--- a/doc/TFG_GLESC_Documentation.docx
+++ b/doc/TFG_GLESC_Documentation.docx
@@ -3033,27 +3033,14 @@
       <w:r>
         <w:t xml:space="preserve">Ilustración </w:t>
       </w:r>
-      <w:r>
-        <w:fldChar w:fldCharType="begin"/>
-      </w:r>
-      <w:r>
-        <w:instrText xml:space="preserve"> SEQ Ilustración \* ARABIC </w:instrText>
-      </w:r>
-      <w:r>
-        <w:fldChar w:fldCharType="separate"/>
-      </w:r>
-      <w:r>
-        <w:rPr>
-          <w:noProof/>
-        </w:rPr>
-        <w:t>1</w:t>
-      </w:r>
-      <w:r>
-        <w:rPr>
-          <w:noProof/>
-        </w:rPr>
-        <w:fldChar w:fldCharType="end"/>
-      </w:r>
+      <w:fldSimple w:instr=" SEQ Ilustración \* ARABIC ">
+        <w:r>
+          <w:rPr>
+            <w:noProof/>
+          </w:rPr>
+          <w:t>1</w:t>
+        </w:r>
+      </w:fldSimple>
       <w:r>
         <w:t>: Ejemplo de interacción entre entidades, componentes y sistemas en Unity</w:t>
       </w:r>
@@ -3488,29 +3475,52 @@
           <w:rFonts w:eastAsia="Times New Roman"/>
           <w:lang w:val="en-US" w:eastAsia="es-ES"/>
         </w:rPr>
-        <w:t xml:space="preserve">To make it simpler and avoid problems, </w:t>
-      </w:r>
-      <w:proofErr w:type="gramStart"/>
-      <w:r>
+        <w:t>To make it simpler and avoid problems, some implementations force some components to exist when others are added.</w:t>
+      </w:r>
+    </w:p>
+    <w:p>
+      <w:pPr>
+        <w:pStyle w:val="Quote"/>
+        <w:jc w:val="both"/>
         <w:rPr>
           <w:rFonts w:eastAsia="Times New Roman"/>
           <w:lang w:val="en-US" w:eastAsia="es-ES"/>
         </w:rPr>
-        <w:t>some</w:t>
-      </w:r>
-      <w:proofErr w:type="gramEnd"/>
+      </w:pPr>
       <w:r>
         <w:rPr>
           <w:rFonts w:eastAsia="Times New Roman"/>
           <w:lang w:val="en-US" w:eastAsia="es-ES"/>
         </w:rPr>
-        <w:t xml:space="preserve"> implementations force some components to exist when others are added.</w:t>
+        <w:t>In Godot, a Button has the full inheritance chain implicit:</w:t>
       </w:r>
     </w:p>
     <w:p>
       <w:pPr>
         <w:pStyle w:val="Quote"/>
-        <w:jc w:val="both"/>
+        <w:rPr>
+          <w:rFonts w:ascii="Courier New" w:eastAsia="Times New Roman" w:hAnsi="Courier New" w:cs="Courier New"/>
+          <w:lang w:val="en-US" w:eastAsia="es-ES"/>
+        </w:rPr>
+      </w:pPr>
+      <w:r>
+        <w:rPr>
+          <w:rFonts w:ascii="Courier New" w:eastAsia="Times New Roman" w:hAnsi="Courier New" w:cs="Courier New"/>
+          <w:lang w:val="en-US" w:eastAsia="es-ES"/>
+        </w:rPr>
+        <w:t>Node -&gt; CanvasItem -&gt; Control -&gt; Button -&gt; Behavior Script</w:t>
+      </w:r>
+      <w:r>
+        <w:rPr>
+          <w:rFonts w:ascii="Courier New" w:eastAsia="Times New Roman" w:hAnsi="Courier New" w:cs="Courier New"/>
+          <w:lang w:val="en-US" w:eastAsia="es-ES"/>
+        </w:rPr>
+        <w:t>’</w:t>
+      </w:r>
+    </w:p>
+    <w:p>
+      <w:pPr>
+        <w:pStyle w:val="Quote"/>
         <w:rPr>
           <w:rFonts w:eastAsia="Times New Roman"/>
           <w:lang w:val="en-US" w:eastAsia="es-ES"/>
@@ -3521,45 +3531,6 @@
           <w:rFonts w:eastAsia="Times New Roman"/>
           <w:lang w:val="en-US" w:eastAsia="es-ES"/>
         </w:rPr>
-        <w:t>In Godot, a Button has the full inheritance chain implicit:</w:t>
-      </w:r>
-    </w:p>
-    <w:p>
-      <w:pPr>
-        <w:pStyle w:val="Quote"/>
-        <w:rPr>
-          <w:rFonts w:ascii="Courier New" w:eastAsia="Times New Roman" w:hAnsi="Courier New" w:cs="Courier New"/>
-          <w:lang w:val="en-US" w:eastAsia="es-ES"/>
-        </w:rPr>
-      </w:pPr>
-      <w:r>
-        <w:rPr>
-          <w:rFonts w:ascii="Courier New" w:eastAsia="Times New Roman" w:hAnsi="Courier New" w:cs="Courier New"/>
-          <w:lang w:val="en-US" w:eastAsia="es-ES"/>
-        </w:rPr>
-        <w:t>Node -&gt; CanvasItem -&gt; Control -&gt; Button -&gt; Behavior Script</w:t>
-      </w:r>
-      <w:r>
-        <w:rPr>
-          <w:rFonts w:ascii="Courier New" w:eastAsia="Times New Roman" w:hAnsi="Courier New" w:cs="Courier New"/>
-          <w:lang w:val="en-US" w:eastAsia="es-ES"/>
-        </w:rPr>
-        <w:t>’</w:t>
-      </w:r>
-    </w:p>
-    <w:p>
-      <w:pPr>
-        <w:pStyle w:val="Quote"/>
-        <w:rPr>
-          <w:rFonts w:eastAsia="Times New Roman"/>
-          <w:lang w:val="en-US" w:eastAsia="es-ES"/>
-        </w:rPr>
-      </w:pPr>
-      <w:r>
-        <w:rPr>
-          <w:rFonts w:eastAsia="Times New Roman"/>
-          <w:lang w:val="en-US" w:eastAsia="es-ES"/>
-        </w:rPr>
         <w:t>(“Why isn't Godot an ECS-based game engine? - Godot Engine”)</w:t>
       </w:r>
     </w:p>
@@ -3596,21 +3567,7 @@
         <w:rPr>
           <w:lang w:val="en-US"/>
         </w:rPr>
-        <w:t xml:space="preserve">Godot uses </w:t>
-      </w:r>
-      <w:proofErr w:type="gramStart"/>
-      <w:r>
-        <w:rPr>
-          <w:lang w:val="en-US"/>
-        </w:rPr>
-        <w:t>plenty of</w:t>
-      </w:r>
-      <w:proofErr w:type="gramEnd"/>
-      <w:r>
-        <w:rPr>
-          <w:lang w:val="en-US"/>
-        </w:rPr>
-        <w:t xml:space="preserve"> data-oriented optimizations for physics, rendering, audio, etc. </w:t>
+        <w:t xml:space="preserve">Godot uses plenty of data-oriented optimizations for physics, rendering, audio, etc. </w:t>
       </w:r>
       <w:r>
         <w:rPr>
@@ -10724,27 +10681,14 @@
                             <w:r>
                               <w:t xml:space="preserve">Teoría </w:t>
                             </w:r>
-                            <w:r>
-                              <w:fldChar w:fldCharType="begin"/>
-                            </w:r>
-                            <w:r>
-                              <w:instrText xml:space="preserve"> SEQ Teoría \* ARABIC </w:instrText>
-                            </w:r>
-                            <w:r>
-                              <w:fldChar w:fldCharType="separate"/>
-                            </w:r>
-                            <w:r>
-                              <w:rPr>
-                                <w:noProof/>
-                              </w:rPr>
-                              <w:t>1</w:t>
-                            </w:r>
-                            <w:r>
-                              <w:rPr>
-                                <w:noProof/>
-                              </w:rPr>
-                              <w:fldChar w:fldCharType="end"/>
-                            </w:r>
+                            <w:fldSimple w:instr=" SEQ Teoría \* ARABIC ">
+                              <w:r>
+                                <w:rPr>
+                                  <w:noProof/>
+                                </w:rPr>
+                                <w:t>1</w:t>
+                              </w:r>
+                            </w:fldSimple>
                             <w:r>
                               <w:t>: Representación de un vector mediante flecha</w:t>
                             </w:r>
@@ -10780,27 +10724,14 @@
                       <w:r>
                         <w:t xml:space="preserve">Teoría </w:t>
                       </w:r>
-                      <w:r>
-                        <w:fldChar w:fldCharType="begin"/>
-                      </w:r>
-                      <w:r>
-                        <w:instrText xml:space="preserve"> SEQ Teoría \* ARABIC </w:instrText>
-                      </w:r>
-                      <w:r>
-                        <w:fldChar w:fldCharType="separate"/>
-                      </w:r>
-                      <w:r>
-                        <w:rPr>
-                          <w:noProof/>
-                        </w:rPr>
-                        <w:t>1</w:t>
-                      </w:r>
-                      <w:r>
-                        <w:rPr>
-                          <w:noProof/>
-                        </w:rPr>
-                        <w:fldChar w:fldCharType="end"/>
-                      </w:r>
+                      <w:fldSimple w:instr=" SEQ Teoría \* ARABIC ">
+                        <w:r>
+                          <w:rPr>
+                            <w:noProof/>
+                          </w:rPr>
+                          <w:t>1</w:t>
+                        </w:r>
+                      </w:fldSimple>
                       <w:r>
                         <w:t>: Representación de un vector mediante flecha</w:t>
                       </w:r>
@@ -10870,27 +10801,14 @@
                             <w:r>
                               <w:t xml:space="preserve">Teoría </w:t>
                             </w:r>
-                            <w:r>
-                              <w:fldChar w:fldCharType="begin"/>
-                            </w:r>
-                            <w:r>
-                              <w:instrText xml:space="preserve"> SEQ Teoría \* ARABIC </w:instrText>
-                            </w:r>
-                            <w:r>
-                              <w:fldChar w:fldCharType="separate"/>
-                            </w:r>
-                            <w:r>
-                              <w:rPr>
-                                <w:noProof/>
-                              </w:rPr>
-                              <w:t>2</w:t>
-                            </w:r>
-                            <w:r>
-                              <w:rPr>
-                                <w:noProof/>
-                              </w:rPr>
-                              <w:fldChar w:fldCharType="end"/>
-                            </w:r>
+                            <w:fldSimple w:instr=" SEQ Teoría \* ARABIC ">
+                              <w:r>
+                                <w:rPr>
+                                  <w:noProof/>
+                                </w:rPr>
+                                <w:t>2</w:t>
+                              </w:r>
+                            </w:fldSimple>
                             <w:r>
                               <w:t>: Dos vectores linealmente independientes pueden generar cualquier vector.</w:t>
                             </w:r>
@@ -10922,27 +10840,14 @@
                       <w:r>
                         <w:t xml:space="preserve">Teoría </w:t>
                       </w:r>
-                      <w:r>
-                        <w:fldChar w:fldCharType="begin"/>
-                      </w:r>
-                      <w:r>
-                        <w:instrText xml:space="preserve"> SEQ Teoría \* ARABIC </w:instrText>
-                      </w:r>
-                      <w:r>
-                        <w:fldChar w:fldCharType="separate"/>
-                      </w:r>
-                      <w:r>
-                        <w:rPr>
-                          <w:noProof/>
-                        </w:rPr>
-                        <w:t>2</w:t>
-                      </w:r>
-                      <w:r>
-                        <w:rPr>
-                          <w:noProof/>
-                        </w:rPr>
-                        <w:fldChar w:fldCharType="end"/>
-                      </w:r>
+                      <w:fldSimple w:instr=" SEQ Teoría \* ARABIC ">
+                        <w:r>
+                          <w:rPr>
+                            <w:noProof/>
+                          </w:rPr>
+                          <w:t>2</w:t>
+                        </w:r>
+                      </w:fldSimple>
                       <w:r>
                         <w:t>: Dos vectores linealmente independientes pueden generar cualquier vector.</w:t>
                       </w:r>
@@ -11115,27 +11020,14 @@
                             <w:r>
                               <w:t xml:space="preserve">Teoría </w:t>
                             </w:r>
-                            <w:r>
-                              <w:fldChar w:fldCharType="begin"/>
-                            </w:r>
-                            <w:r>
-                              <w:instrText xml:space="preserve"> SEQ Teoría \* ARABIC </w:instrText>
-                            </w:r>
-                            <w:r>
-                              <w:fldChar w:fldCharType="separate"/>
-                            </w:r>
-                            <w:r>
-                              <w:rPr>
-                                <w:noProof/>
-                              </w:rPr>
-                              <w:t>3</w:t>
-                            </w:r>
-                            <w:r>
-                              <w:rPr>
-                                <w:noProof/>
-                              </w:rPr>
-                              <w:fldChar w:fldCharType="end"/>
-                            </w:r>
+                            <w:fldSimple w:instr=" SEQ Teoría \* ARABIC ">
+                              <w:r>
+                                <w:rPr>
+                                  <w:noProof/>
+                                </w:rPr>
+                                <w:t>3</w:t>
+                              </w:r>
+                            </w:fldSimple>
                             <w:r>
                               <w:t>: Base ortonormal</w:t>
                             </w:r>
@@ -11166,27 +11058,14 @@
                       <w:r>
                         <w:t xml:space="preserve">Teoría </w:t>
                       </w:r>
-                      <w:r>
-                        <w:fldChar w:fldCharType="begin"/>
-                      </w:r>
-                      <w:r>
-                        <w:instrText xml:space="preserve"> SEQ Teoría \* ARABIC </w:instrText>
-                      </w:r>
-                      <w:r>
-                        <w:fldChar w:fldCharType="separate"/>
-                      </w:r>
-                      <w:r>
-                        <w:rPr>
-                          <w:noProof/>
-                        </w:rPr>
-                        <w:t>3</w:t>
-                      </w:r>
-                      <w:r>
-                        <w:rPr>
-                          <w:noProof/>
-                        </w:rPr>
-                        <w:fldChar w:fldCharType="end"/>
-                      </w:r>
+                      <w:fldSimple w:instr=" SEQ Teoría \* ARABIC ">
+                        <w:r>
+                          <w:rPr>
+                            <w:noProof/>
+                          </w:rPr>
+                          <w:t>3</w:t>
+                        </w:r>
+                      </w:fldSimple>
                       <w:r>
                         <w:t>: Base ortonormal</w:t>
                       </w:r>
@@ -13846,6 +13725,33 @@
     </w:p>
     <w:p>
       <w:pPr>
+        <w:rPr>
+          <w:lang w:eastAsia="es-ES"/>
+        </w:rPr>
+      </w:pPr>
+      <w:r>
+        <w:rPr>
+          <w:lang w:eastAsia="es-ES"/>
+        </w:rPr>
+        <w:t>Para funciones definidas, se utilizará el mismo estilo que las funciones definidas dentro de las clases.</w:t>
+      </w:r>
+    </w:p>
+    <w:p>
+      <w:pPr>
+        <w:pStyle w:val="Heading5"/>
+        <w:rPr>
+          <w:lang w:eastAsia="es-ES"/>
+        </w:rPr>
+      </w:pPr>
+      <w:r>
+        <w:rPr>
+          <w:lang w:eastAsia="es-ES"/>
+        </w:rPr>
+        <w:t>Pragma</w:t>
+      </w:r>
+    </w:p>
+    <w:p>
+      <w:pPr>
         <w:jc w:val="both"/>
         <w:rPr>
           <w:lang w:eastAsia="es-ES"/>
@@ -13855,12 +13761,12 @@
         <w:rPr>
           <w:lang w:eastAsia="es-ES"/>
         </w:rPr>
-        <w:t>#defines después de #includes, siempre en cabeceras</w:t>
-      </w:r>
-    </w:p>
-    <w:p>
-      <w:pPr>
-        <w:pStyle w:val="Heading5"/>
+        <w:t>Uso de pragma once en lugar de ifdef</w:t>
+      </w:r>
+    </w:p>
+    <w:p>
+      <w:pPr>
+        <w:jc w:val="both"/>
         <w:rPr>
           <w:lang w:eastAsia="es-ES"/>
         </w:rPr>
@@ -13869,7 +13775,7 @@
         <w:rPr>
           <w:lang w:eastAsia="es-ES"/>
         </w:rPr>
-        <w:t>Pragma</w:t>
+        <w:t>Usar pragma en todos los ficheros cabecera, muy importante para evitar repetición de inclusión de cabeceras. Esto reduce considerablemente el tiempo de compilación.</w:t>
       </w:r>
     </w:p>
     <w:p>
@@ -13883,49 +13789,7 @@
         <w:rPr>
           <w:lang w:eastAsia="es-ES"/>
         </w:rPr>
-        <w:t>Uso de pragma once en lugar de ifdef</w:t>
-      </w:r>
-    </w:p>
-    <w:p>
-      <w:pPr>
-        <w:jc w:val="both"/>
-        <w:rPr>
-          <w:lang w:eastAsia="es-ES"/>
-        </w:rPr>
-      </w:pPr>
-      <w:r>
-        <w:rPr>
-          <w:lang w:eastAsia="es-ES"/>
-        </w:rPr>
-        <w:t>Usar pragma en todos los ficheros cabecera, muy importante para evitar repetición de inclusión de cabeceras. Esto reduce considerablemente el tiempo de compilación.</w:t>
-      </w:r>
-    </w:p>
-    <w:p>
-      <w:pPr>
-        <w:jc w:val="both"/>
-        <w:rPr>
-          <w:lang w:eastAsia="es-ES"/>
-        </w:rPr>
-      </w:pPr>
-      <w:r>
-        <w:rPr>
-          <w:lang w:eastAsia="es-ES"/>
-        </w:rPr>
-        <w:t xml:space="preserve">Se utiliza pragma en lugar de ifdef NOMBRE_DEL_FICHERO, lo cual suele ser mas estándar, porque es mas sencillo, requiere menos código y es utilizado muy comúnmente. </w:t>
-      </w:r>
-      <w:proofErr w:type="gramStart"/>
-      <w:r>
-        <w:rPr>
-          <w:lang w:eastAsia="es-ES"/>
-        </w:rPr>
-        <w:t>Además</w:t>
-      </w:r>
-      <w:proofErr w:type="gramEnd"/>
-      <w:r>
-        <w:rPr>
-          <w:lang w:eastAsia="es-ES"/>
-        </w:rPr>
-        <w:t xml:space="preserve"> la gran mayoría de compiladores lo permite, por lo que es conveniente. </w:t>
+        <w:t xml:space="preserve">Se utiliza pragma en lugar de ifdef NOMBRE_DEL_FICHERO, lo cual suele ser mas estándar, porque es mas sencillo, requiere menos código y es utilizado muy comúnmente. Además la gran mayoría de compiladores lo permite, por lo que es conveniente. </w:t>
       </w:r>
     </w:p>
     <w:p>
@@ -15456,21 +15320,7 @@
               <w:rFonts w:eastAsia="Times New Roman"/>
             </w:rPr>
             <w:tab/>
-            <w:t xml:space="preserve">J. Linietsky, «Why isn’t Godot </w:t>
-          </w:r>
-          <w:proofErr w:type="gramStart"/>
-          <w:r>
-            <w:rPr>
-              <w:rFonts w:eastAsia="Times New Roman"/>
-            </w:rPr>
-            <w:t>an ECS</w:t>
-          </w:r>
-          <w:proofErr w:type="gramEnd"/>
-          <w:r>
-            <w:rPr>
-              <w:rFonts w:eastAsia="Times New Roman"/>
-            </w:rPr>
-            <w:t>-based game engine?», 26 de febrero de 2021. https://godotengine.org/article/why-isnt-godot-ecs-based-game-engine/ (accedido 30 de marzo de 2023).</w:t>
+            <w:t>J. Linietsky, «Why isn’t Godot an ECS-based game engine?», 26 de febrero de 2021. https://godotengine.org/article/why-isnt-godot-ecs-based-game-engine/ (accedido 30 de marzo de 2023).</w:t>
           </w:r>
         </w:p>
         <w:p>
@@ -16671,7 +16521,7 @@
 </file>
 
 <file path=word/commentsExtensible.xml><?xml version="1.0" encoding="utf-8"?>
-<w16cex:commentsExtensible xmlns:wpc="http://schemas.microsoft.com/office/word/2010/wordprocessingCanvas" xmlns:cx="http://schemas.microsoft.com/office/drawing/2014/chartex" xmlns:cx1="http://schemas.microsoft.com/office/drawing/2015/9/8/chartex" xmlns:cx2="http://schemas.microsoft.com/office/drawing/2015/10/21/chartex" xmlns:cx3="http://schemas.microsoft.com/office/drawing/2016/5/9/chartex" xmlns:cx4="http://schemas.microsoft.com/office/drawing/2016/5/10/chartex" xmlns:cx5="http://schemas.microsoft.com/office/drawing/2016/5/11/chartex" xmlns:cx6="http://schemas.microsoft.com/office/drawing/2016/5/12/chartex" xmlns:cx7="http://schemas.microsoft.com/office/drawing/2016/5/13/chartex" xmlns:cx8="http://schemas.microsoft.com/office/drawing/2016/5/14/chartex" xmlns:cr="http://schemas.microsoft.com/office/comments/2020/reactions" xmlns:mc="http://schemas.openxmlformats.org/markup-compatibility/2006" xmlns:aink="http://schemas.microsoft.com/office/drawing/2016/ink" xmlns:am3d="http://schemas.microsoft.com/office/drawing/2017/model3d" xmlns:o="urn:schemas-microsoft-com:office:office" xmlns:oel="http://schemas.microsoft.com/office/2019/extlst" xmlns:r="http://schemas.openxmlformats.org/officeDocument/2006/relationships" xmlns:m="http://schemas.openxmlformats.org/officeDocument/2006/math" xmlns:v="urn:schemas-microsoft-com:vml" xmlns:wp14="http://schemas.microsoft.com/office/word/2010/wordprocessingDrawing" xmlns:wp="http://schemas.openxmlformats.org/drawingml/2006/wordprocessingDrawing" xmlns:w10="urn:schemas-microsoft-com:office:word" xmlns:w="http://schemas.openxmlformats.org/wordprocessingml/2006/main" xmlns:w14="http://schemas.microsoft.com/office/word/2010/wordml" xmlns:w15="http://schemas.microsoft.com/office/word/2012/wordml" xmlns:w16cex="http://schemas.microsoft.com/office/word/2018/wordml/cex" xmlns:w16cid="http://schemas.microsoft.com/office/word/2016/wordml/cid" xmlns:w16="http://schemas.microsoft.com/office/word/2018/wordml" xmlns:w16sdtdh="http://schemas.microsoft.com/office/word/2020/wordml/sdtdatahash" xmlns:w16se="http://schemas.microsoft.com/office/word/2015/wordml/symex" xmlns:wpg="http://schemas.microsoft.com/office/word/2010/wordprocessingGroup" xmlns:wpi="http://schemas.microsoft.com/office/word/2010/wordprocessingInk" xmlns:wne="http://schemas.microsoft.com/office/word/2006/wordml" xmlns:wps="http://schemas.microsoft.com/office/word/2010/wordprocessingShape" mc:Ignorable="w14 w15 w16se w16cid w16 w16cex w16sdtdh cr wp14">
+<w16cex:commentsExtensible xmlns:wpc="http://schemas.microsoft.com/office/word/2010/wordprocessingCanvas" xmlns:cx="http://schemas.microsoft.com/office/drawing/2014/chartex" xmlns:cx1="http://schemas.microsoft.com/office/drawing/2015/9/8/chartex" xmlns:cx2="http://schemas.microsoft.com/office/drawing/2015/10/21/chartex" xmlns:cx3="http://schemas.microsoft.com/office/drawing/2016/5/9/chartex" xmlns:cx4="http://schemas.microsoft.com/office/drawing/2016/5/10/chartex" xmlns:cx5="http://schemas.microsoft.com/office/drawing/2016/5/11/chartex" xmlns:cx6="http://schemas.microsoft.com/office/drawing/2016/5/12/chartex" xmlns:cx7="http://schemas.microsoft.com/office/drawing/2016/5/13/chartex" xmlns:cx8="http://schemas.microsoft.com/office/drawing/2016/5/14/chartex" xmlns:mc="http://schemas.openxmlformats.org/markup-compatibility/2006" xmlns:aink="http://schemas.microsoft.com/office/drawing/2016/ink" xmlns:am3d="http://schemas.microsoft.com/office/drawing/2017/model3d" xmlns:o="urn:schemas-microsoft-com:office:office" xmlns:oel="http://schemas.microsoft.com/office/2019/extlst" xmlns:r="http://schemas.openxmlformats.org/officeDocument/2006/relationships" xmlns:m="http://schemas.openxmlformats.org/officeDocument/2006/math" xmlns:v="urn:schemas-microsoft-com:vml" xmlns:wp14="http://schemas.microsoft.com/office/word/2010/wordprocessingDrawing" xmlns:wp="http://schemas.openxmlformats.org/drawingml/2006/wordprocessingDrawing" xmlns:w10="urn:schemas-microsoft-com:office:word" xmlns:w="http://schemas.openxmlformats.org/wordprocessingml/2006/main" xmlns:w14="http://schemas.microsoft.com/office/word/2010/wordml" xmlns:w15="http://schemas.microsoft.com/office/word/2012/wordml" xmlns:w16cex="http://schemas.microsoft.com/office/word/2018/wordml/cex" xmlns:w16cid="http://schemas.microsoft.com/office/word/2016/wordml/cid" xmlns:w16="http://schemas.microsoft.com/office/word/2018/wordml" xmlns:w16sdtdh="http://schemas.microsoft.com/office/word/2020/wordml/sdtdatahash" xmlns:w16se="http://schemas.microsoft.com/office/word/2015/wordml/symex" xmlns:wpg="http://schemas.microsoft.com/office/word/2010/wordprocessingGroup" xmlns:wpi="http://schemas.microsoft.com/office/word/2010/wordprocessingInk" xmlns:wne="http://schemas.microsoft.com/office/word/2006/wordml" xmlns:wps="http://schemas.microsoft.com/office/word/2010/wordprocessingShape" mc:Ignorable="w14 w15 w16se w16cid w16 w16cex w16sdtdh wp14">
   <w16cex:commentExtensible w16cex:durableId="28514ED6" w16cex:dateUtc="2023-07-06T12:31:00Z"/>
   <w16cex:commentExtensible w16cex:durableId="285AD75A" w16cex:dateUtc="2023-07-13T18:04:00Z"/>
 </w16cex:commentsExtensible>
@@ -23172,6 +23022,7 @@
     <w:rsid w:val="00425B1C"/>
     <w:rsid w:val="00493FD1"/>
     <w:rsid w:val="005D665B"/>
+    <w:rsid w:val="00664D0D"/>
     <w:rsid w:val="006E6EE9"/>
     <w:rsid w:val="006F4A05"/>
     <w:rsid w:val="00741F93"/>
@@ -23187,6 +23038,7 @@
     <w:rsid w:val="00CD3D52"/>
     <w:rsid w:val="00D211D5"/>
     <w:rsid w:val="00D271D4"/>
+    <w:rsid w:val="00D84836"/>
     <w:rsid w:val="00DA2E1D"/>
     <w:rsid w:val="00E64318"/>
     <w:rsid w:val="00F04C75"/>
@@ -23650,24 +23502,6 @@
       <w:color w:val="808080"/>
     </w:rPr>
   </w:style>
-  <w:style w:type="paragraph" w:customStyle="1" w:styleId="68D67605AB14446AAE2981B990BCF718">
-    <w:name w:val="68D67605AB14446AAE2981B990BCF718"/>
-  </w:style>
-  <w:style w:type="paragraph" w:customStyle="1" w:styleId="B7AAAB10420A440C888F36BE5959965B">
-    <w:name w:val="B7AAAB10420A440C888F36BE5959965B"/>
-  </w:style>
-  <w:style w:type="paragraph" w:customStyle="1" w:styleId="03B6D34C04214EA08A5D7E0FD69FF08A">
-    <w:name w:val="03B6D34C04214EA08A5D7E0FD69FF08A"/>
-  </w:style>
-  <w:style w:type="paragraph" w:customStyle="1" w:styleId="991A02FC7B20481DAC512CFC4EF7C5C3">
-    <w:name w:val="991A02FC7B20481DAC512CFC4EF7C5C3"/>
-  </w:style>
-  <w:style w:type="paragraph" w:customStyle="1" w:styleId="0BA8BB948978449380375FAC9AF815C1">
-    <w:name w:val="0BA8BB948978449380375FAC9AF815C1"/>
-  </w:style>
-  <w:style w:type="paragraph" w:customStyle="1" w:styleId="9ABF9909FD0843EA93E48559B3BAE9D6">
-    <w:name w:val="9ABF9909FD0843EA93E48559B3BAE9D6"/>
-  </w:style>
   <w:style w:type="paragraph" w:customStyle="1" w:styleId="E7CFDF15FDA54B67B0E6F1A686E63E90">
     <w:name w:val="E7CFDF15FDA54B67B0E6F1A686E63E90"/>
     <w:rsid w:val="00F67117"/>
@@ -23691,40 +23525,6 @@
       <w:kern w:val="2"/>
       <w14:ligatures w14:val="standardContextual"/>
     </w:rPr>
-  </w:style>
-  <w:style w:type="paragraph" w:customStyle="1" w:styleId="5061C9ECA5CA4C2A9728209077E57D19">
-    <w:name w:val="5061C9ECA5CA4C2A9728209077E57D19"/>
-  </w:style>
-  <w:style w:type="paragraph" w:customStyle="1" w:styleId="0E35DB3974EA414E9B5E435813E79317">
-    <w:name w:val="0E35DB3974EA414E9B5E435813E79317"/>
-  </w:style>
-  <w:style w:type="paragraph" w:customStyle="1" w:styleId="03DE1679236E4A56B4EF46CA94819828">
-    <w:name w:val="03DE1679236E4A56B4EF46CA94819828"/>
-    <w:rsid w:val="00791841"/>
-  </w:style>
-  <w:style w:type="paragraph" w:customStyle="1" w:styleId="707F4A6126994AFFAC6B47C39581BF42">
-    <w:name w:val="707F4A6126994AFFAC6B47C39581BF42"/>
-    <w:rsid w:val="00791841"/>
-  </w:style>
-  <w:style w:type="paragraph" w:customStyle="1" w:styleId="EC4CCCC7C79242DFA561B6C801E7EEA5">
-    <w:name w:val="EC4CCCC7C79242DFA561B6C801E7EEA5"/>
-    <w:rsid w:val="00791841"/>
-  </w:style>
-  <w:style w:type="paragraph" w:customStyle="1" w:styleId="3436F9A865EE4A5CB766ADA550EABF8A">
-    <w:name w:val="3436F9A865EE4A5CB766ADA550EABF8A"/>
-    <w:rsid w:val="00791841"/>
-  </w:style>
-  <w:style w:type="paragraph" w:customStyle="1" w:styleId="C745302AC103435A9BC9756C8ADEABCC">
-    <w:name w:val="C745302AC103435A9BC9756C8ADEABCC"/>
-    <w:rsid w:val="00791841"/>
-  </w:style>
-  <w:style w:type="paragraph" w:customStyle="1" w:styleId="BB8933DBEBAC41A085F063A8CDE77B17">
-    <w:name w:val="BB8933DBEBAC41A085F063A8CDE77B17"/>
-    <w:rsid w:val="00791841"/>
-  </w:style>
-  <w:style w:type="paragraph" w:customStyle="1" w:styleId="C787402987994CD18804FE4FA86372CE">
-    <w:name w:val="C787402987994CD18804FE4FA86372CE"/>
-    <w:rsid w:val="00791841"/>
   </w:style>
   <w:style w:type="paragraph" w:customStyle="1" w:styleId="EA83A859DA204CD28ACCA615A4B4825E">
     <w:name w:val="EA83A859DA204CD28ACCA615A4B4825E"/>

--- a/doc/TFG_GLESC_Documentation.docx
+++ b/doc/TFG_GLESC_Documentation.docx
@@ -122,7 +122,47 @@
                         <w:sz w:val="72"/>
                         <w:szCs w:val="72"/>
                       </w:rPr>
-                      <w:t>Motor de videojuegos con OpenGL y arquitectura Entity Component System</w:t>
+                      <w:t xml:space="preserve">Motor de videojuegos con OpenGL y arquitectura </w:t>
+                    </w:r>
+                    <w:proofErr w:type="spellStart"/>
+                    <w:r>
+                      <w:rPr>
+                        <w:rFonts w:asciiTheme="majorHAnsi" w:eastAsiaTheme="majorEastAsia" w:hAnsiTheme="majorHAnsi" w:cstheme="majorBidi"/>
+                        <w:color w:val="000000" w:themeColor="text1"/>
+                        <w:sz w:val="72"/>
+                        <w:szCs w:val="72"/>
+                      </w:rPr>
+                      <w:t>Entity</w:t>
+                    </w:r>
+                    <w:proofErr w:type="spellEnd"/>
+                    <w:r>
+                      <w:rPr>
+                        <w:rFonts w:asciiTheme="majorHAnsi" w:eastAsiaTheme="majorEastAsia" w:hAnsiTheme="majorHAnsi" w:cstheme="majorBidi"/>
+                        <w:color w:val="000000" w:themeColor="text1"/>
+                        <w:sz w:val="72"/>
+                        <w:szCs w:val="72"/>
+                      </w:rPr>
+                      <w:t xml:space="preserve"> </w:t>
+                    </w:r>
+                    <w:proofErr w:type="spellStart"/>
+                    <w:r>
+                      <w:rPr>
+                        <w:rFonts w:asciiTheme="majorHAnsi" w:eastAsiaTheme="majorEastAsia" w:hAnsiTheme="majorHAnsi" w:cstheme="majorBidi"/>
+                        <w:color w:val="000000" w:themeColor="text1"/>
+                        <w:sz w:val="72"/>
+                        <w:szCs w:val="72"/>
+                      </w:rPr>
+                      <w:t>Component</w:t>
+                    </w:r>
+                    <w:proofErr w:type="spellEnd"/>
+                    <w:r>
+                      <w:rPr>
+                        <w:rFonts w:asciiTheme="majorHAnsi" w:eastAsiaTheme="majorEastAsia" w:hAnsiTheme="majorHAnsi" w:cstheme="majorBidi"/>
+                        <w:color w:val="000000" w:themeColor="text1"/>
+                        <w:sz w:val="72"/>
+                        <w:szCs w:val="72"/>
+                      </w:rPr>
+                      <w:t xml:space="preserve"> System</w:t>
                     </w:r>
                   </w:p>
                 </w:sdtContent>
@@ -587,7 +627,43 @@
                                           <w:rFonts w:ascii="Calisto MT" w:hAnsi="Calisto MT"/>
                                           <w:sz w:val="56"/>
                                         </w:rPr>
-                                        <w:t>Motor de videojuegos con OpenGL y arquitectura Entity Component System</w:t>
+                                        <w:t xml:space="preserve">Motor de videojuegos con OpenGL y arquitectura </w:t>
+                                      </w:r>
+                                      <w:proofErr w:type="spellStart"/>
+                                      <w:r>
+                                        <w:rPr>
+                                          <w:rStyle w:val="TitleChar"/>
+                                          <w:rFonts w:ascii="Calisto MT" w:hAnsi="Calisto MT"/>
+                                          <w:sz w:val="56"/>
+                                        </w:rPr>
+                                        <w:t>Entity</w:t>
+                                      </w:r>
+                                      <w:proofErr w:type="spellEnd"/>
+                                      <w:r>
+                                        <w:rPr>
+                                          <w:rStyle w:val="TitleChar"/>
+                                          <w:rFonts w:ascii="Calisto MT" w:hAnsi="Calisto MT"/>
+                                          <w:sz w:val="56"/>
+                                        </w:rPr>
+                                        <w:t xml:space="preserve"> </w:t>
+                                      </w:r>
+                                      <w:proofErr w:type="spellStart"/>
+                                      <w:r>
+                                        <w:rPr>
+                                          <w:rStyle w:val="TitleChar"/>
+                                          <w:rFonts w:ascii="Calisto MT" w:hAnsi="Calisto MT"/>
+                                          <w:sz w:val="56"/>
+                                        </w:rPr>
+                                        <w:t>Component</w:t>
+                                      </w:r>
+                                      <w:proofErr w:type="spellEnd"/>
+                                      <w:r>
+                                        <w:rPr>
+                                          <w:rStyle w:val="TitleChar"/>
+                                          <w:rFonts w:ascii="Calisto MT" w:hAnsi="Calisto MT"/>
+                                          <w:sz w:val="56"/>
+                                        </w:rPr>
+                                        <w:t xml:space="preserve"> System</w:t>
                                       </w:r>
                                     </w:sdtContent>
                                   </w:sdt>
@@ -722,6 +798,7 @@
                                       <w:szCs w:val="24"/>
                                     </w:rPr>
                                   </w:pPr>
+                                  <w:proofErr w:type="spellStart"/>
                                   <w:r>
                                     <w:rPr>
                                       <w:rStyle w:val="BookTitle"/>
@@ -732,6 +809,7 @@
                                     </w:rPr>
                                     <w:t>Abstract</w:t>
                                   </w:r>
+                                  <w:proofErr w:type="spellEnd"/>
                                 </w:p>
                                 <w:sdt>
                                   <w:sdtPr>
@@ -1329,7 +1407,43 @@
                                     <w:rFonts w:ascii="Calisto MT" w:hAnsi="Calisto MT"/>
                                     <w:sz w:val="56"/>
                                   </w:rPr>
-                                  <w:t>Motor de videojuegos con OpenGL y arquitectura Entity Component System</w:t>
+                                  <w:t xml:space="preserve">Motor de videojuegos con OpenGL y arquitectura </w:t>
+                                </w:r>
+                                <w:proofErr w:type="spellStart"/>
+                                <w:r>
+                                  <w:rPr>
+                                    <w:rStyle w:val="TitleChar"/>
+                                    <w:rFonts w:ascii="Calisto MT" w:hAnsi="Calisto MT"/>
+                                    <w:sz w:val="56"/>
+                                  </w:rPr>
+                                  <w:t>Entity</w:t>
+                                </w:r>
+                                <w:proofErr w:type="spellEnd"/>
+                                <w:r>
+                                  <w:rPr>
+                                    <w:rStyle w:val="TitleChar"/>
+                                    <w:rFonts w:ascii="Calisto MT" w:hAnsi="Calisto MT"/>
+                                    <w:sz w:val="56"/>
+                                  </w:rPr>
+                                  <w:t xml:space="preserve"> </w:t>
+                                </w:r>
+                                <w:proofErr w:type="spellStart"/>
+                                <w:r>
+                                  <w:rPr>
+                                    <w:rStyle w:val="TitleChar"/>
+                                    <w:rFonts w:ascii="Calisto MT" w:hAnsi="Calisto MT"/>
+                                    <w:sz w:val="56"/>
+                                  </w:rPr>
+                                  <w:t>Component</w:t>
+                                </w:r>
+                                <w:proofErr w:type="spellEnd"/>
+                                <w:r>
+                                  <w:rPr>
+                                    <w:rStyle w:val="TitleChar"/>
+                                    <w:rFonts w:ascii="Calisto MT" w:hAnsi="Calisto MT"/>
+                                    <w:sz w:val="56"/>
+                                  </w:rPr>
+                                  <w:t xml:space="preserve"> System</w:t>
                                 </w:r>
                               </w:sdtContent>
                             </w:sdt>
@@ -1464,6 +1578,7 @@
                                 <w:szCs w:val="24"/>
                               </w:rPr>
                             </w:pPr>
+                            <w:proofErr w:type="spellStart"/>
                             <w:r>
                               <w:rPr>
                                 <w:rStyle w:val="BookTitle"/>
@@ -1474,6 +1589,7 @@
                               </w:rPr>
                               <w:t>Abstract</w:t>
                             </w:r>
+                            <w:proofErr w:type="spellEnd"/>
                           </w:p>
                           <w:sdt>
                             <w:sdtPr>
@@ -2039,7 +2155,71 @@
         <w:jc w:val="both"/>
       </w:pPr>
       <w:r>
-        <w:t xml:space="preserve">Otra justificación, que descubrí más bien a posteriori, es la implementación de un motor que implemente una arquitectura Entity Component System que sea lo mas fiel posible a su motivación, que es la programación orientada a datos (Data Driven Programming), pero, a su vez, manteniendo un estilo orientado objetos (Object Oriented Programming), conservando la elegancia y la mantenibilidad. </w:t>
+        <w:t xml:space="preserve">Otra justificación, que descubrí más bien a posteriori, es la implementación de un motor que implemente una arquitectura </w:t>
+      </w:r>
+      <w:proofErr w:type="spellStart"/>
+      <w:r>
+        <w:t>Entity</w:t>
+      </w:r>
+      <w:proofErr w:type="spellEnd"/>
+      <w:r>
+        <w:t xml:space="preserve"> </w:t>
+      </w:r>
+      <w:proofErr w:type="spellStart"/>
+      <w:r>
+        <w:t>Component</w:t>
+      </w:r>
+      <w:proofErr w:type="spellEnd"/>
+      <w:r>
+        <w:t xml:space="preserve"> System que sea lo </w:t>
+      </w:r>
+      <w:proofErr w:type="spellStart"/>
+      <w:r>
+        <w:t>mas</w:t>
+      </w:r>
+      <w:proofErr w:type="spellEnd"/>
+      <w:r>
+        <w:t xml:space="preserve"> fiel posible a su motivación, que es la programación orientada a datos (Data </w:t>
+      </w:r>
+      <w:proofErr w:type="spellStart"/>
+      <w:r>
+        <w:t>Driven</w:t>
+      </w:r>
+      <w:proofErr w:type="spellEnd"/>
+      <w:r>
+        <w:t xml:space="preserve"> </w:t>
+      </w:r>
+      <w:proofErr w:type="spellStart"/>
+      <w:r>
+        <w:t>Programming</w:t>
+      </w:r>
+      <w:proofErr w:type="spellEnd"/>
+      <w:r>
+        <w:t>), pero, a su vez, manteniendo un estilo orientado objetos (</w:t>
+      </w:r>
+      <w:proofErr w:type="spellStart"/>
+      <w:r>
+        <w:t>Object</w:t>
+      </w:r>
+      <w:proofErr w:type="spellEnd"/>
+      <w:r>
+        <w:t xml:space="preserve"> </w:t>
+      </w:r>
+      <w:proofErr w:type="spellStart"/>
+      <w:r>
+        <w:t>Oriented</w:t>
+      </w:r>
+      <w:proofErr w:type="spellEnd"/>
+      <w:r>
+        <w:t xml:space="preserve"> </w:t>
+      </w:r>
+      <w:proofErr w:type="spellStart"/>
+      <w:r>
+        <w:t>Programming</w:t>
+      </w:r>
+      <w:proofErr w:type="spellEnd"/>
+      <w:r>
+        <w:t xml:space="preserve">), conservando la elegancia y la mantenibilidad. </w:t>
       </w:r>
     </w:p>
     <w:p>
@@ -2089,7 +2269,47 @@
     </w:p>
     <w:p>
       <w:r>
-        <w:t>El nivel mas superficial de este proyecto será la interfaz o el Front End para el usuario o game developer. Esta interfaz será, en la medida de lo posible, orientada a objetos. Se buscará que sea sencilla, con poca curva de aprendizaje y que facilite lo máximo posible la programación con patrones Entity Component System. De esta manera, el usuario deberá poder crear sus propios sistemas y componentes de forma sencilla.</w:t>
+        <w:t xml:space="preserve">El nivel </w:t>
+      </w:r>
+      <w:proofErr w:type="spellStart"/>
+      <w:r>
+        <w:t>mas</w:t>
+      </w:r>
+      <w:proofErr w:type="spellEnd"/>
+      <w:r>
+        <w:t xml:space="preserve"> superficial de este proyecto será la interfaz o el Front </w:t>
+      </w:r>
+      <w:proofErr w:type="spellStart"/>
+      <w:r>
+        <w:t>End</w:t>
+      </w:r>
+      <w:proofErr w:type="spellEnd"/>
+      <w:r>
+        <w:t xml:space="preserve"> para el usuario o </w:t>
+      </w:r>
+      <w:proofErr w:type="spellStart"/>
+      <w:r>
+        <w:t>game</w:t>
+      </w:r>
+      <w:proofErr w:type="spellEnd"/>
+      <w:r>
+        <w:t xml:space="preserve"> developer. Esta interfaz será, en la medida de lo posible, orientada a objetos. Se buscará que sea sencilla, con poca curva de aprendizaje y que facilite lo máximo posible la programación con patrones </w:t>
+      </w:r>
+      <w:proofErr w:type="spellStart"/>
+      <w:r>
+        <w:t>Entity</w:t>
+      </w:r>
+      <w:proofErr w:type="spellEnd"/>
+      <w:r>
+        <w:t xml:space="preserve"> </w:t>
+      </w:r>
+      <w:proofErr w:type="spellStart"/>
+      <w:r>
+        <w:t>Component</w:t>
+      </w:r>
+      <w:proofErr w:type="spellEnd"/>
+      <w:r>
+        <w:t xml:space="preserve"> System. De esta manera, el usuario deberá poder crear sus propios sistemas y componentes de forma sencilla.</w:t>
       </w:r>
     </w:p>
     <w:p>
@@ -2114,7 +2334,23 @@
         </w:numPr>
       </w:pPr>
       <w:r>
-        <w:t>Sistema de renderizado: La renderización de entidades con mallas (meshes) y sombras (shaders).</w:t>
+        <w:t>Sistema de renderizado: La renderización de entidades con mallas (</w:t>
+      </w:r>
+      <w:proofErr w:type="spellStart"/>
+      <w:r>
+        <w:t>meshes</w:t>
+      </w:r>
+      <w:proofErr w:type="spellEnd"/>
+      <w:r>
+        <w:t>) y sombras (</w:t>
+      </w:r>
+      <w:proofErr w:type="spellStart"/>
+      <w:r>
+        <w:t>shaders</w:t>
+      </w:r>
+      <w:proofErr w:type="spellEnd"/>
+      <w:r>
+        <w:t>).</w:t>
       </w:r>
     </w:p>
     <w:p>
@@ -2145,7 +2381,15 @@
         </w:numPr>
       </w:pPr>
       <w:r>
-        <w:t>Sistema de inputs: La facilidad de proporcionar funcionalidad a las entradas del usuario por teclado (key inputs).</w:t>
+        <w:t>Sistema de inputs: La facilidad de proporcionar funcionalidad a las entradas del usuario por teclado (</w:t>
+      </w:r>
+      <w:proofErr w:type="spellStart"/>
+      <w:r>
+        <w:t>key</w:t>
+      </w:r>
+      <w:proofErr w:type="spellEnd"/>
+      <w:r>
+        <w:t xml:space="preserve"> inputs).</w:t>
       </w:r>
     </w:p>
     <w:p>
@@ -2183,7 +2427,15 @@
     </w:p>
     <w:p>
       <w:r>
-        <w:t>El motor deberá proporcionar un motor de renderización flexible para poder cambiar APIs de renderizado a la hora de compilar el juego.</w:t>
+        <w:t xml:space="preserve">El motor deberá proporcionar un motor de renderización flexible para poder cambiar </w:t>
+      </w:r>
+      <w:proofErr w:type="spellStart"/>
+      <w:r>
+        <w:t>APIs</w:t>
+      </w:r>
+      <w:proofErr w:type="spellEnd"/>
+      <w:r>
+        <w:t xml:space="preserve"> de renderizado a la hora de compilar el juego.</w:t>
       </w:r>
     </w:p>
     <w:p>
@@ -2320,7 +2572,21 @@
         <w:rPr>
           <w:color w:val="000000"/>
         </w:rPr>
-        <w:t xml:space="preserve"> encapsulados en chunks, por lo que no aprovecha tan eficientemente la localidad. Pero es mucho más eficiente que hacerlo de forma OOP convencional.</w:t>
+        <w:t xml:space="preserve"> encapsulados en </w:t>
+      </w:r>
+      <w:proofErr w:type="spellStart"/>
+      <w:r>
+        <w:rPr>
+          <w:color w:val="000000"/>
+        </w:rPr>
+        <w:t>chunks</w:t>
+      </w:r>
+      <w:proofErr w:type="spellEnd"/>
+      <w:r>
+        <w:rPr>
+          <w:color w:val="000000"/>
+        </w:rPr>
+        <w:t>, por lo que no aprovecha tan eficientemente la localidad. Pero es mucho más eficiente que hacerlo de forma OOP convencional.</w:t>
       </w:r>
     </w:p>
     <w:p>
@@ -2392,6 +2658,7 @@
           <w:lang w:val="en-US"/>
         </w:rPr>
       </w:pPr>
+      <w:proofErr w:type="spellStart"/>
       <w:r>
         <w:rPr>
           <w:rFonts w:ascii="Consolas" w:hAnsi="Consolas" w:cs="Courier New"/>
@@ -2423,6 +2690,7 @@
         </w:rPr>
         <w:t>ForEach</w:t>
       </w:r>
+      <w:proofErr w:type="spellEnd"/>
       <w:r>
         <w:rPr>
           <w:rFonts w:ascii="Consolas" w:hAnsi="Consolas" w:cs="Courier New"/>
@@ -2471,7 +2739,29 @@
           <w:szCs w:val="17"/>
           <w:lang w:val="en-US"/>
         </w:rPr>
-        <w:t xml:space="preserve"> translation,</w:t>
+        <w:t xml:space="preserve"> </w:t>
+      </w:r>
+      <w:proofErr w:type="spellStart"/>
+      <w:r>
+        <w:rPr>
+          <w:rFonts w:ascii="Consolas" w:hAnsi="Consolas" w:cs="Courier New"/>
+          <w:color w:val="FFFFFF"/>
+          <w:sz w:val="17"/>
+          <w:szCs w:val="17"/>
+          <w:lang w:val="en-US"/>
+        </w:rPr>
+        <w:t>translation</w:t>
+      </w:r>
+      <w:proofErr w:type="spellEnd"/>
+      <w:r>
+        <w:rPr>
+          <w:rFonts w:ascii="Consolas" w:hAnsi="Consolas" w:cs="Courier New"/>
+          <w:color w:val="FFFFFF"/>
+          <w:sz w:val="17"/>
+          <w:szCs w:val="17"/>
+          <w:lang w:val="en-US"/>
+        </w:rPr>
+        <w:t>,</w:t>
       </w:r>
     </w:p>
     <w:p>
@@ -2735,7 +3025,18 @@
           <w:szCs w:val="17"/>
           <w:lang w:val="en-US"/>
         </w:rPr>
-        <w:t xml:space="preserve">                 translation.</w:t>
+        <w:t xml:space="preserve">                 </w:t>
+      </w:r>
+      <w:proofErr w:type="spellStart"/>
+      <w:r>
+        <w:rPr>
+          <w:rFonts w:ascii="Consolas" w:hAnsi="Consolas" w:cs="Courier New"/>
+          <w:color w:val="FFFFFF"/>
+          <w:sz w:val="17"/>
+          <w:szCs w:val="17"/>
+          <w:lang w:val="en-US"/>
+        </w:rPr>
+        <w:t>translation.</w:t>
       </w:r>
       <w:r>
         <w:rPr>
@@ -2747,15 +3048,27 @@
         </w:rPr>
         <w:t>Value</w:t>
       </w:r>
-      <w:r>
-        <w:rPr>
-          <w:rFonts w:ascii="Consolas" w:hAnsi="Consolas" w:cs="Courier New"/>
-          <w:color w:val="FFFFFF"/>
-          <w:sz w:val="17"/>
-          <w:szCs w:val="17"/>
-          <w:lang w:val="en-US"/>
-        </w:rPr>
-        <w:t xml:space="preserve"> += velocity.</w:t>
+      <w:proofErr w:type="spellEnd"/>
+      <w:r>
+        <w:rPr>
+          <w:rFonts w:ascii="Consolas" w:hAnsi="Consolas" w:cs="Courier New"/>
+          <w:color w:val="FFFFFF"/>
+          <w:sz w:val="17"/>
+          <w:szCs w:val="17"/>
+          <w:lang w:val="en-US"/>
+        </w:rPr>
+        <w:t xml:space="preserve"> += </w:t>
+      </w:r>
+      <w:proofErr w:type="spellStart"/>
+      <w:r>
+        <w:rPr>
+          <w:rFonts w:ascii="Consolas" w:hAnsi="Consolas" w:cs="Courier New"/>
+          <w:color w:val="FFFFFF"/>
+          <w:sz w:val="17"/>
+          <w:szCs w:val="17"/>
+          <w:lang w:val="en-US"/>
+        </w:rPr>
+        <w:t>velocity.</w:t>
       </w:r>
       <w:r>
         <w:rPr>
@@ -2767,6 +3080,7 @@
         </w:rPr>
         <w:t>Value</w:t>
       </w:r>
+      <w:proofErr w:type="spellEnd"/>
       <w:r>
         <w:rPr>
           <w:rFonts w:ascii="Consolas" w:hAnsi="Consolas" w:cs="Courier New"/>
@@ -3033,14 +3347,27 @@
       <w:r>
         <w:t xml:space="preserve">Ilustración </w:t>
       </w:r>
-      <w:fldSimple w:instr=" SEQ Ilustración \* ARABIC ">
-        <w:r>
-          <w:rPr>
-            <w:noProof/>
-          </w:rPr>
-          <w:t>1</w:t>
-        </w:r>
-      </w:fldSimple>
+      <w:r>
+        <w:fldChar w:fldCharType="begin"/>
+      </w:r>
+      <w:r>
+        <w:instrText xml:space="preserve"> SEQ Ilustración \* ARABIC </w:instrText>
+      </w:r>
+      <w:r>
+        <w:fldChar w:fldCharType="separate"/>
+      </w:r>
+      <w:r>
+        <w:rPr>
+          <w:noProof/>
+        </w:rPr>
+        <w:t>1</w:t>
+      </w:r>
+      <w:r>
+        <w:rPr>
+          <w:noProof/>
+        </w:rPr>
+        <w:fldChar w:fldCharType="end"/>
+      </w:r>
       <w:r>
         <w:t>: Ejemplo de interacción entre entidades, componentes y sistemas en Unity</w:t>
       </w:r>
@@ -3055,7 +3382,15 @@
     </w:p>
     <w:p>
       <w:r>
-        <w:t>Unity utiliza como base del motor grafico DirectX, Vulkan o OpenGL / OpenGL ES, se puede configurar a deseo del desarrollador.</w:t>
+        <w:t xml:space="preserve">Unity utiliza como base del motor grafico DirectX, </w:t>
+      </w:r>
+      <w:proofErr w:type="spellStart"/>
+      <w:r>
+        <w:t>Vulkan</w:t>
+      </w:r>
+      <w:proofErr w:type="spellEnd"/>
+      <w:r>
+        <w:t xml:space="preserve"> o OpenGL / OpenGL ES, se puede configurar a deseo del desarrollador.</w:t>
       </w:r>
     </w:p>
     <w:p>
@@ -3070,21 +3405,47 @@
     </w:p>
     <w:p>
       <w:r>
-        <w:t>Permite uso de shaders personalizados.</w:t>
-      </w:r>
-    </w:p>
-    <w:p>
-      <w:r>
-        <w:t>Destaca por tener una amplia documentación, muy buena comunidad y una gran cantidad de assets.</w:t>
+        <w:t xml:space="preserve">Permite uso de </w:t>
+      </w:r>
+      <w:proofErr w:type="spellStart"/>
+      <w:r>
+        <w:t>shaders</w:t>
+      </w:r>
+      <w:proofErr w:type="spellEnd"/>
+      <w:r>
+        <w:t xml:space="preserve"> personalizados.</w:t>
+      </w:r>
+    </w:p>
+    <w:p>
+      <w:r>
+        <w:t xml:space="preserve">Destaca por tener una amplia documentación, muy buena comunidad y una gran cantidad de </w:t>
+      </w:r>
+      <w:proofErr w:type="spellStart"/>
+      <w:r>
+        <w:t>assets</w:t>
+      </w:r>
+      <w:proofErr w:type="spellEnd"/>
+      <w:r>
+        <w:t>.</w:t>
       </w:r>
     </w:p>
     <w:p>
       <w:pPr>
         <w:pStyle w:val="Heading4"/>
       </w:pPr>
-      <w:r>
-        <w:t>Unreal Engine</w:t>
-      </w:r>
+      <w:proofErr w:type="spellStart"/>
+      <w:r>
+        <w:t>Unreal</w:t>
+      </w:r>
+      <w:proofErr w:type="spellEnd"/>
+      <w:r>
+        <w:t xml:space="preserve"> </w:t>
+      </w:r>
+      <w:proofErr w:type="spellStart"/>
+      <w:r>
+        <w:t>Engine</w:t>
+      </w:r>
+      <w:proofErr w:type="spellEnd"/>
     </w:p>
     <w:p>
       <w:pPr>
@@ -3096,7 +3457,39 @@
     </w:p>
     <w:p>
       <w:r>
-        <w:t>UE utiliza hoy en día Entity Component, no Entity Component System</w:t>
+        <w:t xml:space="preserve">UE utiliza hoy en día </w:t>
+      </w:r>
+      <w:proofErr w:type="spellStart"/>
+      <w:r>
+        <w:t>Entity</w:t>
+      </w:r>
+      <w:proofErr w:type="spellEnd"/>
+      <w:r>
+        <w:t xml:space="preserve"> </w:t>
+      </w:r>
+      <w:proofErr w:type="spellStart"/>
+      <w:r>
+        <w:t>Component</w:t>
+      </w:r>
+      <w:proofErr w:type="spellEnd"/>
+      <w:r>
+        <w:t xml:space="preserve">, no </w:t>
+      </w:r>
+      <w:proofErr w:type="spellStart"/>
+      <w:r>
+        <w:t>Entity</w:t>
+      </w:r>
+      <w:proofErr w:type="spellEnd"/>
+      <w:r>
+        <w:t xml:space="preserve"> </w:t>
+      </w:r>
+      <w:proofErr w:type="spellStart"/>
+      <w:r>
+        <w:t>Component</w:t>
+      </w:r>
+      <w:proofErr w:type="spellEnd"/>
+      <w:r>
+        <w:t xml:space="preserve"> System</w:t>
       </w:r>
       <w:sdt>
         <w:sdtPr>
@@ -3124,7 +3517,23 @@
     </w:p>
     <w:p>
       <w:r>
-        <w:t xml:space="preserve">Hay tecnologías de terceros que ayudan a implementar una arquitectura ECS pura como por ejemplo Apparatus ECS o EnTT. </w:t>
+        <w:t xml:space="preserve">Hay tecnologías de terceros que ayudan a implementar una arquitectura ECS pura como por ejemplo </w:t>
+      </w:r>
+      <w:proofErr w:type="spellStart"/>
+      <w:r>
+        <w:t>Apparatus</w:t>
+      </w:r>
+      <w:proofErr w:type="spellEnd"/>
+      <w:r>
+        <w:t xml:space="preserve"> ECS o </w:t>
+      </w:r>
+      <w:proofErr w:type="spellStart"/>
+      <w:r>
+        <w:t>EnTT</w:t>
+      </w:r>
+      <w:proofErr w:type="spellEnd"/>
+      <w:r>
+        <w:t xml:space="preserve">. </w:t>
       </w:r>
     </w:p>
     <w:p>
@@ -3136,11 +3545,40 @@
       </w:r>
     </w:p>
     <w:p>
-      <w:r>
-        <w:t xml:space="preserve">Unreal Engine utiliza como base de renderización APIs como </w:t>
-      </w:r>
-      <w:r>
-        <w:t xml:space="preserve">DirectX 12, Vulkan, Metal, OpenGL </w:t>
+      <w:proofErr w:type="spellStart"/>
+      <w:r>
+        <w:t>Unreal</w:t>
+      </w:r>
+      <w:proofErr w:type="spellEnd"/>
+      <w:r>
+        <w:t xml:space="preserve"> </w:t>
+      </w:r>
+      <w:proofErr w:type="spellStart"/>
+      <w:r>
+        <w:t>Engine</w:t>
+      </w:r>
+      <w:proofErr w:type="spellEnd"/>
+      <w:r>
+        <w:t xml:space="preserve"> utiliza como base de renderización </w:t>
+      </w:r>
+      <w:proofErr w:type="spellStart"/>
+      <w:r>
+        <w:t>APIs</w:t>
+      </w:r>
+      <w:proofErr w:type="spellEnd"/>
+      <w:r>
+        <w:t xml:space="preserve"> como </w:t>
+      </w:r>
+      <w:r>
+        <w:t xml:space="preserve">DirectX 12, </w:t>
+      </w:r>
+      <w:proofErr w:type="spellStart"/>
+      <w:r>
+        <w:t>Vulkan</w:t>
+      </w:r>
+      <w:proofErr w:type="spellEnd"/>
+      <w:r>
+        <w:t xml:space="preserve">, Metal, OpenGL </w:t>
       </w:r>
       <w:r>
         <w:t>y</w:t>
@@ -3164,7 +3602,15 @@
         <w:t xml:space="preserve"> </w:t>
       </w:r>
       <w:r>
-        <w:t>para el desarrollo de la lógica, llamado internamente Blueprints. Son nodos y uniones entre nodos para generar código.</w:t>
+        <w:t xml:space="preserve">para el desarrollo de la lógica, llamado internamente </w:t>
+      </w:r>
+      <w:proofErr w:type="spellStart"/>
+      <w:r>
+        <w:t>Blueprints</w:t>
+      </w:r>
+      <w:proofErr w:type="spellEnd"/>
+      <w:r>
+        <w:t>. Son nodos y uniones entre nodos para generar código.</w:t>
       </w:r>
     </w:p>
     <w:p>
@@ -3224,7 +3670,31 @@
     </w:p>
     <w:p>
       <w:r>
-        <w:t xml:space="preserve">Destaca por tener una de las mejores tecnologías de gráficos del mercado, incluyendo Nanite Virtualized Geometry y Lumen Global Illumination. </w:t>
+        <w:t xml:space="preserve">Destaca por tener una de las mejores tecnologías de gráficos del mercado, incluyendo Nanite </w:t>
+      </w:r>
+      <w:proofErr w:type="spellStart"/>
+      <w:r>
+        <w:t>Virtualized</w:t>
+      </w:r>
+      <w:proofErr w:type="spellEnd"/>
+      <w:r>
+        <w:t xml:space="preserve"> </w:t>
+      </w:r>
+      <w:proofErr w:type="spellStart"/>
+      <w:r>
+        <w:t>Geometry</w:t>
+      </w:r>
+      <w:proofErr w:type="spellEnd"/>
+      <w:r>
+        <w:t xml:space="preserve"> y Lumen Global </w:t>
+      </w:r>
+      <w:proofErr w:type="spellStart"/>
+      <w:r>
+        <w:t>Illumination</w:t>
+      </w:r>
+      <w:proofErr w:type="spellEnd"/>
+      <w:r>
+        <w:t xml:space="preserve">. </w:t>
       </w:r>
     </w:p>
     <w:p>
@@ -3409,6 +3879,7 @@
           <w:lang w:val="en-US" w:eastAsia="es-ES"/>
         </w:rPr>
       </w:pPr>
+      <w:proofErr w:type="spellStart"/>
       <w:r>
         <w:rPr>
           <w:rFonts w:eastAsia="Times New Roman"/>
@@ -3416,6 +3887,7 @@
         </w:rPr>
         <w:t>EventHandler</w:t>
       </w:r>
+      <w:proofErr w:type="spellEnd"/>
     </w:p>
     <w:p>
       <w:pPr>
@@ -3508,13 +3980,29 @@
           <w:rFonts w:ascii="Courier New" w:eastAsia="Times New Roman" w:hAnsi="Courier New" w:cs="Courier New"/>
           <w:lang w:val="en-US" w:eastAsia="es-ES"/>
         </w:rPr>
-        <w:t>Node -&gt; CanvasItem -&gt; Control -&gt; Button -&gt; Behavior Script</w:t>
-      </w:r>
+        <w:t xml:space="preserve">Node -&gt; </w:t>
+      </w:r>
+      <w:proofErr w:type="spellStart"/>
       <w:r>
         <w:rPr>
           <w:rFonts w:ascii="Courier New" w:eastAsia="Times New Roman" w:hAnsi="Courier New" w:cs="Courier New"/>
           <w:lang w:val="en-US" w:eastAsia="es-ES"/>
         </w:rPr>
+        <w:t>CanvasItem</w:t>
+      </w:r>
+      <w:proofErr w:type="spellEnd"/>
+      <w:r>
+        <w:rPr>
+          <w:rFonts w:ascii="Courier New" w:eastAsia="Times New Roman" w:hAnsi="Courier New" w:cs="Courier New"/>
+          <w:lang w:val="en-US" w:eastAsia="es-ES"/>
+        </w:rPr>
+        <w:t xml:space="preserve"> -&gt; Control -&gt; Button -&gt; Behavior Script</w:t>
+      </w:r>
+      <w:r>
+        <w:rPr>
+          <w:rFonts w:ascii="Courier New" w:eastAsia="Times New Roman" w:hAnsi="Courier New" w:cs="Courier New"/>
+          <w:lang w:val="en-US" w:eastAsia="es-ES"/>
+        </w:rPr>
         <w:t>’</w:t>
       </w:r>
     </w:p>
@@ -3547,7 +4035,15 @@
         <w:t>¿Qué significa esto para Godot?</w:t>
       </w:r>
       <w:r>
-        <w:t xml:space="preserve"> Según su artículo, esto mejora la comprensión de una escena, la reusabilidad y no tiene impacto a la eficiencia. Esto último es porque su arquitectura de herencia es de más alto nivel, ya que por debajo sigue trabajando con una arquitectura enfocada a los datos “data driven”.</w:t>
+        <w:t xml:space="preserve"> Según su artículo, esto mejora la comprensión de una escena, la reusabilidad y no tiene impacto a la eficiencia. Esto último es porque su arquitectura de herencia es de más alto nivel, ya que por debajo sigue trabajando con una arquitectura enfocada a los datos “data </w:t>
+      </w:r>
+      <w:proofErr w:type="spellStart"/>
+      <w:r>
+        <w:t>driven</w:t>
+      </w:r>
+      <w:proofErr w:type="spellEnd"/>
+      <w:r>
+        <w:t>”.</w:t>
       </w:r>
     </w:p>
     <w:p>
@@ -3594,10 +4090,26 @@
     </w:p>
     <w:p>
       <w:r>
-        <w:t>Godot soporta Vulkan por e</w:t>
-      </w:r>
-      <w:r>
-        <w:t>l momento, según su artículo hablando de este tema, OpenGL todavía no esta funcional, pero se tiene como plan de desarrollo para el futuro</w:t>
+        <w:t xml:space="preserve">Godot soporta </w:t>
+      </w:r>
+      <w:proofErr w:type="spellStart"/>
+      <w:r>
+        <w:t>Vulkan</w:t>
+      </w:r>
+      <w:proofErr w:type="spellEnd"/>
+      <w:r>
+        <w:t xml:space="preserve"> por e</w:t>
+      </w:r>
+      <w:r>
+        <w:t xml:space="preserve">l momento, según su artículo hablando de este tema, OpenGL todavía no </w:t>
+      </w:r>
+      <w:proofErr w:type="spellStart"/>
+      <w:r>
+        <w:t>esta</w:t>
+      </w:r>
+      <w:proofErr w:type="spellEnd"/>
+      <w:r>
+        <w:t xml:space="preserve"> funcional, pero se tiene como plan de desarrollo para el futuro</w:t>
       </w:r>
       <w:sdt>
         <w:sdtPr>
@@ -3627,9 +4139,11 @@
       <w:r>
         <w:t xml:space="preserve">Godot utiliza un lenguaje de scripting propio, llamado </w:t>
       </w:r>
+      <w:proofErr w:type="spellStart"/>
       <w:r>
         <w:t>GDScript</w:t>
       </w:r>
+      <w:proofErr w:type="spellEnd"/>
       <w:r>
         <w:t>.</w:t>
       </w:r>
@@ -3646,12 +4160,14 @@
           <w:lang w:val="en-US"/>
         </w:rPr>
       </w:pPr>
+      <w:proofErr w:type="spellStart"/>
       <w:r>
         <w:rPr>
           <w:lang w:val="en-US"/>
         </w:rPr>
         <w:t>EnTT</w:t>
       </w:r>
+      <w:proofErr w:type="spellEnd"/>
     </w:p>
     <w:p>
       <w:pPr>
@@ -3659,8 +4175,13 @@
           <w:color w:val="000000"/>
         </w:rPr>
       </w:pPr>
-      <w:r>
-        <w:t xml:space="preserve">EnTT es una librería </w:t>
+      <w:proofErr w:type="spellStart"/>
+      <w:r>
+        <w:t>EnTT</w:t>
+      </w:r>
+      <w:proofErr w:type="spellEnd"/>
+      <w:r>
+        <w:t xml:space="preserve"> es una librería </w:t>
       </w:r>
       <w:r>
         <w:t>de ECS de código abierto, escrita en C++ de solo cabeceras</w:t>
@@ -3757,7 +4278,29 @@
           <w:szCs w:val="17"/>
           <w:lang w:val="en-US"/>
         </w:rPr>
-        <w:t>&lt;entt/entt.hpp&gt;</w:t>
+        <w:t>&lt;</w:t>
+      </w:r>
+      <w:proofErr w:type="spellStart"/>
+      <w:r>
+        <w:rPr>
+          <w:rFonts w:ascii="Consolas" w:hAnsi="Consolas" w:cs="Courier New"/>
+          <w:color w:val="ABE338"/>
+          <w:sz w:val="17"/>
+          <w:szCs w:val="17"/>
+          <w:lang w:val="en-US"/>
+        </w:rPr>
+        <w:t>entt</w:t>
+      </w:r>
+      <w:proofErr w:type="spellEnd"/>
+      <w:r>
+        <w:rPr>
+          <w:rFonts w:ascii="Consolas" w:hAnsi="Consolas" w:cs="Courier New"/>
+          <w:color w:val="ABE338"/>
+          <w:sz w:val="17"/>
+          <w:szCs w:val="17"/>
+          <w:lang w:val="en-US"/>
+        </w:rPr>
+        <w:t>/entt.hpp&gt;</w:t>
       </w:r>
       <w:r>
         <w:rPr>
@@ -4203,7 +4746,29 @@
           <w:szCs w:val="17"/>
           <w:lang w:val="en-US"/>
         </w:rPr>
-        <w:t xml:space="preserve"> dy;</w:t>
+        <w:t xml:space="preserve"> </w:t>
+      </w:r>
+      <w:proofErr w:type="spellStart"/>
+      <w:r>
+        <w:rPr>
+          <w:rFonts w:ascii="Consolas" w:hAnsi="Consolas" w:cs="Courier New"/>
+          <w:color w:val="FFFFFF"/>
+          <w:sz w:val="17"/>
+          <w:szCs w:val="17"/>
+          <w:lang w:val="en-US"/>
+        </w:rPr>
+        <w:t>dy</w:t>
+      </w:r>
+      <w:proofErr w:type="spellEnd"/>
+      <w:r>
+        <w:rPr>
+          <w:rFonts w:ascii="Consolas" w:hAnsi="Consolas" w:cs="Courier New"/>
+          <w:color w:val="FFFFFF"/>
+          <w:sz w:val="17"/>
+          <w:szCs w:val="17"/>
+          <w:lang w:val="en-US"/>
+        </w:rPr>
+        <w:t>;</w:t>
       </w:r>
     </w:p>
     <w:p>
@@ -4309,7 +4874,29 @@
           <w:szCs w:val="17"/>
           <w:lang w:val="en-US"/>
         </w:rPr>
-        <w:t xml:space="preserve"> update(entt::registry registry) {</w:t>
+        <w:t xml:space="preserve"> update(</w:t>
+      </w:r>
+      <w:proofErr w:type="spellStart"/>
+      <w:r>
+        <w:rPr>
+          <w:rFonts w:ascii="Consolas" w:hAnsi="Consolas" w:cs="Courier New"/>
+          <w:color w:val="FFFFFF"/>
+          <w:sz w:val="17"/>
+          <w:szCs w:val="17"/>
+          <w:lang w:val="en-US"/>
+        </w:rPr>
+        <w:t>entt</w:t>
+      </w:r>
+      <w:proofErr w:type="spellEnd"/>
+      <w:r>
+        <w:rPr>
+          <w:rFonts w:ascii="Consolas" w:hAnsi="Consolas" w:cs="Courier New"/>
+          <w:color w:val="FFFFFF"/>
+          <w:sz w:val="17"/>
+          <w:szCs w:val="17"/>
+          <w:lang w:val="en-US"/>
+        </w:rPr>
+        <w:t>::registry registry) {</w:t>
       </w:r>
     </w:p>
     <w:p>
@@ -4377,7 +4964,29 @@
           <w:szCs w:val="17"/>
           <w:lang w:val="en-US"/>
         </w:rPr>
-        <w:t xml:space="preserve"> view = registry.view&lt;</w:t>
+        <w:t xml:space="preserve"> view = </w:t>
+      </w:r>
+      <w:proofErr w:type="spellStart"/>
+      <w:r>
+        <w:rPr>
+          <w:rFonts w:ascii="Consolas" w:hAnsi="Consolas" w:cs="Courier New"/>
+          <w:color w:val="FFFFFF"/>
+          <w:sz w:val="17"/>
+          <w:szCs w:val="17"/>
+          <w:lang w:val="en-US"/>
+        </w:rPr>
+        <w:t>registry.view</w:t>
+      </w:r>
+      <w:proofErr w:type="spellEnd"/>
+      <w:r>
+        <w:rPr>
+          <w:rFonts w:ascii="Consolas" w:hAnsi="Consolas" w:cs="Courier New"/>
+          <w:color w:val="FFFFFF"/>
+          <w:sz w:val="17"/>
+          <w:szCs w:val="17"/>
+          <w:lang w:val="en-US"/>
+        </w:rPr>
+        <w:t>&lt;</w:t>
       </w:r>
       <w:r>
         <w:rPr>
@@ -4551,7 +5160,29 @@
           <w:szCs w:val="17"/>
           <w:lang w:val="en-US"/>
         </w:rPr>
-        <w:t xml:space="preserve">    view.each([](</w:t>
+        <w:t xml:space="preserve">    </w:t>
+      </w:r>
+      <w:proofErr w:type="spellStart"/>
+      <w:r>
+        <w:rPr>
+          <w:rFonts w:ascii="Consolas" w:hAnsi="Consolas" w:cs="Courier New"/>
+          <w:color w:val="FFFFFF"/>
+          <w:sz w:val="17"/>
+          <w:szCs w:val="17"/>
+          <w:lang w:val="en-US"/>
+        </w:rPr>
+        <w:t>view.each</w:t>
+      </w:r>
+      <w:proofErr w:type="spellEnd"/>
+      <w:r>
+        <w:rPr>
+          <w:rFonts w:ascii="Consolas" w:hAnsi="Consolas" w:cs="Courier New"/>
+          <w:color w:val="FFFFFF"/>
+          <w:sz w:val="17"/>
+          <w:szCs w:val="17"/>
+          <w:lang w:val="en-US"/>
+        </w:rPr>
+        <w:t>([](</w:t>
       </w:r>
       <w:r>
         <w:rPr>
@@ -4785,7 +5416,29 @@
           <w:szCs w:val="17"/>
           <w:lang w:val="en-US"/>
         </w:rPr>
-        <w:t xml:space="preserve">    view.each([](</w:t>
+        <w:t xml:space="preserve">    </w:t>
+      </w:r>
+      <w:proofErr w:type="spellStart"/>
+      <w:r>
+        <w:rPr>
+          <w:rFonts w:ascii="Consolas" w:hAnsi="Consolas" w:cs="Courier New"/>
+          <w:color w:val="FFFFFF"/>
+          <w:sz w:val="17"/>
+          <w:szCs w:val="17"/>
+          <w:lang w:val="en-US"/>
+        </w:rPr>
+        <w:t>view.each</w:t>
+      </w:r>
+      <w:proofErr w:type="spellEnd"/>
+      <w:r>
+        <w:rPr>
+          <w:rFonts w:ascii="Consolas" w:hAnsi="Consolas" w:cs="Courier New"/>
+          <w:color w:val="FFFFFF"/>
+          <w:sz w:val="17"/>
+          <w:szCs w:val="17"/>
+          <w:lang w:val="en-US"/>
+        </w:rPr>
+        <w:t>([](</w:t>
       </w:r>
       <w:r>
         <w:rPr>
@@ -5099,7 +5752,29 @@
           <w:szCs w:val="17"/>
           <w:lang w:val="en-US"/>
         </w:rPr>
-        <w:t xml:space="preserve"> [entity, pos, vel]: view.each()) {</w:t>
+        <w:t xml:space="preserve"> [entity, pos, vel]: </w:t>
+      </w:r>
+      <w:proofErr w:type="spellStart"/>
+      <w:r>
+        <w:rPr>
+          <w:rFonts w:ascii="Consolas" w:hAnsi="Consolas" w:cs="Courier New"/>
+          <w:color w:val="FFFFFF"/>
+          <w:sz w:val="17"/>
+          <w:szCs w:val="17"/>
+          <w:lang w:val="en-US"/>
+        </w:rPr>
+        <w:t>view.each</w:t>
+      </w:r>
+      <w:proofErr w:type="spellEnd"/>
+      <w:r>
+        <w:rPr>
+          <w:rFonts w:ascii="Consolas" w:hAnsi="Consolas" w:cs="Courier New"/>
+          <w:color w:val="FFFFFF"/>
+          <w:sz w:val="17"/>
+          <w:szCs w:val="17"/>
+          <w:lang w:val="en-US"/>
+        </w:rPr>
+        <w:t>()) {</w:t>
       </w:r>
     </w:p>
     <w:p>
@@ -5467,7 +6142,18 @@
           <w:szCs w:val="17"/>
           <w:lang w:val="en-US"/>
         </w:rPr>
-        <w:t xml:space="preserve"> &amp;vel = view.</w:t>
+        <w:t xml:space="preserve"> &amp;vel = </w:t>
+      </w:r>
+      <w:proofErr w:type="spellStart"/>
+      <w:r>
+        <w:rPr>
+          <w:rFonts w:ascii="Consolas" w:hAnsi="Consolas" w:cs="Courier New"/>
+          <w:color w:val="FFFFFF"/>
+          <w:sz w:val="17"/>
+          <w:szCs w:val="17"/>
+          <w:lang w:val="en-US"/>
+        </w:rPr>
+        <w:t>view.</w:t>
       </w:r>
       <w:r>
         <w:rPr>
@@ -5479,6 +6165,7 @@
         </w:rPr>
         <w:t>get</w:t>
       </w:r>
+      <w:proofErr w:type="spellEnd"/>
       <w:r>
         <w:rPr>
           <w:rFonts w:ascii="Consolas" w:hAnsi="Consolas" w:cs="Courier New"/>
@@ -5757,7 +6444,29 @@
           <w:szCs w:val="17"/>
           <w:lang w:val="en-US"/>
         </w:rPr>
-        <w:t xml:space="preserve">    entt::registry registry;</w:t>
+        <w:t xml:space="preserve">    </w:t>
+      </w:r>
+      <w:proofErr w:type="spellStart"/>
+      <w:r>
+        <w:rPr>
+          <w:rFonts w:ascii="Consolas" w:hAnsi="Consolas" w:cs="Courier New"/>
+          <w:color w:val="FFFFFF"/>
+          <w:sz w:val="17"/>
+          <w:szCs w:val="17"/>
+          <w:lang w:val="en-US"/>
+        </w:rPr>
+        <w:t>entt</w:t>
+      </w:r>
+      <w:proofErr w:type="spellEnd"/>
+      <w:r>
+        <w:rPr>
+          <w:rFonts w:ascii="Consolas" w:hAnsi="Consolas" w:cs="Courier New"/>
+          <w:color w:val="FFFFFF"/>
+          <w:sz w:val="17"/>
+          <w:szCs w:val="17"/>
+          <w:lang w:val="en-US"/>
+        </w:rPr>
+        <w:t>::registry registry;</w:t>
       </w:r>
     </w:p>
     <w:p>
@@ -5845,7 +6554,29 @@
           <w:szCs w:val="17"/>
           <w:lang w:val="en-US"/>
         </w:rPr>
-        <w:t xml:space="preserve"> i = </w:t>
+        <w:t xml:space="preserve"> </w:t>
+      </w:r>
+      <w:proofErr w:type="spellStart"/>
+      <w:r>
+        <w:rPr>
+          <w:rFonts w:ascii="Consolas" w:hAnsi="Consolas" w:cs="Courier New"/>
+          <w:color w:val="FFFFFF"/>
+          <w:sz w:val="17"/>
+          <w:szCs w:val="17"/>
+          <w:lang w:val="en-US"/>
+        </w:rPr>
+        <w:t>i</w:t>
+      </w:r>
+      <w:proofErr w:type="spellEnd"/>
+      <w:r>
+        <w:rPr>
+          <w:rFonts w:ascii="Consolas" w:hAnsi="Consolas" w:cs="Courier New"/>
+          <w:color w:val="FFFFFF"/>
+          <w:sz w:val="17"/>
+          <w:szCs w:val="17"/>
+          <w:lang w:val="en-US"/>
+        </w:rPr>
+        <w:t xml:space="preserve"> = </w:t>
       </w:r>
       <w:r>
         <w:rPr>
@@ -5865,7 +6596,29 @@
           <w:szCs w:val="17"/>
           <w:lang w:val="en-US"/>
         </w:rPr>
-        <w:t xml:space="preserve">; i &lt; </w:t>
+        <w:t xml:space="preserve">; </w:t>
+      </w:r>
+      <w:proofErr w:type="spellStart"/>
+      <w:r>
+        <w:rPr>
+          <w:rFonts w:ascii="Consolas" w:hAnsi="Consolas" w:cs="Courier New"/>
+          <w:color w:val="FFFFFF"/>
+          <w:sz w:val="17"/>
+          <w:szCs w:val="17"/>
+          <w:lang w:val="en-US"/>
+        </w:rPr>
+        <w:t>i</w:t>
+      </w:r>
+      <w:proofErr w:type="spellEnd"/>
+      <w:r>
+        <w:rPr>
+          <w:rFonts w:ascii="Consolas" w:hAnsi="Consolas" w:cs="Courier New"/>
+          <w:color w:val="FFFFFF"/>
+          <w:sz w:val="17"/>
+          <w:szCs w:val="17"/>
+          <w:lang w:val="en-US"/>
+        </w:rPr>
+        <w:t xml:space="preserve"> &lt; </w:t>
       </w:r>
       <w:r>
         <w:rPr>
@@ -5885,7 +6638,29 @@
           <w:szCs w:val="17"/>
           <w:lang w:val="en-US"/>
         </w:rPr>
-        <w:t>; ++i) {</w:t>
+        <w:t>; ++</w:t>
+      </w:r>
+      <w:proofErr w:type="spellStart"/>
+      <w:r>
+        <w:rPr>
+          <w:rFonts w:ascii="Consolas" w:hAnsi="Consolas" w:cs="Courier New"/>
+          <w:color w:val="FFFFFF"/>
+          <w:sz w:val="17"/>
+          <w:szCs w:val="17"/>
+          <w:lang w:val="en-US"/>
+        </w:rPr>
+        <w:t>i</w:t>
+      </w:r>
+      <w:proofErr w:type="spellEnd"/>
+      <w:r>
+        <w:rPr>
+          <w:rFonts w:ascii="Consolas" w:hAnsi="Consolas" w:cs="Courier New"/>
+          <w:color w:val="FFFFFF"/>
+          <w:sz w:val="17"/>
+          <w:szCs w:val="17"/>
+          <w:lang w:val="en-US"/>
+        </w:rPr>
+        <w:t>) {</w:t>
       </w:r>
     </w:p>
     <w:p>
@@ -5973,7 +6748,29 @@
           <w:szCs w:val="17"/>
           <w:lang w:val="en-US"/>
         </w:rPr>
-        <w:t xml:space="preserve"> entity = registry.create();</w:t>
+        <w:t xml:space="preserve"> entity = </w:t>
+      </w:r>
+      <w:proofErr w:type="spellStart"/>
+      <w:r>
+        <w:rPr>
+          <w:rFonts w:ascii="Consolas" w:hAnsi="Consolas" w:cs="Courier New"/>
+          <w:color w:val="FFFFFF"/>
+          <w:sz w:val="17"/>
+          <w:szCs w:val="17"/>
+          <w:lang w:val="en-US"/>
+        </w:rPr>
+        <w:t>registry.create</w:t>
+      </w:r>
+      <w:proofErr w:type="spellEnd"/>
+      <w:r>
+        <w:rPr>
+          <w:rFonts w:ascii="Consolas" w:hAnsi="Consolas" w:cs="Courier New"/>
+          <w:color w:val="FFFFFF"/>
+          <w:sz w:val="17"/>
+          <w:szCs w:val="17"/>
+          <w:lang w:val="en-US"/>
+        </w:rPr>
+        <w:t>();</w:t>
       </w:r>
     </w:p>
     <w:p>
@@ -6021,8 +6818,20 @@
           <w:szCs w:val="17"/>
           <w:lang w:val="en-US"/>
         </w:rPr>
-        <w:t xml:space="preserve">        registry.emplace</w:t>
-      </w:r>
+        <w:t xml:space="preserve">        </w:t>
+      </w:r>
+      <w:proofErr w:type="spellStart"/>
+      <w:r>
+        <w:rPr>
+          <w:rFonts w:ascii="Consolas" w:hAnsi="Consolas" w:cs="Courier New"/>
+          <w:color w:val="FFFFFF"/>
+          <w:sz w:val="17"/>
+          <w:szCs w:val="17"/>
+          <w:lang w:val="en-US"/>
+        </w:rPr>
+        <w:t>registry.emplace</w:t>
+      </w:r>
+      <w:proofErr w:type="spellEnd"/>
       <w:r>
         <w:rPr>
           <w:rFonts w:ascii="Consolas" w:hAnsi="Consolas" w:cs="Courier New"/>
@@ -6041,7 +6850,29 @@
           <w:szCs w:val="17"/>
           <w:lang w:val="en-US"/>
         </w:rPr>
-        <w:t xml:space="preserve">(entity, i * </w:t>
+        <w:t xml:space="preserve">(entity, </w:t>
+      </w:r>
+      <w:proofErr w:type="spellStart"/>
+      <w:r>
+        <w:rPr>
+          <w:rFonts w:ascii="Consolas" w:hAnsi="Consolas" w:cs="Courier New"/>
+          <w:color w:val="FFFFFF"/>
+          <w:sz w:val="17"/>
+          <w:szCs w:val="17"/>
+          <w:lang w:val="en-US"/>
+        </w:rPr>
+        <w:t>i</w:t>
+      </w:r>
+      <w:proofErr w:type="spellEnd"/>
+      <w:r>
+        <w:rPr>
+          <w:rFonts w:ascii="Consolas" w:hAnsi="Consolas" w:cs="Courier New"/>
+          <w:color w:val="FFFFFF"/>
+          <w:sz w:val="17"/>
+          <w:szCs w:val="17"/>
+          <w:lang w:val="en-US"/>
+        </w:rPr>
+        <w:t xml:space="preserve"> * </w:t>
       </w:r>
       <w:r>
         <w:rPr>
@@ -6061,7 +6892,29 @@
           <w:szCs w:val="17"/>
           <w:lang w:val="en-US"/>
         </w:rPr>
-        <w:t xml:space="preserve">, i * </w:t>
+        <w:t xml:space="preserve">, </w:t>
+      </w:r>
+      <w:proofErr w:type="spellStart"/>
+      <w:r>
+        <w:rPr>
+          <w:rFonts w:ascii="Consolas" w:hAnsi="Consolas" w:cs="Courier New"/>
+          <w:color w:val="FFFFFF"/>
+          <w:sz w:val="17"/>
+          <w:szCs w:val="17"/>
+          <w:lang w:val="en-US"/>
+        </w:rPr>
+        <w:t>i</w:t>
+      </w:r>
+      <w:proofErr w:type="spellEnd"/>
+      <w:r>
+        <w:rPr>
+          <w:rFonts w:ascii="Consolas" w:hAnsi="Consolas" w:cs="Courier New"/>
+          <w:color w:val="FFFFFF"/>
+          <w:sz w:val="17"/>
+          <w:szCs w:val="17"/>
+          <w:lang w:val="en-US"/>
+        </w:rPr>
+        <w:t xml:space="preserve"> * </w:t>
       </w:r>
       <w:r>
         <w:rPr>
@@ -6149,7 +7002,29 @@
           <w:szCs w:val="17"/>
           <w:lang w:val="en-US"/>
         </w:rPr>
-        <w:t xml:space="preserve">(i % </w:t>
+        <w:t>(</w:t>
+      </w:r>
+      <w:proofErr w:type="spellStart"/>
+      <w:r>
+        <w:rPr>
+          <w:rFonts w:ascii="Consolas" w:hAnsi="Consolas" w:cs="Courier New"/>
+          <w:color w:val="FFFFFF"/>
+          <w:sz w:val="17"/>
+          <w:szCs w:val="17"/>
+          <w:lang w:val="en-US"/>
+        </w:rPr>
+        <w:t>i</w:t>
+      </w:r>
+      <w:proofErr w:type="spellEnd"/>
+      <w:r>
+        <w:rPr>
+          <w:rFonts w:ascii="Consolas" w:hAnsi="Consolas" w:cs="Courier New"/>
+          <w:color w:val="FFFFFF"/>
+          <w:sz w:val="17"/>
+          <w:szCs w:val="17"/>
+          <w:lang w:val="en-US"/>
+        </w:rPr>
+        <w:t xml:space="preserve"> % </w:t>
       </w:r>
       <w:r>
         <w:rPr>
@@ -6189,8 +7064,20 @@
           <w:szCs w:val="17"/>
           <w:lang w:val="en-US"/>
         </w:rPr>
-        <w:t>) { registry.emplace</w:t>
-      </w:r>
+        <w:t xml:space="preserve">) { </w:t>
+      </w:r>
+      <w:proofErr w:type="spellStart"/>
+      <w:r>
+        <w:rPr>
+          <w:rFonts w:ascii="Consolas" w:hAnsi="Consolas" w:cs="Courier New"/>
+          <w:color w:val="FFFFFF"/>
+          <w:sz w:val="17"/>
+          <w:szCs w:val="17"/>
+          <w:lang w:val="en-US"/>
+        </w:rPr>
+        <w:t>registry.emplace</w:t>
+      </w:r>
+      <w:proofErr w:type="spellEnd"/>
       <w:r>
         <w:rPr>
           <w:rFonts w:ascii="Consolas" w:hAnsi="Consolas" w:cs="Courier New"/>
@@ -6209,7 +7096,29 @@
           <w:szCs w:val="17"/>
           <w:lang w:val="en-US"/>
         </w:rPr>
-        <w:t>(entity, i * .</w:t>
+        <w:t xml:space="preserve">(entity, </w:t>
+      </w:r>
+      <w:proofErr w:type="spellStart"/>
+      <w:r>
+        <w:rPr>
+          <w:rFonts w:ascii="Consolas" w:hAnsi="Consolas" w:cs="Courier New"/>
+          <w:color w:val="FFFFFF"/>
+          <w:sz w:val="17"/>
+          <w:szCs w:val="17"/>
+          <w:lang w:val="en-US"/>
+        </w:rPr>
+        <w:t>i</w:t>
+      </w:r>
+      <w:proofErr w:type="spellEnd"/>
+      <w:r>
+        <w:rPr>
+          <w:rFonts w:ascii="Consolas" w:hAnsi="Consolas" w:cs="Courier New"/>
+          <w:color w:val="FFFFFF"/>
+          <w:sz w:val="17"/>
+          <w:szCs w:val="17"/>
+          <w:lang w:val="en-US"/>
+        </w:rPr>
+        <w:t xml:space="preserve"> * .</w:t>
       </w:r>
       <w:r>
         <w:rPr>
@@ -6229,7 +7138,29 @@
           <w:szCs w:val="17"/>
           <w:lang w:val="en-US"/>
         </w:rPr>
-        <w:t>, i * .</w:t>
+        <w:t xml:space="preserve">, </w:t>
+      </w:r>
+      <w:proofErr w:type="spellStart"/>
+      <w:r>
+        <w:rPr>
+          <w:rFonts w:ascii="Consolas" w:hAnsi="Consolas" w:cs="Courier New"/>
+          <w:color w:val="FFFFFF"/>
+          <w:sz w:val="17"/>
+          <w:szCs w:val="17"/>
+          <w:lang w:val="en-US"/>
+        </w:rPr>
+        <w:t>i</w:t>
+      </w:r>
+      <w:proofErr w:type="spellEnd"/>
+      <w:r>
+        <w:rPr>
+          <w:rFonts w:ascii="Consolas" w:hAnsi="Consolas" w:cs="Courier New"/>
+          <w:color w:val="FFFFFF"/>
+          <w:sz w:val="17"/>
+          <w:szCs w:val="17"/>
+          <w:lang w:val="en-US"/>
+        </w:rPr>
+        <w:t xml:space="preserve"> * .</w:t>
       </w:r>
       <w:r>
         <w:rPr>
@@ -6351,7 +7282,47 @@
           <w:sz w:val="17"/>
           <w:szCs w:val="17"/>
         </w:rPr>
-        <w:t xml:space="preserve">    update(registry);</w:t>
+        <w:t xml:space="preserve">    </w:t>
+      </w:r>
+      <w:proofErr w:type="spellStart"/>
+      <w:r>
+        <w:rPr>
+          <w:rFonts w:ascii="Consolas" w:hAnsi="Consolas" w:cs="Courier New"/>
+          <w:color w:val="FFFFFF"/>
+          <w:sz w:val="17"/>
+          <w:szCs w:val="17"/>
+        </w:rPr>
+        <w:t>update</w:t>
+      </w:r>
+      <w:proofErr w:type="spellEnd"/>
+      <w:r>
+        <w:rPr>
+          <w:rFonts w:ascii="Consolas" w:hAnsi="Consolas" w:cs="Courier New"/>
+          <w:color w:val="FFFFFF"/>
+          <w:sz w:val="17"/>
+          <w:szCs w:val="17"/>
+        </w:rPr>
+        <w:t>(</w:t>
+      </w:r>
+      <w:proofErr w:type="spellStart"/>
+      <w:r>
+        <w:rPr>
+          <w:rFonts w:ascii="Consolas" w:hAnsi="Consolas" w:cs="Courier New"/>
+          <w:color w:val="FFFFFF"/>
+          <w:sz w:val="17"/>
+          <w:szCs w:val="17"/>
+        </w:rPr>
+        <w:t>registry</w:t>
+      </w:r>
+      <w:proofErr w:type="spellEnd"/>
+      <w:r>
+        <w:rPr>
+          <w:rFonts w:ascii="Consolas" w:hAnsi="Consolas" w:cs="Courier New"/>
+          <w:color w:val="FFFFFF"/>
+          <w:sz w:val="17"/>
+          <w:szCs w:val="17"/>
+        </w:rPr>
+        <w:t>);</w:t>
       </w:r>
     </w:p>
     <w:p>
@@ -6449,7 +7420,15 @@
     </w:p>
     <w:p>
       <w:r>
-        <w:t>Se puede observar cómo, utilizando esta librería se pueden crear entidades, dotar de componentes y modificar estos componentes, gracias a la clase ‘registry’.</w:t>
+        <w:t>Se puede observar cómo, utilizando esta librería se pueden crear entidades, dotar de componentes y modificar estos componentes, gracias a la clase ‘</w:t>
+      </w:r>
+      <w:proofErr w:type="spellStart"/>
+      <w:r>
+        <w:t>registry</w:t>
+      </w:r>
+      <w:proofErr w:type="spellEnd"/>
+      <w:r>
+        <w:t>’.</w:t>
       </w:r>
     </w:p>
     <w:p>
@@ -6509,7 +7488,35 @@
         <w:rPr>
           <w:color w:val="000000"/>
         </w:rPr>
-        <w:t xml:space="preserve">. En lugar de usar componentes se usaría herencia, una entidad si se deseara que tuviera la capacidad de “transform”, se heredaría de la clase Transform. Y para gestionar las entidades se podrían usar distintos módulos que guardan las entidades con datos parecidos y las procesan. </w:t>
+        <w:t>. En lugar de usar componentes se usaría herencia, una entidad si se deseara que tuviera la capacidad de “</w:t>
+      </w:r>
+      <w:proofErr w:type="spellStart"/>
+      <w:r>
+        <w:rPr>
+          <w:color w:val="000000"/>
+        </w:rPr>
+        <w:t>transform</w:t>
+      </w:r>
+      <w:proofErr w:type="spellEnd"/>
+      <w:r>
+        <w:rPr>
+          <w:color w:val="000000"/>
+        </w:rPr>
+        <w:t xml:space="preserve">”, se heredaría de la clase </w:t>
+      </w:r>
+      <w:proofErr w:type="spellStart"/>
+      <w:r>
+        <w:rPr>
+          <w:color w:val="000000"/>
+        </w:rPr>
+        <w:t>Transform</w:t>
+      </w:r>
+      <w:proofErr w:type="spellEnd"/>
+      <w:r>
+        <w:rPr>
+          <w:color w:val="000000"/>
+        </w:rPr>
+        <w:t xml:space="preserve">. Y para gestionar las entidades se podrían usar distintos módulos que guardan las entidades con datos parecidos y las procesan. </w:t>
       </w:r>
     </w:p>
     <w:p>
@@ -6649,6 +7656,7 @@
         </w:rPr>
         <w:t xml:space="preserve"> </w:t>
       </w:r>
+      <w:proofErr w:type="spellStart"/>
       <w:r>
         <w:rPr>
           <w:rFonts w:ascii="Consolas" w:hAnsi="Consolas" w:cs="Courier New"/>
@@ -6659,6 +7667,7 @@
         </w:rPr>
         <w:t>Renderable</w:t>
       </w:r>
+      <w:proofErr w:type="spellEnd"/>
       <w:r>
         <w:rPr>
           <w:rFonts w:ascii="Consolas" w:hAnsi="Consolas" w:cs="Courier New"/>
@@ -7096,6 +8105,7 @@
         </w:rPr>
         <w:t>(</w:t>
       </w:r>
+      <w:proofErr w:type="spellStart"/>
       <w:r>
         <w:rPr>
           <w:rFonts w:ascii="Consolas" w:hAnsi="Consolas" w:cs="Courier New"/>
@@ -7106,15 +8116,38 @@
         </w:rPr>
         <w:t>Renderable</w:t>
       </w:r>
-      <w:r>
-        <w:rPr>
-          <w:rFonts w:ascii="Consolas" w:hAnsi="Consolas" w:cs="Courier New"/>
-          <w:color w:val="FFFFFF"/>
-          <w:sz w:val="17"/>
-          <w:szCs w:val="17"/>
-          <w:lang w:val="en-US"/>
-        </w:rPr>
-        <w:t xml:space="preserve"> entity: entitiesToRender){</w:t>
+      <w:proofErr w:type="spellEnd"/>
+      <w:r>
+        <w:rPr>
+          <w:rFonts w:ascii="Consolas" w:hAnsi="Consolas" w:cs="Courier New"/>
+          <w:color w:val="FFFFFF"/>
+          <w:sz w:val="17"/>
+          <w:szCs w:val="17"/>
+          <w:lang w:val="en-US"/>
+        </w:rPr>
+        <w:t xml:space="preserve"> entity: </w:t>
+      </w:r>
+      <w:proofErr w:type="spellStart"/>
+      <w:r>
+        <w:rPr>
+          <w:rFonts w:ascii="Consolas" w:hAnsi="Consolas" w:cs="Courier New"/>
+          <w:color w:val="FFFFFF"/>
+          <w:sz w:val="17"/>
+          <w:szCs w:val="17"/>
+          <w:lang w:val="en-US"/>
+        </w:rPr>
+        <w:t>entitiesToRender</w:t>
+      </w:r>
+      <w:proofErr w:type="spellEnd"/>
+      <w:r>
+        <w:rPr>
+          <w:rFonts w:ascii="Consolas" w:hAnsi="Consolas" w:cs="Courier New"/>
+          <w:color w:val="FFFFFF"/>
+          <w:sz w:val="17"/>
+          <w:szCs w:val="17"/>
+          <w:lang w:val="en-US"/>
+        </w:rPr>
+        <w:t>){</w:t>
       </w:r>
     </w:p>
     <w:p>
@@ -7193,14 +8226,25 @@
         </w:rPr>
         <w:tab/>
       </w:r>
-      <w:r>
-        <w:rPr>
-          <w:rFonts w:ascii="Consolas" w:hAnsi="Consolas" w:cs="Courier New"/>
-          <w:color w:val="FFFFFF"/>
-          <w:sz w:val="17"/>
-          <w:szCs w:val="17"/>
-        </w:rPr>
-        <w:t>entity.render();</w:t>
+      <w:proofErr w:type="spellStart"/>
+      <w:r>
+        <w:rPr>
+          <w:rFonts w:ascii="Consolas" w:hAnsi="Consolas" w:cs="Courier New"/>
+          <w:color w:val="FFFFFF"/>
+          <w:sz w:val="17"/>
+          <w:szCs w:val="17"/>
+        </w:rPr>
+        <w:t>entity.render</w:t>
+      </w:r>
+      <w:proofErr w:type="spellEnd"/>
+      <w:r>
+        <w:rPr>
+          <w:rFonts w:ascii="Consolas" w:hAnsi="Consolas" w:cs="Courier New"/>
+          <w:color w:val="FFFFFF"/>
+          <w:sz w:val="17"/>
+          <w:szCs w:val="17"/>
+        </w:rPr>
+        <w:t>();</w:t>
       </w:r>
     </w:p>
     <w:p>
@@ -7456,6 +8500,7 @@
           <w:szCs w:val="17"/>
         </w:rPr>
       </w:pPr>
+      <w:proofErr w:type="spellStart"/>
       <w:r>
         <w:rPr>
           <w:rFonts w:ascii="Consolas" w:hAnsi="Consolas" w:cs="Courier New"/>
@@ -7465,15 +8510,37 @@
         </w:rPr>
         <w:t>Entity</w:t>
       </w:r>
-      <w:r>
-        <w:rPr>
-          <w:rFonts w:ascii="Consolas" w:hAnsi="Consolas" w:cs="Courier New"/>
-          <w:color w:val="FFFFFF"/>
-          <w:sz w:val="17"/>
-          <w:szCs w:val="17"/>
-        </w:rPr>
-        <w:t xml:space="preserve"> entity = </w:t>
-      </w:r>
+      <w:proofErr w:type="spellEnd"/>
+      <w:r>
+        <w:rPr>
+          <w:rFonts w:ascii="Consolas" w:hAnsi="Consolas" w:cs="Courier New"/>
+          <w:color w:val="FFFFFF"/>
+          <w:sz w:val="17"/>
+          <w:szCs w:val="17"/>
+        </w:rPr>
+        <w:t xml:space="preserve"> </w:t>
+      </w:r>
+      <w:proofErr w:type="spellStart"/>
+      <w:r>
+        <w:rPr>
+          <w:rFonts w:ascii="Consolas" w:hAnsi="Consolas" w:cs="Courier New"/>
+          <w:color w:val="FFFFFF"/>
+          <w:sz w:val="17"/>
+          <w:szCs w:val="17"/>
+        </w:rPr>
+        <w:t>entity</w:t>
+      </w:r>
+      <w:proofErr w:type="spellEnd"/>
+      <w:r>
+        <w:rPr>
+          <w:rFonts w:ascii="Consolas" w:hAnsi="Consolas" w:cs="Courier New"/>
+          <w:color w:val="FFFFFF"/>
+          <w:sz w:val="17"/>
+          <w:szCs w:val="17"/>
+        </w:rPr>
+        <w:t xml:space="preserve"> = </w:t>
+      </w:r>
+      <w:proofErr w:type="spellStart"/>
       <w:r>
         <w:rPr>
           <w:rFonts w:ascii="Consolas" w:hAnsi="Consolas" w:cs="Courier New"/>
@@ -7483,6 +8550,7 @@
         </w:rPr>
         <w:t>Entity</w:t>
       </w:r>
+      <w:proofErr w:type="spellEnd"/>
       <w:r>
         <w:rPr>
           <w:rFonts w:ascii="Consolas" w:hAnsi="Consolas" w:cs="Courier New"/>
@@ -7529,15 +8597,27 @@
           <w:szCs w:val="17"/>
         </w:rPr>
       </w:pPr>
-      <w:r>
-        <w:rPr>
-          <w:rFonts w:ascii="Consolas" w:hAnsi="Consolas" w:cs="Courier New"/>
-          <w:color w:val="FFFFFF"/>
-          <w:sz w:val="17"/>
-          <w:szCs w:val="17"/>
-        </w:rPr>
-        <w:t>entity.addComponent&lt;</w:t>
-      </w:r>
+      <w:proofErr w:type="spellStart"/>
+      <w:r>
+        <w:rPr>
+          <w:rFonts w:ascii="Consolas" w:hAnsi="Consolas" w:cs="Courier New"/>
+          <w:color w:val="FFFFFF"/>
+          <w:sz w:val="17"/>
+          <w:szCs w:val="17"/>
+        </w:rPr>
+        <w:t>entity.addComponent</w:t>
+      </w:r>
+      <w:proofErr w:type="spellEnd"/>
+      <w:r>
+        <w:rPr>
+          <w:rFonts w:ascii="Consolas" w:hAnsi="Consolas" w:cs="Courier New"/>
+          <w:color w:val="FFFFFF"/>
+          <w:sz w:val="17"/>
+          <w:szCs w:val="17"/>
+        </w:rPr>
+        <w:t>&lt;</w:t>
+      </w:r>
+      <w:proofErr w:type="spellStart"/>
       <w:r>
         <w:rPr>
           <w:rFonts w:ascii="Consolas" w:hAnsi="Consolas" w:cs="Courier New"/>
@@ -7547,6 +8627,7 @@
         </w:rPr>
         <w:t>Transform</w:t>
       </w:r>
+      <w:proofErr w:type="spellEnd"/>
       <w:r>
         <w:rPr>
           <w:rFonts w:ascii="Consolas" w:hAnsi="Consolas" w:cs="Courier New"/>
@@ -7560,7 +8641,15 @@
     <w:p/>
     <w:p>
       <w:r>
-        <w:t>Pero se podría de igual forma utilizar una forma más estructural como en el caso de EnTT. .</w:t>
+        <w:t xml:space="preserve">Pero se podría de igual forma utilizar una forma más estructural como en el caso de </w:t>
+      </w:r>
+      <w:proofErr w:type="spellStart"/>
+      <w:r>
+        <w:t>EnTT</w:t>
+      </w:r>
+      <w:proofErr w:type="spellEnd"/>
+      <w:r>
+        <w:t>. .</w:t>
       </w:r>
     </w:p>
     <w:p>
@@ -7638,7 +8727,29 @@
           <w:szCs w:val="17"/>
           <w:lang w:val="en-US"/>
         </w:rPr>
-        <w:t>::createEntity();</w:t>
+        <w:t>::</w:t>
+      </w:r>
+      <w:proofErr w:type="spellStart"/>
+      <w:r>
+        <w:rPr>
+          <w:rFonts w:ascii="Consolas" w:hAnsi="Consolas" w:cs="Courier New"/>
+          <w:color w:val="FFFFFF"/>
+          <w:sz w:val="17"/>
+          <w:szCs w:val="17"/>
+          <w:lang w:val="en-US"/>
+        </w:rPr>
+        <w:t>createEntity</w:t>
+      </w:r>
+      <w:proofErr w:type="spellEnd"/>
+      <w:r>
+        <w:rPr>
+          <w:rFonts w:ascii="Consolas" w:hAnsi="Consolas" w:cs="Courier New"/>
+          <w:color w:val="FFFFFF"/>
+          <w:sz w:val="17"/>
+          <w:szCs w:val="17"/>
+          <w:lang w:val="en-US"/>
+        </w:rPr>
+        <w:t>();</w:t>
       </w:r>
     </w:p>
     <w:p>
@@ -7696,7 +8807,29 @@
           <w:szCs w:val="17"/>
           <w:lang w:val="en-US"/>
         </w:rPr>
-        <w:t>::attachComponent&lt;</w:t>
+        <w:t>::</w:t>
+      </w:r>
+      <w:proofErr w:type="spellStart"/>
+      <w:r>
+        <w:rPr>
+          <w:rFonts w:ascii="Consolas" w:hAnsi="Consolas" w:cs="Courier New"/>
+          <w:color w:val="FFFFFF"/>
+          <w:sz w:val="17"/>
+          <w:szCs w:val="17"/>
+          <w:lang w:val="en-US"/>
+        </w:rPr>
+        <w:t>attachComponent</w:t>
+      </w:r>
+      <w:proofErr w:type="spellEnd"/>
+      <w:r>
+        <w:rPr>
+          <w:rFonts w:ascii="Consolas" w:hAnsi="Consolas" w:cs="Courier New"/>
+          <w:color w:val="FFFFFF"/>
+          <w:sz w:val="17"/>
+          <w:szCs w:val="17"/>
+          <w:lang w:val="en-US"/>
+        </w:rPr>
+        <w:t>&lt;</w:t>
       </w:r>
       <w:r>
         <w:rPr>
@@ -7755,6 +8888,7 @@
           <w:szCs w:val="17"/>
         </w:rPr>
       </w:pPr>
+      <w:proofErr w:type="spellStart"/>
       <w:r>
         <w:rPr>
           <w:rFonts w:ascii="Consolas" w:hAnsi="Consolas" w:cs="Courier New"/>
@@ -7764,15 +8898,37 @@
         </w:rPr>
         <w:t>Transform</w:t>
       </w:r>
-      <w:r>
-        <w:rPr>
-          <w:rFonts w:ascii="Consolas" w:hAnsi="Consolas" w:cs="Courier New"/>
-          <w:color w:val="FFFFFF"/>
-          <w:sz w:val="17"/>
-          <w:szCs w:val="17"/>
-        </w:rPr>
-        <w:t xml:space="preserve">&amp; transform = </w:t>
-      </w:r>
+      <w:proofErr w:type="spellEnd"/>
+      <w:r>
+        <w:rPr>
+          <w:rFonts w:ascii="Consolas" w:hAnsi="Consolas" w:cs="Courier New"/>
+          <w:color w:val="FFFFFF"/>
+          <w:sz w:val="17"/>
+          <w:szCs w:val="17"/>
+        </w:rPr>
+        <w:t xml:space="preserve">&amp; </w:t>
+      </w:r>
+      <w:proofErr w:type="spellStart"/>
+      <w:r>
+        <w:rPr>
+          <w:rFonts w:ascii="Consolas" w:hAnsi="Consolas" w:cs="Courier New"/>
+          <w:color w:val="FFFFFF"/>
+          <w:sz w:val="17"/>
+          <w:szCs w:val="17"/>
+        </w:rPr>
+        <w:t>transform</w:t>
+      </w:r>
+      <w:proofErr w:type="spellEnd"/>
+      <w:r>
+        <w:rPr>
+          <w:rFonts w:ascii="Consolas" w:hAnsi="Consolas" w:cs="Courier New"/>
+          <w:color w:val="FFFFFF"/>
+          <w:sz w:val="17"/>
+          <w:szCs w:val="17"/>
+        </w:rPr>
+        <w:t xml:space="preserve"> = </w:t>
+      </w:r>
+      <w:proofErr w:type="spellStart"/>
       <w:r>
         <w:rPr>
           <w:rFonts w:ascii="Consolas" w:hAnsi="Consolas" w:cs="Courier New"/>
@@ -7782,15 +8938,37 @@
         </w:rPr>
         <w:t>Glesc</w:t>
       </w:r>
-      <w:r>
-        <w:rPr>
-          <w:rFonts w:ascii="Consolas" w:hAnsi="Consolas" w:cs="Courier New"/>
-          <w:color w:val="FFFFFF"/>
-          <w:sz w:val="17"/>
-          <w:szCs w:val="17"/>
-        </w:rPr>
-        <w:t>::getComponent&lt;</w:t>
-      </w:r>
+      <w:proofErr w:type="spellEnd"/>
+      <w:r>
+        <w:rPr>
+          <w:rFonts w:ascii="Consolas" w:hAnsi="Consolas" w:cs="Courier New"/>
+          <w:color w:val="FFFFFF"/>
+          <w:sz w:val="17"/>
+          <w:szCs w:val="17"/>
+        </w:rPr>
+        <w:t>::</w:t>
+      </w:r>
+      <w:proofErr w:type="spellStart"/>
+      <w:r>
+        <w:rPr>
+          <w:rFonts w:ascii="Consolas" w:hAnsi="Consolas" w:cs="Courier New"/>
+          <w:color w:val="FFFFFF"/>
+          <w:sz w:val="17"/>
+          <w:szCs w:val="17"/>
+        </w:rPr>
+        <w:t>getComponent</w:t>
+      </w:r>
+      <w:proofErr w:type="spellEnd"/>
+      <w:r>
+        <w:rPr>
+          <w:rFonts w:ascii="Consolas" w:hAnsi="Consolas" w:cs="Courier New"/>
+          <w:color w:val="FFFFFF"/>
+          <w:sz w:val="17"/>
+          <w:szCs w:val="17"/>
+        </w:rPr>
+        <w:t>&lt;</w:t>
+      </w:r>
+      <w:proofErr w:type="spellStart"/>
       <w:r>
         <w:rPr>
           <w:rFonts w:ascii="Consolas" w:hAnsi="Consolas" w:cs="Courier New"/>
@@ -7800,14 +8978,35 @@
         </w:rPr>
         <w:t>Transform</w:t>
       </w:r>
-      <w:r>
-        <w:rPr>
-          <w:rFonts w:ascii="Consolas" w:hAnsi="Consolas" w:cs="Courier New"/>
-          <w:color w:val="FFFFFF"/>
-          <w:sz w:val="17"/>
-          <w:szCs w:val="17"/>
-        </w:rPr>
-        <w:t>&gt;(entity);</w:t>
+      <w:proofErr w:type="spellEnd"/>
+      <w:r>
+        <w:rPr>
+          <w:rFonts w:ascii="Consolas" w:hAnsi="Consolas" w:cs="Courier New"/>
+          <w:color w:val="FFFFFF"/>
+          <w:sz w:val="17"/>
+          <w:szCs w:val="17"/>
+        </w:rPr>
+        <w:t>&gt;(</w:t>
+      </w:r>
+      <w:proofErr w:type="spellStart"/>
+      <w:r>
+        <w:rPr>
+          <w:rFonts w:ascii="Consolas" w:hAnsi="Consolas" w:cs="Courier New"/>
+          <w:color w:val="FFFFFF"/>
+          <w:sz w:val="17"/>
+          <w:szCs w:val="17"/>
+        </w:rPr>
+        <w:t>entity</w:t>
+      </w:r>
+      <w:proofErr w:type="spellEnd"/>
+      <w:r>
+        <w:rPr>
+          <w:rFonts w:ascii="Consolas" w:hAnsi="Consolas" w:cs="Courier New"/>
+          <w:color w:val="FFFFFF"/>
+          <w:sz w:val="17"/>
+          <w:szCs w:val="17"/>
+        </w:rPr>
+        <w:t>);</w:t>
       </w:r>
     </w:p>
     <w:p>
@@ -7880,6 +9079,7 @@
         </w:rPr>
         <w:t xml:space="preserve"> </w:t>
       </w:r>
+      <w:proofErr w:type="spellStart"/>
       <w:r>
         <w:rPr>
           <w:rFonts w:ascii="Consolas" w:hAnsi="Consolas" w:cs="Courier New"/>
@@ -7890,6 +9090,7 @@
         </w:rPr>
         <w:t>GDIFactory</w:t>
       </w:r>
+      <w:proofErr w:type="spellEnd"/>
       <w:r>
         <w:rPr>
           <w:rFonts w:ascii="Consolas" w:hAnsi="Consolas" w:cs="Courier New"/>
@@ -7941,6 +9142,7 @@
         <w:br/>
         <w:t xml:space="preserve">    </w:t>
       </w:r>
+      <w:proofErr w:type="spellStart"/>
       <w:r>
         <w:rPr>
           <w:rFonts w:ascii="Consolas" w:hAnsi="Consolas" w:cs="Courier New"/>
@@ -7951,6 +9153,7 @@
         </w:rPr>
         <w:t>enum</w:t>
       </w:r>
+      <w:proofErr w:type="spellEnd"/>
       <w:r>
         <w:rPr>
           <w:rFonts w:ascii="Consolas" w:hAnsi="Consolas" w:cs="Courier New"/>
@@ -7981,6 +9184,7 @@
         </w:rPr>
         <w:t xml:space="preserve"> </w:t>
       </w:r>
+      <w:proofErr w:type="spellStart"/>
       <w:r>
         <w:rPr>
           <w:rFonts w:ascii="Consolas" w:hAnsi="Consolas" w:cs="Courier New"/>
@@ -7991,6 +9195,7 @@
         </w:rPr>
         <w:t>GraphicsAPI</w:t>
       </w:r>
+      <w:proofErr w:type="spellEnd"/>
       <w:r>
         <w:rPr>
           <w:rFonts w:ascii="Consolas" w:hAnsi="Consolas" w:cs="Courier New"/>
@@ -8100,8 +9305,31 @@
           <w:szCs w:val="17"/>
           <w:lang w:val="en-US"/>
         </w:rPr>
-        <w:t xml:space="preserve"> std::unique_ptr&lt;</w:t>
-      </w:r>
+        <w:t xml:space="preserve"> std::</w:t>
+      </w:r>
+      <w:proofErr w:type="spellStart"/>
+      <w:r>
+        <w:rPr>
+          <w:rFonts w:ascii="Consolas" w:hAnsi="Consolas" w:cs="Courier New"/>
+          <w:color w:val="FFFFFF"/>
+          <w:sz w:val="17"/>
+          <w:szCs w:val="17"/>
+          <w:lang w:val="en-US"/>
+        </w:rPr>
+        <w:t>unique_ptr</w:t>
+      </w:r>
+      <w:proofErr w:type="spellEnd"/>
+      <w:r>
+        <w:rPr>
+          <w:rFonts w:ascii="Consolas" w:hAnsi="Consolas" w:cs="Courier New"/>
+          <w:color w:val="FFFFFF"/>
+          <w:sz w:val="17"/>
+          <w:szCs w:val="17"/>
+          <w:lang w:val="en-US"/>
+        </w:rPr>
+        <w:t>&lt;</w:t>
+      </w:r>
+      <w:proofErr w:type="spellStart"/>
       <w:r>
         <w:rPr>
           <w:rFonts w:ascii="Consolas" w:hAnsi="Consolas" w:cs="Courier New"/>
@@ -8112,16 +9340,40 @@
         </w:rPr>
         <w:t>GraphicsInterface</w:t>
       </w:r>
-      <w:r>
-        <w:rPr>
-          <w:rFonts w:ascii="Consolas" w:hAnsi="Consolas" w:cs="Courier New"/>
-          <w:color w:val="FFFFFF"/>
-          <w:sz w:val="17"/>
-          <w:szCs w:val="17"/>
-          <w:lang w:val="en-US"/>
-        </w:rPr>
-        <w:t>&gt; createInterface(</w:t>
-      </w:r>
+      <w:proofErr w:type="spellEnd"/>
+      <w:r>
+        <w:rPr>
+          <w:rFonts w:ascii="Consolas" w:hAnsi="Consolas" w:cs="Courier New"/>
+          <w:color w:val="FFFFFF"/>
+          <w:sz w:val="17"/>
+          <w:szCs w:val="17"/>
+          <w:lang w:val="en-US"/>
+        </w:rPr>
+        <w:t xml:space="preserve">&gt; </w:t>
+      </w:r>
+      <w:proofErr w:type="spellStart"/>
+      <w:r>
+        <w:rPr>
+          <w:rFonts w:ascii="Consolas" w:hAnsi="Consolas" w:cs="Courier New"/>
+          <w:color w:val="FFFFFF"/>
+          <w:sz w:val="17"/>
+          <w:szCs w:val="17"/>
+          <w:lang w:val="en-US"/>
+        </w:rPr>
+        <w:t>createInterface</w:t>
+      </w:r>
+      <w:proofErr w:type="spellEnd"/>
+      <w:r>
+        <w:rPr>
+          <w:rFonts w:ascii="Consolas" w:hAnsi="Consolas" w:cs="Courier New"/>
+          <w:color w:val="FFFFFF"/>
+          <w:sz w:val="17"/>
+          <w:szCs w:val="17"/>
+          <w:lang w:val="en-US"/>
+        </w:rPr>
+        <w:t>(</w:t>
+      </w:r>
+      <w:proofErr w:type="spellStart"/>
       <w:r>
         <w:rPr>
           <w:rFonts w:ascii="Consolas" w:hAnsi="Consolas" w:cs="Courier New"/>
@@ -8132,15 +9384,38 @@
         </w:rPr>
         <w:t>GraphicsAPI</w:t>
       </w:r>
-      <w:r>
-        <w:rPr>
-          <w:rFonts w:ascii="Consolas" w:hAnsi="Consolas" w:cs="Courier New"/>
-          <w:color w:val="FFFFFF"/>
-          <w:sz w:val="17"/>
-          <w:szCs w:val="17"/>
-          <w:lang w:val="en-US"/>
-        </w:rPr>
-        <w:t xml:space="preserve"> api) {</w:t>
+      <w:proofErr w:type="spellEnd"/>
+      <w:r>
+        <w:rPr>
+          <w:rFonts w:ascii="Consolas" w:hAnsi="Consolas" w:cs="Courier New"/>
+          <w:color w:val="FFFFFF"/>
+          <w:sz w:val="17"/>
+          <w:szCs w:val="17"/>
+          <w:lang w:val="en-US"/>
+        </w:rPr>
+        <w:t xml:space="preserve"> </w:t>
+      </w:r>
+      <w:proofErr w:type="spellStart"/>
+      <w:r>
+        <w:rPr>
+          <w:rFonts w:ascii="Consolas" w:hAnsi="Consolas" w:cs="Courier New"/>
+          <w:color w:val="FFFFFF"/>
+          <w:sz w:val="17"/>
+          <w:szCs w:val="17"/>
+          <w:lang w:val="en-US"/>
+        </w:rPr>
+        <w:t>api</w:t>
+      </w:r>
+      <w:proofErr w:type="spellEnd"/>
+      <w:r>
+        <w:rPr>
+          <w:rFonts w:ascii="Consolas" w:hAnsi="Consolas" w:cs="Courier New"/>
+          <w:color w:val="FFFFFF"/>
+          <w:sz w:val="17"/>
+          <w:szCs w:val="17"/>
+          <w:lang w:val="en-US"/>
+        </w:rPr>
+        <w:t>) {</w:t>
       </w:r>
       <w:r>
         <w:rPr>
@@ -8171,7 +9446,29 @@
           <w:szCs w:val="17"/>
           <w:lang w:val="en-US"/>
         </w:rPr>
-        <w:t>(api) {</w:t>
+        <w:t>(</w:t>
+      </w:r>
+      <w:proofErr w:type="spellStart"/>
+      <w:r>
+        <w:rPr>
+          <w:rFonts w:ascii="Consolas" w:hAnsi="Consolas" w:cs="Courier New"/>
+          <w:color w:val="FFFFFF"/>
+          <w:sz w:val="17"/>
+          <w:szCs w:val="17"/>
+          <w:lang w:val="en-US"/>
+        </w:rPr>
+        <w:t>api</w:t>
+      </w:r>
+      <w:proofErr w:type="spellEnd"/>
+      <w:r>
+        <w:rPr>
+          <w:rFonts w:ascii="Consolas" w:hAnsi="Consolas" w:cs="Courier New"/>
+          <w:color w:val="FFFFFF"/>
+          <w:sz w:val="17"/>
+          <w:szCs w:val="17"/>
+          <w:lang w:val="en-US"/>
+        </w:rPr>
+        <w:t>) {</w:t>
       </w:r>
       <w:r>
         <w:rPr>
@@ -8204,6 +9501,7 @@
         </w:rPr>
         <w:t xml:space="preserve"> </w:t>
       </w:r>
+      <w:proofErr w:type="spellStart"/>
       <w:r>
         <w:rPr>
           <w:rFonts w:ascii="Consolas" w:hAnsi="Consolas" w:cs="Courier New"/>
@@ -8214,6 +9512,7 @@
         </w:rPr>
         <w:t>GraphicsAPI</w:t>
       </w:r>
+      <w:proofErr w:type="spellEnd"/>
       <w:r>
         <w:rPr>
           <w:rFonts w:ascii="Consolas" w:hAnsi="Consolas" w:cs="Courier New"/>
@@ -8253,8 +9552,31 @@
           <w:szCs w:val="17"/>
           <w:lang w:val="en-US"/>
         </w:rPr>
-        <w:t xml:space="preserve"> std::make_unique&lt;</w:t>
-      </w:r>
+        <w:t xml:space="preserve"> std::</w:t>
+      </w:r>
+      <w:proofErr w:type="spellStart"/>
+      <w:r>
+        <w:rPr>
+          <w:rFonts w:ascii="Consolas" w:hAnsi="Consolas" w:cs="Courier New"/>
+          <w:color w:val="FFFFFF"/>
+          <w:sz w:val="17"/>
+          <w:szCs w:val="17"/>
+          <w:lang w:val="en-US"/>
+        </w:rPr>
+        <w:t>make_unique</w:t>
+      </w:r>
+      <w:proofErr w:type="spellEnd"/>
+      <w:r>
+        <w:rPr>
+          <w:rFonts w:ascii="Consolas" w:hAnsi="Consolas" w:cs="Courier New"/>
+          <w:color w:val="FFFFFF"/>
+          <w:sz w:val="17"/>
+          <w:szCs w:val="17"/>
+          <w:lang w:val="en-US"/>
+        </w:rPr>
+        <w:t>&lt;</w:t>
+      </w:r>
+      <w:proofErr w:type="spellStart"/>
       <w:r>
         <w:rPr>
           <w:rFonts w:ascii="Consolas" w:hAnsi="Consolas" w:cs="Courier New"/>
@@ -8265,6 +9587,7 @@
         </w:rPr>
         <w:t>OpenGLGDI</w:t>
       </w:r>
+      <w:proofErr w:type="spellEnd"/>
       <w:r>
         <w:rPr>
           <w:rFonts w:ascii="Consolas" w:hAnsi="Consolas" w:cs="Courier New"/>
@@ -8306,6 +9629,7 @@
         </w:rPr>
         <w:t xml:space="preserve"> </w:t>
       </w:r>
+      <w:proofErr w:type="spellStart"/>
       <w:r>
         <w:rPr>
           <w:rFonts w:ascii="Consolas" w:hAnsi="Consolas" w:cs="Courier New"/>
@@ -8316,6 +9640,7 @@
         </w:rPr>
         <w:t>GraphicsAPI</w:t>
       </w:r>
+      <w:proofErr w:type="spellEnd"/>
       <w:r>
         <w:rPr>
           <w:rFonts w:ascii="Consolas" w:hAnsi="Consolas" w:cs="Courier New"/>
@@ -8355,8 +9680,31 @@
           <w:szCs w:val="17"/>
           <w:lang w:val="en-US"/>
         </w:rPr>
-        <w:t xml:space="preserve"> std::make_unique&lt;</w:t>
-      </w:r>
+        <w:t xml:space="preserve"> std::</w:t>
+      </w:r>
+      <w:proofErr w:type="spellStart"/>
+      <w:r>
+        <w:rPr>
+          <w:rFonts w:ascii="Consolas" w:hAnsi="Consolas" w:cs="Courier New"/>
+          <w:color w:val="FFFFFF"/>
+          <w:sz w:val="17"/>
+          <w:szCs w:val="17"/>
+          <w:lang w:val="en-US"/>
+        </w:rPr>
+        <w:t>make_unique</w:t>
+      </w:r>
+      <w:proofErr w:type="spellEnd"/>
+      <w:r>
+        <w:rPr>
+          <w:rFonts w:ascii="Consolas" w:hAnsi="Consolas" w:cs="Courier New"/>
+          <w:color w:val="FFFFFF"/>
+          <w:sz w:val="17"/>
+          <w:szCs w:val="17"/>
+          <w:lang w:val="en-US"/>
+        </w:rPr>
+        <w:t>&lt;</w:t>
+      </w:r>
+      <w:proofErr w:type="spellStart"/>
       <w:r>
         <w:rPr>
           <w:rFonts w:ascii="Consolas" w:hAnsi="Consolas" w:cs="Courier New"/>
@@ -8367,6 +9715,7 @@
         </w:rPr>
         <w:t>VulkanGDI</w:t>
       </w:r>
+      <w:proofErr w:type="spellEnd"/>
       <w:r>
         <w:rPr>
           <w:rFonts w:ascii="Consolas" w:hAnsi="Consolas" w:cs="Courier New"/>
@@ -8437,7 +9786,29 @@
           <w:szCs w:val="17"/>
           <w:lang w:val="en-US"/>
         </w:rPr>
-        <w:t xml:space="preserve"> std::invalid_argument(</w:t>
+        <w:t xml:space="preserve"> std::</w:t>
+      </w:r>
+      <w:proofErr w:type="spellStart"/>
+      <w:r>
+        <w:rPr>
+          <w:rFonts w:ascii="Consolas" w:hAnsi="Consolas" w:cs="Courier New"/>
+          <w:color w:val="FFFFFF"/>
+          <w:sz w:val="17"/>
+          <w:szCs w:val="17"/>
+          <w:lang w:val="en-US"/>
+        </w:rPr>
+        <w:t>invalid_argument</w:t>
+      </w:r>
+      <w:proofErr w:type="spellEnd"/>
+      <w:r>
+        <w:rPr>
+          <w:rFonts w:ascii="Consolas" w:hAnsi="Consolas" w:cs="Courier New"/>
+          <w:color w:val="FFFFFF"/>
+          <w:sz w:val="17"/>
+          <w:szCs w:val="17"/>
+          <w:lang w:val="en-US"/>
+        </w:rPr>
+        <w:t>(</w:t>
       </w:r>
       <w:r>
         <w:rPr>
@@ -8447,7 +9818,29 @@
           <w:szCs w:val="17"/>
           <w:lang w:val="en-US"/>
         </w:rPr>
-        <w:t>"Invalid GraphicsAPI type"</w:t>
+        <w:t xml:space="preserve">"Invalid </w:t>
+      </w:r>
+      <w:proofErr w:type="spellStart"/>
+      <w:r>
+        <w:rPr>
+          <w:rFonts w:ascii="Consolas" w:hAnsi="Consolas" w:cs="Courier New"/>
+          <w:color w:val="ABE338"/>
+          <w:sz w:val="17"/>
+          <w:szCs w:val="17"/>
+          <w:lang w:val="en-US"/>
+        </w:rPr>
+        <w:t>GraphicsAPI</w:t>
+      </w:r>
+      <w:proofErr w:type="spellEnd"/>
+      <w:r>
+        <w:rPr>
+          <w:rFonts w:ascii="Consolas" w:hAnsi="Consolas" w:cs="Courier New"/>
+          <w:color w:val="ABE338"/>
+          <w:sz w:val="17"/>
+          <w:szCs w:val="17"/>
+          <w:lang w:val="en-US"/>
+        </w:rPr>
+        <w:t xml:space="preserve"> type"</w:t>
       </w:r>
       <w:r>
         <w:rPr>
@@ -8629,6 +10022,7 @@
         </w:rPr>
         <w:t>&lt;</w:t>
       </w:r>
+      <w:proofErr w:type="spellStart"/>
       <w:r>
         <w:rPr>
           <w:rFonts w:ascii="Consolas" w:hAnsi="Consolas" w:cs="Courier New"/>
@@ -8639,6 +10033,7 @@
         </w:rPr>
         <w:t>typename</w:t>
       </w:r>
+      <w:proofErr w:type="spellEnd"/>
       <w:r>
         <w:rPr>
           <w:rFonts w:ascii="Consolas" w:hAnsi="Consolas" w:cs="Courier New"/>
@@ -8649,6 +10044,7 @@
         </w:rPr>
         <w:t xml:space="preserve"> </w:t>
       </w:r>
+      <w:proofErr w:type="spellStart"/>
       <w:r>
         <w:rPr>
           <w:rFonts w:ascii="Consolas" w:hAnsi="Consolas" w:cs="Courier New"/>
@@ -8659,6 +10055,7 @@
         </w:rPr>
         <w:t>GraphicAPI</w:t>
       </w:r>
+      <w:proofErr w:type="spellEnd"/>
       <w:r>
         <w:rPr>
           <w:rFonts w:ascii="Consolas" w:hAnsi="Consolas" w:cs="Courier New"/>
@@ -8873,6 +10270,7 @@
         </w:rPr>
         <w:t xml:space="preserve">     </w:t>
       </w:r>
+      <w:proofErr w:type="spellStart"/>
       <w:r>
         <w:rPr>
           <w:rFonts w:ascii="Consolas" w:hAnsi="Consolas" w:cs="Courier New"/>
@@ -8883,15 +10281,38 @@
         </w:rPr>
         <w:t>GraphicAPI</w:t>
       </w:r>
-      <w:r>
-        <w:rPr>
-          <w:rFonts w:ascii="Consolas" w:hAnsi="Consolas" w:cs="Courier New"/>
-          <w:color w:val="FFFFFF"/>
-          <w:sz w:val="17"/>
-          <w:szCs w:val="17"/>
-          <w:lang w:val="en-US"/>
-        </w:rPr>
-        <w:t xml:space="preserve"> api;</w:t>
+      <w:proofErr w:type="spellEnd"/>
+      <w:r>
+        <w:rPr>
+          <w:rFonts w:ascii="Consolas" w:hAnsi="Consolas" w:cs="Courier New"/>
+          <w:color w:val="FFFFFF"/>
+          <w:sz w:val="17"/>
+          <w:szCs w:val="17"/>
+          <w:lang w:val="en-US"/>
+        </w:rPr>
+        <w:t xml:space="preserve"> </w:t>
+      </w:r>
+      <w:proofErr w:type="spellStart"/>
+      <w:r>
+        <w:rPr>
+          <w:rFonts w:ascii="Consolas" w:hAnsi="Consolas" w:cs="Courier New"/>
+          <w:color w:val="FFFFFF"/>
+          <w:sz w:val="17"/>
+          <w:szCs w:val="17"/>
+          <w:lang w:val="en-US"/>
+        </w:rPr>
+        <w:t>api</w:t>
+      </w:r>
+      <w:proofErr w:type="spellEnd"/>
+      <w:r>
+        <w:rPr>
+          <w:rFonts w:ascii="Consolas" w:hAnsi="Consolas" w:cs="Courier New"/>
+          <w:color w:val="FFFFFF"/>
+          <w:sz w:val="17"/>
+          <w:szCs w:val="17"/>
+          <w:lang w:val="en-US"/>
+        </w:rPr>
+        <w:t>;</w:t>
       </w:r>
     </w:p>
     <w:p>
@@ -9075,7 +10496,29 @@
           <w:szCs w:val="17"/>
           <w:lang w:val="en-US"/>
         </w:rPr>
-        <w:t xml:space="preserve">         api.init();</w:t>
+        <w:t xml:space="preserve">         </w:t>
+      </w:r>
+      <w:proofErr w:type="spellStart"/>
+      <w:r>
+        <w:rPr>
+          <w:rFonts w:ascii="Consolas" w:hAnsi="Consolas" w:cs="Courier New"/>
+          <w:color w:val="FFFFFF"/>
+          <w:sz w:val="17"/>
+          <w:szCs w:val="17"/>
+          <w:lang w:val="en-US"/>
+        </w:rPr>
+        <w:t>api.init</w:t>
+      </w:r>
+      <w:proofErr w:type="spellEnd"/>
+      <w:r>
+        <w:rPr>
+          <w:rFonts w:ascii="Consolas" w:hAnsi="Consolas" w:cs="Courier New"/>
+          <w:color w:val="FFFFFF"/>
+          <w:sz w:val="17"/>
+          <w:szCs w:val="17"/>
+          <w:lang w:val="en-US"/>
+        </w:rPr>
+        <w:t>();</w:t>
       </w:r>
     </w:p>
     <w:p>
@@ -9123,7 +10566,29 @@
           <w:szCs w:val="17"/>
           <w:lang w:val="en-US"/>
         </w:rPr>
-        <w:t xml:space="preserve">         api.setClearColor(</w:t>
+        <w:t xml:space="preserve">         </w:t>
+      </w:r>
+      <w:proofErr w:type="spellStart"/>
+      <w:r>
+        <w:rPr>
+          <w:rFonts w:ascii="Consolas" w:hAnsi="Consolas" w:cs="Courier New"/>
+          <w:color w:val="FFFFFF"/>
+          <w:sz w:val="17"/>
+          <w:szCs w:val="17"/>
+          <w:lang w:val="en-US"/>
+        </w:rPr>
+        <w:t>api.setClearColor</w:t>
+      </w:r>
+      <w:proofErr w:type="spellEnd"/>
+      <w:r>
+        <w:rPr>
+          <w:rFonts w:ascii="Consolas" w:hAnsi="Consolas" w:cs="Courier New"/>
+          <w:color w:val="FFFFFF"/>
+          <w:sz w:val="17"/>
+          <w:szCs w:val="17"/>
+          <w:lang w:val="en-US"/>
+        </w:rPr>
+        <w:t>(</w:t>
       </w:r>
       <w:r>
         <w:rPr>
@@ -9473,7 +10938,29 @@
           <w:szCs w:val="17"/>
           <w:lang w:val="en-US"/>
         </w:rPr>
-        <w:t xml:space="preserve">        api.clear();</w:t>
+        <w:t xml:space="preserve">        </w:t>
+      </w:r>
+      <w:proofErr w:type="spellStart"/>
+      <w:r>
+        <w:rPr>
+          <w:rFonts w:ascii="Consolas" w:hAnsi="Consolas" w:cs="Courier New"/>
+          <w:color w:val="FFFFFF"/>
+          <w:sz w:val="17"/>
+          <w:szCs w:val="17"/>
+          <w:lang w:val="en-US"/>
+        </w:rPr>
+        <w:t>api.clear</w:t>
+      </w:r>
+      <w:proofErr w:type="spellEnd"/>
+      <w:r>
+        <w:rPr>
+          <w:rFonts w:ascii="Consolas" w:hAnsi="Consolas" w:cs="Courier New"/>
+          <w:color w:val="FFFFFF"/>
+          <w:sz w:val="17"/>
+          <w:szCs w:val="17"/>
+          <w:lang w:val="en-US"/>
+        </w:rPr>
+        <w:t>();</w:t>
       </w:r>
     </w:p>
     <w:p>
@@ -9579,7 +11066,29 @@
           <w:szCs w:val="17"/>
           <w:lang w:val="en-US"/>
         </w:rPr>
-        <w:t xml:space="preserve">        api.swapBuffers();</w:t>
+        <w:t xml:space="preserve">        </w:t>
+      </w:r>
+      <w:proofErr w:type="spellStart"/>
+      <w:r>
+        <w:rPr>
+          <w:rFonts w:ascii="Consolas" w:hAnsi="Consolas" w:cs="Courier New"/>
+          <w:color w:val="FFFFFF"/>
+          <w:sz w:val="17"/>
+          <w:szCs w:val="17"/>
+          <w:lang w:val="en-US"/>
+        </w:rPr>
+        <w:t>api.swapBuffers</w:t>
+      </w:r>
+      <w:proofErr w:type="spellEnd"/>
+      <w:r>
+        <w:rPr>
+          <w:rFonts w:ascii="Consolas" w:hAnsi="Consolas" w:cs="Courier New"/>
+          <w:color w:val="FFFFFF"/>
+          <w:sz w:val="17"/>
+          <w:szCs w:val="17"/>
+          <w:lang w:val="en-US"/>
+        </w:rPr>
+        <w:t>();</w:t>
       </w:r>
     </w:p>
     <w:p>
@@ -9841,6 +11350,7 @@
         </w:rPr>
         <w:t>&lt;</w:t>
       </w:r>
+      <w:proofErr w:type="spellStart"/>
       <w:r>
         <w:rPr>
           <w:rFonts w:ascii="Consolas" w:hAnsi="Consolas" w:cs="Courier New"/>
@@ -9851,15 +11361,38 @@
         </w:rPr>
         <w:t>OpenGLGDI</w:t>
       </w:r>
-      <w:r>
-        <w:rPr>
-          <w:rFonts w:ascii="Consolas" w:hAnsi="Consolas" w:cs="Courier New"/>
-          <w:color w:val="FFFFFF"/>
-          <w:sz w:val="17"/>
-          <w:szCs w:val="17"/>
-          <w:lang w:val="en-US"/>
-        </w:rPr>
-        <w:t>&gt; engineWithOpenGL;</w:t>
+      <w:proofErr w:type="spellEnd"/>
+      <w:r>
+        <w:rPr>
+          <w:rFonts w:ascii="Consolas" w:hAnsi="Consolas" w:cs="Courier New"/>
+          <w:color w:val="FFFFFF"/>
+          <w:sz w:val="17"/>
+          <w:szCs w:val="17"/>
+          <w:lang w:val="en-US"/>
+        </w:rPr>
+        <w:t xml:space="preserve">&gt; </w:t>
+      </w:r>
+      <w:proofErr w:type="spellStart"/>
+      <w:r>
+        <w:rPr>
+          <w:rFonts w:ascii="Consolas" w:hAnsi="Consolas" w:cs="Courier New"/>
+          <w:color w:val="FFFFFF"/>
+          <w:sz w:val="17"/>
+          <w:szCs w:val="17"/>
+          <w:lang w:val="en-US"/>
+        </w:rPr>
+        <w:t>engineWithOpenGL</w:t>
+      </w:r>
+      <w:proofErr w:type="spellEnd"/>
+      <w:r>
+        <w:rPr>
+          <w:rFonts w:ascii="Consolas" w:hAnsi="Consolas" w:cs="Courier New"/>
+          <w:color w:val="FFFFFF"/>
+          <w:sz w:val="17"/>
+          <w:szCs w:val="17"/>
+          <w:lang w:val="en-US"/>
+        </w:rPr>
+        <w:t>;</w:t>
       </w:r>
     </w:p>
     <w:p>
@@ -9896,48 +11429,67 @@
           <w:color w:val="FFFFFF"/>
           <w:sz w:val="17"/>
           <w:szCs w:val="17"/>
-          <w:lang w:val="en-US"/>
-        </w:rPr>
-      </w:pPr>
+        </w:rPr>
+      </w:pPr>
+      <w:proofErr w:type="spellStart"/>
       <w:r>
         <w:rPr>
           <w:rFonts w:ascii="Consolas" w:hAnsi="Consolas" w:cs="Courier New"/>
           <w:color w:val="00E0E0"/>
           <w:sz w:val="17"/>
           <w:szCs w:val="17"/>
-          <w:lang w:val="en-US"/>
         </w:rPr>
         <w:t>Engine</w:t>
       </w:r>
-      <w:r>
-        <w:rPr>
-          <w:rFonts w:ascii="Consolas" w:hAnsi="Consolas" w:cs="Courier New"/>
-          <w:color w:val="FFFFFF"/>
-          <w:sz w:val="17"/>
-          <w:szCs w:val="17"/>
-          <w:lang w:val="en-US"/>
+      <w:proofErr w:type="spellEnd"/>
+      <w:r>
+        <w:rPr>
+          <w:rFonts w:ascii="Consolas" w:hAnsi="Consolas" w:cs="Courier New"/>
+          <w:color w:val="FFFFFF"/>
+          <w:sz w:val="17"/>
+          <w:szCs w:val="17"/>
         </w:rPr>
         <w:t>&lt;</w:t>
       </w:r>
+      <w:proofErr w:type="spellStart"/>
       <w:r>
         <w:rPr>
           <w:rFonts w:ascii="Consolas" w:hAnsi="Consolas" w:cs="Courier New"/>
           <w:color w:val="00E0E0"/>
           <w:sz w:val="17"/>
           <w:szCs w:val="17"/>
-          <w:lang w:val="en-US"/>
         </w:rPr>
         <w:t>VulkanGDI</w:t>
       </w:r>
-      <w:r>
-        <w:rPr>
-          <w:rFonts w:ascii="Consolas" w:hAnsi="Consolas" w:cs="Courier New"/>
-          <w:color w:val="FFFFFF"/>
-          <w:sz w:val="17"/>
-          <w:szCs w:val="17"/>
-          <w:lang w:val="en-US"/>
-        </w:rPr>
-        <w:t>&gt; engineWithVulkan;</w:t>
+      <w:proofErr w:type="spellEnd"/>
+      <w:r>
+        <w:rPr>
+          <w:rFonts w:ascii="Consolas" w:hAnsi="Consolas" w:cs="Courier New"/>
+          <w:color w:val="FFFFFF"/>
+          <w:sz w:val="17"/>
+          <w:szCs w:val="17"/>
+        </w:rPr>
+        <w:t xml:space="preserve">&gt; </w:t>
+      </w:r>
+      <w:proofErr w:type="spellStart"/>
+      <w:r>
+        <w:rPr>
+          <w:rFonts w:ascii="Consolas" w:hAnsi="Consolas" w:cs="Courier New"/>
+          <w:color w:val="FFFFFF"/>
+          <w:sz w:val="17"/>
+          <w:szCs w:val="17"/>
+        </w:rPr>
+        <w:t>engineWithVulkan</w:t>
+      </w:r>
+      <w:proofErr w:type="spellEnd"/>
+      <w:r>
+        <w:rPr>
+          <w:rFonts w:ascii="Consolas" w:hAnsi="Consolas" w:cs="Courier New"/>
+          <w:color w:val="FFFFFF"/>
+          <w:sz w:val="17"/>
+          <w:szCs w:val="17"/>
+        </w:rPr>
+        <w:t>;</w:t>
       </w:r>
     </w:p>
     <w:p>
@@ -9959,8 +11511,13 @@
       </w:r>
     </w:p>
     <w:p>
-      <w:r>
-        <w:t>Tambien aumentaría la curva de aprendizaje</w:t>
+      <w:proofErr w:type="spellStart"/>
+      <w:r>
+        <w:t>Tambien</w:t>
+      </w:r>
+      <w:proofErr w:type="spellEnd"/>
+      <w:r>
+        <w:t xml:space="preserve"> aumentaría la curva de aprendizaje</w:t>
       </w:r>
       <w:r>
         <w:t xml:space="preserve">, sobre todo a las personas que no están acostumbradas a la programación con templates, esto es porque la programación con templates es más difícil de entender a simple vista y generalmente no es muy intuitiva. </w:t>
@@ -9973,7 +11530,31 @@
     </w:p>
     <w:p>
       <w:r>
-        <w:t>Aumentaría el rendimiento ya que en lugar de hacer indirecciones para buscar en vtables simplemente se reemplaza el código mediante inlining. Pero con las nuevas tecnologías esto en general sería imperceptible porque los procesadores saben predecir de forma consistente las branches.</w:t>
+        <w:t xml:space="preserve">Aumentaría el rendimiento ya que en lugar de hacer indirecciones para buscar en </w:t>
+      </w:r>
+      <w:proofErr w:type="spellStart"/>
+      <w:r>
+        <w:t>vtables</w:t>
+      </w:r>
+      <w:proofErr w:type="spellEnd"/>
+      <w:r>
+        <w:t xml:space="preserve"> simplemente se reemplaza el código mediante </w:t>
+      </w:r>
+      <w:proofErr w:type="spellStart"/>
+      <w:r>
+        <w:t>inlining</w:t>
+      </w:r>
+      <w:proofErr w:type="spellEnd"/>
+      <w:r>
+        <w:t xml:space="preserve">. Pero con las nuevas tecnologías esto en general sería imperceptible porque los procesadores saben predecir de forma consistente las </w:t>
+      </w:r>
+      <w:proofErr w:type="spellStart"/>
+      <w:r>
+        <w:t>branches</w:t>
+      </w:r>
+      <w:proofErr w:type="spellEnd"/>
+      <w:r>
+        <w:t>.</w:t>
       </w:r>
     </w:p>
     <w:p>
@@ -9989,17 +11570,73 @@
         <w:pStyle w:val="Heading5"/>
       </w:pPr>
       <w:r>
-        <w:t>Implementar Vulkan o DirectX en lugar de OpenGL como API gráfica.</w:t>
-      </w:r>
-    </w:p>
-    <w:p>
-      <w:r>
-        <w:t xml:space="preserve">La desventaja de esto es que no podrá ejecutarse en todos los sistemas ya que DirectX es solo para Windows y Vulkan es aun una API muy joven y no todos los sistemas la soportan. </w:t>
-      </w:r>
-    </w:p>
-    <w:p>
-      <w:r>
-        <w:t>La ventaja sería que son mas eficientes, dado que Vulkan es de mas bajo nivel y mas moderna que OpenGL y DirectX es especifica a Windows y está creado específicamente para funcionar de forma eficiente dentro del entorno Windows.</w:t>
+        <w:t xml:space="preserve">Implementar </w:t>
+      </w:r>
+      <w:proofErr w:type="spellStart"/>
+      <w:r>
+        <w:t>Vulkan</w:t>
+      </w:r>
+      <w:proofErr w:type="spellEnd"/>
+      <w:r>
+        <w:t xml:space="preserve"> o DirectX en lugar de OpenGL como API gráfica.</w:t>
+      </w:r>
+    </w:p>
+    <w:p>
+      <w:r>
+        <w:t xml:space="preserve">La desventaja de esto es que no podrá ejecutarse en todos los sistemas ya que DirectX es solo para Windows y </w:t>
+      </w:r>
+      <w:proofErr w:type="spellStart"/>
+      <w:r>
+        <w:t>Vulkan</w:t>
+      </w:r>
+      <w:proofErr w:type="spellEnd"/>
+      <w:r>
+        <w:t xml:space="preserve"> es </w:t>
+      </w:r>
+      <w:proofErr w:type="spellStart"/>
+      <w:r>
+        <w:t>aun</w:t>
+      </w:r>
+      <w:proofErr w:type="spellEnd"/>
+      <w:r>
+        <w:t xml:space="preserve"> una API muy joven y no todos los sistemas la soportan. </w:t>
+      </w:r>
+    </w:p>
+    <w:p>
+      <w:r>
+        <w:t xml:space="preserve">La ventaja sería que son </w:t>
+      </w:r>
+      <w:proofErr w:type="spellStart"/>
+      <w:r>
+        <w:t>mas</w:t>
+      </w:r>
+      <w:proofErr w:type="spellEnd"/>
+      <w:r>
+        <w:t xml:space="preserve"> eficientes, dado que </w:t>
+      </w:r>
+      <w:proofErr w:type="spellStart"/>
+      <w:r>
+        <w:t>Vulkan</w:t>
+      </w:r>
+      <w:proofErr w:type="spellEnd"/>
+      <w:r>
+        <w:t xml:space="preserve"> es de </w:t>
+      </w:r>
+      <w:proofErr w:type="spellStart"/>
+      <w:r>
+        <w:t>mas</w:t>
+      </w:r>
+      <w:proofErr w:type="spellEnd"/>
+      <w:r>
+        <w:t xml:space="preserve"> bajo nivel y </w:t>
+      </w:r>
+      <w:proofErr w:type="spellStart"/>
+      <w:r>
+        <w:t>mas</w:t>
+      </w:r>
+      <w:proofErr w:type="spellEnd"/>
+      <w:r>
+        <w:t xml:space="preserve"> moderna que OpenGL y DirectX es especifica a Windows y está creado específicamente para funcionar de forma eficiente dentro del entorno Windows.</w:t>
       </w:r>
     </w:p>
     <w:p>
@@ -10013,12 +11650,68 @@
     </w:p>
     <w:p>
       <w:r>
-        <w:t>Elegir esto tendría un impacto mas grande de lo que podría parecer. En primer lugar, utilizar Visual Studio Code permite utilizar tanto Make o CMake como herramientas de automatización de builds, Microsoft VS no permite utilizar ninguno ya que tiene el suyo propio en su entorno y CLion solo permite utilizar CMake ya que esta integrado dentro de él.</w:t>
-      </w:r>
-    </w:p>
-    <w:p>
-      <w:r>
-        <w:t>La decisión al final es por gusto personal, pero a mi gusto CLion es el mas moderno y cómodo. Microsoft VS tiene muchas ventajas al igual que VSC. Como por ejemplo MVSC tiene un profiler muy potente y VSC tiene plugins muy potentes y mucha customización.</w:t>
+        <w:t xml:space="preserve">Elegir esto tendría un impacto </w:t>
+      </w:r>
+      <w:proofErr w:type="spellStart"/>
+      <w:r>
+        <w:t>mas</w:t>
+      </w:r>
+      <w:proofErr w:type="spellEnd"/>
+      <w:r>
+        <w:t xml:space="preserve"> grande de lo que podría parecer. En primer lugar, utilizar Visual Studio Code permite utilizar tanto </w:t>
+      </w:r>
+      <w:proofErr w:type="spellStart"/>
+      <w:r>
+        <w:t>Make</w:t>
+      </w:r>
+      <w:proofErr w:type="spellEnd"/>
+      <w:r>
+        <w:t xml:space="preserve"> o CMake como herramientas de automatización de </w:t>
+      </w:r>
+      <w:proofErr w:type="spellStart"/>
+      <w:r>
+        <w:t>builds</w:t>
+      </w:r>
+      <w:proofErr w:type="spellEnd"/>
+      <w:r>
+        <w:t xml:space="preserve">, Microsoft VS no permite utilizar ninguno ya que tiene el suyo propio en su entorno y CLion solo permite utilizar CMake ya que </w:t>
+      </w:r>
+      <w:proofErr w:type="spellStart"/>
+      <w:r>
+        <w:t>esta</w:t>
+      </w:r>
+      <w:proofErr w:type="spellEnd"/>
+      <w:r>
+        <w:t xml:space="preserve"> integrado dentro de él.</w:t>
+      </w:r>
+    </w:p>
+    <w:p>
+      <w:r>
+        <w:t xml:space="preserve">La decisión al final es por gusto personal, pero a mi gusto CLion es el </w:t>
+      </w:r>
+      <w:proofErr w:type="spellStart"/>
+      <w:r>
+        <w:t>mas</w:t>
+      </w:r>
+      <w:proofErr w:type="spellEnd"/>
+      <w:r>
+        <w:t xml:space="preserve"> moderno y cómodo. Microsoft VS tiene muchas ventajas al igual que VSC. Como por ejemplo MVSC tiene un </w:t>
+      </w:r>
+      <w:proofErr w:type="spellStart"/>
+      <w:r>
+        <w:t>profiler</w:t>
+      </w:r>
+      <w:proofErr w:type="spellEnd"/>
+      <w:r>
+        <w:t xml:space="preserve"> muy potente y VSC tiene </w:t>
+      </w:r>
+      <w:proofErr w:type="spellStart"/>
+      <w:r>
+        <w:t>plugins</w:t>
+      </w:r>
+      <w:proofErr w:type="spellEnd"/>
+      <w:r>
+        <w:t xml:space="preserve"> muy potentes y mucha customización.</w:t>
       </w:r>
     </w:p>
     <w:p>
@@ -10028,9 +11721,11 @@
       <w:r>
         <w:t xml:space="preserve">Uso de </w:t>
       </w:r>
+      <w:proofErr w:type="spellStart"/>
       <w:r>
         <w:t>Make</w:t>
       </w:r>
+      <w:proofErr w:type="spellEnd"/>
       <w:r>
         <w:t xml:space="preserve"> en l</w:t>
       </w:r>
@@ -10039,16 +11734,45 @@
       </w:r>
     </w:p>
     <w:p>
-      <w:r>
-        <w:t>Make y CMake son herramie</w:t>
-      </w:r>
-      <w:r>
-        <w:t xml:space="preserve">ntas de automatización de builds. </w:t>
-      </w:r>
-    </w:p>
-    <w:p>
-      <w:r>
-        <w:t>CMake es una herramienta de más alto nivel que Make que proporciona una forma más flexible y cross-platform de construcción de proyectos C++. CMake además funciona de forma sencilla con CLion, que es la IDE que se ha usado para este proyecto. CMake permite añadir de forma cómoda y, gracias a CLion, automática los ficheros para incluir, enlazar y de código fuente al comando de construcción final. También permite elegir versión de C++ de forma más abstraída entre otras capacidades.</w:t>
+      <w:proofErr w:type="spellStart"/>
+      <w:r>
+        <w:t>Make</w:t>
+      </w:r>
+      <w:proofErr w:type="spellEnd"/>
+      <w:r>
+        <w:t xml:space="preserve"> y CMake son herramie</w:t>
+      </w:r>
+      <w:r>
+        <w:t xml:space="preserve">ntas de automatización de </w:t>
+      </w:r>
+      <w:proofErr w:type="spellStart"/>
+      <w:r>
+        <w:t>builds</w:t>
+      </w:r>
+      <w:proofErr w:type="spellEnd"/>
+      <w:r>
+        <w:t xml:space="preserve">. </w:t>
+      </w:r>
+    </w:p>
+    <w:p>
+      <w:r>
+        <w:t xml:space="preserve">CMake es una herramienta de más alto nivel que </w:t>
+      </w:r>
+      <w:proofErr w:type="spellStart"/>
+      <w:r>
+        <w:t>Make</w:t>
+      </w:r>
+      <w:proofErr w:type="spellEnd"/>
+      <w:r>
+        <w:t xml:space="preserve"> que proporciona una forma más flexible y </w:t>
+      </w:r>
+      <w:proofErr w:type="spellStart"/>
+      <w:r>
+        <w:t>cross-platform</w:t>
+      </w:r>
+      <w:proofErr w:type="spellEnd"/>
+      <w:r>
+        <w:t xml:space="preserve"> de construcción de proyectos C++. CMake además funciona de forma sencilla con CLion, que es la IDE que se ha usado para este proyecto. CMake permite añadir de forma cómoda y, gracias a CLion, automática los ficheros para incluir, enlazar y de código fuente al comando de construcción final. También permite elegir versión de C++ de forma más abstraída entre otras capacidades.</w:t>
       </w:r>
     </w:p>
     <w:p>
@@ -10200,6 +11924,7 @@
           <w:lang w:val="en-US"/>
         </w:rPr>
       </w:pPr>
+      <w:proofErr w:type="spellStart"/>
       <w:r>
         <w:rPr>
           <w:color w:val="FFC66D"/>
@@ -10207,6 +11932,7 @@
         </w:rPr>
         <w:t>cmake_minimum_required</w:t>
       </w:r>
+      <w:proofErr w:type="spellEnd"/>
       <w:r>
         <w:rPr>
           <w:color w:val="E8BA36"/>
@@ -10264,8 +11990,17 @@
           <w:color w:val="757DB3"/>
           <w:lang w:val="en-US"/>
         </w:rPr>
-        <w:t>TFG___OpenGL_Engine</w:t>
-      </w:r>
+        <w:t>TFG___</w:t>
+      </w:r>
+      <w:proofErr w:type="spellStart"/>
+      <w:r>
+        <w:rPr>
+          <w:color w:val="757DB3"/>
+          <w:lang w:val="en-US"/>
+        </w:rPr>
+        <w:t>OpenGL_Engine</w:t>
+      </w:r>
+      <w:proofErr w:type="spellEnd"/>
       <w:r>
         <w:rPr>
           <w:color w:val="E8BA36"/>
@@ -10325,6 +12060,7 @@
         </w:rPr>
         <w:br/>
       </w:r>
+      <w:proofErr w:type="spellStart"/>
       <w:r>
         <w:rPr>
           <w:color w:val="FFC66D"/>
@@ -10332,6 +12068,7 @@
         </w:rPr>
         <w:t>include_directories</w:t>
       </w:r>
+      <w:proofErr w:type="spellEnd"/>
       <w:r>
         <w:rPr>
           <w:color w:val="E8BA36"/>
@@ -10360,6 +12097,7 @@
         </w:rPr>
         <w:br/>
       </w:r>
+      <w:proofErr w:type="spellStart"/>
       <w:r>
         <w:rPr>
           <w:color w:val="FFC66D"/>
@@ -10367,6 +12105,7 @@
         </w:rPr>
         <w:t>include_directories</w:t>
       </w:r>
+      <w:proofErr w:type="spellEnd"/>
       <w:r>
         <w:rPr>
           <w:color w:val="E8BA36"/>
@@ -10415,6 +12154,7 @@
           <w:lang w:val="en-US"/>
         </w:rPr>
       </w:pPr>
+      <w:proofErr w:type="spellStart"/>
       <w:r>
         <w:rPr>
           <w:color w:val="FFC66D"/>
@@ -10422,6 +12162,7 @@
         </w:rPr>
         <w:t>add_executable</w:t>
       </w:r>
+      <w:proofErr w:type="spellEnd"/>
       <w:r>
         <w:rPr>
           <w:color w:val="E8BA36"/>
@@ -10434,24 +12175,83 @@
           <w:color w:val="757DB3"/>
           <w:lang w:val="en-US"/>
         </w:rPr>
-        <w:t>TFG___OpenGL_Engine</w:t>
-      </w:r>
+        <w:t>TFG___</w:t>
+      </w:r>
+      <w:proofErr w:type="spellStart"/>
       <w:r>
         <w:rPr>
           <w:color w:val="757DB3"/>
           <w:lang w:val="en-US"/>
         </w:rPr>
+        <w:t>OpenGL_Engine</w:t>
+      </w:r>
+      <w:proofErr w:type="spellEnd"/>
+      <w:r>
+        <w:rPr>
+          <w:color w:val="757DB3"/>
+          <w:lang w:val="en-US"/>
+        </w:rPr>
         <w:br/>
-        <w:t xml:space="preserve">        include/ecs/components/CameraComponent.h</w:t>
-      </w:r>
+        <w:t xml:space="preserve">        include/</w:t>
+      </w:r>
+      <w:proofErr w:type="spellStart"/>
       <w:r>
         <w:rPr>
           <w:color w:val="757DB3"/>
           <w:lang w:val="en-US"/>
         </w:rPr>
+        <w:t>ecs</w:t>
+      </w:r>
+      <w:proofErr w:type="spellEnd"/>
+      <w:r>
+        <w:rPr>
+          <w:color w:val="757DB3"/>
+          <w:lang w:val="en-US"/>
+        </w:rPr>
+        <w:t>/components/</w:t>
+      </w:r>
+      <w:proofErr w:type="spellStart"/>
+      <w:r>
+        <w:rPr>
+          <w:color w:val="757DB3"/>
+          <w:lang w:val="en-US"/>
+        </w:rPr>
+        <w:t>CameraComponent.h</w:t>
+      </w:r>
+      <w:proofErr w:type="spellEnd"/>
+      <w:r>
+        <w:rPr>
+          <w:color w:val="757DB3"/>
+          <w:lang w:val="en-US"/>
+        </w:rPr>
         <w:br/>
-        <w:t xml:space="preserve">        include/ecs/components/ComponentArray.h</w:t>
-      </w:r>
+        <w:t xml:space="preserve">        include/</w:t>
+      </w:r>
+      <w:proofErr w:type="spellStart"/>
+      <w:r>
+        <w:rPr>
+          <w:color w:val="757DB3"/>
+          <w:lang w:val="en-US"/>
+        </w:rPr>
+        <w:t>ecs</w:t>
+      </w:r>
+      <w:proofErr w:type="spellEnd"/>
+      <w:r>
+        <w:rPr>
+          <w:color w:val="757DB3"/>
+          <w:lang w:val="en-US"/>
+        </w:rPr>
+        <w:t>/components/</w:t>
+      </w:r>
+      <w:proofErr w:type="spellStart"/>
+      <w:r>
+        <w:rPr>
+          <w:color w:val="757DB3"/>
+          <w:lang w:val="en-US"/>
+        </w:rPr>
+        <w:t>ComponentArray.h</w:t>
+      </w:r>
+      <w:proofErr w:type="spellEnd"/>
     </w:p>
     <w:p>
       <w:pPr>
@@ -10487,7 +12287,23 @@
         <w:t>En este caso, elegir C</w:t>
       </w:r>
       <w:r>
-        <w:t>Make fue una restricción autoimpuesta más que una decisión, dado que mi decisión fue utilizar CLion como IDE y CLion necesita del uso de CMake para poder depurar ya que CLion depende de CMake. Técnicamente se podría hacer con Make (que es lo que intente inicialmente) pero no permite de ninguna forma la depuración con el IDE. Podría utilizar herramientas externas de depuración a la vez que Make, pero decidí no hacerlo y seguir con CMake.</w:t>
+        <w:t xml:space="preserve">Make fue una restricción autoimpuesta más que una decisión, dado que mi decisión fue utilizar CLion como IDE y CLion necesita del uso de CMake para poder depurar ya que CLion depende de CMake. Técnicamente se podría hacer con </w:t>
+      </w:r>
+      <w:proofErr w:type="spellStart"/>
+      <w:r>
+        <w:t>Make</w:t>
+      </w:r>
+      <w:proofErr w:type="spellEnd"/>
+      <w:r>
+        <w:t xml:space="preserve"> (que es lo que intente inicialmente) pero no permite de ninguna forma la depuración con el IDE. Podría utilizar herramientas externas de depuración a la vez que </w:t>
+      </w:r>
+      <w:proofErr w:type="spellStart"/>
+      <w:r>
+        <w:t>Make</w:t>
+      </w:r>
+      <w:proofErr w:type="spellEnd"/>
+      <w:r>
+        <w:t>, pero decidí no hacerlo y seguir con CMake.</w:t>
       </w:r>
     </w:p>
     <w:p>
@@ -10539,13 +12355,39 @@
         <w:jc w:val="both"/>
       </w:pPr>
       <w:r>
-        <w:t xml:space="preserve">Para renderizar una escena en un dispositivo son necesarias una base matemática muy importante. Es necesario comprender las bases algebraicas de cómo funciona una base vectorial, una proyección, una transformación entre otros. Toda la explicación descrita a continuación, incluidas imágenes, es extraída del libro Fundamentals Of Computer Graphics 4th </w:t>
+        <w:t xml:space="preserve">Para renderizar una escena en un dispositivo son necesarias una base matemática muy importante. Es necesario comprender las bases algebraicas de cómo funciona una base vectorial, una proyección, una transformación entre otros. Toda la explicación descrita a continuación, incluidas imágenes, es extraída del libro Fundamentals </w:t>
+      </w:r>
+      <w:proofErr w:type="spellStart"/>
+      <w:r>
+        <w:t>Of</w:t>
+      </w:r>
+      <w:proofErr w:type="spellEnd"/>
+      <w:r>
+        <w:t xml:space="preserve"> </w:t>
+      </w:r>
+      <w:proofErr w:type="spellStart"/>
+      <w:r>
+        <w:t>Computer</w:t>
+      </w:r>
+      <w:proofErr w:type="spellEnd"/>
+      <w:r>
+        <w:t xml:space="preserve"> </w:t>
+      </w:r>
+      <w:proofErr w:type="spellStart"/>
+      <w:r>
+        <w:t>Graphics</w:t>
+      </w:r>
+      <w:proofErr w:type="spellEnd"/>
+      <w:r>
+        <w:t xml:space="preserve"> 4th </w:t>
       </w:r>
       <w:commentRangeStart w:id="3"/>
+      <w:proofErr w:type="spellStart"/>
       <w:r>
         <w:t>Edition</w:t>
       </w:r>
       <w:commentRangeEnd w:id="3"/>
+      <w:proofErr w:type="spellEnd"/>
       <w:r>
         <w:rPr>
           <w:rStyle w:val="CommentReference"/>
@@ -10681,14 +12523,27 @@
                             <w:r>
                               <w:t xml:space="preserve">Teoría </w:t>
                             </w:r>
-                            <w:fldSimple w:instr=" SEQ Teoría \* ARABIC ">
-                              <w:r>
-                                <w:rPr>
-                                  <w:noProof/>
-                                </w:rPr>
-                                <w:t>1</w:t>
-                              </w:r>
-                            </w:fldSimple>
+                            <w:r>
+                              <w:fldChar w:fldCharType="begin"/>
+                            </w:r>
+                            <w:r>
+                              <w:instrText xml:space="preserve"> SEQ Teoría \* ARABIC </w:instrText>
+                            </w:r>
+                            <w:r>
+                              <w:fldChar w:fldCharType="separate"/>
+                            </w:r>
+                            <w:r>
+                              <w:rPr>
+                                <w:noProof/>
+                              </w:rPr>
+                              <w:t>1</w:t>
+                            </w:r>
+                            <w:r>
+                              <w:rPr>
+                                <w:noProof/>
+                              </w:rPr>
+                              <w:fldChar w:fldCharType="end"/>
+                            </w:r>
                             <w:r>
                               <w:t>: Representación de un vector mediante flecha</w:t>
                             </w:r>
@@ -10724,14 +12579,27 @@
                       <w:r>
                         <w:t xml:space="preserve">Teoría </w:t>
                       </w:r>
-                      <w:fldSimple w:instr=" SEQ Teoría \* ARABIC ">
-                        <w:r>
-                          <w:rPr>
-                            <w:noProof/>
-                          </w:rPr>
-                          <w:t>1</w:t>
-                        </w:r>
-                      </w:fldSimple>
+                      <w:r>
+                        <w:fldChar w:fldCharType="begin"/>
+                      </w:r>
+                      <w:r>
+                        <w:instrText xml:space="preserve"> SEQ Teoría \* ARABIC </w:instrText>
+                      </w:r>
+                      <w:r>
+                        <w:fldChar w:fldCharType="separate"/>
+                      </w:r>
+                      <w:r>
+                        <w:rPr>
+                          <w:noProof/>
+                        </w:rPr>
+                        <w:t>1</w:t>
+                      </w:r>
+                      <w:r>
+                        <w:rPr>
+                          <w:noProof/>
+                        </w:rPr>
+                        <w:fldChar w:fldCharType="end"/>
+                      </w:r>
                       <w:r>
                         <w:t>: Representación de un vector mediante flecha</w:t>
                       </w:r>
@@ -10801,14 +12669,27 @@
                             <w:r>
                               <w:t xml:space="preserve">Teoría </w:t>
                             </w:r>
-                            <w:fldSimple w:instr=" SEQ Teoría \* ARABIC ">
-                              <w:r>
-                                <w:rPr>
-                                  <w:noProof/>
-                                </w:rPr>
-                                <w:t>2</w:t>
-                              </w:r>
-                            </w:fldSimple>
+                            <w:r>
+                              <w:fldChar w:fldCharType="begin"/>
+                            </w:r>
+                            <w:r>
+                              <w:instrText xml:space="preserve"> SEQ Teoría \* ARABIC </w:instrText>
+                            </w:r>
+                            <w:r>
+                              <w:fldChar w:fldCharType="separate"/>
+                            </w:r>
+                            <w:r>
+                              <w:rPr>
+                                <w:noProof/>
+                              </w:rPr>
+                              <w:t>2</w:t>
+                            </w:r>
+                            <w:r>
+                              <w:rPr>
+                                <w:noProof/>
+                              </w:rPr>
+                              <w:fldChar w:fldCharType="end"/>
+                            </w:r>
                             <w:r>
                               <w:t>: Dos vectores linealmente independientes pueden generar cualquier vector.</w:t>
                             </w:r>
@@ -10840,14 +12721,27 @@
                       <w:r>
                         <w:t xml:space="preserve">Teoría </w:t>
                       </w:r>
-                      <w:fldSimple w:instr=" SEQ Teoría \* ARABIC ">
-                        <w:r>
-                          <w:rPr>
-                            <w:noProof/>
-                          </w:rPr>
-                          <w:t>2</w:t>
-                        </w:r>
-                      </w:fldSimple>
+                      <w:r>
+                        <w:fldChar w:fldCharType="begin"/>
+                      </w:r>
+                      <w:r>
+                        <w:instrText xml:space="preserve"> SEQ Teoría \* ARABIC </w:instrText>
+                      </w:r>
+                      <w:r>
+                        <w:fldChar w:fldCharType="separate"/>
+                      </w:r>
+                      <w:r>
+                        <w:rPr>
+                          <w:noProof/>
+                        </w:rPr>
+                        <w:t>2</w:t>
+                      </w:r>
+                      <w:r>
+                        <w:rPr>
+                          <w:noProof/>
+                        </w:rPr>
+                        <w:fldChar w:fldCharType="end"/>
+                      </w:r>
                       <w:r>
                         <w:t>: Dos vectores linealmente independientes pueden generar cualquier vector.</w:t>
                       </w:r>
@@ -10956,7 +12850,15 @@
         <w:jc w:val="both"/>
       </w:pPr>
       <w:r>
-        <w:t xml:space="preserve">Una base vectorial es un conjunto de vectores de igual numero que dimensiones que son linealmente independientes entre sí. Estos vectores se denominan vectores base.  </w:t>
+        <w:t xml:space="preserve">Una base vectorial es un conjunto de vectores de igual </w:t>
+      </w:r>
+      <w:proofErr w:type="spellStart"/>
+      <w:r>
+        <w:t>numero</w:t>
+      </w:r>
+      <w:proofErr w:type="spellEnd"/>
+      <w:r>
+        <w:t xml:space="preserve"> que dimensiones que son linealmente independientes entre sí. Estos vectores se denominan vectores base.  </w:t>
       </w:r>
     </w:p>
     <w:p>
@@ -11020,14 +12922,27 @@
                             <w:r>
                               <w:t xml:space="preserve">Teoría </w:t>
                             </w:r>
-                            <w:fldSimple w:instr=" SEQ Teoría \* ARABIC ">
-                              <w:r>
-                                <w:rPr>
-                                  <w:noProof/>
-                                </w:rPr>
-                                <w:t>3</w:t>
-                              </w:r>
-                            </w:fldSimple>
+                            <w:r>
+                              <w:fldChar w:fldCharType="begin"/>
+                            </w:r>
+                            <w:r>
+                              <w:instrText xml:space="preserve"> SEQ Teoría \* ARABIC </w:instrText>
+                            </w:r>
+                            <w:r>
+                              <w:fldChar w:fldCharType="separate"/>
+                            </w:r>
+                            <w:r>
+                              <w:rPr>
+                                <w:noProof/>
+                              </w:rPr>
+                              <w:t>3</w:t>
+                            </w:r>
+                            <w:r>
+                              <w:rPr>
+                                <w:noProof/>
+                              </w:rPr>
+                              <w:fldChar w:fldCharType="end"/>
+                            </w:r>
                             <w:r>
                               <w:t>: Base ortonormal</w:t>
                             </w:r>
@@ -11058,14 +12973,27 @@
                       <w:r>
                         <w:t xml:space="preserve">Teoría </w:t>
                       </w:r>
-                      <w:fldSimple w:instr=" SEQ Teoría \* ARABIC ">
-                        <w:r>
-                          <w:rPr>
-                            <w:noProof/>
-                          </w:rPr>
-                          <w:t>3</w:t>
-                        </w:r>
-                      </w:fldSimple>
+                      <w:r>
+                        <w:fldChar w:fldCharType="begin"/>
+                      </w:r>
+                      <w:r>
+                        <w:instrText xml:space="preserve"> SEQ Teoría \* ARABIC </w:instrText>
+                      </w:r>
+                      <w:r>
+                        <w:fldChar w:fldCharType="separate"/>
+                      </w:r>
+                      <w:r>
+                        <w:rPr>
+                          <w:noProof/>
+                        </w:rPr>
+                        <w:t>3</w:t>
+                      </w:r>
+                      <w:r>
+                        <w:rPr>
+                          <w:noProof/>
+                        </w:rPr>
+                        <w:fldChar w:fldCharType="end"/>
+                      </w:r>
                       <w:r>
                         <w:t>: Base ortonormal</w:t>
                       </w:r>
@@ -11231,8 +13159,21 @@
     <w:p>
       <w:r>
         <w:lastRenderedPageBreak/>
-        <w:t>Modelo Model-View-Projection</w:t>
-      </w:r>
+        <w:t xml:space="preserve">Modelo </w:t>
+      </w:r>
+      <w:proofErr w:type="spellStart"/>
+      <w:r>
+        <w:t>Model</w:t>
+      </w:r>
+      <w:proofErr w:type="spellEnd"/>
+      <w:r>
+        <w:t>-View-</w:t>
+      </w:r>
+      <w:proofErr w:type="spellStart"/>
+      <w:r>
+        <w:t>Projection</w:t>
+      </w:r>
+      <w:proofErr w:type="spellEnd"/>
     </w:p>
     <w:p/>
     <w:p/>
@@ -11250,7 +13191,23 @@
         <w:pStyle w:val="Heading4"/>
       </w:pPr>
       <w:r>
-        <w:t xml:space="preserve">Data Oriented Programming y principio de </w:t>
+        <w:t xml:space="preserve">Data </w:t>
+      </w:r>
+      <w:proofErr w:type="spellStart"/>
+      <w:r>
+        <w:t>Oriented</w:t>
+      </w:r>
+      <w:proofErr w:type="spellEnd"/>
+      <w:r>
+        <w:t xml:space="preserve"> </w:t>
+      </w:r>
+      <w:proofErr w:type="spellStart"/>
+      <w:r>
+        <w:t>Programming</w:t>
+      </w:r>
+      <w:proofErr w:type="spellEnd"/>
+      <w:r>
+        <w:t xml:space="preserve"> y principio de </w:t>
       </w:r>
       <w:r>
         <w:t>localidad</w:t>
@@ -11509,7 +13466,15 @@
     </w:p>
     <w:p>
       <w:r>
-        <w:t>En este capítulo de detallarán los análisis del sistema previos a su implementación. Contendrá los actores interesados, los requisitos, la arquitectura y la descripción de las clases del sistema. Este apartado tiene una gran importancia y es critico para el desarrollo correcto del motor dado que una buena arquitectura e investigación previa es crucial para el éxito de éste.</w:t>
+        <w:t xml:space="preserve">En este capítulo de detallarán los análisis del sistema previos a su implementación. Contendrá los actores interesados, los requisitos, la arquitectura y la descripción de las clases del sistema. Este apartado tiene una gran importancia y es </w:t>
+      </w:r>
+      <w:proofErr w:type="spellStart"/>
+      <w:r>
+        <w:t>critico</w:t>
+      </w:r>
+      <w:proofErr w:type="spellEnd"/>
+      <w:r>
+        <w:t xml:space="preserve"> para el desarrollo correcto del motor dado que una buena arquitectura e investigación previa es crucial para el éxito de éste.</w:t>
       </w:r>
     </w:p>
     <w:p>
@@ -11715,22 +13680,54 @@
           <w:rFonts w:ascii="Bahnschrift Light SemiCondensed" w:hAnsi="Bahnschrift Light SemiCondensed"/>
           <w:lang w:val="es-ES_tradnl"/>
         </w:rPr>
-        <w:t>Usuario final de videojuego: Los jugadores finales del motor están interesados en la tecnología utilizada en los videojuegos. Puede ser por distintas razones, ya sean pura curiosidad o búsqueda de aprovechamiento de distintos bugs por la comunidad de speedruns.</w:t>
-      </w:r>
-    </w:p>
-    <w:p>
-      <w:pPr>
+        <w:t xml:space="preserve">Usuario final de videojuego: Los jugadores finales del motor están interesados en la tecnología utilizada en los videojuegos. Puede ser por distintas razones, ya sean pura curiosidad o búsqueda de aprovechamiento de distintos bugs por la comunidad de </w:t>
+      </w:r>
+      <w:proofErr w:type="spellStart"/>
+      <w:r>
         <w:rPr>
           <w:rFonts w:ascii="Bahnschrift Light SemiCondensed" w:hAnsi="Bahnschrift Light SemiCondensed"/>
           <w:lang w:val="es-ES_tradnl"/>
         </w:rPr>
-      </w:pPr>
+        <w:t>speedruns</w:t>
+      </w:r>
+      <w:proofErr w:type="spellEnd"/>
       <w:r>
         <w:rPr>
           <w:rFonts w:ascii="Bahnschrift Light SemiCondensed" w:hAnsi="Bahnschrift Light SemiCondensed"/>
           <w:lang w:val="es-ES_tradnl"/>
         </w:rPr>
-        <w:t xml:space="preserve">Equipo de desarrollo del motor: Este equipo también está interesado en el óptimo desarrollo del motor, ya que su arquitectura, técnicas, patrones, análisis, etc servirá para optimizar y reducir el tiempo de desarrollo futuro. </w:t>
+        <w:t>.</w:t>
+      </w:r>
+    </w:p>
+    <w:p>
+      <w:pPr>
+        <w:rPr>
+          <w:rFonts w:ascii="Bahnschrift Light SemiCondensed" w:hAnsi="Bahnschrift Light SemiCondensed"/>
+          <w:lang w:val="es-ES_tradnl"/>
+        </w:rPr>
+      </w:pPr>
+      <w:r>
+        <w:rPr>
+          <w:rFonts w:ascii="Bahnschrift Light SemiCondensed" w:hAnsi="Bahnschrift Light SemiCondensed"/>
+          <w:lang w:val="es-ES_tradnl"/>
+        </w:rPr>
+        <w:t xml:space="preserve">Equipo de desarrollo del motor: Este equipo también está interesado en el óptimo desarrollo del motor, ya que su arquitectura, técnicas, patrones, análisis, </w:t>
+      </w:r>
+      <w:proofErr w:type="spellStart"/>
+      <w:r>
+        <w:rPr>
+          <w:rFonts w:ascii="Bahnschrift Light SemiCondensed" w:hAnsi="Bahnschrift Light SemiCondensed"/>
+          <w:lang w:val="es-ES_tradnl"/>
+        </w:rPr>
+        <w:t>etc</w:t>
+      </w:r>
+      <w:proofErr w:type="spellEnd"/>
+      <w:r>
+        <w:rPr>
+          <w:rFonts w:ascii="Bahnschrift Light SemiCondensed" w:hAnsi="Bahnschrift Light SemiCondensed"/>
+          <w:lang w:val="es-ES_tradnl"/>
+        </w:rPr>
+        <w:t xml:space="preserve"> servirá para optimizar y reducir el tiempo de desarrollo futuro. </w:t>
       </w:r>
     </w:p>
     <w:p>
@@ -11846,8 +13843,13 @@
           <w:numId w:val="16"/>
         </w:numPr>
       </w:pPr>
-      <w:r>
-        <w:t>Priorizable. Los requisitos deben poder organizarse jerárquicamente según su relevancia para el negocio y clasificándolos en esenciales, condicionales y opcionales.</w:t>
+      <w:proofErr w:type="spellStart"/>
+      <w:r>
+        <w:t>Priorizable</w:t>
+      </w:r>
+      <w:proofErr w:type="spellEnd"/>
+      <w:r>
+        <w:t>. Los requisitos deben poder organizarse jerárquicamente según su relevancia para el negocio y clasificándolos en esenciales, condicionales y opcionales.</w:t>
       </w:r>
     </w:p>
     <w:p>
@@ -12037,8 +14039,21 @@
       <w:pPr>
         <w:pStyle w:val="Heading3"/>
       </w:pPr>
-      <w:r>
-        <w:t xml:space="preserve">Game loop </w:t>
+      <w:proofErr w:type="spellStart"/>
+      <w:r>
+        <w:t>Game</w:t>
+      </w:r>
+      <w:proofErr w:type="spellEnd"/>
+      <w:r>
+        <w:t xml:space="preserve"> </w:t>
+      </w:r>
+      <w:proofErr w:type="spellStart"/>
+      <w:r>
+        <w:t>loop</w:t>
+      </w:r>
+      <w:proofErr w:type="spellEnd"/>
+      <w:r>
+        <w:t xml:space="preserve"> </w:t>
       </w:r>
     </w:p>
     <w:p>
@@ -12104,7 +14119,19 @@
     </w:p>
     <w:p>
       <w:r>
-        <w:t xml:space="preserve">Esta decisión viene justificada por el hecho de que para mi gusto ninguno de los estilos me parece elegante. Preferí crear uno mío, aunque seguramente acabe incompleto ya que crear algo así conlleva buscar cada posible rincón que se pueda estandarizar, y especificarlo. Pero intentaré simplemente dejar claras a grandes rasgos las cosas más importantes que más se ven a simple vista en el código. </w:t>
+        <w:t>Esta decisión viene justificada por el hecho de que para mi gusto ninguno de los estilos me parece elegante</w:t>
+      </w:r>
+      <w:r>
+        <w:t xml:space="preserve"> del todo</w:t>
+      </w:r>
+      <w:r>
+        <w:t xml:space="preserve">. Preferí crear </w:t>
+      </w:r>
+      <w:r>
+        <w:t>el mío propio</w:t>
+      </w:r>
+      <w:r>
+        <w:t xml:space="preserve">, aunque seguramente acabe incompleto ya que crear algo así conlleva buscar cada posible rincón que se pueda estandarizar, y especificarlo. Pero intentaré simplemente dejar claras a grandes rasgos las cosas más importantes que más se ven a simple vista en el código. </w:t>
       </w:r>
     </w:p>
     <w:p>
@@ -12346,6 +14373,3451 @@
         <w:rPr>
           <w:lang w:eastAsia="es-ES"/>
         </w:rPr>
+        <w:t>Definición de clases</w:t>
+      </w:r>
+    </w:p>
+    <w:p>
+      <w:pPr>
+        <w:rPr>
+          <w:lang w:eastAsia="es-ES"/>
+        </w:rPr>
+      </w:pPr>
+    </w:p>
+    <w:p>
+      <w:pPr>
+        <w:pStyle w:val="Heading5"/>
+        <w:rPr>
+          <w:lang w:eastAsia="es-ES"/>
+        </w:rPr>
+      </w:pPr>
+      <w:r>
+        <w:rPr>
+          <w:lang w:eastAsia="es-ES"/>
+        </w:rPr>
+        <w:lastRenderedPageBreak/>
+        <w:t>Separación entre definición e implementación</w:t>
+      </w:r>
+    </w:p>
+    <w:p>
+      <w:pPr>
+        <w:rPr>
+          <w:lang w:eastAsia="es-ES"/>
+        </w:rPr>
+      </w:pPr>
+      <w:r>
+        <w:rPr>
+          <w:lang w:eastAsia="es-ES"/>
+        </w:rPr>
+        <w:t>Las definiciones de las clases deberán</w:t>
+      </w:r>
+      <w:r>
+        <w:rPr>
+          <w:lang w:eastAsia="es-ES"/>
+        </w:rPr>
+        <w:t xml:space="preserve"> hacerse en las cabeceras </w:t>
+      </w:r>
+      <w:r>
+        <w:rPr>
+          <w:lang w:eastAsia="es-ES"/>
+        </w:rPr>
+        <w:t xml:space="preserve">(ficheros </w:t>
+      </w:r>
+      <w:r>
+        <w:rPr>
+          <w:lang w:eastAsia="es-ES"/>
+        </w:rPr>
+        <w:t xml:space="preserve">con extensión “.h”) y la implementación se deberá hacer en </w:t>
+      </w:r>
+      <w:r>
+        <w:rPr>
+          <w:lang w:eastAsia="es-ES"/>
+        </w:rPr>
+        <w:t>los ficheros (con extensión “.cpp”).</w:t>
+      </w:r>
+    </w:p>
+    <w:p>
+      <w:pPr>
+        <w:rPr>
+          <w:lang w:eastAsia="es-ES"/>
+        </w:rPr>
+      </w:pPr>
+      <w:r>
+        <w:rPr>
+          <w:lang w:eastAsia="es-ES"/>
+        </w:rPr>
+        <w:t>Ejemplo:</w:t>
+      </w:r>
+    </w:p>
+    <w:p>
+      <w:pPr>
+        <w:pStyle w:val="NormalWeb"/>
+        <w:pBdr>
+          <w:top w:val="single" w:sz="6" w:space="2" w:color="888888"/>
+          <w:left w:val="single" w:sz="6" w:space="2" w:color="888888"/>
+          <w:bottom w:val="single" w:sz="6" w:space="2" w:color="888888"/>
+          <w:right w:val="single" w:sz="6" w:space="2" w:color="888888"/>
+        </w:pBdr>
+        <w:shd w:val="clear" w:color="auto" w:fill="2B2B2B"/>
+        <w:tabs>
+          <w:tab w:val="left" w:pos="916"/>
+          <w:tab w:val="left" w:pos="1832"/>
+          <w:tab w:val="left" w:pos="2748"/>
+          <w:tab w:val="left" w:pos="3664"/>
+          <w:tab w:val="left" w:pos="4580"/>
+          <w:tab w:val="left" w:pos="5496"/>
+          <w:tab w:val="left" w:pos="6412"/>
+          <w:tab w:val="left" w:pos="7328"/>
+          <w:tab w:val="left" w:pos="8244"/>
+          <w:tab w:val="left" w:pos="9160"/>
+          <w:tab w:val="left" w:pos="10076"/>
+          <w:tab w:val="left" w:pos="10992"/>
+          <w:tab w:val="left" w:pos="11908"/>
+          <w:tab w:val="left" w:pos="12824"/>
+          <w:tab w:val="left" w:pos="13740"/>
+          <w:tab w:val="left" w:pos="14656"/>
+        </w:tabs>
+        <w:spacing w:before="0" w:beforeAutospacing="0" w:after="0" w:afterAutospacing="0"/>
+        <w:divId w:val="2010716432"/>
+        <w:rPr>
+          <w:rFonts w:ascii="Consolas" w:hAnsi="Consolas" w:cs="Courier New"/>
+          <w:color w:val="FFFFFF"/>
+          <w:sz w:val="17"/>
+          <w:szCs w:val="17"/>
+          <w:lang w:val="en-US"/>
+        </w:rPr>
+      </w:pPr>
+      <w:r>
+        <w:rPr>
+          <w:rFonts w:ascii="Consolas" w:hAnsi="Consolas" w:cs="Courier New"/>
+          <w:color w:val="D4D0AB"/>
+          <w:sz w:val="17"/>
+          <w:szCs w:val="17"/>
+          <w:lang w:val="en-US"/>
+        </w:rPr>
+        <w:t xml:space="preserve">// In </w:t>
+      </w:r>
+      <w:proofErr w:type="spellStart"/>
+      <w:r>
+        <w:rPr>
+          <w:rFonts w:ascii="Consolas" w:hAnsi="Consolas" w:cs="Courier New"/>
+          <w:color w:val="D4D0AB"/>
+          <w:sz w:val="17"/>
+          <w:szCs w:val="17"/>
+          <w:lang w:val="en-US"/>
+        </w:rPr>
+        <w:t>Example.h</w:t>
+      </w:r>
+      <w:proofErr w:type="spellEnd"/>
+    </w:p>
+    <w:p>
+      <w:pPr>
+        <w:pStyle w:val="NormalWeb"/>
+        <w:pBdr>
+          <w:top w:val="single" w:sz="6" w:space="2" w:color="888888"/>
+          <w:left w:val="single" w:sz="6" w:space="2" w:color="888888"/>
+          <w:bottom w:val="single" w:sz="6" w:space="2" w:color="888888"/>
+          <w:right w:val="single" w:sz="6" w:space="2" w:color="888888"/>
+        </w:pBdr>
+        <w:shd w:val="clear" w:color="auto" w:fill="2B2B2B"/>
+        <w:tabs>
+          <w:tab w:val="left" w:pos="916"/>
+          <w:tab w:val="left" w:pos="1832"/>
+          <w:tab w:val="left" w:pos="2748"/>
+          <w:tab w:val="left" w:pos="3664"/>
+          <w:tab w:val="left" w:pos="4580"/>
+          <w:tab w:val="left" w:pos="5496"/>
+          <w:tab w:val="left" w:pos="6412"/>
+          <w:tab w:val="left" w:pos="7328"/>
+          <w:tab w:val="left" w:pos="8244"/>
+          <w:tab w:val="left" w:pos="9160"/>
+          <w:tab w:val="left" w:pos="10076"/>
+          <w:tab w:val="left" w:pos="10992"/>
+          <w:tab w:val="left" w:pos="11908"/>
+          <w:tab w:val="left" w:pos="12824"/>
+          <w:tab w:val="left" w:pos="13740"/>
+          <w:tab w:val="left" w:pos="14656"/>
+        </w:tabs>
+        <w:spacing w:before="0" w:beforeAutospacing="0" w:after="0" w:afterAutospacing="0"/>
+        <w:divId w:val="2010716432"/>
+        <w:rPr>
+          <w:rFonts w:ascii="Consolas" w:hAnsi="Consolas" w:cs="Courier New"/>
+          <w:color w:val="FFFFFF"/>
+          <w:sz w:val="17"/>
+          <w:szCs w:val="17"/>
+          <w:lang w:val="en-US"/>
+        </w:rPr>
+      </w:pPr>
+      <w:r>
+        <w:rPr>
+          <w:rFonts w:ascii="Consolas" w:hAnsi="Consolas" w:cs="Courier New"/>
+          <w:color w:val="DCC6E0"/>
+          <w:sz w:val="17"/>
+          <w:szCs w:val="17"/>
+          <w:lang w:val="en-US"/>
+        </w:rPr>
+        <w:t>class</w:t>
+      </w:r>
+      <w:r>
+        <w:rPr>
+          <w:rFonts w:ascii="Consolas" w:hAnsi="Consolas" w:cs="Courier New"/>
+          <w:color w:val="FFFFFF"/>
+          <w:sz w:val="17"/>
+          <w:szCs w:val="17"/>
+          <w:lang w:val="en-US"/>
+        </w:rPr>
+        <w:t xml:space="preserve"> </w:t>
+      </w:r>
+      <w:r>
+        <w:rPr>
+          <w:rFonts w:ascii="Consolas" w:hAnsi="Consolas" w:cs="Courier New"/>
+          <w:color w:val="00E0E0"/>
+          <w:sz w:val="17"/>
+          <w:szCs w:val="17"/>
+          <w:lang w:val="en-US"/>
+        </w:rPr>
+        <w:t>Example</w:t>
+      </w:r>
+      <w:r>
+        <w:rPr>
+          <w:rFonts w:ascii="Consolas" w:hAnsi="Consolas" w:cs="Courier New"/>
+          <w:color w:val="FFFFFF"/>
+          <w:sz w:val="17"/>
+          <w:szCs w:val="17"/>
+          <w:lang w:val="en-US"/>
+        </w:rPr>
+        <w:t>{</w:t>
+      </w:r>
+    </w:p>
+    <w:p>
+      <w:pPr>
+        <w:pStyle w:val="NormalWeb"/>
+        <w:pBdr>
+          <w:top w:val="single" w:sz="6" w:space="2" w:color="888888"/>
+          <w:left w:val="single" w:sz="6" w:space="2" w:color="888888"/>
+          <w:bottom w:val="single" w:sz="6" w:space="2" w:color="888888"/>
+          <w:right w:val="single" w:sz="6" w:space="2" w:color="888888"/>
+        </w:pBdr>
+        <w:shd w:val="clear" w:color="auto" w:fill="2B2B2B"/>
+        <w:tabs>
+          <w:tab w:val="left" w:pos="916"/>
+          <w:tab w:val="left" w:pos="1832"/>
+          <w:tab w:val="left" w:pos="2748"/>
+          <w:tab w:val="left" w:pos="3664"/>
+          <w:tab w:val="left" w:pos="4580"/>
+          <w:tab w:val="left" w:pos="5496"/>
+          <w:tab w:val="left" w:pos="6412"/>
+          <w:tab w:val="left" w:pos="7328"/>
+          <w:tab w:val="left" w:pos="8244"/>
+          <w:tab w:val="left" w:pos="9160"/>
+          <w:tab w:val="left" w:pos="10076"/>
+          <w:tab w:val="left" w:pos="10992"/>
+          <w:tab w:val="left" w:pos="11908"/>
+          <w:tab w:val="left" w:pos="12824"/>
+          <w:tab w:val="left" w:pos="13740"/>
+          <w:tab w:val="left" w:pos="14656"/>
+        </w:tabs>
+        <w:spacing w:before="0" w:beforeAutospacing="0" w:after="0" w:afterAutospacing="0"/>
+        <w:divId w:val="2010716432"/>
+        <w:rPr>
+          <w:rFonts w:ascii="Consolas" w:hAnsi="Consolas" w:cs="Courier New"/>
+          <w:color w:val="FFFFFF"/>
+          <w:sz w:val="17"/>
+          <w:szCs w:val="17"/>
+        </w:rPr>
+      </w:pPr>
+      <w:proofErr w:type="spellStart"/>
+      <w:r>
+        <w:rPr>
+          <w:rFonts w:ascii="Consolas" w:hAnsi="Consolas" w:cs="Courier New"/>
+          <w:color w:val="DCC6E0"/>
+          <w:sz w:val="17"/>
+          <w:szCs w:val="17"/>
+        </w:rPr>
+        <w:t>private</w:t>
+      </w:r>
+      <w:proofErr w:type="spellEnd"/>
+      <w:r>
+        <w:rPr>
+          <w:rFonts w:ascii="Consolas" w:hAnsi="Consolas" w:cs="Courier New"/>
+          <w:color w:val="FFFFFF"/>
+          <w:sz w:val="17"/>
+          <w:szCs w:val="17"/>
+        </w:rPr>
+        <w:t>:</w:t>
+      </w:r>
+    </w:p>
+    <w:p>
+      <w:pPr>
+        <w:pStyle w:val="NormalWeb"/>
+        <w:pBdr>
+          <w:top w:val="single" w:sz="6" w:space="2" w:color="888888"/>
+          <w:left w:val="single" w:sz="6" w:space="2" w:color="888888"/>
+          <w:bottom w:val="single" w:sz="6" w:space="2" w:color="888888"/>
+          <w:right w:val="single" w:sz="6" w:space="2" w:color="888888"/>
+        </w:pBdr>
+        <w:shd w:val="clear" w:color="auto" w:fill="2B2B2B"/>
+        <w:tabs>
+          <w:tab w:val="left" w:pos="916"/>
+          <w:tab w:val="left" w:pos="1832"/>
+          <w:tab w:val="left" w:pos="2748"/>
+          <w:tab w:val="left" w:pos="3664"/>
+          <w:tab w:val="left" w:pos="4580"/>
+          <w:tab w:val="left" w:pos="5496"/>
+          <w:tab w:val="left" w:pos="6412"/>
+          <w:tab w:val="left" w:pos="7328"/>
+          <w:tab w:val="left" w:pos="8244"/>
+          <w:tab w:val="left" w:pos="9160"/>
+          <w:tab w:val="left" w:pos="10076"/>
+          <w:tab w:val="left" w:pos="10992"/>
+          <w:tab w:val="left" w:pos="11908"/>
+          <w:tab w:val="left" w:pos="12824"/>
+          <w:tab w:val="left" w:pos="13740"/>
+          <w:tab w:val="left" w:pos="14656"/>
+        </w:tabs>
+        <w:spacing w:before="0" w:beforeAutospacing="0" w:after="0" w:afterAutospacing="0"/>
+        <w:divId w:val="2010716432"/>
+        <w:rPr>
+          <w:rFonts w:ascii="Consolas" w:hAnsi="Consolas" w:cs="Courier New"/>
+          <w:color w:val="FFFFFF"/>
+          <w:sz w:val="17"/>
+          <w:szCs w:val="17"/>
+        </w:rPr>
+      </w:pPr>
+      <w:r>
+        <w:rPr>
+          <w:rFonts w:ascii="Consolas" w:hAnsi="Consolas" w:cs="Courier New"/>
+          <w:color w:val="FFFFFF"/>
+          <w:sz w:val="17"/>
+          <w:szCs w:val="17"/>
+        </w:rPr>
+        <w:tab/>
+      </w:r>
+      <w:proofErr w:type="spellStart"/>
+      <w:r>
+        <w:rPr>
+          <w:rFonts w:ascii="Consolas" w:hAnsi="Consolas" w:cs="Courier New"/>
+          <w:color w:val="DCC6E0"/>
+          <w:sz w:val="17"/>
+          <w:szCs w:val="17"/>
+        </w:rPr>
+        <w:t>void</w:t>
+      </w:r>
+      <w:proofErr w:type="spellEnd"/>
+      <w:r>
+        <w:rPr>
+          <w:rFonts w:ascii="Consolas" w:hAnsi="Consolas" w:cs="Courier New"/>
+          <w:color w:val="FFFFFF"/>
+          <w:sz w:val="17"/>
+          <w:szCs w:val="17"/>
+        </w:rPr>
+        <w:t xml:space="preserve"> </w:t>
+      </w:r>
+      <w:proofErr w:type="spellStart"/>
+      <w:r>
+        <w:rPr>
+          <w:rFonts w:ascii="Consolas" w:hAnsi="Consolas" w:cs="Courier New"/>
+          <w:color w:val="FFFFFF"/>
+          <w:sz w:val="17"/>
+          <w:szCs w:val="17"/>
+        </w:rPr>
+        <w:t>doSomething</w:t>
+      </w:r>
+      <w:proofErr w:type="spellEnd"/>
+      <w:r>
+        <w:rPr>
+          <w:rFonts w:ascii="Consolas" w:hAnsi="Consolas" w:cs="Courier New"/>
+          <w:color w:val="FFFFFF"/>
+          <w:sz w:val="17"/>
+          <w:szCs w:val="17"/>
+        </w:rPr>
+        <w:t>();</w:t>
+      </w:r>
+    </w:p>
+    <w:p>
+      <w:pPr>
+        <w:pStyle w:val="NormalWeb"/>
+        <w:pBdr>
+          <w:top w:val="single" w:sz="6" w:space="2" w:color="888888"/>
+          <w:left w:val="single" w:sz="6" w:space="2" w:color="888888"/>
+          <w:bottom w:val="single" w:sz="6" w:space="2" w:color="888888"/>
+          <w:right w:val="single" w:sz="6" w:space="2" w:color="888888"/>
+        </w:pBdr>
+        <w:shd w:val="clear" w:color="auto" w:fill="2B2B2B"/>
+        <w:tabs>
+          <w:tab w:val="left" w:pos="916"/>
+          <w:tab w:val="left" w:pos="1832"/>
+          <w:tab w:val="left" w:pos="2748"/>
+          <w:tab w:val="left" w:pos="3664"/>
+          <w:tab w:val="left" w:pos="4580"/>
+          <w:tab w:val="left" w:pos="5496"/>
+          <w:tab w:val="left" w:pos="6412"/>
+          <w:tab w:val="left" w:pos="7328"/>
+          <w:tab w:val="left" w:pos="8244"/>
+          <w:tab w:val="left" w:pos="9160"/>
+          <w:tab w:val="left" w:pos="10076"/>
+          <w:tab w:val="left" w:pos="10992"/>
+          <w:tab w:val="left" w:pos="11908"/>
+          <w:tab w:val="left" w:pos="12824"/>
+          <w:tab w:val="left" w:pos="13740"/>
+          <w:tab w:val="left" w:pos="14656"/>
+        </w:tabs>
+        <w:spacing w:before="0" w:beforeAutospacing="0" w:after="0" w:afterAutospacing="0"/>
+        <w:divId w:val="2010716432"/>
+        <w:rPr>
+          <w:rFonts w:ascii="Consolas" w:hAnsi="Consolas" w:cs="Courier New"/>
+          <w:color w:val="FFFFFF"/>
+          <w:sz w:val="17"/>
+          <w:szCs w:val="17"/>
+        </w:rPr>
+      </w:pPr>
+      <w:r>
+        <w:rPr>
+          <w:rFonts w:ascii="Consolas" w:hAnsi="Consolas" w:cs="Courier New"/>
+          <w:color w:val="FFFFFF"/>
+          <w:sz w:val="17"/>
+          <w:szCs w:val="17"/>
+        </w:rPr>
+        <w:t>};</w:t>
+      </w:r>
+    </w:p>
+    <w:p>
+      <w:pPr>
+        <w:rPr>
+          <w:lang w:eastAsia="es-ES"/>
+        </w:rPr>
+      </w:pPr>
+    </w:p>
+    <w:p>
+      <w:pPr>
+        <w:pStyle w:val="NormalWeb"/>
+        <w:pBdr>
+          <w:top w:val="single" w:sz="6" w:space="2" w:color="888888"/>
+          <w:left w:val="single" w:sz="6" w:space="2" w:color="888888"/>
+          <w:bottom w:val="single" w:sz="6" w:space="2" w:color="888888"/>
+          <w:right w:val="single" w:sz="6" w:space="2" w:color="888888"/>
+        </w:pBdr>
+        <w:shd w:val="clear" w:color="auto" w:fill="2B2B2B"/>
+        <w:tabs>
+          <w:tab w:val="left" w:pos="916"/>
+          <w:tab w:val="left" w:pos="1832"/>
+          <w:tab w:val="left" w:pos="2748"/>
+          <w:tab w:val="left" w:pos="3664"/>
+          <w:tab w:val="left" w:pos="4580"/>
+          <w:tab w:val="left" w:pos="5496"/>
+          <w:tab w:val="left" w:pos="6412"/>
+          <w:tab w:val="left" w:pos="7328"/>
+          <w:tab w:val="left" w:pos="8244"/>
+          <w:tab w:val="left" w:pos="9160"/>
+          <w:tab w:val="left" w:pos="10076"/>
+          <w:tab w:val="left" w:pos="10992"/>
+          <w:tab w:val="left" w:pos="11908"/>
+          <w:tab w:val="left" w:pos="12824"/>
+          <w:tab w:val="left" w:pos="13740"/>
+          <w:tab w:val="left" w:pos="14656"/>
+        </w:tabs>
+        <w:spacing w:before="0" w:beforeAutospacing="0" w:after="0" w:afterAutospacing="0"/>
+        <w:divId w:val="370303250"/>
+        <w:rPr>
+          <w:rFonts w:ascii="Consolas" w:hAnsi="Consolas" w:cs="Courier New"/>
+          <w:color w:val="FFFFFF"/>
+          <w:sz w:val="17"/>
+          <w:szCs w:val="17"/>
+          <w:lang w:val="en-US"/>
+        </w:rPr>
+      </w:pPr>
+      <w:r>
+        <w:rPr>
+          <w:rFonts w:ascii="Consolas" w:hAnsi="Consolas" w:cs="Courier New"/>
+          <w:color w:val="D4D0AB"/>
+          <w:sz w:val="17"/>
+          <w:szCs w:val="17"/>
+          <w:lang w:val="en-US"/>
+        </w:rPr>
+        <w:t>// In Example.cpp</w:t>
+      </w:r>
+    </w:p>
+    <w:p>
+      <w:pPr>
+        <w:pStyle w:val="NormalWeb"/>
+        <w:pBdr>
+          <w:top w:val="single" w:sz="6" w:space="2" w:color="888888"/>
+          <w:left w:val="single" w:sz="6" w:space="2" w:color="888888"/>
+          <w:bottom w:val="single" w:sz="6" w:space="2" w:color="888888"/>
+          <w:right w:val="single" w:sz="6" w:space="2" w:color="888888"/>
+        </w:pBdr>
+        <w:shd w:val="clear" w:color="auto" w:fill="2B2B2B"/>
+        <w:tabs>
+          <w:tab w:val="left" w:pos="916"/>
+          <w:tab w:val="left" w:pos="1832"/>
+          <w:tab w:val="left" w:pos="2748"/>
+          <w:tab w:val="left" w:pos="3664"/>
+          <w:tab w:val="left" w:pos="4580"/>
+          <w:tab w:val="left" w:pos="5496"/>
+          <w:tab w:val="left" w:pos="6412"/>
+          <w:tab w:val="left" w:pos="7328"/>
+          <w:tab w:val="left" w:pos="8244"/>
+          <w:tab w:val="left" w:pos="9160"/>
+          <w:tab w:val="left" w:pos="10076"/>
+          <w:tab w:val="left" w:pos="10992"/>
+          <w:tab w:val="left" w:pos="11908"/>
+          <w:tab w:val="left" w:pos="12824"/>
+          <w:tab w:val="left" w:pos="13740"/>
+          <w:tab w:val="left" w:pos="14656"/>
+        </w:tabs>
+        <w:spacing w:before="0" w:beforeAutospacing="0" w:after="0" w:afterAutospacing="0"/>
+        <w:divId w:val="370303250"/>
+        <w:rPr>
+          <w:rFonts w:ascii="Consolas" w:hAnsi="Consolas" w:cs="Courier New"/>
+          <w:color w:val="FFFFFF"/>
+          <w:sz w:val="17"/>
+          <w:szCs w:val="17"/>
+          <w:lang w:val="en-US"/>
+        </w:rPr>
+      </w:pPr>
+      <w:r>
+        <w:rPr>
+          <w:rFonts w:ascii="Consolas" w:hAnsi="Consolas" w:cs="Courier New"/>
+          <w:color w:val="DCC6E0"/>
+          <w:sz w:val="17"/>
+          <w:szCs w:val="17"/>
+          <w:lang w:val="en-US"/>
+        </w:rPr>
+        <w:t>void</w:t>
+      </w:r>
+      <w:r>
+        <w:rPr>
+          <w:rFonts w:ascii="Consolas" w:hAnsi="Consolas" w:cs="Courier New"/>
+          <w:color w:val="FFFFFF"/>
+          <w:sz w:val="17"/>
+          <w:szCs w:val="17"/>
+          <w:lang w:val="en-US"/>
+        </w:rPr>
+        <w:t xml:space="preserve"> </w:t>
+      </w:r>
+      <w:r>
+        <w:rPr>
+          <w:rFonts w:ascii="Consolas" w:hAnsi="Consolas" w:cs="Courier New"/>
+          <w:color w:val="00E0E0"/>
+          <w:sz w:val="17"/>
+          <w:szCs w:val="17"/>
+          <w:lang w:val="en-US"/>
+        </w:rPr>
+        <w:t>Example</w:t>
+      </w:r>
+      <w:r>
+        <w:rPr>
+          <w:rFonts w:ascii="Consolas" w:hAnsi="Consolas" w:cs="Courier New"/>
+          <w:color w:val="FFFFFF"/>
+          <w:sz w:val="17"/>
+          <w:szCs w:val="17"/>
+          <w:lang w:val="en-US"/>
+        </w:rPr>
+        <w:t>::</w:t>
+      </w:r>
+      <w:proofErr w:type="spellStart"/>
+      <w:r>
+        <w:rPr>
+          <w:rFonts w:ascii="Consolas" w:hAnsi="Consolas" w:cs="Courier New"/>
+          <w:color w:val="FFFFFF"/>
+          <w:sz w:val="17"/>
+          <w:szCs w:val="17"/>
+          <w:lang w:val="en-US"/>
+        </w:rPr>
+        <w:t>doSomething</w:t>
+      </w:r>
+      <w:proofErr w:type="spellEnd"/>
+      <w:r>
+        <w:rPr>
+          <w:rFonts w:ascii="Consolas" w:hAnsi="Consolas" w:cs="Courier New"/>
+          <w:color w:val="FFFFFF"/>
+          <w:sz w:val="17"/>
+          <w:szCs w:val="17"/>
+          <w:lang w:val="en-US"/>
+        </w:rPr>
+        <w:t>(){</w:t>
+      </w:r>
+    </w:p>
+    <w:p>
+      <w:pPr>
+        <w:pStyle w:val="NormalWeb"/>
+        <w:pBdr>
+          <w:top w:val="single" w:sz="6" w:space="2" w:color="888888"/>
+          <w:left w:val="single" w:sz="6" w:space="2" w:color="888888"/>
+          <w:bottom w:val="single" w:sz="6" w:space="2" w:color="888888"/>
+          <w:right w:val="single" w:sz="6" w:space="2" w:color="888888"/>
+        </w:pBdr>
+        <w:shd w:val="clear" w:color="auto" w:fill="2B2B2B"/>
+        <w:tabs>
+          <w:tab w:val="left" w:pos="916"/>
+          <w:tab w:val="left" w:pos="1832"/>
+          <w:tab w:val="left" w:pos="2748"/>
+          <w:tab w:val="left" w:pos="3664"/>
+          <w:tab w:val="left" w:pos="4580"/>
+          <w:tab w:val="left" w:pos="5496"/>
+          <w:tab w:val="left" w:pos="6412"/>
+          <w:tab w:val="left" w:pos="7328"/>
+          <w:tab w:val="left" w:pos="8244"/>
+          <w:tab w:val="left" w:pos="9160"/>
+          <w:tab w:val="left" w:pos="10076"/>
+          <w:tab w:val="left" w:pos="10992"/>
+          <w:tab w:val="left" w:pos="11908"/>
+          <w:tab w:val="left" w:pos="12824"/>
+          <w:tab w:val="left" w:pos="13740"/>
+          <w:tab w:val="left" w:pos="14656"/>
+        </w:tabs>
+        <w:spacing w:before="0" w:beforeAutospacing="0" w:after="0" w:afterAutospacing="0"/>
+        <w:divId w:val="370303250"/>
+        <w:rPr>
+          <w:rFonts w:ascii="Consolas" w:hAnsi="Consolas" w:cs="Courier New"/>
+          <w:color w:val="FFFFFF"/>
+          <w:sz w:val="17"/>
+          <w:szCs w:val="17"/>
+          <w:lang w:val="en-US"/>
+        </w:rPr>
+      </w:pPr>
+      <w:r>
+        <w:rPr>
+          <w:rFonts w:ascii="Consolas" w:hAnsi="Consolas" w:cs="Courier New"/>
+          <w:color w:val="FFFFFF"/>
+          <w:sz w:val="17"/>
+          <w:szCs w:val="17"/>
+          <w:lang w:val="en-US"/>
+        </w:rPr>
+        <w:tab/>
+      </w:r>
+      <w:r>
+        <w:rPr>
+          <w:rFonts w:ascii="Consolas" w:hAnsi="Consolas" w:cs="Courier New"/>
+          <w:color w:val="FFFFFF"/>
+          <w:sz w:val="17"/>
+          <w:szCs w:val="17"/>
+          <w:lang w:val="en-US"/>
+        </w:rPr>
+        <w:t>std</w:t>
+      </w:r>
+      <w:r>
+        <w:rPr>
+          <w:rFonts w:ascii="Consolas" w:hAnsi="Consolas" w:cs="Courier New"/>
+          <w:color w:val="FFFFFF"/>
+          <w:sz w:val="17"/>
+          <w:szCs w:val="17"/>
+          <w:lang w:val="en-US"/>
+        </w:rPr>
+        <w:t>::</w:t>
+      </w:r>
+      <w:proofErr w:type="spellStart"/>
+      <w:r>
+        <w:rPr>
+          <w:rFonts w:ascii="Consolas" w:hAnsi="Consolas" w:cs="Courier New"/>
+          <w:color w:val="FFFFFF"/>
+          <w:sz w:val="17"/>
+          <w:szCs w:val="17"/>
+          <w:lang w:val="en-US"/>
+        </w:rPr>
+        <w:t>cout</w:t>
+      </w:r>
+      <w:proofErr w:type="spellEnd"/>
+      <w:r>
+        <w:rPr>
+          <w:rFonts w:ascii="Consolas" w:hAnsi="Consolas" w:cs="Courier New"/>
+          <w:color w:val="FFFFFF"/>
+          <w:sz w:val="17"/>
+          <w:szCs w:val="17"/>
+          <w:lang w:val="en-US"/>
+        </w:rPr>
+        <w:t>&lt;&lt;</w:t>
+      </w:r>
+      <w:r>
+        <w:rPr>
+          <w:rFonts w:ascii="Consolas" w:hAnsi="Consolas" w:cs="Courier New"/>
+          <w:color w:val="ABE338"/>
+          <w:sz w:val="17"/>
+          <w:szCs w:val="17"/>
+          <w:lang w:val="en-US"/>
+        </w:rPr>
+        <w:t>"I’m doing stuff! "</w:t>
+      </w:r>
+      <w:r>
+        <w:rPr>
+          <w:rFonts w:ascii="Consolas" w:hAnsi="Consolas" w:cs="Courier New"/>
+          <w:color w:val="FFFFFF"/>
+          <w:sz w:val="17"/>
+          <w:szCs w:val="17"/>
+          <w:lang w:val="en-US"/>
+        </w:rPr>
+        <w:t>&lt;&lt;std::</w:t>
+      </w:r>
+      <w:proofErr w:type="spellStart"/>
+      <w:r>
+        <w:rPr>
+          <w:rFonts w:ascii="Consolas" w:hAnsi="Consolas" w:cs="Courier New"/>
+          <w:color w:val="FFFFFF"/>
+          <w:sz w:val="17"/>
+          <w:szCs w:val="17"/>
+          <w:lang w:val="en-US"/>
+        </w:rPr>
+        <w:t>endl</w:t>
+      </w:r>
+      <w:proofErr w:type="spellEnd"/>
+      <w:r>
+        <w:rPr>
+          <w:rFonts w:ascii="Consolas" w:hAnsi="Consolas" w:cs="Courier New"/>
+          <w:color w:val="FFFFFF"/>
+          <w:sz w:val="17"/>
+          <w:szCs w:val="17"/>
+          <w:lang w:val="en-US"/>
+        </w:rPr>
+        <w:t>;</w:t>
+      </w:r>
+      <w:r>
+        <w:rPr>
+          <w:rFonts w:ascii="Consolas" w:hAnsi="Consolas" w:cs="Courier New"/>
+          <w:color w:val="FFFFFF"/>
+          <w:sz w:val="17"/>
+          <w:szCs w:val="17"/>
+          <w:lang w:val="en-US"/>
+        </w:rPr>
+        <w:br/>
+        <w:t>}</w:t>
+      </w:r>
+    </w:p>
+    <w:p>
+      <w:pPr>
+        <w:rPr>
+          <w:lang w:val="en-US" w:eastAsia="es-ES"/>
+        </w:rPr>
+      </w:pPr>
+    </w:p>
+    <w:p>
+      <w:pPr>
+        <w:rPr>
+          <w:lang w:eastAsia="es-ES"/>
+        </w:rPr>
+      </w:pPr>
+      <w:r>
+        <w:rPr>
+          <w:lang w:eastAsia="es-ES"/>
+        </w:rPr>
+        <w:t xml:space="preserve">Razón: Esto, </w:t>
+      </w:r>
+      <w:r>
+        <w:rPr>
+          <w:lang w:eastAsia="es-ES"/>
+        </w:rPr>
+        <w:t>aparte</w:t>
+      </w:r>
+      <w:r>
+        <w:rPr>
+          <w:lang w:eastAsia="es-ES"/>
+        </w:rPr>
+        <w:t xml:space="preserve"> de ser un estándar ampliamente reconocido por la comunidad de C++, tiene grandes beneficios. Los beneficios son: </w:t>
+      </w:r>
+    </w:p>
+    <w:p>
+      <w:pPr>
+        <w:rPr>
+          <w:lang w:eastAsia="es-ES"/>
+        </w:rPr>
+      </w:pPr>
+      <w:r>
+        <w:rPr>
+          <w:lang w:eastAsia="es-ES"/>
+        </w:rPr>
+        <w:t xml:space="preserve">A excepción de los métodos que utilicen templates. </w:t>
+      </w:r>
+      <w:r>
+        <w:rPr>
+          <w:lang w:eastAsia="es-ES"/>
+        </w:rPr>
+        <w:t>Los cuales se implementarán en el mismo fichero “.h”, pero se hará a continuación de la definición de la clase.</w:t>
+      </w:r>
+    </w:p>
+    <w:p>
+      <w:pPr>
+        <w:rPr>
+          <w:lang w:eastAsia="es-ES"/>
+        </w:rPr>
+      </w:pPr>
+      <w:r>
+        <w:rPr>
+          <w:lang w:eastAsia="es-ES"/>
+        </w:rPr>
+        <w:t>Ejemplo:</w:t>
+      </w:r>
+    </w:p>
+    <w:p>
+      <w:pPr>
+        <w:pStyle w:val="NormalWeb"/>
+        <w:pBdr>
+          <w:top w:val="single" w:sz="6" w:space="2" w:color="888888"/>
+          <w:left w:val="single" w:sz="6" w:space="2" w:color="888888"/>
+          <w:bottom w:val="single" w:sz="6" w:space="2" w:color="888888"/>
+          <w:right w:val="single" w:sz="6" w:space="2" w:color="888888"/>
+        </w:pBdr>
+        <w:shd w:val="clear" w:color="auto" w:fill="2B2B2B"/>
+        <w:tabs>
+          <w:tab w:val="left" w:pos="916"/>
+          <w:tab w:val="left" w:pos="1832"/>
+          <w:tab w:val="left" w:pos="2748"/>
+          <w:tab w:val="left" w:pos="3664"/>
+          <w:tab w:val="left" w:pos="4580"/>
+          <w:tab w:val="left" w:pos="5496"/>
+          <w:tab w:val="left" w:pos="6412"/>
+          <w:tab w:val="left" w:pos="7328"/>
+          <w:tab w:val="left" w:pos="8244"/>
+          <w:tab w:val="left" w:pos="9160"/>
+          <w:tab w:val="left" w:pos="10076"/>
+          <w:tab w:val="left" w:pos="10992"/>
+          <w:tab w:val="left" w:pos="11908"/>
+          <w:tab w:val="left" w:pos="12824"/>
+          <w:tab w:val="left" w:pos="13740"/>
+          <w:tab w:val="left" w:pos="14656"/>
+        </w:tabs>
+        <w:spacing w:before="0" w:beforeAutospacing="0" w:after="0" w:afterAutospacing="0"/>
+        <w:divId w:val="662273154"/>
+        <w:rPr>
+          <w:rFonts w:ascii="Consolas" w:hAnsi="Consolas" w:cs="Courier New"/>
+          <w:color w:val="FFFFFF"/>
+          <w:sz w:val="17"/>
+          <w:szCs w:val="17"/>
+          <w:lang w:val="en-US"/>
+        </w:rPr>
+      </w:pPr>
+      <w:r>
+        <w:rPr>
+          <w:rFonts w:ascii="Consolas" w:hAnsi="Consolas" w:cs="Courier New"/>
+          <w:color w:val="D4D0AB"/>
+          <w:sz w:val="17"/>
+          <w:szCs w:val="17"/>
+          <w:lang w:val="en-US"/>
+        </w:rPr>
+        <w:t xml:space="preserve">// In </w:t>
+      </w:r>
+      <w:proofErr w:type="spellStart"/>
+      <w:r>
+        <w:rPr>
+          <w:rFonts w:ascii="Consolas" w:hAnsi="Consolas" w:cs="Courier New"/>
+          <w:color w:val="D4D0AB"/>
+          <w:sz w:val="17"/>
+          <w:szCs w:val="17"/>
+          <w:lang w:val="en-US"/>
+        </w:rPr>
+        <w:t>Example.h</w:t>
+      </w:r>
+      <w:proofErr w:type="spellEnd"/>
+    </w:p>
+    <w:p>
+      <w:pPr>
+        <w:pStyle w:val="NormalWeb"/>
+        <w:pBdr>
+          <w:top w:val="single" w:sz="6" w:space="2" w:color="888888"/>
+          <w:left w:val="single" w:sz="6" w:space="2" w:color="888888"/>
+          <w:bottom w:val="single" w:sz="6" w:space="2" w:color="888888"/>
+          <w:right w:val="single" w:sz="6" w:space="2" w:color="888888"/>
+        </w:pBdr>
+        <w:shd w:val="clear" w:color="auto" w:fill="2B2B2B"/>
+        <w:tabs>
+          <w:tab w:val="left" w:pos="916"/>
+          <w:tab w:val="left" w:pos="1832"/>
+          <w:tab w:val="left" w:pos="2748"/>
+          <w:tab w:val="left" w:pos="3664"/>
+          <w:tab w:val="left" w:pos="4580"/>
+          <w:tab w:val="left" w:pos="5496"/>
+          <w:tab w:val="left" w:pos="6412"/>
+          <w:tab w:val="left" w:pos="7328"/>
+          <w:tab w:val="left" w:pos="8244"/>
+          <w:tab w:val="left" w:pos="9160"/>
+          <w:tab w:val="left" w:pos="10076"/>
+          <w:tab w:val="left" w:pos="10992"/>
+          <w:tab w:val="left" w:pos="11908"/>
+          <w:tab w:val="left" w:pos="12824"/>
+          <w:tab w:val="left" w:pos="13740"/>
+          <w:tab w:val="left" w:pos="14656"/>
+        </w:tabs>
+        <w:spacing w:before="0" w:beforeAutospacing="0" w:after="0" w:afterAutospacing="0"/>
+        <w:divId w:val="662273154"/>
+        <w:rPr>
+          <w:rFonts w:ascii="Consolas" w:hAnsi="Consolas" w:cs="Courier New"/>
+          <w:color w:val="FFFFFF"/>
+          <w:sz w:val="17"/>
+          <w:szCs w:val="17"/>
+          <w:lang w:val="en-US"/>
+        </w:rPr>
+      </w:pPr>
+      <w:r>
+        <w:rPr>
+          <w:rFonts w:ascii="Consolas" w:hAnsi="Consolas" w:cs="Courier New"/>
+          <w:color w:val="DCC6E0"/>
+          <w:sz w:val="17"/>
+          <w:szCs w:val="17"/>
+          <w:lang w:val="en-US"/>
+        </w:rPr>
+        <w:t>class</w:t>
+      </w:r>
+      <w:r>
+        <w:rPr>
+          <w:rFonts w:ascii="Consolas" w:hAnsi="Consolas" w:cs="Courier New"/>
+          <w:color w:val="FFFFFF"/>
+          <w:sz w:val="17"/>
+          <w:szCs w:val="17"/>
+          <w:lang w:val="en-US"/>
+        </w:rPr>
+        <w:t xml:space="preserve"> </w:t>
+      </w:r>
+      <w:r>
+        <w:rPr>
+          <w:rFonts w:ascii="Consolas" w:hAnsi="Consolas" w:cs="Courier New"/>
+          <w:color w:val="00E0E0"/>
+          <w:sz w:val="17"/>
+          <w:szCs w:val="17"/>
+          <w:lang w:val="en-US"/>
+        </w:rPr>
+        <w:t>Example</w:t>
+      </w:r>
+      <w:r>
+        <w:rPr>
+          <w:rFonts w:ascii="Consolas" w:hAnsi="Consolas" w:cs="Courier New"/>
+          <w:color w:val="FFFFFF"/>
+          <w:sz w:val="17"/>
+          <w:szCs w:val="17"/>
+          <w:lang w:val="en-US"/>
+        </w:rPr>
+        <w:t>{</w:t>
+      </w:r>
+    </w:p>
+    <w:p>
+      <w:pPr>
+        <w:pStyle w:val="NormalWeb"/>
+        <w:pBdr>
+          <w:top w:val="single" w:sz="6" w:space="2" w:color="888888"/>
+          <w:left w:val="single" w:sz="6" w:space="2" w:color="888888"/>
+          <w:bottom w:val="single" w:sz="6" w:space="2" w:color="888888"/>
+          <w:right w:val="single" w:sz="6" w:space="2" w:color="888888"/>
+        </w:pBdr>
+        <w:shd w:val="clear" w:color="auto" w:fill="2B2B2B"/>
+        <w:tabs>
+          <w:tab w:val="left" w:pos="916"/>
+          <w:tab w:val="left" w:pos="1832"/>
+          <w:tab w:val="left" w:pos="2748"/>
+          <w:tab w:val="left" w:pos="3664"/>
+          <w:tab w:val="left" w:pos="4580"/>
+          <w:tab w:val="left" w:pos="5496"/>
+          <w:tab w:val="left" w:pos="6412"/>
+          <w:tab w:val="left" w:pos="7328"/>
+          <w:tab w:val="left" w:pos="8244"/>
+          <w:tab w:val="left" w:pos="9160"/>
+          <w:tab w:val="left" w:pos="10076"/>
+          <w:tab w:val="left" w:pos="10992"/>
+          <w:tab w:val="left" w:pos="11908"/>
+          <w:tab w:val="left" w:pos="12824"/>
+          <w:tab w:val="left" w:pos="13740"/>
+          <w:tab w:val="left" w:pos="14656"/>
+        </w:tabs>
+        <w:spacing w:before="0" w:beforeAutospacing="0" w:after="0" w:afterAutospacing="0"/>
+        <w:divId w:val="662273154"/>
+        <w:rPr>
+          <w:rFonts w:ascii="Consolas" w:hAnsi="Consolas" w:cs="Courier New"/>
+          <w:color w:val="FFFFFF"/>
+          <w:sz w:val="17"/>
+          <w:szCs w:val="17"/>
+          <w:lang w:val="en-US"/>
+        </w:rPr>
+      </w:pPr>
+      <w:r>
+        <w:rPr>
+          <w:rFonts w:ascii="Consolas" w:hAnsi="Consolas" w:cs="Courier New"/>
+          <w:color w:val="DCC6E0"/>
+          <w:sz w:val="17"/>
+          <w:szCs w:val="17"/>
+          <w:lang w:val="en-US"/>
+        </w:rPr>
+        <w:t>private</w:t>
+      </w:r>
+      <w:r>
+        <w:rPr>
+          <w:rFonts w:ascii="Consolas" w:hAnsi="Consolas" w:cs="Courier New"/>
+          <w:color w:val="FFFFFF"/>
+          <w:sz w:val="17"/>
+          <w:szCs w:val="17"/>
+          <w:lang w:val="en-US"/>
+        </w:rPr>
+        <w:t>:</w:t>
+      </w:r>
+    </w:p>
+    <w:p>
+      <w:pPr>
+        <w:pStyle w:val="NormalWeb"/>
+        <w:pBdr>
+          <w:top w:val="single" w:sz="6" w:space="2" w:color="888888"/>
+          <w:left w:val="single" w:sz="6" w:space="2" w:color="888888"/>
+          <w:bottom w:val="single" w:sz="6" w:space="2" w:color="888888"/>
+          <w:right w:val="single" w:sz="6" w:space="2" w:color="888888"/>
+        </w:pBdr>
+        <w:shd w:val="clear" w:color="auto" w:fill="2B2B2B"/>
+        <w:tabs>
+          <w:tab w:val="left" w:pos="916"/>
+          <w:tab w:val="left" w:pos="1832"/>
+          <w:tab w:val="left" w:pos="2748"/>
+          <w:tab w:val="left" w:pos="3664"/>
+          <w:tab w:val="left" w:pos="4580"/>
+          <w:tab w:val="left" w:pos="5496"/>
+          <w:tab w:val="left" w:pos="6412"/>
+          <w:tab w:val="left" w:pos="7328"/>
+          <w:tab w:val="left" w:pos="8244"/>
+          <w:tab w:val="left" w:pos="9160"/>
+          <w:tab w:val="left" w:pos="10076"/>
+          <w:tab w:val="left" w:pos="10992"/>
+          <w:tab w:val="left" w:pos="11908"/>
+          <w:tab w:val="left" w:pos="12824"/>
+          <w:tab w:val="left" w:pos="13740"/>
+          <w:tab w:val="left" w:pos="14656"/>
+        </w:tabs>
+        <w:spacing w:before="0" w:beforeAutospacing="0" w:after="0" w:afterAutospacing="0"/>
+        <w:divId w:val="662273154"/>
+        <w:rPr>
+          <w:rFonts w:ascii="Consolas" w:hAnsi="Consolas" w:cs="Courier New"/>
+          <w:color w:val="FFFFFF"/>
+          <w:sz w:val="17"/>
+          <w:szCs w:val="17"/>
+          <w:lang w:val="en-US"/>
+        </w:rPr>
+      </w:pPr>
+      <w:r>
+        <w:rPr>
+          <w:rFonts w:ascii="Consolas" w:hAnsi="Consolas" w:cs="Courier New"/>
+          <w:color w:val="FFFFFF"/>
+          <w:sz w:val="17"/>
+          <w:szCs w:val="17"/>
+          <w:lang w:val="en-US"/>
+        </w:rPr>
+        <w:tab/>
+      </w:r>
+      <w:r>
+        <w:rPr>
+          <w:rFonts w:ascii="Consolas" w:hAnsi="Consolas" w:cs="Courier New"/>
+          <w:color w:val="DCC6E0"/>
+          <w:sz w:val="17"/>
+          <w:szCs w:val="17"/>
+          <w:lang w:val="en-US"/>
+        </w:rPr>
+        <w:t>template</w:t>
+      </w:r>
+      <w:r>
+        <w:rPr>
+          <w:rFonts w:ascii="Consolas" w:hAnsi="Consolas" w:cs="Courier New"/>
+          <w:color w:val="FFFFFF"/>
+          <w:sz w:val="17"/>
+          <w:szCs w:val="17"/>
+          <w:lang w:val="en-US"/>
+        </w:rPr>
+        <w:t xml:space="preserve"> &lt;</w:t>
+      </w:r>
+      <w:proofErr w:type="spellStart"/>
+      <w:r>
+        <w:rPr>
+          <w:rFonts w:ascii="Consolas" w:hAnsi="Consolas" w:cs="Courier New"/>
+          <w:color w:val="DCC6E0"/>
+          <w:sz w:val="17"/>
+          <w:szCs w:val="17"/>
+          <w:lang w:val="en-US"/>
+        </w:rPr>
+        <w:t>typename</w:t>
+      </w:r>
+      <w:proofErr w:type="spellEnd"/>
+      <w:r>
+        <w:rPr>
+          <w:rFonts w:ascii="Consolas" w:hAnsi="Consolas" w:cs="Courier New"/>
+          <w:color w:val="FFFFFF"/>
+          <w:sz w:val="17"/>
+          <w:szCs w:val="17"/>
+          <w:lang w:val="en-US"/>
+        </w:rPr>
+        <w:t xml:space="preserve"> T&gt;</w:t>
+      </w:r>
+    </w:p>
+    <w:p>
+      <w:pPr>
+        <w:pStyle w:val="NormalWeb"/>
+        <w:pBdr>
+          <w:top w:val="single" w:sz="6" w:space="2" w:color="888888"/>
+          <w:left w:val="single" w:sz="6" w:space="2" w:color="888888"/>
+          <w:bottom w:val="single" w:sz="6" w:space="2" w:color="888888"/>
+          <w:right w:val="single" w:sz="6" w:space="2" w:color="888888"/>
+        </w:pBdr>
+        <w:shd w:val="clear" w:color="auto" w:fill="2B2B2B"/>
+        <w:tabs>
+          <w:tab w:val="left" w:pos="916"/>
+          <w:tab w:val="left" w:pos="1832"/>
+          <w:tab w:val="left" w:pos="2748"/>
+          <w:tab w:val="left" w:pos="3664"/>
+          <w:tab w:val="left" w:pos="4580"/>
+          <w:tab w:val="left" w:pos="5496"/>
+          <w:tab w:val="left" w:pos="6412"/>
+          <w:tab w:val="left" w:pos="7328"/>
+          <w:tab w:val="left" w:pos="8244"/>
+          <w:tab w:val="left" w:pos="9160"/>
+          <w:tab w:val="left" w:pos="10076"/>
+          <w:tab w:val="left" w:pos="10992"/>
+          <w:tab w:val="left" w:pos="11908"/>
+          <w:tab w:val="left" w:pos="12824"/>
+          <w:tab w:val="left" w:pos="13740"/>
+          <w:tab w:val="left" w:pos="14656"/>
+        </w:tabs>
+        <w:spacing w:before="0" w:beforeAutospacing="0" w:after="0" w:afterAutospacing="0"/>
+        <w:divId w:val="662273154"/>
+        <w:rPr>
+          <w:rFonts w:ascii="Consolas" w:hAnsi="Consolas" w:cs="Courier New"/>
+          <w:color w:val="FFFFFF"/>
+          <w:sz w:val="17"/>
+          <w:szCs w:val="17"/>
+          <w:lang w:val="en-US"/>
+        </w:rPr>
+      </w:pPr>
+      <w:r>
+        <w:rPr>
+          <w:rFonts w:ascii="Consolas" w:hAnsi="Consolas" w:cs="Courier New"/>
+          <w:color w:val="FFFFFF"/>
+          <w:sz w:val="17"/>
+          <w:szCs w:val="17"/>
+          <w:lang w:val="en-US"/>
+        </w:rPr>
+        <w:tab/>
+      </w:r>
+      <w:r>
+        <w:rPr>
+          <w:rFonts w:ascii="Consolas" w:hAnsi="Consolas" w:cs="Courier New"/>
+          <w:color w:val="DCC6E0"/>
+          <w:sz w:val="17"/>
+          <w:szCs w:val="17"/>
+          <w:lang w:val="en-US"/>
+        </w:rPr>
+        <w:t>void</w:t>
+      </w:r>
+      <w:r>
+        <w:rPr>
+          <w:rFonts w:ascii="Consolas" w:hAnsi="Consolas" w:cs="Courier New"/>
+          <w:color w:val="FFFFFF"/>
+          <w:sz w:val="17"/>
+          <w:szCs w:val="17"/>
+          <w:lang w:val="en-US"/>
+        </w:rPr>
+        <w:t xml:space="preserve"> </w:t>
+      </w:r>
+      <w:proofErr w:type="spellStart"/>
+      <w:r>
+        <w:rPr>
+          <w:rFonts w:ascii="Consolas" w:hAnsi="Consolas" w:cs="Courier New"/>
+          <w:color w:val="FFFFFF"/>
+          <w:sz w:val="17"/>
+          <w:szCs w:val="17"/>
+          <w:lang w:val="en-US"/>
+        </w:rPr>
+        <w:t>doSomething</w:t>
+      </w:r>
+      <w:proofErr w:type="spellEnd"/>
+      <w:r>
+        <w:rPr>
+          <w:rFonts w:ascii="Consolas" w:hAnsi="Consolas" w:cs="Courier New"/>
+          <w:color w:val="FFFFFF"/>
+          <w:sz w:val="17"/>
+          <w:szCs w:val="17"/>
+          <w:lang w:val="en-US"/>
+        </w:rPr>
+        <w:t>();</w:t>
+      </w:r>
+    </w:p>
+    <w:p>
+      <w:pPr>
+        <w:pStyle w:val="NormalWeb"/>
+        <w:pBdr>
+          <w:top w:val="single" w:sz="6" w:space="2" w:color="888888"/>
+          <w:left w:val="single" w:sz="6" w:space="2" w:color="888888"/>
+          <w:bottom w:val="single" w:sz="6" w:space="2" w:color="888888"/>
+          <w:right w:val="single" w:sz="6" w:space="2" w:color="888888"/>
+        </w:pBdr>
+        <w:shd w:val="clear" w:color="auto" w:fill="2B2B2B"/>
+        <w:tabs>
+          <w:tab w:val="left" w:pos="916"/>
+          <w:tab w:val="left" w:pos="1832"/>
+          <w:tab w:val="left" w:pos="2748"/>
+          <w:tab w:val="left" w:pos="3664"/>
+          <w:tab w:val="left" w:pos="4580"/>
+          <w:tab w:val="left" w:pos="5496"/>
+          <w:tab w:val="left" w:pos="6412"/>
+          <w:tab w:val="left" w:pos="7328"/>
+          <w:tab w:val="left" w:pos="8244"/>
+          <w:tab w:val="left" w:pos="9160"/>
+          <w:tab w:val="left" w:pos="10076"/>
+          <w:tab w:val="left" w:pos="10992"/>
+          <w:tab w:val="left" w:pos="11908"/>
+          <w:tab w:val="left" w:pos="12824"/>
+          <w:tab w:val="left" w:pos="13740"/>
+          <w:tab w:val="left" w:pos="14656"/>
+        </w:tabs>
+        <w:spacing w:before="0" w:beforeAutospacing="0" w:after="0" w:afterAutospacing="0"/>
+        <w:divId w:val="662273154"/>
+        <w:rPr>
+          <w:rFonts w:ascii="Consolas" w:hAnsi="Consolas" w:cs="Courier New"/>
+          <w:color w:val="FFFFFF"/>
+          <w:sz w:val="17"/>
+          <w:szCs w:val="17"/>
+          <w:lang w:val="en-US"/>
+        </w:rPr>
+      </w:pPr>
+      <w:r>
+        <w:rPr>
+          <w:rFonts w:ascii="Consolas" w:hAnsi="Consolas" w:cs="Courier New"/>
+          <w:color w:val="FFFFFF"/>
+          <w:sz w:val="17"/>
+          <w:szCs w:val="17"/>
+          <w:lang w:val="en-US"/>
+        </w:rPr>
+        <w:t>};</w:t>
+      </w:r>
+    </w:p>
+    <w:p>
+      <w:pPr>
+        <w:pStyle w:val="NormalWeb"/>
+        <w:pBdr>
+          <w:top w:val="single" w:sz="6" w:space="2" w:color="888888"/>
+          <w:left w:val="single" w:sz="6" w:space="2" w:color="888888"/>
+          <w:bottom w:val="single" w:sz="6" w:space="2" w:color="888888"/>
+          <w:right w:val="single" w:sz="6" w:space="2" w:color="888888"/>
+        </w:pBdr>
+        <w:shd w:val="clear" w:color="auto" w:fill="2B2B2B"/>
+        <w:tabs>
+          <w:tab w:val="left" w:pos="916"/>
+          <w:tab w:val="left" w:pos="1832"/>
+          <w:tab w:val="left" w:pos="2748"/>
+          <w:tab w:val="left" w:pos="3664"/>
+          <w:tab w:val="left" w:pos="4580"/>
+          <w:tab w:val="left" w:pos="5496"/>
+          <w:tab w:val="left" w:pos="6412"/>
+          <w:tab w:val="left" w:pos="7328"/>
+          <w:tab w:val="left" w:pos="8244"/>
+          <w:tab w:val="left" w:pos="9160"/>
+          <w:tab w:val="left" w:pos="10076"/>
+          <w:tab w:val="left" w:pos="10992"/>
+          <w:tab w:val="left" w:pos="11908"/>
+          <w:tab w:val="left" w:pos="12824"/>
+          <w:tab w:val="left" w:pos="13740"/>
+          <w:tab w:val="left" w:pos="14656"/>
+        </w:tabs>
+        <w:spacing w:before="0" w:beforeAutospacing="0" w:after="0" w:afterAutospacing="0"/>
+        <w:divId w:val="662273154"/>
+        <w:rPr>
+          <w:rFonts w:ascii="Consolas" w:hAnsi="Consolas" w:cs="Courier New"/>
+          <w:color w:val="FFFFFF"/>
+          <w:sz w:val="17"/>
+          <w:szCs w:val="17"/>
+          <w:lang w:val="en-US"/>
+        </w:rPr>
+      </w:pPr>
+      <w:r>
+        <w:rPr>
+          <w:rFonts w:ascii="Consolas" w:hAnsi="Consolas" w:cs="Courier New"/>
+          <w:color w:val="FFFFFF"/>
+          <w:sz w:val="17"/>
+          <w:szCs w:val="17"/>
+          <w:lang w:val="en-US"/>
+        </w:rPr>
+        <w:t> </w:t>
+      </w:r>
+    </w:p>
+    <w:p>
+      <w:pPr>
+        <w:pStyle w:val="NormalWeb"/>
+        <w:pBdr>
+          <w:top w:val="single" w:sz="6" w:space="2" w:color="888888"/>
+          <w:left w:val="single" w:sz="6" w:space="2" w:color="888888"/>
+          <w:bottom w:val="single" w:sz="6" w:space="2" w:color="888888"/>
+          <w:right w:val="single" w:sz="6" w:space="2" w:color="888888"/>
+        </w:pBdr>
+        <w:shd w:val="clear" w:color="auto" w:fill="2B2B2B"/>
+        <w:tabs>
+          <w:tab w:val="left" w:pos="916"/>
+          <w:tab w:val="left" w:pos="1832"/>
+          <w:tab w:val="left" w:pos="2748"/>
+          <w:tab w:val="left" w:pos="3664"/>
+          <w:tab w:val="left" w:pos="4580"/>
+          <w:tab w:val="left" w:pos="5496"/>
+          <w:tab w:val="left" w:pos="6412"/>
+          <w:tab w:val="left" w:pos="7328"/>
+          <w:tab w:val="left" w:pos="8244"/>
+          <w:tab w:val="left" w:pos="9160"/>
+          <w:tab w:val="left" w:pos="10076"/>
+          <w:tab w:val="left" w:pos="10992"/>
+          <w:tab w:val="left" w:pos="11908"/>
+          <w:tab w:val="left" w:pos="12824"/>
+          <w:tab w:val="left" w:pos="13740"/>
+          <w:tab w:val="left" w:pos="14656"/>
+        </w:tabs>
+        <w:spacing w:before="0" w:beforeAutospacing="0" w:after="0" w:afterAutospacing="0"/>
+        <w:divId w:val="662273154"/>
+        <w:rPr>
+          <w:rFonts w:ascii="Consolas" w:hAnsi="Consolas" w:cs="Courier New"/>
+          <w:color w:val="FFFFFF"/>
+          <w:sz w:val="17"/>
+          <w:szCs w:val="17"/>
+          <w:lang w:val="en-US"/>
+        </w:rPr>
+      </w:pPr>
+      <w:r>
+        <w:rPr>
+          <w:rFonts w:ascii="Consolas" w:hAnsi="Consolas" w:cs="Courier New"/>
+          <w:color w:val="D4D0AB"/>
+          <w:sz w:val="17"/>
+          <w:szCs w:val="17"/>
+          <w:lang w:val="en-US"/>
+        </w:rPr>
+        <w:t xml:space="preserve">// In  the same </w:t>
+      </w:r>
+      <w:proofErr w:type="spellStart"/>
+      <w:r>
+        <w:rPr>
+          <w:rFonts w:ascii="Consolas" w:hAnsi="Consolas" w:cs="Courier New"/>
+          <w:color w:val="D4D0AB"/>
+          <w:sz w:val="17"/>
+          <w:szCs w:val="17"/>
+          <w:lang w:val="en-US"/>
+        </w:rPr>
+        <w:t>Example.h</w:t>
+      </w:r>
+      <w:proofErr w:type="spellEnd"/>
+      <w:r>
+        <w:rPr>
+          <w:rFonts w:ascii="Consolas" w:hAnsi="Consolas" w:cs="Courier New"/>
+          <w:color w:val="D4D0AB"/>
+          <w:sz w:val="17"/>
+          <w:szCs w:val="17"/>
+          <w:lang w:val="en-US"/>
+        </w:rPr>
+        <w:t> </w:t>
+      </w:r>
+    </w:p>
+    <w:p>
+      <w:pPr>
+        <w:pStyle w:val="NormalWeb"/>
+        <w:pBdr>
+          <w:top w:val="single" w:sz="6" w:space="2" w:color="888888"/>
+          <w:left w:val="single" w:sz="6" w:space="2" w:color="888888"/>
+          <w:bottom w:val="single" w:sz="6" w:space="2" w:color="888888"/>
+          <w:right w:val="single" w:sz="6" w:space="2" w:color="888888"/>
+        </w:pBdr>
+        <w:shd w:val="clear" w:color="auto" w:fill="2B2B2B"/>
+        <w:tabs>
+          <w:tab w:val="left" w:pos="916"/>
+          <w:tab w:val="left" w:pos="1832"/>
+          <w:tab w:val="left" w:pos="2748"/>
+          <w:tab w:val="left" w:pos="3664"/>
+          <w:tab w:val="left" w:pos="4580"/>
+          <w:tab w:val="left" w:pos="5496"/>
+          <w:tab w:val="left" w:pos="6412"/>
+          <w:tab w:val="left" w:pos="7328"/>
+          <w:tab w:val="left" w:pos="8244"/>
+          <w:tab w:val="left" w:pos="9160"/>
+          <w:tab w:val="left" w:pos="10076"/>
+          <w:tab w:val="left" w:pos="10992"/>
+          <w:tab w:val="left" w:pos="11908"/>
+          <w:tab w:val="left" w:pos="12824"/>
+          <w:tab w:val="left" w:pos="13740"/>
+          <w:tab w:val="left" w:pos="14656"/>
+        </w:tabs>
+        <w:spacing w:before="0" w:beforeAutospacing="0" w:after="0" w:afterAutospacing="0"/>
+        <w:divId w:val="662273154"/>
+        <w:rPr>
+          <w:rFonts w:ascii="Consolas" w:hAnsi="Consolas" w:cs="Courier New"/>
+          <w:color w:val="FFFFFF"/>
+          <w:sz w:val="17"/>
+          <w:szCs w:val="17"/>
+          <w:lang w:val="en-US"/>
+        </w:rPr>
+      </w:pPr>
+      <w:r>
+        <w:rPr>
+          <w:rFonts w:ascii="Consolas" w:hAnsi="Consolas" w:cs="Courier New"/>
+          <w:color w:val="DCC6E0"/>
+          <w:sz w:val="17"/>
+          <w:szCs w:val="17"/>
+          <w:lang w:val="en-US"/>
+        </w:rPr>
+        <w:t>template</w:t>
+      </w:r>
+      <w:r>
+        <w:rPr>
+          <w:rFonts w:ascii="Consolas" w:hAnsi="Consolas" w:cs="Courier New"/>
+          <w:color w:val="FFFFFF"/>
+          <w:sz w:val="17"/>
+          <w:szCs w:val="17"/>
+          <w:lang w:val="en-US"/>
+        </w:rPr>
+        <w:t xml:space="preserve"> &lt;</w:t>
+      </w:r>
+      <w:proofErr w:type="spellStart"/>
+      <w:r>
+        <w:rPr>
+          <w:rFonts w:ascii="Consolas" w:hAnsi="Consolas" w:cs="Courier New"/>
+          <w:color w:val="DCC6E0"/>
+          <w:sz w:val="17"/>
+          <w:szCs w:val="17"/>
+          <w:lang w:val="en-US"/>
+        </w:rPr>
+        <w:t>typename</w:t>
+      </w:r>
+      <w:proofErr w:type="spellEnd"/>
+      <w:r>
+        <w:rPr>
+          <w:rFonts w:ascii="Consolas" w:hAnsi="Consolas" w:cs="Courier New"/>
+          <w:color w:val="FFFFFF"/>
+          <w:sz w:val="17"/>
+          <w:szCs w:val="17"/>
+          <w:lang w:val="en-US"/>
+        </w:rPr>
+        <w:t xml:space="preserve"> T&gt;</w:t>
+      </w:r>
+    </w:p>
+    <w:p>
+      <w:pPr>
+        <w:pStyle w:val="NormalWeb"/>
+        <w:pBdr>
+          <w:top w:val="single" w:sz="6" w:space="2" w:color="888888"/>
+          <w:left w:val="single" w:sz="6" w:space="2" w:color="888888"/>
+          <w:bottom w:val="single" w:sz="6" w:space="2" w:color="888888"/>
+          <w:right w:val="single" w:sz="6" w:space="2" w:color="888888"/>
+        </w:pBdr>
+        <w:shd w:val="clear" w:color="auto" w:fill="2B2B2B"/>
+        <w:tabs>
+          <w:tab w:val="left" w:pos="916"/>
+          <w:tab w:val="left" w:pos="1832"/>
+          <w:tab w:val="left" w:pos="2748"/>
+          <w:tab w:val="left" w:pos="3664"/>
+          <w:tab w:val="left" w:pos="4580"/>
+          <w:tab w:val="left" w:pos="5496"/>
+          <w:tab w:val="left" w:pos="6412"/>
+          <w:tab w:val="left" w:pos="7328"/>
+          <w:tab w:val="left" w:pos="8244"/>
+          <w:tab w:val="left" w:pos="9160"/>
+          <w:tab w:val="left" w:pos="10076"/>
+          <w:tab w:val="left" w:pos="10992"/>
+          <w:tab w:val="left" w:pos="11908"/>
+          <w:tab w:val="left" w:pos="12824"/>
+          <w:tab w:val="left" w:pos="13740"/>
+          <w:tab w:val="left" w:pos="14656"/>
+        </w:tabs>
+        <w:spacing w:before="0" w:beforeAutospacing="0" w:after="0" w:afterAutospacing="0"/>
+        <w:divId w:val="662273154"/>
+        <w:rPr>
+          <w:rFonts w:ascii="Consolas" w:hAnsi="Consolas" w:cs="Courier New"/>
+          <w:color w:val="FFFFFF"/>
+          <w:sz w:val="17"/>
+          <w:szCs w:val="17"/>
+          <w:lang w:val="en-US"/>
+        </w:rPr>
+      </w:pPr>
+      <w:r>
+        <w:rPr>
+          <w:rFonts w:ascii="Consolas" w:hAnsi="Consolas" w:cs="Courier New"/>
+          <w:color w:val="DCC6E0"/>
+          <w:sz w:val="17"/>
+          <w:szCs w:val="17"/>
+          <w:lang w:val="en-US"/>
+        </w:rPr>
+        <w:t>void</w:t>
+      </w:r>
+      <w:r>
+        <w:rPr>
+          <w:rFonts w:ascii="Consolas" w:hAnsi="Consolas" w:cs="Courier New"/>
+          <w:color w:val="FFFFFF"/>
+          <w:sz w:val="17"/>
+          <w:szCs w:val="17"/>
+          <w:lang w:val="en-US"/>
+        </w:rPr>
+        <w:t xml:space="preserve"> </w:t>
+      </w:r>
+      <w:r>
+        <w:rPr>
+          <w:rFonts w:ascii="Consolas" w:hAnsi="Consolas" w:cs="Courier New"/>
+          <w:color w:val="00E0E0"/>
+          <w:sz w:val="17"/>
+          <w:szCs w:val="17"/>
+          <w:lang w:val="en-US"/>
+        </w:rPr>
+        <w:t>Example</w:t>
+      </w:r>
+      <w:r>
+        <w:rPr>
+          <w:rFonts w:ascii="Consolas" w:hAnsi="Consolas" w:cs="Courier New"/>
+          <w:color w:val="FFFFFF"/>
+          <w:sz w:val="17"/>
+          <w:szCs w:val="17"/>
+          <w:lang w:val="en-US"/>
+        </w:rPr>
+        <w:t>::</w:t>
+      </w:r>
+      <w:proofErr w:type="spellStart"/>
+      <w:r>
+        <w:rPr>
+          <w:rFonts w:ascii="Consolas" w:hAnsi="Consolas" w:cs="Courier New"/>
+          <w:color w:val="FFFFFF"/>
+          <w:sz w:val="17"/>
+          <w:szCs w:val="17"/>
+          <w:lang w:val="en-US"/>
+        </w:rPr>
+        <w:t>doSomething</w:t>
+      </w:r>
+      <w:proofErr w:type="spellEnd"/>
+      <w:r>
+        <w:rPr>
+          <w:rFonts w:ascii="Consolas" w:hAnsi="Consolas" w:cs="Courier New"/>
+          <w:color w:val="FFFFFF"/>
+          <w:sz w:val="17"/>
+          <w:szCs w:val="17"/>
+          <w:lang w:val="en-US"/>
+        </w:rPr>
+        <w:t>(){</w:t>
+      </w:r>
+    </w:p>
+    <w:p>
+      <w:pPr>
+        <w:pStyle w:val="NormalWeb"/>
+        <w:pBdr>
+          <w:top w:val="single" w:sz="6" w:space="2" w:color="888888"/>
+          <w:left w:val="single" w:sz="6" w:space="2" w:color="888888"/>
+          <w:bottom w:val="single" w:sz="6" w:space="2" w:color="888888"/>
+          <w:right w:val="single" w:sz="6" w:space="2" w:color="888888"/>
+        </w:pBdr>
+        <w:shd w:val="clear" w:color="auto" w:fill="2B2B2B"/>
+        <w:tabs>
+          <w:tab w:val="left" w:pos="916"/>
+          <w:tab w:val="left" w:pos="1832"/>
+          <w:tab w:val="left" w:pos="2748"/>
+          <w:tab w:val="left" w:pos="3664"/>
+          <w:tab w:val="left" w:pos="4580"/>
+          <w:tab w:val="left" w:pos="5496"/>
+          <w:tab w:val="left" w:pos="6412"/>
+          <w:tab w:val="left" w:pos="7328"/>
+          <w:tab w:val="left" w:pos="8244"/>
+          <w:tab w:val="left" w:pos="9160"/>
+          <w:tab w:val="left" w:pos="10076"/>
+          <w:tab w:val="left" w:pos="10992"/>
+          <w:tab w:val="left" w:pos="11908"/>
+          <w:tab w:val="left" w:pos="12824"/>
+          <w:tab w:val="left" w:pos="13740"/>
+          <w:tab w:val="left" w:pos="14656"/>
+        </w:tabs>
+        <w:spacing w:before="0" w:beforeAutospacing="0" w:after="0" w:afterAutospacing="0"/>
+        <w:divId w:val="662273154"/>
+        <w:rPr>
+          <w:rFonts w:ascii="Consolas" w:hAnsi="Consolas" w:cs="Courier New"/>
+          <w:color w:val="FFFFFF"/>
+          <w:sz w:val="17"/>
+          <w:szCs w:val="17"/>
+          <w:lang w:val="en-US"/>
+        </w:rPr>
+      </w:pPr>
+      <w:r>
+        <w:rPr>
+          <w:rFonts w:ascii="Consolas" w:hAnsi="Consolas" w:cs="Courier New"/>
+          <w:color w:val="FFFFFF"/>
+          <w:sz w:val="17"/>
+          <w:szCs w:val="17"/>
+          <w:lang w:val="en-US"/>
+        </w:rPr>
+        <w:tab/>
+        <w:t>std::</w:t>
+      </w:r>
+      <w:proofErr w:type="spellStart"/>
+      <w:r>
+        <w:rPr>
+          <w:rFonts w:ascii="Consolas" w:hAnsi="Consolas" w:cs="Courier New"/>
+          <w:color w:val="FFFFFF"/>
+          <w:sz w:val="17"/>
+          <w:szCs w:val="17"/>
+          <w:lang w:val="en-US"/>
+        </w:rPr>
+        <w:t>cout</w:t>
+      </w:r>
+      <w:proofErr w:type="spellEnd"/>
+      <w:r>
+        <w:rPr>
+          <w:rFonts w:ascii="Consolas" w:hAnsi="Consolas" w:cs="Courier New"/>
+          <w:color w:val="FFFFFF"/>
+          <w:sz w:val="17"/>
+          <w:szCs w:val="17"/>
+          <w:lang w:val="en-US"/>
+        </w:rPr>
+        <w:t>&lt;&lt;</w:t>
+      </w:r>
+      <w:r>
+        <w:rPr>
+          <w:rFonts w:ascii="Consolas" w:hAnsi="Consolas" w:cs="Courier New"/>
+          <w:color w:val="ABE338"/>
+          <w:sz w:val="17"/>
+          <w:szCs w:val="17"/>
+          <w:lang w:val="en-US"/>
+        </w:rPr>
+        <w:t>"I’m doing stuff with a template"</w:t>
+      </w:r>
+      <w:r>
+        <w:rPr>
+          <w:rFonts w:ascii="Consolas" w:hAnsi="Consolas" w:cs="Courier New"/>
+          <w:color w:val="FFFFFF"/>
+          <w:sz w:val="17"/>
+          <w:szCs w:val="17"/>
+          <w:lang w:val="en-US"/>
+        </w:rPr>
+        <w:t xml:space="preserve"> + </w:t>
+      </w:r>
+      <w:proofErr w:type="spellStart"/>
+      <w:r>
+        <w:rPr>
+          <w:rFonts w:ascii="Consolas" w:hAnsi="Consolas" w:cs="Courier New"/>
+          <w:color w:val="DCC6E0"/>
+          <w:sz w:val="17"/>
+          <w:szCs w:val="17"/>
+          <w:lang w:val="en-US"/>
+        </w:rPr>
+        <w:t>typeid</w:t>
+      </w:r>
+      <w:proofErr w:type="spellEnd"/>
+      <w:r>
+        <w:rPr>
+          <w:rFonts w:ascii="Consolas" w:hAnsi="Consolas" w:cs="Courier New"/>
+          <w:color w:val="FFFFFF"/>
+          <w:sz w:val="17"/>
+          <w:szCs w:val="17"/>
+          <w:lang w:val="en-US"/>
+        </w:rPr>
+        <w:t>(T).name &lt;&lt;std::</w:t>
+      </w:r>
+      <w:proofErr w:type="spellStart"/>
+      <w:r>
+        <w:rPr>
+          <w:rFonts w:ascii="Consolas" w:hAnsi="Consolas" w:cs="Courier New"/>
+          <w:color w:val="FFFFFF"/>
+          <w:sz w:val="17"/>
+          <w:szCs w:val="17"/>
+          <w:lang w:val="en-US"/>
+        </w:rPr>
+        <w:t>endl</w:t>
+      </w:r>
+      <w:proofErr w:type="spellEnd"/>
+      <w:r>
+        <w:rPr>
+          <w:rFonts w:ascii="Consolas" w:hAnsi="Consolas" w:cs="Courier New"/>
+          <w:color w:val="FFFFFF"/>
+          <w:sz w:val="17"/>
+          <w:szCs w:val="17"/>
+          <w:lang w:val="en-US"/>
+        </w:rPr>
+        <w:t>;</w:t>
+      </w:r>
+      <w:r>
+        <w:rPr>
+          <w:rFonts w:ascii="Consolas" w:hAnsi="Consolas" w:cs="Courier New"/>
+          <w:color w:val="FFFFFF"/>
+          <w:sz w:val="17"/>
+          <w:szCs w:val="17"/>
+          <w:lang w:val="en-US"/>
+        </w:rPr>
+        <w:br/>
+        <w:t>}</w:t>
+      </w:r>
+    </w:p>
+    <w:p>
+      <w:pPr>
+        <w:rPr>
+          <w:color w:val="000000"/>
+          <w:lang w:eastAsia="es-ES"/>
+        </w:rPr>
+      </w:pPr>
+      <w:r>
+        <w:rPr>
+          <w:lang w:eastAsia="es-ES"/>
+        </w:rPr>
+        <w:t xml:space="preserve">Razón: Para que las templates se puedan instanciar necesita conocer el código en tiempo de compilación y las cabeceras no conocen de sus ficheros de implementación “cpp” hasta tiempo de enlace, el cual ocurre después </w:t>
+      </w:r>
+      <w:sdt>
+        <w:sdtPr>
+          <w:rPr>
+            <w:color w:val="000000"/>
+            <w:lang w:eastAsia="es-ES"/>
+          </w:rPr>
+          <w:tag w:val="MENDELEY_CITATION_v3_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"/>
+          <w:id w:val="-1612113964"/>
+          <w:placeholder>
+            <w:docPart w:val="DefaultPlaceholder_-1854013440"/>
+          </w:placeholder>
+        </w:sdtPr>
+        <w:sdtContent>
+          <w:r>
+            <w:rPr>
+              <w:color w:val="000000"/>
+              <w:lang w:eastAsia="es-ES"/>
+            </w:rPr>
+            <w:t>[10]</w:t>
+          </w:r>
+        </w:sdtContent>
+      </w:sdt>
+      <w:r>
+        <w:rPr>
+          <w:color w:val="000000"/>
+          <w:lang w:eastAsia="es-ES"/>
+        </w:rPr>
+        <w:t xml:space="preserve">. La razón de por que se hará a continuación de la definición de la clase en lugar de definir e implementar dentro de la propia clase es por preferencia, ya que de esta forma simulamos esta separación y queda mas compacto. </w:t>
+      </w:r>
+    </w:p>
+    <w:p>
+      <w:pPr>
+        <w:pStyle w:val="Heading5"/>
+        <w:rPr>
+          <w:lang w:eastAsia="es-ES"/>
+        </w:rPr>
+      </w:pPr>
+      <w:r>
+        <w:rPr>
+          <w:lang w:eastAsia="es-ES"/>
+        </w:rPr>
+        <w:t>Orden de restricción de acceso</w:t>
+      </w:r>
+    </w:p>
+    <w:p>
+      <w:pPr>
+        <w:rPr>
+          <w:lang w:eastAsia="es-ES"/>
+        </w:rPr>
+      </w:pPr>
+      <w:r>
+        <w:rPr>
+          <w:lang w:eastAsia="es-ES"/>
+        </w:rPr>
+        <w:t xml:space="preserve">Las clases seguirán un estilo clásico, también recomendadas por el Google C++ Style Guide, el cual implica </w:t>
+      </w:r>
+      <w:r>
+        <w:rPr>
+          <w:lang w:eastAsia="es-ES"/>
+        </w:rPr>
+        <w:t xml:space="preserve">ordenar </w:t>
+      </w:r>
+      <w:r>
+        <w:rPr>
+          <w:lang w:eastAsia="es-ES"/>
+        </w:rPr>
+        <w:t xml:space="preserve">la definición de miembros </w:t>
+      </w:r>
+      <w:r>
+        <w:rPr>
+          <w:lang w:eastAsia="es-ES"/>
+        </w:rPr>
+        <w:t xml:space="preserve">de </w:t>
+      </w:r>
+      <w:r>
+        <w:rPr>
+          <w:lang w:eastAsia="es-ES"/>
+        </w:rPr>
+        <w:t>más</w:t>
+      </w:r>
+      <w:r>
+        <w:rPr>
+          <w:lang w:eastAsia="es-ES"/>
+        </w:rPr>
+        <w:t xml:space="preserve"> a menos </w:t>
+      </w:r>
+      <w:r>
+        <w:rPr>
+          <w:lang w:eastAsia="es-ES"/>
+        </w:rPr>
+        <w:t xml:space="preserve">restricción de acceso. </w:t>
+      </w:r>
+    </w:p>
+    <w:p>
+      <w:pPr>
+        <w:rPr>
+          <w:lang w:eastAsia="es-ES"/>
+        </w:rPr>
+      </w:pPr>
+      <w:r>
+        <w:rPr>
+          <w:lang w:eastAsia="es-ES"/>
+        </w:rPr>
+        <w:t>Ejemplo</w:t>
+      </w:r>
+      <w:r>
+        <w:rPr>
+          <w:lang w:eastAsia="es-ES"/>
+        </w:rPr>
+        <w:t>:</w:t>
+      </w:r>
+    </w:p>
+    <w:p>
+      <w:pPr>
+        <w:pStyle w:val="NormalWeb"/>
+        <w:pBdr>
+          <w:top w:val="single" w:sz="6" w:space="2" w:color="888888"/>
+          <w:left w:val="single" w:sz="6" w:space="2" w:color="888888"/>
+          <w:bottom w:val="single" w:sz="6" w:space="2" w:color="888888"/>
+          <w:right w:val="single" w:sz="6" w:space="2" w:color="888888"/>
+        </w:pBdr>
+        <w:shd w:val="clear" w:color="auto" w:fill="2B2B2B"/>
+        <w:tabs>
+          <w:tab w:val="left" w:pos="916"/>
+          <w:tab w:val="left" w:pos="1832"/>
+          <w:tab w:val="left" w:pos="2748"/>
+          <w:tab w:val="left" w:pos="3664"/>
+          <w:tab w:val="left" w:pos="4580"/>
+          <w:tab w:val="left" w:pos="5496"/>
+          <w:tab w:val="left" w:pos="6412"/>
+          <w:tab w:val="left" w:pos="7328"/>
+          <w:tab w:val="left" w:pos="8244"/>
+          <w:tab w:val="left" w:pos="9160"/>
+          <w:tab w:val="left" w:pos="10076"/>
+          <w:tab w:val="left" w:pos="10992"/>
+          <w:tab w:val="left" w:pos="11908"/>
+          <w:tab w:val="left" w:pos="12824"/>
+          <w:tab w:val="left" w:pos="13740"/>
+          <w:tab w:val="left" w:pos="14656"/>
+        </w:tabs>
+        <w:spacing w:before="0" w:beforeAutospacing="0" w:after="0" w:afterAutospacing="0"/>
+        <w:divId w:val="1591238605"/>
+        <w:rPr>
+          <w:rFonts w:ascii="Consolas" w:hAnsi="Consolas" w:cs="Courier New"/>
+          <w:color w:val="FFFFFF"/>
+          <w:sz w:val="17"/>
+          <w:szCs w:val="17"/>
+        </w:rPr>
+      </w:pPr>
+      <w:proofErr w:type="spellStart"/>
+      <w:r>
+        <w:rPr>
+          <w:rFonts w:ascii="Consolas" w:hAnsi="Consolas" w:cs="Courier New"/>
+          <w:color w:val="DCC6E0"/>
+          <w:sz w:val="17"/>
+          <w:szCs w:val="17"/>
+        </w:rPr>
+        <w:t>class</w:t>
+      </w:r>
+      <w:proofErr w:type="spellEnd"/>
+      <w:r>
+        <w:rPr>
+          <w:rFonts w:ascii="Consolas" w:hAnsi="Consolas" w:cs="Courier New"/>
+          <w:color w:val="FFFFFF"/>
+          <w:sz w:val="17"/>
+          <w:szCs w:val="17"/>
+        </w:rPr>
+        <w:t xml:space="preserve"> </w:t>
+      </w:r>
+      <w:proofErr w:type="spellStart"/>
+      <w:r>
+        <w:rPr>
+          <w:rFonts w:ascii="Consolas" w:hAnsi="Consolas" w:cs="Courier New"/>
+          <w:color w:val="00E0E0"/>
+          <w:sz w:val="17"/>
+          <w:szCs w:val="17"/>
+        </w:rPr>
+        <w:t>Example</w:t>
+      </w:r>
+      <w:proofErr w:type="spellEnd"/>
+      <w:r>
+        <w:rPr>
+          <w:rFonts w:ascii="Consolas" w:hAnsi="Consolas" w:cs="Courier New"/>
+          <w:color w:val="FFFFFF"/>
+          <w:sz w:val="17"/>
+          <w:szCs w:val="17"/>
+        </w:rPr>
+        <w:t>{</w:t>
+      </w:r>
+    </w:p>
+    <w:p>
+      <w:pPr>
+        <w:pStyle w:val="NormalWeb"/>
+        <w:pBdr>
+          <w:top w:val="single" w:sz="6" w:space="2" w:color="888888"/>
+          <w:left w:val="single" w:sz="6" w:space="2" w:color="888888"/>
+          <w:bottom w:val="single" w:sz="6" w:space="2" w:color="888888"/>
+          <w:right w:val="single" w:sz="6" w:space="2" w:color="888888"/>
+        </w:pBdr>
+        <w:shd w:val="clear" w:color="auto" w:fill="2B2B2B"/>
+        <w:tabs>
+          <w:tab w:val="left" w:pos="916"/>
+          <w:tab w:val="left" w:pos="1832"/>
+          <w:tab w:val="left" w:pos="2748"/>
+          <w:tab w:val="left" w:pos="3664"/>
+          <w:tab w:val="left" w:pos="4580"/>
+          <w:tab w:val="left" w:pos="5496"/>
+          <w:tab w:val="left" w:pos="6412"/>
+          <w:tab w:val="left" w:pos="7328"/>
+          <w:tab w:val="left" w:pos="8244"/>
+          <w:tab w:val="left" w:pos="9160"/>
+          <w:tab w:val="left" w:pos="10076"/>
+          <w:tab w:val="left" w:pos="10992"/>
+          <w:tab w:val="left" w:pos="11908"/>
+          <w:tab w:val="left" w:pos="12824"/>
+          <w:tab w:val="left" w:pos="13740"/>
+          <w:tab w:val="left" w:pos="14656"/>
+        </w:tabs>
+        <w:spacing w:before="0" w:beforeAutospacing="0" w:after="0" w:afterAutospacing="0"/>
+        <w:divId w:val="1591238605"/>
+        <w:rPr>
+          <w:rFonts w:ascii="Consolas" w:hAnsi="Consolas" w:cs="Courier New"/>
+          <w:color w:val="FFFFFF"/>
+          <w:sz w:val="17"/>
+          <w:szCs w:val="17"/>
+        </w:rPr>
+      </w:pPr>
+      <w:proofErr w:type="spellStart"/>
+      <w:r>
+        <w:rPr>
+          <w:rFonts w:ascii="Consolas" w:hAnsi="Consolas" w:cs="Courier New"/>
+          <w:color w:val="DCC6E0"/>
+          <w:sz w:val="17"/>
+          <w:szCs w:val="17"/>
+        </w:rPr>
+        <w:t>private</w:t>
+      </w:r>
+      <w:proofErr w:type="spellEnd"/>
+      <w:r>
+        <w:rPr>
+          <w:rFonts w:ascii="Consolas" w:hAnsi="Consolas" w:cs="Courier New"/>
+          <w:color w:val="FFFFFF"/>
+          <w:sz w:val="17"/>
+          <w:szCs w:val="17"/>
+        </w:rPr>
+        <w:t>:</w:t>
+      </w:r>
+    </w:p>
+    <w:p>
+      <w:pPr>
+        <w:pStyle w:val="NormalWeb"/>
+        <w:pBdr>
+          <w:top w:val="single" w:sz="6" w:space="2" w:color="888888"/>
+          <w:left w:val="single" w:sz="6" w:space="2" w:color="888888"/>
+          <w:bottom w:val="single" w:sz="6" w:space="2" w:color="888888"/>
+          <w:right w:val="single" w:sz="6" w:space="2" w:color="888888"/>
+        </w:pBdr>
+        <w:shd w:val="clear" w:color="auto" w:fill="2B2B2B"/>
+        <w:tabs>
+          <w:tab w:val="left" w:pos="916"/>
+          <w:tab w:val="left" w:pos="1832"/>
+          <w:tab w:val="left" w:pos="2748"/>
+          <w:tab w:val="left" w:pos="3664"/>
+          <w:tab w:val="left" w:pos="4580"/>
+          <w:tab w:val="left" w:pos="5496"/>
+          <w:tab w:val="left" w:pos="6412"/>
+          <w:tab w:val="left" w:pos="7328"/>
+          <w:tab w:val="left" w:pos="8244"/>
+          <w:tab w:val="left" w:pos="9160"/>
+          <w:tab w:val="left" w:pos="10076"/>
+          <w:tab w:val="left" w:pos="10992"/>
+          <w:tab w:val="left" w:pos="11908"/>
+          <w:tab w:val="left" w:pos="12824"/>
+          <w:tab w:val="left" w:pos="13740"/>
+          <w:tab w:val="left" w:pos="14656"/>
+        </w:tabs>
+        <w:spacing w:before="0" w:beforeAutospacing="0" w:after="0" w:afterAutospacing="0"/>
+        <w:divId w:val="1591238605"/>
+        <w:rPr>
+          <w:rFonts w:ascii="Consolas" w:hAnsi="Consolas" w:cs="Courier New"/>
+          <w:color w:val="FFFFFF"/>
+          <w:sz w:val="17"/>
+          <w:szCs w:val="17"/>
+        </w:rPr>
+      </w:pPr>
+      <w:r>
+        <w:rPr>
+          <w:rFonts w:ascii="Consolas" w:hAnsi="Consolas" w:cs="Courier New"/>
+          <w:color w:val="FFFFFF"/>
+          <w:sz w:val="17"/>
+          <w:szCs w:val="17"/>
+        </w:rPr>
+        <w:tab/>
+      </w:r>
+      <w:r>
+        <w:rPr>
+          <w:rFonts w:ascii="Consolas" w:hAnsi="Consolas" w:cs="Courier New"/>
+          <w:color w:val="D4D0AB"/>
+          <w:sz w:val="17"/>
+          <w:szCs w:val="17"/>
+        </w:rPr>
+        <w:t>// Declarations</w:t>
+      </w:r>
+    </w:p>
+    <w:p>
+      <w:pPr>
+        <w:pStyle w:val="NormalWeb"/>
+        <w:pBdr>
+          <w:top w:val="single" w:sz="6" w:space="2" w:color="888888"/>
+          <w:left w:val="single" w:sz="6" w:space="2" w:color="888888"/>
+          <w:bottom w:val="single" w:sz="6" w:space="2" w:color="888888"/>
+          <w:right w:val="single" w:sz="6" w:space="2" w:color="888888"/>
+        </w:pBdr>
+        <w:shd w:val="clear" w:color="auto" w:fill="2B2B2B"/>
+        <w:tabs>
+          <w:tab w:val="left" w:pos="916"/>
+          <w:tab w:val="left" w:pos="1832"/>
+          <w:tab w:val="left" w:pos="2748"/>
+          <w:tab w:val="left" w:pos="3664"/>
+          <w:tab w:val="left" w:pos="4580"/>
+          <w:tab w:val="left" w:pos="5496"/>
+          <w:tab w:val="left" w:pos="6412"/>
+          <w:tab w:val="left" w:pos="7328"/>
+          <w:tab w:val="left" w:pos="8244"/>
+          <w:tab w:val="left" w:pos="9160"/>
+          <w:tab w:val="left" w:pos="10076"/>
+          <w:tab w:val="left" w:pos="10992"/>
+          <w:tab w:val="left" w:pos="11908"/>
+          <w:tab w:val="left" w:pos="12824"/>
+          <w:tab w:val="left" w:pos="13740"/>
+          <w:tab w:val="left" w:pos="14656"/>
+        </w:tabs>
+        <w:spacing w:before="0" w:beforeAutospacing="0" w:after="0" w:afterAutospacing="0"/>
+        <w:divId w:val="1591238605"/>
+        <w:rPr>
+          <w:rFonts w:ascii="Consolas" w:hAnsi="Consolas" w:cs="Courier New"/>
+          <w:color w:val="FFFFFF"/>
+          <w:sz w:val="17"/>
+          <w:szCs w:val="17"/>
+        </w:rPr>
+      </w:pPr>
+      <w:proofErr w:type="spellStart"/>
+      <w:r>
+        <w:rPr>
+          <w:rFonts w:ascii="Consolas" w:hAnsi="Consolas" w:cs="Courier New"/>
+          <w:color w:val="DCC6E0"/>
+          <w:sz w:val="17"/>
+          <w:szCs w:val="17"/>
+        </w:rPr>
+        <w:t>protected</w:t>
+      </w:r>
+      <w:proofErr w:type="spellEnd"/>
+      <w:r>
+        <w:rPr>
+          <w:rFonts w:ascii="Consolas" w:hAnsi="Consolas" w:cs="Courier New"/>
+          <w:color w:val="FFFFFF"/>
+          <w:sz w:val="17"/>
+          <w:szCs w:val="17"/>
+        </w:rPr>
+        <w:t>:</w:t>
+      </w:r>
+    </w:p>
+    <w:p>
+      <w:pPr>
+        <w:pStyle w:val="NormalWeb"/>
+        <w:pBdr>
+          <w:top w:val="single" w:sz="6" w:space="2" w:color="888888"/>
+          <w:left w:val="single" w:sz="6" w:space="2" w:color="888888"/>
+          <w:bottom w:val="single" w:sz="6" w:space="2" w:color="888888"/>
+          <w:right w:val="single" w:sz="6" w:space="2" w:color="888888"/>
+        </w:pBdr>
+        <w:shd w:val="clear" w:color="auto" w:fill="2B2B2B"/>
+        <w:tabs>
+          <w:tab w:val="left" w:pos="916"/>
+          <w:tab w:val="left" w:pos="1832"/>
+          <w:tab w:val="left" w:pos="2748"/>
+          <w:tab w:val="left" w:pos="3664"/>
+          <w:tab w:val="left" w:pos="4580"/>
+          <w:tab w:val="left" w:pos="5496"/>
+          <w:tab w:val="left" w:pos="6412"/>
+          <w:tab w:val="left" w:pos="7328"/>
+          <w:tab w:val="left" w:pos="8244"/>
+          <w:tab w:val="left" w:pos="9160"/>
+          <w:tab w:val="left" w:pos="10076"/>
+          <w:tab w:val="left" w:pos="10992"/>
+          <w:tab w:val="left" w:pos="11908"/>
+          <w:tab w:val="left" w:pos="12824"/>
+          <w:tab w:val="left" w:pos="13740"/>
+          <w:tab w:val="left" w:pos="14656"/>
+        </w:tabs>
+        <w:spacing w:before="0" w:beforeAutospacing="0" w:after="0" w:afterAutospacing="0"/>
+        <w:divId w:val="1591238605"/>
+        <w:rPr>
+          <w:rFonts w:ascii="Consolas" w:hAnsi="Consolas" w:cs="Courier New"/>
+          <w:color w:val="FFFFFF"/>
+          <w:sz w:val="17"/>
+          <w:szCs w:val="17"/>
+        </w:rPr>
+      </w:pPr>
+      <w:r>
+        <w:rPr>
+          <w:rFonts w:ascii="Consolas" w:hAnsi="Consolas" w:cs="Courier New"/>
+          <w:color w:val="FFFFFF"/>
+          <w:sz w:val="17"/>
+          <w:szCs w:val="17"/>
+        </w:rPr>
+        <w:tab/>
+      </w:r>
+      <w:r>
+        <w:rPr>
+          <w:rFonts w:ascii="Consolas" w:hAnsi="Consolas" w:cs="Courier New"/>
+          <w:color w:val="D4D0AB"/>
+          <w:sz w:val="17"/>
+          <w:szCs w:val="17"/>
+        </w:rPr>
+        <w:t>// Declarations</w:t>
+      </w:r>
+    </w:p>
+    <w:p>
+      <w:pPr>
+        <w:pStyle w:val="NormalWeb"/>
+        <w:pBdr>
+          <w:top w:val="single" w:sz="6" w:space="2" w:color="888888"/>
+          <w:left w:val="single" w:sz="6" w:space="2" w:color="888888"/>
+          <w:bottom w:val="single" w:sz="6" w:space="2" w:color="888888"/>
+          <w:right w:val="single" w:sz="6" w:space="2" w:color="888888"/>
+        </w:pBdr>
+        <w:shd w:val="clear" w:color="auto" w:fill="2B2B2B"/>
+        <w:tabs>
+          <w:tab w:val="left" w:pos="916"/>
+          <w:tab w:val="left" w:pos="1832"/>
+          <w:tab w:val="left" w:pos="2748"/>
+          <w:tab w:val="left" w:pos="3664"/>
+          <w:tab w:val="left" w:pos="4580"/>
+          <w:tab w:val="left" w:pos="5496"/>
+          <w:tab w:val="left" w:pos="6412"/>
+          <w:tab w:val="left" w:pos="7328"/>
+          <w:tab w:val="left" w:pos="8244"/>
+          <w:tab w:val="left" w:pos="9160"/>
+          <w:tab w:val="left" w:pos="10076"/>
+          <w:tab w:val="left" w:pos="10992"/>
+          <w:tab w:val="left" w:pos="11908"/>
+          <w:tab w:val="left" w:pos="12824"/>
+          <w:tab w:val="left" w:pos="13740"/>
+          <w:tab w:val="left" w:pos="14656"/>
+        </w:tabs>
+        <w:spacing w:before="0" w:beforeAutospacing="0" w:after="0" w:afterAutospacing="0"/>
+        <w:divId w:val="1591238605"/>
+        <w:rPr>
+          <w:rFonts w:ascii="Consolas" w:hAnsi="Consolas" w:cs="Courier New"/>
+          <w:color w:val="FFFFFF"/>
+          <w:sz w:val="17"/>
+          <w:szCs w:val="17"/>
+        </w:rPr>
+      </w:pPr>
+      <w:proofErr w:type="spellStart"/>
+      <w:r>
+        <w:rPr>
+          <w:rFonts w:ascii="Consolas" w:hAnsi="Consolas" w:cs="Courier New"/>
+          <w:color w:val="DCC6E0"/>
+          <w:sz w:val="17"/>
+          <w:szCs w:val="17"/>
+        </w:rPr>
+        <w:t>private</w:t>
+      </w:r>
+      <w:proofErr w:type="spellEnd"/>
+      <w:r>
+        <w:rPr>
+          <w:rFonts w:ascii="Consolas" w:hAnsi="Consolas" w:cs="Courier New"/>
+          <w:color w:val="FFFFFF"/>
+          <w:sz w:val="17"/>
+          <w:szCs w:val="17"/>
+        </w:rPr>
+        <w:t>:</w:t>
+      </w:r>
+    </w:p>
+    <w:p>
+      <w:pPr>
+        <w:pStyle w:val="NormalWeb"/>
+        <w:pBdr>
+          <w:top w:val="single" w:sz="6" w:space="2" w:color="888888"/>
+          <w:left w:val="single" w:sz="6" w:space="2" w:color="888888"/>
+          <w:bottom w:val="single" w:sz="6" w:space="2" w:color="888888"/>
+          <w:right w:val="single" w:sz="6" w:space="2" w:color="888888"/>
+        </w:pBdr>
+        <w:shd w:val="clear" w:color="auto" w:fill="2B2B2B"/>
+        <w:tabs>
+          <w:tab w:val="left" w:pos="916"/>
+          <w:tab w:val="left" w:pos="1832"/>
+          <w:tab w:val="left" w:pos="2748"/>
+          <w:tab w:val="left" w:pos="3664"/>
+          <w:tab w:val="left" w:pos="4580"/>
+          <w:tab w:val="left" w:pos="5496"/>
+          <w:tab w:val="left" w:pos="6412"/>
+          <w:tab w:val="left" w:pos="7328"/>
+          <w:tab w:val="left" w:pos="8244"/>
+          <w:tab w:val="left" w:pos="9160"/>
+          <w:tab w:val="left" w:pos="10076"/>
+          <w:tab w:val="left" w:pos="10992"/>
+          <w:tab w:val="left" w:pos="11908"/>
+          <w:tab w:val="left" w:pos="12824"/>
+          <w:tab w:val="left" w:pos="13740"/>
+          <w:tab w:val="left" w:pos="14656"/>
+        </w:tabs>
+        <w:spacing w:before="0" w:beforeAutospacing="0" w:after="0" w:afterAutospacing="0"/>
+        <w:divId w:val="1591238605"/>
+        <w:rPr>
+          <w:rFonts w:ascii="Consolas" w:hAnsi="Consolas" w:cs="Courier New"/>
+          <w:color w:val="D4D0AB"/>
+          <w:sz w:val="17"/>
+          <w:szCs w:val="17"/>
+        </w:rPr>
+      </w:pPr>
+      <w:r>
+        <w:rPr>
+          <w:rFonts w:ascii="Consolas" w:hAnsi="Consolas" w:cs="Courier New"/>
+          <w:color w:val="FFFFFF"/>
+          <w:sz w:val="17"/>
+          <w:szCs w:val="17"/>
+        </w:rPr>
+        <w:tab/>
+      </w:r>
+      <w:r>
+        <w:rPr>
+          <w:rFonts w:ascii="Consolas" w:hAnsi="Consolas" w:cs="Courier New"/>
+          <w:color w:val="D4D0AB"/>
+          <w:sz w:val="17"/>
+          <w:szCs w:val="17"/>
+        </w:rPr>
+        <w:t>// Declarations</w:t>
+      </w:r>
+    </w:p>
+    <w:p>
+      <w:pPr>
+        <w:pStyle w:val="NormalWeb"/>
+        <w:pBdr>
+          <w:top w:val="single" w:sz="6" w:space="2" w:color="888888"/>
+          <w:left w:val="single" w:sz="6" w:space="2" w:color="888888"/>
+          <w:bottom w:val="single" w:sz="6" w:space="2" w:color="888888"/>
+          <w:right w:val="single" w:sz="6" w:space="2" w:color="888888"/>
+        </w:pBdr>
+        <w:shd w:val="clear" w:color="auto" w:fill="2B2B2B"/>
+        <w:tabs>
+          <w:tab w:val="left" w:pos="916"/>
+          <w:tab w:val="left" w:pos="1832"/>
+          <w:tab w:val="left" w:pos="2748"/>
+          <w:tab w:val="left" w:pos="3664"/>
+          <w:tab w:val="left" w:pos="4580"/>
+          <w:tab w:val="left" w:pos="5496"/>
+          <w:tab w:val="left" w:pos="6412"/>
+          <w:tab w:val="left" w:pos="7328"/>
+          <w:tab w:val="left" w:pos="8244"/>
+          <w:tab w:val="left" w:pos="9160"/>
+          <w:tab w:val="left" w:pos="10076"/>
+          <w:tab w:val="left" w:pos="10992"/>
+          <w:tab w:val="left" w:pos="11908"/>
+          <w:tab w:val="left" w:pos="12824"/>
+          <w:tab w:val="left" w:pos="13740"/>
+          <w:tab w:val="left" w:pos="14656"/>
+        </w:tabs>
+        <w:spacing w:before="0" w:beforeAutospacing="0" w:after="0" w:afterAutospacing="0"/>
+        <w:divId w:val="1591238605"/>
+        <w:rPr>
+          <w:rFonts w:ascii="Consolas" w:hAnsi="Consolas" w:cs="Courier New"/>
+          <w:color w:val="FFFFFF"/>
+          <w:sz w:val="17"/>
+          <w:szCs w:val="17"/>
+        </w:rPr>
+      </w:pPr>
+      <w:r>
+        <w:rPr>
+          <w:rFonts w:ascii="Consolas" w:hAnsi="Consolas" w:cs="Courier New"/>
+          <w:color w:val="D4D0AB"/>
+          <w:sz w:val="17"/>
+          <w:szCs w:val="17"/>
+        </w:rPr>
+        <w:lastRenderedPageBreak/>
+        <w:t>};</w:t>
+      </w:r>
+    </w:p>
+    <w:p>
+      <w:pPr>
+        <w:pStyle w:val="Heading5"/>
+        <w:rPr>
+          <w:lang w:val="en-US" w:eastAsia="es-ES"/>
+        </w:rPr>
+      </w:pPr>
+      <w:r>
+        <w:rPr>
+          <w:lang w:val="en-US" w:eastAsia="es-ES"/>
+        </w:rPr>
+        <w:t>Friend classes y friend me</w:t>
+      </w:r>
+      <w:r>
+        <w:rPr>
+          <w:lang w:val="en-US" w:eastAsia="es-ES"/>
+        </w:rPr>
+        <w:t>thods</w:t>
+      </w:r>
+    </w:p>
+    <w:p>
+      <w:pPr>
+        <w:rPr>
+          <w:lang w:eastAsia="es-ES"/>
+        </w:rPr>
+      </w:pPr>
+      <w:r>
+        <w:rPr>
+          <w:lang w:eastAsia="es-ES"/>
+        </w:rPr>
+        <w:t>La definición</w:t>
+      </w:r>
+      <w:r>
+        <w:rPr>
+          <w:lang w:eastAsia="es-ES"/>
+        </w:rPr>
+        <w:t xml:space="preserve"> de </w:t>
+      </w:r>
+      <w:r>
+        <w:rPr>
+          <w:lang w:eastAsia="es-ES"/>
+        </w:rPr>
+        <w:t>“clases y métodos amigos”</w:t>
+      </w:r>
+      <w:r>
+        <w:rPr>
+          <w:lang w:eastAsia="es-ES"/>
+        </w:rPr>
+        <w:t xml:space="preserve"> se hará justo debajo de la definición del nombre de la clase en la cabecera.</w:t>
+      </w:r>
+      <w:r>
+        <w:rPr>
+          <w:lang w:eastAsia="es-ES"/>
+        </w:rPr>
+        <w:t xml:space="preserve"> </w:t>
+      </w:r>
+    </w:p>
+    <w:p>
+      <w:pPr>
+        <w:rPr>
+          <w:lang w:eastAsia="es-ES"/>
+        </w:rPr>
+      </w:pPr>
+      <w:r>
+        <w:rPr>
+          <w:lang w:eastAsia="es-ES"/>
+        </w:rPr>
+        <w:t>Ejemplo:</w:t>
+      </w:r>
+    </w:p>
+    <w:p>
+      <w:pPr>
+        <w:pStyle w:val="NormalWeb"/>
+        <w:pBdr>
+          <w:top w:val="single" w:sz="6" w:space="2" w:color="888888"/>
+          <w:left w:val="single" w:sz="6" w:space="2" w:color="888888"/>
+          <w:bottom w:val="single" w:sz="6" w:space="2" w:color="888888"/>
+          <w:right w:val="single" w:sz="6" w:space="2" w:color="888888"/>
+        </w:pBdr>
+        <w:shd w:val="clear" w:color="auto" w:fill="2B2B2B"/>
+        <w:tabs>
+          <w:tab w:val="left" w:pos="916"/>
+          <w:tab w:val="left" w:pos="1832"/>
+          <w:tab w:val="left" w:pos="2748"/>
+          <w:tab w:val="left" w:pos="3664"/>
+          <w:tab w:val="left" w:pos="4580"/>
+          <w:tab w:val="left" w:pos="5496"/>
+          <w:tab w:val="left" w:pos="6412"/>
+          <w:tab w:val="left" w:pos="7328"/>
+          <w:tab w:val="left" w:pos="8244"/>
+          <w:tab w:val="left" w:pos="9160"/>
+          <w:tab w:val="left" w:pos="10076"/>
+          <w:tab w:val="left" w:pos="10992"/>
+          <w:tab w:val="left" w:pos="11908"/>
+          <w:tab w:val="left" w:pos="12824"/>
+          <w:tab w:val="left" w:pos="13740"/>
+          <w:tab w:val="left" w:pos="14656"/>
+        </w:tabs>
+        <w:spacing w:before="0" w:beforeAutospacing="0" w:after="0" w:afterAutospacing="0"/>
+        <w:divId w:val="668218384"/>
+        <w:rPr>
+          <w:rFonts w:ascii="Consolas" w:hAnsi="Consolas" w:cs="Courier New"/>
+          <w:color w:val="FFFFFF"/>
+          <w:sz w:val="17"/>
+          <w:szCs w:val="17"/>
+        </w:rPr>
+      </w:pPr>
+      <w:proofErr w:type="spellStart"/>
+      <w:r>
+        <w:rPr>
+          <w:rFonts w:ascii="Consolas" w:hAnsi="Consolas" w:cs="Courier New"/>
+          <w:color w:val="DCC6E0"/>
+          <w:sz w:val="17"/>
+          <w:szCs w:val="17"/>
+        </w:rPr>
+        <w:t>class</w:t>
+      </w:r>
+      <w:proofErr w:type="spellEnd"/>
+      <w:r>
+        <w:rPr>
+          <w:rFonts w:ascii="Consolas" w:hAnsi="Consolas" w:cs="Courier New"/>
+          <w:color w:val="FFFFFF"/>
+          <w:sz w:val="17"/>
+          <w:szCs w:val="17"/>
+        </w:rPr>
+        <w:t xml:space="preserve"> </w:t>
+      </w:r>
+      <w:proofErr w:type="spellStart"/>
+      <w:r>
+        <w:rPr>
+          <w:rFonts w:ascii="Consolas" w:hAnsi="Consolas" w:cs="Courier New"/>
+          <w:color w:val="00E0E0"/>
+          <w:sz w:val="17"/>
+          <w:szCs w:val="17"/>
+        </w:rPr>
+        <w:t>Example</w:t>
+      </w:r>
+      <w:proofErr w:type="spellEnd"/>
+      <w:r>
+        <w:rPr>
+          <w:rFonts w:ascii="Consolas" w:hAnsi="Consolas" w:cs="Courier New"/>
+          <w:color w:val="FFFFFF"/>
+          <w:sz w:val="17"/>
+          <w:szCs w:val="17"/>
+        </w:rPr>
+        <w:t>{</w:t>
+      </w:r>
+    </w:p>
+    <w:p>
+      <w:pPr>
+        <w:pStyle w:val="NormalWeb"/>
+        <w:pBdr>
+          <w:top w:val="single" w:sz="6" w:space="2" w:color="888888"/>
+          <w:left w:val="single" w:sz="6" w:space="2" w:color="888888"/>
+          <w:bottom w:val="single" w:sz="6" w:space="2" w:color="888888"/>
+          <w:right w:val="single" w:sz="6" w:space="2" w:color="888888"/>
+        </w:pBdr>
+        <w:shd w:val="clear" w:color="auto" w:fill="2B2B2B"/>
+        <w:tabs>
+          <w:tab w:val="left" w:pos="916"/>
+          <w:tab w:val="left" w:pos="1832"/>
+          <w:tab w:val="left" w:pos="2748"/>
+          <w:tab w:val="left" w:pos="3664"/>
+          <w:tab w:val="left" w:pos="4580"/>
+          <w:tab w:val="left" w:pos="5496"/>
+          <w:tab w:val="left" w:pos="6412"/>
+          <w:tab w:val="left" w:pos="7328"/>
+          <w:tab w:val="left" w:pos="8244"/>
+          <w:tab w:val="left" w:pos="9160"/>
+          <w:tab w:val="left" w:pos="10076"/>
+          <w:tab w:val="left" w:pos="10992"/>
+          <w:tab w:val="left" w:pos="11908"/>
+          <w:tab w:val="left" w:pos="12824"/>
+          <w:tab w:val="left" w:pos="13740"/>
+          <w:tab w:val="left" w:pos="14656"/>
+        </w:tabs>
+        <w:spacing w:before="0" w:beforeAutospacing="0" w:after="0" w:afterAutospacing="0"/>
+        <w:divId w:val="668218384"/>
+        <w:rPr>
+          <w:rFonts w:ascii="Consolas" w:hAnsi="Consolas" w:cs="Courier New"/>
+          <w:color w:val="FFFFFF"/>
+          <w:sz w:val="17"/>
+          <w:szCs w:val="17"/>
+          <w:lang w:val="en-US"/>
+        </w:rPr>
+      </w:pPr>
+      <w:r>
+        <w:rPr>
+          <w:rFonts w:ascii="Consolas" w:hAnsi="Consolas" w:cs="Courier New"/>
+          <w:color w:val="FFFFFF"/>
+          <w:sz w:val="17"/>
+          <w:szCs w:val="17"/>
+        </w:rPr>
+        <w:tab/>
+      </w:r>
+      <w:r>
+        <w:rPr>
+          <w:rFonts w:ascii="Consolas" w:hAnsi="Consolas" w:cs="Courier New"/>
+          <w:color w:val="DCC6E0"/>
+          <w:sz w:val="17"/>
+          <w:szCs w:val="17"/>
+          <w:lang w:val="en-US"/>
+        </w:rPr>
+        <w:t>friend</w:t>
+      </w:r>
+      <w:r>
+        <w:rPr>
+          <w:rFonts w:ascii="Consolas" w:hAnsi="Consolas" w:cs="Courier New"/>
+          <w:color w:val="FFFFFF"/>
+          <w:sz w:val="17"/>
+          <w:szCs w:val="17"/>
+          <w:lang w:val="en-US"/>
+        </w:rPr>
+        <w:t xml:space="preserve"> </w:t>
+      </w:r>
+      <w:r>
+        <w:rPr>
+          <w:rFonts w:ascii="Consolas" w:hAnsi="Consolas" w:cs="Courier New"/>
+          <w:color w:val="DCC6E0"/>
+          <w:sz w:val="17"/>
+          <w:szCs w:val="17"/>
+          <w:lang w:val="en-US"/>
+        </w:rPr>
+        <w:t>class</w:t>
+      </w:r>
+      <w:r>
+        <w:rPr>
+          <w:rFonts w:ascii="Consolas" w:hAnsi="Consolas" w:cs="Courier New"/>
+          <w:color w:val="FFFFFF"/>
+          <w:sz w:val="17"/>
+          <w:szCs w:val="17"/>
+          <w:lang w:val="en-US"/>
+        </w:rPr>
+        <w:t xml:space="preserve"> </w:t>
+      </w:r>
+      <w:proofErr w:type="spellStart"/>
+      <w:r>
+        <w:rPr>
+          <w:rFonts w:ascii="Consolas" w:hAnsi="Consolas" w:cs="Courier New"/>
+          <w:color w:val="00E0E0"/>
+          <w:sz w:val="17"/>
+          <w:szCs w:val="17"/>
+          <w:lang w:val="en-US"/>
+        </w:rPr>
+        <w:t>FriendClassExample</w:t>
+      </w:r>
+      <w:proofErr w:type="spellEnd"/>
+      <w:r>
+        <w:rPr>
+          <w:rFonts w:ascii="Consolas" w:hAnsi="Consolas" w:cs="Courier New"/>
+          <w:color w:val="FFFFFF"/>
+          <w:sz w:val="17"/>
+          <w:szCs w:val="17"/>
+          <w:lang w:val="en-US"/>
+        </w:rPr>
+        <w:t>;</w:t>
+      </w:r>
+    </w:p>
+    <w:p>
+      <w:pPr>
+        <w:pStyle w:val="NormalWeb"/>
+        <w:pBdr>
+          <w:top w:val="single" w:sz="6" w:space="2" w:color="888888"/>
+          <w:left w:val="single" w:sz="6" w:space="2" w:color="888888"/>
+          <w:bottom w:val="single" w:sz="6" w:space="2" w:color="888888"/>
+          <w:right w:val="single" w:sz="6" w:space="2" w:color="888888"/>
+        </w:pBdr>
+        <w:shd w:val="clear" w:color="auto" w:fill="2B2B2B"/>
+        <w:tabs>
+          <w:tab w:val="left" w:pos="916"/>
+          <w:tab w:val="left" w:pos="1832"/>
+          <w:tab w:val="left" w:pos="2748"/>
+          <w:tab w:val="left" w:pos="3664"/>
+          <w:tab w:val="left" w:pos="4580"/>
+          <w:tab w:val="left" w:pos="5496"/>
+          <w:tab w:val="left" w:pos="6412"/>
+          <w:tab w:val="left" w:pos="7328"/>
+          <w:tab w:val="left" w:pos="8244"/>
+          <w:tab w:val="left" w:pos="9160"/>
+          <w:tab w:val="left" w:pos="10076"/>
+          <w:tab w:val="left" w:pos="10992"/>
+          <w:tab w:val="left" w:pos="11908"/>
+          <w:tab w:val="left" w:pos="12824"/>
+          <w:tab w:val="left" w:pos="13740"/>
+          <w:tab w:val="left" w:pos="14656"/>
+        </w:tabs>
+        <w:spacing w:before="0" w:beforeAutospacing="0" w:after="0" w:afterAutospacing="0"/>
+        <w:divId w:val="668218384"/>
+        <w:rPr>
+          <w:rFonts w:ascii="Consolas" w:hAnsi="Consolas" w:cs="Courier New"/>
+          <w:color w:val="FFFFFF"/>
+          <w:sz w:val="17"/>
+          <w:szCs w:val="17"/>
+          <w:lang w:val="en-US"/>
+        </w:rPr>
+      </w:pPr>
+      <w:r>
+        <w:rPr>
+          <w:rFonts w:ascii="Consolas" w:hAnsi="Consolas" w:cs="Courier New"/>
+          <w:color w:val="FFFFFF"/>
+          <w:sz w:val="17"/>
+          <w:szCs w:val="17"/>
+          <w:lang w:val="en-US"/>
+        </w:rPr>
+        <w:tab/>
+      </w:r>
+      <w:r>
+        <w:rPr>
+          <w:rFonts w:ascii="Consolas" w:hAnsi="Consolas" w:cs="Courier New"/>
+          <w:color w:val="DCC6E0"/>
+          <w:sz w:val="17"/>
+          <w:szCs w:val="17"/>
+          <w:lang w:val="en-US"/>
+        </w:rPr>
+        <w:t>friend</w:t>
+      </w:r>
+      <w:r>
+        <w:rPr>
+          <w:rFonts w:ascii="Consolas" w:hAnsi="Consolas" w:cs="Courier New"/>
+          <w:color w:val="FFFFFF"/>
+          <w:sz w:val="17"/>
+          <w:szCs w:val="17"/>
+          <w:lang w:val="en-US"/>
+        </w:rPr>
+        <w:t xml:space="preserve"> </w:t>
+      </w:r>
+      <w:r>
+        <w:rPr>
+          <w:rFonts w:ascii="Consolas" w:hAnsi="Consolas" w:cs="Courier New"/>
+          <w:color w:val="DCC6E0"/>
+          <w:sz w:val="17"/>
+          <w:szCs w:val="17"/>
+          <w:lang w:val="en-US"/>
+        </w:rPr>
+        <w:t>void</w:t>
+      </w:r>
+      <w:r>
+        <w:rPr>
+          <w:rFonts w:ascii="Consolas" w:hAnsi="Consolas" w:cs="Courier New"/>
+          <w:color w:val="FFFFFF"/>
+          <w:sz w:val="17"/>
+          <w:szCs w:val="17"/>
+          <w:lang w:val="en-US"/>
+        </w:rPr>
+        <w:t xml:space="preserve"> </w:t>
+      </w:r>
+      <w:proofErr w:type="spellStart"/>
+      <w:r>
+        <w:rPr>
+          <w:rFonts w:ascii="Consolas" w:hAnsi="Consolas" w:cs="Courier New"/>
+          <w:color w:val="00E0E0"/>
+          <w:sz w:val="17"/>
+          <w:szCs w:val="17"/>
+          <w:lang w:val="en-US"/>
+        </w:rPr>
+        <w:t>ExampleClass</w:t>
+      </w:r>
+      <w:proofErr w:type="spellEnd"/>
+      <w:r>
+        <w:rPr>
+          <w:rFonts w:ascii="Consolas" w:hAnsi="Consolas" w:cs="Courier New"/>
+          <w:color w:val="FFFFFF"/>
+          <w:sz w:val="17"/>
+          <w:szCs w:val="17"/>
+          <w:lang w:val="en-US"/>
+        </w:rPr>
+        <w:t>::</w:t>
+      </w:r>
+      <w:proofErr w:type="spellStart"/>
+      <w:r>
+        <w:rPr>
+          <w:rFonts w:ascii="Consolas" w:hAnsi="Consolas" w:cs="Courier New"/>
+          <w:color w:val="FFFFFF"/>
+          <w:sz w:val="17"/>
+          <w:szCs w:val="17"/>
+          <w:lang w:val="en-US"/>
+        </w:rPr>
+        <w:t>exampleMethodInClass</w:t>
+      </w:r>
+      <w:proofErr w:type="spellEnd"/>
+      <w:r>
+        <w:rPr>
+          <w:rFonts w:ascii="Consolas" w:hAnsi="Consolas" w:cs="Courier New"/>
+          <w:color w:val="FFFFFF"/>
+          <w:sz w:val="17"/>
+          <w:szCs w:val="17"/>
+          <w:lang w:val="en-US"/>
+        </w:rPr>
+        <w:t>(</w:t>
+      </w:r>
+      <w:r>
+        <w:rPr>
+          <w:rFonts w:ascii="Consolas" w:hAnsi="Consolas" w:cs="Courier New"/>
+          <w:color w:val="DCC6E0"/>
+          <w:sz w:val="17"/>
+          <w:szCs w:val="17"/>
+          <w:lang w:val="en-US"/>
+        </w:rPr>
+        <w:t>int</w:t>
+      </w:r>
+      <w:r>
+        <w:rPr>
+          <w:rFonts w:ascii="Consolas" w:hAnsi="Consolas" w:cs="Courier New"/>
+          <w:color w:val="FFFFFF"/>
+          <w:sz w:val="17"/>
+          <w:szCs w:val="17"/>
+          <w:lang w:val="en-US"/>
+        </w:rPr>
+        <w:t xml:space="preserve"> </w:t>
+      </w:r>
+      <w:proofErr w:type="spellStart"/>
+      <w:r>
+        <w:rPr>
+          <w:rFonts w:ascii="Consolas" w:hAnsi="Consolas" w:cs="Courier New"/>
+          <w:color w:val="FFFFFF"/>
+          <w:sz w:val="17"/>
+          <w:szCs w:val="17"/>
+          <w:lang w:val="en-US"/>
+        </w:rPr>
+        <w:t>exampleParam</w:t>
+      </w:r>
+      <w:proofErr w:type="spellEnd"/>
+      <w:r>
+        <w:rPr>
+          <w:rFonts w:ascii="Consolas" w:hAnsi="Consolas" w:cs="Courier New"/>
+          <w:color w:val="FFFFFF"/>
+          <w:sz w:val="17"/>
+          <w:szCs w:val="17"/>
+          <w:lang w:val="en-US"/>
+        </w:rPr>
+        <w:t>);</w:t>
+      </w:r>
+    </w:p>
+    <w:p>
+      <w:pPr>
+        <w:pStyle w:val="NormalWeb"/>
+        <w:pBdr>
+          <w:top w:val="single" w:sz="6" w:space="2" w:color="888888"/>
+          <w:left w:val="single" w:sz="6" w:space="2" w:color="888888"/>
+          <w:bottom w:val="single" w:sz="6" w:space="2" w:color="888888"/>
+          <w:right w:val="single" w:sz="6" w:space="2" w:color="888888"/>
+        </w:pBdr>
+        <w:shd w:val="clear" w:color="auto" w:fill="2B2B2B"/>
+        <w:tabs>
+          <w:tab w:val="left" w:pos="916"/>
+          <w:tab w:val="left" w:pos="1832"/>
+          <w:tab w:val="left" w:pos="2748"/>
+          <w:tab w:val="left" w:pos="3664"/>
+          <w:tab w:val="left" w:pos="4580"/>
+          <w:tab w:val="left" w:pos="5496"/>
+          <w:tab w:val="left" w:pos="6412"/>
+          <w:tab w:val="left" w:pos="7328"/>
+          <w:tab w:val="left" w:pos="8244"/>
+          <w:tab w:val="left" w:pos="9160"/>
+          <w:tab w:val="left" w:pos="10076"/>
+          <w:tab w:val="left" w:pos="10992"/>
+          <w:tab w:val="left" w:pos="11908"/>
+          <w:tab w:val="left" w:pos="12824"/>
+          <w:tab w:val="left" w:pos="13740"/>
+          <w:tab w:val="left" w:pos="14656"/>
+        </w:tabs>
+        <w:spacing w:before="0" w:beforeAutospacing="0" w:after="0" w:afterAutospacing="0"/>
+        <w:divId w:val="668218384"/>
+        <w:rPr>
+          <w:rFonts w:ascii="Consolas" w:hAnsi="Consolas" w:cs="Courier New"/>
+          <w:color w:val="FFFFFF"/>
+          <w:sz w:val="17"/>
+          <w:szCs w:val="17"/>
+          <w:lang w:val="en-US"/>
+        </w:rPr>
+      </w:pPr>
+      <w:r>
+        <w:rPr>
+          <w:rFonts w:ascii="Consolas" w:hAnsi="Consolas" w:cs="Courier New"/>
+          <w:color w:val="FFFFFF"/>
+          <w:sz w:val="17"/>
+          <w:szCs w:val="17"/>
+          <w:lang w:val="en-US"/>
+        </w:rPr>
+        <w:tab/>
+      </w:r>
+      <w:r>
+        <w:rPr>
+          <w:rFonts w:ascii="Consolas" w:hAnsi="Consolas" w:cs="Courier New"/>
+          <w:color w:val="DCC6E0"/>
+          <w:sz w:val="17"/>
+          <w:szCs w:val="17"/>
+          <w:lang w:val="en-US"/>
+        </w:rPr>
+        <w:t>friend</w:t>
+      </w:r>
+      <w:r>
+        <w:rPr>
+          <w:rFonts w:ascii="Consolas" w:hAnsi="Consolas" w:cs="Courier New"/>
+          <w:color w:val="FFFFFF"/>
+          <w:sz w:val="17"/>
+          <w:szCs w:val="17"/>
+          <w:lang w:val="en-US"/>
+        </w:rPr>
+        <w:t xml:space="preserve"> </w:t>
+      </w:r>
+      <w:r>
+        <w:rPr>
+          <w:rFonts w:ascii="Consolas" w:hAnsi="Consolas" w:cs="Courier New"/>
+          <w:color w:val="DCC6E0"/>
+          <w:sz w:val="17"/>
+          <w:szCs w:val="17"/>
+          <w:lang w:val="en-US"/>
+        </w:rPr>
+        <w:t>void</w:t>
+      </w:r>
+      <w:r>
+        <w:rPr>
+          <w:rFonts w:ascii="Consolas" w:hAnsi="Consolas" w:cs="Courier New"/>
+          <w:color w:val="FFFFFF"/>
+          <w:sz w:val="17"/>
+          <w:szCs w:val="17"/>
+          <w:lang w:val="en-US"/>
+        </w:rPr>
+        <w:t xml:space="preserve"> </w:t>
+      </w:r>
+      <w:proofErr w:type="spellStart"/>
+      <w:r>
+        <w:rPr>
+          <w:rFonts w:ascii="Consolas" w:hAnsi="Consolas" w:cs="Courier New"/>
+          <w:color w:val="FFFFFF"/>
+          <w:sz w:val="17"/>
+          <w:szCs w:val="17"/>
+          <w:lang w:val="en-US"/>
+        </w:rPr>
+        <w:t>exampleMethod</w:t>
+      </w:r>
+      <w:proofErr w:type="spellEnd"/>
+      <w:r>
+        <w:rPr>
+          <w:rFonts w:ascii="Consolas" w:hAnsi="Consolas" w:cs="Courier New"/>
+          <w:color w:val="FFFFFF"/>
+          <w:sz w:val="17"/>
+          <w:szCs w:val="17"/>
+          <w:lang w:val="en-US"/>
+        </w:rPr>
+        <w:t>(</w:t>
+      </w:r>
+      <w:r>
+        <w:rPr>
+          <w:rFonts w:ascii="Consolas" w:hAnsi="Consolas" w:cs="Courier New"/>
+          <w:color w:val="DCC6E0"/>
+          <w:sz w:val="17"/>
+          <w:szCs w:val="17"/>
+          <w:lang w:val="en-US"/>
+        </w:rPr>
+        <w:t>int</w:t>
+      </w:r>
+      <w:r>
+        <w:rPr>
+          <w:rFonts w:ascii="Consolas" w:hAnsi="Consolas" w:cs="Courier New"/>
+          <w:color w:val="FFFFFF"/>
+          <w:sz w:val="17"/>
+          <w:szCs w:val="17"/>
+          <w:lang w:val="en-US"/>
+        </w:rPr>
+        <w:t xml:space="preserve"> </w:t>
+      </w:r>
+      <w:proofErr w:type="spellStart"/>
+      <w:r>
+        <w:rPr>
+          <w:rFonts w:ascii="Consolas" w:hAnsi="Consolas" w:cs="Courier New"/>
+          <w:color w:val="FFFFFF"/>
+          <w:sz w:val="17"/>
+          <w:szCs w:val="17"/>
+          <w:lang w:val="en-US"/>
+        </w:rPr>
+        <w:t>exampleParam</w:t>
+      </w:r>
+      <w:proofErr w:type="spellEnd"/>
+      <w:r>
+        <w:rPr>
+          <w:rFonts w:ascii="Consolas" w:hAnsi="Consolas" w:cs="Courier New"/>
+          <w:color w:val="FFFFFF"/>
+          <w:sz w:val="17"/>
+          <w:szCs w:val="17"/>
+          <w:lang w:val="en-US"/>
+        </w:rPr>
+        <w:t>);</w:t>
+      </w:r>
+    </w:p>
+    <w:p>
+      <w:pPr>
+        <w:pStyle w:val="NormalWeb"/>
+        <w:pBdr>
+          <w:top w:val="single" w:sz="6" w:space="2" w:color="888888"/>
+          <w:left w:val="single" w:sz="6" w:space="2" w:color="888888"/>
+          <w:bottom w:val="single" w:sz="6" w:space="2" w:color="888888"/>
+          <w:right w:val="single" w:sz="6" w:space="2" w:color="888888"/>
+        </w:pBdr>
+        <w:shd w:val="clear" w:color="auto" w:fill="2B2B2B"/>
+        <w:tabs>
+          <w:tab w:val="left" w:pos="916"/>
+          <w:tab w:val="left" w:pos="1832"/>
+          <w:tab w:val="left" w:pos="2748"/>
+          <w:tab w:val="left" w:pos="3664"/>
+          <w:tab w:val="left" w:pos="4580"/>
+          <w:tab w:val="left" w:pos="5496"/>
+          <w:tab w:val="left" w:pos="6412"/>
+          <w:tab w:val="left" w:pos="7328"/>
+          <w:tab w:val="left" w:pos="8244"/>
+          <w:tab w:val="left" w:pos="9160"/>
+          <w:tab w:val="left" w:pos="10076"/>
+          <w:tab w:val="left" w:pos="10992"/>
+          <w:tab w:val="left" w:pos="11908"/>
+          <w:tab w:val="left" w:pos="12824"/>
+          <w:tab w:val="left" w:pos="13740"/>
+          <w:tab w:val="left" w:pos="14656"/>
+        </w:tabs>
+        <w:spacing w:before="0" w:beforeAutospacing="0" w:after="0" w:afterAutospacing="0"/>
+        <w:divId w:val="668218384"/>
+        <w:rPr>
+          <w:rFonts w:ascii="Consolas" w:hAnsi="Consolas" w:cs="Courier New"/>
+          <w:color w:val="FFFFFF"/>
+          <w:sz w:val="17"/>
+          <w:szCs w:val="17"/>
+          <w:lang w:val="en-US"/>
+        </w:rPr>
+      </w:pPr>
+      <w:r>
+        <w:rPr>
+          <w:rFonts w:ascii="Consolas" w:hAnsi="Consolas" w:cs="Courier New"/>
+          <w:color w:val="DCC6E0"/>
+          <w:sz w:val="17"/>
+          <w:szCs w:val="17"/>
+          <w:lang w:val="en-US"/>
+        </w:rPr>
+        <w:t>private</w:t>
+      </w:r>
+      <w:r>
+        <w:rPr>
+          <w:rFonts w:ascii="Consolas" w:hAnsi="Consolas" w:cs="Courier New"/>
+          <w:color w:val="FFFFFF"/>
+          <w:sz w:val="17"/>
+          <w:szCs w:val="17"/>
+          <w:lang w:val="en-US"/>
+        </w:rPr>
+        <w:t>:</w:t>
+      </w:r>
+    </w:p>
+    <w:p>
+      <w:pPr>
+        <w:pStyle w:val="NormalWeb"/>
+        <w:pBdr>
+          <w:top w:val="single" w:sz="6" w:space="2" w:color="888888"/>
+          <w:left w:val="single" w:sz="6" w:space="2" w:color="888888"/>
+          <w:bottom w:val="single" w:sz="6" w:space="2" w:color="888888"/>
+          <w:right w:val="single" w:sz="6" w:space="2" w:color="888888"/>
+        </w:pBdr>
+        <w:shd w:val="clear" w:color="auto" w:fill="2B2B2B"/>
+        <w:tabs>
+          <w:tab w:val="left" w:pos="916"/>
+          <w:tab w:val="left" w:pos="1832"/>
+          <w:tab w:val="left" w:pos="2748"/>
+          <w:tab w:val="left" w:pos="3664"/>
+          <w:tab w:val="left" w:pos="4580"/>
+          <w:tab w:val="left" w:pos="5496"/>
+          <w:tab w:val="left" w:pos="6412"/>
+          <w:tab w:val="left" w:pos="7328"/>
+          <w:tab w:val="left" w:pos="8244"/>
+          <w:tab w:val="left" w:pos="9160"/>
+          <w:tab w:val="left" w:pos="10076"/>
+          <w:tab w:val="left" w:pos="10992"/>
+          <w:tab w:val="left" w:pos="11908"/>
+          <w:tab w:val="left" w:pos="12824"/>
+          <w:tab w:val="left" w:pos="13740"/>
+          <w:tab w:val="left" w:pos="14656"/>
+        </w:tabs>
+        <w:spacing w:before="0" w:beforeAutospacing="0" w:after="0" w:afterAutospacing="0"/>
+        <w:divId w:val="668218384"/>
+        <w:rPr>
+          <w:rFonts w:ascii="Consolas" w:hAnsi="Consolas" w:cs="Courier New"/>
+          <w:color w:val="FFFFFF"/>
+          <w:sz w:val="17"/>
+          <w:szCs w:val="17"/>
+          <w:lang w:val="en-US"/>
+        </w:rPr>
+      </w:pPr>
+      <w:r>
+        <w:rPr>
+          <w:rFonts w:ascii="Consolas" w:hAnsi="Consolas" w:cs="Courier New"/>
+          <w:color w:val="FFFFFF"/>
+          <w:sz w:val="17"/>
+          <w:szCs w:val="17"/>
+          <w:lang w:val="en-US"/>
+        </w:rPr>
+        <w:tab/>
+      </w:r>
+      <w:r>
+        <w:rPr>
+          <w:rFonts w:ascii="Consolas" w:hAnsi="Consolas" w:cs="Courier New"/>
+          <w:color w:val="D4D0AB"/>
+          <w:sz w:val="17"/>
+          <w:szCs w:val="17"/>
+          <w:lang w:val="en-US"/>
+        </w:rPr>
+        <w:t>// Declarations</w:t>
+      </w:r>
+    </w:p>
+    <w:p>
+      <w:pPr>
+        <w:pStyle w:val="NormalWeb"/>
+        <w:pBdr>
+          <w:top w:val="single" w:sz="6" w:space="2" w:color="888888"/>
+          <w:left w:val="single" w:sz="6" w:space="2" w:color="888888"/>
+          <w:bottom w:val="single" w:sz="6" w:space="2" w:color="888888"/>
+          <w:right w:val="single" w:sz="6" w:space="2" w:color="888888"/>
+        </w:pBdr>
+        <w:shd w:val="clear" w:color="auto" w:fill="2B2B2B"/>
+        <w:tabs>
+          <w:tab w:val="left" w:pos="916"/>
+          <w:tab w:val="left" w:pos="1832"/>
+          <w:tab w:val="left" w:pos="2748"/>
+          <w:tab w:val="left" w:pos="3664"/>
+          <w:tab w:val="left" w:pos="4580"/>
+          <w:tab w:val="left" w:pos="5496"/>
+          <w:tab w:val="left" w:pos="6412"/>
+          <w:tab w:val="left" w:pos="7328"/>
+          <w:tab w:val="left" w:pos="8244"/>
+          <w:tab w:val="left" w:pos="9160"/>
+          <w:tab w:val="left" w:pos="10076"/>
+          <w:tab w:val="left" w:pos="10992"/>
+          <w:tab w:val="left" w:pos="11908"/>
+          <w:tab w:val="left" w:pos="12824"/>
+          <w:tab w:val="left" w:pos="13740"/>
+          <w:tab w:val="left" w:pos="14656"/>
+        </w:tabs>
+        <w:spacing w:before="0" w:beforeAutospacing="0" w:after="0" w:afterAutospacing="0"/>
+        <w:divId w:val="668218384"/>
+        <w:rPr>
+          <w:rFonts w:ascii="Consolas" w:hAnsi="Consolas" w:cs="Courier New"/>
+          <w:color w:val="FFFFFF"/>
+          <w:sz w:val="17"/>
+          <w:szCs w:val="17"/>
+          <w:lang w:val="en-US"/>
+        </w:rPr>
+      </w:pPr>
+      <w:r>
+        <w:rPr>
+          <w:rFonts w:ascii="Consolas" w:hAnsi="Consolas" w:cs="Courier New"/>
+          <w:color w:val="DCC6E0"/>
+          <w:sz w:val="17"/>
+          <w:szCs w:val="17"/>
+          <w:lang w:val="en-US"/>
+        </w:rPr>
+        <w:t>protected</w:t>
+      </w:r>
+      <w:r>
+        <w:rPr>
+          <w:rFonts w:ascii="Consolas" w:hAnsi="Consolas" w:cs="Courier New"/>
+          <w:color w:val="FFFFFF"/>
+          <w:sz w:val="17"/>
+          <w:szCs w:val="17"/>
+          <w:lang w:val="en-US"/>
+        </w:rPr>
+        <w:t>:</w:t>
+      </w:r>
+    </w:p>
+    <w:p>
+      <w:pPr>
+        <w:pStyle w:val="NormalWeb"/>
+        <w:pBdr>
+          <w:top w:val="single" w:sz="6" w:space="2" w:color="888888"/>
+          <w:left w:val="single" w:sz="6" w:space="2" w:color="888888"/>
+          <w:bottom w:val="single" w:sz="6" w:space="2" w:color="888888"/>
+          <w:right w:val="single" w:sz="6" w:space="2" w:color="888888"/>
+        </w:pBdr>
+        <w:shd w:val="clear" w:color="auto" w:fill="2B2B2B"/>
+        <w:tabs>
+          <w:tab w:val="left" w:pos="916"/>
+          <w:tab w:val="left" w:pos="1832"/>
+          <w:tab w:val="left" w:pos="2748"/>
+          <w:tab w:val="left" w:pos="3664"/>
+          <w:tab w:val="left" w:pos="4580"/>
+          <w:tab w:val="left" w:pos="5496"/>
+          <w:tab w:val="left" w:pos="6412"/>
+          <w:tab w:val="left" w:pos="7328"/>
+          <w:tab w:val="left" w:pos="8244"/>
+          <w:tab w:val="left" w:pos="9160"/>
+          <w:tab w:val="left" w:pos="10076"/>
+          <w:tab w:val="left" w:pos="10992"/>
+          <w:tab w:val="left" w:pos="11908"/>
+          <w:tab w:val="left" w:pos="12824"/>
+          <w:tab w:val="left" w:pos="13740"/>
+          <w:tab w:val="left" w:pos="14656"/>
+        </w:tabs>
+        <w:spacing w:before="0" w:beforeAutospacing="0" w:after="0" w:afterAutospacing="0"/>
+        <w:divId w:val="668218384"/>
+        <w:rPr>
+          <w:rFonts w:ascii="Consolas" w:hAnsi="Consolas" w:cs="Courier New"/>
+          <w:color w:val="FFFFFF"/>
+          <w:sz w:val="17"/>
+          <w:szCs w:val="17"/>
+          <w:lang w:val="en-US"/>
+        </w:rPr>
+      </w:pPr>
+      <w:r>
+        <w:rPr>
+          <w:rFonts w:ascii="Consolas" w:hAnsi="Consolas" w:cs="Courier New"/>
+          <w:color w:val="FFFFFF"/>
+          <w:sz w:val="17"/>
+          <w:szCs w:val="17"/>
+          <w:lang w:val="en-US"/>
+        </w:rPr>
+        <w:tab/>
+      </w:r>
+      <w:r>
+        <w:rPr>
+          <w:rFonts w:ascii="Consolas" w:hAnsi="Consolas" w:cs="Courier New"/>
+          <w:color w:val="D4D0AB"/>
+          <w:sz w:val="17"/>
+          <w:szCs w:val="17"/>
+          <w:lang w:val="en-US"/>
+        </w:rPr>
+        <w:t>// Declarations</w:t>
+      </w:r>
+    </w:p>
+    <w:p>
+      <w:pPr>
+        <w:pStyle w:val="NormalWeb"/>
+        <w:pBdr>
+          <w:top w:val="single" w:sz="6" w:space="2" w:color="888888"/>
+          <w:left w:val="single" w:sz="6" w:space="2" w:color="888888"/>
+          <w:bottom w:val="single" w:sz="6" w:space="2" w:color="888888"/>
+          <w:right w:val="single" w:sz="6" w:space="2" w:color="888888"/>
+        </w:pBdr>
+        <w:shd w:val="clear" w:color="auto" w:fill="2B2B2B"/>
+        <w:tabs>
+          <w:tab w:val="left" w:pos="916"/>
+          <w:tab w:val="left" w:pos="1832"/>
+          <w:tab w:val="left" w:pos="2748"/>
+          <w:tab w:val="left" w:pos="3664"/>
+          <w:tab w:val="left" w:pos="4580"/>
+          <w:tab w:val="left" w:pos="5496"/>
+          <w:tab w:val="left" w:pos="6412"/>
+          <w:tab w:val="left" w:pos="7328"/>
+          <w:tab w:val="left" w:pos="8244"/>
+          <w:tab w:val="left" w:pos="9160"/>
+          <w:tab w:val="left" w:pos="10076"/>
+          <w:tab w:val="left" w:pos="10992"/>
+          <w:tab w:val="left" w:pos="11908"/>
+          <w:tab w:val="left" w:pos="12824"/>
+          <w:tab w:val="left" w:pos="13740"/>
+          <w:tab w:val="left" w:pos="14656"/>
+        </w:tabs>
+        <w:spacing w:before="0" w:beforeAutospacing="0" w:after="0" w:afterAutospacing="0"/>
+        <w:divId w:val="668218384"/>
+        <w:rPr>
+          <w:rFonts w:ascii="Consolas" w:hAnsi="Consolas" w:cs="Courier New"/>
+          <w:color w:val="FFFFFF"/>
+          <w:sz w:val="17"/>
+          <w:szCs w:val="17"/>
+          <w:lang w:val="en-US"/>
+        </w:rPr>
+      </w:pPr>
+      <w:r>
+        <w:rPr>
+          <w:rFonts w:ascii="Consolas" w:hAnsi="Consolas" w:cs="Courier New"/>
+          <w:color w:val="DCC6E0"/>
+          <w:sz w:val="17"/>
+          <w:szCs w:val="17"/>
+          <w:lang w:val="en-US"/>
+        </w:rPr>
+        <w:t>private</w:t>
+      </w:r>
+      <w:r>
+        <w:rPr>
+          <w:rFonts w:ascii="Consolas" w:hAnsi="Consolas" w:cs="Courier New"/>
+          <w:color w:val="FFFFFF"/>
+          <w:sz w:val="17"/>
+          <w:szCs w:val="17"/>
+          <w:lang w:val="en-US"/>
+        </w:rPr>
+        <w:t>:</w:t>
+      </w:r>
+    </w:p>
+    <w:p>
+      <w:pPr>
+        <w:pStyle w:val="NormalWeb"/>
+        <w:pBdr>
+          <w:top w:val="single" w:sz="6" w:space="2" w:color="888888"/>
+          <w:left w:val="single" w:sz="6" w:space="2" w:color="888888"/>
+          <w:bottom w:val="single" w:sz="6" w:space="2" w:color="888888"/>
+          <w:right w:val="single" w:sz="6" w:space="2" w:color="888888"/>
+        </w:pBdr>
+        <w:shd w:val="clear" w:color="auto" w:fill="2B2B2B"/>
+        <w:tabs>
+          <w:tab w:val="left" w:pos="916"/>
+          <w:tab w:val="left" w:pos="1832"/>
+          <w:tab w:val="left" w:pos="2748"/>
+          <w:tab w:val="left" w:pos="3664"/>
+          <w:tab w:val="left" w:pos="4580"/>
+          <w:tab w:val="left" w:pos="5496"/>
+          <w:tab w:val="left" w:pos="6412"/>
+          <w:tab w:val="left" w:pos="7328"/>
+          <w:tab w:val="left" w:pos="8244"/>
+          <w:tab w:val="left" w:pos="9160"/>
+          <w:tab w:val="left" w:pos="10076"/>
+          <w:tab w:val="left" w:pos="10992"/>
+          <w:tab w:val="left" w:pos="11908"/>
+          <w:tab w:val="left" w:pos="12824"/>
+          <w:tab w:val="left" w:pos="13740"/>
+          <w:tab w:val="left" w:pos="14656"/>
+        </w:tabs>
+        <w:spacing w:before="0" w:beforeAutospacing="0" w:after="0" w:afterAutospacing="0"/>
+        <w:divId w:val="668218384"/>
+        <w:rPr>
+          <w:rFonts w:ascii="Consolas" w:hAnsi="Consolas" w:cs="Courier New"/>
+          <w:color w:val="D4D0AB"/>
+          <w:sz w:val="17"/>
+          <w:szCs w:val="17"/>
+        </w:rPr>
+      </w:pPr>
+      <w:r>
+        <w:rPr>
+          <w:rFonts w:ascii="Consolas" w:hAnsi="Consolas" w:cs="Courier New"/>
+          <w:color w:val="FFFFFF"/>
+          <w:sz w:val="17"/>
+          <w:szCs w:val="17"/>
+        </w:rPr>
+        <w:tab/>
+      </w:r>
+      <w:r>
+        <w:rPr>
+          <w:rFonts w:ascii="Consolas" w:hAnsi="Consolas" w:cs="Courier New"/>
+          <w:color w:val="D4D0AB"/>
+          <w:sz w:val="17"/>
+          <w:szCs w:val="17"/>
+        </w:rPr>
+        <w:t>// Declarations</w:t>
+      </w:r>
+    </w:p>
+    <w:p>
+      <w:pPr>
+        <w:pStyle w:val="NormalWeb"/>
+        <w:pBdr>
+          <w:top w:val="single" w:sz="6" w:space="2" w:color="888888"/>
+          <w:left w:val="single" w:sz="6" w:space="2" w:color="888888"/>
+          <w:bottom w:val="single" w:sz="6" w:space="2" w:color="888888"/>
+          <w:right w:val="single" w:sz="6" w:space="2" w:color="888888"/>
+        </w:pBdr>
+        <w:shd w:val="clear" w:color="auto" w:fill="2B2B2B"/>
+        <w:tabs>
+          <w:tab w:val="left" w:pos="916"/>
+          <w:tab w:val="left" w:pos="1832"/>
+          <w:tab w:val="left" w:pos="2748"/>
+          <w:tab w:val="left" w:pos="3664"/>
+          <w:tab w:val="left" w:pos="4580"/>
+          <w:tab w:val="left" w:pos="5496"/>
+          <w:tab w:val="left" w:pos="6412"/>
+          <w:tab w:val="left" w:pos="7328"/>
+          <w:tab w:val="left" w:pos="8244"/>
+          <w:tab w:val="left" w:pos="9160"/>
+          <w:tab w:val="left" w:pos="10076"/>
+          <w:tab w:val="left" w:pos="10992"/>
+          <w:tab w:val="left" w:pos="11908"/>
+          <w:tab w:val="left" w:pos="12824"/>
+          <w:tab w:val="left" w:pos="13740"/>
+          <w:tab w:val="left" w:pos="14656"/>
+        </w:tabs>
+        <w:spacing w:before="0" w:beforeAutospacing="0" w:after="0" w:afterAutospacing="0"/>
+        <w:divId w:val="668218384"/>
+        <w:rPr>
+          <w:rFonts w:ascii="Consolas" w:hAnsi="Consolas" w:cs="Courier New"/>
+          <w:color w:val="FFFFFF"/>
+          <w:sz w:val="17"/>
+          <w:szCs w:val="17"/>
+        </w:rPr>
+      </w:pPr>
+      <w:r>
+        <w:rPr>
+          <w:rFonts w:ascii="Consolas" w:hAnsi="Consolas" w:cs="Courier New"/>
+          <w:color w:val="FFFFFF"/>
+          <w:sz w:val="17"/>
+          <w:szCs w:val="17"/>
+        </w:rPr>
+        <w:t>};</w:t>
+      </w:r>
+    </w:p>
+    <w:p>
+      <w:pPr>
+        <w:pStyle w:val="Heading5"/>
+        <w:rPr>
+          <w:lang w:eastAsia="es-ES"/>
+        </w:rPr>
+      </w:pPr>
+      <w:r>
+        <w:rPr>
+          <w:lang w:eastAsia="es-ES"/>
+        </w:rPr>
+        <w:t>Forward Declarations</w:t>
+      </w:r>
+    </w:p>
+    <w:p>
+      <w:pPr>
+        <w:rPr>
+          <w:lang w:eastAsia="es-ES"/>
+        </w:rPr>
+      </w:pPr>
+      <w:r>
+        <w:rPr>
+          <w:lang w:eastAsia="es-ES"/>
+        </w:rPr>
+        <w:t>Evitar usar forward declaration.</w:t>
+      </w:r>
+    </w:p>
+    <w:p>
+      <w:pPr>
+        <w:rPr>
+          <w:lang w:eastAsia="es-ES"/>
+        </w:rPr>
+      </w:pPr>
+      <w:r>
+        <w:rPr>
+          <w:lang w:eastAsia="es-ES"/>
+        </w:rPr>
+        <w:t xml:space="preserve">Las razones de los inconvenientes, según Google C++ Style Guide </w:t>
+      </w:r>
+      <w:sdt>
+        <w:sdtPr>
+          <w:rPr>
+            <w:color w:val="000000"/>
+            <w:lang w:eastAsia="es-ES"/>
+          </w:rPr>
+          <w:tag w:val="MENDELEY_CITATION_v3_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"/>
+          <w:id w:val="-638492571"/>
+          <w:placeholder>
+            <w:docPart w:val="8E521CFF41194297AF61370AF6A6D319"/>
+          </w:placeholder>
+        </w:sdtPr>
+        <w:sdtContent>
+          <w:r>
+            <w:rPr>
+              <w:color w:val="000000"/>
+              <w:lang w:eastAsia="es-ES"/>
+            </w:rPr>
+            <w:t>[11]</w:t>
+          </w:r>
+        </w:sdtContent>
+      </w:sdt>
+      <w:r>
+        <w:rPr>
+          <w:lang w:eastAsia="es-ES"/>
+        </w:rPr>
+        <w:t>:</w:t>
+      </w:r>
+    </w:p>
+    <w:p>
+      <w:pPr>
+        <w:pStyle w:val="ListParagraph"/>
+        <w:numPr>
+          <w:ilvl w:val="0"/>
+          <w:numId w:val="36"/>
+        </w:numPr>
+        <w:rPr>
+          <w:lang w:eastAsia="es-ES"/>
+        </w:rPr>
+      </w:pPr>
+      <w:r>
+        <w:rPr>
+          <w:lang w:eastAsia="es-ES"/>
+        </w:rPr>
+        <w:t>Las declaraciones anticipadas (forward declarations) pueden ocultar una dependencia: si cambias el código en un archivo de cabecera (.h), no necesariamente tendrás que recompilar los archivos que utilizan declaraciones anticipadas de ese encabezado. Esto puede parecer ventajoso, pero puede llevar a problemas si se realizan cambios importantes en el archivo de cabecera.</w:t>
+      </w:r>
+    </w:p>
+    <w:p>
+      <w:pPr>
+        <w:pStyle w:val="ListParagraph"/>
+        <w:numPr>
+          <w:ilvl w:val="0"/>
+          <w:numId w:val="35"/>
+        </w:numPr>
+        <w:rPr>
+          <w:lang w:eastAsia="es-ES"/>
+        </w:rPr>
+      </w:pPr>
+      <w:r>
+        <w:rPr>
+          <w:lang w:eastAsia="es-ES"/>
+        </w:rPr>
+        <w:t>Dificultan el trabajo de las herramientas automáticas: las herramientas que analizan tu código pueden tener dificultades para encontrar la definición de un símbolo si solo usaste una declaración anticipada.</w:t>
+      </w:r>
+    </w:p>
+    <w:p>
+      <w:pPr>
+        <w:pStyle w:val="ListParagraph"/>
+        <w:numPr>
+          <w:ilvl w:val="0"/>
+          <w:numId w:val="35"/>
+        </w:numPr>
+        <w:rPr>
+          <w:lang w:eastAsia="es-ES"/>
+        </w:rPr>
+      </w:pPr>
+      <w:r>
+        <w:rPr>
+          <w:lang w:eastAsia="es-ES"/>
+        </w:rPr>
+        <w:t>Las declaraciones anticipadas pueden romperse con cambios en la biblioteca: por ejemplo, si una función en la biblioteca cambia para aceptar un argumento de un tipo más amplio, las declaraciones anticipadas de esa función en tu código podrían dejar de funcionar</w:t>
+      </w:r>
+    </w:p>
+    <w:p>
+      <w:pPr>
+        <w:pStyle w:val="ListParagraph"/>
+        <w:numPr>
+          <w:ilvl w:val="0"/>
+          <w:numId w:val="35"/>
+        </w:numPr>
+        <w:rPr>
+          <w:lang w:eastAsia="es-ES"/>
+        </w:rPr>
+      </w:pPr>
+      <w:r>
+        <w:rPr>
+          <w:lang w:eastAsia="es-ES"/>
+        </w:rPr>
+        <w:t>Las declaraciones anticipadas del espacio de nombres std:: no están permitidas y darán lugar a un comportamiento indefinido.</w:t>
+      </w:r>
+    </w:p>
+    <w:p>
+      <w:pPr>
+        <w:pStyle w:val="ListParagraph"/>
+        <w:numPr>
+          <w:ilvl w:val="0"/>
+          <w:numId w:val="35"/>
+        </w:numPr>
+        <w:rPr>
+          <w:lang w:eastAsia="es-ES"/>
+        </w:rPr>
+      </w:pPr>
+      <w:r>
+        <w:rPr>
+          <w:lang w:eastAsia="es-ES"/>
+        </w:rPr>
+        <w:t>Puede ser difícil decidir si se necesita una declaración anticipada o un #include completo: cambiar un #include por una declaración anticipada puede cambiar silenciosamente el comportamiento del código. En el ejemplo proporcionado, la función que se llama cambia dependiendo de si se incluye el archivo de cabecera completo o solo se utilizan declaraciones anticipadas.</w:t>
+      </w:r>
+    </w:p>
+    <w:p>
+      <w:pPr>
+        <w:pStyle w:val="ListParagraph"/>
+        <w:numPr>
+          <w:ilvl w:val="0"/>
+          <w:numId w:val="35"/>
+        </w:numPr>
+        <w:rPr>
+          <w:lang w:eastAsia="es-ES"/>
+        </w:rPr>
+      </w:pPr>
+      <w:r>
+        <w:rPr>
+          <w:lang w:eastAsia="es-ES"/>
+        </w:rPr>
+        <w:t>Usar varias declaraciones anticipadas puede ser más verboso que simplemente incluir el archivo de cabecera.</w:t>
+      </w:r>
+    </w:p>
+    <w:p>
+      <w:pPr>
+        <w:pStyle w:val="ListParagraph"/>
+        <w:numPr>
+          <w:ilvl w:val="0"/>
+          <w:numId w:val="35"/>
+        </w:numPr>
+        <w:rPr>
+          <w:lang w:eastAsia="es-ES"/>
+        </w:rPr>
+      </w:pPr>
+      <w:r>
+        <w:rPr>
+          <w:lang w:eastAsia="es-ES"/>
+        </w:rPr>
+        <w:t>Tener que estructurar el código para permitir declaraciones anticipadas (por ejemplo, usando miembros punteros en lugar de miembros de objeto) puede hacer que el código sea más lento y complejo.</w:t>
+      </w:r>
+    </w:p>
+    <w:p>
+      <w:pPr>
+        <w:pStyle w:val="Heading4"/>
+        <w:numPr>
+          <w:ilvl w:val="0"/>
+          <w:numId w:val="0"/>
+        </w:numPr>
+        <w:rPr>
+          <w:lang w:eastAsia="es-ES"/>
+        </w:rPr>
+      </w:pPr>
+    </w:p>
+    <w:p>
+      <w:pPr>
+        <w:pStyle w:val="Heading4"/>
+        <w:rPr>
+          <w:lang w:eastAsia="es-ES"/>
+        </w:rPr>
+      </w:pPr>
+      <w:r>
+        <w:rPr>
+          <w:lang w:eastAsia="es-ES"/>
+        </w:rPr>
         <w:t>Comentarios</w:t>
       </w:r>
     </w:p>
@@ -12382,7 +17854,6 @@
         <w:rPr>
           <w:lang w:eastAsia="es-ES"/>
         </w:rPr>
-        <w:lastRenderedPageBreak/>
         <w:t>En las cabeceras, usar comentarios en bloque</w:t>
       </w:r>
       <w:r>
@@ -12454,6 +17925,7 @@
           <w:sz w:val="17"/>
           <w:szCs w:val="17"/>
         </w:rPr>
+        <w:lastRenderedPageBreak/>
         <w:t xml:space="preserve">     </w:t>
       </w:r>
       <w:r>
@@ -12749,12 +18221,14 @@
           <w:lang w:val="en-US" w:eastAsia="es-ES"/>
         </w:rPr>
       </w:pPr>
+      <w:proofErr w:type="spellStart"/>
       <w:r>
         <w:rPr>
           <w:lang w:val="en-US" w:eastAsia="es-ES"/>
         </w:rPr>
         <w:t>Ejemplo</w:t>
       </w:r>
+      <w:proofErr w:type="spellEnd"/>
       <w:r>
         <w:rPr>
           <w:lang w:val="en-US" w:eastAsia="es-ES"/>
@@ -12987,7 +18461,7 @@
             <w:color w:val="000000"/>
             <w:lang w:eastAsia="es-ES"/>
           </w:rPr>
-          <w:tag w:val="MENDELEY_CITATION_v3_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"/>
+          <w:tag w:val="MENDELEY_CITATION_v3_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"/>
           <w:id w:val="-308706467"/>
           <w:placeholder>
             <w:docPart w:val="FA23738A66984E50BD2CAF0C385D9F90"/>
@@ -12999,7 +18473,7 @@
               <w:color w:val="000000"/>
               <w:lang w:eastAsia="es-ES"/>
             </w:rPr>
-            <w:t>[10]</w:t>
+            <w:t>[12]</w:t>
           </w:r>
         </w:sdtContent>
       </w:sdt>
@@ -13264,11 +18738,12 @@
         <w:rPr>
           <w:lang w:eastAsia="es-ES"/>
         </w:rPr>
-        <w:t>Forward Declarations</w:t>
-      </w:r>
-    </w:p>
-    <w:p>
-      <w:pPr>
+        <w:t>Directivas</w:t>
+      </w:r>
+    </w:p>
+    <w:p>
+      <w:pPr>
+        <w:pStyle w:val="Heading5"/>
         <w:rPr>
           <w:lang w:eastAsia="es-ES"/>
         </w:rPr>
@@ -13277,12 +18752,14 @@
         <w:rPr>
           <w:lang w:eastAsia="es-ES"/>
         </w:rPr>
-        <w:t>Evitar usar forward declaration.</w:t>
-      </w:r>
-    </w:p>
-    <w:p>
-      <w:pPr>
-        <w:rPr>
+        <w:t>Include</w:t>
+      </w:r>
+    </w:p>
+    <w:p>
+      <w:pPr>
+        <w:jc w:val="both"/>
+        <w:rPr>
+          <w:color w:val="000000"/>
           <w:lang w:eastAsia="es-ES"/>
         </w:rPr>
       </w:pPr>
@@ -13290,13 +18767,7 @@
         <w:rPr>
           <w:lang w:eastAsia="es-ES"/>
         </w:rPr>
-        <w:t>Las razones de los inconvenientes, según Google C++ Style Guide</w:t>
-      </w:r>
-      <w:r>
-        <w:rPr>
-          <w:lang w:eastAsia="es-ES"/>
-        </w:rPr>
-        <w:t xml:space="preserve"> </w:t>
+        <w:t xml:space="preserve">Uso de &lt;&gt; para librerías y “” para cabeceras propias. Esto ayuda al preprocesador a encontrar más rápidamente lo que se incluye. </w:t>
       </w:r>
       <w:sdt>
         <w:sdtPr>
@@ -13304,211 +18775,7 @@
             <w:color w:val="000000"/>
             <w:lang w:eastAsia="es-ES"/>
           </w:rPr>
-          <w:tag w:val="MENDELEY_CITATION_v3_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"/>
-          <w:id w:val="-638492571"/>
-          <w:placeholder>
-            <w:docPart w:val="DefaultPlaceholder_-1854013440"/>
-          </w:placeholder>
-        </w:sdtPr>
-        <w:sdtContent>
-          <w:r>
-            <w:rPr>
-              <w:color w:val="000000"/>
-              <w:lang w:eastAsia="es-ES"/>
-            </w:rPr>
-            <w:t>[11]</w:t>
-          </w:r>
-        </w:sdtContent>
-      </w:sdt>
-      <w:r>
-        <w:rPr>
-          <w:lang w:eastAsia="es-ES"/>
-        </w:rPr>
-        <w:t>:</w:t>
-      </w:r>
-    </w:p>
-    <w:p>
-      <w:pPr>
-        <w:pStyle w:val="ListParagraph"/>
-        <w:numPr>
-          <w:ilvl w:val="0"/>
-          <w:numId w:val="36"/>
-        </w:numPr>
-        <w:rPr>
-          <w:lang w:eastAsia="es-ES"/>
-        </w:rPr>
-      </w:pPr>
-      <w:r>
-        <w:rPr>
-          <w:lang w:eastAsia="es-ES"/>
-        </w:rPr>
-        <w:t>Las declaraciones anticipadas (forward declarations) pueden ocultar una dependencia: si cambias el código en un archivo de cabecera (.h), no necesariamente tendrás que recompilar los archivos que utilizan declaraciones anticipadas de ese encabezado. Esto puede parecer ventajoso, pero puede llevar a problemas si se realizan cambios importantes en el archivo de cabecera.</w:t>
-      </w:r>
-    </w:p>
-    <w:p>
-      <w:pPr>
-        <w:pStyle w:val="ListParagraph"/>
-        <w:numPr>
-          <w:ilvl w:val="0"/>
-          <w:numId w:val="35"/>
-        </w:numPr>
-        <w:rPr>
-          <w:lang w:eastAsia="es-ES"/>
-        </w:rPr>
-      </w:pPr>
-      <w:r>
-        <w:rPr>
-          <w:lang w:eastAsia="es-ES"/>
-        </w:rPr>
-        <w:t>Dificultan el trabajo de las herramientas automáticas: las herramientas que analizan tu código pueden tener dificultades para encontrar la definición de un símbolo si solo usaste una declaración anticipada.</w:t>
-      </w:r>
-    </w:p>
-    <w:p>
-      <w:pPr>
-        <w:pStyle w:val="ListParagraph"/>
-        <w:numPr>
-          <w:ilvl w:val="0"/>
-          <w:numId w:val="35"/>
-        </w:numPr>
-        <w:rPr>
-          <w:lang w:eastAsia="es-ES"/>
-        </w:rPr>
-      </w:pPr>
-      <w:r>
-        <w:rPr>
-          <w:lang w:eastAsia="es-ES"/>
-        </w:rPr>
-        <w:t>Las declaraciones anticipadas pueden romperse con cambios en la biblioteca: por ejemplo, si una función en la biblioteca cambia para aceptar un argumento de un tipo más amplio, las declaraciones anticipadas de esa función en tu código podrían dejar de funcionar</w:t>
-      </w:r>
-    </w:p>
-    <w:p>
-      <w:pPr>
-        <w:pStyle w:val="ListParagraph"/>
-        <w:numPr>
-          <w:ilvl w:val="0"/>
-          <w:numId w:val="35"/>
-        </w:numPr>
-        <w:rPr>
-          <w:lang w:eastAsia="es-ES"/>
-        </w:rPr>
-      </w:pPr>
-      <w:r>
-        <w:rPr>
-          <w:lang w:eastAsia="es-ES"/>
-        </w:rPr>
-        <w:t>Las declaraciones anticipadas del espacio de nombres std:: no están permitidas y darán lugar a un comportamiento indefinido.</w:t>
-      </w:r>
-    </w:p>
-    <w:p>
-      <w:pPr>
-        <w:pStyle w:val="ListParagraph"/>
-        <w:numPr>
-          <w:ilvl w:val="0"/>
-          <w:numId w:val="35"/>
-        </w:numPr>
-        <w:rPr>
-          <w:lang w:eastAsia="es-ES"/>
-        </w:rPr>
-      </w:pPr>
-      <w:r>
-        <w:rPr>
-          <w:lang w:eastAsia="es-ES"/>
-        </w:rPr>
-        <w:t xml:space="preserve">Puede ser difícil decidir si se necesita una declaración anticipada o un #include completo: cambiar un #include por una declaración anticipada puede cambiar silenciosamente el comportamiento del código. </w:t>
-      </w:r>
-      <w:r>
-        <w:rPr>
-          <w:lang w:eastAsia="es-ES"/>
-        </w:rPr>
-        <w:lastRenderedPageBreak/>
-        <w:t>En el ejemplo proporcionado, la función que se llama cambia dependiendo de si se incluye el archivo de cabecera completo o solo se utilizan declaraciones anticipadas.</w:t>
-      </w:r>
-    </w:p>
-    <w:p>
-      <w:pPr>
-        <w:pStyle w:val="ListParagraph"/>
-        <w:numPr>
-          <w:ilvl w:val="0"/>
-          <w:numId w:val="35"/>
-        </w:numPr>
-        <w:rPr>
-          <w:lang w:eastAsia="es-ES"/>
-        </w:rPr>
-      </w:pPr>
-      <w:r>
-        <w:rPr>
-          <w:lang w:eastAsia="es-ES"/>
-        </w:rPr>
-        <w:t>Usar varias declaraciones anticipadas puede ser más verboso que simplemente incluir el archivo de cabecera.</w:t>
-      </w:r>
-    </w:p>
-    <w:p>
-      <w:pPr>
-        <w:pStyle w:val="ListParagraph"/>
-        <w:numPr>
-          <w:ilvl w:val="0"/>
-          <w:numId w:val="35"/>
-        </w:numPr>
-        <w:rPr>
-          <w:lang w:eastAsia="es-ES"/>
-        </w:rPr>
-      </w:pPr>
-      <w:r>
-        <w:rPr>
-          <w:lang w:eastAsia="es-ES"/>
-        </w:rPr>
-        <w:t>Tener que estructurar el código para permitir declaraciones anticipadas (por ejemplo, usando miembros puntero en lugar de miembros de objeto) puede hacer que el código sea más lento y complejo.</w:t>
-      </w:r>
-    </w:p>
-    <w:p>
-      <w:pPr>
-        <w:pStyle w:val="Heading4"/>
-        <w:rPr>
-          <w:lang w:eastAsia="es-ES"/>
-        </w:rPr>
-      </w:pPr>
-      <w:r>
-        <w:rPr>
-          <w:lang w:eastAsia="es-ES"/>
-        </w:rPr>
-        <w:t>Directivas</w:t>
-      </w:r>
-    </w:p>
-    <w:p>
-      <w:pPr>
-        <w:pStyle w:val="Heading5"/>
-        <w:rPr>
-          <w:lang w:eastAsia="es-ES"/>
-        </w:rPr>
-      </w:pPr>
-      <w:r>
-        <w:rPr>
-          <w:lang w:eastAsia="es-ES"/>
-        </w:rPr>
-        <w:t>Include</w:t>
-      </w:r>
-    </w:p>
-    <w:p>
-      <w:pPr>
-        <w:jc w:val="both"/>
-        <w:rPr>
-          <w:color w:val="000000"/>
-          <w:lang w:eastAsia="es-ES"/>
-        </w:rPr>
-      </w:pPr>
-      <w:r>
-        <w:rPr>
-          <w:lang w:eastAsia="es-ES"/>
-        </w:rPr>
-        <w:t xml:space="preserve">Uso de &lt;&gt; para librerías y “” para cabeceras propias. Esto ayuda al preprocesador a encontrar más rápidamente lo que se incluye. </w:t>
-      </w:r>
-      <w:sdt>
-        <w:sdtPr>
-          <w:rPr>
-            <w:color w:val="000000"/>
-            <w:lang w:eastAsia="es-ES"/>
-          </w:rPr>
-          <w:tag w:val="MENDELEY_CITATION_v3_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"/>
+          <w:tag w:val="MENDELEY_CITATION_v3_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"/>
           <w:id w:val="-1750805394"/>
           <w:placeholder>
             <w:docPart w:val="E4FFAC6FE52042069C82E757F5DED9A9"/>
@@ -13520,7 +18787,7 @@
               <w:rFonts w:eastAsia="Times New Roman"/>
               <w:color w:val="000000"/>
             </w:rPr>
-            <w:t>[12]</w:t>
+            <w:t>[13]</w:t>
           </w:r>
         </w:sdtContent>
       </w:sdt>
@@ -13775,6 +19042,7 @@
         <w:rPr>
           <w:lang w:eastAsia="es-ES"/>
         </w:rPr>
+        <w:lastRenderedPageBreak/>
         <w:t>Usar pragma en todos los ficheros cabecera, muy importante para evitar repetición de inclusión de cabeceras. Esto reduce considerablemente el tiempo de compilación.</w:t>
       </w:r>
     </w:p>
@@ -13789,7 +19057,49 @@
         <w:rPr>
           <w:lang w:eastAsia="es-ES"/>
         </w:rPr>
-        <w:t xml:space="preserve">Se utiliza pragma en lugar de ifdef NOMBRE_DEL_FICHERO, lo cual suele ser mas estándar, porque es mas sencillo, requiere menos código y es utilizado muy comúnmente. Además la gran mayoría de compiladores lo permite, por lo que es conveniente. </w:t>
+        <w:t xml:space="preserve">Se utiliza pragma en lugar de ifdef NOMBRE_DEL_FICHERO, lo cual suele ser </w:t>
+      </w:r>
+      <w:proofErr w:type="spellStart"/>
+      <w:r>
+        <w:rPr>
+          <w:lang w:eastAsia="es-ES"/>
+        </w:rPr>
+        <w:t>mas</w:t>
+      </w:r>
+      <w:proofErr w:type="spellEnd"/>
+      <w:r>
+        <w:rPr>
+          <w:lang w:eastAsia="es-ES"/>
+        </w:rPr>
+        <w:t xml:space="preserve"> estándar, porque es </w:t>
+      </w:r>
+      <w:proofErr w:type="spellStart"/>
+      <w:r>
+        <w:rPr>
+          <w:lang w:eastAsia="es-ES"/>
+        </w:rPr>
+        <w:t>mas</w:t>
+      </w:r>
+      <w:proofErr w:type="spellEnd"/>
+      <w:r>
+        <w:rPr>
+          <w:lang w:eastAsia="es-ES"/>
+        </w:rPr>
+        <w:t xml:space="preserve"> sencillo, requiere menos código y es utilizado muy comúnmente. </w:t>
+      </w:r>
+      <w:proofErr w:type="gramStart"/>
+      <w:r>
+        <w:rPr>
+          <w:lang w:eastAsia="es-ES"/>
+        </w:rPr>
+        <w:t>Además</w:t>
+      </w:r>
+      <w:proofErr w:type="gramEnd"/>
+      <w:r>
+        <w:rPr>
+          <w:lang w:eastAsia="es-ES"/>
+        </w:rPr>
+        <w:t xml:space="preserve"> la gran mayoría de compiladores lo permite, por lo que es conveniente. </w:t>
       </w:r>
     </w:p>
     <w:p>
@@ -13868,7 +19178,7 @@
             <w:color w:val="000000"/>
             <w:lang w:eastAsia="es-ES"/>
           </w:rPr>
-          <w:tag w:val="MENDELEY_CITATION_v3_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"/>
+          <w:tag w:val="MENDELEY_CITATION_v3_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"/>
           <w:id w:val="597768181"/>
           <w:placeholder>
             <w:docPart w:val="5D3328E755DB4E9F93E7587033DE2861"/>
@@ -13881,7 +19191,7 @@
               <w:color w:val="000000"/>
               <w:lang w:val="en-US"/>
             </w:rPr>
-            <w:t>[13]</w:t>
+            <w:t>[14]</w:t>
           </w:r>
         </w:sdtContent>
       </w:sdt>
@@ -13960,7 +19270,6 @@
           <w:color w:val="000000"/>
           <w:lang w:eastAsia="es-ES"/>
         </w:rPr>
-        <w:lastRenderedPageBreak/>
         <w:drawing>
           <wp:inline distT="0" distB="0" distL="0" distR="0" wp14:anchorId="36752FCF" wp14:editId="48B7EEAB">
             <wp:extent cx="3171408" cy="2544417"/>
@@ -14060,10 +19369,130 @@
             <w:color w:val="000000"/>
             <w:lang w:eastAsia="es-ES"/>
           </w:rPr>
-          <w:tag w:val="MENDELEY_CITATION_v3_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"/>
+          <w:tag w:val="MENDELEY_CITATION_v3_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"/>
           <w:id w:val="799037599"/>
           <w:placeholder>
             <w:docPart w:val="AF1658DBADB94D7C935143FA2CD6E853"/>
+          </w:placeholder>
+        </w:sdtPr>
+        <w:sdtContent>
+          <w:r>
+            <w:rPr>
+              <w:color w:val="000000"/>
+              <w:lang w:eastAsia="es-ES"/>
+            </w:rPr>
+            <w:t>[15]</w:t>
+          </w:r>
+        </w:sdtContent>
+      </w:sdt>
+    </w:p>
+    <w:p>
+      <w:pPr>
+        <w:pStyle w:val="Heading4"/>
+        <w:rPr>
+          <w:lang w:eastAsia="es-ES"/>
+        </w:rPr>
+      </w:pPr>
+      <w:r>
+        <w:rPr>
+          <w:lang w:eastAsia="es-ES"/>
+        </w:rPr>
+        <w:t>Indentación</w:t>
+      </w:r>
+    </w:p>
+    <w:p>
+      <w:pPr>
+        <w:pStyle w:val="ListParagraph"/>
+        <w:numPr>
+          <w:ilvl w:val="0"/>
+          <w:numId w:val="28"/>
+        </w:numPr>
+        <w:jc w:val="both"/>
+        <w:rPr>
+          <w:color w:val="000000"/>
+          <w:lang w:eastAsia="es-ES"/>
+        </w:rPr>
+      </w:pPr>
+      <w:r>
+        <w:rPr>
+          <w:color w:val="000000"/>
+          <w:lang w:eastAsia="es-ES"/>
+        </w:rPr>
+        <w:t xml:space="preserve">Uso de estilo de </w:t>
+      </w:r>
+      <w:r>
+        <w:rPr>
+          <w:color w:val="000000"/>
+          <w:lang w:eastAsia="es-ES"/>
+        </w:rPr>
+        <w:t>i</w:t>
+      </w:r>
+      <w:r>
+        <w:rPr>
+          <w:color w:val="000000"/>
+          <w:lang w:eastAsia="es-ES"/>
+        </w:rPr>
+        <w:t>ndentación</w:t>
+      </w:r>
+      <w:r>
+        <w:rPr>
+          <w:color w:val="000000"/>
+          <w:lang w:eastAsia="es-ES"/>
+        </w:rPr>
+        <w:t xml:space="preserve"> K&amp;R recomendado por </w:t>
+      </w:r>
+      <w:r>
+        <w:rPr>
+          <w:color w:val="000000"/>
+          <w:lang w:eastAsia="es-ES"/>
+        </w:rPr>
+        <w:t>C</w:t>
+      </w:r>
+      <w:r>
+        <w:rPr>
+          <w:color w:val="000000"/>
+          <w:lang w:eastAsia="es-ES"/>
+        </w:rPr>
+        <w:t xml:space="preserve">++ </w:t>
+      </w:r>
+      <w:r>
+        <w:rPr>
+          <w:color w:val="000000"/>
+          <w:lang w:eastAsia="es-ES"/>
+        </w:rPr>
+        <w:t>C</w:t>
+      </w:r>
+      <w:r>
+        <w:rPr>
+          <w:color w:val="000000"/>
+          <w:lang w:eastAsia="es-ES"/>
+        </w:rPr>
+        <w:t xml:space="preserve">ore </w:t>
+      </w:r>
+      <w:r>
+        <w:rPr>
+          <w:color w:val="000000"/>
+          <w:lang w:eastAsia="es-ES"/>
+        </w:rPr>
+        <w:t>G</w:t>
+      </w:r>
+      <w:r>
+        <w:rPr>
+          <w:color w:val="000000"/>
+          <w:lang w:eastAsia="es-ES"/>
+        </w:rPr>
+        <w:t xml:space="preserve">uidelines </w:t>
+      </w:r>
+      <w:sdt>
+        <w:sdtPr>
+          <w:rPr>
+            <w:color w:val="000000"/>
+            <w:lang w:eastAsia="es-ES"/>
+          </w:rPr>
+          <w:tag w:val="MENDELEY_CITATION_v3_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"/>
+          <w:id w:val="-977077455"/>
+          <w:placeholder>
+            <w:docPart w:val="581190CDCB2E40F4A78A3DA3F7E13CBD"/>
           </w:placeholder>
         </w:sdtPr>
         <w:sdtContent>
@@ -14079,151 +19508,14 @@
     </w:p>
     <w:p>
       <w:pPr>
-        <w:jc w:val="both"/>
-        <w:rPr>
-          <w:color w:val="000000"/>
-          <w:lang w:eastAsia="es-ES"/>
-        </w:rPr>
-      </w:pPr>
-    </w:p>
-    <w:p>
-      <w:pPr>
-        <w:jc w:val="both"/>
-        <w:rPr>
-          <w:color w:val="000000"/>
-          <w:lang w:eastAsia="es-ES"/>
-        </w:rPr>
-      </w:pPr>
-    </w:p>
-    <w:p>
-      <w:pPr>
-        <w:pStyle w:val="Heading4"/>
-        <w:rPr>
-          <w:lang w:eastAsia="es-ES"/>
-        </w:rPr>
-      </w:pPr>
-      <w:r>
-        <w:rPr>
-          <w:lang w:eastAsia="es-ES"/>
-        </w:rPr>
-        <w:t>Indentación</w:t>
-      </w:r>
-    </w:p>
-    <w:p>
-      <w:pPr>
-        <w:pStyle w:val="ListParagraph"/>
-        <w:numPr>
-          <w:ilvl w:val="0"/>
-          <w:numId w:val="28"/>
-        </w:numPr>
-        <w:jc w:val="both"/>
-        <w:rPr>
-          <w:color w:val="000000"/>
-          <w:lang w:eastAsia="es-ES"/>
-        </w:rPr>
-      </w:pPr>
-      <w:r>
-        <w:rPr>
-          <w:color w:val="000000"/>
-          <w:lang w:eastAsia="es-ES"/>
-        </w:rPr>
-        <w:t xml:space="preserve">Uso de estilo de </w:t>
-      </w:r>
-      <w:r>
-        <w:rPr>
-          <w:color w:val="000000"/>
-          <w:lang w:eastAsia="es-ES"/>
-        </w:rPr>
-        <w:t>i</w:t>
-      </w:r>
-      <w:r>
-        <w:rPr>
-          <w:color w:val="000000"/>
-          <w:lang w:eastAsia="es-ES"/>
-        </w:rPr>
-        <w:t>ndentación</w:t>
-      </w:r>
-      <w:r>
-        <w:rPr>
-          <w:color w:val="000000"/>
-          <w:lang w:eastAsia="es-ES"/>
-        </w:rPr>
-        <w:t xml:space="preserve"> K&amp;R recomendado por </w:t>
-      </w:r>
-      <w:r>
-        <w:rPr>
-          <w:color w:val="000000"/>
-          <w:lang w:eastAsia="es-ES"/>
-        </w:rPr>
-        <w:t>C</w:t>
-      </w:r>
-      <w:r>
-        <w:rPr>
-          <w:color w:val="000000"/>
-          <w:lang w:eastAsia="es-ES"/>
-        </w:rPr>
-        <w:t xml:space="preserve">++ </w:t>
-      </w:r>
-      <w:r>
-        <w:rPr>
-          <w:color w:val="000000"/>
-          <w:lang w:eastAsia="es-ES"/>
-        </w:rPr>
-        <w:t>C</w:t>
-      </w:r>
-      <w:r>
-        <w:rPr>
-          <w:color w:val="000000"/>
-          <w:lang w:eastAsia="es-ES"/>
-        </w:rPr>
-        <w:t xml:space="preserve">ore </w:t>
-      </w:r>
-      <w:r>
-        <w:rPr>
-          <w:color w:val="000000"/>
-          <w:lang w:eastAsia="es-ES"/>
-        </w:rPr>
-        <w:t>G</w:t>
-      </w:r>
-      <w:r>
-        <w:rPr>
-          <w:color w:val="000000"/>
-          <w:lang w:eastAsia="es-ES"/>
-        </w:rPr>
-        <w:t xml:space="preserve">uidelines </w:t>
-      </w:r>
-      <w:sdt>
-        <w:sdtPr>
-          <w:rPr>
-            <w:color w:val="000000"/>
-            <w:lang w:eastAsia="es-ES"/>
-          </w:rPr>
-          <w:tag w:val="MENDELEY_CITATION_v3_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"/>
-          <w:id w:val="-977077455"/>
-          <w:placeholder>
-            <w:docPart w:val="581190CDCB2E40F4A78A3DA3F7E13CBD"/>
-          </w:placeholder>
-        </w:sdtPr>
-        <w:sdtContent>
-          <w:r>
-            <w:rPr>
-              <w:color w:val="000000"/>
-              <w:lang w:eastAsia="es-ES"/>
-            </w:rPr>
-            <w:t>[13]</w:t>
-          </w:r>
-        </w:sdtContent>
-      </w:sdt>
-    </w:p>
-    <w:p>
-      <w:pPr>
+        <w:pStyle w:val="NormalWeb"/>
         <w:pBdr>
-          <w:top w:val="single" w:sz="6" w:space="12" w:color="EAECF0"/>
-          <w:left w:val="single" w:sz="6" w:space="12" w:color="EAECF0"/>
-          <w:bottom w:val="single" w:sz="6" w:space="12" w:color="EAECF0"/>
-          <w:right w:val="single" w:sz="6" w:space="12" w:color="EAECF0"/>
+          <w:top w:val="single" w:sz="6" w:space="2" w:color="888888"/>
+          <w:left w:val="single" w:sz="6" w:space="2" w:color="888888"/>
+          <w:bottom w:val="single" w:sz="6" w:space="2" w:color="888888"/>
+          <w:right w:val="single" w:sz="6" w:space="2" w:color="888888"/>
         </w:pBdr>
-        <w:shd w:val="clear" w:color="auto" w:fill="F8F9FA"/>
+        <w:shd w:val="clear" w:color="auto" w:fill="2B2B2B"/>
         <w:tabs>
           <w:tab w:val="left" w:pos="916"/>
           <w:tab w:val="left" w:pos="1832"/>
@@ -14242,118 +19534,48 @@
           <w:tab w:val="left" w:pos="13740"/>
           <w:tab w:val="left" w:pos="14656"/>
         </w:tabs>
-        <w:spacing w:after="0" w:line="240" w:lineRule="auto"/>
+        <w:spacing w:before="0" w:beforeAutospacing="0" w:after="0" w:afterAutospacing="0"/>
         <w:ind w:left="708"/>
-        <w:rPr>
-          <w:rFonts w:ascii="Courier New" w:eastAsia="Times New Roman" w:hAnsi="Courier New" w:cs="Courier New"/>
-          <w:color w:val="000000"/>
-          <w:sz w:val="21"/>
-          <w:szCs w:val="21"/>
-          <w:lang w:val="en-US" w:eastAsia="es-ES"/>
-        </w:rPr>
-      </w:pPr>
-      <w:r>
-        <w:rPr>
-          <w:rFonts w:ascii="Courier New" w:eastAsia="Times New Roman" w:hAnsi="Courier New" w:cs="Courier New"/>
-          <w:b/>
-          <w:bCs/>
-          <w:color w:val="008000"/>
-          <w:sz w:val="21"/>
-          <w:szCs w:val="21"/>
-          <w:lang w:val="en-US" w:eastAsia="es-ES"/>
+        <w:divId w:val="1549031460"/>
+        <w:rPr>
+          <w:rFonts w:ascii="Consolas" w:hAnsi="Consolas" w:cs="Courier New"/>
+          <w:color w:val="FFFFFF"/>
+          <w:sz w:val="17"/>
+          <w:szCs w:val="17"/>
+          <w:lang w:val="en-US"/>
+        </w:rPr>
+      </w:pPr>
+      <w:r>
+        <w:rPr>
+          <w:rFonts w:ascii="Consolas" w:hAnsi="Consolas" w:cs="Courier New"/>
+          <w:color w:val="DCC6E0"/>
+          <w:sz w:val="17"/>
+          <w:szCs w:val="17"/>
+          <w:lang w:val="en-US"/>
         </w:rPr>
         <w:t>while</w:t>
       </w:r>
       <w:r>
         <w:rPr>
-          <w:rFonts w:ascii="Courier New" w:eastAsia="Times New Roman" w:hAnsi="Courier New" w:cs="Courier New"/>
-          <w:color w:val="BBBBBB"/>
-          <w:sz w:val="21"/>
-          <w:szCs w:val="21"/>
-          <w:lang w:val="en-US" w:eastAsia="es-ES"/>
-        </w:rPr>
-        <w:t xml:space="preserve"> </w:t>
-      </w:r>
-      <w:r>
-        <w:rPr>
-          <w:rFonts w:ascii="Courier New" w:eastAsia="Times New Roman" w:hAnsi="Courier New" w:cs="Courier New"/>
-          <w:color w:val="000000"/>
-          <w:sz w:val="21"/>
-          <w:szCs w:val="21"/>
-          <w:lang w:val="en-US" w:eastAsia="es-ES"/>
-        </w:rPr>
-        <w:t>(x</w:t>
-      </w:r>
-      <w:r>
-        <w:rPr>
-          <w:rFonts w:ascii="Courier New" w:eastAsia="Times New Roman" w:hAnsi="Courier New" w:cs="Courier New"/>
-          <w:color w:val="BBBBBB"/>
-          <w:sz w:val="21"/>
-          <w:szCs w:val="21"/>
-          <w:lang w:val="en-US" w:eastAsia="es-ES"/>
-        </w:rPr>
-        <w:t xml:space="preserve"> </w:t>
-      </w:r>
-      <w:r>
-        <w:rPr>
-          <w:rFonts w:ascii="Courier New" w:eastAsia="Times New Roman" w:hAnsi="Courier New" w:cs="Courier New"/>
-          <w:color w:val="666666"/>
-          <w:sz w:val="21"/>
-          <w:szCs w:val="21"/>
-          <w:lang w:val="en-US" w:eastAsia="es-ES"/>
-        </w:rPr>
-        <w:t>==</w:t>
-      </w:r>
-      <w:r>
-        <w:rPr>
-          <w:rFonts w:ascii="Courier New" w:eastAsia="Times New Roman" w:hAnsi="Courier New" w:cs="Courier New"/>
-          <w:color w:val="BBBBBB"/>
-          <w:sz w:val="21"/>
-          <w:szCs w:val="21"/>
-          <w:lang w:val="en-US" w:eastAsia="es-ES"/>
-        </w:rPr>
-        <w:t xml:space="preserve"> </w:t>
-      </w:r>
-      <w:r>
-        <w:rPr>
-          <w:rFonts w:ascii="Courier New" w:eastAsia="Times New Roman" w:hAnsi="Courier New" w:cs="Courier New"/>
-          <w:color w:val="000000"/>
-          <w:sz w:val="21"/>
-          <w:szCs w:val="21"/>
-          <w:lang w:val="en-US" w:eastAsia="es-ES"/>
-        </w:rPr>
-        <w:t>y)</w:t>
-      </w:r>
-      <w:r>
-        <w:rPr>
-          <w:rFonts w:ascii="Courier New" w:eastAsia="Times New Roman" w:hAnsi="Courier New" w:cs="Courier New"/>
-          <w:color w:val="BBBBBB"/>
-          <w:sz w:val="21"/>
-          <w:szCs w:val="21"/>
-          <w:lang w:val="en-US" w:eastAsia="es-ES"/>
-        </w:rPr>
-        <w:t xml:space="preserve"> </w:t>
-      </w:r>
-      <w:r>
-        <w:rPr>
-          <w:rFonts w:ascii="Courier New" w:eastAsia="Times New Roman" w:hAnsi="Courier New" w:cs="Courier New"/>
-          <w:color w:val="000000"/>
-          <w:sz w:val="21"/>
-          <w:szCs w:val="21"/>
-          <w:lang w:val="en-US" w:eastAsia="es-ES"/>
-        </w:rPr>
-        <w:t>{</w:t>
-      </w:r>
-    </w:p>
-    <w:p>
-      <w:pPr>
+          <w:rFonts w:ascii="Consolas" w:hAnsi="Consolas" w:cs="Courier New"/>
+          <w:color w:val="FFFFFF"/>
+          <w:sz w:val="17"/>
+          <w:szCs w:val="17"/>
+          <w:lang w:val="en-US"/>
+        </w:rPr>
+        <w:t xml:space="preserve"> (x == y) {</w:t>
+      </w:r>
+    </w:p>
+    <w:p>
+      <w:pPr>
+        <w:pStyle w:val="NormalWeb"/>
         <w:pBdr>
-          <w:top w:val="single" w:sz="6" w:space="12" w:color="EAECF0"/>
-          <w:left w:val="single" w:sz="6" w:space="12" w:color="EAECF0"/>
-          <w:bottom w:val="single" w:sz="6" w:space="12" w:color="EAECF0"/>
-          <w:right w:val="single" w:sz="6" w:space="12" w:color="EAECF0"/>
+          <w:top w:val="single" w:sz="6" w:space="2" w:color="888888"/>
+          <w:left w:val="single" w:sz="6" w:space="2" w:color="888888"/>
+          <w:bottom w:val="single" w:sz="6" w:space="2" w:color="888888"/>
+          <w:right w:val="single" w:sz="6" w:space="2" w:color="888888"/>
         </w:pBdr>
-        <w:shd w:val="clear" w:color="auto" w:fill="F8F9FA"/>
+        <w:shd w:val="clear" w:color="auto" w:fill="2B2B2B"/>
         <w:tabs>
           <w:tab w:val="left" w:pos="916"/>
           <w:tab w:val="left" w:pos="1832"/>
@@ -14372,46 +19594,38 @@
           <w:tab w:val="left" w:pos="13740"/>
           <w:tab w:val="left" w:pos="14656"/>
         </w:tabs>
-        <w:spacing w:after="0" w:line="240" w:lineRule="auto"/>
+        <w:spacing w:before="0" w:beforeAutospacing="0" w:after="0" w:afterAutospacing="0"/>
         <w:ind w:left="708"/>
-        <w:rPr>
-          <w:rFonts w:ascii="Courier New" w:eastAsia="Times New Roman" w:hAnsi="Courier New" w:cs="Courier New"/>
-          <w:color w:val="000000"/>
-          <w:sz w:val="21"/>
-          <w:szCs w:val="21"/>
-          <w:lang w:val="en-US" w:eastAsia="es-ES"/>
-        </w:rPr>
-      </w:pPr>
-      <w:r>
-        <w:rPr>
-          <w:rFonts w:ascii="Courier New" w:eastAsia="Times New Roman" w:hAnsi="Courier New" w:cs="Courier New"/>
-          <w:color w:val="BBBBBB"/>
-          <w:sz w:val="21"/>
-          <w:szCs w:val="21"/>
-          <w:lang w:val="en-US" w:eastAsia="es-ES"/>
-        </w:rPr>
-        <w:t xml:space="preserve">    </w:t>
-      </w:r>
-      <w:r>
-        <w:rPr>
-          <w:rFonts w:ascii="Courier New" w:eastAsia="Times New Roman" w:hAnsi="Courier New" w:cs="Courier New"/>
-          <w:color w:val="000000"/>
-          <w:sz w:val="21"/>
-          <w:szCs w:val="21"/>
-          <w:lang w:val="en-US" w:eastAsia="es-ES"/>
-        </w:rPr>
-        <w:t>something();</w:t>
-      </w:r>
-    </w:p>
-    <w:p>
-      <w:pPr>
+        <w:divId w:val="1549031460"/>
+        <w:rPr>
+          <w:rFonts w:ascii="Consolas" w:hAnsi="Consolas" w:cs="Courier New"/>
+          <w:color w:val="FFFFFF"/>
+          <w:sz w:val="17"/>
+          <w:szCs w:val="17"/>
+          <w:lang w:val="en-US"/>
+        </w:rPr>
+      </w:pPr>
+      <w:r>
+        <w:rPr>
+          <w:rFonts w:ascii="Consolas" w:hAnsi="Consolas" w:cs="Courier New"/>
+          <w:color w:val="FFFFFF"/>
+          <w:sz w:val="17"/>
+          <w:szCs w:val="17"/>
+          <w:lang w:val="en-US"/>
+        </w:rPr>
+        <w:t xml:space="preserve">    something();</w:t>
+      </w:r>
+    </w:p>
+    <w:p>
+      <w:pPr>
+        <w:pStyle w:val="NormalWeb"/>
         <w:pBdr>
-          <w:top w:val="single" w:sz="6" w:space="12" w:color="EAECF0"/>
-          <w:left w:val="single" w:sz="6" w:space="12" w:color="EAECF0"/>
-          <w:bottom w:val="single" w:sz="6" w:space="12" w:color="EAECF0"/>
-          <w:right w:val="single" w:sz="6" w:space="12" w:color="EAECF0"/>
+          <w:top w:val="single" w:sz="6" w:space="2" w:color="888888"/>
+          <w:left w:val="single" w:sz="6" w:space="2" w:color="888888"/>
+          <w:bottom w:val="single" w:sz="6" w:space="2" w:color="888888"/>
+          <w:right w:val="single" w:sz="6" w:space="2" w:color="888888"/>
         </w:pBdr>
-        <w:shd w:val="clear" w:color="auto" w:fill="F8F9FA"/>
+        <w:shd w:val="clear" w:color="auto" w:fill="2B2B2B"/>
         <w:tabs>
           <w:tab w:val="left" w:pos="916"/>
           <w:tab w:val="left" w:pos="1832"/>
@@ -14430,46 +19644,38 @@
           <w:tab w:val="left" w:pos="13740"/>
           <w:tab w:val="left" w:pos="14656"/>
         </w:tabs>
-        <w:spacing w:after="0" w:line="240" w:lineRule="auto"/>
+        <w:spacing w:before="0" w:beforeAutospacing="0" w:after="0" w:afterAutospacing="0"/>
         <w:ind w:left="708"/>
-        <w:rPr>
-          <w:rFonts w:ascii="Courier New" w:eastAsia="Times New Roman" w:hAnsi="Courier New" w:cs="Courier New"/>
-          <w:color w:val="000000"/>
-          <w:sz w:val="21"/>
-          <w:szCs w:val="21"/>
-          <w:lang w:val="en-US" w:eastAsia="es-ES"/>
-        </w:rPr>
-      </w:pPr>
-      <w:r>
-        <w:rPr>
-          <w:rFonts w:ascii="Courier New" w:eastAsia="Times New Roman" w:hAnsi="Courier New" w:cs="Courier New"/>
-          <w:color w:val="BBBBBB"/>
-          <w:sz w:val="21"/>
-          <w:szCs w:val="21"/>
-          <w:lang w:val="en-US" w:eastAsia="es-ES"/>
-        </w:rPr>
-        <w:t xml:space="preserve">    </w:t>
-      </w:r>
-      <w:r>
-        <w:rPr>
-          <w:rFonts w:ascii="Courier New" w:eastAsia="Times New Roman" w:hAnsi="Courier New" w:cs="Courier New"/>
-          <w:color w:val="000000"/>
-          <w:sz w:val="21"/>
-          <w:szCs w:val="21"/>
-          <w:lang w:val="en-US" w:eastAsia="es-ES"/>
-        </w:rPr>
-        <w:t>somethingelse();</w:t>
-      </w:r>
-    </w:p>
-    <w:p>
-      <w:pPr>
+        <w:divId w:val="1549031460"/>
+        <w:rPr>
+          <w:rFonts w:ascii="Consolas" w:hAnsi="Consolas" w:cs="Courier New"/>
+          <w:color w:val="FFFFFF"/>
+          <w:sz w:val="17"/>
+          <w:szCs w:val="17"/>
+          <w:lang w:val="en-US"/>
+        </w:rPr>
+      </w:pPr>
+      <w:r>
+        <w:rPr>
+          <w:rFonts w:ascii="Consolas" w:hAnsi="Consolas" w:cs="Courier New"/>
+          <w:color w:val="FFFFFF"/>
+          <w:sz w:val="17"/>
+          <w:szCs w:val="17"/>
+          <w:lang w:val="en-US"/>
+        </w:rPr>
+        <w:t xml:space="preserve">    somethingelse();</w:t>
+      </w:r>
+    </w:p>
+    <w:p>
+      <w:pPr>
+        <w:pStyle w:val="NormalWeb"/>
         <w:pBdr>
-          <w:top w:val="single" w:sz="6" w:space="12" w:color="EAECF0"/>
-          <w:left w:val="single" w:sz="6" w:space="12" w:color="EAECF0"/>
-          <w:bottom w:val="single" w:sz="6" w:space="12" w:color="EAECF0"/>
-          <w:right w:val="single" w:sz="6" w:space="12" w:color="EAECF0"/>
+          <w:top w:val="single" w:sz="6" w:space="2" w:color="888888"/>
+          <w:left w:val="single" w:sz="6" w:space="2" w:color="888888"/>
+          <w:bottom w:val="single" w:sz="6" w:space="2" w:color="888888"/>
+          <w:right w:val="single" w:sz="6" w:space="2" w:color="888888"/>
         </w:pBdr>
-        <w:shd w:val="clear" w:color="auto" w:fill="F8F9FA"/>
+        <w:shd w:val="clear" w:color="auto" w:fill="2B2B2B"/>
         <w:tabs>
           <w:tab w:val="left" w:pos="916"/>
           <w:tab w:val="left" w:pos="1832"/>
@@ -14488,25 +19694,72 @@
           <w:tab w:val="left" w:pos="13740"/>
           <w:tab w:val="left" w:pos="14656"/>
         </w:tabs>
-        <w:spacing w:after="0" w:line="240" w:lineRule="auto"/>
+        <w:spacing w:before="0" w:beforeAutospacing="0" w:after="0" w:afterAutospacing="0"/>
         <w:ind w:left="708"/>
-        <w:rPr>
-          <w:rFonts w:ascii="Courier New" w:eastAsia="Times New Roman" w:hAnsi="Courier New" w:cs="Courier New"/>
-          <w:color w:val="000000"/>
-          <w:sz w:val="21"/>
-          <w:szCs w:val="21"/>
-          <w:lang w:eastAsia="es-ES"/>
-        </w:rPr>
-      </w:pPr>
-      <w:r>
-        <w:rPr>
-          <w:rFonts w:ascii="Courier New" w:eastAsia="Times New Roman" w:hAnsi="Courier New" w:cs="Courier New"/>
-          <w:color w:val="000000"/>
-          <w:sz w:val="21"/>
-          <w:szCs w:val="21"/>
-          <w:lang w:eastAsia="es-ES"/>
+        <w:divId w:val="1549031460"/>
+        <w:rPr>
+          <w:rFonts w:ascii="Consolas" w:hAnsi="Consolas" w:cs="Courier New"/>
+          <w:color w:val="FFFFFF"/>
+          <w:sz w:val="17"/>
+          <w:szCs w:val="17"/>
+        </w:rPr>
+      </w:pPr>
+      <w:r>
+        <w:rPr>
+          <w:rFonts w:ascii="Consolas" w:hAnsi="Consolas" w:cs="Courier New"/>
+          <w:color w:val="FFFFFF"/>
+          <w:sz w:val="17"/>
+          <w:szCs w:val="17"/>
         </w:rPr>
         <w:t>}</w:t>
+      </w:r>
+    </w:p>
+    <w:p>
+      <w:pPr>
+        <w:pStyle w:val="NormalWeb"/>
+        <w:pBdr>
+          <w:top w:val="single" w:sz="6" w:space="2" w:color="888888"/>
+          <w:left w:val="single" w:sz="6" w:space="2" w:color="888888"/>
+          <w:bottom w:val="single" w:sz="6" w:space="2" w:color="888888"/>
+          <w:right w:val="single" w:sz="6" w:space="2" w:color="888888"/>
+        </w:pBdr>
+        <w:shd w:val="clear" w:color="auto" w:fill="2B2B2B"/>
+        <w:tabs>
+          <w:tab w:val="left" w:pos="916"/>
+          <w:tab w:val="left" w:pos="1832"/>
+          <w:tab w:val="left" w:pos="2748"/>
+          <w:tab w:val="left" w:pos="3664"/>
+          <w:tab w:val="left" w:pos="4580"/>
+          <w:tab w:val="left" w:pos="5496"/>
+          <w:tab w:val="left" w:pos="6412"/>
+          <w:tab w:val="left" w:pos="7328"/>
+          <w:tab w:val="left" w:pos="8244"/>
+          <w:tab w:val="left" w:pos="9160"/>
+          <w:tab w:val="left" w:pos="10076"/>
+          <w:tab w:val="left" w:pos="10992"/>
+          <w:tab w:val="left" w:pos="11908"/>
+          <w:tab w:val="left" w:pos="12824"/>
+          <w:tab w:val="left" w:pos="13740"/>
+          <w:tab w:val="left" w:pos="14656"/>
+        </w:tabs>
+        <w:spacing w:before="0" w:beforeAutospacing="0" w:after="0" w:afterAutospacing="0"/>
+        <w:ind w:left="708"/>
+        <w:divId w:val="1549031460"/>
+        <w:rPr>
+          <w:rFonts w:ascii="Consolas" w:hAnsi="Consolas" w:cs="Courier New"/>
+          <w:color w:val="FFFFFF"/>
+          <w:sz w:val="17"/>
+          <w:szCs w:val="17"/>
+        </w:rPr>
+      </w:pPr>
+      <w:r>
+        <w:rPr>
+          <w:rFonts w:ascii="Consolas" w:hAnsi="Consolas" w:cs="Courier New"/>
+          <w:color w:val="FFFFFF"/>
+          <w:sz w:val="17"/>
+          <w:szCs w:val="17"/>
+        </w:rPr>
+        <w:t> </w:t>
       </w:r>
     </w:p>
     <w:p>
@@ -14524,19 +19777,13 @@
         <w:rPr>
           <w:lang w:eastAsia="es-ES"/>
         </w:rPr>
-        <w:t>Se usarán espacios como carácter de indentación, se usarán 4 espacios por cada nivel de inde</w:t>
+        <w:t>Se usarán espacios como carácter de indentación,</w:t>
       </w:r>
       <w:r>
         <w:rPr>
           <w:lang w:eastAsia="es-ES"/>
         </w:rPr>
-        <w:t>n</w:t>
-      </w:r>
-      <w:r>
-        <w:rPr>
-          <w:lang w:eastAsia="es-ES"/>
-        </w:rPr>
-        <w:t>tación.</w:t>
+        <w:t xml:space="preserve"> en concreto 4 por cada nivel de indentación.</w:t>
       </w:r>
     </w:p>
     <w:p>
@@ -14575,13 +19822,79 @@
         <w:rPr>
           <w:lang w:eastAsia="es-ES"/>
         </w:rPr>
-        <w:t xml:space="preserve">Uso de .cpp para </w:t>
+        <w:t>Uso de</w:t>
       </w:r>
       <w:r>
         <w:rPr>
           <w:lang w:eastAsia="es-ES"/>
         </w:rPr>
-        <w:t>implementación y .h para interfaces</w:t>
+        <w:t xml:space="preserve"> extensión</w:t>
+      </w:r>
+      <w:r>
+        <w:rPr>
+          <w:lang w:eastAsia="es-ES"/>
+        </w:rPr>
+        <w:t xml:space="preserve"> </w:t>
+      </w:r>
+      <w:r>
+        <w:rPr>
+          <w:lang w:eastAsia="es-ES"/>
+        </w:rPr>
+        <w:t>“</w:t>
+      </w:r>
+      <w:r>
+        <w:rPr>
+          <w:lang w:eastAsia="es-ES"/>
+        </w:rPr>
+        <w:t>.cpp</w:t>
+      </w:r>
+      <w:r>
+        <w:rPr>
+          <w:lang w:eastAsia="es-ES"/>
+        </w:rPr>
+        <w:t>”</w:t>
+      </w:r>
+      <w:r>
+        <w:rPr>
+          <w:lang w:eastAsia="es-ES"/>
+        </w:rPr>
+        <w:t xml:space="preserve"> para </w:t>
+      </w:r>
+      <w:r>
+        <w:rPr>
+          <w:lang w:eastAsia="es-ES"/>
+        </w:rPr>
+        <w:t xml:space="preserve">implementación y </w:t>
+      </w:r>
+      <w:r>
+        <w:rPr>
+          <w:lang w:eastAsia="es-ES"/>
+        </w:rPr>
+        <w:t>“</w:t>
+      </w:r>
+      <w:r>
+        <w:rPr>
+          <w:lang w:eastAsia="es-ES"/>
+        </w:rPr>
+        <w:t>.h</w:t>
+      </w:r>
+      <w:r>
+        <w:rPr>
+          <w:lang w:eastAsia="es-ES"/>
+        </w:rPr>
+        <w:t xml:space="preserve">” </w:t>
+      </w:r>
+      <w:r>
+        <w:rPr>
+          <w:lang w:eastAsia="es-ES"/>
+        </w:rPr>
+        <w:t xml:space="preserve">para </w:t>
+      </w:r>
+      <w:r>
+        <w:rPr>
+          <w:lang w:eastAsia="es-ES"/>
+        </w:rPr>
+        <w:t>cabeceras.</w:t>
       </w:r>
     </w:p>
     <w:p>
@@ -14600,8 +19913,41 @@
         <w:rPr>
           <w:lang w:eastAsia="es-ES"/>
         </w:rPr>
+        <w:t xml:space="preserve">Si el fichero es una interfaz que no se puede instanciar y no tiene métodos implementados, se </w:t>
+      </w:r>
+      <w:proofErr w:type="spellStart"/>
+      <w:r>
+        <w:rPr>
+          <w:lang w:eastAsia="es-ES"/>
+        </w:rPr>
+        <w:t>uti</w:t>
+      </w:r>
+      <w:proofErr w:type="spellEnd"/>
+    </w:p>
+    <w:p>
+      <w:pPr>
+        <w:pStyle w:val="ListParagraph"/>
+        <w:numPr>
+          <w:ilvl w:val="0"/>
+          <w:numId w:val="30"/>
+        </w:numPr>
+        <w:jc w:val="both"/>
+        <w:rPr>
+          <w:lang w:eastAsia="es-ES"/>
+        </w:rPr>
+      </w:pPr>
+      <w:r>
+        <w:rPr>
+          <w:lang w:eastAsia="es-ES"/>
+        </w:rPr>
         <w:t>Uso de kebab-case para nombramiento de ficheros</w:t>
       </w:r>
+      <w:r>
+        <w:rPr>
+          <w:lang w:eastAsia="es-ES"/>
+        </w:rPr>
+        <w:t>.</w:t>
+      </w:r>
     </w:p>
     <w:p>
       <w:pPr>
@@ -14614,6 +19960,7 @@
         <w:rPr>
           <w:lang w:eastAsia="es-ES"/>
         </w:rPr>
+        <w:lastRenderedPageBreak/>
         <w:t>Cast</w:t>
       </w:r>
     </w:p>
@@ -14706,6 +20053,7 @@
         </w:rPr>
         <w:t xml:space="preserve"> x=</w:t>
       </w:r>
+      <w:proofErr w:type="spellStart"/>
       <w:r>
         <w:rPr>
           <w:rFonts w:ascii="Consolas" w:hAnsi="Consolas" w:cs="Courier New"/>
@@ -14716,6 +20064,7 @@
         </w:rPr>
         <w:t>static_cast</w:t>
       </w:r>
+      <w:proofErr w:type="spellEnd"/>
       <w:r>
         <w:rPr>
           <w:rFonts w:ascii="Consolas" w:hAnsi="Consolas" w:cs="Courier New"/>
@@ -14809,6 +20158,7 @@
           <w:szCs w:val="17"/>
         </w:rPr>
       </w:pPr>
+      <w:proofErr w:type="spellStart"/>
       <w:r>
         <w:rPr>
           <w:rFonts w:ascii="Consolas" w:hAnsi="Consolas" w:cs="Courier New"/>
@@ -14818,6 +20168,7 @@
         </w:rPr>
         <w:t>float</w:t>
       </w:r>
+      <w:proofErr w:type="spellEnd"/>
       <w:r>
         <w:rPr>
           <w:rFonts w:ascii="Consolas" w:hAnsi="Consolas" w:cs="Courier New"/>
@@ -14827,6 +20178,7 @@
         </w:rPr>
         <w:t xml:space="preserve"> x=(</w:t>
       </w:r>
+      <w:proofErr w:type="spellStart"/>
       <w:r>
         <w:rPr>
           <w:rFonts w:ascii="Consolas" w:hAnsi="Consolas" w:cs="Courier New"/>
@@ -14836,6 +20188,7 @@
         </w:rPr>
         <w:t>float</w:t>
       </w:r>
+      <w:proofErr w:type="spellEnd"/>
       <w:r>
         <w:rPr>
           <w:rFonts w:ascii="Consolas" w:hAnsi="Consolas" w:cs="Courier New"/>
@@ -14845,6 +20198,7 @@
         </w:rPr>
         <w:t xml:space="preserve">) </w:t>
       </w:r>
+      <w:proofErr w:type="spellStart"/>
       <w:r>
         <w:rPr>
           <w:rFonts w:ascii="Consolas" w:hAnsi="Consolas" w:cs="Courier New"/>
@@ -14854,6 +20208,7 @@
         </w:rPr>
         <w:t>var</w:t>
       </w:r>
+      <w:proofErr w:type="spellEnd"/>
       <w:r>
         <w:rPr>
           <w:rFonts w:ascii="Consolas" w:hAnsi="Consolas" w:cs="Courier New"/>
@@ -14869,7 +20224,6 @@
         <w:pStyle w:val="Heading2"/>
       </w:pPr>
       <w:r>
-        <w:lastRenderedPageBreak/>
         <w:t xml:space="preserve">Diagrama de interacción </w:t>
       </w:r>
     </w:p>
@@ -15254,7 +20608,7 @@
             <w:autoSpaceDE w:val="0"/>
             <w:autoSpaceDN w:val="0"/>
             <w:ind w:hanging="640"/>
-            <w:divId w:val="35278218"/>
+            <w:divId w:val="212887373"/>
             <w:rPr>
               <w:rFonts w:eastAsia="Times New Roman"/>
               <w:sz w:val="24"/>
@@ -15272,7 +20626,35 @@
               <w:rFonts w:eastAsia="Times New Roman"/>
             </w:rPr>
             <w:tab/>
-            <w:t>«Unity: Entity Component System». https://docs.unity3d.com/Packages/com.unity.entities@0.17/manual/index.html (accedido 29 de marzo de 2023).</w:t>
+            <w:t xml:space="preserve">«Unity: </w:t>
+          </w:r>
+          <w:proofErr w:type="spellStart"/>
+          <w:r>
+            <w:rPr>
+              <w:rFonts w:eastAsia="Times New Roman"/>
+            </w:rPr>
+            <w:t>Entity</w:t>
+          </w:r>
+          <w:proofErr w:type="spellEnd"/>
+          <w:r>
+            <w:rPr>
+              <w:rFonts w:eastAsia="Times New Roman"/>
+            </w:rPr>
+            <w:t xml:space="preserve"> </w:t>
+          </w:r>
+          <w:proofErr w:type="spellStart"/>
+          <w:r>
+            <w:rPr>
+              <w:rFonts w:eastAsia="Times New Roman"/>
+            </w:rPr>
+            <w:t>Component</w:t>
+          </w:r>
+          <w:proofErr w:type="spellEnd"/>
+          <w:r>
+            <w:rPr>
+              <w:rFonts w:eastAsia="Times New Roman"/>
+            </w:rPr>
+            <w:t xml:space="preserve"> System». https://docs.unity3d.com/Packages/com.unity.entities@0.17/manual/index.html (accedido 29 de marzo de 2023).</w:t>
           </w:r>
         </w:p>
         <w:p>
@@ -15280,7 +20662,7 @@
             <w:autoSpaceDE w:val="0"/>
             <w:autoSpaceDN w:val="0"/>
             <w:ind w:hanging="640"/>
-            <w:divId w:val="1128429093"/>
+            <w:divId w:val="775096502"/>
             <w:rPr>
               <w:rFonts w:eastAsia="Times New Roman"/>
             </w:rPr>
@@ -15296,7 +20678,49 @@
               <w:rFonts w:eastAsia="Times New Roman"/>
             </w:rPr>
             <w:tab/>
-            <w:t>«ECS Unreal Engine Forum», Accedido: 30 de marzo de 2023. [En línea]. Disponible en: https://forums.unrealengine.com/t/entity-component-system-ecs-for-ue4/106058</w:t>
+            <w:t xml:space="preserve">«ECS </w:t>
+          </w:r>
+          <w:proofErr w:type="spellStart"/>
+          <w:r>
+            <w:rPr>
+              <w:rFonts w:eastAsia="Times New Roman"/>
+            </w:rPr>
+            <w:t>Unreal</w:t>
+          </w:r>
+          <w:proofErr w:type="spellEnd"/>
+          <w:r>
+            <w:rPr>
+              <w:rFonts w:eastAsia="Times New Roman"/>
+            </w:rPr>
+            <w:t xml:space="preserve"> </w:t>
+          </w:r>
+          <w:proofErr w:type="spellStart"/>
+          <w:r>
+            <w:rPr>
+              <w:rFonts w:eastAsia="Times New Roman"/>
+            </w:rPr>
+            <w:t>Engine</w:t>
+          </w:r>
+          <w:proofErr w:type="spellEnd"/>
+          <w:r>
+            <w:rPr>
+              <w:rFonts w:eastAsia="Times New Roman"/>
+            </w:rPr>
+            <w:t xml:space="preserve"> </w:t>
+          </w:r>
+          <w:proofErr w:type="spellStart"/>
+          <w:r>
+            <w:rPr>
+              <w:rFonts w:eastAsia="Times New Roman"/>
+            </w:rPr>
+            <w:t>Forum</w:t>
+          </w:r>
+          <w:proofErr w:type="spellEnd"/>
+          <w:r>
+            <w:rPr>
+              <w:rFonts w:eastAsia="Times New Roman"/>
+            </w:rPr>
+            <w:t>», Accedido: 30 de marzo de 2023. [En línea]. Disponible en: https://forums.unrealengine.com/t/entity-component-system-ecs-for-ue4/106058</w:t>
           </w:r>
         </w:p>
         <w:p>
@@ -15304,7 +20728,7 @@
             <w:autoSpaceDE w:val="0"/>
             <w:autoSpaceDN w:val="0"/>
             <w:ind w:hanging="640"/>
-            <w:divId w:val="547692216"/>
+            <w:divId w:val="1268198881"/>
             <w:rPr>
               <w:rFonts w:eastAsia="Times New Roman"/>
             </w:rPr>
@@ -15320,7 +20744,113 @@
               <w:rFonts w:eastAsia="Times New Roman"/>
             </w:rPr>
             <w:tab/>
-            <w:t>J. Linietsky, «Why isn’t Godot an ECS-based game engine?», 26 de febrero de 2021. https://godotengine.org/article/why-isnt-godot-ecs-based-game-engine/ (accedido 30 de marzo de 2023).</w:t>
+            <w:t xml:space="preserve">J. </w:t>
+          </w:r>
+          <w:proofErr w:type="spellStart"/>
+          <w:r>
+            <w:rPr>
+              <w:rFonts w:eastAsia="Times New Roman"/>
+            </w:rPr>
+            <w:t>Linietsky</w:t>
+          </w:r>
+          <w:proofErr w:type="spellEnd"/>
+          <w:r>
+            <w:rPr>
+              <w:rFonts w:eastAsia="Times New Roman"/>
+            </w:rPr>
+            <w:t>, «</w:t>
+          </w:r>
+          <w:proofErr w:type="spellStart"/>
+          <w:r>
+            <w:rPr>
+              <w:rFonts w:eastAsia="Times New Roman"/>
+            </w:rPr>
+            <w:t>Why</w:t>
+          </w:r>
+          <w:proofErr w:type="spellEnd"/>
+          <w:r>
+            <w:rPr>
+              <w:rFonts w:eastAsia="Times New Roman"/>
+            </w:rPr>
+            <w:t xml:space="preserve"> </w:t>
+          </w:r>
+          <w:proofErr w:type="spellStart"/>
+          <w:r>
+            <w:rPr>
+              <w:rFonts w:eastAsia="Times New Roman"/>
+            </w:rPr>
+            <w:t>isn’t</w:t>
+          </w:r>
+          <w:proofErr w:type="spellEnd"/>
+          <w:r>
+            <w:rPr>
+              <w:rFonts w:eastAsia="Times New Roman"/>
+            </w:rPr>
+            <w:t xml:space="preserve"> Godot </w:t>
+          </w:r>
+          <w:proofErr w:type="spellStart"/>
+          <w:proofErr w:type="gramStart"/>
+          <w:r>
+            <w:rPr>
+              <w:rFonts w:eastAsia="Times New Roman"/>
+            </w:rPr>
+            <w:t>an</w:t>
+          </w:r>
+          <w:proofErr w:type="spellEnd"/>
+          <w:r>
+            <w:rPr>
+              <w:rFonts w:eastAsia="Times New Roman"/>
+            </w:rPr>
+            <w:t xml:space="preserve"> ECS</w:t>
+          </w:r>
+          <w:proofErr w:type="gramEnd"/>
+          <w:r>
+            <w:rPr>
+              <w:rFonts w:eastAsia="Times New Roman"/>
+            </w:rPr>
+            <w:t>-</w:t>
+          </w:r>
+          <w:proofErr w:type="spellStart"/>
+          <w:r>
+            <w:rPr>
+              <w:rFonts w:eastAsia="Times New Roman"/>
+            </w:rPr>
+            <w:t>based</w:t>
+          </w:r>
+          <w:proofErr w:type="spellEnd"/>
+          <w:r>
+            <w:rPr>
+              <w:rFonts w:eastAsia="Times New Roman"/>
+            </w:rPr>
+            <w:t xml:space="preserve"> </w:t>
+          </w:r>
+          <w:proofErr w:type="spellStart"/>
+          <w:r>
+            <w:rPr>
+              <w:rFonts w:eastAsia="Times New Roman"/>
+            </w:rPr>
+            <w:t>game</w:t>
+          </w:r>
+          <w:proofErr w:type="spellEnd"/>
+          <w:r>
+            <w:rPr>
+              <w:rFonts w:eastAsia="Times New Roman"/>
+            </w:rPr>
+            <w:t xml:space="preserve"> </w:t>
+          </w:r>
+          <w:proofErr w:type="spellStart"/>
+          <w:r>
+            <w:rPr>
+              <w:rFonts w:eastAsia="Times New Roman"/>
+            </w:rPr>
+            <w:t>engine</w:t>
+          </w:r>
+          <w:proofErr w:type="spellEnd"/>
+          <w:r>
+            <w:rPr>
+              <w:rFonts w:eastAsia="Times New Roman"/>
+            </w:rPr>
+            <w:t>?», 26 de febrero de 2021. https://godotengine.org/article/why-isnt-godot-ecs-based-game-engine/ (accedido 30 de marzo de 2023).</w:t>
           </w:r>
         </w:p>
         <w:p>
@@ -15328,7 +20858,7 @@
             <w:autoSpaceDE w:val="0"/>
             <w:autoSpaceDN w:val="0"/>
             <w:ind w:hanging="640"/>
-            <w:divId w:val="4022865"/>
+            <w:divId w:val="462768846"/>
             <w:rPr>
               <w:rFonts w:eastAsia="Times New Roman"/>
             </w:rPr>
@@ -15344,7 +20874,49 @@
               <w:rFonts w:eastAsia="Times New Roman"/>
             </w:rPr>
             <w:tab/>
-            <w:t>I. Cislaghi, «About Godot 4, Vulkan, GLES3 and GLES2», jul. 2021, Accedido: 30 de marzo de 2023. [En línea]. Disponible en: https://godotengine.org/article/about-godot4-vulkan-gles3-and-gles2/</w:t>
+            <w:t xml:space="preserve">I. </w:t>
+          </w:r>
+          <w:proofErr w:type="spellStart"/>
+          <w:r>
+            <w:rPr>
+              <w:rFonts w:eastAsia="Times New Roman"/>
+            </w:rPr>
+            <w:t>Cislaghi</w:t>
+          </w:r>
+          <w:proofErr w:type="spellEnd"/>
+          <w:r>
+            <w:rPr>
+              <w:rFonts w:eastAsia="Times New Roman"/>
+            </w:rPr>
+            <w:t>, «</w:t>
+          </w:r>
+          <w:proofErr w:type="spellStart"/>
+          <w:r>
+            <w:rPr>
+              <w:rFonts w:eastAsia="Times New Roman"/>
+            </w:rPr>
+            <w:t>About</w:t>
+          </w:r>
+          <w:proofErr w:type="spellEnd"/>
+          <w:r>
+            <w:rPr>
+              <w:rFonts w:eastAsia="Times New Roman"/>
+            </w:rPr>
+            <w:t xml:space="preserve"> Godot 4, </w:t>
+          </w:r>
+          <w:proofErr w:type="spellStart"/>
+          <w:r>
+            <w:rPr>
+              <w:rFonts w:eastAsia="Times New Roman"/>
+            </w:rPr>
+            <w:t>Vulkan</w:t>
+          </w:r>
+          <w:proofErr w:type="spellEnd"/>
+          <w:r>
+            <w:rPr>
+              <w:rFonts w:eastAsia="Times New Roman"/>
+            </w:rPr>
+            <w:t>, GLES3 and GLES2», jul. 2021, Accedido: 30 de marzo de 2023. [En línea]. Disponible en: https://godotengine.org/article/about-godot4-vulkan-gles3-and-gles2/</w:t>
           </w:r>
         </w:p>
         <w:p>
@@ -15352,7 +20924,7 @@
             <w:autoSpaceDE w:val="0"/>
             <w:autoSpaceDN w:val="0"/>
             <w:ind w:hanging="640"/>
-            <w:divId w:val="1720401700"/>
+            <w:divId w:val="1750342544"/>
             <w:rPr>
               <w:rFonts w:eastAsia="Times New Roman"/>
             </w:rPr>
@@ -15368,7 +20940,35 @@
               <w:rFonts w:eastAsia="Times New Roman"/>
             </w:rPr>
             <w:tab/>
-            <w:t>«EnTT documentation». https://skypjack.github.io/entt/index.html (accedido 30 de marzo de 2023).</w:t>
+            <w:t>«</w:t>
+          </w:r>
+          <w:proofErr w:type="spellStart"/>
+          <w:r>
+            <w:rPr>
+              <w:rFonts w:eastAsia="Times New Roman"/>
+            </w:rPr>
+            <w:t>EnTT</w:t>
+          </w:r>
+          <w:proofErr w:type="spellEnd"/>
+          <w:r>
+            <w:rPr>
+              <w:rFonts w:eastAsia="Times New Roman"/>
+            </w:rPr>
+            <w:t xml:space="preserve"> </w:t>
+          </w:r>
+          <w:proofErr w:type="spellStart"/>
+          <w:r>
+            <w:rPr>
+              <w:rFonts w:eastAsia="Times New Roman"/>
+            </w:rPr>
+            <w:t>documentation</w:t>
+          </w:r>
+          <w:proofErr w:type="spellEnd"/>
+          <w:r>
+            <w:rPr>
+              <w:rFonts w:eastAsia="Times New Roman"/>
+            </w:rPr>
+            <w:t>». https://skypjack.github.io/entt/index.html (accedido 30 de marzo de 2023).</w:t>
           </w:r>
         </w:p>
         <w:p>
@@ -15376,7 +20976,7 @@
             <w:autoSpaceDE w:val="0"/>
             <w:autoSpaceDN w:val="0"/>
             <w:ind w:hanging="640"/>
-            <w:divId w:val="1845703309"/>
+            <w:divId w:val="1903255124"/>
             <w:rPr>
               <w:rFonts w:eastAsia="Times New Roman"/>
             </w:rPr>
@@ -15412,7 +21012,7 @@
             <w:autoSpaceDE w:val="0"/>
             <w:autoSpaceDN w:val="0"/>
             <w:ind w:hanging="640"/>
-            <w:divId w:val="1411318481"/>
+            <w:divId w:val="1871798702"/>
             <w:rPr>
               <w:rFonts w:eastAsia="Times New Roman"/>
             </w:rPr>
@@ -15428,7 +21028,35 @@
               <w:rFonts w:eastAsia="Times New Roman"/>
             </w:rPr>
             <w:tab/>
-            <w:t>«Makefile Standard Targets for Users». https://www.gnu.org/software/make/manual/html_node/Standard-Targets.html#Standard-Targets (accedido 27 de febrero de 2023).</w:t>
+            <w:t xml:space="preserve">«Makefile Standard Targets </w:t>
+          </w:r>
+          <w:proofErr w:type="spellStart"/>
+          <w:r>
+            <w:rPr>
+              <w:rFonts w:eastAsia="Times New Roman"/>
+            </w:rPr>
+            <w:t>for</w:t>
+          </w:r>
+          <w:proofErr w:type="spellEnd"/>
+          <w:r>
+            <w:rPr>
+              <w:rFonts w:eastAsia="Times New Roman"/>
+            </w:rPr>
+            <w:t xml:space="preserve"> </w:t>
+          </w:r>
+          <w:proofErr w:type="spellStart"/>
+          <w:r>
+            <w:rPr>
+              <w:rFonts w:eastAsia="Times New Roman"/>
+            </w:rPr>
+            <w:t>Users</w:t>
+          </w:r>
+          <w:proofErr w:type="spellEnd"/>
+          <w:r>
+            <w:rPr>
+              <w:rFonts w:eastAsia="Times New Roman"/>
+            </w:rPr>
+            <w:t>». https://www.gnu.org/software/make/manual/html_node/Standard-Targets.html#Standard-Targets (accedido 27 de febrero de 2023).</w:t>
           </w:r>
         </w:p>
         <w:p>
@@ -15436,7 +21064,7 @@
             <w:autoSpaceDE w:val="0"/>
             <w:autoSpaceDN w:val="0"/>
             <w:ind w:hanging="640"/>
-            <w:divId w:val="493683680"/>
+            <w:divId w:val="1661343927"/>
             <w:rPr>
               <w:rFonts w:eastAsia="Times New Roman"/>
             </w:rPr>
@@ -15452,7 +21080,21 @@
               <w:rFonts w:eastAsia="Times New Roman"/>
             </w:rPr>
             <w:tab/>
-            <w:t>«Makefile Implicit Variables». https://www.gnu.org/software/make/manual/make.html#Implicit-Variables (accedido 27 de febrero de 2023).</w:t>
+            <w:t xml:space="preserve">«Makefile </w:t>
+          </w:r>
+          <w:proofErr w:type="spellStart"/>
+          <w:r>
+            <w:rPr>
+              <w:rFonts w:eastAsia="Times New Roman"/>
+            </w:rPr>
+            <w:t>Implicit</w:t>
+          </w:r>
+          <w:proofErr w:type="spellEnd"/>
+          <w:r>
+            <w:rPr>
+              <w:rFonts w:eastAsia="Times New Roman"/>
+            </w:rPr>
+            <w:t xml:space="preserve"> Variables». https://www.gnu.org/software/make/manual/make.html#Implicit-Variables (accedido 27 de febrero de 2023).</w:t>
           </w:r>
         </w:p>
         <w:p>
@@ -15460,7 +21102,7 @@
             <w:autoSpaceDE w:val="0"/>
             <w:autoSpaceDN w:val="0"/>
             <w:ind w:hanging="640"/>
-            <w:divId w:val="623659946"/>
+            <w:divId w:val="599609174"/>
             <w:rPr>
               <w:rFonts w:eastAsia="Times New Roman"/>
             </w:rPr>
@@ -15476,7 +21118,21 @@
               <w:rFonts w:eastAsia="Times New Roman"/>
             </w:rPr>
             <w:tab/>
-            <w:t>«Makefile Names», Accedido: 27 de febrero de 2023. [En línea]. Disponible en: https://www.gnu.org/software/make/manual/html_node/Makefile-Names.html</w:t>
+            <w:t xml:space="preserve">«Makefile </w:t>
+          </w:r>
+          <w:proofErr w:type="spellStart"/>
+          <w:r>
+            <w:rPr>
+              <w:rFonts w:eastAsia="Times New Roman"/>
+            </w:rPr>
+            <w:t>Names</w:t>
+          </w:r>
+          <w:proofErr w:type="spellEnd"/>
+          <w:r>
+            <w:rPr>
+              <w:rFonts w:eastAsia="Times New Roman"/>
+            </w:rPr>
+            <w:t>», Accedido: 27 de febrero de 2023. [En línea]. Disponible en: https://www.gnu.org/software/make/manual/html_node/Makefile-Names.html</w:t>
           </w:r>
         </w:p>
         <w:p>
@@ -15484,7 +21140,7 @@
             <w:autoSpaceDE w:val="0"/>
             <w:autoSpaceDN w:val="0"/>
             <w:ind w:hanging="640"/>
-            <w:divId w:val="1430925960"/>
+            <w:divId w:val="763769547"/>
             <w:rPr>
               <w:rFonts w:eastAsia="Times New Roman"/>
             </w:rPr>
@@ -15500,7 +21156,7 @@
               <w:rFonts w:eastAsia="Times New Roman"/>
             </w:rPr>
             <w:tab/>
-            <w:t>E. Spertus, «Best practices for writing code comments», 23 de diciembre de 2021. https://stackoverflow.blog/2021/12/23/best-practices-for-writing-code-comments/ (accedido 13 de febrero de 2023).</w:t>
+            <w:t>ISO, «ISO CPP Templates FAQ», Accedido: 18 de julio de 2023. [En línea]. Disponible en: https://isocpp.org/wiki/faq/templates</w:t>
           </w:r>
         </w:p>
         <w:p>
@@ -15508,7 +21164,7 @@
             <w:autoSpaceDE w:val="0"/>
             <w:autoSpaceDN w:val="0"/>
             <w:ind w:hanging="640"/>
-            <w:divId w:val="750738673"/>
+            <w:divId w:val="693768716"/>
             <w:rPr>
               <w:rFonts w:eastAsia="Times New Roman"/>
             </w:rPr>
@@ -15532,7 +21188,7 @@
             <w:autoSpaceDE w:val="0"/>
             <w:autoSpaceDN w:val="0"/>
             <w:ind w:hanging="640"/>
-            <w:divId w:val="551694814"/>
+            <w:divId w:val="1678460029"/>
             <w:rPr>
               <w:rFonts w:eastAsia="Times New Roman"/>
             </w:rPr>
@@ -15548,7 +21204,91 @@
               <w:rFonts w:eastAsia="Times New Roman"/>
             </w:rPr>
             <w:tab/>
-            <w:t>«Include Syntax Cpp». https://gcc.gnu.org/onlinedocs/cpp/Include-Syntax.html (accedido 27 de febrero de 2023).</w:t>
+            <w:t xml:space="preserve">E. </w:t>
+          </w:r>
+          <w:proofErr w:type="spellStart"/>
+          <w:r>
+            <w:rPr>
+              <w:rFonts w:eastAsia="Times New Roman"/>
+            </w:rPr>
+            <w:t>Spertus</w:t>
+          </w:r>
+          <w:proofErr w:type="spellEnd"/>
+          <w:r>
+            <w:rPr>
+              <w:rFonts w:eastAsia="Times New Roman"/>
+            </w:rPr>
+            <w:t xml:space="preserve">, «Best </w:t>
+          </w:r>
+          <w:proofErr w:type="spellStart"/>
+          <w:r>
+            <w:rPr>
+              <w:rFonts w:eastAsia="Times New Roman"/>
+            </w:rPr>
+            <w:t>practices</w:t>
+          </w:r>
+          <w:proofErr w:type="spellEnd"/>
+          <w:r>
+            <w:rPr>
+              <w:rFonts w:eastAsia="Times New Roman"/>
+            </w:rPr>
+            <w:t xml:space="preserve"> </w:t>
+          </w:r>
+          <w:proofErr w:type="spellStart"/>
+          <w:r>
+            <w:rPr>
+              <w:rFonts w:eastAsia="Times New Roman"/>
+            </w:rPr>
+            <w:t>for</w:t>
+          </w:r>
+          <w:proofErr w:type="spellEnd"/>
+          <w:r>
+            <w:rPr>
+              <w:rFonts w:eastAsia="Times New Roman"/>
+            </w:rPr>
+            <w:t xml:space="preserve"> </w:t>
+          </w:r>
+          <w:proofErr w:type="spellStart"/>
+          <w:r>
+            <w:rPr>
+              <w:rFonts w:eastAsia="Times New Roman"/>
+            </w:rPr>
+            <w:t>writing</w:t>
+          </w:r>
+          <w:proofErr w:type="spellEnd"/>
+          <w:r>
+            <w:rPr>
+              <w:rFonts w:eastAsia="Times New Roman"/>
+            </w:rPr>
+            <w:t xml:space="preserve"> </w:t>
+          </w:r>
+          <w:proofErr w:type="spellStart"/>
+          <w:r>
+            <w:rPr>
+              <w:rFonts w:eastAsia="Times New Roman"/>
+            </w:rPr>
+            <w:t>code</w:t>
+          </w:r>
+          <w:proofErr w:type="spellEnd"/>
+          <w:r>
+            <w:rPr>
+              <w:rFonts w:eastAsia="Times New Roman"/>
+            </w:rPr>
+            <w:t xml:space="preserve"> </w:t>
+          </w:r>
+          <w:proofErr w:type="spellStart"/>
+          <w:r>
+            <w:rPr>
+              <w:rFonts w:eastAsia="Times New Roman"/>
+            </w:rPr>
+            <w:t>comments</w:t>
+          </w:r>
+          <w:proofErr w:type="spellEnd"/>
+          <w:r>
+            <w:rPr>
+              <w:rFonts w:eastAsia="Times New Roman"/>
+            </w:rPr>
+            <w:t>», 23 de diciembre de 2021. https://stackoverflow.blog/2021/12/23/best-practices-for-writing-code-comments/ (accedido 13 de febrero de 2023).</w:t>
           </w:r>
         </w:p>
         <w:p>
@@ -15556,7 +21296,7 @@
             <w:autoSpaceDE w:val="0"/>
             <w:autoSpaceDN w:val="0"/>
             <w:ind w:hanging="640"/>
-            <w:divId w:val="925916002"/>
+            <w:divId w:val="68963618"/>
             <w:rPr>
               <w:rFonts w:eastAsia="Times New Roman"/>
             </w:rPr>
@@ -15572,7 +21312,21 @@
               <w:rFonts w:eastAsia="Times New Roman"/>
             </w:rPr>
             <w:tab/>
-            <w:t>B. Stroustrup y H. Sutter, «C++ Core Guidelines», 23 de septiembre de 2022. https://isocpp.github.io/CppCoreGuidelines/CppCoreGuidelines (accedido 13 de febrero de 2023).</w:t>
+            <w:t xml:space="preserve">«Include </w:t>
+          </w:r>
+          <w:proofErr w:type="spellStart"/>
+          <w:r>
+            <w:rPr>
+              <w:rFonts w:eastAsia="Times New Roman"/>
+            </w:rPr>
+            <w:t>Syntax</w:t>
+          </w:r>
+          <w:proofErr w:type="spellEnd"/>
+          <w:r>
+            <w:rPr>
+              <w:rFonts w:eastAsia="Times New Roman"/>
+            </w:rPr>
+            <w:t xml:space="preserve"> Cpp». https://gcc.gnu.org/onlinedocs/cpp/Include-Syntax.html (accedido 27 de febrero de 2023).</w:t>
           </w:r>
         </w:p>
         <w:p>
@@ -15580,7 +21334,45 @@
             <w:autoSpaceDE w:val="0"/>
             <w:autoSpaceDN w:val="0"/>
             <w:ind w:hanging="640"/>
-            <w:divId w:val="1372415438"/>
+            <w:divId w:val="935018295"/>
+            <w:rPr>
+              <w:rFonts w:eastAsia="Times New Roman"/>
+            </w:rPr>
+          </w:pPr>
+          <w:r>
+            <w:rPr>
+              <w:rFonts w:eastAsia="Times New Roman"/>
+            </w:rPr>
+            <w:t>[14]</w:t>
+          </w:r>
+          <w:r>
+            <w:rPr>
+              <w:rFonts w:eastAsia="Times New Roman"/>
+            </w:rPr>
+            <w:tab/>
+            <w:t xml:space="preserve">B. Stroustrup y H. </w:t>
+          </w:r>
+          <w:proofErr w:type="spellStart"/>
+          <w:r>
+            <w:rPr>
+              <w:rFonts w:eastAsia="Times New Roman"/>
+            </w:rPr>
+            <w:t>Sutter</w:t>
+          </w:r>
+          <w:proofErr w:type="spellEnd"/>
+          <w:r>
+            <w:rPr>
+              <w:rFonts w:eastAsia="Times New Roman"/>
+            </w:rPr>
+            <w:t>, «C++ Core Guidelines», 23 de septiembre de 2022. https://isocpp.github.io/CppCoreGuidelines/CppCoreGuidelines (accedido 13 de febrero de 2023).</w:t>
+          </w:r>
+        </w:p>
+        <w:p>
+          <w:pPr>
+            <w:autoSpaceDE w:val="0"/>
+            <w:autoSpaceDN w:val="0"/>
+            <w:ind w:hanging="640"/>
+            <w:divId w:val="1098135209"/>
             <w:rPr>
               <w:rFonts w:eastAsia="Times New Roman"/>
             </w:rPr>
@@ -15590,7 +21382,7 @@
               <w:rFonts w:eastAsia="Times New Roman"/>
               <w:lang w:val="en-US"/>
             </w:rPr>
-            <w:t>[14]</w:t>
+            <w:t>[15]</w:t>
           </w:r>
           <w:r>
             <w:rPr>
@@ -15612,7 +21404,7 @@
             <w:autoSpaceDE w:val="0"/>
             <w:autoSpaceDN w:val="0"/>
             <w:ind w:hanging="640"/>
-            <w:divId w:val="919683509"/>
+            <w:divId w:val="144784070"/>
             <w:rPr>
               <w:rFonts w:eastAsia="Times New Roman"/>
               <w:lang w:val="en-US"/>
@@ -15623,7 +21415,7 @@
               <w:rFonts w:eastAsia="Times New Roman"/>
               <w:lang w:val="en-US"/>
             </w:rPr>
-            <w:t>[15]</w:t>
+            <w:t>[16]</w:t>
           </w:r>
           <w:r>
             <w:rPr>
@@ -15660,7 +21452,23 @@
               <w:rFonts w:eastAsia="Times New Roman"/>
               <w:lang w:val="en-US"/>
             </w:rPr>
-            <w:t>Disponible en: https://learnopengl.com/</w:t>
+            <w:t xml:space="preserve">Disponible </w:t>
+          </w:r>
+          <w:proofErr w:type="spellStart"/>
+          <w:r>
+            <w:rPr>
+              <w:rFonts w:eastAsia="Times New Roman"/>
+              <w:lang w:val="en-US"/>
+            </w:rPr>
+            <w:t>en</w:t>
+          </w:r>
+          <w:proofErr w:type="spellEnd"/>
+          <w:r>
+            <w:rPr>
+              <w:rFonts w:eastAsia="Times New Roman"/>
+              <w:lang w:val="en-US"/>
+            </w:rPr>
+            <w:t>: https://learnopengl.com/</w:t>
           </w:r>
         </w:p>
         <w:p>
@@ -15668,7 +21476,7 @@
             <w:autoSpaceDE w:val="0"/>
             <w:autoSpaceDN w:val="0"/>
             <w:ind w:hanging="640"/>
-            <w:divId w:val="1367409242"/>
+            <w:divId w:val="1405879333"/>
             <w:rPr>
               <w:rFonts w:eastAsia="Times New Roman"/>
             </w:rPr>
@@ -15678,7 +21486,8 @@
               <w:rFonts w:eastAsia="Times New Roman"/>
               <w:lang w:val="en-US"/>
             </w:rPr>
-            <w:t>[16]</w:t>
+            <w:lastRenderedPageBreak/>
+            <w:t>[17]</w:t>
           </w:r>
           <w:r>
             <w:rPr>
@@ -15723,7 +21532,6 @@
     </w:sdt>
     <w:p>
       <w:r>
-        <w:lastRenderedPageBreak/>
         <w:br w:type="page"/>
       </w:r>
     </w:p>
@@ -15819,6 +21627,7 @@
         </w:rPr>
         <w:t xml:space="preserve"> </w:t>
       </w:r>
+      <w:proofErr w:type="spellStart"/>
       <w:r>
         <w:rPr>
           <w:sz w:val="36"/>
@@ -15826,6 +21635,7 @@
         </w:rPr>
         <w:t>Codigo</w:t>
       </w:r>
+      <w:proofErr w:type="spellEnd"/>
     </w:p>
     <w:p>
       <w:pPr>
@@ -15992,7 +21802,7 @@
                 <w:rPr>
                   <w:color w:val="000000"/>
                 </w:rPr>
-                <w:tag w:val="MENDELEY_CITATION_v3_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"/>
+                <w:tag w:val="MENDELEY_CITATION_v3_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"/>
                 <w:id w:val="870180031"/>
                 <w:placeholder>
                   <w:docPart w:val="90771117E65044D78DA6F50D9797979B"/>
@@ -16003,7 +21813,7 @@
                   <w:rPr>
                     <w:color w:val="000000"/>
                   </w:rPr>
-                  <w:t>[15]</w:t>
+                  <w:t>[16]</w:t>
                 </w:r>
               </w:sdtContent>
             </w:sdt>
@@ -16022,7 +21832,21 @@
               <w:rPr>
                 <w:color w:val="000000"/>
               </w:rPr>
-              <w:t xml:space="preserve">A la par con el inicio de programación y aprendizaje de las herramientas C++, SDL, OpenGL y Make.  </w:t>
+              <w:t xml:space="preserve">A la par con el inicio de programación y aprendizaje de las herramientas C++, SDL, OpenGL y </w:t>
+            </w:r>
+            <w:proofErr w:type="spellStart"/>
+            <w:r>
+              <w:rPr>
+                <w:color w:val="000000"/>
+              </w:rPr>
+              <w:t>Make</w:t>
+            </w:r>
+            <w:proofErr w:type="spellEnd"/>
+            <w:r>
+              <w:rPr>
+                <w:color w:val="000000"/>
+              </w:rPr>
+              <w:t xml:space="preserve">.  </w:t>
             </w:r>
           </w:p>
         </w:tc>
@@ -16071,7 +21895,7 @@
                 <w:rPr>
                   <w:color w:val="000000"/>
                 </w:rPr>
-                <w:tag w:val="MENDELEY_CITATION_v3_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"/>
+                <w:tag w:val="MENDELEY_CITATION_v3_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"/>
                 <w:id w:val="-297612338"/>
                 <w:placeholder>
                   <w:docPart w:val="90771117E65044D78DA6F50D9797979B"/>
@@ -16082,7 +21906,7 @@
                   <w:rPr>
                     <w:color w:val="000000"/>
                   </w:rPr>
-                  <w:t>[15]</w:t>
+                  <w:t>[16]</w:t>
                 </w:r>
               </w:sdtContent>
             </w:sdt>
@@ -16181,7 +22005,7 @@
                 <w:rPr>
                   <w:color w:val="000000"/>
                 </w:rPr>
-                <w:tag w:val="MENDELEY_CITATION_v3_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"/>
+                <w:tag w:val="MENDELEY_CITATION_v3_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"/>
                 <w:id w:val="399187988"/>
                 <w:placeholder>
                   <w:docPart w:val="90771117E65044D78DA6F50D9797979B"/>
@@ -16192,7 +22016,7 @@
                   <w:rPr>
                     <w:color w:val="000000"/>
                   </w:rPr>
-                  <w:t>[16]</w:t>
+                  <w:t>[17]</w:t>
                 </w:r>
               </w:sdtContent>
             </w:sdt>
@@ -16243,7 +22067,7 @@
                 <w:rPr>
                   <w:color w:val="000000"/>
                 </w:rPr>
-                <w:tag w:val="MENDELEY_CITATION_v3_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"/>
+                <w:tag w:val="MENDELEY_CITATION_v3_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"/>
                 <w:id w:val="-2063625619"/>
                 <w:placeholder>
                   <w:docPart w:val="90771117E65044D78DA6F50D9797979B"/>
@@ -16254,7 +22078,7 @@
                   <w:rPr>
                     <w:color w:val="000000"/>
                   </w:rPr>
-                  <w:t>[16]</w:t>
+                  <w:t>[17]</w:t>
                 </w:r>
               </w:sdtContent>
             </w:sdt>
@@ -16708,7 +22532,43 @@
                   <w:i/>
                   <w:iCs/>
                 </w:rPr>
-                <w:t>Motor de videojuegos con OpenGL y arquitectura Entity Component System</w:t>
+                <w:t xml:space="preserve">Motor de videojuegos con OpenGL y arquitectura </w:t>
+              </w:r>
+              <w:proofErr w:type="spellStart"/>
+              <w:r>
+                <w:rPr>
+                  <w:rFonts w:ascii="Calisto MT" w:hAnsi="Calisto MT"/>
+                  <w:i/>
+                  <w:iCs/>
+                </w:rPr>
+                <w:t>Entity</w:t>
+              </w:r>
+              <w:proofErr w:type="spellEnd"/>
+              <w:r>
+                <w:rPr>
+                  <w:rFonts w:ascii="Calisto MT" w:hAnsi="Calisto MT"/>
+                  <w:i/>
+                  <w:iCs/>
+                </w:rPr>
+                <w:t xml:space="preserve"> </w:t>
+              </w:r>
+              <w:proofErr w:type="spellStart"/>
+              <w:r>
+                <w:rPr>
+                  <w:rFonts w:ascii="Calisto MT" w:hAnsi="Calisto MT"/>
+                  <w:i/>
+                  <w:iCs/>
+                </w:rPr>
+                <w:t>Component</w:t>
+              </w:r>
+              <w:proofErr w:type="spellEnd"/>
+              <w:r>
+                <w:rPr>
+                  <w:rFonts w:ascii="Calisto MT" w:hAnsi="Calisto MT"/>
+                  <w:i/>
+                  <w:iCs/>
+                </w:rPr>
+                <w:t xml:space="preserve"> System</w:t>
               </w:r>
             </w:sdtContent>
           </w:sdt>
@@ -22910,6 +28770,35 @@
         </w:p>
       </w:docPartBody>
     </w:docPart>
+    <w:docPart>
+      <w:docPartPr>
+        <w:name w:val="8E521CFF41194297AF61370AF6A6D319"/>
+        <w:category>
+          <w:name w:val="General"/>
+          <w:gallery w:val="placeholder"/>
+        </w:category>
+        <w:types>
+          <w:type w:val="bbPlcHdr"/>
+        </w:types>
+        <w:behaviors>
+          <w:behavior w:val="content"/>
+        </w:behaviors>
+        <w:guid w:val="{7C764753-7A35-406C-AD5D-60C5413A10E2}"/>
+      </w:docPartPr>
+      <w:docPartBody>
+        <w:p>
+          <w:pPr>
+            <w:pStyle w:val="8E521CFF41194297AF61370AF6A6D319"/>
+          </w:pPr>
+          <w:r>
+            <w:rPr>
+              <w:rStyle w:val="PlaceholderText"/>
+            </w:rPr>
+            <w:t>Click or tap here to enter text.</w:t>
+          </w:r>
+        </w:p>
+      </w:docPartBody>
+    </w:docPart>
   </w:docParts>
 </w:glossaryDocument>
 </file>
@@ -23021,12 +28910,14 @@
     <w:rsid w:val="003726EC"/>
     <w:rsid w:val="00425B1C"/>
     <w:rsid w:val="00493FD1"/>
+    <w:rsid w:val="00517A94"/>
     <w:rsid w:val="005D665B"/>
     <w:rsid w:val="00664D0D"/>
     <w:rsid w:val="006E6EE9"/>
     <w:rsid w:val="006F4A05"/>
     <w:rsid w:val="00741F93"/>
     <w:rsid w:val="00791841"/>
+    <w:rsid w:val="00792EC8"/>
     <w:rsid w:val="007E0724"/>
     <w:rsid w:val="008E40A3"/>
     <w:rsid w:val="008E7501"/>
@@ -23497,7 +29388,7 @@
     <w:basedOn w:val="DefaultParagraphFont"/>
     <w:uiPriority w:val="99"/>
     <w:semiHidden/>
-    <w:rsid w:val="00F67117"/>
+    <w:rsid w:val="00792EC8"/>
     <w:rPr>
       <w:color w:val="808080"/>
     </w:rPr>
@@ -23625,6 +29516,14 @@
   <w:style w:type="paragraph" w:customStyle="1" w:styleId="58A9996610B547C0B87DA115FF6B0554">
     <w:name w:val="58A9996610B547C0B87DA115FF6B0554"/>
     <w:rsid w:val="00F67117"/>
+    <w:rPr>
+      <w:kern w:val="2"/>
+      <w14:ligatures w14:val="standardContextual"/>
+    </w:rPr>
+  </w:style>
+  <w:style w:type="paragraph" w:customStyle="1" w:styleId="8E521CFF41194297AF61370AF6A6D319">
+    <w:name w:val="8E521CFF41194297AF61370AF6A6D319"/>
+    <w:rsid w:val="00792EC8"/>
     <w:rPr>
       <w:kern w:val="2"/>
       <w14:ligatures w14:val="standardContextual"/>
@@ -23843,10 +29742,10 @@
 
 <file path=word/webextensions/taskpanes.xml><?xml version="1.0" encoding="utf-8"?>
 <wetp:taskpanes xmlns:wetp="http://schemas.microsoft.com/office/webextensions/taskpanes/2010/11">
-  <wetp:taskpane dockstate="right" visibility="0" width="432" row="2">
+  <wetp:taskpane dockstate="right" visibility="0" width="429" row="4">
     <wetp:webextensionref xmlns:r="http://schemas.openxmlformats.org/officeDocument/2006/relationships" r:id="rId1"/>
   </wetp:taskpane>
-  <wetp:taskpane dockstate="right" visibility="0" width="350" row="7">
+  <wetp:taskpane dockstate="right" visibility="0" width="469" row="3">
     <wetp:webextensionref xmlns:r="http://schemas.openxmlformats.org/officeDocument/2006/relationships" r:id="rId2"/>
   </wetp:taskpane>
 </wetp:taskpanes>
@@ -23859,7 +29758,7 @@
     <we:reference id="wa104382081" version="1.55.1.0" store="es-ES" storeType="OMEX"/>
   </we:alternateReferences>
   <we:properties>
-    <we:property name="MENDELEY_CITATIONS" value="[{&quot;citationID&quot;:&quot;MENDELEY_CITATION_94ec0d9e-d74d-4a1b-8655-7fb4cbcd8620&quot;,&quot;properties&quot;:{&quot;noteIndex&quot;:0},&quot;isEdited&quot;:false,&quot;manualOverride&quot;:{&quot;isManuallyOverridden&quot;:false,&quot;citeprocText&quot;:&quot;[1]&quot;,&quot;manualOverrideText&quot;:&quot;&quot;},&quot;citationTag&quot;:&quot;MENDELEY_CITATION_v3_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&quot;,&quot;citationItems&quot;:[{&quot;id&quot;:&quot;d3797e47-ff38-352e-aabc-5f11285d1020&quot;,&quot;itemData&quot;:{&quot;type&quot;:&quot;webpage&quot;,&quot;id&quot;:&quot;d3797e47-ff38-352e-aabc-5f11285d1020&quot;,&quot;title&quot;:&quot;Unity: Entity Component System&quot;,&quot;accessed&quot;:{&quot;date-parts&quot;:[[2023,3,29]]},&quot;URL&quot;:&quot;https://docs.unity3d.com/Packages/com.unity.entities@0.17/manual/index.html&quot;,&quot;container-title-short&quot;:&quot;&quot;},&quot;isTemporary&quot;:false}]},{&quot;citationID&quot;:&quot;MENDELEY_CITATION_a2ecb074-506a-430d-9184-ca541b19bd7a&quot;,&quot;properties&quot;:{&quot;noteIndex&quot;:0},&quot;isEdited&quot;:false,&quot;manualOverride&quot;:{&quot;isManuallyOverridden&quot;:false,&quot;citeprocText&quot;:&quot;[2]&quot;,&quot;manualOverrideText&quot;:&quot;&quot;},&quot;citationTag&quot;:&quot;MENDELEY_CITATION_v3_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&quot;,&quot;citationItems&quot;:[{&quot;id&quot;:&quot;1757ad2c-857b-30b4-a514-5ac2f7597466&quot;,&quot;itemData&quot;:{&quot;type&quot;:&quot;article-journal&quot;,&quot;id&quot;:&quot;1757ad2c-857b-30b4-a514-5ac2f7597466&quot;,&quot;title&quot;:&quot;ECS Unreal Engine Forum&quot;,&quot;accessed&quot;:{&quot;date-parts&quot;:[[2023,3,30]]},&quot;URL&quot;:&quot;https://forums.unrealengine.com/t/entity-component-system-ecs-for-ue4/106058&quot;,&quot;container-title-short&quot;:&quot;&quot;},&quot;isTemporary&quot;:false}]},{&quot;citationID&quot;:&quot;MENDELEY_CITATION_3c6a3de1-148a-4aff-93a8-de7c8809a5d0&quot;,&quot;properties&quot;:{&quot;noteIndex&quot;:0},&quot;isEdited&quot;:false,&quot;manualOverride&quot;:{&quot;isManuallyOverridden&quot;:false,&quot;citeprocText&quot;:&quot;[3]&quot;,&quot;manualOverrideText&quot;:&quot;&quot;},&quot;citationTag&quot;:&quot;MENDELEY_CITATION_v3_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&quot;,&quot;citationItems&quot;:[{&quot;id&quot;:&quot;91fb583b-0349-3d86-81aa-1b84720ab626&quot;,&quot;itemData&quot;:{&quot;type&quot;:&quot;webpage&quot;,&quot;id&quot;:&quot;91fb583b-0349-3d86-81aa-1b84720ab626&quot;,&quot;title&quot;:&quot;Why isn't Godot an ECS-based game engine?&quot;,&quot;author&quot;:[{&quot;family&quot;:&quot;Linietsky&quot;,&quot;given&quot;:&quot;Juan&quot;,&quot;parse-names&quot;:false,&quot;dropping-particle&quot;:&quot;&quot;,&quot;non-dropping-particle&quot;:&quot;&quot;}],&quot;accessed&quot;:{&quot;date-parts&quot;:[[2023,3,30]]},&quot;URL&quot;:&quot;https://godotengine.org/article/why-isnt-godot-ecs-based-game-engine/&quot;,&quot;issued&quot;:{&quot;date-parts&quot;:[[2021,2,26]]},&quot;container-title-short&quot;:&quot;&quot;},&quot;isTemporary&quot;:false}]},{&quot;citationID&quot;:&quot;MENDELEY_CITATION_58e962c7-1831-4c8e-bde4-a8b682df49c6&quot;,&quot;properties&quot;:{&quot;noteIndex&quot;:0},&quot;isEdited&quot;:false,&quot;manualOverride&quot;:{&quot;isManuallyOverridden&quot;:false,&quot;citeprocText&quot;:&quot;[3]&quot;,&quot;manualOverrideText&quot;:&quot;&quot;},&quot;citationTag&quot;:&quot;MENDELEY_CITATION_v3_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&quot;,&quot;citationItems&quot;:[{&quot;id&quot;:&quot;91fb583b-0349-3d86-81aa-1b84720ab626&quot;,&quot;itemData&quot;:{&quot;type&quot;:&quot;webpage&quot;,&quot;id&quot;:&quot;91fb583b-0349-3d86-81aa-1b84720ab626&quot;,&quot;title&quot;:&quot;Why isn't Godot an ECS-based game engine?&quot;,&quot;author&quot;:[{&quot;family&quot;:&quot;Linietsky&quot;,&quot;given&quot;:&quot;Juan&quot;,&quot;parse-names&quot;:false,&quot;dropping-particle&quot;:&quot;&quot;,&quot;non-dropping-particle&quot;:&quot;&quot;}],&quot;accessed&quot;:{&quot;date-parts&quot;:[[2023,3,30]]},&quot;URL&quot;:&quot;https://godotengine.org/article/why-isnt-godot-ecs-based-game-engine/&quot;,&quot;issued&quot;:{&quot;date-parts&quot;:[[2021,2,26]]},&quot;container-title-short&quot;:&quot;&quot;},&quot;isTemporary&quot;:false}]},{&quot;citationID&quot;:&quot;MENDELEY_CITATION_2f6707fe-f97c-4cb0-a058-c620ffffdb7f&quot;,&quot;properties&quot;:{&quot;noteIndex&quot;:0},&quot;isEdited&quot;:false,&quot;manualOverride&quot;:{&quot;isManuallyOverridden&quot;:false,&quot;citeprocText&quot;:&quot;[4]&quot;,&quot;manualOverrideText&quot;:&quot;&quot;},&quot;citationTag&quot;:&quot;MENDELEY_CITATION_v3_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&quot;,&quot;citationItems&quot;:[{&quot;id&quot;:&quot;81af82a1-a471-32b7-9714-ae8f801dca74&quot;,&quot;itemData&quot;:{&quot;type&quot;:&quot;article-journal&quot;,&quot;id&quot;:&quot;81af82a1-a471-32b7-9714-ae8f801dca74&quot;,&quot;title&quot;:&quot;About Godot 4, Vulkan, GLES3 and GLES2&quot;,&quot;author&quot;:[{&quot;family&quot;:&quot;Cislaghi&quot;,&quot;given&quot;:&quot;Ilaria&quot;,&quot;parse-names&quot;:false,&quot;dropping-particle&quot;:&quot;&quot;,&quot;non-dropping-particle&quot;:&quot;&quot;}],&quot;accessed&quot;:{&quot;date-parts&quot;:[[2023,3,30]]},&quot;URL&quot;:&quot;https://godotengine.org/article/about-godot4-vulkan-gles3-and-gles2/&quot;,&quot;issued&quot;:{&quot;date-parts&quot;:[[2021,7,18]]},&quot;container-title-short&quot;:&quot;&quot;},&quot;isTemporary&quot;:false}]},{&quot;citationID&quot;:&quot;MENDELEY_CITATION_e9812833-1bd5-437f-810b-a380657a3c2e&quot;,&quot;properties&quot;:{&quot;noteIndex&quot;:0},&quot;isEdited&quot;:false,&quot;manualOverride&quot;:{&quot;isManuallyOverridden&quot;:false,&quot;citeprocText&quot;:&quot;[5]&quot;,&quot;manualOverrideText&quot;:&quot;&quot;},&quot;citationTag&quot;:&quot;MENDELEY_CITATION_v3_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&quot;,&quot;citationItems&quot;:[{&quot;id&quot;:&quot;8f9412d9-f2c7-3046-828e-dd782f17a2ea&quot;,&quot;itemData&quot;:{&quot;type&quot;:&quot;webpage&quot;,&quot;id&quot;:&quot;8f9412d9-f2c7-3046-828e-dd782f17a2ea&quot;,&quot;title&quot;:&quot;EnTT documentation&quot;,&quot;accessed&quot;:{&quot;date-parts&quot;:[[2023,3,30]]},&quot;URL&quot;:&quot;https://skypjack.github.io/entt/index.html&quot;,&quot;container-title-short&quot;:&quot;&quot;},&quot;isTemporary&quot;:false}]},{&quot;citationID&quot;:&quot;MENDELEY_CITATION_40bdb460-e7c0-46f2-84f7-1e7a98f2fc08&quot;,&quot;properties&quot;:{&quot;noteIndex&quot;:0},&quot;isEdited&quot;:false,&quot;manualOverride&quot;:{&quot;isManuallyOverridden&quot;:false,&quot;citeprocText&quot;:&quot;[3]&quot;,&quot;manualOverrideText&quot;:&quot;&quot;},&quot;citationTag&quot;:&quot;MENDELEY_CITATION_v3_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&quot;,&quot;citationItems&quot;:[{&quot;id&quot;:&quot;91fb583b-0349-3d86-81aa-1b84720ab626&quot;,&quot;itemData&quot;:{&quot;type&quot;:&quot;webpage&quot;,&quot;id&quot;:&quot;91fb583b-0349-3d86-81aa-1b84720ab626&quot;,&quot;title&quot;:&quot;Why isn't Godot an ECS-based game engine?&quot;,&quot;author&quot;:[{&quot;family&quot;:&quot;Linietsky&quot;,&quot;given&quot;:&quot;Juan&quot;,&quot;parse-names&quot;:false,&quot;dropping-particle&quot;:&quot;&quot;,&quot;non-dropping-particle&quot;:&quot;&quot;}],&quot;accessed&quot;:{&quot;date-parts&quot;:[[2023,3,30]]},&quot;URL&quot;:&quot;https://godotengine.org/article/why-isnt-godot-ecs-based-game-engine/&quot;,&quot;issued&quot;:{&quot;date-parts&quot;:[[2021,2,26]]},&quot;container-title-short&quot;:&quot;&quot;},&quot;isTemporary&quot;:false}]},{&quot;citationID&quot;:&quot;MENDELEY_CITATION_7f54ae1e-33c7-4297-9248-b8c067c488c8&quot;,&quot;properties&quot;:{&quot;noteIndex&quot;:0},&quot;isEdited&quot;:false,&quot;manualOverride&quot;:{&quot;isManuallyOverridden&quot;:false,&quot;citeprocText&quot;:&quot;[6]&quot;,&quot;manualOverrideText&quot;:&quot;&quot;},&quot;citationTag&quot;:&quot;MENDELEY_CITATION_v3_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&quot;,&quot;citationItems&quot;:[{&quot;id&quot;:&quot;86550275-fbeb-3263-8e72-f3ce368152eb&quot;,&quot;itemData&quot;:{&quot;type&quot;:&quot;report&quot;,&quot;id&quot;:&quot;86550275-fbeb-3263-8e72-f3ce368152eb&quot;,&quot;title&quot;:&quot;IEEE-STD-830-1998 : ESPECIFICACIONES DE LOS REQUISITOS DEL SOFTWARE 1. Definiciones&quot;,&quot;accessed&quot;:{&quot;date-parts&quot;:[[2023,3,31]]},&quot;URL&quot;:&quot;https://www.ctr.unican.es/asignaturas/is1/IEEE830_esp.pdf&quot;,&quot;abstract&quot;:&quot;En general las definiciones de los términos usados en estas especificaciones están conforme a las definiciones proporcionadas en IEEE Std 610.12-1990. 1.1 Contrato: Un documento es legalmente obligatorio y en el estarán de acuerdo las partes del cliente y proveedor. Esto incluye los requisitos técnicos y requerimientos de la organización, costo y tiempo para un producto. Un contrato también puede contener la información informal pero útil como los compromisos o expectativas de las partes involucradas. 1.2 Cliente: La persona (s) que pagan por el producto y normalmente (pero no necesariamente) definen los requisitos. En la práctica el cliente y el proveedor pueden ser miembros de la misma organización. 1.3 Proveedor: La persona (s) que producen un producto para un cliente. 1.4 Usuario: La persona (s) que operan o actúan recíprocamente directamente con el producto. El usuario (s) y el cliente (s) no es (son) a menudo las mismas persona(s). 2. Las consideraciones para producir un buen SRS. Estas cláusulas proporcionan información a fondo que deben ser consideradas al momento de producir un SRS. Esto incluye lo siguiente: a) la Naturaleza del SRS; b) el Ambiente del SRS; c) las Características de un buen SRS ; d) la preparación de los Joins del SRS; e) la evolución de SRS; f) Prototipos; g) Generando el diseño en el SRS; h) Generando los requisitos del proyecto en el SRS. 2.1 Naturaleza del SRS El SRS son especificaciones para un producto del software en particular, programa, o juego de programas que realizan ciertas funciones en un ambiente específico. El SRS puede escribirse por uno o más representantes del proveedor, uno o más representantes del cliente, o por ambos. La Subclausula 2.4 recomienda ambos.&quot;,&quot;container-title-short&quot;:&quot;&quot;},&quot;isTemporary&quot;:false}]},{&quot;citationID&quot;:&quot;MENDELEY_CITATION_642182ff-5487-4edc-bada-0c8aaac2f334&quot;,&quot;properties&quot;:{&quot;noteIndex&quot;:0},&quot;isEdited&quot;:false,&quot;manualOverride&quot;:{&quot;isManuallyOverridden&quot;:false,&quot;citeprocText&quot;:&quot;[7]&quot;,&quot;manualOverrideText&quot;:&quot;&quot;},&quot;citationTag&quot;:&quot;MENDELEY_CITATION_v3_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&quot;,&quot;citationItems&quot;:[{&quot;id&quot;:&quot;a0c6f906-f4f6-3b56-acfc-6a91ac868e2f&quot;,&quot;itemData&quot;:{&quot;type&quot;:&quot;webpage&quot;,&quot;id&quot;:&quot;a0c6f906-f4f6-3b56-acfc-6a91ac868e2f&quot;,&quot;title&quot;:&quot;Makefile Standard Targets for Users&quot;,&quot;accessed&quot;:{&quot;date-parts&quot;:[[2023,2,27]]},&quot;URL&quot;:&quot;https://www.gnu.org/software/make/manual/html_node/Standard-Targets.html#Standard-Targets&quot;,&quot;container-title-short&quot;:&quot;&quot;},&quot;isTemporary&quot;:false}]},{&quot;citationID&quot;:&quot;MENDELEY_CITATION_3f832b26-1c21-4bca-ac0d-0f6b9475d5f9&quot;,&quot;properties&quot;:{&quot;noteIndex&quot;:0},&quot;isEdited&quot;:false,&quot;manualOverride&quot;:{&quot;isManuallyOverridden&quot;:false,&quot;citeprocText&quot;:&quot;[8]&quot;,&quot;manualOverrideText&quot;:&quot;&quot;},&quot;citationTag&quot;:&quot;MENDELEY_CITATION_v3_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&quot;,&quot;citationItems&quot;:[{&quot;id&quot;:&quot;2fafd4ff-a808-3c57-a338-6fd6f88cc141&quot;,&quot;itemData&quot;:{&quot;type&quot;:&quot;webpage&quot;,&quot;id&quot;:&quot;2fafd4ff-a808-3c57-a338-6fd6f88cc141&quot;,&quot;title&quot;:&quot;Makefile Implicit Variables&quot;,&quot;accessed&quot;:{&quot;date-parts&quot;:[[2023,2,27]]},&quot;URL&quot;:&quot;https://www.gnu.org/software/make/manual/make.html#Implicit-Variables&quot;,&quot;container-title-short&quot;:&quot;&quot;},&quot;isTemporary&quot;:false}]},{&quot;citationID&quot;:&quot;MENDELEY_CITATION_6a9f6fef-e0db-4a65-ae82-140126e74045&quot;,&quot;properties&quot;:{&quot;noteIndex&quot;:0},&quot;isEdited&quot;:false,&quot;manualOverride&quot;:{&quot;isManuallyOverridden&quot;:false,&quot;citeprocText&quot;:&quot;[9]&quot;,&quot;manualOverrideText&quot;:&quot;&quot;},&quot;citationTag&quot;:&quot;MENDELEY_CITATION_v3_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&quot;,&quot;citationItems&quot;:[{&quot;id&quot;:&quot;d9525298-8266-3f4a-baa2-12bcd6aec022&quot;,&quot;itemData&quot;:{&quot;type&quot;:&quot;article-journal&quot;,&quot;id&quot;:&quot;d9525298-8266-3f4a-baa2-12bcd6aec022&quot;,&quot;title&quot;:&quot;Makefile Names&quot;,&quot;accessed&quot;:{&quot;date-parts&quot;:[[2023,2,27]]},&quot;URL&quot;:&quot;https://www.gnu.org/software/make/manual/html_node/Makefile-Names.html&quot;,&quot;container-title-short&quot;:&quot;&quot;},&quot;isTemporary&quot;:false}]},{&quot;citationID&quot;:&quot;MENDELEY_CITATION_9a2e3ec3-9ec1-4ebd-9560-71b5ac95cdfe&quot;,&quot;properties&quot;:{&quot;noteIndex&quot;:0},&quot;isEdited&quot;:false,&quot;manualOverride&quot;:{&quot;isManuallyOverridden&quot;:false,&quot;citeprocText&quot;:&quot;[10]&quot;,&quot;manualOverrideText&quot;:&quot;&quot;},&quot;citationTag&quot;:&quot;MENDELEY_CITATION_v3_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&quot;,&quot;citationItems&quot;:[{&quot;id&quot;:&quot;0ee0086a-1b77-3173-8ed5-e179a29dbb5f&quot;,&quot;itemData&quot;:{&quot;type&quot;:&quot;webpage&quot;,&quot;id&quot;:&quot;0ee0086a-1b77-3173-8ed5-e179a29dbb5f&quot;,&quot;title&quot;:&quot;Best practices for writing code comments&quot;,&quot;author&quot;:[{&quot;family&quot;:&quot;Spertus&quot;,&quot;given&quot;:&quot;Ellen&quot;,&quot;parse-names&quot;:false,&quot;dropping-particle&quot;:&quot;&quot;,&quot;non-dropping-particle&quot;:&quot;&quot;}],&quot;accessed&quot;:{&quot;date-parts&quot;:[[2023,2,13]]},&quot;URL&quot;:&quot;https://stackoverflow.blog/2021/12/23/best-practices-for-writing-code-comments/&quot;,&quot;issued&quot;:{&quot;date-parts&quot;:[[2021,12,23]]},&quot;container-title-short&quot;:&quot;&quot;},&quot;isTemporary&quot;:false}]},{&quot;citationID&quot;:&quot;MENDELEY_CITATION_8744ab2c-d302-4ea0-97be-8dd66ef111c4&quot;,&quot;properties&quot;:{&quot;noteIndex&quot;:0},&quot;isEdited&quot;:false,&quot;manualOverride&quot;:{&quot;isManuallyOverridden&quot;:false,&quot;citeprocText&quot;:&quot;[11]&quot;,&quot;manualOverrideText&quot;:&quot;&quot;},&quot;citationTag&quot;:&quot;MENDELEY_CITATION_v3_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&quot;,&quot;citationItems&quot;:[{&quot;id&quot;:&quot;23d6afcb-c1b9-306e-b75c-4c0736146426&quot;,&quot;itemData&quot;:{&quot;type&quot;:&quot;webpage&quot;,&quot;id&quot;:&quot;23d6afcb-c1b9-306e-b75c-4c0736146426&quot;,&quot;title&quot;:&quot;Google C++ Style Guide&quot;,&quot;author&quot;:[{&quot;family&quot;:&quot;Google&quot;,&quot;given&quot;:&quot;&quot;,&quot;parse-names&quot;:false,&quot;dropping-particle&quot;:&quot;&quot;,&quot;non-dropping-particle&quot;:&quot;&quot;}],&quot;accessed&quot;:{&quot;date-parts&quot;:[[2023,7,13]]},&quot;URL&quot;:&quot;https://google.github.io/styleguide/cppguide.html&quot;,&quot;container-title-short&quot;:&quot;&quot;},&quot;isTemporary&quot;:false}]},{&quot;citationID&quot;:&quot;MENDELEY_CITATION_1b05c919-3013-49b2-a48f-491c5862da33&quot;,&quot;properties&quot;:{&quot;noteIndex&quot;:0},&quot;isEdited&quot;:false,&quot;manualOverride&quot;:{&quot;isManuallyOverridden&quot;:false,&quot;citeprocText&quot;:&quot;[12]&quot;,&quot;manualOverrideText&quot;:&quot;&quot;},&quot;citationTag&quot;:&quot;MENDELEY_CITATION_v3_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&quot;,&quot;citationItems&quot;:[{&quot;id&quot;:&quot;ce55b496-c40e-3fca-b1e5-ba1f293f4964&quot;,&quot;itemData&quot;:{&quot;type&quot;:&quot;webpage&quot;,&quot;id&quot;:&quot;ce55b496-c40e-3fca-b1e5-ba1f293f4964&quot;,&quot;title&quot;:&quot;Include Syntax Cpp&quot;,&quot;accessed&quot;:{&quot;date-parts&quot;:[[2023,2,27]]},&quot;URL&quot;:&quot;https://gcc.gnu.org/onlinedocs/cpp/Include-Syntax.html&quot;,&quot;container-title-short&quot;:&quot;&quot;},&quot;isTemporary&quot;:false}]},{&quot;citationID&quot;:&quot;MENDELEY_CITATION_b72ecd67-4b33-4c24-83da-31ebc84a6560&quot;,&quot;properties&quot;:{&quot;noteIndex&quot;:0},&quot;isEdited&quot;:false,&quot;manualOverride&quot;:{&quot;isManuallyOverridden&quot;:false,&quot;citeprocText&quot;:&quot;[13]&quot;,&quot;manualOverrideText&quot;:&quot;&quot;},&quot;citationTag&quot;:&quot;MENDELEY_CITATION_v3_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&quot;,&quot;citationItems&quot;:[{&quot;id&quot;:&quot;be7396fc-fd45-3552-bf3f-7c358c4be472&quot;,&quot;itemData&quot;:{&quot;type&quot;:&quot;webpage&quot;,&quot;id&quot;:&quot;be7396fc-fd45-3552-bf3f-7c358c4be472&quot;,&quot;title&quot;:&quot;C++ Core Guidelines&quot;,&quot;author&quot;:[{&quot;family&quot;:&quot;Stroustrup&quot;,&quot;given&quot;:&quot;Bjarne&quot;,&quot;parse-names&quot;:false,&quot;dropping-particle&quot;:&quot;&quot;,&quot;non-dropping-particle&quot;:&quot;&quot;},{&quot;family&quot;:&quot;Sutter&quot;,&quot;given&quot;:&quot;Herb&quot;,&quot;parse-names&quot;:false,&quot;dropping-particle&quot;:&quot;&quot;,&quot;non-dropping-particle&quot;:&quot;&quot;}],&quot;accessed&quot;:{&quot;date-parts&quot;:[[2023,2,13]]},&quot;URL&quot;:&quot;https://isocpp.github.io/CppCoreGuidelines/CppCoreGuidelines&quot;,&quot;issued&quot;:{&quot;date-parts&quot;:[[2022,9,23]]},&quot;container-title-short&quot;:&quot;&quot;},&quot;isTemporary&quot;:false}]},{&quot;citationID&quot;:&quot;MENDELEY_CITATION_d6f79392-0b15-47b6-81b0-d1191d855fb6&quot;,&quot;properties&quot;:{&quot;noteIndex&quot;:0},&quot;isEdited&quot;:false,&quot;manualOverride&quot;:{&quot;isManuallyOverridden&quot;:false,&quot;citeprocText&quot;:&quot;[14]&quot;,&quot;manualOverrideText&quot;:&quot;&quot;},&quot;citationTag&quot;:&quot;MENDELEY_CITATION_v3_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&quot;,&quot;citationItems&quot;:[{&quot;id&quot;:&quot;d704808d-7d56-3d28-9259-177d69c94a63&quot;,&quot;itemData&quot;:{&quot;type&quot;:&quot;report&quot;,&quot;id&quot;:&quot;d704808d-7d56-3d28-9259-177d69c94a63&quot;,&quot;title&quot;:&quot;C++ International Standard&quot;,&quot;author&quot;:[{&quot;family&quot;:&quot;Becker&quot;,&quot;given&quot;:&quot;Pete&quot;,&quot;parse-names&quot;:false,&quot;dropping-particle&quot;:&quot;&quot;,&quot;non-dropping-particle&quot;:&quot;&quot;}],&quot;accessed&quot;:{&quot;date-parts&quot;:[[2023,2,14]]},&quot;URL&quot;:&quot;https://www.open-std.org/jtc1/sc22/wg21/docs/papers/2011/n3242.pdf&quot;,&quot;issued&quot;:{&quot;date-parts&quot;:[[2011]]},&quot;container-title-short&quot;:&quot;&quot;},&quot;isTemporary&quot;:false}]},{&quot;citationID&quot;:&quot;MENDELEY_CITATION_6299bbf3-dbfa-469b-9e1b-072531d56355&quot;,&quot;properties&quot;:{&quot;noteIndex&quot;:0},&quot;isEdited&quot;:false,&quot;manualOverride&quot;:{&quot;isManuallyOverridden&quot;:false,&quot;citeprocText&quot;:&quot;[13]&quot;,&quot;manualOverrideText&quot;:&quot;&quot;},&quot;citationTag&quot;:&quot;MENDELEY_CITATION_v3_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&quot;,&quot;citationItems&quot;:[{&quot;id&quot;:&quot;be7396fc-fd45-3552-bf3f-7c358c4be472&quot;,&quot;itemData&quot;:{&quot;type&quot;:&quot;webpage&quot;,&quot;id&quot;:&quot;be7396fc-fd45-3552-bf3f-7c358c4be472&quot;,&quot;title&quot;:&quot;C++ Core Guidelines&quot;,&quot;author&quot;:[{&quot;family&quot;:&quot;Stroustrup&quot;,&quot;given&quot;:&quot;Bjarne&quot;,&quot;parse-names&quot;:false,&quot;dropping-particle&quot;:&quot;&quot;,&quot;non-dropping-particle&quot;:&quot;&quot;},{&quot;family&quot;:&quot;Sutter&quot;,&quot;given&quot;:&quot;Herb&quot;,&quot;parse-names&quot;:false,&quot;dropping-particle&quot;:&quot;&quot;,&quot;non-dropping-particle&quot;:&quot;&quot;}],&quot;accessed&quot;:{&quot;date-parts&quot;:[[2023,2,13]]},&quot;URL&quot;:&quot;https://isocpp.github.io/CppCoreGuidelines/CppCoreGuidelines&quot;,&quot;issued&quot;:{&quot;date-parts&quot;:[[2022,9,23]]},&quot;container-title-short&quot;:&quot;&quot;},&quot;isTemporary&quot;:false}]},{&quot;citationID&quot;:&quot;MENDELEY_CITATION_b9729771-e8d5-438b-bc72-cf558e6cdbc3&quot;,&quot;properties&quot;:{&quot;noteIndex&quot;:0},&quot;isEdited&quot;:false,&quot;manualOverride&quot;:{&quot;isManuallyOverridden&quot;:false,&quot;citeprocText&quot;:&quot;[15]&quot;,&quot;manualOverrideText&quot;:&quot;&quot;},&quot;citationTag&quot;:&quot;MENDELEY_CITATION_v3_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&quot;,&quot;citationItems&quot;:[{&quot;id&quot;:&quot;6e8713fd-104b-3bd4-9be9-f8d2a382d825&quot;,&quot;itemData&quot;:{&quot;type&quot;:&quot;book&quot;,&quot;id&quot;:&quot;6e8713fd-104b-3bd4-9be9-f8d2a382d825&quot;,&quot;title&quot;:&quot;Learn OpenGL&quot;,&quot;author&quot;:[{&quot;family&quot;:&quot;Vries&quot;,&quot;given&quot;:&quot;Joey&quot;,&quot;parse-names&quot;:false,&quot;dropping-particle&quot;:&quot;&quot;,&quot;non-dropping-particle&quot;:&quot;De&quot;}],&quot;accessed&quot;:{&quot;date-parts&quot;:[[2023,2,8]]},&quot;ISBN&quot;:&quot;9789090332567&quot;,&quot;URL&quot;:&quot;https://learnopengl.com/&quot;,&quot;issued&quot;:{&quot;date-parts&quot;:[[2020]]},&quot;abstract&quot;:&quot;Includes index. Graphics programmers are often coined the 'wizards' of the game industry. As every magician knows, terms like wizardry and magic are often somewhat exaggerated. Yet, there is a certain charm to graphics programming: the ability to conjure up complete living worlds at our fingertips. Learn OpenGL will teach you the basics, the intermediate, and tons of advanced knowledge, using modern (core-profile) OpenGL. The aim of this book is to show you all there is to modern OpenGL in an easy-to-understand fashion, with clear examples and step-by-step instructions, while also providing a useful reference for later studies. After years of continuous work and improvements on the accompanying website learnopengl.com, with the help of thousands of readers, its content has been professionally revised for this physical copy you now find in your hands. Graphics programming isn't as hard as many people make it out to be ... you just need to start.&quot;,&quot;container-title-short&quot;:&quot;&quot;},&quot;isTemporary&quot;:false}]},{&quot;citationID&quot;:&quot;MENDELEY_CITATION_f77dd1e0-51ce-4fbc-8401-1004465b29f0&quot;,&quot;properties&quot;:{&quot;noteIndex&quot;:0},&quot;isEdited&quot;:false,&quot;manualOverride&quot;:{&quot;isManuallyOverridden&quot;:false,&quot;citeprocText&quot;:&quot;[15]&quot;,&quot;manualOverrideText&quot;:&quot;&quot;},&quot;citationTag&quot;:&quot;MENDELEY_CITATION_v3_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&quot;,&quot;citationItems&quot;:[{&quot;id&quot;:&quot;6e8713fd-104b-3bd4-9be9-f8d2a382d825&quot;,&quot;itemData&quot;:{&quot;type&quot;:&quot;book&quot;,&quot;id&quot;:&quot;6e8713fd-104b-3bd4-9be9-f8d2a382d825&quot;,&quot;title&quot;:&quot;Learn OpenGL&quot;,&quot;author&quot;:[{&quot;family&quot;:&quot;Vries&quot;,&quot;given&quot;:&quot;Joey&quot;,&quot;parse-names&quot;:false,&quot;dropping-particle&quot;:&quot;&quot;,&quot;non-dropping-particle&quot;:&quot;De&quot;}],&quot;accessed&quot;:{&quot;date-parts&quot;:[[2023,2,8]]},&quot;ISBN&quot;:&quot;9789090332567&quot;,&quot;URL&quot;:&quot;https://learnopengl.com/&quot;,&quot;issued&quot;:{&quot;date-parts&quot;:[[2020]]},&quot;abstract&quot;:&quot;Includes index. Graphics programmers are often coined the 'wizards' of the game industry. As every magician knows, terms like wizardry and magic are often somewhat exaggerated. Yet, there is a certain charm to graphics programming: the ability to conjure up complete living worlds at our fingertips. Learn OpenGL will teach you the basics, the intermediate, and tons of advanced knowledge, using modern (core-profile) OpenGL. The aim of this book is to show you all there is to modern OpenGL in an easy-to-understand fashion, with clear examples and step-by-step instructions, while also providing a useful reference for later studies. After years of continuous work and improvements on the accompanying website learnopengl.com, with the help of thousands of readers, its content has been professionally revised for this physical copy you now find in your hands. Graphics programming isn't as hard as many people make it out to be ... you just need to start.&quot;,&quot;container-title-short&quot;:&quot;&quot;},&quot;isTemporary&quot;:false}]},{&quot;citationID&quot;:&quot;MENDELEY_CITATION_9436048f-b1da-4ba0-b035-b09623229d13&quot;,&quot;properties&quot;:{&quot;noteIndex&quot;:0},&quot;isEdited&quot;:false,&quot;manualOverride&quot;:{&quot;isManuallyOverridden&quot;:false,&quot;citeprocText&quot;:&quot;[16]&quot;,&quot;manualOverrideText&quot;:&quot;&quot;},&quot;citationTag&quot;:&quot;MENDELEY_CITATION_v3_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&quot;,&quot;citationItems&quot;:[{&quot;id&quot;:&quot;6d4a353a-3218-3eea-a1ad-813ae8349918&quot;,&quot;itemData&quot;:{&quot;type&quot;:&quot;book&quot;,&quot;id&quot;:&quot;6d4a353a-3218-3eea-a1ad-813ae8349918&quot;,&quot;title&quot;:&quot;Game Programming Patterns&quot;,&quot;author&quot;:[{&quot;family&quot;:&quot;Nystrom&quot;,&quot;given&quot;:&quot;&quot;,&quot;parse-names&quot;:false,&quot;dropping-particle&quot;:&quot;&quot;,&quot;non-dropping-particle&quot;:&quot;&quot;},{&quot;family&quot;:&quot;Robert&quot;,&quot;given&quot;:&quot;&quot;,&quot;parse-names&quot;:false,&quot;dropping-particle&quot;:&quot;&quot;,&quot;non-dropping-particle&quot;:&quot;&quot;}],&quot;ISBN&quot;:&quot;978-0-9905829-2-2&quot;,&quot;issued&quot;:{&quot;date-parts&quot;:[[2014]]},&quot;container-title-short&quot;:&quot;&quot;},&quot;isTemporary&quot;:false}]},{&quot;citationID&quot;:&quot;MENDELEY_CITATION_628d0414-ca97-4046-9598-da865b582334&quot;,&quot;properties&quot;:{&quot;noteIndex&quot;:0},&quot;isEdited&quot;:false,&quot;manualOverride&quot;:{&quot;isManuallyOverridden&quot;:false,&quot;citeprocText&quot;:&quot;[16]&quot;,&quot;manualOverrideText&quot;:&quot;&quot;},&quot;citationTag&quot;:&quot;MENDELEY_CITATION_v3_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&quot;,&quot;citationItems&quot;:[{&quot;id&quot;:&quot;6d4a353a-3218-3eea-a1ad-813ae8349918&quot;,&quot;itemData&quot;:{&quot;type&quot;:&quot;book&quot;,&quot;id&quot;:&quot;6d4a353a-3218-3eea-a1ad-813ae8349918&quot;,&quot;title&quot;:&quot;Game Programming Patterns&quot;,&quot;author&quot;:[{&quot;family&quot;:&quot;Nystrom&quot;,&quot;given&quot;:&quot;&quot;,&quot;parse-names&quot;:false,&quot;dropping-particle&quot;:&quot;&quot;,&quot;non-dropping-particle&quot;:&quot;&quot;},{&quot;family&quot;:&quot;Robert&quot;,&quot;given&quot;:&quot;&quot;,&quot;parse-names&quot;:false,&quot;dropping-particle&quot;:&quot;&quot;,&quot;non-dropping-particle&quot;:&quot;&quot;}],&quot;ISBN&quot;:&quot;978-0-9905829-2-2&quot;,&quot;issued&quot;:{&quot;date-parts&quot;:[[2014]]},&quot;container-title-short&quot;:&quot;&quot;},&quot;isTemporary&quot;:false}]}]"/>
+    <we:property name="MENDELEY_CITATIONS" value="[{&quot;citationID&quot;:&quot;MENDELEY_CITATION_94ec0d9e-d74d-4a1b-8655-7fb4cbcd8620&quot;,&quot;properties&quot;:{&quot;noteIndex&quot;:0},&quot;isEdited&quot;:false,&quot;manualOverride&quot;:{&quot;isManuallyOverridden&quot;:false,&quot;citeprocText&quot;:&quot;[1]&quot;,&quot;manualOverrideText&quot;:&quot;&quot;},&quot;citationTag&quot;:&quot;MENDELEY_CITATION_v3_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&quot;,&quot;citationItems&quot;:[{&quot;id&quot;:&quot;d3797e47-ff38-352e-aabc-5f11285d1020&quot;,&quot;itemData&quot;:{&quot;type&quot;:&quot;webpage&quot;,&quot;id&quot;:&quot;d3797e47-ff38-352e-aabc-5f11285d1020&quot;,&quot;title&quot;:&quot;Unity: Entity Component System&quot;,&quot;accessed&quot;:{&quot;date-parts&quot;:[[2023,3,29]]},&quot;URL&quot;:&quot;https://docs.unity3d.com/Packages/com.unity.entities@0.17/manual/index.html&quot;,&quot;container-title-short&quot;:&quot;&quot;},&quot;isTemporary&quot;:false}]},{&quot;citationID&quot;:&quot;MENDELEY_CITATION_a2ecb074-506a-430d-9184-ca541b19bd7a&quot;,&quot;properties&quot;:{&quot;noteIndex&quot;:0},&quot;isEdited&quot;:false,&quot;manualOverride&quot;:{&quot;isManuallyOverridden&quot;:false,&quot;citeprocText&quot;:&quot;[2]&quot;,&quot;manualOverrideText&quot;:&quot;&quot;},&quot;citationTag&quot;:&quot;MENDELEY_CITATION_v3_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&quot;,&quot;citationItems&quot;:[{&quot;id&quot;:&quot;1757ad2c-857b-30b4-a514-5ac2f7597466&quot;,&quot;itemData&quot;:{&quot;type&quot;:&quot;article-journal&quot;,&quot;id&quot;:&quot;1757ad2c-857b-30b4-a514-5ac2f7597466&quot;,&quot;title&quot;:&quot;ECS Unreal Engine Forum&quot;,&quot;accessed&quot;:{&quot;date-parts&quot;:[[2023,3,30]]},&quot;URL&quot;:&quot;https://forums.unrealengine.com/t/entity-component-system-ecs-for-ue4/106058&quot;,&quot;container-title-short&quot;:&quot;&quot;},&quot;isTemporary&quot;:false}]},{&quot;citationID&quot;:&quot;MENDELEY_CITATION_3c6a3de1-148a-4aff-93a8-de7c8809a5d0&quot;,&quot;properties&quot;:{&quot;noteIndex&quot;:0},&quot;isEdited&quot;:false,&quot;manualOverride&quot;:{&quot;isManuallyOverridden&quot;:false,&quot;citeprocText&quot;:&quot;[3]&quot;,&quot;manualOverrideText&quot;:&quot;&quot;},&quot;citationTag&quot;:&quot;MENDELEY_CITATION_v3_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&quot;,&quot;citationItems&quot;:[{&quot;id&quot;:&quot;91fb583b-0349-3d86-81aa-1b84720ab626&quot;,&quot;itemData&quot;:{&quot;type&quot;:&quot;webpage&quot;,&quot;id&quot;:&quot;91fb583b-0349-3d86-81aa-1b84720ab626&quot;,&quot;title&quot;:&quot;Why isn't Godot an ECS-based game engine?&quot;,&quot;author&quot;:[{&quot;family&quot;:&quot;Linietsky&quot;,&quot;given&quot;:&quot;Juan&quot;,&quot;parse-names&quot;:false,&quot;dropping-particle&quot;:&quot;&quot;,&quot;non-dropping-particle&quot;:&quot;&quot;}],&quot;accessed&quot;:{&quot;date-parts&quot;:[[2023,3,30]]},&quot;URL&quot;:&quot;https://godotengine.org/article/why-isnt-godot-ecs-based-game-engine/&quot;,&quot;issued&quot;:{&quot;date-parts&quot;:[[2021,2,26]]},&quot;container-title-short&quot;:&quot;&quot;},&quot;isTemporary&quot;:false}]},{&quot;citationID&quot;:&quot;MENDELEY_CITATION_58e962c7-1831-4c8e-bde4-a8b682df49c6&quot;,&quot;properties&quot;:{&quot;noteIndex&quot;:0},&quot;isEdited&quot;:false,&quot;manualOverride&quot;:{&quot;isManuallyOverridden&quot;:false,&quot;citeprocText&quot;:&quot;[3]&quot;,&quot;manualOverrideText&quot;:&quot;&quot;},&quot;citationTag&quot;:&quot;MENDELEY_CITATION_v3_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&quot;,&quot;citationItems&quot;:[{&quot;id&quot;:&quot;91fb583b-0349-3d86-81aa-1b84720ab626&quot;,&quot;itemData&quot;:{&quot;type&quot;:&quot;webpage&quot;,&quot;id&quot;:&quot;91fb583b-0349-3d86-81aa-1b84720ab626&quot;,&quot;title&quot;:&quot;Why isn't Godot an ECS-based game engine?&quot;,&quot;author&quot;:[{&quot;family&quot;:&quot;Linietsky&quot;,&quot;given&quot;:&quot;Juan&quot;,&quot;parse-names&quot;:false,&quot;dropping-particle&quot;:&quot;&quot;,&quot;non-dropping-particle&quot;:&quot;&quot;}],&quot;accessed&quot;:{&quot;date-parts&quot;:[[2023,3,30]]},&quot;URL&quot;:&quot;https://godotengine.org/article/why-isnt-godot-ecs-based-game-engine/&quot;,&quot;issued&quot;:{&quot;date-parts&quot;:[[2021,2,26]]},&quot;container-title-short&quot;:&quot;&quot;},&quot;isTemporary&quot;:false}]},{&quot;citationID&quot;:&quot;MENDELEY_CITATION_2f6707fe-f97c-4cb0-a058-c620ffffdb7f&quot;,&quot;properties&quot;:{&quot;noteIndex&quot;:0},&quot;isEdited&quot;:false,&quot;manualOverride&quot;:{&quot;isManuallyOverridden&quot;:false,&quot;citeprocText&quot;:&quot;[4]&quot;,&quot;manualOverrideText&quot;:&quot;&quot;},&quot;citationTag&quot;:&quot;MENDELEY_CITATION_v3_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&quot;,&quot;citationItems&quot;:[{&quot;id&quot;:&quot;81af82a1-a471-32b7-9714-ae8f801dca74&quot;,&quot;itemData&quot;:{&quot;type&quot;:&quot;article-journal&quot;,&quot;id&quot;:&quot;81af82a1-a471-32b7-9714-ae8f801dca74&quot;,&quot;title&quot;:&quot;About Godot 4, Vulkan, GLES3 and GLES2&quot;,&quot;author&quot;:[{&quot;family&quot;:&quot;Cislaghi&quot;,&quot;given&quot;:&quot;Ilaria&quot;,&quot;parse-names&quot;:false,&quot;dropping-particle&quot;:&quot;&quot;,&quot;non-dropping-particle&quot;:&quot;&quot;}],&quot;accessed&quot;:{&quot;date-parts&quot;:[[2023,3,30]]},&quot;URL&quot;:&quot;https://godotengine.org/article/about-godot4-vulkan-gles3-and-gles2/&quot;,&quot;issued&quot;:{&quot;date-parts&quot;:[[2021,7,18]]},&quot;container-title-short&quot;:&quot;&quot;},&quot;isTemporary&quot;:false}]},{&quot;citationID&quot;:&quot;MENDELEY_CITATION_e9812833-1bd5-437f-810b-a380657a3c2e&quot;,&quot;properties&quot;:{&quot;noteIndex&quot;:0},&quot;isEdited&quot;:false,&quot;manualOverride&quot;:{&quot;isManuallyOverridden&quot;:false,&quot;citeprocText&quot;:&quot;[5]&quot;,&quot;manualOverrideText&quot;:&quot;&quot;},&quot;citationTag&quot;:&quot;MENDELEY_CITATION_v3_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&quot;,&quot;citationItems&quot;:[{&quot;id&quot;:&quot;8f9412d9-f2c7-3046-828e-dd782f17a2ea&quot;,&quot;itemData&quot;:{&quot;type&quot;:&quot;webpage&quot;,&quot;id&quot;:&quot;8f9412d9-f2c7-3046-828e-dd782f17a2ea&quot;,&quot;title&quot;:&quot;EnTT documentation&quot;,&quot;accessed&quot;:{&quot;date-parts&quot;:[[2023,3,30]]},&quot;URL&quot;:&quot;https://skypjack.github.io/entt/index.html&quot;,&quot;container-title-short&quot;:&quot;&quot;},&quot;isTemporary&quot;:false}]},{&quot;citationID&quot;:&quot;MENDELEY_CITATION_40bdb460-e7c0-46f2-84f7-1e7a98f2fc08&quot;,&quot;properties&quot;:{&quot;noteIndex&quot;:0},&quot;isEdited&quot;:false,&quot;manualOverride&quot;:{&quot;isManuallyOverridden&quot;:false,&quot;citeprocText&quot;:&quot;[3]&quot;,&quot;manualOverrideText&quot;:&quot;&quot;},&quot;citationTag&quot;:&quot;MENDELEY_CITATION_v3_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&quot;,&quot;citationItems&quot;:[{&quot;id&quot;:&quot;91fb583b-0349-3d86-81aa-1b84720ab626&quot;,&quot;itemData&quot;:{&quot;type&quot;:&quot;webpage&quot;,&quot;id&quot;:&quot;91fb583b-0349-3d86-81aa-1b84720ab626&quot;,&quot;title&quot;:&quot;Why isn't Godot an ECS-based game engine?&quot;,&quot;author&quot;:[{&quot;family&quot;:&quot;Linietsky&quot;,&quot;given&quot;:&quot;Juan&quot;,&quot;parse-names&quot;:false,&quot;dropping-particle&quot;:&quot;&quot;,&quot;non-dropping-particle&quot;:&quot;&quot;}],&quot;accessed&quot;:{&quot;date-parts&quot;:[[2023,3,30]]},&quot;URL&quot;:&quot;https://godotengine.org/article/why-isnt-godot-ecs-based-game-engine/&quot;,&quot;issued&quot;:{&quot;date-parts&quot;:[[2021,2,26]]},&quot;container-title-short&quot;:&quot;&quot;},&quot;isTemporary&quot;:false}]},{&quot;citationID&quot;:&quot;MENDELEY_CITATION_7f54ae1e-33c7-4297-9248-b8c067c488c8&quot;,&quot;properties&quot;:{&quot;noteIndex&quot;:0},&quot;isEdited&quot;:false,&quot;manualOverride&quot;:{&quot;isManuallyOverridden&quot;:false,&quot;citeprocText&quot;:&quot;[6]&quot;,&quot;manualOverrideText&quot;:&quot;&quot;},&quot;citationTag&quot;:&quot;MENDELEY_CITATION_v3_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&quot;,&quot;citationItems&quot;:[{&quot;id&quot;:&quot;86550275-fbeb-3263-8e72-f3ce368152eb&quot;,&quot;itemData&quot;:{&quot;type&quot;:&quot;report&quot;,&quot;id&quot;:&quot;86550275-fbeb-3263-8e72-f3ce368152eb&quot;,&quot;title&quot;:&quot;IEEE-STD-830-1998 : ESPECIFICACIONES DE LOS REQUISITOS DEL SOFTWARE 1. Definiciones&quot;,&quot;accessed&quot;:{&quot;date-parts&quot;:[[2023,3,31]]},&quot;URL&quot;:&quot;https://www.ctr.unican.es/asignaturas/is1/IEEE830_esp.pdf&quot;,&quot;abstract&quot;:&quot;En general las definiciones de los términos usados en estas especificaciones están conforme a las definiciones proporcionadas en IEEE Std 610.12-1990. 1.1 Contrato: Un documento es legalmente obligatorio y en el estarán de acuerdo las partes del cliente y proveedor. Esto incluye los requisitos técnicos y requerimientos de la organización, costo y tiempo para un producto. Un contrato también puede contener la información informal pero útil como los compromisos o expectativas de las partes involucradas. 1.2 Cliente: La persona (s) que pagan por el producto y normalmente (pero no necesariamente) definen los requisitos. En la práctica el cliente y el proveedor pueden ser miembros de la misma organización. 1.3 Proveedor: La persona (s) que producen un producto para un cliente. 1.4 Usuario: La persona (s) que operan o actúan recíprocamente directamente con el producto. El usuario (s) y el cliente (s) no es (son) a menudo las mismas persona(s). 2. Las consideraciones para producir un buen SRS. Estas cláusulas proporcionan información a fondo que deben ser consideradas al momento de producir un SRS. Esto incluye lo siguiente: a) la Naturaleza del SRS; b) el Ambiente del SRS; c) las Características de un buen SRS ; d) la preparación de los Joins del SRS; e) la evolución de SRS; f) Prototipos; g) Generando el diseño en el SRS; h) Generando los requisitos del proyecto en el SRS. 2.1 Naturaleza del SRS El SRS son especificaciones para un producto del software en particular, programa, o juego de programas que realizan ciertas funciones en un ambiente específico. El SRS puede escribirse por uno o más representantes del proveedor, uno o más representantes del cliente, o por ambos. La Subclausula 2.4 recomienda ambos.&quot;,&quot;container-title-short&quot;:&quot;&quot;},&quot;isTemporary&quot;:false}]},{&quot;citationID&quot;:&quot;MENDELEY_CITATION_642182ff-5487-4edc-bada-0c8aaac2f334&quot;,&quot;properties&quot;:{&quot;noteIndex&quot;:0},&quot;isEdited&quot;:false,&quot;manualOverride&quot;:{&quot;isManuallyOverridden&quot;:false,&quot;citeprocText&quot;:&quot;[7]&quot;,&quot;manualOverrideText&quot;:&quot;&quot;},&quot;citationTag&quot;:&quot;MENDELEY_CITATION_v3_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&quot;,&quot;citationItems&quot;:[{&quot;id&quot;:&quot;a0c6f906-f4f6-3b56-acfc-6a91ac868e2f&quot;,&quot;itemData&quot;:{&quot;type&quot;:&quot;webpage&quot;,&quot;id&quot;:&quot;a0c6f906-f4f6-3b56-acfc-6a91ac868e2f&quot;,&quot;title&quot;:&quot;Makefile Standard Targets for Users&quot;,&quot;accessed&quot;:{&quot;date-parts&quot;:[[2023,2,27]]},&quot;URL&quot;:&quot;https://www.gnu.org/software/make/manual/html_node/Standard-Targets.html#Standard-Targets&quot;,&quot;container-title-short&quot;:&quot;&quot;},&quot;isTemporary&quot;:false}]},{&quot;citationID&quot;:&quot;MENDELEY_CITATION_3f832b26-1c21-4bca-ac0d-0f6b9475d5f9&quot;,&quot;properties&quot;:{&quot;noteIndex&quot;:0},&quot;isEdited&quot;:false,&quot;manualOverride&quot;:{&quot;isManuallyOverridden&quot;:false,&quot;citeprocText&quot;:&quot;[8]&quot;,&quot;manualOverrideText&quot;:&quot;&quot;},&quot;citationTag&quot;:&quot;MENDELEY_CITATION_v3_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&quot;,&quot;citationItems&quot;:[{&quot;id&quot;:&quot;2fafd4ff-a808-3c57-a338-6fd6f88cc141&quot;,&quot;itemData&quot;:{&quot;type&quot;:&quot;webpage&quot;,&quot;id&quot;:&quot;2fafd4ff-a808-3c57-a338-6fd6f88cc141&quot;,&quot;title&quot;:&quot;Makefile Implicit Variables&quot;,&quot;accessed&quot;:{&quot;date-parts&quot;:[[2023,2,27]]},&quot;URL&quot;:&quot;https://www.gnu.org/software/make/manual/make.html#Implicit-Variables&quot;,&quot;container-title-short&quot;:&quot;&quot;},&quot;isTemporary&quot;:false}]},{&quot;citationID&quot;:&quot;MENDELEY_CITATION_6a9f6fef-e0db-4a65-ae82-140126e74045&quot;,&quot;properties&quot;:{&quot;noteIndex&quot;:0},&quot;isEdited&quot;:false,&quot;manualOverride&quot;:{&quot;isManuallyOverridden&quot;:false,&quot;citeprocText&quot;:&quot;[9]&quot;,&quot;manualOverrideText&quot;:&quot;&quot;},&quot;citationTag&quot;:&quot;MENDELEY_CITATION_v3_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&quot;,&quot;citationItems&quot;:[{&quot;id&quot;:&quot;d9525298-8266-3f4a-baa2-12bcd6aec022&quot;,&quot;itemData&quot;:{&quot;type&quot;:&quot;article-journal&quot;,&quot;id&quot;:&quot;d9525298-8266-3f4a-baa2-12bcd6aec022&quot;,&quot;title&quot;:&quot;Makefile Names&quot;,&quot;accessed&quot;:{&quot;date-parts&quot;:[[2023,2,27]]},&quot;URL&quot;:&quot;https://www.gnu.org/software/make/manual/html_node/Makefile-Names.html&quot;,&quot;container-title-short&quot;:&quot;&quot;},&quot;isTemporary&quot;:false}]},{&quot;citationID&quot;:&quot;MENDELEY_CITATION_d8e15415-f599-4c75-9b82-25f7e1054d69&quot;,&quot;properties&quot;:{&quot;noteIndex&quot;:0},&quot;isEdited&quot;:false,&quot;manualOverride&quot;:{&quot;isManuallyOverridden&quot;:false,&quot;citeprocText&quot;:&quot;[10]&quot;,&quot;manualOverrideText&quot;:&quot;&quot;},&quot;citationTag&quot;:&quot;MENDELEY_CITATION_v3_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&quot;,&quot;citationItems&quot;:[{&quot;id&quot;:&quot;d4841b38-79ef-38a5-9450-9f0d9bf188a9&quot;,&quot;itemData&quot;:{&quot;type&quot;:&quot;article-journal&quot;,&quot;id&quot;:&quot;d4841b38-79ef-38a5-9450-9f0d9bf188a9&quot;,&quot;title&quot;:&quot;ISO CPP Templates FAQ&quot;,&quot;author&quot;:[{&quot;family&quot;:&quot;ISO&quot;,&quot;given&quot;:&quot;&quot;,&quot;parse-names&quot;:false,&quot;dropping-particle&quot;:&quot;&quot;,&quot;non-dropping-particle&quot;:&quot;&quot;}],&quot;accessed&quot;:{&quot;date-parts&quot;:[[2023,7,18]]},&quot;URL&quot;:&quot;https://isocpp.org/wiki/faq/templates&quot;,&quot;container-title-short&quot;:&quot;&quot;},&quot;isTemporary&quot;:false}]},{&quot;citationID&quot;:&quot;MENDELEY_CITATION_8744ab2c-d302-4ea0-97be-8dd66ef111c4&quot;,&quot;properties&quot;:{&quot;noteIndex&quot;:0},&quot;isEdited&quot;:false,&quot;manualOverride&quot;:{&quot;isManuallyOverridden&quot;:false,&quot;citeprocText&quot;:&quot;[11]&quot;,&quot;manualOverrideText&quot;:&quot;&quot;},&quot;citationTag&quot;:&quot;MENDELEY_CITATION_v3_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&quot;,&quot;citationItems&quot;:[{&quot;id&quot;:&quot;23d6afcb-c1b9-306e-b75c-4c0736146426&quot;,&quot;itemData&quot;:{&quot;type&quot;:&quot;webpage&quot;,&quot;id&quot;:&quot;23d6afcb-c1b9-306e-b75c-4c0736146426&quot;,&quot;title&quot;:&quot;Google C++ Style Guide&quot;,&quot;author&quot;:[{&quot;family&quot;:&quot;Google&quot;,&quot;given&quot;:&quot;&quot;,&quot;parse-names&quot;:false,&quot;dropping-particle&quot;:&quot;&quot;,&quot;non-dropping-particle&quot;:&quot;&quot;}],&quot;accessed&quot;:{&quot;date-parts&quot;:[[2023,7,13]]},&quot;URL&quot;:&quot;https://google.github.io/styleguide/cppguide.html&quot;,&quot;container-title-short&quot;:&quot;&quot;},&quot;isTemporary&quot;:false}]},{&quot;citationID&quot;:&quot;MENDELEY_CITATION_9a2e3ec3-9ec1-4ebd-9560-71b5ac95cdfe&quot;,&quot;properties&quot;:{&quot;noteIndex&quot;:0},&quot;isEdited&quot;:false,&quot;manualOverride&quot;:{&quot;isManuallyOverridden&quot;:false,&quot;citeprocText&quot;:&quot;[12]&quot;,&quot;manualOverrideText&quot;:&quot;&quot;},&quot;citationTag&quot;:&quot;MENDELEY_CITATION_v3_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&quot;,&quot;citationItems&quot;:[{&quot;id&quot;:&quot;0ee0086a-1b77-3173-8ed5-e179a29dbb5f&quot;,&quot;itemData&quot;:{&quot;type&quot;:&quot;webpage&quot;,&quot;id&quot;:&quot;0ee0086a-1b77-3173-8ed5-e179a29dbb5f&quot;,&quot;title&quot;:&quot;Best practices for writing code comments&quot;,&quot;author&quot;:[{&quot;family&quot;:&quot;Spertus&quot;,&quot;given&quot;:&quot;Ellen&quot;,&quot;parse-names&quot;:false,&quot;dropping-particle&quot;:&quot;&quot;,&quot;non-dropping-particle&quot;:&quot;&quot;}],&quot;accessed&quot;:{&quot;date-parts&quot;:[[2023,2,13]]},&quot;URL&quot;:&quot;https://stackoverflow.blog/2021/12/23/best-practices-for-writing-code-comments/&quot;,&quot;issued&quot;:{&quot;date-parts&quot;:[[2021,12,23]]},&quot;container-title-short&quot;:&quot;&quot;},&quot;isTemporary&quot;:false}]},{&quot;citationID&quot;:&quot;MENDELEY_CITATION_1b05c919-3013-49b2-a48f-491c5862da33&quot;,&quot;properties&quot;:{&quot;noteIndex&quot;:0},&quot;isEdited&quot;:false,&quot;manualOverride&quot;:{&quot;isManuallyOverridden&quot;:false,&quot;citeprocText&quot;:&quot;[13]&quot;,&quot;manualOverrideText&quot;:&quot;&quot;},&quot;citationTag&quot;:&quot;MENDELEY_CITATION_v3_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&quot;,&quot;citationItems&quot;:[{&quot;id&quot;:&quot;ce55b496-c40e-3fca-b1e5-ba1f293f4964&quot;,&quot;itemData&quot;:{&quot;type&quot;:&quot;webpage&quot;,&quot;id&quot;:&quot;ce55b496-c40e-3fca-b1e5-ba1f293f4964&quot;,&quot;title&quot;:&quot;Include Syntax Cpp&quot;,&quot;accessed&quot;:{&quot;date-parts&quot;:[[2023,2,27]]},&quot;URL&quot;:&quot;https://gcc.gnu.org/onlinedocs/cpp/Include-Syntax.html&quot;,&quot;container-title-short&quot;:&quot;&quot;},&quot;isTemporary&quot;:false}]},{&quot;citationID&quot;:&quot;MENDELEY_CITATION_b72ecd67-4b33-4c24-83da-31ebc84a6560&quot;,&quot;properties&quot;:{&quot;noteIndex&quot;:0},&quot;isEdited&quot;:false,&quot;manualOverride&quot;:{&quot;isManuallyOverridden&quot;:false,&quot;citeprocText&quot;:&quot;[14]&quot;,&quot;manualOverrideText&quot;:&quot;&quot;},&quot;citationTag&quot;:&quot;MENDELEY_CITATION_v3_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&quot;,&quot;citationItems&quot;:[{&quot;id&quot;:&quot;be7396fc-fd45-3552-bf3f-7c358c4be472&quot;,&quot;itemData&quot;:{&quot;type&quot;:&quot;webpage&quot;,&quot;id&quot;:&quot;be7396fc-fd45-3552-bf3f-7c358c4be472&quot;,&quot;title&quot;:&quot;C++ Core Guidelines&quot;,&quot;author&quot;:[{&quot;family&quot;:&quot;Stroustrup&quot;,&quot;given&quot;:&quot;Bjarne&quot;,&quot;parse-names&quot;:false,&quot;dropping-particle&quot;:&quot;&quot;,&quot;non-dropping-particle&quot;:&quot;&quot;},{&quot;family&quot;:&quot;Sutter&quot;,&quot;given&quot;:&quot;Herb&quot;,&quot;parse-names&quot;:false,&quot;dropping-particle&quot;:&quot;&quot;,&quot;non-dropping-particle&quot;:&quot;&quot;}],&quot;accessed&quot;:{&quot;date-parts&quot;:[[2023,2,13]]},&quot;URL&quot;:&quot;https://isocpp.github.io/CppCoreGuidelines/CppCoreGuidelines&quot;,&quot;issued&quot;:{&quot;date-parts&quot;:[[2022,9,23]]},&quot;container-title-short&quot;:&quot;&quot;},&quot;isTemporary&quot;:false}]},{&quot;citationID&quot;:&quot;MENDELEY_CITATION_d6f79392-0b15-47b6-81b0-d1191d855fb6&quot;,&quot;properties&quot;:{&quot;noteIndex&quot;:0},&quot;isEdited&quot;:false,&quot;manualOverride&quot;:{&quot;isManuallyOverridden&quot;:false,&quot;citeprocText&quot;:&quot;[15]&quot;,&quot;manualOverrideText&quot;:&quot;&quot;},&quot;citationTag&quot;:&quot;MENDELEY_CITATION_v3_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&quot;,&quot;citationItems&quot;:[{&quot;id&quot;:&quot;d704808d-7d56-3d28-9259-177d69c94a63&quot;,&quot;itemData&quot;:{&quot;type&quot;:&quot;report&quot;,&quot;id&quot;:&quot;d704808d-7d56-3d28-9259-177d69c94a63&quot;,&quot;title&quot;:&quot;C++ International Standard&quot;,&quot;author&quot;:[{&quot;family&quot;:&quot;Becker&quot;,&quot;given&quot;:&quot;Pete&quot;,&quot;parse-names&quot;:false,&quot;dropping-particle&quot;:&quot;&quot;,&quot;non-dropping-particle&quot;:&quot;&quot;}],&quot;accessed&quot;:{&quot;date-parts&quot;:[[2023,2,14]]},&quot;URL&quot;:&quot;https://www.open-std.org/jtc1/sc22/wg21/docs/papers/2011/n3242.pdf&quot;,&quot;issued&quot;:{&quot;date-parts&quot;:[[2011]]},&quot;container-title-short&quot;:&quot;&quot;},&quot;isTemporary&quot;:false}]},{&quot;citationID&quot;:&quot;MENDELEY_CITATION_6299bbf3-dbfa-469b-9e1b-072531d56355&quot;,&quot;properties&quot;:{&quot;noteIndex&quot;:0},&quot;isEdited&quot;:false,&quot;manualOverride&quot;:{&quot;isManuallyOverridden&quot;:false,&quot;citeprocText&quot;:&quot;[14]&quot;,&quot;manualOverrideText&quot;:&quot;&quot;},&quot;citationTag&quot;:&quot;MENDELEY_CITATION_v3_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&quot;,&quot;citationItems&quot;:[{&quot;id&quot;:&quot;be7396fc-fd45-3552-bf3f-7c358c4be472&quot;,&quot;itemData&quot;:{&quot;type&quot;:&quot;webpage&quot;,&quot;id&quot;:&quot;be7396fc-fd45-3552-bf3f-7c358c4be472&quot;,&quot;title&quot;:&quot;C++ Core Guidelines&quot;,&quot;author&quot;:[{&quot;family&quot;:&quot;Stroustrup&quot;,&quot;given&quot;:&quot;Bjarne&quot;,&quot;parse-names&quot;:false,&quot;dropping-particle&quot;:&quot;&quot;,&quot;non-dropping-particle&quot;:&quot;&quot;},{&quot;family&quot;:&quot;Sutter&quot;,&quot;given&quot;:&quot;Herb&quot;,&quot;parse-names&quot;:false,&quot;dropping-particle&quot;:&quot;&quot;,&quot;non-dropping-particle&quot;:&quot;&quot;}],&quot;accessed&quot;:{&quot;date-parts&quot;:[[2023,2,13]]},&quot;URL&quot;:&quot;https://isocpp.github.io/CppCoreGuidelines/CppCoreGuidelines&quot;,&quot;issued&quot;:{&quot;date-parts&quot;:[[2022,9,23]]},&quot;container-title-short&quot;:&quot;&quot;},&quot;isTemporary&quot;:false}]},{&quot;citationID&quot;:&quot;MENDELEY_CITATION_b9729771-e8d5-438b-bc72-cf558e6cdbc3&quot;,&quot;properties&quot;:{&quot;noteIndex&quot;:0},&quot;isEdited&quot;:false,&quot;manualOverride&quot;:{&quot;isManuallyOverridden&quot;:false,&quot;citeprocText&quot;:&quot;[16]&quot;,&quot;manualOverrideText&quot;:&quot;&quot;},&quot;citationTag&quot;:&quot;MENDELEY_CITATION_v3_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&quot;,&quot;citationItems&quot;:[{&quot;id&quot;:&quot;6e8713fd-104b-3bd4-9be9-f8d2a382d825&quot;,&quot;itemData&quot;:{&quot;type&quot;:&quot;book&quot;,&quot;id&quot;:&quot;6e8713fd-104b-3bd4-9be9-f8d2a382d825&quot;,&quot;title&quot;:&quot;Learn OpenGL&quot;,&quot;author&quot;:[{&quot;family&quot;:&quot;Vries&quot;,&quot;given&quot;:&quot;Joey&quot;,&quot;parse-names&quot;:false,&quot;dropping-particle&quot;:&quot;&quot;,&quot;non-dropping-particle&quot;:&quot;De&quot;}],&quot;accessed&quot;:{&quot;date-parts&quot;:[[2023,2,8]]},&quot;ISBN&quot;:&quot;9789090332567&quot;,&quot;URL&quot;:&quot;https://learnopengl.com/&quot;,&quot;issued&quot;:{&quot;date-parts&quot;:[[2020]]},&quot;abstract&quot;:&quot;Includes index. Graphics programmers are often coined the 'wizards' of the game industry. As every magician knows, terms like wizardry and magic are often somewhat exaggerated. Yet, there is a certain charm to graphics programming: the ability to conjure up complete living worlds at our fingertips. Learn OpenGL will teach you the basics, the intermediate, and tons of advanced knowledge, using modern (core-profile) OpenGL. The aim of this book is to show you all there is to modern OpenGL in an easy-to-understand fashion, with clear examples and step-by-step instructions, while also providing a useful reference for later studies. After years of continuous work and improvements on the accompanying website learnopengl.com, with the help of thousands of readers, its content has been professionally revised for this physical copy you now find in your hands. Graphics programming isn't as hard as many people make it out to be ... you just need to start.&quot;,&quot;container-title-short&quot;:&quot;&quot;},&quot;isTemporary&quot;:false}]},{&quot;citationID&quot;:&quot;MENDELEY_CITATION_f77dd1e0-51ce-4fbc-8401-1004465b29f0&quot;,&quot;properties&quot;:{&quot;noteIndex&quot;:0},&quot;isEdited&quot;:false,&quot;manualOverride&quot;:{&quot;isManuallyOverridden&quot;:false,&quot;citeprocText&quot;:&quot;[16]&quot;,&quot;manualOverrideText&quot;:&quot;&quot;},&quot;citationTag&quot;:&quot;MENDELEY_CITATION_v3_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&quot;,&quot;citationItems&quot;:[{&quot;id&quot;:&quot;6e8713fd-104b-3bd4-9be9-f8d2a382d825&quot;,&quot;itemData&quot;:{&quot;type&quot;:&quot;book&quot;,&quot;id&quot;:&quot;6e8713fd-104b-3bd4-9be9-f8d2a382d825&quot;,&quot;title&quot;:&quot;Learn OpenGL&quot;,&quot;author&quot;:[{&quot;family&quot;:&quot;Vries&quot;,&quot;given&quot;:&quot;Joey&quot;,&quot;parse-names&quot;:false,&quot;dropping-particle&quot;:&quot;&quot;,&quot;non-dropping-particle&quot;:&quot;De&quot;}],&quot;accessed&quot;:{&quot;date-parts&quot;:[[2023,2,8]]},&quot;ISBN&quot;:&quot;9789090332567&quot;,&quot;URL&quot;:&quot;https://learnopengl.com/&quot;,&quot;issued&quot;:{&quot;date-parts&quot;:[[2020]]},&quot;abstract&quot;:&quot;Includes index. Graphics programmers are often coined the 'wizards' of the game industry. As every magician knows, terms like wizardry and magic are often somewhat exaggerated. Yet, there is a certain charm to graphics programming: the ability to conjure up complete living worlds at our fingertips. Learn OpenGL will teach you the basics, the intermediate, and tons of advanced knowledge, using modern (core-profile) OpenGL. The aim of this book is to show you all there is to modern OpenGL in an easy-to-understand fashion, with clear examples and step-by-step instructions, while also providing a useful reference for later studies. After years of continuous work and improvements on the accompanying website learnopengl.com, with the help of thousands of readers, its content has been professionally revised for this physical copy you now find in your hands. Graphics programming isn't as hard as many people make it out to be ... you just need to start.&quot;,&quot;container-title-short&quot;:&quot;&quot;},&quot;isTemporary&quot;:false}]},{&quot;citationID&quot;:&quot;MENDELEY_CITATION_9436048f-b1da-4ba0-b035-b09623229d13&quot;,&quot;properties&quot;:{&quot;noteIndex&quot;:0},&quot;isEdited&quot;:false,&quot;manualOverride&quot;:{&quot;isManuallyOverridden&quot;:false,&quot;citeprocText&quot;:&quot;[17]&quot;,&quot;manualOverrideText&quot;:&quot;&quot;},&quot;citationTag&quot;:&quot;MENDELEY_CITATION_v3_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&quot;,&quot;citationItems&quot;:[{&quot;id&quot;:&quot;6d4a353a-3218-3eea-a1ad-813ae8349918&quot;,&quot;itemData&quot;:{&quot;type&quot;:&quot;book&quot;,&quot;id&quot;:&quot;6d4a353a-3218-3eea-a1ad-813ae8349918&quot;,&quot;title&quot;:&quot;Game Programming Patterns&quot;,&quot;author&quot;:[{&quot;family&quot;:&quot;Nystrom&quot;,&quot;given&quot;:&quot;&quot;,&quot;parse-names&quot;:false,&quot;dropping-particle&quot;:&quot;&quot;,&quot;non-dropping-particle&quot;:&quot;&quot;},{&quot;family&quot;:&quot;Robert&quot;,&quot;given&quot;:&quot;&quot;,&quot;parse-names&quot;:false,&quot;dropping-particle&quot;:&quot;&quot;,&quot;non-dropping-particle&quot;:&quot;&quot;}],&quot;ISBN&quot;:&quot;978-0-9905829-2-2&quot;,&quot;issued&quot;:{&quot;date-parts&quot;:[[2014]]},&quot;container-title-short&quot;:&quot;&quot;},&quot;isTemporary&quot;:false}]},{&quot;citationID&quot;:&quot;MENDELEY_CITATION_628d0414-ca97-4046-9598-da865b582334&quot;,&quot;properties&quot;:{&quot;noteIndex&quot;:0},&quot;isEdited&quot;:false,&quot;manualOverride&quot;:{&quot;isManuallyOverridden&quot;:false,&quot;citeprocText&quot;:&quot;[17]&quot;,&quot;manualOverrideText&quot;:&quot;&quot;},&quot;citationTag&quot;:&quot;MENDELEY_CITATION_v3_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&quot;,&quot;citationItems&quot;:[{&quot;id&quot;:&quot;6d4a353a-3218-3eea-a1ad-813ae8349918&quot;,&quot;itemData&quot;:{&quot;type&quot;:&quot;book&quot;,&quot;id&quot;:&quot;6d4a353a-3218-3eea-a1ad-813ae8349918&quot;,&quot;title&quot;:&quot;Game Programming Patterns&quot;,&quot;author&quot;:[{&quot;family&quot;:&quot;Nystrom&quot;,&quot;given&quot;:&quot;&quot;,&quot;parse-names&quot;:false,&quot;dropping-particle&quot;:&quot;&quot;,&quot;non-dropping-particle&quot;:&quot;&quot;},{&quot;family&quot;:&quot;Robert&quot;,&quot;given&quot;:&quot;&quot;,&quot;parse-names&quot;:false,&quot;dropping-particle&quot;:&quot;&quot;,&quot;non-dropping-particle&quot;:&quot;&quot;}],&quot;ISBN&quot;:&quot;978-0-9905829-2-2&quot;,&quot;issued&quot;:{&quot;date-parts&quot;:[[2014]]},&quot;container-title-short&quot;:&quot;&quot;},&quot;isTemporary&quot;:false}]}]"/>
     <we:property name="MENDELEY_CITATIONS_LOCALE_CODE" value="&quot;es-ES&quot;"/>
     <we:property name="MENDELEY_CITATIONS_STYLE" value="{&quot;id&quot;:&quot;https://www.zotero.org/styles/ieee&quot;,&quot;title&quot;:&quot;IEEE&quot;,&quot;format&quot;:&quot;numeric&quot;,&quot;defaultLocale&quot;:null,&quot;isLocaleCodeValid&quot;:true}"/>
   </we:properties>

--- a/doc/TFG_GLESC_Documentation.docx
+++ b/doc/TFG_GLESC_Documentation.docx
@@ -627,43 +627,7 @@
                                           <w:rFonts w:ascii="Calisto MT" w:hAnsi="Calisto MT"/>
                                           <w:sz w:val="56"/>
                                         </w:rPr>
-                                        <w:t xml:space="preserve">Motor de videojuegos con OpenGL y arquitectura </w:t>
-                                      </w:r>
-                                      <w:proofErr w:type="spellStart"/>
-                                      <w:r>
-                                        <w:rPr>
-                                          <w:rStyle w:val="TitleChar"/>
-                                          <w:rFonts w:ascii="Calisto MT" w:hAnsi="Calisto MT"/>
-                                          <w:sz w:val="56"/>
-                                        </w:rPr>
-                                        <w:t>Entity</w:t>
-                                      </w:r>
-                                      <w:proofErr w:type="spellEnd"/>
-                                      <w:r>
-                                        <w:rPr>
-                                          <w:rStyle w:val="TitleChar"/>
-                                          <w:rFonts w:ascii="Calisto MT" w:hAnsi="Calisto MT"/>
-                                          <w:sz w:val="56"/>
-                                        </w:rPr>
-                                        <w:t xml:space="preserve"> </w:t>
-                                      </w:r>
-                                      <w:proofErr w:type="spellStart"/>
-                                      <w:r>
-                                        <w:rPr>
-                                          <w:rStyle w:val="TitleChar"/>
-                                          <w:rFonts w:ascii="Calisto MT" w:hAnsi="Calisto MT"/>
-                                          <w:sz w:val="56"/>
-                                        </w:rPr>
-                                        <w:t>Component</w:t>
-                                      </w:r>
-                                      <w:proofErr w:type="spellEnd"/>
-                                      <w:r>
-                                        <w:rPr>
-                                          <w:rStyle w:val="TitleChar"/>
-                                          <w:rFonts w:ascii="Calisto MT" w:hAnsi="Calisto MT"/>
-                                          <w:sz w:val="56"/>
-                                        </w:rPr>
-                                        <w:t xml:space="preserve"> System</w:t>
+                                        <w:t>Motor de videojuegos con OpenGL y arquitectura Entity Component System</w:t>
                                       </w:r>
                                     </w:sdtContent>
                                   </w:sdt>
@@ -798,7 +762,6 @@
                                       <w:szCs w:val="24"/>
                                     </w:rPr>
                                   </w:pPr>
-                                  <w:proofErr w:type="spellStart"/>
                                   <w:r>
                                     <w:rPr>
                                       <w:rStyle w:val="BookTitle"/>
@@ -809,7 +772,6 @@
                                     </w:rPr>
                                     <w:t>Abstract</w:t>
                                   </w:r>
-                                  <w:proofErr w:type="spellEnd"/>
                                 </w:p>
                                 <w:sdt>
                                   <w:sdtPr>
@@ -1407,43 +1369,7 @@
                                     <w:rFonts w:ascii="Calisto MT" w:hAnsi="Calisto MT"/>
                                     <w:sz w:val="56"/>
                                   </w:rPr>
-                                  <w:t xml:space="preserve">Motor de videojuegos con OpenGL y arquitectura </w:t>
-                                </w:r>
-                                <w:proofErr w:type="spellStart"/>
-                                <w:r>
-                                  <w:rPr>
-                                    <w:rStyle w:val="TitleChar"/>
-                                    <w:rFonts w:ascii="Calisto MT" w:hAnsi="Calisto MT"/>
-                                    <w:sz w:val="56"/>
-                                  </w:rPr>
-                                  <w:t>Entity</w:t>
-                                </w:r>
-                                <w:proofErr w:type="spellEnd"/>
-                                <w:r>
-                                  <w:rPr>
-                                    <w:rStyle w:val="TitleChar"/>
-                                    <w:rFonts w:ascii="Calisto MT" w:hAnsi="Calisto MT"/>
-                                    <w:sz w:val="56"/>
-                                  </w:rPr>
-                                  <w:t xml:space="preserve"> </w:t>
-                                </w:r>
-                                <w:proofErr w:type="spellStart"/>
-                                <w:r>
-                                  <w:rPr>
-                                    <w:rStyle w:val="TitleChar"/>
-                                    <w:rFonts w:ascii="Calisto MT" w:hAnsi="Calisto MT"/>
-                                    <w:sz w:val="56"/>
-                                  </w:rPr>
-                                  <w:t>Component</w:t>
-                                </w:r>
-                                <w:proofErr w:type="spellEnd"/>
-                                <w:r>
-                                  <w:rPr>
-                                    <w:rStyle w:val="TitleChar"/>
-                                    <w:rFonts w:ascii="Calisto MT" w:hAnsi="Calisto MT"/>
-                                    <w:sz w:val="56"/>
-                                  </w:rPr>
-                                  <w:t xml:space="preserve"> System</w:t>
+                                  <w:t>Motor de videojuegos con OpenGL y arquitectura Entity Component System</w:t>
                                 </w:r>
                               </w:sdtContent>
                             </w:sdt>
@@ -1578,7 +1504,6 @@
                                 <w:szCs w:val="24"/>
                               </w:rPr>
                             </w:pPr>
-                            <w:proofErr w:type="spellStart"/>
                             <w:r>
                               <w:rPr>
                                 <w:rStyle w:val="BookTitle"/>
@@ -1589,7 +1514,6 @@
                               </w:rPr>
                               <w:t>Abstract</w:t>
                             </w:r>
-                            <w:proofErr w:type="spellEnd"/>
                           </w:p>
                           <w:sdt>
                             <w:sdtPr>
@@ -3347,27 +3271,14 @@
       <w:r>
         <w:t xml:space="preserve">Ilustración </w:t>
       </w:r>
-      <w:r>
-        <w:fldChar w:fldCharType="begin"/>
-      </w:r>
-      <w:r>
-        <w:instrText xml:space="preserve"> SEQ Ilustración \* ARABIC </w:instrText>
-      </w:r>
-      <w:r>
-        <w:fldChar w:fldCharType="separate"/>
-      </w:r>
-      <w:r>
-        <w:rPr>
-          <w:noProof/>
-        </w:rPr>
-        <w:t>1</w:t>
-      </w:r>
-      <w:r>
-        <w:rPr>
-          <w:noProof/>
-        </w:rPr>
-        <w:fldChar w:fldCharType="end"/>
-      </w:r>
+      <w:fldSimple w:instr=" SEQ Ilustración \* ARABIC ">
+        <w:r>
+          <w:rPr>
+            <w:noProof/>
+          </w:rPr>
+          <w:t>1</w:t>
+        </w:r>
+      </w:fldSimple>
       <w:r>
         <w:t>: Ejemplo de interacción entre entidades, componentes y sistemas en Unity</w:t>
       </w:r>
@@ -11429,8 +11340,29 @@
           <w:color w:val="FFFFFF"/>
           <w:sz w:val="17"/>
           <w:szCs w:val="17"/>
-        </w:rPr>
-      </w:pPr>
+          <w:lang w:val="en-US"/>
+        </w:rPr>
+      </w:pPr>
+      <w:r>
+        <w:rPr>
+          <w:rFonts w:ascii="Consolas" w:hAnsi="Consolas" w:cs="Courier New"/>
+          <w:color w:val="00E0E0"/>
+          <w:sz w:val="17"/>
+          <w:szCs w:val="17"/>
+          <w:lang w:val="en-US"/>
+        </w:rPr>
+        <w:t>Engine</w:t>
+      </w:r>
+      <w:r>
+        <w:rPr>
+          <w:rFonts w:ascii="Consolas" w:hAnsi="Consolas" w:cs="Courier New"/>
+          <w:color w:val="FFFFFF"/>
+          <w:sz w:val="17"/>
+          <w:szCs w:val="17"/>
+          <w:lang w:val="en-US"/>
+        </w:rPr>
+        <w:t>&lt;</w:t>
+      </w:r>
       <w:proofErr w:type="spellStart"/>
       <w:r>
         <w:rPr>
@@ -11438,8 +11370,9 @@
           <w:color w:val="00E0E0"/>
           <w:sz w:val="17"/>
           <w:szCs w:val="17"/>
-        </w:rPr>
-        <w:t>Engine</w:t>
+          <w:lang w:val="en-US"/>
+        </w:rPr>
+        <w:t>VulkanGDI</w:t>
       </w:r>
       <w:proofErr w:type="spellEnd"/>
       <w:r>
@@ -11448,18 +11381,20 @@
           <w:color w:val="FFFFFF"/>
           <w:sz w:val="17"/>
           <w:szCs w:val="17"/>
-        </w:rPr>
-        <w:t>&lt;</w:t>
+          <w:lang w:val="en-US"/>
+        </w:rPr>
+        <w:t xml:space="preserve">&gt; </w:t>
       </w:r>
       <w:proofErr w:type="spellStart"/>
       <w:r>
         <w:rPr>
           <w:rFonts w:ascii="Consolas" w:hAnsi="Consolas" w:cs="Courier New"/>
-          <w:color w:val="00E0E0"/>
-          <w:sz w:val="17"/>
-          <w:szCs w:val="17"/>
-        </w:rPr>
-        <w:t>VulkanGDI</w:t>
+          <w:color w:val="FFFFFF"/>
+          <w:sz w:val="17"/>
+          <w:szCs w:val="17"/>
+          <w:lang w:val="en-US"/>
+        </w:rPr>
+        <w:t>engineWithVulkan</w:t>
       </w:r>
       <w:proofErr w:type="spellEnd"/>
       <w:r>
@@ -11468,26 +11403,7 @@
           <w:color w:val="FFFFFF"/>
           <w:sz w:val="17"/>
           <w:szCs w:val="17"/>
-        </w:rPr>
-        <w:t xml:space="preserve">&gt; </w:t>
-      </w:r>
-      <w:proofErr w:type="spellStart"/>
-      <w:r>
-        <w:rPr>
-          <w:rFonts w:ascii="Consolas" w:hAnsi="Consolas" w:cs="Courier New"/>
-          <w:color w:val="FFFFFF"/>
-          <w:sz w:val="17"/>
-          <w:szCs w:val="17"/>
-        </w:rPr>
-        <w:t>engineWithVulkan</w:t>
-      </w:r>
-      <w:proofErr w:type="spellEnd"/>
-      <w:r>
-        <w:rPr>
-          <w:rFonts w:ascii="Consolas" w:hAnsi="Consolas" w:cs="Courier New"/>
-          <w:color w:val="FFFFFF"/>
-          <w:sz w:val="17"/>
-          <w:szCs w:val="17"/>
+          <w:lang w:val="en-US"/>
         </w:rPr>
         <w:t>;</w:t>
       </w:r>
@@ -11511,13 +11427,8 @@
       </w:r>
     </w:p>
     <w:p>
-      <w:proofErr w:type="spellStart"/>
-      <w:r>
-        <w:t>Tambien</w:t>
-      </w:r>
-      <w:proofErr w:type="spellEnd"/>
-      <w:r>
-        <w:t xml:space="preserve"> aumentaría la curva de aprendizaje</w:t>
+      <w:r>
+        <w:t>Tambien aumentaría la curva de aprendizaje</w:t>
       </w:r>
       <w:r>
         <w:t xml:space="preserve">, sobre todo a las personas que no están acostumbradas a la programación con templates, esto es porque la programación con templates es más difícil de entender a simple vista y generalmente no es muy intuitiva. </w:t>
@@ -12523,27 +12434,14 @@
                             <w:r>
                               <w:t xml:space="preserve">Teoría </w:t>
                             </w:r>
-                            <w:r>
-                              <w:fldChar w:fldCharType="begin"/>
-                            </w:r>
-                            <w:r>
-                              <w:instrText xml:space="preserve"> SEQ Teoría \* ARABIC </w:instrText>
-                            </w:r>
-                            <w:r>
-                              <w:fldChar w:fldCharType="separate"/>
-                            </w:r>
-                            <w:r>
-                              <w:rPr>
-                                <w:noProof/>
-                              </w:rPr>
-                              <w:t>1</w:t>
-                            </w:r>
-                            <w:r>
-                              <w:rPr>
-                                <w:noProof/>
-                              </w:rPr>
-                              <w:fldChar w:fldCharType="end"/>
-                            </w:r>
+                            <w:fldSimple w:instr=" SEQ Teoría \* ARABIC ">
+                              <w:r>
+                                <w:rPr>
+                                  <w:noProof/>
+                                </w:rPr>
+                                <w:t>1</w:t>
+                              </w:r>
+                            </w:fldSimple>
                             <w:r>
                               <w:t>: Representación de un vector mediante flecha</w:t>
                             </w:r>
@@ -12579,27 +12477,14 @@
                       <w:r>
                         <w:t xml:space="preserve">Teoría </w:t>
                       </w:r>
-                      <w:r>
-                        <w:fldChar w:fldCharType="begin"/>
-                      </w:r>
-                      <w:r>
-                        <w:instrText xml:space="preserve"> SEQ Teoría \* ARABIC </w:instrText>
-                      </w:r>
-                      <w:r>
-                        <w:fldChar w:fldCharType="separate"/>
-                      </w:r>
-                      <w:r>
-                        <w:rPr>
-                          <w:noProof/>
-                        </w:rPr>
-                        <w:t>1</w:t>
-                      </w:r>
-                      <w:r>
-                        <w:rPr>
-                          <w:noProof/>
-                        </w:rPr>
-                        <w:fldChar w:fldCharType="end"/>
-                      </w:r>
+                      <w:fldSimple w:instr=" SEQ Teoría \* ARABIC ">
+                        <w:r>
+                          <w:rPr>
+                            <w:noProof/>
+                          </w:rPr>
+                          <w:t>1</w:t>
+                        </w:r>
+                      </w:fldSimple>
                       <w:r>
                         <w:t>: Representación de un vector mediante flecha</w:t>
                       </w:r>
@@ -12669,27 +12554,14 @@
                             <w:r>
                               <w:t xml:space="preserve">Teoría </w:t>
                             </w:r>
-                            <w:r>
-                              <w:fldChar w:fldCharType="begin"/>
-                            </w:r>
-                            <w:r>
-                              <w:instrText xml:space="preserve"> SEQ Teoría \* ARABIC </w:instrText>
-                            </w:r>
-                            <w:r>
-                              <w:fldChar w:fldCharType="separate"/>
-                            </w:r>
-                            <w:r>
-                              <w:rPr>
-                                <w:noProof/>
-                              </w:rPr>
-                              <w:t>2</w:t>
-                            </w:r>
-                            <w:r>
-                              <w:rPr>
-                                <w:noProof/>
-                              </w:rPr>
-                              <w:fldChar w:fldCharType="end"/>
-                            </w:r>
+                            <w:fldSimple w:instr=" SEQ Teoría \* ARABIC ">
+                              <w:r>
+                                <w:rPr>
+                                  <w:noProof/>
+                                </w:rPr>
+                                <w:t>2</w:t>
+                              </w:r>
+                            </w:fldSimple>
                             <w:r>
                               <w:t>: Dos vectores linealmente independientes pueden generar cualquier vector.</w:t>
                             </w:r>
@@ -12721,27 +12593,14 @@
                       <w:r>
                         <w:t xml:space="preserve">Teoría </w:t>
                       </w:r>
-                      <w:r>
-                        <w:fldChar w:fldCharType="begin"/>
-                      </w:r>
-                      <w:r>
-                        <w:instrText xml:space="preserve"> SEQ Teoría \* ARABIC </w:instrText>
-                      </w:r>
-                      <w:r>
-                        <w:fldChar w:fldCharType="separate"/>
-                      </w:r>
-                      <w:r>
-                        <w:rPr>
-                          <w:noProof/>
-                        </w:rPr>
-                        <w:t>2</w:t>
-                      </w:r>
-                      <w:r>
-                        <w:rPr>
-                          <w:noProof/>
-                        </w:rPr>
-                        <w:fldChar w:fldCharType="end"/>
-                      </w:r>
+                      <w:fldSimple w:instr=" SEQ Teoría \* ARABIC ">
+                        <w:r>
+                          <w:rPr>
+                            <w:noProof/>
+                          </w:rPr>
+                          <w:t>2</w:t>
+                        </w:r>
+                      </w:fldSimple>
                       <w:r>
                         <w:t>: Dos vectores linealmente independientes pueden generar cualquier vector.</w:t>
                       </w:r>
@@ -12922,27 +12781,14 @@
                             <w:r>
                               <w:t xml:space="preserve">Teoría </w:t>
                             </w:r>
-                            <w:r>
-                              <w:fldChar w:fldCharType="begin"/>
-                            </w:r>
-                            <w:r>
-                              <w:instrText xml:space="preserve"> SEQ Teoría \* ARABIC </w:instrText>
-                            </w:r>
-                            <w:r>
-                              <w:fldChar w:fldCharType="separate"/>
-                            </w:r>
-                            <w:r>
-                              <w:rPr>
-                                <w:noProof/>
-                              </w:rPr>
-                              <w:t>3</w:t>
-                            </w:r>
-                            <w:r>
-                              <w:rPr>
-                                <w:noProof/>
-                              </w:rPr>
-                              <w:fldChar w:fldCharType="end"/>
-                            </w:r>
+                            <w:fldSimple w:instr=" SEQ Teoría \* ARABIC ">
+                              <w:r>
+                                <w:rPr>
+                                  <w:noProof/>
+                                </w:rPr>
+                                <w:t>3</w:t>
+                              </w:r>
+                            </w:fldSimple>
                             <w:r>
                               <w:t>: Base ortonormal</w:t>
                             </w:r>
@@ -12973,27 +12819,14 @@
                       <w:r>
                         <w:t xml:space="preserve">Teoría </w:t>
                       </w:r>
-                      <w:r>
-                        <w:fldChar w:fldCharType="begin"/>
-                      </w:r>
-                      <w:r>
-                        <w:instrText xml:space="preserve"> SEQ Teoría \* ARABIC </w:instrText>
-                      </w:r>
-                      <w:r>
-                        <w:fldChar w:fldCharType="separate"/>
-                      </w:r>
-                      <w:r>
-                        <w:rPr>
-                          <w:noProof/>
-                        </w:rPr>
-                        <w:t>3</w:t>
-                      </w:r>
-                      <w:r>
-                        <w:rPr>
-                          <w:noProof/>
-                        </w:rPr>
-                        <w:fldChar w:fldCharType="end"/>
-                      </w:r>
+                      <w:fldSimple w:instr=" SEQ Teoría \* ARABIC ">
+                        <w:r>
+                          <w:rPr>
+                            <w:noProof/>
+                          </w:rPr>
+                          <w:t>3</w:t>
+                        </w:r>
+                      </w:fldSimple>
                       <w:r>
                         <w:t>: Base ortonormal</w:t>
                       </w:r>
@@ -14408,44 +14241,28 @@
         <w:rPr>
           <w:lang w:eastAsia="es-ES"/>
         </w:rPr>
-        <w:t>Las definiciones de las clases deberán</w:t>
-      </w:r>
-      <w:r>
-        <w:rPr>
-          <w:lang w:eastAsia="es-ES"/>
-        </w:rPr>
-        <w:t xml:space="preserve"> hacerse en las cabeceras </w:t>
-      </w:r>
-      <w:r>
-        <w:rPr>
-          <w:lang w:eastAsia="es-ES"/>
-        </w:rPr>
-        <w:t xml:space="preserve">(ficheros </w:t>
-      </w:r>
-      <w:r>
-        <w:rPr>
-          <w:lang w:eastAsia="es-ES"/>
-        </w:rPr>
-        <w:t xml:space="preserve">con extensión “.h”) y la implementación se deberá hacer en </w:t>
-      </w:r>
-      <w:r>
-        <w:rPr>
-          <w:lang w:eastAsia="es-ES"/>
-        </w:rPr>
-        <w:t>los ficheros (con extensión “.cpp”).</w:t>
-      </w:r>
-    </w:p>
-    <w:p>
-      <w:pPr>
-        <w:rPr>
-          <w:lang w:eastAsia="es-ES"/>
-        </w:rPr>
-      </w:pPr>
-      <w:r>
-        <w:rPr>
-          <w:lang w:eastAsia="es-ES"/>
-        </w:rPr>
-        <w:t>Ejemplo:</w:t>
+        <w:t>Las definiciones de las clases deberán hacerse en las cabeceras (ficheros con extensión “.h”) y la implementación se deberá hacer en los ficheros (con extensión “.cpp”).</w:t>
+      </w:r>
+    </w:p>
+    <w:p>
+      <w:pPr>
+        <w:rPr>
+          <w:lang w:val="en-US" w:eastAsia="es-ES"/>
+        </w:rPr>
+      </w:pPr>
+      <w:proofErr w:type="spellStart"/>
+      <w:r>
+        <w:rPr>
+          <w:lang w:val="en-US" w:eastAsia="es-ES"/>
+        </w:rPr>
+        <w:t>Ejemplo</w:t>
+      </w:r>
+      <w:proofErr w:type="spellEnd"/>
+      <w:r>
+        <w:rPr>
+          <w:lang w:val="en-US" w:eastAsia="es-ES"/>
+        </w:rPr>
+        <w:t>:</w:t>
       </w:r>
     </w:p>
     <w:p>
@@ -14623,25 +14440,26 @@
           <w:color w:val="FFFFFF"/>
           <w:sz w:val="17"/>
           <w:szCs w:val="17"/>
-        </w:rPr>
-      </w:pPr>
-      <w:proofErr w:type="spellStart"/>
+          <w:lang w:val="en-US"/>
+        </w:rPr>
+      </w:pPr>
       <w:r>
         <w:rPr>
           <w:rFonts w:ascii="Consolas" w:hAnsi="Consolas" w:cs="Courier New"/>
           <w:color w:val="DCC6E0"/>
           <w:sz w:val="17"/>
           <w:szCs w:val="17"/>
+          <w:lang w:val="en-US"/>
         </w:rPr>
         <w:t>private</w:t>
       </w:r>
-      <w:proofErr w:type="spellEnd"/>
-      <w:r>
-        <w:rPr>
-          <w:rFonts w:ascii="Consolas" w:hAnsi="Consolas" w:cs="Courier New"/>
-          <w:color w:val="FFFFFF"/>
-          <w:sz w:val="17"/>
-          <w:szCs w:val="17"/>
+      <w:r>
+        <w:rPr>
+          <w:rFonts w:ascii="Consolas" w:hAnsi="Consolas" w:cs="Courier New"/>
+          <w:color w:val="FFFFFF"/>
+          <w:sz w:val="17"/>
+          <w:szCs w:val="17"/>
+          <w:lang w:val="en-US"/>
         </w:rPr>
         <w:t>:</w:t>
       </w:r>
@@ -14681,26 +14499,49 @@
           <w:color w:val="FFFFFF"/>
           <w:sz w:val="17"/>
           <w:szCs w:val="17"/>
-        </w:rPr>
-      </w:pPr>
-      <w:r>
-        <w:rPr>
-          <w:rFonts w:ascii="Consolas" w:hAnsi="Consolas" w:cs="Courier New"/>
-          <w:color w:val="FFFFFF"/>
-          <w:sz w:val="17"/>
-          <w:szCs w:val="17"/>
+          <w:lang w:val="en-US"/>
+        </w:rPr>
+      </w:pPr>
+      <w:r>
+        <w:rPr>
+          <w:rFonts w:ascii="Consolas" w:hAnsi="Consolas" w:cs="Courier New"/>
+          <w:color w:val="FFFFFF"/>
+          <w:sz w:val="17"/>
+          <w:szCs w:val="17"/>
+          <w:lang w:val="en-US"/>
         </w:rPr>
         <w:tab/>
       </w:r>
+      <w:r>
+        <w:rPr>
+          <w:rFonts w:ascii="Consolas" w:hAnsi="Consolas" w:cs="Courier New"/>
+          <w:color w:val="DCC6E0"/>
+          <w:sz w:val="17"/>
+          <w:szCs w:val="17"/>
+          <w:lang w:val="en-US"/>
+        </w:rPr>
+        <w:t>void</w:t>
+      </w:r>
+      <w:r>
+        <w:rPr>
+          <w:rFonts w:ascii="Consolas" w:hAnsi="Consolas" w:cs="Courier New"/>
+          <w:color w:val="FFFFFF"/>
+          <w:sz w:val="17"/>
+          <w:szCs w:val="17"/>
+          <w:lang w:val="en-US"/>
+        </w:rPr>
+        <w:t xml:space="preserve"> </w:t>
+      </w:r>
       <w:proofErr w:type="spellStart"/>
       <w:r>
         <w:rPr>
           <w:rFonts w:ascii="Consolas" w:hAnsi="Consolas" w:cs="Courier New"/>
-          <w:color w:val="DCC6E0"/>
-          <w:sz w:val="17"/>
-          <w:szCs w:val="17"/>
-        </w:rPr>
-        <w:t>void</w:t>
+          <w:color w:val="FFFFFF"/>
+          <w:sz w:val="17"/>
+          <w:szCs w:val="17"/>
+          <w:lang w:val="en-US"/>
+        </w:rPr>
+        <w:t>doSomething</w:t>
       </w:r>
       <w:proofErr w:type="spellEnd"/>
       <w:r>
@@ -14709,26 +14550,7 @@
           <w:color w:val="FFFFFF"/>
           <w:sz w:val="17"/>
           <w:szCs w:val="17"/>
-        </w:rPr>
-        <w:t xml:space="preserve"> </w:t>
-      </w:r>
-      <w:proofErr w:type="spellStart"/>
-      <w:r>
-        <w:rPr>
-          <w:rFonts w:ascii="Consolas" w:hAnsi="Consolas" w:cs="Courier New"/>
-          <w:color w:val="FFFFFF"/>
-          <w:sz w:val="17"/>
-          <w:szCs w:val="17"/>
-        </w:rPr>
-        <w:t>doSomething</w:t>
-      </w:r>
-      <w:proofErr w:type="spellEnd"/>
-      <w:r>
-        <w:rPr>
-          <w:rFonts w:ascii="Consolas" w:hAnsi="Consolas" w:cs="Courier New"/>
-          <w:color w:val="FFFFFF"/>
-          <w:sz w:val="17"/>
-          <w:szCs w:val="17"/>
+          <w:lang w:val="en-US"/>
         </w:rPr>
         <w:t>();</w:t>
       </w:r>
@@ -14768,14 +14590,16 @@
           <w:color w:val="FFFFFF"/>
           <w:sz w:val="17"/>
           <w:szCs w:val="17"/>
-        </w:rPr>
-      </w:pPr>
-      <w:r>
-        <w:rPr>
-          <w:rFonts w:ascii="Consolas" w:hAnsi="Consolas" w:cs="Courier New"/>
-          <w:color w:val="FFFFFF"/>
-          <w:sz w:val="17"/>
-          <w:szCs w:val="17"/>
+          <w:lang w:val="en-US"/>
+        </w:rPr>
+      </w:pPr>
+      <w:r>
+        <w:rPr>
+          <w:rFonts w:ascii="Consolas" w:hAnsi="Consolas" w:cs="Courier New"/>
+          <w:color w:val="FFFFFF"/>
+          <w:sz w:val="17"/>
+          <w:szCs w:val="17"/>
+          <w:lang w:val="en-US"/>
         </w:rPr>
         <w:t>};</w:t>
       </w:r>
@@ -14783,7 +14607,7 @@
     <w:p>
       <w:pPr>
         <w:rPr>
-          <w:lang w:eastAsia="es-ES"/>
+          <w:lang w:val="en-US" w:eastAsia="es-ES"/>
         </w:rPr>
       </w:pPr>
     </w:p>
@@ -14972,7 +14796,6 @@
           <w:color w:val="FFFFFF"/>
           <w:sz w:val="17"/>
           <w:szCs w:val="17"/>
-          <w:lang w:val="en-US"/>
         </w:rPr>
       </w:pPr>
       <w:r>
@@ -15035,15 +14858,23 @@
           <w:szCs w:val="17"/>
           <w:lang w:val="en-US"/>
         </w:rPr>
-        <w:t>"I’m doing stuff! "</w:t>
-      </w:r>
-      <w:r>
-        <w:rPr>
-          <w:rFonts w:ascii="Consolas" w:hAnsi="Consolas" w:cs="Courier New"/>
-          <w:color w:val="FFFFFF"/>
-          <w:sz w:val="17"/>
-          <w:szCs w:val="17"/>
-          <w:lang w:val="en-US"/>
+        <w:t xml:space="preserve">"I’m doing stuff! </w:t>
+      </w:r>
+      <w:r>
+        <w:rPr>
+          <w:rFonts w:ascii="Consolas" w:hAnsi="Consolas" w:cs="Courier New"/>
+          <w:color w:val="ABE338"/>
+          <w:sz w:val="17"/>
+          <w:szCs w:val="17"/>
+        </w:rPr>
+        <w:t>"</w:t>
+      </w:r>
+      <w:r>
+        <w:rPr>
+          <w:rFonts w:ascii="Consolas" w:hAnsi="Consolas" w:cs="Courier New"/>
+          <w:color w:val="FFFFFF"/>
+          <w:sz w:val="17"/>
+          <w:szCs w:val="17"/>
         </w:rPr>
         <w:t>&lt;&lt;std::</w:t>
       </w:r>
@@ -15054,7 +14885,6 @@
           <w:color w:val="FFFFFF"/>
           <w:sz w:val="17"/>
           <w:szCs w:val="17"/>
-          <w:lang w:val="en-US"/>
         </w:rPr>
         <w:t>endl</w:t>
       </w:r>
@@ -15065,7 +14895,6 @@
           <w:color w:val="FFFFFF"/>
           <w:sz w:val="17"/>
           <w:szCs w:val="17"/>
-          <w:lang w:val="en-US"/>
         </w:rPr>
         <w:t>;</w:t>
       </w:r>
@@ -15075,7 +14904,6 @@
           <w:color w:val="FFFFFF"/>
           <w:sz w:val="17"/>
           <w:szCs w:val="17"/>
-          <w:lang w:val="en-US"/>
         </w:rPr>
         <w:br/>
         <w:t>}</w:t>
@@ -15084,65 +14912,55 @@
     <w:p>
       <w:pPr>
         <w:rPr>
+          <w:lang w:eastAsia="es-ES"/>
+        </w:rPr>
+      </w:pPr>
+    </w:p>
+    <w:p>
+      <w:pPr>
+        <w:rPr>
+          <w:lang w:eastAsia="es-ES"/>
+        </w:rPr>
+      </w:pPr>
+      <w:r>
+        <w:rPr>
+          <w:lang w:eastAsia="es-ES"/>
+        </w:rPr>
+        <w:t xml:space="preserve">Razón: Esto, aparte de ser un estándar ampliamente reconocido por la comunidad de C++, tiene grandes beneficios. Los beneficios son: </w:t>
+      </w:r>
+    </w:p>
+    <w:p>
+      <w:pPr>
+        <w:rPr>
+          <w:lang w:eastAsia="es-ES"/>
+        </w:rPr>
+      </w:pPr>
+      <w:r>
+        <w:rPr>
+          <w:lang w:eastAsia="es-ES"/>
+        </w:rPr>
+        <w:t>A excepción de los métodos que utilicen templates. Los cuales se implementarán en el mismo fichero “.h”, pero se hará a continuación de la definición de la clase.</w:t>
+      </w:r>
+    </w:p>
+    <w:p>
+      <w:pPr>
+        <w:rPr>
           <w:lang w:val="en-US" w:eastAsia="es-ES"/>
         </w:rPr>
       </w:pPr>
-    </w:p>
-    <w:p>
-      <w:pPr>
-        <w:rPr>
-          <w:lang w:eastAsia="es-ES"/>
-        </w:rPr>
-      </w:pPr>
-      <w:r>
-        <w:rPr>
-          <w:lang w:eastAsia="es-ES"/>
-        </w:rPr>
-        <w:t xml:space="preserve">Razón: Esto, </w:t>
-      </w:r>
-      <w:r>
-        <w:rPr>
-          <w:lang w:eastAsia="es-ES"/>
-        </w:rPr>
-        <w:t>aparte</w:t>
-      </w:r>
-      <w:r>
-        <w:rPr>
-          <w:lang w:eastAsia="es-ES"/>
-        </w:rPr>
-        <w:t xml:space="preserve"> de ser un estándar ampliamente reconocido por la comunidad de C++, tiene grandes beneficios. Los beneficios son: </w:t>
-      </w:r>
-    </w:p>
-    <w:p>
-      <w:pPr>
-        <w:rPr>
-          <w:lang w:eastAsia="es-ES"/>
-        </w:rPr>
-      </w:pPr>
-      <w:r>
-        <w:rPr>
-          <w:lang w:eastAsia="es-ES"/>
-        </w:rPr>
-        <w:t xml:space="preserve">A excepción de los métodos que utilicen templates. </w:t>
-      </w:r>
-      <w:r>
-        <w:rPr>
-          <w:lang w:eastAsia="es-ES"/>
-        </w:rPr>
-        <w:t>Los cuales se implementarán en el mismo fichero “.h”, pero se hará a continuación de la definición de la clase.</w:t>
-      </w:r>
-    </w:p>
-    <w:p>
-      <w:pPr>
-        <w:rPr>
-          <w:lang w:eastAsia="es-ES"/>
-        </w:rPr>
-      </w:pPr>
-      <w:r>
-        <w:rPr>
-          <w:lang w:eastAsia="es-ES"/>
-        </w:rPr>
-        <w:t>Ejemplo:</w:t>
+      <w:proofErr w:type="spellStart"/>
+      <w:r>
+        <w:rPr>
+          <w:lang w:val="en-US" w:eastAsia="es-ES"/>
+        </w:rPr>
+        <w:t>Ejemplo</w:t>
+      </w:r>
+      <w:proofErr w:type="spellEnd"/>
+      <w:r>
+        <w:rPr>
+          <w:lang w:val="en-US" w:eastAsia="es-ES"/>
+        </w:rPr>
+        <w:t>:</w:t>
       </w:r>
     </w:p>
     <w:p>
@@ -16115,36 +15933,44 @@
         <w:rPr>
           <w:lang w:eastAsia="es-ES"/>
         </w:rPr>
-        <w:t>más</w:t>
+        <w:t>menos</w:t>
       </w:r>
       <w:r>
         <w:rPr>
           <w:lang w:eastAsia="es-ES"/>
         </w:rPr>
-        <w:t xml:space="preserve"> a menos </w:t>
+        <w:t xml:space="preserve"> a </w:t>
       </w:r>
       <w:r>
         <w:rPr>
           <w:lang w:eastAsia="es-ES"/>
         </w:rPr>
+        <w:t xml:space="preserve">más </w:t>
+      </w:r>
+      <w:r>
+        <w:rPr>
+          <w:lang w:eastAsia="es-ES"/>
+        </w:rPr>
         <w:t xml:space="preserve">restricción de acceso. </w:t>
       </w:r>
     </w:p>
     <w:p>
       <w:pPr>
         <w:rPr>
-          <w:lang w:eastAsia="es-ES"/>
-        </w:rPr>
-      </w:pPr>
-      <w:r>
-        <w:rPr>
-          <w:lang w:eastAsia="es-ES"/>
+          <w:lang w:val="en-US" w:eastAsia="es-ES"/>
+        </w:rPr>
+      </w:pPr>
+      <w:proofErr w:type="spellStart"/>
+      <w:r>
+        <w:rPr>
+          <w:lang w:val="en-US" w:eastAsia="es-ES"/>
         </w:rPr>
         <w:t>Ejemplo</w:t>
       </w:r>
-      <w:r>
-        <w:rPr>
-          <w:lang w:eastAsia="es-ES"/>
+      <w:proofErr w:type="spellEnd"/>
+      <w:r>
+        <w:rPr>
+          <w:lang w:val="en-US" w:eastAsia="es-ES"/>
         </w:rPr>
         <w:t>:</w:t>
       </w:r>
@@ -16184,45 +16010,46 @@
           <w:color w:val="FFFFFF"/>
           <w:sz w:val="17"/>
           <w:szCs w:val="17"/>
-        </w:rPr>
-      </w:pPr>
-      <w:proofErr w:type="spellStart"/>
+          <w:lang w:val="en-US"/>
+        </w:rPr>
+      </w:pPr>
       <w:r>
         <w:rPr>
           <w:rFonts w:ascii="Consolas" w:hAnsi="Consolas" w:cs="Courier New"/>
           <w:color w:val="DCC6E0"/>
           <w:sz w:val="17"/>
           <w:szCs w:val="17"/>
+          <w:lang w:val="en-US"/>
         </w:rPr>
         <w:t>class</w:t>
       </w:r>
-      <w:proofErr w:type="spellEnd"/>
-      <w:r>
-        <w:rPr>
-          <w:rFonts w:ascii="Consolas" w:hAnsi="Consolas" w:cs="Courier New"/>
-          <w:color w:val="FFFFFF"/>
-          <w:sz w:val="17"/>
-          <w:szCs w:val="17"/>
+      <w:r>
+        <w:rPr>
+          <w:rFonts w:ascii="Consolas" w:hAnsi="Consolas" w:cs="Courier New"/>
+          <w:color w:val="FFFFFF"/>
+          <w:sz w:val="17"/>
+          <w:szCs w:val="17"/>
+          <w:lang w:val="en-US"/>
         </w:rPr>
         <w:t xml:space="preserve"> </w:t>
       </w:r>
-      <w:proofErr w:type="spellStart"/>
       <w:r>
         <w:rPr>
           <w:rFonts w:ascii="Consolas" w:hAnsi="Consolas" w:cs="Courier New"/>
           <w:color w:val="00E0E0"/>
           <w:sz w:val="17"/>
           <w:szCs w:val="17"/>
+          <w:lang w:val="en-US"/>
         </w:rPr>
         <w:t>Example</w:t>
       </w:r>
-      <w:proofErr w:type="spellEnd"/>
-      <w:r>
-        <w:rPr>
-          <w:rFonts w:ascii="Consolas" w:hAnsi="Consolas" w:cs="Courier New"/>
-          <w:color w:val="FFFFFF"/>
-          <w:sz w:val="17"/>
-          <w:szCs w:val="17"/>
+      <w:r>
+        <w:rPr>
+          <w:rFonts w:ascii="Consolas" w:hAnsi="Consolas" w:cs="Courier New"/>
+          <w:color w:val="FFFFFF"/>
+          <w:sz w:val="17"/>
+          <w:szCs w:val="17"/>
+          <w:lang w:val="en-US"/>
         </w:rPr>
         <w:t>{</w:t>
       </w:r>
@@ -16262,25 +16089,26 @@
           <w:color w:val="FFFFFF"/>
           <w:sz w:val="17"/>
           <w:szCs w:val="17"/>
-        </w:rPr>
-      </w:pPr>
-      <w:proofErr w:type="spellStart"/>
+          <w:lang w:val="en-US"/>
+        </w:rPr>
+      </w:pPr>
       <w:r>
         <w:rPr>
           <w:rFonts w:ascii="Consolas" w:hAnsi="Consolas" w:cs="Courier New"/>
           <w:color w:val="DCC6E0"/>
           <w:sz w:val="17"/>
           <w:szCs w:val="17"/>
-        </w:rPr>
-        <w:t>private</w:t>
-      </w:r>
-      <w:proofErr w:type="spellEnd"/>
-      <w:r>
-        <w:rPr>
-          <w:rFonts w:ascii="Consolas" w:hAnsi="Consolas" w:cs="Courier New"/>
-          <w:color w:val="FFFFFF"/>
-          <w:sz w:val="17"/>
-          <w:szCs w:val="17"/>
+          <w:lang w:val="en-US"/>
+        </w:rPr>
+        <w:t>public</w:t>
+      </w:r>
+      <w:r>
+        <w:rPr>
+          <w:rFonts w:ascii="Consolas" w:hAnsi="Consolas" w:cs="Courier New"/>
+          <w:color w:val="FFFFFF"/>
+          <w:sz w:val="17"/>
+          <w:szCs w:val="17"/>
+          <w:lang w:val="en-US"/>
         </w:rPr>
         <w:t>:</w:t>
       </w:r>
@@ -16320,14 +16148,16 @@
           <w:color w:val="FFFFFF"/>
           <w:sz w:val="17"/>
           <w:szCs w:val="17"/>
-        </w:rPr>
-      </w:pPr>
-      <w:r>
-        <w:rPr>
-          <w:rFonts w:ascii="Consolas" w:hAnsi="Consolas" w:cs="Courier New"/>
-          <w:color w:val="FFFFFF"/>
-          <w:sz w:val="17"/>
-          <w:szCs w:val="17"/>
+          <w:lang w:val="en-US"/>
+        </w:rPr>
+      </w:pPr>
+      <w:r>
+        <w:rPr>
+          <w:rFonts w:ascii="Consolas" w:hAnsi="Consolas" w:cs="Courier New"/>
+          <w:color w:val="FFFFFF"/>
+          <w:sz w:val="17"/>
+          <w:szCs w:val="17"/>
+          <w:lang w:val="en-US"/>
         </w:rPr>
         <w:tab/>
       </w:r>
@@ -16337,6 +16167,7 @@
           <w:color w:val="D4D0AB"/>
           <w:sz w:val="17"/>
           <w:szCs w:val="17"/>
+          <w:lang w:val="en-US"/>
         </w:rPr>
         <w:t>// Declarations</w:t>
       </w:r>
@@ -16376,25 +16207,26 @@
           <w:color w:val="FFFFFF"/>
           <w:sz w:val="17"/>
           <w:szCs w:val="17"/>
-        </w:rPr>
-      </w:pPr>
-      <w:proofErr w:type="spellStart"/>
+          <w:lang w:val="en-US"/>
+        </w:rPr>
+      </w:pPr>
       <w:r>
         <w:rPr>
           <w:rFonts w:ascii="Consolas" w:hAnsi="Consolas" w:cs="Courier New"/>
           <w:color w:val="DCC6E0"/>
           <w:sz w:val="17"/>
           <w:szCs w:val="17"/>
+          <w:lang w:val="en-US"/>
         </w:rPr>
         <w:t>protected</w:t>
       </w:r>
-      <w:proofErr w:type="spellEnd"/>
-      <w:r>
-        <w:rPr>
-          <w:rFonts w:ascii="Consolas" w:hAnsi="Consolas" w:cs="Courier New"/>
-          <w:color w:val="FFFFFF"/>
-          <w:sz w:val="17"/>
-          <w:szCs w:val="17"/>
+      <w:r>
+        <w:rPr>
+          <w:rFonts w:ascii="Consolas" w:hAnsi="Consolas" w:cs="Courier New"/>
+          <w:color w:val="FFFFFF"/>
+          <w:sz w:val="17"/>
+          <w:szCs w:val="17"/>
+          <w:lang w:val="en-US"/>
         </w:rPr>
         <w:t>:</w:t>
       </w:r>
@@ -16442,6 +16274,7 @@
           <w:color w:val="FFFFFF"/>
           <w:sz w:val="17"/>
           <w:szCs w:val="17"/>
+          <w:lang w:val="en-US"/>
         </w:rPr>
         <w:tab/>
       </w:r>
@@ -16677,14 +16510,22 @@
     <w:p>
       <w:pPr>
         <w:rPr>
-          <w:lang w:eastAsia="es-ES"/>
-        </w:rPr>
-      </w:pPr>
-      <w:r>
-        <w:rPr>
-          <w:lang w:eastAsia="es-ES"/>
-        </w:rPr>
-        <w:t>Ejemplo:</w:t>
+          <w:lang w:val="en-US" w:eastAsia="es-ES"/>
+        </w:rPr>
+      </w:pPr>
+      <w:proofErr w:type="spellStart"/>
+      <w:r>
+        <w:rPr>
+          <w:lang w:val="en-US" w:eastAsia="es-ES"/>
+        </w:rPr>
+        <w:t>Ejemplo</w:t>
+      </w:r>
+      <w:proofErr w:type="spellEnd"/>
+      <w:r>
+        <w:rPr>
+          <w:lang w:val="en-US" w:eastAsia="es-ES"/>
+        </w:rPr>
+        <w:t>:</w:t>
       </w:r>
     </w:p>
     <w:p>
@@ -16722,45 +16563,46 @@
           <w:color w:val="FFFFFF"/>
           <w:sz w:val="17"/>
           <w:szCs w:val="17"/>
-        </w:rPr>
-      </w:pPr>
-      <w:proofErr w:type="spellStart"/>
+          <w:lang w:val="en-US"/>
+        </w:rPr>
+      </w:pPr>
       <w:r>
         <w:rPr>
           <w:rFonts w:ascii="Consolas" w:hAnsi="Consolas" w:cs="Courier New"/>
           <w:color w:val="DCC6E0"/>
           <w:sz w:val="17"/>
           <w:szCs w:val="17"/>
+          <w:lang w:val="en-US"/>
         </w:rPr>
         <w:t>class</w:t>
       </w:r>
-      <w:proofErr w:type="spellEnd"/>
-      <w:r>
-        <w:rPr>
-          <w:rFonts w:ascii="Consolas" w:hAnsi="Consolas" w:cs="Courier New"/>
-          <w:color w:val="FFFFFF"/>
-          <w:sz w:val="17"/>
-          <w:szCs w:val="17"/>
+      <w:r>
+        <w:rPr>
+          <w:rFonts w:ascii="Consolas" w:hAnsi="Consolas" w:cs="Courier New"/>
+          <w:color w:val="FFFFFF"/>
+          <w:sz w:val="17"/>
+          <w:szCs w:val="17"/>
+          <w:lang w:val="en-US"/>
         </w:rPr>
         <w:t xml:space="preserve"> </w:t>
       </w:r>
-      <w:proofErr w:type="spellStart"/>
       <w:r>
         <w:rPr>
           <w:rFonts w:ascii="Consolas" w:hAnsi="Consolas" w:cs="Courier New"/>
           <w:color w:val="00E0E0"/>
           <w:sz w:val="17"/>
           <w:szCs w:val="17"/>
+          <w:lang w:val="en-US"/>
         </w:rPr>
         <w:t>Example</w:t>
       </w:r>
-      <w:proofErr w:type="spellEnd"/>
-      <w:r>
-        <w:rPr>
-          <w:rFonts w:ascii="Consolas" w:hAnsi="Consolas" w:cs="Courier New"/>
-          <w:color w:val="FFFFFF"/>
-          <w:sz w:val="17"/>
-          <w:szCs w:val="17"/>
+      <w:r>
+        <w:rPr>
+          <w:rFonts w:ascii="Consolas" w:hAnsi="Consolas" w:cs="Courier New"/>
+          <w:color w:val="FFFFFF"/>
+          <w:sz w:val="17"/>
+          <w:szCs w:val="17"/>
+          <w:lang w:val="en-US"/>
         </w:rPr>
         <w:t>{</w:t>
       </w:r>
@@ -16809,6 +16651,7 @@
           <w:color w:val="FFFFFF"/>
           <w:sz w:val="17"/>
           <w:szCs w:val="17"/>
+          <w:lang w:val="en-US"/>
         </w:rPr>
         <w:tab/>
       </w:r>
@@ -17249,7 +17092,7 @@
           <w:szCs w:val="17"/>
           <w:lang w:val="en-US"/>
         </w:rPr>
-        <w:t>private</w:t>
+        <w:t>public</w:t>
       </w:r>
       <w:r>
         <w:rPr>
@@ -17541,6 +17384,7 @@
           <w:color w:val="FFFFFF"/>
           <w:sz w:val="17"/>
           <w:szCs w:val="17"/>
+          <w:lang w:val="en-US"/>
         </w:rPr>
         <w:tab/>
       </w:r>
@@ -28907,6 +28751,7 @@
     <w:rsid w:val="00092ACC"/>
     <w:rsid w:val="000A3891"/>
     <w:rsid w:val="001C1C98"/>
+    <w:rsid w:val="00340886"/>
     <w:rsid w:val="003726EC"/>
     <w:rsid w:val="00425B1C"/>
     <w:rsid w:val="00493FD1"/>
@@ -28932,6 +28777,7 @@
     <w:rsid w:val="00D84836"/>
     <w:rsid w:val="00DA2E1D"/>
     <w:rsid w:val="00E64318"/>
+    <w:rsid w:val="00EC1192"/>
     <w:rsid w:val="00F04C75"/>
     <w:rsid w:val="00F67117"/>
   </w:rsids>

--- a/doc/TFG_GLESC_Documentation.docx
+++ b/doc/TFG_GLESC_Documentation.docx
@@ -162,8 +162,19 @@
                         <w:sz w:val="72"/>
                         <w:szCs w:val="72"/>
                       </w:rPr>
-                      <w:t xml:space="preserve"> System</w:t>
+                      <w:t xml:space="preserve"> </w:t>
                     </w:r>
+                    <w:proofErr w:type="spellStart"/>
+                    <w:r>
+                      <w:rPr>
+                        <w:rFonts w:asciiTheme="majorHAnsi" w:eastAsiaTheme="majorEastAsia" w:hAnsiTheme="majorHAnsi" w:cstheme="majorBidi"/>
+                        <w:color w:val="000000" w:themeColor="text1"/>
+                        <w:sz w:val="72"/>
+                        <w:szCs w:val="72"/>
+                      </w:rPr>
+                      <w:t>System</w:t>
+                    </w:r>
+                    <w:proofErr w:type="spellEnd"/>
                   </w:p>
                 </w:sdtContent>
               </w:sdt>
@@ -2095,10 +2106,18 @@
       </w:r>
       <w:proofErr w:type="spellEnd"/>
       <w:r>
-        <w:t xml:space="preserve"> System que sea lo </w:t>
+        <w:t xml:space="preserve"> </w:t>
       </w:r>
       <w:proofErr w:type="spellStart"/>
       <w:r>
+        <w:t>System</w:t>
+      </w:r>
+      <w:proofErr w:type="spellEnd"/>
+      <w:r>
+        <w:t xml:space="preserve"> que sea lo </w:t>
+      </w:r>
+      <w:proofErr w:type="spellStart"/>
+      <w:r>
         <w:t>mas</w:t>
       </w:r>
       <w:proofErr w:type="spellEnd"/>
@@ -2217,10 +2236,18 @@
       </w:r>
       <w:proofErr w:type="spellEnd"/>
       <w:r>
-        <w:t xml:space="preserve"> developer. Esta interfaz será, en la medida de lo posible, orientada a objetos. Se buscará que sea sencilla, con poca curva de aprendizaje y que facilite lo máximo posible la programación con patrones </w:t>
+        <w:t xml:space="preserve"> </w:t>
       </w:r>
       <w:proofErr w:type="spellStart"/>
       <w:r>
+        <w:t>developer</w:t>
+      </w:r>
+      <w:proofErr w:type="spellEnd"/>
+      <w:r>
+        <w:t xml:space="preserve">. Esta interfaz será, en la medida de lo posible, orientada a objetos. Se buscará que sea sencilla, con poca curva de aprendizaje y que facilite lo máximo posible la programación con patrones </w:t>
+      </w:r>
+      <w:proofErr w:type="spellStart"/>
+      <w:r>
         <w:t>Entity</w:t>
       </w:r>
       <w:proofErr w:type="spellEnd"/>
@@ -2233,7 +2260,15 @@
       </w:r>
       <w:proofErr w:type="spellEnd"/>
       <w:r>
-        <w:t xml:space="preserve"> System. De esta manera, el usuario deberá poder crear sus propios sistemas y componentes de forma sencilla.</w:t>
+        <w:t xml:space="preserve"> </w:t>
+      </w:r>
+      <w:proofErr w:type="spellStart"/>
+      <w:r>
+        <w:t>System</w:t>
+      </w:r>
+      <w:proofErr w:type="spellEnd"/>
+      <w:r>
+        <w:t>. De esta manera, el usuario deberá poder crear sus propios sistemas y componentes de forma sencilla.</w:t>
       </w:r>
     </w:p>
     <w:p>
@@ -3271,14 +3306,27 @@
       <w:r>
         <w:t xml:space="preserve">Ilustración </w:t>
       </w:r>
-      <w:fldSimple w:instr=" SEQ Ilustración \* ARABIC ">
-        <w:r>
-          <w:rPr>
-            <w:noProof/>
-          </w:rPr>
-          <w:t>1</w:t>
-        </w:r>
-      </w:fldSimple>
+      <w:r>
+        <w:fldChar w:fldCharType="begin"/>
+      </w:r>
+      <w:r>
+        <w:instrText xml:space="preserve"> SEQ Ilustración \* ARABIC </w:instrText>
+      </w:r>
+      <w:r>
+        <w:fldChar w:fldCharType="separate"/>
+      </w:r>
+      <w:r>
+        <w:rPr>
+          <w:noProof/>
+        </w:rPr>
+        <w:t>1</w:t>
+      </w:r>
+      <w:r>
+        <w:rPr>
+          <w:noProof/>
+        </w:rPr>
+        <w:fldChar w:fldCharType="end"/>
+      </w:r>
       <w:r>
         <w:t>: Ejemplo de interacción entre entidades, componentes y sistemas en Unity</w:t>
       </w:r>
@@ -3400,8 +3448,13 @@
       </w:r>
       <w:proofErr w:type="spellEnd"/>
       <w:r>
-        <w:t xml:space="preserve"> System</w:t>
-      </w:r>
+        <w:t xml:space="preserve"> </w:t>
+      </w:r>
+      <w:proofErr w:type="spellStart"/>
+      <w:r>
+        <w:t>System</w:t>
+      </w:r>
+      <w:proofErr w:type="spellEnd"/>
       <w:sdt>
         <w:sdtPr>
           <w:rPr>
@@ -10201,29 +10254,7 @@
           <w:szCs w:val="17"/>
           <w:lang w:val="en-US"/>
         </w:rPr>
-        <w:t xml:space="preserve"> </w:t>
-      </w:r>
-      <w:proofErr w:type="spellStart"/>
-      <w:r>
-        <w:rPr>
-          <w:rFonts w:ascii="Consolas" w:hAnsi="Consolas" w:cs="Courier New"/>
-          <w:color w:val="FFFFFF"/>
-          <w:sz w:val="17"/>
-          <w:szCs w:val="17"/>
-          <w:lang w:val="en-US"/>
-        </w:rPr>
-        <w:t>api</w:t>
-      </w:r>
-      <w:proofErr w:type="spellEnd"/>
-      <w:r>
-        <w:rPr>
-          <w:rFonts w:ascii="Consolas" w:hAnsi="Consolas" w:cs="Courier New"/>
-          <w:color w:val="FFFFFF"/>
-          <w:sz w:val="17"/>
-          <w:szCs w:val="17"/>
-          <w:lang w:val="en-US"/>
-        </w:rPr>
-        <w:t>;</w:t>
+        <w:t xml:space="preserve"> api;</w:t>
       </w:r>
     </w:p>
     <w:p>
@@ -11598,7 +11629,15 @@
     </w:p>
     <w:p>
       <w:r>
-        <w:t xml:space="preserve">La decisión al final es por gusto personal, pero a mi gusto CLion es el </w:t>
+        <w:t xml:space="preserve">La decisión al final es por gusto personal, pero a mi gusto </w:t>
+      </w:r>
+      <w:proofErr w:type="spellStart"/>
+      <w:r>
+        <w:t>CLion</w:t>
+      </w:r>
+      <w:proofErr w:type="spellEnd"/>
+      <w:r>
+        <w:t xml:space="preserve"> es el </w:t>
       </w:r>
       <w:proofErr w:type="spellStart"/>
       <w:r>
@@ -12434,14 +12473,27 @@
                             <w:r>
                               <w:t xml:space="preserve">Teoría </w:t>
                             </w:r>
-                            <w:fldSimple w:instr=" SEQ Teoría \* ARABIC ">
-                              <w:r>
-                                <w:rPr>
-                                  <w:noProof/>
-                                </w:rPr>
-                                <w:t>1</w:t>
-                              </w:r>
-                            </w:fldSimple>
+                            <w:r>
+                              <w:fldChar w:fldCharType="begin"/>
+                            </w:r>
+                            <w:r>
+                              <w:instrText xml:space="preserve"> SEQ Teoría \* ARABIC </w:instrText>
+                            </w:r>
+                            <w:r>
+                              <w:fldChar w:fldCharType="separate"/>
+                            </w:r>
+                            <w:r>
+                              <w:rPr>
+                                <w:noProof/>
+                              </w:rPr>
+                              <w:t>1</w:t>
+                            </w:r>
+                            <w:r>
+                              <w:rPr>
+                                <w:noProof/>
+                              </w:rPr>
+                              <w:fldChar w:fldCharType="end"/>
+                            </w:r>
                             <w:r>
                               <w:t>: Representación de un vector mediante flecha</w:t>
                             </w:r>
@@ -12477,14 +12529,27 @@
                       <w:r>
                         <w:t xml:space="preserve">Teoría </w:t>
                       </w:r>
-                      <w:fldSimple w:instr=" SEQ Teoría \* ARABIC ">
-                        <w:r>
-                          <w:rPr>
-                            <w:noProof/>
-                          </w:rPr>
-                          <w:t>1</w:t>
-                        </w:r>
-                      </w:fldSimple>
+                      <w:r>
+                        <w:fldChar w:fldCharType="begin"/>
+                      </w:r>
+                      <w:r>
+                        <w:instrText xml:space="preserve"> SEQ Teoría \* ARABIC </w:instrText>
+                      </w:r>
+                      <w:r>
+                        <w:fldChar w:fldCharType="separate"/>
+                      </w:r>
+                      <w:r>
+                        <w:rPr>
+                          <w:noProof/>
+                        </w:rPr>
+                        <w:t>1</w:t>
+                      </w:r>
+                      <w:r>
+                        <w:rPr>
+                          <w:noProof/>
+                        </w:rPr>
+                        <w:fldChar w:fldCharType="end"/>
+                      </w:r>
                       <w:r>
                         <w:t>: Representación de un vector mediante flecha</w:t>
                       </w:r>
@@ -12554,14 +12619,27 @@
                             <w:r>
                               <w:t xml:space="preserve">Teoría </w:t>
                             </w:r>
-                            <w:fldSimple w:instr=" SEQ Teoría \* ARABIC ">
-                              <w:r>
-                                <w:rPr>
-                                  <w:noProof/>
-                                </w:rPr>
-                                <w:t>2</w:t>
-                              </w:r>
-                            </w:fldSimple>
+                            <w:r>
+                              <w:fldChar w:fldCharType="begin"/>
+                            </w:r>
+                            <w:r>
+                              <w:instrText xml:space="preserve"> SEQ Teoría \* ARABIC </w:instrText>
+                            </w:r>
+                            <w:r>
+                              <w:fldChar w:fldCharType="separate"/>
+                            </w:r>
+                            <w:r>
+                              <w:rPr>
+                                <w:noProof/>
+                              </w:rPr>
+                              <w:t>2</w:t>
+                            </w:r>
+                            <w:r>
+                              <w:rPr>
+                                <w:noProof/>
+                              </w:rPr>
+                              <w:fldChar w:fldCharType="end"/>
+                            </w:r>
                             <w:r>
                               <w:t>: Dos vectores linealmente independientes pueden generar cualquier vector.</w:t>
                             </w:r>
@@ -12593,14 +12671,27 @@
                       <w:r>
                         <w:t xml:space="preserve">Teoría </w:t>
                       </w:r>
-                      <w:fldSimple w:instr=" SEQ Teoría \* ARABIC ">
-                        <w:r>
-                          <w:rPr>
-                            <w:noProof/>
-                          </w:rPr>
-                          <w:t>2</w:t>
-                        </w:r>
-                      </w:fldSimple>
+                      <w:r>
+                        <w:fldChar w:fldCharType="begin"/>
+                      </w:r>
+                      <w:r>
+                        <w:instrText xml:space="preserve"> SEQ Teoría \* ARABIC </w:instrText>
+                      </w:r>
+                      <w:r>
+                        <w:fldChar w:fldCharType="separate"/>
+                      </w:r>
+                      <w:r>
+                        <w:rPr>
+                          <w:noProof/>
+                        </w:rPr>
+                        <w:t>2</w:t>
+                      </w:r>
+                      <w:r>
+                        <w:rPr>
+                          <w:noProof/>
+                        </w:rPr>
+                        <w:fldChar w:fldCharType="end"/>
+                      </w:r>
                       <w:r>
                         <w:t>: Dos vectores linealmente independientes pueden generar cualquier vector.</w:t>
                       </w:r>
@@ -12781,14 +12872,27 @@
                             <w:r>
                               <w:t xml:space="preserve">Teoría </w:t>
                             </w:r>
-                            <w:fldSimple w:instr=" SEQ Teoría \* ARABIC ">
-                              <w:r>
-                                <w:rPr>
-                                  <w:noProof/>
-                                </w:rPr>
-                                <w:t>3</w:t>
-                              </w:r>
-                            </w:fldSimple>
+                            <w:r>
+                              <w:fldChar w:fldCharType="begin"/>
+                            </w:r>
+                            <w:r>
+                              <w:instrText xml:space="preserve"> SEQ Teoría \* ARABIC </w:instrText>
+                            </w:r>
+                            <w:r>
+                              <w:fldChar w:fldCharType="separate"/>
+                            </w:r>
+                            <w:r>
+                              <w:rPr>
+                                <w:noProof/>
+                              </w:rPr>
+                              <w:t>3</w:t>
+                            </w:r>
+                            <w:r>
+                              <w:rPr>
+                                <w:noProof/>
+                              </w:rPr>
+                              <w:fldChar w:fldCharType="end"/>
+                            </w:r>
                             <w:r>
                               <w:t>: Base ortonormal</w:t>
                             </w:r>
@@ -12819,14 +12923,27 @@
                       <w:r>
                         <w:t xml:space="preserve">Teoría </w:t>
                       </w:r>
-                      <w:fldSimple w:instr=" SEQ Teoría \* ARABIC ">
-                        <w:r>
-                          <w:rPr>
-                            <w:noProof/>
-                          </w:rPr>
-                          <w:t>3</w:t>
-                        </w:r>
-                      </w:fldSimple>
+                      <w:r>
+                        <w:fldChar w:fldCharType="begin"/>
+                      </w:r>
+                      <w:r>
+                        <w:instrText xml:space="preserve"> SEQ Teoría \* ARABIC </w:instrText>
+                      </w:r>
+                      <w:r>
+                        <w:fldChar w:fldCharType="separate"/>
+                      </w:r>
+                      <w:r>
+                        <w:rPr>
+                          <w:noProof/>
+                        </w:rPr>
+                        <w:t>3</w:t>
+                      </w:r>
+                      <w:r>
+                        <w:rPr>
+                          <w:noProof/>
+                        </w:rPr>
+                        <w:fldChar w:fldCharType="end"/>
+                      </w:r>
                       <w:r>
                         <w:t>: Base ortonormal</w:t>
                       </w:r>
@@ -17642,18 +17759,6 @@
     <w:p>
       <w:pPr>
         <w:pStyle w:val="Heading4"/>
-        <w:numPr>
-          <w:ilvl w:val="0"/>
-          <w:numId w:val="0"/>
-        </w:numPr>
-        <w:rPr>
-          <w:lang w:eastAsia="es-ES"/>
-        </w:rPr>
-      </w:pPr>
-    </w:p>
-    <w:p>
-      <w:pPr>
-        <w:pStyle w:val="Heading4"/>
         <w:rPr>
           <w:lang w:eastAsia="es-ES"/>
         </w:rPr>
@@ -17769,7 +17874,6 @@
           <w:sz w:val="17"/>
           <w:szCs w:val="17"/>
         </w:rPr>
-        <w:lastRenderedPageBreak/>
         <w:t xml:space="preserve">     </w:t>
       </w:r>
       <w:r>
@@ -17936,6 +18040,7 @@
           <w:sz w:val="17"/>
           <w:szCs w:val="17"/>
         </w:rPr>
+        <w:lastRenderedPageBreak/>
         <w:t xml:space="preserve">      * @return return description</w:t>
       </w:r>
     </w:p>
@@ -18574,6 +18679,1004 @@
     <w:p>
       <w:pPr>
         <w:pStyle w:val="Heading4"/>
+      </w:pPr>
+      <w:r>
+        <w:t>Ámbitos</w:t>
+      </w:r>
+    </w:p>
+    <w:p>
+      <w:r>
+        <w:t>Para la definición de ámbitos grandes (</w:t>
+      </w:r>
+      <w:proofErr w:type="spellStart"/>
+      <w:r>
+        <w:t>classes</w:t>
+      </w:r>
+      <w:proofErr w:type="spellEnd"/>
+      <w:r>
+        <w:t>, namespaces, structs) se deberá indicar mediante un comentario el nombre del ámbito junto a su tipo.</w:t>
+      </w:r>
+    </w:p>
+    <w:p>
+      <w:pPr>
+        <w:divId w:val="888371793"/>
+      </w:pPr>
+      <w:proofErr w:type="spellStart"/>
+      <w:r>
+        <w:rPr>
+          <w:lang w:val="en-US"/>
+        </w:rPr>
+        <w:t>Ejemplo</w:t>
+      </w:r>
+      <w:proofErr w:type="spellEnd"/>
+      <w:r>
+        <w:rPr>
+          <w:lang w:val="en-US"/>
+        </w:rPr>
+        <w:t>:</w:t>
+      </w:r>
+    </w:p>
+    <w:p>
+      <w:pPr>
+        <w:pStyle w:val="NormalWeb"/>
+        <w:pBdr>
+          <w:top w:val="single" w:sz="6" w:space="2" w:color="888888"/>
+          <w:left w:val="single" w:sz="6" w:space="2" w:color="888888"/>
+          <w:bottom w:val="single" w:sz="6" w:space="2" w:color="888888"/>
+          <w:right w:val="single" w:sz="6" w:space="2" w:color="888888"/>
+        </w:pBdr>
+        <w:shd w:val="clear" w:color="auto" w:fill="2B2B2B"/>
+        <w:tabs>
+          <w:tab w:val="left" w:pos="916"/>
+          <w:tab w:val="left" w:pos="1832"/>
+          <w:tab w:val="left" w:pos="2748"/>
+          <w:tab w:val="left" w:pos="3664"/>
+          <w:tab w:val="left" w:pos="4580"/>
+          <w:tab w:val="left" w:pos="5496"/>
+          <w:tab w:val="left" w:pos="6412"/>
+          <w:tab w:val="left" w:pos="7328"/>
+          <w:tab w:val="left" w:pos="8244"/>
+          <w:tab w:val="left" w:pos="9160"/>
+          <w:tab w:val="left" w:pos="10076"/>
+          <w:tab w:val="left" w:pos="10992"/>
+          <w:tab w:val="left" w:pos="11908"/>
+          <w:tab w:val="left" w:pos="12824"/>
+          <w:tab w:val="left" w:pos="13740"/>
+          <w:tab w:val="left" w:pos="14656"/>
+        </w:tabs>
+        <w:spacing w:before="0" w:beforeAutospacing="0" w:after="0" w:afterAutospacing="0"/>
+        <w:divId w:val="888371793"/>
+        <w:rPr>
+          <w:rFonts w:ascii="Consolas" w:hAnsi="Consolas" w:cs="Courier New"/>
+          <w:color w:val="FFFFFF"/>
+          <w:sz w:val="17"/>
+          <w:szCs w:val="17"/>
+          <w:lang w:val="en-US"/>
+        </w:rPr>
+      </w:pPr>
+      <w:r>
+        <w:rPr>
+          <w:rFonts w:ascii="Consolas" w:hAnsi="Consolas" w:cs="Courier New"/>
+          <w:color w:val="DCC6E0"/>
+          <w:sz w:val="17"/>
+          <w:szCs w:val="17"/>
+          <w:lang w:val="en-US"/>
+        </w:rPr>
+        <w:t>namespace</w:t>
+      </w:r>
+      <w:r>
+        <w:rPr>
+          <w:rFonts w:ascii="Consolas" w:hAnsi="Consolas" w:cs="Courier New"/>
+          <w:color w:val="FFFFFF"/>
+          <w:sz w:val="17"/>
+          <w:szCs w:val="17"/>
+          <w:lang w:val="en-US"/>
+        </w:rPr>
+        <w:t xml:space="preserve"> </w:t>
+      </w:r>
+      <w:proofErr w:type="gramStart"/>
+      <w:r>
+        <w:rPr>
+          <w:rFonts w:ascii="Consolas" w:hAnsi="Consolas" w:cs="Courier New"/>
+          <w:color w:val="FFFFFF"/>
+          <w:sz w:val="17"/>
+          <w:szCs w:val="17"/>
+          <w:lang w:val="en-US"/>
+        </w:rPr>
+        <w:t>GLESC{</w:t>
+      </w:r>
+      <w:proofErr w:type="gramEnd"/>
+    </w:p>
+    <w:p>
+      <w:pPr>
+        <w:pStyle w:val="NormalWeb"/>
+        <w:pBdr>
+          <w:top w:val="single" w:sz="6" w:space="2" w:color="888888"/>
+          <w:left w:val="single" w:sz="6" w:space="2" w:color="888888"/>
+          <w:bottom w:val="single" w:sz="6" w:space="2" w:color="888888"/>
+          <w:right w:val="single" w:sz="6" w:space="2" w:color="888888"/>
+        </w:pBdr>
+        <w:shd w:val="clear" w:color="auto" w:fill="2B2B2B"/>
+        <w:tabs>
+          <w:tab w:val="left" w:pos="916"/>
+          <w:tab w:val="left" w:pos="1832"/>
+          <w:tab w:val="left" w:pos="2748"/>
+          <w:tab w:val="left" w:pos="3664"/>
+          <w:tab w:val="left" w:pos="4580"/>
+          <w:tab w:val="left" w:pos="5496"/>
+          <w:tab w:val="left" w:pos="6412"/>
+          <w:tab w:val="left" w:pos="7328"/>
+          <w:tab w:val="left" w:pos="8244"/>
+          <w:tab w:val="left" w:pos="9160"/>
+          <w:tab w:val="left" w:pos="10076"/>
+          <w:tab w:val="left" w:pos="10992"/>
+          <w:tab w:val="left" w:pos="11908"/>
+          <w:tab w:val="left" w:pos="12824"/>
+          <w:tab w:val="left" w:pos="13740"/>
+          <w:tab w:val="left" w:pos="14656"/>
+        </w:tabs>
+        <w:spacing w:before="0" w:beforeAutospacing="0" w:after="0" w:afterAutospacing="0"/>
+        <w:divId w:val="888371793"/>
+        <w:rPr>
+          <w:rFonts w:ascii="Consolas" w:hAnsi="Consolas" w:cs="Courier New"/>
+          <w:color w:val="FFFFFF"/>
+          <w:sz w:val="17"/>
+          <w:szCs w:val="17"/>
+          <w:lang w:val="en-US"/>
+        </w:rPr>
+      </w:pPr>
+      <w:r>
+        <w:rPr>
+          <w:rFonts w:ascii="Consolas" w:hAnsi="Consolas" w:cs="Courier New"/>
+          <w:color w:val="FFFFFF"/>
+          <w:sz w:val="17"/>
+          <w:szCs w:val="17"/>
+          <w:lang w:val="en-US"/>
+        </w:rPr>
+        <w:t xml:space="preserve">     </w:t>
+      </w:r>
+      <w:r>
+        <w:rPr>
+          <w:rFonts w:ascii="Consolas" w:hAnsi="Consolas" w:cs="Courier New"/>
+          <w:color w:val="DCC6E0"/>
+          <w:sz w:val="17"/>
+          <w:szCs w:val="17"/>
+          <w:lang w:val="en-US"/>
+        </w:rPr>
+        <w:t>struct</w:t>
+      </w:r>
+      <w:r>
+        <w:rPr>
+          <w:rFonts w:ascii="Consolas" w:hAnsi="Consolas" w:cs="Courier New"/>
+          <w:color w:val="FFFFFF"/>
+          <w:sz w:val="17"/>
+          <w:szCs w:val="17"/>
+          <w:lang w:val="en-US"/>
+        </w:rPr>
+        <w:t xml:space="preserve"> </w:t>
+      </w:r>
+      <w:proofErr w:type="gramStart"/>
+      <w:r>
+        <w:rPr>
+          <w:rFonts w:ascii="Consolas" w:hAnsi="Consolas" w:cs="Courier New"/>
+          <w:color w:val="00E0E0"/>
+          <w:sz w:val="17"/>
+          <w:szCs w:val="17"/>
+          <w:lang w:val="en-US"/>
+        </w:rPr>
+        <w:t>Point</w:t>
+      </w:r>
+      <w:r>
+        <w:rPr>
+          <w:rFonts w:ascii="Consolas" w:hAnsi="Consolas" w:cs="Courier New"/>
+          <w:color w:val="FFFFFF"/>
+          <w:sz w:val="17"/>
+          <w:szCs w:val="17"/>
+          <w:lang w:val="en-US"/>
+        </w:rPr>
+        <w:t>{</w:t>
+      </w:r>
+      <w:proofErr w:type="gramEnd"/>
+    </w:p>
+    <w:p>
+      <w:pPr>
+        <w:pStyle w:val="NormalWeb"/>
+        <w:pBdr>
+          <w:top w:val="single" w:sz="6" w:space="2" w:color="888888"/>
+          <w:left w:val="single" w:sz="6" w:space="2" w:color="888888"/>
+          <w:bottom w:val="single" w:sz="6" w:space="2" w:color="888888"/>
+          <w:right w:val="single" w:sz="6" w:space="2" w:color="888888"/>
+        </w:pBdr>
+        <w:shd w:val="clear" w:color="auto" w:fill="2B2B2B"/>
+        <w:tabs>
+          <w:tab w:val="left" w:pos="916"/>
+          <w:tab w:val="left" w:pos="1832"/>
+          <w:tab w:val="left" w:pos="2748"/>
+          <w:tab w:val="left" w:pos="3664"/>
+          <w:tab w:val="left" w:pos="4580"/>
+          <w:tab w:val="left" w:pos="5496"/>
+          <w:tab w:val="left" w:pos="6412"/>
+          <w:tab w:val="left" w:pos="7328"/>
+          <w:tab w:val="left" w:pos="8244"/>
+          <w:tab w:val="left" w:pos="9160"/>
+          <w:tab w:val="left" w:pos="10076"/>
+          <w:tab w:val="left" w:pos="10992"/>
+          <w:tab w:val="left" w:pos="11908"/>
+          <w:tab w:val="left" w:pos="12824"/>
+          <w:tab w:val="left" w:pos="13740"/>
+          <w:tab w:val="left" w:pos="14656"/>
+        </w:tabs>
+        <w:spacing w:before="0" w:beforeAutospacing="0" w:after="0" w:afterAutospacing="0"/>
+        <w:divId w:val="888371793"/>
+        <w:rPr>
+          <w:rFonts w:ascii="Consolas" w:hAnsi="Consolas" w:cs="Courier New"/>
+          <w:color w:val="FFFFFF"/>
+          <w:sz w:val="17"/>
+          <w:szCs w:val="17"/>
+          <w:lang w:val="en-US"/>
+        </w:rPr>
+      </w:pPr>
+      <w:r>
+        <w:rPr>
+          <w:rFonts w:ascii="Consolas" w:hAnsi="Consolas" w:cs="Courier New"/>
+          <w:color w:val="FFFFFF"/>
+          <w:sz w:val="17"/>
+          <w:szCs w:val="17"/>
+          <w:lang w:val="en-US"/>
+        </w:rPr>
+        <w:t> </w:t>
+      </w:r>
+    </w:p>
+    <w:p>
+      <w:pPr>
+        <w:pStyle w:val="NormalWeb"/>
+        <w:pBdr>
+          <w:top w:val="single" w:sz="6" w:space="2" w:color="888888"/>
+          <w:left w:val="single" w:sz="6" w:space="2" w:color="888888"/>
+          <w:bottom w:val="single" w:sz="6" w:space="2" w:color="888888"/>
+          <w:right w:val="single" w:sz="6" w:space="2" w:color="888888"/>
+        </w:pBdr>
+        <w:shd w:val="clear" w:color="auto" w:fill="2B2B2B"/>
+        <w:tabs>
+          <w:tab w:val="left" w:pos="916"/>
+          <w:tab w:val="left" w:pos="1832"/>
+          <w:tab w:val="left" w:pos="2748"/>
+          <w:tab w:val="left" w:pos="3664"/>
+          <w:tab w:val="left" w:pos="4580"/>
+          <w:tab w:val="left" w:pos="5496"/>
+          <w:tab w:val="left" w:pos="6412"/>
+          <w:tab w:val="left" w:pos="7328"/>
+          <w:tab w:val="left" w:pos="8244"/>
+          <w:tab w:val="left" w:pos="9160"/>
+          <w:tab w:val="left" w:pos="10076"/>
+          <w:tab w:val="left" w:pos="10992"/>
+          <w:tab w:val="left" w:pos="11908"/>
+          <w:tab w:val="left" w:pos="12824"/>
+          <w:tab w:val="left" w:pos="13740"/>
+          <w:tab w:val="left" w:pos="14656"/>
+        </w:tabs>
+        <w:spacing w:before="0" w:beforeAutospacing="0" w:after="0" w:afterAutospacing="0"/>
+        <w:divId w:val="888371793"/>
+        <w:rPr>
+          <w:rFonts w:ascii="Consolas" w:hAnsi="Consolas" w:cs="Courier New"/>
+          <w:color w:val="FFFFFF"/>
+          <w:sz w:val="17"/>
+          <w:szCs w:val="17"/>
+          <w:lang w:val="en-US"/>
+        </w:rPr>
+      </w:pPr>
+      <w:r>
+        <w:rPr>
+          <w:rFonts w:ascii="Consolas" w:hAnsi="Consolas" w:cs="Courier New"/>
+          <w:color w:val="FFFFFF"/>
+          <w:sz w:val="17"/>
+          <w:szCs w:val="17"/>
+          <w:lang w:val="en-US"/>
+        </w:rPr>
+        <w:t> </w:t>
+      </w:r>
+    </w:p>
+    <w:p>
+      <w:pPr>
+        <w:pStyle w:val="NormalWeb"/>
+        <w:pBdr>
+          <w:top w:val="single" w:sz="6" w:space="2" w:color="888888"/>
+          <w:left w:val="single" w:sz="6" w:space="2" w:color="888888"/>
+          <w:bottom w:val="single" w:sz="6" w:space="2" w:color="888888"/>
+          <w:right w:val="single" w:sz="6" w:space="2" w:color="888888"/>
+        </w:pBdr>
+        <w:shd w:val="clear" w:color="auto" w:fill="2B2B2B"/>
+        <w:tabs>
+          <w:tab w:val="left" w:pos="916"/>
+          <w:tab w:val="left" w:pos="1832"/>
+          <w:tab w:val="left" w:pos="2748"/>
+          <w:tab w:val="left" w:pos="3664"/>
+          <w:tab w:val="left" w:pos="4580"/>
+          <w:tab w:val="left" w:pos="5496"/>
+          <w:tab w:val="left" w:pos="6412"/>
+          <w:tab w:val="left" w:pos="7328"/>
+          <w:tab w:val="left" w:pos="8244"/>
+          <w:tab w:val="left" w:pos="9160"/>
+          <w:tab w:val="left" w:pos="10076"/>
+          <w:tab w:val="left" w:pos="10992"/>
+          <w:tab w:val="left" w:pos="11908"/>
+          <w:tab w:val="left" w:pos="12824"/>
+          <w:tab w:val="left" w:pos="13740"/>
+          <w:tab w:val="left" w:pos="14656"/>
+        </w:tabs>
+        <w:spacing w:before="0" w:beforeAutospacing="0" w:after="0" w:afterAutospacing="0"/>
+        <w:divId w:val="888371793"/>
+        <w:rPr>
+          <w:rFonts w:ascii="Consolas" w:hAnsi="Consolas" w:cs="Courier New"/>
+          <w:color w:val="FFFFFF"/>
+          <w:sz w:val="17"/>
+          <w:szCs w:val="17"/>
+          <w:lang w:val="en-US"/>
+        </w:rPr>
+      </w:pPr>
+      <w:r>
+        <w:rPr>
+          <w:rFonts w:ascii="Consolas" w:hAnsi="Consolas" w:cs="Courier New"/>
+          <w:color w:val="FFFFFF"/>
+          <w:sz w:val="17"/>
+          <w:szCs w:val="17"/>
+          <w:lang w:val="en-US"/>
+        </w:rPr>
+        <w:t xml:space="preserve"> </w:t>
+      </w:r>
+    </w:p>
+    <w:p>
+      <w:pPr>
+        <w:pStyle w:val="NormalWeb"/>
+        <w:pBdr>
+          <w:top w:val="single" w:sz="6" w:space="2" w:color="888888"/>
+          <w:left w:val="single" w:sz="6" w:space="2" w:color="888888"/>
+          <w:bottom w:val="single" w:sz="6" w:space="2" w:color="888888"/>
+          <w:right w:val="single" w:sz="6" w:space="2" w:color="888888"/>
+        </w:pBdr>
+        <w:shd w:val="clear" w:color="auto" w:fill="2B2B2B"/>
+        <w:tabs>
+          <w:tab w:val="left" w:pos="916"/>
+          <w:tab w:val="left" w:pos="1832"/>
+          <w:tab w:val="left" w:pos="2748"/>
+          <w:tab w:val="left" w:pos="3664"/>
+          <w:tab w:val="left" w:pos="4580"/>
+          <w:tab w:val="left" w:pos="5496"/>
+          <w:tab w:val="left" w:pos="6412"/>
+          <w:tab w:val="left" w:pos="7328"/>
+          <w:tab w:val="left" w:pos="8244"/>
+          <w:tab w:val="left" w:pos="9160"/>
+          <w:tab w:val="left" w:pos="10076"/>
+          <w:tab w:val="left" w:pos="10992"/>
+          <w:tab w:val="left" w:pos="11908"/>
+          <w:tab w:val="left" w:pos="12824"/>
+          <w:tab w:val="left" w:pos="13740"/>
+          <w:tab w:val="left" w:pos="14656"/>
+        </w:tabs>
+        <w:spacing w:before="0" w:beforeAutospacing="0" w:after="0" w:afterAutospacing="0"/>
+        <w:divId w:val="888371793"/>
+        <w:rPr>
+          <w:rFonts w:ascii="Consolas" w:hAnsi="Consolas" w:cs="Courier New"/>
+          <w:color w:val="FFFFFF"/>
+          <w:sz w:val="17"/>
+          <w:szCs w:val="17"/>
+          <w:lang w:val="en-US"/>
+        </w:rPr>
+      </w:pPr>
+      <w:r>
+        <w:rPr>
+          <w:rFonts w:ascii="Consolas" w:hAnsi="Consolas" w:cs="Courier New"/>
+          <w:color w:val="FFFFFF"/>
+          <w:sz w:val="17"/>
+          <w:szCs w:val="17"/>
+          <w:lang w:val="en-US"/>
+        </w:rPr>
+        <w:t xml:space="preserve">       </w:t>
+      </w:r>
+    </w:p>
+    <w:p>
+      <w:pPr>
+        <w:pStyle w:val="NormalWeb"/>
+        <w:pBdr>
+          <w:top w:val="single" w:sz="6" w:space="2" w:color="888888"/>
+          <w:left w:val="single" w:sz="6" w:space="2" w:color="888888"/>
+          <w:bottom w:val="single" w:sz="6" w:space="2" w:color="888888"/>
+          <w:right w:val="single" w:sz="6" w:space="2" w:color="888888"/>
+        </w:pBdr>
+        <w:shd w:val="clear" w:color="auto" w:fill="2B2B2B"/>
+        <w:tabs>
+          <w:tab w:val="left" w:pos="916"/>
+          <w:tab w:val="left" w:pos="1832"/>
+          <w:tab w:val="left" w:pos="2748"/>
+          <w:tab w:val="left" w:pos="3664"/>
+          <w:tab w:val="left" w:pos="4580"/>
+          <w:tab w:val="left" w:pos="5496"/>
+          <w:tab w:val="left" w:pos="6412"/>
+          <w:tab w:val="left" w:pos="7328"/>
+          <w:tab w:val="left" w:pos="8244"/>
+          <w:tab w:val="left" w:pos="9160"/>
+          <w:tab w:val="left" w:pos="10076"/>
+          <w:tab w:val="left" w:pos="10992"/>
+          <w:tab w:val="left" w:pos="11908"/>
+          <w:tab w:val="left" w:pos="12824"/>
+          <w:tab w:val="left" w:pos="13740"/>
+          <w:tab w:val="left" w:pos="14656"/>
+        </w:tabs>
+        <w:spacing w:before="0" w:beforeAutospacing="0" w:after="0" w:afterAutospacing="0"/>
+        <w:divId w:val="888371793"/>
+        <w:rPr>
+          <w:rFonts w:ascii="Consolas" w:hAnsi="Consolas" w:cs="Courier New"/>
+          <w:color w:val="FFFFFF"/>
+          <w:sz w:val="17"/>
+          <w:szCs w:val="17"/>
+          <w:lang w:val="en-US"/>
+        </w:rPr>
+      </w:pPr>
+      <w:r>
+        <w:rPr>
+          <w:rFonts w:ascii="Consolas" w:hAnsi="Consolas" w:cs="Courier New"/>
+          <w:color w:val="FFFFFF"/>
+          <w:sz w:val="17"/>
+          <w:szCs w:val="17"/>
+          <w:lang w:val="en-US"/>
+        </w:rPr>
+        <w:t xml:space="preserve">    }; </w:t>
+      </w:r>
+      <w:r>
+        <w:rPr>
+          <w:rFonts w:ascii="Consolas" w:hAnsi="Consolas" w:cs="Courier New"/>
+          <w:color w:val="D4D0AB"/>
+          <w:sz w:val="17"/>
+          <w:szCs w:val="17"/>
+          <w:lang w:val="en-US"/>
+        </w:rPr>
+        <w:t>// struct Point</w:t>
+      </w:r>
+    </w:p>
+    <w:p>
+      <w:pPr>
+        <w:pStyle w:val="NormalWeb"/>
+        <w:pBdr>
+          <w:top w:val="single" w:sz="6" w:space="2" w:color="888888"/>
+          <w:left w:val="single" w:sz="6" w:space="2" w:color="888888"/>
+          <w:bottom w:val="single" w:sz="6" w:space="2" w:color="888888"/>
+          <w:right w:val="single" w:sz="6" w:space="2" w:color="888888"/>
+        </w:pBdr>
+        <w:shd w:val="clear" w:color="auto" w:fill="2B2B2B"/>
+        <w:tabs>
+          <w:tab w:val="left" w:pos="916"/>
+          <w:tab w:val="left" w:pos="1832"/>
+          <w:tab w:val="left" w:pos="2748"/>
+          <w:tab w:val="left" w:pos="3664"/>
+          <w:tab w:val="left" w:pos="4580"/>
+          <w:tab w:val="left" w:pos="5496"/>
+          <w:tab w:val="left" w:pos="6412"/>
+          <w:tab w:val="left" w:pos="7328"/>
+          <w:tab w:val="left" w:pos="8244"/>
+          <w:tab w:val="left" w:pos="9160"/>
+          <w:tab w:val="left" w:pos="10076"/>
+          <w:tab w:val="left" w:pos="10992"/>
+          <w:tab w:val="left" w:pos="11908"/>
+          <w:tab w:val="left" w:pos="12824"/>
+          <w:tab w:val="left" w:pos="13740"/>
+          <w:tab w:val="left" w:pos="14656"/>
+        </w:tabs>
+        <w:spacing w:before="0" w:beforeAutospacing="0" w:after="0" w:afterAutospacing="0"/>
+        <w:divId w:val="888371793"/>
+        <w:rPr>
+          <w:rFonts w:ascii="Consolas" w:hAnsi="Consolas" w:cs="Courier New"/>
+          <w:color w:val="FFFFFF"/>
+          <w:sz w:val="17"/>
+          <w:szCs w:val="17"/>
+          <w:lang w:val="en-US"/>
+        </w:rPr>
+      </w:pPr>
+      <w:r>
+        <w:rPr>
+          <w:rFonts w:ascii="Consolas" w:hAnsi="Consolas" w:cs="Courier New"/>
+          <w:color w:val="FFFFFF"/>
+          <w:sz w:val="17"/>
+          <w:szCs w:val="17"/>
+          <w:lang w:val="en-US"/>
+        </w:rPr>
+        <w:t> </w:t>
+      </w:r>
+    </w:p>
+    <w:p>
+      <w:pPr>
+        <w:pStyle w:val="NormalWeb"/>
+        <w:pBdr>
+          <w:top w:val="single" w:sz="6" w:space="2" w:color="888888"/>
+          <w:left w:val="single" w:sz="6" w:space="2" w:color="888888"/>
+          <w:bottom w:val="single" w:sz="6" w:space="2" w:color="888888"/>
+          <w:right w:val="single" w:sz="6" w:space="2" w:color="888888"/>
+        </w:pBdr>
+        <w:shd w:val="clear" w:color="auto" w:fill="2B2B2B"/>
+        <w:tabs>
+          <w:tab w:val="left" w:pos="916"/>
+          <w:tab w:val="left" w:pos="1832"/>
+          <w:tab w:val="left" w:pos="2748"/>
+          <w:tab w:val="left" w:pos="3664"/>
+          <w:tab w:val="left" w:pos="4580"/>
+          <w:tab w:val="left" w:pos="5496"/>
+          <w:tab w:val="left" w:pos="6412"/>
+          <w:tab w:val="left" w:pos="7328"/>
+          <w:tab w:val="left" w:pos="8244"/>
+          <w:tab w:val="left" w:pos="9160"/>
+          <w:tab w:val="left" w:pos="10076"/>
+          <w:tab w:val="left" w:pos="10992"/>
+          <w:tab w:val="left" w:pos="11908"/>
+          <w:tab w:val="left" w:pos="12824"/>
+          <w:tab w:val="left" w:pos="13740"/>
+          <w:tab w:val="left" w:pos="14656"/>
+        </w:tabs>
+        <w:spacing w:before="0" w:beforeAutospacing="0" w:after="0" w:afterAutospacing="0"/>
+        <w:divId w:val="888371793"/>
+        <w:rPr>
+          <w:rFonts w:ascii="Consolas" w:hAnsi="Consolas" w:cs="Courier New"/>
+          <w:color w:val="FFFFFF"/>
+          <w:sz w:val="17"/>
+          <w:szCs w:val="17"/>
+          <w:lang w:val="en-US"/>
+        </w:rPr>
+      </w:pPr>
+      <w:r>
+        <w:rPr>
+          <w:rFonts w:ascii="Consolas" w:hAnsi="Consolas" w:cs="Courier New"/>
+          <w:color w:val="FFFFFF"/>
+          <w:sz w:val="17"/>
+          <w:szCs w:val="17"/>
+          <w:lang w:val="en-US"/>
+        </w:rPr>
+        <w:t xml:space="preserve">    </w:t>
+      </w:r>
+      <w:r>
+        <w:rPr>
+          <w:rFonts w:ascii="Consolas" w:hAnsi="Consolas" w:cs="Courier New"/>
+          <w:color w:val="DCC6E0"/>
+          <w:sz w:val="17"/>
+          <w:szCs w:val="17"/>
+          <w:lang w:val="en-US"/>
+        </w:rPr>
+        <w:t>class</w:t>
+      </w:r>
+      <w:r>
+        <w:rPr>
+          <w:rFonts w:ascii="Consolas" w:hAnsi="Consolas" w:cs="Courier New"/>
+          <w:color w:val="FFFFFF"/>
+          <w:sz w:val="17"/>
+          <w:szCs w:val="17"/>
+          <w:lang w:val="en-US"/>
+        </w:rPr>
+        <w:t xml:space="preserve"> </w:t>
+      </w:r>
+      <w:proofErr w:type="gramStart"/>
+      <w:r>
+        <w:rPr>
+          <w:rFonts w:ascii="Consolas" w:hAnsi="Consolas" w:cs="Courier New"/>
+          <w:color w:val="00E0E0"/>
+          <w:sz w:val="17"/>
+          <w:szCs w:val="17"/>
+          <w:lang w:val="en-US"/>
+        </w:rPr>
+        <w:t>Mesh</w:t>
+      </w:r>
+      <w:r>
+        <w:rPr>
+          <w:rFonts w:ascii="Consolas" w:hAnsi="Consolas" w:cs="Courier New"/>
+          <w:color w:val="FFFFFF"/>
+          <w:sz w:val="17"/>
+          <w:szCs w:val="17"/>
+          <w:lang w:val="en-US"/>
+        </w:rPr>
+        <w:t>{</w:t>
+      </w:r>
+      <w:proofErr w:type="gramEnd"/>
+    </w:p>
+    <w:p>
+      <w:pPr>
+        <w:pStyle w:val="NormalWeb"/>
+        <w:pBdr>
+          <w:top w:val="single" w:sz="6" w:space="2" w:color="888888"/>
+          <w:left w:val="single" w:sz="6" w:space="2" w:color="888888"/>
+          <w:bottom w:val="single" w:sz="6" w:space="2" w:color="888888"/>
+          <w:right w:val="single" w:sz="6" w:space="2" w:color="888888"/>
+        </w:pBdr>
+        <w:shd w:val="clear" w:color="auto" w:fill="2B2B2B"/>
+        <w:tabs>
+          <w:tab w:val="left" w:pos="916"/>
+          <w:tab w:val="left" w:pos="1832"/>
+          <w:tab w:val="left" w:pos="2748"/>
+          <w:tab w:val="left" w:pos="3664"/>
+          <w:tab w:val="left" w:pos="4580"/>
+          <w:tab w:val="left" w:pos="5496"/>
+          <w:tab w:val="left" w:pos="6412"/>
+          <w:tab w:val="left" w:pos="7328"/>
+          <w:tab w:val="left" w:pos="8244"/>
+          <w:tab w:val="left" w:pos="9160"/>
+          <w:tab w:val="left" w:pos="10076"/>
+          <w:tab w:val="left" w:pos="10992"/>
+          <w:tab w:val="left" w:pos="11908"/>
+          <w:tab w:val="left" w:pos="12824"/>
+          <w:tab w:val="left" w:pos="13740"/>
+          <w:tab w:val="left" w:pos="14656"/>
+        </w:tabs>
+        <w:spacing w:before="0" w:beforeAutospacing="0" w:after="0" w:afterAutospacing="0"/>
+        <w:divId w:val="888371793"/>
+        <w:rPr>
+          <w:rFonts w:ascii="Consolas" w:hAnsi="Consolas" w:cs="Courier New"/>
+          <w:color w:val="FFFFFF"/>
+          <w:sz w:val="17"/>
+          <w:szCs w:val="17"/>
+          <w:lang w:val="en-US"/>
+        </w:rPr>
+      </w:pPr>
+      <w:r>
+        <w:rPr>
+          <w:rFonts w:ascii="Consolas" w:hAnsi="Consolas" w:cs="Courier New"/>
+          <w:color w:val="FFFFFF"/>
+          <w:sz w:val="17"/>
+          <w:szCs w:val="17"/>
+          <w:lang w:val="en-US"/>
+        </w:rPr>
+        <w:t> </w:t>
+      </w:r>
+    </w:p>
+    <w:p>
+      <w:pPr>
+        <w:pStyle w:val="NormalWeb"/>
+        <w:pBdr>
+          <w:top w:val="single" w:sz="6" w:space="2" w:color="888888"/>
+          <w:left w:val="single" w:sz="6" w:space="2" w:color="888888"/>
+          <w:bottom w:val="single" w:sz="6" w:space="2" w:color="888888"/>
+          <w:right w:val="single" w:sz="6" w:space="2" w:color="888888"/>
+        </w:pBdr>
+        <w:shd w:val="clear" w:color="auto" w:fill="2B2B2B"/>
+        <w:tabs>
+          <w:tab w:val="left" w:pos="916"/>
+          <w:tab w:val="left" w:pos="1832"/>
+          <w:tab w:val="left" w:pos="2748"/>
+          <w:tab w:val="left" w:pos="3664"/>
+          <w:tab w:val="left" w:pos="4580"/>
+          <w:tab w:val="left" w:pos="5496"/>
+          <w:tab w:val="left" w:pos="6412"/>
+          <w:tab w:val="left" w:pos="7328"/>
+          <w:tab w:val="left" w:pos="8244"/>
+          <w:tab w:val="left" w:pos="9160"/>
+          <w:tab w:val="left" w:pos="10076"/>
+          <w:tab w:val="left" w:pos="10992"/>
+          <w:tab w:val="left" w:pos="11908"/>
+          <w:tab w:val="left" w:pos="12824"/>
+          <w:tab w:val="left" w:pos="13740"/>
+          <w:tab w:val="left" w:pos="14656"/>
+        </w:tabs>
+        <w:spacing w:before="0" w:beforeAutospacing="0" w:after="0" w:afterAutospacing="0"/>
+        <w:divId w:val="888371793"/>
+        <w:rPr>
+          <w:rFonts w:ascii="Consolas" w:hAnsi="Consolas" w:cs="Courier New"/>
+          <w:color w:val="FFFFFF"/>
+          <w:sz w:val="17"/>
+          <w:szCs w:val="17"/>
+          <w:lang w:val="en-US"/>
+        </w:rPr>
+      </w:pPr>
+      <w:r>
+        <w:rPr>
+          <w:rFonts w:ascii="Consolas" w:hAnsi="Consolas" w:cs="Courier New"/>
+          <w:color w:val="FFFFFF"/>
+          <w:sz w:val="17"/>
+          <w:szCs w:val="17"/>
+          <w:lang w:val="en-US"/>
+        </w:rPr>
+        <w:t> </w:t>
+      </w:r>
+    </w:p>
+    <w:p>
+      <w:pPr>
+        <w:pStyle w:val="NormalWeb"/>
+        <w:pBdr>
+          <w:top w:val="single" w:sz="6" w:space="2" w:color="888888"/>
+          <w:left w:val="single" w:sz="6" w:space="2" w:color="888888"/>
+          <w:bottom w:val="single" w:sz="6" w:space="2" w:color="888888"/>
+          <w:right w:val="single" w:sz="6" w:space="2" w:color="888888"/>
+        </w:pBdr>
+        <w:shd w:val="clear" w:color="auto" w:fill="2B2B2B"/>
+        <w:tabs>
+          <w:tab w:val="left" w:pos="916"/>
+          <w:tab w:val="left" w:pos="1832"/>
+          <w:tab w:val="left" w:pos="2748"/>
+          <w:tab w:val="left" w:pos="3664"/>
+          <w:tab w:val="left" w:pos="4580"/>
+          <w:tab w:val="left" w:pos="5496"/>
+          <w:tab w:val="left" w:pos="6412"/>
+          <w:tab w:val="left" w:pos="7328"/>
+          <w:tab w:val="left" w:pos="8244"/>
+          <w:tab w:val="left" w:pos="9160"/>
+          <w:tab w:val="left" w:pos="10076"/>
+          <w:tab w:val="left" w:pos="10992"/>
+          <w:tab w:val="left" w:pos="11908"/>
+          <w:tab w:val="left" w:pos="12824"/>
+          <w:tab w:val="left" w:pos="13740"/>
+          <w:tab w:val="left" w:pos="14656"/>
+        </w:tabs>
+        <w:spacing w:before="0" w:beforeAutospacing="0" w:after="0" w:afterAutospacing="0"/>
+        <w:divId w:val="888371793"/>
+        <w:rPr>
+          <w:rFonts w:ascii="Consolas" w:hAnsi="Consolas" w:cs="Courier New"/>
+          <w:color w:val="FFFFFF"/>
+          <w:sz w:val="17"/>
+          <w:szCs w:val="17"/>
+          <w:lang w:val="en-US"/>
+        </w:rPr>
+      </w:pPr>
+      <w:r>
+        <w:rPr>
+          <w:rFonts w:ascii="Consolas" w:hAnsi="Consolas" w:cs="Courier New"/>
+          <w:color w:val="FFFFFF"/>
+          <w:sz w:val="17"/>
+          <w:szCs w:val="17"/>
+          <w:lang w:val="en-US"/>
+        </w:rPr>
+        <w:t xml:space="preserve"> </w:t>
+      </w:r>
+    </w:p>
+    <w:p>
+      <w:pPr>
+        <w:pStyle w:val="NormalWeb"/>
+        <w:pBdr>
+          <w:top w:val="single" w:sz="6" w:space="2" w:color="888888"/>
+          <w:left w:val="single" w:sz="6" w:space="2" w:color="888888"/>
+          <w:bottom w:val="single" w:sz="6" w:space="2" w:color="888888"/>
+          <w:right w:val="single" w:sz="6" w:space="2" w:color="888888"/>
+        </w:pBdr>
+        <w:shd w:val="clear" w:color="auto" w:fill="2B2B2B"/>
+        <w:tabs>
+          <w:tab w:val="left" w:pos="916"/>
+          <w:tab w:val="left" w:pos="1832"/>
+          <w:tab w:val="left" w:pos="2748"/>
+          <w:tab w:val="left" w:pos="3664"/>
+          <w:tab w:val="left" w:pos="4580"/>
+          <w:tab w:val="left" w:pos="5496"/>
+          <w:tab w:val="left" w:pos="6412"/>
+          <w:tab w:val="left" w:pos="7328"/>
+          <w:tab w:val="left" w:pos="8244"/>
+          <w:tab w:val="left" w:pos="9160"/>
+          <w:tab w:val="left" w:pos="10076"/>
+          <w:tab w:val="left" w:pos="10992"/>
+          <w:tab w:val="left" w:pos="11908"/>
+          <w:tab w:val="left" w:pos="12824"/>
+          <w:tab w:val="left" w:pos="13740"/>
+          <w:tab w:val="left" w:pos="14656"/>
+        </w:tabs>
+        <w:spacing w:before="0" w:beforeAutospacing="0" w:after="0" w:afterAutospacing="0"/>
+        <w:divId w:val="888371793"/>
+        <w:rPr>
+          <w:rFonts w:ascii="Consolas" w:hAnsi="Consolas" w:cs="Courier New"/>
+          <w:color w:val="FFFFFF"/>
+          <w:sz w:val="17"/>
+          <w:szCs w:val="17"/>
+          <w:lang w:val="en-US"/>
+        </w:rPr>
+      </w:pPr>
+      <w:r>
+        <w:rPr>
+          <w:rFonts w:ascii="Consolas" w:hAnsi="Consolas" w:cs="Courier New"/>
+          <w:color w:val="FFFFFF"/>
+          <w:sz w:val="17"/>
+          <w:szCs w:val="17"/>
+          <w:lang w:val="en-US"/>
+        </w:rPr>
+        <w:t xml:space="preserve">    }; </w:t>
+      </w:r>
+      <w:r>
+        <w:rPr>
+          <w:rFonts w:ascii="Consolas" w:hAnsi="Consolas" w:cs="Courier New"/>
+          <w:color w:val="D4D0AB"/>
+          <w:sz w:val="17"/>
+          <w:szCs w:val="17"/>
+          <w:lang w:val="en-US"/>
+        </w:rPr>
+        <w:t>// class Mesh</w:t>
+      </w:r>
+    </w:p>
+    <w:p>
+      <w:pPr>
+        <w:pStyle w:val="NormalWeb"/>
+        <w:pBdr>
+          <w:top w:val="single" w:sz="6" w:space="2" w:color="888888"/>
+          <w:left w:val="single" w:sz="6" w:space="2" w:color="888888"/>
+          <w:bottom w:val="single" w:sz="6" w:space="2" w:color="888888"/>
+          <w:right w:val="single" w:sz="6" w:space="2" w:color="888888"/>
+        </w:pBdr>
+        <w:shd w:val="clear" w:color="auto" w:fill="2B2B2B"/>
+        <w:tabs>
+          <w:tab w:val="left" w:pos="916"/>
+          <w:tab w:val="left" w:pos="1832"/>
+          <w:tab w:val="left" w:pos="2748"/>
+          <w:tab w:val="left" w:pos="3664"/>
+          <w:tab w:val="left" w:pos="4580"/>
+          <w:tab w:val="left" w:pos="5496"/>
+          <w:tab w:val="left" w:pos="6412"/>
+          <w:tab w:val="left" w:pos="7328"/>
+          <w:tab w:val="left" w:pos="8244"/>
+          <w:tab w:val="left" w:pos="9160"/>
+          <w:tab w:val="left" w:pos="10076"/>
+          <w:tab w:val="left" w:pos="10992"/>
+          <w:tab w:val="left" w:pos="11908"/>
+          <w:tab w:val="left" w:pos="12824"/>
+          <w:tab w:val="left" w:pos="13740"/>
+          <w:tab w:val="left" w:pos="14656"/>
+        </w:tabs>
+        <w:spacing w:before="0" w:beforeAutospacing="0" w:after="0" w:afterAutospacing="0"/>
+        <w:divId w:val="888371793"/>
+        <w:rPr>
+          <w:rFonts w:ascii="Consolas" w:hAnsi="Consolas" w:cs="Courier New"/>
+          <w:color w:val="FFFFFF"/>
+          <w:sz w:val="17"/>
+          <w:szCs w:val="17"/>
+          <w:lang w:val="en-US"/>
+        </w:rPr>
+      </w:pPr>
+      <w:r>
+        <w:rPr>
+          <w:rFonts w:ascii="Consolas" w:hAnsi="Consolas" w:cs="Courier New"/>
+          <w:color w:val="FFFFFF"/>
+          <w:sz w:val="17"/>
+          <w:szCs w:val="17"/>
+          <w:lang w:val="en-US"/>
+        </w:rPr>
+        <w:t> </w:t>
+      </w:r>
+    </w:p>
+    <w:p>
+      <w:pPr>
+        <w:pStyle w:val="NormalWeb"/>
+        <w:pBdr>
+          <w:top w:val="single" w:sz="6" w:space="2" w:color="888888"/>
+          <w:left w:val="single" w:sz="6" w:space="2" w:color="888888"/>
+          <w:bottom w:val="single" w:sz="6" w:space="2" w:color="888888"/>
+          <w:right w:val="single" w:sz="6" w:space="2" w:color="888888"/>
+        </w:pBdr>
+        <w:shd w:val="clear" w:color="auto" w:fill="2B2B2B"/>
+        <w:tabs>
+          <w:tab w:val="left" w:pos="916"/>
+          <w:tab w:val="left" w:pos="1832"/>
+          <w:tab w:val="left" w:pos="2748"/>
+          <w:tab w:val="left" w:pos="3664"/>
+          <w:tab w:val="left" w:pos="4580"/>
+          <w:tab w:val="left" w:pos="5496"/>
+          <w:tab w:val="left" w:pos="6412"/>
+          <w:tab w:val="left" w:pos="7328"/>
+          <w:tab w:val="left" w:pos="8244"/>
+          <w:tab w:val="left" w:pos="9160"/>
+          <w:tab w:val="left" w:pos="10076"/>
+          <w:tab w:val="left" w:pos="10992"/>
+          <w:tab w:val="left" w:pos="11908"/>
+          <w:tab w:val="left" w:pos="12824"/>
+          <w:tab w:val="left" w:pos="13740"/>
+          <w:tab w:val="left" w:pos="14656"/>
+        </w:tabs>
+        <w:spacing w:before="0" w:beforeAutospacing="0" w:after="0" w:afterAutospacing="0"/>
+        <w:divId w:val="888371793"/>
+        <w:rPr>
+          <w:rFonts w:ascii="Consolas" w:hAnsi="Consolas" w:cs="Courier New"/>
+          <w:color w:val="FFFFFF"/>
+          <w:sz w:val="17"/>
+          <w:szCs w:val="17"/>
+          <w:lang w:val="en-US"/>
+        </w:rPr>
+      </w:pPr>
+      <w:r>
+        <w:rPr>
+          <w:rFonts w:ascii="Consolas" w:hAnsi="Consolas" w:cs="Courier New"/>
+          <w:color w:val="FFFFFF"/>
+          <w:sz w:val="17"/>
+          <w:szCs w:val="17"/>
+          <w:lang w:val="en-US"/>
+        </w:rPr>
+        <w:t> </w:t>
+      </w:r>
+    </w:p>
+    <w:p>
+      <w:pPr>
+        <w:pStyle w:val="NormalWeb"/>
+        <w:pBdr>
+          <w:top w:val="single" w:sz="6" w:space="2" w:color="888888"/>
+          <w:left w:val="single" w:sz="6" w:space="2" w:color="888888"/>
+          <w:bottom w:val="single" w:sz="6" w:space="2" w:color="888888"/>
+          <w:right w:val="single" w:sz="6" w:space="2" w:color="888888"/>
+        </w:pBdr>
+        <w:shd w:val="clear" w:color="auto" w:fill="2B2B2B"/>
+        <w:tabs>
+          <w:tab w:val="left" w:pos="916"/>
+          <w:tab w:val="left" w:pos="1832"/>
+          <w:tab w:val="left" w:pos="2748"/>
+          <w:tab w:val="left" w:pos="3664"/>
+          <w:tab w:val="left" w:pos="4580"/>
+          <w:tab w:val="left" w:pos="5496"/>
+          <w:tab w:val="left" w:pos="6412"/>
+          <w:tab w:val="left" w:pos="7328"/>
+          <w:tab w:val="left" w:pos="8244"/>
+          <w:tab w:val="left" w:pos="9160"/>
+          <w:tab w:val="left" w:pos="10076"/>
+          <w:tab w:val="left" w:pos="10992"/>
+          <w:tab w:val="left" w:pos="11908"/>
+          <w:tab w:val="left" w:pos="12824"/>
+          <w:tab w:val="left" w:pos="13740"/>
+          <w:tab w:val="left" w:pos="14656"/>
+        </w:tabs>
+        <w:spacing w:before="0" w:beforeAutospacing="0" w:after="0" w:afterAutospacing="0"/>
+        <w:divId w:val="888371793"/>
+        <w:rPr>
+          <w:rFonts w:ascii="Consolas" w:hAnsi="Consolas" w:cs="Courier New"/>
+          <w:color w:val="FFFFFF"/>
+          <w:sz w:val="17"/>
+          <w:szCs w:val="17"/>
+          <w:lang w:val="en-US"/>
+        </w:rPr>
+      </w:pPr>
+      <w:r>
+        <w:rPr>
+          <w:rFonts w:ascii="Consolas" w:hAnsi="Consolas" w:cs="Courier New"/>
+          <w:color w:val="FFFFFF"/>
+          <w:sz w:val="17"/>
+          <w:szCs w:val="17"/>
+          <w:lang w:val="en-US"/>
+        </w:rPr>
+        <w:t xml:space="preserve"> } </w:t>
+      </w:r>
+      <w:r>
+        <w:rPr>
+          <w:rFonts w:ascii="Consolas" w:hAnsi="Consolas" w:cs="Courier New"/>
+          <w:color w:val="D4D0AB"/>
+          <w:sz w:val="17"/>
+          <w:szCs w:val="17"/>
+          <w:lang w:val="en-US"/>
+        </w:rPr>
+        <w:t>// namespace GLESC</w:t>
+      </w:r>
+    </w:p>
+    <w:p>
+      <w:pPr>
+        <w:pStyle w:val="NormalWeb"/>
+        <w:pBdr>
+          <w:top w:val="single" w:sz="6" w:space="2" w:color="888888"/>
+          <w:left w:val="single" w:sz="6" w:space="2" w:color="888888"/>
+          <w:bottom w:val="single" w:sz="6" w:space="2" w:color="888888"/>
+          <w:right w:val="single" w:sz="6" w:space="2" w:color="888888"/>
+        </w:pBdr>
+        <w:shd w:val="clear" w:color="auto" w:fill="2B2B2B"/>
+        <w:tabs>
+          <w:tab w:val="left" w:pos="916"/>
+          <w:tab w:val="left" w:pos="1832"/>
+          <w:tab w:val="left" w:pos="2748"/>
+          <w:tab w:val="left" w:pos="3664"/>
+          <w:tab w:val="left" w:pos="4580"/>
+          <w:tab w:val="left" w:pos="5496"/>
+          <w:tab w:val="left" w:pos="6412"/>
+          <w:tab w:val="left" w:pos="7328"/>
+          <w:tab w:val="left" w:pos="8244"/>
+          <w:tab w:val="left" w:pos="9160"/>
+          <w:tab w:val="left" w:pos="10076"/>
+          <w:tab w:val="left" w:pos="10992"/>
+          <w:tab w:val="left" w:pos="11908"/>
+          <w:tab w:val="left" w:pos="12824"/>
+          <w:tab w:val="left" w:pos="13740"/>
+          <w:tab w:val="left" w:pos="14656"/>
+        </w:tabs>
+        <w:spacing w:before="0" w:beforeAutospacing="0" w:after="0" w:afterAutospacing="0"/>
+        <w:divId w:val="888371793"/>
+        <w:rPr>
+          <w:rFonts w:ascii="Consolas" w:hAnsi="Consolas" w:cs="Courier New"/>
+          <w:color w:val="FFFFFF"/>
+          <w:sz w:val="17"/>
+          <w:szCs w:val="17"/>
+          <w:lang w:val="en-US"/>
+        </w:rPr>
+      </w:pPr>
+    </w:p>
+    <w:p>
+      <w:pPr>
         <w:rPr>
           <w:lang w:eastAsia="es-ES"/>
         </w:rPr>
@@ -18582,6 +19685,21 @@
         <w:rPr>
           <w:lang w:eastAsia="es-ES"/>
         </w:rPr>
+        <w:t>Motivación:</w:t>
+      </w:r>
+    </w:p>
+    <w:p>
+      <w:pPr>
+        <w:pStyle w:val="Heading4"/>
+        <w:rPr>
+          <w:lang w:eastAsia="es-ES"/>
+        </w:rPr>
+      </w:pPr>
+      <w:r>
+        <w:rPr>
+          <w:lang w:eastAsia="es-ES"/>
+        </w:rPr>
+        <w:lastRenderedPageBreak/>
         <w:t>Directivas</w:t>
       </w:r>
     </w:p>
@@ -18886,7 +20004,6 @@
         <w:rPr>
           <w:lang w:eastAsia="es-ES"/>
         </w:rPr>
-        <w:lastRenderedPageBreak/>
         <w:t>Usar pragma en todos los ficheros cabecera, muy importante para evitar repetición de inclusión de cabeceras. Esto reduce considerablemente el tiempo de compilación.</w:t>
       </w:r>
     </w:p>
@@ -18903,42 +20020,36 @@
         </w:rPr>
         <w:t xml:space="preserve">Se utiliza pragma en lugar de ifdef NOMBRE_DEL_FICHERO, lo cual suele ser </w:t>
       </w:r>
-      <w:proofErr w:type="spellStart"/>
       <w:r>
         <w:rPr>
           <w:lang w:eastAsia="es-ES"/>
         </w:rPr>
-        <w:t>mas</w:t>
-      </w:r>
-      <w:proofErr w:type="spellEnd"/>
+        <w:t>más</w:t>
+      </w:r>
       <w:r>
         <w:rPr>
           <w:lang w:eastAsia="es-ES"/>
         </w:rPr>
         <w:t xml:space="preserve"> estándar, porque es </w:t>
       </w:r>
-      <w:proofErr w:type="spellStart"/>
       <w:r>
         <w:rPr>
           <w:lang w:eastAsia="es-ES"/>
         </w:rPr>
-        <w:t>mas</w:t>
-      </w:r>
-      <w:proofErr w:type="spellEnd"/>
+        <w:t>más</w:t>
+      </w:r>
       <w:r>
         <w:rPr>
           <w:lang w:eastAsia="es-ES"/>
         </w:rPr>
         <w:t xml:space="preserve"> sencillo, requiere menos código y es utilizado muy comúnmente. </w:t>
       </w:r>
-      <w:proofErr w:type="gramStart"/>
       <w:r>
         <w:rPr>
           <w:lang w:eastAsia="es-ES"/>
         </w:rPr>
-        <w:t>Además</w:t>
-      </w:r>
-      <w:proofErr w:type="gramEnd"/>
+        <w:t>Además,</w:t>
+      </w:r>
       <w:r>
         <w:rPr>
           <w:lang w:eastAsia="es-ES"/>
@@ -19114,6 +20225,7 @@
           <w:color w:val="000000"/>
           <w:lang w:eastAsia="es-ES"/>
         </w:rPr>
+        <w:lastRenderedPageBreak/>
         <w:drawing>
           <wp:inline distT="0" distB="0" distL="0" distR="0" wp14:anchorId="36752FCF" wp14:editId="48B7EEAB">
             <wp:extent cx="3171408" cy="2544417"/>
@@ -19608,7 +20720,7 @@
     </w:p>
     <w:p>
       <w:pPr>
-        <w:pStyle w:val="Heading5"/>
+        <w:pStyle w:val="ListParagraph"/>
         <w:numPr>
           <w:ilvl w:val="0"/>
           <w:numId w:val="28"/>
@@ -19804,7 +20916,6 @@
         <w:rPr>
           <w:lang w:eastAsia="es-ES"/>
         </w:rPr>
-        <w:lastRenderedPageBreak/>
         <w:t>Cast</w:t>
       </w:r>
     </w:p>
@@ -20068,6 +21179,7 @@
         <w:pStyle w:val="Heading2"/>
       </w:pPr>
       <w:r>
+        <w:lastRenderedPageBreak/>
         <w:t xml:space="preserve">Diagrama de interacción </w:t>
       </w:r>
     </w:p>
@@ -20498,7 +21610,21 @@
             <w:rPr>
               <w:rFonts w:eastAsia="Times New Roman"/>
             </w:rPr>
-            <w:t xml:space="preserve"> System». https://docs.unity3d.com/Packages/com.unity.entities@0.17/manual/index.html (accedido 29 de marzo de 2023).</w:t>
+            <w:t xml:space="preserve"> </w:t>
+          </w:r>
+          <w:proofErr w:type="spellStart"/>
+          <w:r>
+            <w:rPr>
+              <w:rFonts w:eastAsia="Times New Roman"/>
+            </w:rPr>
+            <w:t>System</w:t>
+          </w:r>
+          <w:proofErr w:type="spellEnd"/>
+          <w:r>
+            <w:rPr>
+              <w:rFonts w:eastAsia="Times New Roman"/>
+            </w:rPr>
+            <w:t>». https://docs.unity3d.com/Packages/com.unity.entities@0.17/manual/index.html (accedido 29 de marzo de 2023).</w:t>
           </w:r>
         </w:p>
         <w:p>
@@ -21062,7 +22188,21 @@
             <w:rPr>
               <w:rFonts w:eastAsia="Times New Roman"/>
             </w:rPr>
-            <w:t xml:space="preserve">, «Best </w:t>
+            <w:t>, «</w:t>
+          </w:r>
+          <w:proofErr w:type="spellStart"/>
+          <w:r>
+            <w:rPr>
+              <w:rFonts w:eastAsia="Times New Roman"/>
+            </w:rPr>
+            <w:t>Best</w:t>
+          </w:r>
+          <w:proofErr w:type="spellEnd"/>
+          <w:r>
+            <w:rPr>
+              <w:rFonts w:eastAsia="Times New Roman"/>
+            </w:rPr>
+            <w:t xml:space="preserve"> </w:t>
           </w:r>
           <w:proofErr w:type="spellStart"/>
           <w:r>
@@ -22189,7 +23329,7 @@
 </file>
 
 <file path=word/commentsExtensible.xml><?xml version="1.0" encoding="utf-8"?>
-<w16cex:commentsExtensible xmlns:wpc="http://schemas.microsoft.com/office/word/2010/wordprocessingCanvas" xmlns:cx="http://schemas.microsoft.com/office/drawing/2014/chartex" xmlns:cx1="http://schemas.microsoft.com/office/drawing/2015/9/8/chartex" xmlns:cx2="http://schemas.microsoft.com/office/drawing/2015/10/21/chartex" xmlns:cx3="http://schemas.microsoft.com/office/drawing/2016/5/9/chartex" xmlns:cx4="http://schemas.microsoft.com/office/drawing/2016/5/10/chartex" xmlns:cx5="http://schemas.microsoft.com/office/drawing/2016/5/11/chartex" xmlns:cx6="http://schemas.microsoft.com/office/drawing/2016/5/12/chartex" xmlns:cx7="http://schemas.microsoft.com/office/drawing/2016/5/13/chartex" xmlns:cx8="http://schemas.microsoft.com/office/drawing/2016/5/14/chartex" xmlns:mc="http://schemas.openxmlformats.org/markup-compatibility/2006" xmlns:aink="http://schemas.microsoft.com/office/drawing/2016/ink" xmlns:am3d="http://schemas.microsoft.com/office/drawing/2017/model3d" xmlns:o="urn:schemas-microsoft-com:office:office" xmlns:oel="http://schemas.microsoft.com/office/2019/extlst" xmlns:r="http://schemas.openxmlformats.org/officeDocument/2006/relationships" xmlns:m="http://schemas.openxmlformats.org/officeDocument/2006/math" xmlns:v="urn:schemas-microsoft-com:vml" xmlns:wp14="http://schemas.microsoft.com/office/word/2010/wordprocessingDrawing" xmlns:wp="http://schemas.openxmlformats.org/drawingml/2006/wordprocessingDrawing" xmlns:w10="urn:schemas-microsoft-com:office:word" xmlns:w="http://schemas.openxmlformats.org/wordprocessingml/2006/main" xmlns:w14="http://schemas.microsoft.com/office/word/2010/wordml" xmlns:w15="http://schemas.microsoft.com/office/word/2012/wordml" xmlns:w16cex="http://schemas.microsoft.com/office/word/2018/wordml/cex" xmlns:w16cid="http://schemas.microsoft.com/office/word/2016/wordml/cid" xmlns:w16="http://schemas.microsoft.com/office/word/2018/wordml" xmlns:w16sdtdh="http://schemas.microsoft.com/office/word/2020/wordml/sdtdatahash" xmlns:w16se="http://schemas.microsoft.com/office/word/2015/wordml/symex" xmlns:wpg="http://schemas.microsoft.com/office/word/2010/wordprocessingGroup" xmlns:wpi="http://schemas.microsoft.com/office/word/2010/wordprocessingInk" xmlns:wne="http://schemas.microsoft.com/office/word/2006/wordml" xmlns:wps="http://schemas.microsoft.com/office/word/2010/wordprocessingShape" mc:Ignorable="w14 w15 w16se w16cid w16 w16cex w16sdtdh wp14">
+<w16cex:commentsExtensible xmlns:wpc="http://schemas.microsoft.com/office/word/2010/wordprocessingCanvas" xmlns:cx="http://schemas.microsoft.com/office/drawing/2014/chartex" xmlns:cx1="http://schemas.microsoft.com/office/drawing/2015/9/8/chartex" xmlns:cx2="http://schemas.microsoft.com/office/drawing/2015/10/21/chartex" xmlns:cx3="http://schemas.microsoft.com/office/drawing/2016/5/9/chartex" xmlns:cx4="http://schemas.microsoft.com/office/drawing/2016/5/10/chartex" xmlns:cx5="http://schemas.microsoft.com/office/drawing/2016/5/11/chartex" xmlns:cx6="http://schemas.microsoft.com/office/drawing/2016/5/12/chartex" xmlns:cx7="http://schemas.microsoft.com/office/drawing/2016/5/13/chartex" xmlns:cx8="http://schemas.microsoft.com/office/drawing/2016/5/14/chartex" xmlns:cr="http://schemas.microsoft.com/office/comments/2020/reactions" xmlns:mc="http://schemas.openxmlformats.org/markup-compatibility/2006" xmlns:aink="http://schemas.microsoft.com/office/drawing/2016/ink" xmlns:am3d="http://schemas.microsoft.com/office/drawing/2017/model3d" xmlns:o="urn:schemas-microsoft-com:office:office" xmlns:oel="http://schemas.microsoft.com/office/2019/extlst" xmlns:r="http://schemas.openxmlformats.org/officeDocument/2006/relationships" xmlns:m="http://schemas.openxmlformats.org/officeDocument/2006/math" xmlns:v="urn:schemas-microsoft-com:vml" xmlns:wp14="http://schemas.microsoft.com/office/word/2010/wordprocessingDrawing" xmlns:wp="http://schemas.openxmlformats.org/drawingml/2006/wordprocessingDrawing" xmlns:w10="urn:schemas-microsoft-com:office:word" xmlns:w="http://schemas.openxmlformats.org/wordprocessingml/2006/main" xmlns:w14="http://schemas.microsoft.com/office/word/2010/wordml" xmlns:w15="http://schemas.microsoft.com/office/word/2012/wordml" xmlns:w16cex="http://schemas.microsoft.com/office/word/2018/wordml/cex" xmlns:w16cid="http://schemas.microsoft.com/office/word/2016/wordml/cid" xmlns:w16="http://schemas.microsoft.com/office/word/2018/wordml" xmlns:w16sdtdh="http://schemas.microsoft.com/office/word/2020/wordml/sdtdatahash" xmlns:w16se="http://schemas.microsoft.com/office/word/2015/wordml/symex" xmlns:wpg="http://schemas.microsoft.com/office/word/2010/wordprocessingGroup" xmlns:wpi="http://schemas.microsoft.com/office/word/2010/wordprocessingInk" xmlns:wne="http://schemas.microsoft.com/office/word/2006/wordml" xmlns:wps="http://schemas.microsoft.com/office/word/2010/wordprocessingShape" mc:Ignorable="w14 w15 w16se w16cid w16 w16cex w16sdtdh cr wp14">
   <w16cex:commentExtensible w16cex:durableId="28514ED6" w16cex:dateUtc="2023-07-06T12:31:00Z"/>
   <w16cex:commentExtensible w16cex:durableId="285AD75A" w16cex:dateUtc="2023-07-13T18:04:00Z"/>
 </w16cex:commentsExtensible>
@@ -22412,8 +23552,18 @@
                   <w:i/>
                   <w:iCs/>
                 </w:rPr>
-                <w:t xml:space="preserve"> System</w:t>
+                <w:t xml:space="preserve"> </w:t>
               </w:r>
+              <w:proofErr w:type="spellStart"/>
+              <w:r>
+                <w:rPr>
+                  <w:rFonts w:ascii="Calisto MT" w:hAnsi="Calisto MT"/>
+                  <w:i/>
+                  <w:iCs/>
+                </w:rPr>
+                <w:t>System</w:t>
+              </w:r>
+              <w:proofErr w:type="spellEnd"/>
             </w:sdtContent>
           </w:sdt>
         </w:p>
@@ -23554,7 +24704,7 @@
   <w:abstractNum w:abstractNumId="8" w15:restartNumberingAfterBreak="0">
     <w:nsid w:val="2DDF7AAB"/>
     <w:multiLevelType w:val="hybridMultilevel"/>
-    <w:tmpl w:val="6694B95C"/>
+    <w:tmpl w:val="150CD6B0"/>
     <w:lvl w:ilvl="0" w:tplc="0C0A000F">
       <w:start w:val="1"/>
       <w:numFmt w:val="decimal"/>
@@ -23840,6 +24990,92 @@
     </w:lvl>
   </w:abstractNum>
   <w:abstractNum w:abstractNumId="11" w15:restartNumberingAfterBreak="0">
+    <w:nsid w:val="34FB44E6"/>
+    <w:multiLevelType w:val="hybridMultilevel"/>
+    <w:tmpl w:val="02EEAC16"/>
+    <w:lvl w:ilvl="0" w:tplc="0C0A000F">
+      <w:start w:val="1"/>
+      <w:numFmt w:val="decimal"/>
+      <w:lvlText w:val="%1."/>
+      <w:lvlJc w:val="left"/>
+      <w:pPr>
+        <w:ind w:left="720" w:hanging="360"/>
+      </w:pPr>
+    </w:lvl>
+    <w:lvl w:ilvl="1" w:tplc="0C0A0019" w:tentative="1">
+      <w:start w:val="1"/>
+      <w:numFmt w:val="lowerLetter"/>
+      <w:lvlText w:val="%2."/>
+      <w:lvlJc w:val="left"/>
+      <w:pPr>
+        <w:ind w:left="1440" w:hanging="360"/>
+      </w:pPr>
+    </w:lvl>
+    <w:lvl w:ilvl="2" w:tplc="0C0A001B" w:tentative="1">
+      <w:start w:val="1"/>
+      <w:numFmt w:val="lowerRoman"/>
+      <w:lvlText w:val="%3."/>
+      <w:lvlJc w:val="right"/>
+      <w:pPr>
+        <w:ind w:left="2160" w:hanging="180"/>
+      </w:pPr>
+    </w:lvl>
+    <w:lvl w:ilvl="3" w:tplc="0C0A000F" w:tentative="1">
+      <w:start w:val="1"/>
+      <w:numFmt w:val="decimal"/>
+      <w:lvlText w:val="%4."/>
+      <w:lvlJc w:val="left"/>
+      <w:pPr>
+        <w:ind w:left="2880" w:hanging="360"/>
+      </w:pPr>
+    </w:lvl>
+    <w:lvl w:ilvl="4" w:tplc="0C0A0019" w:tentative="1">
+      <w:start w:val="1"/>
+      <w:numFmt w:val="lowerLetter"/>
+      <w:lvlText w:val="%5."/>
+      <w:lvlJc w:val="left"/>
+      <w:pPr>
+        <w:ind w:left="3600" w:hanging="360"/>
+      </w:pPr>
+    </w:lvl>
+    <w:lvl w:ilvl="5" w:tplc="0C0A001B" w:tentative="1">
+      <w:start w:val="1"/>
+      <w:numFmt w:val="lowerRoman"/>
+      <w:lvlText w:val="%6."/>
+      <w:lvlJc w:val="right"/>
+      <w:pPr>
+        <w:ind w:left="4320" w:hanging="180"/>
+      </w:pPr>
+    </w:lvl>
+    <w:lvl w:ilvl="6" w:tplc="0C0A000F" w:tentative="1">
+      <w:start w:val="1"/>
+      <w:numFmt w:val="decimal"/>
+      <w:lvlText w:val="%7."/>
+      <w:lvlJc w:val="left"/>
+      <w:pPr>
+        <w:ind w:left="5040" w:hanging="360"/>
+      </w:pPr>
+    </w:lvl>
+    <w:lvl w:ilvl="7" w:tplc="0C0A0019" w:tentative="1">
+      <w:start w:val="1"/>
+      <w:numFmt w:val="lowerLetter"/>
+      <w:lvlText w:val="%8."/>
+      <w:lvlJc w:val="left"/>
+      <w:pPr>
+        <w:ind w:left="5760" w:hanging="360"/>
+      </w:pPr>
+    </w:lvl>
+    <w:lvl w:ilvl="8" w:tplc="0C0A001B" w:tentative="1">
+      <w:start w:val="1"/>
+      <w:numFmt w:val="lowerRoman"/>
+      <w:lvlText w:val="%9."/>
+      <w:lvlJc w:val="right"/>
+      <w:pPr>
+        <w:ind w:left="6480" w:hanging="180"/>
+      </w:pPr>
+    </w:lvl>
+  </w:abstractNum>
+  <w:abstractNum w:abstractNumId="12" w15:restartNumberingAfterBreak="0">
     <w:nsid w:val="368248C4"/>
     <w:multiLevelType w:val="hybridMultilevel"/>
     <w:tmpl w:val="C5840656"/>
@@ -23952,7 +25188,7 @@
       </w:rPr>
     </w:lvl>
   </w:abstractNum>
-  <w:abstractNum w:abstractNumId="12" w15:restartNumberingAfterBreak="0">
+  <w:abstractNum w:abstractNumId="13" w15:restartNumberingAfterBreak="0">
     <w:nsid w:val="36993974"/>
     <w:multiLevelType w:val="hybridMultilevel"/>
     <w:tmpl w:val="B8E24B72"/>
@@ -24038,7 +25274,7 @@
       </w:pPr>
     </w:lvl>
   </w:abstractNum>
-  <w:abstractNum w:abstractNumId="13" w15:restartNumberingAfterBreak="0">
+  <w:abstractNum w:abstractNumId="14" w15:restartNumberingAfterBreak="0">
     <w:nsid w:val="3A1E3EBE"/>
     <w:multiLevelType w:val="hybridMultilevel"/>
     <w:tmpl w:val="7A8E00D4"/>
@@ -24124,7 +25360,7 @@
       </w:pPr>
     </w:lvl>
   </w:abstractNum>
-  <w:abstractNum w:abstractNumId="14" w15:restartNumberingAfterBreak="0">
+  <w:abstractNum w:abstractNumId="15" w15:restartNumberingAfterBreak="0">
     <w:nsid w:val="3C565CD2"/>
     <w:multiLevelType w:val="hybridMultilevel"/>
     <w:tmpl w:val="49EEB422"/>
@@ -24237,7 +25473,7 @@
       </w:rPr>
     </w:lvl>
   </w:abstractNum>
-  <w:abstractNum w:abstractNumId="15" w15:restartNumberingAfterBreak="0">
+  <w:abstractNum w:abstractNumId="16" w15:restartNumberingAfterBreak="0">
     <w:nsid w:val="4516111B"/>
     <w:multiLevelType w:val="multilevel"/>
     <w:tmpl w:val="8DB2754C"/>
@@ -24355,7 +25591,7 @@
       </w:rPr>
     </w:lvl>
   </w:abstractNum>
-  <w:abstractNum w:abstractNumId="16" w15:restartNumberingAfterBreak="0">
+  <w:abstractNum w:abstractNumId="17" w15:restartNumberingAfterBreak="0">
     <w:nsid w:val="455A4DD2"/>
     <w:multiLevelType w:val="hybridMultilevel"/>
     <w:tmpl w:val="F8BA7B66"/>
@@ -24467,7 +25703,7 @@
       </w:rPr>
     </w:lvl>
   </w:abstractNum>
-  <w:abstractNum w:abstractNumId="17" w15:restartNumberingAfterBreak="0">
+  <w:abstractNum w:abstractNumId="18" w15:restartNumberingAfterBreak="0">
     <w:nsid w:val="46CA0546"/>
     <w:multiLevelType w:val="hybridMultilevel"/>
     <w:tmpl w:val="63A412A2"/>
@@ -24560,7 +25796,7 @@
       </w:pPr>
     </w:lvl>
   </w:abstractNum>
-  <w:abstractNum w:abstractNumId="18" w15:restartNumberingAfterBreak="0">
+  <w:abstractNum w:abstractNumId="19" w15:restartNumberingAfterBreak="0">
     <w:nsid w:val="493F2CA8"/>
     <w:multiLevelType w:val="hybridMultilevel"/>
     <w:tmpl w:val="EB2EE130"/>
@@ -24646,7 +25882,7 @@
       </w:pPr>
     </w:lvl>
   </w:abstractNum>
-  <w:abstractNum w:abstractNumId="19" w15:restartNumberingAfterBreak="0">
+  <w:abstractNum w:abstractNumId="20" w15:restartNumberingAfterBreak="0">
     <w:nsid w:val="4D142C2B"/>
     <w:multiLevelType w:val="hybridMultilevel"/>
     <w:tmpl w:val="335EFE9C"/>
@@ -24732,7 +25968,7 @@
       </w:pPr>
     </w:lvl>
   </w:abstractNum>
-  <w:abstractNum w:abstractNumId="20" w15:restartNumberingAfterBreak="0">
+  <w:abstractNum w:abstractNumId="21" w15:restartNumberingAfterBreak="0">
     <w:nsid w:val="4F9B3D9E"/>
     <w:multiLevelType w:val="hybridMultilevel"/>
     <w:tmpl w:val="C290819C"/>
@@ -24818,7 +26054,7 @@
       </w:pPr>
     </w:lvl>
   </w:abstractNum>
-  <w:abstractNum w:abstractNumId="21" w15:restartNumberingAfterBreak="0">
+  <w:abstractNum w:abstractNumId="22" w15:restartNumberingAfterBreak="0">
     <w:nsid w:val="51CC427C"/>
     <w:multiLevelType w:val="multilevel"/>
     <w:tmpl w:val="BC14DD84"/>
@@ -24967,7 +26203,7 @@
       </w:rPr>
     </w:lvl>
   </w:abstractNum>
-  <w:abstractNum w:abstractNumId="22" w15:restartNumberingAfterBreak="0">
+  <w:abstractNum w:abstractNumId="23" w15:restartNumberingAfterBreak="0">
     <w:nsid w:val="556B3ECA"/>
     <w:multiLevelType w:val="hybridMultilevel"/>
     <w:tmpl w:val="BF7CA6F6"/>
@@ -25057,7 +26293,7 @@
       </w:pPr>
     </w:lvl>
   </w:abstractNum>
-  <w:abstractNum w:abstractNumId="23" w15:restartNumberingAfterBreak="0">
+  <w:abstractNum w:abstractNumId="24" w15:restartNumberingAfterBreak="0">
     <w:nsid w:val="57B74036"/>
     <w:multiLevelType w:val="hybridMultilevel"/>
     <w:tmpl w:val="3A843CE0"/>
@@ -25170,7 +26406,7 @@
       </w:rPr>
     </w:lvl>
   </w:abstractNum>
-  <w:abstractNum w:abstractNumId="24" w15:restartNumberingAfterBreak="0">
+  <w:abstractNum w:abstractNumId="25" w15:restartNumberingAfterBreak="0">
     <w:nsid w:val="57F35084"/>
     <w:multiLevelType w:val="multilevel"/>
     <w:tmpl w:val="53BCBECC"/>
@@ -25284,7 +26520,7 @@
       </w:rPr>
     </w:lvl>
   </w:abstractNum>
-  <w:abstractNum w:abstractNumId="25" w15:restartNumberingAfterBreak="0">
+  <w:abstractNum w:abstractNumId="26" w15:restartNumberingAfterBreak="0">
     <w:nsid w:val="5A635F57"/>
     <w:multiLevelType w:val="hybridMultilevel"/>
     <w:tmpl w:val="A0B27E62"/>
@@ -25397,7 +26633,7 @@
       </w:rPr>
     </w:lvl>
   </w:abstractNum>
-  <w:abstractNum w:abstractNumId="26" w15:restartNumberingAfterBreak="0">
+  <w:abstractNum w:abstractNumId="27" w15:restartNumberingAfterBreak="0">
     <w:nsid w:val="5DFF54DC"/>
     <w:multiLevelType w:val="hybridMultilevel"/>
     <w:tmpl w:val="A39ACE7E"/>
@@ -25510,7 +26746,7 @@
       </w:rPr>
     </w:lvl>
   </w:abstractNum>
-  <w:abstractNum w:abstractNumId="27" w15:restartNumberingAfterBreak="0">
+  <w:abstractNum w:abstractNumId="28" w15:restartNumberingAfterBreak="0">
     <w:nsid w:val="60FC6F00"/>
     <w:multiLevelType w:val="hybridMultilevel"/>
     <w:tmpl w:val="1F2654D6"/>
@@ -25596,7 +26832,7 @@
       </w:pPr>
     </w:lvl>
   </w:abstractNum>
-  <w:abstractNum w:abstractNumId="28" w15:restartNumberingAfterBreak="0">
+  <w:abstractNum w:abstractNumId="29" w15:restartNumberingAfterBreak="0">
     <w:nsid w:val="66052C07"/>
     <w:multiLevelType w:val="hybridMultilevel"/>
     <w:tmpl w:val="A9ACC1F0"/>
@@ -25689,7 +26925,7 @@
       </w:pPr>
     </w:lvl>
   </w:abstractNum>
-  <w:abstractNum w:abstractNumId="29" w15:restartNumberingAfterBreak="0">
+  <w:abstractNum w:abstractNumId="30" w15:restartNumberingAfterBreak="0">
     <w:nsid w:val="6AF925F3"/>
     <w:multiLevelType w:val="hybridMultilevel"/>
     <w:tmpl w:val="D500E7C2"/>
@@ -25775,7 +27011,7 @@
       </w:pPr>
     </w:lvl>
   </w:abstractNum>
-  <w:abstractNum w:abstractNumId="30" w15:restartNumberingAfterBreak="0">
+  <w:abstractNum w:abstractNumId="31" w15:restartNumberingAfterBreak="0">
     <w:nsid w:val="6D2B5C6E"/>
     <w:multiLevelType w:val="hybridMultilevel"/>
     <w:tmpl w:val="AC70E236"/>
@@ -25868,7 +27104,7 @@
       </w:pPr>
     </w:lvl>
   </w:abstractNum>
-  <w:abstractNum w:abstractNumId="31" w15:restartNumberingAfterBreak="0">
+  <w:abstractNum w:abstractNumId="32" w15:restartNumberingAfterBreak="0">
     <w:nsid w:val="6D6B02AF"/>
     <w:multiLevelType w:val="hybridMultilevel"/>
     <w:tmpl w:val="6B82CDE0"/>
@@ -25954,7 +27190,7 @@
       </w:pPr>
     </w:lvl>
   </w:abstractNum>
-  <w:abstractNum w:abstractNumId="32" w15:restartNumberingAfterBreak="0">
+  <w:abstractNum w:abstractNumId="33" w15:restartNumberingAfterBreak="0">
     <w:nsid w:val="6DD841CA"/>
     <w:multiLevelType w:val="hybridMultilevel"/>
     <w:tmpl w:val="50D2218E"/>
@@ -26067,7 +27303,7 @@
       </w:rPr>
     </w:lvl>
   </w:abstractNum>
-  <w:abstractNum w:abstractNumId="33" w15:restartNumberingAfterBreak="0">
+  <w:abstractNum w:abstractNumId="34" w15:restartNumberingAfterBreak="0">
     <w:nsid w:val="707E6E2B"/>
     <w:multiLevelType w:val="hybridMultilevel"/>
     <w:tmpl w:val="74B48F9C"/>
@@ -26180,7 +27416,7 @@
       </w:rPr>
     </w:lvl>
   </w:abstractNum>
-  <w:abstractNum w:abstractNumId="34" w15:restartNumberingAfterBreak="0">
+  <w:abstractNum w:abstractNumId="35" w15:restartNumberingAfterBreak="0">
     <w:nsid w:val="76531948"/>
     <w:multiLevelType w:val="hybridMultilevel"/>
     <w:tmpl w:val="4FF4D056"/>
@@ -26409,31 +27645,31 @@
     </w:lvlOverride>
   </w:num>
   <w:num w:numId="3" w16cid:durableId="110173424">
-    <w:abstractNumId w:val="30"/>
+    <w:abstractNumId w:val="31"/>
   </w:num>
   <w:num w:numId="4" w16cid:durableId="160392104">
-    <w:abstractNumId w:val="11"/>
+    <w:abstractNumId w:val="12"/>
   </w:num>
   <w:num w:numId="5" w16cid:durableId="1195265228">
     <w:abstractNumId w:val="0"/>
   </w:num>
   <w:num w:numId="6" w16cid:durableId="721833199">
-    <w:abstractNumId w:val="14"/>
+    <w:abstractNumId w:val="15"/>
   </w:num>
   <w:num w:numId="7" w16cid:durableId="542251971">
-    <w:abstractNumId w:val="26"/>
+    <w:abstractNumId w:val="27"/>
   </w:num>
   <w:num w:numId="8" w16cid:durableId="1101996060">
-    <w:abstractNumId w:val="32"/>
+    <w:abstractNumId w:val="33"/>
   </w:num>
   <w:num w:numId="9" w16cid:durableId="453643392">
+    <w:abstractNumId w:val="23"/>
+  </w:num>
+  <w:num w:numId="10" w16cid:durableId="655842131">
     <w:abstractNumId w:val="22"/>
   </w:num>
-  <w:num w:numId="10" w16cid:durableId="655842131">
-    <w:abstractNumId w:val="21"/>
-  </w:num>
   <w:num w:numId="11" w16cid:durableId="376703258">
-    <w:abstractNumId w:val="23"/>
+    <w:abstractNumId w:val="24"/>
   </w:num>
   <w:num w:numId="12" w16cid:durableId="1387487239">
     <w:abstractNumId w:val="10"/>
@@ -26445,61 +27681,61 @@
     <w:abstractNumId w:val="1"/>
   </w:num>
   <w:num w:numId="15" w16cid:durableId="2084061690">
-    <w:abstractNumId w:val="25"/>
+    <w:abstractNumId w:val="26"/>
   </w:num>
   <w:num w:numId="16" w16cid:durableId="1117140018">
     <w:abstractNumId w:val="3"/>
   </w:num>
   <w:num w:numId="17" w16cid:durableId="627932445">
-    <w:abstractNumId w:val="24"/>
+    <w:abstractNumId w:val="25"/>
   </w:num>
   <w:num w:numId="18" w16cid:durableId="89008399">
-    <w:abstractNumId w:val="28"/>
+    <w:abstractNumId w:val="29"/>
   </w:num>
   <w:num w:numId="19" w16cid:durableId="207375309">
-    <w:abstractNumId w:val="17"/>
+    <w:abstractNumId w:val="18"/>
   </w:num>
   <w:num w:numId="20" w16cid:durableId="1670211357">
     <w:abstractNumId w:val="7"/>
   </w:num>
   <w:num w:numId="21" w16cid:durableId="1949000312">
-    <w:abstractNumId w:val="15"/>
+    <w:abstractNumId w:val="16"/>
   </w:num>
   <w:num w:numId="22" w16cid:durableId="637688036">
-    <w:abstractNumId w:val="33"/>
+    <w:abstractNumId w:val="34"/>
   </w:num>
   <w:num w:numId="23" w16cid:durableId="1593931235">
-    <w:abstractNumId w:val="20"/>
+    <w:abstractNumId w:val="21"/>
   </w:num>
   <w:num w:numId="24" w16cid:durableId="1296909091">
-    <w:abstractNumId w:val="27"/>
+    <w:abstractNumId w:val="28"/>
   </w:num>
   <w:num w:numId="25" w16cid:durableId="1114903340">
-    <w:abstractNumId w:val="13"/>
+    <w:abstractNumId w:val="14"/>
   </w:num>
   <w:num w:numId="26" w16cid:durableId="1211962261">
-    <w:abstractNumId w:val="29"/>
+    <w:abstractNumId w:val="30"/>
   </w:num>
   <w:num w:numId="27" w16cid:durableId="1160853758">
-    <w:abstractNumId w:val="12"/>
+    <w:abstractNumId w:val="13"/>
   </w:num>
   <w:num w:numId="28" w16cid:durableId="1940867227">
     <w:abstractNumId w:val="8"/>
   </w:num>
   <w:num w:numId="29" w16cid:durableId="1386560722">
-    <w:abstractNumId w:val="34"/>
+    <w:abstractNumId w:val="35"/>
   </w:num>
   <w:num w:numId="30" w16cid:durableId="112020107">
     <w:abstractNumId w:val="2"/>
   </w:num>
   <w:num w:numId="31" w16cid:durableId="1890532217">
-    <w:abstractNumId w:val="18"/>
+    <w:abstractNumId w:val="19"/>
   </w:num>
   <w:num w:numId="32" w16cid:durableId="906112018">
-    <w:abstractNumId w:val="31"/>
+    <w:abstractNumId w:val="32"/>
   </w:num>
   <w:num w:numId="33" w16cid:durableId="296029413">
-    <w:abstractNumId w:val="16"/>
+    <w:abstractNumId w:val="17"/>
   </w:num>
   <w:num w:numId="34" w16cid:durableId="1888641683">
     <w:abstractNumId w:val="6"/>
@@ -26508,7 +27744,10 @@
     <w:abstractNumId w:val="5"/>
   </w:num>
   <w:num w:numId="36" w16cid:durableId="2072993681">
-    <w:abstractNumId w:val="19"/>
+    <w:abstractNumId w:val="20"/>
+  </w:num>
+  <w:num w:numId="37" w16cid:durableId="1775514121">
+    <w:abstractNumId w:val="11"/>
   </w:num>
   <w:numIdMacAtCleanup w:val="8"/>
 </w:numbering>
@@ -28718,14 +29957,14 @@
     <w:charset w:val="00"/>
     <w:family w:val="swiss"/>
     <w:pitch w:val="variable"/>
-    <w:sig w:usb0="E4002EFF" w:usb1="C000247B" w:usb2="00000009" w:usb3="00000000" w:csb0="000001FF" w:csb1="00000000"/>
+    <w:sig w:usb0="E4002EFF" w:usb1="C200247B" w:usb2="00000009" w:usb3="00000000" w:csb0="000001FF" w:csb1="00000000"/>
   </w:font>
   <w:font w:name="Calibri Light">
     <w:panose1 w:val="020F0302020204030204"/>
     <w:charset w:val="00"/>
     <w:family w:val="swiss"/>
     <w:pitch w:val="variable"/>
-    <w:sig w:usb0="E4002EFF" w:usb1="C000247B" w:usb2="00000009" w:usb3="00000000" w:csb0="000001FF" w:csb1="00000000"/>
+    <w:sig w:usb0="E4002EFF" w:usb1="C200247B" w:usb2="00000009" w:usb3="00000000" w:csb0="000001FF" w:csb1="00000000"/>
   </w:font>
 </w:fonts>
 </file>
@@ -28751,6 +29990,7 @@
     <w:rsid w:val="00092ACC"/>
     <w:rsid w:val="000A3891"/>
     <w:rsid w:val="001C1C98"/>
+    <w:rsid w:val="002D56A2"/>
     <w:rsid w:val="00340886"/>
     <w:rsid w:val="003726EC"/>
     <w:rsid w:val="00425B1C"/>
@@ -28766,6 +30006,7 @@
     <w:rsid w:val="007E0724"/>
     <w:rsid w:val="008E40A3"/>
     <w:rsid w:val="008E7501"/>
+    <w:rsid w:val="00942B99"/>
     <w:rsid w:val="00A5239C"/>
     <w:rsid w:val="00B61C19"/>
     <w:rsid w:val="00B66D62"/>
@@ -29591,7 +30832,7 @@
   <wetp:taskpane dockstate="right" visibility="0" width="429" row="4">
     <wetp:webextensionref xmlns:r="http://schemas.openxmlformats.org/officeDocument/2006/relationships" r:id="rId1"/>
   </wetp:taskpane>
-  <wetp:taskpane dockstate="right" visibility="0" width="469" row="3">
+  <wetp:taskpane dockstate="right" visibility="0" width="350" row="0">
     <wetp:webextensionref xmlns:r="http://schemas.openxmlformats.org/officeDocument/2006/relationships" r:id="rId2"/>
   </wetp:taskpane>
 </wetp:taskpanes>

--- a/doc/TFG_GLESC_Documentation.docx
+++ b/doc/TFG_GLESC_Documentation.docx
@@ -1,6 +1,6 @@
 
 <file path=word/document.xml><?xml version="1.0" encoding="utf-8"?>
-<w:document xmlns:wpc="http://schemas.microsoft.com/office/word/2010/wordprocessingCanvas" xmlns:cx="http://schemas.microsoft.com/office/drawing/2014/chartex" xmlns:cx1="http://schemas.microsoft.com/office/drawing/2015/9/8/chartex" xmlns:cx2="http://schemas.microsoft.com/office/drawing/2015/10/21/chartex" xmlns:cx3="http://schemas.microsoft.com/office/drawing/2016/5/9/chartex" xmlns:cx4="http://schemas.microsoft.com/office/drawing/2016/5/10/chartex" xmlns:cx5="http://schemas.microsoft.com/office/drawing/2016/5/11/chartex" xmlns:cx6="http://schemas.microsoft.com/office/drawing/2016/5/12/chartex" xmlns:cx7="http://schemas.microsoft.com/office/drawing/2016/5/13/chartex" xmlns:cx8="http://schemas.microsoft.com/office/drawing/2016/5/14/chartex" xmlns:mc="http://schemas.openxmlformats.org/markup-compatibility/2006" xmlns:aink="http://schemas.microsoft.com/office/drawing/2016/ink" xmlns:am3d="http://schemas.microsoft.com/office/drawing/2017/model3d" xmlns:o="urn:schemas-microsoft-com:office:office" xmlns:oel="http://schemas.microsoft.com/office/2019/extlst" xmlns:r="http://schemas.openxmlformats.org/officeDocument/2006/relationships" xmlns:m="http://schemas.openxmlformats.org/officeDocument/2006/math" xmlns:v="urn:schemas-microsoft-com:vml" xmlns:wp14="http://schemas.microsoft.com/office/word/2010/wordprocessingDrawing" xmlns:wp="http://schemas.openxmlformats.org/drawingml/2006/wordprocessingDrawing" xmlns:w10="urn:schemas-microsoft-com:office:word" xmlns:w="http://schemas.openxmlformats.org/wordprocessingml/2006/main" xmlns:w14="http://schemas.microsoft.com/office/word/2010/wordml" xmlns:w15="http://schemas.microsoft.com/office/word/2012/wordml" xmlns:w16cex="http://schemas.microsoft.com/office/word/2018/wordml/cex" xmlns:w16cid="http://schemas.microsoft.com/office/word/2016/wordml/cid" xmlns:w16="http://schemas.microsoft.com/office/word/2018/wordml" xmlns:w16sdtdh="http://schemas.microsoft.com/office/word/2020/wordml/sdtdatahash" xmlns:w16se="http://schemas.microsoft.com/office/word/2015/wordml/symex" xmlns:wpg="http://schemas.microsoft.com/office/word/2010/wordprocessingGroup" xmlns:wpi="http://schemas.microsoft.com/office/word/2010/wordprocessingInk" xmlns:wne="http://schemas.microsoft.com/office/word/2006/wordml" xmlns:wps="http://schemas.microsoft.com/office/word/2010/wordprocessingShape" mc:Ignorable="w14 w15 w16se w16cid w16 w16cex w16sdtdh wp14">
+<w:document xmlns:wpc="http://schemas.microsoft.com/office/word/2010/wordprocessingCanvas" xmlns:cx="http://schemas.microsoft.com/office/drawing/2014/chartex" xmlns:cx1="http://schemas.microsoft.com/office/drawing/2015/9/8/chartex" xmlns:cx2="http://schemas.microsoft.com/office/drawing/2015/10/21/chartex" xmlns:cx3="http://schemas.microsoft.com/office/drawing/2016/5/9/chartex" xmlns:cx4="http://schemas.microsoft.com/office/drawing/2016/5/10/chartex" xmlns:cx5="http://schemas.microsoft.com/office/drawing/2016/5/11/chartex" xmlns:cx6="http://schemas.microsoft.com/office/drawing/2016/5/12/chartex" xmlns:cx7="http://schemas.microsoft.com/office/drawing/2016/5/13/chartex" xmlns:cx8="http://schemas.microsoft.com/office/drawing/2016/5/14/chartex" xmlns:mc="http://schemas.openxmlformats.org/markup-compatibility/2006" xmlns:aink="http://schemas.microsoft.com/office/drawing/2016/ink" xmlns:am3d="http://schemas.microsoft.com/office/drawing/2017/model3d" xmlns:o="urn:schemas-microsoft-com:office:office" xmlns:oel="http://schemas.microsoft.com/office/2019/extlst" xmlns:r="http://schemas.openxmlformats.org/officeDocument/2006/relationships" xmlns:m="http://schemas.openxmlformats.org/officeDocument/2006/math" xmlns:v="urn:schemas-microsoft-com:vml" xmlns:wp14="http://schemas.microsoft.com/office/word/2010/wordprocessingDrawing" xmlns:wp="http://schemas.openxmlformats.org/drawingml/2006/wordprocessingDrawing" xmlns:w10="urn:schemas-microsoft-com:office:word" xmlns:w="http://schemas.openxmlformats.org/wordprocessingml/2006/main" xmlns:w14="http://schemas.microsoft.com/office/word/2010/wordml" xmlns:w15="http://schemas.microsoft.com/office/word/2012/wordml" xmlns:w16cex="http://schemas.microsoft.com/office/word/2018/wordml/cex" xmlns:w16cid="http://schemas.microsoft.com/office/word/2016/wordml/cid" xmlns:w16="http://schemas.microsoft.com/office/word/2018/wordml" xmlns:w16du="http://schemas.microsoft.com/office/word/2023/wordml/word16du" xmlns:w16sdtdh="http://schemas.microsoft.com/office/word/2020/wordml/sdtdatahash" xmlns:w16se="http://schemas.microsoft.com/office/word/2015/wordml/symex" xmlns:wpg="http://schemas.microsoft.com/office/word/2010/wordprocessingGroup" xmlns:wpi="http://schemas.microsoft.com/office/word/2010/wordprocessingInk" xmlns:wne="http://schemas.microsoft.com/office/word/2006/wordml" xmlns:wps="http://schemas.microsoft.com/office/word/2010/wordprocessingShape" mc:Ignorable="w14 w15 w16se w16cid w16 w16cex w16sdtdh w16du wp14">
   <w:body>
     <w:sdt>
       <w:sdtPr>
@@ -122,59 +122,8 @@
                         <w:sz w:val="72"/>
                         <w:szCs w:val="72"/>
                       </w:rPr>
-                      <w:t xml:space="preserve">Motor de videojuegos con OpenGL y arquitectura </w:t>
+                      <w:t>Motor de videojuegos con OpenGL y arquitectura Entity Component System</w:t>
                     </w:r>
-                    <w:proofErr w:type="spellStart"/>
-                    <w:r>
-                      <w:rPr>
-                        <w:rFonts w:asciiTheme="majorHAnsi" w:eastAsiaTheme="majorEastAsia" w:hAnsiTheme="majorHAnsi" w:cstheme="majorBidi"/>
-                        <w:color w:val="000000" w:themeColor="text1"/>
-                        <w:sz w:val="72"/>
-                        <w:szCs w:val="72"/>
-                      </w:rPr>
-                      <w:t>Entity</w:t>
-                    </w:r>
-                    <w:proofErr w:type="spellEnd"/>
-                    <w:r>
-                      <w:rPr>
-                        <w:rFonts w:asciiTheme="majorHAnsi" w:eastAsiaTheme="majorEastAsia" w:hAnsiTheme="majorHAnsi" w:cstheme="majorBidi"/>
-                        <w:color w:val="000000" w:themeColor="text1"/>
-                        <w:sz w:val="72"/>
-                        <w:szCs w:val="72"/>
-                      </w:rPr>
-                      <w:t xml:space="preserve"> </w:t>
-                    </w:r>
-                    <w:proofErr w:type="spellStart"/>
-                    <w:r>
-                      <w:rPr>
-                        <w:rFonts w:asciiTheme="majorHAnsi" w:eastAsiaTheme="majorEastAsia" w:hAnsiTheme="majorHAnsi" w:cstheme="majorBidi"/>
-                        <w:color w:val="000000" w:themeColor="text1"/>
-                        <w:sz w:val="72"/>
-                        <w:szCs w:val="72"/>
-                      </w:rPr>
-                      <w:t>Component</w:t>
-                    </w:r>
-                    <w:proofErr w:type="spellEnd"/>
-                    <w:r>
-                      <w:rPr>
-                        <w:rFonts w:asciiTheme="majorHAnsi" w:eastAsiaTheme="majorEastAsia" w:hAnsiTheme="majorHAnsi" w:cstheme="majorBidi"/>
-                        <w:color w:val="000000" w:themeColor="text1"/>
-                        <w:sz w:val="72"/>
-                        <w:szCs w:val="72"/>
-                      </w:rPr>
-                      <w:t xml:space="preserve"> </w:t>
-                    </w:r>
-                    <w:proofErr w:type="spellStart"/>
-                    <w:r>
-                      <w:rPr>
-                        <w:rFonts w:asciiTheme="majorHAnsi" w:eastAsiaTheme="majorEastAsia" w:hAnsiTheme="majorHAnsi" w:cstheme="majorBidi"/>
-                        <w:color w:val="000000" w:themeColor="text1"/>
-                        <w:sz w:val="72"/>
-                        <w:szCs w:val="72"/>
-                      </w:rPr>
-                      <w:t>System</w:t>
-                    </w:r>
-                    <w:proofErr w:type="spellEnd"/>
                   </w:p>
                 </w:sdtContent>
               </w:sdt>
@@ -2090,185 +2039,73 @@
         <w:jc w:val="both"/>
       </w:pPr>
       <w:r>
-        <w:t xml:space="preserve">Otra justificación, que descubrí más bien a posteriori, es la implementación de un motor que implemente una arquitectura </w:t>
+        <w:t xml:space="preserve">Otra justificación, que descubrí más bien a posteriori, es la implementación de un motor que implemente una arquitectura Entity Component System que sea lo </w:t>
       </w:r>
       <w:proofErr w:type="spellStart"/>
       <w:r>
-        <w:t>Entity</w:t>
+        <w:t>mas</w:t>
       </w:r>
       <w:proofErr w:type="spellEnd"/>
       <w:r>
-        <w:t xml:space="preserve"> </w:t>
+        <w:t xml:space="preserve"> fiel posible a su motivación, que es la programación orientada a datos (Data Driven Programming), pero, a su vez, manteniendo un estilo orientado objetos (Object Oriented Programming), conservando la elegancia y la mantenibilidad. </w:t>
+      </w:r>
+    </w:p>
+    <w:p>
+      <w:pPr>
+        <w:jc w:val="both"/>
+      </w:pPr>
+      <w:r>
+        <w:t>El principal problema de hacerlo utilizando OOP para la creación de entidades, sistemas y componentes es que son incompatibles. La separación de datos de la funcionalidad es totalmente contraria a un buen diseño OOP. Pero juntar datos y funcionamiento no será mi meta, si no dar una interfaz al usuario para utilizar las entidades como si de objetos que encapsulan datos se tratara y por debajo, jugar con la potencia de la programación orientada a datos.</w:t>
+      </w:r>
+    </w:p>
+    <w:p>
+      <w:pPr>
+        <w:jc w:val="both"/>
+      </w:pPr>
+      <w:r>
+        <w:t xml:space="preserve">La siguiente justificación es la fantasía y romance de crear un terreno propio. ¿Quién no desearía poder imaginar la realidad desde cero y hacer que el horizonte se vea a su merced? Pues eso lograré con este proyecto, fundar las bases de mi mundo para luego crear mi mundo, como si de Atlas se tratase. </w:t>
+      </w:r>
+    </w:p>
+    <w:p>
+      <w:pPr>
+        <w:jc w:val="both"/>
+      </w:pPr>
+      <w:r>
+        <w:t>Podría añadir como ultima justificación, el deseo de aprender cómo utilizar herramientas de desarrollo gráficos. Aprender el pipeline gráfico y aprender herramientas como OpenGL es también algo que me fascina. Tiene grandes utilidades y no se enseña de ninguna forma en nuestro grado, y pienso que es parecido a un arte. Un arte muy complejo, pero eso lo hace mejor.</w:t>
+      </w:r>
+    </w:p>
+    <w:p>
+      <w:pPr>
+        <w:pStyle w:val="Heading2"/>
+      </w:pPr>
+      <w:r>
+        <w:t>Alcance del proyecto</w:t>
+      </w:r>
+    </w:p>
+    <w:p>
+      <w:r>
+        <w:t>El alcance será explicado a continuación en distintos apartados estructurados.</w:t>
+      </w:r>
+    </w:p>
+    <w:p>
+      <w:pPr>
+        <w:pStyle w:val="Heading3"/>
+      </w:pPr>
+      <w:r>
+        <w:t>Interfaz de usuario</w:t>
+      </w:r>
+    </w:p>
+    <w:p>
+      <w:r>
+        <w:t xml:space="preserve">El nivel </w:t>
       </w:r>
       <w:proofErr w:type="spellStart"/>
       <w:r>
-        <w:t>Component</w:t>
+        <w:t>mas</w:t>
       </w:r>
       <w:proofErr w:type="spellEnd"/>
       <w:r>
-        <w:t xml:space="preserve"> </w:t>
-      </w:r>
-      <w:proofErr w:type="spellStart"/>
-      <w:r>
-        <w:t>System</w:t>
-      </w:r>
-      <w:proofErr w:type="spellEnd"/>
-      <w:r>
-        <w:t xml:space="preserve"> que sea lo </w:t>
-      </w:r>
-      <w:proofErr w:type="spellStart"/>
-      <w:r>
-        <w:t>mas</w:t>
-      </w:r>
-      <w:proofErr w:type="spellEnd"/>
-      <w:r>
-        <w:t xml:space="preserve"> fiel posible a su motivación, que es la programación orientada a datos (Data </w:t>
-      </w:r>
-      <w:proofErr w:type="spellStart"/>
-      <w:r>
-        <w:t>Driven</w:t>
-      </w:r>
-      <w:proofErr w:type="spellEnd"/>
-      <w:r>
-        <w:t xml:space="preserve"> </w:t>
-      </w:r>
-      <w:proofErr w:type="spellStart"/>
-      <w:r>
-        <w:t>Programming</w:t>
-      </w:r>
-      <w:proofErr w:type="spellEnd"/>
-      <w:r>
-        <w:t>), pero, a su vez, manteniendo un estilo orientado objetos (</w:t>
-      </w:r>
-      <w:proofErr w:type="spellStart"/>
-      <w:r>
-        <w:t>Object</w:t>
-      </w:r>
-      <w:proofErr w:type="spellEnd"/>
-      <w:r>
-        <w:t xml:space="preserve"> </w:t>
-      </w:r>
-      <w:proofErr w:type="spellStart"/>
-      <w:r>
-        <w:t>Oriented</w:t>
-      </w:r>
-      <w:proofErr w:type="spellEnd"/>
-      <w:r>
-        <w:t xml:space="preserve"> </w:t>
-      </w:r>
-      <w:proofErr w:type="spellStart"/>
-      <w:r>
-        <w:t>Programming</w:t>
-      </w:r>
-      <w:proofErr w:type="spellEnd"/>
-      <w:r>
-        <w:t xml:space="preserve">), conservando la elegancia y la mantenibilidad. </w:t>
-      </w:r>
-    </w:p>
-    <w:p>
-      <w:pPr>
-        <w:jc w:val="both"/>
-      </w:pPr>
-      <w:r>
-        <w:t>El principal problema de hacerlo utilizando OOP para la creación de entidades, sistemas y componentes es que son incompatibles. La separación de datos de la funcionalidad es totalmente contraria a un buen diseño OOP. Pero juntar datos y funcionamiento no será mi meta, si no dar una interfaz al usuario para utilizar las entidades como si de objetos que encapsulan datos se tratara y por debajo, jugar con la potencia de la programación orientada a datos.</w:t>
-      </w:r>
-    </w:p>
-    <w:p>
-      <w:pPr>
-        <w:jc w:val="both"/>
-      </w:pPr>
-      <w:r>
-        <w:t xml:space="preserve">La siguiente justificación es la fantasía y romance de crear un terreno propio. ¿Quién no desearía poder imaginar la realidad desde cero y hacer que el horizonte se vea a su merced? Pues eso lograré con este proyecto, fundar las bases de mi mundo para luego crear mi mundo, como si de Atlas se tratase. </w:t>
-      </w:r>
-    </w:p>
-    <w:p>
-      <w:pPr>
-        <w:jc w:val="both"/>
-      </w:pPr>
-      <w:r>
-        <w:t>Podría añadir como ultima justificación, el deseo de aprender cómo utilizar herramientas de desarrollo gráficos. Aprender el pipeline gráfico y aprender herramientas como OpenGL es también algo que me fascina. Tiene grandes utilidades y no se enseña de ninguna forma en nuestro grado, y pienso que es parecido a un arte. Un arte muy complejo, pero eso lo hace mejor.</w:t>
-      </w:r>
-    </w:p>
-    <w:p>
-      <w:pPr>
-        <w:pStyle w:val="Heading2"/>
-      </w:pPr>
-      <w:r>
-        <w:t>Alcance del proyecto</w:t>
-      </w:r>
-    </w:p>
-    <w:p>
-      <w:r>
-        <w:t>El alcance será explicado a continuación en distintos apartados estructurados.</w:t>
-      </w:r>
-    </w:p>
-    <w:p>
-      <w:pPr>
-        <w:pStyle w:val="Heading3"/>
-      </w:pPr>
-      <w:r>
-        <w:t>Interfaz de usuario</w:t>
-      </w:r>
-    </w:p>
-    <w:p>
-      <w:r>
-        <w:t xml:space="preserve">El nivel </w:t>
-      </w:r>
-      <w:proofErr w:type="spellStart"/>
-      <w:r>
-        <w:t>mas</w:t>
-      </w:r>
-      <w:proofErr w:type="spellEnd"/>
-      <w:r>
-        <w:t xml:space="preserve"> superficial de este proyecto será la interfaz o el Front </w:t>
-      </w:r>
-      <w:proofErr w:type="spellStart"/>
-      <w:r>
-        <w:t>End</w:t>
-      </w:r>
-      <w:proofErr w:type="spellEnd"/>
-      <w:r>
-        <w:t xml:space="preserve"> para el usuario o </w:t>
-      </w:r>
-      <w:proofErr w:type="spellStart"/>
-      <w:r>
-        <w:t>game</w:t>
-      </w:r>
-      <w:proofErr w:type="spellEnd"/>
-      <w:r>
-        <w:t xml:space="preserve"> </w:t>
-      </w:r>
-      <w:proofErr w:type="spellStart"/>
-      <w:r>
-        <w:t>developer</w:t>
-      </w:r>
-      <w:proofErr w:type="spellEnd"/>
-      <w:r>
-        <w:t xml:space="preserve">. Esta interfaz será, en la medida de lo posible, orientada a objetos. Se buscará que sea sencilla, con poca curva de aprendizaje y que facilite lo máximo posible la programación con patrones </w:t>
-      </w:r>
-      <w:proofErr w:type="spellStart"/>
-      <w:r>
-        <w:t>Entity</w:t>
-      </w:r>
-      <w:proofErr w:type="spellEnd"/>
-      <w:r>
-        <w:t xml:space="preserve"> </w:t>
-      </w:r>
-      <w:proofErr w:type="spellStart"/>
-      <w:r>
-        <w:t>Component</w:t>
-      </w:r>
-      <w:proofErr w:type="spellEnd"/>
-      <w:r>
-        <w:t xml:space="preserve"> </w:t>
-      </w:r>
-      <w:proofErr w:type="spellStart"/>
-      <w:r>
-        <w:t>System</w:t>
-      </w:r>
-      <w:proofErr w:type="spellEnd"/>
-      <w:r>
-        <w:t>. De esta manera, el usuario deberá poder crear sus propios sistemas y componentes de forma sencilla.</w:t>
+        <w:t xml:space="preserve"> superficial de este proyecto será la interfaz o el Front End para el usuario o game developer. Esta interfaz será, en la medida de lo posible, orientada a objetos. Se buscará que sea sencilla, con poca curva de aprendizaje y que facilite lo máximo posible la programación con patrones Entity Component System. De esta manera, el usuario deberá poder crear sus propios sistemas y componentes de forma sencilla.</w:t>
       </w:r>
     </w:p>
     <w:p>
@@ -2293,23 +2130,7 @@
         </w:numPr>
       </w:pPr>
       <w:r>
-        <w:t>Sistema de renderizado: La renderización de entidades con mallas (</w:t>
-      </w:r>
-      <w:proofErr w:type="spellStart"/>
-      <w:r>
-        <w:t>meshes</w:t>
-      </w:r>
-      <w:proofErr w:type="spellEnd"/>
-      <w:r>
-        <w:t>) y sombras (</w:t>
-      </w:r>
-      <w:proofErr w:type="spellStart"/>
-      <w:r>
-        <w:t>shaders</w:t>
-      </w:r>
-      <w:proofErr w:type="spellEnd"/>
-      <w:r>
-        <w:t>).</w:t>
+        <w:t>Sistema de renderizado: La renderización de entidades con mallas (meshes) y sombras (shaders).</w:t>
       </w:r>
     </w:p>
     <w:p>
@@ -2340,15 +2161,7 @@
         </w:numPr>
       </w:pPr>
       <w:r>
-        <w:t>Sistema de inputs: La facilidad de proporcionar funcionalidad a las entradas del usuario por teclado (</w:t>
-      </w:r>
-      <w:proofErr w:type="spellStart"/>
-      <w:r>
-        <w:t>key</w:t>
-      </w:r>
-      <w:proofErr w:type="spellEnd"/>
-      <w:r>
-        <w:t xml:space="preserve"> inputs).</w:t>
+        <w:t>Sistema de inputs: La facilidad de proporcionar funcionalidad a las entradas del usuario por teclado (key inputs).</w:t>
       </w:r>
     </w:p>
     <w:p>
@@ -2386,15 +2199,7 @@
     </w:p>
     <w:p>
       <w:r>
-        <w:t xml:space="preserve">El motor deberá proporcionar un motor de renderización flexible para poder cambiar </w:t>
-      </w:r>
-      <w:proofErr w:type="spellStart"/>
-      <w:r>
-        <w:t>APIs</w:t>
-      </w:r>
-      <w:proofErr w:type="spellEnd"/>
-      <w:r>
-        <w:t xml:space="preserve"> de renderizado a la hora de compilar el juego.</w:t>
+        <w:t>El motor deberá proporcionar un motor de renderización flexible para poder cambiar APIs de renderizado a la hora de compilar el juego.</w:t>
       </w:r>
     </w:p>
     <w:p>
@@ -2531,21 +2336,7 @@
         <w:rPr>
           <w:color w:val="000000"/>
         </w:rPr>
-        <w:t xml:space="preserve"> encapsulados en </w:t>
-      </w:r>
-      <w:proofErr w:type="spellStart"/>
-      <w:r>
-        <w:rPr>
-          <w:color w:val="000000"/>
-        </w:rPr>
-        <w:t>chunks</w:t>
-      </w:r>
-      <w:proofErr w:type="spellEnd"/>
-      <w:r>
-        <w:rPr>
-          <w:color w:val="000000"/>
-        </w:rPr>
-        <w:t>, por lo que no aprovecha tan eficientemente la localidad. Pero es mucho más eficiente que hacerlo de forma OOP convencional.</w:t>
+        <w:t xml:space="preserve"> encapsulados en chunks, por lo que no aprovecha tan eficientemente la localidad. Pero es mucho más eficiente que hacerlo de forma OOP convencional.</w:t>
       </w:r>
     </w:p>
     <w:p>
@@ -3341,15 +3132,7 @@
     </w:p>
     <w:p>
       <w:r>
-        <w:t xml:space="preserve">Unity utiliza como base del motor grafico DirectX, </w:t>
-      </w:r>
-      <w:proofErr w:type="spellStart"/>
-      <w:r>
-        <w:t>Vulkan</w:t>
-      </w:r>
-      <w:proofErr w:type="spellEnd"/>
-      <w:r>
-        <w:t xml:space="preserve"> o OpenGL / OpenGL ES, se puede configurar a deseo del desarrollador.</w:t>
+        <w:t>Unity utiliza como base del motor grafico DirectX, Vulkan o OpenGL / OpenGL ES, se puede configurar a deseo del desarrollador.</w:t>
       </w:r>
     </w:p>
     <w:p>
@@ -3364,47 +3147,21 @@
     </w:p>
     <w:p>
       <w:r>
-        <w:t xml:space="preserve">Permite uso de </w:t>
-      </w:r>
-      <w:proofErr w:type="spellStart"/>
-      <w:r>
-        <w:t>shaders</w:t>
-      </w:r>
-      <w:proofErr w:type="spellEnd"/>
-      <w:r>
-        <w:t xml:space="preserve"> personalizados.</w:t>
-      </w:r>
-    </w:p>
-    <w:p>
-      <w:r>
-        <w:t xml:space="preserve">Destaca por tener una amplia documentación, muy buena comunidad y una gran cantidad de </w:t>
-      </w:r>
-      <w:proofErr w:type="spellStart"/>
-      <w:r>
-        <w:t>assets</w:t>
-      </w:r>
-      <w:proofErr w:type="spellEnd"/>
-      <w:r>
-        <w:t>.</w:t>
+        <w:t>Permite uso de shaders personalizados.</w:t>
+      </w:r>
+    </w:p>
+    <w:p>
+      <w:r>
+        <w:t>Destaca por tener una amplia documentación, muy buena comunidad y una gran cantidad de assets.</w:t>
       </w:r>
     </w:p>
     <w:p>
       <w:pPr>
         <w:pStyle w:val="Heading4"/>
       </w:pPr>
-      <w:proofErr w:type="spellStart"/>
-      <w:r>
-        <w:t>Unreal</w:t>
-      </w:r>
-      <w:proofErr w:type="spellEnd"/>
-      <w:r>
-        <w:t xml:space="preserve"> </w:t>
-      </w:r>
-      <w:proofErr w:type="spellStart"/>
-      <w:r>
-        <w:t>Engine</w:t>
-      </w:r>
-      <w:proofErr w:type="spellEnd"/>
+      <w:r>
+        <w:t>Unreal Engine</w:t>
+      </w:r>
     </w:p>
     <w:p>
       <w:pPr>
@@ -3416,45 +3173,8 @@
     </w:p>
     <w:p>
       <w:r>
-        <w:t xml:space="preserve">UE utiliza hoy en día </w:t>
-      </w:r>
-      <w:proofErr w:type="spellStart"/>
-      <w:r>
-        <w:t>Entity</w:t>
-      </w:r>
-      <w:proofErr w:type="spellEnd"/>
-      <w:r>
-        <w:t xml:space="preserve"> </w:t>
-      </w:r>
-      <w:proofErr w:type="spellStart"/>
-      <w:r>
-        <w:t>Component</w:t>
-      </w:r>
-      <w:proofErr w:type="spellEnd"/>
-      <w:r>
-        <w:t xml:space="preserve">, no </w:t>
-      </w:r>
-      <w:proofErr w:type="spellStart"/>
-      <w:r>
-        <w:t>Entity</w:t>
-      </w:r>
-      <w:proofErr w:type="spellEnd"/>
-      <w:r>
-        <w:t xml:space="preserve"> </w:t>
-      </w:r>
-      <w:proofErr w:type="spellStart"/>
-      <w:r>
-        <w:t>Component</w:t>
-      </w:r>
-      <w:proofErr w:type="spellEnd"/>
-      <w:r>
-        <w:t xml:space="preserve"> </w:t>
-      </w:r>
-      <w:proofErr w:type="spellStart"/>
-      <w:r>
-        <w:t>System</w:t>
-      </w:r>
-      <w:proofErr w:type="spellEnd"/>
+        <w:t>UE utiliza hoy en día Entity Component, no Entity Component System</w:t>
+      </w:r>
       <w:sdt>
         <w:sdtPr>
           <w:rPr>
@@ -3481,23 +3201,7 @@
     </w:p>
     <w:p>
       <w:r>
-        <w:t xml:space="preserve">Hay tecnologías de terceros que ayudan a implementar una arquitectura ECS pura como por ejemplo </w:t>
-      </w:r>
-      <w:proofErr w:type="spellStart"/>
-      <w:r>
-        <w:t>Apparatus</w:t>
-      </w:r>
-      <w:proofErr w:type="spellEnd"/>
-      <w:r>
-        <w:t xml:space="preserve"> ECS o </w:t>
-      </w:r>
-      <w:proofErr w:type="spellStart"/>
-      <w:r>
-        <w:t>EnTT</w:t>
-      </w:r>
-      <w:proofErr w:type="spellEnd"/>
-      <w:r>
-        <w:t xml:space="preserve">. </w:t>
+        <w:t xml:space="preserve">Hay tecnologías de terceros que ayudan a implementar una arquitectura ECS pura como por ejemplo Apparatus ECS o EnTT. </w:t>
       </w:r>
     </w:p>
     <w:p>
@@ -3509,40 +3213,11 @@
       </w:r>
     </w:p>
     <w:p>
-      <w:proofErr w:type="spellStart"/>
-      <w:r>
-        <w:t>Unreal</w:t>
-      </w:r>
-      <w:proofErr w:type="spellEnd"/>
-      <w:r>
-        <w:t xml:space="preserve"> </w:t>
-      </w:r>
-      <w:proofErr w:type="spellStart"/>
-      <w:r>
-        <w:t>Engine</w:t>
-      </w:r>
-      <w:proofErr w:type="spellEnd"/>
-      <w:r>
-        <w:t xml:space="preserve"> utiliza como base de renderización </w:t>
-      </w:r>
-      <w:proofErr w:type="spellStart"/>
-      <w:r>
-        <w:t>APIs</w:t>
-      </w:r>
-      <w:proofErr w:type="spellEnd"/>
-      <w:r>
-        <w:t xml:space="preserve"> como </w:t>
-      </w:r>
-      <w:r>
-        <w:t xml:space="preserve">DirectX 12, </w:t>
-      </w:r>
-      <w:proofErr w:type="spellStart"/>
-      <w:r>
-        <w:t>Vulkan</w:t>
-      </w:r>
-      <w:proofErr w:type="spellEnd"/>
-      <w:r>
-        <w:t xml:space="preserve">, Metal, OpenGL </w:t>
+      <w:r>
+        <w:t xml:space="preserve">Unreal Engine utiliza como base de renderización APIs como </w:t>
+      </w:r>
+      <w:r>
+        <w:t xml:space="preserve">DirectX 12, Vulkan, Metal, OpenGL </w:t>
       </w:r>
       <w:r>
         <w:t>y</w:t>
@@ -3566,15 +3241,7 @@
         <w:t xml:space="preserve"> </w:t>
       </w:r>
       <w:r>
-        <w:t xml:space="preserve">para el desarrollo de la lógica, llamado internamente </w:t>
-      </w:r>
-      <w:proofErr w:type="spellStart"/>
-      <w:r>
-        <w:t>Blueprints</w:t>
-      </w:r>
-      <w:proofErr w:type="spellEnd"/>
-      <w:r>
-        <w:t>. Son nodos y uniones entre nodos para generar código.</w:t>
+        <w:t>para el desarrollo de la lógica, llamado internamente Blueprints. Son nodos y uniones entre nodos para generar código.</w:t>
       </w:r>
     </w:p>
     <w:p>
@@ -3634,31 +3301,7 @@
     </w:p>
     <w:p>
       <w:r>
-        <w:t xml:space="preserve">Destaca por tener una de las mejores tecnologías de gráficos del mercado, incluyendo Nanite </w:t>
-      </w:r>
-      <w:proofErr w:type="spellStart"/>
-      <w:r>
-        <w:t>Virtualized</w:t>
-      </w:r>
-      <w:proofErr w:type="spellEnd"/>
-      <w:r>
-        <w:t xml:space="preserve"> </w:t>
-      </w:r>
-      <w:proofErr w:type="spellStart"/>
-      <w:r>
-        <w:t>Geometry</w:t>
-      </w:r>
-      <w:proofErr w:type="spellEnd"/>
-      <w:r>
-        <w:t xml:space="preserve"> y Lumen Global </w:t>
-      </w:r>
-      <w:proofErr w:type="spellStart"/>
-      <w:r>
-        <w:t>Illumination</w:t>
-      </w:r>
-      <w:proofErr w:type="spellEnd"/>
-      <w:r>
-        <w:t xml:space="preserve">. </w:t>
+        <w:t xml:space="preserve">Destaca por tener una de las mejores tecnologías de gráficos del mercado, incluyendo Nanite Virtualized Geometry y Lumen Global Illumination. </w:t>
       </w:r>
     </w:p>
     <w:p>
@@ -3843,7 +3486,6 @@
           <w:lang w:val="en-US" w:eastAsia="es-ES"/>
         </w:rPr>
       </w:pPr>
-      <w:proofErr w:type="spellStart"/>
       <w:r>
         <w:rPr>
           <w:rFonts w:eastAsia="Times New Roman"/>
@@ -3851,7 +3493,6 @@
         </w:rPr>
         <w:t>EventHandler</w:t>
       </w:r>
-      <w:proofErr w:type="spellEnd"/>
     </w:p>
     <w:p>
       <w:pPr>
@@ -3944,29 +3585,13 @@
           <w:rFonts w:ascii="Courier New" w:eastAsia="Times New Roman" w:hAnsi="Courier New" w:cs="Courier New"/>
           <w:lang w:val="en-US" w:eastAsia="es-ES"/>
         </w:rPr>
-        <w:t xml:space="preserve">Node -&gt; </w:t>
-      </w:r>
-      <w:proofErr w:type="spellStart"/>
+        <w:t>Node -&gt; CanvasItem -&gt; Control -&gt; Button -&gt; Behavior Script</w:t>
+      </w:r>
       <w:r>
         <w:rPr>
           <w:rFonts w:ascii="Courier New" w:eastAsia="Times New Roman" w:hAnsi="Courier New" w:cs="Courier New"/>
           <w:lang w:val="en-US" w:eastAsia="es-ES"/>
         </w:rPr>
-        <w:t>CanvasItem</w:t>
-      </w:r>
-      <w:proofErr w:type="spellEnd"/>
-      <w:r>
-        <w:rPr>
-          <w:rFonts w:ascii="Courier New" w:eastAsia="Times New Roman" w:hAnsi="Courier New" w:cs="Courier New"/>
-          <w:lang w:val="en-US" w:eastAsia="es-ES"/>
-        </w:rPr>
-        <w:t xml:space="preserve"> -&gt; Control -&gt; Button -&gt; Behavior Script</w:t>
-      </w:r>
-      <w:r>
-        <w:rPr>
-          <w:rFonts w:ascii="Courier New" w:eastAsia="Times New Roman" w:hAnsi="Courier New" w:cs="Courier New"/>
-          <w:lang w:val="en-US" w:eastAsia="es-ES"/>
-        </w:rPr>
         <w:t>’</w:t>
       </w:r>
     </w:p>
@@ -3999,15 +3624,7 @@
         <w:t>¿Qué significa esto para Godot?</w:t>
       </w:r>
       <w:r>
-        <w:t xml:space="preserve"> Según su artículo, esto mejora la comprensión de una escena, la reusabilidad y no tiene impacto a la eficiencia. Esto último es porque su arquitectura de herencia es de más alto nivel, ya que por debajo sigue trabajando con una arquitectura enfocada a los datos “data </w:t>
-      </w:r>
-      <w:proofErr w:type="spellStart"/>
-      <w:r>
-        <w:t>driven</w:t>
-      </w:r>
-      <w:proofErr w:type="spellEnd"/>
-      <w:r>
-        <w:t>”.</w:t>
+        <w:t xml:space="preserve"> Según su artículo, esto mejora la comprensión de una escena, la reusabilidad y no tiene impacto a la eficiencia. Esto último es porque su arquitectura de herencia es de más alto nivel, ya que por debajo sigue trabajando con una arquitectura enfocada a los datos “data driven”.</w:t>
       </w:r>
     </w:p>
     <w:p>
@@ -4054,15 +3671,7 @@
     </w:p>
     <w:p>
       <w:r>
-        <w:t xml:space="preserve">Godot soporta </w:t>
-      </w:r>
-      <w:proofErr w:type="spellStart"/>
-      <w:r>
-        <w:t>Vulkan</w:t>
-      </w:r>
-      <w:proofErr w:type="spellEnd"/>
-      <w:r>
-        <w:t xml:space="preserve"> por e</w:t>
+        <w:t>Godot soporta Vulkan por e</w:t>
       </w:r>
       <w:r>
         <w:t xml:space="preserve">l momento, según su artículo hablando de este tema, OpenGL todavía no </w:t>
@@ -4103,11 +3712,9 @@
       <w:r>
         <w:t xml:space="preserve">Godot utiliza un lenguaje de scripting propio, llamado </w:t>
       </w:r>
-      <w:proofErr w:type="spellStart"/>
       <w:r>
         <w:t>GDScript</w:t>
       </w:r>
-      <w:proofErr w:type="spellEnd"/>
       <w:r>
         <w:t>.</w:t>
       </w:r>
@@ -4124,14 +3731,12 @@
           <w:lang w:val="en-US"/>
         </w:rPr>
       </w:pPr>
-      <w:proofErr w:type="spellStart"/>
       <w:r>
         <w:rPr>
           <w:lang w:val="en-US"/>
         </w:rPr>
         <w:t>EnTT</w:t>
       </w:r>
-      <w:proofErr w:type="spellEnd"/>
     </w:p>
     <w:p>
       <w:pPr>
@@ -4139,13 +3744,8 @@
           <w:color w:val="000000"/>
         </w:rPr>
       </w:pPr>
-      <w:proofErr w:type="spellStart"/>
-      <w:r>
-        <w:t>EnTT</w:t>
-      </w:r>
-      <w:proofErr w:type="spellEnd"/>
-      <w:r>
-        <w:t xml:space="preserve"> es una librería </w:t>
+      <w:r>
+        <w:t xml:space="preserve">EnTT es una librería </w:t>
       </w:r>
       <w:r>
         <w:t>de ECS de código abierto, escrita en C++ de solo cabeceras</w:t>
@@ -4242,29 +3842,7 @@
           <w:szCs w:val="17"/>
           <w:lang w:val="en-US"/>
         </w:rPr>
-        <w:t>&lt;</w:t>
-      </w:r>
-      <w:proofErr w:type="spellStart"/>
-      <w:r>
-        <w:rPr>
-          <w:rFonts w:ascii="Consolas" w:hAnsi="Consolas" w:cs="Courier New"/>
-          <w:color w:val="ABE338"/>
-          <w:sz w:val="17"/>
-          <w:szCs w:val="17"/>
-          <w:lang w:val="en-US"/>
-        </w:rPr>
-        <w:t>entt</w:t>
-      </w:r>
-      <w:proofErr w:type="spellEnd"/>
-      <w:r>
-        <w:rPr>
-          <w:rFonts w:ascii="Consolas" w:hAnsi="Consolas" w:cs="Courier New"/>
-          <w:color w:val="ABE338"/>
-          <w:sz w:val="17"/>
-          <w:szCs w:val="17"/>
-          <w:lang w:val="en-US"/>
-        </w:rPr>
-        <w:t>/entt.hpp&gt;</w:t>
+        <w:t>&lt;entt/entt.hpp&gt;</w:t>
       </w:r>
       <w:r>
         <w:rPr>
@@ -4710,29 +4288,7 @@
           <w:szCs w:val="17"/>
           <w:lang w:val="en-US"/>
         </w:rPr>
-        <w:t xml:space="preserve"> </w:t>
-      </w:r>
-      <w:proofErr w:type="spellStart"/>
-      <w:r>
-        <w:rPr>
-          <w:rFonts w:ascii="Consolas" w:hAnsi="Consolas" w:cs="Courier New"/>
-          <w:color w:val="FFFFFF"/>
-          <w:sz w:val="17"/>
-          <w:szCs w:val="17"/>
-          <w:lang w:val="en-US"/>
-        </w:rPr>
-        <w:t>dy</w:t>
-      </w:r>
-      <w:proofErr w:type="spellEnd"/>
-      <w:r>
-        <w:rPr>
-          <w:rFonts w:ascii="Consolas" w:hAnsi="Consolas" w:cs="Courier New"/>
-          <w:color w:val="FFFFFF"/>
-          <w:sz w:val="17"/>
-          <w:szCs w:val="17"/>
-          <w:lang w:val="en-US"/>
-        </w:rPr>
-        <w:t>;</w:t>
+        <w:t xml:space="preserve"> dy;</w:t>
       </w:r>
     </w:p>
     <w:p>
@@ -4838,29 +4394,7 @@
           <w:szCs w:val="17"/>
           <w:lang w:val="en-US"/>
         </w:rPr>
-        <w:t xml:space="preserve"> update(</w:t>
-      </w:r>
-      <w:proofErr w:type="spellStart"/>
-      <w:r>
-        <w:rPr>
-          <w:rFonts w:ascii="Consolas" w:hAnsi="Consolas" w:cs="Courier New"/>
-          <w:color w:val="FFFFFF"/>
-          <w:sz w:val="17"/>
-          <w:szCs w:val="17"/>
-          <w:lang w:val="en-US"/>
-        </w:rPr>
-        <w:t>entt</w:t>
-      </w:r>
-      <w:proofErr w:type="spellEnd"/>
-      <w:r>
-        <w:rPr>
-          <w:rFonts w:ascii="Consolas" w:hAnsi="Consolas" w:cs="Courier New"/>
-          <w:color w:val="FFFFFF"/>
-          <w:sz w:val="17"/>
-          <w:szCs w:val="17"/>
-          <w:lang w:val="en-US"/>
-        </w:rPr>
-        <w:t>::registry registry) {</w:t>
+        <w:t xml:space="preserve"> update(entt::registry registry) {</w:t>
       </w:r>
     </w:p>
     <w:p>
@@ -4928,29 +4462,7 @@
           <w:szCs w:val="17"/>
           <w:lang w:val="en-US"/>
         </w:rPr>
-        <w:t xml:space="preserve"> view = </w:t>
-      </w:r>
-      <w:proofErr w:type="spellStart"/>
-      <w:r>
-        <w:rPr>
-          <w:rFonts w:ascii="Consolas" w:hAnsi="Consolas" w:cs="Courier New"/>
-          <w:color w:val="FFFFFF"/>
-          <w:sz w:val="17"/>
-          <w:szCs w:val="17"/>
-          <w:lang w:val="en-US"/>
-        </w:rPr>
-        <w:t>registry.view</w:t>
-      </w:r>
-      <w:proofErr w:type="spellEnd"/>
-      <w:r>
-        <w:rPr>
-          <w:rFonts w:ascii="Consolas" w:hAnsi="Consolas" w:cs="Courier New"/>
-          <w:color w:val="FFFFFF"/>
-          <w:sz w:val="17"/>
-          <w:szCs w:val="17"/>
-          <w:lang w:val="en-US"/>
-        </w:rPr>
-        <w:t>&lt;</w:t>
+        <w:t xml:space="preserve"> view = registry.view&lt;</w:t>
       </w:r>
       <w:r>
         <w:rPr>
@@ -5124,29 +4636,7 @@
           <w:szCs w:val="17"/>
           <w:lang w:val="en-US"/>
         </w:rPr>
-        <w:t xml:space="preserve">    </w:t>
-      </w:r>
-      <w:proofErr w:type="spellStart"/>
-      <w:r>
-        <w:rPr>
-          <w:rFonts w:ascii="Consolas" w:hAnsi="Consolas" w:cs="Courier New"/>
-          <w:color w:val="FFFFFF"/>
-          <w:sz w:val="17"/>
-          <w:szCs w:val="17"/>
-          <w:lang w:val="en-US"/>
-        </w:rPr>
-        <w:t>view.each</w:t>
-      </w:r>
-      <w:proofErr w:type="spellEnd"/>
-      <w:r>
-        <w:rPr>
-          <w:rFonts w:ascii="Consolas" w:hAnsi="Consolas" w:cs="Courier New"/>
-          <w:color w:val="FFFFFF"/>
-          <w:sz w:val="17"/>
-          <w:szCs w:val="17"/>
-          <w:lang w:val="en-US"/>
-        </w:rPr>
-        <w:t>([](</w:t>
+        <w:t xml:space="preserve">    view.each([](</w:t>
       </w:r>
       <w:r>
         <w:rPr>
@@ -5380,29 +4870,7 @@
           <w:szCs w:val="17"/>
           <w:lang w:val="en-US"/>
         </w:rPr>
-        <w:t xml:space="preserve">    </w:t>
-      </w:r>
-      <w:proofErr w:type="spellStart"/>
-      <w:r>
-        <w:rPr>
-          <w:rFonts w:ascii="Consolas" w:hAnsi="Consolas" w:cs="Courier New"/>
-          <w:color w:val="FFFFFF"/>
-          <w:sz w:val="17"/>
-          <w:szCs w:val="17"/>
-          <w:lang w:val="en-US"/>
-        </w:rPr>
-        <w:t>view.each</w:t>
-      </w:r>
-      <w:proofErr w:type="spellEnd"/>
-      <w:r>
-        <w:rPr>
-          <w:rFonts w:ascii="Consolas" w:hAnsi="Consolas" w:cs="Courier New"/>
-          <w:color w:val="FFFFFF"/>
-          <w:sz w:val="17"/>
-          <w:szCs w:val="17"/>
-          <w:lang w:val="en-US"/>
-        </w:rPr>
-        <w:t>([](</w:t>
+        <w:t xml:space="preserve">    view.each([](</w:t>
       </w:r>
       <w:r>
         <w:rPr>
@@ -5716,29 +5184,7 @@
           <w:szCs w:val="17"/>
           <w:lang w:val="en-US"/>
         </w:rPr>
-        <w:t xml:space="preserve"> [entity, pos, vel]: </w:t>
-      </w:r>
-      <w:proofErr w:type="spellStart"/>
-      <w:r>
-        <w:rPr>
-          <w:rFonts w:ascii="Consolas" w:hAnsi="Consolas" w:cs="Courier New"/>
-          <w:color w:val="FFFFFF"/>
-          <w:sz w:val="17"/>
-          <w:szCs w:val="17"/>
-          <w:lang w:val="en-US"/>
-        </w:rPr>
-        <w:t>view.each</w:t>
-      </w:r>
-      <w:proofErr w:type="spellEnd"/>
-      <w:r>
-        <w:rPr>
-          <w:rFonts w:ascii="Consolas" w:hAnsi="Consolas" w:cs="Courier New"/>
-          <w:color w:val="FFFFFF"/>
-          <w:sz w:val="17"/>
-          <w:szCs w:val="17"/>
-          <w:lang w:val="en-US"/>
-        </w:rPr>
-        <w:t>()) {</w:t>
+        <w:t xml:space="preserve"> [entity, pos, vel]: view.each()) {</w:t>
       </w:r>
     </w:p>
     <w:p>
@@ -6106,18 +5552,7 @@
           <w:szCs w:val="17"/>
           <w:lang w:val="en-US"/>
         </w:rPr>
-        <w:t xml:space="preserve"> &amp;vel = </w:t>
-      </w:r>
-      <w:proofErr w:type="spellStart"/>
-      <w:r>
-        <w:rPr>
-          <w:rFonts w:ascii="Consolas" w:hAnsi="Consolas" w:cs="Courier New"/>
-          <w:color w:val="FFFFFF"/>
-          <w:sz w:val="17"/>
-          <w:szCs w:val="17"/>
-          <w:lang w:val="en-US"/>
-        </w:rPr>
-        <w:t>view.</w:t>
+        <w:t xml:space="preserve"> &amp;vel = view.</w:t>
       </w:r>
       <w:r>
         <w:rPr>
@@ -6129,7 +5564,6 @@
         </w:rPr>
         <w:t>get</w:t>
       </w:r>
-      <w:proofErr w:type="spellEnd"/>
       <w:r>
         <w:rPr>
           <w:rFonts w:ascii="Consolas" w:hAnsi="Consolas" w:cs="Courier New"/>
@@ -6408,7 +5842,7 @@
           <w:szCs w:val="17"/>
           <w:lang w:val="en-US"/>
         </w:rPr>
-        <w:t xml:space="preserve">    </w:t>
+        <w:t xml:space="preserve">    entt::registry </w:t>
       </w:r>
       <w:proofErr w:type="spellStart"/>
       <w:r>
@@ -6419,7 +5853,7 @@
           <w:szCs w:val="17"/>
           <w:lang w:val="en-US"/>
         </w:rPr>
-        <w:t>entt</w:t>
+        <w:t>registry</w:t>
       </w:r>
       <w:proofErr w:type="spellEnd"/>
       <w:r>
@@ -6430,7 +5864,7 @@
           <w:szCs w:val="17"/>
           <w:lang w:val="en-US"/>
         </w:rPr>
-        <w:t>::registry registry;</w:t>
+        <w:t>;</w:t>
       </w:r>
     </w:p>
     <w:p>
@@ -6518,29 +5952,7 @@
           <w:szCs w:val="17"/>
           <w:lang w:val="en-US"/>
         </w:rPr>
-        <w:t xml:space="preserve"> </w:t>
-      </w:r>
-      <w:proofErr w:type="spellStart"/>
-      <w:r>
-        <w:rPr>
-          <w:rFonts w:ascii="Consolas" w:hAnsi="Consolas" w:cs="Courier New"/>
-          <w:color w:val="FFFFFF"/>
-          <w:sz w:val="17"/>
-          <w:szCs w:val="17"/>
-          <w:lang w:val="en-US"/>
-        </w:rPr>
-        <w:t>i</w:t>
-      </w:r>
-      <w:proofErr w:type="spellEnd"/>
-      <w:r>
-        <w:rPr>
-          <w:rFonts w:ascii="Consolas" w:hAnsi="Consolas" w:cs="Courier New"/>
-          <w:color w:val="FFFFFF"/>
-          <w:sz w:val="17"/>
-          <w:szCs w:val="17"/>
-          <w:lang w:val="en-US"/>
-        </w:rPr>
-        <w:t xml:space="preserve"> = </w:t>
+        <w:t xml:space="preserve"> i = </w:t>
       </w:r>
       <w:r>
         <w:rPr>
@@ -6560,29 +5972,7 @@
           <w:szCs w:val="17"/>
           <w:lang w:val="en-US"/>
         </w:rPr>
-        <w:t xml:space="preserve">; </w:t>
-      </w:r>
-      <w:proofErr w:type="spellStart"/>
-      <w:r>
-        <w:rPr>
-          <w:rFonts w:ascii="Consolas" w:hAnsi="Consolas" w:cs="Courier New"/>
-          <w:color w:val="FFFFFF"/>
-          <w:sz w:val="17"/>
-          <w:szCs w:val="17"/>
-          <w:lang w:val="en-US"/>
-        </w:rPr>
-        <w:t>i</w:t>
-      </w:r>
-      <w:proofErr w:type="spellEnd"/>
-      <w:r>
-        <w:rPr>
-          <w:rFonts w:ascii="Consolas" w:hAnsi="Consolas" w:cs="Courier New"/>
-          <w:color w:val="FFFFFF"/>
-          <w:sz w:val="17"/>
-          <w:szCs w:val="17"/>
-          <w:lang w:val="en-US"/>
-        </w:rPr>
-        <w:t xml:space="preserve"> &lt; </w:t>
+        <w:t xml:space="preserve">; i &lt; </w:t>
       </w:r>
       <w:r>
         <w:rPr>
@@ -6602,29 +5992,7 @@
           <w:szCs w:val="17"/>
           <w:lang w:val="en-US"/>
         </w:rPr>
-        <w:t>; ++</w:t>
-      </w:r>
-      <w:proofErr w:type="spellStart"/>
-      <w:r>
-        <w:rPr>
-          <w:rFonts w:ascii="Consolas" w:hAnsi="Consolas" w:cs="Courier New"/>
-          <w:color w:val="FFFFFF"/>
-          <w:sz w:val="17"/>
-          <w:szCs w:val="17"/>
-          <w:lang w:val="en-US"/>
-        </w:rPr>
-        <w:t>i</w:t>
-      </w:r>
-      <w:proofErr w:type="spellEnd"/>
-      <w:r>
-        <w:rPr>
-          <w:rFonts w:ascii="Consolas" w:hAnsi="Consolas" w:cs="Courier New"/>
-          <w:color w:val="FFFFFF"/>
-          <w:sz w:val="17"/>
-          <w:szCs w:val="17"/>
-          <w:lang w:val="en-US"/>
-        </w:rPr>
-        <w:t>) {</w:t>
+        <w:t>; ++i) {</w:t>
       </w:r>
     </w:p>
     <w:p>
@@ -6712,29 +6080,7 @@
           <w:szCs w:val="17"/>
           <w:lang w:val="en-US"/>
         </w:rPr>
-        <w:t xml:space="preserve"> entity = </w:t>
-      </w:r>
-      <w:proofErr w:type="spellStart"/>
-      <w:r>
-        <w:rPr>
-          <w:rFonts w:ascii="Consolas" w:hAnsi="Consolas" w:cs="Courier New"/>
-          <w:color w:val="FFFFFF"/>
-          <w:sz w:val="17"/>
-          <w:szCs w:val="17"/>
-          <w:lang w:val="en-US"/>
-        </w:rPr>
-        <w:t>registry.create</w:t>
-      </w:r>
-      <w:proofErr w:type="spellEnd"/>
-      <w:r>
-        <w:rPr>
-          <w:rFonts w:ascii="Consolas" w:hAnsi="Consolas" w:cs="Courier New"/>
-          <w:color w:val="FFFFFF"/>
-          <w:sz w:val="17"/>
-          <w:szCs w:val="17"/>
-          <w:lang w:val="en-US"/>
-        </w:rPr>
-        <w:t>();</w:t>
+        <w:t xml:space="preserve"> entity = registry.create();</w:t>
       </w:r>
     </w:p>
     <w:p>
@@ -6782,20 +6128,8 @@
           <w:szCs w:val="17"/>
           <w:lang w:val="en-US"/>
         </w:rPr>
-        <w:t xml:space="preserve">        </w:t>
-      </w:r>
-      <w:proofErr w:type="spellStart"/>
-      <w:r>
-        <w:rPr>
-          <w:rFonts w:ascii="Consolas" w:hAnsi="Consolas" w:cs="Courier New"/>
-          <w:color w:val="FFFFFF"/>
-          <w:sz w:val="17"/>
-          <w:szCs w:val="17"/>
-          <w:lang w:val="en-US"/>
-        </w:rPr>
-        <w:t>registry.emplace</w:t>
-      </w:r>
-      <w:proofErr w:type="spellEnd"/>
+        <w:t xml:space="preserve">        registry.emplace</w:t>
+      </w:r>
       <w:r>
         <w:rPr>
           <w:rFonts w:ascii="Consolas" w:hAnsi="Consolas" w:cs="Courier New"/>
@@ -6814,29 +6148,7 @@
           <w:szCs w:val="17"/>
           <w:lang w:val="en-US"/>
         </w:rPr>
-        <w:t xml:space="preserve">(entity, </w:t>
-      </w:r>
-      <w:proofErr w:type="spellStart"/>
-      <w:r>
-        <w:rPr>
-          <w:rFonts w:ascii="Consolas" w:hAnsi="Consolas" w:cs="Courier New"/>
-          <w:color w:val="FFFFFF"/>
-          <w:sz w:val="17"/>
-          <w:szCs w:val="17"/>
-          <w:lang w:val="en-US"/>
-        </w:rPr>
-        <w:t>i</w:t>
-      </w:r>
-      <w:proofErr w:type="spellEnd"/>
-      <w:r>
-        <w:rPr>
-          <w:rFonts w:ascii="Consolas" w:hAnsi="Consolas" w:cs="Courier New"/>
-          <w:color w:val="FFFFFF"/>
-          <w:sz w:val="17"/>
-          <w:szCs w:val="17"/>
-          <w:lang w:val="en-US"/>
-        </w:rPr>
-        <w:t xml:space="preserve"> * </w:t>
+        <w:t xml:space="preserve">(entity, i * </w:t>
       </w:r>
       <w:r>
         <w:rPr>
@@ -6856,29 +6168,7 @@
           <w:szCs w:val="17"/>
           <w:lang w:val="en-US"/>
         </w:rPr>
-        <w:t xml:space="preserve">, </w:t>
-      </w:r>
-      <w:proofErr w:type="spellStart"/>
-      <w:r>
-        <w:rPr>
-          <w:rFonts w:ascii="Consolas" w:hAnsi="Consolas" w:cs="Courier New"/>
-          <w:color w:val="FFFFFF"/>
-          <w:sz w:val="17"/>
-          <w:szCs w:val="17"/>
-          <w:lang w:val="en-US"/>
-        </w:rPr>
-        <w:t>i</w:t>
-      </w:r>
-      <w:proofErr w:type="spellEnd"/>
-      <w:r>
-        <w:rPr>
-          <w:rFonts w:ascii="Consolas" w:hAnsi="Consolas" w:cs="Courier New"/>
-          <w:color w:val="FFFFFF"/>
-          <w:sz w:val="17"/>
-          <w:szCs w:val="17"/>
-          <w:lang w:val="en-US"/>
-        </w:rPr>
-        <w:t xml:space="preserve"> * </w:t>
+        <w:t xml:space="preserve">, i * </w:t>
       </w:r>
       <w:r>
         <w:rPr>
@@ -6966,29 +6256,7 @@
           <w:szCs w:val="17"/>
           <w:lang w:val="en-US"/>
         </w:rPr>
-        <w:t>(</w:t>
-      </w:r>
-      <w:proofErr w:type="spellStart"/>
-      <w:r>
-        <w:rPr>
-          <w:rFonts w:ascii="Consolas" w:hAnsi="Consolas" w:cs="Courier New"/>
-          <w:color w:val="FFFFFF"/>
-          <w:sz w:val="17"/>
-          <w:szCs w:val="17"/>
-          <w:lang w:val="en-US"/>
-        </w:rPr>
-        <w:t>i</w:t>
-      </w:r>
-      <w:proofErr w:type="spellEnd"/>
-      <w:r>
-        <w:rPr>
-          <w:rFonts w:ascii="Consolas" w:hAnsi="Consolas" w:cs="Courier New"/>
-          <w:color w:val="FFFFFF"/>
-          <w:sz w:val="17"/>
-          <w:szCs w:val="17"/>
-          <w:lang w:val="en-US"/>
-        </w:rPr>
-        <w:t xml:space="preserve"> % </w:t>
+        <w:t xml:space="preserve">(i % </w:t>
       </w:r>
       <w:r>
         <w:rPr>
@@ -7028,20 +6296,8 @@
           <w:szCs w:val="17"/>
           <w:lang w:val="en-US"/>
         </w:rPr>
-        <w:t xml:space="preserve">) { </w:t>
-      </w:r>
-      <w:proofErr w:type="spellStart"/>
-      <w:r>
-        <w:rPr>
-          <w:rFonts w:ascii="Consolas" w:hAnsi="Consolas" w:cs="Courier New"/>
-          <w:color w:val="FFFFFF"/>
-          <w:sz w:val="17"/>
-          <w:szCs w:val="17"/>
-          <w:lang w:val="en-US"/>
-        </w:rPr>
-        <w:t>registry.emplace</w:t>
-      </w:r>
-      <w:proofErr w:type="spellEnd"/>
+        <w:t>) { registry.emplace</w:t>
+      </w:r>
       <w:r>
         <w:rPr>
           <w:rFonts w:ascii="Consolas" w:hAnsi="Consolas" w:cs="Courier New"/>
@@ -7060,29 +6316,7 @@
           <w:szCs w:val="17"/>
           <w:lang w:val="en-US"/>
         </w:rPr>
-        <w:t xml:space="preserve">(entity, </w:t>
-      </w:r>
-      <w:proofErr w:type="spellStart"/>
-      <w:r>
-        <w:rPr>
-          <w:rFonts w:ascii="Consolas" w:hAnsi="Consolas" w:cs="Courier New"/>
-          <w:color w:val="FFFFFF"/>
-          <w:sz w:val="17"/>
-          <w:szCs w:val="17"/>
-          <w:lang w:val="en-US"/>
-        </w:rPr>
-        <w:t>i</w:t>
-      </w:r>
-      <w:proofErr w:type="spellEnd"/>
-      <w:r>
-        <w:rPr>
-          <w:rFonts w:ascii="Consolas" w:hAnsi="Consolas" w:cs="Courier New"/>
-          <w:color w:val="FFFFFF"/>
-          <w:sz w:val="17"/>
-          <w:szCs w:val="17"/>
-          <w:lang w:val="en-US"/>
-        </w:rPr>
-        <w:t xml:space="preserve"> * .</w:t>
+        <w:t>(entity, i * .</w:t>
       </w:r>
       <w:r>
         <w:rPr>
@@ -7102,29 +6336,7 @@
           <w:szCs w:val="17"/>
           <w:lang w:val="en-US"/>
         </w:rPr>
-        <w:t xml:space="preserve">, </w:t>
-      </w:r>
-      <w:proofErr w:type="spellStart"/>
-      <w:r>
-        <w:rPr>
-          <w:rFonts w:ascii="Consolas" w:hAnsi="Consolas" w:cs="Courier New"/>
-          <w:color w:val="FFFFFF"/>
-          <w:sz w:val="17"/>
-          <w:szCs w:val="17"/>
-          <w:lang w:val="en-US"/>
-        </w:rPr>
-        <w:t>i</w:t>
-      </w:r>
-      <w:proofErr w:type="spellEnd"/>
-      <w:r>
-        <w:rPr>
-          <w:rFonts w:ascii="Consolas" w:hAnsi="Consolas" w:cs="Courier New"/>
-          <w:color w:val="FFFFFF"/>
-          <w:sz w:val="17"/>
-          <w:szCs w:val="17"/>
-          <w:lang w:val="en-US"/>
-        </w:rPr>
-        <w:t xml:space="preserve"> * .</w:t>
+        <w:t>, i * .</w:t>
       </w:r>
       <w:r>
         <w:rPr>
@@ -7246,47 +6458,7 @@
           <w:sz w:val="17"/>
           <w:szCs w:val="17"/>
         </w:rPr>
-        <w:t xml:space="preserve">    </w:t>
-      </w:r>
-      <w:proofErr w:type="spellStart"/>
-      <w:r>
-        <w:rPr>
-          <w:rFonts w:ascii="Consolas" w:hAnsi="Consolas" w:cs="Courier New"/>
-          <w:color w:val="FFFFFF"/>
-          <w:sz w:val="17"/>
-          <w:szCs w:val="17"/>
-        </w:rPr>
-        <w:t>update</w:t>
-      </w:r>
-      <w:proofErr w:type="spellEnd"/>
-      <w:r>
-        <w:rPr>
-          <w:rFonts w:ascii="Consolas" w:hAnsi="Consolas" w:cs="Courier New"/>
-          <w:color w:val="FFFFFF"/>
-          <w:sz w:val="17"/>
-          <w:szCs w:val="17"/>
-        </w:rPr>
-        <w:t>(</w:t>
-      </w:r>
-      <w:proofErr w:type="spellStart"/>
-      <w:r>
-        <w:rPr>
-          <w:rFonts w:ascii="Consolas" w:hAnsi="Consolas" w:cs="Courier New"/>
-          <w:color w:val="FFFFFF"/>
-          <w:sz w:val="17"/>
-          <w:szCs w:val="17"/>
-        </w:rPr>
-        <w:t>registry</w:t>
-      </w:r>
-      <w:proofErr w:type="spellEnd"/>
-      <w:r>
-        <w:rPr>
-          <w:rFonts w:ascii="Consolas" w:hAnsi="Consolas" w:cs="Courier New"/>
-          <w:color w:val="FFFFFF"/>
-          <w:sz w:val="17"/>
-          <w:szCs w:val="17"/>
-        </w:rPr>
-        <w:t>);</w:t>
+        <w:t xml:space="preserve">    update(registry);</w:t>
       </w:r>
     </w:p>
     <w:p>
@@ -7384,15 +6556,7 @@
     </w:p>
     <w:p>
       <w:r>
-        <w:t>Se puede observar cómo, utilizando esta librería se pueden crear entidades, dotar de componentes y modificar estos componentes, gracias a la clase ‘</w:t>
-      </w:r>
-      <w:proofErr w:type="spellStart"/>
-      <w:r>
-        <w:t>registry</w:t>
-      </w:r>
-      <w:proofErr w:type="spellEnd"/>
-      <w:r>
-        <w:t>’.</w:t>
+        <w:t>Se puede observar cómo, utilizando esta librería se pueden crear entidades, dotar de componentes y modificar estos componentes, gracias a la clase ‘registry’.</w:t>
       </w:r>
     </w:p>
     <w:p>
@@ -7452,35 +6616,7 @@
         <w:rPr>
           <w:color w:val="000000"/>
         </w:rPr>
-        <w:t>. En lugar de usar componentes se usaría herencia, una entidad si se deseara que tuviera la capacidad de “</w:t>
-      </w:r>
-      <w:proofErr w:type="spellStart"/>
-      <w:r>
-        <w:rPr>
-          <w:color w:val="000000"/>
-        </w:rPr>
-        <w:t>transform</w:t>
-      </w:r>
-      <w:proofErr w:type="spellEnd"/>
-      <w:r>
-        <w:rPr>
-          <w:color w:val="000000"/>
-        </w:rPr>
-        <w:t xml:space="preserve">”, se heredaría de la clase </w:t>
-      </w:r>
-      <w:proofErr w:type="spellStart"/>
-      <w:r>
-        <w:rPr>
-          <w:color w:val="000000"/>
-        </w:rPr>
-        <w:t>Transform</w:t>
-      </w:r>
-      <w:proofErr w:type="spellEnd"/>
-      <w:r>
-        <w:rPr>
-          <w:color w:val="000000"/>
-        </w:rPr>
-        <w:t xml:space="preserve">. Y para gestionar las entidades se podrían usar distintos módulos que guardan las entidades con datos parecidos y las procesan. </w:t>
+        <w:t xml:space="preserve">. En lugar de usar componentes se usaría herencia, una entidad si se deseara que tuviera la capacidad de “transform”, se heredaría de la clase Transform. Y para gestionar las entidades se podrían usar distintos módulos que guardan las entidades con datos parecidos y las procesan. </w:t>
       </w:r>
     </w:p>
     <w:p>
@@ -7620,7 +6756,6 @@
         </w:rPr>
         <w:t xml:space="preserve"> </w:t>
       </w:r>
-      <w:proofErr w:type="spellStart"/>
       <w:r>
         <w:rPr>
           <w:rFonts w:ascii="Consolas" w:hAnsi="Consolas" w:cs="Courier New"/>
@@ -7631,7 +6766,6 @@
         </w:rPr>
         <w:t>Renderable</w:t>
       </w:r>
-      <w:proofErr w:type="spellEnd"/>
       <w:r>
         <w:rPr>
           <w:rFonts w:ascii="Consolas" w:hAnsi="Consolas" w:cs="Courier New"/>
@@ -8069,7 +7203,6 @@
         </w:rPr>
         <w:t>(</w:t>
       </w:r>
-      <w:proofErr w:type="spellStart"/>
       <w:r>
         <w:rPr>
           <w:rFonts w:ascii="Consolas" w:hAnsi="Consolas" w:cs="Courier New"/>
@@ -8080,38 +7213,15 @@
         </w:rPr>
         <w:t>Renderable</w:t>
       </w:r>
-      <w:proofErr w:type="spellEnd"/>
-      <w:r>
-        <w:rPr>
-          <w:rFonts w:ascii="Consolas" w:hAnsi="Consolas" w:cs="Courier New"/>
-          <w:color w:val="FFFFFF"/>
-          <w:sz w:val="17"/>
-          <w:szCs w:val="17"/>
-          <w:lang w:val="en-US"/>
-        </w:rPr>
-        <w:t xml:space="preserve"> entity: </w:t>
-      </w:r>
-      <w:proofErr w:type="spellStart"/>
-      <w:r>
-        <w:rPr>
-          <w:rFonts w:ascii="Consolas" w:hAnsi="Consolas" w:cs="Courier New"/>
-          <w:color w:val="FFFFFF"/>
-          <w:sz w:val="17"/>
-          <w:szCs w:val="17"/>
-          <w:lang w:val="en-US"/>
-        </w:rPr>
-        <w:t>entitiesToRender</w:t>
-      </w:r>
-      <w:proofErr w:type="spellEnd"/>
-      <w:r>
-        <w:rPr>
-          <w:rFonts w:ascii="Consolas" w:hAnsi="Consolas" w:cs="Courier New"/>
-          <w:color w:val="FFFFFF"/>
-          <w:sz w:val="17"/>
-          <w:szCs w:val="17"/>
-          <w:lang w:val="en-US"/>
-        </w:rPr>
-        <w:t>){</w:t>
+      <w:r>
+        <w:rPr>
+          <w:rFonts w:ascii="Consolas" w:hAnsi="Consolas" w:cs="Courier New"/>
+          <w:color w:val="FFFFFF"/>
+          <w:sz w:val="17"/>
+          <w:szCs w:val="17"/>
+          <w:lang w:val="en-US"/>
+        </w:rPr>
+        <w:t xml:space="preserve"> entity: entitiesToRender){</w:t>
       </w:r>
     </w:p>
     <w:p>
@@ -8190,25 +7300,14 @@
         </w:rPr>
         <w:tab/>
       </w:r>
-      <w:proofErr w:type="spellStart"/>
-      <w:r>
-        <w:rPr>
-          <w:rFonts w:ascii="Consolas" w:hAnsi="Consolas" w:cs="Courier New"/>
-          <w:color w:val="FFFFFF"/>
-          <w:sz w:val="17"/>
-          <w:szCs w:val="17"/>
-        </w:rPr>
-        <w:t>entity.render</w:t>
-      </w:r>
-      <w:proofErr w:type="spellEnd"/>
-      <w:r>
-        <w:rPr>
-          <w:rFonts w:ascii="Consolas" w:hAnsi="Consolas" w:cs="Courier New"/>
-          <w:color w:val="FFFFFF"/>
-          <w:sz w:val="17"/>
-          <w:szCs w:val="17"/>
-        </w:rPr>
-        <w:t>();</w:t>
+      <w:r>
+        <w:rPr>
+          <w:rFonts w:ascii="Consolas" w:hAnsi="Consolas" w:cs="Courier New"/>
+          <w:color w:val="FFFFFF"/>
+          <w:sz w:val="17"/>
+          <w:szCs w:val="17"/>
+        </w:rPr>
+        <w:t>entity.render();</w:t>
       </w:r>
     </w:p>
     <w:p>
@@ -8464,57 +7563,53 @@
           <w:szCs w:val="17"/>
         </w:rPr>
       </w:pPr>
+      <w:r>
+        <w:rPr>
+          <w:rFonts w:ascii="Consolas" w:hAnsi="Consolas" w:cs="Courier New"/>
+          <w:color w:val="00E0E0"/>
+          <w:sz w:val="17"/>
+          <w:szCs w:val="17"/>
+        </w:rPr>
+        <w:t>Entity</w:t>
+      </w:r>
+      <w:r>
+        <w:rPr>
+          <w:rFonts w:ascii="Consolas" w:hAnsi="Consolas" w:cs="Courier New"/>
+          <w:color w:val="FFFFFF"/>
+          <w:sz w:val="17"/>
+          <w:szCs w:val="17"/>
+        </w:rPr>
+        <w:t xml:space="preserve"> </w:t>
+      </w:r>
       <w:proofErr w:type="spellStart"/>
       <w:r>
         <w:rPr>
           <w:rFonts w:ascii="Consolas" w:hAnsi="Consolas" w:cs="Courier New"/>
+          <w:color w:val="FFFFFF"/>
+          <w:sz w:val="17"/>
+          <w:szCs w:val="17"/>
+        </w:rPr>
+        <w:t>entity</w:t>
+      </w:r>
+      <w:proofErr w:type="spellEnd"/>
+      <w:r>
+        <w:rPr>
+          <w:rFonts w:ascii="Consolas" w:hAnsi="Consolas" w:cs="Courier New"/>
+          <w:color w:val="FFFFFF"/>
+          <w:sz w:val="17"/>
+          <w:szCs w:val="17"/>
+        </w:rPr>
+        <w:t xml:space="preserve"> = </w:t>
+      </w:r>
+      <w:r>
+        <w:rPr>
+          <w:rFonts w:ascii="Consolas" w:hAnsi="Consolas" w:cs="Courier New"/>
           <w:color w:val="00E0E0"/>
           <w:sz w:val="17"/>
           <w:szCs w:val="17"/>
         </w:rPr>
         <w:t>Entity</w:t>
       </w:r>
-      <w:proofErr w:type="spellEnd"/>
-      <w:r>
-        <w:rPr>
-          <w:rFonts w:ascii="Consolas" w:hAnsi="Consolas" w:cs="Courier New"/>
-          <w:color w:val="FFFFFF"/>
-          <w:sz w:val="17"/>
-          <w:szCs w:val="17"/>
-        </w:rPr>
-        <w:t xml:space="preserve"> </w:t>
-      </w:r>
-      <w:proofErr w:type="spellStart"/>
-      <w:r>
-        <w:rPr>
-          <w:rFonts w:ascii="Consolas" w:hAnsi="Consolas" w:cs="Courier New"/>
-          <w:color w:val="FFFFFF"/>
-          <w:sz w:val="17"/>
-          <w:szCs w:val="17"/>
-        </w:rPr>
-        <w:t>entity</w:t>
-      </w:r>
-      <w:proofErr w:type="spellEnd"/>
-      <w:r>
-        <w:rPr>
-          <w:rFonts w:ascii="Consolas" w:hAnsi="Consolas" w:cs="Courier New"/>
-          <w:color w:val="FFFFFF"/>
-          <w:sz w:val="17"/>
-          <w:szCs w:val="17"/>
-        </w:rPr>
-        <w:t xml:space="preserve"> = </w:t>
-      </w:r>
-      <w:proofErr w:type="spellStart"/>
-      <w:r>
-        <w:rPr>
-          <w:rFonts w:ascii="Consolas" w:hAnsi="Consolas" w:cs="Courier New"/>
-          <w:color w:val="00E0E0"/>
-          <w:sz w:val="17"/>
-          <w:szCs w:val="17"/>
-        </w:rPr>
-        <w:t>Entity</w:t>
-      </w:r>
-      <w:proofErr w:type="spellEnd"/>
       <w:r>
         <w:rPr>
           <w:rFonts w:ascii="Consolas" w:hAnsi="Consolas" w:cs="Courier New"/>
@@ -8561,27 +7656,15 @@
           <w:szCs w:val="17"/>
         </w:rPr>
       </w:pPr>
-      <w:proofErr w:type="spellStart"/>
-      <w:r>
-        <w:rPr>
-          <w:rFonts w:ascii="Consolas" w:hAnsi="Consolas" w:cs="Courier New"/>
-          <w:color w:val="FFFFFF"/>
-          <w:sz w:val="17"/>
-          <w:szCs w:val="17"/>
-        </w:rPr>
-        <w:t>entity.addComponent</w:t>
-      </w:r>
-      <w:proofErr w:type="spellEnd"/>
-      <w:r>
-        <w:rPr>
-          <w:rFonts w:ascii="Consolas" w:hAnsi="Consolas" w:cs="Courier New"/>
-          <w:color w:val="FFFFFF"/>
-          <w:sz w:val="17"/>
-          <w:szCs w:val="17"/>
-        </w:rPr>
-        <w:t>&lt;</w:t>
-      </w:r>
-      <w:proofErr w:type="spellStart"/>
+      <w:r>
+        <w:rPr>
+          <w:rFonts w:ascii="Consolas" w:hAnsi="Consolas" w:cs="Courier New"/>
+          <w:color w:val="FFFFFF"/>
+          <w:sz w:val="17"/>
+          <w:szCs w:val="17"/>
+        </w:rPr>
+        <w:t>entity.addComponent&lt;</w:t>
+      </w:r>
       <w:r>
         <w:rPr>
           <w:rFonts w:ascii="Consolas" w:hAnsi="Consolas" w:cs="Courier New"/>
@@ -8591,7 +7674,6 @@
         </w:rPr>
         <w:t>Transform</w:t>
       </w:r>
-      <w:proofErr w:type="spellEnd"/>
       <w:r>
         <w:rPr>
           <w:rFonts w:ascii="Consolas" w:hAnsi="Consolas" w:cs="Courier New"/>
@@ -8605,15 +7687,7 @@
     <w:p/>
     <w:p>
       <w:r>
-        <w:t xml:space="preserve">Pero se podría de igual forma utilizar una forma más estructural como en el caso de </w:t>
-      </w:r>
-      <w:proofErr w:type="spellStart"/>
-      <w:r>
-        <w:t>EnTT</w:t>
-      </w:r>
-      <w:proofErr w:type="spellEnd"/>
-      <w:r>
-        <w:t>. .</w:t>
+        <w:t>Pero se podría de igual forma utilizar una forma más estructural como en el caso de EnTT. .</w:t>
       </w:r>
     </w:p>
     <w:p>
@@ -8691,29 +7765,7 @@
           <w:szCs w:val="17"/>
           <w:lang w:val="en-US"/>
         </w:rPr>
-        <w:t>::</w:t>
-      </w:r>
-      <w:proofErr w:type="spellStart"/>
-      <w:r>
-        <w:rPr>
-          <w:rFonts w:ascii="Consolas" w:hAnsi="Consolas" w:cs="Courier New"/>
-          <w:color w:val="FFFFFF"/>
-          <w:sz w:val="17"/>
-          <w:szCs w:val="17"/>
-          <w:lang w:val="en-US"/>
-        </w:rPr>
-        <w:t>createEntity</w:t>
-      </w:r>
-      <w:proofErr w:type="spellEnd"/>
-      <w:r>
-        <w:rPr>
-          <w:rFonts w:ascii="Consolas" w:hAnsi="Consolas" w:cs="Courier New"/>
-          <w:color w:val="FFFFFF"/>
-          <w:sz w:val="17"/>
-          <w:szCs w:val="17"/>
-          <w:lang w:val="en-US"/>
-        </w:rPr>
-        <w:t>();</w:t>
+        <w:t>::createEntity();</w:t>
       </w:r>
     </w:p>
     <w:p>
@@ -8771,29 +7823,7 @@
           <w:szCs w:val="17"/>
           <w:lang w:val="en-US"/>
         </w:rPr>
-        <w:t>::</w:t>
-      </w:r>
-      <w:proofErr w:type="spellStart"/>
-      <w:r>
-        <w:rPr>
-          <w:rFonts w:ascii="Consolas" w:hAnsi="Consolas" w:cs="Courier New"/>
-          <w:color w:val="FFFFFF"/>
-          <w:sz w:val="17"/>
-          <w:szCs w:val="17"/>
-          <w:lang w:val="en-US"/>
-        </w:rPr>
-        <w:t>attachComponent</w:t>
-      </w:r>
-      <w:proofErr w:type="spellEnd"/>
-      <w:r>
-        <w:rPr>
-          <w:rFonts w:ascii="Consolas" w:hAnsi="Consolas" w:cs="Courier New"/>
-          <w:color w:val="FFFFFF"/>
-          <w:sz w:val="17"/>
-          <w:szCs w:val="17"/>
-          <w:lang w:val="en-US"/>
-        </w:rPr>
-        <w:t>&lt;</w:t>
+        <w:t>::attachComponent&lt;</w:t>
       </w:r>
       <w:r>
         <w:rPr>
@@ -8852,7 +7882,6 @@
           <w:szCs w:val="17"/>
         </w:rPr>
       </w:pPr>
-      <w:proofErr w:type="spellStart"/>
       <w:r>
         <w:rPr>
           <w:rFonts w:ascii="Consolas" w:hAnsi="Consolas" w:cs="Courier New"/>
@@ -8862,37 +7891,15 @@
         </w:rPr>
         <w:t>Transform</w:t>
       </w:r>
-      <w:proofErr w:type="spellEnd"/>
-      <w:r>
-        <w:rPr>
-          <w:rFonts w:ascii="Consolas" w:hAnsi="Consolas" w:cs="Courier New"/>
-          <w:color w:val="FFFFFF"/>
-          <w:sz w:val="17"/>
-          <w:szCs w:val="17"/>
-        </w:rPr>
-        <w:t xml:space="preserve">&amp; </w:t>
-      </w:r>
-      <w:proofErr w:type="spellStart"/>
-      <w:r>
-        <w:rPr>
-          <w:rFonts w:ascii="Consolas" w:hAnsi="Consolas" w:cs="Courier New"/>
-          <w:color w:val="FFFFFF"/>
-          <w:sz w:val="17"/>
-          <w:szCs w:val="17"/>
-        </w:rPr>
-        <w:t>transform</w:t>
-      </w:r>
-      <w:proofErr w:type="spellEnd"/>
-      <w:r>
-        <w:rPr>
-          <w:rFonts w:ascii="Consolas" w:hAnsi="Consolas" w:cs="Courier New"/>
-          <w:color w:val="FFFFFF"/>
-          <w:sz w:val="17"/>
-          <w:szCs w:val="17"/>
-        </w:rPr>
-        <w:t xml:space="preserve"> = </w:t>
-      </w:r>
-      <w:proofErr w:type="spellStart"/>
+      <w:r>
+        <w:rPr>
+          <w:rFonts w:ascii="Consolas" w:hAnsi="Consolas" w:cs="Courier New"/>
+          <w:color w:val="FFFFFF"/>
+          <w:sz w:val="17"/>
+          <w:szCs w:val="17"/>
+        </w:rPr>
+        <w:t xml:space="preserve">&amp; transform = </w:t>
+      </w:r>
       <w:r>
         <w:rPr>
           <w:rFonts w:ascii="Consolas" w:hAnsi="Consolas" w:cs="Courier New"/>
@@ -8902,37 +7909,15 @@
         </w:rPr>
         <w:t>Glesc</w:t>
       </w:r>
-      <w:proofErr w:type="spellEnd"/>
-      <w:r>
-        <w:rPr>
-          <w:rFonts w:ascii="Consolas" w:hAnsi="Consolas" w:cs="Courier New"/>
-          <w:color w:val="FFFFFF"/>
-          <w:sz w:val="17"/>
-          <w:szCs w:val="17"/>
-        </w:rPr>
-        <w:t>::</w:t>
-      </w:r>
-      <w:proofErr w:type="spellStart"/>
-      <w:r>
-        <w:rPr>
-          <w:rFonts w:ascii="Consolas" w:hAnsi="Consolas" w:cs="Courier New"/>
-          <w:color w:val="FFFFFF"/>
-          <w:sz w:val="17"/>
-          <w:szCs w:val="17"/>
-        </w:rPr>
-        <w:t>getComponent</w:t>
-      </w:r>
-      <w:proofErr w:type="spellEnd"/>
-      <w:r>
-        <w:rPr>
-          <w:rFonts w:ascii="Consolas" w:hAnsi="Consolas" w:cs="Courier New"/>
-          <w:color w:val="FFFFFF"/>
-          <w:sz w:val="17"/>
-          <w:szCs w:val="17"/>
-        </w:rPr>
-        <w:t>&lt;</w:t>
-      </w:r>
-      <w:proofErr w:type="spellStart"/>
+      <w:r>
+        <w:rPr>
+          <w:rFonts w:ascii="Consolas" w:hAnsi="Consolas" w:cs="Courier New"/>
+          <w:color w:val="FFFFFF"/>
+          <w:sz w:val="17"/>
+          <w:szCs w:val="17"/>
+        </w:rPr>
+        <w:t>::getComponent&lt;</w:t>
+      </w:r>
       <w:r>
         <w:rPr>
           <w:rFonts w:ascii="Consolas" w:hAnsi="Consolas" w:cs="Courier New"/>
@@ -8942,35 +7927,14 @@
         </w:rPr>
         <w:t>Transform</w:t>
       </w:r>
-      <w:proofErr w:type="spellEnd"/>
-      <w:r>
-        <w:rPr>
-          <w:rFonts w:ascii="Consolas" w:hAnsi="Consolas" w:cs="Courier New"/>
-          <w:color w:val="FFFFFF"/>
-          <w:sz w:val="17"/>
-          <w:szCs w:val="17"/>
-        </w:rPr>
-        <w:t>&gt;(</w:t>
-      </w:r>
-      <w:proofErr w:type="spellStart"/>
-      <w:r>
-        <w:rPr>
-          <w:rFonts w:ascii="Consolas" w:hAnsi="Consolas" w:cs="Courier New"/>
-          <w:color w:val="FFFFFF"/>
-          <w:sz w:val="17"/>
-          <w:szCs w:val="17"/>
-        </w:rPr>
-        <w:t>entity</w:t>
-      </w:r>
-      <w:proofErr w:type="spellEnd"/>
-      <w:r>
-        <w:rPr>
-          <w:rFonts w:ascii="Consolas" w:hAnsi="Consolas" w:cs="Courier New"/>
-          <w:color w:val="FFFFFF"/>
-          <w:sz w:val="17"/>
-          <w:szCs w:val="17"/>
-        </w:rPr>
-        <w:t>);</w:t>
+      <w:r>
+        <w:rPr>
+          <w:rFonts w:ascii="Consolas" w:hAnsi="Consolas" w:cs="Courier New"/>
+          <w:color w:val="FFFFFF"/>
+          <w:sz w:val="17"/>
+          <w:szCs w:val="17"/>
+        </w:rPr>
+        <w:t>&gt;(entity);</w:t>
       </w:r>
     </w:p>
     <w:p>
@@ -11472,97 +10436,49 @@
     </w:p>
     <w:p>
       <w:r>
-        <w:t xml:space="preserve">Aumentaría el rendimiento ya que en lugar de hacer indirecciones para buscar en </w:t>
+        <w:t>Aumentaría el rendimiento ya que en lugar de hacer indirecciones para buscar en vtables simplemente se reemplaza el código mediante inlining. Pero con las nuevas tecnologías esto en general sería imperceptible porque los procesadores saben predecir de forma consistente las branches.</w:t>
+      </w:r>
+    </w:p>
+    <w:p>
+      <w:pPr>
+        <w:pStyle w:val="Heading4"/>
+      </w:pPr>
+      <w:r>
+        <w:t>Tecnologías</w:t>
+      </w:r>
+    </w:p>
+    <w:p>
+      <w:pPr>
+        <w:pStyle w:val="Heading5"/>
+      </w:pPr>
+      <w:r>
+        <w:t>Implementar Vulkan o DirectX en lugar de OpenGL como API gráfica.</w:t>
+      </w:r>
+    </w:p>
+    <w:p>
+      <w:r>
+        <w:t xml:space="preserve">La desventaja de esto es que no podrá ejecutarse en todos los sistemas ya que DirectX es solo para Windows y Vulkan es </w:t>
       </w:r>
       <w:proofErr w:type="spellStart"/>
       <w:r>
-        <w:t>vtables</w:t>
+        <w:t>aun</w:t>
       </w:r>
       <w:proofErr w:type="spellEnd"/>
       <w:r>
-        <w:t xml:space="preserve"> simplemente se reemplaza el código mediante </w:t>
+        <w:t xml:space="preserve"> una API muy joven y no todos los sistemas la soportan. </w:t>
+      </w:r>
+    </w:p>
+    <w:p>
+      <w:r>
+        <w:t xml:space="preserve">La ventaja sería que son </w:t>
       </w:r>
       <w:proofErr w:type="spellStart"/>
       <w:r>
-        <w:t>inlining</w:t>
+        <w:t>mas</w:t>
       </w:r>
       <w:proofErr w:type="spellEnd"/>
       <w:r>
-        <w:t xml:space="preserve">. Pero con las nuevas tecnologías esto en general sería imperceptible porque los procesadores saben predecir de forma consistente las </w:t>
-      </w:r>
-      <w:proofErr w:type="spellStart"/>
-      <w:r>
-        <w:t>branches</w:t>
-      </w:r>
-      <w:proofErr w:type="spellEnd"/>
-      <w:r>
-        <w:t>.</w:t>
-      </w:r>
-    </w:p>
-    <w:p>
-      <w:pPr>
-        <w:pStyle w:val="Heading4"/>
-      </w:pPr>
-      <w:r>
-        <w:t>Tecnologías</w:t>
-      </w:r>
-    </w:p>
-    <w:p>
-      <w:pPr>
-        <w:pStyle w:val="Heading5"/>
-      </w:pPr>
-      <w:r>
-        <w:t xml:space="preserve">Implementar </w:t>
-      </w:r>
-      <w:proofErr w:type="spellStart"/>
-      <w:r>
-        <w:t>Vulkan</w:t>
-      </w:r>
-      <w:proofErr w:type="spellEnd"/>
-      <w:r>
-        <w:t xml:space="preserve"> o DirectX en lugar de OpenGL como API gráfica.</w:t>
-      </w:r>
-    </w:p>
-    <w:p>
-      <w:r>
-        <w:t xml:space="preserve">La desventaja de esto es que no podrá ejecutarse en todos los sistemas ya que DirectX es solo para Windows y </w:t>
-      </w:r>
-      <w:proofErr w:type="spellStart"/>
-      <w:r>
-        <w:t>Vulkan</w:t>
-      </w:r>
-      <w:proofErr w:type="spellEnd"/>
-      <w:r>
-        <w:t xml:space="preserve"> es </w:t>
-      </w:r>
-      <w:proofErr w:type="spellStart"/>
-      <w:r>
-        <w:t>aun</w:t>
-      </w:r>
-      <w:proofErr w:type="spellEnd"/>
-      <w:r>
-        <w:t xml:space="preserve"> una API muy joven y no todos los sistemas la soportan. </w:t>
-      </w:r>
-    </w:p>
-    <w:p>
-      <w:r>
-        <w:t xml:space="preserve">La ventaja sería que son </w:t>
-      </w:r>
-      <w:proofErr w:type="spellStart"/>
-      <w:r>
-        <w:t>mas</w:t>
-      </w:r>
-      <w:proofErr w:type="spellEnd"/>
-      <w:r>
-        <w:t xml:space="preserve"> eficientes, dado que </w:t>
-      </w:r>
-      <w:proofErr w:type="spellStart"/>
-      <w:r>
-        <w:t>Vulkan</w:t>
-      </w:r>
-      <w:proofErr w:type="spellEnd"/>
-      <w:r>
-        <w:t xml:space="preserve"> es de </w:t>
+        <w:t xml:space="preserve"> eficientes, dado que Vulkan es de </w:t>
       </w:r>
       <w:proofErr w:type="spellStart"/>
       <w:r>
@@ -11600,82 +10516,48 @@
       </w:r>
       <w:proofErr w:type="spellEnd"/>
       <w:r>
-        <w:t xml:space="preserve"> grande de lo que podría parecer. En primer lugar, utilizar Visual Studio Code permite utilizar tanto </w:t>
+        <w:t xml:space="preserve"> grande de lo que podría parecer. En primer lugar, utilizar Visual Studio Code permite utilizar tanto Make o CMake como herramientas de automatización de builds, Microsoft VS no permite utilizar ninguno ya que tiene el suyo propio en su entorno y CLion solo permite utilizar CMake ya que </w:t>
       </w:r>
       <w:proofErr w:type="spellStart"/>
       <w:r>
+        <w:t>esta</w:t>
+      </w:r>
+      <w:proofErr w:type="spellEnd"/>
+      <w:r>
+        <w:t xml:space="preserve"> integrado dentro de él.</w:t>
+      </w:r>
+    </w:p>
+    <w:p>
+      <w:r>
+        <w:t xml:space="preserve">La decisión al final es por gusto personal, pero a mi gusto CLion es el </w:t>
+      </w:r>
+      <w:proofErr w:type="spellStart"/>
+      <w:r>
+        <w:t>mas</w:t>
+      </w:r>
+      <w:proofErr w:type="spellEnd"/>
+      <w:r>
+        <w:t xml:space="preserve"> moderno y cómodo. Microsoft VS tiene muchas ventajas al igual que VSC. Como por ejemplo MVSC tiene un profiler muy potente y VSC tiene </w:t>
+      </w:r>
+      <w:proofErr w:type="spellStart"/>
+      <w:r>
+        <w:t>plugins</w:t>
+      </w:r>
+      <w:proofErr w:type="spellEnd"/>
+      <w:r>
+        <w:t xml:space="preserve"> muy potentes y mucha customización.</w:t>
+      </w:r>
+    </w:p>
+    <w:p>
+      <w:pPr>
+        <w:pStyle w:val="Heading5"/>
+      </w:pPr>
+      <w:r>
+        <w:t xml:space="preserve">Uso de </w:t>
+      </w:r>
+      <w:r>
         <w:t>Make</w:t>
       </w:r>
-      <w:proofErr w:type="spellEnd"/>
-      <w:r>
-        <w:t xml:space="preserve"> o CMake como herramientas de automatización de </w:t>
-      </w:r>
-      <w:proofErr w:type="spellStart"/>
-      <w:r>
-        <w:t>builds</w:t>
-      </w:r>
-      <w:proofErr w:type="spellEnd"/>
-      <w:r>
-        <w:t xml:space="preserve">, Microsoft VS no permite utilizar ninguno ya que tiene el suyo propio en su entorno y CLion solo permite utilizar CMake ya que </w:t>
-      </w:r>
-      <w:proofErr w:type="spellStart"/>
-      <w:r>
-        <w:t>esta</w:t>
-      </w:r>
-      <w:proofErr w:type="spellEnd"/>
-      <w:r>
-        <w:t xml:space="preserve"> integrado dentro de él.</w:t>
-      </w:r>
-    </w:p>
-    <w:p>
-      <w:r>
-        <w:t xml:space="preserve">La decisión al final es por gusto personal, pero a mi gusto </w:t>
-      </w:r>
-      <w:proofErr w:type="spellStart"/>
-      <w:r>
-        <w:t>CLion</w:t>
-      </w:r>
-      <w:proofErr w:type="spellEnd"/>
-      <w:r>
-        <w:t xml:space="preserve"> es el </w:t>
-      </w:r>
-      <w:proofErr w:type="spellStart"/>
-      <w:r>
-        <w:t>mas</w:t>
-      </w:r>
-      <w:proofErr w:type="spellEnd"/>
-      <w:r>
-        <w:t xml:space="preserve"> moderno y cómodo. Microsoft VS tiene muchas ventajas al igual que VSC. Como por ejemplo MVSC tiene un </w:t>
-      </w:r>
-      <w:proofErr w:type="spellStart"/>
-      <w:r>
-        <w:t>profiler</w:t>
-      </w:r>
-      <w:proofErr w:type="spellEnd"/>
-      <w:r>
-        <w:t xml:space="preserve"> muy potente y VSC tiene </w:t>
-      </w:r>
-      <w:proofErr w:type="spellStart"/>
-      <w:r>
-        <w:t>plugins</w:t>
-      </w:r>
-      <w:proofErr w:type="spellEnd"/>
-      <w:r>
-        <w:t xml:space="preserve"> muy potentes y mucha customización.</w:t>
-      </w:r>
-    </w:p>
-    <w:p>
-      <w:pPr>
-        <w:pStyle w:val="Heading5"/>
-      </w:pPr>
-      <w:r>
-        <w:t xml:space="preserve">Uso de </w:t>
-      </w:r>
-      <w:proofErr w:type="spellStart"/>
-      <w:r>
-        <w:t>Make</w:t>
-      </w:r>
-      <w:proofErr w:type="spellEnd"/>
       <w:r>
         <w:t xml:space="preserve"> en l</w:t>
       </w:r>
@@ -11684,45 +10566,16 @@
       </w:r>
     </w:p>
     <w:p>
-      <w:proofErr w:type="spellStart"/>
-      <w:r>
-        <w:t>Make</w:t>
-      </w:r>
-      <w:proofErr w:type="spellEnd"/>
-      <w:r>
-        <w:t xml:space="preserve"> y CMake son herramie</w:t>
-      </w:r>
-      <w:r>
-        <w:t xml:space="preserve">ntas de automatización de </w:t>
-      </w:r>
-      <w:proofErr w:type="spellStart"/>
-      <w:r>
-        <w:t>builds</w:t>
-      </w:r>
-      <w:proofErr w:type="spellEnd"/>
-      <w:r>
-        <w:t xml:space="preserve">. </w:t>
-      </w:r>
-    </w:p>
-    <w:p>
-      <w:r>
-        <w:t xml:space="preserve">CMake es una herramienta de más alto nivel que </w:t>
-      </w:r>
-      <w:proofErr w:type="spellStart"/>
-      <w:r>
-        <w:t>Make</w:t>
-      </w:r>
-      <w:proofErr w:type="spellEnd"/>
-      <w:r>
-        <w:t xml:space="preserve"> que proporciona una forma más flexible y </w:t>
-      </w:r>
-      <w:proofErr w:type="spellStart"/>
-      <w:r>
-        <w:t>cross-platform</w:t>
-      </w:r>
-      <w:proofErr w:type="spellEnd"/>
-      <w:r>
-        <w:t xml:space="preserve"> de construcción de proyectos C++. CMake además funciona de forma sencilla con CLion, que es la IDE que se ha usado para este proyecto. CMake permite añadir de forma cómoda y, gracias a CLion, automática los ficheros para incluir, enlazar y de código fuente al comando de construcción final. También permite elegir versión de C++ de forma más abstraída entre otras capacidades.</w:t>
+      <w:r>
+        <w:t>Make y CMake son herramie</w:t>
+      </w:r>
+      <w:r>
+        <w:t xml:space="preserve">ntas de automatización de builds. </w:t>
+      </w:r>
+    </w:p>
+    <w:p>
+      <w:r>
+        <w:t>CMake es una herramienta de más alto nivel que Make que proporciona una forma más flexible y cross-platform de construcción de proyectos C++. CMake además funciona de forma sencilla con CLion, que es la IDE que se ha usado para este proyecto. CMake permite añadir de forma cómoda y, gracias a CLion, automática los ficheros para incluir, enlazar y de código fuente al comando de construcción final. También permite elegir versión de C++ de forma más abstraída entre otras capacidades.</w:t>
       </w:r>
     </w:p>
     <w:p>
@@ -11874,7 +10727,6 @@
           <w:lang w:val="en-US"/>
         </w:rPr>
       </w:pPr>
-      <w:proofErr w:type="spellStart"/>
       <w:r>
         <w:rPr>
           <w:color w:val="FFC66D"/>
@@ -11882,7 +10734,6 @@
         </w:rPr>
         <w:t>cmake_minimum_required</w:t>
       </w:r>
-      <w:proofErr w:type="spellEnd"/>
       <w:r>
         <w:rPr>
           <w:color w:val="E8BA36"/>
@@ -11940,17 +10791,8 @@
           <w:color w:val="757DB3"/>
           <w:lang w:val="en-US"/>
         </w:rPr>
-        <w:t>TFG___</w:t>
-      </w:r>
-      <w:proofErr w:type="spellStart"/>
-      <w:r>
-        <w:rPr>
-          <w:color w:val="757DB3"/>
-          <w:lang w:val="en-US"/>
-        </w:rPr>
-        <w:t>OpenGL_Engine</w:t>
-      </w:r>
-      <w:proofErr w:type="spellEnd"/>
+        <w:t>TFG___OpenGL_Engine</w:t>
+      </w:r>
       <w:r>
         <w:rPr>
           <w:color w:val="E8BA36"/>
@@ -12010,7 +10852,6 @@
         </w:rPr>
         <w:br/>
       </w:r>
-      <w:proofErr w:type="spellStart"/>
       <w:r>
         <w:rPr>
           <w:color w:val="FFC66D"/>
@@ -12018,7 +10859,6 @@
         </w:rPr>
         <w:t>include_directories</w:t>
       </w:r>
-      <w:proofErr w:type="spellEnd"/>
       <w:r>
         <w:rPr>
           <w:color w:val="E8BA36"/>
@@ -12047,7 +10887,6 @@
         </w:rPr>
         <w:br/>
       </w:r>
-      <w:proofErr w:type="spellStart"/>
       <w:r>
         <w:rPr>
           <w:color w:val="FFC66D"/>
@@ -12055,7 +10894,6 @@
         </w:rPr>
         <w:t>include_directories</w:t>
       </w:r>
-      <w:proofErr w:type="spellEnd"/>
       <w:r>
         <w:rPr>
           <w:color w:val="E8BA36"/>
@@ -12104,7 +10942,6 @@
           <w:lang w:val="en-US"/>
         </w:rPr>
       </w:pPr>
-      <w:proofErr w:type="spellStart"/>
       <w:r>
         <w:rPr>
           <w:color w:val="FFC66D"/>
@@ -12112,7 +10949,6 @@
         </w:rPr>
         <w:t>add_executable</w:t>
       </w:r>
-      <w:proofErr w:type="spellEnd"/>
       <w:r>
         <w:rPr>
           <w:color w:val="E8BA36"/>
@@ -12125,83 +10961,24 @@
           <w:color w:val="757DB3"/>
           <w:lang w:val="en-US"/>
         </w:rPr>
-        <w:t>TFG___</w:t>
-      </w:r>
-      <w:proofErr w:type="spellStart"/>
+        <w:t>TFG___OpenGL_Engine</w:t>
+      </w:r>
       <w:r>
         <w:rPr>
           <w:color w:val="757DB3"/>
           <w:lang w:val="en-US"/>
         </w:rPr>
-        <w:t>OpenGL_Engine</w:t>
-      </w:r>
-      <w:proofErr w:type="spellEnd"/>
+        <w:br/>
+        <w:t xml:space="preserve">        include/ecs/components/CameraComponent.h</w:t>
+      </w:r>
       <w:r>
         <w:rPr>
           <w:color w:val="757DB3"/>
           <w:lang w:val="en-US"/>
         </w:rPr>
         <w:br/>
-        <w:t xml:space="preserve">        include/</w:t>
-      </w:r>
-      <w:proofErr w:type="spellStart"/>
-      <w:r>
-        <w:rPr>
-          <w:color w:val="757DB3"/>
-          <w:lang w:val="en-US"/>
-        </w:rPr>
-        <w:t>ecs</w:t>
-      </w:r>
-      <w:proofErr w:type="spellEnd"/>
-      <w:r>
-        <w:rPr>
-          <w:color w:val="757DB3"/>
-          <w:lang w:val="en-US"/>
-        </w:rPr>
-        <w:t>/components/</w:t>
-      </w:r>
-      <w:proofErr w:type="spellStart"/>
-      <w:r>
-        <w:rPr>
-          <w:color w:val="757DB3"/>
-          <w:lang w:val="en-US"/>
-        </w:rPr>
-        <w:t>CameraComponent.h</w:t>
-      </w:r>
-      <w:proofErr w:type="spellEnd"/>
-      <w:r>
-        <w:rPr>
-          <w:color w:val="757DB3"/>
-          <w:lang w:val="en-US"/>
-        </w:rPr>
-        <w:br/>
-        <w:t xml:space="preserve">        include/</w:t>
-      </w:r>
-      <w:proofErr w:type="spellStart"/>
-      <w:r>
-        <w:rPr>
-          <w:color w:val="757DB3"/>
-          <w:lang w:val="en-US"/>
-        </w:rPr>
-        <w:t>ecs</w:t>
-      </w:r>
-      <w:proofErr w:type="spellEnd"/>
-      <w:r>
-        <w:rPr>
-          <w:color w:val="757DB3"/>
-          <w:lang w:val="en-US"/>
-        </w:rPr>
-        <w:t>/components/</w:t>
-      </w:r>
-      <w:proofErr w:type="spellStart"/>
-      <w:r>
-        <w:rPr>
-          <w:color w:val="757DB3"/>
-          <w:lang w:val="en-US"/>
-        </w:rPr>
-        <w:t>ComponentArray.h</w:t>
-      </w:r>
-      <w:proofErr w:type="spellEnd"/>
+        <w:t xml:space="preserve">        include/ecs/components/ComponentArray.h</w:t>
+      </w:r>
     </w:p>
     <w:p>
       <w:pPr>
@@ -12237,23 +11014,7 @@
         <w:t>En este caso, elegir C</w:t>
       </w:r>
       <w:r>
-        <w:t xml:space="preserve">Make fue una restricción autoimpuesta más que una decisión, dado que mi decisión fue utilizar CLion como IDE y CLion necesita del uso de CMake para poder depurar ya que CLion depende de CMake. Técnicamente se podría hacer con </w:t>
-      </w:r>
-      <w:proofErr w:type="spellStart"/>
-      <w:r>
-        <w:t>Make</w:t>
-      </w:r>
-      <w:proofErr w:type="spellEnd"/>
-      <w:r>
-        <w:t xml:space="preserve"> (que es lo que intente inicialmente) pero no permite de ninguna forma la depuración con el IDE. Podría utilizar herramientas externas de depuración a la vez que </w:t>
-      </w:r>
-      <w:proofErr w:type="spellStart"/>
-      <w:r>
-        <w:t>Make</w:t>
-      </w:r>
-      <w:proofErr w:type="spellEnd"/>
-      <w:r>
-        <w:t>, pero decidí no hacerlo y seguir con CMake.</w:t>
+        <w:t>Make fue una restricción autoimpuesta más que una decisión, dado que mi decisión fue utilizar CLion como IDE y CLion necesita del uso de CMake para poder depurar ya que CLion depende de CMake. Técnicamente se podría hacer con Make (que es lo que intente inicialmente) pero no permite de ninguna forma la depuración con el IDE. Podría utilizar herramientas externas de depuración a la vez que Make, pero decidí no hacerlo y seguir con CMake.</w:t>
       </w:r>
     </w:p>
     <w:p>
@@ -12295,6 +11056,14 @@
     <w:p>
       <w:pPr>
         <w:pStyle w:val="Heading5"/>
+      </w:pPr>
+      <w:r>
+        <w:t>Matemáticas</w:t>
+      </w:r>
+    </w:p>
+    <w:p>
+      <w:pPr>
+        <w:pStyle w:val="Heading6"/>
       </w:pPr>
       <w:r>
         <w:t>Introducción</w:t>
@@ -12350,8 +11119,7 @@
     </w:p>
     <w:p>
       <w:pPr>
-        <w:pStyle w:val="Heading5"/>
-        <w:jc w:val="both"/>
+        <w:pStyle w:val="Heading6"/>
       </w:pPr>
       <w:r>
         <w:rPr>
@@ -12770,7 +11538,7 @@
     </w:p>
     <w:p>
       <w:pPr>
-        <w:pStyle w:val="Heading5"/>
+        <w:pStyle w:val="Heading6"/>
       </w:pPr>
       <w:r>
         <w:t>Independencia Lineal</w:t>
@@ -12786,7 +11554,7 @@
     </w:p>
     <w:p>
       <w:pPr>
-        <w:pStyle w:val="Heading5"/>
+        <w:pStyle w:val="Heading6"/>
         <w:rPr>
           <w:noProof/>
         </w:rPr>
@@ -12813,7 +11581,7 @@
     </w:p>
     <w:p>
       <w:pPr>
-        <w:pStyle w:val="Heading5"/>
+        <w:pStyle w:val="Heading6"/>
       </w:pPr>
       <w:r>
         <w:t>Base Ortonormal</w:t>
@@ -13093,7 +11861,7 @@
     </w:p>
     <w:p>
       <w:pPr>
-        <w:pStyle w:val="Heading5"/>
+        <w:pStyle w:val="Heading6"/>
       </w:pPr>
       <w:r>
         <w:t>Sistema de coordenadas</w:t>
@@ -13108,7 +11876,6 @@
     <w:p/>
     <w:p>
       <w:r>
-        <w:lastRenderedPageBreak/>
         <w:t xml:space="preserve">Modelo </w:t>
       </w:r>
       <w:proofErr w:type="spellStart"/>
@@ -13129,6 +11896,365 @@
     <w:p/>
     <w:p>
       <w:pPr>
+        <w:pStyle w:val="Heading5"/>
+      </w:pPr>
+      <w:r>
+        <w:t>Shaders</w:t>
+      </w:r>
+    </w:p>
+    <w:p/>
+    <w:p>
+      <w:pPr>
+        <w:rPr>
+          <w:lang w:val="en-US"/>
+        </w:rPr>
+      </w:pPr>
+      <w:r>
+        <w:rPr>
+          <w:lang w:val="en-US"/>
+        </w:rPr>
+        <w:t>Shaders, including vertex shaders, fragment shaders, and others (like geometry or compute shaders), coexist within a rendering pipeline by being part of different shader programs. Each shader program can contain a vertex shader, a fragment shader, and potentially other types of shaders, depending on the specific rendering task it's designed to accomplish. The graphics API (like OpenGL, Vulkan, or DirectX) manages which shader program is active at any given time during rendering. Here's how it works:</w:t>
+      </w:r>
+    </w:p>
+    <w:p>
+      <w:pPr>
+        <w:rPr>
+          <w:lang w:val="en-US"/>
+        </w:rPr>
+      </w:pPr>
+    </w:p>
+    <w:p>
+      <w:pPr>
+        <w:rPr>
+          <w:lang w:val="en-US"/>
+        </w:rPr>
+      </w:pPr>
+      <w:r>
+        <w:rPr>
+          <w:lang w:val="en-US"/>
+        </w:rPr>
+        <w:t>Shader Program Execution Flow</w:t>
+      </w:r>
+    </w:p>
+    <w:p>
+      <w:pPr>
+        <w:rPr>
+          <w:lang w:val="en-US"/>
+        </w:rPr>
+      </w:pPr>
+      <w:r>
+        <w:rPr>
+          <w:lang w:val="en-US"/>
+        </w:rPr>
+        <w:t>Shader Compilation and Linking: Each shader (vertex, fragment, etc.) is compiled individually. Then, related shaders are linked together into a shader program. This is done prior to rendering, typically when your application starts or when a new material or effect is loaded.</w:t>
+      </w:r>
+    </w:p>
+    <w:p>
+      <w:pPr>
+        <w:rPr>
+          <w:lang w:val="en-US"/>
+        </w:rPr>
+      </w:pPr>
+    </w:p>
+    <w:p>
+      <w:pPr>
+        <w:rPr>
+          <w:lang w:val="en-US"/>
+        </w:rPr>
+      </w:pPr>
+      <w:r>
+        <w:rPr>
+          <w:lang w:val="en-US"/>
+        </w:rPr>
+        <w:t xml:space="preserve">Shader Program Activation: Before drawing a set of primitives (like triangles that make up your models), you explicitly tell the graphics API which shader program to use by activating it. This is done through a specific API call (e.g., </w:t>
+      </w:r>
+      <w:proofErr w:type="spellStart"/>
+      <w:r>
+        <w:rPr>
+          <w:lang w:val="en-US"/>
+        </w:rPr>
+        <w:t>glUseProgram</w:t>
+      </w:r>
+      <w:proofErr w:type="spellEnd"/>
+      <w:r>
+        <w:rPr>
+          <w:lang w:val="en-US"/>
+        </w:rPr>
+        <w:t xml:space="preserve"> in OpenGL).</w:t>
+      </w:r>
+    </w:p>
+    <w:p>
+      <w:pPr>
+        <w:rPr>
+          <w:lang w:val="en-US"/>
+        </w:rPr>
+      </w:pPr>
+    </w:p>
+    <w:p>
+      <w:pPr>
+        <w:rPr>
+          <w:lang w:val="en-US"/>
+        </w:rPr>
+      </w:pPr>
+      <w:r>
+        <w:rPr>
+          <w:lang w:val="en-US"/>
+        </w:rPr>
+        <w:t>Rendering with Active Shader Program: Once a shader program is activated, it's used for rendering operations that follow, until a different shader program is activated. This means:</w:t>
+      </w:r>
+    </w:p>
+    <w:p>
+      <w:pPr>
+        <w:rPr>
+          <w:lang w:val="en-US"/>
+        </w:rPr>
+      </w:pPr>
+    </w:p>
+    <w:p>
+      <w:pPr>
+        <w:rPr>
+          <w:lang w:val="en-US"/>
+        </w:rPr>
+      </w:pPr>
+      <w:r>
+        <w:rPr>
+          <w:lang w:val="en-US"/>
+        </w:rPr>
+        <w:t>The vertex shader in the active program processes each vertex of the primitives being drawn.</w:t>
+      </w:r>
+    </w:p>
+    <w:p>
+      <w:pPr>
+        <w:rPr>
+          <w:lang w:val="en-US"/>
+        </w:rPr>
+      </w:pPr>
+      <w:r>
+        <w:rPr>
+          <w:lang w:val="en-US"/>
+        </w:rPr>
+        <w:t>After vertices are processed and primitives are assembled, the fragment shader processes each pixel (fragment) that will be drawn to the framebuffer, based on the primitives' screen-space representation.</w:t>
+      </w:r>
+    </w:p>
+    <w:p>
+      <w:pPr>
+        <w:rPr>
+          <w:lang w:val="en-US"/>
+        </w:rPr>
+      </w:pPr>
+      <w:r>
+        <w:rPr>
+          <w:lang w:val="en-US"/>
+        </w:rPr>
+        <w:t>Handling Different Shaders for Different Objects</w:t>
+      </w:r>
+    </w:p>
+    <w:p>
+      <w:pPr>
+        <w:rPr>
+          <w:lang w:val="en-US"/>
+        </w:rPr>
+      </w:pPr>
+      <w:r>
+        <w:rPr>
+          <w:lang w:val="en-US"/>
+        </w:rPr>
+        <w:t>When rendering a scene, you typically activate different shader programs as needed for different objects or materials. For example, you might use one shader program for rendering a skybox, another for opaque objects with complex lighting, and yet another for transparent objects.</w:t>
+      </w:r>
+    </w:p>
+    <w:p>
+      <w:pPr>
+        <w:rPr>
+          <w:lang w:val="en-US"/>
+        </w:rPr>
+      </w:pPr>
+      <w:r>
+        <w:rPr>
+          <w:lang w:val="en-US"/>
+        </w:rPr>
+        <w:t>The graphics API keeps track of the active shader program and ensures that the appropriate shaders are executed for the vertices and fragments being processed.</w:t>
+      </w:r>
+    </w:p>
+    <w:p>
+      <w:pPr>
+        <w:rPr>
+          <w:lang w:val="en-US"/>
+        </w:rPr>
+      </w:pPr>
+      <w:r>
+        <w:rPr>
+          <w:lang w:val="en-US"/>
+        </w:rPr>
+        <w:t>Determining Pixel Execution</w:t>
+      </w:r>
+    </w:p>
+    <w:p>
+      <w:pPr>
+        <w:rPr>
+          <w:lang w:val="en-US"/>
+        </w:rPr>
+      </w:pPr>
+      <w:r>
+        <w:rPr>
+          <w:lang w:val="en-US"/>
+        </w:rPr>
+        <w:lastRenderedPageBreak/>
+        <w:t xml:space="preserve">The vertex shader is executed once for each vertex in the drawing command. It's responsible for transforming vertex positions to clip space and passing data (like texture coordinates, </w:t>
+      </w:r>
+      <w:proofErr w:type="spellStart"/>
+      <w:r>
+        <w:rPr>
+          <w:lang w:val="en-US"/>
+        </w:rPr>
+        <w:t>normals</w:t>
+      </w:r>
+      <w:proofErr w:type="spellEnd"/>
+      <w:r>
+        <w:rPr>
+          <w:lang w:val="en-US"/>
+        </w:rPr>
+        <w:t>, etc.) down the pipeline.</w:t>
+      </w:r>
+    </w:p>
+    <w:p>
+      <w:pPr>
+        <w:rPr>
+          <w:lang w:val="en-US"/>
+        </w:rPr>
+      </w:pPr>
+      <w:r>
+        <w:rPr>
+          <w:lang w:val="en-US"/>
+        </w:rPr>
+        <w:t xml:space="preserve">The fragment shader is executed for each pixel that a </w:t>
+      </w:r>
+      <w:proofErr w:type="gramStart"/>
+      <w:r>
+        <w:rPr>
+          <w:lang w:val="en-US"/>
+        </w:rPr>
+        <w:t>primitive covers</w:t>
+      </w:r>
+      <w:proofErr w:type="gramEnd"/>
+      <w:r>
+        <w:rPr>
+          <w:lang w:val="en-US"/>
+        </w:rPr>
+        <w:t xml:space="preserve"> on the screen after rasterization. Which pixels are processed by which fragment shader depends on which primitives are being drawn and which shader program is active.</w:t>
+      </w:r>
+    </w:p>
+    <w:p>
+      <w:pPr>
+        <w:rPr>
+          <w:lang w:val="en-US"/>
+        </w:rPr>
+      </w:pPr>
+      <w:r>
+        <w:rPr>
+          <w:lang w:val="en-US"/>
+        </w:rPr>
+        <w:t>Depth testing and other rasterization states determine whether a fragment results in a pixel update in the framebuffer. If multiple primitives overlap in screen space, the graphics pipeline's depth or blending settings resolve which fragments contribute to the final image.</w:t>
+      </w:r>
+    </w:p>
+    <w:p>
+      <w:pPr>
+        <w:rPr>
+          <w:lang w:val="en-US"/>
+        </w:rPr>
+      </w:pPr>
+      <w:r>
+        <w:rPr>
+          <w:lang w:val="en-US"/>
+        </w:rPr>
+        <w:t>Practical Example</w:t>
+      </w:r>
+    </w:p>
+    <w:p>
+      <w:pPr>
+        <w:rPr>
+          <w:lang w:val="en-US"/>
+        </w:rPr>
+      </w:pPr>
+      <w:r>
+        <w:rPr>
+          <w:lang w:val="en-US"/>
+        </w:rPr>
+        <w:t>Rendering a Scene: You clear the screen, activate the skybox shader program, and draw the skybox. Then, you switch to a different shader program for your 3D models and draw them. Each draw call uses the currently active shader program, ensuring that the correct processing is applied to each set of primitives.</w:t>
+      </w:r>
+    </w:p>
+    <w:p>
+      <w:pPr>
+        <w:rPr>
+          <w:lang w:val="en-US"/>
+        </w:rPr>
+      </w:pPr>
+      <w:r>
+        <w:rPr>
+          <w:lang w:val="en-US"/>
+        </w:rPr>
+        <w:t>In summary, the control of which shader gets executed for which pixel is managed by the combination of which shader program is active during draw calls and the primitives being rendered by those draw calls. The graphics API's state machine architecture ensures that all this happens in an orderly and predictable manner.</w:t>
+      </w:r>
+    </w:p>
+    <w:p>
+      <w:pPr>
+        <w:rPr>
+          <w:lang w:val="en-US"/>
+        </w:rPr>
+      </w:pPr>
+    </w:p>
+    <w:p>
+      <w:pPr>
+        <w:pStyle w:val="Heading5"/>
+      </w:pPr>
+      <w:proofErr w:type="spellStart"/>
+      <w:r>
+        <w:t>Instance</w:t>
+      </w:r>
+      <w:proofErr w:type="spellEnd"/>
+      <w:r>
+        <w:t xml:space="preserve"> </w:t>
+      </w:r>
+      <w:proofErr w:type="spellStart"/>
+      <w:r>
+        <w:t>Rendering</w:t>
+      </w:r>
+      <w:proofErr w:type="spellEnd"/>
+    </w:p>
+    <w:p/>
+    <w:p>
+      <w:pPr>
+        <w:pStyle w:val="Heading5"/>
+      </w:pPr>
+      <w:proofErr w:type="spellStart"/>
+      <w:r>
+        <w:t>Batch</w:t>
+      </w:r>
+      <w:proofErr w:type="spellEnd"/>
+      <w:r>
+        <w:t xml:space="preserve"> </w:t>
+      </w:r>
+      <w:proofErr w:type="spellStart"/>
+      <w:r>
+        <w:t>Rendering</w:t>
+      </w:r>
+      <w:proofErr w:type="spellEnd"/>
+    </w:p>
+    <w:p/>
+    <w:p>
+      <w:pPr>
+        <w:pStyle w:val="Heading5"/>
+      </w:pPr>
+      <w:r>
+        <w:t xml:space="preserve">Dynamic </w:t>
+      </w:r>
+      <w:proofErr w:type="spellStart"/>
+      <w:r>
+        <w:t>Rendering</w:t>
+      </w:r>
+      <w:proofErr w:type="spellEnd"/>
+    </w:p>
+    <w:p>
+      <w:pPr>
         <w:pStyle w:val="Heading4"/>
       </w:pPr>
       <w:r>
@@ -13141,23 +12267,7 @@
         <w:pStyle w:val="Heading4"/>
       </w:pPr>
       <w:r>
-        <w:t xml:space="preserve">Data </w:t>
-      </w:r>
-      <w:proofErr w:type="spellStart"/>
-      <w:r>
-        <w:t>Oriented</w:t>
-      </w:r>
-      <w:proofErr w:type="spellEnd"/>
-      <w:r>
-        <w:t xml:space="preserve"> </w:t>
-      </w:r>
-      <w:proofErr w:type="spellStart"/>
-      <w:r>
-        <w:t>Programming</w:t>
-      </w:r>
-      <w:proofErr w:type="spellEnd"/>
-      <w:r>
-        <w:t xml:space="preserve"> y principio de </w:t>
+        <w:t xml:space="preserve">Data Oriented Programming y principio de </w:t>
       </w:r>
       <w:r>
         <w:t>localidad</w:t>
@@ -13661,23 +12771,7 @@
           <w:rFonts w:ascii="Bahnschrift Light SemiCondensed" w:hAnsi="Bahnschrift Light SemiCondensed"/>
           <w:lang w:val="es-ES_tradnl"/>
         </w:rPr>
-        <w:t xml:space="preserve">Equipo de desarrollo del motor: Este equipo también está interesado en el óptimo desarrollo del motor, ya que su arquitectura, técnicas, patrones, análisis, </w:t>
-      </w:r>
-      <w:proofErr w:type="spellStart"/>
-      <w:r>
-        <w:rPr>
-          <w:rFonts w:ascii="Bahnschrift Light SemiCondensed" w:hAnsi="Bahnschrift Light SemiCondensed"/>
-          <w:lang w:val="es-ES_tradnl"/>
-        </w:rPr>
-        <w:t>etc</w:t>
-      </w:r>
-      <w:proofErr w:type="spellEnd"/>
-      <w:r>
-        <w:rPr>
-          <w:rFonts w:ascii="Bahnschrift Light SemiCondensed" w:hAnsi="Bahnschrift Light SemiCondensed"/>
-          <w:lang w:val="es-ES_tradnl"/>
-        </w:rPr>
-        <w:t xml:space="preserve"> servirá para optimizar y reducir el tiempo de desarrollo futuro. </w:t>
+        <w:t xml:space="preserve">Equipo de desarrollo del motor: Este equipo también está interesado en el óptimo desarrollo del motor, ya que su arquitectura, técnicas, patrones, análisis, etc servirá para optimizar y reducir el tiempo de desarrollo futuro. </w:t>
       </w:r>
     </w:p>
     <w:p>
@@ -13989,21 +13083,8 @@
       <w:pPr>
         <w:pStyle w:val="Heading3"/>
       </w:pPr>
-      <w:proofErr w:type="spellStart"/>
-      <w:r>
-        <w:t>Game</w:t>
-      </w:r>
-      <w:proofErr w:type="spellEnd"/>
-      <w:r>
-        <w:t xml:space="preserve"> </w:t>
-      </w:r>
-      <w:proofErr w:type="spellStart"/>
-      <w:r>
-        <w:t>loop</w:t>
-      </w:r>
-      <w:proofErr w:type="spellEnd"/>
-      <w:r>
-        <w:t xml:space="preserve"> </w:t>
+      <w:r>
+        <w:t xml:space="preserve">Game loop </w:t>
       </w:r>
     </w:p>
     <w:p>
@@ -14367,19 +13448,11 @@
           <w:lang w:val="en-US" w:eastAsia="es-ES"/>
         </w:rPr>
       </w:pPr>
-      <w:proofErr w:type="spellStart"/>
       <w:r>
         <w:rPr>
           <w:lang w:val="en-US" w:eastAsia="es-ES"/>
         </w:rPr>
-        <w:t>Ejemplo</w:t>
-      </w:r>
-      <w:proofErr w:type="spellEnd"/>
-      <w:r>
-        <w:rPr>
-          <w:lang w:val="en-US" w:eastAsia="es-ES"/>
-        </w:rPr>
-        <w:t>:</w:t>
+        <w:t>Ejemplo:</w:t>
       </w:r>
     </w:p>
     <w:p>
@@ -15065,19 +14138,11 @@
           <w:lang w:val="en-US" w:eastAsia="es-ES"/>
         </w:rPr>
       </w:pPr>
-      <w:proofErr w:type="spellStart"/>
       <w:r>
         <w:rPr>
           <w:lang w:val="en-US" w:eastAsia="es-ES"/>
         </w:rPr>
-        <w:t>Ejemplo</w:t>
-      </w:r>
-      <w:proofErr w:type="spellEnd"/>
-      <w:r>
-        <w:rPr>
-          <w:lang w:val="en-US" w:eastAsia="es-ES"/>
-        </w:rPr>
-        <w:t>:</w:t>
+        <w:t>Ejemplo:</w:t>
       </w:r>
     </w:p>
     <w:p>
@@ -16077,14 +15142,12 @@
           <w:lang w:val="en-US" w:eastAsia="es-ES"/>
         </w:rPr>
       </w:pPr>
-      <w:proofErr w:type="spellStart"/>
       <w:r>
         <w:rPr>
           <w:lang w:val="en-US" w:eastAsia="es-ES"/>
         </w:rPr>
         <w:t>Ejemplo</w:t>
       </w:r>
-      <w:proofErr w:type="spellEnd"/>
       <w:r>
         <w:rPr>
           <w:lang w:val="en-US" w:eastAsia="es-ES"/>
@@ -16630,19 +15693,11 @@
           <w:lang w:val="en-US" w:eastAsia="es-ES"/>
         </w:rPr>
       </w:pPr>
-      <w:proofErr w:type="spellStart"/>
       <w:r>
         <w:rPr>
           <w:lang w:val="en-US" w:eastAsia="es-ES"/>
         </w:rPr>
-        <w:t>Ejemplo</w:t>
-      </w:r>
-      <w:proofErr w:type="spellEnd"/>
-      <w:r>
-        <w:rPr>
-          <w:lang w:val="en-US" w:eastAsia="es-ES"/>
-        </w:rPr>
-        <w:t>:</w:t>
+        <w:t>Ejemplo:</w:t>
       </w:r>
     </w:p>
     <w:p>
@@ -18170,14 +17225,12 @@
           <w:lang w:val="en-US" w:eastAsia="es-ES"/>
         </w:rPr>
       </w:pPr>
-      <w:proofErr w:type="spellStart"/>
       <w:r>
         <w:rPr>
           <w:lang w:val="en-US" w:eastAsia="es-ES"/>
         </w:rPr>
         <w:t>Ejemplo</w:t>
       </w:r>
-      <w:proofErr w:type="spellEnd"/>
       <w:r>
         <w:rPr>
           <w:lang w:val="en-US" w:eastAsia="es-ES"/>
@@ -18694,26 +17747,37 @@
       </w:r>
       <w:proofErr w:type="spellEnd"/>
       <w:r>
-        <w:t>, namespaces, structs) se deberá indicar mediante un comentario el nombre del ámbito junto a su tipo.</w:t>
+        <w:t xml:space="preserve">, </w:t>
+      </w:r>
+      <w:proofErr w:type="spellStart"/>
+      <w:r>
+        <w:t>namespaces</w:t>
+      </w:r>
+      <w:proofErr w:type="spellEnd"/>
+      <w:r>
+        <w:t xml:space="preserve">, </w:t>
+      </w:r>
+      <w:proofErr w:type="spellStart"/>
+      <w:r>
+        <w:t>structs</w:t>
+      </w:r>
+      <w:proofErr w:type="spellEnd"/>
+      <w:r>
+        <w:t>) se deberá indicar mediante un comentario el nombre del ámbito junto a su tipo.</w:t>
       </w:r>
     </w:p>
     <w:p>
       <w:pPr>
         <w:divId w:val="888371793"/>
-      </w:pPr>
-      <w:proofErr w:type="spellStart"/>
-      <w:r>
-        <w:rPr>
-          <w:lang w:val="en-US"/>
-        </w:rPr>
-        <w:t>Ejemplo</w:t>
-      </w:r>
-      <w:proofErr w:type="spellEnd"/>
-      <w:r>
-        <w:rPr>
-          <w:lang w:val="en-US"/>
-        </w:rPr>
-        <w:t>:</w:t>
+        <w:rPr>
+          <w:lang w:val="en-US"/>
+        </w:rPr>
+      </w:pPr>
+      <w:r>
+        <w:rPr>
+          <w:lang w:val="en-US"/>
+        </w:rPr>
+        <w:t>Ejemplo:</w:t>
       </w:r>
     </w:p>
     <w:p>
@@ -18772,20 +17836,8 @@
           <w:szCs w:val="17"/>
           <w:lang w:val="en-US"/>
         </w:rPr>
-        <w:t xml:space="preserve"> </w:t>
-      </w:r>
-      <w:proofErr w:type="gramStart"/>
-      <w:r>
-        <w:rPr>
-          <w:rFonts w:ascii="Consolas" w:hAnsi="Consolas" w:cs="Courier New"/>
-          <w:color w:val="FFFFFF"/>
-          <w:sz w:val="17"/>
-          <w:szCs w:val="17"/>
-          <w:lang w:val="en-US"/>
-        </w:rPr>
-        <w:t>GLESC{</w:t>
-      </w:r>
-      <w:proofErr w:type="gramEnd"/>
+        <w:t xml:space="preserve"> GLESC{</w:t>
+      </w:r>
     </w:p>
     <w:p>
       <w:pPr>
@@ -18855,7 +17907,6 @@
         </w:rPr>
         <w:t xml:space="preserve"> </w:t>
       </w:r>
-      <w:proofErr w:type="gramStart"/>
       <w:r>
         <w:rPr>
           <w:rFonts w:ascii="Consolas" w:hAnsi="Consolas" w:cs="Courier New"/>
@@ -18876,7 +17927,6 @@
         </w:rPr>
         <w:t>{</w:t>
       </w:r>
-      <w:proofErr w:type="gramEnd"/>
     </w:p>
     <w:p>
       <w:pPr>
@@ -19250,7 +18300,6 @@
         </w:rPr>
         <w:t xml:space="preserve"> </w:t>
       </w:r>
-      <w:proofErr w:type="gramStart"/>
       <w:r>
         <w:rPr>
           <w:rFonts w:ascii="Consolas" w:hAnsi="Consolas" w:cs="Courier New"/>
@@ -19271,7 +18320,6 @@
         </w:rPr>
         <w:t>{</w:t>
       </w:r>
-      <w:proofErr w:type="gramEnd"/>
     </w:p>
     <w:p>
       <w:pPr>
@@ -21582,49 +20630,7 @@
               <w:rFonts w:eastAsia="Times New Roman"/>
             </w:rPr>
             <w:tab/>
-            <w:t xml:space="preserve">«Unity: </w:t>
-          </w:r>
-          <w:proofErr w:type="spellStart"/>
-          <w:r>
-            <w:rPr>
-              <w:rFonts w:eastAsia="Times New Roman"/>
-            </w:rPr>
-            <w:t>Entity</w:t>
-          </w:r>
-          <w:proofErr w:type="spellEnd"/>
-          <w:r>
-            <w:rPr>
-              <w:rFonts w:eastAsia="Times New Roman"/>
-            </w:rPr>
-            <w:t xml:space="preserve"> </w:t>
-          </w:r>
-          <w:proofErr w:type="spellStart"/>
-          <w:r>
-            <w:rPr>
-              <w:rFonts w:eastAsia="Times New Roman"/>
-            </w:rPr>
-            <w:t>Component</w:t>
-          </w:r>
-          <w:proofErr w:type="spellEnd"/>
-          <w:r>
-            <w:rPr>
-              <w:rFonts w:eastAsia="Times New Roman"/>
-            </w:rPr>
-            <w:t xml:space="preserve"> </w:t>
-          </w:r>
-          <w:proofErr w:type="spellStart"/>
-          <w:r>
-            <w:rPr>
-              <w:rFonts w:eastAsia="Times New Roman"/>
-            </w:rPr>
-            <w:t>System</w:t>
-          </w:r>
-          <w:proofErr w:type="spellEnd"/>
-          <w:r>
-            <w:rPr>
-              <w:rFonts w:eastAsia="Times New Roman"/>
-            </w:rPr>
-            <w:t>». https://docs.unity3d.com/Packages/com.unity.entities@0.17/manual/index.html (accedido 29 de marzo de 2023).</w:t>
+            <w:t>«Unity: Entity Component System». https://docs.unity3d.com/Packages/com.unity.entities@0.17/manual/index.html (accedido 29 de marzo de 2023).</w:t>
           </w:r>
         </w:p>
         <w:p>
@@ -21648,35 +20654,7 @@
               <w:rFonts w:eastAsia="Times New Roman"/>
             </w:rPr>
             <w:tab/>
-            <w:t xml:space="preserve">«ECS </w:t>
-          </w:r>
-          <w:proofErr w:type="spellStart"/>
-          <w:r>
-            <w:rPr>
-              <w:rFonts w:eastAsia="Times New Roman"/>
-            </w:rPr>
-            <w:t>Unreal</w:t>
-          </w:r>
-          <w:proofErr w:type="spellEnd"/>
-          <w:r>
-            <w:rPr>
-              <w:rFonts w:eastAsia="Times New Roman"/>
-            </w:rPr>
-            <w:t xml:space="preserve"> </w:t>
-          </w:r>
-          <w:proofErr w:type="spellStart"/>
-          <w:r>
-            <w:rPr>
-              <w:rFonts w:eastAsia="Times New Roman"/>
-            </w:rPr>
-            <w:t>Engine</w:t>
-          </w:r>
-          <w:proofErr w:type="spellEnd"/>
-          <w:r>
-            <w:rPr>
-              <w:rFonts w:eastAsia="Times New Roman"/>
-            </w:rPr>
-            <w:t xml:space="preserve"> </w:t>
+            <w:t xml:space="preserve">«ECS Unreal Engine </w:t>
           </w:r>
           <w:proofErr w:type="spellStart"/>
           <w:r>
@@ -21792,21 +20770,7 @@
             <w:rPr>
               <w:rFonts w:eastAsia="Times New Roman"/>
             </w:rPr>
-            <w:t xml:space="preserve"> </w:t>
-          </w:r>
-          <w:proofErr w:type="spellStart"/>
-          <w:r>
-            <w:rPr>
-              <w:rFonts w:eastAsia="Times New Roman"/>
-            </w:rPr>
-            <w:t>game</w:t>
-          </w:r>
-          <w:proofErr w:type="spellEnd"/>
-          <w:r>
-            <w:rPr>
-              <w:rFonts w:eastAsia="Times New Roman"/>
-            </w:rPr>
-            <w:t xml:space="preserve"> </w:t>
+            <w:t xml:space="preserve"> game </w:t>
           </w:r>
           <w:proofErr w:type="spellStart"/>
           <w:r>
@@ -21872,21 +20836,7 @@
             <w:rPr>
               <w:rFonts w:eastAsia="Times New Roman"/>
             </w:rPr>
-            <w:t xml:space="preserve"> Godot 4, </w:t>
-          </w:r>
-          <w:proofErr w:type="spellStart"/>
-          <w:r>
-            <w:rPr>
-              <w:rFonts w:eastAsia="Times New Roman"/>
-            </w:rPr>
-            <w:t>Vulkan</w:t>
-          </w:r>
-          <w:proofErr w:type="spellEnd"/>
-          <w:r>
-            <w:rPr>
-              <w:rFonts w:eastAsia="Times New Roman"/>
-            </w:rPr>
-            <w:t>, GLES3 and GLES2», jul. 2021, Accedido: 30 de marzo de 2023. [En línea]. Disponible en: https://godotengine.org/article/about-godot4-vulkan-gles3-and-gles2/</w:t>
+            <w:t xml:space="preserve"> Godot 4, Vulkan, GLES3 and GLES2», jul. 2021, Accedido: 30 de marzo de 2023. [En línea]. Disponible en: https://godotengine.org/article/about-godot4-vulkan-gles3-and-gles2/</w:t>
           </w:r>
         </w:p>
         <w:p>
@@ -21910,21 +20860,7 @@
               <w:rFonts w:eastAsia="Times New Roman"/>
             </w:rPr>
             <w:tab/>
-            <w:t>«</w:t>
-          </w:r>
-          <w:proofErr w:type="spellStart"/>
-          <w:r>
-            <w:rPr>
-              <w:rFonts w:eastAsia="Times New Roman"/>
-            </w:rPr>
-            <w:t>EnTT</w:t>
-          </w:r>
-          <w:proofErr w:type="spellEnd"/>
-          <w:r>
-            <w:rPr>
-              <w:rFonts w:eastAsia="Times New Roman"/>
-            </w:rPr>
-            <w:t xml:space="preserve"> </w:t>
+            <w:t xml:space="preserve">«EnTT </w:t>
           </w:r>
           <w:proofErr w:type="spellStart"/>
           <w:r>
@@ -21998,21 +20934,7 @@
               <w:rFonts w:eastAsia="Times New Roman"/>
             </w:rPr>
             <w:tab/>
-            <w:t xml:space="preserve">«Makefile Standard Targets </w:t>
-          </w:r>
-          <w:proofErr w:type="spellStart"/>
-          <w:r>
-            <w:rPr>
-              <w:rFonts w:eastAsia="Times New Roman"/>
-            </w:rPr>
-            <w:t>for</w:t>
-          </w:r>
-          <w:proofErr w:type="spellEnd"/>
-          <w:r>
-            <w:rPr>
-              <w:rFonts w:eastAsia="Times New Roman"/>
-            </w:rPr>
-            <w:t xml:space="preserve"> </w:t>
+            <w:t xml:space="preserve">«Makefile Standard Targets for </w:t>
           </w:r>
           <w:proofErr w:type="spellStart"/>
           <w:r>
@@ -22188,21 +21110,7 @@
             <w:rPr>
               <w:rFonts w:eastAsia="Times New Roman"/>
             </w:rPr>
-            <w:t>, «</w:t>
-          </w:r>
-          <w:proofErr w:type="spellStart"/>
-          <w:r>
-            <w:rPr>
-              <w:rFonts w:eastAsia="Times New Roman"/>
-            </w:rPr>
-            <w:t>Best</w:t>
-          </w:r>
-          <w:proofErr w:type="spellEnd"/>
-          <w:r>
-            <w:rPr>
-              <w:rFonts w:eastAsia="Times New Roman"/>
-            </w:rPr>
-            <w:t xml:space="preserve"> </w:t>
+            <w:t xml:space="preserve">, «Best </w:t>
           </w:r>
           <w:proofErr w:type="spellStart"/>
           <w:r>
@@ -22216,21 +21124,7 @@
             <w:rPr>
               <w:rFonts w:eastAsia="Times New Roman"/>
             </w:rPr>
-            <w:t xml:space="preserve"> </w:t>
-          </w:r>
-          <w:proofErr w:type="spellStart"/>
-          <w:r>
-            <w:rPr>
-              <w:rFonts w:eastAsia="Times New Roman"/>
-            </w:rPr>
-            <w:t>for</w:t>
-          </w:r>
-          <w:proofErr w:type="spellEnd"/>
-          <w:r>
-            <w:rPr>
-              <w:rFonts w:eastAsia="Times New Roman"/>
-            </w:rPr>
-            <w:t xml:space="preserve"> </w:t>
+            <w:t xml:space="preserve"> for </w:t>
           </w:r>
           <w:proofErr w:type="spellStart"/>
           <w:r>
@@ -22348,7 +21242,21 @@
             <w:rPr>
               <w:rFonts w:eastAsia="Times New Roman"/>
             </w:rPr>
-            <w:t>, «C++ Core Guidelines», 23 de septiembre de 2022. https://isocpp.github.io/CppCoreGuidelines/CppCoreGuidelines (accedido 13 de febrero de 2023).</w:t>
+            <w:t xml:space="preserve">, «C++ Core </w:t>
+          </w:r>
+          <w:proofErr w:type="spellStart"/>
+          <w:r>
+            <w:rPr>
+              <w:rFonts w:eastAsia="Times New Roman"/>
+            </w:rPr>
+            <w:t>Guidelines</w:t>
+          </w:r>
+          <w:proofErr w:type="spellEnd"/>
+          <w:r>
+            <w:rPr>
+              <w:rFonts w:eastAsia="Times New Roman"/>
+            </w:rPr>
+            <w:t>», 23 de septiembre de 2022. https://isocpp.github.io/CppCoreGuidelines/CppCoreGuidelines (accedido 13 de febrero de 2023).</w:t>
           </w:r>
         </w:p>
         <w:p>
@@ -22816,21 +21724,7 @@
               <w:rPr>
                 <w:color w:val="000000"/>
               </w:rPr>
-              <w:t xml:space="preserve">A la par con el inicio de programación y aprendizaje de las herramientas C++, SDL, OpenGL y </w:t>
-            </w:r>
-            <w:proofErr w:type="spellStart"/>
-            <w:r>
-              <w:rPr>
-                <w:color w:val="000000"/>
-              </w:rPr>
-              <w:t>Make</w:t>
-            </w:r>
-            <w:proofErr w:type="spellEnd"/>
-            <w:r>
-              <w:rPr>
-                <w:color w:val="000000"/>
-              </w:rPr>
-              <w:t xml:space="preserve">.  </w:t>
+              <w:t xml:space="preserve">A la par con el inicio de programación y aprendizaje de las herramientas C++, SDL, OpenGL y Make.  </w:t>
             </w:r>
           </w:p>
         </w:tc>
@@ -23285,7 +22179,7 @@
 </file>
 
 <file path=word/comments.xml><?xml version="1.0" encoding="utf-8"?>
-<w:comments xmlns:wpc="http://schemas.microsoft.com/office/word/2010/wordprocessingCanvas" xmlns:cx="http://schemas.microsoft.com/office/drawing/2014/chartex" xmlns:cx1="http://schemas.microsoft.com/office/drawing/2015/9/8/chartex" xmlns:cx2="http://schemas.microsoft.com/office/drawing/2015/10/21/chartex" xmlns:cx3="http://schemas.microsoft.com/office/drawing/2016/5/9/chartex" xmlns:cx4="http://schemas.microsoft.com/office/drawing/2016/5/10/chartex" xmlns:cx5="http://schemas.microsoft.com/office/drawing/2016/5/11/chartex" xmlns:cx6="http://schemas.microsoft.com/office/drawing/2016/5/12/chartex" xmlns:cx7="http://schemas.microsoft.com/office/drawing/2016/5/13/chartex" xmlns:cx8="http://schemas.microsoft.com/office/drawing/2016/5/14/chartex" xmlns:mc="http://schemas.openxmlformats.org/markup-compatibility/2006" xmlns:aink="http://schemas.microsoft.com/office/drawing/2016/ink" xmlns:am3d="http://schemas.microsoft.com/office/drawing/2017/model3d" xmlns:o="urn:schemas-microsoft-com:office:office" xmlns:oel="http://schemas.microsoft.com/office/2019/extlst" xmlns:r="http://schemas.openxmlformats.org/officeDocument/2006/relationships" xmlns:m="http://schemas.openxmlformats.org/officeDocument/2006/math" xmlns:v="urn:schemas-microsoft-com:vml" xmlns:wp14="http://schemas.microsoft.com/office/word/2010/wordprocessingDrawing" xmlns:wp="http://schemas.openxmlformats.org/drawingml/2006/wordprocessingDrawing" xmlns:w10="urn:schemas-microsoft-com:office:word" xmlns:w="http://schemas.openxmlformats.org/wordprocessingml/2006/main" xmlns:w14="http://schemas.microsoft.com/office/word/2010/wordml" xmlns:w15="http://schemas.microsoft.com/office/word/2012/wordml" xmlns:w16cex="http://schemas.microsoft.com/office/word/2018/wordml/cex" xmlns:w16cid="http://schemas.microsoft.com/office/word/2016/wordml/cid" xmlns:w16="http://schemas.microsoft.com/office/word/2018/wordml" xmlns:w16sdtdh="http://schemas.microsoft.com/office/word/2020/wordml/sdtdatahash" xmlns:w16se="http://schemas.microsoft.com/office/word/2015/wordml/symex" xmlns:wpg="http://schemas.microsoft.com/office/word/2010/wordprocessingGroup" xmlns:wpi="http://schemas.microsoft.com/office/word/2010/wordprocessingInk" xmlns:wne="http://schemas.microsoft.com/office/word/2006/wordml" xmlns:wps="http://schemas.microsoft.com/office/word/2010/wordprocessingShape" mc:Ignorable="w14 w15 w16se w16cid w16 w16cex w16sdtdh wp14">
+<w:comments xmlns:wpc="http://schemas.microsoft.com/office/word/2010/wordprocessingCanvas" xmlns:cx="http://schemas.microsoft.com/office/drawing/2014/chartex" xmlns:cx1="http://schemas.microsoft.com/office/drawing/2015/9/8/chartex" xmlns:cx2="http://schemas.microsoft.com/office/drawing/2015/10/21/chartex" xmlns:cx3="http://schemas.microsoft.com/office/drawing/2016/5/9/chartex" xmlns:cx4="http://schemas.microsoft.com/office/drawing/2016/5/10/chartex" xmlns:cx5="http://schemas.microsoft.com/office/drawing/2016/5/11/chartex" xmlns:cx6="http://schemas.microsoft.com/office/drawing/2016/5/12/chartex" xmlns:cx7="http://schemas.microsoft.com/office/drawing/2016/5/13/chartex" xmlns:cx8="http://schemas.microsoft.com/office/drawing/2016/5/14/chartex" xmlns:mc="http://schemas.openxmlformats.org/markup-compatibility/2006" xmlns:aink="http://schemas.microsoft.com/office/drawing/2016/ink" xmlns:am3d="http://schemas.microsoft.com/office/drawing/2017/model3d" xmlns:o="urn:schemas-microsoft-com:office:office" xmlns:oel="http://schemas.microsoft.com/office/2019/extlst" xmlns:r="http://schemas.openxmlformats.org/officeDocument/2006/relationships" xmlns:m="http://schemas.openxmlformats.org/officeDocument/2006/math" xmlns:v="urn:schemas-microsoft-com:vml" xmlns:wp14="http://schemas.microsoft.com/office/word/2010/wordprocessingDrawing" xmlns:wp="http://schemas.openxmlformats.org/drawingml/2006/wordprocessingDrawing" xmlns:w10="urn:schemas-microsoft-com:office:word" xmlns:w="http://schemas.openxmlformats.org/wordprocessingml/2006/main" xmlns:w14="http://schemas.microsoft.com/office/word/2010/wordml" xmlns:w15="http://schemas.microsoft.com/office/word/2012/wordml" xmlns:w16cex="http://schemas.microsoft.com/office/word/2018/wordml/cex" xmlns:w16cid="http://schemas.microsoft.com/office/word/2016/wordml/cid" xmlns:w16="http://schemas.microsoft.com/office/word/2018/wordml" xmlns:w16du="http://schemas.microsoft.com/office/word/2023/wordml/word16du" xmlns:w16sdtdh="http://schemas.microsoft.com/office/word/2020/wordml/sdtdatahash" xmlns:w16se="http://schemas.microsoft.com/office/word/2015/wordml/symex" xmlns:wpg="http://schemas.microsoft.com/office/word/2010/wordprocessingGroup" xmlns:wpi="http://schemas.microsoft.com/office/word/2010/wordprocessingInk" xmlns:wne="http://schemas.microsoft.com/office/word/2006/wordml" xmlns:wps="http://schemas.microsoft.com/office/word/2010/wordprocessingShape" mc:Ignorable="w14 w15 w16se w16cid w16 w16cex w16sdtdh w16du wp14">
   <w:comment w:id="3" w:author="Valentin Dumitru" w:date="2023-07-06T14:31:00Z" w:initials="VD">
     <w:p>
       <w:pPr>
@@ -23322,28 +22216,28 @@
 </file>
 
 <file path=word/commentsExtended.xml><?xml version="1.0" encoding="utf-8"?>
-<w15:commentsEx xmlns:wpc="http://schemas.microsoft.com/office/word/2010/wordprocessingCanvas" xmlns:cx="http://schemas.microsoft.com/office/drawing/2014/chartex" xmlns:cx1="http://schemas.microsoft.com/office/drawing/2015/9/8/chartex" xmlns:cx2="http://schemas.microsoft.com/office/drawing/2015/10/21/chartex" xmlns:cx3="http://schemas.microsoft.com/office/drawing/2016/5/9/chartex" xmlns:cx4="http://schemas.microsoft.com/office/drawing/2016/5/10/chartex" xmlns:cx5="http://schemas.microsoft.com/office/drawing/2016/5/11/chartex" xmlns:cx6="http://schemas.microsoft.com/office/drawing/2016/5/12/chartex" xmlns:cx7="http://schemas.microsoft.com/office/drawing/2016/5/13/chartex" xmlns:cx8="http://schemas.microsoft.com/office/drawing/2016/5/14/chartex" xmlns:mc="http://schemas.openxmlformats.org/markup-compatibility/2006" xmlns:aink="http://schemas.microsoft.com/office/drawing/2016/ink" xmlns:am3d="http://schemas.microsoft.com/office/drawing/2017/model3d" xmlns:o="urn:schemas-microsoft-com:office:office" xmlns:oel="http://schemas.microsoft.com/office/2019/extlst" xmlns:r="http://schemas.openxmlformats.org/officeDocument/2006/relationships" xmlns:m="http://schemas.openxmlformats.org/officeDocument/2006/math" xmlns:v="urn:schemas-microsoft-com:vml" xmlns:wp14="http://schemas.microsoft.com/office/word/2010/wordprocessingDrawing" xmlns:wp="http://schemas.openxmlformats.org/drawingml/2006/wordprocessingDrawing" xmlns:w10="urn:schemas-microsoft-com:office:word" xmlns:w="http://schemas.openxmlformats.org/wordprocessingml/2006/main" xmlns:w14="http://schemas.microsoft.com/office/word/2010/wordml" xmlns:w15="http://schemas.microsoft.com/office/word/2012/wordml" xmlns:w16cex="http://schemas.microsoft.com/office/word/2018/wordml/cex" xmlns:w16cid="http://schemas.microsoft.com/office/word/2016/wordml/cid" xmlns:w16="http://schemas.microsoft.com/office/word/2018/wordml" xmlns:w16sdtdh="http://schemas.microsoft.com/office/word/2020/wordml/sdtdatahash" xmlns:w16se="http://schemas.microsoft.com/office/word/2015/wordml/symex" xmlns:wpg="http://schemas.microsoft.com/office/word/2010/wordprocessingGroup" xmlns:wpi="http://schemas.microsoft.com/office/word/2010/wordprocessingInk" xmlns:wne="http://schemas.microsoft.com/office/word/2006/wordml" xmlns:wps="http://schemas.microsoft.com/office/word/2010/wordprocessingShape" mc:Ignorable="w14 w15 w16se w16cid w16 w16cex w16sdtdh wp14">
+<w15:commentsEx xmlns:wpc="http://schemas.microsoft.com/office/word/2010/wordprocessingCanvas" xmlns:cx="http://schemas.microsoft.com/office/drawing/2014/chartex" xmlns:cx1="http://schemas.microsoft.com/office/drawing/2015/9/8/chartex" xmlns:cx2="http://schemas.microsoft.com/office/drawing/2015/10/21/chartex" xmlns:cx3="http://schemas.microsoft.com/office/drawing/2016/5/9/chartex" xmlns:cx4="http://schemas.microsoft.com/office/drawing/2016/5/10/chartex" xmlns:cx5="http://schemas.microsoft.com/office/drawing/2016/5/11/chartex" xmlns:cx6="http://schemas.microsoft.com/office/drawing/2016/5/12/chartex" xmlns:cx7="http://schemas.microsoft.com/office/drawing/2016/5/13/chartex" xmlns:cx8="http://schemas.microsoft.com/office/drawing/2016/5/14/chartex" xmlns:mc="http://schemas.openxmlformats.org/markup-compatibility/2006" xmlns:aink="http://schemas.microsoft.com/office/drawing/2016/ink" xmlns:am3d="http://schemas.microsoft.com/office/drawing/2017/model3d" xmlns:o="urn:schemas-microsoft-com:office:office" xmlns:oel="http://schemas.microsoft.com/office/2019/extlst" xmlns:r="http://schemas.openxmlformats.org/officeDocument/2006/relationships" xmlns:m="http://schemas.openxmlformats.org/officeDocument/2006/math" xmlns:v="urn:schemas-microsoft-com:vml" xmlns:wp14="http://schemas.microsoft.com/office/word/2010/wordprocessingDrawing" xmlns:wp="http://schemas.openxmlformats.org/drawingml/2006/wordprocessingDrawing" xmlns:w10="urn:schemas-microsoft-com:office:word" xmlns:w="http://schemas.openxmlformats.org/wordprocessingml/2006/main" xmlns:w14="http://schemas.microsoft.com/office/word/2010/wordml" xmlns:w15="http://schemas.microsoft.com/office/word/2012/wordml" xmlns:w16cex="http://schemas.microsoft.com/office/word/2018/wordml/cex" xmlns:w16cid="http://schemas.microsoft.com/office/word/2016/wordml/cid" xmlns:w16="http://schemas.microsoft.com/office/word/2018/wordml" xmlns:w16du="http://schemas.microsoft.com/office/word/2023/wordml/word16du" xmlns:w16sdtdh="http://schemas.microsoft.com/office/word/2020/wordml/sdtdatahash" xmlns:w16se="http://schemas.microsoft.com/office/word/2015/wordml/symex" xmlns:wpg="http://schemas.microsoft.com/office/word/2010/wordprocessingGroup" xmlns:wpi="http://schemas.microsoft.com/office/word/2010/wordprocessingInk" xmlns:wne="http://schemas.microsoft.com/office/word/2006/wordml" xmlns:wps="http://schemas.microsoft.com/office/word/2010/wordprocessingShape" mc:Ignorable="w14 w15 w16se w16cid w16 w16cex w16sdtdh w16du wp14">
   <w15:commentEx w15:paraId="534BE120" w15:done="0"/>
   <w15:commentEx w15:paraId="1C27C7E0" w15:done="0"/>
 </w15:commentsEx>
 </file>
 
 <file path=word/commentsExtensible.xml><?xml version="1.0" encoding="utf-8"?>
-<w16cex:commentsExtensible xmlns:wpc="http://schemas.microsoft.com/office/word/2010/wordprocessingCanvas" xmlns:cx="http://schemas.microsoft.com/office/drawing/2014/chartex" xmlns:cx1="http://schemas.microsoft.com/office/drawing/2015/9/8/chartex" xmlns:cx2="http://schemas.microsoft.com/office/drawing/2015/10/21/chartex" xmlns:cx3="http://schemas.microsoft.com/office/drawing/2016/5/9/chartex" xmlns:cx4="http://schemas.microsoft.com/office/drawing/2016/5/10/chartex" xmlns:cx5="http://schemas.microsoft.com/office/drawing/2016/5/11/chartex" xmlns:cx6="http://schemas.microsoft.com/office/drawing/2016/5/12/chartex" xmlns:cx7="http://schemas.microsoft.com/office/drawing/2016/5/13/chartex" xmlns:cx8="http://schemas.microsoft.com/office/drawing/2016/5/14/chartex" xmlns:cr="http://schemas.microsoft.com/office/comments/2020/reactions" xmlns:mc="http://schemas.openxmlformats.org/markup-compatibility/2006" xmlns:aink="http://schemas.microsoft.com/office/drawing/2016/ink" xmlns:am3d="http://schemas.microsoft.com/office/drawing/2017/model3d" xmlns:o="urn:schemas-microsoft-com:office:office" xmlns:oel="http://schemas.microsoft.com/office/2019/extlst" xmlns:r="http://schemas.openxmlformats.org/officeDocument/2006/relationships" xmlns:m="http://schemas.openxmlformats.org/officeDocument/2006/math" xmlns:v="urn:schemas-microsoft-com:vml" xmlns:wp14="http://schemas.microsoft.com/office/word/2010/wordprocessingDrawing" xmlns:wp="http://schemas.openxmlformats.org/drawingml/2006/wordprocessingDrawing" xmlns:w10="urn:schemas-microsoft-com:office:word" xmlns:w="http://schemas.openxmlformats.org/wordprocessingml/2006/main" xmlns:w14="http://schemas.microsoft.com/office/word/2010/wordml" xmlns:w15="http://schemas.microsoft.com/office/word/2012/wordml" xmlns:w16cex="http://schemas.microsoft.com/office/word/2018/wordml/cex" xmlns:w16cid="http://schemas.microsoft.com/office/word/2016/wordml/cid" xmlns:w16="http://schemas.microsoft.com/office/word/2018/wordml" xmlns:w16sdtdh="http://schemas.microsoft.com/office/word/2020/wordml/sdtdatahash" xmlns:w16se="http://schemas.microsoft.com/office/word/2015/wordml/symex" xmlns:wpg="http://schemas.microsoft.com/office/word/2010/wordprocessingGroup" xmlns:wpi="http://schemas.microsoft.com/office/word/2010/wordprocessingInk" xmlns:wne="http://schemas.microsoft.com/office/word/2006/wordml" xmlns:wps="http://schemas.microsoft.com/office/word/2010/wordprocessingShape" mc:Ignorable="w14 w15 w16se w16cid w16 w16cex w16sdtdh cr wp14">
+<w16cex:commentsExtensible xmlns:wpc="http://schemas.microsoft.com/office/word/2010/wordprocessingCanvas" xmlns:cx="http://schemas.microsoft.com/office/drawing/2014/chartex" xmlns:cx1="http://schemas.microsoft.com/office/drawing/2015/9/8/chartex" xmlns:cx2="http://schemas.microsoft.com/office/drawing/2015/10/21/chartex" xmlns:cx3="http://schemas.microsoft.com/office/drawing/2016/5/9/chartex" xmlns:cx4="http://schemas.microsoft.com/office/drawing/2016/5/10/chartex" xmlns:cx5="http://schemas.microsoft.com/office/drawing/2016/5/11/chartex" xmlns:cx6="http://schemas.microsoft.com/office/drawing/2016/5/12/chartex" xmlns:cx7="http://schemas.microsoft.com/office/drawing/2016/5/13/chartex" xmlns:cx8="http://schemas.microsoft.com/office/drawing/2016/5/14/chartex" xmlns:cr="http://schemas.microsoft.com/office/comments/2020/reactions" xmlns:mc="http://schemas.openxmlformats.org/markup-compatibility/2006" xmlns:aink="http://schemas.microsoft.com/office/drawing/2016/ink" xmlns:am3d="http://schemas.microsoft.com/office/drawing/2017/model3d" xmlns:o="urn:schemas-microsoft-com:office:office" xmlns:oel="http://schemas.microsoft.com/office/2019/extlst" xmlns:r="http://schemas.openxmlformats.org/officeDocument/2006/relationships" xmlns:m="http://schemas.openxmlformats.org/officeDocument/2006/math" xmlns:v="urn:schemas-microsoft-com:vml" xmlns:wp14="http://schemas.microsoft.com/office/word/2010/wordprocessingDrawing" xmlns:wp="http://schemas.openxmlformats.org/drawingml/2006/wordprocessingDrawing" xmlns:w10="urn:schemas-microsoft-com:office:word" xmlns:w="http://schemas.openxmlformats.org/wordprocessingml/2006/main" xmlns:w14="http://schemas.microsoft.com/office/word/2010/wordml" xmlns:w15="http://schemas.microsoft.com/office/word/2012/wordml" xmlns:w16cex="http://schemas.microsoft.com/office/word/2018/wordml/cex" xmlns:w16cid="http://schemas.microsoft.com/office/word/2016/wordml/cid" xmlns:w16="http://schemas.microsoft.com/office/word/2018/wordml" xmlns:w16du="http://schemas.microsoft.com/office/word/2023/wordml/word16du" xmlns:w16sdtdh="http://schemas.microsoft.com/office/word/2020/wordml/sdtdatahash" xmlns:w16se="http://schemas.microsoft.com/office/word/2015/wordml/symex" xmlns:wpg="http://schemas.microsoft.com/office/word/2010/wordprocessingGroup" xmlns:wpi="http://schemas.microsoft.com/office/word/2010/wordprocessingInk" xmlns:wne="http://schemas.microsoft.com/office/word/2006/wordml" xmlns:wps="http://schemas.microsoft.com/office/word/2010/wordprocessingShape" mc:Ignorable="w14 w15 w16se w16cid w16 w16cex w16sdtdh cr w16du wp14">
   <w16cex:commentExtensible w16cex:durableId="28514ED6" w16cex:dateUtc="2023-07-06T12:31:00Z"/>
   <w16cex:commentExtensible w16cex:durableId="285AD75A" w16cex:dateUtc="2023-07-13T18:04:00Z"/>
 </w16cex:commentsExtensible>
 </file>
 
 <file path=word/commentsIds.xml><?xml version="1.0" encoding="utf-8"?>
-<w16cid:commentsIds xmlns:wpc="http://schemas.microsoft.com/office/word/2010/wordprocessingCanvas" xmlns:cx="http://schemas.microsoft.com/office/drawing/2014/chartex" xmlns:cx1="http://schemas.microsoft.com/office/drawing/2015/9/8/chartex" xmlns:cx2="http://schemas.microsoft.com/office/drawing/2015/10/21/chartex" xmlns:cx3="http://schemas.microsoft.com/office/drawing/2016/5/9/chartex" xmlns:cx4="http://schemas.microsoft.com/office/drawing/2016/5/10/chartex" xmlns:cx5="http://schemas.microsoft.com/office/drawing/2016/5/11/chartex" xmlns:cx6="http://schemas.microsoft.com/office/drawing/2016/5/12/chartex" xmlns:cx7="http://schemas.microsoft.com/office/drawing/2016/5/13/chartex" xmlns:cx8="http://schemas.microsoft.com/office/drawing/2016/5/14/chartex" xmlns:mc="http://schemas.openxmlformats.org/markup-compatibility/2006" xmlns:aink="http://schemas.microsoft.com/office/drawing/2016/ink" xmlns:am3d="http://schemas.microsoft.com/office/drawing/2017/model3d" xmlns:o="urn:schemas-microsoft-com:office:office" xmlns:oel="http://schemas.microsoft.com/office/2019/extlst" xmlns:r="http://schemas.openxmlformats.org/officeDocument/2006/relationships" xmlns:m="http://schemas.openxmlformats.org/officeDocument/2006/math" xmlns:v="urn:schemas-microsoft-com:vml" xmlns:wp14="http://schemas.microsoft.com/office/word/2010/wordprocessingDrawing" xmlns:wp="http://schemas.openxmlformats.org/drawingml/2006/wordprocessingDrawing" xmlns:w10="urn:schemas-microsoft-com:office:word" xmlns:w="http://schemas.openxmlformats.org/wordprocessingml/2006/main" xmlns:w14="http://schemas.microsoft.com/office/word/2010/wordml" xmlns:w15="http://schemas.microsoft.com/office/word/2012/wordml" xmlns:w16cex="http://schemas.microsoft.com/office/word/2018/wordml/cex" xmlns:w16cid="http://schemas.microsoft.com/office/word/2016/wordml/cid" xmlns:w16="http://schemas.microsoft.com/office/word/2018/wordml" xmlns:w16sdtdh="http://schemas.microsoft.com/office/word/2020/wordml/sdtdatahash" xmlns:w16se="http://schemas.microsoft.com/office/word/2015/wordml/symex" xmlns:wpg="http://schemas.microsoft.com/office/word/2010/wordprocessingGroup" xmlns:wpi="http://schemas.microsoft.com/office/word/2010/wordprocessingInk" xmlns:wne="http://schemas.microsoft.com/office/word/2006/wordml" xmlns:wps="http://schemas.microsoft.com/office/word/2010/wordprocessingShape" mc:Ignorable="w14 w15 w16se w16cid w16 w16cex w16sdtdh wp14">
+<w16cid:commentsIds xmlns:wpc="http://schemas.microsoft.com/office/word/2010/wordprocessingCanvas" xmlns:cx="http://schemas.microsoft.com/office/drawing/2014/chartex" xmlns:cx1="http://schemas.microsoft.com/office/drawing/2015/9/8/chartex" xmlns:cx2="http://schemas.microsoft.com/office/drawing/2015/10/21/chartex" xmlns:cx3="http://schemas.microsoft.com/office/drawing/2016/5/9/chartex" xmlns:cx4="http://schemas.microsoft.com/office/drawing/2016/5/10/chartex" xmlns:cx5="http://schemas.microsoft.com/office/drawing/2016/5/11/chartex" xmlns:cx6="http://schemas.microsoft.com/office/drawing/2016/5/12/chartex" xmlns:cx7="http://schemas.microsoft.com/office/drawing/2016/5/13/chartex" xmlns:cx8="http://schemas.microsoft.com/office/drawing/2016/5/14/chartex" xmlns:mc="http://schemas.openxmlformats.org/markup-compatibility/2006" xmlns:aink="http://schemas.microsoft.com/office/drawing/2016/ink" xmlns:am3d="http://schemas.microsoft.com/office/drawing/2017/model3d" xmlns:o="urn:schemas-microsoft-com:office:office" xmlns:oel="http://schemas.microsoft.com/office/2019/extlst" xmlns:r="http://schemas.openxmlformats.org/officeDocument/2006/relationships" xmlns:m="http://schemas.openxmlformats.org/officeDocument/2006/math" xmlns:v="urn:schemas-microsoft-com:vml" xmlns:wp14="http://schemas.microsoft.com/office/word/2010/wordprocessingDrawing" xmlns:wp="http://schemas.openxmlformats.org/drawingml/2006/wordprocessingDrawing" xmlns:w10="urn:schemas-microsoft-com:office:word" xmlns:w="http://schemas.openxmlformats.org/wordprocessingml/2006/main" xmlns:w14="http://schemas.microsoft.com/office/word/2010/wordml" xmlns:w15="http://schemas.microsoft.com/office/word/2012/wordml" xmlns:w16cex="http://schemas.microsoft.com/office/word/2018/wordml/cex" xmlns:w16cid="http://schemas.microsoft.com/office/word/2016/wordml/cid" xmlns:w16="http://schemas.microsoft.com/office/word/2018/wordml" xmlns:w16du="http://schemas.microsoft.com/office/word/2023/wordml/word16du" xmlns:w16sdtdh="http://schemas.microsoft.com/office/word/2020/wordml/sdtdatahash" xmlns:w16se="http://schemas.microsoft.com/office/word/2015/wordml/symex" xmlns:wpg="http://schemas.microsoft.com/office/word/2010/wordprocessingGroup" xmlns:wpi="http://schemas.microsoft.com/office/word/2010/wordprocessingInk" xmlns:wne="http://schemas.microsoft.com/office/word/2006/wordml" xmlns:wps="http://schemas.microsoft.com/office/word/2010/wordprocessingShape" mc:Ignorable="w14 w15 w16se w16cid w16 w16cex w16sdtdh w16du wp14">
   <w16cid:commentId w16cid:paraId="534BE120" w16cid:durableId="28514ED6"/>
   <w16cid:commentId w16cid:paraId="1C27C7E0" w16cid:durableId="285AD75A"/>
 </w16cid:commentsIds>
 </file>
 
 <file path=word/endnotes.xml><?xml version="1.0" encoding="utf-8"?>
-<w:endnotes xmlns:wpc="http://schemas.microsoft.com/office/word/2010/wordprocessingCanvas" xmlns:cx="http://schemas.microsoft.com/office/drawing/2014/chartex" xmlns:cx1="http://schemas.microsoft.com/office/drawing/2015/9/8/chartex" xmlns:cx2="http://schemas.microsoft.com/office/drawing/2015/10/21/chartex" xmlns:cx3="http://schemas.microsoft.com/office/drawing/2016/5/9/chartex" xmlns:cx4="http://schemas.microsoft.com/office/drawing/2016/5/10/chartex" xmlns:cx5="http://schemas.microsoft.com/office/drawing/2016/5/11/chartex" xmlns:cx6="http://schemas.microsoft.com/office/drawing/2016/5/12/chartex" xmlns:cx7="http://schemas.microsoft.com/office/drawing/2016/5/13/chartex" xmlns:cx8="http://schemas.microsoft.com/office/drawing/2016/5/14/chartex" xmlns:mc="http://schemas.openxmlformats.org/markup-compatibility/2006" xmlns:aink="http://schemas.microsoft.com/office/drawing/2016/ink" xmlns:am3d="http://schemas.microsoft.com/office/drawing/2017/model3d" xmlns:o="urn:schemas-microsoft-com:office:office" xmlns:oel="http://schemas.microsoft.com/office/2019/extlst" xmlns:r="http://schemas.openxmlformats.org/officeDocument/2006/relationships" xmlns:m="http://schemas.openxmlformats.org/officeDocument/2006/math" xmlns:v="urn:schemas-microsoft-com:vml" xmlns:wp14="http://schemas.microsoft.com/office/word/2010/wordprocessingDrawing" xmlns:wp="http://schemas.openxmlformats.org/drawingml/2006/wordprocessingDrawing" xmlns:w10="urn:schemas-microsoft-com:office:word" xmlns:w="http://schemas.openxmlformats.org/wordprocessingml/2006/main" xmlns:w14="http://schemas.microsoft.com/office/word/2010/wordml" xmlns:w15="http://schemas.microsoft.com/office/word/2012/wordml" xmlns:w16cex="http://schemas.microsoft.com/office/word/2018/wordml/cex" xmlns:w16cid="http://schemas.microsoft.com/office/word/2016/wordml/cid" xmlns:w16="http://schemas.microsoft.com/office/word/2018/wordml" xmlns:w16sdtdh="http://schemas.microsoft.com/office/word/2020/wordml/sdtdatahash" xmlns:w16se="http://schemas.microsoft.com/office/word/2015/wordml/symex" xmlns:wpg="http://schemas.microsoft.com/office/word/2010/wordprocessingGroup" xmlns:wpi="http://schemas.microsoft.com/office/word/2010/wordprocessingInk" xmlns:wne="http://schemas.microsoft.com/office/word/2006/wordml" xmlns:wps="http://schemas.microsoft.com/office/word/2010/wordprocessingShape" mc:Ignorable="w14 w15 w16se w16cid w16 w16cex w16sdtdh wp14">
+<w:endnotes xmlns:wpc="http://schemas.microsoft.com/office/word/2010/wordprocessingCanvas" xmlns:cx="http://schemas.microsoft.com/office/drawing/2014/chartex" xmlns:cx1="http://schemas.microsoft.com/office/drawing/2015/9/8/chartex" xmlns:cx2="http://schemas.microsoft.com/office/drawing/2015/10/21/chartex" xmlns:cx3="http://schemas.microsoft.com/office/drawing/2016/5/9/chartex" xmlns:cx4="http://schemas.microsoft.com/office/drawing/2016/5/10/chartex" xmlns:cx5="http://schemas.microsoft.com/office/drawing/2016/5/11/chartex" xmlns:cx6="http://schemas.microsoft.com/office/drawing/2016/5/12/chartex" xmlns:cx7="http://schemas.microsoft.com/office/drawing/2016/5/13/chartex" xmlns:cx8="http://schemas.microsoft.com/office/drawing/2016/5/14/chartex" xmlns:mc="http://schemas.openxmlformats.org/markup-compatibility/2006" xmlns:aink="http://schemas.microsoft.com/office/drawing/2016/ink" xmlns:am3d="http://schemas.microsoft.com/office/drawing/2017/model3d" xmlns:o="urn:schemas-microsoft-com:office:office" xmlns:oel="http://schemas.microsoft.com/office/2019/extlst" xmlns:r="http://schemas.openxmlformats.org/officeDocument/2006/relationships" xmlns:m="http://schemas.openxmlformats.org/officeDocument/2006/math" xmlns:v="urn:schemas-microsoft-com:vml" xmlns:wp14="http://schemas.microsoft.com/office/word/2010/wordprocessingDrawing" xmlns:wp="http://schemas.openxmlformats.org/drawingml/2006/wordprocessingDrawing" xmlns:w10="urn:schemas-microsoft-com:office:word" xmlns:w="http://schemas.openxmlformats.org/wordprocessingml/2006/main" xmlns:w14="http://schemas.microsoft.com/office/word/2010/wordml" xmlns:w15="http://schemas.microsoft.com/office/word/2012/wordml" xmlns:w16cex="http://schemas.microsoft.com/office/word/2018/wordml/cex" xmlns:w16cid="http://schemas.microsoft.com/office/word/2016/wordml/cid" xmlns:w16="http://schemas.microsoft.com/office/word/2018/wordml" xmlns:w16du="http://schemas.microsoft.com/office/word/2023/wordml/word16du" xmlns:w16sdtdh="http://schemas.microsoft.com/office/word/2020/wordml/sdtdatahash" xmlns:w16se="http://schemas.microsoft.com/office/word/2015/wordml/symex" xmlns:wpg="http://schemas.microsoft.com/office/word/2010/wordprocessingGroup" xmlns:wpi="http://schemas.microsoft.com/office/word/2010/wordprocessingInk" xmlns:wne="http://schemas.microsoft.com/office/word/2006/wordml" xmlns:wps="http://schemas.microsoft.com/office/word/2010/wordprocessingShape" mc:Ignorable="w14 w15 w16se w16cid w16 w16cex w16sdtdh w16du wp14">
   <w:endnote w:type="separator" w:id="-1">
     <w:p>
       <w:pPr>
@@ -23375,7 +22269,7 @@
 </file>
 
 <file path=word/footer1.xml><?xml version="1.0" encoding="utf-8"?>
-<w:ftr xmlns:wpc="http://schemas.microsoft.com/office/word/2010/wordprocessingCanvas" xmlns:cx="http://schemas.microsoft.com/office/drawing/2014/chartex" xmlns:cx1="http://schemas.microsoft.com/office/drawing/2015/9/8/chartex" xmlns:cx2="http://schemas.microsoft.com/office/drawing/2015/10/21/chartex" xmlns:cx3="http://schemas.microsoft.com/office/drawing/2016/5/9/chartex" xmlns:cx4="http://schemas.microsoft.com/office/drawing/2016/5/10/chartex" xmlns:cx5="http://schemas.microsoft.com/office/drawing/2016/5/11/chartex" xmlns:cx6="http://schemas.microsoft.com/office/drawing/2016/5/12/chartex" xmlns:cx7="http://schemas.microsoft.com/office/drawing/2016/5/13/chartex" xmlns:cx8="http://schemas.microsoft.com/office/drawing/2016/5/14/chartex" xmlns:mc="http://schemas.openxmlformats.org/markup-compatibility/2006" xmlns:aink="http://schemas.microsoft.com/office/drawing/2016/ink" xmlns:am3d="http://schemas.microsoft.com/office/drawing/2017/model3d" xmlns:o="urn:schemas-microsoft-com:office:office" xmlns:oel="http://schemas.microsoft.com/office/2019/extlst" xmlns:r="http://schemas.openxmlformats.org/officeDocument/2006/relationships" xmlns:m="http://schemas.openxmlformats.org/officeDocument/2006/math" xmlns:v="urn:schemas-microsoft-com:vml" xmlns:wp14="http://schemas.microsoft.com/office/word/2010/wordprocessingDrawing" xmlns:wp="http://schemas.openxmlformats.org/drawingml/2006/wordprocessingDrawing" xmlns:w10="urn:schemas-microsoft-com:office:word" xmlns:w="http://schemas.openxmlformats.org/wordprocessingml/2006/main" xmlns:w14="http://schemas.microsoft.com/office/word/2010/wordml" xmlns:w15="http://schemas.microsoft.com/office/word/2012/wordml" xmlns:w16cex="http://schemas.microsoft.com/office/word/2018/wordml/cex" xmlns:w16cid="http://schemas.microsoft.com/office/word/2016/wordml/cid" xmlns:w16="http://schemas.microsoft.com/office/word/2018/wordml" xmlns:w16sdtdh="http://schemas.microsoft.com/office/word/2020/wordml/sdtdatahash" xmlns:w16se="http://schemas.microsoft.com/office/word/2015/wordml/symex" xmlns:wpg="http://schemas.microsoft.com/office/word/2010/wordprocessingGroup" xmlns:wpi="http://schemas.microsoft.com/office/word/2010/wordprocessingInk" xmlns:wne="http://schemas.microsoft.com/office/word/2006/wordml" xmlns:wps="http://schemas.microsoft.com/office/word/2010/wordprocessingShape" mc:Ignorable="w14 w15 w16se w16cid w16 w16cex w16sdtdh wp14">
+<w:ftr xmlns:wpc="http://schemas.microsoft.com/office/word/2010/wordprocessingCanvas" xmlns:cx="http://schemas.microsoft.com/office/drawing/2014/chartex" xmlns:cx1="http://schemas.microsoft.com/office/drawing/2015/9/8/chartex" xmlns:cx2="http://schemas.microsoft.com/office/drawing/2015/10/21/chartex" xmlns:cx3="http://schemas.microsoft.com/office/drawing/2016/5/9/chartex" xmlns:cx4="http://schemas.microsoft.com/office/drawing/2016/5/10/chartex" xmlns:cx5="http://schemas.microsoft.com/office/drawing/2016/5/11/chartex" xmlns:cx6="http://schemas.microsoft.com/office/drawing/2016/5/12/chartex" xmlns:cx7="http://schemas.microsoft.com/office/drawing/2016/5/13/chartex" xmlns:cx8="http://schemas.microsoft.com/office/drawing/2016/5/14/chartex" xmlns:mc="http://schemas.openxmlformats.org/markup-compatibility/2006" xmlns:aink="http://schemas.microsoft.com/office/drawing/2016/ink" xmlns:am3d="http://schemas.microsoft.com/office/drawing/2017/model3d" xmlns:o="urn:schemas-microsoft-com:office:office" xmlns:oel="http://schemas.microsoft.com/office/2019/extlst" xmlns:r="http://schemas.openxmlformats.org/officeDocument/2006/relationships" xmlns:m="http://schemas.openxmlformats.org/officeDocument/2006/math" xmlns:v="urn:schemas-microsoft-com:vml" xmlns:wp14="http://schemas.microsoft.com/office/word/2010/wordprocessingDrawing" xmlns:wp="http://schemas.openxmlformats.org/drawingml/2006/wordprocessingDrawing" xmlns:w10="urn:schemas-microsoft-com:office:word" xmlns:w="http://schemas.openxmlformats.org/wordprocessingml/2006/main" xmlns:w14="http://schemas.microsoft.com/office/word/2010/wordml" xmlns:w15="http://schemas.microsoft.com/office/word/2012/wordml" xmlns:w16cex="http://schemas.microsoft.com/office/word/2018/wordml/cex" xmlns:w16cid="http://schemas.microsoft.com/office/word/2016/wordml/cid" xmlns:w16="http://schemas.microsoft.com/office/word/2018/wordml" xmlns:w16du="http://schemas.microsoft.com/office/word/2023/wordml/word16du" xmlns:w16sdtdh="http://schemas.microsoft.com/office/word/2020/wordml/sdtdatahash" xmlns:w16se="http://schemas.microsoft.com/office/word/2015/wordml/symex" xmlns:wpg="http://schemas.microsoft.com/office/word/2010/wordprocessingGroup" xmlns:wpi="http://schemas.microsoft.com/office/word/2010/wordprocessingInk" xmlns:wne="http://schemas.microsoft.com/office/word/2006/wordml" xmlns:wps="http://schemas.microsoft.com/office/word/2010/wordprocessingShape" mc:Ignorable="w14 w15 w16se w16cid w16 w16cex w16sdtdh w16du wp14">
   <w:tbl>
     <w:tblPr>
       <w:tblStyle w:val="TableGrid"/>
@@ -23516,54 +22410,8 @@
                   <w:i/>
                   <w:iCs/>
                 </w:rPr>
-                <w:t xml:space="preserve">Motor de videojuegos con OpenGL y arquitectura </w:t>
+                <w:t>Motor de videojuegos con OpenGL y arquitectura Entity Component System</w:t>
               </w:r>
-              <w:proofErr w:type="spellStart"/>
-              <w:r>
-                <w:rPr>
-                  <w:rFonts w:ascii="Calisto MT" w:hAnsi="Calisto MT"/>
-                  <w:i/>
-                  <w:iCs/>
-                </w:rPr>
-                <w:t>Entity</w:t>
-              </w:r>
-              <w:proofErr w:type="spellEnd"/>
-              <w:r>
-                <w:rPr>
-                  <w:rFonts w:ascii="Calisto MT" w:hAnsi="Calisto MT"/>
-                  <w:i/>
-                  <w:iCs/>
-                </w:rPr>
-                <w:t xml:space="preserve"> </w:t>
-              </w:r>
-              <w:proofErr w:type="spellStart"/>
-              <w:r>
-                <w:rPr>
-                  <w:rFonts w:ascii="Calisto MT" w:hAnsi="Calisto MT"/>
-                  <w:i/>
-                  <w:iCs/>
-                </w:rPr>
-                <w:t>Component</w:t>
-              </w:r>
-              <w:proofErr w:type="spellEnd"/>
-              <w:r>
-                <w:rPr>
-                  <w:rFonts w:ascii="Calisto MT" w:hAnsi="Calisto MT"/>
-                  <w:i/>
-                  <w:iCs/>
-                </w:rPr>
-                <w:t xml:space="preserve"> </w:t>
-              </w:r>
-              <w:proofErr w:type="spellStart"/>
-              <w:r>
-                <w:rPr>
-                  <w:rFonts w:ascii="Calisto MT" w:hAnsi="Calisto MT"/>
-                  <w:i/>
-                  <w:iCs/>
-                </w:rPr>
-                <w:t>System</w:t>
-              </w:r>
-              <w:proofErr w:type="spellEnd"/>
             </w:sdtContent>
           </w:sdt>
         </w:p>
@@ -23697,7 +22545,7 @@
 </file>
 
 <file path=word/footnotes.xml><?xml version="1.0" encoding="utf-8"?>
-<w:footnotes xmlns:wpc="http://schemas.microsoft.com/office/word/2010/wordprocessingCanvas" xmlns:cx="http://schemas.microsoft.com/office/drawing/2014/chartex" xmlns:cx1="http://schemas.microsoft.com/office/drawing/2015/9/8/chartex" xmlns:cx2="http://schemas.microsoft.com/office/drawing/2015/10/21/chartex" xmlns:cx3="http://schemas.microsoft.com/office/drawing/2016/5/9/chartex" xmlns:cx4="http://schemas.microsoft.com/office/drawing/2016/5/10/chartex" xmlns:cx5="http://schemas.microsoft.com/office/drawing/2016/5/11/chartex" xmlns:cx6="http://schemas.microsoft.com/office/drawing/2016/5/12/chartex" xmlns:cx7="http://schemas.microsoft.com/office/drawing/2016/5/13/chartex" xmlns:cx8="http://schemas.microsoft.com/office/drawing/2016/5/14/chartex" xmlns:mc="http://schemas.openxmlformats.org/markup-compatibility/2006" xmlns:aink="http://schemas.microsoft.com/office/drawing/2016/ink" xmlns:am3d="http://schemas.microsoft.com/office/drawing/2017/model3d" xmlns:o="urn:schemas-microsoft-com:office:office" xmlns:oel="http://schemas.microsoft.com/office/2019/extlst" xmlns:r="http://schemas.openxmlformats.org/officeDocument/2006/relationships" xmlns:m="http://schemas.openxmlformats.org/officeDocument/2006/math" xmlns:v="urn:schemas-microsoft-com:vml" xmlns:wp14="http://schemas.microsoft.com/office/word/2010/wordprocessingDrawing" xmlns:wp="http://schemas.openxmlformats.org/drawingml/2006/wordprocessingDrawing" xmlns:w10="urn:schemas-microsoft-com:office:word" xmlns:w="http://schemas.openxmlformats.org/wordprocessingml/2006/main" xmlns:w14="http://schemas.microsoft.com/office/word/2010/wordml" xmlns:w15="http://schemas.microsoft.com/office/word/2012/wordml" xmlns:w16cex="http://schemas.microsoft.com/office/word/2018/wordml/cex" xmlns:w16cid="http://schemas.microsoft.com/office/word/2016/wordml/cid" xmlns:w16="http://schemas.microsoft.com/office/word/2018/wordml" xmlns:w16sdtdh="http://schemas.microsoft.com/office/word/2020/wordml/sdtdatahash" xmlns:w16se="http://schemas.microsoft.com/office/word/2015/wordml/symex" xmlns:wpg="http://schemas.microsoft.com/office/word/2010/wordprocessingGroup" xmlns:wpi="http://schemas.microsoft.com/office/word/2010/wordprocessingInk" xmlns:wne="http://schemas.microsoft.com/office/word/2006/wordml" xmlns:wps="http://schemas.microsoft.com/office/word/2010/wordprocessingShape" mc:Ignorable="w14 w15 w16se w16cid w16 w16cex w16sdtdh wp14">
+<w:footnotes xmlns:wpc="http://schemas.microsoft.com/office/word/2010/wordprocessingCanvas" xmlns:cx="http://schemas.microsoft.com/office/drawing/2014/chartex" xmlns:cx1="http://schemas.microsoft.com/office/drawing/2015/9/8/chartex" xmlns:cx2="http://schemas.microsoft.com/office/drawing/2015/10/21/chartex" xmlns:cx3="http://schemas.microsoft.com/office/drawing/2016/5/9/chartex" xmlns:cx4="http://schemas.microsoft.com/office/drawing/2016/5/10/chartex" xmlns:cx5="http://schemas.microsoft.com/office/drawing/2016/5/11/chartex" xmlns:cx6="http://schemas.microsoft.com/office/drawing/2016/5/12/chartex" xmlns:cx7="http://schemas.microsoft.com/office/drawing/2016/5/13/chartex" xmlns:cx8="http://schemas.microsoft.com/office/drawing/2016/5/14/chartex" xmlns:mc="http://schemas.openxmlformats.org/markup-compatibility/2006" xmlns:aink="http://schemas.microsoft.com/office/drawing/2016/ink" xmlns:am3d="http://schemas.microsoft.com/office/drawing/2017/model3d" xmlns:o="urn:schemas-microsoft-com:office:office" xmlns:oel="http://schemas.microsoft.com/office/2019/extlst" xmlns:r="http://schemas.openxmlformats.org/officeDocument/2006/relationships" xmlns:m="http://schemas.openxmlformats.org/officeDocument/2006/math" xmlns:v="urn:schemas-microsoft-com:vml" xmlns:wp14="http://schemas.microsoft.com/office/word/2010/wordprocessingDrawing" xmlns:wp="http://schemas.openxmlformats.org/drawingml/2006/wordprocessingDrawing" xmlns:w10="urn:schemas-microsoft-com:office:word" xmlns:w="http://schemas.openxmlformats.org/wordprocessingml/2006/main" xmlns:w14="http://schemas.microsoft.com/office/word/2010/wordml" xmlns:w15="http://schemas.microsoft.com/office/word/2012/wordml" xmlns:w16cex="http://schemas.microsoft.com/office/word/2018/wordml/cex" xmlns:w16cid="http://schemas.microsoft.com/office/word/2016/wordml/cid" xmlns:w16="http://schemas.microsoft.com/office/word/2018/wordml" xmlns:w16du="http://schemas.microsoft.com/office/word/2023/wordml/word16du" xmlns:w16sdtdh="http://schemas.microsoft.com/office/word/2020/wordml/sdtdatahash" xmlns:w16se="http://schemas.microsoft.com/office/word/2015/wordml/symex" xmlns:wpg="http://schemas.microsoft.com/office/word/2010/wordprocessingGroup" xmlns:wpi="http://schemas.microsoft.com/office/word/2010/wordprocessingInk" xmlns:wne="http://schemas.microsoft.com/office/word/2006/wordml" xmlns:wps="http://schemas.microsoft.com/office/word/2010/wordprocessingShape" mc:Ignorable="w14 w15 w16se w16cid w16 w16cex w16sdtdh w16du wp14">
   <w:footnote w:type="separator" w:id="-1">
     <w:p>
       <w:pPr>
@@ -23729,7 +22577,7 @@
 </file>
 
 <file path=word/header1.xml><?xml version="1.0" encoding="utf-8"?>
-<w:hdr xmlns:wpc="http://schemas.microsoft.com/office/word/2010/wordprocessingCanvas" xmlns:cx="http://schemas.microsoft.com/office/drawing/2014/chartex" xmlns:cx1="http://schemas.microsoft.com/office/drawing/2015/9/8/chartex" xmlns:cx2="http://schemas.microsoft.com/office/drawing/2015/10/21/chartex" xmlns:cx3="http://schemas.microsoft.com/office/drawing/2016/5/9/chartex" xmlns:cx4="http://schemas.microsoft.com/office/drawing/2016/5/10/chartex" xmlns:cx5="http://schemas.microsoft.com/office/drawing/2016/5/11/chartex" xmlns:cx6="http://schemas.microsoft.com/office/drawing/2016/5/12/chartex" xmlns:cx7="http://schemas.microsoft.com/office/drawing/2016/5/13/chartex" xmlns:cx8="http://schemas.microsoft.com/office/drawing/2016/5/14/chartex" xmlns:mc="http://schemas.openxmlformats.org/markup-compatibility/2006" xmlns:aink="http://schemas.microsoft.com/office/drawing/2016/ink" xmlns:am3d="http://schemas.microsoft.com/office/drawing/2017/model3d" xmlns:o="urn:schemas-microsoft-com:office:office" xmlns:oel="http://schemas.microsoft.com/office/2019/extlst" xmlns:r="http://schemas.openxmlformats.org/officeDocument/2006/relationships" xmlns:m="http://schemas.openxmlformats.org/officeDocument/2006/math" xmlns:v="urn:schemas-microsoft-com:vml" xmlns:wp14="http://schemas.microsoft.com/office/word/2010/wordprocessingDrawing" xmlns:wp="http://schemas.openxmlformats.org/drawingml/2006/wordprocessingDrawing" xmlns:w10="urn:schemas-microsoft-com:office:word" xmlns:w="http://schemas.openxmlformats.org/wordprocessingml/2006/main" xmlns:w14="http://schemas.microsoft.com/office/word/2010/wordml" xmlns:w15="http://schemas.microsoft.com/office/word/2012/wordml" xmlns:w16cex="http://schemas.microsoft.com/office/word/2018/wordml/cex" xmlns:w16cid="http://schemas.microsoft.com/office/word/2016/wordml/cid" xmlns:w16="http://schemas.microsoft.com/office/word/2018/wordml" xmlns:w16sdtdh="http://schemas.microsoft.com/office/word/2020/wordml/sdtdatahash" xmlns:w16se="http://schemas.microsoft.com/office/word/2015/wordml/symex" xmlns:wpg="http://schemas.microsoft.com/office/word/2010/wordprocessingGroup" xmlns:wpi="http://schemas.microsoft.com/office/word/2010/wordprocessingInk" xmlns:wne="http://schemas.microsoft.com/office/word/2006/wordml" xmlns:wps="http://schemas.microsoft.com/office/word/2010/wordprocessingShape" mc:Ignorable="w14 w15 w16se w16cid w16 w16cex w16sdtdh wp14">
+<w:hdr xmlns:wpc="http://schemas.microsoft.com/office/word/2010/wordprocessingCanvas" xmlns:cx="http://schemas.microsoft.com/office/drawing/2014/chartex" xmlns:cx1="http://schemas.microsoft.com/office/drawing/2015/9/8/chartex" xmlns:cx2="http://schemas.microsoft.com/office/drawing/2015/10/21/chartex" xmlns:cx3="http://schemas.microsoft.com/office/drawing/2016/5/9/chartex" xmlns:cx4="http://schemas.microsoft.com/office/drawing/2016/5/10/chartex" xmlns:cx5="http://schemas.microsoft.com/office/drawing/2016/5/11/chartex" xmlns:cx6="http://schemas.microsoft.com/office/drawing/2016/5/12/chartex" xmlns:cx7="http://schemas.microsoft.com/office/drawing/2016/5/13/chartex" xmlns:cx8="http://schemas.microsoft.com/office/drawing/2016/5/14/chartex" xmlns:mc="http://schemas.openxmlformats.org/markup-compatibility/2006" xmlns:aink="http://schemas.microsoft.com/office/drawing/2016/ink" xmlns:am3d="http://schemas.microsoft.com/office/drawing/2017/model3d" xmlns:o="urn:schemas-microsoft-com:office:office" xmlns:oel="http://schemas.microsoft.com/office/2019/extlst" xmlns:r="http://schemas.openxmlformats.org/officeDocument/2006/relationships" xmlns:m="http://schemas.openxmlformats.org/officeDocument/2006/math" xmlns:v="urn:schemas-microsoft-com:vml" xmlns:wp14="http://schemas.microsoft.com/office/word/2010/wordprocessingDrawing" xmlns:wp="http://schemas.openxmlformats.org/drawingml/2006/wordprocessingDrawing" xmlns:w10="urn:schemas-microsoft-com:office:word" xmlns:w="http://schemas.openxmlformats.org/wordprocessingml/2006/main" xmlns:w14="http://schemas.microsoft.com/office/word/2010/wordml" xmlns:w15="http://schemas.microsoft.com/office/word/2012/wordml" xmlns:w16cex="http://schemas.microsoft.com/office/word/2018/wordml/cex" xmlns:w16cid="http://schemas.microsoft.com/office/word/2016/wordml/cid" xmlns:w16="http://schemas.microsoft.com/office/word/2018/wordml" xmlns:w16du="http://schemas.microsoft.com/office/word/2023/wordml/word16du" xmlns:w16sdtdh="http://schemas.microsoft.com/office/word/2020/wordml/sdtdatahash" xmlns:w16se="http://schemas.microsoft.com/office/word/2015/wordml/symex" xmlns:wpg="http://schemas.microsoft.com/office/word/2010/wordprocessingGroup" xmlns:wpi="http://schemas.microsoft.com/office/word/2010/wordprocessingInk" xmlns:wne="http://schemas.microsoft.com/office/word/2006/wordml" xmlns:wps="http://schemas.microsoft.com/office/word/2010/wordprocessingShape" mc:Ignorable="w14 w15 w16se w16cid w16 w16cex w16sdtdh w16du wp14">
   <w:p>
     <w:pPr>
       <w:pStyle w:val="Header"/>
@@ -23884,7 +22732,7 @@
 </file>
 
 <file path=word/numbering.xml><?xml version="1.0" encoding="utf-8"?>
-<w:numbering xmlns:wpc="http://schemas.microsoft.com/office/word/2010/wordprocessingCanvas" xmlns:cx="http://schemas.microsoft.com/office/drawing/2014/chartex" xmlns:cx1="http://schemas.microsoft.com/office/drawing/2015/9/8/chartex" xmlns:cx2="http://schemas.microsoft.com/office/drawing/2015/10/21/chartex" xmlns:cx3="http://schemas.microsoft.com/office/drawing/2016/5/9/chartex" xmlns:cx4="http://schemas.microsoft.com/office/drawing/2016/5/10/chartex" xmlns:cx5="http://schemas.microsoft.com/office/drawing/2016/5/11/chartex" xmlns:cx6="http://schemas.microsoft.com/office/drawing/2016/5/12/chartex" xmlns:cx7="http://schemas.microsoft.com/office/drawing/2016/5/13/chartex" xmlns:cx8="http://schemas.microsoft.com/office/drawing/2016/5/14/chartex" xmlns:mc="http://schemas.openxmlformats.org/markup-compatibility/2006" xmlns:aink="http://schemas.microsoft.com/office/drawing/2016/ink" xmlns:am3d="http://schemas.microsoft.com/office/drawing/2017/model3d" xmlns:o="urn:schemas-microsoft-com:office:office" xmlns:oel="http://schemas.microsoft.com/office/2019/extlst" xmlns:r="http://schemas.openxmlformats.org/officeDocument/2006/relationships" xmlns:m="http://schemas.openxmlformats.org/officeDocument/2006/math" xmlns:v="urn:schemas-microsoft-com:vml" xmlns:wp14="http://schemas.microsoft.com/office/word/2010/wordprocessingDrawing" xmlns:wp="http://schemas.openxmlformats.org/drawingml/2006/wordprocessingDrawing" xmlns:w10="urn:schemas-microsoft-com:office:word" xmlns:w="http://schemas.openxmlformats.org/wordprocessingml/2006/main" xmlns:w14="http://schemas.microsoft.com/office/word/2010/wordml" xmlns:w15="http://schemas.microsoft.com/office/word/2012/wordml" xmlns:w16cex="http://schemas.microsoft.com/office/word/2018/wordml/cex" xmlns:w16cid="http://schemas.microsoft.com/office/word/2016/wordml/cid" xmlns:w16="http://schemas.microsoft.com/office/word/2018/wordml" xmlns:w16sdtdh="http://schemas.microsoft.com/office/word/2020/wordml/sdtdatahash" xmlns:w16se="http://schemas.microsoft.com/office/word/2015/wordml/symex" xmlns:wpg="http://schemas.microsoft.com/office/word/2010/wordprocessingGroup" xmlns:wpi="http://schemas.microsoft.com/office/word/2010/wordprocessingInk" xmlns:wne="http://schemas.microsoft.com/office/word/2006/wordml" xmlns:wps="http://schemas.microsoft.com/office/word/2010/wordprocessingShape" mc:Ignorable="w14 w15 w16se w16cid w16 w16cex w16sdtdh wp14">
+<w:numbering xmlns:wpc="http://schemas.microsoft.com/office/word/2010/wordprocessingCanvas" xmlns:cx="http://schemas.microsoft.com/office/drawing/2014/chartex" xmlns:cx1="http://schemas.microsoft.com/office/drawing/2015/9/8/chartex" xmlns:cx2="http://schemas.microsoft.com/office/drawing/2015/10/21/chartex" xmlns:cx3="http://schemas.microsoft.com/office/drawing/2016/5/9/chartex" xmlns:cx4="http://schemas.microsoft.com/office/drawing/2016/5/10/chartex" xmlns:cx5="http://schemas.microsoft.com/office/drawing/2016/5/11/chartex" xmlns:cx6="http://schemas.microsoft.com/office/drawing/2016/5/12/chartex" xmlns:cx7="http://schemas.microsoft.com/office/drawing/2016/5/13/chartex" xmlns:cx8="http://schemas.microsoft.com/office/drawing/2016/5/14/chartex" xmlns:mc="http://schemas.openxmlformats.org/markup-compatibility/2006" xmlns:aink="http://schemas.microsoft.com/office/drawing/2016/ink" xmlns:am3d="http://schemas.microsoft.com/office/drawing/2017/model3d" xmlns:o="urn:schemas-microsoft-com:office:office" xmlns:oel="http://schemas.microsoft.com/office/2019/extlst" xmlns:r="http://schemas.openxmlformats.org/officeDocument/2006/relationships" xmlns:m="http://schemas.openxmlformats.org/officeDocument/2006/math" xmlns:v="urn:schemas-microsoft-com:vml" xmlns:wp14="http://schemas.microsoft.com/office/word/2010/wordprocessingDrawing" xmlns:wp="http://schemas.openxmlformats.org/drawingml/2006/wordprocessingDrawing" xmlns:w10="urn:schemas-microsoft-com:office:word" xmlns:w="http://schemas.openxmlformats.org/wordprocessingml/2006/main" xmlns:w14="http://schemas.microsoft.com/office/word/2010/wordml" xmlns:w15="http://schemas.microsoft.com/office/word/2012/wordml" xmlns:w16cex="http://schemas.microsoft.com/office/word/2018/wordml/cex" xmlns:w16cid="http://schemas.microsoft.com/office/word/2016/wordml/cid" xmlns:w16="http://schemas.microsoft.com/office/word/2018/wordml" xmlns:w16du="http://schemas.microsoft.com/office/word/2023/wordml/word16du" xmlns:w16sdtdh="http://schemas.microsoft.com/office/word/2020/wordml/sdtdatahash" xmlns:w16se="http://schemas.microsoft.com/office/word/2015/wordml/symex" xmlns:wpg="http://schemas.microsoft.com/office/word/2010/wordprocessingGroup" xmlns:wpi="http://schemas.microsoft.com/office/word/2010/wordprocessingInk" xmlns:wne="http://schemas.microsoft.com/office/word/2006/wordml" xmlns:wps="http://schemas.microsoft.com/office/word/2010/wordprocessingShape" mc:Ignorable="w14 w15 w16se w16cid w16 w16cex w16sdtdh w16du wp14">
   <w:abstractNum w:abstractNumId="0" w15:restartNumberingAfterBreak="0">
     <w:nsid w:val="032C5D2F"/>
     <w:multiLevelType w:val="hybridMultilevel"/>
@@ -27754,7 +26602,7 @@
 </file>
 
 <file path=word/people.xml><?xml version="1.0" encoding="utf-8"?>
-<w15:people xmlns:wpc="http://schemas.microsoft.com/office/word/2010/wordprocessingCanvas" xmlns:cx="http://schemas.microsoft.com/office/drawing/2014/chartex" xmlns:cx1="http://schemas.microsoft.com/office/drawing/2015/9/8/chartex" xmlns:cx2="http://schemas.microsoft.com/office/drawing/2015/10/21/chartex" xmlns:cx3="http://schemas.microsoft.com/office/drawing/2016/5/9/chartex" xmlns:cx4="http://schemas.microsoft.com/office/drawing/2016/5/10/chartex" xmlns:cx5="http://schemas.microsoft.com/office/drawing/2016/5/11/chartex" xmlns:cx6="http://schemas.microsoft.com/office/drawing/2016/5/12/chartex" xmlns:cx7="http://schemas.microsoft.com/office/drawing/2016/5/13/chartex" xmlns:cx8="http://schemas.microsoft.com/office/drawing/2016/5/14/chartex" xmlns:mc="http://schemas.openxmlformats.org/markup-compatibility/2006" xmlns:aink="http://schemas.microsoft.com/office/drawing/2016/ink" xmlns:am3d="http://schemas.microsoft.com/office/drawing/2017/model3d" xmlns:o="urn:schemas-microsoft-com:office:office" xmlns:oel="http://schemas.microsoft.com/office/2019/extlst" xmlns:r="http://schemas.openxmlformats.org/officeDocument/2006/relationships" xmlns:m="http://schemas.openxmlformats.org/officeDocument/2006/math" xmlns:v="urn:schemas-microsoft-com:vml" xmlns:wp14="http://schemas.microsoft.com/office/word/2010/wordprocessingDrawing" xmlns:wp="http://schemas.openxmlformats.org/drawingml/2006/wordprocessingDrawing" xmlns:w10="urn:schemas-microsoft-com:office:word" xmlns:w="http://schemas.openxmlformats.org/wordprocessingml/2006/main" xmlns:w14="http://schemas.microsoft.com/office/word/2010/wordml" xmlns:w15="http://schemas.microsoft.com/office/word/2012/wordml" xmlns:w16cex="http://schemas.microsoft.com/office/word/2018/wordml/cex" xmlns:w16cid="http://schemas.microsoft.com/office/word/2016/wordml/cid" xmlns:w16="http://schemas.microsoft.com/office/word/2018/wordml" xmlns:w16sdtdh="http://schemas.microsoft.com/office/word/2020/wordml/sdtdatahash" xmlns:w16se="http://schemas.microsoft.com/office/word/2015/wordml/symex" xmlns:wpg="http://schemas.microsoft.com/office/word/2010/wordprocessingGroup" xmlns:wpi="http://schemas.microsoft.com/office/word/2010/wordprocessingInk" xmlns:wne="http://schemas.microsoft.com/office/word/2006/wordml" xmlns:wps="http://schemas.microsoft.com/office/word/2010/wordprocessingShape" mc:Ignorable="w14 w15 w16se w16cid w16 w16cex w16sdtdh wp14">
+<w15:people xmlns:wpc="http://schemas.microsoft.com/office/word/2010/wordprocessingCanvas" xmlns:cx="http://schemas.microsoft.com/office/drawing/2014/chartex" xmlns:cx1="http://schemas.microsoft.com/office/drawing/2015/9/8/chartex" xmlns:cx2="http://schemas.microsoft.com/office/drawing/2015/10/21/chartex" xmlns:cx3="http://schemas.microsoft.com/office/drawing/2016/5/9/chartex" xmlns:cx4="http://schemas.microsoft.com/office/drawing/2016/5/10/chartex" xmlns:cx5="http://schemas.microsoft.com/office/drawing/2016/5/11/chartex" xmlns:cx6="http://schemas.microsoft.com/office/drawing/2016/5/12/chartex" xmlns:cx7="http://schemas.microsoft.com/office/drawing/2016/5/13/chartex" xmlns:cx8="http://schemas.microsoft.com/office/drawing/2016/5/14/chartex" xmlns:mc="http://schemas.openxmlformats.org/markup-compatibility/2006" xmlns:aink="http://schemas.microsoft.com/office/drawing/2016/ink" xmlns:am3d="http://schemas.microsoft.com/office/drawing/2017/model3d" xmlns:o="urn:schemas-microsoft-com:office:office" xmlns:oel="http://schemas.microsoft.com/office/2019/extlst" xmlns:r="http://schemas.openxmlformats.org/officeDocument/2006/relationships" xmlns:m="http://schemas.openxmlformats.org/officeDocument/2006/math" xmlns:v="urn:schemas-microsoft-com:vml" xmlns:wp14="http://schemas.microsoft.com/office/word/2010/wordprocessingDrawing" xmlns:wp="http://schemas.openxmlformats.org/drawingml/2006/wordprocessingDrawing" xmlns:w10="urn:schemas-microsoft-com:office:word" xmlns:w="http://schemas.openxmlformats.org/wordprocessingml/2006/main" xmlns:w14="http://schemas.microsoft.com/office/word/2010/wordml" xmlns:w15="http://schemas.microsoft.com/office/word/2012/wordml" xmlns:w16cex="http://schemas.microsoft.com/office/word/2018/wordml/cex" xmlns:w16cid="http://schemas.microsoft.com/office/word/2016/wordml/cid" xmlns:w16="http://schemas.microsoft.com/office/word/2018/wordml" xmlns:w16du="http://schemas.microsoft.com/office/word/2023/wordml/word16du" xmlns:w16sdtdh="http://schemas.microsoft.com/office/word/2020/wordml/sdtdatahash" xmlns:w16se="http://schemas.microsoft.com/office/word/2015/wordml/symex" xmlns:wpg="http://schemas.microsoft.com/office/word/2010/wordprocessingGroup" xmlns:wpi="http://schemas.microsoft.com/office/word/2010/wordprocessingInk" xmlns:wne="http://schemas.microsoft.com/office/word/2006/wordml" xmlns:wps="http://schemas.microsoft.com/office/word/2010/wordprocessingShape" mc:Ignorable="w14 w15 w16se w16cid w16 w16cex w16sdtdh w16du wp14">
   <w15:person w15:author="Valentin Dumitru">
     <w15:presenceInfo w15:providerId="AD" w15:userId="S::UO277867@uniovi.es::58a1631e-e670-4065-8f3b-3d2cea2e2540"/>
   </w15:person>
@@ -27765,7 +26613,7 @@
 </file>
 
 <file path=word/styles.xml><?xml version="1.0" encoding="utf-8"?>
-<w:styles xmlns:mc="http://schemas.openxmlformats.org/markup-compatibility/2006" xmlns:r="http://schemas.openxmlformats.org/officeDocument/2006/relationships" xmlns:w="http://schemas.openxmlformats.org/wordprocessingml/2006/main" xmlns:w14="http://schemas.microsoft.com/office/word/2010/wordml" xmlns:w15="http://schemas.microsoft.com/office/word/2012/wordml" xmlns:w16cex="http://schemas.microsoft.com/office/word/2018/wordml/cex" xmlns:w16cid="http://schemas.microsoft.com/office/word/2016/wordml/cid" xmlns:w16="http://schemas.microsoft.com/office/word/2018/wordml" xmlns:w16sdtdh="http://schemas.microsoft.com/office/word/2020/wordml/sdtdatahash" xmlns:w16se="http://schemas.microsoft.com/office/word/2015/wordml/symex" mc:Ignorable="w14 w15 w16se w16cid w16 w16cex w16sdtdh">
+<w:styles xmlns:mc="http://schemas.openxmlformats.org/markup-compatibility/2006" xmlns:r="http://schemas.openxmlformats.org/officeDocument/2006/relationships" xmlns:w="http://schemas.openxmlformats.org/wordprocessingml/2006/main" xmlns:w14="http://schemas.microsoft.com/office/word/2010/wordml" xmlns:w15="http://schemas.microsoft.com/office/word/2012/wordml" xmlns:w16cex="http://schemas.microsoft.com/office/word/2018/wordml/cex" xmlns:w16cid="http://schemas.microsoft.com/office/word/2016/wordml/cid" xmlns:w16="http://schemas.microsoft.com/office/word/2018/wordml" xmlns:w16du="http://schemas.microsoft.com/office/word/2023/wordml/word16du" xmlns:w16sdtdh="http://schemas.microsoft.com/office/word/2020/wordml/sdtdatahash" xmlns:w16se="http://schemas.microsoft.com/office/word/2015/wordml/symex" mc:Ignorable="w14 w15 w16se w16cid w16 w16cex w16sdtdh w16du">
   <w:docDefaults>
     <w:rPrDefault>
       <w:rPr>
@@ -28310,7 +27158,7 @@
     <w:uiPriority w:val="9"/>
     <w:unhideWhenUsed/>
     <w:qFormat/>
-    <w:rsid w:val="00542223"/>
+    <w:rsid w:val="00457DB1"/>
     <w:pPr>
       <w:keepNext/>
       <w:keepLines/>
@@ -28319,7 +27167,7 @@
         <w:numId w:val="1"/>
       </w:numPr>
       <w:spacing w:before="200" w:after="0"/>
-      <w:ind w:left="4320" w:hanging="360"/>
+      <w:ind w:left="360" w:hanging="360"/>
       <w:outlineLvl w:val="5"/>
     </w:pPr>
     <w:rPr>
@@ -28705,7 +27553,7 @@
     <w:basedOn w:val="DefaultParagraphFont"/>
     <w:link w:val="Heading6"/>
     <w:uiPriority w:val="9"/>
-    <w:rsid w:val="00542223"/>
+    <w:rsid w:val="00457DB1"/>
     <w:rPr>
       <w:rFonts w:asciiTheme="majorHAnsi" w:eastAsiaTheme="majorEastAsia" w:hAnsiTheme="majorHAnsi" w:cstheme="majorBidi"/>
       <w:i/>
@@ -29298,7 +28146,7 @@
 </file>
 
 <file path=word/glossary/document.xml><?xml version="1.0" encoding="utf-8"?>
-<w:glossaryDocument xmlns:wpc="http://schemas.microsoft.com/office/word/2010/wordprocessingCanvas" xmlns:cx="http://schemas.microsoft.com/office/drawing/2014/chartex" xmlns:cx1="http://schemas.microsoft.com/office/drawing/2015/9/8/chartex" xmlns:cx2="http://schemas.microsoft.com/office/drawing/2015/10/21/chartex" xmlns:cx3="http://schemas.microsoft.com/office/drawing/2016/5/9/chartex" xmlns:cx4="http://schemas.microsoft.com/office/drawing/2016/5/10/chartex" xmlns:cx5="http://schemas.microsoft.com/office/drawing/2016/5/11/chartex" xmlns:cx6="http://schemas.microsoft.com/office/drawing/2016/5/12/chartex" xmlns:cx7="http://schemas.microsoft.com/office/drawing/2016/5/13/chartex" xmlns:cx8="http://schemas.microsoft.com/office/drawing/2016/5/14/chartex" xmlns:mc="http://schemas.openxmlformats.org/markup-compatibility/2006" xmlns:aink="http://schemas.microsoft.com/office/drawing/2016/ink" xmlns:am3d="http://schemas.microsoft.com/office/drawing/2017/model3d" xmlns:o="urn:schemas-microsoft-com:office:office" xmlns:oel="http://schemas.microsoft.com/office/2019/extlst" xmlns:r="http://schemas.openxmlformats.org/officeDocument/2006/relationships" xmlns:m="http://schemas.openxmlformats.org/officeDocument/2006/math" xmlns:v="urn:schemas-microsoft-com:vml" xmlns:wp14="http://schemas.microsoft.com/office/word/2010/wordprocessingDrawing" xmlns:wp="http://schemas.openxmlformats.org/drawingml/2006/wordprocessingDrawing" xmlns:w10="urn:schemas-microsoft-com:office:word" xmlns:w="http://schemas.openxmlformats.org/wordprocessingml/2006/main" xmlns:w14="http://schemas.microsoft.com/office/word/2010/wordml" xmlns:w15="http://schemas.microsoft.com/office/word/2012/wordml" xmlns:w16cex="http://schemas.microsoft.com/office/word/2018/wordml/cex" xmlns:w16cid="http://schemas.microsoft.com/office/word/2016/wordml/cid" xmlns:w16="http://schemas.microsoft.com/office/word/2018/wordml" xmlns:w16sdtdh="http://schemas.microsoft.com/office/word/2020/wordml/sdtdatahash" xmlns:w16se="http://schemas.microsoft.com/office/word/2015/wordml/symex" xmlns:wpg="http://schemas.microsoft.com/office/word/2010/wordprocessingGroup" xmlns:wpi="http://schemas.microsoft.com/office/word/2010/wordprocessingInk" xmlns:wne="http://schemas.microsoft.com/office/word/2006/wordml" xmlns:wps="http://schemas.microsoft.com/office/word/2010/wordprocessingShape" mc:Ignorable="w14 w15 w16se w16cid w16 w16cex w16sdtdh wp14">
+<w:glossaryDocument xmlns:wpc="http://schemas.microsoft.com/office/word/2010/wordprocessingCanvas" xmlns:cx="http://schemas.microsoft.com/office/drawing/2014/chartex" xmlns:cx1="http://schemas.microsoft.com/office/drawing/2015/9/8/chartex" xmlns:cx2="http://schemas.microsoft.com/office/drawing/2015/10/21/chartex" xmlns:cx3="http://schemas.microsoft.com/office/drawing/2016/5/9/chartex" xmlns:cx4="http://schemas.microsoft.com/office/drawing/2016/5/10/chartex" xmlns:cx5="http://schemas.microsoft.com/office/drawing/2016/5/11/chartex" xmlns:cx6="http://schemas.microsoft.com/office/drawing/2016/5/12/chartex" xmlns:cx7="http://schemas.microsoft.com/office/drawing/2016/5/13/chartex" xmlns:cx8="http://schemas.microsoft.com/office/drawing/2016/5/14/chartex" xmlns:mc="http://schemas.openxmlformats.org/markup-compatibility/2006" xmlns:aink="http://schemas.microsoft.com/office/drawing/2016/ink" xmlns:am3d="http://schemas.microsoft.com/office/drawing/2017/model3d" xmlns:o="urn:schemas-microsoft-com:office:office" xmlns:oel="http://schemas.microsoft.com/office/2019/extlst" xmlns:r="http://schemas.openxmlformats.org/officeDocument/2006/relationships" xmlns:m="http://schemas.openxmlformats.org/officeDocument/2006/math" xmlns:v="urn:schemas-microsoft-com:vml" xmlns:wp14="http://schemas.microsoft.com/office/word/2010/wordprocessingDrawing" xmlns:wp="http://schemas.openxmlformats.org/drawingml/2006/wordprocessingDrawing" xmlns:w10="urn:schemas-microsoft-com:office:word" xmlns:w="http://schemas.openxmlformats.org/wordprocessingml/2006/main" xmlns:w14="http://schemas.microsoft.com/office/word/2010/wordml" xmlns:w15="http://schemas.microsoft.com/office/word/2012/wordml" xmlns:w16cex="http://schemas.microsoft.com/office/word/2018/wordml/cex" xmlns:w16cid="http://schemas.microsoft.com/office/word/2016/wordml/cid" xmlns:w16="http://schemas.microsoft.com/office/word/2018/wordml" xmlns:w16du="http://schemas.microsoft.com/office/word/2023/wordml/word16du" xmlns:w16sdtdh="http://schemas.microsoft.com/office/word/2020/wordml/sdtdatahash" xmlns:w16se="http://schemas.microsoft.com/office/word/2015/wordml/symex" xmlns:wpg="http://schemas.microsoft.com/office/word/2010/wordprocessingGroup" xmlns:wpi="http://schemas.microsoft.com/office/word/2010/wordprocessingInk" xmlns:wne="http://schemas.microsoft.com/office/word/2006/wordml" xmlns:wps="http://schemas.microsoft.com/office/word/2010/wordprocessingShape" mc:Ignorable="w14 w15 w16se w16cid w16 w16cex w16sdtdh w16du wp14">
   <w:docParts>
     <w:docPart>
       <w:docPartPr>
@@ -29887,7 +28735,7 @@
 </file>
 
 <file path=word/glossary/fontTable.xml><?xml version="1.0" encoding="utf-8"?>
-<w:fonts xmlns:mc="http://schemas.openxmlformats.org/markup-compatibility/2006" xmlns:r="http://schemas.openxmlformats.org/officeDocument/2006/relationships" xmlns:w="http://schemas.openxmlformats.org/wordprocessingml/2006/main" xmlns:w14="http://schemas.microsoft.com/office/word/2010/wordml" xmlns:w15="http://schemas.microsoft.com/office/word/2012/wordml" xmlns:w16cex="http://schemas.microsoft.com/office/word/2018/wordml/cex" xmlns:w16cid="http://schemas.microsoft.com/office/word/2016/wordml/cid" xmlns:w16="http://schemas.microsoft.com/office/word/2018/wordml" xmlns:w16sdtdh="http://schemas.microsoft.com/office/word/2020/wordml/sdtdatahash" xmlns:w16se="http://schemas.microsoft.com/office/word/2015/wordml/symex" mc:Ignorable="w14 w15 w16se w16cid w16 w16cex w16sdtdh">
+<w:fonts xmlns:mc="http://schemas.openxmlformats.org/markup-compatibility/2006" xmlns:r="http://schemas.openxmlformats.org/officeDocument/2006/relationships" xmlns:w="http://schemas.openxmlformats.org/wordprocessingml/2006/main" xmlns:w14="http://schemas.microsoft.com/office/word/2010/wordml" xmlns:w15="http://schemas.microsoft.com/office/word/2012/wordml" xmlns:w16cex="http://schemas.microsoft.com/office/word/2018/wordml/cex" xmlns:w16cid="http://schemas.microsoft.com/office/word/2016/wordml/cid" xmlns:w16="http://schemas.microsoft.com/office/word/2018/wordml" xmlns:w16du="http://schemas.microsoft.com/office/word/2023/wordml/word16du" xmlns:w16sdtdh="http://schemas.microsoft.com/office/word/2020/wordml/sdtdatahash" xmlns:w16se="http://schemas.microsoft.com/office/word/2015/wordml/symex" mc:Ignorable="w14 w15 w16se w16cid w16 w16cex w16sdtdh w16du">
   <w:font w:name="Symbol">
     <w:panose1 w:val="05050102010706020507"/>
     <w:charset w:val="02"/>
@@ -29957,20 +28805,20 @@
     <w:charset w:val="00"/>
     <w:family w:val="swiss"/>
     <w:pitch w:val="variable"/>
-    <w:sig w:usb0="E4002EFF" w:usb1="C200247B" w:usb2="00000009" w:usb3="00000000" w:csb0="000001FF" w:csb1="00000000"/>
+    <w:sig w:usb0="E4002EFF" w:usb1="C000247B" w:usb2="00000009" w:usb3="00000000" w:csb0="000001FF" w:csb1="00000000"/>
   </w:font>
   <w:font w:name="Calibri Light">
     <w:panose1 w:val="020F0302020204030204"/>
     <w:charset w:val="00"/>
     <w:family w:val="swiss"/>
     <w:pitch w:val="variable"/>
-    <w:sig w:usb0="E4002EFF" w:usb1="C200247B" w:usb2="00000009" w:usb3="00000000" w:csb0="000001FF" w:csb1="00000000"/>
+    <w:sig w:usb0="E4002EFF" w:usb1="C000247B" w:usb2="00000009" w:usb3="00000000" w:csb0="000001FF" w:csb1="00000000"/>
   </w:font>
 </w:fonts>
 </file>
 
 <file path=word/glossary/settings.xml><?xml version="1.0" encoding="utf-8"?>
-<w:settings xmlns:mc="http://schemas.openxmlformats.org/markup-compatibility/2006" xmlns:o="urn:schemas-microsoft-com:office:office" xmlns:r="http://schemas.openxmlformats.org/officeDocument/2006/relationships" xmlns:m="http://schemas.openxmlformats.org/officeDocument/2006/math" xmlns:v="urn:schemas-microsoft-com:vml" xmlns:w10="urn:schemas-microsoft-com:office:word" xmlns:w="http://schemas.openxmlformats.org/wordprocessingml/2006/main" xmlns:w14="http://schemas.microsoft.com/office/word/2010/wordml" xmlns:w15="http://schemas.microsoft.com/office/word/2012/wordml" xmlns:w16cex="http://schemas.microsoft.com/office/word/2018/wordml/cex" xmlns:w16cid="http://schemas.microsoft.com/office/word/2016/wordml/cid" xmlns:w16="http://schemas.microsoft.com/office/word/2018/wordml" xmlns:w16sdtdh="http://schemas.microsoft.com/office/word/2020/wordml/sdtdatahash" xmlns:w16se="http://schemas.microsoft.com/office/word/2015/wordml/symex" xmlns:sl="http://schemas.openxmlformats.org/schemaLibrary/2006/main" mc:Ignorable="w14 w15 w16se w16cid w16 w16cex w16sdtdh">
+<w:settings xmlns:mc="http://schemas.openxmlformats.org/markup-compatibility/2006" xmlns:o="urn:schemas-microsoft-com:office:office" xmlns:r="http://schemas.openxmlformats.org/officeDocument/2006/relationships" xmlns:m="http://schemas.openxmlformats.org/officeDocument/2006/math" xmlns:v="urn:schemas-microsoft-com:vml" xmlns:w10="urn:schemas-microsoft-com:office:word" xmlns:w="http://schemas.openxmlformats.org/wordprocessingml/2006/main" xmlns:w14="http://schemas.microsoft.com/office/word/2010/wordml" xmlns:w15="http://schemas.microsoft.com/office/word/2012/wordml" xmlns:w16cex="http://schemas.microsoft.com/office/word/2018/wordml/cex" xmlns:w16cid="http://schemas.microsoft.com/office/word/2016/wordml/cid" xmlns:w16="http://schemas.microsoft.com/office/word/2018/wordml" xmlns:w16du="http://schemas.microsoft.com/office/word/2023/wordml/word16du" xmlns:w16sdtdh="http://schemas.microsoft.com/office/word/2020/wordml/sdtdatahash" xmlns:w16se="http://schemas.microsoft.com/office/word/2015/wordml/symex" xmlns:sl="http://schemas.openxmlformats.org/schemaLibrary/2006/main" mc:Ignorable="w14 w15 w16se w16cid w16 w16cex w16sdtdh w16du">
   <w:view w:val="normal"/>
   <w:defaultTabStop w:val="708"/>
   <w:hyphenationZone w:val="425"/>
@@ -29987,6 +28835,7 @@
   <w:rsids>
     <w:rsidRoot w:val="00F04C75"/>
     <w:rsid w:val="00027650"/>
+    <w:rsid w:val="0005720F"/>
     <w:rsid w:val="00092ACC"/>
     <w:rsid w:val="000A3891"/>
     <w:rsid w:val="001C1C98"/>
@@ -30010,6 +28859,7 @@
     <w:rsid w:val="00A5239C"/>
     <w:rsid w:val="00B61C19"/>
     <w:rsid w:val="00B66D62"/>
+    <w:rsid w:val="00C240A8"/>
     <w:rsid w:val="00C24BD8"/>
     <w:rsid w:val="00CB6C38"/>
     <w:rsid w:val="00CD3D52"/>
@@ -30045,7 +28895,7 @@
 </file>
 
 <file path=word/glossary/styles.xml><?xml version="1.0" encoding="utf-8"?>
-<w:styles xmlns:mc="http://schemas.openxmlformats.org/markup-compatibility/2006" xmlns:r="http://schemas.openxmlformats.org/officeDocument/2006/relationships" xmlns:w="http://schemas.openxmlformats.org/wordprocessingml/2006/main" xmlns:w14="http://schemas.microsoft.com/office/word/2010/wordml" xmlns:w15="http://schemas.microsoft.com/office/word/2012/wordml" xmlns:w16cex="http://schemas.microsoft.com/office/word/2018/wordml/cex" xmlns:w16cid="http://schemas.microsoft.com/office/word/2016/wordml/cid" xmlns:w16="http://schemas.microsoft.com/office/word/2018/wordml" xmlns:w16sdtdh="http://schemas.microsoft.com/office/word/2020/wordml/sdtdatahash" xmlns:w16se="http://schemas.microsoft.com/office/word/2015/wordml/symex" mc:Ignorable="w14 w15 w16se w16cid w16 w16cex w16sdtdh">
+<w:styles xmlns:mc="http://schemas.openxmlformats.org/markup-compatibility/2006" xmlns:r="http://schemas.openxmlformats.org/officeDocument/2006/relationships" xmlns:w="http://schemas.openxmlformats.org/wordprocessingml/2006/main" xmlns:w14="http://schemas.microsoft.com/office/word/2010/wordml" xmlns:w15="http://schemas.microsoft.com/office/word/2012/wordml" xmlns:w16cex="http://schemas.microsoft.com/office/word/2018/wordml/cex" xmlns:w16cid="http://schemas.microsoft.com/office/word/2016/wordml/cid" xmlns:w16="http://schemas.microsoft.com/office/word/2018/wordml" xmlns:w16du="http://schemas.microsoft.com/office/word/2023/wordml/word16du" xmlns:w16sdtdh="http://schemas.microsoft.com/office/word/2020/wordml/sdtdatahash" xmlns:w16se="http://schemas.microsoft.com/office/word/2015/wordml/symex" mc:Ignorable="w14 w15 w16se w16cid w16 w16cex w16sdtdh w16du">
   <w:docDefaults>
     <w:rPrDefault>
       <w:rPr>
@@ -30620,7 +29470,7 @@
 </file>
 
 <file path=word/glossary/webSettings.xml><?xml version="1.0" encoding="utf-8"?>
-<w:webSettings xmlns:mc="http://schemas.openxmlformats.org/markup-compatibility/2006" xmlns:r="http://schemas.openxmlformats.org/officeDocument/2006/relationships" xmlns:w="http://schemas.openxmlformats.org/wordprocessingml/2006/main" xmlns:w14="http://schemas.microsoft.com/office/word/2010/wordml" xmlns:w15="http://schemas.microsoft.com/office/word/2012/wordml" xmlns:w16cex="http://schemas.microsoft.com/office/word/2018/wordml/cex" xmlns:w16cid="http://schemas.microsoft.com/office/word/2016/wordml/cid" xmlns:w16="http://schemas.microsoft.com/office/word/2018/wordml" xmlns:w16sdtdh="http://schemas.microsoft.com/office/word/2020/wordml/sdtdatahash" xmlns:w16se="http://schemas.microsoft.com/office/word/2015/wordml/symex" mc:Ignorable="w14 w15 w16se w16cid w16 w16cex w16sdtdh">
+<w:webSettings xmlns:mc="http://schemas.openxmlformats.org/markup-compatibility/2006" xmlns:r="http://schemas.openxmlformats.org/officeDocument/2006/relationships" xmlns:w="http://schemas.openxmlformats.org/wordprocessingml/2006/main" xmlns:w14="http://schemas.microsoft.com/office/word/2010/wordml" xmlns:w15="http://schemas.microsoft.com/office/word/2012/wordml" xmlns:w16cex="http://schemas.microsoft.com/office/word/2018/wordml/cex" xmlns:w16cid="http://schemas.microsoft.com/office/word/2016/wordml/cid" xmlns:w16="http://schemas.microsoft.com/office/word/2018/wordml" xmlns:w16du="http://schemas.microsoft.com/office/word/2023/wordml/word16du" xmlns:w16sdtdh="http://schemas.microsoft.com/office/word/2020/wordml/sdtdatahash" xmlns:w16se="http://schemas.microsoft.com/office/word/2015/wordml/symex" mc:Ignorable="w14 w15 w16se w16cid w16 w16cex w16sdtdh w16du">
   <w:optimizeForBrowser/>
   <w:allowPNG/>
 </w:webSettings>

--- a/doc/TFG_GLESC_Documentation.docx
+++ b/doc/TFG_GLESC_Documentation.docx
@@ -2039,15 +2039,7 @@
         <w:jc w:val="both"/>
       </w:pPr>
       <w:r>
-        <w:t xml:space="preserve">Otra justificación, que descubrí más bien a posteriori, es la implementación de un motor que implemente una arquitectura Entity Component System que sea lo </w:t>
-      </w:r>
-      <w:proofErr w:type="spellStart"/>
-      <w:r>
-        <w:t>mas</w:t>
-      </w:r>
-      <w:proofErr w:type="spellEnd"/>
-      <w:r>
-        <w:t xml:space="preserve"> fiel posible a su motivación, que es la programación orientada a datos (Data Driven Programming), pero, a su vez, manteniendo un estilo orientado objetos (Object Oriented Programming), conservando la elegancia y la mantenibilidad. </w:t>
+        <w:t xml:space="preserve">Otra justificación, que descubrí más bien a posteriori, es la implementación de un motor que implemente una arquitectura Entity Component System que sea lo mas fiel posible a su motivación, que es la programación orientada a datos (Data Driven Programming), pero, a su vez, manteniendo un estilo orientado objetos (Object Oriented Programming), conservando la elegancia y la mantenibilidad. </w:t>
       </w:r>
     </w:p>
     <w:p>
@@ -2097,15 +2089,7 @@
     </w:p>
     <w:p>
       <w:r>
-        <w:t xml:space="preserve">El nivel </w:t>
-      </w:r>
-      <w:proofErr w:type="spellStart"/>
-      <w:r>
-        <w:t>mas</w:t>
-      </w:r>
-      <w:proofErr w:type="spellEnd"/>
-      <w:r>
-        <w:t xml:space="preserve"> superficial de este proyecto será la interfaz o el Front End para el usuario o game developer. Esta interfaz será, en la medida de lo posible, orientada a objetos. Se buscará que sea sencilla, con poca curva de aprendizaje y que facilite lo máximo posible la programación con patrones Entity Component System. De esta manera, el usuario deberá poder crear sus propios sistemas y componentes de forma sencilla.</w:t>
+        <w:t>El nivel mas superficial de este proyecto será la interfaz o el Front End para el usuario o game developer. Esta interfaz será, en la medida de lo posible, orientada a objetos. Se buscará que sea sencilla, con poca curva de aprendizaje y que facilite lo máximo posible la programación con patrones Entity Component System. De esta manera, el usuario deberá poder crear sus propios sistemas y componentes de forma sencilla.</w:t>
       </w:r>
     </w:p>
     <w:p>
@@ -2408,7 +2392,6 @@
           <w:lang w:val="en-US"/>
         </w:rPr>
       </w:pPr>
-      <w:proofErr w:type="spellStart"/>
       <w:r>
         <w:rPr>
           <w:rFonts w:ascii="Consolas" w:hAnsi="Consolas" w:cs="Courier New"/>
@@ -2440,7 +2423,6 @@
         </w:rPr>
         <w:t>ForEach</w:t>
       </w:r>
-      <w:proofErr w:type="spellEnd"/>
       <w:r>
         <w:rPr>
           <w:rFonts w:ascii="Consolas" w:hAnsi="Consolas" w:cs="Courier New"/>
@@ -2489,29 +2471,7 @@
           <w:szCs w:val="17"/>
           <w:lang w:val="en-US"/>
         </w:rPr>
-        <w:t xml:space="preserve"> </w:t>
-      </w:r>
-      <w:proofErr w:type="spellStart"/>
-      <w:r>
-        <w:rPr>
-          <w:rFonts w:ascii="Consolas" w:hAnsi="Consolas" w:cs="Courier New"/>
-          <w:color w:val="FFFFFF"/>
-          <w:sz w:val="17"/>
-          <w:szCs w:val="17"/>
-          <w:lang w:val="en-US"/>
-        </w:rPr>
-        <w:t>translation</w:t>
-      </w:r>
-      <w:proofErr w:type="spellEnd"/>
-      <w:r>
-        <w:rPr>
-          <w:rFonts w:ascii="Consolas" w:hAnsi="Consolas" w:cs="Courier New"/>
-          <w:color w:val="FFFFFF"/>
-          <w:sz w:val="17"/>
-          <w:szCs w:val="17"/>
-          <w:lang w:val="en-US"/>
-        </w:rPr>
-        <w:t>,</w:t>
+        <w:t xml:space="preserve"> translation,</w:t>
       </w:r>
     </w:p>
     <w:p>
@@ -2775,18 +2735,7 @@
           <w:szCs w:val="17"/>
           <w:lang w:val="en-US"/>
         </w:rPr>
-        <w:t xml:space="preserve">                 </w:t>
-      </w:r>
-      <w:proofErr w:type="spellStart"/>
-      <w:r>
-        <w:rPr>
-          <w:rFonts w:ascii="Consolas" w:hAnsi="Consolas" w:cs="Courier New"/>
-          <w:color w:val="FFFFFF"/>
-          <w:sz w:val="17"/>
-          <w:szCs w:val="17"/>
-          <w:lang w:val="en-US"/>
-        </w:rPr>
-        <w:t>translation.</w:t>
+        <w:t xml:space="preserve">                 translation.</w:t>
       </w:r>
       <w:r>
         <w:rPr>
@@ -2798,27 +2747,15 @@
         </w:rPr>
         <w:t>Value</w:t>
       </w:r>
-      <w:proofErr w:type="spellEnd"/>
-      <w:r>
-        <w:rPr>
-          <w:rFonts w:ascii="Consolas" w:hAnsi="Consolas" w:cs="Courier New"/>
-          <w:color w:val="FFFFFF"/>
-          <w:sz w:val="17"/>
-          <w:szCs w:val="17"/>
-          <w:lang w:val="en-US"/>
-        </w:rPr>
-        <w:t xml:space="preserve"> += </w:t>
-      </w:r>
-      <w:proofErr w:type="spellStart"/>
-      <w:r>
-        <w:rPr>
-          <w:rFonts w:ascii="Consolas" w:hAnsi="Consolas" w:cs="Courier New"/>
-          <w:color w:val="FFFFFF"/>
-          <w:sz w:val="17"/>
-          <w:szCs w:val="17"/>
-          <w:lang w:val="en-US"/>
-        </w:rPr>
-        <w:t>velocity.</w:t>
+      <w:r>
+        <w:rPr>
+          <w:rFonts w:ascii="Consolas" w:hAnsi="Consolas" w:cs="Courier New"/>
+          <w:color w:val="FFFFFF"/>
+          <w:sz w:val="17"/>
+          <w:szCs w:val="17"/>
+          <w:lang w:val="en-US"/>
+        </w:rPr>
+        <w:t xml:space="preserve"> += velocity.</w:t>
       </w:r>
       <w:r>
         <w:rPr>
@@ -2830,7 +2767,6 @@
         </w:rPr>
         <w:t>Value</w:t>
       </w:r>
-      <w:proofErr w:type="spellEnd"/>
       <w:r>
         <w:rPr>
           <w:rFonts w:ascii="Consolas" w:hAnsi="Consolas" w:cs="Courier New"/>
@@ -3674,15 +3610,7 @@
         <w:t>Godot soporta Vulkan por e</w:t>
       </w:r>
       <w:r>
-        <w:t xml:space="preserve">l momento, según su artículo hablando de este tema, OpenGL todavía no </w:t>
-      </w:r>
-      <w:proofErr w:type="spellStart"/>
-      <w:r>
-        <w:t>esta</w:t>
-      </w:r>
-      <w:proofErr w:type="spellEnd"/>
-      <w:r>
-        <w:t xml:space="preserve"> funcional, pero se tiene como plan de desarrollo para el futuro</w:t>
+        <w:t>l momento, según su artículo hablando de este tema, OpenGL todavía no esta funcional, pero se tiene como plan de desarrollo para el futuro</w:t>
       </w:r>
       <w:sdt>
         <w:sdtPr>
@@ -5842,29 +5770,7 @@
           <w:szCs w:val="17"/>
           <w:lang w:val="en-US"/>
         </w:rPr>
-        <w:t xml:space="preserve">    entt::registry </w:t>
-      </w:r>
-      <w:proofErr w:type="spellStart"/>
-      <w:r>
-        <w:rPr>
-          <w:rFonts w:ascii="Consolas" w:hAnsi="Consolas" w:cs="Courier New"/>
-          <w:color w:val="FFFFFF"/>
-          <w:sz w:val="17"/>
-          <w:szCs w:val="17"/>
-          <w:lang w:val="en-US"/>
-        </w:rPr>
-        <w:t>registry</w:t>
-      </w:r>
-      <w:proofErr w:type="spellEnd"/>
-      <w:r>
-        <w:rPr>
-          <w:rFonts w:ascii="Consolas" w:hAnsi="Consolas" w:cs="Courier New"/>
-          <w:color w:val="FFFFFF"/>
-          <w:sz w:val="17"/>
-          <w:szCs w:val="17"/>
-          <w:lang w:val="en-US"/>
-        </w:rPr>
-        <w:t>;</w:t>
+        <w:t xml:space="preserve">    entt::registry registry;</w:t>
       </w:r>
     </w:p>
     <w:p>
@@ -7579,27 +7485,7 @@
           <w:sz w:val="17"/>
           <w:szCs w:val="17"/>
         </w:rPr>
-        <w:t xml:space="preserve"> </w:t>
-      </w:r>
-      <w:proofErr w:type="spellStart"/>
-      <w:r>
-        <w:rPr>
-          <w:rFonts w:ascii="Consolas" w:hAnsi="Consolas" w:cs="Courier New"/>
-          <w:color w:val="FFFFFF"/>
-          <w:sz w:val="17"/>
-          <w:szCs w:val="17"/>
-        </w:rPr>
-        <w:t>entity</w:t>
-      </w:r>
-      <w:proofErr w:type="spellEnd"/>
-      <w:r>
-        <w:rPr>
-          <w:rFonts w:ascii="Consolas" w:hAnsi="Consolas" w:cs="Courier New"/>
-          <w:color w:val="FFFFFF"/>
-          <w:sz w:val="17"/>
-          <w:szCs w:val="17"/>
-        </w:rPr>
-        <w:t xml:space="preserve"> = </w:t>
+        <w:t xml:space="preserve"> entity = </w:t>
       </w:r>
       <w:r>
         <w:rPr>
@@ -8007,7 +7893,6 @@
         </w:rPr>
         <w:t xml:space="preserve"> </w:t>
       </w:r>
-      <w:proofErr w:type="spellStart"/>
       <w:r>
         <w:rPr>
           <w:rFonts w:ascii="Consolas" w:hAnsi="Consolas" w:cs="Courier New"/>
@@ -8018,7 +7903,6 @@
         </w:rPr>
         <w:t>GDIFactory</w:t>
       </w:r>
-      <w:proofErr w:type="spellEnd"/>
       <w:r>
         <w:rPr>
           <w:rFonts w:ascii="Consolas" w:hAnsi="Consolas" w:cs="Courier New"/>
@@ -8070,7 +7954,6 @@
         <w:br/>
         <w:t xml:space="preserve">    </w:t>
       </w:r>
-      <w:proofErr w:type="spellStart"/>
       <w:r>
         <w:rPr>
           <w:rFonts w:ascii="Consolas" w:hAnsi="Consolas" w:cs="Courier New"/>
@@ -8081,7 +7964,6 @@
         </w:rPr>
         <w:t>enum</w:t>
       </w:r>
-      <w:proofErr w:type="spellEnd"/>
       <w:r>
         <w:rPr>
           <w:rFonts w:ascii="Consolas" w:hAnsi="Consolas" w:cs="Courier New"/>
@@ -8112,7 +7994,6 @@
         </w:rPr>
         <w:t xml:space="preserve"> </w:t>
       </w:r>
-      <w:proofErr w:type="spellStart"/>
       <w:r>
         <w:rPr>
           <w:rFonts w:ascii="Consolas" w:hAnsi="Consolas" w:cs="Courier New"/>
@@ -8123,7 +8004,6 @@
         </w:rPr>
         <w:t>GraphicsAPI</w:t>
       </w:r>
-      <w:proofErr w:type="spellEnd"/>
       <w:r>
         <w:rPr>
           <w:rFonts w:ascii="Consolas" w:hAnsi="Consolas" w:cs="Courier New"/>
@@ -8233,31 +8113,8 @@
           <w:szCs w:val="17"/>
           <w:lang w:val="en-US"/>
         </w:rPr>
-        <w:t xml:space="preserve"> std::</w:t>
-      </w:r>
-      <w:proofErr w:type="spellStart"/>
-      <w:r>
-        <w:rPr>
-          <w:rFonts w:ascii="Consolas" w:hAnsi="Consolas" w:cs="Courier New"/>
-          <w:color w:val="FFFFFF"/>
-          <w:sz w:val="17"/>
-          <w:szCs w:val="17"/>
-          <w:lang w:val="en-US"/>
-        </w:rPr>
-        <w:t>unique_ptr</w:t>
-      </w:r>
-      <w:proofErr w:type="spellEnd"/>
-      <w:r>
-        <w:rPr>
-          <w:rFonts w:ascii="Consolas" w:hAnsi="Consolas" w:cs="Courier New"/>
-          <w:color w:val="FFFFFF"/>
-          <w:sz w:val="17"/>
-          <w:szCs w:val="17"/>
-          <w:lang w:val="en-US"/>
-        </w:rPr>
-        <w:t>&lt;</w:t>
-      </w:r>
-      <w:proofErr w:type="spellStart"/>
+        <w:t xml:space="preserve"> std::unique_ptr&lt;</w:t>
+      </w:r>
       <w:r>
         <w:rPr>
           <w:rFonts w:ascii="Consolas" w:hAnsi="Consolas" w:cs="Courier New"/>
@@ -8268,40 +8125,16 @@
         </w:rPr>
         <w:t>GraphicsInterface</w:t>
       </w:r>
-      <w:proofErr w:type="spellEnd"/>
-      <w:r>
-        <w:rPr>
-          <w:rFonts w:ascii="Consolas" w:hAnsi="Consolas" w:cs="Courier New"/>
-          <w:color w:val="FFFFFF"/>
-          <w:sz w:val="17"/>
-          <w:szCs w:val="17"/>
-          <w:lang w:val="en-US"/>
-        </w:rPr>
-        <w:t xml:space="preserve">&gt; </w:t>
-      </w:r>
-      <w:proofErr w:type="spellStart"/>
-      <w:r>
-        <w:rPr>
-          <w:rFonts w:ascii="Consolas" w:hAnsi="Consolas" w:cs="Courier New"/>
-          <w:color w:val="FFFFFF"/>
-          <w:sz w:val="17"/>
-          <w:szCs w:val="17"/>
-          <w:lang w:val="en-US"/>
-        </w:rPr>
-        <w:t>createInterface</w:t>
-      </w:r>
-      <w:proofErr w:type="spellEnd"/>
-      <w:r>
-        <w:rPr>
-          <w:rFonts w:ascii="Consolas" w:hAnsi="Consolas" w:cs="Courier New"/>
-          <w:color w:val="FFFFFF"/>
-          <w:sz w:val="17"/>
-          <w:szCs w:val="17"/>
-          <w:lang w:val="en-US"/>
-        </w:rPr>
-        <w:t>(</w:t>
-      </w:r>
-      <w:proofErr w:type="spellStart"/>
+      <w:r>
+        <w:rPr>
+          <w:rFonts w:ascii="Consolas" w:hAnsi="Consolas" w:cs="Courier New"/>
+          <w:color w:val="FFFFFF"/>
+          <w:sz w:val="17"/>
+          <w:szCs w:val="17"/>
+          <w:lang w:val="en-US"/>
+        </w:rPr>
+        <w:t>&gt; createInterface(</w:t>
+      </w:r>
       <w:r>
         <w:rPr>
           <w:rFonts w:ascii="Consolas" w:hAnsi="Consolas" w:cs="Courier New"/>
@@ -8312,38 +8145,15 @@
         </w:rPr>
         <w:t>GraphicsAPI</w:t>
       </w:r>
-      <w:proofErr w:type="spellEnd"/>
-      <w:r>
-        <w:rPr>
-          <w:rFonts w:ascii="Consolas" w:hAnsi="Consolas" w:cs="Courier New"/>
-          <w:color w:val="FFFFFF"/>
-          <w:sz w:val="17"/>
-          <w:szCs w:val="17"/>
-          <w:lang w:val="en-US"/>
-        </w:rPr>
-        <w:t xml:space="preserve"> </w:t>
-      </w:r>
-      <w:proofErr w:type="spellStart"/>
-      <w:r>
-        <w:rPr>
-          <w:rFonts w:ascii="Consolas" w:hAnsi="Consolas" w:cs="Courier New"/>
-          <w:color w:val="FFFFFF"/>
-          <w:sz w:val="17"/>
-          <w:szCs w:val="17"/>
-          <w:lang w:val="en-US"/>
-        </w:rPr>
-        <w:t>api</w:t>
-      </w:r>
-      <w:proofErr w:type="spellEnd"/>
-      <w:r>
-        <w:rPr>
-          <w:rFonts w:ascii="Consolas" w:hAnsi="Consolas" w:cs="Courier New"/>
-          <w:color w:val="FFFFFF"/>
-          <w:sz w:val="17"/>
-          <w:szCs w:val="17"/>
-          <w:lang w:val="en-US"/>
-        </w:rPr>
-        <w:t>) {</w:t>
+      <w:r>
+        <w:rPr>
+          <w:rFonts w:ascii="Consolas" w:hAnsi="Consolas" w:cs="Courier New"/>
+          <w:color w:val="FFFFFF"/>
+          <w:sz w:val="17"/>
+          <w:szCs w:val="17"/>
+          <w:lang w:val="en-US"/>
+        </w:rPr>
+        <w:t xml:space="preserve"> api) {</w:t>
       </w:r>
       <w:r>
         <w:rPr>
@@ -8374,29 +8184,7 @@
           <w:szCs w:val="17"/>
           <w:lang w:val="en-US"/>
         </w:rPr>
-        <w:t>(</w:t>
-      </w:r>
-      <w:proofErr w:type="spellStart"/>
-      <w:r>
-        <w:rPr>
-          <w:rFonts w:ascii="Consolas" w:hAnsi="Consolas" w:cs="Courier New"/>
-          <w:color w:val="FFFFFF"/>
-          <w:sz w:val="17"/>
-          <w:szCs w:val="17"/>
-          <w:lang w:val="en-US"/>
-        </w:rPr>
-        <w:t>api</w:t>
-      </w:r>
-      <w:proofErr w:type="spellEnd"/>
-      <w:r>
-        <w:rPr>
-          <w:rFonts w:ascii="Consolas" w:hAnsi="Consolas" w:cs="Courier New"/>
-          <w:color w:val="FFFFFF"/>
-          <w:sz w:val="17"/>
-          <w:szCs w:val="17"/>
-          <w:lang w:val="en-US"/>
-        </w:rPr>
-        <w:t>) {</w:t>
+        <w:t>(api) {</w:t>
       </w:r>
       <w:r>
         <w:rPr>
@@ -8429,7 +8217,6 @@
         </w:rPr>
         <w:t xml:space="preserve"> </w:t>
       </w:r>
-      <w:proofErr w:type="spellStart"/>
       <w:r>
         <w:rPr>
           <w:rFonts w:ascii="Consolas" w:hAnsi="Consolas" w:cs="Courier New"/>
@@ -8440,7 +8227,6 @@
         </w:rPr>
         <w:t>GraphicsAPI</w:t>
       </w:r>
-      <w:proofErr w:type="spellEnd"/>
       <w:r>
         <w:rPr>
           <w:rFonts w:ascii="Consolas" w:hAnsi="Consolas" w:cs="Courier New"/>
@@ -8480,31 +8266,8 @@
           <w:szCs w:val="17"/>
           <w:lang w:val="en-US"/>
         </w:rPr>
-        <w:t xml:space="preserve"> std::</w:t>
-      </w:r>
-      <w:proofErr w:type="spellStart"/>
-      <w:r>
-        <w:rPr>
-          <w:rFonts w:ascii="Consolas" w:hAnsi="Consolas" w:cs="Courier New"/>
-          <w:color w:val="FFFFFF"/>
-          <w:sz w:val="17"/>
-          <w:szCs w:val="17"/>
-          <w:lang w:val="en-US"/>
-        </w:rPr>
-        <w:t>make_unique</w:t>
-      </w:r>
-      <w:proofErr w:type="spellEnd"/>
-      <w:r>
-        <w:rPr>
-          <w:rFonts w:ascii="Consolas" w:hAnsi="Consolas" w:cs="Courier New"/>
-          <w:color w:val="FFFFFF"/>
-          <w:sz w:val="17"/>
-          <w:szCs w:val="17"/>
-          <w:lang w:val="en-US"/>
-        </w:rPr>
-        <w:t>&lt;</w:t>
-      </w:r>
-      <w:proofErr w:type="spellStart"/>
+        <w:t xml:space="preserve"> std::make_unique&lt;</w:t>
+      </w:r>
       <w:r>
         <w:rPr>
           <w:rFonts w:ascii="Consolas" w:hAnsi="Consolas" w:cs="Courier New"/>
@@ -8515,7 +8278,6 @@
         </w:rPr>
         <w:t>OpenGLGDI</w:t>
       </w:r>
-      <w:proofErr w:type="spellEnd"/>
       <w:r>
         <w:rPr>
           <w:rFonts w:ascii="Consolas" w:hAnsi="Consolas" w:cs="Courier New"/>
@@ -8557,7 +8319,6 @@
         </w:rPr>
         <w:t xml:space="preserve"> </w:t>
       </w:r>
-      <w:proofErr w:type="spellStart"/>
       <w:r>
         <w:rPr>
           <w:rFonts w:ascii="Consolas" w:hAnsi="Consolas" w:cs="Courier New"/>
@@ -8568,7 +8329,6 @@
         </w:rPr>
         <w:t>GraphicsAPI</w:t>
       </w:r>
-      <w:proofErr w:type="spellEnd"/>
       <w:r>
         <w:rPr>
           <w:rFonts w:ascii="Consolas" w:hAnsi="Consolas" w:cs="Courier New"/>
@@ -8608,31 +8368,8 @@
           <w:szCs w:val="17"/>
           <w:lang w:val="en-US"/>
         </w:rPr>
-        <w:t xml:space="preserve"> std::</w:t>
-      </w:r>
-      <w:proofErr w:type="spellStart"/>
-      <w:r>
-        <w:rPr>
-          <w:rFonts w:ascii="Consolas" w:hAnsi="Consolas" w:cs="Courier New"/>
-          <w:color w:val="FFFFFF"/>
-          <w:sz w:val="17"/>
-          <w:szCs w:val="17"/>
-          <w:lang w:val="en-US"/>
-        </w:rPr>
-        <w:t>make_unique</w:t>
-      </w:r>
-      <w:proofErr w:type="spellEnd"/>
-      <w:r>
-        <w:rPr>
-          <w:rFonts w:ascii="Consolas" w:hAnsi="Consolas" w:cs="Courier New"/>
-          <w:color w:val="FFFFFF"/>
-          <w:sz w:val="17"/>
-          <w:szCs w:val="17"/>
-          <w:lang w:val="en-US"/>
-        </w:rPr>
-        <w:t>&lt;</w:t>
-      </w:r>
-      <w:proofErr w:type="spellStart"/>
+        <w:t xml:space="preserve"> std::make_unique&lt;</w:t>
+      </w:r>
       <w:r>
         <w:rPr>
           <w:rFonts w:ascii="Consolas" w:hAnsi="Consolas" w:cs="Courier New"/>
@@ -8643,7 +8380,6 @@
         </w:rPr>
         <w:t>VulkanGDI</w:t>
       </w:r>
-      <w:proofErr w:type="spellEnd"/>
       <w:r>
         <w:rPr>
           <w:rFonts w:ascii="Consolas" w:hAnsi="Consolas" w:cs="Courier New"/>
@@ -8714,29 +8450,7 @@
           <w:szCs w:val="17"/>
           <w:lang w:val="en-US"/>
         </w:rPr>
-        <w:t xml:space="preserve"> std::</w:t>
-      </w:r>
-      <w:proofErr w:type="spellStart"/>
-      <w:r>
-        <w:rPr>
-          <w:rFonts w:ascii="Consolas" w:hAnsi="Consolas" w:cs="Courier New"/>
-          <w:color w:val="FFFFFF"/>
-          <w:sz w:val="17"/>
-          <w:szCs w:val="17"/>
-          <w:lang w:val="en-US"/>
-        </w:rPr>
-        <w:t>invalid_argument</w:t>
-      </w:r>
-      <w:proofErr w:type="spellEnd"/>
-      <w:r>
-        <w:rPr>
-          <w:rFonts w:ascii="Consolas" w:hAnsi="Consolas" w:cs="Courier New"/>
-          <w:color w:val="FFFFFF"/>
-          <w:sz w:val="17"/>
-          <w:szCs w:val="17"/>
-          <w:lang w:val="en-US"/>
-        </w:rPr>
-        <w:t>(</w:t>
+        <w:t xml:space="preserve"> std::invalid_argument(</w:t>
       </w:r>
       <w:r>
         <w:rPr>
@@ -8746,29 +8460,7 @@
           <w:szCs w:val="17"/>
           <w:lang w:val="en-US"/>
         </w:rPr>
-        <w:t xml:space="preserve">"Invalid </w:t>
-      </w:r>
-      <w:proofErr w:type="spellStart"/>
-      <w:r>
-        <w:rPr>
-          <w:rFonts w:ascii="Consolas" w:hAnsi="Consolas" w:cs="Courier New"/>
-          <w:color w:val="ABE338"/>
-          <w:sz w:val="17"/>
-          <w:szCs w:val="17"/>
-          <w:lang w:val="en-US"/>
-        </w:rPr>
-        <w:t>GraphicsAPI</w:t>
-      </w:r>
-      <w:proofErr w:type="spellEnd"/>
-      <w:r>
-        <w:rPr>
-          <w:rFonts w:ascii="Consolas" w:hAnsi="Consolas" w:cs="Courier New"/>
-          <w:color w:val="ABE338"/>
-          <w:sz w:val="17"/>
-          <w:szCs w:val="17"/>
-          <w:lang w:val="en-US"/>
-        </w:rPr>
-        <w:t xml:space="preserve"> type"</w:t>
+        <w:t>"Invalid GraphicsAPI type"</w:t>
       </w:r>
       <w:r>
         <w:rPr>
@@ -8950,7 +8642,6 @@
         </w:rPr>
         <w:t>&lt;</w:t>
       </w:r>
-      <w:proofErr w:type="spellStart"/>
       <w:r>
         <w:rPr>
           <w:rFonts w:ascii="Consolas" w:hAnsi="Consolas" w:cs="Courier New"/>
@@ -8961,7 +8652,6 @@
         </w:rPr>
         <w:t>typename</w:t>
       </w:r>
-      <w:proofErr w:type="spellEnd"/>
       <w:r>
         <w:rPr>
           <w:rFonts w:ascii="Consolas" w:hAnsi="Consolas" w:cs="Courier New"/>
@@ -8972,7 +8662,6 @@
         </w:rPr>
         <w:t xml:space="preserve"> </w:t>
       </w:r>
-      <w:proofErr w:type="spellStart"/>
       <w:r>
         <w:rPr>
           <w:rFonts w:ascii="Consolas" w:hAnsi="Consolas" w:cs="Courier New"/>
@@ -8983,7 +8672,6 @@
         </w:rPr>
         <w:t>GraphicAPI</w:t>
       </w:r>
-      <w:proofErr w:type="spellEnd"/>
       <w:r>
         <w:rPr>
           <w:rFonts w:ascii="Consolas" w:hAnsi="Consolas" w:cs="Courier New"/>
@@ -9198,7 +8886,6 @@
         </w:rPr>
         <w:t xml:space="preserve">     </w:t>
       </w:r>
-      <w:proofErr w:type="spellStart"/>
       <w:r>
         <w:rPr>
           <w:rFonts w:ascii="Consolas" w:hAnsi="Consolas" w:cs="Courier New"/>
@@ -9209,7 +8896,6 @@
         </w:rPr>
         <w:t>GraphicAPI</w:t>
       </w:r>
-      <w:proofErr w:type="spellEnd"/>
       <w:r>
         <w:rPr>
           <w:rFonts w:ascii="Consolas" w:hAnsi="Consolas" w:cs="Courier New"/>
@@ -9402,29 +9088,7 @@
           <w:szCs w:val="17"/>
           <w:lang w:val="en-US"/>
         </w:rPr>
-        <w:t xml:space="preserve">         </w:t>
-      </w:r>
-      <w:proofErr w:type="spellStart"/>
-      <w:r>
-        <w:rPr>
-          <w:rFonts w:ascii="Consolas" w:hAnsi="Consolas" w:cs="Courier New"/>
-          <w:color w:val="FFFFFF"/>
-          <w:sz w:val="17"/>
-          <w:szCs w:val="17"/>
-          <w:lang w:val="en-US"/>
-        </w:rPr>
-        <w:t>api.init</w:t>
-      </w:r>
-      <w:proofErr w:type="spellEnd"/>
-      <w:r>
-        <w:rPr>
-          <w:rFonts w:ascii="Consolas" w:hAnsi="Consolas" w:cs="Courier New"/>
-          <w:color w:val="FFFFFF"/>
-          <w:sz w:val="17"/>
-          <w:szCs w:val="17"/>
-          <w:lang w:val="en-US"/>
-        </w:rPr>
-        <w:t>();</w:t>
+        <w:t xml:space="preserve">         api.init();</w:t>
       </w:r>
     </w:p>
     <w:p>
@@ -9472,29 +9136,7 @@
           <w:szCs w:val="17"/>
           <w:lang w:val="en-US"/>
         </w:rPr>
-        <w:t xml:space="preserve">         </w:t>
-      </w:r>
-      <w:proofErr w:type="spellStart"/>
-      <w:r>
-        <w:rPr>
-          <w:rFonts w:ascii="Consolas" w:hAnsi="Consolas" w:cs="Courier New"/>
-          <w:color w:val="FFFFFF"/>
-          <w:sz w:val="17"/>
-          <w:szCs w:val="17"/>
-          <w:lang w:val="en-US"/>
-        </w:rPr>
-        <w:t>api.setClearColor</w:t>
-      </w:r>
-      <w:proofErr w:type="spellEnd"/>
-      <w:r>
-        <w:rPr>
-          <w:rFonts w:ascii="Consolas" w:hAnsi="Consolas" w:cs="Courier New"/>
-          <w:color w:val="FFFFFF"/>
-          <w:sz w:val="17"/>
-          <w:szCs w:val="17"/>
-          <w:lang w:val="en-US"/>
-        </w:rPr>
-        <w:t>(</w:t>
+        <w:t xml:space="preserve">         api.setClearColor(</w:t>
       </w:r>
       <w:r>
         <w:rPr>
@@ -9844,29 +9486,7 @@
           <w:szCs w:val="17"/>
           <w:lang w:val="en-US"/>
         </w:rPr>
-        <w:t xml:space="preserve">        </w:t>
-      </w:r>
-      <w:proofErr w:type="spellStart"/>
-      <w:r>
-        <w:rPr>
-          <w:rFonts w:ascii="Consolas" w:hAnsi="Consolas" w:cs="Courier New"/>
-          <w:color w:val="FFFFFF"/>
-          <w:sz w:val="17"/>
-          <w:szCs w:val="17"/>
-          <w:lang w:val="en-US"/>
-        </w:rPr>
-        <w:t>api.clear</w:t>
-      </w:r>
-      <w:proofErr w:type="spellEnd"/>
-      <w:r>
-        <w:rPr>
-          <w:rFonts w:ascii="Consolas" w:hAnsi="Consolas" w:cs="Courier New"/>
-          <w:color w:val="FFFFFF"/>
-          <w:sz w:val="17"/>
-          <w:szCs w:val="17"/>
-          <w:lang w:val="en-US"/>
-        </w:rPr>
-        <w:t>();</w:t>
+        <w:t xml:space="preserve">        api.clear();</w:t>
       </w:r>
     </w:p>
     <w:p>
@@ -9972,29 +9592,7 @@
           <w:szCs w:val="17"/>
           <w:lang w:val="en-US"/>
         </w:rPr>
-        <w:t xml:space="preserve">        </w:t>
-      </w:r>
-      <w:proofErr w:type="spellStart"/>
-      <w:r>
-        <w:rPr>
-          <w:rFonts w:ascii="Consolas" w:hAnsi="Consolas" w:cs="Courier New"/>
-          <w:color w:val="FFFFFF"/>
-          <w:sz w:val="17"/>
-          <w:szCs w:val="17"/>
-          <w:lang w:val="en-US"/>
-        </w:rPr>
-        <w:t>api.swapBuffers</w:t>
-      </w:r>
-      <w:proofErr w:type="spellEnd"/>
-      <w:r>
-        <w:rPr>
-          <w:rFonts w:ascii="Consolas" w:hAnsi="Consolas" w:cs="Courier New"/>
-          <w:color w:val="FFFFFF"/>
-          <w:sz w:val="17"/>
-          <w:szCs w:val="17"/>
-          <w:lang w:val="en-US"/>
-        </w:rPr>
-        <w:t>();</w:t>
+        <w:t xml:space="preserve">        api.swapBuffers();</w:t>
       </w:r>
     </w:p>
     <w:p>
@@ -10256,7 +9854,6 @@
         </w:rPr>
         <w:t>&lt;</w:t>
       </w:r>
-      <w:proofErr w:type="spellStart"/>
       <w:r>
         <w:rPr>
           <w:rFonts w:ascii="Consolas" w:hAnsi="Consolas" w:cs="Courier New"/>
@@ -10267,38 +9864,15 @@
         </w:rPr>
         <w:t>OpenGLGDI</w:t>
       </w:r>
-      <w:proofErr w:type="spellEnd"/>
-      <w:r>
-        <w:rPr>
-          <w:rFonts w:ascii="Consolas" w:hAnsi="Consolas" w:cs="Courier New"/>
-          <w:color w:val="FFFFFF"/>
-          <w:sz w:val="17"/>
-          <w:szCs w:val="17"/>
-          <w:lang w:val="en-US"/>
-        </w:rPr>
-        <w:t xml:space="preserve">&gt; </w:t>
-      </w:r>
-      <w:proofErr w:type="spellStart"/>
-      <w:r>
-        <w:rPr>
-          <w:rFonts w:ascii="Consolas" w:hAnsi="Consolas" w:cs="Courier New"/>
-          <w:color w:val="FFFFFF"/>
-          <w:sz w:val="17"/>
-          <w:szCs w:val="17"/>
-          <w:lang w:val="en-US"/>
-        </w:rPr>
-        <w:t>engineWithOpenGL</w:t>
-      </w:r>
-      <w:proofErr w:type="spellEnd"/>
-      <w:r>
-        <w:rPr>
-          <w:rFonts w:ascii="Consolas" w:hAnsi="Consolas" w:cs="Courier New"/>
-          <w:color w:val="FFFFFF"/>
-          <w:sz w:val="17"/>
-          <w:szCs w:val="17"/>
-          <w:lang w:val="en-US"/>
-        </w:rPr>
-        <w:t>;</w:t>
+      <w:r>
+        <w:rPr>
+          <w:rFonts w:ascii="Consolas" w:hAnsi="Consolas" w:cs="Courier New"/>
+          <w:color w:val="FFFFFF"/>
+          <w:sz w:val="17"/>
+          <w:szCs w:val="17"/>
+          <w:lang w:val="en-US"/>
+        </w:rPr>
+        <w:t>&gt; engineWithOpenGL;</w:t>
       </w:r>
     </w:p>
     <w:p>
@@ -10358,7 +9932,6 @@
         </w:rPr>
         <w:t>&lt;</w:t>
       </w:r>
-      <w:proofErr w:type="spellStart"/>
       <w:r>
         <w:rPr>
           <w:rFonts w:ascii="Consolas" w:hAnsi="Consolas" w:cs="Courier New"/>
@@ -10369,38 +9942,15 @@
         </w:rPr>
         <w:t>VulkanGDI</w:t>
       </w:r>
-      <w:proofErr w:type="spellEnd"/>
-      <w:r>
-        <w:rPr>
-          <w:rFonts w:ascii="Consolas" w:hAnsi="Consolas" w:cs="Courier New"/>
-          <w:color w:val="FFFFFF"/>
-          <w:sz w:val="17"/>
-          <w:szCs w:val="17"/>
-          <w:lang w:val="en-US"/>
-        </w:rPr>
-        <w:t xml:space="preserve">&gt; </w:t>
-      </w:r>
-      <w:proofErr w:type="spellStart"/>
-      <w:r>
-        <w:rPr>
-          <w:rFonts w:ascii="Consolas" w:hAnsi="Consolas" w:cs="Courier New"/>
-          <w:color w:val="FFFFFF"/>
-          <w:sz w:val="17"/>
-          <w:szCs w:val="17"/>
-          <w:lang w:val="en-US"/>
-        </w:rPr>
-        <w:t>engineWithVulkan</w:t>
-      </w:r>
-      <w:proofErr w:type="spellEnd"/>
-      <w:r>
-        <w:rPr>
-          <w:rFonts w:ascii="Consolas" w:hAnsi="Consolas" w:cs="Courier New"/>
-          <w:color w:val="FFFFFF"/>
-          <w:sz w:val="17"/>
-          <w:szCs w:val="17"/>
-          <w:lang w:val="en-US"/>
-        </w:rPr>
-        <w:t>;</w:t>
+      <w:r>
+        <w:rPr>
+          <w:rFonts w:ascii="Consolas" w:hAnsi="Consolas" w:cs="Courier New"/>
+          <w:color w:val="FFFFFF"/>
+          <w:sz w:val="17"/>
+          <w:szCs w:val="17"/>
+          <w:lang w:val="en-US"/>
+        </w:rPr>
+        <w:t>&gt; engineWithVulkan;</w:t>
       </w:r>
     </w:p>
     <w:p>
@@ -10457,44 +10007,12 @@
     </w:p>
     <w:p>
       <w:r>
-        <w:t xml:space="preserve">La desventaja de esto es que no podrá ejecutarse en todos los sistemas ya que DirectX es solo para Windows y Vulkan es </w:t>
-      </w:r>
-      <w:proofErr w:type="spellStart"/>
-      <w:r>
-        <w:t>aun</w:t>
-      </w:r>
-      <w:proofErr w:type="spellEnd"/>
-      <w:r>
-        <w:t xml:space="preserve"> una API muy joven y no todos los sistemas la soportan. </w:t>
-      </w:r>
-    </w:p>
-    <w:p>
-      <w:r>
-        <w:t xml:space="preserve">La ventaja sería que son </w:t>
-      </w:r>
-      <w:proofErr w:type="spellStart"/>
-      <w:r>
-        <w:t>mas</w:t>
-      </w:r>
-      <w:proofErr w:type="spellEnd"/>
-      <w:r>
-        <w:t xml:space="preserve"> eficientes, dado que Vulkan es de </w:t>
-      </w:r>
-      <w:proofErr w:type="spellStart"/>
-      <w:r>
-        <w:t>mas</w:t>
-      </w:r>
-      <w:proofErr w:type="spellEnd"/>
-      <w:r>
-        <w:t xml:space="preserve"> bajo nivel y </w:t>
-      </w:r>
-      <w:proofErr w:type="spellStart"/>
-      <w:r>
-        <w:t>mas</w:t>
-      </w:r>
-      <w:proofErr w:type="spellEnd"/>
-      <w:r>
-        <w:t xml:space="preserve"> moderna que OpenGL y DirectX es especifica a Windows y está creado específicamente para funcionar de forma eficiente dentro del entorno Windows.</w:t>
+        <w:t xml:space="preserve">La desventaja de esto es que no podrá ejecutarse en todos los sistemas ya que DirectX es solo para Windows y Vulkan es aun una API muy joven y no todos los sistemas la soportan. </w:t>
+      </w:r>
+    </w:p>
+    <w:p>
+      <w:r>
+        <w:t>La ventaja sería que son mas eficientes, dado que Vulkan es de mas bajo nivel y mas moderna que OpenGL y DirectX es especifica a Windows y está creado específicamente para funcionar de forma eficiente dentro del entorno Windows.</w:t>
       </w:r>
     </w:p>
     <w:p>
@@ -10508,44 +10026,12 @@
     </w:p>
     <w:p>
       <w:r>
-        <w:t xml:space="preserve">Elegir esto tendría un impacto </w:t>
-      </w:r>
-      <w:proofErr w:type="spellStart"/>
-      <w:r>
-        <w:t>mas</w:t>
-      </w:r>
-      <w:proofErr w:type="spellEnd"/>
-      <w:r>
-        <w:t xml:space="preserve"> grande de lo que podría parecer. En primer lugar, utilizar Visual Studio Code permite utilizar tanto Make o CMake como herramientas de automatización de builds, Microsoft VS no permite utilizar ninguno ya que tiene el suyo propio en su entorno y CLion solo permite utilizar CMake ya que </w:t>
-      </w:r>
-      <w:proofErr w:type="spellStart"/>
-      <w:r>
-        <w:t>esta</w:t>
-      </w:r>
-      <w:proofErr w:type="spellEnd"/>
-      <w:r>
-        <w:t xml:space="preserve"> integrado dentro de él.</w:t>
-      </w:r>
-    </w:p>
-    <w:p>
-      <w:r>
-        <w:t xml:space="preserve">La decisión al final es por gusto personal, pero a mi gusto CLion es el </w:t>
-      </w:r>
-      <w:proofErr w:type="spellStart"/>
-      <w:r>
-        <w:t>mas</w:t>
-      </w:r>
-      <w:proofErr w:type="spellEnd"/>
-      <w:r>
-        <w:t xml:space="preserve"> moderno y cómodo. Microsoft VS tiene muchas ventajas al igual que VSC. Como por ejemplo MVSC tiene un profiler muy potente y VSC tiene </w:t>
-      </w:r>
-      <w:proofErr w:type="spellStart"/>
-      <w:r>
-        <w:t>plugins</w:t>
-      </w:r>
-      <w:proofErr w:type="spellEnd"/>
-      <w:r>
-        <w:t xml:space="preserve"> muy potentes y mucha customización.</w:t>
+        <w:t>Elegir esto tendría un impacto mas grande de lo que podría parecer. En primer lugar, utilizar Visual Studio Code permite utilizar tanto Make o CMake como herramientas de automatización de builds, Microsoft VS no permite utilizar ninguno ya que tiene el suyo propio en su entorno y CLion solo permite utilizar CMake ya que esta integrado dentro de él.</w:t>
+      </w:r>
+    </w:p>
+    <w:p>
+      <w:r>
+        <w:t>La decisión al final es por gusto personal, pero a mi gusto CLion es el mas moderno y cómodo. Microsoft VS tiene muchas ventajas al igual que VSC. Como por ejemplo MVSC tiene un profiler muy potente y VSC tiene plugins muy potentes y mucha customización.</w:t>
       </w:r>
     </w:p>
     <w:p>
@@ -11074,39 +10560,13 @@
         <w:jc w:val="both"/>
       </w:pPr>
       <w:r>
-        <w:t xml:space="preserve">Para renderizar una escena en un dispositivo son necesarias una base matemática muy importante. Es necesario comprender las bases algebraicas de cómo funciona una base vectorial, una proyección, una transformación entre otros. Toda la explicación descrita a continuación, incluidas imágenes, es extraída del libro Fundamentals </w:t>
-      </w:r>
-      <w:proofErr w:type="spellStart"/>
-      <w:r>
-        <w:t>Of</w:t>
-      </w:r>
-      <w:proofErr w:type="spellEnd"/>
-      <w:r>
-        <w:t xml:space="preserve"> </w:t>
-      </w:r>
-      <w:proofErr w:type="spellStart"/>
-      <w:r>
-        <w:t>Computer</w:t>
-      </w:r>
-      <w:proofErr w:type="spellEnd"/>
-      <w:r>
-        <w:t xml:space="preserve"> </w:t>
-      </w:r>
-      <w:proofErr w:type="spellStart"/>
-      <w:r>
-        <w:t>Graphics</w:t>
-      </w:r>
-      <w:proofErr w:type="spellEnd"/>
-      <w:r>
-        <w:t xml:space="preserve"> 4th </w:t>
+        <w:t xml:space="preserve">Para renderizar una escena en un dispositivo son necesarias una base matemática muy importante. Es necesario comprender las bases algebraicas de cómo funciona una base vectorial, una proyección, una transformación entre otros. Toda la explicación descrita a continuación, incluidas imágenes, es extraída del libro Fundamentals Of Computer Graphics 4th </w:t>
       </w:r>
       <w:commentRangeStart w:id="3"/>
-      <w:proofErr w:type="spellStart"/>
       <w:r>
         <w:t>Edition</w:t>
       </w:r>
       <w:commentRangeEnd w:id="3"/>
-      <w:proofErr w:type="spellEnd"/>
       <w:r>
         <w:rPr>
           <w:rStyle w:val="CommentReference"/>
@@ -11568,15 +11028,7 @@
         <w:jc w:val="both"/>
       </w:pPr>
       <w:r>
-        <w:t xml:space="preserve">Una base vectorial es un conjunto de vectores de igual </w:t>
-      </w:r>
-      <w:proofErr w:type="spellStart"/>
-      <w:r>
-        <w:t>numero</w:t>
-      </w:r>
-      <w:proofErr w:type="spellEnd"/>
-      <w:r>
-        <w:t xml:space="preserve"> que dimensiones que son linealmente independientes entre sí. Estos vectores se denominan vectores base.  </w:t>
+        <w:t xml:space="preserve">Una base vectorial es un conjunto de vectores de igual numero que dimensiones que son linealmente independientes entre sí. Estos vectores se denominan vectores base.  </w:t>
       </w:r>
     </w:p>
     <w:p>
@@ -11876,21 +11328,8 @@
     <w:p/>
     <w:p>
       <w:r>
-        <w:t xml:space="preserve">Modelo </w:t>
-      </w:r>
-      <w:proofErr w:type="spellStart"/>
-      <w:r>
-        <w:t>Model</w:t>
-      </w:r>
-      <w:proofErr w:type="spellEnd"/>
-      <w:r>
-        <w:t>-View-</w:t>
-      </w:r>
-      <w:proofErr w:type="spellStart"/>
-      <w:r>
-        <w:t>Projection</w:t>
-      </w:r>
-      <w:proofErr w:type="spellEnd"/>
+        <w:t>Modelo Model-View-Projection</w:t>
+      </w:r>
     </w:p>
     <w:p/>
     <w:p/>
@@ -11966,21 +11405,7 @@
         <w:rPr>
           <w:lang w:val="en-US"/>
         </w:rPr>
-        <w:t xml:space="preserve">Shader Program Activation: Before drawing a set of primitives (like triangles that make up your models), you explicitly tell the graphics API which shader program to use by activating it. This is done through a specific API call (e.g., </w:t>
-      </w:r>
-      <w:proofErr w:type="spellStart"/>
-      <w:r>
-        <w:rPr>
-          <w:lang w:val="en-US"/>
-        </w:rPr>
-        <w:t>glUseProgram</w:t>
-      </w:r>
-      <w:proofErr w:type="spellEnd"/>
-      <w:r>
-        <w:rPr>
-          <w:lang w:val="en-US"/>
-        </w:rPr>
-        <w:t xml:space="preserve"> in OpenGL).</w:t>
+        <w:t>Shader Program Activation: Before drawing a set of primitives (like triangles that make up your models), you explicitly tell the graphics API which shader program to use by activating it. This is done through a specific API call (e.g., glUseProgram in OpenGL).</w:t>
       </w:r>
     </w:p>
     <w:p>
@@ -12099,48 +11524,20 @@
           <w:lang w:val="en-US"/>
         </w:rPr>
         <w:lastRenderedPageBreak/>
-        <w:t xml:space="preserve">The vertex shader is executed once for each vertex in the drawing command. It's responsible for transforming vertex positions to clip space and passing data (like texture coordinates, </w:t>
-      </w:r>
-      <w:proofErr w:type="spellStart"/>
-      <w:r>
-        <w:rPr>
-          <w:lang w:val="en-US"/>
-        </w:rPr>
-        <w:t>normals</w:t>
-      </w:r>
-      <w:proofErr w:type="spellEnd"/>
-      <w:r>
-        <w:rPr>
-          <w:lang w:val="en-US"/>
-        </w:rPr>
-        <w:t>, etc.) down the pipeline.</w:t>
-      </w:r>
-    </w:p>
-    <w:p>
-      <w:pPr>
-        <w:rPr>
-          <w:lang w:val="en-US"/>
-        </w:rPr>
-      </w:pPr>
-      <w:r>
-        <w:rPr>
-          <w:lang w:val="en-US"/>
-        </w:rPr>
-        <w:t xml:space="preserve">The fragment shader is executed for each pixel that a </w:t>
-      </w:r>
-      <w:proofErr w:type="gramStart"/>
-      <w:r>
-        <w:rPr>
-          <w:lang w:val="en-US"/>
-        </w:rPr>
-        <w:t>primitive covers</w:t>
-      </w:r>
-      <w:proofErr w:type="gramEnd"/>
-      <w:r>
-        <w:rPr>
-          <w:lang w:val="en-US"/>
-        </w:rPr>
-        <w:t xml:space="preserve"> on the screen after rasterization. Which pixels are processed by which fragment shader depends on which primitives are being drawn and which shader program is active.</w:t>
+        <w:t>The vertex shader is executed once for each vertex in the drawing command. It's responsible for transforming vertex positions to clip space and passing data (like texture coordinates, normals, etc.) down the pipeline.</w:t>
+      </w:r>
+    </w:p>
+    <w:p>
+      <w:pPr>
+        <w:rPr>
+          <w:lang w:val="en-US"/>
+        </w:rPr>
+      </w:pPr>
+      <w:r>
+        <w:rPr>
+          <w:lang w:val="en-US"/>
+        </w:rPr>
+        <w:t>The fragment shader is executed for each pixel that a primitive covers on the screen after rasterization. Which pixels are processed by which fragment shader depends on which primitives are being drawn and which shader program is active.</w:t>
       </w:r>
     </w:p>
     <w:p>
@@ -12206,38 +11603,18 @@
       <w:pPr>
         <w:pStyle w:val="Heading5"/>
       </w:pPr>
-      <w:proofErr w:type="spellStart"/>
-      <w:r>
-        <w:t>Instance</w:t>
-      </w:r>
-      <w:proofErr w:type="spellEnd"/>
-      <w:r>
-        <w:t xml:space="preserve"> </w:t>
-      </w:r>
-      <w:proofErr w:type="spellStart"/>
-      <w:r>
-        <w:t>Rendering</w:t>
-      </w:r>
-      <w:proofErr w:type="spellEnd"/>
+      <w:r>
+        <w:t>Instance Rendering</w:t>
+      </w:r>
     </w:p>
     <w:p/>
     <w:p>
       <w:pPr>
         <w:pStyle w:val="Heading5"/>
       </w:pPr>
-      <w:proofErr w:type="spellStart"/>
-      <w:r>
-        <w:t>Batch</w:t>
-      </w:r>
-      <w:proofErr w:type="spellEnd"/>
-      <w:r>
-        <w:t xml:space="preserve"> </w:t>
-      </w:r>
-      <w:proofErr w:type="spellStart"/>
-      <w:r>
-        <w:t>Rendering</w:t>
-      </w:r>
-      <w:proofErr w:type="spellEnd"/>
+      <w:r>
+        <w:t>Batch Rendering</w:t>
+      </w:r>
     </w:p>
     <w:p/>
     <w:p>
@@ -12245,13 +11622,8 @@
         <w:pStyle w:val="Heading5"/>
       </w:pPr>
       <w:r>
-        <w:t xml:space="preserve">Dynamic </w:t>
-      </w:r>
-      <w:proofErr w:type="spellStart"/>
-      <w:r>
-        <w:t>Rendering</w:t>
-      </w:r>
-      <w:proofErr w:type="spellEnd"/>
+        <w:t>Dynamic Rendering</w:t>
+      </w:r>
     </w:p>
     <w:p>
       <w:pPr>
@@ -12526,15 +11898,7 @@
     </w:p>
     <w:p>
       <w:r>
-        <w:t xml:space="preserve">En este capítulo de detallarán los análisis del sistema previos a su implementación. Contendrá los actores interesados, los requisitos, la arquitectura y la descripción de las clases del sistema. Este apartado tiene una gran importancia y es </w:t>
-      </w:r>
-      <w:proofErr w:type="spellStart"/>
-      <w:r>
-        <w:t>critico</w:t>
-      </w:r>
-      <w:proofErr w:type="spellEnd"/>
-      <w:r>
-        <w:t xml:space="preserve"> para el desarrollo correcto del motor dado que una buena arquitectura e investigación previa es crucial para el éxito de éste.</w:t>
+        <w:t>En este capítulo de detallarán los análisis del sistema previos a su implementación. Contendrá los actores interesados, los requisitos, la arquitectura y la descripción de las clases del sistema. Este apartado tiene una gran importancia y es critico para el desarrollo correcto del motor dado que una buena arquitectura e investigación previa es crucial para el éxito de éste.</w:t>
       </w:r>
     </w:p>
     <w:p>
@@ -12740,23 +12104,7 @@
           <w:rFonts w:ascii="Bahnschrift Light SemiCondensed" w:hAnsi="Bahnschrift Light SemiCondensed"/>
           <w:lang w:val="es-ES_tradnl"/>
         </w:rPr>
-        <w:t xml:space="preserve">Usuario final de videojuego: Los jugadores finales del motor están interesados en la tecnología utilizada en los videojuegos. Puede ser por distintas razones, ya sean pura curiosidad o búsqueda de aprovechamiento de distintos bugs por la comunidad de </w:t>
-      </w:r>
-      <w:proofErr w:type="spellStart"/>
-      <w:r>
-        <w:rPr>
-          <w:rFonts w:ascii="Bahnschrift Light SemiCondensed" w:hAnsi="Bahnschrift Light SemiCondensed"/>
-          <w:lang w:val="es-ES_tradnl"/>
-        </w:rPr>
-        <w:t>speedruns</w:t>
-      </w:r>
-      <w:proofErr w:type="spellEnd"/>
-      <w:r>
-        <w:rPr>
-          <w:rFonts w:ascii="Bahnschrift Light SemiCondensed" w:hAnsi="Bahnschrift Light SemiCondensed"/>
-          <w:lang w:val="es-ES_tradnl"/>
-        </w:rPr>
-        <w:t>.</w:t>
+        <w:t>Usuario final de videojuego: Los jugadores finales del motor están interesados en la tecnología utilizada en los videojuegos. Puede ser por distintas razones, ya sean pura curiosidad o búsqueda de aprovechamiento de distintos bugs por la comunidad de speedruns.</w:t>
       </w:r>
     </w:p>
     <w:p>
@@ -12796,7 +12144,7 @@
           <w:rPr>
             <w:color w:val="000000"/>
           </w:rPr>
-          <w:tag w:val="MENDELEY_CITATION_v3_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"/>
+          <w:tag w:val="MENDELEY_CITATION_v3_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"/>
           <w:id w:val="-66732554"/>
           <w:placeholder>
             <w:docPart w:val="C31FF414C38E4541844BC5DFD2A3F879"/>
@@ -12887,13 +12235,8 @@
           <w:numId w:val="16"/>
         </w:numPr>
       </w:pPr>
-      <w:proofErr w:type="spellStart"/>
-      <w:r>
-        <w:t>Priorizable</w:t>
-      </w:r>
-      <w:proofErr w:type="spellEnd"/>
-      <w:r>
-        <w:t>. Los requisitos deben poder organizarse jerárquicamente según su relevancia para el negocio y clasificándolos en esenciales, condicionales y opcionales.</w:t>
+      <w:r>
+        <w:t>Priorizable. Los requisitos deben poder organizarse jerárquicamente según su relevancia para el negocio y clasificándolos en esenciales, condicionales y opcionales.</w:t>
       </w:r>
     </w:p>
     <w:p>
@@ -13198,37 +12541,6 @@
         <w:pStyle w:val="Heading3"/>
         <w:jc w:val="both"/>
         <w:rPr>
-          <w:lang w:eastAsia="es-ES"/>
-        </w:rPr>
-      </w:pPr>
-      <w:commentRangeStart w:id="4"/>
-      <w:r>
-        <w:rPr>
-          <w:lang w:eastAsia="es-ES"/>
-        </w:rPr>
-        <w:t>Makefile</w:t>
-      </w:r>
-      <w:commentRangeEnd w:id="4"/>
-      <w:r>
-        <w:rPr>
-          <w:rStyle w:val="CommentReference"/>
-          <w:rFonts w:asciiTheme="minorHAnsi" w:eastAsiaTheme="minorEastAsia" w:hAnsiTheme="minorHAnsi" w:cstheme="minorBidi"/>
-          <w:b w:val="0"/>
-          <w:bCs w:val="0"/>
-          <w:color w:val="auto"/>
-        </w:rPr>
-        <w:commentReference w:id="4"/>
-      </w:r>
-    </w:p>
-    <w:p>
-      <w:pPr>
-        <w:pStyle w:val="ListParagraph"/>
-        <w:numPr>
-          <w:ilvl w:val="0"/>
-          <w:numId w:val="22"/>
-        </w:numPr>
-        <w:jc w:val="both"/>
-        <w:rPr>
           <w:color w:val="000000"/>
           <w:lang w:eastAsia="es-ES"/>
         </w:rPr>
@@ -13237,146 +12549,8 @@
         <w:rPr>
           <w:lang w:eastAsia="es-ES"/>
         </w:rPr>
-        <w:t xml:space="preserve">El nombre de los targets seguirá el estilo estándar kebab-case y los nombres estándar, “all”, “install”, </w:t>
-      </w:r>
-      <w:r>
-        <w:rPr>
-          <w:lang w:eastAsia="es-ES"/>
-        </w:rPr>
-        <w:t>etc.</w:t>
-      </w:r>
-      <w:r>
-        <w:rPr>
-          <w:lang w:eastAsia="es-ES"/>
-        </w:rPr>
-        <w:t xml:space="preserve"> </w:t>
-      </w:r>
-      <w:sdt>
-        <w:sdtPr>
-          <w:rPr>
-            <w:color w:val="000000"/>
-            <w:lang w:eastAsia="es-ES"/>
-          </w:rPr>
-          <w:tag w:val="MENDELEY_CITATION_v3_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"/>
-          <w:id w:val="-748578635"/>
-          <w:placeholder>
-            <w:docPart w:val="EA5F007EC2064572AB68EA1960606A23"/>
-          </w:placeholder>
-        </w:sdtPr>
-        <w:sdtContent>
-          <w:r>
-            <w:rPr>
-              <w:rFonts w:eastAsia="Times New Roman"/>
-              <w:color w:val="000000"/>
-            </w:rPr>
-            <w:t>[7]</w:t>
-          </w:r>
-        </w:sdtContent>
-      </w:sdt>
-    </w:p>
-    <w:p>
-      <w:pPr>
-        <w:pStyle w:val="ListParagraph"/>
-        <w:numPr>
-          <w:ilvl w:val="0"/>
-          <w:numId w:val="22"/>
-        </w:numPr>
-        <w:jc w:val="both"/>
-        <w:rPr>
-          <w:color w:val="000000"/>
-          <w:lang w:eastAsia="es-ES"/>
-        </w:rPr>
-      </w:pPr>
-      <w:r>
-        <w:rPr>
-          <w:color w:val="000000"/>
-          <w:lang w:eastAsia="es-ES"/>
-        </w:rPr>
-        <w:t xml:space="preserve">El nombre de las variables seguirá el estilo estándar de las variables internas implícitas </w:t>
-      </w:r>
-      <w:sdt>
-        <w:sdtPr>
-          <w:rPr>
-            <w:color w:val="000000"/>
-            <w:lang w:eastAsia="es-ES"/>
-          </w:rPr>
-          <w:tag w:val="MENDELEY_CITATION_v3_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"/>
-          <w:id w:val="-1048383732"/>
-          <w:placeholder>
-            <w:docPart w:val="EA5F007EC2064572AB68EA1960606A23"/>
-          </w:placeholder>
-        </w:sdtPr>
-        <w:sdtContent>
-          <w:r>
-            <w:rPr>
-              <w:rFonts w:eastAsia="Times New Roman"/>
-              <w:color w:val="000000"/>
-            </w:rPr>
-            <w:t>[8]</w:t>
-          </w:r>
-        </w:sdtContent>
-      </w:sdt>
-      <w:r>
-        <w:rPr>
-          <w:color w:val="000000"/>
-          <w:lang w:eastAsia="es-ES"/>
-        </w:rPr>
-        <w:t xml:space="preserve">, para el resto de las variables usaré UPPERCASE y snake_case. </w:t>
-      </w:r>
-    </w:p>
-    <w:p>
-      <w:pPr>
-        <w:pStyle w:val="ListParagraph"/>
-        <w:numPr>
-          <w:ilvl w:val="0"/>
-          <w:numId w:val="22"/>
-        </w:numPr>
-        <w:jc w:val="both"/>
-        <w:rPr>
-          <w:color w:val="000000"/>
-          <w:lang w:eastAsia="es-ES"/>
-        </w:rPr>
-      </w:pPr>
-      <w:r>
-        <w:rPr>
-          <w:lang w:eastAsia="es-ES"/>
-        </w:rPr>
-        <w:t xml:space="preserve">El nombre del fichero </w:t>
-      </w:r>
-      <w:r>
-        <w:rPr>
-          <w:lang w:eastAsia="es-ES"/>
-        </w:rPr>
-        <w:t>Makefile</w:t>
-      </w:r>
-      <w:r>
-        <w:rPr>
-          <w:lang w:eastAsia="es-ES"/>
-        </w:rPr>
-        <w:t xml:space="preserve"> será, siguiendo el estándar, “Makefile”.</w:t>
-      </w:r>
-      <w:sdt>
-        <w:sdtPr>
-          <w:rPr>
-            <w:color w:val="000000"/>
-            <w:lang w:eastAsia="es-ES"/>
-          </w:rPr>
-          <w:tag w:val="MENDELEY_CITATION_v3_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"/>
-          <w:id w:val="452289540"/>
-          <w:placeholder>
-            <w:docPart w:val="EA5F007EC2064572AB68EA1960606A23"/>
-          </w:placeholder>
-        </w:sdtPr>
-        <w:sdtContent>
-          <w:r>
-            <w:rPr>
-              <w:rFonts w:eastAsia="Times New Roman"/>
-              <w:color w:val="000000"/>
-            </w:rPr>
-            <w:t>[9]</w:t>
-          </w:r>
-        </w:sdtContent>
-      </w:sdt>
+        <w:t>CMake</w:t>
+      </w:r>
     </w:p>
     <w:p>
       <w:pPr>
@@ -13425,7 +12599,6 @@
         <w:rPr>
           <w:lang w:eastAsia="es-ES"/>
         </w:rPr>
-        <w:lastRenderedPageBreak/>
         <w:t>Separación entre definición e implementación</w:t>
       </w:r>
     </w:p>
@@ -13501,20 +12674,9 @@
           <w:szCs w:val="17"/>
           <w:lang w:val="en-US"/>
         </w:rPr>
-        <w:t xml:space="preserve">// In </w:t>
-      </w:r>
-      <w:proofErr w:type="spellStart"/>
-      <w:r>
-        <w:rPr>
-          <w:rFonts w:ascii="Consolas" w:hAnsi="Consolas" w:cs="Courier New"/>
-          <w:color w:val="D4D0AB"/>
-          <w:sz w:val="17"/>
-          <w:szCs w:val="17"/>
-          <w:lang w:val="en-US"/>
-        </w:rPr>
-        <w:t>Example.h</w:t>
-      </w:r>
-      <w:proofErr w:type="spellEnd"/>
+        <w:lastRenderedPageBreak/>
+        <w:t>// In Example.h</w:t>
+      </w:r>
     </w:p>
     <w:p>
       <w:pPr>
@@ -13720,29 +12882,7 @@
           <w:szCs w:val="17"/>
           <w:lang w:val="en-US"/>
         </w:rPr>
-        <w:t xml:space="preserve"> </w:t>
-      </w:r>
-      <w:proofErr w:type="spellStart"/>
-      <w:r>
-        <w:rPr>
-          <w:rFonts w:ascii="Consolas" w:hAnsi="Consolas" w:cs="Courier New"/>
-          <w:color w:val="FFFFFF"/>
-          <w:sz w:val="17"/>
-          <w:szCs w:val="17"/>
-          <w:lang w:val="en-US"/>
-        </w:rPr>
-        <w:t>doSomething</w:t>
-      </w:r>
-      <w:proofErr w:type="spellEnd"/>
-      <w:r>
-        <w:rPr>
-          <w:rFonts w:ascii="Consolas" w:hAnsi="Consolas" w:cs="Courier New"/>
-          <w:color w:val="FFFFFF"/>
-          <w:sz w:val="17"/>
-          <w:szCs w:val="17"/>
-          <w:lang w:val="en-US"/>
-        </w:rPr>
-        <w:t>();</w:t>
+        <w:t xml:space="preserve"> doSomething();</w:t>
       </w:r>
     </w:p>
     <w:p>
@@ -13926,29 +13066,7 @@
           <w:szCs w:val="17"/>
           <w:lang w:val="en-US"/>
         </w:rPr>
-        <w:t>::</w:t>
-      </w:r>
-      <w:proofErr w:type="spellStart"/>
-      <w:r>
-        <w:rPr>
-          <w:rFonts w:ascii="Consolas" w:hAnsi="Consolas" w:cs="Courier New"/>
-          <w:color w:val="FFFFFF"/>
-          <w:sz w:val="17"/>
-          <w:szCs w:val="17"/>
-          <w:lang w:val="en-US"/>
-        </w:rPr>
-        <w:t>doSomething</w:t>
-      </w:r>
-      <w:proofErr w:type="spellEnd"/>
-      <w:r>
-        <w:rPr>
-          <w:rFonts w:ascii="Consolas" w:hAnsi="Consolas" w:cs="Courier New"/>
-          <w:color w:val="FFFFFF"/>
-          <w:sz w:val="17"/>
-          <w:szCs w:val="17"/>
-          <w:lang w:val="en-US"/>
-        </w:rPr>
-        <w:t>(){</w:t>
+        <w:t>::doSomething(){</w:t>
       </w:r>
     </w:p>
     <w:p>
@@ -14016,29 +13134,7 @@
           <w:szCs w:val="17"/>
           <w:lang w:val="en-US"/>
         </w:rPr>
-        <w:t>::</w:t>
-      </w:r>
-      <w:proofErr w:type="spellStart"/>
-      <w:r>
-        <w:rPr>
-          <w:rFonts w:ascii="Consolas" w:hAnsi="Consolas" w:cs="Courier New"/>
-          <w:color w:val="FFFFFF"/>
-          <w:sz w:val="17"/>
-          <w:szCs w:val="17"/>
-          <w:lang w:val="en-US"/>
-        </w:rPr>
-        <w:t>cout</w:t>
-      </w:r>
-      <w:proofErr w:type="spellEnd"/>
-      <w:r>
-        <w:rPr>
-          <w:rFonts w:ascii="Consolas" w:hAnsi="Consolas" w:cs="Courier New"/>
-          <w:color w:val="FFFFFF"/>
-          <w:sz w:val="17"/>
-          <w:szCs w:val="17"/>
-          <w:lang w:val="en-US"/>
-        </w:rPr>
-        <w:t>&lt;&lt;</w:t>
+        <w:t>::cout&lt;&lt;</w:t>
       </w:r>
       <w:r>
         <w:rPr>
@@ -14066,27 +13162,7 @@
           <w:sz w:val="17"/>
           <w:szCs w:val="17"/>
         </w:rPr>
-        <w:t>&lt;&lt;std::</w:t>
-      </w:r>
-      <w:proofErr w:type="spellStart"/>
-      <w:r>
-        <w:rPr>
-          <w:rFonts w:ascii="Consolas" w:hAnsi="Consolas" w:cs="Courier New"/>
-          <w:color w:val="FFFFFF"/>
-          <w:sz w:val="17"/>
-          <w:szCs w:val="17"/>
-        </w:rPr>
-        <w:t>endl</w:t>
-      </w:r>
-      <w:proofErr w:type="spellEnd"/>
-      <w:r>
-        <w:rPr>
-          <w:rFonts w:ascii="Consolas" w:hAnsi="Consolas" w:cs="Courier New"/>
-          <w:color w:val="FFFFFF"/>
-          <w:sz w:val="17"/>
-          <w:szCs w:val="17"/>
-        </w:rPr>
-        <w:t>;</w:t>
+        <w:t>&lt;&lt;std::endl;</w:t>
       </w:r>
       <w:r>
         <w:rPr>
@@ -14191,20 +13267,8 @@
           <w:szCs w:val="17"/>
           <w:lang w:val="en-US"/>
         </w:rPr>
-        <w:t xml:space="preserve">// In </w:t>
-      </w:r>
-      <w:proofErr w:type="spellStart"/>
-      <w:r>
-        <w:rPr>
-          <w:rFonts w:ascii="Consolas" w:hAnsi="Consolas" w:cs="Courier New"/>
-          <w:color w:val="D4D0AB"/>
-          <w:sz w:val="17"/>
-          <w:szCs w:val="17"/>
-          <w:lang w:val="en-US"/>
-        </w:rPr>
-        <w:t>Example.h</w:t>
-      </w:r>
-      <w:proofErr w:type="spellEnd"/>
+        <w:t>// In Example.h</w:t>
+      </w:r>
     </w:p>
     <w:p>
       <w:pPr>
@@ -14412,7 +13476,6 @@
         </w:rPr>
         <w:t xml:space="preserve"> &lt;</w:t>
       </w:r>
-      <w:proofErr w:type="spellStart"/>
       <w:r>
         <w:rPr>
           <w:rFonts w:ascii="Consolas" w:hAnsi="Consolas" w:cs="Courier New"/>
@@ -14423,7 +13486,6 @@
         </w:rPr>
         <w:t>typename</w:t>
       </w:r>
-      <w:proofErr w:type="spellEnd"/>
       <w:r>
         <w:rPr>
           <w:rFonts w:ascii="Consolas" w:hAnsi="Consolas" w:cs="Courier New"/>
@@ -14501,29 +13563,7 @@
           <w:szCs w:val="17"/>
           <w:lang w:val="en-US"/>
         </w:rPr>
-        <w:t xml:space="preserve"> </w:t>
-      </w:r>
-      <w:proofErr w:type="spellStart"/>
-      <w:r>
-        <w:rPr>
-          <w:rFonts w:ascii="Consolas" w:hAnsi="Consolas" w:cs="Courier New"/>
-          <w:color w:val="FFFFFF"/>
-          <w:sz w:val="17"/>
-          <w:szCs w:val="17"/>
-          <w:lang w:val="en-US"/>
-        </w:rPr>
-        <w:t>doSomething</w:t>
-      </w:r>
-      <w:proofErr w:type="spellEnd"/>
-      <w:r>
-        <w:rPr>
-          <w:rFonts w:ascii="Consolas" w:hAnsi="Consolas" w:cs="Courier New"/>
-          <w:color w:val="FFFFFF"/>
-          <w:sz w:val="17"/>
-          <w:szCs w:val="17"/>
-          <w:lang w:val="en-US"/>
-        </w:rPr>
-        <w:t>();</w:t>
+        <w:t xml:space="preserve"> doSomething();</w:t>
       </w:r>
     </w:p>
     <w:p>
@@ -14670,29 +13710,7 @@
           <w:szCs w:val="17"/>
           <w:lang w:val="en-US"/>
         </w:rPr>
-        <w:t xml:space="preserve">// In  the same </w:t>
-      </w:r>
-      <w:proofErr w:type="spellStart"/>
-      <w:r>
-        <w:rPr>
-          <w:rFonts w:ascii="Consolas" w:hAnsi="Consolas" w:cs="Courier New"/>
-          <w:color w:val="D4D0AB"/>
-          <w:sz w:val="17"/>
-          <w:szCs w:val="17"/>
-          <w:lang w:val="en-US"/>
-        </w:rPr>
-        <w:t>Example.h</w:t>
-      </w:r>
-      <w:proofErr w:type="spellEnd"/>
-      <w:r>
-        <w:rPr>
-          <w:rFonts w:ascii="Consolas" w:hAnsi="Consolas" w:cs="Courier New"/>
-          <w:color w:val="D4D0AB"/>
-          <w:sz w:val="17"/>
-          <w:szCs w:val="17"/>
-          <w:lang w:val="en-US"/>
-        </w:rPr>
-        <w:t> </w:t>
+        <w:t>// In  the same Example.h </w:t>
       </w:r>
     </w:p>
     <w:p>
@@ -14753,7 +13771,6 @@
         </w:rPr>
         <w:t xml:space="preserve"> &lt;</w:t>
       </w:r>
-      <w:proofErr w:type="spellStart"/>
       <w:r>
         <w:rPr>
           <w:rFonts w:ascii="Consolas" w:hAnsi="Consolas" w:cs="Courier New"/>
@@ -14764,7 +13781,6 @@
         </w:rPr>
         <w:t>typename</w:t>
       </w:r>
-      <w:proofErr w:type="spellEnd"/>
       <w:r>
         <w:rPr>
           <w:rFonts w:ascii="Consolas" w:hAnsi="Consolas" w:cs="Courier New"/>
@@ -14852,29 +13868,7 @@
           <w:szCs w:val="17"/>
           <w:lang w:val="en-US"/>
         </w:rPr>
-        <w:t>::</w:t>
-      </w:r>
-      <w:proofErr w:type="spellStart"/>
-      <w:r>
-        <w:rPr>
-          <w:rFonts w:ascii="Consolas" w:hAnsi="Consolas" w:cs="Courier New"/>
-          <w:color w:val="FFFFFF"/>
-          <w:sz w:val="17"/>
-          <w:szCs w:val="17"/>
-          <w:lang w:val="en-US"/>
-        </w:rPr>
-        <w:t>doSomething</w:t>
-      </w:r>
-      <w:proofErr w:type="spellEnd"/>
-      <w:r>
-        <w:rPr>
-          <w:rFonts w:ascii="Consolas" w:hAnsi="Consolas" w:cs="Courier New"/>
-          <w:color w:val="FFFFFF"/>
-          <w:sz w:val="17"/>
-          <w:szCs w:val="17"/>
-          <w:lang w:val="en-US"/>
-        </w:rPr>
-        <w:t>(){</w:t>
+        <w:t>::doSomething(){</w:t>
       </w:r>
     </w:p>
     <w:p>
@@ -14924,29 +13918,7 @@
           <w:lang w:val="en-US"/>
         </w:rPr>
         <w:tab/>
-        <w:t>std::</w:t>
-      </w:r>
-      <w:proofErr w:type="spellStart"/>
-      <w:r>
-        <w:rPr>
-          <w:rFonts w:ascii="Consolas" w:hAnsi="Consolas" w:cs="Courier New"/>
-          <w:color w:val="FFFFFF"/>
-          <w:sz w:val="17"/>
-          <w:szCs w:val="17"/>
-          <w:lang w:val="en-US"/>
-        </w:rPr>
-        <w:t>cout</w:t>
-      </w:r>
-      <w:proofErr w:type="spellEnd"/>
-      <w:r>
-        <w:rPr>
-          <w:rFonts w:ascii="Consolas" w:hAnsi="Consolas" w:cs="Courier New"/>
-          <w:color w:val="FFFFFF"/>
-          <w:sz w:val="17"/>
-          <w:szCs w:val="17"/>
-          <w:lang w:val="en-US"/>
-        </w:rPr>
-        <w:t>&lt;&lt;</w:t>
+        <w:t>std::cout&lt;&lt;</w:t>
       </w:r>
       <w:r>
         <w:rPr>
@@ -14968,7 +13940,6 @@
         </w:rPr>
         <w:t xml:space="preserve"> + </w:t>
       </w:r>
-      <w:proofErr w:type="spellStart"/>
       <w:r>
         <w:rPr>
           <w:rFonts w:ascii="Consolas" w:hAnsi="Consolas" w:cs="Courier New"/>
@@ -14979,38 +13950,15 @@
         </w:rPr>
         <w:t>typeid</w:t>
       </w:r>
-      <w:proofErr w:type="spellEnd"/>
-      <w:r>
-        <w:rPr>
-          <w:rFonts w:ascii="Consolas" w:hAnsi="Consolas" w:cs="Courier New"/>
-          <w:color w:val="FFFFFF"/>
-          <w:sz w:val="17"/>
-          <w:szCs w:val="17"/>
-          <w:lang w:val="en-US"/>
-        </w:rPr>
-        <w:t>(T).name &lt;&lt;std::</w:t>
-      </w:r>
-      <w:proofErr w:type="spellStart"/>
-      <w:r>
-        <w:rPr>
-          <w:rFonts w:ascii="Consolas" w:hAnsi="Consolas" w:cs="Courier New"/>
-          <w:color w:val="FFFFFF"/>
-          <w:sz w:val="17"/>
-          <w:szCs w:val="17"/>
-          <w:lang w:val="en-US"/>
-        </w:rPr>
-        <w:t>endl</w:t>
-      </w:r>
-      <w:proofErr w:type="spellEnd"/>
-      <w:r>
-        <w:rPr>
-          <w:rFonts w:ascii="Consolas" w:hAnsi="Consolas" w:cs="Courier New"/>
-          <w:color w:val="FFFFFF"/>
-          <w:sz w:val="17"/>
-          <w:szCs w:val="17"/>
-          <w:lang w:val="en-US"/>
-        </w:rPr>
-        <w:t>;</w:t>
+      <w:r>
+        <w:rPr>
+          <w:rFonts w:ascii="Consolas" w:hAnsi="Consolas" w:cs="Courier New"/>
+          <w:color w:val="FFFFFF"/>
+          <w:sz w:val="17"/>
+          <w:szCs w:val="17"/>
+          <w:lang w:val="en-US"/>
+        </w:rPr>
+        <w:t>(T).name &lt;&lt;std::endl;</w:t>
       </w:r>
       <w:r>
         <w:rPr>
@@ -15043,7 +13991,7 @@
             <w:color w:val="000000"/>
             <w:lang w:eastAsia="es-ES"/>
           </w:rPr>
-          <w:tag w:val="MENDELEY_CITATION_v3_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"/>
+          <w:tag w:val="MENDELEY_CITATION_v3_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"/>
           <w:id w:val="-1612113964"/>
           <w:placeholder>
             <w:docPart w:val="DefaultPlaceholder_-1854013440"/>
@@ -15505,7 +14453,6 @@
           <w:szCs w:val="17"/>
         </w:rPr>
       </w:pPr>
-      <w:proofErr w:type="spellStart"/>
       <w:r>
         <w:rPr>
           <w:rFonts w:ascii="Consolas" w:hAnsi="Consolas" w:cs="Courier New"/>
@@ -15515,7 +14462,6 @@
         </w:rPr>
         <w:t>private</w:t>
       </w:r>
-      <w:proofErr w:type="spellEnd"/>
       <w:r>
         <w:rPr>
           <w:rFonts w:ascii="Consolas" w:hAnsi="Consolas" w:cs="Courier New"/>
@@ -15626,77 +14572,77 @@
           <w:sz w:val="17"/>
           <w:szCs w:val="17"/>
         </w:rPr>
+        <w:t>};</w:t>
+      </w:r>
+    </w:p>
+    <w:p>
+      <w:pPr>
+        <w:pStyle w:val="Heading5"/>
+        <w:rPr>
+          <w:lang w:val="en-US" w:eastAsia="es-ES"/>
+        </w:rPr>
+      </w:pPr>
+      <w:r>
+        <w:rPr>
+          <w:lang w:val="en-US" w:eastAsia="es-ES"/>
+        </w:rPr>
+        <w:t>Friend classes y friend me</w:t>
+      </w:r>
+      <w:r>
+        <w:rPr>
+          <w:lang w:val="en-US" w:eastAsia="es-ES"/>
+        </w:rPr>
+        <w:t>thods</w:t>
+      </w:r>
+    </w:p>
+    <w:p>
+      <w:pPr>
+        <w:rPr>
+          <w:lang w:eastAsia="es-ES"/>
+        </w:rPr>
+      </w:pPr>
+      <w:r>
+        <w:rPr>
+          <w:lang w:eastAsia="es-ES"/>
+        </w:rPr>
+        <w:t>La definición</w:t>
+      </w:r>
+      <w:r>
+        <w:rPr>
+          <w:lang w:eastAsia="es-ES"/>
+        </w:rPr>
+        <w:t xml:space="preserve"> de </w:t>
+      </w:r>
+      <w:r>
+        <w:rPr>
+          <w:lang w:eastAsia="es-ES"/>
+        </w:rPr>
+        <w:t>“clases y métodos amigos”</w:t>
+      </w:r>
+      <w:r>
+        <w:rPr>
+          <w:lang w:eastAsia="es-ES"/>
+        </w:rPr>
+        <w:t xml:space="preserve"> se hará justo debajo de la definición del nombre de la clase en la cabecera.</w:t>
+      </w:r>
+      <w:r>
+        <w:rPr>
+          <w:lang w:eastAsia="es-ES"/>
+        </w:rPr>
+        <w:t xml:space="preserve"> </w:t>
+      </w:r>
+    </w:p>
+    <w:p>
+      <w:pPr>
+        <w:rPr>
+          <w:lang w:val="en-US" w:eastAsia="es-ES"/>
+        </w:rPr>
+      </w:pPr>
+      <w:r>
+        <w:rPr>
+          <w:lang w:val="en-US" w:eastAsia="es-ES"/>
+        </w:rPr>
         <w:lastRenderedPageBreak/>
-        <w:t>};</w:t>
-      </w:r>
-    </w:p>
-    <w:p>
-      <w:pPr>
-        <w:pStyle w:val="Heading5"/>
-        <w:rPr>
-          <w:lang w:val="en-US" w:eastAsia="es-ES"/>
-        </w:rPr>
-      </w:pPr>
-      <w:r>
-        <w:rPr>
-          <w:lang w:val="en-US" w:eastAsia="es-ES"/>
-        </w:rPr>
-        <w:t>Friend classes y friend me</w:t>
-      </w:r>
-      <w:r>
-        <w:rPr>
-          <w:lang w:val="en-US" w:eastAsia="es-ES"/>
-        </w:rPr>
-        <w:t>thods</w:t>
-      </w:r>
-    </w:p>
-    <w:p>
-      <w:pPr>
-        <w:rPr>
-          <w:lang w:eastAsia="es-ES"/>
-        </w:rPr>
-      </w:pPr>
-      <w:r>
-        <w:rPr>
-          <w:lang w:eastAsia="es-ES"/>
-        </w:rPr>
-        <w:t>La definición</w:t>
-      </w:r>
-      <w:r>
-        <w:rPr>
-          <w:lang w:eastAsia="es-ES"/>
-        </w:rPr>
-        <w:t xml:space="preserve"> de </w:t>
-      </w:r>
-      <w:r>
-        <w:rPr>
-          <w:lang w:eastAsia="es-ES"/>
-        </w:rPr>
-        <w:t>“clases y métodos amigos”</w:t>
-      </w:r>
-      <w:r>
-        <w:rPr>
-          <w:lang w:eastAsia="es-ES"/>
-        </w:rPr>
-        <w:t xml:space="preserve"> se hará justo debajo de la definición del nombre de la clase en la cabecera.</w:t>
-      </w:r>
-      <w:r>
-        <w:rPr>
-          <w:lang w:eastAsia="es-ES"/>
-        </w:rPr>
-        <w:t xml:space="preserve"> </w:t>
-      </w:r>
-    </w:p>
-    <w:p>
-      <w:pPr>
-        <w:rPr>
-          <w:lang w:val="en-US" w:eastAsia="es-ES"/>
-        </w:rPr>
-      </w:pPr>
-      <w:r>
-        <w:rPr>
-          <w:lang w:val="en-US" w:eastAsia="es-ES"/>
-        </w:rPr>
         <w:t>Ejemplo:</w:t>
       </w:r>
     </w:p>
@@ -15867,7 +14813,6 @@
         </w:rPr>
         <w:t xml:space="preserve"> </w:t>
       </w:r>
-      <w:proofErr w:type="spellStart"/>
       <w:r>
         <w:rPr>
           <w:rFonts w:ascii="Consolas" w:hAnsi="Consolas" w:cs="Courier New"/>
@@ -15878,7 +14823,6 @@
         </w:rPr>
         <w:t>FriendClassExample</w:t>
       </w:r>
-      <w:proofErr w:type="spellEnd"/>
       <w:r>
         <w:rPr>
           <w:rFonts w:ascii="Consolas" w:hAnsi="Consolas" w:cs="Courier New"/>
@@ -15978,7 +14922,6 @@
         </w:rPr>
         <w:t xml:space="preserve"> </w:t>
       </w:r>
-      <w:proofErr w:type="spellStart"/>
       <w:r>
         <w:rPr>
           <w:rFonts w:ascii="Consolas" w:hAnsi="Consolas" w:cs="Courier New"/>
@@ -15989,38 +14932,15 @@
         </w:rPr>
         <w:t>ExampleClass</w:t>
       </w:r>
-      <w:proofErr w:type="spellEnd"/>
-      <w:r>
-        <w:rPr>
-          <w:rFonts w:ascii="Consolas" w:hAnsi="Consolas" w:cs="Courier New"/>
-          <w:color w:val="FFFFFF"/>
-          <w:sz w:val="17"/>
-          <w:szCs w:val="17"/>
-          <w:lang w:val="en-US"/>
-        </w:rPr>
-        <w:t>::</w:t>
-      </w:r>
-      <w:proofErr w:type="spellStart"/>
-      <w:r>
-        <w:rPr>
-          <w:rFonts w:ascii="Consolas" w:hAnsi="Consolas" w:cs="Courier New"/>
-          <w:color w:val="FFFFFF"/>
-          <w:sz w:val="17"/>
-          <w:szCs w:val="17"/>
-          <w:lang w:val="en-US"/>
-        </w:rPr>
-        <w:t>exampleMethodInClass</w:t>
-      </w:r>
-      <w:proofErr w:type="spellEnd"/>
-      <w:r>
-        <w:rPr>
-          <w:rFonts w:ascii="Consolas" w:hAnsi="Consolas" w:cs="Courier New"/>
-          <w:color w:val="FFFFFF"/>
-          <w:sz w:val="17"/>
-          <w:szCs w:val="17"/>
-          <w:lang w:val="en-US"/>
-        </w:rPr>
-        <w:t>(</w:t>
+      <w:r>
+        <w:rPr>
+          <w:rFonts w:ascii="Consolas" w:hAnsi="Consolas" w:cs="Courier New"/>
+          <w:color w:val="FFFFFF"/>
+          <w:sz w:val="17"/>
+          <w:szCs w:val="17"/>
+          <w:lang w:val="en-US"/>
+        </w:rPr>
+        <w:t>::exampleMethodInClass(</w:t>
       </w:r>
       <w:r>
         <w:rPr>
@@ -16040,29 +14960,7 @@
           <w:szCs w:val="17"/>
           <w:lang w:val="en-US"/>
         </w:rPr>
-        <w:t xml:space="preserve"> </w:t>
-      </w:r>
-      <w:proofErr w:type="spellStart"/>
-      <w:r>
-        <w:rPr>
-          <w:rFonts w:ascii="Consolas" w:hAnsi="Consolas" w:cs="Courier New"/>
-          <w:color w:val="FFFFFF"/>
-          <w:sz w:val="17"/>
-          <w:szCs w:val="17"/>
-          <w:lang w:val="en-US"/>
-        </w:rPr>
-        <w:t>exampleParam</w:t>
-      </w:r>
-      <w:proofErr w:type="spellEnd"/>
-      <w:r>
-        <w:rPr>
-          <w:rFonts w:ascii="Consolas" w:hAnsi="Consolas" w:cs="Courier New"/>
-          <w:color w:val="FFFFFF"/>
-          <w:sz w:val="17"/>
-          <w:szCs w:val="17"/>
-          <w:lang w:val="en-US"/>
-        </w:rPr>
-        <w:t>);</w:t>
+        <w:t xml:space="preserve"> exampleParam);</w:t>
       </w:r>
     </w:p>
     <w:p>
@@ -16151,29 +15049,7 @@
           <w:szCs w:val="17"/>
           <w:lang w:val="en-US"/>
         </w:rPr>
-        <w:t xml:space="preserve"> </w:t>
-      </w:r>
-      <w:proofErr w:type="spellStart"/>
-      <w:r>
-        <w:rPr>
-          <w:rFonts w:ascii="Consolas" w:hAnsi="Consolas" w:cs="Courier New"/>
-          <w:color w:val="FFFFFF"/>
-          <w:sz w:val="17"/>
-          <w:szCs w:val="17"/>
-          <w:lang w:val="en-US"/>
-        </w:rPr>
-        <w:t>exampleMethod</w:t>
-      </w:r>
-      <w:proofErr w:type="spellEnd"/>
-      <w:r>
-        <w:rPr>
-          <w:rFonts w:ascii="Consolas" w:hAnsi="Consolas" w:cs="Courier New"/>
-          <w:color w:val="FFFFFF"/>
-          <w:sz w:val="17"/>
-          <w:szCs w:val="17"/>
-          <w:lang w:val="en-US"/>
-        </w:rPr>
-        <w:t>(</w:t>
+        <w:t xml:space="preserve"> exampleMethod(</w:t>
       </w:r>
       <w:r>
         <w:rPr>
@@ -16193,29 +15069,7 @@
           <w:szCs w:val="17"/>
           <w:lang w:val="en-US"/>
         </w:rPr>
-        <w:t xml:space="preserve"> </w:t>
-      </w:r>
-      <w:proofErr w:type="spellStart"/>
-      <w:r>
-        <w:rPr>
-          <w:rFonts w:ascii="Consolas" w:hAnsi="Consolas" w:cs="Courier New"/>
-          <w:color w:val="FFFFFF"/>
-          <w:sz w:val="17"/>
-          <w:szCs w:val="17"/>
-          <w:lang w:val="en-US"/>
-        </w:rPr>
-        <w:t>exampleParam</w:t>
-      </w:r>
-      <w:proofErr w:type="spellEnd"/>
-      <w:r>
-        <w:rPr>
-          <w:rFonts w:ascii="Consolas" w:hAnsi="Consolas" w:cs="Courier New"/>
-          <w:color w:val="FFFFFF"/>
-          <w:sz w:val="17"/>
-          <w:szCs w:val="17"/>
-          <w:lang w:val="en-US"/>
-        </w:rPr>
-        <w:t>);</w:t>
+        <w:t xml:space="preserve"> exampleParam);</w:t>
       </w:r>
     </w:p>
     <w:p>
@@ -16662,7 +15516,7 @@
             <w:color w:val="000000"/>
             <w:lang w:eastAsia="es-ES"/>
           </w:rPr>
-          <w:tag w:val="MENDELEY_CITATION_v3_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"/>
+          <w:tag w:val="MENDELEY_CITATION_v3_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"/>
           <w:id w:val="-638492571"/>
           <w:placeholder>
             <w:docPart w:val="8E521CFF41194297AF61370AF6A6D319"/>
@@ -17095,7 +15949,6 @@
           <w:sz w:val="17"/>
           <w:szCs w:val="17"/>
         </w:rPr>
-        <w:lastRenderedPageBreak/>
         <w:t xml:space="preserve">      * @return return description</w:t>
       </w:r>
     </w:p>
@@ -17283,6 +16136,7 @@
           <w:szCs w:val="17"/>
           <w:lang w:val="en-US"/>
         </w:rPr>
+        <w:lastRenderedPageBreak/>
         <w:t xml:space="preserve">    </w:t>
       </w:r>
       <w:r>
@@ -17739,31 +16593,7 @@
     </w:p>
     <w:p>
       <w:r>
-        <w:t>Para la definición de ámbitos grandes (</w:t>
-      </w:r>
-      <w:proofErr w:type="spellStart"/>
-      <w:r>
-        <w:t>classes</w:t>
-      </w:r>
-      <w:proofErr w:type="spellEnd"/>
-      <w:r>
-        <w:t xml:space="preserve">, </w:t>
-      </w:r>
-      <w:proofErr w:type="spellStart"/>
-      <w:r>
-        <w:t>namespaces</w:t>
-      </w:r>
-      <w:proofErr w:type="spellEnd"/>
-      <w:r>
-        <w:t xml:space="preserve">, </w:t>
-      </w:r>
-      <w:proofErr w:type="spellStart"/>
-      <w:r>
-        <w:t>structs</w:t>
-      </w:r>
-      <w:proofErr w:type="spellEnd"/>
-      <w:r>
-        <w:t>) se deberá indicar mediante un comentario el nombre del ámbito junto a su tipo.</w:t>
+        <w:t>Para la definición de ámbitos grandes (classes, namespaces, structs) se deberá indicar mediante un comentario el nombre del ámbito junto a su tipo.</w:t>
       </w:r>
     </w:p>
     <w:p>
@@ -18747,7 +17577,6 @@
         <w:rPr>
           <w:lang w:eastAsia="es-ES"/>
         </w:rPr>
-        <w:lastRenderedPageBreak/>
         <w:t>Directivas</w:t>
       </w:r>
     </w:p>
@@ -18899,6 +17728,7 @@
           <w:color w:val="000000"/>
           <w:lang w:eastAsia="es-ES"/>
         </w:rPr>
+        <w:lastRenderedPageBreak/>
         <w:t>Las cabeceras de librerías externas necesarias para la implementación, con &lt;&gt;</w:t>
       </w:r>
     </w:p>
@@ -19239,76 +18069,6 @@
           <w:lang w:eastAsia="es-ES"/>
         </w:rPr>
         <w:t>Clases, namespaces, enums, structs: PascalCase</w:t>
-      </w:r>
-    </w:p>
-    <w:p>
-      <w:pPr>
-        <w:ind w:left="360"/>
-        <w:jc w:val="both"/>
-        <w:rPr>
-          <w:color w:val="000000"/>
-          <w:lang w:eastAsia="es-ES"/>
-        </w:rPr>
-      </w:pPr>
-      <w:r>
-        <w:rPr>
-          <w:color w:val="000000"/>
-          <w:lang w:eastAsia="es-ES"/>
-        </w:rPr>
-        <w:t>Más detalles en la configuración del proyecto en CLion</w:t>
-      </w:r>
-    </w:p>
-    <w:p>
-      <w:pPr>
-        <w:ind w:left="360"/>
-        <w:jc w:val="both"/>
-        <w:rPr>
-          <w:color w:val="000000"/>
-          <w:lang w:eastAsia="es-ES"/>
-        </w:rPr>
-      </w:pPr>
-      <w:r>
-        <w:rPr>
-          <w:noProof/>
-          <w:color w:val="000000"/>
-          <w:lang w:eastAsia="es-ES"/>
-        </w:rPr>
-        <w:lastRenderedPageBreak/>
-        <w:drawing>
-          <wp:inline distT="0" distB="0" distL="0" distR="0" wp14:anchorId="36752FCF" wp14:editId="48B7EEAB">
-            <wp:extent cx="3171408" cy="2544417"/>
-            <wp:effectExtent l="0" t="0" r="0" b="8890"/>
-            <wp:docPr id="1" name="Picture 1" descr="A screenshot of a computer&#10;&#10;Description automatically generated with medium confidence"/>
-            <wp:cNvGraphicFramePr>
-              <a:graphicFrameLocks xmlns:a="http://schemas.openxmlformats.org/drawingml/2006/main" noChangeAspect="1"/>
-            </wp:cNvGraphicFramePr>
-            <a:graphic xmlns:a="http://schemas.openxmlformats.org/drawingml/2006/main">
-              <a:graphicData uri="http://schemas.openxmlformats.org/drawingml/2006/picture">
-                <pic:pic xmlns:pic="http://schemas.openxmlformats.org/drawingml/2006/picture">
-                  <pic:nvPicPr>
-                    <pic:cNvPr id="1" name="Picture 1" descr="A screenshot of a computer&#10;&#10;Description automatically generated with medium confidence"/>
-                    <pic:cNvPicPr/>
-                  </pic:nvPicPr>
-                  <pic:blipFill>
-                    <a:blip r:embed="rId22"/>
-                    <a:stretch>
-                      <a:fillRect/>
-                    </a:stretch>
-                  </pic:blipFill>
-                  <pic:spPr>
-                    <a:xfrm>
-                      <a:off x="0" y="0"/>
-                      <a:ext cx="3186212" cy="2556294"/>
-                    </a:xfrm>
-                    <a:prstGeom prst="rect">
-                      <a:avLst/>
-                    </a:prstGeom>
-                  </pic:spPr>
-                </pic:pic>
-              </a:graphicData>
-            </a:graphic>
-          </wp:inline>
-        </w:drawing>
       </w:r>
     </w:p>
     <w:p>
@@ -19917,33 +18677,6 @@
         <w:rPr>
           <w:lang w:eastAsia="es-ES"/>
         </w:rPr>
-        <w:t xml:space="preserve">Si el fichero es una interfaz que no se puede instanciar y no tiene métodos implementados, se </w:t>
-      </w:r>
-      <w:proofErr w:type="spellStart"/>
-      <w:r>
-        <w:rPr>
-          <w:lang w:eastAsia="es-ES"/>
-        </w:rPr>
-        <w:t>uti</w:t>
-      </w:r>
-      <w:proofErr w:type="spellEnd"/>
-    </w:p>
-    <w:p>
-      <w:pPr>
-        <w:pStyle w:val="ListParagraph"/>
-        <w:numPr>
-          <w:ilvl w:val="0"/>
-          <w:numId w:val="30"/>
-        </w:numPr>
-        <w:jc w:val="both"/>
-        <w:rPr>
-          <w:lang w:eastAsia="es-ES"/>
-        </w:rPr>
-      </w:pPr>
-      <w:r>
-        <w:rPr>
-          <w:lang w:eastAsia="es-ES"/>
-        </w:rPr>
         <w:t>Uso de kebab-case para nombramiento de ficheros</w:t>
       </w:r>
       <w:r>
@@ -20056,7 +18789,6 @@
         </w:rPr>
         <w:t xml:space="preserve"> x=</w:t>
       </w:r>
-      <w:proofErr w:type="spellStart"/>
       <w:r>
         <w:rPr>
           <w:rFonts w:ascii="Consolas" w:hAnsi="Consolas" w:cs="Courier New"/>
@@ -20067,7 +18799,6 @@
         </w:rPr>
         <w:t>static_cast</w:t>
       </w:r>
-      <w:proofErr w:type="spellEnd"/>
       <w:r>
         <w:rPr>
           <w:rFonts w:ascii="Consolas" w:hAnsi="Consolas" w:cs="Courier New"/>
@@ -20161,7 +18892,6 @@
           <w:szCs w:val="17"/>
         </w:rPr>
       </w:pPr>
-      <w:proofErr w:type="spellStart"/>
       <w:r>
         <w:rPr>
           <w:rFonts w:ascii="Consolas" w:hAnsi="Consolas" w:cs="Courier New"/>
@@ -20171,7 +18901,6 @@
         </w:rPr>
         <w:t>float</w:t>
       </w:r>
-      <w:proofErr w:type="spellEnd"/>
       <w:r>
         <w:rPr>
           <w:rFonts w:ascii="Consolas" w:hAnsi="Consolas" w:cs="Courier New"/>
@@ -20181,7 +18910,6 @@
         </w:rPr>
         <w:t xml:space="preserve"> x=(</w:t>
       </w:r>
-      <w:proofErr w:type="spellStart"/>
       <w:r>
         <w:rPr>
           <w:rFonts w:ascii="Consolas" w:hAnsi="Consolas" w:cs="Courier New"/>
@@ -20191,7 +18919,6 @@
         </w:rPr>
         <w:t>float</w:t>
       </w:r>
-      <w:proofErr w:type="spellEnd"/>
       <w:r>
         <w:rPr>
           <w:rFonts w:ascii="Consolas" w:hAnsi="Consolas" w:cs="Courier New"/>
@@ -20201,7 +18928,6 @@
         </w:rPr>
         <w:t xml:space="preserve">) </w:t>
       </w:r>
-      <w:proofErr w:type="spellStart"/>
       <w:r>
         <w:rPr>
           <w:rFonts w:ascii="Consolas" w:hAnsi="Consolas" w:cs="Courier New"/>
@@ -20211,7 +18937,6 @@
         </w:rPr>
         <w:t>var</w:t>
       </w:r>
-      <w:proofErr w:type="spellEnd"/>
       <w:r>
         <w:rPr>
           <w:rFonts w:ascii="Consolas" w:hAnsi="Consolas" w:cs="Courier New"/>
@@ -20601,9 +19326,9 @@
     <w:sdt>
       <w:sdtPr>
         <w:tag w:val="MENDELEY_BIBLIOGRAPHY"/>
-        <w:id w:val="-498189662"/>
+        <w:id w:val="256340699"/>
         <w:placeholder>
-          <w:docPart w:val="4B674DF40C6544C68A6D089F6C872DE8"/>
+          <w:docPart w:val="DefaultPlaceholder_-1854013440"/>
         </w:placeholder>
       </w:sdtPr>
       <w:sdtContent>
@@ -20612,7 +19337,7 @@
             <w:autoSpaceDE w:val="0"/>
             <w:autoSpaceDN w:val="0"/>
             <w:ind w:hanging="640"/>
-            <w:divId w:val="212887373"/>
+            <w:divId w:val="1132164629"/>
             <w:rPr>
               <w:rFonts w:eastAsia="Times New Roman"/>
               <w:sz w:val="24"/>
@@ -20630,7 +19355,7 @@
               <w:rFonts w:eastAsia="Times New Roman"/>
             </w:rPr>
             <w:tab/>
-            <w:t>«Unity: Entity Component System». https://docs.unity3d.com/Packages/com.unity.entities@0.17/manual/index.html (accedido 29 de marzo de 2023).</w:t>
+            <w:t>«Unity: Entity Component System». Accedido: 29 de marzo de 2023. [En línea]. Disponible en: https://docs.unity3d.com/Packages/com.unity.entities@0.17/manual/index.html</w:t>
           </w:r>
         </w:p>
         <w:p>
@@ -20638,7 +19363,7 @@
             <w:autoSpaceDE w:val="0"/>
             <w:autoSpaceDN w:val="0"/>
             <w:ind w:hanging="640"/>
-            <w:divId w:val="775096502"/>
+            <w:divId w:val="1466968437"/>
             <w:rPr>
               <w:rFonts w:eastAsia="Times New Roman"/>
             </w:rPr>
@@ -20654,21 +19379,7 @@
               <w:rFonts w:eastAsia="Times New Roman"/>
             </w:rPr>
             <w:tab/>
-            <w:t xml:space="preserve">«ECS Unreal Engine </w:t>
-          </w:r>
-          <w:proofErr w:type="spellStart"/>
-          <w:r>
-            <w:rPr>
-              <w:rFonts w:eastAsia="Times New Roman"/>
-            </w:rPr>
-            <w:t>Forum</w:t>
-          </w:r>
-          <w:proofErr w:type="spellEnd"/>
-          <w:r>
-            <w:rPr>
-              <w:rFonts w:eastAsia="Times New Roman"/>
-            </w:rPr>
-            <w:t>», Accedido: 30 de marzo de 2023. [En línea]. Disponible en: https://forums.unrealengine.com/t/entity-component-system-ecs-for-ue4/106058</w:t>
+            <w:t>«ECS Unreal Engine Forum», Accedido: 30 de marzo de 2023. [En línea]. Disponible en: https://forums.unrealengine.com/t/entity-component-system-ecs-for-ue4/106058</w:t>
           </w:r>
         </w:p>
         <w:p>
@@ -20676,7 +19387,7 @@
             <w:autoSpaceDE w:val="0"/>
             <w:autoSpaceDN w:val="0"/>
             <w:ind w:hanging="640"/>
-            <w:divId w:val="1268198881"/>
+            <w:divId w:val="1085497519"/>
             <w:rPr>
               <w:rFonts w:eastAsia="Times New Roman"/>
             </w:rPr>
@@ -20692,99 +19403,7 @@
               <w:rFonts w:eastAsia="Times New Roman"/>
             </w:rPr>
             <w:tab/>
-            <w:t xml:space="preserve">J. </w:t>
-          </w:r>
-          <w:proofErr w:type="spellStart"/>
-          <w:r>
-            <w:rPr>
-              <w:rFonts w:eastAsia="Times New Roman"/>
-            </w:rPr>
-            <w:t>Linietsky</w:t>
-          </w:r>
-          <w:proofErr w:type="spellEnd"/>
-          <w:r>
-            <w:rPr>
-              <w:rFonts w:eastAsia="Times New Roman"/>
-            </w:rPr>
-            <w:t>, «</w:t>
-          </w:r>
-          <w:proofErr w:type="spellStart"/>
-          <w:r>
-            <w:rPr>
-              <w:rFonts w:eastAsia="Times New Roman"/>
-            </w:rPr>
-            <w:t>Why</w:t>
-          </w:r>
-          <w:proofErr w:type="spellEnd"/>
-          <w:r>
-            <w:rPr>
-              <w:rFonts w:eastAsia="Times New Roman"/>
-            </w:rPr>
-            <w:t xml:space="preserve"> </w:t>
-          </w:r>
-          <w:proofErr w:type="spellStart"/>
-          <w:r>
-            <w:rPr>
-              <w:rFonts w:eastAsia="Times New Roman"/>
-            </w:rPr>
-            <w:t>isn’t</w:t>
-          </w:r>
-          <w:proofErr w:type="spellEnd"/>
-          <w:r>
-            <w:rPr>
-              <w:rFonts w:eastAsia="Times New Roman"/>
-            </w:rPr>
-            <w:t xml:space="preserve"> Godot </w:t>
-          </w:r>
-          <w:proofErr w:type="spellStart"/>
-          <w:proofErr w:type="gramStart"/>
-          <w:r>
-            <w:rPr>
-              <w:rFonts w:eastAsia="Times New Roman"/>
-            </w:rPr>
-            <w:t>an</w:t>
-          </w:r>
-          <w:proofErr w:type="spellEnd"/>
-          <w:r>
-            <w:rPr>
-              <w:rFonts w:eastAsia="Times New Roman"/>
-            </w:rPr>
-            <w:t xml:space="preserve"> ECS</w:t>
-          </w:r>
-          <w:proofErr w:type="gramEnd"/>
-          <w:r>
-            <w:rPr>
-              <w:rFonts w:eastAsia="Times New Roman"/>
-            </w:rPr>
-            <w:t>-</w:t>
-          </w:r>
-          <w:proofErr w:type="spellStart"/>
-          <w:r>
-            <w:rPr>
-              <w:rFonts w:eastAsia="Times New Roman"/>
-            </w:rPr>
-            <w:t>based</w:t>
-          </w:r>
-          <w:proofErr w:type="spellEnd"/>
-          <w:r>
-            <w:rPr>
-              <w:rFonts w:eastAsia="Times New Roman"/>
-            </w:rPr>
-            <w:t xml:space="preserve"> game </w:t>
-          </w:r>
-          <w:proofErr w:type="spellStart"/>
-          <w:r>
-            <w:rPr>
-              <w:rFonts w:eastAsia="Times New Roman"/>
-            </w:rPr>
-            <w:t>engine</w:t>
-          </w:r>
-          <w:proofErr w:type="spellEnd"/>
-          <w:r>
-            <w:rPr>
-              <w:rFonts w:eastAsia="Times New Roman"/>
-            </w:rPr>
-            <w:t>?», 26 de febrero de 2021. https://godotengine.org/article/why-isnt-godot-ecs-based-game-engine/ (accedido 30 de marzo de 2023).</w:t>
+            <w:t>J. Linietsky, «Why isn’t Godot an ECS-based game engine?» Accedido: 30 de marzo de 2023. [En línea]. Disponible en: https://godotengine.org/article/why-isnt-godot-ecs-based-game-engine/</w:t>
           </w:r>
         </w:p>
         <w:p>
@@ -20792,7 +19411,7 @@
             <w:autoSpaceDE w:val="0"/>
             <w:autoSpaceDN w:val="0"/>
             <w:ind w:hanging="640"/>
-            <w:divId w:val="462768846"/>
+            <w:divId w:val="1425415159"/>
             <w:rPr>
               <w:rFonts w:eastAsia="Times New Roman"/>
             </w:rPr>
@@ -20808,35 +19427,7 @@
               <w:rFonts w:eastAsia="Times New Roman"/>
             </w:rPr>
             <w:tab/>
-            <w:t xml:space="preserve">I. </w:t>
-          </w:r>
-          <w:proofErr w:type="spellStart"/>
-          <w:r>
-            <w:rPr>
-              <w:rFonts w:eastAsia="Times New Roman"/>
-            </w:rPr>
-            <w:t>Cislaghi</w:t>
-          </w:r>
-          <w:proofErr w:type="spellEnd"/>
-          <w:r>
-            <w:rPr>
-              <w:rFonts w:eastAsia="Times New Roman"/>
-            </w:rPr>
-            <w:t>, «</w:t>
-          </w:r>
-          <w:proofErr w:type="spellStart"/>
-          <w:r>
-            <w:rPr>
-              <w:rFonts w:eastAsia="Times New Roman"/>
-            </w:rPr>
-            <w:t>About</w:t>
-          </w:r>
-          <w:proofErr w:type="spellEnd"/>
-          <w:r>
-            <w:rPr>
-              <w:rFonts w:eastAsia="Times New Roman"/>
-            </w:rPr>
-            <w:t xml:space="preserve"> Godot 4, Vulkan, GLES3 and GLES2», jul. 2021, Accedido: 30 de marzo de 2023. [En línea]. Disponible en: https://godotengine.org/article/about-godot4-vulkan-gles3-and-gles2/</w:t>
+            <w:t>I. Cislaghi, «About Godot 4, Vulkan, GLES3 and GLES2», jul. 2021, Accedido: 30 de marzo de 2023. [En línea]. Disponible en: https://godotengine.org/article/about-godot4-vulkan-gles3-and-gles2/</w:t>
           </w:r>
         </w:p>
         <w:p>
@@ -20844,7 +19435,7 @@
             <w:autoSpaceDE w:val="0"/>
             <w:autoSpaceDN w:val="0"/>
             <w:ind w:hanging="640"/>
-            <w:divId w:val="1750342544"/>
+            <w:divId w:val="448166967"/>
             <w:rPr>
               <w:rFonts w:eastAsia="Times New Roman"/>
             </w:rPr>
@@ -20860,21 +19451,7 @@
               <w:rFonts w:eastAsia="Times New Roman"/>
             </w:rPr>
             <w:tab/>
-            <w:t xml:space="preserve">«EnTT </w:t>
-          </w:r>
-          <w:proofErr w:type="spellStart"/>
-          <w:r>
-            <w:rPr>
-              <w:rFonts w:eastAsia="Times New Roman"/>
-            </w:rPr>
-            <w:t>documentation</w:t>
-          </w:r>
-          <w:proofErr w:type="spellEnd"/>
-          <w:r>
-            <w:rPr>
-              <w:rFonts w:eastAsia="Times New Roman"/>
-            </w:rPr>
-            <w:t>». https://skypjack.github.io/entt/index.html (accedido 30 de marzo de 2023).</w:t>
+            <w:t>«EnTT documentation». Accedido: 30 de marzo de 2023. [En línea]. Disponible en: https://skypjack.github.io/entt/index.html</w:t>
           </w:r>
         </w:p>
         <w:p>
@@ -20882,7 +19459,7 @@
             <w:autoSpaceDE w:val="0"/>
             <w:autoSpaceDN w:val="0"/>
             <w:ind w:hanging="640"/>
-            <w:divId w:val="1903255124"/>
+            <w:divId w:val="1845320290"/>
             <w:rPr>
               <w:rFonts w:eastAsia="Times New Roman"/>
             </w:rPr>
@@ -20910,7 +19487,31 @@
             <w:rPr>
               <w:rFonts w:eastAsia="Times New Roman"/>
             </w:rPr>
-            <w:t>: ESPECIFICACIONES DE LOS REQUISITOS DEL SOFTWARE 1. Definiciones». Accedido: 31 de marzo de 2023. [En línea]. Disponible en: https://www.ctr.unican.es/asignaturas/is1/IEEE830_esp.pdf</w:t>
+            <w:t>: ESPECIFICACIONES DE LOS REQUISITOS DEL SOFTWARE 1. Definiciones</w:t>
+          </w:r>
+          <w:r>
+            <w:rPr>
+              <w:rFonts w:ascii="Bahnschrift Light SemiCondensed" w:eastAsia="Times New Roman" w:hAnsi="Bahnschrift Light SemiCondensed" w:cs="Bahnschrift Light SemiCondensed"/>
+            </w:rPr>
+            <w:t>»</w:t>
+          </w:r>
+          <w:r>
+            <w:rPr>
+              <w:rFonts w:eastAsia="Times New Roman"/>
+            </w:rPr>
+            <w:t>. Accedido: 31 de marzo de 2023. [En l</w:t>
+          </w:r>
+          <w:r>
+            <w:rPr>
+              <w:rFonts w:ascii="Bahnschrift Light SemiCondensed" w:eastAsia="Times New Roman" w:hAnsi="Bahnschrift Light SemiCondensed" w:cs="Bahnschrift Light SemiCondensed"/>
+            </w:rPr>
+            <w:t>í</w:t>
+          </w:r>
+          <w:r>
+            <w:rPr>
+              <w:rFonts w:eastAsia="Times New Roman"/>
+            </w:rPr>
+            <w:t>nea]. Disponible en: https://www.ctr.unican.es/asignaturas/is1/IEEE830_esp.pdf</w:t>
           </w:r>
         </w:p>
         <w:p>
@@ -20918,7 +19519,7 @@
             <w:autoSpaceDE w:val="0"/>
             <w:autoSpaceDN w:val="0"/>
             <w:ind w:hanging="640"/>
-            <w:divId w:val="1871798702"/>
+            <w:divId w:val="321469965"/>
             <w:rPr>
               <w:rFonts w:eastAsia="Times New Roman"/>
             </w:rPr>
@@ -20934,21 +19535,7 @@
               <w:rFonts w:eastAsia="Times New Roman"/>
             </w:rPr>
             <w:tab/>
-            <w:t xml:space="preserve">«Makefile Standard Targets for </w:t>
-          </w:r>
-          <w:proofErr w:type="spellStart"/>
-          <w:r>
-            <w:rPr>
-              <w:rFonts w:eastAsia="Times New Roman"/>
-            </w:rPr>
-            <w:t>Users</w:t>
-          </w:r>
-          <w:proofErr w:type="spellEnd"/>
-          <w:r>
-            <w:rPr>
-              <w:rFonts w:eastAsia="Times New Roman"/>
-            </w:rPr>
-            <w:t>». https://www.gnu.org/software/make/manual/html_node/Standard-Targets.html#Standard-Targets (accedido 27 de febrero de 2023).</w:t>
+            <w:t>«Makefile Standard Targets for Users». Accedido: 27 de febrero de 2023. [En línea]. Disponible en: https://www.gnu.org/software/make/manual/html_node/Standard-Targets.html#Standard-Targets</w:t>
           </w:r>
         </w:p>
         <w:p>
@@ -20956,7 +19543,7 @@
             <w:autoSpaceDE w:val="0"/>
             <w:autoSpaceDN w:val="0"/>
             <w:ind w:hanging="640"/>
-            <w:divId w:val="1661343927"/>
+            <w:divId w:val="262078874"/>
             <w:rPr>
               <w:rFonts w:eastAsia="Times New Roman"/>
             </w:rPr>
@@ -20972,21 +19559,7 @@
               <w:rFonts w:eastAsia="Times New Roman"/>
             </w:rPr>
             <w:tab/>
-            <w:t xml:space="preserve">«Makefile </w:t>
-          </w:r>
-          <w:proofErr w:type="spellStart"/>
-          <w:r>
-            <w:rPr>
-              <w:rFonts w:eastAsia="Times New Roman"/>
-            </w:rPr>
-            <w:t>Implicit</w:t>
-          </w:r>
-          <w:proofErr w:type="spellEnd"/>
-          <w:r>
-            <w:rPr>
-              <w:rFonts w:eastAsia="Times New Roman"/>
-            </w:rPr>
-            <w:t xml:space="preserve"> Variables». https://www.gnu.org/software/make/manual/make.html#Implicit-Variables (accedido 27 de febrero de 2023).</w:t>
+            <w:t>«Makefile Implicit Variables». Accedido: 27 de febrero de 2023. [En línea]. Disponible en: https://www.gnu.org/software/make/manual/make.html#Implicit-Variables</w:t>
           </w:r>
         </w:p>
         <w:p>
@@ -20994,7 +19567,7 @@
             <w:autoSpaceDE w:val="0"/>
             <w:autoSpaceDN w:val="0"/>
             <w:ind w:hanging="640"/>
-            <w:divId w:val="599609174"/>
+            <w:divId w:val="1033656071"/>
             <w:rPr>
               <w:rFonts w:eastAsia="Times New Roman"/>
             </w:rPr>
@@ -21010,21 +19583,7 @@
               <w:rFonts w:eastAsia="Times New Roman"/>
             </w:rPr>
             <w:tab/>
-            <w:t xml:space="preserve">«Makefile </w:t>
-          </w:r>
-          <w:proofErr w:type="spellStart"/>
-          <w:r>
-            <w:rPr>
-              <w:rFonts w:eastAsia="Times New Roman"/>
-            </w:rPr>
-            <w:t>Names</w:t>
-          </w:r>
-          <w:proofErr w:type="spellEnd"/>
-          <w:r>
-            <w:rPr>
-              <w:rFonts w:eastAsia="Times New Roman"/>
-            </w:rPr>
-            <w:t>», Accedido: 27 de febrero de 2023. [En línea]. Disponible en: https://www.gnu.org/software/make/manual/html_node/Makefile-Names.html</w:t>
+            <w:t>«Makefile Names», Accedido: 27 de febrero de 2023. [En línea]. Disponible en: https://www.gnu.org/software/make/manual/html_node/Makefile-Names.html</w:t>
           </w:r>
         </w:p>
         <w:p>
@@ -21032,7 +19591,7 @@
             <w:autoSpaceDE w:val="0"/>
             <w:autoSpaceDN w:val="0"/>
             <w:ind w:hanging="640"/>
-            <w:divId w:val="763769547"/>
+            <w:divId w:val="1169979902"/>
             <w:rPr>
               <w:rFonts w:eastAsia="Times New Roman"/>
             </w:rPr>
@@ -21056,7 +19615,7 @@
             <w:autoSpaceDE w:val="0"/>
             <w:autoSpaceDN w:val="0"/>
             <w:ind w:hanging="640"/>
-            <w:divId w:val="693768716"/>
+            <w:divId w:val="140730542"/>
             <w:rPr>
               <w:rFonts w:eastAsia="Times New Roman"/>
             </w:rPr>
@@ -21072,7 +19631,7 @@
               <w:rFonts w:eastAsia="Times New Roman"/>
             </w:rPr>
             <w:tab/>
-            <w:t>Google, «Google C++ Style Guide». https://google.github.io/styleguide/cppguide.html (accedido 13 de julio de 2023).</w:t>
+            <w:t>Google, «Google C++ Style Guide». Accedido: 13 de julio de 2023. [En línea]. Disponible en: https://google.github.io/styleguide/cppguide.html</w:t>
           </w:r>
         </w:p>
         <w:p>
@@ -21080,7 +19639,7 @@
             <w:autoSpaceDE w:val="0"/>
             <w:autoSpaceDN w:val="0"/>
             <w:ind w:hanging="640"/>
-            <w:divId w:val="1678460029"/>
+            <w:divId w:val="2058897761"/>
             <w:rPr>
               <w:rFonts w:eastAsia="Times New Roman"/>
             </w:rPr>
@@ -21096,77 +19655,7 @@
               <w:rFonts w:eastAsia="Times New Roman"/>
             </w:rPr>
             <w:tab/>
-            <w:t xml:space="preserve">E. </w:t>
-          </w:r>
-          <w:proofErr w:type="spellStart"/>
-          <w:r>
-            <w:rPr>
-              <w:rFonts w:eastAsia="Times New Roman"/>
-            </w:rPr>
-            <w:t>Spertus</w:t>
-          </w:r>
-          <w:proofErr w:type="spellEnd"/>
-          <w:r>
-            <w:rPr>
-              <w:rFonts w:eastAsia="Times New Roman"/>
-            </w:rPr>
-            <w:t xml:space="preserve">, «Best </w:t>
-          </w:r>
-          <w:proofErr w:type="spellStart"/>
-          <w:r>
-            <w:rPr>
-              <w:rFonts w:eastAsia="Times New Roman"/>
-            </w:rPr>
-            <w:t>practices</w:t>
-          </w:r>
-          <w:proofErr w:type="spellEnd"/>
-          <w:r>
-            <w:rPr>
-              <w:rFonts w:eastAsia="Times New Roman"/>
-            </w:rPr>
-            <w:t xml:space="preserve"> for </w:t>
-          </w:r>
-          <w:proofErr w:type="spellStart"/>
-          <w:r>
-            <w:rPr>
-              <w:rFonts w:eastAsia="Times New Roman"/>
-            </w:rPr>
-            <w:t>writing</w:t>
-          </w:r>
-          <w:proofErr w:type="spellEnd"/>
-          <w:r>
-            <w:rPr>
-              <w:rFonts w:eastAsia="Times New Roman"/>
-            </w:rPr>
-            <w:t xml:space="preserve"> </w:t>
-          </w:r>
-          <w:proofErr w:type="spellStart"/>
-          <w:r>
-            <w:rPr>
-              <w:rFonts w:eastAsia="Times New Roman"/>
-            </w:rPr>
-            <w:t>code</w:t>
-          </w:r>
-          <w:proofErr w:type="spellEnd"/>
-          <w:r>
-            <w:rPr>
-              <w:rFonts w:eastAsia="Times New Roman"/>
-            </w:rPr>
-            <w:t xml:space="preserve"> </w:t>
-          </w:r>
-          <w:proofErr w:type="spellStart"/>
-          <w:r>
-            <w:rPr>
-              <w:rFonts w:eastAsia="Times New Roman"/>
-            </w:rPr>
-            <w:t>comments</w:t>
-          </w:r>
-          <w:proofErr w:type="spellEnd"/>
-          <w:r>
-            <w:rPr>
-              <w:rFonts w:eastAsia="Times New Roman"/>
-            </w:rPr>
-            <w:t>», 23 de diciembre de 2021. https://stackoverflow.blog/2021/12/23/best-practices-for-writing-code-comments/ (accedido 13 de febrero de 2023).</w:t>
+            <w:t>E. Spertus, «Best practices for writing code comments». Accedido: 13 de febrero de 2023. [En línea]. Disponible en: https://stackoverflow.blog/2021/12/23/best-practices-for-writing-code-comments/</w:t>
           </w:r>
         </w:p>
         <w:p>
@@ -21174,7 +19663,7 @@
             <w:autoSpaceDE w:val="0"/>
             <w:autoSpaceDN w:val="0"/>
             <w:ind w:hanging="640"/>
-            <w:divId w:val="68963618"/>
+            <w:divId w:val="120732436"/>
             <w:rPr>
               <w:rFonts w:eastAsia="Times New Roman"/>
             </w:rPr>
@@ -21190,21 +19679,7 @@
               <w:rFonts w:eastAsia="Times New Roman"/>
             </w:rPr>
             <w:tab/>
-            <w:t xml:space="preserve">«Include </w:t>
-          </w:r>
-          <w:proofErr w:type="spellStart"/>
-          <w:r>
-            <w:rPr>
-              <w:rFonts w:eastAsia="Times New Roman"/>
-            </w:rPr>
-            <w:t>Syntax</w:t>
-          </w:r>
-          <w:proofErr w:type="spellEnd"/>
-          <w:r>
-            <w:rPr>
-              <w:rFonts w:eastAsia="Times New Roman"/>
-            </w:rPr>
-            <w:t xml:space="preserve"> Cpp». https://gcc.gnu.org/onlinedocs/cpp/Include-Syntax.html (accedido 27 de febrero de 2023).</w:t>
+            <w:t>«Include Syntax Cpp». Accedido: 27 de febrero de 2023. [En línea]. Disponible en: https://gcc.gnu.org/onlinedocs/cpp/Include-Syntax.html</w:t>
           </w:r>
         </w:p>
         <w:p>
@@ -21212,7 +19687,7 @@
             <w:autoSpaceDE w:val="0"/>
             <w:autoSpaceDN w:val="0"/>
             <w:ind w:hanging="640"/>
-            <w:divId w:val="935018295"/>
+            <w:divId w:val="2103600885"/>
             <w:rPr>
               <w:rFonts w:eastAsia="Times New Roman"/>
             </w:rPr>
@@ -21228,35 +19703,7 @@
               <w:rFonts w:eastAsia="Times New Roman"/>
             </w:rPr>
             <w:tab/>
-            <w:t xml:space="preserve">B. Stroustrup y H. </w:t>
-          </w:r>
-          <w:proofErr w:type="spellStart"/>
-          <w:r>
-            <w:rPr>
-              <w:rFonts w:eastAsia="Times New Roman"/>
-            </w:rPr>
-            <w:t>Sutter</w:t>
-          </w:r>
-          <w:proofErr w:type="spellEnd"/>
-          <w:r>
-            <w:rPr>
-              <w:rFonts w:eastAsia="Times New Roman"/>
-            </w:rPr>
-            <w:t xml:space="preserve">, «C++ Core </w:t>
-          </w:r>
-          <w:proofErr w:type="spellStart"/>
-          <w:r>
-            <w:rPr>
-              <w:rFonts w:eastAsia="Times New Roman"/>
-            </w:rPr>
-            <w:t>Guidelines</w:t>
-          </w:r>
-          <w:proofErr w:type="spellEnd"/>
-          <w:r>
-            <w:rPr>
-              <w:rFonts w:eastAsia="Times New Roman"/>
-            </w:rPr>
-            <w:t>», 23 de septiembre de 2022. https://isocpp.github.io/CppCoreGuidelines/CppCoreGuidelines (accedido 13 de febrero de 2023).</w:t>
+            <w:t>B. Stroustrup y H. Sutter, «C++ Core Guidelines». Accedido: 13 de febrero de 2023. [En línea]. Disponible en: https://isocpp.github.io/CppCoreGuidelines/CppCoreGuidelines</w:t>
           </w:r>
         </w:p>
         <w:p>
@@ -21264,7 +19711,7 @@
             <w:autoSpaceDE w:val="0"/>
             <w:autoSpaceDN w:val="0"/>
             <w:ind w:hanging="640"/>
-            <w:divId w:val="1098135209"/>
+            <w:divId w:val="61149368"/>
             <w:rPr>
               <w:rFonts w:eastAsia="Times New Roman"/>
             </w:rPr>
@@ -21272,23 +19719,15 @@
           <w:r>
             <w:rPr>
               <w:rFonts w:eastAsia="Times New Roman"/>
-              <w:lang w:val="en-US"/>
             </w:rPr>
             <w:t>[15]</w:t>
           </w:r>
           <w:r>
             <w:rPr>
               <w:rFonts w:eastAsia="Times New Roman"/>
-              <w:lang w:val="en-US"/>
             </w:rPr>
             <w:tab/>
-            <w:t xml:space="preserve">P. Becker, «C++ International Standard», 2011. </w:t>
-          </w:r>
-          <w:r>
-            <w:rPr>
-              <w:rFonts w:eastAsia="Times New Roman"/>
-            </w:rPr>
-            <w:t>Accedido: 14 de febrero de 2023. [En línea]. Disponible en: https://www.open-std.org/jtc1/sc22/wg21/docs/papers/2011/n3242.pdf</w:t>
+            <w:t>P. Becker, «C++ International Standard», 2011. Accedido: 14 de febrero de 2023. [En línea]. Disponible en: https://www.open-std.org/jtc1/sc22/wg21/docs/papers/2011/n3242.pdf</w:t>
           </w:r>
         </w:p>
         <w:p>
@@ -21296,23 +19735,20 @@
             <w:autoSpaceDE w:val="0"/>
             <w:autoSpaceDN w:val="0"/>
             <w:ind w:hanging="640"/>
-            <w:divId w:val="144784070"/>
+            <w:divId w:val="1331173537"/>
             <w:rPr>
               <w:rFonts w:eastAsia="Times New Roman"/>
-              <w:lang w:val="en-US"/>
             </w:rPr>
           </w:pPr>
           <w:r>
             <w:rPr>
               <w:rFonts w:eastAsia="Times New Roman"/>
-              <w:lang w:val="en-US"/>
             </w:rPr>
             <w:t>[16]</w:t>
           </w:r>
           <w:r>
             <w:rPr>
               <w:rFonts w:eastAsia="Times New Roman"/>
-              <w:lang w:val="en-US"/>
             </w:rPr>
             <w:tab/>
             <w:t xml:space="preserve">J. De Vries, </w:t>
@@ -21322,45 +19758,14 @@
               <w:rFonts w:eastAsia="Times New Roman"/>
               <w:i/>
               <w:iCs/>
-              <w:lang w:val="en-US"/>
             </w:rPr>
             <w:t>Learn OpenGL</w:t>
           </w:r>
           <w:r>
             <w:rPr>
               <w:rFonts w:eastAsia="Times New Roman"/>
-              <w:lang w:val="en-US"/>
             </w:rPr>
-            <w:t xml:space="preserve">. </w:t>
-          </w:r>
-          <w:r>
-            <w:rPr>
-              <w:rFonts w:eastAsia="Times New Roman"/>
-            </w:rPr>
-            <w:t xml:space="preserve">2020. Accedido: 8 de febrero de 2023. [En línea]. </w:t>
-          </w:r>
-          <w:r>
-            <w:rPr>
-              <w:rFonts w:eastAsia="Times New Roman"/>
-              <w:lang w:val="en-US"/>
-            </w:rPr>
-            <w:t xml:space="preserve">Disponible </w:t>
-          </w:r>
-          <w:proofErr w:type="spellStart"/>
-          <w:r>
-            <w:rPr>
-              <w:rFonts w:eastAsia="Times New Roman"/>
-              <w:lang w:val="en-US"/>
-            </w:rPr>
-            <w:t>en</w:t>
-          </w:r>
-          <w:proofErr w:type="spellEnd"/>
-          <w:r>
-            <w:rPr>
-              <w:rFonts w:eastAsia="Times New Roman"/>
-              <w:lang w:val="en-US"/>
-            </w:rPr>
-            <w:t>: https://learnopengl.com/</w:t>
+            <w:t>. 2020. Accedido: 8 de febrero de 2023. [En línea]. Disponible en: https://learnopengl.com/</w:t>
           </w:r>
         </w:p>
         <w:p>
@@ -21368,7 +19773,7 @@
             <w:autoSpaceDE w:val="0"/>
             <w:autoSpaceDN w:val="0"/>
             <w:ind w:hanging="640"/>
-            <w:divId w:val="1405879333"/>
+            <w:divId w:val="437650572"/>
             <w:rPr>
               <w:rFonts w:eastAsia="Times New Roman"/>
             </w:rPr>
@@ -21376,15 +19781,12 @@
           <w:r>
             <w:rPr>
               <w:rFonts w:eastAsia="Times New Roman"/>
-              <w:lang w:val="en-US"/>
             </w:rPr>
-            <w:lastRenderedPageBreak/>
             <w:t>[17]</w:t>
           </w:r>
           <w:r>
             <w:rPr>
               <w:rFonts w:eastAsia="Times New Roman"/>
-              <w:lang w:val="en-US"/>
             </w:rPr>
             <w:tab/>
             <w:t xml:space="preserve">Nystrom y Robert, </w:t>
@@ -21394,22 +19796,14 @@
               <w:rFonts w:eastAsia="Times New Roman"/>
               <w:i/>
               <w:iCs/>
-              <w:lang w:val="en-US"/>
             </w:rPr>
             <w:t>Game Programming Patterns</w:t>
           </w:r>
           <w:r>
             <w:rPr>
               <w:rFonts w:eastAsia="Times New Roman"/>
-              <w:lang w:val="en-US"/>
             </w:rPr>
-            <w:t xml:space="preserve">. </w:t>
-          </w:r>
-          <w:r>
-            <w:rPr>
-              <w:rFonts w:eastAsia="Times New Roman"/>
-            </w:rPr>
-            <w:t>2014.</w:t>
+            <w:t>. 2014.</w:t>
           </w:r>
         </w:p>
         <w:p>
@@ -21423,16 +19817,11 @@
       </w:sdtContent>
     </w:sdt>
     <w:p>
-      <w:r>
-        <w:br w:type="page"/>
-      </w:r>
-    </w:p>
-    <w:p/>
-    <w:p>
       <w:pPr>
         <w:pStyle w:val="Heading1"/>
       </w:pPr>
       <w:r>
+        <w:lastRenderedPageBreak/>
         <w:t>Anexos</w:t>
       </w:r>
     </w:p>
@@ -21519,7 +19908,6 @@
         </w:rPr>
         <w:t xml:space="preserve"> </w:t>
       </w:r>
-      <w:proofErr w:type="spellStart"/>
       <w:r>
         <w:rPr>
           <w:sz w:val="36"/>
@@ -21527,7 +19915,6 @@
         </w:rPr>
         <w:t>Codigo</w:t>
       </w:r>
-      <w:proofErr w:type="spellEnd"/>
     </w:p>
     <w:p>
       <w:pPr>
@@ -22165,8 +20552,8 @@
     </w:p>
     <w:p/>
     <w:sectPr>
-      <w:headerReference w:type="default" r:id="rId23"/>
-      <w:footerReference w:type="default" r:id="rId24"/>
+      <w:headerReference w:type="default" r:id="rId22"/>
+      <w:footerReference w:type="default" r:id="rId23"/>
       <w:pgSz w:w="11906" w:h="16838"/>
       <w:pgMar w:top="1440" w:right="1080" w:bottom="1440" w:left="1080" w:header="708" w:footer="708" w:gutter="0"/>
       <w:pgNumType w:start="0"/>
@@ -22196,43 +20583,24 @@
       </w:r>
     </w:p>
   </w:comment>
-  <w:comment w:id="4" w:author="Valentin Dumitru [2]" w:date="2023-07-13T20:04:00Z" w:initials="VD">
-    <w:p>
-      <w:pPr>
-        <w:pStyle w:val="CommentText"/>
-      </w:pPr>
-      <w:r>
-        <w:rPr>
-          <w:rStyle w:val="CommentReference"/>
-        </w:rPr>
-        <w:annotationRef/>
-      </w:r>
-      <w:r>
-        <w:t>Eliminar Makefile, ahora se usa Cmake para el proyecto</w:t>
-      </w:r>
-    </w:p>
-  </w:comment>
 </w:comments>
 </file>
 
 <file path=word/commentsExtended.xml><?xml version="1.0" encoding="utf-8"?>
 <w15:commentsEx xmlns:wpc="http://schemas.microsoft.com/office/word/2010/wordprocessingCanvas" xmlns:cx="http://schemas.microsoft.com/office/drawing/2014/chartex" xmlns:cx1="http://schemas.microsoft.com/office/drawing/2015/9/8/chartex" xmlns:cx2="http://schemas.microsoft.com/office/drawing/2015/10/21/chartex" xmlns:cx3="http://schemas.microsoft.com/office/drawing/2016/5/9/chartex" xmlns:cx4="http://schemas.microsoft.com/office/drawing/2016/5/10/chartex" xmlns:cx5="http://schemas.microsoft.com/office/drawing/2016/5/11/chartex" xmlns:cx6="http://schemas.microsoft.com/office/drawing/2016/5/12/chartex" xmlns:cx7="http://schemas.microsoft.com/office/drawing/2016/5/13/chartex" xmlns:cx8="http://schemas.microsoft.com/office/drawing/2016/5/14/chartex" xmlns:mc="http://schemas.openxmlformats.org/markup-compatibility/2006" xmlns:aink="http://schemas.microsoft.com/office/drawing/2016/ink" xmlns:am3d="http://schemas.microsoft.com/office/drawing/2017/model3d" xmlns:o="urn:schemas-microsoft-com:office:office" xmlns:oel="http://schemas.microsoft.com/office/2019/extlst" xmlns:r="http://schemas.openxmlformats.org/officeDocument/2006/relationships" xmlns:m="http://schemas.openxmlformats.org/officeDocument/2006/math" xmlns:v="urn:schemas-microsoft-com:vml" xmlns:wp14="http://schemas.microsoft.com/office/word/2010/wordprocessingDrawing" xmlns:wp="http://schemas.openxmlformats.org/drawingml/2006/wordprocessingDrawing" xmlns:w10="urn:schemas-microsoft-com:office:word" xmlns:w="http://schemas.openxmlformats.org/wordprocessingml/2006/main" xmlns:w14="http://schemas.microsoft.com/office/word/2010/wordml" xmlns:w15="http://schemas.microsoft.com/office/word/2012/wordml" xmlns:w16cex="http://schemas.microsoft.com/office/word/2018/wordml/cex" xmlns:w16cid="http://schemas.microsoft.com/office/word/2016/wordml/cid" xmlns:w16="http://schemas.microsoft.com/office/word/2018/wordml" xmlns:w16du="http://schemas.microsoft.com/office/word/2023/wordml/word16du" xmlns:w16sdtdh="http://schemas.microsoft.com/office/word/2020/wordml/sdtdatahash" xmlns:w16se="http://schemas.microsoft.com/office/word/2015/wordml/symex" xmlns:wpg="http://schemas.microsoft.com/office/word/2010/wordprocessingGroup" xmlns:wpi="http://schemas.microsoft.com/office/word/2010/wordprocessingInk" xmlns:wne="http://schemas.microsoft.com/office/word/2006/wordml" xmlns:wps="http://schemas.microsoft.com/office/word/2010/wordprocessingShape" mc:Ignorable="w14 w15 w16se w16cid w16 w16cex w16sdtdh w16du wp14">
   <w15:commentEx w15:paraId="534BE120" w15:done="0"/>
-  <w15:commentEx w15:paraId="1C27C7E0" w15:done="0"/>
 </w15:commentsEx>
 </file>
 
 <file path=word/commentsExtensible.xml><?xml version="1.0" encoding="utf-8"?>
 <w16cex:commentsExtensible xmlns:wpc="http://schemas.microsoft.com/office/word/2010/wordprocessingCanvas" xmlns:cx="http://schemas.microsoft.com/office/drawing/2014/chartex" xmlns:cx1="http://schemas.microsoft.com/office/drawing/2015/9/8/chartex" xmlns:cx2="http://schemas.microsoft.com/office/drawing/2015/10/21/chartex" xmlns:cx3="http://schemas.microsoft.com/office/drawing/2016/5/9/chartex" xmlns:cx4="http://schemas.microsoft.com/office/drawing/2016/5/10/chartex" xmlns:cx5="http://schemas.microsoft.com/office/drawing/2016/5/11/chartex" xmlns:cx6="http://schemas.microsoft.com/office/drawing/2016/5/12/chartex" xmlns:cx7="http://schemas.microsoft.com/office/drawing/2016/5/13/chartex" xmlns:cx8="http://schemas.microsoft.com/office/drawing/2016/5/14/chartex" xmlns:cr="http://schemas.microsoft.com/office/comments/2020/reactions" xmlns:mc="http://schemas.openxmlformats.org/markup-compatibility/2006" xmlns:aink="http://schemas.microsoft.com/office/drawing/2016/ink" xmlns:am3d="http://schemas.microsoft.com/office/drawing/2017/model3d" xmlns:o="urn:schemas-microsoft-com:office:office" xmlns:oel="http://schemas.microsoft.com/office/2019/extlst" xmlns:r="http://schemas.openxmlformats.org/officeDocument/2006/relationships" xmlns:m="http://schemas.openxmlformats.org/officeDocument/2006/math" xmlns:v="urn:schemas-microsoft-com:vml" xmlns:wp14="http://schemas.microsoft.com/office/word/2010/wordprocessingDrawing" xmlns:wp="http://schemas.openxmlformats.org/drawingml/2006/wordprocessingDrawing" xmlns:w10="urn:schemas-microsoft-com:office:word" xmlns:w="http://schemas.openxmlformats.org/wordprocessingml/2006/main" xmlns:w14="http://schemas.microsoft.com/office/word/2010/wordml" xmlns:w15="http://schemas.microsoft.com/office/word/2012/wordml" xmlns:w16cex="http://schemas.microsoft.com/office/word/2018/wordml/cex" xmlns:w16cid="http://schemas.microsoft.com/office/word/2016/wordml/cid" xmlns:w16="http://schemas.microsoft.com/office/word/2018/wordml" xmlns:w16du="http://schemas.microsoft.com/office/word/2023/wordml/word16du" xmlns:w16sdtdh="http://schemas.microsoft.com/office/word/2020/wordml/sdtdatahash" xmlns:w16se="http://schemas.microsoft.com/office/word/2015/wordml/symex" xmlns:wpg="http://schemas.microsoft.com/office/word/2010/wordprocessingGroup" xmlns:wpi="http://schemas.microsoft.com/office/word/2010/wordprocessingInk" xmlns:wne="http://schemas.microsoft.com/office/word/2006/wordml" xmlns:wps="http://schemas.microsoft.com/office/word/2010/wordprocessingShape" mc:Ignorable="w14 w15 w16se w16cid w16 w16cex w16sdtdh cr w16du wp14">
   <w16cex:commentExtensible w16cex:durableId="28514ED6" w16cex:dateUtc="2023-07-06T12:31:00Z"/>
-  <w16cex:commentExtensible w16cex:durableId="285AD75A" w16cex:dateUtc="2023-07-13T18:04:00Z"/>
 </w16cex:commentsExtensible>
 </file>
 
 <file path=word/commentsIds.xml><?xml version="1.0" encoding="utf-8"?>
 <w16cid:commentsIds xmlns:wpc="http://schemas.microsoft.com/office/word/2010/wordprocessingCanvas" xmlns:cx="http://schemas.microsoft.com/office/drawing/2014/chartex" xmlns:cx1="http://schemas.microsoft.com/office/drawing/2015/9/8/chartex" xmlns:cx2="http://schemas.microsoft.com/office/drawing/2015/10/21/chartex" xmlns:cx3="http://schemas.microsoft.com/office/drawing/2016/5/9/chartex" xmlns:cx4="http://schemas.microsoft.com/office/drawing/2016/5/10/chartex" xmlns:cx5="http://schemas.microsoft.com/office/drawing/2016/5/11/chartex" xmlns:cx6="http://schemas.microsoft.com/office/drawing/2016/5/12/chartex" xmlns:cx7="http://schemas.microsoft.com/office/drawing/2016/5/13/chartex" xmlns:cx8="http://schemas.microsoft.com/office/drawing/2016/5/14/chartex" xmlns:mc="http://schemas.openxmlformats.org/markup-compatibility/2006" xmlns:aink="http://schemas.microsoft.com/office/drawing/2016/ink" xmlns:am3d="http://schemas.microsoft.com/office/drawing/2017/model3d" xmlns:o="urn:schemas-microsoft-com:office:office" xmlns:oel="http://schemas.microsoft.com/office/2019/extlst" xmlns:r="http://schemas.openxmlformats.org/officeDocument/2006/relationships" xmlns:m="http://schemas.openxmlformats.org/officeDocument/2006/math" xmlns:v="urn:schemas-microsoft-com:vml" xmlns:wp14="http://schemas.microsoft.com/office/word/2010/wordprocessingDrawing" xmlns:wp="http://schemas.openxmlformats.org/drawingml/2006/wordprocessingDrawing" xmlns:w10="urn:schemas-microsoft-com:office:word" xmlns:w="http://schemas.openxmlformats.org/wordprocessingml/2006/main" xmlns:w14="http://schemas.microsoft.com/office/word/2010/wordml" xmlns:w15="http://schemas.microsoft.com/office/word/2012/wordml" xmlns:w16cex="http://schemas.microsoft.com/office/word/2018/wordml/cex" xmlns:w16cid="http://schemas.microsoft.com/office/word/2016/wordml/cid" xmlns:w16="http://schemas.microsoft.com/office/word/2018/wordml" xmlns:w16du="http://schemas.microsoft.com/office/word/2023/wordml/word16du" xmlns:w16sdtdh="http://schemas.microsoft.com/office/word/2020/wordml/sdtdatahash" xmlns:w16se="http://schemas.microsoft.com/office/word/2015/wordml/symex" xmlns:wpg="http://schemas.microsoft.com/office/word/2010/wordprocessingGroup" xmlns:wpi="http://schemas.microsoft.com/office/word/2010/wordprocessingInk" xmlns:wne="http://schemas.microsoft.com/office/word/2006/wordml" xmlns:wps="http://schemas.microsoft.com/office/word/2010/wordprocessingShape" mc:Ignorable="w14 w15 w16se w16cid w16 w16cex w16sdtdh w16du wp14">
   <w16cid:commentId w16cid:paraId="534BE120" w16cid:durableId="28514ED6"/>
-  <w16cid:commentId w16cid:paraId="1C27C7E0" w16cid:durableId="285AD75A"/>
 </w16cid:commentsIds>
 </file>
 
@@ -26605,9 +24973,6 @@
 <w15:people xmlns:wpc="http://schemas.microsoft.com/office/word/2010/wordprocessingCanvas" xmlns:cx="http://schemas.microsoft.com/office/drawing/2014/chartex" xmlns:cx1="http://schemas.microsoft.com/office/drawing/2015/9/8/chartex" xmlns:cx2="http://schemas.microsoft.com/office/drawing/2015/10/21/chartex" xmlns:cx3="http://schemas.microsoft.com/office/drawing/2016/5/9/chartex" xmlns:cx4="http://schemas.microsoft.com/office/drawing/2016/5/10/chartex" xmlns:cx5="http://schemas.microsoft.com/office/drawing/2016/5/11/chartex" xmlns:cx6="http://schemas.microsoft.com/office/drawing/2016/5/12/chartex" xmlns:cx7="http://schemas.microsoft.com/office/drawing/2016/5/13/chartex" xmlns:cx8="http://schemas.microsoft.com/office/drawing/2016/5/14/chartex" xmlns:mc="http://schemas.openxmlformats.org/markup-compatibility/2006" xmlns:aink="http://schemas.microsoft.com/office/drawing/2016/ink" xmlns:am3d="http://schemas.microsoft.com/office/drawing/2017/model3d" xmlns:o="urn:schemas-microsoft-com:office:office" xmlns:oel="http://schemas.microsoft.com/office/2019/extlst" xmlns:r="http://schemas.openxmlformats.org/officeDocument/2006/relationships" xmlns:m="http://schemas.openxmlformats.org/officeDocument/2006/math" xmlns:v="urn:schemas-microsoft-com:vml" xmlns:wp14="http://schemas.microsoft.com/office/word/2010/wordprocessingDrawing" xmlns:wp="http://schemas.openxmlformats.org/drawingml/2006/wordprocessingDrawing" xmlns:w10="urn:schemas-microsoft-com:office:word" xmlns:w="http://schemas.openxmlformats.org/wordprocessingml/2006/main" xmlns:w14="http://schemas.microsoft.com/office/word/2010/wordml" xmlns:w15="http://schemas.microsoft.com/office/word/2012/wordml" xmlns:w16cex="http://schemas.microsoft.com/office/word/2018/wordml/cex" xmlns:w16cid="http://schemas.microsoft.com/office/word/2016/wordml/cid" xmlns:w16="http://schemas.microsoft.com/office/word/2018/wordml" xmlns:w16du="http://schemas.microsoft.com/office/word/2023/wordml/word16du" xmlns:w16sdtdh="http://schemas.microsoft.com/office/word/2020/wordml/sdtdatahash" xmlns:w16se="http://schemas.microsoft.com/office/word/2015/wordml/symex" xmlns:wpg="http://schemas.microsoft.com/office/word/2010/wordprocessingGroup" xmlns:wpi="http://schemas.microsoft.com/office/word/2010/wordprocessingInk" xmlns:wne="http://schemas.microsoft.com/office/word/2006/wordml" xmlns:wps="http://schemas.microsoft.com/office/word/2010/wordprocessingShape" mc:Ignorable="w14 w15 w16se w16cid w16 w16cex w16sdtdh w16du wp14">
   <w15:person w15:author="Valentin Dumitru">
     <w15:presenceInfo w15:providerId="AD" w15:userId="S::UO277867@uniovi.es::58a1631e-e670-4065-8f3b-3d2cea2e2540"/>
-  </w15:person>
-  <w15:person w15:author="Valentin Dumitru [2]">
-    <w15:presenceInfo w15:providerId="Windows Live" w15:userId="87a214495923e35c"/>
   </w15:person>
 </w15:people>
 </file>
@@ -28248,7 +26613,7 @@
           </w:pPr>
           <w:r>
             <w:rPr>
-              <w:color w:val="2F5496" w:themeColor="accent1" w:themeShade="BF"/>
+              <w:color w:val="0F4761" w:themeColor="accent1" w:themeShade="BF"/>
               <w:sz w:val="24"/>
               <w:szCs w:val="24"/>
             </w:rPr>
@@ -28280,7 +26645,7 @@
           <w:r>
             <w:rPr>
               <w:rFonts w:asciiTheme="majorHAnsi" w:eastAsiaTheme="majorEastAsia" w:hAnsiTheme="majorHAnsi" w:cstheme="majorBidi"/>
-              <w:color w:val="4472C4" w:themeColor="accent1"/>
+              <w:color w:val="156082" w:themeColor="accent1"/>
               <w:sz w:val="88"/>
               <w:szCs w:val="88"/>
             </w:rPr>
@@ -28311,7 +26676,7 @@
           </w:pPr>
           <w:r>
             <w:rPr>
-              <w:color w:val="2F5496" w:themeColor="accent1" w:themeShade="BF"/>
+              <w:color w:val="0F4761" w:themeColor="accent1" w:themeShade="BF"/>
               <w:sz w:val="24"/>
               <w:szCs w:val="24"/>
             </w:rPr>
@@ -28342,7 +26707,7 @@
           </w:pPr>
           <w:r>
             <w:rPr>
-              <w:color w:val="4472C4" w:themeColor="accent1"/>
+              <w:color w:val="156082" w:themeColor="accent1"/>
               <w:sz w:val="28"/>
               <w:szCs w:val="28"/>
             </w:rPr>
@@ -28373,7 +26738,7 @@
           </w:pPr>
           <w:r>
             <w:rPr>
-              <w:color w:val="4472C4" w:themeColor="accent1"/>
+              <w:color w:val="156082" w:themeColor="accent1"/>
               <w:sz w:val="28"/>
               <w:szCs w:val="28"/>
             </w:rPr>
@@ -28430,35 +26795,6 @@
         <w:p>
           <w:pPr>
             <w:pStyle w:val="C31FF414C38E4541844BC5DFD2A3F879"/>
-          </w:pPr>
-          <w:r>
-            <w:rPr>
-              <w:rStyle w:val="PlaceholderText"/>
-            </w:rPr>
-            <w:t>Click or tap here to enter text.</w:t>
-          </w:r>
-        </w:p>
-      </w:docPartBody>
-    </w:docPart>
-    <w:docPart>
-      <w:docPartPr>
-        <w:name w:val="EA5F007EC2064572AB68EA1960606A23"/>
-        <w:category>
-          <w:name w:val="General"/>
-          <w:gallery w:val="placeholder"/>
-        </w:category>
-        <w:types>
-          <w:type w:val="bbPlcHdr"/>
-        </w:types>
-        <w:behaviors>
-          <w:behavior w:val="content"/>
-        </w:behaviors>
-        <w:guid w:val="{B46FB5A2-DCB4-49B8-9934-DFB0070C63DC}"/>
-      </w:docPartPr>
-      <w:docPartBody>
-        <w:p>
-          <w:pPr>
-            <w:pStyle w:val="EA5F007EC2064572AB68EA1960606A23"/>
           </w:pPr>
           <w:r>
             <w:rPr>
@@ -28604,35 +26940,6 @@
         <w:p>
           <w:pPr>
             <w:pStyle w:val="581190CDCB2E40F4A78A3DA3F7E13CBD"/>
-          </w:pPr>
-          <w:r>
-            <w:rPr>
-              <w:rStyle w:val="PlaceholderText"/>
-            </w:rPr>
-            <w:t>Click or tap here to enter text.</w:t>
-          </w:r>
-        </w:p>
-      </w:docPartBody>
-    </w:docPart>
-    <w:docPart>
-      <w:docPartPr>
-        <w:name w:val="4B674DF40C6544C68A6D089F6C872DE8"/>
-        <w:category>
-          <w:name w:val="General"/>
-          <w:gallery w:val="placeholder"/>
-        </w:category>
-        <w:types>
-          <w:type w:val="bbPlcHdr"/>
-        </w:types>
-        <w:behaviors>
-          <w:behavior w:val="content"/>
-        </w:behaviors>
-        <w:guid w:val="{99ED3793-31D9-4DEA-BC13-32CC6D8568F8}"/>
-      </w:docPartPr>
-      <w:docPartBody>
-        <w:p>
-          <w:pPr>
-            <w:pStyle w:val="4B674DF40C6544C68A6D089F6C872DE8"/>
           </w:pPr>
           <w:r>
             <w:rPr>
@@ -28800,19 +27107,17 @@
     <w:pitch w:val="variable"/>
     <w:sig w:usb0="E0002EFF" w:usb1="C000785B" w:usb2="00000009" w:usb3="00000000" w:csb0="000001FF" w:csb1="00000000"/>
   </w:font>
-  <w:font w:name="Calibri">
-    <w:panose1 w:val="020F0502020204030204"/>
+  <w:font w:name="Aptos">
     <w:charset w:val="00"/>
     <w:family w:val="swiss"/>
     <w:pitch w:val="variable"/>
-    <w:sig w:usb0="E4002EFF" w:usb1="C000247B" w:usb2="00000009" w:usb3="00000000" w:csb0="000001FF" w:csb1="00000000"/>
+    <w:sig w:usb0="20000287" w:usb1="00000003" w:usb2="00000000" w:usb3="00000000" w:csb0="0000019F" w:csb1="00000000"/>
   </w:font>
-  <w:font w:name="Calibri Light">
-    <w:panose1 w:val="020F0302020204030204"/>
+  <w:font w:name="Aptos Display">
     <w:charset w:val="00"/>
     <w:family w:val="swiss"/>
     <w:pitch w:val="variable"/>
-    <w:sig w:usb0="E4002EFF" w:usb1="C000247B" w:usb2="00000009" w:usb3="00000000" w:csb0="000001FF" w:csb1="00000000"/>
+    <w:sig w:usb0="20000287" w:usb1="00000003" w:usb2="00000000" w:usb3="00000000" w:csb0="0000019F" w:csb1="00000000"/>
   </w:font>
 </w:fonts>
 </file>
@@ -28839,6 +27144,7 @@
     <w:rsid w:val="00092ACC"/>
     <w:rsid w:val="000A3891"/>
     <w:rsid w:val="001C1C98"/>
+    <w:rsid w:val="002C61B6"/>
     <w:rsid w:val="002D56A2"/>
     <w:rsid w:val="00340886"/>
     <w:rsid w:val="003726EC"/>
@@ -28847,12 +27153,14 @@
     <w:rsid w:val="00517A94"/>
     <w:rsid w:val="005D665B"/>
     <w:rsid w:val="00664D0D"/>
+    <w:rsid w:val="006E64F8"/>
     <w:rsid w:val="006E6EE9"/>
     <w:rsid w:val="006F4A05"/>
     <w:rsid w:val="00741F93"/>
     <w:rsid w:val="00791841"/>
     <w:rsid w:val="00792EC8"/>
     <w:rsid w:val="007E0724"/>
+    <w:rsid w:val="008D48BB"/>
     <w:rsid w:val="008E40A3"/>
     <w:rsid w:val="008E7501"/>
     <w:rsid w:val="00942B99"/>
@@ -29679,7 +27987,7 @@
 
 <file path=word/webextensions/taskpanes.xml><?xml version="1.0" encoding="utf-8"?>
 <wetp:taskpanes xmlns:wetp="http://schemas.microsoft.com/office/webextensions/taskpanes/2010/11">
-  <wetp:taskpane dockstate="right" visibility="0" width="429" row="4">
+  <wetp:taskpane dockstate="right" visibility="0" width="548" row="0">
     <wetp:webextensionref xmlns:r="http://schemas.openxmlformats.org/officeDocument/2006/relationships" r:id="rId1"/>
   </wetp:taskpane>
   <wetp:taskpane dockstate="right" visibility="0" width="350" row="0">
@@ -29695,7 +28003,7 @@
     <we:reference id="wa104382081" version="1.55.1.0" store="es-ES" storeType="OMEX"/>
   </we:alternateReferences>
   <we:properties>
-    <we:property name="MENDELEY_CITATIONS" value="[{&quot;citationID&quot;:&quot;MENDELEY_CITATION_94ec0d9e-d74d-4a1b-8655-7fb4cbcd8620&quot;,&quot;properties&quot;:{&quot;noteIndex&quot;:0},&quot;isEdited&quot;:false,&quot;manualOverride&quot;:{&quot;isManuallyOverridden&quot;:false,&quot;citeprocText&quot;:&quot;[1]&quot;,&quot;manualOverrideText&quot;:&quot;&quot;},&quot;citationTag&quot;:&quot;MENDELEY_CITATION_v3_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&quot;,&quot;citationItems&quot;:[{&quot;id&quot;:&quot;d3797e47-ff38-352e-aabc-5f11285d1020&quot;,&quot;itemData&quot;:{&quot;type&quot;:&quot;webpage&quot;,&quot;id&quot;:&quot;d3797e47-ff38-352e-aabc-5f11285d1020&quot;,&quot;title&quot;:&quot;Unity: Entity Component System&quot;,&quot;accessed&quot;:{&quot;date-parts&quot;:[[2023,3,29]]},&quot;URL&quot;:&quot;https://docs.unity3d.com/Packages/com.unity.entities@0.17/manual/index.html&quot;,&quot;container-title-short&quot;:&quot;&quot;},&quot;isTemporary&quot;:false}]},{&quot;citationID&quot;:&quot;MENDELEY_CITATION_a2ecb074-506a-430d-9184-ca541b19bd7a&quot;,&quot;properties&quot;:{&quot;noteIndex&quot;:0},&quot;isEdited&quot;:false,&quot;manualOverride&quot;:{&quot;isManuallyOverridden&quot;:false,&quot;citeprocText&quot;:&quot;[2]&quot;,&quot;manualOverrideText&quot;:&quot;&quot;},&quot;citationTag&quot;:&quot;MENDELEY_CITATION_v3_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&quot;,&quot;citationItems&quot;:[{&quot;id&quot;:&quot;1757ad2c-857b-30b4-a514-5ac2f7597466&quot;,&quot;itemData&quot;:{&quot;type&quot;:&quot;article-journal&quot;,&quot;id&quot;:&quot;1757ad2c-857b-30b4-a514-5ac2f7597466&quot;,&quot;title&quot;:&quot;ECS Unreal Engine Forum&quot;,&quot;accessed&quot;:{&quot;date-parts&quot;:[[2023,3,30]]},&quot;URL&quot;:&quot;https://forums.unrealengine.com/t/entity-component-system-ecs-for-ue4/106058&quot;,&quot;container-title-short&quot;:&quot;&quot;},&quot;isTemporary&quot;:false}]},{&quot;citationID&quot;:&quot;MENDELEY_CITATION_3c6a3de1-148a-4aff-93a8-de7c8809a5d0&quot;,&quot;properties&quot;:{&quot;noteIndex&quot;:0},&quot;isEdited&quot;:false,&quot;manualOverride&quot;:{&quot;isManuallyOverridden&quot;:false,&quot;citeprocText&quot;:&quot;[3]&quot;,&quot;manualOverrideText&quot;:&quot;&quot;},&quot;citationTag&quot;:&quot;MENDELEY_CITATION_v3_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&quot;,&quot;citationItems&quot;:[{&quot;id&quot;:&quot;91fb583b-0349-3d86-81aa-1b84720ab626&quot;,&quot;itemData&quot;:{&quot;type&quot;:&quot;webpage&quot;,&quot;id&quot;:&quot;91fb583b-0349-3d86-81aa-1b84720ab626&quot;,&quot;title&quot;:&quot;Why isn't Godot an ECS-based game engine?&quot;,&quot;author&quot;:[{&quot;family&quot;:&quot;Linietsky&quot;,&quot;given&quot;:&quot;Juan&quot;,&quot;parse-names&quot;:false,&quot;dropping-particle&quot;:&quot;&quot;,&quot;non-dropping-particle&quot;:&quot;&quot;}],&quot;accessed&quot;:{&quot;date-parts&quot;:[[2023,3,30]]},&quot;URL&quot;:&quot;https://godotengine.org/article/why-isnt-godot-ecs-based-game-engine/&quot;,&quot;issued&quot;:{&quot;date-parts&quot;:[[2021,2,26]]},&quot;container-title-short&quot;:&quot;&quot;},&quot;isTemporary&quot;:false}]},{&quot;citationID&quot;:&quot;MENDELEY_CITATION_58e962c7-1831-4c8e-bde4-a8b682df49c6&quot;,&quot;properties&quot;:{&quot;noteIndex&quot;:0},&quot;isEdited&quot;:false,&quot;manualOverride&quot;:{&quot;isManuallyOverridden&quot;:false,&quot;citeprocText&quot;:&quot;[3]&quot;,&quot;manualOverrideText&quot;:&quot;&quot;},&quot;citationTag&quot;:&quot;MENDELEY_CITATION_v3_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&quot;,&quot;citationItems&quot;:[{&quot;id&quot;:&quot;91fb583b-0349-3d86-81aa-1b84720ab626&quot;,&quot;itemData&quot;:{&quot;type&quot;:&quot;webpage&quot;,&quot;id&quot;:&quot;91fb583b-0349-3d86-81aa-1b84720ab626&quot;,&quot;title&quot;:&quot;Why isn't Godot an ECS-based game engine?&quot;,&quot;author&quot;:[{&quot;family&quot;:&quot;Linietsky&quot;,&quot;given&quot;:&quot;Juan&quot;,&quot;parse-names&quot;:false,&quot;dropping-particle&quot;:&quot;&quot;,&quot;non-dropping-particle&quot;:&quot;&quot;}],&quot;accessed&quot;:{&quot;date-parts&quot;:[[2023,3,30]]},&quot;URL&quot;:&quot;https://godotengine.org/article/why-isnt-godot-ecs-based-game-engine/&quot;,&quot;issued&quot;:{&quot;date-parts&quot;:[[2021,2,26]]},&quot;container-title-short&quot;:&quot;&quot;},&quot;isTemporary&quot;:false}]},{&quot;citationID&quot;:&quot;MENDELEY_CITATION_2f6707fe-f97c-4cb0-a058-c620ffffdb7f&quot;,&quot;properties&quot;:{&quot;noteIndex&quot;:0},&quot;isEdited&quot;:false,&quot;manualOverride&quot;:{&quot;isManuallyOverridden&quot;:false,&quot;citeprocText&quot;:&quot;[4]&quot;,&quot;manualOverrideText&quot;:&quot;&quot;},&quot;citationTag&quot;:&quot;MENDELEY_CITATION_v3_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&quot;,&quot;citationItems&quot;:[{&quot;id&quot;:&quot;81af82a1-a471-32b7-9714-ae8f801dca74&quot;,&quot;itemData&quot;:{&quot;type&quot;:&quot;article-journal&quot;,&quot;id&quot;:&quot;81af82a1-a471-32b7-9714-ae8f801dca74&quot;,&quot;title&quot;:&quot;About Godot 4, Vulkan, GLES3 and GLES2&quot;,&quot;author&quot;:[{&quot;family&quot;:&quot;Cislaghi&quot;,&quot;given&quot;:&quot;Ilaria&quot;,&quot;parse-names&quot;:false,&quot;dropping-particle&quot;:&quot;&quot;,&quot;non-dropping-particle&quot;:&quot;&quot;}],&quot;accessed&quot;:{&quot;date-parts&quot;:[[2023,3,30]]},&quot;URL&quot;:&quot;https://godotengine.org/article/about-godot4-vulkan-gles3-and-gles2/&quot;,&quot;issued&quot;:{&quot;date-parts&quot;:[[2021,7,18]]},&quot;container-title-short&quot;:&quot;&quot;},&quot;isTemporary&quot;:false}]},{&quot;citationID&quot;:&quot;MENDELEY_CITATION_e9812833-1bd5-437f-810b-a380657a3c2e&quot;,&quot;properties&quot;:{&quot;noteIndex&quot;:0},&quot;isEdited&quot;:false,&quot;manualOverride&quot;:{&quot;isManuallyOverridden&quot;:false,&quot;citeprocText&quot;:&quot;[5]&quot;,&quot;manualOverrideText&quot;:&quot;&quot;},&quot;citationTag&quot;:&quot;MENDELEY_CITATION_v3_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&quot;,&quot;citationItems&quot;:[{&quot;id&quot;:&quot;8f9412d9-f2c7-3046-828e-dd782f17a2ea&quot;,&quot;itemData&quot;:{&quot;type&quot;:&quot;webpage&quot;,&quot;id&quot;:&quot;8f9412d9-f2c7-3046-828e-dd782f17a2ea&quot;,&quot;title&quot;:&quot;EnTT documentation&quot;,&quot;accessed&quot;:{&quot;date-parts&quot;:[[2023,3,30]]},&quot;URL&quot;:&quot;https://skypjack.github.io/entt/index.html&quot;,&quot;container-title-short&quot;:&quot;&quot;},&quot;isTemporary&quot;:false}]},{&quot;citationID&quot;:&quot;MENDELEY_CITATION_40bdb460-e7c0-46f2-84f7-1e7a98f2fc08&quot;,&quot;properties&quot;:{&quot;noteIndex&quot;:0},&quot;isEdited&quot;:false,&quot;manualOverride&quot;:{&quot;isManuallyOverridden&quot;:false,&quot;citeprocText&quot;:&quot;[3]&quot;,&quot;manualOverrideText&quot;:&quot;&quot;},&quot;citationTag&quot;:&quot;MENDELEY_CITATION_v3_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&quot;,&quot;citationItems&quot;:[{&quot;id&quot;:&quot;91fb583b-0349-3d86-81aa-1b84720ab626&quot;,&quot;itemData&quot;:{&quot;type&quot;:&quot;webpage&quot;,&quot;id&quot;:&quot;91fb583b-0349-3d86-81aa-1b84720ab626&quot;,&quot;title&quot;:&quot;Why isn't Godot an ECS-based game engine?&quot;,&quot;author&quot;:[{&quot;family&quot;:&quot;Linietsky&quot;,&quot;given&quot;:&quot;Juan&quot;,&quot;parse-names&quot;:false,&quot;dropping-particle&quot;:&quot;&quot;,&quot;non-dropping-particle&quot;:&quot;&quot;}],&quot;accessed&quot;:{&quot;date-parts&quot;:[[2023,3,30]]},&quot;URL&quot;:&quot;https://godotengine.org/article/why-isnt-godot-ecs-based-game-engine/&quot;,&quot;issued&quot;:{&quot;date-parts&quot;:[[2021,2,26]]},&quot;container-title-short&quot;:&quot;&quot;},&quot;isTemporary&quot;:false}]},{&quot;citationID&quot;:&quot;MENDELEY_CITATION_7f54ae1e-33c7-4297-9248-b8c067c488c8&quot;,&quot;properties&quot;:{&quot;noteIndex&quot;:0},&quot;isEdited&quot;:false,&quot;manualOverride&quot;:{&quot;isManuallyOverridden&quot;:false,&quot;citeprocText&quot;:&quot;[6]&quot;,&quot;manualOverrideText&quot;:&quot;&quot;},&quot;citationTag&quot;:&quot;MENDELEY_CITATION_v3_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&quot;,&quot;citationItems&quot;:[{&quot;id&quot;:&quot;86550275-fbeb-3263-8e72-f3ce368152eb&quot;,&quot;itemData&quot;:{&quot;type&quot;:&quot;report&quot;,&quot;id&quot;:&quot;86550275-fbeb-3263-8e72-f3ce368152eb&quot;,&quot;title&quot;:&quot;IEEE-STD-830-1998 : ESPECIFICACIONES DE LOS REQUISITOS DEL SOFTWARE 1. Definiciones&quot;,&quot;accessed&quot;:{&quot;date-parts&quot;:[[2023,3,31]]},&quot;URL&quot;:&quot;https://www.ctr.unican.es/asignaturas/is1/IEEE830_esp.pdf&quot;,&quot;abstract&quot;:&quot;En general las definiciones de los términos usados en estas especificaciones están conforme a las definiciones proporcionadas en IEEE Std 610.12-1990. 1.1 Contrato: Un documento es legalmente obligatorio y en el estarán de acuerdo las partes del cliente y proveedor. Esto incluye los requisitos técnicos y requerimientos de la organización, costo y tiempo para un producto. Un contrato también puede contener la información informal pero útil como los compromisos o expectativas de las partes involucradas. 1.2 Cliente: La persona (s) que pagan por el producto y normalmente (pero no necesariamente) definen los requisitos. En la práctica el cliente y el proveedor pueden ser miembros de la misma organización. 1.3 Proveedor: La persona (s) que producen un producto para un cliente. 1.4 Usuario: La persona (s) que operan o actúan recíprocamente directamente con el producto. El usuario (s) y el cliente (s) no es (son) a menudo las mismas persona(s). 2. Las consideraciones para producir un buen SRS. Estas cláusulas proporcionan información a fondo que deben ser consideradas al momento de producir un SRS. Esto incluye lo siguiente: a) la Naturaleza del SRS; b) el Ambiente del SRS; c) las Características de un buen SRS ; d) la preparación de los Joins del SRS; e) la evolución de SRS; f) Prototipos; g) Generando el diseño en el SRS; h) Generando los requisitos del proyecto en el SRS. 2.1 Naturaleza del SRS El SRS son especificaciones para un producto del software en particular, programa, o juego de programas que realizan ciertas funciones en un ambiente específico. El SRS puede escribirse por uno o más representantes del proveedor, uno o más representantes del cliente, o por ambos. La Subclausula 2.4 recomienda ambos.&quot;,&quot;container-title-short&quot;:&quot;&quot;},&quot;isTemporary&quot;:false}]},{&quot;citationID&quot;:&quot;MENDELEY_CITATION_642182ff-5487-4edc-bada-0c8aaac2f334&quot;,&quot;properties&quot;:{&quot;noteIndex&quot;:0},&quot;isEdited&quot;:false,&quot;manualOverride&quot;:{&quot;isManuallyOverridden&quot;:false,&quot;citeprocText&quot;:&quot;[7]&quot;,&quot;manualOverrideText&quot;:&quot;&quot;},&quot;citationTag&quot;:&quot;MENDELEY_CITATION_v3_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&quot;,&quot;citationItems&quot;:[{&quot;id&quot;:&quot;a0c6f906-f4f6-3b56-acfc-6a91ac868e2f&quot;,&quot;itemData&quot;:{&quot;type&quot;:&quot;webpage&quot;,&quot;id&quot;:&quot;a0c6f906-f4f6-3b56-acfc-6a91ac868e2f&quot;,&quot;title&quot;:&quot;Makefile Standard Targets for Users&quot;,&quot;accessed&quot;:{&quot;date-parts&quot;:[[2023,2,27]]},&quot;URL&quot;:&quot;https://www.gnu.org/software/make/manual/html_node/Standard-Targets.html#Standard-Targets&quot;,&quot;container-title-short&quot;:&quot;&quot;},&quot;isTemporary&quot;:false}]},{&quot;citationID&quot;:&quot;MENDELEY_CITATION_3f832b26-1c21-4bca-ac0d-0f6b9475d5f9&quot;,&quot;properties&quot;:{&quot;noteIndex&quot;:0},&quot;isEdited&quot;:false,&quot;manualOverride&quot;:{&quot;isManuallyOverridden&quot;:false,&quot;citeprocText&quot;:&quot;[8]&quot;,&quot;manualOverrideText&quot;:&quot;&quot;},&quot;citationTag&quot;:&quot;MENDELEY_CITATION_v3_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&quot;,&quot;citationItems&quot;:[{&quot;id&quot;:&quot;2fafd4ff-a808-3c57-a338-6fd6f88cc141&quot;,&quot;itemData&quot;:{&quot;type&quot;:&quot;webpage&quot;,&quot;id&quot;:&quot;2fafd4ff-a808-3c57-a338-6fd6f88cc141&quot;,&quot;title&quot;:&quot;Makefile Implicit Variables&quot;,&quot;accessed&quot;:{&quot;date-parts&quot;:[[2023,2,27]]},&quot;URL&quot;:&quot;https://www.gnu.org/software/make/manual/make.html#Implicit-Variables&quot;,&quot;container-title-short&quot;:&quot;&quot;},&quot;isTemporary&quot;:false}]},{&quot;citationID&quot;:&quot;MENDELEY_CITATION_6a9f6fef-e0db-4a65-ae82-140126e74045&quot;,&quot;properties&quot;:{&quot;noteIndex&quot;:0},&quot;isEdited&quot;:false,&quot;manualOverride&quot;:{&quot;isManuallyOverridden&quot;:false,&quot;citeprocText&quot;:&quot;[9]&quot;,&quot;manualOverrideText&quot;:&quot;&quot;},&quot;citationTag&quot;:&quot;MENDELEY_CITATION_v3_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&quot;,&quot;citationItems&quot;:[{&quot;id&quot;:&quot;d9525298-8266-3f4a-baa2-12bcd6aec022&quot;,&quot;itemData&quot;:{&quot;type&quot;:&quot;article-journal&quot;,&quot;id&quot;:&quot;d9525298-8266-3f4a-baa2-12bcd6aec022&quot;,&quot;title&quot;:&quot;Makefile Names&quot;,&quot;accessed&quot;:{&quot;date-parts&quot;:[[2023,2,27]]},&quot;URL&quot;:&quot;https://www.gnu.org/software/make/manual/html_node/Makefile-Names.html&quot;,&quot;container-title-short&quot;:&quot;&quot;},&quot;isTemporary&quot;:false}]},{&quot;citationID&quot;:&quot;MENDELEY_CITATION_d8e15415-f599-4c75-9b82-25f7e1054d69&quot;,&quot;properties&quot;:{&quot;noteIndex&quot;:0},&quot;isEdited&quot;:false,&quot;manualOverride&quot;:{&quot;isManuallyOverridden&quot;:false,&quot;citeprocText&quot;:&quot;[10]&quot;,&quot;manualOverrideText&quot;:&quot;&quot;},&quot;citationTag&quot;:&quot;MENDELEY_CITATION_v3_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&quot;,&quot;citationItems&quot;:[{&quot;id&quot;:&quot;d4841b38-79ef-38a5-9450-9f0d9bf188a9&quot;,&quot;itemData&quot;:{&quot;type&quot;:&quot;article-journal&quot;,&quot;id&quot;:&quot;d4841b38-79ef-38a5-9450-9f0d9bf188a9&quot;,&quot;title&quot;:&quot;ISO CPP Templates FAQ&quot;,&quot;author&quot;:[{&quot;family&quot;:&quot;ISO&quot;,&quot;given&quot;:&quot;&quot;,&quot;parse-names&quot;:false,&quot;dropping-particle&quot;:&quot;&quot;,&quot;non-dropping-particle&quot;:&quot;&quot;}],&quot;accessed&quot;:{&quot;date-parts&quot;:[[2023,7,18]]},&quot;URL&quot;:&quot;https://isocpp.org/wiki/faq/templates&quot;,&quot;container-title-short&quot;:&quot;&quot;},&quot;isTemporary&quot;:false}]},{&quot;citationID&quot;:&quot;MENDELEY_CITATION_8744ab2c-d302-4ea0-97be-8dd66ef111c4&quot;,&quot;properties&quot;:{&quot;noteIndex&quot;:0},&quot;isEdited&quot;:false,&quot;manualOverride&quot;:{&quot;isManuallyOverridden&quot;:false,&quot;citeprocText&quot;:&quot;[11]&quot;,&quot;manualOverrideText&quot;:&quot;&quot;},&quot;citationTag&quot;:&quot;MENDELEY_CITATION_v3_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&quot;,&quot;citationItems&quot;:[{&quot;id&quot;:&quot;23d6afcb-c1b9-306e-b75c-4c0736146426&quot;,&quot;itemData&quot;:{&quot;type&quot;:&quot;webpage&quot;,&quot;id&quot;:&quot;23d6afcb-c1b9-306e-b75c-4c0736146426&quot;,&quot;title&quot;:&quot;Google C++ Style Guide&quot;,&quot;author&quot;:[{&quot;family&quot;:&quot;Google&quot;,&quot;given&quot;:&quot;&quot;,&quot;parse-names&quot;:false,&quot;dropping-particle&quot;:&quot;&quot;,&quot;non-dropping-particle&quot;:&quot;&quot;}],&quot;accessed&quot;:{&quot;date-parts&quot;:[[2023,7,13]]},&quot;URL&quot;:&quot;https://google.github.io/styleguide/cppguide.html&quot;,&quot;container-title-short&quot;:&quot;&quot;},&quot;isTemporary&quot;:false}]},{&quot;citationID&quot;:&quot;MENDELEY_CITATION_9a2e3ec3-9ec1-4ebd-9560-71b5ac95cdfe&quot;,&quot;properties&quot;:{&quot;noteIndex&quot;:0},&quot;isEdited&quot;:false,&quot;manualOverride&quot;:{&quot;isManuallyOverridden&quot;:false,&quot;citeprocText&quot;:&quot;[12]&quot;,&quot;manualOverrideText&quot;:&quot;&quot;},&quot;citationTag&quot;:&quot;MENDELEY_CITATION_v3_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&quot;,&quot;citationItems&quot;:[{&quot;id&quot;:&quot;0ee0086a-1b77-3173-8ed5-e179a29dbb5f&quot;,&quot;itemData&quot;:{&quot;type&quot;:&quot;webpage&quot;,&quot;id&quot;:&quot;0ee0086a-1b77-3173-8ed5-e179a29dbb5f&quot;,&quot;title&quot;:&quot;Best practices for writing code comments&quot;,&quot;author&quot;:[{&quot;family&quot;:&quot;Spertus&quot;,&quot;given&quot;:&quot;Ellen&quot;,&quot;parse-names&quot;:false,&quot;dropping-particle&quot;:&quot;&quot;,&quot;non-dropping-particle&quot;:&quot;&quot;}],&quot;accessed&quot;:{&quot;date-parts&quot;:[[2023,2,13]]},&quot;URL&quot;:&quot;https://stackoverflow.blog/2021/12/23/best-practices-for-writing-code-comments/&quot;,&quot;issued&quot;:{&quot;date-parts&quot;:[[2021,12,23]]},&quot;container-title-short&quot;:&quot;&quot;},&quot;isTemporary&quot;:false}]},{&quot;citationID&quot;:&quot;MENDELEY_CITATION_1b05c919-3013-49b2-a48f-491c5862da33&quot;,&quot;properties&quot;:{&quot;noteIndex&quot;:0},&quot;isEdited&quot;:false,&quot;manualOverride&quot;:{&quot;isManuallyOverridden&quot;:false,&quot;citeprocText&quot;:&quot;[13]&quot;,&quot;manualOverrideText&quot;:&quot;&quot;},&quot;citationTag&quot;:&quot;MENDELEY_CITATION_v3_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&quot;,&quot;citationItems&quot;:[{&quot;id&quot;:&quot;ce55b496-c40e-3fca-b1e5-ba1f293f4964&quot;,&quot;itemData&quot;:{&quot;type&quot;:&quot;webpage&quot;,&quot;id&quot;:&quot;ce55b496-c40e-3fca-b1e5-ba1f293f4964&quot;,&quot;title&quot;:&quot;Include Syntax Cpp&quot;,&quot;accessed&quot;:{&quot;date-parts&quot;:[[2023,2,27]]},&quot;URL&quot;:&quot;https://gcc.gnu.org/onlinedocs/cpp/Include-Syntax.html&quot;,&quot;container-title-short&quot;:&quot;&quot;},&quot;isTemporary&quot;:false}]},{&quot;citationID&quot;:&quot;MENDELEY_CITATION_b72ecd67-4b33-4c24-83da-31ebc84a6560&quot;,&quot;properties&quot;:{&quot;noteIndex&quot;:0},&quot;isEdited&quot;:false,&quot;manualOverride&quot;:{&quot;isManuallyOverridden&quot;:false,&quot;citeprocText&quot;:&quot;[14]&quot;,&quot;manualOverrideText&quot;:&quot;&quot;},&quot;citationTag&quot;:&quot;MENDELEY_CITATION_v3_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&quot;,&quot;citationItems&quot;:[{&quot;id&quot;:&quot;be7396fc-fd45-3552-bf3f-7c358c4be472&quot;,&quot;itemData&quot;:{&quot;type&quot;:&quot;webpage&quot;,&quot;id&quot;:&quot;be7396fc-fd45-3552-bf3f-7c358c4be472&quot;,&quot;title&quot;:&quot;C++ Core Guidelines&quot;,&quot;author&quot;:[{&quot;family&quot;:&quot;Stroustrup&quot;,&quot;given&quot;:&quot;Bjarne&quot;,&quot;parse-names&quot;:false,&quot;dropping-particle&quot;:&quot;&quot;,&quot;non-dropping-particle&quot;:&quot;&quot;},{&quot;family&quot;:&quot;Sutter&quot;,&quot;given&quot;:&quot;Herb&quot;,&quot;parse-names&quot;:false,&quot;dropping-particle&quot;:&quot;&quot;,&quot;non-dropping-particle&quot;:&quot;&quot;}],&quot;accessed&quot;:{&quot;date-parts&quot;:[[2023,2,13]]},&quot;URL&quot;:&quot;https://isocpp.github.io/CppCoreGuidelines/CppCoreGuidelines&quot;,&quot;issued&quot;:{&quot;date-parts&quot;:[[2022,9,23]]},&quot;container-title-short&quot;:&quot;&quot;},&quot;isTemporary&quot;:false}]},{&quot;citationID&quot;:&quot;MENDELEY_CITATION_d6f79392-0b15-47b6-81b0-d1191d855fb6&quot;,&quot;properties&quot;:{&quot;noteIndex&quot;:0},&quot;isEdited&quot;:false,&quot;manualOverride&quot;:{&quot;isManuallyOverridden&quot;:false,&quot;citeprocText&quot;:&quot;[15]&quot;,&quot;manualOverrideText&quot;:&quot;&quot;},&quot;citationTag&quot;:&quot;MENDELEY_CITATION_v3_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&quot;,&quot;citationItems&quot;:[{&quot;id&quot;:&quot;d704808d-7d56-3d28-9259-177d69c94a63&quot;,&quot;itemData&quot;:{&quot;type&quot;:&quot;report&quot;,&quot;id&quot;:&quot;d704808d-7d56-3d28-9259-177d69c94a63&quot;,&quot;title&quot;:&quot;C++ International Standard&quot;,&quot;author&quot;:[{&quot;family&quot;:&quot;Becker&quot;,&quot;given&quot;:&quot;Pete&quot;,&quot;parse-names&quot;:false,&quot;dropping-particle&quot;:&quot;&quot;,&quot;non-dropping-particle&quot;:&quot;&quot;}],&quot;accessed&quot;:{&quot;date-parts&quot;:[[2023,2,14]]},&quot;URL&quot;:&quot;https://www.open-std.org/jtc1/sc22/wg21/docs/papers/2011/n3242.pdf&quot;,&quot;issued&quot;:{&quot;date-parts&quot;:[[2011]]},&quot;container-title-short&quot;:&quot;&quot;},&quot;isTemporary&quot;:false}]},{&quot;citationID&quot;:&quot;MENDELEY_CITATION_6299bbf3-dbfa-469b-9e1b-072531d56355&quot;,&quot;properties&quot;:{&quot;noteIndex&quot;:0},&quot;isEdited&quot;:false,&quot;manualOverride&quot;:{&quot;isManuallyOverridden&quot;:false,&quot;citeprocText&quot;:&quot;[14]&quot;,&quot;manualOverrideText&quot;:&quot;&quot;},&quot;citationTag&quot;:&quot;MENDELEY_CITATION_v3_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&quot;,&quot;citationItems&quot;:[{&quot;id&quot;:&quot;be7396fc-fd45-3552-bf3f-7c358c4be472&quot;,&quot;itemData&quot;:{&quot;type&quot;:&quot;webpage&quot;,&quot;id&quot;:&quot;be7396fc-fd45-3552-bf3f-7c358c4be472&quot;,&quot;title&quot;:&quot;C++ Core Guidelines&quot;,&quot;author&quot;:[{&quot;family&quot;:&quot;Stroustrup&quot;,&quot;given&quot;:&quot;Bjarne&quot;,&quot;parse-names&quot;:false,&quot;dropping-particle&quot;:&quot;&quot;,&quot;non-dropping-particle&quot;:&quot;&quot;},{&quot;family&quot;:&quot;Sutter&quot;,&quot;given&quot;:&quot;Herb&quot;,&quot;parse-names&quot;:false,&quot;dropping-particle&quot;:&quot;&quot;,&quot;non-dropping-particle&quot;:&quot;&quot;}],&quot;accessed&quot;:{&quot;date-parts&quot;:[[2023,2,13]]},&quot;URL&quot;:&quot;https://isocpp.github.io/CppCoreGuidelines/CppCoreGuidelines&quot;,&quot;issued&quot;:{&quot;date-parts&quot;:[[2022,9,23]]},&quot;container-title-short&quot;:&quot;&quot;},&quot;isTemporary&quot;:false}]},{&quot;citationID&quot;:&quot;MENDELEY_CITATION_b9729771-e8d5-438b-bc72-cf558e6cdbc3&quot;,&quot;properties&quot;:{&quot;noteIndex&quot;:0},&quot;isEdited&quot;:false,&quot;manualOverride&quot;:{&quot;isManuallyOverridden&quot;:false,&quot;citeprocText&quot;:&quot;[16]&quot;,&quot;manualOverrideText&quot;:&quot;&quot;},&quot;citationTag&quot;:&quot;MENDELEY_CITATION_v3_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&quot;,&quot;citationItems&quot;:[{&quot;id&quot;:&quot;6e8713fd-104b-3bd4-9be9-f8d2a382d825&quot;,&quot;itemData&quot;:{&quot;type&quot;:&quot;book&quot;,&quot;id&quot;:&quot;6e8713fd-104b-3bd4-9be9-f8d2a382d825&quot;,&quot;title&quot;:&quot;Learn OpenGL&quot;,&quot;author&quot;:[{&quot;family&quot;:&quot;Vries&quot;,&quot;given&quot;:&quot;Joey&quot;,&quot;parse-names&quot;:false,&quot;dropping-particle&quot;:&quot;&quot;,&quot;non-dropping-particle&quot;:&quot;De&quot;}],&quot;accessed&quot;:{&quot;date-parts&quot;:[[2023,2,8]]},&quot;ISBN&quot;:&quot;9789090332567&quot;,&quot;URL&quot;:&quot;https://learnopengl.com/&quot;,&quot;issued&quot;:{&quot;date-parts&quot;:[[2020]]},&quot;abstract&quot;:&quot;Includes index. Graphics programmers are often coined the 'wizards' of the game industry. As every magician knows, terms like wizardry and magic are often somewhat exaggerated. Yet, there is a certain charm to graphics programming: the ability to conjure up complete living worlds at our fingertips. Learn OpenGL will teach you the basics, the intermediate, and tons of advanced knowledge, using modern (core-profile) OpenGL. The aim of this book is to show you all there is to modern OpenGL in an easy-to-understand fashion, with clear examples and step-by-step instructions, while also providing a useful reference for later studies. After years of continuous work and improvements on the accompanying website learnopengl.com, with the help of thousands of readers, its content has been professionally revised for this physical copy you now find in your hands. Graphics programming isn't as hard as many people make it out to be ... you just need to start.&quot;,&quot;container-title-short&quot;:&quot;&quot;},&quot;isTemporary&quot;:false}]},{&quot;citationID&quot;:&quot;MENDELEY_CITATION_f77dd1e0-51ce-4fbc-8401-1004465b29f0&quot;,&quot;properties&quot;:{&quot;noteIndex&quot;:0},&quot;isEdited&quot;:false,&quot;manualOverride&quot;:{&quot;isManuallyOverridden&quot;:false,&quot;citeprocText&quot;:&quot;[16]&quot;,&quot;manualOverrideText&quot;:&quot;&quot;},&quot;citationTag&quot;:&quot;MENDELEY_CITATION_v3_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&quot;,&quot;citationItems&quot;:[{&quot;id&quot;:&quot;6e8713fd-104b-3bd4-9be9-f8d2a382d825&quot;,&quot;itemData&quot;:{&quot;type&quot;:&quot;book&quot;,&quot;id&quot;:&quot;6e8713fd-104b-3bd4-9be9-f8d2a382d825&quot;,&quot;title&quot;:&quot;Learn OpenGL&quot;,&quot;author&quot;:[{&quot;family&quot;:&quot;Vries&quot;,&quot;given&quot;:&quot;Joey&quot;,&quot;parse-names&quot;:false,&quot;dropping-particle&quot;:&quot;&quot;,&quot;non-dropping-particle&quot;:&quot;De&quot;}],&quot;accessed&quot;:{&quot;date-parts&quot;:[[2023,2,8]]},&quot;ISBN&quot;:&quot;9789090332567&quot;,&quot;URL&quot;:&quot;https://learnopengl.com/&quot;,&quot;issued&quot;:{&quot;date-parts&quot;:[[2020]]},&quot;abstract&quot;:&quot;Includes index. Graphics programmers are often coined the 'wizards' of the game industry. As every magician knows, terms like wizardry and magic are often somewhat exaggerated. Yet, there is a certain charm to graphics programming: the ability to conjure up complete living worlds at our fingertips. Learn OpenGL will teach you the basics, the intermediate, and tons of advanced knowledge, using modern (core-profile) OpenGL. The aim of this book is to show you all there is to modern OpenGL in an easy-to-understand fashion, with clear examples and step-by-step instructions, while also providing a useful reference for later studies. After years of continuous work and improvements on the accompanying website learnopengl.com, with the help of thousands of readers, its content has been professionally revised for this physical copy you now find in your hands. Graphics programming isn't as hard as many people make it out to be ... you just need to start.&quot;,&quot;container-title-short&quot;:&quot;&quot;},&quot;isTemporary&quot;:false}]},{&quot;citationID&quot;:&quot;MENDELEY_CITATION_9436048f-b1da-4ba0-b035-b09623229d13&quot;,&quot;properties&quot;:{&quot;noteIndex&quot;:0},&quot;isEdited&quot;:false,&quot;manualOverride&quot;:{&quot;isManuallyOverridden&quot;:false,&quot;citeprocText&quot;:&quot;[17]&quot;,&quot;manualOverrideText&quot;:&quot;&quot;},&quot;citationTag&quot;:&quot;MENDELEY_CITATION_v3_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&quot;,&quot;citationItems&quot;:[{&quot;id&quot;:&quot;6d4a353a-3218-3eea-a1ad-813ae8349918&quot;,&quot;itemData&quot;:{&quot;type&quot;:&quot;book&quot;,&quot;id&quot;:&quot;6d4a353a-3218-3eea-a1ad-813ae8349918&quot;,&quot;title&quot;:&quot;Game Programming Patterns&quot;,&quot;author&quot;:[{&quot;family&quot;:&quot;Nystrom&quot;,&quot;given&quot;:&quot;&quot;,&quot;parse-names&quot;:false,&quot;dropping-particle&quot;:&quot;&quot;,&quot;non-dropping-particle&quot;:&quot;&quot;},{&quot;family&quot;:&quot;Robert&quot;,&quot;given&quot;:&quot;&quot;,&quot;parse-names&quot;:false,&quot;dropping-particle&quot;:&quot;&quot;,&quot;non-dropping-particle&quot;:&quot;&quot;}],&quot;ISBN&quot;:&quot;978-0-9905829-2-2&quot;,&quot;issued&quot;:{&quot;date-parts&quot;:[[2014]]},&quot;container-title-short&quot;:&quot;&quot;},&quot;isTemporary&quot;:false}]},{&quot;citationID&quot;:&quot;MENDELEY_CITATION_628d0414-ca97-4046-9598-da865b582334&quot;,&quot;properties&quot;:{&quot;noteIndex&quot;:0},&quot;isEdited&quot;:false,&quot;manualOverride&quot;:{&quot;isManuallyOverridden&quot;:false,&quot;citeprocText&quot;:&quot;[17]&quot;,&quot;manualOverrideText&quot;:&quot;&quot;},&quot;citationTag&quot;:&quot;MENDELEY_CITATION_v3_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&quot;,&quot;citationItems&quot;:[{&quot;id&quot;:&quot;6d4a353a-3218-3eea-a1ad-813ae8349918&quot;,&quot;itemData&quot;:{&quot;type&quot;:&quot;book&quot;,&quot;id&quot;:&quot;6d4a353a-3218-3eea-a1ad-813ae8349918&quot;,&quot;title&quot;:&quot;Game Programming Patterns&quot;,&quot;author&quot;:[{&quot;family&quot;:&quot;Nystrom&quot;,&quot;given&quot;:&quot;&quot;,&quot;parse-names&quot;:false,&quot;dropping-particle&quot;:&quot;&quot;,&quot;non-dropping-particle&quot;:&quot;&quot;},{&quot;family&quot;:&quot;Robert&quot;,&quot;given&quot;:&quot;&quot;,&quot;parse-names&quot;:false,&quot;dropping-particle&quot;:&quot;&quot;,&quot;non-dropping-particle&quot;:&quot;&quot;}],&quot;ISBN&quot;:&quot;978-0-9905829-2-2&quot;,&quot;issued&quot;:{&quot;date-parts&quot;:[[2014]]},&quot;container-title-short&quot;:&quot;&quot;},&quot;isTemporary&quot;:false}]}]"/>
+    <we:property name="MENDELEY_CITATIONS" value="[{&quot;citationID&quot;:&quot;MENDELEY_CITATION_94ec0d9e-d74d-4a1b-8655-7fb4cbcd8620&quot;,&quot;properties&quot;:{&quot;noteIndex&quot;:0},&quot;isEdited&quot;:false,&quot;manualOverride&quot;:{&quot;isManuallyOverridden&quot;:false,&quot;citeprocText&quot;:&quot;[1]&quot;,&quot;manualOverrideText&quot;:&quot;&quot;},&quot;citationTag&quot;:&quot;MENDELEY_CITATION_v3_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&quot;,&quot;citationItems&quot;:[{&quot;id&quot;:&quot;d3797e47-ff38-352e-aabc-5f11285d1020&quot;,&quot;itemData&quot;:{&quot;type&quot;:&quot;webpage&quot;,&quot;id&quot;:&quot;d3797e47-ff38-352e-aabc-5f11285d1020&quot;,&quot;title&quot;:&quot;Unity: Entity Component System&quot;,&quot;accessed&quot;:{&quot;date-parts&quot;:[[2023,3,29]]},&quot;URL&quot;:&quot;https://docs.unity3d.com/Packages/com.unity.entities@0.17/manual/index.html&quot;,&quot;container-title-short&quot;:&quot;&quot;},&quot;isTemporary&quot;:false}]},{&quot;citationID&quot;:&quot;MENDELEY_CITATION_a2ecb074-506a-430d-9184-ca541b19bd7a&quot;,&quot;properties&quot;:{&quot;noteIndex&quot;:0},&quot;isEdited&quot;:false,&quot;manualOverride&quot;:{&quot;isManuallyOverridden&quot;:false,&quot;citeprocText&quot;:&quot;[2]&quot;,&quot;manualOverrideText&quot;:&quot;&quot;},&quot;citationTag&quot;:&quot;MENDELEY_CITATION_v3_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&quot;,&quot;citationItems&quot;:[{&quot;id&quot;:&quot;1757ad2c-857b-30b4-a514-5ac2f7597466&quot;,&quot;itemData&quot;:{&quot;type&quot;:&quot;article-journal&quot;,&quot;id&quot;:&quot;1757ad2c-857b-30b4-a514-5ac2f7597466&quot;,&quot;title&quot;:&quot;ECS Unreal Engine Forum&quot;,&quot;accessed&quot;:{&quot;date-parts&quot;:[[2023,3,30]]},&quot;URL&quot;:&quot;https://forums.unrealengine.com/t/entity-component-system-ecs-for-ue4/106058&quot;,&quot;container-title-short&quot;:&quot;&quot;},&quot;isTemporary&quot;:false}]},{&quot;citationID&quot;:&quot;MENDELEY_CITATION_3c6a3de1-148a-4aff-93a8-de7c8809a5d0&quot;,&quot;properties&quot;:{&quot;noteIndex&quot;:0},&quot;isEdited&quot;:false,&quot;manualOverride&quot;:{&quot;isManuallyOverridden&quot;:false,&quot;citeprocText&quot;:&quot;[3]&quot;,&quot;manualOverrideText&quot;:&quot;&quot;},&quot;citationTag&quot;:&quot;MENDELEY_CITATION_v3_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&quot;,&quot;citationItems&quot;:[{&quot;id&quot;:&quot;91fb583b-0349-3d86-81aa-1b84720ab626&quot;,&quot;itemData&quot;:{&quot;type&quot;:&quot;webpage&quot;,&quot;id&quot;:&quot;91fb583b-0349-3d86-81aa-1b84720ab626&quot;,&quot;title&quot;:&quot;Why isn't Godot an ECS-based game engine?&quot;,&quot;author&quot;:[{&quot;family&quot;:&quot;Linietsky&quot;,&quot;given&quot;:&quot;Juan&quot;,&quot;parse-names&quot;:false,&quot;dropping-particle&quot;:&quot;&quot;,&quot;non-dropping-particle&quot;:&quot;&quot;}],&quot;accessed&quot;:{&quot;date-parts&quot;:[[2023,3,30]]},&quot;URL&quot;:&quot;https://godotengine.org/article/why-isnt-godot-ecs-based-game-engine/&quot;,&quot;issued&quot;:{&quot;date-parts&quot;:[[2021,2,26]]},&quot;container-title-short&quot;:&quot;&quot;},&quot;isTemporary&quot;:false}]},{&quot;citationID&quot;:&quot;MENDELEY_CITATION_58e962c7-1831-4c8e-bde4-a8b682df49c6&quot;,&quot;properties&quot;:{&quot;noteIndex&quot;:0},&quot;isEdited&quot;:false,&quot;manualOverride&quot;:{&quot;isManuallyOverridden&quot;:false,&quot;citeprocText&quot;:&quot;[3]&quot;,&quot;manualOverrideText&quot;:&quot;&quot;},&quot;citationTag&quot;:&quot;MENDELEY_CITATION_v3_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&quot;,&quot;citationItems&quot;:[{&quot;id&quot;:&quot;91fb583b-0349-3d86-81aa-1b84720ab626&quot;,&quot;itemData&quot;:{&quot;type&quot;:&quot;webpage&quot;,&quot;id&quot;:&quot;91fb583b-0349-3d86-81aa-1b84720ab626&quot;,&quot;title&quot;:&quot;Why isn't Godot an ECS-based game engine?&quot;,&quot;author&quot;:[{&quot;family&quot;:&quot;Linietsky&quot;,&quot;given&quot;:&quot;Juan&quot;,&quot;parse-names&quot;:false,&quot;dropping-particle&quot;:&quot;&quot;,&quot;non-dropping-particle&quot;:&quot;&quot;}],&quot;accessed&quot;:{&quot;date-parts&quot;:[[2023,3,30]]},&quot;URL&quot;:&quot;https://godotengine.org/article/why-isnt-godot-ecs-based-game-engine/&quot;,&quot;issued&quot;:{&quot;date-parts&quot;:[[2021,2,26]]},&quot;container-title-short&quot;:&quot;&quot;},&quot;isTemporary&quot;:false}]},{&quot;citationID&quot;:&quot;MENDELEY_CITATION_2f6707fe-f97c-4cb0-a058-c620ffffdb7f&quot;,&quot;properties&quot;:{&quot;noteIndex&quot;:0},&quot;isEdited&quot;:false,&quot;manualOverride&quot;:{&quot;isManuallyOverridden&quot;:false,&quot;citeprocText&quot;:&quot;[4]&quot;,&quot;manualOverrideText&quot;:&quot;&quot;},&quot;citationTag&quot;:&quot;MENDELEY_CITATION_v3_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&quot;,&quot;citationItems&quot;:[{&quot;id&quot;:&quot;81af82a1-a471-32b7-9714-ae8f801dca74&quot;,&quot;itemData&quot;:{&quot;type&quot;:&quot;article-journal&quot;,&quot;id&quot;:&quot;81af82a1-a471-32b7-9714-ae8f801dca74&quot;,&quot;title&quot;:&quot;About Godot 4, Vulkan, GLES3 and GLES2&quot;,&quot;author&quot;:[{&quot;family&quot;:&quot;Cislaghi&quot;,&quot;given&quot;:&quot;Ilaria&quot;,&quot;parse-names&quot;:false,&quot;dropping-particle&quot;:&quot;&quot;,&quot;non-dropping-particle&quot;:&quot;&quot;}],&quot;accessed&quot;:{&quot;date-parts&quot;:[[2023,3,30]]},&quot;URL&quot;:&quot;https://godotengine.org/article/about-godot4-vulkan-gles3-and-gles2/&quot;,&quot;issued&quot;:{&quot;date-parts&quot;:[[2021,7,18]]},&quot;container-title-short&quot;:&quot;&quot;},&quot;isTemporary&quot;:false}]},{&quot;citationID&quot;:&quot;MENDELEY_CITATION_e9812833-1bd5-437f-810b-a380657a3c2e&quot;,&quot;properties&quot;:{&quot;noteIndex&quot;:0},&quot;isEdited&quot;:false,&quot;manualOverride&quot;:{&quot;isManuallyOverridden&quot;:false,&quot;citeprocText&quot;:&quot;[5]&quot;,&quot;manualOverrideText&quot;:&quot;&quot;},&quot;citationTag&quot;:&quot;MENDELEY_CITATION_v3_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&quot;,&quot;citationItems&quot;:[{&quot;id&quot;:&quot;8f9412d9-f2c7-3046-828e-dd782f17a2ea&quot;,&quot;itemData&quot;:{&quot;type&quot;:&quot;webpage&quot;,&quot;id&quot;:&quot;8f9412d9-f2c7-3046-828e-dd782f17a2ea&quot;,&quot;title&quot;:&quot;EnTT documentation&quot;,&quot;accessed&quot;:{&quot;date-parts&quot;:[[2023,3,30]]},&quot;URL&quot;:&quot;https://skypjack.github.io/entt/index.html&quot;,&quot;container-title-short&quot;:&quot;&quot;},&quot;isTemporary&quot;:false}]},{&quot;citationID&quot;:&quot;MENDELEY_CITATION_40bdb460-e7c0-46f2-84f7-1e7a98f2fc08&quot;,&quot;properties&quot;:{&quot;noteIndex&quot;:0},&quot;isEdited&quot;:false,&quot;manualOverride&quot;:{&quot;isManuallyOverridden&quot;:false,&quot;citeprocText&quot;:&quot;[3]&quot;,&quot;manualOverrideText&quot;:&quot;&quot;},&quot;citationTag&quot;:&quot;MENDELEY_CITATION_v3_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&quot;,&quot;citationItems&quot;:[{&quot;id&quot;:&quot;91fb583b-0349-3d86-81aa-1b84720ab626&quot;,&quot;itemData&quot;:{&quot;type&quot;:&quot;webpage&quot;,&quot;id&quot;:&quot;91fb583b-0349-3d86-81aa-1b84720ab626&quot;,&quot;title&quot;:&quot;Why isn't Godot an ECS-based game engine?&quot;,&quot;author&quot;:[{&quot;family&quot;:&quot;Linietsky&quot;,&quot;given&quot;:&quot;Juan&quot;,&quot;parse-names&quot;:false,&quot;dropping-particle&quot;:&quot;&quot;,&quot;non-dropping-particle&quot;:&quot;&quot;}],&quot;accessed&quot;:{&quot;date-parts&quot;:[[2023,3,30]]},&quot;URL&quot;:&quot;https://godotengine.org/article/why-isnt-godot-ecs-based-game-engine/&quot;,&quot;issued&quot;:{&quot;date-parts&quot;:[[2021,2,26]]},&quot;container-title-short&quot;:&quot;&quot;},&quot;isTemporary&quot;:false}]},{&quot;citationID&quot;:&quot;MENDELEY_CITATION_7f54ae1e-33c7-4297-9248-b8c067c488c8&quot;,&quot;properties&quot;:{&quot;noteIndex&quot;:0},&quot;isEdited&quot;:false,&quot;manualOverride&quot;:{&quot;isManuallyOverridden&quot;:false,&quot;citeprocText&quot;:&quot;[6]&quot;,&quot;manualOverrideText&quot;:&quot;&quot;},&quot;citationTag&quot;:&quot;MENDELEY_CITATION_v3_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&quot;,&quot;citationItems&quot;:[{&quot;id&quot;:&quot;86550275-fbeb-3263-8e72-f3ce368152eb&quot;,&quot;itemData&quot;:{&quot;type&quot;:&quot;report&quot;,&quot;id&quot;:&quot;86550275-fbeb-3263-8e72-f3ce368152eb&quot;,&quot;title&quot;:&quot;IEEE-STD-830-1998 : ESPECIFICACIONES DE LOS REQUISITOS DEL SOFTWARE 1. Definiciones&quot;,&quot;accessed&quot;:{&quot;date-parts&quot;:[[2023,3,31]]},&quot;URL&quot;:&quot;https://www.ctr.unican.es/asignaturas/is1/IEEE830_esp.pdf&quot;,&quot;abstract&quot;:&quot;En general las definiciones de los términos usados en estas especificaciones están conforme a las definiciones proporcionadas en IEEE Std 610.12-1990. 1.1 Contrato: Un documento es legalmente obligatorio y en el estarán de acuerdo las partes del cliente y proveedor. Esto incluye los requisitos técnicos y requerimientos de la organización, costo y tiempo para un producto. Un contrato también puede contener la información informal pero útil como los compromisos o expectativas de las partes involucradas. 1.2 Cliente: La persona (s) que pagan por el producto y normalmente (pero no necesariamente) definen los requisitos. En la práctica el cliente y el proveedor pueden ser miembros de la misma organización. 1.3 Proveedor: La persona (s) que producen un producto para un cliente. 1.4 Usuario: La persona (s) que operan o actúan recíprocamente directamente con el producto. El usuario (s) y el cliente (s) no es (son) a menudo las mismas persona(s). 2. Las consideraciones para producir un buen SRS. Estas cláusulas proporcionan información a fondo que deben ser consideradas al momento de producir un SRS. Esto incluye lo siguiente: a) la Naturaleza del SRS; b) el Ambiente del SRS; c) las Características de un buen SRS ; d) la preparación de los Joins del SRS; e) la evolución de SRS; f) Prototipos; g) Generando el diseño en el SRS; h) Generando los requisitos del proyecto en el SRS. 2.1 Naturaleza del SRS El SRS son especificaciones para un producto del software en particular, programa, o juego de programas que realizan ciertas funciones en un ambiente específico. El SRS puede escribirse por uno o más representantes del proveedor, uno o más representantes del cliente, o por ambos. La Subclausula 2.4 recomienda ambos.&quot;},&quot;isTemporary&quot;:false}]},{&quot;citationID&quot;:&quot;MENDELEY_CITATION_642182ff-5487-4edc-bada-0c8aaac2f334&quot;,&quot;properties&quot;:{&quot;noteIndex&quot;:0},&quot;isEdited&quot;:false,&quot;manualOverride&quot;:{&quot;isManuallyOverridden&quot;:false,&quot;citeprocText&quot;:&quot;[7]&quot;,&quot;manualOverrideText&quot;:&quot;&quot;},&quot;citationTag&quot;:&quot;MENDELEY_CITATION_v3_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&quot;,&quot;citationItems&quot;:[{&quot;id&quot;:&quot;a0c6f906-f4f6-3b56-acfc-6a91ac868e2f&quot;,&quot;itemData&quot;:{&quot;type&quot;:&quot;webpage&quot;,&quot;id&quot;:&quot;a0c6f906-f4f6-3b56-acfc-6a91ac868e2f&quot;,&quot;title&quot;:&quot;Makefile Standard Targets for Users&quot;,&quot;accessed&quot;:{&quot;date-parts&quot;:[[2023,2,27]]},&quot;URL&quot;:&quot;https://www.gnu.org/software/make/manual/html_node/Standard-Targets.html#Standard-Targets&quot;,&quot;container-title-short&quot;:&quot;&quot;},&quot;isTemporary&quot;:false}]},{&quot;citationID&quot;:&quot;MENDELEY_CITATION_3f832b26-1c21-4bca-ac0d-0f6b9475d5f9&quot;,&quot;properties&quot;:{&quot;noteIndex&quot;:0},&quot;isEdited&quot;:false,&quot;manualOverride&quot;:{&quot;isManuallyOverridden&quot;:false,&quot;citeprocText&quot;:&quot;[8]&quot;,&quot;manualOverrideText&quot;:&quot;&quot;},&quot;citationTag&quot;:&quot;MENDELEY_CITATION_v3_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&quot;,&quot;citationItems&quot;:[{&quot;id&quot;:&quot;2fafd4ff-a808-3c57-a338-6fd6f88cc141&quot;,&quot;itemData&quot;:{&quot;type&quot;:&quot;webpage&quot;,&quot;id&quot;:&quot;2fafd4ff-a808-3c57-a338-6fd6f88cc141&quot;,&quot;title&quot;:&quot;Makefile Implicit Variables&quot;,&quot;accessed&quot;:{&quot;date-parts&quot;:[[2023,2,27]]},&quot;URL&quot;:&quot;https://www.gnu.org/software/make/manual/make.html#Implicit-Variables&quot;,&quot;container-title-short&quot;:&quot;&quot;},&quot;isTemporary&quot;:false}]},{&quot;citationID&quot;:&quot;MENDELEY_CITATION_6a9f6fef-e0db-4a65-ae82-140126e74045&quot;,&quot;properties&quot;:{&quot;noteIndex&quot;:0},&quot;isEdited&quot;:false,&quot;manualOverride&quot;:{&quot;isManuallyOverridden&quot;:false,&quot;citeprocText&quot;:&quot;[9]&quot;,&quot;manualOverrideText&quot;:&quot;&quot;},&quot;citationTag&quot;:&quot;MENDELEY_CITATION_v3_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&quot;,&quot;citationItems&quot;:[{&quot;id&quot;:&quot;d9525298-8266-3f4a-baa2-12bcd6aec022&quot;,&quot;itemData&quot;:{&quot;type&quot;:&quot;article-journal&quot;,&quot;id&quot;:&quot;d9525298-8266-3f4a-baa2-12bcd6aec022&quot;,&quot;title&quot;:&quot;Makefile Names&quot;,&quot;accessed&quot;:{&quot;date-parts&quot;:[[2023,2,27]]},&quot;URL&quot;:&quot;https://www.gnu.org/software/make/manual/html_node/Makefile-Names.html&quot;,&quot;container-title-short&quot;:&quot;&quot;},&quot;isTemporary&quot;:false}]},{&quot;citationID&quot;:&quot;MENDELEY_CITATION_d8e15415-f599-4c75-9b82-25f7e1054d69&quot;,&quot;properties&quot;:{&quot;noteIndex&quot;:0},&quot;isEdited&quot;:false,&quot;manualOverride&quot;:{&quot;isManuallyOverridden&quot;:false,&quot;citeprocText&quot;:&quot;[10]&quot;,&quot;manualOverrideText&quot;:&quot;&quot;},&quot;citationTag&quot;:&quot;MENDELEY_CITATION_v3_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&quot;,&quot;citationItems&quot;:[{&quot;id&quot;:&quot;d4841b38-79ef-38a5-9450-9f0d9bf188a9&quot;,&quot;itemData&quot;:{&quot;type&quot;:&quot;article-journal&quot;,&quot;id&quot;:&quot;d4841b38-79ef-38a5-9450-9f0d9bf188a9&quot;,&quot;title&quot;:&quot;ISO CPP Templates FAQ&quot;,&quot;author&quot;:[{&quot;family&quot;:&quot;ISO&quot;,&quot;given&quot;:&quot;&quot;,&quot;parse-names&quot;:false,&quot;dropping-particle&quot;:&quot;&quot;,&quot;non-dropping-particle&quot;:&quot;&quot;}],&quot;accessed&quot;:{&quot;date-parts&quot;:[[2023,7,18]]},&quot;URL&quot;:&quot;https://isocpp.org/wiki/faq/templates&quot;},&quot;isTemporary&quot;:false}]},{&quot;citationID&quot;:&quot;MENDELEY_CITATION_8744ab2c-d302-4ea0-97be-8dd66ef111c4&quot;,&quot;properties&quot;:{&quot;noteIndex&quot;:0},&quot;isEdited&quot;:false,&quot;manualOverride&quot;:{&quot;isManuallyOverridden&quot;:false,&quot;citeprocText&quot;:&quot;[11]&quot;,&quot;manualOverrideText&quot;:&quot;&quot;},&quot;citationTag&quot;:&quot;MENDELEY_CITATION_v3_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&quot;,&quot;citationItems&quot;:[{&quot;id&quot;:&quot;23d6afcb-c1b9-306e-b75c-4c0736146426&quot;,&quot;itemData&quot;:{&quot;type&quot;:&quot;webpage&quot;,&quot;id&quot;:&quot;23d6afcb-c1b9-306e-b75c-4c0736146426&quot;,&quot;title&quot;:&quot;Google C++ Style Guide&quot;,&quot;author&quot;:[{&quot;family&quot;:&quot;Google&quot;,&quot;given&quot;:&quot;&quot;,&quot;parse-names&quot;:false,&quot;dropping-particle&quot;:&quot;&quot;,&quot;non-dropping-particle&quot;:&quot;&quot;}],&quot;accessed&quot;:{&quot;date-parts&quot;:[[2023,7,13]]},&quot;URL&quot;:&quot;https://google.github.io/styleguide/cppguide.html&quot;},&quot;isTemporary&quot;:false}]},{&quot;citationID&quot;:&quot;MENDELEY_CITATION_9a2e3ec3-9ec1-4ebd-9560-71b5ac95cdfe&quot;,&quot;properties&quot;:{&quot;noteIndex&quot;:0},&quot;isEdited&quot;:false,&quot;manualOverride&quot;:{&quot;isManuallyOverridden&quot;:false,&quot;citeprocText&quot;:&quot;[12]&quot;,&quot;manualOverrideText&quot;:&quot;&quot;},&quot;citationTag&quot;:&quot;MENDELEY_CITATION_v3_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&quot;,&quot;citationItems&quot;:[{&quot;id&quot;:&quot;0ee0086a-1b77-3173-8ed5-e179a29dbb5f&quot;,&quot;itemData&quot;:{&quot;type&quot;:&quot;webpage&quot;,&quot;id&quot;:&quot;0ee0086a-1b77-3173-8ed5-e179a29dbb5f&quot;,&quot;title&quot;:&quot;Best practices for writing code comments&quot;,&quot;author&quot;:[{&quot;family&quot;:&quot;Spertus&quot;,&quot;given&quot;:&quot;Ellen&quot;,&quot;parse-names&quot;:false,&quot;dropping-particle&quot;:&quot;&quot;,&quot;non-dropping-particle&quot;:&quot;&quot;}],&quot;accessed&quot;:{&quot;date-parts&quot;:[[2023,2,13]]},&quot;URL&quot;:&quot;https://stackoverflow.blog/2021/12/23/best-practices-for-writing-code-comments/&quot;,&quot;issued&quot;:{&quot;date-parts&quot;:[[2021,12,23]]},&quot;container-title-short&quot;:&quot;&quot;},&quot;isTemporary&quot;:false}]},{&quot;citationID&quot;:&quot;MENDELEY_CITATION_1b05c919-3013-49b2-a48f-491c5862da33&quot;,&quot;properties&quot;:{&quot;noteIndex&quot;:0},&quot;isEdited&quot;:false,&quot;manualOverride&quot;:{&quot;isManuallyOverridden&quot;:false,&quot;citeprocText&quot;:&quot;[13]&quot;,&quot;manualOverrideText&quot;:&quot;&quot;},&quot;citationTag&quot;:&quot;MENDELEY_CITATION_v3_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&quot;,&quot;citationItems&quot;:[{&quot;id&quot;:&quot;ce55b496-c40e-3fca-b1e5-ba1f293f4964&quot;,&quot;itemData&quot;:{&quot;type&quot;:&quot;webpage&quot;,&quot;id&quot;:&quot;ce55b496-c40e-3fca-b1e5-ba1f293f4964&quot;,&quot;title&quot;:&quot;Include Syntax Cpp&quot;,&quot;accessed&quot;:{&quot;date-parts&quot;:[[2023,2,27]]},&quot;URL&quot;:&quot;https://gcc.gnu.org/onlinedocs/cpp/Include-Syntax.html&quot;,&quot;container-title-short&quot;:&quot;&quot;},&quot;isTemporary&quot;:false}]},{&quot;citationID&quot;:&quot;MENDELEY_CITATION_b72ecd67-4b33-4c24-83da-31ebc84a6560&quot;,&quot;properties&quot;:{&quot;noteIndex&quot;:0},&quot;isEdited&quot;:false,&quot;manualOverride&quot;:{&quot;isManuallyOverridden&quot;:false,&quot;citeprocText&quot;:&quot;[14]&quot;,&quot;manualOverrideText&quot;:&quot;&quot;},&quot;citationTag&quot;:&quot;MENDELEY_CITATION_v3_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&quot;,&quot;citationItems&quot;:[{&quot;id&quot;:&quot;be7396fc-fd45-3552-bf3f-7c358c4be472&quot;,&quot;itemData&quot;:{&quot;type&quot;:&quot;webpage&quot;,&quot;id&quot;:&quot;be7396fc-fd45-3552-bf3f-7c358c4be472&quot;,&quot;title&quot;:&quot;C++ Core Guidelines&quot;,&quot;author&quot;:[{&quot;family&quot;:&quot;Stroustrup&quot;,&quot;given&quot;:&quot;Bjarne&quot;,&quot;parse-names&quot;:false,&quot;dropping-particle&quot;:&quot;&quot;,&quot;non-dropping-particle&quot;:&quot;&quot;},{&quot;family&quot;:&quot;Sutter&quot;,&quot;given&quot;:&quot;Herb&quot;,&quot;parse-names&quot;:false,&quot;dropping-particle&quot;:&quot;&quot;,&quot;non-dropping-particle&quot;:&quot;&quot;}],&quot;accessed&quot;:{&quot;date-parts&quot;:[[2023,2,13]]},&quot;URL&quot;:&quot;https://isocpp.github.io/CppCoreGuidelines/CppCoreGuidelines&quot;,&quot;issued&quot;:{&quot;date-parts&quot;:[[2022,9,23]]},&quot;container-title-short&quot;:&quot;&quot;},&quot;isTemporary&quot;:false}]},{&quot;citationID&quot;:&quot;MENDELEY_CITATION_d6f79392-0b15-47b6-81b0-d1191d855fb6&quot;,&quot;properties&quot;:{&quot;noteIndex&quot;:0},&quot;isEdited&quot;:false,&quot;manualOverride&quot;:{&quot;isManuallyOverridden&quot;:false,&quot;citeprocText&quot;:&quot;[15]&quot;,&quot;manualOverrideText&quot;:&quot;&quot;},&quot;citationTag&quot;:&quot;MENDELEY_CITATION_v3_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&quot;,&quot;citationItems&quot;:[{&quot;id&quot;:&quot;d704808d-7d56-3d28-9259-177d69c94a63&quot;,&quot;itemData&quot;:{&quot;type&quot;:&quot;report&quot;,&quot;id&quot;:&quot;d704808d-7d56-3d28-9259-177d69c94a63&quot;,&quot;title&quot;:&quot;C++ International Standard&quot;,&quot;author&quot;:[{&quot;family&quot;:&quot;Becker&quot;,&quot;given&quot;:&quot;Pete&quot;,&quot;parse-names&quot;:false,&quot;dropping-particle&quot;:&quot;&quot;,&quot;non-dropping-particle&quot;:&quot;&quot;}],&quot;accessed&quot;:{&quot;date-parts&quot;:[[2023,2,14]]},&quot;URL&quot;:&quot;https://www.open-std.org/jtc1/sc22/wg21/docs/papers/2011/n3242.pdf&quot;,&quot;issued&quot;:{&quot;date-parts&quot;:[[2011]]},&quot;container-title-short&quot;:&quot;&quot;},&quot;isTemporary&quot;:false}]},{&quot;citationID&quot;:&quot;MENDELEY_CITATION_6299bbf3-dbfa-469b-9e1b-072531d56355&quot;,&quot;properties&quot;:{&quot;noteIndex&quot;:0},&quot;isEdited&quot;:false,&quot;manualOverride&quot;:{&quot;isManuallyOverridden&quot;:false,&quot;citeprocText&quot;:&quot;[14]&quot;,&quot;manualOverrideText&quot;:&quot;&quot;},&quot;citationTag&quot;:&quot;MENDELEY_CITATION_v3_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&quot;,&quot;citationItems&quot;:[{&quot;id&quot;:&quot;be7396fc-fd45-3552-bf3f-7c358c4be472&quot;,&quot;itemData&quot;:{&quot;type&quot;:&quot;webpage&quot;,&quot;id&quot;:&quot;be7396fc-fd45-3552-bf3f-7c358c4be472&quot;,&quot;title&quot;:&quot;C++ Core Guidelines&quot;,&quot;author&quot;:[{&quot;family&quot;:&quot;Stroustrup&quot;,&quot;given&quot;:&quot;Bjarne&quot;,&quot;parse-names&quot;:false,&quot;dropping-particle&quot;:&quot;&quot;,&quot;non-dropping-particle&quot;:&quot;&quot;},{&quot;family&quot;:&quot;Sutter&quot;,&quot;given&quot;:&quot;Herb&quot;,&quot;parse-names&quot;:false,&quot;dropping-particle&quot;:&quot;&quot;,&quot;non-dropping-particle&quot;:&quot;&quot;}],&quot;accessed&quot;:{&quot;date-parts&quot;:[[2023,2,13]]},&quot;URL&quot;:&quot;https://isocpp.github.io/CppCoreGuidelines/CppCoreGuidelines&quot;,&quot;issued&quot;:{&quot;date-parts&quot;:[[2022,9,23]]},&quot;container-title-short&quot;:&quot;&quot;},&quot;isTemporary&quot;:false}]},{&quot;citationID&quot;:&quot;MENDELEY_CITATION_b9729771-e8d5-438b-bc72-cf558e6cdbc3&quot;,&quot;properties&quot;:{&quot;noteIndex&quot;:0},&quot;isEdited&quot;:false,&quot;manualOverride&quot;:{&quot;isManuallyOverridden&quot;:false,&quot;citeprocText&quot;:&quot;[16]&quot;,&quot;manualOverrideText&quot;:&quot;&quot;},&quot;citationTag&quot;:&quot;MENDELEY_CITATION_v3_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&quot;,&quot;citationItems&quot;:[{&quot;id&quot;:&quot;6e8713fd-104b-3bd4-9be9-f8d2a382d825&quot;,&quot;itemData&quot;:{&quot;type&quot;:&quot;book&quot;,&quot;id&quot;:&quot;6e8713fd-104b-3bd4-9be9-f8d2a382d825&quot;,&quot;title&quot;:&quot;Learn OpenGL&quot;,&quot;author&quot;:[{&quot;family&quot;:&quot;Vries&quot;,&quot;given&quot;:&quot;Joey&quot;,&quot;parse-names&quot;:false,&quot;dropping-particle&quot;:&quot;&quot;,&quot;non-dropping-particle&quot;:&quot;De&quot;}],&quot;accessed&quot;:{&quot;date-parts&quot;:[[2023,2,8]]},&quot;ISBN&quot;:&quot;9789090332567&quot;,&quot;URL&quot;:&quot;https://learnopengl.com/&quot;,&quot;issued&quot;:{&quot;date-parts&quot;:[[2020]]},&quot;abstract&quot;:&quot;Includes index. Graphics programmers are often coined the 'wizards' of the game industry. As every magician knows, terms like wizardry and magic are often somewhat exaggerated. Yet, there is a certain charm to graphics programming: the ability to conjure up complete living worlds at our fingertips. Learn OpenGL will teach you the basics, the intermediate, and tons of advanced knowledge, using modern (core-profile) OpenGL. The aim of this book is to show you all there is to modern OpenGL in an easy-to-understand fashion, with clear examples and step-by-step instructions, while also providing a useful reference for later studies. After years of continuous work and improvements on the accompanying website learnopengl.com, with the help of thousands of readers, its content has been professionally revised for this physical copy you now find in your hands. Graphics programming isn't as hard as many people make it out to be ... you just need to start.&quot;,&quot;container-title-short&quot;:&quot;&quot;},&quot;isTemporary&quot;:false}]},{&quot;citationID&quot;:&quot;MENDELEY_CITATION_f77dd1e0-51ce-4fbc-8401-1004465b29f0&quot;,&quot;properties&quot;:{&quot;noteIndex&quot;:0},&quot;isEdited&quot;:false,&quot;manualOverride&quot;:{&quot;isManuallyOverridden&quot;:false,&quot;citeprocText&quot;:&quot;[16]&quot;,&quot;manualOverrideText&quot;:&quot;&quot;},&quot;citationTag&quot;:&quot;MENDELEY_CITATION_v3_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&quot;,&quot;citationItems&quot;:[{&quot;id&quot;:&quot;6e8713fd-104b-3bd4-9be9-f8d2a382d825&quot;,&quot;itemData&quot;:{&quot;type&quot;:&quot;book&quot;,&quot;id&quot;:&quot;6e8713fd-104b-3bd4-9be9-f8d2a382d825&quot;,&quot;title&quot;:&quot;Learn OpenGL&quot;,&quot;author&quot;:[{&quot;family&quot;:&quot;Vries&quot;,&quot;given&quot;:&quot;Joey&quot;,&quot;parse-names&quot;:false,&quot;dropping-particle&quot;:&quot;&quot;,&quot;non-dropping-particle&quot;:&quot;De&quot;}],&quot;accessed&quot;:{&quot;date-parts&quot;:[[2023,2,8]]},&quot;ISBN&quot;:&quot;9789090332567&quot;,&quot;URL&quot;:&quot;https://learnopengl.com/&quot;,&quot;issued&quot;:{&quot;date-parts&quot;:[[2020]]},&quot;abstract&quot;:&quot;Includes index. Graphics programmers are often coined the 'wizards' of the game industry. As every magician knows, terms like wizardry and magic are often somewhat exaggerated. Yet, there is a certain charm to graphics programming: the ability to conjure up complete living worlds at our fingertips. Learn OpenGL will teach you the basics, the intermediate, and tons of advanced knowledge, using modern (core-profile) OpenGL. The aim of this book is to show you all there is to modern OpenGL in an easy-to-understand fashion, with clear examples and step-by-step instructions, while also providing a useful reference for later studies. After years of continuous work and improvements on the accompanying website learnopengl.com, with the help of thousands of readers, its content has been professionally revised for this physical copy you now find in your hands. Graphics programming isn't as hard as many people make it out to be ... you just need to start.&quot;,&quot;container-title-short&quot;:&quot;&quot;},&quot;isTemporary&quot;:false}]},{&quot;citationID&quot;:&quot;MENDELEY_CITATION_9436048f-b1da-4ba0-b035-b09623229d13&quot;,&quot;properties&quot;:{&quot;noteIndex&quot;:0},&quot;isEdited&quot;:false,&quot;manualOverride&quot;:{&quot;isManuallyOverridden&quot;:false,&quot;citeprocText&quot;:&quot;[17]&quot;,&quot;manualOverrideText&quot;:&quot;&quot;},&quot;citationTag&quot;:&quot;MENDELEY_CITATION_v3_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&quot;,&quot;citationItems&quot;:[{&quot;id&quot;:&quot;6d4a353a-3218-3eea-a1ad-813ae8349918&quot;,&quot;itemData&quot;:{&quot;type&quot;:&quot;book&quot;,&quot;id&quot;:&quot;6d4a353a-3218-3eea-a1ad-813ae8349918&quot;,&quot;title&quot;:&quot;Game Programming Patterns&quot;,&quot;author&quot;:[{&quot;family&quot;:&quot;Nystrom&quot;,&quot;given&quot;:&quot;&quot;,&quot;parse-names&quot;:false,&quot;dropping-particle&quot;:&quot;&quot;,&quot;non-dropping-particle&quot;:&quot;&quot;},{&quot;family&quot;:&quot;Robert&quot;,&quot;given&quot;:&quot;&quot;,&quot;parse-names&quot;:false,&quot;dropping-particle&quot;:&quot;&quot;,&quot;non-dropping-particle&quot;:&quot;&quot;}],&quot;ISBN&quot;:&quot;978-0-9905829-2-2&quot;,&quot;issued&quot;:{&quot;date-parts&quot;:[[2014]]},&quot;container-title-short&quot;:&quot;&quot;},&quot;isTemporary&quot;:false}]},{&quot;citationID&quot;:&quot;MENDELEY_CITATION_628d0414-ca97-4046-9598-da865b582334&quot;,&quot;properties&quot;:{&quot;noteIndex&quot;:0},&quot;isEdited&quot;:false,&quot;manualOverride&quot;:{&quot;isManuallyOverridden&quot;:false,&quot;citeprocText&quot;:&quot;[17]&quot;,&quot;manualOverrideText&quot;:&quot;&quot;},&quot;citationTag&quot;:&quot;MENDELEY_CITATION_v3_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&quot;,&quot;citationItems&quot;:[{&quot;id&quot;:&quot;6d4a353a-3218-3eea-a1ad-813ae8349918&quot;,&quot;itemData&quot;:{&quot;type&quot;:&quot;book&quot;,&quot;id&quot;:&quot;6d4a353a-3218-3eea-a1ad-813ae8349918&quot;,&quot;title&quot;:&quot;Game Programming Patterns&quot;,&quot;author&quot;:[{&quot;family&quot;:&quot;Nystrom&quot;,&quot;given&quot;:&quot;&quot;,&quot;parse-names&quot;:false,&quot;dropping-particle&quot;:&quot;&quot;,&quot;non-dropping-particle&quot;:&quot;&quot;},{&quot;family&quot;:&quot;Robert&quot;,&quot;given&quot;:&quot;&quot;,&quot;parse-names&quot;:false,&quot;dropping-particle&quot;:&quot;&quot;,&quot;non-dropping-particle&quot;:&quot;&quot;}],&quot;ISBN&quot;:&quot;978-0-9905829-2-2&quot;,&quot;issued&quot;:{&quot;date-parts&quot;:[[2014]]},&quot;container-title-short&quot;:&quot;&quot;},&quot;isTemporary&quot;:false}]}]"/>
     <we:property name="MENDELEY_CITATIONS_LOCALE_CODE" value="&quot;es-ES&quot;"/>
     <we:property name="MENDELEY_CITATIONS_STYLE" value="{&quot;id&quot;:&quot;https://www.zotero.org/styles/ieee&quot;,&quot;title&quot;:&quot;IEEE&quot;,&quot;format&quot;:&quot;numeric&quot;,&quot;defaultLocale&quot;:null,&quot;isLocaleCodeValid&quot;:true}"/>
   </we:properties>

--- a/doc/TFG_GLESC_Documentation.docx
+++ b/doc/TFG_GLESC_Documentation.docx
@@ -722,6 +722,7 @@
                                       <w:szCs w:val="24"/>
                                     </w:rPr>
                                   </w:pPr>
+                                  <w:proofErr w:type="spellStart"/>
                                   <w:r>
                                     <w:rPr>
                                       <w:rStyle w:val="BookTitle"/>
@@ -732,6 +733,7 @@
                                     </w:rPr>
                                     <w:t>Abstract</w:t>
                                   </w:r>
+                                  <w:proofErr w:type="spellEnd"/>
                                 </w:p>
                                 <w:sdt>
                                   <w:sdtPr>
@@ -1464,6 +1466,7 @@
                                 <w:szCs w:val="24"/>
                               </w:rPr>
                             </w:pPr>
+                            <w:proofErr w:type="spellStart"/>
                             <w:r>
                               <w:rPr>
                                 <w:rStyle w:val="BookTitle"/>
@@ -1474,6 +1477,7 @@
                               </w:rPr>
                               <w:t>Abstract</w:t>
                             </w:r>
+                            <w:proofErr w:type="spellEnd"/>
                           </w:p>
                           <w:sdt>
                             <w:sdtPr>
@@ -1939,9 +1943,36 @@
       <w:pPr>
         <w:pStyle w:val="Heading1"/>
       </w:pPr>
+      <w:r>
+        <w:lastRenderedPageBreak/>
+        <w:t>Índice</w:t>
+      </w:r>
+    </w:p>
+    <w:p/>
+    <w:p>
+      <w:pPr>
+        <w:pStyle w:val="Heading1"/>
+      </w:pPr>
+      <w:r>
+        <w:t>Índice de contenidos</w:t>
+      </w:r>
+    </w:p>
+    <w:p/>
+    <w:p>
+      <w:pPr>
+        <w:pStyle w:val="Heading1"/>
+      </w:pPr>
+      <w:r>
+        <w:t>Índice de tablas</w:t>
+      </w:r>
+    </w:p>
+    <w:p/>
+    <w:p>
+      <w:pPr>
+        <w:pStyle w:val="Heading1"/>
+      </w:pPr>
       <w:bookmarkStart w:id="0" w:name="_Toc88293826"/>
       <w:r>
-        <w:lastRenderedPageBreak/>
         <w:t>Memoria del</w:t>
       </w:r>
       <w:r>
@@ -1956,6 +1987,11 @@
         <w:t>Resumen de la motivación, objetivo y alcance del proyecto.</w:t>
       </w:r>
       <w:bookmarkEnd w:id="0"/>
+    </w:p>
+    <w:p>
+      <w:r>
+        <w:t>La motivación de este pro</w:t>
+      </w:r>
     </w:p>
     <w:p>
       <w:pPr>
@@ -2039,7 +2075,13 @@
         <w:jc w:val="both"/>
       </w:pPr>
       <w:r>
-        <w:t xml:space="preserve">Otra justificación, que descubrí más bien a posteriori, es la implementación de un motor que implemente una arquitectura Entity Component System que sea lo mas fiel posible a su motivación, que es la programación orientada a datos (Data Driven Programming), pero, a su vez, manteniendo un estilo orientado objetos (Object Oriented Programming), conservando la elegancia y la mantenibilidad. </w:t>
+        <w:t xml:space="preserve">Otra justificación, que descubrí más bien a posteriori, es la implementación de un motor que implemente una arquitectura Entity Component System que sea lo </w:t>
+      </w:r>
+      <w:r>
+        <w:t>más</w:t>
+      </w:r>
+      <w:r>
+        <w:t xml:space="preserve"> fiel posible a su motivación, que es la programación orientada a datos (Data Driven Programming), pero, a su vez, manteniendo un estilo orientado objetos (Object Oriented Programming), conservando la elegancia y la mantenibilidad. </w:t>
       </w:r>
     </w:p>
     <w:p>
@@ -2089,7 +2131,13 @@
     </w:p>
     <w:p>
       <w:r>
-        <w:t>El nivel mas superficial de este proyecto será la interfaz o el Front End para el usuario o game developer. Esta interfaz será, en la medida de lo posible, orientada a objetos. Se buscará que sea sencilla, con poca curva de aprendizaje y que facilite lo máximo posible la programación con patrones Entity Component System. De esta manera, el usuario deberá poder crear sus propios sistemas y componentes de forma sencilla.</w:t>
+        <w:t xml:space="preserve">El nivel </w:t>
+      </w:r>
+      <w:r>
+        <w:t>más</w:t>
+      </w:r>
+      <w:r>
+        <w:t xml:space="preserve"> superficial de este proyecto será la interfaz o el Front End para el usuario o game developer. Esta interfaz será, en la medida de lo posible, orientada a objetos. Se buscará que sea sencilla, con poca curva de aprendizaje y que facilite lo máximo posible la programación con patrones Entity Component System. De esta manera, el usuario deberá poder crear sus propios sistemas y componentes de forma sencilla.</w:t>
       </w:r>
     </w:p>
     <w:p>
@@ -2185,6 +2233,9 @@
       <w:r>
         <w:t>El motor deberá proporcionar un motor de renderización flexible para poder cambiar APIs de renderizado a la hora de compilar el juego.</w:t>
       </w:r>
+      <w:r>
+        <w:t xml:space="preserve"> También deberá permitir la generación programática de mallas (meshes)</w:t>
+      </w:r>
     </w:p>
     <w:p>
       <w:pPr>
@@ -2217,12 +2268,28 @@
         <w:pStyle w:val="Heading4"/>
       </w:pPr>
       <w:r>
+        <w:t>Sonidos</w:t>
+      </w:r>
+    </w:p>
+    <w:p>
+      <w:r>
+        <w:t xml:space="preserve">El motor deberá facilitar la reproducción de sonidos y música. </w:t>
+      </w:r>
+    </w:p>
+    <w:p>
+      <w:pPr>
+        <w:pStyle w:val="Heading4"/>
+      </w:pPr>
+      <w:r>
         <w:t>Depuración</w:t>
       </w:r>
     </w:p>
     <w:p>
       <w:r>
-        <w:t>El motor también deberá facilitar la depuración del juego mediante una consola dentro del juego.</w:t>
+        <w:t>El motor también deberá facilitar la depuración del juego mediante una consola</w:t>
+      </w:r>
+      <w:r>
+        <w:t>, un cuadro de listado de entidades, un cuadro de información y depuración de entidades y un listado de estadísticas básicas.</w:t>
       </w:r>
     </w:p>
     <w:p>
@@ -2392,6 +2459,7 @@
           <w:lang w:val="en-US"/>
         </w:rPr>
       </w:pPr>
+      <w:proofErr w:type="spellStart"/>
       <w:r>
         <w:rPr>
           <w:rFonts w:ascii="Consolas" w:hAnsi="Consolas" w:cs="Courier New"/>
@@ -2423,6 +2491,7 @@
         </w:rPr>
         <w:t>ForEach</w:t>
       </w:r>
+      <w:proofErr w:type="spellEnd"/>
       <w:r>
         <w:rPr>
           <w:rFonts w:ascii="Consolas" w:hAnsi="Consolas" w:cs="Courier New"/>
@@ -2471,7 +2540,29 @@
           <w:szCs w:val="17"/>
           <w:lang w:val="en-US"/>
         </w:rPr>
-        <w:t xml:space="preserve"> translation,</w:t>
+        <w:t xml:space="preserve"> </w:t>
+      </w:r>
+      <w:proofErr w:type="spellStart"/>
+      <w:r>
+        <w:rPr>
+          <w:rFonts w:ascii="Consolas" w:hAnsi="Consolas" w:cs="Courier New"/>
+          <w:color w:val="FFFFFF"/>
+          <w:sz w:val="17"/>
+          <w:szCs w:val="17"/>
+          <w:lang w:val="en-US"/>
+        </w:rPr>
+        <w:t>translation</w:t>
+      </w:r>
+      <w:proofErr w:type="spellEnd"/>
+      <w:r>
+        <w:rPr>
+          <w:rFonts w:ascii="Consolas" w:hAnsi="Consolas" w:cs="Courier New"/>
+          <w:color w:val="FFFFFF"/>
+          <w:sz w:val="17"/>
+          <w:szCs w:val="17"/>
+          <w:lang w:val="en-US"/>
+        </w:rPr>
+        <w:t>,</w:t>
       </w:r>
     </w:p>
     <w:p>
@@ -2735,7 +2826,18 @@
           <w:szCs w:val="17"/>
           <w:lang w:val="en-US"/>
         </w:rPr>
-        <w:t xml:space="preserve">                 translation.</w:t>
+        <w:t xml:space="preserve">                 </w:t>
+      </w:r>
+      <w:proofErr w:type="spellStart"/>
+      <w:r>
+        <w:rPr>
+          <w:rFonts w:ascii="Consolas" w:hAnsi="Consolas" w:cs="Courier New"/>
+          <w:color w:val="FFFFFF"/>
+          <w:sz w:val="17"/>
+          <w:szCs w:val="17"/>
+          <w:lang w:val="en-US"/>
+        </w:rPr>
+        <w:t>translation.</w:t>
       </w:r>
       <w:r>
         <w:rPr>
@@ -2747,15 +2849,27 @@
         </w:rPr>
         <w:t>Value</w:t>
       </w:r>
-      <w:r>
-        <w:rPr>
-          <w:rFonts w:ascii="Consolas" w:hAnsi="Consolas" w:cs="Courier New"/>
-          <w:color w:val="FFFFFF"/>
-          <w:sz w:val="17"/>
-          <w:szCs w:val="17"/>
-          <w:lang w:val="en-US"/>
-        </w:rPr>
-        <w:t xml:space="preserve"> += velocity.</w:t>
+      <w:proofErr w:type="spellEnd"/>
+      <w:r>
+        <w:rPr>
+          <w:rFonts w:ascii="Consolas" w:hAnsi="Consolas" w:cs="Courier New"/>
+          <w:color w:val="FFFFFF"/>
+          <w:sz w:val="17"/>
+          <w:szCs w:val="17"/>
+          <w:lang w:val="en-US"/>
+        </w:rPr>
+        <w:t xml:space="preserve"> += </w:t>
+      </w:r>
+      <w:proofErr w:type="spellStart"/>
+      <w:r>
+        <w:rPr>
+          <w:rFonts w:ascii="Consolas" w:hAnsi="Consolas" w:cs="Courier New"/>
+          <w:color w:val="FFFFFF"/>
+          <w:sz w:val="17"/>
+          <w:szCs w:val="17"/>
+          <w:lang w:val="en-US"/>
+        </w:rPr>
+        <w:t>velocity.</w:t>
       </w:r>
       <w:r>
         <w:rPr>
@@ -2767,6 +2881,7 @@
         </w:rPr>
         <w:t>Value</w:t>
       </w:r>
+      <w:proofErr w:type="spellEnd"/>
       <w:r>
         <w:rPr>
           <w:rFonts w:ascii="Consolas" w:hAnsi="Consolas" w:cs="Courier New"/>
@@ -3610,7 +3725,15 @@
         <w:t>Godot soporta Vulkan por e</w:t>
       </w:r>
       <w:r>
-        <w:t>l momento, según su artículo hablando de este tema, OpenGL todavía no esta funcional, pero se tiene como plan de desarrollo para el futuro</w:t>
+        <w:t xml:space="preserve">l momento, según su artículo hablando de este tema, OpenGL todavía no </w:t>
+      </w:r>
+      <w:proofErr w:type="spellStart"/>
+      <w:r>
+        <w:t>esta</w:t>
+      </w:r>
+      <w:proofErr w:type="spellEnd"/>
+      <w:r>
+        <w:t xml:space="preserve"> funcional, pero se tiene como plan de desarrollo para el futuro</w:t>
       </w:r>
       <w:sdt>
         <w:sdtPr>
@@ -5770,7 +5893,29 @@
           <w:szCs w:val="17"/>
           <w:lang w:val="en-US"/>
         </w:rPr>
-        <w:t xml:space="preserve">    entt::registry registry;</w:t>
+        <w:t xml:space="preserve">    entt::registry </w:t>
+      </w:r>
+      <w:proofErr w:type="spellStart"/>
+      <w:r>
+        <w:rPr>
+          <w:rFonts w:ascii="Consolas" w:hAnsi="Consolas" w:cs="Courier New"/>
+          <w:color w:val="FFFFFF"/>
+          <w:sz w:val="17"/>
+          <w:szCs w:val="17"/>
+          <w:lang w:val="en-US"/>
+        </w:rPr>
+        <w:t>registry</w:t>
+      </w:r>
+      <w:proofErr w:type="spellEnd"/>
+      <w:r>
+        <w:rPr>
+          <w:rFonts w:ascii="Consolas" w:hAnsi="Consolas" w:cs="Courier New"/>
+          <w:color w:val="FFFFFF"/>
+          <w:sz w:val="17"/>
+          <w:szCs w:val="17"/>
+          <w:lang w:val="en-US"/>
+        </w:rPr>
+        <w:t>;</w:t>
       </w:r>
     </w:p>
     <w:p>
@@ -7485,7 +7630,27 @@
           <w:sz w:val="17"/>
           <w:szCs w:val="17"/>
         </w:rPr>
-        <w:t xml:space="preserve"> entity = </w:t>
+        <w:t xml:space="preserve"> </w:t>
+      </w:r>
+      <w:proofErr w:type="spellStart"/>
+      <w:r>
+        <w:rPr>
+          <w:rFonts w:ascii="Consolas" w:hAnsi="Consolas" w:cs="Courier New"/>
+          <w:color w:val="FFFFFF"/>
+          <w:sz w:val="17"/>
+          <w:szCs w:val="17"/>
+        </w:rPr>
+        <w:t>entity</w:t>
+      </w:r>
+      <w:proofErr w:type="spellEnd"/>
+      <w:r>
+        <w:rPr>
+          <w:rFonts w:ascii="Consolas" w:hAnsi="Consolas" w:cs="Courier New"/>
+          <w:color w:val="FFFFFF"/>
+          <w:sz w:val="17"/>
+          <w:szCs w:val="17"/>
+        </w:rPr>
+        <w:t xml:space="preserve"> = </w:t>
       </w:r>
       <w:r>
         <w:rPr>
@@ -7893,6 +8058,7 @@
         </w:rPr>
         <w:t xml:space="preserve"> </w:t>
       </w:r>
+      <w:proofErr w:type="spellStart"/>
       <w:r>
         <w:rPr>
           <w:rFonts w:ascii="Consolas" w:hAnsi="Consolas" w:cs="Courier New"/>
@@ -7903,6 +8069,7 @@
         </w:rPr>
         <w:t>GDIFactory</w:t>
       </w:r>
+      <w:proofErr w:type="spellEnd"/>
       <w:r>
         <w:rPr>
           <w:rFonts w:ascii="Consolas" w:hAnsi="Consolas" w:cs="Courier New"/>
@@ -7954,6 +8121,7 @@
         <w:br/>
         <w:t xml:space="preserve">    </w:t>
       </w:r>
+      <w:proofErr w:type="spellStart"/>
       <w:r>
         <w:rPr>
           <w:rFonts w:ascii="Consolas" w:hAnsi="Consolas" w:cs="Courier New"/>
@@ -7964,6 +8132,7 @@
         </w:rPr>
         <w:t>enum</w:t>
       </w:r>
+      <w:proofErr w:type="spellEnd"/>
       <w:r>
         <w:rPr>
           <w:rFonts w:ascii="Consolas" w:hAnsi="Consolas" w:cs="Courier New"/>
@@ -7994,6 +8163,7 @@
         </w:rPr>
         <w:t xml:space="preserve"> </w:t>
       </w:r>
+      <w:proofErr w:type="spellStart"/>
       <w:r>
         <w:rPr>
           <w:rFonts w:ascii="Consolas" w:hAnsi="Consolas" w:cs="Courier New"/>
@@ -8004,6 +8174,7 @@
         </w:rPr>
         <w:t>GraphicsAPI</w:t>
       </w:r>
+      <w:proofErr w:type="spellEnd"/>
       <w:r>
         <w:rPr>
           <w:rFonts w:ascii="Consolas" w:hAnsi="Consolas" w:cs="Courier New"/>
@@ -8113,8 +8284,31 @@
           <w:szCs w:val="17"/>
           <w:lang w:val="en-US"/>
         </w:rPr>
-        <w:t xml:space="preserve"> std::unique_ptr&lt;</w:t>
-      </w:r>
+        <w:t xml:space="preserve"> std::</w:t>
+      </w:r>
+      <w:proofErr w:type="spellStart"/>
+      <w:r>
+        <w:rPr>
+          <w:rFonts w:ascii="Consolas" w:hAnsi="Consolas" w:cs="Courier New"/>
+          <w:color w:val="FFFFFF"/>
+          <w:sz w:val="17"/>
+          <w:szCs w:val="17"/>
+          <w:lang w:val="en-US"/>
+        </w:rPr>
+        <w:t>unique_ptr</w:t>
+      </w:r>
+      <w:proofErr w:type="spellEnd"/>
+      <w:r>
+        <w:rPr>
+          <w:rFonts w:ascii="Consolas" w:hAnsi="Consolas" w:cs="Courier New"/>
+          <w:color w:val="FFFFFF"/>
+          <w:sz w:val="17"/>
+          <w:szCs w:val="17"/>
+          <w:lang w:val="en-US"/>
+        </w:rPr>
+        <w:t>&lt;</w:t>
+      </w:r>
+      <w:proofErr w:type="spellStart"/>
       <w:r>
         <w:rPr>
           <w:rFonts w:ascii="Consolas" w:hAnsi="Consolas" w:cs="Courier New"/>
@@ -8125,16 +8319,40 @@
         </w:rPr>
         <w:t>GraphicsInterface</w:t>
       </w:r>
-      <w:r>
-        <w:rPr>
-          <w:rFonts w:ascii="Consolas" w:hAnsi="Consolas" w:cs="Courier New"/>
-          <w:color w:val="FFFFFF"/>
-          <w:sz w:val="17"/>
-          <w:szCs w:val="17"/>
-          <w:lang w:val="en-US"/>
-        </w:rPr>
-        <w:t>&gt; createInterface(</w:t>
-      </w:r>
+      <w:proofErr w:type="spellEnd"/>
+      <w:r>
+        <w:rPr>
+          <w:rFonts w:ascii="Consolas" w:hAnsi="Consolas" w:cs="Courier New"/>
+          <w:color w:val="FFFFFF"/>
+          <w:sz w:val="17"/>
+          <w:szCs w:val="17"/>
+          <w:lang w:val="en-US"/>
+        </w:rPr>
+        <w:t xml:space="preserve">&gt; </w:t>
+      </w:r>
+      <w:proofErr w:type="spellStart"/>
+      <w:r>
+        <w:rPr>
+          <w:rFonts w:ascii="Consolas" w:hAnsi="Consolas" w:cs="Courier New"/>
+          <w:color w:val="FFFFFF"/>
+          <w:sz w:val="17"/>
+          <w:szCs w:val="17"/>
+          <w:lang w:val="en-US"/>
+        </w:rPr>
+        <w:t>createInterface</w:t>
+      </w:r>
+      <w:proofErr w:type="spellEnd"/>
+      <w:r>
+        <w:rPr>
+          <w:rFonts w:ascii="Consolas" w:hAnsi="Consolas" w:cs="Courier New"/>
+          <w:color w:val="FFFFFF"/>
+          <w:sz w:val="17"/>
+          <w:szCs w:val="17"/>
+          <w:lang w:val="en-US"/>
+        </w:rPr>
+        <w:t>(</w:t>
+      </w:r>
+      <w:proofErr w:type="spellStart"/>
       <w:r>
         <w:rPr>
           <w:rFonts w:ascii="Consolas" w:hAnsi="Consolas" w:cs="Courier New"/>
@@ -8145,15 +8363,38 @@
         </w:rPr>
         <w:t>GraphicsAPI</w:t>
       </w:r>
-      <w:r>
-        <w:rPr>
-          <w:rFonts w:ascii="Consolas" w:hAnsi="Consolas" w:cs="Courier New"/>
-          <w:color w:val="FFFFFF"/>
-          <w:sz w:val="17"/>
-          <w:szCs w:val="17"/>
-          <w:lang w:val="en-US"/>
-        </w:rPr>
-        <w:t xml:space="preserve"> api) {</w:t>
+      <w:proofErr w:type="spellEnd"/>
+      <w:r>
+        <w:rPr>
+          <w:rFonts w:ascii="Consolas" w:hAnsi="Consolas" w:cs="Courier New"/>
+          <w:color w:val="FFFFFF"/>
+          <w:sz w:val="17"/>
+          <w:szCs w:val="17"/>
+          <w:lang w:val="en-US"/>
+        </w:rPr>
+        <w:t xml:space="preserve"> </w:t>
+      </w:r>
+      <w:proofErr w:type="spellStart"/>
+      <w:r>
+        <w:rPr>
+          <w:rFonts w:ascii="Consolas" w:hAnsi="Consolas" w:cs="Courier New"/>
+          <w:color w:val="FFFFFF"/>
+          <w:sz w:val="17"/>
+          <w:szCs w:val="17"/>
+          <w:lang w:val="en-US"/>
+        </w:rPr>
+        <w:t>api</w:t>
+      </w:r>
+      <w:proofErr w:type="spellEnd"/>
+      <w:r>
+        <w:rPr>
+          <w:rFonts w:ascii="Consolas" w:hAnsi="Consolas" w:cs="Courier New"/>
+          <w:color w:val="FFFFFF"/>
+          <w:sz w:val="17"/>
+          <w:szCs w:val="17"/>
+          <w:lang w:val="en-US"/>
+        </w:rPr>
+        <w:t>) {</w:t>
       </w:r>
       <w:r>
         <w:rPr>
@@ -8184,7 +8425,29 @@
           <w:szCs w:val="17"/>
           <w:lang w:val="en-US"/>
         </w:rPr>
-        <w:t>(api) {</w:t>
+        <w:t>(</w:t>
+      </w:r>
+      <w:proofErr w:type="spellStart"/>
+      <w:r>
+        <w:rPr>
+          <w:rFonts w:ascii="Consolas" w:hAnsi="Consolas" w:cs="Courier New"/>
+          <w:color w:val="FFFFFF"/>
+          <w:sz w:val="17"/>
+          <w:szCs w:val="17"/>
+          <w:lang w:val="en-US"/>
+        </w:rPr>
+        <w:t>api</w:t>
+      </w:r>
+      <w:proofErr w:type="spellEnd"/>
+      <w:r>
+        <w:rPr>
+          <w:rFonts w:ascii="Consolas" w:hAnsi="Consolas" w:cs="Courier New"/>
+          <w:color w:val="FFFFFF"/>
+          <w:sz w:val="17"/>
+          <w:szCs w:val="17"/>
+          <w:lang w:val="en-US"/>
+        </w:rPr>
+        <w:t>) {</w:t>
       </w:r>
       <w:r>
         <w:rPr>
@@ -8217,6 +8480,7 @@
         </w:rPr>
         <w:t xml:space="preserve"> </w:t>
       </w:r>
+      <w:proofErr w:type="spellStart"/>
       <w:r>
         <w:rPr>
           <w:rFonts w:ascii="Consolas" w:hAnsi="Consolas" w:cs="Courier New"/>
@@ -8227,6 +8491,7 @@
         </w:rPr>
         <w:t>GraphicsAPI</w:t>
       </w:r>
+      <w:proofErr w:type="spellEnd"/>
       <w:r>
         <w:rPr>
           <w:rFonts w:ascii="Consolas" w:hAnsi="Consolas" w:cs="Courier New"/>
@@ -8266,8 +8531,31 @@
           <w:szCs w:val="17"/>
           <w:lang w:val="en-US"/>
         </w:rPr>
-        <w:t xml:space="preserve"> std::make_unique&lt;</w:t>
-      </w:r>
+        <w:t xml:space="preserve"> std::</w:t>
+      </w:r>
+      <w:proofErr w:type="spellStart"/>
+      <w:r>
+        <w:rPr>
+          <w:rFonts w:ascii="Consolas" w:hAnsi="Consolas" w:cs="Courier New"/>
+          <w:color w:val="FFFFFF"/>
+          <w:sz w:val="17"/>
+          <w:szCs w:val="17"/>
+          <w:lang w:val="en-US"/>
+        </w:rPr>
+        <w:t>make_unique</w:t>
+      </w:r>
+      <w:proofErr w:type="spellEnd"/>
+      <w:r>
+        <w:rPr>
+          <w:rFonts w:ascii="Consolas" w:hAnsi="Consolas" w:cs="Courier New"/>
+          <w:color w:val="FFFFFF"/>
+          <w:sz w:val="17"/>
+          <w:szCs w:val="17"/>
+          <w:lang w:val="en-US"/>
+        </w:rPr>
+        <w:t>&lt;</w:t>
+      </w:r>
+      <w:proofErr w:type="spellStart"/>
       <w:r>
         <w:rPr>
           <w:rFonts w:ascii="Consolas" w:hAnsi="Consolas" w:cs="Courier New"/>
@@ -8278,6 +8566,7 @@
         </w:rPr>
         <w:t>OpenGLGDI</w:t>
       </w:r>
+      <w:proofErr w:type="spellEnd"/>
       <w:r>
         <w:rPr>
           <w:rFonts w:ascii="Consolas" w:hAnsi="Consolas" w:cs="Courier New"/>
@@ -8319,6 +8608,7 @@
         </w:rPr>
         <w:t xml:space="preserve"> </w:t>
       </w:r>
+      <w:proofErr w:type="spellStart"/>
       <w:r>
         <w:rPr>
           <w:rFonts w:ascii="Consolas" w:hAnsi="Consolas" w:cs="Courier New"/>
@@ -8329,6 +8619,7 @@
         </w:rPr>
         <w:t>GraphicsAPI</w:t>
       </w:r>
+      <w:proofErr w:type="spellEnd"/>
       <w:r>
         <w:rPr>
           <w:rFonts w:ascii="Consolas" w:hAnsi="Consolas" w:cs="Courier New"/>
@@ -8368,8 +8659,31 @@
           <w:szCs w:val="17"/>
           <w:lang w:val="en-US"/>
         </w:rPr>
-        <w:t xml:space="preserve"> std::make_unique&lt;</w:t>
-      </w:r>
+        <w:t xml:space="preserve"> std::</w:t>
+      </w:r>
+      <w:proofErr w:type="spellStart"/>
+      <w:r>
+        <w:rPr>
+          <w:rFonts w:ascii="Consolas" w:hAnsi="Consolas" w:cs="Courier New"/>
+          <w:color w:val="FFFFFF"/>
+          <w:sz w:val="17"/>
+          <w:szCs w:val="17"/>
+          <w:lang w:val="en-US"/>
+        </w:rPr>
+        <w:t>make_unique</w:t>
+      </w:r>
+      <w:proofErr w:type="spellEnd"/>
+      <w:r>
+        <w:rPr>
+          <w:rFonts w:ascii="Consolas" w:hAnsi="Consolas" w:cs="Courier New"/>
+          <w:color w:val="FFFFFF"/>
+          <w:sz w:val="17"/>
+          <w:szCs w:val="17"/>
+          <w:lang w:val="en-US"/>
+        </w:rPr>
+        <w:t>&lt;</w:t>
+      </w:r>
+      <w:proofErr w:type="spellStart"/>
       <w:r>
         <w:rPr>
           <w:rFonts w:ascii="Consolas" w:hAnsi="Consolas" w:cs="Courier New"/>
@@ -8380,6 +8694,7 @@
         </w:rPr>
         <w:t>VulkanGDI</w:t>
       </w:r>
+      <w:proofErr w:type="spellEnd"/>
       <w:r>
         <w:rPr>
           <w:rFonts w:ascii="Consolas" w:hAnsi="Consolas" w:cs="Courier New"/>
@@ -8450,7 +8765,29 @@
           <w:szCs w:val="17"/>
           <w:lang w:val="en-US"/>
         </w:rPr>
-        <w:t xml:space="preserve"> std::invalid_argument(</w:t>
+        <w:t xml:space="preserve"> std::</w:t>
+      </w:r>
+      <w:proofErr w:type="spellStart"/>
+      <w:r>
+        <w:rPr>
+          <w:rFonts w:ascii="Consolas" w:hAnsi="Consolas" w:cs="Courier New"/>
+          <w:color w:val="FFFFFF"/>
+          <w:sz w:val="17"/>
+          <w:szCs w:val="17"/>
+          <w:lang w:val="en-US"/>
+        </w:rPr>
+        <w:t>invalid_argument</w:t>
+      </w:r>
+      <w:proofErr w:type="spellEnd"/>
+      <w:r>
+        <w:rPr>
+          <w:rFonts w:ascii="Consolas" w:hAnsi="Consolas" w:cs="Courier New"/>
+          <w:color w:val="FFFFFF"/>
+          <w:sz w:val="17"/>
+          <w:szCs w:val="17"/>
+          <w:lang w:val="en-US"/>
+        </w:rPr>
+        <w:t>(</w:t>
       </w:r>
       <w:r>
         <w:rPr>
@@ -8460,7 +8797,29 @@
           <w:szCs w:val="17"/>
           <w:lang w:val="en-US"/>
         </w:rPr>
-        <w:t>"Invalid GraphicsAPI type"</w:t>
+        <w:t xml:space="preserve">"Invalid </w:t>
+      </w:r>
+      <w:proofErr w:type="spellStart"/>
+      <w:r>
+        <w:rPr>
+          <w:rFonts w:ascii="Consolas" w:hAnsi="Consolas" w:cs="Courier New"/>
+          <w:color w:val="ABE338"/>
+          <w:sz w:val="17"/>
+          <w:szCs w:val="17"/>
+          <w:lang w:val="en-US"/>
+        </w:rPr>
+        <w:t>GraphicsAPI</w:t>
+      </w:r>
+      <w:proofErr w:type="spellEnd"/>
+      <w:r>
+        <w:rPr>
+          <w:rFonts w:ascii="Consolas" w:hAnsi="Consolas" w:cs="Courier New"/>
+          <w:color w:val="ABE338"/>
+          <w:sz w:val="17"/>
+          <w:szCs w:val="17"/>
+          <w:lang w:val="en-US"/>
+        </w:rPr>
+        <w:t xml:space="preserve"> type"</w:t>
       </w:r>
       <w:r>
         <w:rPr>
@@ -8642,6 +9001,7 @@
         </w:rPr>
         <w:t>&lt;</w:t>
       </w:r>
+      <w:proofErr w:type="spellStart"/>
       <w:r>
         <w:rPr>
           <w:rFonts w:ascii="Consolas" w:hAnsi="Consolas" w:cs="Courier New"/>
@@ -8652,6 +9012,7 @@
         </w:rPr>
         <w:t>typename</w:t>
       </w:r>
+      <w:proofErr w:type="spellEnd"/>
       <w:r>
         <w:rPr>
           <w:rFonts w:ascii="Consolas" w:hAnsi="Consolas" w:cs="Courier New"/>
@@ -8662,6 +9023,7 @@
         </w:rPr>
         <w:t xml:space="preserve"> </w:t>
       </w:r>
+      <w:proofErr w:type="spellStart"/>
       <w:r>
         <w:rPr>
           <w:rFonts w:ascii="Consolas" w:hAnsi="Consolas" w:cs="Courier New"/>
@@ -8672,6 +9034,7 @@
         </w:rPr>
         <w:t>GraphicAPI</w:t>
       </w:r>
+      <w:proofErr w:type="spellEnd"/>
       <w:r>
         <w:rPr>
           <w:rFonts w:ascii="Consolas" w:hAnsi="Consolas" w:cs="Courier New"/>
@@ -8886,6 +9249,7 @@
         </w:rPr>
         <w:t xml:space="preserve">     </w:t>
       </w:r>
+      <w:proofErr w:type="spellStart"/>
       <w:r>
         <w:rPr>
           <w:rFonts w:ascii="Consolas" w:hAnsi="Consolas" w:cs="Courier New"/>
@@ -8896,15 +9260,38 @@
         </w:rPr>
         <w:t>GraphicAPI</w:t>
       </w:r>
-      <w:r>
-        <w:rPr>
-          <w:rFonts w:ascii="Consolas" w:hAnsi="Consolas" w:cs="Courier New"/>
-          <w:color w:val="FFFFFF"/>
-          <w:sz w:val="17"/>
-          <w:szCs w:val="17"/>
-          <w:lang w:val="en-US"/>
-        </w:rPr>
-        <w:t xml:space="preserve"> api;</w:t>
+      <w:proofErr w:type="spellEnd"/>
+      <w:r>
+        <w:rPr>
+          <w:rFonts w:ascii="Consolas" w:hAnsi="Consolas" w:cs="Courier New"/>
+          <w:color w:val="FFFFFF"/>
+          <w:sz w:val="17"/>
+          <w:szCs w:val="17"/>
+          <w:lang w:val="en-US"/>
+        </w:rPr>
+        <w:t xml:space="preserve"> </w:t>
+      </w:r>
+      <w:proofErr w:type="spellStart"/>
+      <w:r>
+        <w:rPr>
+          <w:rFonts w:ascii="Consolas" w:hAnsi="Consolas" w:cs="Courier New"/>
+          <w:color w:val="FFFFFF"/>
+          <w:sz w:val="17"/>
+          <w:szCs w:val="17"/>
+          <w:lang w:val="en-US"/>
+        </w:rPr>
+        <w:t>api</w:t>
+      </w:r>
+      <w:proofErr w:type="spellEnd"/>
+      <w:r>
+        <w:rPr>
+          <w:rFonts w:ascii="Consolas" w:hAnsi="Consolas" w:cs="Courier New"/>
+          <w:color w:val="FFFFFF"/>
+          <w:sz w:val="17"/>
+          <w:szCs w:val="17"/>
+          <w:lang w:val="en-US"/>
+        </w:rPr>
+        <w:t>;</w:t>
       </w:r>
     </w:p>
     <w:p>
@@ -9088,7 +9475,29 @@
           <w:szCs w:val="17"/>
           <w:lang w:val="en-US"/>
         </w:rPr>
-        <w:t xml:space="preserve">         api.init();</w:t>
+        <w:t xml:space="preserve">         </w:t>
+      </w:r>
+      <w:proofErr w:type="spellStart"/>
+      <w:r>
+        <w:rPr>
+          <w:rFonts w:ascii="Consolas" w:hAnsi="Consolas" w:cs="Courier New"/>
+          <w:color w:val="FFFFFF"/>
+          <w:sz w:val="17"/>
+          <w:szCs w:val="17"/>
+          <w:lang w:val="en-US"/>
+        </w:rPr>
+        <w:t>api.init</w:t>
+      </w:r>
+      <w:proofErr w:type="spellEnd"/>
+      <w:r>
+        <w:rPr>
+          <w:rFonts w:ascii="Consolas" w:hAnsi="Consolas" w:cs="Courier New"/>
+          <w:color w:val="FFFFFF"/>
+          <w:sz w:val="17"/>
+          <w:szCs w:val="17"/>
+          <w:lang w:val="en-US"/>
+        </w:rPr>
+        <w:t>();</w:t>
       </w:r>
     </w:p>
     <w:p>
@@ -9136,7 +9545,29 @@
           <w:szCs w:val="17"/>
           <w:lang w:val="en-US"/>
         </w:rPr>
-        <w:t xml:space="preserve">         api.setClearColor(</w:t>
+        <w:t xml:space="preserve">         </w:t>
+      </w:r>
+      <w:proofErr w:type="spellStart"/>
+      <w:r>
+        <w:rPr>
+          <w:rFonts w:ascii="Consolas" w:hAnsi="Consolas" w:cs="Courier New"/>
+          <w:color w:val="FFFFFF"/>
+          <w:sz w:val="17"/>
+          <w:szCs w:val="17"/>
+          <w:lang w:val="en-US"/>
+        </w:rPr>
+        <w:t>api.setClearColor</w:t>
+      </w:r>
+      <w:proofErr w:type="spellEnd"/>
+      <w:r>
+        <w:rPr>
+          <w:rFonts w:ascii="Consolas" w:hAnsi="Consolas" w:cs="Courier New"/>
+          <w:color w:val="FFFFFF"/>
+          <w:sz w:val="17"/>
+          <w:szCs w:val="17"/>
+          <w:lang w:val="en-US"/>
+        </w:rPr>
+        <w:t>(</w:t>
       </w:r>
       <w:r>
         <w:rPr>
@@ -9486,7 +9917,29 @@
           <w:szCs w:val="17"/>
           <w:lang w:val="en-US"/>
         </w:rPr>
-        <w:t xml:space="preserve">        api.clear();</w:t>
+        <w:t xml:space="preserve">        </w:t>
+      </w:r>
+      <w:proofErr w:type="spellStart"/>
+      <w:r>
+        <w:rPr>
+          <w:rFonts w:ascii="Consolas" w:hAnsi="Consolas" w:cs="Courier New"/>
+          <w:color w:val="FFFFFF"/>
+          <w:sz w:val="17"/>
+          <w:szCs w:val="17"/>
+          <w:lang w:val="en-US"/>
+        </w:rPr>
+        <w:t>api.clear</w:t>
+      </w:r>
+      <w:proofErr w:type="spellEnd"/>
+      <w:r>
+        <w:rPr>
+          <w:rFonts w:ascii="Consolas" w:hAnsi="Consolas" w:cs="Courier New"/>
+          <w:color w:val="FFFFFF"/>
+          <w:sz w:val="17"/>
+          <w:szCs w:val="17"/>
+          <w:lang w:val="en-US"/>
+        </w:rPr>
+        <w:t>();</w:t>
       </w:r>
     </w:p>
     <w:p>
@@ -9592,7 +10045,29 @@
           <w:szCs w:val="17"/>
           <w:lang w:val="en-US"/>
         </w:rPr>
-        <w:t xml:space="preserve">        api.swapBuffers();</w:t>
+        <w:t xml:space="preserve">        </w:t>
+      </w:r>
+      <w:proofErr w:type="spellStart"/>
+      <w:r>
+        <w:rPr>
+          <w:rFonts w:ascii="Consolas" w:hAnsi="Consolas" w:cs="Courier New"/>
+          <w:color w:val="FFFFFF"/>
+          <w:sz w:val="17"/>
+          <w:szCs w:val="17"/>
+          <w:lang w:val="en-US"/>
+        </w:rPr>
+        <w:t>api.swapBuffers</w:t>
+      </w:r>
+      <w:proofErr w:type="spellEnd"/>
+      <w:r>
+        <w:rPr>
+          <w:rFonts w:ascii="Consolas" w:hAnsi="Consolas" w:cs="Courier New"/>
+          <w:color w:val="FFFFFF"/>
+          <w:sz w:val="17"/>
+          <w:szCs w:val="17"/>
+          <w:lang w:val="en-US"/>
+        </w:rPr>
+        <w:t>();</w:t>
       </w:r>
     </w:p>
     <w:p>
@@ -9854,6 +10329,7 @@
         </w:rPr>
         <w:t>&lt;</w:t>
       </w:r>
+      <w:proofErr w:type="spellStart"/>
       <w:r>
         <w:rPr>
           <w:rFonts w:ascii="Consolas" w:hAnsi="Consolas" w:cs="Courier New"/>
@@ -9864,15 +10340,38 @@
         </w:rPr>
         <w:t>OpenGLGDI</w:t>
       </w:r>
-      <w:r>
-        <w:rPr>
-          <w:rFonts w:ascii="Consolas" w:hAnsi="Consolas" w:cs="Courier New"/>
-          <w:color w:val="FFFFFF"/>
-          <w:sz w:val="17"/>
-          <w:szCs w:val="17"/>
-          <w:lang w:val="en-US"/>
-        </w:rPr>
-        <w:t>&gt; engineWithOpenGL;</w:t>
+      <w:proofErr w:type="spellEnd"/>
+      <w:r>
+        <w:rPr>
+          <w:rFonts w:ascii="Consolas" w:hAnsi="Consolas" w:cs="Courier New"/>
+          <w:color w:val="FFFFFF"/>
+          <w:sz w:val="17"/>
+          <w:szCs w:val="17"/>
+          <w:lang w:val="en-US"/>
+        </w:rPr>
+        <w:t xml:space="preserve">&gt; </w:t>
+      </w:r>
+      <w:proofErr w:type="spellStart"/>
+      <w:r>
+        <w:rPr>
+          <w:rFonts w:ascii="Consolas" w:hAnsi="Consolas" w:cs="Courier New"/>
+          <w:color w:val="FFFFFF"/>
+          <w:sz w:val="17"/>
+          <w:szCs w:val="17"/>
+          <w:lang w:val="en-US"/>
+        </w:rPr>
+        <w:t>engineWithOpenGL</w:t>
+      </w:r>
+      <w:proofErr w:type="spellEnd"/>
+      <w:r>
+        <w:rPr>
+          <w:rFonts w:ascii="Consolas" w:hAnsi="Consolas" w:cs="Courier New"/>
+          <w:color w:val="FFFFFF"/>
+          <w:sz w:val="17"/>
+          <w:szCs w:val="17"/>
+          <w:lang w:val="en-US"/>
+        </w:rPr>
+        <w:t>;</w:t>
       </w:r>
     </w:p>
     <w:p>
@@ -9909,7 +10408,6 @@
           <w:color w:val="FFFFFF"/>
           <w:sz w:val="17"/>
           <w:szCs w:val="17"/>
-          <w:lang w:val="en-US"/>
         </w:rPr>
       </w:pPr>
       <w:r>
@@ -9918,7 +10416,6 @@
           <w:color w:val="00E0E0"/>
           <w:sz w:val="17"/>
           <w:szCs w:val="17"/>
-          <w:lang w:val="en-US"/>
         </w:rPr>
         <w:t>Engine</w:t>
       </w:r>
@@ -9928,29 +10425,48 @@
           <w:color w:val="FFFFFF"/>
           <w:sz w:val="17"/>
           <w:szCs w:val="17"/>
-          <w:lang w:val="en-US"/>
         </w:rPr>
         <w:t>&lt;</w:t>
       </w:r>
+      <w:proofErr w:type="spellStart"/>
       <w:r>
         <w:rPr>
           <w:rFonts w:ascii="Consolas" w:hAnsi="Consolas" w:cs="Courier New"/>
           <w:color w:val="00E0E0"/>
           <w:sz w:val="17"/>
           <w:szCs w:val="17"/>
-          <w:lang w:val="en-US"/>
         </w:rPr>
         <w:t>VulkanGDI</w:t>
       </w:r>
-      <w:r>
-        <w:rPr>
-          <w:rFonts w:ascii="Consolas" w:hAnsi="Consolas" w:cs="Courier New"/>
-          <w:color w:val="FFFFFF"/>
-          <w:sz w:val="17"/>
-          <w:szCs w:val="17"/>
-          <w:lang w:val="en-US"/>
-        </w:rPr>
-        <w:t>&gt; engineWithVulkan;</w:t>
+      <w:proofErr w:type="spellEnd"/>
+      <w:r>
+        <w:rPr>
+          <w:rFonts w:ascii="Consolas" w:hAnsi="Consolas" w:cs="Courier New"/>
+          <w:color w:val="FFFFFF"/>
+          <w:sz w:val="17"/>
+          <w:szCs w:val="17"/>
+        </w:rPr>
+        <w:t xml:space="preserve">&gt; </w:t>
+      </w:r>
+      <w:proofErr w:type="spellStart"/>
+      <w:r>
+        <w:rPr>
+          <w:rFonts w:ascii="Consolas" w:hAnsi="Consolas" w:cs="Courier New"/>
+          <w:color w:val="FFFFFF"/>
+          <w:sz w:val="17"/>
+          <w:szCs w:val="17"/>
+        </w:rPr>
+        <w:t>engineWithVulkan</w:t>
+      </w:r>
+      <w:proofErr w:type="spellEnd"/>
+      <w:r>
+        <w:rPr>
+          <w:rFonts w:ascii="Consolas" w:hAnsi="Consolas" w:cs="Courier New"/>
+          <w:color w:val="FFFFFF"/>
+          <w:sz w:val="17"/>
+          <w:szCs w:val="17"/>
+        </w:rPr>
+        <w:t>;</w:t>
       </w:r>
     </w:p>
     <w:p>
@@ -10007,12 +10523,44 @@
     </w:p>
     <w:p>
       <w:r>
-        <w:t xml:space="preserve">La desventaja de esto es que no podrá ejecutarse en todos los sistemas ya que DirectX es solo para Windows y Vulkan es aun una API muy joven y no todos los sistemas la soportan. </w:t>
-      </w:r>
-    </w:p>
-    <w:p>
-      <w:r>
-        <w:t>La ventaja sería que son mas eficientes, dado que Vulkan es de mas bajo nivel y mas moderna que OpenGL y DirectX es especifica a Windows y está creado específicamente para funcionar de forma eficiente dentro del entorno Windows.</w:t>
+        <w:t xml:space="preserve">La desventaja de esto es que no podrá ejecutarse en todos los sistemas ya que DirectX es solo para Windows y Vulkan es </w:t>
+      </w:r>
+      <w:proofErr w:type="spellStart"/>
+      <w:r>
+        <w:t>aun</w:t>
+      </w:r>
+      <w:proofErr w:type="spellEnd"/>
+      <w:r>
+        <w:t xml:space="preserve"> una API muy joven y no todos los sistemas la soportan. </w:t>
+      </w:r>
+    </w:p>
+    <w:p>
+      <w:r>
+        <w:t xml:space="preserve">La ventaja sería que son </w:t>
+      </w:r>
+      <w:proofErr w:type="spellStart"/>
+      <w:r>
+        <w:t>mas</w:t>
+      </w:r>
+      <w:proofErr w:type="spellEnd"/>
+      <w:r>
+        <w:t xml:space="preserve"> eficientes, dado que Vulkan es de </w:t>
+      </w:r>
+      <w:proofErr w:type="spellStart"/>
+      <w:r>
+        <w:t>mas</w:t>
+      </w:r>
+      <w:proofErr w:type="spellEnd"/>
+      <w:r>
+        <w:t xml:space="preserve"> bajo nivel y </w:t>
+      </w:r>
+      <w:proofErr w:type="spellStart"/>
+      <w:r>
+        <w:t>mas</w:t>
+      </w:r>
+      <w:proofErr w:type="spellEnd"/>
+      <w:r>
+        <w:t xml:space="preserve"> moderna que OpenGL y DirectX es especifica a Windows y está creado específicamente para funcionar de forma eficiente dentro del entorno Windows.</w:t>
       </w:r>
     </w:p>
     <w:p>
@@ -10026,12 +10574,44 @@
     </w:p>
     <w:p>
       <w:r>
-        <w:t>Elegir esto tendría un impacto mas grande de lo que podría parecer. En primer lugar, utilizar Visual Studio Code permite utilizar tanto Make o CMake como herramientas de automatización de builds, Microsoft VS no permite utilizar ninguno ya que tiene el suyo propio en su entorno y CLion solo permite utilizar CMake ya que esta integrado dentro de él.</w:t>
-      </w:r>
-    </w:p>
-    <w:p>
-      <w:r>
-        <w:t>La decisión al final es por gusto personal, pero a mi gusto CLion es el mas moderno y cómodo. Microsoft VS tiene muchas ventajas al igual que VSC. Como por ejemplo MVSC tiene un profiler muy potente y VSC tiene plugins muy potentes y mucha customización.</w:t>
+        <w:t xml:space="preserve">Elegir esto tendría un impacto </w:t>
+      </w:r>
+      <w:proofErr w:type="spellStart"/>
+      <w:r>
+        <w:t>mas</w:t>
+      </w:r>
+      <w:proofErr w:type="spellEnd"/>
+      <w:r>
+        <w:t xml:space="preserve"> grande de lo que podría parecer. En primer lugar, utilizar Visual Studio Code permite utilizar tanto Make o CMake como herramientas de automatización de builds, Microsoft VS no permite utilizar ninguno ya que tiene el suyo propio en su entorno y CLion solo permite utilizar CMake ya que </w:t>
+      </w:r>
+      <w:proofErr w:type="spellStart"/>
+      <w:r>
+        <w:t>esta</w:t>
+      </w:r>
+      <w:proofErr w:type="spellEnd"/>
+      <w:r>
+        <w:t xml:space="preserve"> integrado dentro de él.</w:t>
+      </w:r>
+    </w:p>
+    <w:p>
+      <w:r>
+        <w:t xml:space="preserve">La decisión al final es por gusto personal, pero a mi gusto CLion es el </w:t>
+      </w:r>
+      <w:proofErr w:type="spellStart"/>
+      <w:r>
+        <w:t>mas</w:t>
+      </w:r>
+      <w:proofErr w:type="spellEnd"/>
+      <w:r>
+        <w:t xml:space="preserve"> moderno y cómodo. Microsoft VS tiene muchas ventajas al igual que VSC. Como por ejemplo MVSC tiene un profiler muy potente y VSC tiene </w:t>
+      </w:r>
+      <w:proofErr w:type="spellStart"/>
+      <w:r>
+        <w:t>plugins</w:t>
+      </w:r>
+      <w:proofErr w:type="spellEnd"/>
+      <w:r>
+        <w:t xml:space="preserve"> muy potentes y mucha customización.</w:t>
       </w:r>
     </w:p>
     <w:p>
@@ -10560,13 +11140,39 @@
         <w:jc w:val="both"/>
       </w:pPr>
       <w:r>
-        <w:t xml:space="preserve">Para renderizar una escena en un dispositivo son necesarias una base matemática muy importante. Es necesario comprender las bases algebraicas de cómo funciona una base vectorial, una proyección, una transformación entre otros. Toda la explicación descrita a continuación, incluidas imágenes, es extraída del libro Fundamentals Of Computer Graphics 4th </w:t>
+        <w:t xml:space="preserve">Para renderizar una escena en un dispositivo son necesarias una base matemática muy importante. Es necesario comprender las bases algebraicas de cómo funciona una base vectorial, una proyección, una transformación entre otros. Toda la explicación descrita a continuación, incluidas imágenes, es extraída del libro Fundamentals </w:t>
+      </w:r>
+      <w:proofErr w:type="spellStart"/>
+      <w:r>
+        <w:t>Of</w:t>
+      </w:r>
+      <w:proofErr w:type="spellEnd"/>
+      <w:r>
+        <w:t xml:space="preserve"> </w:t>
+      </w:r>
+      <w:proofErr w:type="spellStart"/>
+      <w:r>
+        <w:t>Computer</w:t>
+      </w:r>
+      <w:proofErr w:type="spellEnd"/>
+      <w:r>
+        <w:t xml:space="preserve"> </w:t>
+      </w:r>
+      <w:proofErr w:type="spellStart"/>
+      <w:r>
+        <w:t>Graphics</w:t>
+      </w:r>
+      <w:proofErr w:type="spellEnd"/>
+      <w:r>
+        <w:t xml:space="preserve"> 4th </w:t>
       </w:r>
       <w:commentRangeStart w:id="3"/>
+      <w:proofErr w:type="spellStart"/>
       <w:r>
         <w:t>Edition</w:t>
       </w:r>
       <w:commentRangeEnd w:id="3"/>
+      <w:proofErr w:type="spellEnd"/>
       <w:r>
         <w:rPr>
           <w:rStyle w:val="CommentReference"/>
@@ -10795,9 +11401,6 @@
       </w:r>
     </w:p>
     <w:p>
-      <w:pPr>
-        <w:jc w:val="both"/>
-      </w:pPr>
       <w:r>
         <w:rPr>
           <w:noProof/>
@@ -10888,7 +11491,7 @@
           </mc:Choice>
           <mc:Fallback>
             <w:pict>
-              <v:shape w14:anchorId="4B4E0E96" id="_x0000_s1028" type="#_x0000_t202" style="position:absolute;left:0;text-align:left;margin-left:0;margin-top:186.45pt;width:105.2pt;height:.05pt;z-index:251663360;visibility:visible;mso-wrap-style:square;mso-wrap-distance-left:9pt;mso-wrap-distance-top:0;mso-wrap-distance-right:9pt;mso-wrap-distance-bottom:0;mso-position-horizontal:absolute;mso-position-horizontal-relative:text;mso-position-vertical:absolute;mso-position-vertical-relative:text;v-text-anchor:top" o:gfxdata="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" stroked="f">
+              <v:shape w14:anchorId="4B4E0E96" id="_x0000_s1028" type="#_x0000_t202" style="position:absolute;margin-left:0;margin-top:186.45pt;width:105.2pt;height:.05pt;z-index:251663360;visibility:visible;mso-wrap-style:square;mso-wrap-distance-left:9pt;mso-wrap-distance-top:0;mso-wrap-distance-right:9pt;mso-wrap-distance-bottom:0;mso-position-horizontal:absolute;mso-position-horizontal-relative:text;mso-position-vertical:absolute;mso-position-vertical-relative:text;v-text-anchor:top" o:gfxdata="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" stroked="f">
                 <v:textbox style="mso-fit-shape-to-text:t" inset="0,0,0,0">
                   <w:txbxContent>
                     <w:p>
@@ -10993,15 +11596,2143 @@
         </w:drawing>
       </w:r>
       <w:r>
-        <w:t xml:space="preserve">Los vectores son representaciones matemáticas de una longitud y una dirección. Suele ser útil representarlos gráficamente mediante una flecha. </w:t>
-      </w:r>
+        <w:t xml:space="preserve"> </w:t>
+      </w:r>
+      <w:r>
+        <w:t>Un vector es una entidad matemática que tiene tanto magnitud (longitud) como dirección. En el contexto del álgebra lineal y la geometría, un vector se representa comúnmente como una secuencia ordenada de números, llamados componentes. Cada componente del vector corresponde a una dimensión del espacio en el cual el vector reside.</w:t>
+      </w:r>
+    </w:p>
+    <w:p>
+      <w:pPr>
+        <w:pStyle w:val="Heading4"/>
+      </w:pPr>
+      <w:r>
+        <w:t>Representación</w:t>
+      </w:r>
+    </w:p>
+    <w:p>
+      <w:r>
+        <w:t xml:space="preserve">En un espacio n-dimensional, un vector </w:t>
+      </w:r>
+      <w:r>
+        <w:rPr>
+          <w:rStyle w:val="mord"/>
+        </w:rPr>
+        <w:t>v</w:t>
+      </w:r>
+      <w:r>
+        <w:t xml:space="preserve"> puede representarse como:</w:t>
+      </w:r>
+    </w:p>
+    <w:p>
+      <w:r>
+        <w:t xml:space="preserve"> </w:t>
+      </w:r>
+      <m:oMath>
+        <m:r>
+          <m:rPr>
+            <m:nor/>
+          </m:rPr>
+          <w:rPr>
+            <w:rFonts w:ascii="Cambria Math" w:hAnsi="Cambria Math"/>
+            <w:b/>
+            <w:bCs/>
+          </w:rPr>
+          <m:t>v</m:t>
+        </m:r>
+        <m:r>
+          <w:rPr>
+            <w:rFonts w:ascii="Cambria Math" w:hAnsi="Cambria Math"/>
+          </w:rPr>
+          <m:t>=</m:t>
+        </m:r>
+        <m:d>
+          <m:dPr>
+            <m:ctrlPr>
+              <w:rPr>
+                <w:rFonts w:ascii="Cambria Math" w:hAnsi="Cambria Math"/>
+                <w:i/>
+              </w:rPr>
+            </m:ctrlPr>
+          </m:dPr>
+          <m:e>
+            <m:sSub>
+              <m:sSubPr>
+                <m:ctrlPr>
+                  <w:rPr>
+                    <w:rFonts w:ascii="Cambria Math" w:hAnsi="Cambria Math"/>
+                    <w:i/>
+                  </w:rPr>
+                </m:ctrlPr>
+              </m:sSubPr>
+              <m:e>
+                <m:r>
+                  <w:rPr>
+                    <w:rFonts w:ascii="Cambria Math" w:hAnsi="Cambria Math"/>
+                  </w:rPr>
+                  <m:t>v</m:t>
+                </m:r>
+              </m:e>
+              <m:sub>
+                <m:r>
+                  <w:rPr>
+                    <w:rFonts w:ascii="Cambria Math" w:hAnsi="Cambria Math"/>
+                  </w:rPr>
+                  <m:t>1</m:t>
+                </m:r>
+              </m:sub>
+            </m:sSub>
+            <m:r>
+              <w:rPr>
+                <w:rFonts w:ascii="Cambria Math" w:hAnsi="Cambria Math"/>
+              </w:rPr>
+              <m:t>,</m:t>
+            </m:r>
+            <m:sSub>
+              <m:sSubPr>
+                <m:ctrlPr>
+                  <w:rPr>
+                    <w:rFonts w:ascii="Cambria Math" w:hAnsi="Cambria Math"/>
+                    <w:i/>
+                  </w:rPr>
+                </m:ctrlPr>
+              </m:sSubPr>
+              <m:e>
+                <m:r>
+                  <w:rPr>
+                    <w:rFonts w:ascii="Cambria Math" w:hAnsi="Cambria Math"/>
+                  </w:rPr>
+                  <m:t>v</m:t>
+                </m:r>
+              </m:e>
+              <m:sub>
+                <m:r>
+                  <w:rPr>
+                    <w:rFonts w:ascii="Cambria Math" w:hAnsi="Cambria Math"/>
+                  </w:rPr>
+                  <m:t>2</m:t>
+                </m:r>
+              </m:sub>
+            </m:sSub>
+            <m:r>
+              <w:rPr>
+                <w:rFonts w:ascii="Cambria Math" w:hAnsi="Cambria Math"/>
+              </w:rPr>
+              <m:t>,…,</m:t>
+            </m:r>
+            <m:sSub>
+              <m:sSubPr>
+                <m:ctrlPr>
+                  <w:rPr>
+                    <w:rFonts w:ascii="Cambria Math" w:hAnsi="Cambria Math"/>
+                    <w:i/>
+                  </w:rPr>
+                </m:ctrlPr>
+              </m:sSubPr>
+              <m:e>
+                <m:r>
+                  <w:rPr>
+                    <w:rFonts w:ascii="Cambria Math" w:hAnsi="Cambria Math"/>
+                  </w:rPr>
+                  <m:t>v</m:t>
+                </m:r>
+              </m:e>
+              <m:sub>
+                <m:r>
+                  <w:rPr>
+                    <w:rFonts w:ascii="Cambria Math" w:hAnsi="Cambria Math"/>
+                  </w:rPr>
+                  <m:t>n</m:t>
+                </m:r>
+              </m:sub>
+            </m:sSub>
+          </m:e>
+        </m:d>
+      </m:oMath>
+    </w:p>
+    <w:p>
+      <w:r>
+        <w:t xml:space="preserve">Donde </w:t>
+      </w:r>
+      <m:oMath>
+        <m:sSub>
+          <m:sSubPr>
+            <m:ctrlPr>
+              <w:rPr>
+                <w:rFonts w:ascii="Cambria Math" w:hAnsi="Cambria Math"/>
+                <w:i/>
+              </w:rPr>
+            </m:ctrlPr>
+          </m:sSubPr>
+          <m:e>
+            <m:r>
+              <w:rPr>
+                <w:rFonts w:ascii="Cambria Math" w:hAnsi="Cambria Math"/>
+              </w:rPr>
+              <m:t>v</m:t>
+            </m:r>
+          </m:e>
+          <m:sub>
+            <m:r>
+              <w:rPr>
+                <w:rFonts w:ascii="Cambria Math" w:hAnsi="Cambria Math"/>
+              </w:rPr>
+              <m:t>1</m:t>
+            </m:r>
+          </m:sub>
+        </m:sSub>
+        <m:r>
+          <w:rPr>
+            <w:rFonts w:ascii="Cambria Math" w:hAnsi="Cambria Math"/>
+          </w:rPr>
+          <m:t>,</m:t>
+        </m:r>
+        <m:sSub>
+          <m:sSubPr>
+            <m:ctrlPr>
+              <w:rPr>
+                <w:rFonts w:ascii="Cambria Math" w:hAnsi="Cambria Math"/>
+                <w:i/>
+              </w:rPr>
+            </m:ctrlPr>
+          </m:sSubPr>
+          <m:e>
+            <m:r>
+              <w:rPr>
+                <w:rFonts w:ascii="Cambria Math" w:hAnsi="Cambria Math"/>
+              </w:rPr>
+              <m:t>v</m:t>
+            </m:r>
+          </m:e>
+          <m:sub>
+            <m:r>
+              <w:rPr>
+                <w:rFonts w:ascii="Cambria Math" w:hAnsi="Cambria Math"/>
+              </w:rPr>
+              <m:t>2</m:t>
+            </m:r>
+          </m:sub>
+        </m:sSub>
+        <m:r>
+          <w:rPr>
+            <w:rFonts w:ascii="Cambria Math" w:hAnsi="Cambria Math"/>
+          </w:rPr>
+          <m:t>,…,</m:t>
+        </m:r>
+        <m:sSub>
+          <m:sSubPr>
+            <m:ctrlPr>
+              <w:rPr>
+                <w:rFonts w:ascii="Cambria Math" w:hAnsi="Cambria Math"/>
+                <w:i/>
+              </w:rPr>
+            </m:ctrlPr>
+          </m:sSubPr>
+          <m:e>
+            <m:r>
+              <w:rPr>
+                <w:rFonts w:ascii="Cambria Math" w:hAnsi="Cambria Math"/>
+              </w:rPr>
+              <m:t>v</m:t>
+            </m:r>
+          </m:e>
+          <m:sub>
+            <m:r>
+              <w:rPr>
+                <w:rFonts w:ascii="Cambria Math" w:hAnsi="Cambria Math"/>
+              </w:rPr>
+              <m:t>n</m:t>
+            </m:r>
+          </m:sub>
+        </m:sSub>
+      </m:oMath>
+      <w:r>
+        <w:t>son los componentes del vector</w:t>
+      </w:r>
+    </w:p>
+    <w:p>
+      <w:pPr>
+        <w:pStyle w:val="Heading4"/>
+      </w:pPr>
+      <w:r>
+        <w:t>Propiedades Principales</w:t>
+      </w:r>
+    </w:p>
+    <w:p>
+      <w:pPr>
+        <w:pStyle w:val="ListParagraph"/>
+        <w:numPr>
+          <w:ilvl w:val="0"/>
+          <w:numId w:val="40"/>
+        </w:numPr>
+      </w:pPr>
+      <w:r>
+        <w:rPr>
+          <w:rStyle w:val="Strong"/>
+        </w:rPr>
+        <w:t>Magnitud</w:t>
+      </w:r>
+      <w:r>
+        <w:t xml:space="preserve">: La longitud del vector, calculada como: </w:t>
+      </w:r>
+    </w:p>
+    <w:p>
+      <w:pPr>
+        <w:pStyle w:val="ListParagraph"/>
+        <w:rPr>
+          <w:rStyle w:val="katex-mathml"/>
+        </w:rPr>
+      </w:pPr>
+      <m:oMathPara>
+        <m:oMathParaPr>
+          <m:jc m:val="left"/>
+        </m:oMathParaPr>
+        <m:oMath>
+          <m:d>
+            <m:dPr>
+              <m:begChr m:val="‖"/>
+              <m:endChr m:val="‖"/>
+              <m:ctrlPr>
+                <w:rPr>
+                  <w:rStyle w:val="katex-mathml"/>
+                  <w:rFonts w:ascii="Cambria Math" w:hAnsi="Cambria Math"/>
+                  <w:i/>
+                </w:rPr>
+              </m:ctrlPr>
+            </m:dPr>
+            <m:e>
+              <m:sSub>
+                <m:sSubPr>
+                  <m:ctrlPr>
+                    <w:rPr>
+                      <w:rStyle w:val="katex-mathml"/>
+                      <w:rFonts w:ascii="Cambria Math" w:hAnsi="Cambria Math"/>
+                      <w:i/>
+                    </w:rPr>
+                  </m:ctrlPr>
+                </m:sSubPr>
+                <m:e>
+                  <m:r>
+                    <m:rPr>
+                      <m:nor/>
+                    </m:rPr>
+                    <w:rPr>
+                      <w:rStyle w:val="katex-mathml"/>
+                      <w:rFonts w:ascii="Cambria Math" w:hAnsi="Cambria Math"/>
+                      <w:b/>
+                      <w:bCs/>
+                    </w:rPr>
+                    <m:t>v</m:t>
+                  </m:r>
+                </m:e>
+                <m:sub>
+                  <m:r>
+                    <w:rPr>
+                      <w:rStyle w:val="katex-mathml"/>
+                      <w:rFonts w:ascii="Cambria Math" w:hAnsi="Cambria Math"/>
+                    </w:rPr>
+                    <m:t>1</m:t>
+                  </m:r>
+                </m:sub>
+              </m:sSub>
+            </m:e>
+          </m:d>
+          <m:r>
+            <w:rPr>
+              <w:rStyle w:val="katex-mathml"/>
+              <w:rFonts w:ascii="Cambria Math" w:hAnsi="Cambria Math"/>
+            </w:rPr>
+            <m:t>=</m:t>
+          </m:r>
+          <m:rad>
+            <m:radPr>
+              <m:degHide m:val="1"/>
+              <m:ctrlPr>
+                <w:rPr>
+                  <w:rStyle w:val="katex-mathml"/>
+                  <w:rFonts w:ascii="Cambria Math" w:hAnsi="Cambria Math"/>
+                  <w:i/>
+                </w:rPr>
+              </m:ctrlPr>
+            </m:radPr>
+            <m:deg/>
+            <m:e>
+              <m:d>
+                <m:dPr>
+                  <m:ctrlPr>
+                    <w:rPr>
+                      <w:rStyle w:val="katex-mathml"/>
+                      <w:rFonts w:ascii="Cambria Math" w:hAnsi="Cambria Math"/>
+                      <w:i/>
+                    </w:rPr>
+                  </m:ctrlPr>
+                </m:dPr>
+                <m:e>
+                  <m:sSubSup>
+                    <m:sSubSupPr>
+                      <m:ctrlPr>
+                        <w:rPr>
+                          <w:rStyle w:val="katex-mathml"/>
+                          <w:rFonts w:ascii="Cambria Math" w:hAnsi="Cambria Math"/>
+                          <w:i/>
+                        </w:rPr>
+                      </m:ctrlPr>
+                    </m:sSubSupPr>
+                    <m:e>
+                      <m:r>
+                        <w:rPr>
+                          <w:rStyle w:val="katex-mathml"/>
+                          <w:rFonts w:ascii="Cambria Math" w:hAnsi="Cambria Math"/>
+                        </w:rPr>
+                        <m:t>v</m:t>
+                      </m:r>
+                    </m:e>
+                    <m:sub>
+                      <m:r>
+                        <w:rPr>
+                          <w:rStyle w:val="katex-mathml"/>
+                          <w:rFonts w:ascii="Cambria Math" w:hAnsi="Cambria Math"/>
+                        </w:rPr>
+                        <m:t>1</m:t>
+                      </m:r>
+                    </m:sub>
+                    <m:sup>
+                      <m:r>
+                        <w:rPr>
+                          <w:rStyle w:val="katex-mathml"/>
+                          <w:rFonts w:ascii="Cambria Math" w:hAnsi="Cambria Math"/>
+                        </w:rPr>
+                        <m:t>2</m:t>
+                      </m:r>
+                    </m:sup>
+                  </m:sSubSup>
+                  <m:r>
+                    <w:rPr>
+                      <w:rStyle w:val="katex-mathml"/>
+                      <w:rFonts w:ascii="Cambria Math" w:hAnsi="Cambria Math"/>
+                    </w:rPr>
+                    <m:t>+</m:t>
+                  </m:r>
+                  <m:sSubSup>
+                    <m:sSubSupPr>
+                      <m:ctrlPr>
+                        <w:rPr>
+                          <w:rStyle w:val="katex-mathml"/>
+                          <w:rFonts w:ascii="Cambria Math" w:hAnsi="Cambria Math"/>
+                          <w:i/>
+                        </w:rPr>
+                      </m:ctrlPr>
+                    </m:sSubSupPr>
+                    <m:e>
+                      <m:r>
+                        <w:rPr>
+                          <w:rStyle w:val="katex-mathml"/>
+                          <w:rFonts w:ascii="Cambria Math" w:hAnsi="Cambria Math"/>
+                        </w:rPr>
+                        <m:t>v</m:t>
+                      </m:r>
+                    </m:e>
+                    <m:sub>
+                      <m:r>
+                        <w:rPr>
+                          <w:rStyle w:val="katex-mathml"/>
+                          <w:rFonts w:ascii="Cambria Math" w:hAnsi="Cambria Math"/>
+                        </w:rPr>
+                        <m:t>2</m:t>
+                      </m:r>
+                    </m:sub>
+                    <m:sup>
+                      <m:r>
+                        <w:rPr>
+                          <w:rStyle w:val="katex-mathml"/>
+                          <w:rFonts w:ascii="Cambria Math" w:hAnsi="Cambria Math"/>
+                        </w:rPr>
+                        <m:t>2</m:t>
+                      </m:r>
+                    </m:sup>
+                  </m:sSubSup>
+                  <m:r>
+                    <w:rPr>
+                      <w:rStyle w:val="katex-mathml"/>
+                      <w:rFonts w:ascii="Cambria Math" w:hAnsi="Cambria Math"/>
+                    </w:rPr>
+                    <m:t>+…+</m:t>
+                  </m:r>
+                  <m:sSubSup>
+                    <m:sSubSupPr>
+                      <m:ctrlPr>
+                        <w:rPr>
+                          <w:rStyle w:val="katex-mathml"/>
+                          <w:rFonts w:ascii="Cambria Math" w:hAnsi="Cambria Math"/>
+                          <w:i/>
+                        </w:rPr>
+                      </m:ctrlPr>
+                    </m:sSubSupPr>
+                    <m:e>
+                      <m:r>
+                        <w:rPr>
+                          <w:rStyle w:val="katex-mathml"/>
+                          <w:rFonts w:ascii="Cambria Math" w:hAnsi="Cambria Math"/>
+                        </w:rPr>
+                        <m:t>v</m:t>
+                      </m:r>
+                    </m:e>
+                    <m:sub>
+                      <m:r>
+                        <w:rPr>
+                          <w:rStyle w:val="katex-mathml"/>
+                          <w:rFonts w:ascii="Cambria Math" w:hAnsi="Cambria Math"/>
+                        </w:rPr>
+                        <m:t>n</m:t>
+                      </m:r>
+                    </m:sub>
+                    <m:sup>
+                      <m:r>
+                        <w:rPr>
+                          <w:rStyle w:val="katex-mathml"/>
+                          <w:rFonts w:ascii="Cambria Math" w:hAnsi="Cambria Math"/>
+                        </w:rPr>
+                        <m:t>2</m:t>
+                      </m:r>
+                    </m:sup>
+                  </m:sSubSup>
+                </m:e>
+              </m:d>
+            </m:e>
+          </m:rad>
+        </m:oMath>
+      </m:oMathPara>
+    </w:p>
+    <w:p>
+      <w:pPr>
+        <w:pStyle w:val="ListParagraph"/>
+        <w:numPr>
+          <w:ilvl w:val="0"/>
+          <w:numId w:val="40"/>
+        </w:numPr>
+      </w:pPr>
+      <w:r>
+        <w:rPr>
+          <w:rStyle w:val="Strong"/>
+        </w:rPr>
+        <w:t>Dirección</w:t>
+      </w:r>
+      <w:r>
+        <w:t>: La orientación del vector en el espacio. En dos dimensiones, por ejemplo, la dirección puede describirse mediante un ángulo respecto a un eje de referencia.</w:t>
+      </w:r>
+    </w:p>
+    <w:p>
+      <w:pPr>
+        <w:pStyle w:val="ListParagraph"/>
+        <w:numPr>
+          <w:ilvl w:val="0"/>
+          <w:numId w:val="40"/>
+        </w:numPr>
+      </w:pPr>
+      <w:r>
+        <w:rPr>
+          <w:rStyle w:val="Strong"/>
+        </w:rPr>
+        <w:t>Operaciones con Vectores</w:t>
+      </w:r>
+      <w:r>
+        <w:t>:</w:t>
+      </w:r>
+    </w:p>
+    <w:p>
+      <w:pPr>
+        <w:pStyle w:val="ListParagraph"/>
+        <w:numPr>
+          <w:ilvl w:val="0"/>
+          <w:numId w:val="41"/>
+        </w:numPr>
+      </w:pPr>
+      <w:r>
+        <w:rPr>
+          <w:rStyle w:val="Strong"/>
+        </w:rPr>
+        <w:t>Suma de Vectores</w:t>
+      </w:r>
+      <w:r>
+        <w:t xml:space="preserve">: Dados dos vectores </w:t>
+      </w:r>
+      <m:oMath>
+        <m:r>
+          <m:rPr>
+            <m:nor/>
+          </m:rPr>
+          <w:rPr>
+            <w:rFonts w:ascii="Cambria Math" w:hAnsi="Cambria Math"/>
+            <w:b/>
+            <w:bCs/>
+          </w:rPr>
+          <m:t>u</m:t>
+        </m:r>
+        <m:r>
+          <w:rPr>
+            <w:rFonts w:ascii="Cambria Math" w:hAnsi="Cambria Math"/>
+          </w:rPr>
+          <m:t>=(</m:t>
+        </m:r>
+        <m:sSub>
+          <m:sSubPr>
+            <m:ctrlPr>
+              <w:rPr>
+                <w:rFonts w:ascii="Cambria Math" w:hAnsi="Cambria Math"/>
+                <w:i/>
+              </w:rPr>
+            </m:ctrlPr>
+          </m:sSubPr>
+          <m:e>
+            <m:r>
+              <w:rPr>
+                <w:rFonts w:ascii="Cambria Math" w:hAnsi="Cambria Math"/>
+              </w:rPr>
+              <m:t>u</m:t>
+            </m:r>
+          </m:e>
+          <m:sub>
+            <m:r>
+              <w:rPr>
+                <w:rFonts w:ascii="Cambria Math" w:hAnsi="Cambria Math"/>
+              </w:rPr>
+              <m:t>1</m:t>
+            </m:r>
+          </m:sub>
+        </m:sSub>
+        <m:r>
+          <w:rPr>
+            <w:rFonts w:ascii="Cambria Math" w:hAnsi="Cambria Math"/>
+          </w:rPr>
+          <m:t>,</m:t>
+        </m:r>
+        <m:sSub>
+          <m:sSubPr>
+            <m:ctrlPr>
+              <w:rPr>
+                <w:rFonts w:ascii="Cambria Math" w:hAnsi="Cambria Math"/>
+                <w:i/>
+              </w:rPr>
+            </m:ctrlPr>
+          </m:sSubPr>
+          <m:e>
+            <m:r>
+              <w:rPr>
+                <w:rFonts w:ascii="Cambria Math" w:hAnsi="Cambria Math"/>
+              </w:rPr>
+              <m:t>u</m:t>
+            </m:r>
+          </m:e>
+          <m:sub>
+            <m:r>
+              <w:rPr>
+                <w:rFonts w:ascii="Cambria Math" w:hAnsi="Cambria Math"/>
+              </w:rPr>
+              <m:t>2</m:t>
+            </m:r>
+          </m:sub>
+        </m:sSub>
+        <m:r>
+          <w:rPr>
+            <w:rFonts w:ascii="Cambria Math" w:hAnsi="Cambria Math"/>
+          </w:rPr>
+          <m:t>,...,</m:t>
+        </m:r>
+        <m:sSub>
+          <m:sSubPr>
+            <m:ctrlPr>
+              <w:rPr>
+                <w:rFonts w:ascii="Cambria Math" w:hAnsi="Cambria Math"/>
+                <w:i/>
+              </w:rPr>
+            </m:ctrlPr>
+          </m:sSubPr>
+          <m:e>
+            <m:r>
+              <w:rPr>
+                <w:rFonts w:ascii="Cambria Math" w:hAnsi="Cambria Math"/>
+              </w:rPr>
+              <m:t>u</m:t>
+            </m:r>
+          </m:e>
+          <m:sub>
+            <m:r>
+              <w:rPr>
+                <w:rFonts w:ascii="Cambria Math" w:hAnsi="Cambria Math"/>
+              </w:rPr>
+              <m:t>n</m:t>
+            </m:r>
+          </m:sub>
+        </m:sSub>
+        <m:r>
+          <w:rPr>
+            <w:rFonts w:ascii="Cambria Math" w:hAnsi="Cambria Math"/>
+          </w:rPr>
+          <m:t>)</m:t>
+        </m:r>
+      </m:oMath>
+      <w:r>
+        <w:t xml:space="preserve"> y </w:t>
+      </w:r>
+      <m:oMath>
+        <m:r>
+          <m:rPr>
+            <m:nor/>
+          </m:rPr>
+          <w:rPr>
+            <w:rFonts w:ascii="Cambria Math" w:hAnsi="Cambria Math"/>
+            <w:b/>
+            <w:bCs/>
+          </w:rPr>
+          <m:t>v</m:t>
+        </m:r>
+        <m:r>
+          <w:rPr>
+            <w:rFonts w:ascii="Cambria Math" w:hAnsi="Cambria Math"/>
+          </w:rPr>
+          <m:t>=</m:t>
+        </m:r>
+        <m:d>
+          <m:dPr>
+            <m:ctrlPr>
+              <w:rPr>
+                <w:rFonts w:ascii="Cambria Math" w:hAnsi="Cambria Math"/>
+                <w:i/>
+              </w:rPr>
+            </m:ctrlPr>
+          </m:dPr>
+          <m:e>
+            <m:sSub>
+              <m:sSubPr>
+                <m:ctrlPr>
+                  <w:rPr>
+                    <w:rFonts w:ascii="Cambria Math" w:hAnsi="Cambria Math"/>
+                    <w:i/>
+                  </w:rPr>
+                </m:ctrlPr>
+              </m:sSubPr>
+              <m:e>
+                <m:r>
+                  <w:rPr>
+                    <w:rFonts w:ascii="Cambria Math" w:hAnsi="Cambria Math"/>
+                  </w:rPr>
+                  <m:t>v</m:t>
+                </m:r>
+              </m:e>
+              <m:sub>
+                <m:r>
+                  <w:rPr>
+                    <w:rFonts w:ascii="Cambria Math" w:hAnsi="Cambria Math"/>
+                  </w:rPr>
+                  <m:t>1</m:t>
+                </m:r>
+              </m:sub>
+            </m:sSub>
+            <m:r>
+              <w:rPr>
+                <w:rFonts w:ascii="Cambria Math" w:hAnsi="Cambria Math"/>
+              </w:rPr>
+              <m:t>,</m:t>
+            </m:r>
+            <m:sSub>
+              <m:sSubPr>
+                <m:ctrlPr>
+                  <w:rPr>
+                    <w:rFonts w:ascii="Cambria Math" w:hAnsi="Cambria Math"/>
+                    <w:i/>
+                  </w:rPr>
+                </m:ctrlPr>
+              </m:sSubPr>
+              <m:e>
+                <m:r>
+                  <w:rPr>
+                    <w:rFonts w:ascii="Cambria Math" w:hAnsi="Cambria Math"/>
+                  </w:rPr>
+                  <m:t>v</m:t>
+                </m:r>
+              </m:e>
+              <m:sub>
+                <m:r>
+                  <w:rPr>
+                    <w:rFonts w:ascii="Cambria Math" w:hAnsi="Cambria Math"/>
+                  </w:rPr>
+                  <m:t>2</m:t>
+                </m:r>
+              </m:sub>
+            </m:sSub>
+            <m:r>
+              <w:rPr>
+                <w:rFonts w:ascii="Cambria Math" w:hAnsi="Cambria Math"/>
+              </w:rPr>
+              <m:t>,…,</m:t>
+            </m:r>
+            <m:sSub>
+              <m:sSubPr>
+                <m:ctrlPr>
+                  <w:rPr>
+                    <w:rFonts w:ascii="Cambria Math" w:hAnsi="Cambria Math"/>
+                    <w:i/>
+                  </w:rPr>
+                </m:ctrlPr>
+              </m:sSubPr>
+              <m:e>
+                <m:r>
+                  <w:rPr>
+                    <w:rFonts w:ascii="Cambria Math" w:hAnsi="Cambria Math"/>
+                  </w:rPr>
+                  <m:t>v</m:t>
+                </m:r>
+              </m:e>
+              <m:sub>
+                <m:r>
+                  <w:rPr>
+                    <w:rFonts w:ascii="Cambria Math" w:hAnsi="Cambria Math"/>
+                  </w:rPr>
+                  <m:t>n</m:t>
+                </m:r>
+              </m:sub>
+            </m:sSub>
+          </m:e>
+        </m:d>
+      </m:oMath>
+      <w:r>
+        <w:t xml:space="preserve"> su suma es:</w:t>
+      </w:r>
+    </w:p>
+    <w:p>
+      <w:pPr>
+        <w:ind w:left="708"/>
+        <w:rPr>
+          <w:rStyle w:val="katex-mathml"/>
+        </w:rPr>
+      </w:pPr>
+      <m:oMathPara>
+        <m:oMathParaPr>
+          <m:jc m:val="center"/>
+        </m:oMathParaPr>
+        <m:oMath>
+          <m:r>
+            <m:rPr>
+              <m:nor/>
+            </m:rPr>
+            <w:rPr>
+              <w:rFonts w:ascii="Cambria Math" w:hAnsi="Cambria Math"/>
+              <w:b/>
+              <w:bCs/>
+            </w:rPr>
+            <m:t>u</m:t>
+          </m:r>
+          <m:r>
+            <m:rPr>
+              <m:nor/>
+            </m:rPr>
+            <w:rPr>
+              <w:rFonts w:ascii="Cambria Math" w:hAnsi="Cambria Math"/>
+              <w:b/>
+              <w:bCs/>
+            </w:rPr>
+            <m:t xml:space="preserve"> + </m:t>
+          </m:r>
+          <m:r>
+            <m:rPr>
+              <m:nor/>
+            </m:rPr>
+            <w:rPr>
+              <w:rFonts w:ascii="Cambria Math" w:hAnsi="Cambria Math"/>
+              <w:b/>
+              <w:bCs/>
+            </w:rPr>
+            <m:t>v</m:t>
+          </m:r>
+          <m:r>
+            <w:rPr>
+              <w:rFonts w:ascii="Cambria Math" w:hAnsi="Cambria Math"/>
+            </w:rPr>
+            <m:t>=(</m:t>
+          </m:r>
+          <m:sSub>
+            <m:sSubPr>
+              <m:ctrlPr>
+                <w:rPr>
+                  <w:rFonts w:ascii="Cambria Math" w:hAnsi="Cambria Math"/>
+                  <w:i/>
+                </w:rPr>
+              </m:ctrlPr>
+            </m:sSubPr>
+            <m:e>
+              <m:r>
+                <w:rPr>
+                  <w:rFonts w:ascii="Cambria Math" w:hAnsi="Cambria Math"/>
+                </w:rPr>
+                <m:t>u</m:t>
+              </m:r>
+            </m:e>
+            <m:sub>
+              <m:r>
+                <w:rPr>
+                  <w:rFonts w:ascii="Cambria Math" w:hAnsi="Cambria Math"/>
+                </w:rPr>
+                <m:t>1</m:t>
+              </m:r>
+            </m:sub>
+          </m:sSub>
+          <m:r>
+            <w:rPr>
+              <w:rFonts w:ascii="Cambria Math" w:hAnsi="Cambria Math"/>
+            </w:rPr>
+            <m:t>+</m:t>
+          </m:r>
+          <m:sSub>
+            <m:sSubPr>
+              <m:ctrlPr>
+                <w:rPr>
+                  <w:rFonts w:ascii="Cambria Math" w:hAnsi="Cambria Math"/>
+                  <w:i/>
+                </w:rPr>
+              </m:ctrlPr>
+            </m:sSubPr>
+            <m:e>
+              <m:r>
+                <w:rPr>
+                  <w:rFonts w:ascii="Cambria Math" w:hAnsi="Cambria Math"/>
+                </w:rPr>
+                <m:t>v</m:t>
+              </m:r>
+            </m:e>
+            <m:sub>
+              <m:r>
+                <w:rPr>
+                  <w:rFonts w:ascii="Cambria Math" w:hAnsi="Cambria Math"/>
+                </w:rPr>
+                <m:t>1</m:t>
+              </m:r>
+            </m:sub>
+          </m:sSub>
+          <m:r>
+            <w:rPr>
+              <w:rFonts w:ascii="Cambria Math" w:hAnsi="Cambria Math"/>
+            </w:rPr>
+            <m:t>,</m:t>
+          </m:r>
+          <m:sSub>
+            <m:sSubPr>
+              <m:ctrlPr>
+                <w:rPr>
+                  <w:rFonts w:ascii="Cambria Math" w:hAnsi="Cambria Math"/>
+                  <w:i/>
+                </w:rPr>
+              </m:ctrlPr>
+            </m:sSubPr>
+            <m:e>
+              <m:r>
+                <w:rPr>
+                  <w:rFonts w:ascii="Cambria Math" w:hAnsi="Cambria Math"/>
+                </w:rPr>
+                <m:t>u</m:t>
+              </m:r>
+            </m:e>
+            <m:sub>
+              <m:r>
+                <w:rPr>
+                  <w:rFonts w:ascii="Cambria Math" w:hAnsi="Cambria Math"/>
+                </w:rPr>
+                <m:t>2</m:t>
+              </m:r>
+            </m:sub>
+          </m:sSub>
+          <m:r>
+            <w:rPr>
+              <w:rFonts w:ascii="Cambria Math" w:hAnsi="Cambria Math"/>
+            </w:rPr>
+            <m:t xml:space="preserve">+ </m:t>
+          </m:r>
+          <m:sSub>
+            <m:sSubPr>
+              <m:ctrlPr>
+                <w:rPr>
+                  <w:rFonts w:ascii="Cambria Math" w:hAnsi="Cambria Math"/>
+                  <w:i/>
+                </w:rPr>
+              </m:ctrlPr>
+            </m:sSubPr>
+            <m:e>
+              <m:r>
+                <w:rPr>
+                  <w:rFonts w:ascii="Cambria Math" w:hAnsi="Cambria Math"/>
+                </w:rPr>
+                <m:t>v</m:t>
+              </m:r>
+            </m:e>
+            <m:sub>
+              <m:r>
+                <w:rPr>
+                  <w:rFonts w:ascii="Cambria Math" w:hAnsi="Cambria Math"/>
+                </w:rPr>
+                <m:t>2</m:t>
+              </m:r>
+            </m:sub>
+          </m:sSub>
+          <m:r>
+            <w:rPr>
+              <w:rFonts w:ascii="Cambria Math" w:hAnsi="Cambria Math"/>
+            </w:rPr>
+            <m:t>,...,</m:t>
+          </m:r>
+          <m:sSub>
+            <m:sSubPr>
+              <m:ctrlPr>
+                <w:rPr>
+                  <w:rFonts w:ascii="Cambria Math" w:hAnsi="Cambria Math"/>
+                  <w:i/>
+                </w:rPr>
+              </m:ctrlPr>
+            </m:sSubPr>
+            <m:e>
+              <m:r>
+                <w:rPr>
+                  <w:rFonts w:ascii="Cambria Math" w:hAnsi="Cambria Math"/>
+                </w:rPr>
+                <m:t>u</m:t>
+              </m:r>
+            </m:e>
+            <m:sub>
+              <m:r>
+                <w:rPr>
+                  <w:rFonts w:ascii="Cambria Math" w:hAnsi="Cambria Math"/>
+                </w:rPr>
+                <m:t>n</m:t>
+              </m:r>
+            </m:sub>
+          </m:sSub>
+          <m:r>
+            <w:rPr>
+              <w:rFonts w:ascii="Cambria Math" w:hAnsi="Cambria Math"/>
+            </w:rPr>
+            <m:t xml:space="preserve">+ </m:t>
+          </m:r>
+          <m:sSub>
+            <m:sSubPr>
+              <m:ctrlPr>
+                <w:rPr>
+                  <w:rFonts w:ascii="Cambria Math" w:hAnsi="Cambria Math"/>
+                  <w:i/>
+                </w:rPr>
+              </m:ctrlPr>
+            </m:sSubPr>
+            <m:e>
+              <m:r>
+                <w:rPr>
+                  <w:rFonts w:ascii="Cambria Math" w:hAnsi="Cambria Math"/>
+                </w:rPr>
+                <m:t>v</m:t>
+              </m:r>
+            </m:e>
+            <m:sub>
+              <m:r>
+                <w:rPr>
+                  <w:rFonts w:ascii="Cambria Math" w:hAnsi="Cambria Math"/>
+                </w:rPr>
+                <m:t>n</m:t>
+              </m:r>
+            </m:sub>
+          </m:sSub>
+          <m:r>
+            <w:rPr>
+              <w:rFonts w:ascii="Cambria Math" w:hAnsi="Cambria Math"/>
+            </w:rPr>
+            <m:t>)</m:t>
+          </m:r>
+        </m:oMath>
+      </m:oMathPara>
+    </w:p>
+    <w:p>
+      <w:pPr>
+        <w:ind w:left="708"/>
+      </w:pPr>
+    </w:p>
+    <w:p>
+      <w:r>
+        <w:rPr>
+          <w:rStyle w:val="Strong"/>
+        </w:rPr>
+        <w:t>Producto por un Escalar</w:t>
+      </w:r>
+      <w:r>
+        <w:t xml:space="preserve">: Dado un escalar </w:t>
+      </w:r>
+      <m:oMath>
+        <m:r>
+          <w:rPr>
+            <w:rFonts w:ascii="Cambria Math" w:hAnsi="Cambria Math"/>
+          </w:rPr>
+          <m:t>k</m:t>
+        </m:r>
+      </m:oMath>
+      <w:r>
+        <w:t xml:space="preserve"> y un vector </w:t>
+      </w:r>
+      <m:oMath>
+        <m:r>
+          <m:rPr>
+            <m:nor/>
+          </m:rPr>
+          <w:rPr>
+            <w:rFonts w:ascii="Cambria Math" w:hAnsi="Cambria Math"/>
+            <w:b/>
+            <w:bCs/>
+          </w:rPr>
+          <m:t>v</m:t>
+        </m:r>
+        <m:r>
+          <w:rPr>
+            <w:rFonts w:ascii="Cambria Math" w:hAnsi="Cambria Math"/>
+          </w:rPr>
+          <m:t>=</m:t>
+        </m:r>
+        <m:d>
+          <m:dPr>
+            <m:ctrlPr>
+              <w:rPr>
+                <w:rFonts w:ascii="Cambria Math" w:hAnsi="Cambria Math"/>
+                <w:i/>
+              </w:rPr>
+            </m:ctrlPr>
+          </m:dPr>
+          <m:e>
+            <m:sSub>
+              <m:sSubPr>
+                <m:ctrlPr>
+                  <w:rPr>
+                    <w:rFonts w:ascii="Cambria Math" w:hAnsi="Cambria Math"/>
+                    <w:i/>
+                  </w:rPr>
+                </m:ctrlPr>
+              </m:sSubPr>
+              <m:e>
+                <m:r>
+                  <w:rPr>
+                    <w:rFonts w:ascii="Cambria Math" w:hAnsi="Cambria Math"/>
+                  </w:rPr>
+                  <m:t>v</m:t>
+                </m:r>
+              </m:e>
+              <m:sub>
+                <m:r>
+                  <w:rPr>
+                    <w:rFonts w:ascii="Cambria Math" w:hAnsi="Cambria Math"/>
+                  </w:rPr>
+                  <m:t>1</m:t>
+                </m:r>
+              </m:sub>
+            </m:sSub>
+            <m:r>
+              <w:rPr>
+                <w:rFonts w:ascii="Cambria Math" w:hAnsi="Cambria Math"/>
+              </w:rPr>
+              <m:t>,</m:t>
+            </m:r>
+            <m:sSub>
+              <m:sSubPr>
+                <m:ctrlPr>
+                  <w:rPr>
+                    <w:rFonts w:ascii="Cambria Math" w:hAnsi="Cambria Math"/>
+                    <w:i/>
+                  </w:rPr>
+                </m:ctrlPr>
+              </m:sSubPr>
+              <m:e>
+                <m:r>
+                  <w:rPr>
+                    <w:rFonts w:ascii="Cambria Math" w:hAnsi="Cambria Math"/>
+                  </w:rPr>
+                  <m:t>v</m:t>
+                </m:r>
+              </m:e>
+              <m:sub>
+                <m:r>
+                  <w:rPr>
+                    <w:rFonts w:ascii="Cambria Math" w:hAnsi="Cambria Math"/>
+                  </w:rPr>
+                  <m:t>2</m:t>
+                </m:r>
+              </m:sub>
+            </m:sSub>
+            <m:r>
+              <w:rPr>
+                <w:rFonts w:ascii="Cambria Math" w:hAnsi="Cambria Math"/>
+              </w:rPr>
+              <m:t>,…,</m:t>
+            </m:r>
+            <m:sSub>
+              <m:sSubPr>
+                <m:ctrlPr>
+                  <w:rPr>
+                    <w:rFonts w:ascii="Cambria Math" w:hAnsi="Cambria Math"/>
+                    <w:i/>
+                  </w:rPr>
+                </m:ctrlPr>
+              </m:sSubPr>
+              <m:e>
+                <m:r>
+                  <w:rPr>
+                    <w:rFonts w:ascii="Cambria Math" w:hAnsi="Cambria Math"/>
+                  </w:rPr>
+                  <m:t>v</m:t>
+                </m:r>
+              </m:e>
+              <m:sub>
+                <m:r>
+                  <w:rPr>
+                    <w:rFonts w:ascii="Cambria Math" w:hAnsi="Cambria Math"/>
+                  </w:rPr>
+                  <m:t>n</m:t>
+                </m:r>
+              </m:sub>
+            </m:sSub>
+          </m:e>
+        </m:d>
+      </m:oMath>
+      <w:r>
+        <w:t xml:space="preserve"> el producto es:</w:t>
+      </w:r>
+    </w:p>
+    <w:p>
+      <m:oMathPara>
+        <m:oMath>
+          <m:r>
+            <w:rPr>
+              <w:rFonts w:ascii="Cambria Math" w:hAnsi="Cambria Math"/>
+            </w:rPr>
+            <m:t>k</m:t>
+          </m:r>
+          <m:r>
+            <m:rPr>
+              <m:nor/>
+            </m:rPr>
+            <w:rPr>
+              <w:rFonts w:ascii="Cambria Math" w:hAnsi="Cambria Math"/>
+              <w:b/>
+              <w:bCs/>
+            </w:rPr>
+            <m:t>v</m:t>
+          </m:r>
+          <m:r>
+            <w:rPr>
+              <w:rFonts w:ascii="Cambria Math" w:hAnsi="Cambria Math"/>
+            </w:rPr>
+            <m:t>=</m:t>
+          </m:r>
+          <m:d>
+            <m:dPr>
+              <m:ctrlPr>
+                <w:rPr>
+                  <w:rFonts w:ascii="Cambria Math" w:hAnsi="Cambria Math"/>
+                  <w:i/>
+                </w:rPr>
+              </m:ctrlPr>
+            </m:dPr>
+            <m:e>
+              <m:sSub>
+                <m:sSubPr>
+                  <m:ctrlPr>
+                    <w:rPr>
+                      <w:rFonts w:ascii="Cambria Math" w:hAnsi="Cambria Math"/>
+                      <w:i/>
+                    </w:rPr>
+                  </m:ctrlPr>
+                </m:sSubPr>
+                <m:e>
+                  <m:r>
+                    <w:rPr>
+                      <w:rFonts w:ascii="Cambria Math" w:hAnsi="Cambria Math"/>
+                    </w:rPr>
+                    <m:t>k</m:t>
+                  </m:r>
+                  <m:r>
+                    <w:rPr>
+                      <w:rFonts w:ascii="Cambria Math" w:hAnsi="Cambria Math"/>
+                    </w:rPr>
+                    <m:t>v</m:t>
+                  </m:r>
+                </m:e>
+                <m:sub>
+                  <m:r>
+                    <w:rPr>
+                      <w:rFonts w:ascii="Cambria Math" w:hAnsi="Cambria Math"/>
+                    </w:rPr>
+                    <m:t>1</m:t>
+                  </m:r>
+                </m:sub>
+              </m:sSub>
+              <m:r>
+                <w:rPr>
+                  <w:rFonts w:ascii="Cambria Math" w:hAnsi="Cambria Math"/>
+                </w:rPr>
+                <m:t>,</m:t>
+              </m:r>
+              <m:r>
+                <w:rPr>
+                  <w:rFonts w:ascii="Cambria Math" w:hAnsi="Cambria Math"/>
+                </w:rPr>
+                <m:t>k</m:t>
+              </m:r>
+              <m:sSub>
+                <m:sSubPr>
+                  <m:ctrlPr>
+                    <w:rPr>
+                      <w:rFonts w:ascii="Cambria Math" w:hAnsi="Cambria Math"/>
+                      <w:i/>
+                    </w:rPr>
+                  </m:ctrlPr>
+                </m:sSubPr>
+                <m:e>
+                  <m:r>
+                    <w:rPr>
+                      <w:rFonts w:ascii="Cambria Math" w:hAnsi="Cambria Math"/>
+                    </w:rPr>
+                    <m:t>v</m:t>
+                  </m:r>
+                </m:e>
+                <m:sub>
+                  <m:r>
+                    <w:rPr>
+                      <w:rFonts w:ascii="Cambria Math" w:hAnsi="Cambria Math"/>
+                    </w:rPr>
+                    <m:t>2</m:t>
+                  </m:r>
+                </m:sub>
+              </m:sSub>
+              <m:r>
+                <w:rPr>
+                  <w:rFonts w:ascii="Cambria Math" w:hAnsi="Cambria Math"/>
+                </w:rPr>
+                <m:t>,…,</m:t>
+              </m:r>
+              <m:sSub>
+                <m:sSubPr>
+                  <m:ctrlPr>
+                    <w:rPr>
+                      <w:rFonts w:ascii="Cambria Math" w:hAnsi="Cambria Math"/>
+                      <w:i/>
+                    </w:rPr>
+                  </m:ctrlPr>
+                </m:sSubPr>
+                <m:e>
+                  <m:r>
+                    <w:rPr>
+                      <w:rFonts w:ascii="Cambria Math" w:hAnsi="Cambria Math"/>
+                    </w:rPr>
+                    <m:t>k</m:t>
+                  </m:r>
+                  <m:r>
+                    <w:rPr>
+                      <w:rFonts w:ascii="Cambria Math" w:hAnsi="Cambria Math"/>
+                    </w:rPr>
+                    <m:t>v</m:t>
+                  </m:r>
+                </m:e>
+                <m:sub>
+                  <m:r>
+                    <w:rPr>
+                      <w:rFonts w:ascii="Cambria Math" w:hAnsi="Cambria Math"/>
+                    </w:rPr>
+                    <m:t>n</m:t>
+                  </m:r>
+                </m:sub>
+              </m:sSub>
+            </m:e>
+          </m:d>
+        </m:oMath>
+      </m:oMathPara>
+    </w:p>
+    <w:p>
+      <w:pPr>
+        <w:pStyle w:val="ListParagraph"/>
+        <w:numPr>
+          <w:ilvl w:val="0"/>
+          <w:numId w:val="40"/>
+        </w:numPr>
+      </w:pPr>
+      <w:r>
+        <w:rPr>
+          <w:rStyle w:val="Strong"/>
+        </w:rPr>
+        <w:lastRenderedPageBreak/>
+        <w:t>Producto Escalar (</w:t>
+      </w:r>
+      <w:proofErr w:type="spellStart"/>
+      <w:r>
+        <w:rPr>
+          <w:rStyle w:val="Strong"/>
+        </w:rPr>
+        <w:t>Dot</w:t>
+      </w:r>
+      <w:proofErr w:type="spellEnd"/>
+      <w:r>
+        <w:rPr>
+          <w:rStyle w:val="Strong"/>
+        </w:rPr>
+        <w:t xml:space="preserve"> </w:t>
+      </w:r>
+      <w:proofErr w:type="spellStart"/>
+      <w:r>
+        <w:rPr>
+          <w:rStyle w:val="Strong"/>
+        </w:rPr>
+        <w:t>Product</w:t>
+      </w:r>
+      <w:proofErr w:type="spellEnd"/>
+      <w:r>
+        <w:rPr>
+          <w:rStyle w:val="Strong"/>
+        </w:rPr>
+        <w:t>)</w:t>
+      </w:r>
+      <w:r>
+        <w:t xml:space="preserve">: Dados dos vectores </w:t>
+      </w:r>
+      <w:r>
+        <w:rPr>
+          <w:rStyle w:val="katex-mathml"/>
+        </w:rPr>
+        <w:t>u\</w:t>
+      </w:r>
+      <w:proofErr w:type="spellStart"/>
+      <w:r>
+        <w:rPr>
+          <w:rStyle w:val="katex-mathml"/>
+        </w:rPr>
+        <w:t>mathbf</w:t>
+      </w:r>
+      <w:proofErr w:type="spellEnd"/>
+      <w:r>
+        <w:rPr>
+          <w:rStyle w:val="katex-mathml"/>
+        </w:rPr>
+        <w:t>{u}</w:t>
+      </w:r>
+      <w:r>
+        <w:rPr>
+          <w:rStyle w:val="mord"/>
+        </w:rPr>
+        <w:t>u</w:t>
+      </w:r>
+      <w:r>
+        <w:t xml:space="preserve"> y </w:t>
+      </w:r>
+      <w:r>
+        <w:rPr>
+          <w:rStyle w:val="katex-mathml"/>
+        </w:rPr>
+        <w:t>v\</w:t>
+      </w:r>
+      <w:proofErr w:type="spellStart"/>
+      <w:r>
+        <w:rPr>
+          <w:rStyle w:val="katex-mathml"/>
+        </w:rPr>
+        <w:t>mathbf</w:t>
+      </w:r>
+      <w:proofErr w:type="spellEnd"/>
+      <w:r>
+        <w:rPr>
+          <w:rStyle w:val="katex-mathml"/>
+        </w:rPr>
+        <w:t>{v}</w:t>
+      </w:r>
+      <w:r>
+        <w:rPr>
+          <w:rStyle w:val="mord"/>
+        </w:rPr>
+        <w:t>v</w:t>
+      </w:r>
+      <w:r>
+        <w:t xml:space="preserve">, su producto escalar es: </w:t>
+      </w:r>
+      <w:proofErr w:type="spellStart"/>
+      <w:r>
+        <w:rPr>
+          <w:rStyle w:val="katex-mathml"/>
+        </w:rPr>
+        <w:t>u</w:t>
+      </w:r>
+      <w:r>
+        <w:rPr>
+          <w:rStyle w:val="katex-mathml"/>
+          <w:rFonts w:ascii="Cambria Math" w:hAnsi="Cambria Math" w:cs="Cambria Math"/>
+        </w:rPr>
+        <w:t>⋅</w:t>
+      </w:r>
+      <w:r>
+        <w:rPr>
+          <w:rStyle w:val="katex-mathml"/>
+        </w:rPr>
+        <w:t>v</w:t>
+      </w:r>
+      <w:proofErr w:type="spellEnd"/>
+      <w:r>
+        <w:rPr>
+          <w:rStyle w:val="katex-mathml"/>
+        </w:rPr>
+        <w:t>=u1v1+u2v2+</w:t>
+      </w:r>
+      <w:r>
+        <w:rPr>
+          <w:rStyle w:val="katex-mathml"/>
+          <w:rFonts w:ascii="Cambria Math" w:hAnsi="Cambria Math" w:cs="Cambria Math"/>
+        </w:rPr>
+        <w:t>⋯</w:t>
+      </w:r>
+      <w:r>
+        <w:rPr>
+          <w:rStyle w:val="katex-mathml"/>
+        </w:rPr>
+        <w:t>+</w:t>
+      </w:r>
+      <w:proofErr w:type="spellStart"/>
+      <w:r>
+        <w:rPr>
+          <w:rStyle w:val="katex-mathml"/>
+        </w:rPr>
+        <w:t>unvn</w:t>
+      </w:r>
+      <w:proofErr w:type="spellEnd"/>
+      <w:r>
+        <w:rPr>
+          <w:rStyle w:val="katex-mathml"/>
+        </w:rPr>
+        <w:t>\</w:t>
+      </w:r>
+      <w:proofErr w:type="spellStart"/>
+      <w:r>
+        <w:rPr>
+          <w:rStyle w:val="katex-mathml"/>
+        </w:rPr>
+        <w:t>mathbf</w:t>
+      </w:r>
+      <w:proofErr w:type="spellEnd"/>
+      <w:r>
+        <w:rPr>
+          <w:rStyle w:val="katex-mathml"/>
+        </w:rPr>
+        <w:t>{u} \</w:t>
+      </w:r>
+      <w:proofErr w:type="spellStart"/>
+      <w:r>
+        <w:rPr>
+          <w:rStyle w:val="katex-mathml"/>
+        </w:rPr>
+        <w:t>cdot</w:t>
+      </w:r>
+      <w:proofErr w:type="spellEnd"/>
+      <w:r>
+        <w:rPr>
+          <w:rStyle w:val="katex-mathml"/>
+        </w:rPr>
+        <w:t xml:space="preserve"> \</w:t>
+      </w:r>
+      <w:proofErr w:type="spellStart"/>
+      <w:r>
+        <w:rPr>
+          <w:rStyle w:val="katex-mathml"/>
+        </w:rPr>
+        <w:t>mathbf</w:t>
+      </w:r>
+      <w:proofErr w:type="spellEnd"/>
+      <w:r>
+        <w:rPr>
+          <w:rStyle w:val="katex-mathml"/>
+        </w:rPr>
+        <w:t>{v} = u_1 v_1 + u_2 v_2 + \</w:t>
+      </w:r>
+      <w:proofErr w:type="spellStart"/>
+      <w:r>
+        <w:rPr>
+          <w:rStyle w:val="katex-mathml"/>
+        </w:rPr>
+        <w:t>cdots</w:t>
+      </w:r>
+      <w:proofErr w:type="spellEnd"/>
+      <w:r>
+        <w:rPr>
+          <w:rStyle w:val="katex-mathml"/>
+        </w:rPr>
+        <w:t xml:space="preserve"> + </w:t>
+      </w:r>
+      <w:proofErr w:type="spellStart"/>
+      <w:r>
+        <w:rPr>
+          <w:rStyle w:val="katex-mathml"/>
+        </w:rPr>
+        <w:t>u_n</w:t>
+      </w:r>
+      <w:proofErr w:type="spellEnd"/>
+      <w:r>
+        <w:rPr>
+          <w:rStyle w:val="katex-mathml"/>
+        </w:rPr>
+        <w:t xml:space="preserve"> </w:t>
+      </w:r>
+      <w:proofErr w:type="spellStart"/>
+      <w:r>
+        <w:rPr>
+          <w:rStyle w:val="katex-mathml"/>
+        </w:rPr>
+        <w:t>v_n</w:t>
+      </w:r>
+      <w:r>
+        <w:rPr>
+          <w:rStyle w:val="mord"/>
+        </w:rPr>
+        <w:t>u</w:t>
+      </w:r>
+      <w:r>
+        <w:rPr>
+          <w:rStyle w:val="mbin"/>
+          <w:rFonts w:ascii="Cambria Math" w:hAnsi="Cambria Math" w:cs="Cambria Math"/>
+        </w:rPr>
+        <w:t>⋅</w:t>
+      </w:r>
+      <w:r>
+        <w:rPr>
+          <w:rStyle w:val="mord"/>
+        </w:rPr>
+        <w:t>v</w:t>
+      </w:r>
+      <w:proofErr w:type="spellEnd"/>
+      <w:r>
+        <w:rPr>
+          <w:rStyle w:val="mrel"/>
+        </w:rPr>
+        <w:t>=</w:t>
+      </w:r>
+      <w:r>
+        <w:rPr>
+          <w:rStyle w:val="mord"/>
+        </w:rPr>
+        <w:t>u1</w:t>
+      </w:r>
+      <w:r>
+        <w:rPr>
+          <w:rStyle w:val="vlist-s"/>
+          <w:rFonts w:ascii="Arial" w:hAnsi="Arial" w:cs="Arial"/>
+        </w:rPr>
+        <w:t>​</w:t>
+      </w:r>
+      <w:r>
+        <w:rPr>
+          <w:rStyle w:val="mord"/>
+        </w:rPr>
+        <w:t>v1</w:t>
+      </w:r>
+      <w:r>
+        <w:rPr>
+          <w:rStyle w:val="vlist-s"/>
+          <w:rFonts w:ascii="Arial" w:hAnsi="Arial" w:cs="Arial"/>
+        </w:rPr>
+        <w:t>​</w:t>
+      </w:r>
+      <w:r>
+        <w:rPr>
+          <w:rStyle w:val="mbin"/>
+        </w:rPr>
+        <w:t>+</w:t>
+      </w:r>
+      <w:r>
+        <w:rPr>
+          <w:rStyle w:val="mord"/>
+        </w:rPr>
+        <w:t>u2</w:t>
+      </w:r>
+      <w:r>
+        <w:rPr>
+          <w:rStyle w:val="vlist-s"/>
+          <w:rFonts w:ascii="Arial" w:hAnsi="Arial" w:cs="Arial"/>
+        </w:rPr>
+        <w:t>​</w:t>
+      </w:r>
+      <w:r>
+        <w:rPr>
+          <w:rStyle w:val="mord"/>
+        </w:rPr>
+        <w:t>v2</w:t>
+      </w:r>
+      <w:r>
+        <w:rPr>
+          <w:rStyle w:val="vlist-s"/>
+          <w:rFonts w:ascii="Arial" w:hAnsi="Arial" w:cs="Arial"/>
+        </w:rPr>
+        <w:t>​</w:t>
+      </w:r>
+      <w:r>
+        <w:rPr>
+          <w:rStyle w:val="mbin"/>
+        </w:rPr>
+        <w:t>+</w:t>
+      </w:r>
+      <w:r>
+        <w:rPr>
+          <w:rStyle w:val="minner"/>
+          <w:rFonts w:ascii="Cambria Math" w:hAnsi="Cambria Math" w:cs="Cambria Math"/>
+        </w:rPr>
+        <w:t>⋯</w:t>
+      </w:r>
+      <w:r>
+        <w:rPr>
+          <w:rStyle w:val="mbin"/>
+        </w:rPr>
+        <w:t>+</w:t>
+      </w:r>
+      <w:r>
+        <w:rPr>
+          <w:rStyle w:val="mord"/>
+        </w:rPr>
+        <w:t>un</w:t>
+      </w:r>
+      <w:r>
+        <w:rPr>
+          <w:rStyle w:val="vlist-s"/>
+          <w:rFonts w:ascii="Arial" w:hAnsi="Arial" w:cs="Arial"/>
+        </w:rPr>
+        <w:t>​</w:t>
+      </w:r>
+      <w:proofErr w:type="spellStart"/>
+      <w:r>
+        <w:rPr>
+          <w:rStyle w:val="mord"/>
+        </w:rPr>
+        <w:t>vn</w:t>
+      </w:r>
+      <w:proofErr w:type="spellEnd"/>
+      <w:r>
+        <w:rPr>
+          <w:rStyle w:val="vlist-s"/>
+          <w:rFonts w:ascii="Arial" w:hAnsi="Arial" w:cs="Arial"/>
+        </w:rPr>
+        <w:t>​</w:t>
+      </w:r>
+    </w:p>
+    <w:p>
+      <w:pPr>
+        <w:pStyle w:val="ListParagraph"/>
+        <w:numPr>
+          <w:ilvl w:val="0"/>
+          <w:numId w:val="40"/>
+        </w:numPr>
+      </w:pPr>
+      <w:r>
+        <w:rPr>
+          <w:rStyle w:val="Strong"/>
+        </w:rPr>
+        <w:t xml:space="preserve">Producto Cruzado (Cross </w:t>
+      </w:r>
+      <w:proofErr w:type="spellStart"/>
+      <w:r>
+        <w:rPr>
+          <w:rStyle w:val="Strong"/>
+        </w:rPr>
+        <w:t>Product</w:t>
+      </w:r>
+      <w:proofErr w:type="spellEnd"/>
+      <w:r>
+        <w:rPr>
+          <w:rStyle w:val="Strong"/>
+        </w:rPr>
+        <w:t>)</w:t>
+      </w:r>
+      <w:r>
+        <w:t xml:space="preserve">: En tres dimensiones, el producto cruzado de dos vectores </w:t>
+      </w:r>
+      <w:r>
+        <w:rPr>
+          <w:rStyle w:val="katex-mathml"/>
+        </w:rPr>
+        <w:t>u\</w:t>
+      </w:r>
+      <w:proofErr w:type="spellStart"/>
+      <w:r>
+        <w:rPr>
+          <w:rStyle w:val="katex-mathml"/>
+        </w:rPr>
+        <w:t>mathbf</w:t>
+      </w:r>
+      <w:proofErr w:type="spellEnd"/>
+      <w:r>
+        <w:rPr>
+          <w:rStyle w:val="katex-mathml"/>
+        </w:rPr>
+        <w:t>{u}</w:t>
+      </w:r>
+      <w:r>
+        <w:rPr>
+          <w:rStyle w:val="mord"/>
+        </w:rPr>
+        <w:t>u</w:t>
+      </w:r>
+      <w:r>
+        <w:t xml:space="preserve"> y </w:t>
+      </w:r>
+      <w:r>
+        <w:rPr>
+          <w:rStyle w:val="katex-mathml"/>
+        </w:rPr>
+        <w:t>v\</w:t>
+      </w:r>
+      <w:proofErr w:type="spellStart"/>
+      <w:r>
+        <w:rPr>
+          <w:rStyle w:val="katex-mathml"/>
+        </w:rPr>
+        <w:t>mathbf</w:t>
+      </w:r>
+      <w:proofErr w:type="spellEnd"/>
+      <w:r>
+        <w:rPr>
+          <w:rStyle w:val="katex-mathml"/>
+        </w:rPr>
+        <w:t>{v}</w:t>
+      </w:r>
+      <w:r>
+        <w:rPr>
+          <w:rStyle w:val="mord"/>
+        </w:rPr>
+        <w:t>v</w:t>
+      </w:r>
+      <w:r>
+        <w:t xml:space="preserve"> es otro vector perpendicular a ambos: </w:t>
+      </w:r>
+      <w:proofErr w:type="spellStart"/>
+      <w:r>
+        <w:rPr>
+          <w:rStyle w:val="katex-mathml"/>
+        </w:rPr>
+        <w:t>u×v</w:t>
+      </w:r>
+      <w:proofErr w:type="spellEnd"/>
+      <w:r>
+        <w:rPr>
+          <w:rStyle w:val="katex-mathml"/>
+        </w:rPr>
+        <w:t>=(u2v3</w:t>
+      </w:r>
+      <w:r>
+        <w:rPr>
+          <w:rStyle w:val="katex-mathml"/>
+          <w:rFonts w:ascii="Arial" w:hAnsi="Arial" w:cs="Arial"/>
+        </w:rPr>
+        <w:t>−</w:t>
+      </w:r>
+      <w:r>
+        <w:rPr>
+          <w:rStyle w:val="katex-mathml"/>
+        </w:rPr>
+        <w:t>u3v2,u3v1</w:t>
+      </w:r>
+      <w:r>
+        <w:rPr>
+          <w:rStyle w:val="katex-mathml"/>
+          <w:rFonts w:ascii="Arial" w:hAnsi="Arial" w:cs="Arial"/>
+        </w:rPr>
+        <w:t>−</w:t>
+      </w:r>
+      <w:r>
+        <w:rPr>
+          <w:rStyle w:val="katex-mathml"/>
+        </w:rPr>
+        <w:t>u1v3,u1v2</w:t>
+      </w:r>
+      <w:r>
+        <w:rPr>
+          <w:rStyle w:val="katex-mathml"/>
+          <w:rFonts w:ascii="Arial" w:hAnsi="Arial" w:cs="Arial"/>
+        </w:rPr>
+        <w:t>−</w:t>
+      </w:r>
+      <w:r>
+        <w:rPr>
+          <w:rStyle w:val="katex-mathml"/>
+        </w:rPr>
+        <w:t>u2v1)\</w:t>
+      </w:r>
+      <w:proofErr w:type="spellStart"/>
+      <w:r>
+        <w:rPr>
+          <w:rStyle w:val="katex-mathml"/>
+        </w:rPr>
+        <w:t>mathbf</w:t>
+      </w:r>
+      <w:proofErr w:type="spellEnd"/>
+      <w:r>
+        <w:rPr>
+          <w:rStyle w:val="katex-mathml"/>
+        </w:rPr>
+        <w:t>{u} \times \</w:t>
+      </w:r>
+      <w:proofErr w:type="spellStart"/>
+      <w:r>
+        <w:rPr>
+          <w:rStyle w:val="katex-mathml"/>
+        </w:rPr>
+        <w:t>mathbf</w:t>
+      </w:r>
+      <w:proofErr w:type="spellEnd"/>
+      <w:r>
+        <w:rPr>
+          <w:rStyle w:val="katex-mathml"/>
+        </w:rPr>
+        <w:t>{v} = (u_2 v_3 - u_3 v_2, u_3 v_1 - u_1 v_3, u_1 v_2 - u_2 v_1)</w:t>
+      </w:r>
+      <w:proofErr w:type="spellStart"/>
+      <w:r>
+        <w:rPr>
+          <w:rStyle w:val="mord"/>
+        </w:rPr>
+        <w:t>u</w:t>
+      </w:r>
+      <w:r>
+        <w:rPr>
+          <w:rStyle w:val="mbin"/>
+        </w:rPr>
+        <w:t>×</w:t>
+      </w:r>
+      <w:r>
+        <w:rPr>
+          <w:rStyle w:val="mord"/>
+        </w:rPr>
+        <w:t>v</w:t>
+      </w:r>
+      <w:proofErr w:type="spellEnd"/>
+      <w:r>
+        <w:rPr>
+          <w:rStyle w:val="mrel"/>
+        </w:rPr>
+        <w:t>=</w:t>
+      </w:r>
+      <w:r>
+        <w:rPr>
+          <w:rStyle w:val="mopen"/>
+        </w:rPr>
+        <w:t>(</w:t>
+      </w:r>
+      <w:r>
+        <w:rPr>
+          <w:rStyle w:val="mord"/>
+        </w:rPr>
+        <w:t>u2</w:t>
+      </w:r>
+      <w:r>
+        <w:rPr>
+          <w:rStyle w:val="vlist-s"/>
+          <w:rFonts w:ascii="Arial" w:hAnsi="Arial" w:cs="Arial"/>
+        </w:rPr>
+        <w:t>​</w:t>
+      </w:r>
+      <w:r>
+        <w:rPr>
+          <w:rStyle w:val="mord"/>
+        </w:rPr>
+        <w:t>v3</w:t>
+      </w:r>
+      <w:r>
+        <w:rPr>
+          <w:rStyle w:val="vlist-s"/>
+          <w:rFonts w:ascii="Arial" w:hAnsi="Arial" w:cs="Arial"/>
+        </w:rPr>
+        <w:t>​</w:t>
+      </w:r>
+      <w:r>
+        <w:rPr>
+          <w:rStyle w:val="mbin"/>
+          <w:rFonts w:ascii="Arial" w:hAnsi="Arial" w:cs="Arial"/>
+        </w:rPr>
+        <w:t>−</w:t>
+      </w:r>
+      <w:r>
+        <w:rPr>
+          <w:rStyle w:val="mord"/>
+        </w:rPr>
+        <w:t>u3</w:t>
+      </w:r>
+      <w:r>
+        <w:rPr>
+          <w:rStyle w:val="vlist-s"/>
+          <w:rFonts w:ascii="Arial" w:hAnsi="Arial" w:cs="Arial"/>
+        </w:rPr>
+        <w:t>​</w:t>
+      </w:r>
+      <w:r>
+        <w:rPr>
+          <w:rStyle w:val="mord"/>
+        </w:rPr>
+        <w:t>v2</w:t>
+      </w:r>
+      <w:r>
+        <w:rPr>
+          <w:rStyle w:val="vlist-s"/>
+          <w:rFonts w:ascii="Arial" w:hAnsi="Arial" w:cs="Arial"/>
+        </w:rPr>
+        <w:t>​</w:t>
+      </w:r>
+      <w:r>
+        <w:rPr>
+          <w:rStyle w:val="mpunct"/>
+        </w:rPr>
+        <w:t>,</w:t>
+      </w:r>
+      <w:r>
+        <w:rPr>
+          <w:rStyle w:val="mord"/>
+        </w:rPr>
+        <w:t>u3</w:t>
+      </w:r>
+      <w:r>
+        <w:rPr>
+          <w:rStyle w:val="vlist-s"/>
+          <w:rFonts w:ascii="Arial" w:hAnsi="Arial" w:cs="Arial"/>
+        </w:rPr>
+        <w:t>​</w:t>
+      </w:r>
+      <w:r>
+        <w:rPr>
+          <w:rStyle w:val="mord"/>
+        </w:rPr>
+        <w:t>v1</w:t>
+      </w:r>
+      <w:r>
+        <w:rPr>
+          <w:rStyle w:val="vlist-s"/>
+          <w:rFonts w:ascii="Arial" w:hAnsi="Arial" w:cs="Arial"/>
+        </w:rPr>
+        <w:t>​</w:t>
+      </w:r>
+      <w:r>
+        <w:rPr>
+          <w:rStyle w:val="mbin"/>
+          <w:rFonts w:ascii="Arial" w:hAnsi="Arial" w:cs="Arial"/>
+        </w:rPr>
+        <w:t>−</w:t>
+      </w:r>
+      <w:r>
+        <w:rPr>
+          <w:rStyle w:val="mord"/>
+        </w:rPr>
+        <w:t>u1</w:t>
+      </w:r>
+      <w:r>
+        <w:rPr>
+          <w:rStyle w:val="vlist-s"/>
+          <w:rFonts w:ascii="Arial" w:hAnsi="Arial" w:cs="Arial"/>
+        </w:rPr>
+        <w:t>​</w:t>
+      </w:r>
+      <w:r>
+        <w:rPr>
+          <w:rStyle w:val="mord"/>
+        </w:rPr>
+        <w:t>v3</w:t>
+      </w:r>
+      <w:r>
+        <w:rPr>
+          <w:rStyle w:val="vlist-s"/>
+          <w:rFonts w:ascii="Arial" w:hAnsi="Arial" w:cs="Arial"/>
+        </w:rPr>
+        <w:t>​</w:t>
+      </w:r>
+      <w:r>
+        <w:rPr>
+          <w:rStyle w:val="mpunct"/>
+        </w:rPr>
+        <w:t>,</w:t>
+      </w:r>
+      <w:r>
+        <w:rPr>
+          <w:rStyle w:val="mord"/>
+        </w:rPr>
+        <w:t>u1</w:t>
+      </w:r>
+      <w:r>
+        <w:rPr>
+          <w:rStyle w:val="vlist-s"/>
+          <w:rFonts w:ascii="Arial" w:hAnsi="Arial" w:cs="Arial"/>
+        </w:rPr>
+        <w:t>​</w:t>
+      </w:r>
+      <w:r>
+        <w:rPr>
+          <w:rStyle w:val="mord"/>
+        </w:rPr>
+        <w:t>v2</w:t>
+      </w:r>
+      <w:r>
+        <w:rPr>
+          <w:rStyle w:val="vlist-s"/>
+          <w:rFonts w:ascii="Arial" w:hAnsi="Arial" w:cs="Arial"/>
+        </w:rPr>
+        <w:t>​</w:t>
+      </w:r>
+      <w:r>
+        <w:rPr>
+          <w:rStyle w:val="mbin"/>
+          <w:rFonts w:ascii="Arial" w:hAnsi="Arial" w:cs="Arial"/>
+        </w:rPr>
+        <w:t>−</w:t>
+      </w:r>
+      <w:r>
+        <w:rPr>
+          <w:rStyle w:val="mord"/>
+        </w:rPr>
+        <w:t>u2</w:t>
+      </w:r>
+      <w:r>
+        <w:rPr>
+          <w:rStyle w:val="vlist-s"/>
+          <w:rFonts w:ascii="Arial" w:hAnsi="Arial" w:cs="Arial"/>
+        </w:rPr>
+        <w:t>​</w:t>
+      </w:r>
+      <w:r>
+        <w:rPr>
+          <w:rStyle w:val="mord"/>
+        </w:rPr>
+        <w:t>v1</w:t>
+      </w:r>
+      <w:r>
+        <w:rPr>
+          <w:rStyle w:val="vlist-s"/>
+          <w:rFonts w:ascii="Arial" w:hAnsi="Arial" w:cs="Arial"/>
+        </w:rPr>
+        <w:t>​</w:t>
+      </w:r>
+      <w:r>
+        <w:rPr>
+          <w:rStyle w:val="mclose"/>
+        </w:rPr>
+        <w:t>)</w:t>
+      </w:r>
+    </w:p>
+    <w:p>
+      <w:pPr>
+        <w:jc w:val="both"/>
+      </w:pPr>
     </w:p>
     <w:p>
       <w:pPr>
         <w:pStyle w:val="Heading6"/>
       </w:pPr>
       <w:r>
-        <w:t>Independencia Lineal</w:t>
+        <w:t>Propiedades de un vector</w:t>
+      </w:r>
+    </w:p>
+    <w:p/>
+    <w:p>
+      <w:pPr>
+        <w:pStyle w:val="Heading6"/>
+        <w:rPr>
+          <w:noProof/>
+        </w:rPr>
+      </w:pPr>
+      <w:r>
+        <w:t>Base Vectorial</w:t>
       </w:r>
     </w:p>
     <w:p>
@@ -11009,18 +13740,13 @@
         <w:jc w:val="both"/>
       </w:pPr>
       <w:r>
-        <w:t>Cualquier vector 2D puede ser representado como una combinación de dos vectores no paralelos. Estos dos vectores tienen la propiedad de independencia lineal. Es decir, dos vectores que generan otros vectores son linealmente independientes.</w:t>
-      </w:r>
-    </w:p>
-    <w:p>
-      <w:pPr>
-        <w:pStyle w:val="Heading6"/>
-        <w:rPr>
-          <w:noProof/>
-        </w:rPr>
-      </w:pPr>
-      <w:r>
-        <w:t>Base Vectorial</w:t>
+        <w:t xml:space="preserve">Una base vectorial es un conjunto de vectores de igual </w:t>
+      </w:r>
+      <w:r>
+        <w:t>número</w:t>
+      </w:r>
+      <w:r>
+        <w:t xml:space="preserve"> que dimensiones que son linealmente independientes entre sí. Estos vectores se denominan vectores base.  </w:t>
       </w:r>
     </w:p>
     <w:p>
@@ -11028,7 +13754,7 @@
         <w:jc w:val="both"/>
       </w:pPr>
       <w:r>
-        <w:t xml:space="preserve">Una base vectorial es un conjunto de vectores de igual numero que dimensiones que son linealmente independientes entre sí. Estos vectores se denominan vectores base.  </w:t>
+        <w:t>Las bases vectoriales son muy importantes a la hora de crear motores 3D ya que nos permiten crear cualquier vector a partir de operaciones entre sí.</w:t>
       </w:r>
     </w:p>
     <w:p>
@@ -11313,6 +14039,42 @@
     </w:p>
     <w:p>
       <w:pPr>
+        <w:ind w:left="708"/>
+        <w:jc w:val="both"/>
+      </w:pPr>
+      <w:r>
+        <w:t xml:space="preserve">En motores 3D, la base ortonormal sería los vectores </w:t>
+      </w:r>
+      <w:r>
+        <w:rPr>
+          <w:b/>
+          <w:bCs/>
+        </w:rPr>
+        <w:t>x</w:t>
+      </w:r>
+      <w:r>
+        <w:t xml:space="preserve">, </w:t>
+      </w:r>
+      <w:r>
+        <w:rPr>
+          <w:b/>
+          <w:bCs/>
+        </w:rPr>
+        <w:t>y</w:t>
+      </w:r>
+      <w:r>
+        <w:t xml:space="preserve">, </w:t>
+      </w:r>
+      <w:r>
+        <w:rPr>
+          <w:b/>
+          <w:bCs/>
+        </w:rPr>
+        <w:t>z</w:t>
+      </w:r>
+    </w:p>
+    <w:p>
+      <w:pPr>
         <w:pStyle w:val="Heading6"/>
       </w:pPr>
       <w:r>
@@ -11328,8 +14090,21 @@
     <w:p/>
     <w:p>
       <w:r>
-        <w:t>Modelo Model-View-Projection</w:t>
-      </w:r>
+        <w:t xml:space="preserve">Modelo </w:t>
+      </w:r>
+      <w:proofErr w:type="spellStart"/>
+      <w:r>
+        <w:t>Model</w:t>
+      </w:r>
+      <w:proofErr w:type="spellEnd"/>
+      <w:r>
+        <w:t>-View-</w:t>
+      </w:r>
+      <w:proofErr w:type="spellStart"/>
+      <w:r>
+        <w:t>Projection</w:t>
+      </w:r>
+      <w:proofErr w:type="spellEnd"/>
     </w:p>
     <w:p/>
     <w:p/>
@@ -11344,287 +14119,595 @@
     <w:p/>
     <w:p>
       <w:pPr>
-        <w:rPr>
-          <w:lang w:val="en-US"/>
-        </w:rPr>
-      </w:pPr>
-      <w:r>
-        <w:rPr>
-          <w:lang w:val="en-US"/>
-        </w:rPr>
-        <w:t>Shaders, including vertex shaders, fragment shaders, and others (like geometry or compute shaders), coexist within a rendering pipeline by being part of different shader programs. Each shader program can contain a vertex shader, a fragment shader, and potentially other types of shaders, depending on the specific rendering task it's designed to accomplish. The graphics API (like OpenGL, Vulkan, or DirectX) manages which shader program is active at any given time during rendering. Here's how it works:</w:t>
-      </w:r>
-    </w:p>
-    <w:p>
-      <w:pPr>
-        <w:rPr>
-          <w:lang w:val="en-US"/>
-        </w:rPr>
-      </w:pPr>
-    </w:p>
-    <w:p>
-      <w:pPr>
-        <w:rPr>
-          <w:lang w:val="en-US"/>
-        </w:rPr>
-      </w:pPr>
-      <w:r>
-        <w:rPr>
-          <w:lang w:val="en-US"/>
-        </w:rPr>
-        <w:t>Shader Program Execution Flow</w:t>
-      </w:r>
-    </w:p>
-    <w:p>
-      <w:pPr>
-        <w:rPr>
-          <w:lang w:val="en-US"/>
-        </w:rPr>
-      </w:pPr>
-      <w:r>
-        <w:rPr>
-          <w:lang w:val="en-US"/>
-        </w:rPr>
-        <w:t>Shader Compilation and Linking: Each shader (vertex, fragment, etc.) is compiled individually. Then, related shaders are linked together into a shader program. This is done prior to rendering, typically when your application starts or when a new material or effect is loaded.</w:t>
-      </w:r>
-    </w:p>
-    <w:p>
-      <w:pPr>
-        <w:rPr>
-          <w:lang w:val="en-US"/>
-        </w:rPr>
-      </w:pPr>
-    </w:p>
-    <w:p>
-      <w:pPr>
-        <w:rPr>
-          <w:lang w:val="en-US"/>
-        </w:rPr>
-      </w:pPr>
-      <w:r>
-        <w:rPr>
-          <w:lang w:val="en-US"/>
-        </w:rPr>
-        <w:t>Shader Program Activation: Before drawing a set of primitives (like triangles that make up your models), you explicitly tell the graphics API which shader program to use by activating it. This is done through a specific API call (e.g., glUseProgram in OpenGL).</w:t>
-      </w:r>
-    </w:p>
-    <w:p>
-      <w:pPr>
-        <w:rPr>
-          <w:lang w:val="en-US"/>
-        </w:rPr>
-      </w:pPr>
-    </w:p>
-    <w:p>
-      <w:pPr>
-        <w:rPr>
-          <w:lang w:val="en-US"/>
-        </w:rPr>
-      </w:pPr>
-      <w:r>
-        <w:rPr>
-          <w:lang w:val="en-US"/>
-        </w:rPr>
-        <w:t>Rendering with Active Shader Program: Once a shader program is activated, it's used for rendering operations that follow, until a different shader program is activated. This means:</w:t>
-      </w:r>
-    </w:p>
-    <w:p>
-      <w:pPr>
-        <w:rPr>
-          <w:lang w:val="en-US"/>
-        </w:rPr>
-      </w:pPr>
-    </w:p>
-    <w:p>
-      <w:pPr>
-        <w:rPr>
-          <w:lang w:val="en-US"/>
-        </w:rPr>
-      </w:pPr>
-      <w:r>
-        <w:rPr>
-          <w:lang w:val="en-US"/>
-        </w:rPr>
-        <w:t>The vertex shader in the active program processes each vertex of the primitives being drawn.</w:t>
-      </w:r>
-    </w:p>
-    <w:p>
-      <w:pPr>
-        <w:rPr>
-          <w:lang w:val="en-US"/>
-        </w:rPr>
-      </w:pPr>
-      <w:r>
-        <w:rPr>
-          <w:lang w:val="en-US"/>
-        </w:rPr>
-        <w:t>After vertices are processed and primitives are assembled, the fragment shader processes each pixel (fragment) that will be drawn to the framebuffer, based on the primitives' screen-space representation.</w:t>
-      </w:r>
-    </w:p>
-    <w:p>
-      <w:pPr>
-        <w:rPr>
-          <w:lang w:val="en-US"/>
-        </w:rPr>
-      </w:pPr>
-      <w:r>
-        <w:rPr>
-          <w:lang w:val="en-US"/>
-        </w:rPr>
-        <w:t>Handling Different Shaders for Different Objects</w:t>
-      </w:r>
-    </w:p>
-    <w:p>
-      <w:pPr>
-        <w:rPr>
-          <w:lang w:val="en-US"/>
-        </w:rPr>
-      </w:pPr>
-      <w:r>
-        <w:rPr>
-          <w:lang w:val="en-US"/>
-        </w:rPr>
-        <w:t>When rendering a scene, you typically activate different shader programs as needed for different objects or materials. For example, you might use one shader program for rendering a skybox, another for opaque objects with complex lighting, and yet another for transparent objects.</w:t>
-      </w:r>
-    </w:p>
-    <w:p>
-      <w:pPr>
-        <w:rPr>
-          <w:lang w:val="en-US"/>
-        </w:rPr>
-      </w:pPr>
-      <w:r>
-        <w:rPr>
-          <w:lang w:val="en-US"/>
-        </w:rPr>
-        <w:t>The graphics API keeps track of the active shader program and ensures that the appropriate shaders are executed for the vertices and fragments being processed.</w:t>
-      </w:r>
-    </w:p>
-    <w:p>
-      <w:pPr>
-        <w:rPr>
-          <w:lang w:val="en-US"/>
-        </w:rPr>
-      </w:pPr>
-      <w:r>
-        <w:rPr>
-          <w:lang w:val="en-US"/>
-        </w:rPr>
-        <w:t>Determining Pixel Execution</w:t>
-      </w:r>
-    </w:p>
-    <w:p>
-      <w:pPr>
-        <w:rPr>
-          <w:lang w:val="en-US"/>
-        </w:rPr>
-      </w:pPr>
-      <w:r>
-        <w:rPr>
-          <w:lang w:val="en-US"/>
+        <w:keepNext/>
+        <w:jc w:val="center"/>
+      </w:pPr>
+      <w:r>
+        <w:rPr>
+          <w:noProof/>
         </w:rPr>
         <w:lastRenderedPageBreak/>
-        <w:t>The vertex shader is executed once for each vertex in the drawing command. It's responsible for transforming vertex positions to clip space and passing data (like texture coordinates, normals, etc.) down the pipeline.</w:t>
-      </w:r>
-    </w:p>
-    <w:p>
-      <w:pPr>
-        <w:rPr>
-          <w:lang w:val="en-US"/>
-        </w:rPr>
-      </w:pPr>
-      <w:r>
-        <w:rPr>
-          <w:lang w:val="en-US"/>
-        </w:rPr>
-        <w:t>The fragment shader is executed for each pixel that a primitive covers on the screen after rasterization. Which pixels are processed by which fragment shader depends on which primitives are being drawn and which shader program is active.</w:t>
-      </w:r>
-    </w:p>
-    <w:p>
-      <w:pPr>
-        <w:rPr>
-          <w:lang w:val="en-US"/>
-        </w:rPr>
-      </w:pPr>
-      <w:r>
-        <w:rPr>
-          <w:lang w:val="en-US"/>
-        </w:rPr>
-        <w:t>Depth testing and other rasterization states determine whether a fragment results in a pixel update in the framebuffer. If multiple primitives overlap in screen space, the graphics pipeline's depth or blending settings resolve which fragments contribute to the final image.</w:t>
-      </w:r>
-    </w:p>
-    <w:p>
-      <w:pPr>
-        <w:rPr>
-          <w:lang w:val="en-US"/>
-        </w:rPr>
-      </w:pPr>
-      <w:r>
-        <w:rPr>
-          <w:lang w:val="en-US"/>
-        </w:rPr>
-        <w:t>Practical Example</w:t>
-      </w:r>
-    </w:p>
-    <w:p>
-      <w:pPr>
-        <w:rPr>
-          <w:lang w:val="en-US"/>
-        </w:rPr>
-      </w:pPr>
-      <w:r>
-        <w:rPr>
-          <w:lang w:val="en-US"/>
-        </w:rPr>
-        <w:t>Rendering a Scene: You clear the screen, activate the skybox shader program, and draw the skybox. Then, you switch to a different shader program for your 3D models and draw them. Each draw call uses the currently active shader program, ensuring that the correct processing is applied to each set of primitives.</w:t>
-      </w:r>
-    </w:p>
-    <w:p>
-      <w:pPr>
-        <w:rPr>
-          <w:lang w:val="en-US"/>
-        </w:rPr>
-      </w:pPr>
-      <w:r>
-        <w:rPr>
-          <w:lang w:val="en-US"/>
-        </w:rPr>
-        <w:t>In summary, the control of which shader gets executed for which pixel is managed by the combination of which shader program is active during draw calls and the primitives being rendered by those draw calls. The graphics API's state machine architecture ensures that all this happens in an orderly and predictable manner.</w:t>
-      </w:r>
-    </w:p>
-    <w:p>
-      <w:pPr>
-        <w:rPr>
-          <w:lang w:val="en-US"/>
-        </w:rPr>
-      </w:pPr>
-    </w:p>
-    <w:p>
-      <w:pPr>
-        <w:pStyle w:val="Heading5"/>
-      </w:pPr>
-      <w:r>
-        <w:t>Instance Rendering</w:t>
+        <w:drawing>
+          <wp:inline distT="0" distB="0" distL="0" distR="0" wp14:anchorId="5E44E78B" wp14:editId="4F881EFE">
+            <wp:extent cx="4467177" cy="2552131"/>
+            <wp:effectExtent l="0" t="0" r="0" b="0"/>
+            <wp:docPr id="1347961912" name="Picture 5" descr="The OpenGL graphics pipeline with shader stages"/>
+            <wp:cNvGraphicFramePr>
+              <a:graphicFrameLocks xmlns:a="http://schemas.openxmlformats.org/drawingml/2006/main" noChangeAspect="1"/>
+            </wp:cNvGraphicFramePr>
+            <a:graphic xmlns:a="http://schemas.openxmlformats.org/drawingml/2006/main">
+              <a:graphicData uri="http://schemas.openxmlformats.org/drawingml/2006/picture">
+                <pic:pic xmlns:pic="http://schemas.openxmlformats.org/drawingml/2006/picture">
+                  <pic:nvPicPr>
+                    <pic:cNvPr id="0" name="Picture 1" descr="The OpenGL graphics pipeline with shader stages"/>
+                    <pic:cNvPicPr>
+                      <a:picLocks noChangeAspect="1" noChangeArrowheads="1"/>
+                    </pic:cNvPicPr>
+                  </pic:nvPicPr>
+                  <pic:blipFill>
+                    <a:blip r:embed="rId20">
+                      <a:extLst>
+                        <a:ext uri="{28A0092B-C50C-407E-A947-70E740481C1C}">
+                          <a14:useLocalDpi xmlns:a14="http://schemas.microsoft.com/office/drawing/2010/main" val="0"/>
+                        </a:ext>
+                      </a:extLst>
+                    </a:blip>
+                    <a:srcRect/>
+                    <a:stretch>
+                      <a:fillRect/>
+                    </a:stretch>
+                  </pic:blipFill>
+                  <pic:spPr bwMode="auto">
+                    <a:xfrm>
+                      <a:off x="0" y="0"/>
+                      <a:ext cx="4472192" cy="2554996"/>
+                    </a:xfrm>
+                    <a:prstGeom prst="rect">
+                      <a:avLst/>
+                    </a:prstGeom>
+                    <a:noFill/>
+                    <a:ln>
+                      <a:noFill/>
+                    </a:ln>
+                  </pic:spPr>
+                </pic:pic>
+              </a:graphicData>
+            </a:graphic>
+          </wp:inline>
+        </w:drawing>
+      </w:r>
+    </w:p>
+    <w:p>
+      <w:pPr>
+        <w:pStyle w:val="Caption"/>
+        <w:jc w:val="center"/>
+        <w:rPr>
+          <w:i w:val="0"/>
+          <w:color w:val="000000"/>
+        </w:rPr>
+      </w:pPr>
+      <w:bookmarkStart w:id="4" w:name="_Ref169721175"/>
+      <w:r>
+        <w:t xml:space="preserve">Ilustración </w:t>
+      </w:r>
+      <w:r>
+        <w:fldChar w:fldCharType="begin"/>
+      </w:r>
+      <w:r>
+        <w:instrText xml:space="preserve"> SEQ Ilustración \* ARABIC </w:instrText>
+      </w:r>
+      <w:r>
+        <w:fldChar w:fldCharType="separate"/>
+      </w:r>
+      <w:r>
+        <w:rPr>
+          <w:noProof/>
+        </w:rPr>
+        <w:t>2</w:t>
+      </w:r>
+      <w:r>
+        <w:fldChar w:fldCharType="end"/>
+      </w:r>
+      <w:r>
+        <w:t>: Visualización del flujo de los Sha</w:t>
+      </w:r>
+      <w:r>
+        <w:t xml:space="preserve">ders </w:t>
+      </w:r>
+      <w:sdt>
+        <w:sdtPr>
+          <w:rPr>
+            <w:i w:val="0"/>
+            <w:color w:val="000000"/>
+          </w:rPr>
+          <w:tag w:val="MENDELEY_CITATION_v3_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"/>
+          <w:id w:val="2078078108"/>
+          <w:placeholder>
+            <w:docPart w:val="DefaultPlaceholder_-1854013440"/>
+          </w:placeholder>
+        </w:sdtPr>
+        <w:sdtContent>
+          <w:r>
+            <w:rPr>
+              <w:i w:val="0"/>
+              <w:color w:val="000000"/>
+            </w:rPr>
+            <w:t>[6]</w:t>
+          </w:r>
+        </w:sdtContent>
+      </w:sdt>
+      <w:bookmarkEnd w:id="4"/>
+    </w:p>
+    <w:p>
+      <w:pPr>
+        <w:pStyle w:val="Heading6"/>
+      </w:pPr>
+      <w:r>
+        <w:t>Introducción</w:t>
+      </w:r>
+    </w:p>
+    <w:p>
+      <w:r>
+        <w:t>Los shaders son programas especializados utilizados en el pipeline de gráficos de un</w:t>
+      </w:r>
+      <w:r>
+        <w:t xml:space="preserve">a aplicación </w:t>
+      </w:r>
+      <w:r>
+        <w:t xml:space="preserve">para manipular cómo se procesan los gráficos. Específicamente, se utilizan para determinar cómo se dibujan los vértices y los fragmentos (píxeles potenciales) en la pantalla. GLSL (OpenGL </w:t>
+      </w:r>
+      <w:proofErr w:type="spellStart"/>
+      <w:r>
+        <w:t>Shading</w:t>
+      </w:r>
+      <w:proofErr w:type="spellEnd"/>
+      <w:r>
+        <w:t xml:space="preserve"> </w:t>
+      </w:r>
+      <w:proofErr w:type="spellStart"/>
+      <w:r>
+        <w:t>Language</w:t>
+      </w:r>
+      <w:proofErr w:type="spellEnd"/>
+      <w:r>
+        <w:t>) es un lenguaje de programación diseñado para escribir estos programas. La ilustración proporcionada visualiza el flujo de datos a través de varios tipos de shaders en el pipeline gráfico.</w:t>
       </w:r>
     </w:p>
     <w:p/>
     <w:p>
       <w:pPr>
-        <w:pStyle w:val="Heading5"/>
-      </w:pPr>
-      <w:r>
-        <w:t>Batch Rendering</w:t>
+        <w:pStyle w:val="Heading6"/>
+      </w:pPr>
+      <w:r>
+        <w:t>Pipeline Gráfico y Tipos de Shaders</w:t>
+      </w:r>
+    </w:p>
+    <w:p>
+      <w:pPr>
+        <w:pStyle w:val="Heading7"/>
+      </w:pPr>
+      <w:r>
+        <w:t>Datos de Vértices (Vertex Data)</w:t>
+      </w:r>
+    </w:p>
+    <w:p>
+      <w:r>
+        <w:t>El proceso comienza con la entrada de datos de vértices</w:t>
+      </w:r>
+      <w:r>
+        <w:t xml:space="preserve"> [</w:t>
+      </w:r>
+      <w:r>
+        <w:fldChar w:fldCharType="begin"/>
+      </w:r>
+      <w:r>
+        <w:instrText xml:space="preserve"> REF _Ref169721175 \h </w:instrText>
+      </w:r>
+      <w:r>
+        <w:fldChar w:fldCharType="separate"/>
+      </w:r>
+      <w:r>
+        <w:t>Ilus</w:t>
+      </w:r>
+      <w:r>
+        <w:t>t</w:t>
+      </w:r>
+      <w:r>
+        <w:t xml:space="preserve">ración </w:t>
+      </w:r>
+      <w:r>
+        <w:rPr>
+          <w:noProof/>
+        </w:rPr>
+        <w:t>2</w:t>
+      </w:r>
+      <w:r>
+        <w:fldChar w:fldCharType="end"/>
+      </w:r>
+      <w:r>
+        <w:t>]</w:t>
+      </w:r>
+      <w:r>
+        <w:t>, que contienen información sobre las posiciones y atributos (como color y coordenadas de textura) de cada vértice en un objeto 3D.</w:t>
+      </w:r>
+    </w:p>
+    <w:p>
+      <w:pPr>
+        <w:pStyle w:val="Heading7"/>
+      </w:pPr>
+      <w:r>
+        <w:t>Vertex Shader</w:t>
+      </w:r>
+    </w:p>
+    <w:p>
+      <w:r>
+        <w:t>El vertex shader es el primer paso en el pipeline</w:t>
+      </w:r>
+      <w:r>
+        <w:t xml:space="preserve"> </w:t>
+      </w:r>
+      <w:r>
+        <w:t>[</w:t>
+      </w:r>
+      <w:r>
+        <w:fldChar w:fldCharType="begin"/>
+      </w:r>
+      <w:r>
+        <w:instrText xml:space="preserve"> REF _Ref169721175 \h </w:instrText>
+      </w:r>
+      <w:r>
+        <w:fldChar w:fldCharType="separate"/>
+      </w:r>
+      <w:r>
+        <w:t xml:space="preserve">Ilustración </w:t>
+      </w:r>
+      <w:r>
+        <w:rPr>
+          <w:noProof/>
+        </w:rPr>
+        <w:t>2</w:t>
+      </w:r>
+      <w:r>
+        <w:fldChar w:fldCharType="end"/>
+      </w:r>
+      <w:r>
+        <w:t>]</w:t>
+      </w:r>
+      <w:r>
+        <w:t>. Este shader procesa cada vértice individualmente y puede transformar las posiciones de los vértices, calcular normales, y realizar otras operaciones básicas. La salida del vertex shader se utiliza para ensamblar primitivas geométricas (como triángulos).</w:t>
+      </w:r>
+    </w:p>
+    <w:p>
+      <w:pPr>
+        <w:pStyle w:val="Heading7"/>
+      </w:pPr>
+      <w:r>
+        <w:t>Geometry Shader</w:t>
+      </w:r>
+    </w:p>
+    <w:p>
+      <w:r>
+        <w:t xml:space="preserve">El geometry shader (opcional) toma como entrada las primitivas ensambladas </w:t>
+      </w:r>
+      <w:r>
+        <w:t>[</w:t>
+      </w:r>
+      <w:r>
+        <w:fldChar w:fldCharType="begin"/>
+      </w:r>
+      <w:r>
+        <w:instrText xml:space="preserve"> REF _Ref169721175 \h </w:instrText>
+      </w:r>
+      <w:r>
+        <w:fldChar w:fldCharType="separate"/>
+      </w:r>
+      <w:r>
+        <w:t xml:space="preserve">Ilustración </w:t>
+      </w:r>
+      <w:r>
+        <w:rPr>
+          <w:noProof/>
+        </w:rPr>
+        <w:t>2</w:t>
+      </w:r>
+      <w:r>
+        <w:fldChar w:fldCharType="end"/>
+      </w:r>
+      <w:r>
+        <w:t>]</w:t>
+      </w:r>
+      <w:r>
+        <w:t xml:space="preserve"> </w:t>
+      </w:r>
+      <w:r>
+        <w:t>(por ejemplo, puntos, líneas, triángulos) y puede generar nuevas primitivas o modificar las existentes. Este shader es útil para efectos avanzados como el tessellation o la creación de sombras volumétricas.</w:t>
+      </w:r>
+    </w:p>
+    <w:p>
+      <w:pPr>
+        <w:pStyle w:val="Heading7"/>
+      </w:pPr>
+      <w:r>
+        <w:t>Assembly (Shape Assembly)</w:t>
+      </w:r>
+    </w:p>
+    <w:p>
+      <w:r>
+        <w:t>Después de los shaders de vértices y geometría, el sistema</w:t>
+      </w:r>
+      <w:r>
+        <w:t xml:space="preserve"> </w:t>
+      </w:r>
+      <w:r>
+        <w:t>[</w:t>
+      </w:r>
+      <w:r>
+        <w:fldChar w:fldCharType="begin"/>
+      </w:r>
+      <w:r>
+        <w:instrText xml:space="preserve"> REF _Ref169721175 \h </w:instrText>
+      </w:r>
+      <w:r>
+        <w:fldChar w:fldCharType="separate"/>
+      </w:r>
+      <w:r>
+        <w:t xml:space="preserve">Ilustración </w:t>
+      </w:r>
+      <w:r>
+        <w:rPr>
+          <w:noProof/>
+        </w:rPr>
+        <w:t>2</w:t>
+      </w:r>
+      <w:r>
+        <w:fldChar w:fldCharType="end"/>
+      </w:r>
+      <w:r>
+        <w:t>]</w:t>
+      </w:r>
+      <w:r>
+        <w:t xml:space="preserve"> ensambla las primitivas en figuras completas. Estas figuras son definidas por una serie de vértices conectados en estructuras específicas (triángulos en este caso).</w:t>
+      </w:r>
+    </w:p>
+    <w:p>
+      <w:pPr>
+        <w:pStyle w:val="Heading7"/>
+      </w:pPr>
+      <w:r>
+        <w:lastRenderedPageBreak/>
+        <w:t>Rasterización (Rasterization)</w:t>
+      </w:r>
+    </w:p>
+    <w:p>
+      <w:r>
+        <w:t>La rasterización convierte las primitivas geométricas en fragmentos (píxeles potenciales)</w:t>
+      </w:r>
+      <w:r>
+        <w:t xml:space="preserve"> </w:t>
+      </w:r>
+      <w:r>
+        <w:t>[</w:t>
+      </w:r>
+      <w:r>
+        <w:fldChar w:fldCharType="begin"/>
+      </w:r>
+      <w:r>
+        <w:instrText xml:space="preserve"> REF _Ref169721175 \h </w:instrText>
+      </w:r>
+      <w:r>
+        <w:fldChar w:fldCharType="separate"/>
+      </w:r>
+      <w:r>
+        <w:t xml:space="preserve">Ilustración </w:t>
+      </w:r>
+      <w:r>
+        <w:rPr>
+          <w:noProof/>
+        </w:rPr>
+        <w:t>2</w:t>
+      </w:r>
+      <w:r>
+        <w:fldChar w:fldCharType="end"/>
+      </w:r>
+      <w:r>
+        <w:t>]</w:t>
+      </w:r>
+      <w:r>
+        <w:t>. Cada fragmento representa un píxel en la pantalla y contiene información de color y profundidad que se procesará posteriormente.</w:t>
+      </w:r>
+    </w:p>
+    <w:p>
+      <w:pPr>
+        <w:pStyle w:val="Heading7"/>
+      </w:pPr>
+      <w:r>
+        <w:t>Fragment Shader</w:t>
+      </w:r>
+    </w:p>
+    <w:p>
+      <w:r>
+        <w:t>El fragment shader procesa cada fragmento generado por la rasterización. Aquí se determinan los colores finales de los píxeles, se aplican texturas y se calculan efectos de iluminación. Este shader tiene un control detallado sobre el color y otros atributos de cada fragmento.</w:t>
+      </w:r>
+    </w:p>
+    <w:p>
+      <w:pPr>
+        <w:pStyle w:val="Heading7"/>
+      </w:pPr>
+      <w:r>
+        <w:t>Pruebas y Mezcla (Tests and Blending)</w:t>
+      </w:r>
+    </w:p>
+    <w:p>
+      <w:r>
+        <w:t>Finalmente, se realizan varias pruebas (como pruebas de profundidad y de stencil) y se aplican operaciones de mezcla para combinar el color de los fragmentos con los colores existentes en el buffer de imagen. Esto es crucial para efectos de transparencia y anti-aliasing.</w:t>
+      </w:r>
+    </w:p>
+    <w:p>
+      <w:pPr>
+        <w:pStyle w:val="Heading7"/>
+        <w:numPr>
+          <w:ilvl w:val="6"/>
+          <w:numId w:val="38"/>
+        </w:numPr>
+      </w:pPr>
+      <w:r>
+        <w:t>Coordenadas Normalizadas de Dispositivo (NDC)</w:t>
+      </w:r>
+    </w:p>
+    <w:p>
+      <w:pPr>
+        <w:keepNext/>
+        <w:jc w:val="center"/>
+      </w:pPr>
+      <w:r>
+        <w:rPr>
+          <w:noProof/>
+        </w:rPr>
+        <w:drawing>
+          <wp:inline distT="0" distB="0" distL="0" distR="0" wp14:anchorId="3BF127DC" wp14:editId="2D930587">
+            <wp:extent cx="2727732" cy="1344304"/>
+            <wp:effectExtent l="0" t="0" r="0" b="0"/>
+            <wp:docPr id="847052753" name="Picture 6" descr="2D Normalized Device Coordinates as shown in a graph"/>
+            <wp:cNvGraphicFramePr>
+              <a:graphicFrameLocks xmlns:a="http://schemas.openxmlformats.org/drawingml/2006/main" noChangeAspect="1"/>
+            </wp:cNvGraphicFramePr>
+            <a:graphic xmlns:a="http://schemas.openxmlformats.org/drawingml/2006/main">
+              <a:graphicData uri="http://schemas.openxmlformats.org/drawingml/2006/picture">
+                <pic:pic xmlns:pic="http://schemas.openxmlformats.org/drawingml/2006/picture">
+                  <pic:nvPicPr>
+                    <pic:cNvPr id="0" name="Picture 3" descr="2D Normalized Device Coordinates as shown in a graph"/>
+                    <pic:cNvPicPr>
+                      <a:picLocks noChangeAspect="1" noChangeArrowheads="1"/>
+                    </pic:cNvPicPr>
+                  </pic:nvPicPr>
+                  <pic:blipFill>
+                    <a:blip r:embed="rId21">
+                      <a:extLst>
+                        <a:ext uri="{28A0092B-C50C-407E-A947-70E740481C1C}">
+                          <a14:useLocalDpi xmlns:a14="http://schemas.microsoft.com/office/drawing/2010/main" val="0"/>
+                        </a:ext>
+                      </a:extLst>
+                    </a:blip>
+                    <a:srcRect/>
+                    <a:stretch>
+                      <a:fillRect/>
+                    </a:stretch>
+                  </pic:blipFill>
+                  <pic:spPr bwMode="auto">
+                    <a:xfrm>
+                      <a:off x="0" y="0"/>
+                      <a:ext cx="2736620" cy="1348684"/>
+                    </a:xfrm>
+                    <a:prstGeom prst="rect">
+                      <a:avLst/>
+                    </a:prstGeom>
+                    <a:noFill/>
+                    <a:ln>
+                      <a:noFill/>
+                    </a:ln>
+                  </pic:spPr>
+                </pic:pic>
+              </a:graphicData>
+            </a:graphic>
+          </wp:inline>
+        </w:drawing>
+      </w:r>
+    </w:p>
+    <w:p>
+      <w:pPr>
+        <w:pStyle w:val="Caption"/>
+        <w:jc w:val="center"/>
+      </w:pPr>
+      <w:bookmarkStart w:id="5" w:name="_Ref169723576"/>
+      <w:r>
+        <w:t xml:space="preserve">Ilustración </w:t>
+      </w:r>
+      <w:r>
+        <w:fldChar w:fldCharType="begin"/>
+      </w:r>
+      <w:r>
+        <w:instrText xml:space="preserve"> SEQ Ilustración \* ARABIC </w:instrText>
+      </w:r>
+      <w:r>
+        <w:fldChar w:fldCharType="separate"/>
+      </w:r>
+      <w:r>
+        <w:rPr>
+          <w:noProof/>
+        </w:rPr>
+        <w:t>3</w:t>
+      </w:r>
+      <w:r>
+        <w:fldChar w:fldCharType="end"/>
+      </w:r>
+      <w:r>
+        <w:t xml:space="preserve">: Visualización de las coordenadas normalizadas de </w:t>
+      </w:r>
+      <w:r>
+        <w:t xml:space="preserve">dispositivo </w:t>
+      </w:r>
+      <w:sdt>
+        <w:sdtPr>
+          <w:rPr>
+            <w:i w:val="0"/>
+            <w:color w:val="000000"/>
+          </w:rPr>
+          <w:tag w:val="MENDELEY_CITATION_v3_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"/>
+          <w:id w:val="1926754930"/>
+          <w:placeholder>
+            <w:docPart w:val="6B3D1D2054EE429BAAFD25781490B8E7"/>
+          </w:placeholder>
+        </w:sdtPr>
+        <w:sdtContent>
+          <w:r>
+            <w:rPr>
+              <w:i w:val="0"/>
+              <w:color w:val="000000"/>
+            </w:rPr>
+            <w:t>[7]</w:t>
+          </w:r>
+        </w:sdtContent>
+      </w:sdt>
+      <w:bookmarkEnd w:id="5"/>
+    </w:p>
+    <w:p>
+      <w:r>
+        <w:t xml:space="preserve">Una vez que las coordenadas de vértice han sido procesadas en el vertex shader, se transforman a coordenadas normalizadas de dispositivo (NDC). Este es un espacio donde los valores de x, y </w:t>
+      </w:r>
+      <w:proofErr w:type="spellStart"/>
+      <w:r>
+        <w:t>y</w:t>
+      </w:r>
+      <w:proofErr w:type="spellEnd"/>
+      <w:r>
+        <w:t xml:space="preserve"> z varían de -1.0 a 1.0. Cualquier coordenada fuera de este rango será descartada/clipeada y no será visible en la pantalla. La ilustración  [</w:t>
+      </w:r>
+      <w:r>
+        <w:fldChar w:fldCharType="begin"/>
+      </w:r>
+      <w:r>
+        <w:instrText xml:space="preserve"> REF _Ref169723576 \h </w:instrText>
+      </w:r>
+      <w:r>
+        <w:fldChar w:fldCharType="separate"/>
+      </w:r>
+      <w:r>
+        <w:t xml:space="preserve">Ilustración </w:t>
+      </w:r>
+      <w:r>
+        <w:rPr>
+          <w:noProof/>
+        </w:rPr>
+        <w:t>3</w:t>
+      </w:r>
+      <w:r>
+        <w:fldChar w:fldCharType="end"/>
+      </w:r>
+      <w:r>
+        <w:t>] muestra un triángulo especificado dentro de las coordenadas normalizadas de dispositivo en 2D (ignorando el eje z).</w:t>
       </w:r>
     </w:p>
     <w:p/>
-    <w:p>
-      <w:pPr>
-        <w:pStyle w:val="Heading5"/>
-      </w:pPr>
-      <w:r>
-        <w:t>Dynamic Rendering</w:t>
-      </w:r>
-    </w:p>
     <w:p>
       <w:pPr>
         <w:pStyle w:val="Heading4"/>
@@ -11898,7 +14981,15 @@
     </w:p>
     <w:p>
       <w:r>
-        <w:t>En este capítulo de detallarán los análisis del sistema previos a su implementación. Contendrá los actores interesados, los requisitos, la arquitectura y la descripción de las clases del sistema. Este apartado tiene una gran importancia y es critico para el desarrollo correcto del motor dado que una buena arquitectura e investigación previa es crucial para el éxito de éste.</w:t>
+        <w:t xml:space="preserve">En este capítulo de detallarán los análisis del sistema previos a su implementación. Contendrá los actores interesados, los requisitos, la arquitectura y la descripción de las clases del sistema. Este apartado tiene una gran importancia y es </w:t>
+      </w:r>
+      <w:proofErr w:type="spellStart"/>
+      <w:r>
+        <w:t>critico</w:t>
+      </w:r>
+      <w:proofErr w:type="spellEnd"/>
+      <w:r>
+        <w:t xml:space="preserve"> para el desarrollo correcto del motor dado que una buena arquitectura e investigación previa es crucial para el éxito de éste.</w:t>
       </w:r>
     </w:p>
     <w:p>
@@ -12104,7 +15195,23 @@
           <w:rFonts w:ascii="Bahnschrift Light SemiCondensed" w:hAnsi="Bahnschrift Light SemiCondensed"/>
           <w:lang w:val="es-ES_tradnl"/>
         </w:rPr>
-        <w:t>Usuario final de videojuego: Los jugadores finales del motor están interesados en la tecnología utilizada en los videojuegos. Puede ser por distintas razones, ya sean pura curiosidad o búsqueda de aprovechamiento de distintos bugs por la comunidad de speedruns.</w:t>
+        <w:t xml:space="preserve">Usuario final de videojuego: Los jugadores finales del motor están interesados en la tecnología utilizada en los videojuegos. Puede ser por distintas razones, ya sean pura curiosidad o búsqueda de aprovechamiento de distintos bugs por la comunidad de </w:t>
+      </w:r>
+      <w:proofErr w:type="spellStart"/>
+      <w:r>
+        <w:rPr>
+          <w:rFonts w:ascii="Bahnschrift Light SemiCondensed" w:hAnsi="Bahnschrift Light SemiCondensed"/>
+          <w:lang w:val="es-ES_tradnl"/>
+        </w:rPr>
+        <w:t>speedruns</w:t>
+      </w:r>
+      <w:proofErr w:type="spellEnd"/>
+      <w:r>
+        <w:rPr>
+          <w:rFonts w:ascii="Bahnschrift Light SemiCondensed" w:hAnsi="Bahnschrift Light SemiCondensed"/>
+          <w:lang w:val="es-ES_tradnl"/>
+        </w:rPr>
+        <w:t>.</w:t>
       </w:r>
     </w:p>
     <w:p>
@@ -12144,7 +15251,7 @@
           <w:rPr>
             <w:color w:val="000000"/>
           </w:rPr>
-          <w:tag w:val="MENDELEY_CITATION_v3_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"/>
+          <w:tag w:val="MENDELEY_CITATION_v3_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"/>
           <w:id w:val="-66732554"/>
           <w:placeholder>
             <w:docPart w:val="C31FF414C38E4541844BC5DFD2A3F879"/>
@@ -12155,7 +15262,7 @@
             <w:rPr>
               <w:color w:val="000000"/>
             </w:rPr>
-            <w:t>[6]</w:t>
+            <w:t>[8]</w:t>
           </w:r>
         </w:sdtContent>
       </w:sdt>
@@ -12235,8 +15342,13 @@
           <w:numId w:val="16"/>
         </w:numPr>
       </w:pPr>
-      <w:r>
-        <w:t>Priorizable. Los requisitos deben poder organizarse jerárquicamente según su relevancia para el negocio y clasificándolos en esenciales, condicionales y opcionales.</w:t>
+      <w:proofErr w:type="spellStart"/>
+      <w:r>
+        <w:t>Priorizable</w:t>
+      </w:r>
+      <w:proofErr w:type="spellEnd"/>
+      <w:r>
+        <w:t>. Los requisitos deben poder organizarse jerárquicamente según su relevancia para el negocio y clasificándolos en esenciales, condicionales y opcionales.</w:t>
       </w:r>
     </w:p>
     <w:p>
@@ -12468,7 +15580,7 @@
       <w:r>
         <w:t xml:space="preserve">Para este proyecto he decidido crear mi propio estilo de código para C++. Aun existiendo numerosas convenciones como la de </w:t>
       </w:r>
-      <w:hyperlink r:id="rId20" w:history="1">
+      <w:hyperlink r:id="rId22" w:history="1">
         <w:r>
           <w:rPr>
             <w:rStyle w:val="Hyperlink"/>
@@ -12479,7 +15591,7 @@
       <w:r>
         <w:t xml:space="preserve"> o la de </w:t>
       </w:r>
-      <w:hyperlink r:id="rId21" w:history="1">
+      <w:hyperlink r:id="rId23" w:history="1">
         <w:r>
           <w:rPr>
             <w:rStyle w:val="Hyperlink"/>
@@ -12675,8 +15787,20 @@
           <w:lang w:val="en-US"/>
         </w:rPr>
         <w:lastRenderedPageBreak/>
-        <w:t>// In Example.h</w:t>
-      </w:r>
+        <w:t xml:space="preserve">// In </w:t>
+      </w:r>
+      <w:proofErr w:type="spellStart"/>
+      <w:r>
+        <w:rPr>
+          <w:rFonts w:ascii="Consolas" w:hAnsi="Consolas" w:cs="Courier New"/>
+          <w:color w:val="D4D0AB"/>
+          <w:sz w:val="17"/>
+          <w:szCs w:val="17"/>
+          <w:lang w:val="en-US"/>
+        </w:rPr>
+        <w:t>Example.h</w:t>
+      </w:r>
+      <w:proofErr w:type="spellEnd"/>
     </w:p>
     <w:p>
       <w:pPr>
@@ -12882,7 +16006,29 @@
           <w:szCs w:val="17"/>
           <w:lang w:val="en-US"/>
         </w:rPr>
-        <w:t xml:space="preserve"> doSomething();</w:t>
+        <w:t xml:space="preserve"> </w:t>
+      </w:r>
+      <w:proofErr w:type="spellStart"/>
+      <w:r>
+        <w:rPr>
+          <w:rFonts w:ascii="Consolas" w:hAnsi="Consolas" w:cs="Courier New"/>
+          <w:color w:val="FFFFFF"/>
+          <w:sz w:val="17"/>
+          <w:szCs w:val="17"/>
+          <w:lang w:val="en-US"/>
+        </w:rPr>
+        <w:t>doSomething</w:t>
+      </w:r>
+      <w:proofErr w:type="spellEnd"/>
+      <w:r>
+        <w:rPr>
+          <w:rFonts w:ascii="Consolas" w:hAnsi="Consolas" w:cs="Courier New"/>
+          <w:color w:val="FFFFFF"/>
+          <w:sz w:val="17"/>
+          <w:szCs w:val="17"/>
+          <w:lang w:val="en-US"/>
+        </w:rPr>
+        <w:t>();</w:t>
       </w:r>
     </w:p>
     <w:p>
@@ -13066,7 +16212,29 @@
           <w:szCs w:val="17"/>
           <w:lang w:val="en-US"/>
         </w:rPr>
-        <w:t>::doSomething(){</w:t>
+        <w:t>::</w:t>
+      </w:r>
+      <w:proofErr w:type="spellStart"/>
+      <w:r>
+        <w:rPr>
+          <w:rFonts w:ascii="Consolas" w:hAnsi="Consolas" w:cs="Courier New"/>
+          <w:color w:val="FFFFFF"/>
+          <w:sz w:val="17"/>
+          <w:szCs w:val="17"/>
+          <w:lang w:val="en-US"/>
+        </w:rPr>
+        <w:t>doSomething</w:t>
+      </w:r>
+      <w:proofErr w:type="spellEnd"/>
+      <w:r>
+        <w:rPr>
+          <w:rFonts w:ascii="Consolas" w:hAnsi="Consolas" w:cs="Courier New"/>
+          <w:color w:val="FFFFFF"/>
+          <w:sz w:val="17"/>
+          <w:szCs w:val="17"/>
+          <w:lang w:val="en-US"/>
+        </w:rPr>
+        <w:t>(){</w:t>
       </w:r>
     </w:p>
     <w:p>
@@ -13134,7 +16302,29 @@
           <w:szCs w:val="17"/>
           <w:lang w:val="en-US"/>
         </w:rPr>
-        <w:t>::cout&lt;&lt;</w:t>
+        <w:t>::</w:t>
+      </w:r>
+      <w:proofErr w:type="spellStart"/>
+      <w:r>
+        <w:rPr>
+          <w:rFonts w:ascii="Consolas" w:hAnsi="Consolas" w:cs="Courier New"/>
+          <w:color w:val="FFFFFF"/>
+          <w:sz w:val="17"/>
+          <w:szCs w:val="17"/>
+          <w:lang w:val="en-US"/>
+        </w:rPr>
+        <w:t>cout</w:t>
+      </w:r>
+      <w:proofErr w:type="spellEnd"/>
+      <w:r>
+        <w:rPr>
+          <w:rFonts w:ascii="Consolas" w:hAnsi="Consolas" w:cs="Courier New"/>
+          <w:color w:val="FFFFFF"/>
+          <w:sz w:val="17"/>
+          <w:szCs w:val="17"/>
+          <w:lang w:val="en-US"/>
+        </w:rPr>
+        <w:t>&lt;&lt;</w:t>
       </w:r>
       <w:r>
         <w:rPr>
@@ -13162,7 +16352,27 @@
           <w:sz w:val="17"/>
           <w:szCs w:val="17"/>
         </w:rPr>
-        <w:t>&lt;&lt;std::endl;</w:t>
+        <w:t>&lt;&lt;std::</w:t>
+      </w:r>
+      <w:proofErr w:type="spellStart"/>
+      <w:r>
+        <w:rPr>
+          <w:rFonts w:ascii="Consolas" w:hAnsi="Consolas" w:cs="Courier New"/>
+          <w:color w:val="FFFFFF"/>
+          <w:sz w:val="17"/>
+          <w:szCs w:val="17"/>
+        </w:rPr>
+        <w:t>endl</w:t>
+      </w:r>
+      <w:proofErr w:type="spellEnd"/>
+      <w:r>
+        <w:rPr>
+          <w:rFonts w:ascii="Consolas" w:hAnsi="Consolas" w:cs="Courier New"/>
+          <w:color w:val="FFFFFF"/>
+          <w:sz w:val="17"/>
+          <w:szCs w:val="17"/>
+        </w:rPr>
+        <w:t>;</w:t>
       </w:r>
       <w:r>
         <w:rPr>
@@ -13267,8 +16477,20 @@
           <w:szCs w:val="17"/>
           <w:lang w:val="en-US"/>
         </w:rPr>
-        <w:t>// In Example.h</w:t>
-      </w:r>
+        <w:t xml:space="preserve">// In </w:t>
+      </w:r>
+      <w:proofErr w:type="spellStart"/>
+      <w:r>
+        <w:rPr>
+          <w:rFonts w:ascii="Consolas" w:hAnsi="Consolas" w:cs="Courier New"/>
+          <w:color w:val="D4D0AB"/>
+          <w:sz w:val="17"/>
+          <w:szCs w:val="17"/>
+          <w:lang w:val="en-US"/>
+        </w:rPr>
+        <w:t>Example.h</w:t>
+      </w:r>
+      <w:proofErr w:type="spellEnd"/>
     </w:p>
     <w:p>
       <w:pPr>
@@ -13476,6 +16698,7 @@
         </w:rPr>
         <w:t xml:space="preserve"> &lt;</w:t>
       </w:r>
+      <w:proofErr w:type="spellStart"/>
       <w:r>
         <w:rPr>
           <w:rFonts w:ascii="Consolas" w:hAnsi="Consolas" w:cs="Courier New"/>
@@ -13486,6 +16709,7 @@
         </w:rPr>
         <w:t>typename</w:t>
       </w:r>
+      <w:proofErr w:type="spellEnd"/>
       <w:r>
         <w:rPr>
           <w:rFonts w:ascii="Consolas" w:hAnsi="Consolas" w:cs="Courier New"/>
@@ -13563,7 +16787,29 @@
           <w:szCs w:val="17"/>
           <w:lang w:val="en-US"/>
         </w:rPr>
-        <w:t xml:space="preserve"> doSomething();</w:t>
+        <w:t xml:space="preserve"> </w:t>
+      </w:r>
+      <w:proofErr w:type="spellStart"/>
+      <w:r>
+        <w:rPr>
+          <w:rFonts w:ascii="Consolas" w:hAnsi="Consolas" w:cs="Courier New"/>
+          <w:color w:val="FFFFFF"/>
+          <w:sz w:val="17"/>
+          <w:szCs w:val="17"/>
+          <w:lang w:val="en-US"/>
+        </w:rPr>
+        <w:t>doSomething</w:t>
+      </w:r>
+      <w:proofErr w:type="spellEnd"/>
+      <w:r>
+        <w:rPr>
+          <w:rFonts w:ascii="Consolas" w:hAnsi="Consolas" w:cs="Courier New"/>
+          <w:color w:val="FFFFFF"/>
+          <w:sz w:val="17"/>
+          <w:szCs w:val="17"/>
+          <w:lang w:val="en-US"/>
+        </w:rPr>
+        <w:t>();</w:t>
       </w:r>
     </w:p>
     <w:p>
@@ -13710,7 +16956,29 @@
           <w:szCs w:val="17"/>
           <w:lang w:val="en-US"/>
         </w:rPr>
-        <w:t>// In  the same Example.h </w:t>
+        <w:t xml:space="preserve">// In  the same </w:t>
+      </w:r>
+      <w:proofErr w:type="spellStart"/>
+      <w:r>
+        <w:rPr>
+          <w:rFonts w:ascii="Consolas" w:hAnsi="Consolas" w:cs="Courier New"/>
+          <w:color w:val="D4D0AB"/>
+          <w:sz w:val="17"/>
+          <w:szCs w:val="17"/>
+          <w:lang w:val="en-US"/>
+        </w:rPr>
+        <w:t>Example.h</w:t>
+      </w:r>
+      <w:proofErr w:type="spellEnd"/>
+      <w:r>
+        <w:rPr>
+          <w:rFonts w:ascii="Consolas" w:hAnsi="Consolas" w:cs="Courier New"/>
+          <w:color w:val="D4D0AB"/>
+          <w:sz w:val="17"/>
+          <w:szCs w:val="17"/>
+          <w:lang w:val="en-US"/>
+        </w:rPr>
+        <w:t> </w:t>
       </w:r>
     </w:p>
     <w:p>
@@ -13771,6 +17039,7 @@
         </w:rPr>
         <w:t xml:space="preserve"> &lt;</w:t>
       </w:r>
+      <w:proofErr w:type="spellStart"/>
       <w:r>
         <w:rPr>
           <w:rFonts w:ascii="Consolas" w:hAnsi="Consolas" w:cs="Courier New"/>
@@ -13781,6 +17050,7 @@
         </w:rPr>
         <w:t>typename</w:t>
       </w:r>
+      <w:proofErr w:type="spellEnd"/>
       <w:r>
         <w:rPr>
           <w:rFonts w:ascii="Consolas" w:hAnsi="Consolas" w:cs="Courier New"/>
@@ -13868,7 +17138,29 @@
           <w:szCs w:val="17"/>
           <w:lang w:val="en-US"/>
         </w:rPr>
-        <w:t>::doSomething(){</w:t>
+        <w:t>::</w:t>
+      </w:r>
+      <w:proofErr w:type="spellStart"/>
+      <w:r>
+        <w:rPr>
+          <w:rFonts w:ascii="Consolas" w:hAnsi="Consolas" w:cs="Courier New"/>
+          <w:color w:val="FFFFFF"/>
+          <w:sz w:val="17"/>
+          <w:szCs w:val="17"/>
+          <w:lang w:val="en-US"/>
+        </w:rPr>
+        <w:t>doSomething</w:t>
+      </w:r>
+      <w:proofErr w:type="spellEnd"/>
+      <w:r>
+        <w:rPr>
+          <w:rFonts w:ascii="Consolas" w:hAnsi="Consolas" w:cs="Courier New"/>
+          <w:color w:val="FFFFFF"/>
+          <w:sz w:val="17"/>
+          <w:szCs w:val="17"/>
+          <w:lang w:val="en-US"/>
+        </w:rPr>
+        <w:t>(){</w:t>
       </w:r>
     </w:p>
     <w:p>
@@ -13918,7 +17210,29 @@
           <w:lang w:val="en-US"/>
         </w:rPr>
         <w:tab/>
-        <w:t>std::cout&lt;&lt;</w:t>
+        <w:t>std::</w:t>
+      </w:r>
+      <w:proofErr w:type="spellStart"/>
+      <w:r>
+        <w:rPr>
+          <w:rFonts w:ascii="Consolas" w:hAnsi="Consolas" w:cs="Courier New"/>
+          <w:color w:val="FFFFFF"/>
+          <w:sz w:val="17"/>
+          <w:szCs w:val="17"/>
+          <w:lang w:val="en-US"/>
+        </w:rPr>
+        <w:t>cout</w:t>
+      </w:r>
+      <w:proofErr w:type="spellEnd"/>
+      <w:r>
+        <w:rPr>
+          <w:rFonts w:ascii="Consolas" w:hAnsi="Consolas" w:cs="Courier New"/>
+          <w:color w:val="FFFFFF"/>
+          <w:sz w:val="17"/>
+          <w:szCs w:val="17"/>
+          <w:lang w:val="en-US"/>
+        </w:rPr>
+        <w:t>&lt;&lt;</w:t>
       </w:r>
       <w:r>
         <w:rPr>
@@ -13940,6 +17254,7 @@
         </w:rPr>
         <w:t xml:space="preserve"> + </w:t>
       </w:r>
+      <w:proofErr w:type="spellStart"/>
       <w:r>
         <w:rPr>
           <w:rFonts w:ascii="Consolas" w:hAnsi="Consolas" w:cs="Courier New"/>
@@ -13950,15 +17265,38 @@
         </w:rPr>
         <w:t>typeid</w:t>
       </w:r>
-      <w:r>
-        <w:rPr>
-          <w:rFonts w:ascii="Consolas" w:hAnsi="Consolas" w:cs="Courier New"/>
-          <w:color w:val="FFFFFF"/>
-          <w:sz w:val="17"/>
-          <w:szCs w:val="17"/>
-          <w:lang w:val="en-US"/>
-        </w:rPr>
-        <w:t>(T).name &lt;&lt;std::endl;</w:t>
+      <w:proofErr w:type="spellEnd"/>
+      <w:r>
+        <w:rPr>
+          <w:rFonts w:ascii="Consolas" w:hAnsi="Consolas" w:cs="Courier New"/>
+          <w:color w:val="FFFFFF"/>
+          <w:sz w:val="17"/>
+          <w:szCs w:val="17"/>
+          <w:lang w:val="en-US"/>
+        </w:rPr>
+        <w:t>(T).name &lt;&lt;std::</w:t>
+      </w:r>
+      <w:proofErr w:type="spellStart"/>
+      <w:r>
+        <w:rPr>
+          <w:rFonts w:ascii="Consolas" w:hAnsi="Consolas" w:cs="Courier New"/>
+          <w:color w:val="FFFFFF"/>
+          <w:sz w:val="17"/>
+          <w:szCs w:val="17"/>
+          <w:lang w:val="en-US"/>
+        </w:rPr>
+        <w:t>endl</w:t>
+      </w:r>
+      <w:proofErr w:type="spellEnd"/>
+      <w:r>
+        <w:rPr>
+          <w:rFonts w:ascii="Consolas" w:hAnsi="Consolas" w:cs="Courier New"/>
+          <w:color w:val="FFFFFF"/>
+          <w:sz w:val="17"/>
+          <w:szCs w:val="17"/>
+          <w:lang w:val="en-US"/>
+        </w:rPr>
+        <w:t>;</w:t>
       </w:r>
       <w:r>
         <w:rPr>
@@ -13991,7 +17329,7 @@
             <w:color w:val="000000"/>
             <w:lang w:eastAsia="es-ES"/>
           </w:rPr>
-          <w:tag w:val="MENDELEY_CITATION_v3_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"/>
+          <w:tag w:val="MENDELEY_CITATION_v3_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"/>
           <w:id w:val="-1612113964"/>
           <w:placeholder>
             <w:docPart w:val="DefaultPlaceholder_-1854013440"/>
@@ -14003,7 +17341,7 @@
               <w:color w:val="000000"/>
               <w:lang w:eastAsia="es-ES"/>
             </w:rPr>
-            <w:t>[10]</w:t>
+            <w:t>[9]</w:t>
           </w:r>
         </w:sdtContent>
       </w:sdt>
@@ -14012,7 +17350,39 @@
           <w:color w:val="000000"/>
           <w:lang w:eastAsia="es-ES"/>
         </w:rPr>
-        <w:t xml:space="preserve">. La razón de por que se hará a continuación de la definición de la clase en lugar de definir e implementar dentro de la propia clase es por preferencia, ya que de esta forma simulamos esta separación y queda mas compacto. </w:t>
+        <w:t xml:space="preserve">. La razón de </w:t>
+      </w:r>
+      <w:proofErr w:type="spellStart"/>
+      <w:r>
+        <w:rPr>
+          <w:color w:val="000000"/>
+          <w:lang w:eastAsia="es-ES"/>
+        </w:rPr>
+        <w:t>por que</w:t>
+      </w:r>
+      <w:proofErr w:type="spellEnd"/>
+      <w:r>
+        <w:rPr>
+          <w:color w:val="000000"/>
+          <w:lang w:eastAsia="es-ES"/>
+        </w:rPr>
+        <w:t xml:space="preserve"> se hará a continuación de la definición de la clase en lugar de definir e implementar dentro de la propia clase es por preferencia, ya que de esta forma simulamos esta separación y queda </w:t>
+      </w:r>
+      <w:proofErr w:type="spellStart"/>
+      <w:r>
+        <w:rPr>
+          <w:color w:val="000000"/>
+          <w:lang w:eastAsia="es-ES"/>
+        </w:rPr>
+        <w:t>mas</w:t>
+      </w:r>
+      <w:proofErr w:type="spellEnd"/>
+      <w:r>
+        <w:rPr>
+          <w:color w:val="000000"/>
+          <w:lang w:eastAsia="es-ES"/>
+        </w:rPr>
+        <w:t xml:space="preserve"> compacto. </w:t>
       </w:r>
     </w:p>
     <w:p>
@@ -14413,8 +17783,19 @@
           <w:sz w:val="17"/>
           <w:szCs w:val="17"/>
         </w:rPr>
-        <w:t>// Declarations</w:t>
-      </w:r>
+        <w:t xml:space="preserve">// </w:t>
+      </w:r>
+      <w:proofErr w:type="spellStart"/>
+      <w:r>
+        <w:rPr>
+          <w:rFonts w:ascii="Consolas" w:hAnsi="Consolas" w:cs="Courier New"/>
+          <w:color w:val="D4D0AB"/>
+          <w:sz w:val="17"/>
+          <w:szCs w:val="17"/>
+        </w:rPr>
+        <w:t>Declarations</w:t>
+      </w:r>
+      <w:proofErr w:type="spellEnd"/>
     </w:p>
     <w:p>
       <w:pPr>
@@ -14453,6 +17834,7 @@
           <w:szCs w:val="17"/>
         </w:rPr>
       </w:pPr>
+      <w:proofErr w:type="spellStart"/>
       <w:r>
         <w:rPr>
           <w:rFonts w:ascii="Consolas" w:hAnsi="Consolas" w:cs="Courier New"/>
@@ -14462,6 +17844,7 @@
         </w:rPr>
         <w:t>private</w:t>
       </w:r>
+      <w:proofErr w:type="spellEnd"/>
       <w:r>
         <w:rPr>
           <w:rFonts w:ascii="Consolas" w:hAnsi="Consolas" w:cs="Courier New"/>
@@ -14525,8 +17908,19 @@
           <w:sz w:val="17"/>
           <w:szCs w:val="17"/>
         </w:rPr>
-        <w:t>// Declarations</w:t>
-      </w:r>
+        <w:t xml:space="preserve">// </w:t>
+      </w:r>
+      <w:proofErr w:type="spellStart"/>
+      <w:r>
+        <w:rPr>
+          <w:rFonts w:ascii="Consolas" w:hAnsi="Consolas" w:cs="Courier New"/>
+          <w:color w:val="D4D0AB"/>
+          <w:sz w:val="17"/>
+          <w:szCs w:val="17"/>
+        </w:rPr>
+        <w:t>Declarations</w:t>
+      </w:r>
+      <w:proofErr w:type="spellEnd"/>
     </w:p>
     <w:p>
       <w:pPr>
@@ -14813,6 +18207,7 @@
         </w:rPr>
         <w:t xml:space="preserve"> </w:t>
       </w:r>
+      <w:proofErr w:type="spellStart"/>
       <w:r>
         <w:rPr>
           <w:rFonts w:ascii="Consolas" w:hAnsi="Consolas" w:cs="Courier New"/>
@@ -14823,6 +18218,7 @@
         </w:rPr>
         <w:t>FriendClassExample</w:t>
       </w:r>
+      <w:proofErr w:type="spellEnd"/>
       <w:r>
         <w:rPr>
           <w:rFonts w:ascii="Consolas" w:hAnsi="Consolas" w:cs="Courier New"/>
@@ -14922,6 +18318,7 @@
         </w:rPr>
         <w:t xml:space="preserve"> </w:t>
       </w:r>
+      <w:proofErr w:type="spellStart"/>
       <w:r>
         <w:rPr>
           <w:rFonts w:ascii="Consolas" w:hAnsi="Consolas" w:cs="Courier New"/>
@@ -14932,15 +18329,38 @@
         </w:rPr>
         <w:t>ExampleClass</w:t>
       </w:r>
-      <w:r>
-        <w:rPr>
-          <w:rFonts w:ascii="Consolas" w:hAnsi="Consolas" w:cs="Courier New"/>
-          <w:color w:val="FFFFFF"/>
-          <w:sz w:val="17"/>
-          <w:szCs w:val="17"/>
-          <w:lang w:val="en-US"/>
-        </w:rPr>
-        <w:t>::exampleMethodInClass(</w:t>
+      <w:proofErr w:type="spellEnd"/>
+      <w:r>
+        <w:rPr>
+          <w:rFonts w:ascii="Consolas" w:hAnsi="Consolas" w:cs="Courier New"/>
+          <w:color w:val="FFFFFF"/>
+          <w:sz w:val="17"/>
+          <w:szCs w:val="17"/>
+          <w:lang w:val="en-US"/>
+        </w:rPr>
+        <w:t>::</w:t>
+      </w:r>
+      <w:proofErr w:type="spellStart"/>
+      <w:r>
+        <w:rPr>
+          <w:rFonts w:ascii="Consolas" w:hAnsi="Consolas" w:cs="Courier New"/>
+          <w:color w:val="FFFFFF"/>
+          <w:sz w:val="17"/>
+          <w:szCs w:val="17"/>
+          <w:lang w:val="en-US"/>
+        </w:rPr>
+        <w:t>exampleMethodInClass</w:t>
+      </w:r>
+      <w:proofErr w:type="spellEnd"/>
+      <w:r>
+        <w:rPr>
+          <w:rFonts w:ascii="Consolas" w:hAnsi="Consolas" w:cs="Courier New"/>
+          <w:color w:val="FFFFFF"/>
+          <w:sz w:val="17"/>
+          <w:szCs w:val="17"/>
+          <w:lang w:val="en-US"/>
+        </w:rPr>
+        <w:t>(</w:t>
       </w:r>
       <w:r>
         <w:rPr>
@@ -14960,7 +18380,29 @@
           <w:szCs w:val="17"/>
           <w:lang w:val="en-US"/>
         </w:rPr>
-        <w:t xml:space="preserve"> exampleParam);</w:t>
+        <w:t xml:space="preserve"> </w:t>
+      </w:r>
+      <w:proofErr w:type="spellStart"/>
+      <w:r>
+        <w:rPr>
+          <w:rFonts w:ascii="Consolas" w:hAnsi="Consolas" w:cs="Courier New"/>
+          <w:color w:val="FFFFFF"/>
+          <w:sz w:val="17"/>
+          <w:szCs w:val="17"/>
+          <w:lang w:val="en-US"/>
+        </w:rPr>
+        <w:t>exampleParam</w:t>
+      </w:r>
+      <w:proofErr w:type="spellEnd"/>
+      <w:r>
+        <w:rPr>
+          <w:rFonts w:ascii="Consolas" w:hAnsi="Consolas" w:cs="Courier New"/>
+          <w:color w:val="FFFFFF"/>
+          <w:sz w:val="17"/>
+          <w:szCs w:val="17"/>
+          <w:lang w:val="en-US"/>
+        </w:rPr>
+        <w:t>);</w:t>
       </w:r>
     </w:p>
     <w:p>
@@ -15049,7 +18491,29 @@
           <w:szCs w:val="17"/>
           <w:lang w:val="en-US"/>
         </w:rPr>
-        <w:t xml:space="preserve"> exampleMethod(</w:t>
+        <w:t xml:space="preserve"> </w:t>
+      </w:r>
+      <w:proofErr w:type="spellStart"/>
+      <w:r>
+        <w:rPr>
+          <w:rFonts w:ascii="Consolas" w:hAnsi="Consolas" w:cs="Courier New"/>
+          <w:color w:val="FFFFFF"/>
+          <w:sz w:val="17"/>
+          <w:szCs w:val="17"/>
+          <w:lang w:val="en-US"/>
+        </w:rPr>
+        <w:t>exampleMethod</w:t>
+      </w:r>
+      <w:proofErr w:type="spellEnd"/>
+      <w:r>
+        <w:rPr>
+          <w:rFonts w:ascii="Consolas" w:hAnsi="Consolas" w:cs="Courier New"/>
+          <w:color w:val="FFFFFF"/>
+          <w:sz w:val="17"/>
+          <w:szCs w:val="17"/>
+          <w:lang w:val="en-US"/>
+        </w:rPr>
+        <w:t>(</w:t>
       </w:r>
       <w:r>
         <w:rPr>
@@ -15069,7 +18533,29 @@
           <w:szCs w:val="17"/>
           <w:lang w:val="en-US"/>
         </w:rPr>
-        <w:t xml:space="preserve"> exampleParam);</w:t>
+        <w:t xml:space="preserve"> </w:t>
+      </w:r>
+      <w:proofErr w:type="spellStart"/>
+      <w:r>
+        <w:rPr>
+          <w:rFonts w:ascii="Consolas" w:hAnsi="Consolas" w:cs="Courier New"/>
+          <w:color w:val="FFFFFF"/>
+          <w:sz w:val="17"/>
+          <w:szCs w:val="17"/>
+          <w:lang w:val="en-US"/>
+        </w:rPr>
+        <w:t>exampleParam</w:t>
+      </w:r>
+      <w:proofErr w:type="spellEnd"/>
+      <w:r>
+        <w:rPr>
+          <w:rFonts w:ascii="Consolas" w:hAnsi="Consolas" w:cs="Courier New"/>
+          <w:color w:val="FFFFFF"/>
+          <w:sz w:val="17"/>
+          <w:szCs w:val="17"/>
+          <w:lang w:val="en-US"/>
+        </w:rPr>
+        <w:t>);</w:t>
       </w:r>
     </w:p>
     <w:p>
@@ -15421,8 +18907,19 @@
           <w:sz w:val="17"/>
           <w:szCs w:val="17"/>
         </w:rPr>
-        <w:t>// Declarations</w:t>
-      </w:r>
+        <w:t xml:space="preserve">// </w:t>
+      </w:r>
+      <w:proofErr w:type="spellStart"/>
+      <w:r>
+        <w:rPr>
+          <w:rFonts w:ascii="Consolas" w:hAnsi="Consolas" w:cs="Courier New"/>
+          <w:color w:val="D4D0AB"/>
+          <w:sz w:val="17"/>
+          <w:szCs w:val="17"/>
+        </w:rPr>
+        <w:t>Declarations</w:t>
+      </w:r>
+      <w:proofErr w:type="spellEnd"/>
     </w:p>
     <w:p>
       <w:pPr>
@@ -15482,20 +18979,42 @@
         <w:rPr>
           <w:lang w:eastAsia="es-ES"/>
         </w:rPr>
-        <w:t>Forward Declarations</w:t>
-      </w:r>
-    </w:p>
-    <w:p>
-      <w:pPr>
+        <w:t xml:space="preserve">Forward </w:t>
+      </w:r>
+      <w:proofErr w:type="spellStart"/>
+      <w:r>
         <w:rPr>
           <w:lang w:eastAsia="es-ES"/>
         </w:rPr>
-      </w:pPr>
-      <w:r>
+        <w:t>Declarations</w:t>
+      </w:r>
+      <w:proofErr w:type="spellEnd"/>
+    </w:p>
+    <w:p>
+      <w:pPr>
         <w:rPr>
           <w:lang w:eastAsia="es-ES"/>
         </w:rPr>
-        <w:t>Evitar usar forward declaration.</w:t>
+      </w:pPr>
+      <w:r>
+        <w:rPr>
+          <w:lang w:eastAsia="es-ES"/>
+        </w:rPr>
+        <w:t xml:space="preserve">Evitar usar forward </w:t>
+      </w:r>
+      <w:proofErr w:type="spellStart"/>
+      <w:r>
+        <w:rPr>
+          <w:lang w:eastAsia="es-ES"/>
+        </w:rPr>
+        <w:t>declaration</w:t>
+      </w:r>
+      <w:proofErr w:type="spellEnd"/>
+      <w:r>
+        <w:rPr>
+          <w:lang w:eastAsia="es-ES"/>
+        </w:rPr>
+        <w:t>.</w:t>
       </w:r>
     </w:p>
     <w:p>
@@ -15516,7 +19035,7 @@
             <w:color w:val="000000"/>
             <w:lang w:eastAsia="es-ES"/>
           </w:rPr>
-          <w:tag w:val="MENDELEY_CITATION_v3_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"/>
+          <w:tag w:val="MENDELEY_CITATION_v3_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"/>
           <w:id w:val="-638492571"/>
           <w:placeholder>
             <w:docPart w:val="8E521CFF41194297AF61370AF6A6D319"/>
@@ -15528,7 +19047,7 @@
               <w:color w:val="000000"/>
               <w:lang w:eastAsia="es-ES"/>
             </w:rPr>
-            <w:t>[11]</w:t>
+            <w:t>[10]</w:t>
           </w:r>
         </w:sdtContent>
       </w:sdt>
@@ -15554,7 +19073,21 @@
         <w:rPr>
           <w:lang w:eastAsia="es-ES"/>
         </w:rPr>
-        <w:t>Las declaraciones anticipadas (forward declarations) pueden ocultar una dependencia: si cambias el código en un archivo de cabecera (.h), no necesariamente tendrás que recompilar los archivos que utilizan declaraciones anticipadas de ese encabezado. Esto puede parecer ventajoso, pero puede llevar a problemas si se realizan cambios importantes en el archivo de cabecera.</w:t>
+        <w:t xml:space="preserve">Las declaraciones anticipadas (forward </w:t>
+      </w:r>
+      <w:proofErr w:type="spellStart"/>
+      <w:r>
+        <w:rPr>
+          <w:lang w:eastAsia="es-ES"/>
+        </w:rPr>
+        <w:t>declarations</w:t>
+      </w:r>
+      <w:proofErr w:type="spellEnd"/>
+      <w:r>
+        <w:rPr>
+          <w:lang w:eastAsia="es-ES"/>
+        </w:rPr>
+        <w:t>) pueden ocultar una dependencia: si cambias el código en un archivo de cabecera (.h), no necesariamente tendrás que recompilar los archivos que utilizan declaraciones anticipadas de ese encabezado. Esto puede parecer ventajoso, pero puede llevar a problemas si se realizan cambios importantes en el archivo de cabecera.</w:t>
       </w:r>
     </w:p>
     <w:p>
@@ -16317,7 +19850,7 @@
             <w:color w:val="000000"/>
             <w:lang w:eastAsia="es-ES"/>
           </w:rPr>
-          <w:tag w:val="MENDELEY_CITATION_v3_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"/>
+          <w:tag w:val="MENDELEY_CITATION_v3_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"/>
           <w:id w:val="-308706467"/>
           <w:placeholder>
             <w:docPart w:val="FA23738A66984E50BD2CAF0C385D9F90"/>
@@ -16329,7 +19862,7 @@
               <w:color w:val="000000"/>
               <w:lang w:eastAsia="es-ES"/>
             </w:rPr>
-            <w:t>[12]</w:t>
+            <w:t>[11]</w:t>
           </w:r>
         </w:sdtContent>
       </w:sdt>
@@ -16593,7 +20126,31 @@
     </w:p>
     <w:p>
       <w:r>
-        <w:t>Para la definición de ámbitos grandes (classes, namespaces, structs) se deberá indicar mediante un comentario el nombre del ámbito junto a su tipo.</w:t>
+        <w:t>Para la definición de ámbitos grandes (</w:t>
+      </w:r>
+      <w:proofErr w:type="spellStart"/>
+      <w:r>
+        <w:t>classes</w:t>
+      </w:r>
+      <w:proofErr w:type="spellEnd"/>
+      <w:r>
+        <w:t xml:space="preserve">, </w:t>
+      </w:r>
+      <w:proofErr w:type="spellStart"/>
+      <w:r>
+        <w:t>namespaces</w:t>
+      </w:r>
+      <w:proofErr w:type="spellEnd"/>
+      <w:r>
+        <w:t xml:space="preserve">, </w:t>
+      </w:r>
+      <w:proofErr w:type="spellStart"/>
+      <w:r>
+        <w:t>structs</w:t>
+      </w:r>
+      <w:proofErr w:type="spellEnd"/>
+      <w:r>
+        <w:t>) se deberá indicar mediante un comentario el nombre del ámbito junto a su tipo.</w:t>
       </w:r>
     </w:p>
     <w:p>
@@ -17614,7 +21171,7 @@
             <w:color w:val="000000"/>
             <w:lang w:eastAsia="es-ES"/>
           </w:rPr>
-          <w:tag w:val="MENDELEY_CITATION_v3_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"/>
+          <w:tag w:val="MENDELEY_CITATION_v3_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"/>
           <w:id w:val="-1750805394"/>
           <w:placeholder>
             <w:docPart w:val="E4FFAC6FE52042069C82E757F5DED9A9"/>
@@ -17626,7 +21183,7 @@
               <w:rFonts w:eastAsia="Times New Roman"/>
               <w:color w:val="000000"/>
             </w:rPr>
-            <w:t>[13]</w:t>
+            <w:t>[12]</w:t>
           </w:r>
         </w:sdtContent>
       </w:sdt>
@@ -17965,12 +21522,19 @@
         <w:rPr>
           <w:lang w:eastAsia="es-ES"/>
         </w:rPr>
-        <w:t>Código en general: c</w:t>
-      </w:r>
+        <w:t xml:space="preserve">Código en general: </w:t>
+      </w:r>
+      <w:proofErr w:type="spellStart"/>
       <w:r>
         <w:rPr>
           <w:lang w:eastAsia="es-ES"/>
         </w:rPr>
+        <w:t>c</w:t>
+      </w:r>
+      <w:r>
+        <w:rPr>
+          <w:lang w:eastAsia="es-ES"/>
+        </w:rPr>
         <w:t>amel</w:t>
       </w:r>
       <w:r>
@@ -17985,6 +21549,7 @@
         </w:rPr>
         <w:t>ase</w:t>
       </w:r>
+      <w:proofErr w:type="spellEnd"/>
     </w:p>
     <w:p>
       <w:pPr>
@@ -18011,7 +21576,7 @@
             <w:color w:val="000000"/>
             <w:lang w:eastAsia="es-ES"/>
           </w:rPr>
-          <w:tag w:val="MENDELEY_CITATION_v3_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"/>
+          <w:tag w:val="MENDELEY_CITATION_v3_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"/>
           <w:id w:val="597768181"/>
           <w:placeholder>
             <w:docPart w:val="5D3328E755DB4E9F93E7587033DE2861"/>
@@ -18024,7 +21589,7 @@
               <w:color w:val="000000"/>
               <w:lang w:val="en-US"/>
             </w:rPr>
-            <w:t>[14]</w:t>
+            <w:t>[13]</w:t>
           </w:r>
         </w:sdtContent>
       </w:sdt>
@@ -18068,8 +21633,65 @@
           <w:color w:val="000000"/>
           <w:lang w:eastAsia="es-ES"/>
         </w:rPr>
-        <w:t>Clases, namespaces, enums, structs: PascalCase</w:t>
-      </w:r>
+        <w:t xml:space="preserve">Clases, </w:t>
+      </w:r>
+      <w:proofErr w:type="spellStart"/>
+      <w:r>
+        <w:rPr>
+          <w:color w:val="000000"/>
+          <w:lang w:eastAsia="es-ES"/>
+        </w:rPr>
+        <w:t>namespaces</w:t>
+      </w:r>
+      <w:proofErr w:type="spellEnd"/>
+      <w:r>
+        <w:rPr>
+          <w:color w:val="000000"/>
+          <w:lang w:eastAsia="es-ES"/>
+        </w:rPr>
+        <w:t xml:space="preserve">, </w:t>
+      </w:r>
+      <w:proofErr w:type="spellStart"/>
+      <w:r>
+        <w:rPr>
+          <w:color w:val="000000"/>
+          <w:lang w:eastAsia="es-ES"/>
+        </w:rPr>
+        <w:t>enums</w:t>
+      </w:r>
+      <w:proofErr w:type="spellEnd"/>
+      <w:r>
+        <w:rPr>
+          <w:color w:val="000000"/>
+          <w:lang w:eastAsia="es-ES"/>
+        </w:rPr>
+        <w:t xml:space="preserve">, </w:t>
+      </w:r>
+      <w:proofErr w:type="spellStart"/>
+      <w:r>
+        <w:rPr>
+          <w:color w:val="000000"/>
+          <w:lang w:eastAsia="es-ES"/>
+        </w:rPr>
+        <w:t>structs</w:t>
+      </w:r>
+      <w:proofErr w:type="spellEnd"/>
+      <w:r>
+        <w:rPr>
+          <w:color w:val="000000"/>
+          <w:lang w:eastAsia="es-ES"/>
+        </w:rPr>
+        <w:t xml:space="preserve">: </w:t>
+      </w:r>
+      <w:proofErr w:type="spellStart"/>
+      <w:r>
+        <w:rPr>
+          <w:color w:val="000000"/>
+          <w:lang w:eastAsia="es-ES"/>
+        </w:rPr>
+        <w:t>PascalCase</w:t>
+      </w:r>
+      <w:proofErr w:type="spellEnd"/>
     </w:p>
     <w:p>
       <w:pPr>
@@ -18099,7 +21721,23 @@
           <w:color w:val="000000"/>
           <w:lang w:eastAsia="es-ES"/>
         </w:rPr>
-        <w:t xml:space="preserve"> fáciles de leer o de entender en mayúsculas. Como “componentID” o “GLESC”. </w:t>
+        <w:t xml:space="preserve"> fáciles de leer o de entender en mayúsculas. Como “</w:t>
+      </w:r>
+      <w:proofErr w:type="spellStart"/>
+      <w:r>
+        <w:rPr>
+          <w:color w:val="000000"/>
+          <w:lang w:eastAsia="es-ES"/>
+        </w:rPr>
+        <w:t>componentID</w:t>
+      </w:r>
+      <w:proofErr w:type="spellEnd"/>
+      <w:r>
+        <w:rPr>
+          <w:color w:val="000000"/>
+          <w:lang w:eastAsia="es-ES"/>
+        </w:rPr>
+        <w:t xml:space="preserve">” o “GLESC”. </w:t>
       </w:r>
     </w:p>
     <w:p>
@@ -18133,7 +21771,7 @@
             <w:color w:val="000000"/>
             <w:lang w:eastAsia="es-ES"/>
           </w:rPr>
-          <w:tag w:val="MENDELEY_CITATION_v3_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"/>
+          <w:tag w:val="MENDELEY_CITATION_v3_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"/>
           <w:id w:val="799037599"/>
           <w:placeholder>
             <w:docPart w:val="AF1658DBADB94D7C935143FA2CD6E853"/>
@@ -18145,7 +21783,7 @@
               <w:color w:val="000000"/>
               <w:lang w:eastAsia="es-ES"/>
             </w:rPr>
-            <w:t>[15]</w:t>
+            <w:t>[14]</w:t>
           </w:r>
         </w:sdtContent>
       </w:sdt>
@@ -18233,6 +21871,7 @@
         </w:rPr>
         <w:t xml:space="preserve">ore </w:t>
       </w:r>
+      <w:proofErr w:type="spellStart"/>
       <w:r>
         <w:rPr>
           <w:color w:val="000000"/>
@@ -18245,7 +21884,15 @@
           <w:color w:val="000000"/>
           <w:lang w:eastAsia="es-ES"/>
         </w:rPr>
-        <w:t xml:space="preserve">uidelines </w:t>
+        <w:t>uidelines</w:t>
+      </w:r>
+      <w:proofErr w:type="spellEnd"/>
+      <w:r>
+        <w:rPr>
+          <w:color w:val="000000"/>
+          <w:lang w:eastAsia="es-ES"/>
+        </w:rPr>
+        <w:t xml:space="preserve"> </w:t>
       </w:r>
       <w:sdt>
         <w:sdtPr>
@@ -18253,7 +21900,7 @@
             <w:color w:val="000000"/>
             <w:lang w:eastAsia="es-ES"/>
           </w:rPr>
-          <w:tag w:val="MENDELEY_CITATION_v3_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"/>
+          <w:tag w:val="MENDELEY_CITATION_v3_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"/>
           <w:id w:val="-977077455"/>
           <w:placeholder>
             <w:docPart w:val="581190CDCB2E40F4A78A3DA3F7E13CBD"/>
@@ -18265,7 +21912,7 @@
               <w:color w:val="000000"/>
               <w:lang w:eastAsia="es-ES"/>
             </w:rPr>
-            <w:t>[14]</w:t>
+            <w:t>[13]</w:t>
           </w:r>
         </w:sdtContent>
       </w:sdt>
@@ -18427,7 +22074,29 @@
           <w:szCs w:val="17"/>
           <w:lang w:val="en-US"/>
         </w:rPr>
-        <w:t xml:space="preserve">    somethingelse();</w:t>
+        <w:t xml:space="preserve">    </w:t>
+      </w:r>
+      <w:proofErr w:type="spellStart"/>
+      <w:r>
+        <w:rPr>
+          <w:rFonts w:ascii="Consolas" w:hAnsi="Consolas" w:cs="Courier New"/>
+          <w:color w:val="FFFFFF"/>
+          <w:sz w:val="17"/>
+          <w:szCs w:val="17"/>
+          <w:lang w:val="en-US"/>
+        </w:rPr>
+        <w:t>somethingelse</w:t>
+      </w:r>
+      <w:proofErr w:type="spellEnd"/>
+      <w:r>
+        <w:rPr>
+          <w:rFonts w:ascii="Consolas" w:hAnsi="Consolas" w:cs="Courier New"/>
+          <w:color w:val="FFFFFF"/>
+          <w:sz w:val="17"/>
+          <w:szCs w:val="17"/>
+          <w:lang w:val="en-US"/>
+        </w:rPr>
+        <w:t>();</w:t>
       </w:r>
     </w:p>
     <w:p>
@@ -18693,12 +22362,14 @@
           <w:lang w:eastAsia="es-ES"/>
         </w:rPr>
       </w:pPr>
+      <w:proofErr w:type="spellStart"/>
       <w:r>
         <w:rPr>
           <w:lang w:eastAsia="es-ES"/>
         </w:rPr>
         <w:t>Cast</w:t>
       </w:r>
+      <w:proofErr w:type="spellEnd"/>
     </w:p>
     <w:p>
       <w:pPr>
@@ -18722,7 +22393,35 @@
         <w:rPr>
           <w:lang w:eastAsia="es-ES"/>
         </w:rPr>
-        <w:t xml:space="preserve">so de static cast </w:t>
+        <w:t xml:space="preserve">so de </w:t>
+      </w:r>
+      <w:proofErr w:type="spellStart"/>
+      <w:r>
+        <w:rPr>
+          <w:lang w:eastAsia="es-ES"/>
+        </w:rPr>
+        <w:t>static</w:t>
+      </w:r>
+      <w:proofErr w:type="spellEnd"/>
+      <w:r>
+        <w:rPr>
+          <w:lang w:eastAsia="es-ES"/>
+        </w:rPr>
+        <w:t xml:space="preserve"> </w:t>
+      </w:r>
+      <w:proofErr w:type="spellStart"/>
+      <w:r>
+        <w:rPr>
+          <w:lang w:eastAsia="es-ES"/>
+        </w:rPr>
+        <w:t>cast</w:t>
+      </w:r>
+      <w:proofErr w:type="spellEnd"/>
+      <w:r>
+        <w:rPr>
+          <w:lang w:eastAsia="es-ES"/>
+        </w:rPr>
+        <w:t xml:space="preserve"> </w:t>
       </w:r>
       <w:r>
         <w:rPr>
@@ -18789,6 +22488,7 @@
         </w:rPr>
         <w:t xml:space="preserve"> x=</w:t>
       </w:r>
+      <w:proofErr w:type="spellStart"/>
       <w:r>
         <w:rPr>
           <w:rFonts w:ascii="Consolas" w:hAnsi="Consolas" w:cs="Courier New"/>
@@ -18799,6 +22499,7 @@
         </w:rPr>
         <w:t>static_cast</w:t>
       </w:r>
+      <w:proofErr w:type="spellEnd"/>
       <w:r>
         <w:rPr>
           <w:rFonts w:ascii="Consolas" w:hAnsi="Consolas" w:cs="Courier New"/>
@@ -18852,7 +22553,35 @@
         <w:rPr>
           <w:lang w:eastAsia="es-ES"/>
         </w:rPr>
-        <w:t>El uso de C-style cast no se recomienda al ser menos seguro.</w:t>
+        <w:t>El uso de C-</w:t>
+      </w:r>
+      <w:proofErr w:type="spellStart"/>
+      <w:r>
+        <w:rPr>
+          <w:lang w:eastAsia="es-ES"/>
+        </w:rPr>
+        <w:t>style</w:t>
+      </w:r>
+      <w:proofErr w:type="spellEnd"/>
+      <w:r>
+        <w:rPr>
+          <w:lang w:eastAsia="es-ES"/>
+        </w:rPr>
+        <w:t xml:space="preserve"> </w:t>
+      </w:r>
+      <w:proofErr w:type="spellStart"/>
+      <w:r>
+        <w:rPr>
+          <w:lang w:eastAsia="es-ES"/>
+        </w:rPr>
+        <w:t>cast</w:t>
+      </w:r>
+      <w:proofErr w:type="spellEnd"/>
+      <w:r>
+        <w:rPr>
+          <w:lang w:eastAsia="es-ES"/>
+        </w:rPr>
+        <w:t xml:space="preserve"> no se recomienda al ser menos seguro.</w:t>
       </w:r>
     </w:p>
     <w:p>
@@ -18892,6 +22621,7 @@
           <w:szCs w:val="17"/>
         </w:rPr>
       </w:pPr>
+      <w:proofErr w:type="spellStart"/>
       <w:r>
         <w:rPr>
           <w:rFonts w:ascii="Consolas" w:hAnsi="Consolas" w:cs="Courier New"/>
@@ -18901,6 +22631,7 @@
         </w:rPr>
         <w:t>float</w:t>
       </w:r>
+      <w:proofErr w:type="spellEnd"/>
       <w:r>
         <w:rPr>
           <w:rFonts w:ascii="Consolas" w:hAnsi="Consolas" w:cs="Courier New"/>
@@ -18910,6 +22641,7 @@
         </w:rPr>
         <w:t xml:space="preserve"> x=(</w:t>
       </w:r>
+      <w:proofErr w:type="spellStart"/>
       <w:r>
         <w:rPr>
           <w:rFonts w:ascii="Consolas" w:hAnsi="Consolas" w:cs="Courier New"/>
@@ -18919,6 +22651,7 @@
         </w:rPr>
         <w:t>float</w:t>
       </w:r>
+      <w:proofErr w:type="spellEnd"/>
       <w:r>
         <w:rPr>
           <w:rFonts w:ascii="Consolas" w:hAnsi="Consolas" w:cs="Courier New"/>
@@ -18928,6 +22661,7 @@
         </w:rPr>
         <w:t xml:space="preserve">) </w:t>
       </w:r>
+      <w:proofErr w:type="spellStart"/>
       <w:r>
         <w:rPr>
           <w:rFonts w:ascii="Consolas" w:hAnsi="Consolas" w:cs="Courier New"/>
@@ -18937,6 +22671,7 @@
         </w:rPr>
         <w:t>var</w:t>
       </w:r>
+      <w:proofErr w:type="spellEnd"/>
       <w:r>
         <w:rPr>
           <w:rFonts w:ascii="Consolas" w:hAnsi="Consolas" w:cs="Courier New"/>
@@ -19337,7 +23072,7 @@
             <w:autoSpaceDE w:val="0"/>
             <w:autoSpaceDN w:val="0"/>
             <w:ind w:hanging="640"/>
-            <w:divId w:val="1132164629"/>
+            <w:divId w:val="906499012"/>
             <w:rPr>
               <w:rFonts w:eastAsia="Times New Roman"/>
               <w:sz w:val="24"/>
@@ -19363,7 +23098,7 @@
             <w:autoSpaceDE w:val="0"/>
             <w:autoSpaceDN w:val="0"/>
             <w:ind w:hanging="640"/>
-            <w:divId w:val="1466968437"/>
+            <w:divId w:val="798454301"/>
             <w:rPr>
               <w:rFonts w:eastAsia="Times New Roman"/>
             </w:rPr>
@@ -19379,7 +23114,21 @@
               <w:rFonts w:eastAsia="Times New Roman"/>
             </w:rPr>
             <w:tab/>
-            <w:t>«ECS Unreal Engine Forum», Accedido: 30 de marzo de 2023. [En línea]. Disponible en: https://forums.unrealengine.com/t/entity-component-system-ecs-for-ue4/106058</w:t>
+            <w:t xml:space="preserve">«ECS Unreal Engine </w:t>
+          </w:r>
+          <w:proofErr w:type="spellStart"/>
+          <w:r>
+            <w:rPr>
+              <w:rFonts w:eastAsia="Times New Roman"/>
+            </w:rPr>
+            <w:t>Forum</w:t>
+          </w:r>
+          <w:proofErr w:type="spellEnd"/>
+          <w:r>
+            <w:rPr>
+              <w:rFonts w:eastAsia="Times New Roman"/>
+            </w:rPr>
+            <w:t>», Accedido: 30 de marzo de 2023. [En línea]. Disponible en: https://forums.unrealengine.com/t/entity-component-system-ecs-for-ue4/106058</w:t>
           </w:r>
         </w:p>
         <w:p>
@@ -19387,7 +23136,7 @@
             <w:autoSpaceDE w:val="0"/>
             <w:autoSpaceDN w:val="0"/>
             <w:ind w:hanging="640"/>
-            <w:divId w:val="1085497519"/>
+            <w:divId w:val="72045975"/>
             <w:rPr>
               <w:rFonts w:eastAsia="Times New Roman"/>
             </w:rPr>
@@ -19395,15 +23144,39 @@
           <w:r>
             <w:rPr>
               <w:rFonts w:eastAsia="Times New Roman"/>
+              <w:lang w:val="en-US"/>
             </w:rPr>
             <w:t>[3]</w:t>
           </w:r>
           <w:r>
             <w:rPr>
               <w:rFonts w:eastAsia="Times New Roman"/>
+              <w:lang w:val="en-US"/>
             </w:rPr>
             <w:tab/>
-            <w:t>J. Linietsky, «Why isn’t Godot an ECS-based game engine?» Accedido: 30 de marzo de 2023. [En línea]. Disponible en: https://godotengine.org/article/why-isnt-godot-ecs-based-game-engine/</w:t>
+            <w:t xml:space="preserve">J. </w:t>
+          </w:r>
+          <w:proofErr w:type="spellStart"/>
+          <w:r>
+            <w:rPr>
+              <w:rFonts w:eastAsia="Times New Roman"/>
+              <w:lang w:val="en-US"/>
+            </w:rPr>
+            <w:t>Linietsky</w:t>
+          </w:r>
+          <w:proofErr w:type="spellEnd"/>
+          <w:r>
+            <w:rPr>
+              <w:rFonts w:eastAsia="Times New Roman"/>
+              <w:lang w:val="en-US"/>
+            </w:rPr>
+            <w:t xml:space="preserve">, «Why isn’t Godot an ECS-based game engine?» </w:t>
+          </w:r>
+          <w:r>
+            <w:rPr>
+              <w:rFonts w:eastAsia="Times New Roman"/>
+            </w:rPr>
+            <w:t>Accedido: 30 de marzo de 2023. [En línea]. Disponible en: https://godotengine.org/article/why-isnt-godot-ecs-based-game-engine/</w:t>
           </w:r>
         </w:p>
         <w:p>
@@ -19411,7 +23184,7 @@
             <w:autoSpaceDE w:val="0"/>
             <w:autoSpaceDN w:val="0"/>
             <w:ind w:hanging="640"/>
-            <w:divId w:val="1425415159"/>
+            <w:divId w:val="433327895"/>
             <w:rPr>
               <w:rFonts w:eastAsia="Times New Roman"/>
             </w:rPr>
@@ -19427,7 +23200,35 @@
               <w:rFonts w:eastAsia="Times New Roman"/>
             </w:rPr>
             <w:tab/>
-            <w:t>I. Cislaghi, «About Godot 4, Vulkan, GLES3 and GLES2», jul. 2021, Accedido: 30 de marzo de 2023. [En línea]. Disponible en: https://godotengine.org/article/about-godot4-vulkan-gles3-and-gles2/</w:t>
+            <w:t xml:space="preserve">I. </w:t>
+          </w:r>
+          <w:proofErr w:type="spellStart"/>
+          <w:r>
+            <w:rPr>
+              <w:rFonts w:eastAsia="Times New Roman"/>
+            </w:rPr>
+            <w:t>Cislaghi</w:t>
+          </w:r>
+          <w:proofErr w:type="spellEnd"/>
+          <w:r>
+            <w:rPr>
+              <w:rFonts w:eastAsia="Times New Roman"/>
+            </w:rPr>
+            <w:t>, «</w:t>
+          </w:r>
+          <w:proofErr w:type="spellStart"/>
+          <w:r>
+            <w:rPr>
+              <w:rFonts w:eastAsia="Times New Roman"/>
+            </w:rPr>
+            <w:t>About</w:t>
+          </w:r>
+          <w:proofErr w:type="spellEnd"/>
+          <w:r>
+            <w:rPr>
+              <w:rFonts w:eastAsia="Times New Roman"/>
+            </w:rPr>
+            <w:t xml:space="preserve"> Godot 4, Vulkan, GLES3 and GLES2», jul. 2021, Accedido: 30 de marzo de 2023. [En línea]. Disponible en: https://godotengine.org/article/about-godot4-vulkan-gles3-and-gles2/</w:t>
           </w:r>
         </w:p>
         <w:p>
@@ -19435,7 +23236,7 @@
             <w:autoSpaceDE w:val="0"/>
             <w:autoSpaceDN w:val="0"/>
             <w:ind w:hanging="640"/>
-            <w:divId w:val="448166967"/>
+            <w:divId w:val="1618826424"/>
             <w:rPr>
               <w:rFonts w:eastAsia="Times New Roman"/>
             </w:rPr>
@@ -19451,7 +23252,21 @@
               <w:rFonts w:eastAsia="Times New Roman"/>
             </w:rPr>
             <w:tab/>
-            <w:t>«EnTT documentation». Accedido: 30 de marzo de 2023. [En línea]. Disponible en: https://skypjack.github.io/entt/index.html</w:t>
+            <w:t xml:space="preserve">«EnTT </w:t>
+          </w:r>
+          <w:proofErr w:type="spellStart"/>
+          <w:r>
+            <w:rPr>
+              <w:rFonts w:eastAsia="Times New Roman"/>
+            </w:rPr>
+            <w:t>documentation</w:t>
+          </w:r>
+          <w:proofErr w:type="spellEnd"/>
+          <w:r>
+            <w:rPr>
+              <w:rFonts w:eastAsia="Times New Roman"/>
+            </w:rPr>
+            <w:t>». Accedido: 30 de marzo de 2023. [En línea]. Disponible en: https://skypjack.github.io/entt/index.html</w:t>
           </w:r>
         </w:p>
         <w:p>
@@ -19459,7 +23274,87 @@
             <w:autoSpaceDE w:val="0"/>
             <w:autoSpaceDN w:val="0"/>
             <w:ind w:hanging="640"/>
-            <w:divId w:val="1845320290"/>
+            <w:divId w:val="1881891974"/>
+            <w:rPr>
+              <w:rFonts w:eastAsia="Times New Roman"/>
+            </w:rPr>
+          </w:pPr>
+          <w:r>
+            <w:rPr>
+              <w:rFonts w:eastAsia="Times New Roman"/>
+              <w:lang w:val="en-US"/>
+            </w:rPr>
+            <w:t>[6]</w:t>
+          </w:r>
+          <w:r>
+            <w:rPr>
+              <w:rFonts w:eastAsia="Times New Roman"/>
+              <w:lang w:val="en-US"/>
+            </w:rPr>
+            <w:tab/>
+            <w:t xml:space="preserve">Jason Gregory, «Game Engine Architecture», 2018. </w:t>
+          </w:r>
+          <w:r>
+            <w:rPr>
+              <w:rFonts w:eastAsia="Times New Roman"/>
+            </w:rPr>
+            <w:t>[En línea]. Disponible en: http://taylorandfrancis.com</w:t>
+          </w:r>
+        </w:p>
+        <w:p>
+          <w:pPr>
+            <w:autoSpaceDE w:val="0"/>
+            <w:autoSpaceDN w:val="0"/>
+            <w:ind w:hanging="640"/>
+            <w:divId w:val="1118063852"/>
+            <w:rPr>
+              <w:rFonts w:eastAsia="Times New Roman"/>
+            </w:rPr>
+          </w:pPr>
+          <w:r>
+            <w:rPr>
+              <w:rFonts w:eastAsia="Times New Roman"/>
+              <w:lang w:val="en-US"/>
+            </w:rPr>
+            <w:t>[7]</w:t>
+          </w:r>
+          <w:r>
+            <w:rPr>
+              <w:rFonts w:eastAsia="Times New Roman"/>
+              <w:lang w:val="en-US"/>
+            </w:rPr>
+            <w:tab/>
+            <w:t xml:space="preserve">J. De Vries, </w:t>
+          </w:r>
+          <w:r>
+            <w:rPr>
+              <w:rFonts w:eastAsia="Times New Roman"/>
+              <w:i/>
+              <w:iCs/>
+              <w:lang w:val="en-US"/>
+            </w:rPr>
+            <w:t>Learn OpenGL</w:t>
+          </w:r>
+          <w:r>
+            <w:rPr>
+              <w:rFonts w:eastAsia="Times New Roman"/>
+              <w:lang w:val="en-US"/>
+            </w:rPr>
+            <w:t xml:space="preserve">. </w:t>
+          </w:r>
+          <w:r>
+            <w:rPr>
+              <w:rFonts w:eastAsia="Times New Roman"/>
+            </w:rPr>
+            <w:t>2020. Accedido: 8 de febrero de 2023. [En línea]. Disponible en: https://learnopengl.com/</w:t>
+          </w:r>
+        </w:p>
+        <w:p>
+          <w:pPr>
+            <w:autoSpaceDE w:val="0"/>
+            <w:autoSpaceDN w:val="0"/>
+            <w:ind w:hanging="640"/>
+            <w:divId w:val="1346132331"/>
             <w:rPr>
               <w:rFonts w:eastAsia="Times New Roman"/>
             </w:rPr>
@@ -19468,7 +23363,7 @@
             <w:rPr>
               <w:rFonts w:eastAsia="Times New Roman"/>
             </w:rPr>
-            <w:t>[6]</w:t>
+            <w:t>[8]</w:t>
           </w:r>
           <w:r>
             <w:rPr>
@@ -19519,55 +23414,7 @@
             <w:autoSpaceDE w:val="0"/>
             <w:autoSpaceDN w:val="0"/>
             <w:ind w:hanging="640"/>
-            <w:divId w:val="321469965"/>
-            <w:rPr>
-              <w:rFonts w:eastAsia="Times New Roman"/>
-            </w:rPr>
-          </w:pPr>
-          <w:r>
-            <w:rPr>
-              <w:rFonts w:eastAsia="Times New Roman"/>
-            </w:rPr>
-            <w:t>[7]</w:t>
-          </w:r>
-          <w:r>
-            <w:rPr>
-              <w:rFonts w:eastAsia="Times New Roman"/>
-            </w:rPr>
-            <w:tab/>
-            <w:t>«Makefile Standard Targets for Users». Accedido: 27 de febrero de 2023. [En línea]. Disponible en: https://www.gnu.org/software/make/manual/html_node/Standard-Targets.html#Standard-Targets</w:t>
-          </w:r>
-        </w:p>
-        <w:p>
-          <w:pPr>
-            <w:autoSpaceDE w:val="0"/>
-            <w:autoSpaceDN w:val="0"/>
-            <w:ind w:hanging="640"/>
-            <w:divId w:val="262078874"/>
-            <w:rPr>
-              <w:rFonts w:eastAsia="Times New Roman"/>
-            </w:rPr>
-          </w:pPr>
-          <w:r>
-            <w:rPr>
-              <w:rFonts w:eastAsia="Times New Roman"/>
-            </w:rPr>
-            <w:t>[8]</w:t>
-          </w:r>
-          <w:r>
-            <w:rPr>
-              <w:rFonts w:eastAsia="Times New Roman"/>
-            </w:rPr>
-            <w:tab/>
-            <w:t>«Makefile Implicit Variables». Accedido: 27 de febrero de 2023. [En línea]. Disponible en: https://www.gnu.org/software/make/manual/make.html#Implicit-Variables</w:t>
-          </w:r>
-        </w:p>
-        <w:p>
-          <w:pPr>
-            <w:autoSpaceDE w:val="0"/>
-            <w:autoSpaceDN w:val="0"/>
-            <w:ind w:hanging="640"/>
-            <w:divId w:val="1033656071"/>
+            <w:divId w:val="1233929175"/>
             <w:rPr>
               <w:rFonts w:eastAsia="Times New Roman"/>
             </w:rPr>
@@ -19583,7 +23430,7 @@
               <w:rFonts w:eastAsia="Times New Roman"/>
             </w:rPr>
             <w:tab/>
-            <w:t>«Makefile Names», Accedido: 27 de febrero de 2023. [En línea]. Disponible en: https://www.gnu.org/software/make/manual/html_node/Makefile-Names.html</w:t>
+            <w:t>ISO, «ISO CPP Templates FAQ», Accedido: 18 de julio de 2023. [En línea]. Disponible en: https://isocpp.org/wiki/faq/templates</w:t>
           </w:r>
         </w:p>
         <w:p>
@@ -19591,9 +23438,10 @@
             <w:autoSpaceDE w:val="0"/>
             <w:autoSpaceDN w:val="0"/>
             <w:ind w:hanging="640"/>
-            <w:divId w:val="1169979902"/>
+            <w:divId w:val="1050349502"/>
             <w:rPr>
               <w:rFonts w:eastAsia="Times New Roman"/>
+              <w:lang w:val="en-US"/>
             </w:rPr>
           </w:pPr>
           <w:r>
@@ -19607,7 +23455,30 @@
               <w:rFonts w:eastAsia="Times New Roman"/>
             </w:rPr>
             <w:tab/>
-            <w:t>ISO, «ISO CPP Templates FAQ», Accedido: 18 de julio de 2023. [En línea]. Disponible en: https://isocpp.org/wiki/faq/templates</w:t>
+            <w:t xml:space="preserve">Google, «Google C++ Style Guide». Accedido: 13 de julio de 2023. [En línea]. </w:t>
+          </w:r>
+          <w:r>
+            <w:rPr>
+              <w:rFonts w:eastAsia="Times New Roman"/>
+              <w:lang w:val="en-US"/>
+            </w:rPr>
+            <w:t xml:space="preserve">Disponible </w:t>
+          </w:r>
+          <w:proofErr w:type="spellStart"/>
+          <w:r>
+            <w:rPr>
+              <w:rFonts w:eastAsia="Times New Roman"/>
+              <w:lang w:val="en-US"/>
+            </w:rPr>
+            <w:t>en</w:t>
+          </w:r>
+          <w:proofErr w:type="spellEnd"/>
+          <w:r>
+            <w:rPr>
+              <w:rFonts w:eastAsia="Times New Roman"/>
+              <w:lang w:val="en-US"/>
+            </w:rPr>
+            <w:t>: https://google.github.io/styleguide/cppguide.html</w:t>
           </w:r>
         </w:p>
         <w:p>
@@ -19615,7 +23486,7 @@
             <w:autoSpaceDE w:val="0"/>
             <w:autoSpaceDN w:val="0"/>
             <w:ind w:hanging="640"/>
-            <w:divId w:val="140730542"/>
+            <w:divId w:val="2051103298"/>
             <w:rPr>
               <w:rFonts w:eastAsia="Times New Roman"/>
             </w:rPr>
@@ -19623,15 +23494,39 @@
           <w:r>
             <w:rPr>
               <w:rFonts w:eastAsia="Times New Roman"/>
+              <w:lang w:val="en-US"/>
             </w:rPr>
             <w:t>[11]</w:t>
           </w:r>
           <w:r>
             <w:rPr>
               <w:rFonts w:eastAsia="Times New Roman"/>
+              <w:lang w:val="en-US"/>
             </w:rPr>
             <w:tab/>
-            <w:t>Google, «Google C++ Style Guide». Accedido: 13 de julio de 2023. [En línea]. Disponible en: https://google.github.io/styleguide/cppguide.html</w:t>
+            <w:t xml:space="preserve">E. </w:t>
+          </w:r>
+          <w:proofErr w:type="spellStart"/>
+          <w:r>
+            <w:rPr>
+              <w:rFonts w:eastAsia="Times New Roman"/>
+              <w:lang w:val="en-US"/>
+            </w:rPr>
+            <w:t>Spertus</w:t>
+          </w:r>
+          <w:proofErr w:type="spellEnd"/>
+          <w:r>
+            <w:rPr>
+              <w:rFonts w:eastAsia="Times New Roman"/>
+              <w:lang w:val="en-US"/>
+            </w:rPr>
+            <w:t xml:space="preserve">, «Best practices for writing code comments». </w:t>
+          </w:r>
+          <w:r>
+            <w:rPr>
+              <w:rFonts w:eastAsia="Times New Roman"/>
+            </w:rPr>
+            <w:t>Accedido: 13 de febrero de 2023. [En línea]. Disponible en: https://stackoverflow.blog/2021/12/23/best-practices-for-writing-code-comments/</w:t>
           </w:r>
         </w:p>
         <w:p>
@@ -19639,7 +23534,7 @@
             <w:autoSpaceDE w:val="0"/>
             <w:autoSpaceDN w:val="0"/>
             <w:ind w:hanging="640"/>
-            <w:divId w:val="2058897761"/>
+            <w:divId w:val="2075078650"/>
             <w:rPr>
               <w:rFonts w:eastAsia="Times New Roman"/>
             </w:rPr>
@@ -19655,7 +23550,21 @@
               <w:rFonts w:eastAsia="Times New Roman"/>
             </w:rPr>
             <w:tab/>
-            <w:t>E. Spertus, «Best practices for writing code comments». Accedido: 13 de febrero de 2023. [En línea]. Disponible en: https://stackoverflow.blog/2021/12/23/best-practices-for-writing-code-comments/</w:t>
+            <w:t xml:space="preserve">«Include </w:t>
+          </w:r>
+          <w:proofErr w:type="spellStart"/>
+          <w:r>
+            <w:rPr>
+              <w:rFonts w:eastAsia="Times New Roman"/>
+            </w:rPr>
+            <w:t>Syntax</w:t>
+          </w:r>
+          <w:proofErr w:type="spellEnd"/>
+          <w:r>
+            <w:rPr>
+              <w:rFonts w:eastAsia="Times New Roman"/>
+            </w:rPr>
+            <w:t xml:space="preserve"> Cpp». Accedido: 27 de febrero de 2023. [En línea]. Disponible en: https://gcc.gnu.org/onlinedocs/cpp/Include-Syntax.html</w:t>
           </w:r>
         </w:p>
         <w:p>
@@ -19663,7 +23572,7 @@
             <w:autoSpaceDE w:val="0"/>
             <w:autoSpaceDN w:val="0"/>
             <w:ind w:hanging="640"/>
-            <w:divId w:val="120732436"/>
+            <w:divId w:val="1069037145"/>
             <w:rPr>
               <w:rFonts w:eastAsia="Times New Roman"/>
             </w:rPr>
@@ -19671,15 +23580,23 @@
           <w:r>
             <w:rPr>
               <w:rFonts w:eastAsia="Times New Roman"/>
+              <w:lang w:val="en-US"/>
             </w:rPr>
             <w:t>[13]</w:t>
           </w:r>
           <w:r>
             <w:rPr>
               <w:rFonts w:eastAsia="Times New Roman"/>
+              <w:lang w:val="en-US"/>
             </w:rPr>
             <w:tab/>
-            <w:t>«Include Syntax Cpp». Accedido: 27 de febrero de 2023. [En línea]. Disponible en: https://gcc.gnu.org/onlinedocs/cpp/Include-Syntax.html</w:t>
+            <w:t xml:space="preserve">B. Stroustrup y H. Sutter, «C++ Core Guidelines». </w:t>
+          </w:r>
+          <w:r>
+            <w:rPr>
+              <w:rFonts w:eastAsia="Times New Roman"/>
+            </w:rPr>
+            <w:t>Accedido: 13 de febrero de 2023. [En línea]. Disponible en: https://isocpp.github.io/CppCoreGuidelines/CppCoreGuidelines</w:t>
           </w:r>
         </w:p>
         <w:p>
@@ -19687,7 +23604,7 @@
             <w:autoSpaceDE w:val="0"/>
             <w:autoSpaceDN w:val="0"/>
             <w:ind w:hanging="640"/>
-            <w:divId w:val="2103600885"/>
+            <w:divId w:val="738601176"/>
             <w:rPr>
               <w:rFonts w:eastAsia="Times New Roman"/>
             </w:rPr>
@@ -19703,30 +23620,6 @@
               <w:rFonts w:eastAsia="Times New Roman"/>
             </w:rPr>
             <w:tab/>
-            <w:t>B. Stroustrup y H. Sutter, «C++ Core Guidelines». Accedido: 13 de febrero de 2023. [En línea]. Disponible en: https://isocpp.github.io/CppCoreGuidelines/CppCoreGuidelines</w:t>
-          </w:r>
-        </w:p>
-        <w:p>
-          <w:pPr>
-            <w:autoSpaceDE w:val="0"/>
-            <w:autoSpaceDN w:val="0"/>
-            <w:ind w:hanging="640"/>
-            <w:divId w:val="61149368"/>
-            <w:rPr>
-              <w:rFonts w:eastAsia="Times New Roman"/>
-            </w:rPr>
-          </w:pPr>
-          <w:r>
-            <w:rPr>
-              <w:rFonts w:eastAsia="Times New Roman"/>
-            </w:rPr>
-            <w:t>[15]</w:t>
-          </w:r>
-          <w:r>
-            <w:rPr>
-              <w:rFonts w:eastAsia="Times New Roman"/>
-            </w:rPr>
-            <w:tab/>
             <w:t>P. Becker, «C++ International Standard», 2011. Accedido: 14 de febrero de 2023. [En línea]. Disponible en: https://www.open-std.org/jtc1/sc22/wg21/docs/papers/2011/n3242.pdf</w:t>
           </w:r>
         </w:p>
@@ -19735,7 +23628,7 @@
             <w:autoSpaceDE w:val="0"/>
             <w:autoSpaceDN w:val="0"/>
             <w:ind w:hanging="640"/>
-            <w:divId w:val="1331173537"/>
+            <w:divId w:val="744181616"/>
             <w:rPr>
               <w:rFonts w:eastAsia="Times New Roman"/>
             </w:rPr>
@@ -19743,50 +23636,14 @@
           <w:r>
             <w:rPr>
               <w:rFonts w:eastAsia="Times New Roman"/>
+              <w:lang w:val="en-US"/>
             </w:rPr>
-            <w:t>[16]</w:t>
+            <w:t>[15]</w:t>
           </w:r>
           <w:r>
             <w:rPr>
               <w:rFonts w:eastAsia="Times New Roman"/>
-            </w:rPr>
-            <w:tab/>
-            <w:t xml:space="preserve">J. De Vries, </w:t>
-          </w:r>
-          <w:r>
-            <w:rPr>
-              <w:rFonts w:eastAsia="Times New Roman"/>
-              <w:i/>
-              <w:iCs/>
-            </w:rPr>
-            <w:t>Learn OpenGL</w:t>
-          </w:r>
-          <w:r>
-            <w:rPr>
-              <w:rFonts w:eastAsia="Times New Roman"/>
-            </w:rPr>
-            <w:t>. 2020. Accedido: 8 de febrero de 2023. [En línea]. Disponible en: https://learnopengl.com/</w:t>
-          </w:r>
-        </w:p>
-        <w:p>
-          <w:pPr>
-            <w:autoSpaceDE w:val="0"/>
-            <w:autoSpaceDN w:val="0"/>
-            <w:ind w:hanging="640"/>
-            <w:divId w:val="437650572"/>
-            <w:rPr>
-              <w:rFonts w:eastAsia="Times New Roman"/>
-            </w:rPr>
-          </w:pPr>
-          <w:r>
-            <w:rPr>
-              <w:rFonts w:eastAsia="Times New Roman"/>
-            </w:rPr>
-            <w:t>[17]</w:t>
-          </w:r>
-          <w:r>
-            <w:rPr>
-              <w:rFonts w:eastAsia="Times New Roman"/>
+              <w:lang w:val="en-US"/>
             </w:rPr>
             <w:tab/>
             <w:t xml:space="preserve">Nystrom y Robert, </w:t>
@@ -19796,14 +23653,22 @@
               <w:rFonts w:eastAsia="Times New Roman"/>
               <w:i/>
               <w:iCs/>
+              <w:lang w:val="en-US"/>
             </w:rPr>
             <w:t>Game Programming Patterns</w:t>
           </w:r>
           <w:r>
             <w:rPr>
               <w:rFonts w:eastAsia="Times New Roman"/>
+              <w:lang w:val="en-US"/>
             </w:rPr>
-            <w:t>. 2014.</w:t>
+            <w:t xml:space="preserve">. </w:t>
+          </w:r>
+          <w:r>
+            <w:rPr>
+              <w:rFonts w:eastAsia="Times New Roman"/>
+            </w:rPr>
+            <w:t>2014.</w:t>
           </w:r>
         </w:p>
         <w:p>
@@ -19908,6 +23773,7 @@
         </w:rPr>
         <w:t xml:space="preserve"> </w:t>
       </w:r>
+      <w:proofErr w:type="spellStart"/>
       <w:r>
         <w:rPr>
           <w:sz w:val="36"/>
@@ -19915,6 +23781,7 @@
         </w:rPr>
         <w:t>Codigo</w:t>
       </w:r>
+      <w:proofErr w:type="spellEnd"/>
     </w:p>
     <w:p>
       <w:pPr>
@@ -20081,7 +23948,7 @@
                 <w:rPr>
                   <w:color w:val="000000"/>
                 </w:rPr>
-                <w:tag w:val="MENDELEY_CITATION_v3_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"/>
+                <w:tag w:val="MENDELEY_CITATION_v3_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"/>
                 <w:id w:val="870180031"/>
                 <w:placeholder>
                   <w:docPart w:val="90771117E65044D78DA6F50D9797979B"/>
@@ -20092,7 +23959,7 @@
                   <w:rPr>
                     <w:color w:val="000000"/>
                   </w:rPr>
-                  <w:t>[16]</w:t>
+                  <w:t>[7]</w:t>
                 </w:r>
               </w:sdtContent>
             </w:sdt>
@@ -20160,7 +24027,7 @@
                 <w:rPr>
                   <w:color w:val="000000"/>
                 </w:rPr>
-                <w:tag w:val="MENDELEY_CITATION_v3_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"/>
+                <w:tag w:val="MENDELEY_CITATION_v3_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"/>
                 <w:id w:val="-297612338"/>
                 <w:placeholder>
                   <w:docPart w:val="90771117E65044D78DA6F50D9797979B"/>
@@ -20171,7 +24038,7 @@
                   <w:rPr>
                     <w:color w:val="000000"/>
                   </w:rPr>
-                  <w:t>[16]</w:t>
+                  <w:t>[7]</w:t>
                 </w:r>
               </w:sdtContent>
             </w:sdt>
@@ -20270,7 +24137,7 @@
                 <w:rPr>
                   <w:color w:val="000000"/>
                 </w:rPr>
-                <w:tag w:val="MENDELEY_CITATION_v3_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"/>
+                <w:tag w:val="MENDELEY_CITATION_v3_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"/>
                 <w:id w:val="399187988"/>
                 <w:placeholder>
                   <w:docPart w:val="90771117E65044D78DA6F50D9797979B"/>
@@ -20281,7 +24148,7 @@
                   <w:rPr>
                     <w:color w:val="000000"/>
                   </w:rPr>
-                  <w:t>[17]</w:t>
+                  <w:t>[15]</w:t>
                 </w:r>
               </w:sdtContent>
             </w:sdt>
@@ -20332,7 +24199,7 @@
                 <w:rPr>
                   <w:color w:val="000000"/>
                 </w:rPr>
-                <w:tag w:val="MENDELEY_CITATION_v3_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"/>
+                <w:tag w:val="MENDELEY_CITATION_v3_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"/>
                 <w:id w:val="-2063625619"/>
                 <w:placeholder>
                   <w:docPart w:val="90771117E65044D78DA6F50D9797979B"/>
@@ -20343,7 +24210,7 @@
                   <w:rPr>
                     <w:color w:val="000000"/>
                   </w:rPr>
-                  <w:t>[17]</w:t>
+                  <w:t>[15]</w:t>
                 </w:r>
               </w:sdtContent>
             </w:sdt>
@@ -20552,8 +24419,8 @@
     </w:p>
     <w:p/>
     <w:sectPr>
-      <w:headerReference w:type="default" r:id="rId22"/>
-      <w:footerReference w:type="default" r:id="rId23"/>
+      <w:headerReference w:type="default" r:id="rId24"/>
+      <w:footerReference w:type="default" r:id="rId25"/>
       <w:pgSz w:w="11906" w:h="16838"/>
       <w:pgMar w:top="1440" w:right="1080" w:bottom="1440" w:left="1080" w:header="708" w:footer="708" w:gutter="0"/>
       <w:pgNumType w:start="0"/>
@@ -21215,6 +25082,97 @@
     </w:lvl>
   </w:abstractNum>
   <w:abstractNum w:abstractNumId="1" w15:restartNumberingAfterBreak="0">
+    <w:nsid w:val="03561DCE"/>
+    <w:multiLevelType w:val="hybridMultilevel"/>
+    <w:tmpl w:val="14AA1EF8"/>
+    <w:lvl w:ilvl="0" w:tplc="3B6AB840">
+      <w:start w:val="1"/>
+      <w:numFmt w:val="decimal"/>
+      <w:lvlText w:val="%1."/>
+      <w:lvlJc w:val="left"/>
+      <w:pPr>
+        <w:ind w:left="720" w:hanging="360"/>
+      </w:pPr>
+      <w:rPr>
+        <w:rFonts w:hint="default"/>
+        <w:b/>
+        <w:color w:val="000000" w:themeColor="text1"/>
+      </w:rPr>
+    </w:lvl>
+    <w:lvl w:ilvl="1" w:tplc="0C0A0019" w:tentative="1">
+      <w:start w:val="1"/>
+      <w:numFmt w:val="lowerLetter"/>
+      <w:lvlText w:val="%2."/>
+      <w:lvlJc w:val="left"/>
+      <w:pPr>
+        <w:ind w:left="1440" w:hanging="360"/>
+      </w:pPr>
+    </w:lvl>
+    <w:lvl w:ilvl="2" w:tplc="0C0A001B" w:tentative="1">
+      <w:start w:val="1"/>
+      <w:numFmt w:val="lowerRoman"/>
+      <w:lvlText w:val="%3."/>
+      <w:lvlJc w:val="right"/>
+      <w:pPr>
+        <w:ind w:left="2160" w:hanging="180"/>
+      </w:pPr>
+    </w:lvl>
+    <w:lvl w:ilvl="3" w:tplc="0C0A000F" w:tentative="1">
+      <w:start w:val="1"/>
+      <w:numFmt w:val="decimal"/>
+      <w:lvlText w:val="%4."/>
+      <w:lvlJc w:val="left"/>
+      <w:pPr>
+        <w:ind w:left="2880" w:hanging="360"/>
+      </w:pPr>
+    </w:lvl>
+    <w:lvl w:ilvl="4" w:tplc="0C0A0019" w:tentative="1">
+      <w:start w:val="1"/>
+      <w:numFmt w:val="lowerLetter"/>
+      <w:lvlText w:val="%5."/>
+      <w:lvlJc w:val="left"/>
+      <w:pPr>
+        <w:ind w:left="3600" w:hanging="360"/>
+      </w:pPr>
+    </w:lvl>
+    <w:lvl w:ilvl="5" w:tplc="0C0A001B" w:tentative="1">
+      <w:start w:val="1"/>
+      <w:numFmt w:val="lowerRoman"/>
+      <w:lvlText w:val="%6."/>
+      <w:lvlJc w:val="right"/>
+      <w:pPr>
+        <w:ind w:left="4320" w:hanging="180"/>
+      </w:pPr>
+    </w:lvl>
+    <w:lvl w:ilvl="6" w:tplc="0C0A000F" w:tentative="1">
+      <w:start w:val="1"/>
+      <w:numFmt w:val="decimal"/>
+      <w:lvlText w:val="%7."/>
+      <w:lvlJc w:val="left"/>
+      <w:pPr>
+        <w:ind w:left="5040" w:hanging="360"/>
+      </w:pPr>
+    </w:lvl>
+    <w:lvl w:ilvl="7" w:tplc="0C0A0019" w:tentative="1">
+      <w:start w:val="1"/>
+      <w:numFmt w:val="lowerLetter"/>
+      <w:lvlText w:val="%8."/>
+      <w:lvlJc w:val="left"/>
+      <w:pPr>
+        <w:ind w:left="5760" w:hanging="360"/>
+      </w:pPr>
+    </w:lvl>
+    <w:lvl w:ilvl="8" w:tplc="0C0A001B" w:tentative="1">
+      <w:start w:val="1"/>
+      <w:numFmt w:val="lowerRoman"/>
+      <w:lvlText w:val="%9."/>
+      <w:lvlJc w:val="right"/>
+      <w:pPr>
+        <w:ind w:left="6480" w:hanging="180"/>
+      </w:pPr>
+    </w:lvl>
+  </w:abstractNum>
+  <w:abstractNum w:abstractNumId="2" w15:restartNumberingAfterBreak="0">
     <w:nsid w:val="0703276B"/>
     <w:multiLevelType w:val="hybridMultilevel"/>
     <w:tmpl w:val="384AF522"/>
@@ -21303,7 +25261,7 @@
       </w:pPr>
     </w:lvl>
   </w:abstractNum>
-  <w:abstractNum w:abstractNumId="2" w15:restartNumberingAfterBreak="0">
+  <w:abstractNum w:abstractNumId="3" w15:restartNumberingAfterBreak="0">
     <w:nsid w:val="0A0E7536"/>
     <w:multiLevelType w:val="hybridMultilevel"/>
     <w:tmpl w:val="EB0266C6"/>
@@ -21389,7 +25347,7 @@
       </w:pPr>
     </w:lvl>
   </w:abstractNum>
-  <w:abstractNum w:abstractNumId="3" w15:restartNumberingAfterBreak="0">
+  <w:abstractNum w:abstractNumId="4" w15:restartNumberingAfterBreak="0">
     <w:nsid w:val="112C7AEA"/>
     <w:multiLevelType w:val="hybridMultilevel"/>
     <w:tmpl w:val="8F4864AE"/>
@@ -21502,7 +25460,7 @@
       </w:rPr>
     </w:lvl>
   </w:abstractNum>
-  <w:abstractNum w:abstractNumId="4" w15:restartNumberingAfterBreak="0">
+  <w:abstractNum w:abstractNumId="5" w15:restartNumberingAfterBreak="0">
     <w:nsid w:val="1482775B"/>
     <w:multiLevelType w:val="multilevel"/>
     <w:tmpl w:val="6F382DFA"/>
@@ -21625,7 +25583,7 @@
       </w:rPr>
     </w:lvl>
   </w:abstractNum>
-  <w:abstractNum w:abstractNumId="5" w15:restartNumberingAfterBreak="0">
+  <w:abstractNum w:abstractNumId="6" w15:restartNumberingAfterBreak="0">
     <w:nsid w:val="1C046F29"/>
     <w:multiLevelType w:val="hybridMultilevel"/>
     <w:tmpl w:val="AF24950A"/>
@@ -21711,7 +25669,7 @@
       </w:pPr>
     </w:lvl>
   </w:abstractNum>
-  <w:abstractNum w:abstractNumId="6" w15:restartNumberingAfterBreak="0">
+  <w:abstractNum w:abstractNumId="7" w15:restartNumberingAfterBreak="0">
     <w:nsid w:val="1FF47FB0"/>
     <w:multiLevelType w:val="multilevel"/>
     <w:tmpl w:val="F6942CC2"/>
@@ -21824,7 +25782,7 @@
       </w:rPr>
     </w:lvl>
   </w:abstractNum>
-  <w:abstractNum w:abstractNumId="7" w15:restartNumberingAfterBreak="0">
+  <w:abstractNum w:abstractNumId="8" w15:restartNumberingAfterBreak="0">
     <w:nsid w:val="223579ED"/>
     <w:multiLevelType w:val="hybridMultilevel"/>
     <w:tmpl w:val="B0788198"/>
@@ -21917,7 +25875,7 @@
       </w:pPr>
     </w:lvl>
   </w:abstractNum>
-  <w:abstractNum w:abstractNumId="8" w15:restartNumberingAfterBreak="0">
+  <w:abstractNum w:abstractNumId="9" w15:restartNumberingAfterBreak="0">
     <w:nsid w:val="2DDF7AAB"/>
     <w:multiLevelType w:val="hybridMultilevel"/>
     <w:tmpl w:val="150CD6B0"/>
@@ -22003,7 +25961,7 @@
       </w:pPr>
     </w:lvl>
   </w:abstractNum>
-  <w:abstractNum w:abstractNumId="9" w15:restartNumberingAfterBreak="0">
+  <w:abstractNum w:abstractNumId="10" w15:restartNumberingAfterBreak="0">
     <w:nsid w:val="30666BB7"/>
     <w:multiLevelType w:val="hybridMultilevel"/>
     <w:tmpl w:val="4AB6873E"/>
@@ -22092,7 +26050,7 @@
       </w:pPr>
     </w:lvl>
   </w:abstractNum>
-  <w:abstractNum w:abstractNumId="10" w15:restartNumberingAfterBreak="0">
+  <w:abstractNum w:abstractNumId="11" w15:restartNumberingAfterBreak="0">
     <w:nsid w:val="31E67F74"/>
     <w:multiLevelType w:val="hybridMultilevel"/>
     <w:tmpl w:val="BF024D5A"/>
@@ -22205,7 +26163,124 @@
       </w:rPr>
     </w:lvl>
   </w:abstractNum>
-  <w:abstractNum w:abstractNumId="11" w15:restartNumberingAfterBreak="0">
+  <w:abstractNum w:abstractNumId="12" w15:restartNumberingAfterBreak="0">
+    <w:nsid w:val="347A7536"/>
+    <w:multiLevelType w:val="multilevel"/>
+    <w:tmpl w:val="B916F7D2"/>
+    <w:lvl w:ilvl="0">
+      <w:start w:val="1"/>
+      <w:numFmt w:val="decimal"/>
+      <w:lvlText w:val="%1."/>
+      <w:lvlJc w:val="left"/>
+      <w:pPr>
+        <w:tabs>
+          <w:tab w:val="num" w:pos="720"/>
+        </w:tabs>
+        <w:ind w:left="720" w:hanging="360"/>
+      </w:pPr>
+    </w:lvl>
+    <w:lvl w:ilvl="1">
+      <w:start w:val="1"/>
+      <w:numFmt w:val="bullet"/>
+      <w:lvlText w:val="o"/>
+      <w:lvlJc w:val="left"/>
+      <w:pPr>
+        <w:tabs>
+          <w:tab w:val="num" w:pos="1440"/>
+        </w:tabs>
+        <w:ind w:left="1440" w:hanging="360"/>
+      </w:pPr>
+      <w:rPr>
+        <w:rFonts w:ascii="Courier New" w:hAnsi="Courier New" w:hint="default"/>
+        <w:sz w:val="20"/>
+      </w:rPr>
+    </w:lvl>
+    <w:lvl w:ilvl="2" w:tentative="1">
+      <w:start w:val="1"/>
+      <w:numFmt w:val="decimal"/>
+      <w:lvlText w:val="%3."/>
+      <w:lvlJc w:val="left"/>
+      <w:pPr>
+        <w:tabs>
+          <w:tab w:val="num" w:pos="2160"/>
+        </w:tabs>
+        <w:ind w:left="2160" w:hanging="360"/>
+      </w:pPr>
+    </w:lvl>
+    <w:lvl w:ilvl="3" w:tentative="1">
+      <w:start w:val="1"/>
+      <w:numFmt w:val="decimal"/>
+      <w:lvlText w:val="%4."/>
+      <w:lvlJc w:val="left"/>
+      <w:pPr>
+        <w:tabs>
+          <w:tab w:val="num" w:pos="2880"/>
+        </w:tabs>
+        <w:ind w:left="2880" w:hanging="360"/>
+      </w:pPr>
+    </w:lvl>
+    <w:lvl w:ilvl="4" w:tentative="1">
+      <w:start w:val="1"/>
+      <w:numFmt w:val="decimal"/>
+      <w:lvlText w:val="%5."/>
+      <w:lvlJc w:val="left"/>
+      <w:pPr>
+        <w:tabs>
+          <w:tab w:val="num" w:pos="3600"/>
+        </w:tabs>
+        <w:ind w:left="3600" w:hanging="360"/>
+      </w:pPr>
+    </w:lvl>
+    <w:lvl w:ilvl="5" w:tentative="1">
+      <w:start w:val="1"/>
+      <w:numFmt w:val="decimal"/>
+      <w:lvlText w:val="%6."/>
+      <w:lvlJc w:val="left"/>
+      <w:pPr>
+        <w:tabs>
+          <w:tab w:val="num" w:pos="4320"/>
+        </w:tabs>
+        <w:ind w:left="4320" w:hanging="360"/>
+      </w:pPr>
+    </w:lvl>
+    <w:lvl w:ilvl="6" w:tentative="1">
+      <w:start w:val="1"/>
+      <w:numFmt w:val="decimal"/>
+      <w:lvlText w:val="%7."/>
+      <w:lvlJc w:val="left"/>
+      <w:pPr>
+        <w:tabs>
+          <w:tab w:val="num" w:pos="5040"/>
+        </w:tabs>
+        <w:ind w:left="5040" w:hanging="360"/>
+      </w:pPr>
+    </w:lvl>
+    <w:lvl w:ilvl="7" w:tentative="1">
+      <w:start w:val="1"/>
+      <w:numFmt w:val="decimal"/>
+      <w:lvlText w:val="%8."/>
+      <w:lvlJc w:val="left"/>
+      <w:pPr>
+        <w:tabs>
+          <w:tab w:val="num" w:pos="5760"/>
+        </w:tabs>
+        <w:ind w:left="5760" w:hanging="360"/>
+      </w:pPr>
+    </w:lvl>
+    <w:lvl w:ilvl="8" w:tentative="1">
+      <w:start w:val="1"/>
+      <w:numFmt w:val="decimal"/>
+      <w:lvlText w:val="%9."/>
+      <w:lvlJc w:val="left"/>
+      <w:pPr>
+        <w:tabs>
+          <w:tab w:val="num" w:pos="6480"/>
+        </w:tabs>
+        <w:ind w:left="6480" w:hanging="360"/>
+      </w:pPr>
+    </w:lvl>
+  </w:abstractNum>
+  <w:abstractNum w:abstractNumId="13" w15:restartNumberingAfterBreak="0">
     <w:nsid w:val="34FB44E6"/>
     <w:multiLevelType w:val="hybridMultilevel"/>
     <w:tmpl w:val="02EEAC16"/>
@@ -22291,7 +26366,7 @@
       </w:pPr>
     </w:lvl>
   </w:abstractNum>
-  <w:abstractNum w:abstractNumId="12" w15:restartNumberingAfterBreak="0">
+  <w:abstractNum w:abstractNumId="14" w15:restartNumberingAfterBreak="0">
     <w:nsid w:val="368248C4"/>
     <w:multiLevelType w:val="hybridMultilevel"/>
     <w:tmpl w:val="C5840656"/>
@@ -22404,7 +26479,7 @@
       </w:rPr>
     </w:lvl>
   </w:abstractNum>
-  <w:abstractNum w:abstractNumId="13" w15:restartNumberingAfterBreak="0">
+  <w:abstractNum w:abstractNumId="15" w15:restartNumberingAfterBreak="0">
     <w:nsid w:val="36993974"/>
     <w:multiLevelType w:val="hybridMultilevel"/>
     <w:tmpl w:val="B8E24B72"/>
@@ -22490,7 +26565,7 @@
       </w:pPr>
     </w:lvl>
   </w:abstractNum>
-  <w:abstractNum w:abstractNumId="14" w15:restartNumberingAfterBreak="0">
+  <w:abstractNum w:abstractNumId="16" w15:restartNumberingAfterBreak="0">
     <w:nsid w:val="3A1E3EBE"/>
     <w:multiLevelType w:val="hybridMultilevel"/>
     <w:tmpl w:val="7A8E00D4"/>
@@ -22576,7 +26651,7 @@
       </w:pPr>
     </w:lvl>
   </w:abstractNum>
-  <w:abstractNum w:abstractNumId="15" w15:restartNumberingAfterBreak="0">
+  <w:abstractNum w:abstractNumId="17" w15:restartNumberingAfterBreak="0">
     <w:nsid w:val="3C565CD2"/>
     <w:multiLevelType w:val="hybridMultilevel"/>
     <w:tmpl w:val="49EEB422"/>
@@ -22689,7 +26764,7 @@
       </w:rPr>
     </w:lvl>
   </w:abstractNum>
-  <w:abstractNum w:abstractNumId="16" w15:restartNumberingAfterBreak="0">
+  <w:abstractNum w:abstractNumId="18" w15:restartNumberingAfterBreak="0">
     <w:nsid w:val="4516111B"/>
     <w:multiLevelType w:val="multilevel"/>
     <w:tmpl w:val="8DB2754C"/>
@@ -22807,7 +26882,7 @@
       </w:rPr>
     </w:lvl>
   </w:abstractNum>
-  <w:abstractNum w:abstractNumId="17" w15:restartNumberingAfterBreak="0">
+  <w:abstractNum w:abstractNumId="19" w15:restartNumberingAfterBreak="0">
     <w:nsid w:val="455A4DD2"/>
     <w:multiLevelType w:val="hybridMultilevel"/>
     <w:tmpl w:val="F8BA7B66"/>
@@ -22919,7 +26994,7 @@
       </w:rPr>
     </w:lvl>
   </w:abstractNum>
-  <w:abstractNum w:abstractNumId="18" w15:restartNumberingAfterBreak="0">
+  <w:abstractNum w:abstractNumId="20" w15:restartNumberingAfterBreak="0">
     <w:nsid w:val="46CA0546"/>
     <w:multiLevelType w:val="hybridMultilevel"/>
     <w:tmpl w:val="63A412A2"/>
@@ -23012,7 +27087,7 @@
       </w:pPr>
     </w:lvl>
   </w:abstractNum>
-  <w:abstractNum w:abstractNumId="19" w15:restartNumberingAfterBreak="0">
+  <w:abstractNum w:abstractNumId="21" w15:restartNumberingAfterBreak="0">
     <w:nsid w:val="493F2CA8"/>
     <w:multiLevelType w:val="hybridMultilevel"/>
     <w:tmpl w:val="EB2EE130"/>
@@ -23098,7 +27173,7 @@
       </w:pPr>
     </w:lvl>
   </w:abstractNum>
-  <w:abstractNum w:abstractNumId="20" w15:restartNumberingAfterBreak="0">
+  <w:abstractNum w:abstractNumId="22" w15:restartNumberingAfterBreak="0">
     <w:nsid w:val="4D142C2B"/>
     <w:multiLevelType w:val="hybridMultilevel"/>
     <w:tmpl w:val="335EFE9C"/>
@@ -23184,7 +27259,7 @@
       </w:pPr>
     </w:lvl>
   </w:abstractNum>
-  <w:abstractNum w:abstractNumId="21" w15:restartNumberingAfterBreak="0">
+  <w:abstractNum w:abstractNumId="23" w15:restartNumberingAfterBreak="0">
     <w:nsid w:val="4F9B3D9E"/>
     <w:multiLevelType w:val="hybridMultilevel"/>
     <w:tmpl w:val="C290819C"/>
@@ -23270,7 +27345,7 @@
       </w:pPr>
     </w:lvl>
   </w:abstractNum>
-  <w:abstractNum w:abstractNumId="22" w15:restartNumberingAfterBreak="0">
+  <w:abstractNum w:abstractNumId="24" w15:restartNumberingAfterBreak="0">
     <w:nsid w:val="51CC427C"/>
     <w:multiLevelType w:val="multilevel"/>
     <w:tmpl w:val="BC14DD84"/>
@@ -23419,7 +27494,7 @@
       </w:rPr>
     </w:lvl>
   </w:abstractNum>
-  <w:abstractNum w:abstractNumId="23" w15:restartNumberingAfterBreak="0">
+  <w:abstractNum w:abstractNumId="25" w15:restartNumberingAfterBreak="0">
     <w:nsid w:val="556B3ECA"/>
     <w:multiLevelType w:val="hybridMultilevel"/>
     <w:tmpl w:val="BF7CA6F6"/>
@@ -23509,7 +27584,7 @@
       </w:pPr>
     </w:lvl>
   </w:abstractNum>
-  <w:abstractNum w:abstractNumId="24" w15:restartNumberingAfterBreak="0">
+  <w:abstractNum w:abstractNumId="26" w15:restartNumberingAfterBreak="0">
     <w:nsid w:val="57B74036"/>
     <w:multiLevelType w:val="hybridMultilevel"/>
     <w:tmpl w:val="3A843CE0"/>
@@ -23622,7 +27697,7 @@
       </w:rPr>
     </w:lvl>
   </w:abstractNum>
-  <w:abstractNum w:abstractNumId="25" w15:restartNumberingAfterBreak="0">
+  <w:abstractNum w:abstractNumId="27" w15:restartNumberingAfterBreak="0">
     <w:nsid w:val="57F35084"/>
     <w:multiLevelType w:val="multilevel"/>
     <w:tmpl w:val="53BCBECC"/>
@@ -23736,7 +27811,7 @@
       </w:rPr>
     </w:lvl>
   </w:abstractNum>
-  <w:abstractNum w:abstractNumId="26" w15:restartNumberingAfterBreak="0">
+  <w:abstractNum w:abstractNumId="28" w15:restartNumberingAfterBreak="0">
     <w:nsid w:val="5A635F57"/>
     <w:multiLevelType w:val="hybridMultilevel"/>
     <w:tmpl w:val="A0B27E62"/>
@@ -23849,7 +27924,122 @@
       </w:rPr>
     </w:lvl>
   </w:abstractNum>
-  <w:abstractNum w:abstractNumId="27" w15:restartNumberingAfterBreak="0">
+  <w:abstractNum w:abstractNumId="29" w15:restartNumberingAfterBreak="0">
+    <w:nsid w:val="5D7774B1"/>
+    <w:multiLevelType w:val="hybridMultilevel"/>
+    <w:tmpl w:val="ACC821A4"/>
+    <w:lvl w:ilvl="0" w:tplc="45CC0568">
+      <w:start w:val="3"/>
+      <w:numFmt w:val="bullet"/>
+      <w:lvlText w:val="-"/>
+      <w:lvlJc w:val="left"/>
+      <w:pPr>
+        <w:ind w:left="1068" w:hanging="360"/>
+      </w:pPr>
+      <w:rPr>
+        <w:rFonts w:ascii="Bahnschrift Light SemiCondensed" w:eastAsiaTheme="minorEastAsia" w:hAnsi="Bahnschrift Light SemiCondensed" w:cstheme="minorBidi" w:hint="default"/>
+        <w:b/>
+        <w:color w:val="000000" w:themeColor="text1"/>
+      </w:rPr>
+    </w:lvl>
+    <w:lvl w:ilvl="1" w:tplc="0C0A0003" w:tentative="1">
+      <w:start w:val="1"/>
+      <w:numFmt w:val="bullet"/>
+      <w:lvlText w:val="o"/>
+      <w:lvlJc w:val="left"/>
+      <w:pPr>
+        <w:ind w:left="1788" w:hanging="360"/>
+      </w:pPr>
+      <w:rPr>
+        <w:rFonts w:ascii="Courier New" w:hAnsi="Courier New" w:cs="Courier New" w:hint="default"/>
+      </w:rPr>
+    </w:lvl>
+    <w:lvl w:ilvl="2" w:tplc="0C0A0005" w:tentative="1">
+      <w:start w:val="1"/>
+      <w:numFmt w:val="bullet"/>
+      <w:lvlText w:val=""/>
+      <w:lvlJc w:val="left"/>
+      <w:pPr>
+        <w:ind w:left="2508" w:hanging="360"/>
+      </w:pPr>
+      <w:rPr>
+        <w:rFonts w:ascii="Wingdings" w:hAnsi="Wingdings" w:hint="default"/>
+      </w:rPr>
+    </w:lvl>
+    <w:lvl w:ilvl="3" w:tplc="0C0A0001" w:tentative="1">
+      <w:start w:val="1"/>
+      <w:numFmt w:val="bullet"/>
+      <w:lvlText w:val=""/>
+      <w:lvlJc w:val="left"/>
+      <w:pPr>
+        <w:ind w:left="3228" w:hanging="360"/>
+      </w:pPr>
+      <w:rPr>
+        <w:rFonts w:ascii="Symbol" w:hAnsi="Symbol" w:hint="default"/>
+      </w:rPr>
+    </w:lvl>
+    <w:lvl w:ilvl="4" w:tplc="0C0A0003" w:tentative="1">
+      <w:start w:val="1"/>
+      <w:numFmt w:val="bullet"/>
+      <w:lvlText w:val="o"/>
+      <w:lvlJc w:val="left"/>
+      <w:pPr>
+        <w:ind w:left="3948" w:hanging="360"/>
+      </w:pPr>
+      <w:rPr>
+        <w:rFonts w:ascii="Courier New" w:hAnsi="Courier New" w:cs="Courier New" w:hint="default"/>
+      </w:rPr>
+    </w:lvl>
+    <w:lvl w:ilvl="5" w:tplc="0C0A0005" w:tentative="1">
+      <w:start w:val="1"/>
+      <w:numFmt w:val="bullet"/>
+      <w:lvlText w:val=""/>
+      <w:lvlJc w:val="left"/>
+      <w:pPr>
+        <w:ind w:left="4668" w:hanging="360"/>
+      </w:pPr>
+      <w:rPr>
+        <w:rFonts w:ascii="Wingdings" w:hAnsi="Wingdings" w:hint="default"/>
+      </w:rPr>
+    </w:lvl>
+    <w:lvl w:ilvl="6" w:tplc="0C0A0001" w:tentative="1">
+      <w:start w:val="1"/>
+      <w:numFmt w:val="bullet"/>
+      <w:lvlText w:val=""/>
+      <w:lvlJc w:val="left"/>
+      <w:pPr>
+        <w:ind w:left="5388" w:hanging="360"/>
+      </w:pPr>
+      <w:rPr>
+        <w:rFonts w:ascii="Symbol" w:hAnsi="Symbol" w:hint="default"/>
+      </w:rPr>
+    </w:lvl>
+    <w:lvl w:ilvl="7" w:tplc="0C0A0003" w:tentative="1">
+      <w:start w:val="1"/>
+      <w:numFmt w:val="bullet"/>
+      <w:lvlText w:val="o"/>
+      <w:lvlJc w:val="left"/>
+      <w:pPr>
+        <w:ind w:left="6108" w:hanging="360"/>
+      </w:pPr>
+      <w:rPr>
+        <w:rFonts w:ascii="Courier New" w:hAnsi="Courier New" w:cs="Courier New" w:hint="default"/>
+      </w:rPr>
+    </w:lvl>
+    <w:lvl w:ilvl="8" w:tplc="0C0A0005" w:tentative="1">
+      <w:start w:val="1"/>
+      <w:numFmt w:val="bullet"/>
+      <w:lvlText w:val=""/>
+      <w:lvlJc w:val="left"/>
+      <w:pPr>
+        <w:ind w:left="6828" w:hanging="360"/>
+      </w:pPr>
+      <w:rPr>
+        <w:rFonts w:ascii="Wingdings" w:hAnsi="Wingdings" w:hint="default"/>
+      </w:rPr>
+    </w:lvl>
+  </w:abstractNum>
+  <w:abstractNum w:abstractNumId="30" w15:restartNumberingAfterBreak="0">
     <w:nsid w:val="5DFF54DC"/>
     <w:multiLevelType w:val="hybridMultilevel"/>
     <w:tmpl w:val="A39ACE7E"/>
@@ -23962,7 +28152,7 @@
       </w:rPr>
     </w:lvl>
   </w:abstractNum>
-  <w:abstractNum w:abstractNumId="28" w15:restartNumberingAfterBreak="0">
+  <w:abstractNum w:abstractNumId="31" w15:restartNumberingAfterBreak="0">
     <w:nsid w:val="60FC6F00"/>
     <w:multiLevelType w:val="hybridMultilevel"/>
     <w:tmpl w:val="1F2654D6"/>
@@ -24048,7 +28238,7 @@
       </w:pPr>
     </w:lvl>
   </w:abstractNum>
-  <w:abstractNum w:abstractNumId="29" w15:restartNumberingAfterBreak="0">
+  <w:abstractNum w:abstractNumId="32" w15:restartNumberingAfterBreak="0">
     <w:nsid w:val="66052C07"/>
     <w:multiLevelType w:val="hybridMultilevel"/>
     <w:tmpl w:val="A9ACC1F0"/>
@@ -24141,7 +28331,7 @@
       </w:pPr>
     </w:lvl>
   </w:abstractNum>
-  <w:abstractNum w:abstractNumId="30" w15:restartNumberingAfterBreak="0">
+  <w:abstractNum w:abstractNumId="33" w15:restartNumberingAfterBreak="0">
     <w:nsid w:val="6AF925F3"/>
     <w:multiLevelType w:val="hybridMultilevel"/>
     <w:tmpl w:val="D500E7C2"/>
@@ -24227,7 +28417,7 @@
       </w:pPr>
     </w:lvl>
   </w:abstractNum>
-  <w:abstractNum w:abstractNumId="31" w15:restartNumberingAfterBreak="0">
+  <w:abstractNum w:abstractNumId="34" w15:restartNumberingAfterBreak="0">
     <w:nsid w:val="6D2B5C6E"/>
     <w:multiLevelType w:val="hybridMultilevel"/>
     <w:tmpl w:val="AC70E236"/>
@@ -24320,7 +28510,7 @@
       </w:pPr>
     </w:lvl>
   </w:abstractNum>
-  <w:abstractNum w:abstractNumId="32" w15:restartNumberingAfterBreak="0">
+  <w:abstractNum w:abstractNumId="35" w15:restartNumberingAfterBreak="0">
     <w:nsid w:val="6D6B02AF"/>
     <w:multiLevelType w:val="hybridMultilevel"/>
     <w:tmpl w:val="6B82CDE0"/>
@@ -24406,7 +28596,7 @@
       </w:pPr>
     </w:lvl>
   </w:abstractNum>
-  <w:abstractNum w:abstractNumId="33" w15:restartNumberingAfterBreak="0">
+  <w:abstractNum w:abstractNumId="36" w15:restartNumberingAfterBreak="0">
     <w:nsid w:val="6DD841CA"/>
     <w:multiLevelType w:val="hybridMultilevel"/>
     <w:tmpl w:val="50D2218E"/>
@@ -24519,7 +28709,7 @@
       </w:rPr>
     </w:lvl>
   </w:abstractNum>
-  <w:abstractNum w:abstractNumId="34" w15:restartNumberingAfterBreak="0">
+  <w:abstractNum w:abstractNumId="37" w15:restartNumberingAfterBreak="0">
     <w:nsid w:val="707E6E2B"/>
     <w:multiLevelType w:val="hybridMultilevel"/>
     <w:tmpl w:val="74B48F9C"/>
@@ -24632,7 +28822,7 @@
       </w:rPr>
     </w:lvl>
   </w:abstractNum>
-  <w:abstractNum w:abstractNumId="35" w15:restartNumberingAfterBreak="0">
+  <w:abstractNum w:abstractNumId="38" w15:restartNumberingAfterBreak="0">
     <w:nsid w:val="76531948"/>
     <w:multiLevelType w:val="hybridMultilevel"/>
     <w:tmpl w:val="4FF4D056"/>
@@ -24719,10 +28909,10 @@
     </w:lvl>
   </w:abstractNum>
   <w:num w:numId="1" w16cid:durableId="1750926700">
-    <w:abstractNumId w:val="4"/>
+    <w:abstractNumId w:val="5"/>
   </w:num>
   <w:num w:numId="2" w16cid:durableId="265163140">
-    <w:abstractNumId w:val="4"/>
+    <w:abstractNumId w:val="5"/>
     <w:lvlOverride w:ilvl="0">
       <w:lvl w:ilvl="0">
         <w:start w:val="1"/>
@@ -24861,109 +29051,148 @@
     </w:lvlOverride>
   </w:num>
   <w:num w:numId="3" w16cid:durableId="110173424">
-    <w:abstractNumId w:val="31"/>
+    <w:abstractNumId w:val="34"/>
   </w:num>
   <w:num w:numId="4" w16cid:durableId="160392104">
-    <w:abstractNumId w:val="12"/>
+    <w:abstractNumId w:val="14"/>
   </w:num>
   <w:num w:numId="5" w16cid:durableId="1195265228">
     <w:abstractNumId w:val="0"/>
   </w:num>
   <w:num w:numId="6" w16cid:durableId="721833199">
+    <w:abstractNumId w:val="17"/>
+  </w:num>
+  <w:num w:numId="7" w16cid:durableId="542251971">
+    <w:abstractNumId w:val="30"/>
+  </w:num>
+  <w:num w:numId="8" w16cid:durableId="1101996060">
+    <w:abstractNumId w:val="36"/>
+  </w:num>
+  <w:num w:numId="9" w16cid:durableId="453643392">
+    <w:abstractNumId w:val="25"/>
+  </w:num>
+  <w:num w:numId="10" w16cid:durableId="655842131">
+    <w:abstractNumId w:val="24"/>
+  </w:num>
+  <w:num w:numId="11" w16cid:durableId="376703258">
+    <w:abstractNumId w:val="26"/>
+  </w:num>
+  <w:num w:numId="12" w16cid:durableId="1387487239">
+    <w:abstractNumId w:val="11"/>
+  </w:num>
+  <w:num w:numId="13" w16cid:durableId="1748571958">
+    <w:abstractNumId w:val="10"/>
+  </w:num>
+  <w:num w:numId="14" w16cid:durableId="748506651">
+    <w:abstractNumId w:val="2"/>
+  </w:num>
+  <w:num w:numId="15" w16cid:durableId="2084061690">
+    <w:abstractNumId w:val="28"/>
+  </w:num>
+  <w:num w:numId="16" w16cid:durableId="1117140018">
+    <w:abstractNumId w:val="4"/>
+  </w:num>
+  <w:num w:numId="17" w16cid:durableId="627932445">
+    <w:abstractNumId w:val="27"/>
+  </w:num>
+  <w:num w:numId="18" w16cid:durableId="89008399">
+    <w:abstractNumId w:val="32"/>
+  </w:num>
+  <w:num w:numId="19" w16cid:durableId="207375309">
+    <w:abstractNumId w:val="20"/>
+  </w:num>
+  <w:num w:numId="20" w16cid:durableId="1670211357">
+    <w:abstractNumId w:val="8"/>
+  </w:num>
+  <w:num w:numId="21" w16cid:durableId="1949000312">
+    <w:abstractNumId w:val="18"/>
+  </w:num>
+  <w:num w:numId="22" w16cid:durableId="637688036">
+    <w:abstractNumId w:val="37"/>
+  </w:num>
+  <w:num w:numId="23" w16cid:durableId="1593931235">
+    <w:abstractNumId w:val="23"/>
+  </w:num>
+  <w:num w:numId="24" w16cid:durableId="1296909091">
+    <w:abstractNumId w:val="31"/>
+  </w:num>
+  <w:num w:numId="25" w16cid:durableId="1114903340">
+    <w:abstractNumId w:val="16"/>
+  </w:num>
+  <w:num w:numId="26" w16cid:durableId="1211962261">
+    <w:abstractNumId w:val="33"/>
+  </w:num>
+  <w:num w:numId="27" w16cid:durableId="1160853758">
     <w:abstractNumId w:val="15"/>
   </w:num>
-  <w:num w:numId="7" w16cid:durableId="542251971">
-    <w:abstractNumId w:val="27"/>
+  <w:num w:numId="28" w16cid:durableId="1940867227">
+    <w:abstractNumId w:val="9"/>
   </w:num>
-  <w:num w:numId="8" w16cid:durableId="1101996060">
-    <w:abstractNumId w:val="33"/>
+  <w:num w:numId="29" w16cid:durableId="1386560722">
+    <w:abstractNumId w:val="38"/>
   </w:num>
-  <w:num w:numId="9" w16cid:durableId="453643392">
-    <w:abstractNumId w:val="23"/>
+  <w:num w:numId="30" w16cid:durableId="112020107">
+    <w:abstractNumId w:val="3"/>
   </w:num>
-  <w:num w:numId="10" w16cid:durableId="655842131">
+  <w:num w:numId="31" w16cid:durableId="1890532217">
+    <w:abstractNumId w:val="21"/>
+  </w:num>
+  <w:num w:numId="32" w16cid:durableId="906112018">
+    <w:abstractNumId w:val="35"/>
+  </w:num>
+  <w:num w:numId="33" w16cid:durableId="296029413">
+    <w:abstractNumId w:val="19"/>
+  </w:num>
+  <w:num w:numId="34" w16cid:durableId="1888641683">
+    <w:abstractNumId w:val="7"/>
+  </w:num>
+  <w:num w:numId="35" w16cid:durableId="1648630197">
+    <w:abstractNumId w:val="6"/>
+  </w:num>
+  <w:num w:numId="36" w16cid:durableId="2072993681">
     <w:abstractNumId w:val="22"/>
   </w:num>
-  <w:num w:numId="11" w16cid:durableId="376703258">
-    <w:abstractNumId w:val="24"/>
+  <w:num w:numId="37" w16cid:durableId="1775514121">
+    <w:abstractNumId w:val="13"/>
   </w:num>
-  <w:num w:numId="12" w16cid:durableId="1387487239">
-    <w:abstractNumId w:val="10"/>
+  <w:num w:numId="38" w16cid:durableId="1122113354">
+    <w:abstractNumId w:val="5"/>
+    <w:lvlOverride w:ilvl="0">
+      <w:startOverride w:val="1"/>
+    </w:lvlOverride>
+    <w:lvlOverride w:ilvl="1">
+      <w:startOverride w:val="1"/>
+    </w:lvlOverride>
+    <w:lvlOverride w:ilvl="2">
+      <w:startOverride w:val="1"/>
+    </w:lvlOverride>
+    <w:lvlOverride w:ilvl="3">
+      <w:startOverride w:val="1"/>
+    </w:lvlOverride>
+    <w:lvlOverride w:ilvl="4">
+      <w:startOverride w:val="1"/>
+    </w:lvlOverride>
+    <w:lvlOverride w:ilvl="5">
+      <w:startOverride w:val="1"/>
+    </w:lvlOverride>
+    <w:lvlOverride w:ilvl="6">
+      <w:startOverride w:val="1"/>
+    </w:lvlOverride>
+    <w:lvlOverride w:ilvl="7">
+      <w:startOverride w:val="1"/>
+    </w:lvlOverride>
+    <w:lvlOverride w:ilvl="8">
+      <w:startOverride w:val="1"/>
+    </w:lvlOverride>
   </w:num>
-  <w:num w:numId="13" w16cid:durableId="1748571958">
-    <w:abstractNumId w:val="9"/>
+  <w:num w:numId="39" w16cid:durableId="1586839461">
+    <w:abstractNumId w:val="12"/>
   </w:num>
-  <w:num w:numId="14" w16cid:durableId="748506651">
+  <w:num w:numId="40" w16cid:durableId="1280457755">
     <w:abstractNumId w:val="1"/>
   </w:num>
-  <w:num w:numId="15" w16cid:durableId="2084061690">
-    <w:abstractNumId w:val="26"/>
-  </w:num>
-  <w:num w:numId="16" w16cid:durableId="1117140018">
-    <w:abstractNumId w:val="3"/>
-  </w:num>
-  <w:num w:numId="17" w16cid:durableId="627932445">
-    <w:abstractNumId w:val="25"/>
-  </w:num>
-  <w:num w:numId="18" w16cid:durableId="89008399">
+  <w:num w:numId="41" w16cid:durableId="1295209708">
     <w:abstractNumId w:val="29"/>
-  </w:num>
-  <w:num w:numId="19" w16cid:durableId="207375309">
-    <w:abstractNumId w:val="18"/>
-  </w:num>
-  <w:num w:numId="20" w16cid:durableId="1670211357">
-    <w:abstractNumId w:val="7"/>
-  </w:num>
-  <w:num w:numId="21" w16cid:durableId="1949000312">
-    <w:abstractNumId w:val="16"/>
-  </w:num>
-  <w:num w:numId="22" w16cid:durableId="637688036">
-    <w:abstractNumId w:val="34"/>
-  </w:num>
-  <w:num w:numId="23" w16cid:durableId="1593931235">
-    <w:abstractNumId w:val="21"/>
-  </w:num>
-  <w:num w:numId="24" w16cid:durableId="1296909091">
-    <w:abstractNumId w:val="28"/>
-  </w:num>
-  <w:num w:numId="25" w16cid:durableId="1114903340">
-    <w:abstractNumId w:val="14"/>
-  </w:num>
-  <w:num w:numId="26" w16cid:durableId="1211962261">
-    <w:abstractNumId w:val="30"/>
-  </w:num>
-  <w:num w:numId="27" w16cid:durableId="1160853758">
-    <w:abstractNumId w:val="13"/>
-  </w:num>
-  <w:num w:numId="28" w16cid:durableId="1940867227">
-    <w:abstractNumId w:val="8"/>
-  </w:num>
-  <w:num w:numId="29" w16cid:durableId="1386560722">
-    <w:abstractNumId w:val="35"/>
-  </w:num>
-  <w:num w:numId="30" w16cid:durableId="112020107">
-    <w:abstractNumId w:val="2"/>
-  </w:num>
-  <w:num w:numId="31" w16cid:durableId="1890532217">
-    <w:abstractNumId w:val="19"/>
-  </w:num>
-  <w:num w:numId="32" w16cid:durableId="906112018">
-    <w:abstractNumId w:val="32"/>
-  </w:num>
-  <w:num w:numId="33" w16cid:durableId="296029413">
-    <w:abstractNumId w:val="17"/>
-  </w:num>
-  <w:num w:numId="34" w16cid:durableId="1888641683">
-    <w:abstractNumId w:val="6"/>
-  </w:num>
-  <w:num w:numId="35" w16cid:durableId="1648630197">
-    <w:abstractNumId w:val="5"/>
-  </w:num>
-  <w:num w:numId="36" w16cid:durableId="2072993681">
-    <w:abstractNumId w:val="20"/>
-  </w:num>
-  <w:num w:numId="37" w16cid:durableId="1775514121">
-    <w:abstractNumId w:val="11"/>
   </w:num>
   <w:numIdMacAtCleanup w:val="8"/>
 </w:numbering>
@@ -25548,10 +29777,9 @@
     <w:next w:val="Normal"/>
     <w:link w:val="Heading7Char"/>
     <w:uiPriority w:val="9"/>
-    <w:semiHidden/>
     <w:unhideWhenUsed/>
     <w:qFormat/>
-    <w:rsid w:val="00542223"/>
+    <w:rsid w:val="00AC0D63"/>
     <w:pPr>
       <w:keepNext/>
       <w:keepLines/>
@@ -25559,8 +29787,8 @@
         <w:ilvl w:val="6"/>
         <w:numId w:val="1"/>
       </w:numPr>
-      <w:spacing w:before="200" w:after="0"/>
-      <w:ind w:left="5040" w:hanging="360"/>
+      <w:spacing w:before="200" w:after="120" w:line="240" w:lineRule="auto"/>
+      <w:ind w:left="1776" w:hanging="360"/>
       <w:outlineLvl w:val="6"/>
     </w:pPr>
     <w:rPr>
@@ -25631,7 +29859,6 @@
   <w:style w:type="character" w:default="1" w:styleId="DefaultParagraphFont">
     <w:name w:val="Default Paragraph Font"/>
     <w:uiPriority w:val="1"/>
-    <w:semiHidden/>
     <w:unhideWhenUsed/>
   </w:style>
   <w:style w:type="table" w:default="1" w:styleId="TableNormal">
@@ -25931,8 +30158,7 @@
     <w:basedOn w:val="DefaultParagraphFont"/>
     <w:link w:val="Heading7"/>
     <w:uiPriority w:val="9"/>
-    <w:semiHidden/>
-    <w:rsid w:val="00542223"/>
+    <w:rsid w:val="00AC0D63"/>
     <w:rPr>
       <w:rFonts w:asciiTheme="majorHAnsi" w:eastAsiaTheme="majorEastAsia" w:hAnsiTheme="majorHAnsi" w:cstheme="majorBidi"/>
       <w:i/>
@@ -26506,6 +30732,51 @@
       <w:sz w:val="20"/>
       <w:szCs w:val="20"/>
     </w:rPr>
+  </w:style>
+  <w:style w:type="character" w:customStyle="1" w:styleId="katex-mathml">
+    <w:name w:val="katex-mathml"/>
+    <w:basedOn w:val="DefaultParagraphFont"/>
+    <w:rsid w:val="00B62D2A"/>
+  </w:style>
+  <w:style w:type="character" w:customStyle="1" w:styleId="mord">
+    <w:name w:val="mord"/>
+    <w:basedOn w:val="DefaultParagraphFont"/>
+    <w:rsid w:val="00B62D2A"/>
+  </w:style>
+  <w:style w:type="character" w:customStyle="1" w:styleId="mrel">
+    <w:name w:val="mrel"/>
+    <w:basedOn w:val="DefaultParagraphFont"/>
+    <w:rsid w:val="00B62D2A"/>
+  </w:style>
+  <w:style w:type="character" w:customStyle="1" w:styleId="mopen">
+    <w:name w:val="mopen"/>
+    <w:basedOn w:val="DefaultParagraphFont"/>
+    <w:rsid w:val="00B62D2A"/>
+  </w:style>
+  <w:style w:type="character" w:customStyle="1" w:styleId="vlist-s">
+    <w:name w:val="vlist-s"/>
+    <w:basedOn w:val="DefaultParagraphFont"/>
+    <w:rsid w:val="00B62D2A"/>
+  </w:style>
+  <w:style w:type="character" w:customStyle="1" w:styleId="mpunct">
+    <w:name w:val="mpunct"/>
+    <w:basedOn w:val="DefaultParagraphFont"/>
+    <w:rsid w:val="00B62D2A"/>
+  </w:style>
+  <w:style w:type="character" w:customStyle="1" w:styleId="minner">
+    <w:name w:val="minner"/>
+    <w:basedOn w:val="DefaultParagraphFont"/>
+    <w:rsid w:val="00B62D2A"/>
+  </w:style>
+  <w:style w:type="character" w:customStyle="1" w:styleId="mclose">
+    <w:name w:val="mclose"/>
+    <w:basedOn w:val="DefaultParagraphFont"/>
+    <w:rsid w:val="00B62D2A"/>
+  </w:style>
+  <w:style w:type="character" w:customStyle="1" w:styleId="mbin">
+    <w:name w:val="mbin"/>
+    <w:basedOn w:val="DefaultParagraphFont"/>
+    <w:rsid w:val="00B62D2A"/>
   </w:style>
 </w:styles>
 </file>
@@ -27037,6 +31308,35 @@
         </w:p>
       </w:docPartBody>
     </w:docPart>
+    <w:docPart>
+      <w:docPartPr>
+        <w:name w:val="6B3D1D2054EE429BAAFD25781490B8E7"/>
+        <w:category>
+          <w:name w:val="General"/>
+          <w:gallery w:val="placeholder"/>
+        </w:category>
+        <w:types>
+          <w:type w:val="bbPlcHdr"/>
+        </w:types>
+        <w:behaviors>
+          <w:behavior w:val="content"/>
+        </w:behaviors>
+        <w:guid w:val="{5CEC53E9-1BA3-44B1-8CDE-93CE88D58B55}"/>
+      </w:docPartPr>
+      <w:docPartBody>
+        <w:p>
+          <w:pPr>
+            <w:pStyle w:val="6B3D1D2054EE429BAAFD25781490B8E7"/>
+          </w:pPr>
+          <w:r>
+            <w:rPr>
+              <w:rStyle w:val="PlaceholderText"/>
+            </w:rPr>
+            <w:t>Click or tap here to enter text.</w:t>
+          </w:r>
+        </w:p>
+      </w:docPartBody>
+    </w:docPart>
   </w:docParts>
 </w:glossaryDocument>
 </file>
@@ -27100,6 +31400,13 @@
     <w:pitch w:val="variable"/>
     <w:sig w:usb0="00000003" w:usb1="00000000" w:usb2="00000000" w:usb3="00000000" w:csb0="00000001" w:csb1="00000000"/>
   </w:font>
+  <w:font w:name="Cambria Math">
+    <w:panose1 w:val="02040503050406030204"/>
+    <w:charset w:val="00"/>
+    <w:family w:val="roman"/>
+    <w:pitch w:val="variable"/>
+    <w:sig w:usb0="E00006FF" w:usb1="420024FF" w:usb2="02000000" w:usb3="00000000" w:csb0="0000019F" w:csb1="00000000"/>
+  </w:font>
   <w:font w:name="Arial">
     <w:panose1 w:val="020B0604020202020204"/>
     <w:charset w:val="00"/>
@@ -27148,10 +31455,12 @@
     <w:rsid w:val="002D56A2"/>
     <w:rsid w:val="00340886"/>
     <w:rsid w:val="003726EC"/>
+    <w:rsid w:val="003D7C7A"/>
     <w:rsid w:val="00425B1C"/>
     <w:rsid w:val="00493FD1"/>
     <w:rsid w:val="00517A94"/>
     <w:rsid w:val="005D665B"/>
+    <w:rsid w:val="005E6F46"/>
     <w:rsid w:val="00664D0D"/>
     <w:rsid w:val="006E64F8"/>
     <w:rsid w:val="006E6EE9"/>
@@ -27175,6 +31484,7 @@
     <w:rsid w:val="00D271D4"/>
     <w:rsid w:val="00D84836"/>
     <w:rsid w:val="00DA2E1D"/>
+    <w:rsid w:val="00E27455"/>
     <w:rsid w:val="00E64318"/>
     <w:rsid w:val="00EC1192"/>
     <w:rsid w:val="00F04C75"/>
@@ -27633,7 +31943,7 @@
     <w:basedOn w:val="DefaultParagraphFont"/>
     <w:uiPriority w:val="99"/>
     <w:semiHidden/>
-    <w:rsid w:val="00792EC8"/>
+    <w:rsid w:val="00E27455"/>
     <w:rPr>
       <w:color w:val="808080"/>
     </w:rPr>
@@ -27694,11 +32004,16 @@
       <w14:ligatures w14:val="standardContextual"/>
     </w:rPr>
   </w:style>
-  <w:style w:type="paragraph" w:customStyle="1" w:styleId="EA5F007EC2064572AB68EA1960606A23">
-    <w:name w:val="EA5F007EC2064572AB68EA1960606A23"/>
-    <w:rsid w:val="00F67117"/>
+  <w:style w:type="paragraph" w:customStyle="1" w:styleId="FE72C0E4B7E04FB69B6263F96542A93B">
+    <w:name w:val="FE72C0E4B7E04FB69B6263F96542A93B"/>
+    <w:rsid w:val="00E27455"/>
+    <w:pPr>
+      <w:spacing w:line="278" w:lineRule="auto"/>
+    </w:pPr>
     <w:rPr>
       <w:kern w:val="2"/>
+      <w:sz w:val="24"/>
+      <w:szCs w:val="24"/>
       <w14:ligatures w14:val="standardContextual"/>
     </w:rPr>
   </w:style>
@@ -27742,11 +32057,16 @@
       <w14:ligatures w14:val="standardContextual"/>
     </w:rPr>
   </w:style>
-  <w:style w:type="paragraph" w:customStyle="1" w:styleId="4B674DF40C6544C68A6D089F6C872DE8">
-    <w:name w:val="4B674DF40C6544C68A6D089F6C872DE8"/>
-    <w:rsid w:val="00F67117"/>
+  <w:style w:type="paragraph" w:customStyle="1" w:styleId="E7C33D1147ED40D8A4C33081C1C97A4F">
+    <w:name w:val="E7C33D1147ED40D8A4C33081C1C97A4F"/>
+    <w:rsid w:val="00E27455"/>
+    <w:pPr>
+      <w:spacing w:line="278" w:lineRule="auto"/>
+    </w:pPr>
     <w:rPr>
       <w:kern w:val="2"/>
+      <w:sz w:val="24"/>
+      <w:szCs w:val="24"/>
       <w14:ligatures w14:val="standardContextual"/>
     </w:rPr>
   </w:style>
@@ -27771,6 +32091,32 @@
     <w:rsid w:val="00792EC8"/>
     <w:rPr>
       <w:kern w:val="2"/>
+      <w14:ligatures w14:val="standardContextual"/>
+    </w:rPr>
+  </w:style>
+  <w:style w:type="paragraph" w:customStyle="1" w:styleId="32BFA40A75214A5AB2B61328142CE189">
+    <w:name w:val="32BFA40A75214A5AB2B61328142CE189"/>
+    <w:rsid w:val="00E27455"/>
+    <w:pPr>
+      <w:spacing w:line="278" w:lineRule="auto"/>
+    </w:pPr>
+    <w:rPr>
+      <w:kern w:val="2"/>
+      <w:sz w:val="24"/>
+      <w:szCs w:val="24"/>
+      <w14:ligatures w14:val="standardContextual"/>
+    </w:rPr>
+  </w:style>
+  <w:style w:type="paragraph" w:customStyle="1" w:styleId="6B3D1D2054EE429BAAFD25781490B8E7">
+    <w:name w:val="6B3D1D2054EE429BAAFD25781490B8E7"/>
+    <w:rsid w:val="00E27455"/>
+    <w:pPr>
+      <w:spacing w:line="278" w:lineRule="auto"/>
+    </w:pPr>
+    <w:rPr>
+      <w:kern w:val="2"/>
+      <w:sz w:val="24"/>
+      <w:szCs w:val="24"/>
       <w14:ligatures w14:val="standardContextual"/>
     </w:rPr>
   </w:style>
@@ -27987,7 +32333,7 @@
 
 <file path=word/webextensions/taskpanes.xml><?xml version="1.0" encoding="utf-8"?>
 <wetp:taskpanes xmlns:wetp="http://schemas.microsoft.com/office/webextensions/taskpanes/2010/11">
-  <wetp:taskpane dockstate="right" visibility="0" width="548" row="0">
+  <wetp:taskpane dockstate="right" visibility="0" width="574" row="0">
     <wetp:webextensionref xmlns:r="http://schemas.openxmlformats.org/officeDocument/2006/relationships" r:id="rId1"/>
   </wetp:taskpane>
   <wetp:taskpane dockstate="right" visibility="0" width="350" row="0">
@@ -28003,7 +32349,7 @@
     <we:reference id="wa104382081" version="1.55.1.0" store="es-ES" storeType="OMEX"/>
   </we:alternateReferences>
   <we:properties>
-    <we:property name="MENDELEY_CITATIONS" value="[{&quot;citationID&quot;:&quot;MENDELEY_CITATION_94ec0d9e-d74d-4a1b-8655-7fb4cbcd8620&quot;,&quot;properties&quot;:{&quot;noteIndex&quot;:0},&quot;isEdited&quot;:false,&quot;manualOverride&quot;:{&quot;isManuallyOverridden&quot;:false,&quot;citeprocText&quot;:&quot;[1]&quot;,&quot;manualOverrideText&quot;:&quot;&quot;},&quot;citationTag&quot;:&quot;MENDELEY_CITATION_v3_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&quot;,&quot;citationItems&quot;:[{&quot;id&quot;:&quot;d3797e47-ff38-352e-aabc-5f11285d1020&quot;,&quot;itemData&quot;:{&quot;type&quot;:&quot;webpage&quot;,&quot;id&quot;:&quot;d3797e47-ff38-352e-aabc-5f11285d1020&quot;,&quot;title&quot;:&quot;Unity: Entity Component System&quot;,&quot;accessed&quot;:{&quot;date-parts&quot;:[[2023,3,29]]},&quot;URL&quot;:&quot;https://docs.unity3d.com/Packages/com.unity.entities@0.17/manual/index.html&quot;,&quot;container-title-short&quot;:&quot;&quot;},&quot;isTemporary&quot;:false}]},{&quot;citationID&quot;:&quot;MENDELEY_CITATION_a2ecb074-506a-430d-9184-ca541b19bd7a&quot;,&quot;properties&quot;:{&quot;noteIndex&quot;:0},&quot;isEdited&quot;:false,&quot;manualOverride&quot;:{&quot;isManuallyOverridden&quot;:false,&quot;citeprocText&quot;:&quot;[2]&quot;,&quot;manualOverrideText&quot;:&quot;&quot;},&quot;citationTag&quot;:&quot;MENDELEY_CITATION_v3_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&quot;,&quot;citationItems&quot;:[{&quot;id&quot;:&quot;1757ad2c-857b-30b4-a514-5ac2f7597466&quot;,&quot;itemData&quot;:{&quot;type&quot;:&quot;article-journal&quot;,&quot;id&quot;:&quot;1757ad2c-857b-30b4-a514-5ac2f7597466&quot;,&quot;title&quot;:&quot;ECS Unreal Engine Forum&quot;,&quot;accessed&quot;:{&quot;date-parts&quot;:[[2023,3,30]]},&quot;URL&quot;:&quot;https://forums.unrealengine.com/t/entity-component-system-ecs-for-ue4/106058&quot;,&quot;container-title-short&quot;:&quot;&quot;},&quot;isTemporary&quot;:false}]},{&quot;citationID&quot;:&quot;MENDELEY_CITATION_3c6a3de1-148a-4aff-93a8-de7c8809a5d0&quot;,&quot;properties&quot;:{&quot;noteIndex&quot;:0},&quot;isEdited&quot;:false,&quot;manualOverride&quot;:{&quot;isManuallyOverridden&quot;:false,&quot;citeprocText&quot;:&quot;[3]&quot;,&quot;manualOverrideText&quot;:&quot;&quot;},&quot;citationTag&quot;:&quot;MENDELEY_CITATION_v3_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&quot;,&quot;citationItems&quot;:[{&quot;id&quot;:&quot;91fb583b-0349-3d86-81aa-1b84720ab626&quot;,&quot;itemData&quot;:{&quot;type&quot;:&quot;webpage&quot;,&quot;id&quot;:&quot;91fb583b-0349-3d86-81aa-1b84720ab626&quot;,&quot;title&quot;:&quot;Why isn't Godot an ECS-based game engine?&quot;,&quot;author&quot;:[{&quot;family&quot;:&quot;Linietsky&quot;,&quot;given&quot;:&quot;Juan&quot;,&quot;parse-names&quot;:false,&quot;dropping-particle&quot;:&quot;&quot;,&quot;non-dropping-particle&quot;:&quot;&quot;}],&quot;accessed&quot;:{&quot;date-parts&quot;:[[2023,3,30]]},&quot;URL&quot;:&quot;https://godotengine.org/article/why-isnt-godot-ecs-based-game-engine/&quot;,&quot;issued&quot;:{&quot;date-parts&quot;:[[2021,2,26]]},&quot;container-title-short&quot;:&quot;&quot;},&quot;isTemporary&quot;:false}]},{&quot;citationID&quot;:&quot;MENDELEY_CITATION_58e962c7-1831-4c8e-bde4-a8b682df49c6&quot;,&quot;properties&quot;:{&quot;noteIndex&quot;:0},&quot;isEdited&quot;:false,&quot;manualOverride&quot;:{&quot;isManuallyOverridden&quot;:false,&quot;citeprocText&quot;:&quot;[3]&quot;,&quot;manualOverrideText&quot;:&quot;&quot;},&quot;citationTag&quot;:&quot;MENDELEY_CITATION_v3_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&quot;,&quot;citationItems&quot;:[{&quot;id&quot;:&quot;91fb583b-0349-3d86-81aa-1b84720ab626&quot;,&quot;itemData&quot;:{&quot;type&quot;:&quot;webpage&quot;,&quot;id&quot;:&quot;91fb583b-0349-3d86-81aa-1b84720ab626&quot;,&quot;title&quot;:&quot;Why isn't Godot an ECS-based game engine?&quot;,&quot;author&quot;:[{&quot;family&quot;:&quot;Linietsky&quot;,&quot;given&quot;:&quot;Juan&quot;,&quot;parse-names&quot;:false,&quot;dropping-particle&quot;:&quot;&quot;,&quot;non-dropping-particle&quot;:&quot;&quot;}],&quot;accessed&quot;:{&quot;date-parts&quot;:[[2023,3,30]]},&quot;URL&quot;:&quot;https://godotengine.org/article/why-isnt-godot-ecs-based-game-engine/&quot;,&quot;issued&quot;:{&quot;date-parts&quot;:[[2021,2,26]]},&quot;container-title-short&quot;:&quot;&quot;},&quot;isTemporary&quot;:false}]},{&quot;citationID&quot;:&quot;MENDELEY_CITATION_2f6707fe-f97c-4cb0-a058-c620ffffdb7f&quot;,&quot;properties&quot;:{&quot;noteIndex&quot;:0},&quot;isEdited&quot;:false,&quot;manualOverride&quot;:{&quot;isManuallyOverridden&quot;:false,&quot;citeprocText&quot;:&quot;[4]&quot;,&quot;manualOverrideText&quot;:&quot;&quot;},&quot;citationTag&quot;:&quot;MENDELEY_CITATION_v3_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&quot;,&quot;citationItems&quot;:[{&quot;id&quot;:&quot;81af82a1-a471-32b7-9714-ae8f801dca74&quot;,&quot;itemData&quot;:{&quot;type&quot;:&quot;article-journal&quot;,&quot;id&quot;:&quot;81af82a1-a471-32b7-9714-ae8f801dca74&quot;,&quot;title&quot;:&quot;About Godot 4, Vulkan, GLES3 and GLES2&quot;,&quot;author&quot;:[{&quot;family&quot;:&quot;Cislaghi&quot;,&quot;given&quot;:&quot;Ilaria&quot;,&quot;parse-names&quot;:false,&quot;dropping-particle&quot;:&quot;&quot;,&quot;non-dropping-particle&quot;:&quot;&quot;}],&quot;accessed&quot;:{&quot;date-parts&quot;:[[2023,3,30]]},&quot;URL&quot;:&quot;https://godotengine.org/article/about-godot4-vulkan-gles3-and-gles2/&quot;,&quot;issued&quot;:{&quot;date-parts&quot;:[[2021,7,18]]},&quot;container-title-short&quot;:&quot;&quot;},&quot;isTemporary&quot;:false}]},{&quot;citationID&quot;:&quot;MENDELEY_CITATION_e9812833-1bd5-437f-810b-a380657a3c2e&quot;,&quot;properties&quot;:{&quot;noteIndex&quot;:0},&quot;isEdited&quot;:false,&quot;manualOverride&quot;:{&quot;isManuallyOverridden&quot;:false,&quot;citeprocText&quot;:&quot;[5]&quot;,&quot;manualOverrideText&quot;:&quot;&quot;},&quot;citationTag&quot;:&quot;MENDELEY_CITATION_v3_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&quot;,&quot;citationItems&quot;:[{&quot;id&quot;:&quot;8f9412d9-f2c7-3046-828e-dd782f17a2ea&quot;,&quot;itemData&quot;:{&quot;type&quot;:&quot;webpage&quot;,&quot;id&quot;:&quot;8f9412d9-f2c7-3046-828e-dd782f17a2ea&quot;,&quot;title&quot;:&quot;EnTT documentation&quot;,&quot;accessed&quot;:{&quot;date-parts&quot;:[[2023,3,30]]},&quot;URL&quot;:&quot;https://skypjack.github.io/entt/index.html&quot;,&quot;container-title-short&quot;:&quot;&quot;},&quot;isTemporary&quot;:false}]},{&quot;citationID&quot;:&quot;MENDELEY_CITATION_40bdb460-e7c0-46f2-84f7-1e7a98f2fc08&quot;,&quot;properties&quot;:{&quot;noteIndex&quot;:0},&quot;isEdited&quot;:false,&quot;manualOverride&quot;:{&quot;isManuallyOverridden&quot;:false,&quot;citeprocText&quot;:&quot;[3]&quot;,&quot;manualOverrideText&quot;:&quot;&quot;},&quot;citationTag&quot;:&quot;MENDELEY_CITATION_v3_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&quot;,&quot;citationItems&quot;:[{&quot;id&quot;:&quot;91fb583b-0349-3d86-81aa-1b84720ab626&quot;,&quot;itemData&quot;:{&quot;type&quot;:&quot;webpage&quot;,&quot;id&quot;:&quot;91fb583b-0349-3d86-81aa-1b84720ab626&quot;,&quot;title&quot;:&quot;Why isn't Godot an ECS-based game engine?&quot;,&quot;author&quot;:[{&quot;family&quot;:&quot;Linietsky&quot;,&quot;given&quot;:&quot;Juan&quot;,&quot;parse-names&quot;:false,&quot;dropping-particle&quot;:&quot;&quot;,&quot;non-dropping-particle&quot;:&quot;&quot;}],&quot;accessed&quot;:{&quot;date-parts&quot;:[[2023,3,30]]},&quot;URL&quot;:&quot;https://godotengine.org/article/why-isnt-godot-ecs-based-game-engine/&quot;,&quot;issued&quot;:{&quot;date-parts&quot;:[[2021,2,26]]},&quot;container-title-short&quot;:&quot;&quot;},&quot;isTemporary&quot;:false}]},{&quot;citationID&quot;:&quot;MENDELEY_CITATION_7f54ae1e-33c7-4297-9248-b8c067c488c8&quot;,&quot;properties&quot;:{&quot;noteIndex&quot;:0},&quot;isEdited&quot;:false,&quot;manualOverride&quot;:{&quot;isManuallyOverridden&quot;:false,&quot;citeprocText&quot;:&quot;[6]&quot;,&quot;manualOverrideText&quot;:&quot;&quot;},&quot;citationTag&quot;:&quot;MENDELEY_CITATION_v3_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&quot;,&quot;citationItems&quot;:[{&quot;id&quot;:&quot;86550275-fbeb-3263-8e72-f3ce368152eb&quot;,&quot;itemData&quot;:{&quot;type&quot;:&quot;report&quot;,&quot;id&quot;:&quot;86550275-fbeb-3263-8e72-f3ce368152eb&quot;,&quot;title&quot;:&quot;IEEE-STD-830-1998 : ESPECIFICACIONES DE LOS REQUISITOS DEL SOFTWARE 1. Definiciones&quot;,&quot;accessed&quot;:{&quot;date-parts&quot;:[[2023,3,31]]},&quot;URL&quot;:&quot;https://www.ctr.unican.es/asignaturas/is1/IEEE830_esp.pdf&quot;,&quot;abstract&quot;:&quot;En general las definiciones de los términos usados en estas especificaciones están conforme a las definiciones proporcionadas en IEEE Std 610.12-1990. 1.1 Contrato: Un documento es legalmente obligatorio y en el estarán de acuerdo las partes del cliente y proveedor. Esto incluye los requisitos técnicos y requerimientos de la organización, costo y tiempo para un producto. Un contrato también puede contener la información informal pero útil como los compromisos o expectativas de las partes involucradas. 1.2 Cliente: La persona (s) que pagan por el producto y normalmente (pero no necesariamente) definen los requisitos. En la práctica el cliente y el proveedor pueden ser miembros de la misma organización. 1.3 Proveedor: La persona (s) que producen un producto para un cliente. 1.4 Usuario: La persona (s) que operan o actúan recíprocamente directamente con el producto. El usuario (s) y el cliente (s) no es (son) a menudo las mismas persona(s). 2. Las consideraciones para producir un buen SRS. Estas cláusulas proporcionan información a fondo que deben ser consideradas al momento de producir un SRS. Esto incluye lo siguiente: a) la Naturaleza del SRS; b) el Ambiente del SRS; c) las Características de un buen SRS ; d) la preparación de los Joins del SRS; e) la evolución de SRS; f) Prototipos; g) Generando el diseño en el SRS; h) Generando los requisitos del proyecto en el SRS. 2.1 Naturaleza del SRS El SRS son especificaciones para un producto del software en particular, programa, o juego de programas que realizan ciertas funciones en un ambiente específico. El SRS puede escribirse por uno o más representantes del proveedor, uno o más representantes del cliente, o por ambos. La Subclausula 2.4 recomienda ambos.&quot;},&quot;isTemporary&quot;:false}]},{&quot;citationID&quot;:&quot;MENDELEY_CITATION_642182ff-5487-4edc-bada-0c8aaac2f334&quot;,&quot;properties&quot;:{&quot;noteIndex&quot;:0},&quot;isEdited&quot;:false,&quot;manualOverride&quot;:{&quot;isManuallyOverridden&quot;:false,&quot;citeprocText&quot;:&quot;[7]&quot;,&quot;manualOverrideText&quot;:&quot;&quot;},&quot;citationTag&quot;:&quot;MENDELEY_CITATION_v3_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&quot;,&quot;citationItems&quot;:[{&quot;id&quot;:&quot;a0c6f906-f4f6-3b56-acfc-6a91ac868e2f&quot;,&quot;itemData&quot;:{&quot;type&quot;:&quot;webpage&quot;,&quot;id&quot;:&quot;a0c6f906-f4f6-3b56-acfc-6a91ac868e2f&quot;,&quot;title&quot;:&quot;Makefile Standard Targets for Users&quot;,&quot;accessed&quot;:{&quot;date-parts&quot;:[[2023,2,27]]},&quot;URL&quot;:&quot;https://www.gnu.org/software/make/manual/html_node/Standard-Targets.html#Standard-Targets&quot;,&quot;container-title-short&quot;:&quot;&quot;},&quot;isTemporary&quot;:false}]},{&quot;citationID&quot;:&quot;MENDELEY_CITATION_3f832b26-1c21-4bca-ac0d-0f6b9475d5f9&quot;,&quot;properties&quot;:{&quot;noteIndex&quot;:0},&quot;isEdited&quot;:false,&quot;manualOverride&quot;:{&quot;isManuallyOverridden&quot;:false,&quot;citeprocText&quot;:&quot;[8]&quot;,&quot;manualOverrideText&quot;:&quot;&quot;},&quot;citationTag&quot;:&quot;MENDELEY_CITATION_v3_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&quot;,&quot;citationItems&quot;:[{&quot;id&quot;:&quot;2fafd4ff-a808-3c57-a338-6fd6f88cc141&quot;,&quot;itemData&quot;:{&quot;type&quot;:&quot;webpage&quot;,&quot;id&quot;:&quot;2fafd4ff-a808-3c57-a338-6fd6f88cc141&quot;,&quot;title&quot;:&quot;Makefile Implicit Variables&quot;,&quot;accessed&quot;:{&quot;date-parts&quot;:[[2023,2,27]]},&quot;URL&quot;:&quot;https://www.gnu.org/software/make/manual/make.html#Implicit-Variables&quot;,&quot;container-title-short&quot;:&quot;&quot;},&quot;isTemporary&quot;:false}]},{&quot;citationID&quot;:&quot;MENDELEY_CITATION_6a9f6fef-e0db-4a65-ae82-140126e74045&quot;,&quot;properties&quot;:{&quot;noteIndex&quot;:0},&quot;isEdited&quot;:false,&quot;manualOverride&quot;:{&quot;isManuallyOverridden&quot;:false,&quot;citeprocText&quot;:&quot;[9]&quot;,&quot;manualOverrideText&quot;:&quot;&quot;},&quot;citationTag&quot;:&quot;MENDELEY_CITATION_v3_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&quot;,&quot;citationItems&quot;:[{&quot;id&quot;:&quot;d9525298-8266-3f4a-baa2-12bcd6aec022&quot;,&quot;itemData&quot;:{&quot;type&quot;:&quot;article-journal&quot;,&quot;id&quot;:&quot;d9525298-8266-3f4a-baa2-12bcd6aec022&quot;,&quot;title&quot;:&quot;Makefile Names&quot;,&quot;accessed&quot;:{&quot;date-parts&quot;:[[2023,2,27]]},&quot;URL&quot;:&quot;https://www.gnu.org/software/make/manual/html_node/Makefile-Names.html&quot;,&quot;container-title-short&quot;:&quot;&quot;},&quot;isTemporary&quot;:false}]},{&quot;citationID&quot;:&quot;MENDELEY_CITATION_d8e15415-f599-4c75-9b82-25f7e1054d69&quot;,&quot;properties&quot;:{&quot;noteIndex&quot;:0},&quot;isEdited&quot;:false,&quot;manualOverride&quot;:{&quot;isManuallyOverridden&quot;:false,&quot;citeprocText&quot;:&quot;[10]&quot;,&quot;manualOverrideText&quot;:&quot;&quot;},&quot;citationTag&quot;:&quot;MENDELEY_CITATION_v3_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&quot;,&quot;citationItems&quot;:[{&quot;id&quot;:&quot;d4841b38-79ef-38a5-9450-9f0d9bf188a9&quot;,&quot;itemData&quot;:{&quot;type&quot;:&quot;article-journal&quot;,&quot;id&quot;:&quot;d4841b38-79ef-38a5-9450-9f0d9bf188a9&quot;,&quot;title&quot;:&quot;ISO CPP Templates FAQ&quot;,&quot;author&quot;:[{&quot;family&quot;:&quot;ISO&quot;,&quot;given&quot;:&quot;&quot;,&quot;parse-names&quot;:false,&quot;dropping-particle&quot;:&quot;&quot;,&quot;non-dropping-particle&quot;:&quot;&quot;}],&quot;accessed&quot;:{&quot;date-parts&quot;:[[2023,7,18]]},&quot;URL&quot;:&quot;https://isocpp.org/wiki/faq/templates&quot;},&quot;isTemporary&quot;:false}]},{&quot;citationID&quot;:&quot;MENDELEY_CITATION_8744ab2c-d302-4ea0-97be-8dd66ef111c4&quot;,&quot;properties&quot;:{&quot;noteIndex&quot;:0},&quot;isEdited&quot;:false,&quot;manualOverride&quot;:{&quot;isManuallyOverridden&quot;:false,&quot;citeprocText&quot;:&quot;[11]&quot;,&quot;manualOverrideText&quot;:&quot;&quot;},&quot;citationTag&quot;:&quot;MENDELEY_CITATION_v3_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&quot;,&quot;citationItems&quot;:[{&quot;id&quot;:&quot;23d6afcb-c1b9-306e-b75c-4c0736146426&quot;,&quot;itemData&quot;:{&quot;type&quot;:&quot;webpage&quot;,&quot;id&quot;:&quot;23d6afcb-c1b9-306e-b75c-4c0736146426&quot;,&quot;title&quot;:&quot;Google C++ Style Guide&quot;,&quot;author&quot;:[{&quot;family&quot;:&quot;Google&quot;,&quot;given&quot;:&quot;&quot;,&quot;parse-names&quot;:false,&quot;dropping-particle&quot;:&quot;&quot;,&quot;non-dropping-particle&quot;:&quot;&quot;}],&quot;accessed&quot;:{&quot;date-parts&quot;:[[2023,7,13]]},&quot;URL&quot;:&quot;https://google.github.io/styleguide/cppguide.html&quot;},&quot;isTemporary&quot;:false}]},{&quot;citationID&quot;:&quot;MENDELEY_CITATION_9a2e3ec3-9ec1-4ebd-9560-71b5ac95cdfe&quot;,&quot;properties&quot;:{&quot;noteIndex&quot;:0},&quot;isEdited&quot;:false,&quot;manualOverride&quot;:{&quot;isManuallyOverridden&quot;:false,&quot;citeprocText&quot;:&quot;[12]&quot;,&quot;manualOverrideText&quot;:&quot;&quot;},&quot;citationTag&quot;:&quot;MENDELEY_CITATION_v3_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&quot;,&quot;citationItems&quot;:[{&quot;id&quot;:&quot;0ee0086a-1b77-3173-8ed5-e179a29dbb5f&quot;,&quot;itemData&quot;:{&quot;type&quot;:&quot;webpage&quot;,&quot;id&quot;:&quot;0ee0086a-1b77-3173-8ed5-e179a29dbb5f&quot;,&quot;title&quot;:&quot;Best practices for writing code comments&quot;,&quot;author&quot;:[{&quot;family&quot;:&quot;Spertus&quot;,&quot;given&quot;:&quot;Ellen&quot;,&quot;parse-names&quot;:false,&quot;dropping-particle&quot;:&quot;&quot;,&quot;non-dropping-particle&quot;:&quot;&quot;}],&quot;accessed&quot;:{&quot;date-parts&quot;:[[2023,2,13]]},&quot;URL&quot;:&quot;https://stackoverflow.blog/2021/12/23/best-practices-for-writing-code-comments/&quot;,&quot;issued&quot;:{&quot;date-parts&quot;:[[2021,12,23]]},&quot;container-title-short&quot;:&quot;&quot;},&quot;isTemporary&quot;:false}]},{&quot;citationID&quot;:&quot;MENDELEY_CITATION_1b05c919-3013-49b2-a48f-491c5862da33&quot;,&quot;properties&quot;:{&quot;noteIndex&quot;:0},&quot;isEdited&quot;:false,&quot;manualOverride&quot;:{&quot;isManuallyOverridden&quot;:false,&quot;citeprocText&quot;:&quot;[13]&quot;,&quot;manualOverrideText&quot;:&quot;&quot;},&quot;citationTag&quot;:&quot;MENDELEY_CITATION_v3_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&quot;,&quot;citationItems&quot;:[{&quot;id&quot;:&quot;ce55b496-c40e-3fca-b1e5-ba1f293f4964&quot;,&quot;itemData&quot;:{&quot;type&quot;:&quot;webpage&quot;,&quot;id&quot;:&quot;ce55b496-c40e-3fca-b1e5-ba1f293f4964&quot;,&quot;title&quot;:&quot;Include Syntax Cpp&quot;,&quot;accessed&quot;:{&quot;date-parts&quot;:[[2023,2,27]]},&quot;URL&quot;:&quot;https://gcc.gnu.org/onlinedocs/cpp/Include-Syntax.html&quot;,&quot;container-title-short&quot;:&quot;&quot;},&quot;isTemporary&quot;:false}]},{&quot;citationID&quot;:&quot;MENDELEY_CITATION_b72ecd67-4b33-4c24-83da-31ebc84a6560&quot;,&quot;properties&quot;:{&quot;noteIndex&quot;:0},&quot;isEdited&quot;:false,&quot;manualOverride&quot;:{&quot;isManuallyOverridden&quot;:false,&quot;citeprocText&quot;:&quot;[14]&quot;,&quot;manualOverrideText&quot;:&quot;&quot;},&quot;citationTag&quot;:&quot;MENDELEY_CITATION_v3_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&quot;,&quot;citationItems&quot;:[{&quot;id&quot;:&quot;be7396fc-fd45-3552-bf3f-7c358c4be472&quot;,&quot;itemData&quot;:{&quot;type&quot;:&quot;webpage&quot;,&quot;id&quot;:&quot;be7396fc-fd45-3552-bf3f-7c358c4be472&quot;,&quot;title&quot;:&quot;C++ Core Guidelines&quot;,&quot;author&quot;:[{&quot;family&quot;:&quot;Stroustrup&quot;,&quot;given&quot;:&quot;Bjarne&quot;,&quot;parse-names&quot;:false,&quot;dropping-particle&quot;:&quot;&quot;,&quot;non-dropping-particle&quot;:&quot;&quot;},{&quot;family&quot;:&quot;Sutter&quot;,&quot;given&quot;:&quot;Herb&quot;,&quot;parse-names&quot;:false,&quot;dropping-particle&quot;:&quot;&quot;,&quot;non-dropping-particle&quot;:&quot;&quot;}],&quot;accessed&quot;:{&quot;date-parts&quot;:[[2023,2,13]]},&quot;URL&quot;:&quot;https://isocpp.github.io/CppCoreGuidelines/CppCoreGuidelines&quot;,&quot;issued&quot;:{&quot;date-parts&quot;:[[2022,9,23]]},&quot;container-title-short&quot;:&quot;&quot;},&quot;isTemporary&quot;:false}]},{&quot;citationID&quot;:&quot;MENDELEY_CITATION_d6f79392-0b15-47b6-81b0-d1191d855fb6&quot;,&quot;properties&quot;:{&quot;noteIndex&quot;:0},&quot;isEdited&quot;:false,&quot;manualOverride&quot;:{&quot;isManuallyOverridden&quot;:false,&quot;citeprocText&quot;:&quot;[15]&quot;,&quot;manualOverrideText&quot;:&quot;&quot;},&quot;citationTag&quot;:&quot;MENDELEY_CITATION_v3_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&quot;,&quot;citationItems&quot;:[{&quot;id&quot;:&quot;d704808d-7d56-3d28-9259-177d69c94a63&quot;,&quot;itemData&quot;:{&quot;type&quot;:&quot;report&quot;,&quot;id&quot;:&quot;d704808d-7d56-3d28-9259-177d69c94a63&quot;,&quot;title&quot;:&quot;C++ International Standard&quot;,&quot;author&quot;:[{&quot;family&quot;:&quot;Becker&quot;,&quot;given&quot;:&quot;Pete&quot;,&quot;parse-names&quot;:false,&quot;dropping-particle&quot;:&quot;&quot;,&quot;non-dropping-particle&quot;:&quot;&quot;}],&quot;accessed&quot;:{&quot;date-parts&quot;:[[2023,2,14]]},&quot;URL&quot;:&quot;https://www.open-std.org/jtc1/sc22/wg21/docs/papers/2011/n3242.pdf&quot;,&quot;issued&quot;:{&quot;date-parts&quot;:[[2011]]},&quot;container-title-short&quot;:&quot;&quot;},&quot;isTemporary&quot;:false}]},{&quot;citationID&quot;:&quot;MENDELEY_CITATION_6299bbf3-dbfa-469b-9e1b-072531d56355&quot;,&quot;properties&quot;:{&quot;noteIndex&quot;:0},&quot;isEdited&quot;:false,&quot;manualOverride&quot;:{&quot;isManuallyOverridden&quot;:false,&quot;citeprocText&quot;:&quot;[14]&quot;,&quot;manualOverrideText&quot;:&quot;&quot;},&quot;citationTag&quot;:&quot;MENDELEY_CITATION_v3_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&quot;,&quot;citationItems&quot;:[{&quot;id&quot;:&quot;be7396fc-fd45-3552-bf3f-7c358c4be472&quot;,&quot;itemData&quot;:{&quot;type&quot;:&quot;webpage&quot;,&quot;id&quot;:&quot;be7396fc-fd45-3552-bf3f-7c358c4be472&quot;,&quot;title&quot;:&quot;C++ Core Guidelines&quot;,&quot;author&quot;:[{&quot;family&quot;:&quot;Stroustrup&quot;,&quot;given&quot;:&quot;Bjarne&quot;,&quot;parse-names&quot;:false,&quot;dropping-particle&quot;:&quot;&quot;,&quot;non-dropping-particle&quot;:&quot;&quot;},{&quot;family&quot;:&quot;Sutter&quot;,&quot;given&quot;:&quot;Herb&quot;,&quot;parse-names&quot;:false,&quot;dropping-particle&quot;:&quot;&quot;,&quot;non-dropping-particle&quot;:&quot;&quot;}],&quot;accessed&quot;:{&quot;date-parts&quot;:[[2023,2,13]]},&quot;URL&quot;:&quot;https://isocpp.github.io/CppCoreGuidelines/CppCoreGuidelines&quot;,&quot;issued&quot;:{&quot;date-parts&quot;:[[2022,9,23]]},&quot;container-title-short&quot;:&quot;&quot;},&quot;isTemporary&quot;:false}]},{&quot;citationID&quot;:&quot;MENDELEY_CITATION_b9729771-e8d5-438b-bc72-cf558e6cdbc3&quot;,&quot;properties&quot;:{&quot;noteIndex&quot;:0},&quot;isEdited&quot;:false,&quot;manualOverride&quot;:{&quot;isManuallyOverridden&quot;:false,&quot;citeprocText&quot;:&quot;[16]&quot;,&quot;manualOverrideText&quot;:&quot;&quot;},&quot;citationTag&quot;:&quot;MENDELEY_CITATION_v3_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&quot;,&quot;citationItems&quot;:[{&quot;id&quot;:&quot;6e8713fd-104b-3bd4-9be9-f8d2a382d825&quot;,&quot;itemData&quot;:{&quot;type&quot;:&quot;book&quot;,&quot;id&quot;:&quot;6e8713fd-104b-3bd4-9be9-f8d2a382d825&quot;,&quot;title&quot;:&quot;Learn OpenGL&quot;,&quot;author&quot;:[{&quot;family&quot;:&quot;Vries&quot;,&quot;given&quot;:&quot;Joey&quot;,&quot;parse-names&quot;:false,&quot;dropping-particle&quot;:&quot;&quot;,&quot;non-dropping-particle&quot;:&quot;De&quot;}],&quot;accessed&quot;:{&quot;date-parts&quot;:[[2023,2,8]]},&quot;ISBN&quot;:&quot;9789090332567&quot;,&quot;URL&quot;:&quot;https://learnopengl.com/&quot;,&quot;issued&quot;:{&quot;date-parts&quot;:[[2020]]},&quot;abstract&quot;:&quot;Includes index. Graphics programmers are often coined the 'wizards' of the game industry. As every magician knows, terms like wizardry and magic are often somewhat exaggerated. Yet, there is a certain charm to graphics programming: the ability to conjure up complete living worlds at our fingertips. Learn OpenGL will teach you the basics, the intermediate, and tons of advanced knowledge, using modern (core-profile) OpenGL. The aim of this book is to show you all there is to modern OpenGL in an easy-to-understand fashion, with clear examples and step-by-step instructions, while also providing a useful reference for later studies. After years of continuous work and improvements on the accompanying website learnopengl.com, with the help of thousands of readers, its content has been professionally revised for this physical copy you now find in your hands. Graphics programming isn't as hard as many people make it out to be ... you just need to start.&quot;,&quot;container-title-short&quot;:&quot;&quot;},&quot;isTemporary&quot;:false}]},{&quot;citationID&quot;:&quot;MENDELEY_CITATION_f77dd1e0-51ce-4fbc-8401-1004465b29f0&quot;,&quot;properties&quot;:{&quot;noteIndex&quot;:0},&quot;isEdited&quot;:false,&quot;manualOverride&quot;:{&quot;isManuallyOverridden&quot;:false,&quot;citeprocText&quot;:&quot;[16]&quot;,&quot;manualOverrideText&quot;:&quot;&quot;},&quot;citationTag&quot;:&quot;MENDELEY_CITATION_v3_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&quot;,&quot;citationItems&quot;:[{&quot;id&quot;:&quot;6e8713fd-104b-3bd4-9be9-f8d2a382d825&quot;,&quot;itemData&quot;:{&quot;type&quot;:&quot;book&quot;,&quot;id&quot;:&quot;6e8713fd-104b-3bd4-9be9-f8d2a382d825&quot;,&quot;title&quot;:&quot;Learn OpenGL&quot;,&quot;author&quot;:[{&quot;family&quot;:&quot;Vries&quot;,&quot;given&quot;:&quot;Joey&quot;,&quot;parse-names&quot;:false,&quot;dropping-particle&quot;:&quot;&quot;,&quot;non-dropping-particle&quot;:&quot;De&quot;}],&quot;accessed&quot;:{&quot;date-parts&quot;:[[2023,2,8]]},&quot;ISBN&quot;:&quot;9789090332567&quot;,&quot;URL&quot;:&quot;https://learnopengl.com/&quot;,&quot;issued&quot;:{&quot;date-parts&quot;:[[2020]]},&quot;abstract&quot;:&quot;Includes index. Graphics programmers are often coined the 'wizards' of the game industry. As every magician knows, terms like wizardry and magic are often somewhat exaggerated. Yet, there is a certain charm to graphics programming: the ability to conjure up complete living worlds at our fingertips. Learn OpenGL will teach you the basics, the intermediate, and tons of advanced knowledge, using modern (core-profile) OpenGL. The aim of this book is to show you all there is to modern OpenGL in an easy-to-understand fashion, with clear examples and step-by-step instructions, while also providing a useful reference for later studies. After years of continuous work and improvements on the accompanying website learnopengl.com, with the help of thousands of readers, its content has been professionally revised for this physical copy you now find in your hands. Graphics programming isn't as hard as many people make it out to be ... you just need to start.&quot;,&quot;container-title-short&quot;:&quot;&quot;},&quot;isTemporary&quot;:false}]},{&quot;citationID&quot;:&quot;MENDELEY_CITATION_9436048f-b1da-4ba0-b035-b09623229d13&quot;,&quot;properties&quot;:{&quot;noteIndex&quot;:0},&quot;isEdited&quot;:false,&quot;manualOverride&quot;:{&quot;isManuallyOverridden&quot;:false,&quot;citeprocText&quot;:&quot;[17]&quot;,&quot;manualOverrideText&quot;:&quot;&quot;},&quot;citationTag&quot;:&quot;MENDELEY_CITATION_v3_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&quot;,&quot;citationItems&quot;:[{&quot;id&quot;:&quot;6d4a353a-3218-3eea-a1ad-813ae8349918&quot;,&quot;itemData&quot;:{&quot;type&quot;:&quot;book&quot;,&quot;id&quot;:&quot;6d4a353a-3218-3eea-a1ad-813ae8349918&quot;,&quot;title&quot;:&quot;Game Programming Patterns&quot;,&quot;author&quot;:[{&quot;family&quot;:&quot;Nystrom&quot;,&quot;given&quot;:&quot;&quot;,&quot;parse-names&quot;:false,&quot;dropping-particle&quot;:&quot;&quot;,&quot;non-dropping-particle&quot;:&quot;&quot;},{&quot;family&quot;:&quot;Robert&quot;,&quot;given&quot;:&quot;&quot;,&quot;parse-names&quot;:false,&quot;dropping-particle&quot;:&quot;&quot;,&quot;non-dropping-particle&quot;:&quot;&quot;}],&quot;ISBN&quot;:&quot;978-0-9905829-2-2&quot;,&quot;issued&quot;:{&quot;date-parts&quot;:[[2014]]},&quot;container-title-short&quot;:&quot;&quot;},&quot;isTemporary&quot;:false}]},{&quot;citationID&quot;:&quot;MENDELEY_CITATION_628d0414-ca97-4046-9598-da865b582334&quot;,&quot;properties&quot;:{&quot;noteIndex&quot;:0},&quot;isEdited&quot;:false,&quot;manualOverride&quot;:{&quot;isManuallyOverridden&quot;:false,&quot;citeprocText&quot;:&quot;[17]&quot;,&quot;manualOverrideText&quot;:&quot;&quot;},&quot;citationTag&quot;:&quot;MENDELEY_CITATION_v3_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&quot;,&quot;citationItems&quot;:[{&quot;id&quot;:&quot;6d4a353a-3218-3eea-a1ad-813ae8349918&quot;,&quot;itemData&quot;:{&quot;type&quot;:&quot;book&quot;,&quot;id&quot;:&quot;6d4a353a-3218-3eea-a1ad-813ae8349918&quot;,&quot;title&quot;:&quot;Game Programming Patterns&quot;,&quot;author&quot;:[{&quot;family&quot;:&quot;Nystrom&quot;,&quot;given&quot;:&quot;&quot;,&quot;parse-names&quot;:false,&quot;dropping-particle&quot;:&quot;&quot;,&quot;non-dropping-particle&quot;:&quot;&quot;},{&quot;family&quot;:&quot;Robert&quot;,&quot;given&quot;:&quot;&quot;,&quot;parse-names&quot;:false,&quot;dropping-particle&quot;:&quot;&quot;,&quot;non-dropping-particle&quot;:&quot;&quot;}],&quot;ISBN&quot;:&quot;978-0-9905829-2-2&quot;,&quot;issued&quot;:{&quot;date-parts&quot;:[[2014]]},&quot;container-title-short&quot;:&quot;&quot;},&quot;isTemporary&quot;:false}]}]"/>
+    <we:property name="MENDELEY_CITATIONS" value="[{&quot;citationID&quot;:&quot;MENDELEY_CITATION_94ec0d9e-d74d-4a1b-8655-7fb4cbcd8620&quot;,&quot;properties&quot;:{&quot;noteIndex&quot;:0},&quot;isEdited&quot;:false,&quot;manualOverride&quot;:{&quot;isManuallyOverridden&quot;:false,&quot;citeprocText&quot;:&quot;[1]&quot;,&quot;manualOverrideText&quot;:&quot;&quot;},&quot;citationTag&quot;:&quot;MENDELEY_CITATION_v3_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&quot;,&quot;citationItems&quot;:[{&quot;id&quot;:&quot;d3797e47-ff38-352e-aabc-5f11285d1020&quot;,&quot;itemData&quot;:{&quot;type&quot;:&quot;webpage&quot;,&quot;id&quot;:&quot;d3797e47-ff38-352e-aabc-5f11285d1020&quot;,&quot;title&quot;:&quot;Unity: Entity Component System&quot;,&quot;accessed&quot;:{&quot;date-parts&quot;:[[2023,3,29]]},&quot;URL&quot;:&quot;https://docs.unity3d.com/Packages/com.unity.entities@0.17/manual/index.html&quot;,&quot;container-title-short&quot;:&quot;&quot;},&quot;isTemporary&quot;:false}]},{&quot;citationID&quot;:&quot;MENDELEY_CITATION_a2ecb074-506a-430d-9184-ca541b19bd7a&quot;,&quot;properties&quot;:{&quot;noteIndex&quot;:0},&quot;isEdited&quot;:false,&quot;manualOverride&quot;:{&quot;isManuallyOverridden&quot;:false,&quot;citeprocText&quot;:&quot;[2]&quot;,&quot;manualOverrideText&quot;:&quot;&quot;},&quot;citationTag&quot;:&quot;MENDELEY_CITATION_v3_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&quot;,&quot;citationItems&quot;:[{&quot;id&quot;:&quot;1757ad2c-857b-30b4-a514-5ac2f7597466&quot;,&quot;itemData&quot;:{&quot;type&quot;:&quot;article-journal&quot;,&quot;id&quot;:&quot;1757ad2c-857b-30b4-a514-5ac2f7597466&quot;,&quot;title&quot;:&quot;ECS Unreal Engine Forum&quot;,&quot;accessed&quot;:{&quot;date-parts&quot;:[[2023,3,30]]},&quot;URL&quot;:&quot;https://forums.unrealengine.com/t/entity-component-system-ecs-for-ue4/106058&quot;,&quot;container-title-short&quot;:&quot;&quot;},&quot;isTemporary&quot;:false}]},{&quot;citationID&quot;:&quot;MENDELEY_CITATION_3c6a3de1-148a-4aff-93a8-de7c8809a5d0&quot;,&quot;properties&quot;:{&quot;noteIndex&quot;:0},&quot;isEdited&quot;:false,&quot;manualOverride&quot;:{&quot;isManuallyOverridden&quot;:false,&quot;citeprocText&quot;:&quot;[3]&quot;,&quot;manualOverrideText&quot;:&quot;&quot;},&quot;citationTag&quot;:&quot;MENDELEY_CITATION_v3_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&quot;,&quot;citationItems&quot;:[{&quot;id&quot;:&quot;91fb583b-0349-3d86-81aa-1b84720ab626&quot;,&quot;itemData&quot;:{&quot;type&quot;:&quot;webpage&quot;,&quot;id&quot;:&quot;91fb583b-0349-3d86-81aa-1b84720ab626&quot;,&quot;title&quot;:&quot;Why isn't Godot an ECS-based game engine?&quot;,&quot;author&quot;:[{&quot;family&quot;:&quot;Linietsky&quot;,&quot;given&quot;:&quot;Juan&quot;,&quot;parse-names&quot;:false,&quot;dropping-particle&quot;:&quot;&quot;,&quot;non-dropping-particle&quot;:&quot;&quot;}],&quot;accessed&quot;:{&quot;date-parts&quot;:[[2023,3,30]]},&quot;URL&quot;:&quot;https://godotengine.org/article/why-isnt-godot-ecs-based-game-engine/&quot;,&quot;issued&quot;:{&quot;date-parts&quot;:[[2021,2,26]]},&quot;container-title-short&quot;:&quot;&quot;},&quot;isTemporary&quot;:false}]},{&quot;citationID&quot;:&quot;MENDELEY_CITATION_58e962c7-1831-4c8e-bde4-a8b682df49c6&quot;,&quot;properties&quot;:{&quot;noteIndex&quot;:0},&quot;isEdited&quot;:false,&quot;manualOverride&quot;:{&quot;isManuallyOverridden&quot;:false,&quot;citeprocText&quot;:&quot;[3]&quot;,&quot;manualOverrideText&quot;:&quot;&quot;},&quot;citationTag&quot;:&quot;MENDELEY_CITATION_v3_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&quot;,&quot;citationItems&quot;:[{&quot;id&quot;:&quot;91fb583b-0349-3d86-81aa-1b84720ab626&quot;,&quot;itemData&quot;:{&quot;type&quot;:&quot;webpage&quot;,&quot;id&quot;:&quot;91fb583b-0349-3d86-81aa-1b84720ab626&quot;,&quot;title&quot;:&quot;Why isn't Godot an ECS-based game engine?&quot;,&quot;author&quot;:[{&quot;family&quot;:&quot;Linietsky&quot;,&quot;given&quot;:&quot;Juan&quot;,&quot;parse-names&quot;:false,&quot;dropping-particle&quot;:&quot;&quot;,&quot;non-dropping-particle&quot;:&quot;&quot;}],&quot;accessed&quot;:{&quot;date-parts&quot;:[[2023,3,30]]},&quot;URL&quot;:&quot;https://godotengine.org/article/why-isnt-godot-ecs-based-game-engine/&quot;,&quot;issued&quot;:{&quot;date-parts&quot;:[[2021,2,26]]},&quot;container-title-short&quot;:&quot;&quot;},&quot;isTemporary&quot;:false}]},{&quot;citationID&quot;:&quot;MENDELEY_CITATION_2f6707fe-f97c-4cb0-a058-c620ffffdb7f&quot;,&quot;properties&quot;:{&quot;noteIndex&quot;:0},&quot;isEdited&quot;:false,&quot;manualOverride&quot;:{&quot;isManuallyOverridden&quot;:false,&quot;citeprocText&quot;:&quot;[4]&quot;,&quot;manualOverrideText&quot;:&quot;&quot;},&quot;citationTag&quot;:&quot;MENDELEY_CITATION_v3_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&quot;,&quot;citationItems&quot;:[{&quot;id&quot;:&quot;81af82a1-a471-32b7-9714-ae8f801dca74&quot;,&quot;itemData&quot;:{&quot;type&quot;:&quot;article-journal&quot;,&quot;id&quot;:&quot;81af82a1-a471-32b7-9714-ae8f801dca74&quot;,&quot;title&quot;:&quot;About Godot 4, Vulkan, GLES3 and GLES2&quot;,&quot;author&quot;:[{&quot;family&quot;:&quot;Cislaghi&quot;,&quot;given&quot;:&quot;Ilaria&quot;,&quot;parse-names&quot;:false,&quot;dropping-particle&quot;:&quot;&quot;,&quot;non-dropping-particle&quot;:&quot;&quot;}],&quot;accessed&quot;:{&quot;date-parts&quot;:[[2023,3,30]]},&quot;URL&quot;:&quot;https://godotengine.org/article/about-godot4-vulkan-gles3-and-gles2/&quot;,&quot;issued&quot;:{&quot;date-parts&quot;:[[2021,7,18]]},&quot;container-title-short&quot;:&quot;&quot;},&quot;isTemporary&quot;:false}]},{&quot;citationID&quot;:&quot;MENDELEY_CITATION_e9812833-1bd5-437f-810b-a380657a3c2e&quot;,&quot;properties&quot;:{&quot;noteIndex&quot;:0},&quot;isEdited&quot;:false,&quot;manualOverride&quot;:{&quot;isManuallyOverridden&quot;:false,&quot;citeprocText&quot;:&quot;[5]&quot;,&quot;manualOverrideText&quot;:&quot;&quot;},&quot;citationTag&quot;:&quot;MENDELEY_CITATION_v3_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&quot;,&quot;citationItems&quot;:[{&quot;id&quot;:&quot;8f9412d9-f2c7-3046-828e-dd782f17a2ea&quot;,&quot;itemData&quot;:{&quot;type&quot;:&quot;webpage&quot;,&quot;id&quot;:&quot;8f9412d9-f2c7-3046-828e-dd782f17a2ea&quot;,&quot;title&quot;:&quot;EnTT documentation&quot;,&quot;accessed&quot;:{&quot;date-parts&quot;:[[2023,3,30]]},&quot;URL&quot;:&quot;https://skypjack.github.io/entt/index.html&quot;,&quot;container-title-short&quot;:&quot;&quot;},&quot;isTemporary&quot;:false}]},{&quot;citationID&quot;:&quot;MENDELEY_CITATION_40bdb460-e7c0-46f2-84f7-1e7a98f2fc08&quot;,&quot;properties&quot;:{&quot;noteIndex&quot;:0},&quot;isEdited&quot;:false,&quot;manualOverride&quot;:{&quot;isManuallyOverridden&quot;:false,&quot;citeprocText&quot;:&quot;[3]&quot;,&quot;manualOverrideText&quot;:&quot;&quot;},&quot;citationTag&quot;:&quot;MENDELEY_CITATION_v3_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&quot;,&quot;citationItems&quot;:[{&quot;id&quot;:&quot;91fb583b-0349-3d86-81aa-1b84720ab626&quot;,&quot;itemData&quot;:{&quot;type&quot;:&quot;webpage&quot;,&quot;id&quot;:&quot;91fb583b-0349-3d86-81aa-1b84720ab626&quot;,&quot;title&quot;:&quot;Why isn't Godot an ECS-based game engine?&quot;,&quot;author&quot;:[{&quot;family&quot;:&quot;Linietsky&quot;,&quot;given&quot;:&quot;Juan&quot;,&quot;parse-names&quot;:false,&quot;dropping-particle&quot;:&quot;&quot;,&quot;non-dropping-particle&quot;:&quot;&quot;}],&quot;accessed&quot;:{&quot;date-parts&quot;:[[2023,3,30]]},&quot;URL&quot;:&quot;https://godotengine.org/article/why-isnt-godot-ecs-based-game-engine/&quot;,&quot;issued&quot;:{&quot;date-parts&quot;:[[2021,2,26]]},&quot;container-title-short&quot;:&quot;&quot;},&quot;isTemporary&quot;:false}]},{&quot;citationID&quot;:&quot;MENDELEY_CITATION_3f3830ae-33e0-4a6c-b350-b56463fa6d64&quot;,&quot;properties&quot;:{&quot;noteIndex&quot;:0},&quot;isEdited&quot;:false,&quot;manualOverride&quot;:{&quot;isManuallyOverridden&quot;:false,&quot;citeprocText&quot;:&quot;[6]&quot;,&quot;manualOverrideText&quot;:&quot;&quot;},&quot;citationItems&quot;:[{&quot;id&quot;:&quot;3def9e5c-9548-3d94-a5f5-15aa58d3f509&quot;,&quot;itemData&quot;:{&quot;type&quot;:&quot;report&quot;,&quot;id&quot;:&quot;3def9e5c-9548-3d94-a5f5-15aa58d3f509&quot;,&quot;title&quot;:&quot;Game Engine Architecture&quot;,&quot;author&quot;:[{&quot;family&quot;:&quot;Jason Gregory&quot;,&quot;given&quot;:&quot;&quot;,&quot;parse-names&quot;:false,&quot;dropping-particle&quot;:&quot;&quot;,&quot;non-dropping-particle&quot;:&quot;&quot;}],&quot;ISBN&quot;:&quot;978-1138035454&quot;,&quot;URL&quot;:&quot;http://taylorandfrancis.com&quot;,&quot;issued&quot;:{&quot;date-parts&quot;:[[2018]]},&quot;container-title-short&quot;:&quot;&quot;},&quot;isTemporary&quot;:false,&quot;suppress-author&quot;:false,&quot;composite&quot;:false,&quot;author-only&quot;:false}],&quot;citationTag&quot;:&quot;MENDELEY_CITATION_v3_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&quot;},{&quot;citationID&quot;:&quot;MENDELEY_CITATION_d5deb5a9-7b1e-4b2a-8525-332fda2160d6&quot;,&quot;properties&quot;:{&quot;noteIndex&quot;:0},&quot;isEdited&quot;:false,&quot;manualOverride&quot;:{&quot;isManuallyOverridden&quot;:false,&quot;citeprocText&quot;:&quot;[7]&quot;,&quot;manualOverrideText&quot;:&quot;&quot;},&quot;citationItems&quot;:[{&quot;id&quot;:&quot;6e8713fd-104b-3bd4-9be9-f8d2a382d825&quot;,&quot;itemData&quot;:{&quot;type&quot;:&quot;book&quot;,&quot;id&quot;:&quot;6e8713fd-104b-3bd4-9be9-f8d2a382d825&quot;,&quot;title&quot;:&quot;Learn OpenGL&quot;,&quot;author&quot;:[{&quot;family&quot;:&quot;Vries&quot;,&quot;given&quot;:&quot;Joey&quot;,&quot;parse-names&quot;:false,&quot;dropping-particle&quot;:&quot;&quot;,&quot;non-dropping-particle&quot;:&quot;De&quot;}],&quot;accessed&quot;:{&quot;date-parts&quot;:[[2023,2,8]]},&quot;ISBN&quot;:&quot;9789090332567&quot;,&quot;URL&quot;:&quot;https://learnopengl.com/&quot;,&quot;issued&quot;:{&quot;date-parts&quot;:[[2020]]},&quot;abstract&quot;:&quot;Includes index. Graphics programmers are often coined the 'wizards' of the game industry. As every magician knows, terms like wizardry and magic are often somewhat exaggerated. Yet, there is a certain charm to graphics programming: the ability to conjure up complete living worlds at our fingertips. Learn OpenGL will teach you the basics, the intermediate, and tons of advanced knowledge, using modern (core-profile) OpenGL. The aim of this book is to show you all there is to modern OpenGL in an easy-to-understand fashion, with clear examples and step-by-step instructions, while also providing a useful reference for later studies. After years of continuous work and improvements on the accompanying website learnopengl.com, with the help of thousands of readers, its content has been professionally revised for this physical copy you now find in your hands. Graphics programming isn't as hard as many people make it out to be ... you just need to start.&quot;,&quot;container-title-short&quot;:&quot;&quot;},&quot;isTemporary&quot;:false,&quot;suppress-author&quot;:false,&quot;composite&quot;:false,&quot;author-only&quot;:false}],&quot;citationTag&quot;:&quot;MENDELEY_CITATION_v3_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&quot;},{&quot;citationID&quot;:&quot;MENDELEY_CITATION_7f54ae1e-33c7-4297-9248-b8c067c488c8&quot;,&quot;properties&quot;:{&quot;noteIndex&quot;:0},&quot;isEdited&quot;:false,&quot;manualOverride&quot;:{&quot;isManuallyOverridden&quot;:false,&quot;citeprocText&quot;:&quot;[8]&quot;,&quot;manualOverrideText&quot;:&quot;&quot;},&quot;citationTag&quot;:&quot;MENDELEY_CITATION_v3_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&quot;,&quot;citationItems&quot;:[{&quot;id&quot;:&quot;86550275-fbeb-3263-8e72-f3ce368152eb&quot;,&quot;itemData&quot;:{&quot;type&quot;:&quot;report&quot;,&quot;id&quot;:&quot;86550275-fbeb-3263-8e72-f3ce368152eb&quot;,&quot;title&quot;:&quot;IEEE-STD-830-1998 : ESPECIFICACIONES DE LOS REQUISITOS DEL SOFTWARE 1. Definiciones&quot;,&quot;accessed&quot;:{&quot;date-parts&quot;:[[2023,3,31]]},&quot;URL&quot;:&quot;https://www.ctr.unican.es/asignaturas/is1/IEEE830_esp.pdf&quot;,&quot;abstract&quot;:&quot;En general las definiciones de los términos usados en estas especificaciones están conforme a las definiciones proporcionadas en IEEE Std 610.12-1990. 1.1 Contrato: Un documento es legalmente obligatorio y en el estarán de acuerdo las partes del cliente y proveedor. Esto incluye los requisitos técnicos y requerimientos de la organización, costo y tiempo para un producto. Un contrato también puede contener la información informal pero útil como los compromisos o expectativas de las partes involucradas. 1.2 Cliente: La persona (s) que pagan por el producto y normalmente (pero no necesariamente) definen los requisitos. En la práctica el cliente y el proveedor pueden ser miembros de la misma organización. 1.3 Proveedor: La persona (s) que producen un producto para un cliente. 1.4 Usuario: La persona (s) que operan o actúan recíprocamente directamente con el producto. El usuario (s) y el cliente (s) no es (son) a menudo las mismas persona(s). 2. Las consideraciones para producir un buen SRS. Estas cláusulas proporcionan información a fondo que deben ser consideradas al momento de producir un SRS. Esto incluye lo siguiente: a) la Naturaleza del SRS; b) el Ambiente del SRS; c) las Características de un buen SRS ; d) la preparación de los Joins del SRS; e) la evolución de SRS; f) Prototipos; g) Generando el diseño en el SRS; h) Generando los requisitos del proyecto en el SRS. 2.1 Naturaleza del SRS El SRS son especificaciones para un producto del software en particular, programa, o juego de programas que realizan ciertas funciones en un ambiente específico. El SRS puede escribirse por uno o más representantes del proveedor, uno o más representantes del cliente, o por ambos. La Subclausula 2.4 recomienda ambos.&quot;,&quot;container-title-short&quot;:&quot;&quot;},&quot;isTemporary&quot;:false}]},{&quot;citationID&quot;:&quot;MENDELEY_CITATION_d8e15415-f599-4c75-9b82-25f7e1054d69&quot;,&quot;properties&quot;:{&quot;noteIndex&quot;:0},&quot;isEdited&quot;:false,&quot;manualOverride&quot;:{&quot;isManuallyOverridden&quot;:false,&quot;citeprocText&quot;:&quot;[9]&quot;,&quot;manualOverrideText&quot;:&quot;&quot;},&quot;citationTag&quot;:&quot;MENDELEY_CITATION_v3_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&quot;,&quot;citationItems&quot;:[{&quot;id&quot;:&quot;d4841b38-79ef-38a5-9450-9f0d9bf188a9&quot;,&quot;itemData&quot;:{&quot;type&quot;:&quot;article-journal&quot;,&quot;id&quot;:&quot;d4841b38-79ef-38a5-9450-9f0d9bf188a9&quot;,&quot;title&quot;:&quot;ISO CPP Templates FAQ&quot;,&quot;author&quot;:[{&quot;family&quot;:&quot;ISO&quot;,&quot;given&quot;:&quot;&quot;,&quot;parse-names&quot;:false,&quot;dropping-particle&quot;:&quot;&quot;,&quot;non-dropping-particle&quot;:&quot;&quot;}],&quot;accessed&quot;:{&quot;date-parts&quot;:[[2023,7,18]]},&quot;URL&quot;:&quot;https://isocpp.org/wiki/faq/templates&quot;,&quot;container-title-short&quot;:&quot;&quot;},&quot;isTemporary&quot;:false}]},{&quot;citationID&quot;:&quot;MENDELEY_CITATION_8744ab2c-d302-4ea0-97be-8dd66ef111c4&quot;,&quot;properties&quot;:{&quot;noteIndex&quot;:0},&quot;isEdited&quot;:false,&quot;manualOverride&quot;:{&quot;isManuallyOverridden&quot;:false,&quot;citeprocText&quot;:&quot;[10]&quot;,&quot;manualOverrideText&quot;:&quot;&quot;},&quot;citationTag&quot;:&quot;MENDELEY_CITATION_v3_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&quot;,&quot;citationItems&quot;:[{&quot;id&quot;:&quot;23d6afcb-c1b9-306e-b75c-4c0736146426&quot;,&quot;itemData&quot;:{&quot;type&quot;:&quot;webpage&quot;,&quot;id&quot;:&quot;23d6afcb-c1b9-306e-b75c-4c0736146426&quot;,&quot;title&quot;:&quot;Google C++ Style Guide&quot;,&quot;author&quot;:[{&quot;family&quot;:&quot;Google&quot;,&quot;given&quot;:&quot;&quot;,&quot;parse-names&quot;:false,&quot;dropping-particle&quot;:&quot;&quot;,&quot;non-dropping-particle&quot;:&quot;&quot;}],&quot;accessed&quot;:{&quot;date-parts&quot;:[[2023,7,13]]},&quot;URL&quot;:&quot;https://google.github.io/styleguide/cppguide.html&quot;,&quot;container-title-short&quot;:&quot;&quot;},&quot;isTemporary&quot;:false}]},{&quot;citationID&quot;:&quot;MENDELEY_CITATION_9a2e3ec3-9ec1-4ebd-9560-71b5ac95cdfe&quot;,&quot;properties&quot;:{&quot;noteIndex&quot;:0},&quot;isEdited&quot;:false,&quot;manualOverride&quot;:{&quot;isManuallyOverridden&quot;:false,&quot;citeprocText&quot;:&quot;[11]&quot;,&quot;manualOverrideText&quot;:&quot;&quot;},&quot;citationTag&quot;:&quot;MENDELEY_CITATION_v3_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&quot;,&quot;citationItems&quot;:[{&quot;id&quot;:&quot;0ee0086a-1b77-3173-8ed5-e179a29dbb5f&quot;,&quot;itemData&quot;:{&quot;type&quot;:&quot;webpage&quot;,&quot;id&quot;:&quot;0ee0086a-1b77-3173-8ed5-e179a29dbb5f&quot;,&quot;title&quot;:&quot;Best practices for writing code comments&quot;,&quot;author&quot;:[{&quot;family&quot;:&quot;Spertus&quot;,&quot;given&quot;:&quot;Ellen&quot;,&quot;parse-names&quot;:false,&quot;dropping-particle&quot;:&quot;&quot;,&quot;non-dropping-particle&quot;:&quot;&quot;}],&quot;accessed&quot;:{&quot;date-parts&quot;:[[2023,2,13]]},&quot;URL&quot;:&quot;https://stackoverflow.blog/2021/12/23/best-practices-for-writing-code-comments/&quot;,&quot;issued&quot;:{&quot;date-parts&quot;:[[2021,12,23]]},&quot;container-title-short&quot;:&quot;&quot;},&quot;isTemporary&quot;:false}]},{&quot;citationID&quot;:&quot;MENDELEY_CITATION_1b05c919-3013-49b2-a48f-491c5862da33&quot;,&quot;properties&quot;:{&quot;noteIndex&quot;:0},&quot;isEdited&quot;:false,&quot;manualOverride&quot;:{&quot;isManuallyOverridden&quot;:false,&quot;citeprocText&quot;:&quot;[12]&quot;,&quot;manualOverrideText&quot;:&quot;&quot;},&quot;citationTag&quot;:&quot;MENDELEY_CITATION_v3_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&quot;,&quot;citationItems&quot;:[{&quot;id&quot;:&quot;ce55b496-c40e-3fca-b1e5-ba1f293f4964&quot;,&quot;itemData&quot;:{&quot;type&quot;:&quot;webpage&quot;,&quot;id&quot;:&quot;ce55b496-c40e-3fca-b1e5-ba1f293f4964&quot;,&quot;title&quot;:&quot;Include Syntax Cpp&quot;,&quot;accessed&quot;:{&quot;date-parts&quot;:[[2023,2,27]]},&quot;URL&quot;:&quot;https://gcc.gnu.org/onlinedocs/cpp/Include-Syntax.html&quot;,&quot;container-title-short&quot;:&quot;&quot;},&quot;isTemporary&quot;:false}]},{&quot;citationID&quot;:&quot;MENDELEY_CITATION_b72ecd67-4b33-4c24-83da-31ebc84a6560&quot;,&quot;properties&quot;:{&quot;noteIndex&quot;:0},&quot;isEdited&quot;:false,&quot;manualOverride&quot;:{&quot;isManuallyOverridden&quot;:false,&quot;citeprocText&quot;:&quot;[13]&quot;,&quot;manualOverrideText&quot;:&quot;&quot;},&quot;citationTag&quot;:&quot;MENDELEY_CITATION_v3_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&quot;,&quot;citationItems&quot;:[{&quot;id&quot;:&quot;be7396fc-fd45-3552-bf3f-7c358c4be472&quot;,&quot;itemData&quot;:{&quot;type&quot;:&quot;webpage&quot;,&quot;id&quot;:&quot;be7396fc-fd45-3552-bf3f-7c358c4be472&quot;,&quot;title&quot;:&quot;C++ Core Guidelines&quot;,&quot;author&quot;:[{&quot;family&quot;:&quot;Stroustrup&quot;,&quot;given&quot;:&quot;Bjarne&quot;,&quot;parse-names&quot;:false,&quot;dropping-particle&quot;:&quot;&quot;,&quot;non-dropping-particle&quot;:&quot;&quot;},{&quot;family&quot;:&quot;Sutter&quot;,&quot;given&quot;:&quot;Herb&quot;,&quot;parse-names&quot;:false,&quot;dropping-particle&quot;:&quot;&quot;,&quot;non-dropping-particle&quot;:&quot;&quot;}],&quot;accessed&quot;:{&quot;date-parts&quot;:[[2023,2,13]]},&quot;URL&quot;:&quot;https://isocpp.github.io/CppCoreGuidelines/CppCoreGuidelines&quot;,&quot;issued&quot;:{&quot;date-parts&quot;:[[2022,9,23]]},&quot;container-title-short&quot;:&quot;&quot;},&quot;isTemporary&quot;:false}]},{&quot;citationID&quot;:&quot;MENDELEY_CITATION_d6f79392-0b15-47b6-81b0-d1191d855fb6&quot;,&quot;properties&quot;:{&quot;noteIndex&quot;:0},&quot;isEdited&quot;:false,&quot;manualOverride&quot;:{&quot;isManuallyOverridden&quot;:false,&quot;citeprocText&quot;:&quot;[14]&quot;,&quot;manualOverrideText&quot;:&quot;&quot;},&quot;citationTag&quot;:&quot;MENDELEY_CITATION_v3_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&quot;,&quot;citationItems&quot;:[{&quot;id&quot;:&quot;d704808d-7d56-3d28-9259-177d69c94a63&quot;,&quot;itemData&quot;:{&quot;type&quot;:&quot;report&quot;,&quot;id&quot;:&quot;d704808d-7d56-3d28-9259-177d69c94a63&quot;,&quot;title&quot;:&quot;C++ International Standard&quot;,&quot;author&quot;:[{&quot;family&quot;:&quot;Becker&quot;,&quot;given&quot;:&quot;Pete&quot;,&quot;parse-names&quot;:false,&quot;dropping-particle&quot;:&quot;&quot;,&quot;non-dropping-particle&quot;:&quot;&quot;}],&quot;accessed&quot;:{&quot;date-parts&quot;:[[2023,2,14]]},&quot;URL&quot;:&quot;https://www.open-std.org/jtc1/sc22/wg21/docs/papers/2011/n3242.pdf&quot;,&quot;issued&quot;:{&quot;date-parts&quot;:[[2011]]},&quot;container-title-short&quot;:&quot;&quot;},&quot;isTemporary&quot;:false}]},{&quot;citationID&quot;:&quot;MENDELEY_CITATION_6299bbf3-dbfa-469b-9e1b-072531d56355&quot;,&quot;properties&quot;:{&quot;noteIndex&quot;:0},&quot;isEdited&quot;:false,&quot;manualOverride&quot;:{&quot;isManuallyOverridden&quot;:false,&quot;citeprocText&quot;:&quot;[13]&quot;,&quot;manualOverrideText&quot;:&quot;&quot;},&quot;citationTag&quot;:&quot;MENDELEY_CITATION_v3_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&quot;,&quot;citationItems&quot;:[{&quot;id&quot;:&quot;be7396fc-fd45-3552-bf3f-7c358c4be472&quot;,&quot;itemData&quot;:{&quot;type&quot;:&quot;webpage&quot;,&quot;id&quot;:&quot;be7396fc-fd45-3552-bf3f-7c358c4be472&quot;,&quot;title&quot;:&quot;C++ Core Guidelines&quot;,&quot;author&quot;:[{&quot;family&quot;:&quot;Stroustrup&quot;,&quot;given&quot;:&quot;Bjarne&quot;,&quot;parse-names&quot;:false,&quot;dropping-particle&quot;:&quot;&quot;,&quot;non-dropping-particle&quot;:&quot;&quot;},{&quot;family&quot;:&quot;Sutter&quot;,&quot;given&quot;:&quot;Herb&quot;,&quot;parse-names&quot;:false,&quot;dropping-particle&quot;:&quot;&quot;,&quot;non-dropping-particle&quot;:&quot;&quot;}],&quot;accessed&quot;:{&quot;date-parts&quot;:[[2023,2,13]]},&quot;URL&quot;:&quot;https://isocpp.github.io/CppCoreGuidelines/CppCoreGuidelines&quot;,&quot;issued&quot;:{&quot;date-parts&quot;:[[2022,9,23]]},&quot;container-title-short&quot;:&quot;&quot;},&quot;isTemporary&quot;:false}]},{&quot;citationID&quot;:&quot;MENDELEY_CITATION_b9729771-e8d5-438b-bc72-cf558e6cdbc3&quot;,&quot;properties&quot;:{&quot;noteIndex&quot;:0},&quot;isEdited&quot;:false,&quot;manualOverride&quot;:{&quot;isManuallyOverridden&quot;:false,&quot;citeprocText&quot;:&quot;[7]&quot;,&quot;manualOverrideText&quot;:&quot;&quot;},&quot;citationTag&quot;:&quot;MENDELEY_CITATION_v3_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&quot;,&quot;citationItems&quot;:[{&quot;id&quot;:&quot;6e8713fd-104b-3bd4-9be9-f8d2a382d825&quot;,&quot;itemData&quot;:{&quot;type&quot;:&quot;book&quot;,&quot;id&quot;:&quot;6e8713fd-104b-3bd4-9be9-f8d2a382d825&quot;,&quot;title&quot;:&quot;Learn OpenGL&quot;,&quot;author&quot;:[{&quot;family&quot;:&quot;Vries&quot;,&quot;given&quot;:&quot;Joey&quot;,&quot;parse-names&quot;:false,&quot;dropping-particle&quot;:&quot;&quot;,&quot;non-dropping-particle&quot;:&quot;De&quot;}],&quot;accessed&quot;:{&quot;date-parts&quot;:[[2023,2,8]]},&quot;ISBN&quot;:&quot;9789090332567&quot;,&quot;URL&quot;:&quot;https://learnopengl.com/&quot;,&quot;issued&quot;:{&quot;date-parts&quot;:[[2020]]},&quot;abstract&quot;:&quot;Includes index. Graphics programmers are often coined the 'wizards' of the game industry. As every magician knows, terms like wizardry and magic are often somewhat exaggerated. Yet, there is a certain charm to graphics programming: the ability to conjure up complete living worlds at our fingertips. Learn OpenGL will teach you the basics, the intermediate, and tons of advanced knowledge, using modern (core-profile) OpenGL. The aim of this book is to show you all there is to modern OpenGL in an easy-to-understand fashion, with clear examples and step-by-step instructions, while also providing a useful reference for later studies. After years of continuous work and improvements on the accompanying website learnopengl.com, with the help of thousands of readers, its content has been professionally revised for this physical copy you now find in your hands. Graphics programming isn't as hard as many people make it out to be ... you just need to start.&quot;,&quot;container-title-short&quot;:&quot;&quot;},&quot;isTemporary&quot;:false}]},{&quot;citationID&quot;:&quot;MENDELEY_CITATION_f77dd1e0-51ce-4fbc-8401-1004465b29f0&quot;,&quot;properties&quot;:{&quot;noteIndex&quot;:0},&quot;isEdited&quot;:false,&quot;manualOverride&quot;:{&quot;isManuallyOverridden&quot;:false,&quot;citeprocText&quot;:&quot;[7]&quot;,&quot;manualOverrideText&quot;:&quot;&quot;},&quot;citationTag&quot;:&quot;MENDELEY_CITATION_v3_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&quot;,&quot;citationItems&quot;:[{&quot;id&quot;:&quot;6e8713fd-104b-3bd4-9be9-f8d2a382d825&quot;,&quot;itemData&quot;:{&quot;type&quot;:&quot;book&quot;,&quot;id&quot;:&quot;6e8713fd-104b-3bd4-9be9-f8d2a382d825&quot;,&quot;title&quot;:&quot;Learn OpenGL&quot;,&quot;author&quot;:[{&quot;family&quot;:&quot;Vries&quot;,&quot;given&quot;:&quot;Joey&quot;,&quot;parse-names&quot;:false,&quot;dropping-particle&quot;:&quot;&quot;,&quot;non-dropping-particle&quot;:&quot;De&quot;}],&quot;accessed&quot;:{&quot;date-parts&quot;:[[2023,2,8]]},&quot;ISBN&quot;:&quot;9789090332567&quot;,&quot;URL&quot;:&quot;https://learnopengl.com/&quot;,&quot;issued&quot;:{&quot;date-parts&quot;:[[2020]]},&quot;abstract&quot;:&quot;Includes index. Graphics programmers are often coined the 'wizards' of the game industry. As every magician knows, terms like wizardry and magic are often somewhat exaggerated. Yet, there is a certain charm to graphics programming: the ability to conjure up complete living worlds at our fingertips. Learn OpenGL will teach you the basics, the intermediate, and tons of advanced knowledge, using modern (core-profile) OpenGL. The aim of this book is to show you all there is to modern OpenGL in an easy-to-understand fashion, with clear examples and step-by-step instructions, while also providing a useful reference for later studies. After years of continuous work and improvements on the accompanying website learnopengl.com, with the help of thousands of readers, its content has been professionally revised for this physical copy you now find in your hands. Graphics programming isn't as hard as many people make it out to be ... you just need to start.&quot;,&quot;container-title-short&quot;:&quot;&quot;},&quot;isTemporary&quot;:false}]},{&quot;citationID&quot;:&quot;MENDELEY_CITATION_9436048f-b1da-4ba0-b035-b09623229d13&quot;,&quot;properties&quot;:{&quot;noteIndex&quot;:0},&quot;isEdited&quot;:false,&quot;manualOverride&quot;:{&quot;isManuallyOverridden&quot;:false,&quot;citeprocText&quot;:&quot;[15]&quot;,&quot;manualOverrideText&quot;:&quot;&quot;},&quot;citationTag&quot;:&quot;MENDELEY_CITATION_v3_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&quot;,&quot;citationItems&quot;:[{&quot;id&quot;:&quot;6d4a353a-3218-3eea-a1ad-813ae8349918&quot;,&quot;itemData&quot;:{&quot;type&quot;:&quot;book&quot;,&quot;id&quot;:&quot;6d4a353a-3218-3eea-a1ad-813ae8349918&quot;,&quot;title&quot;:&quot;Game Programming Patterns&quot;,&quot;author&quot;:[{&quot;family&quot;:&quot;Nystrom&quot;,&quot;given&quot;:&quot;&quot;,&quot;parse-names&quot;:false,&quot;dropping-particle&quot;:&quot;&quot;,&quot;non-dropping-particle&quot;:&quot;&quot;},{&quot;family&quot;:&quot;Robert&quot;,&quot;given&quot;:&quot;&quot;,&quot;parse-names&quot;:false,&quot;dropping-particle&quot;:&quot;&quot;,&quot;non-dropping-particle&quot;:&quot;&quot;}],&quot;ISBN&quot;:&quot;978-0-9905829-2-2&quot;,&quot;issued&quot;:{&quot;date-parts&quot;:[[2014]]},&quot;container-title-short&quot;:&quot;&quot;},&quot;isTemporary&quot;:false}]},{&quot;citationID&quot;:&quot;MENDELEY_CITATION_628d0414-ca97-4046-9598-da865b582334&quot;,&quot;properties&quot;:{&quot;noteIndex&quot;:0},&quot;isEdited&quot;:false,&quot;manualOverride&quot;:{&quot;isManuallyOverridden&quot;:false,&quot;citeprocText&quot;:&quot;[15]&quot;,&quot;manualOverrideText&quot;:&quot;&quot;},&quot;citationTag&quot;:&quot;MENDELEY_CITATION_v3_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&quot;,&quot;citationItems&quot;:[{&quot;id&quot;:&quot;6d4a353a-3218-3eea-a1ad-813ae8349918&quot;,&quot;itemData&quot;:{&quot;type&quot;:&quot;book&quot;,&quot;id&quot;:&quot;6d4a353a-3218-3eea-a1ad-813ae8349918&quot;,&quot;title&quot;:&quot;Game Programming Patterns&quot;,&quot;author&quot;:[{&quot;family&quot;:&quot;Nystrom&quot;,&quot;given&quot;:&quot;&quot;,&quot;parse-names&quot;:false,&quot;dropping-particle&quot;:&quot;&quot;,&quot;non-dropping-particle&quot;:&quot;&quot;},{&quot;family&quot;:&quot;Robert&quot;,&quot;given&quot;:&quot;&quot;,&quot;parse-names&quot;:false,&quot;dropping-particle&quot;:&quot;&quot;,&quot;non-dropping-particle&quot;:&quot;&quot;}],&quot;ISBN&quot;:&quot;978-0-9905829-2-2&quot;,&quot;issued&quot;:{&quot;date-parts&quot;:[[2014]]},&quot;container-title-short&quot;:&quot;&quot;},&quot;isTemporary&quot;:false}]}]"/>
     <we:property name="MENDELEY_CITATIONS_LOCALE_CODE" value="&quot;es-ES&quot;"/>
     <we:property name="MENDELEY_CITATIONS_STYLE" value="{&quot;id&quot;:&quot;https://www.zotero.org/styles/ieee&quot;,&quot;title&quot;:&quot;IEEE&quot;,&quot;format&quot;:&quot;numeric&quot;,&quot;defaultLocale&quot;:null,&quot;isLocaleCodeValid&quot;:true}"/>
   </we:properties>

--- a/doc/TFG_GLESC_Documentation.docx
+++ b/doc/TFG_GLESC_Documentation.docx
@@ -2455,6 +2455,7 @@
           <w:lang w:val="en-US"/>
         </w:rPr>
       </w:pPr>
+      <w:proofErr w:type="spellStart"/>
       <w:r>
         <w:rPr>
           <w:rFonts w:ascii="Consolas" w:hAnsi="Consolas" w:cs="Courier New"/>
@@ -2486,6 +2487,7 @@
         </w:rPr>
         <w:t>ForEach</w:t>
       </w:r>
+      <w:proofErr w:type="spellEnd"/>
       <w:r>
         <w:rPr>
           <w:rFonts w:ascii="Consolas" w:hAnsi="Consolas" w:cs="Courier New"/>
@@ -2534,7 +2536,29 @@
           <w:szCs w:val="17"/>
           <w:lang w:val="en-US"/>
         </w:rPr>
-        <w:t xml:space="preserve"> translation,</w:t>
+        <w:t xml:space="preserve"> </w:t>
+      </w:r>
+      <w:proofErr w:type="spellStart"/>
+      <w:r>
+        <w:rPr>
+          <w:rFonts w:ascii="Consolas" w:hAnsi="Consolas" w:cs="Courier New"/>
+          <w:color w:val="FFFFFF"/>
+          <w:sz w:val="17"/>
+          <w:szCs w:val="17"/>
+          <w:lang w:val="en-US"/>
+        </w:rPr>
+        <w:t>translation</w:t>
+      </w:r>
+      <w:proofErr w:type="spellEnd"/>
+      <w:r>
+        <w:rPr>
+          <w:rFonts w:ascii="Consolas" w:hAnsi="Consolas" w:cs="Courier New"/>
+          <w:color w:val="FFFFFF"/>
+          <w:sz w:val="17"/>
+          <w:szCs w:val="17"/>
+          <w:lang w:val="en-US"/>
+        </w:rPr>
+        <w:t>,</w:t>
       </w:r>
     </w:p>
     <w:p>
@@ -2798,7 +2822,18 @@
           <w:szCs w:val="17"/>
           <w:lang w:val="en-US"/>
         </w:rPr>
-        <w:t xml:space="preserve">                 translation.</w:t>
+        <w:t xml:space="preserve">                 </w:t>
+      </w:r>
+      <w:proofErr w:type="spellStart"/>
+      <w:r>
+        <w:rPr>
+          <w:rFonts w:ascii="Consolas" w:hAnsi="Consolas" w:cs="Courier New"/>
+          <w:color w:val="FFFFFF"/>
+          <w:sz w:val="17"/>
+          <w:szCs w:val="17"/>
+          <w:lang w:val="en-US"/>
+        </w:rPr>
+        <w:t>translation.</w:t>
       </w:r>
       <w:r>
         <w:rPr>
@@ -2810,15 +2845,27 @@
         </w:rPr>
         <w:t>Value</w:t>
       </w:r>
-      <w:r>
-        <w:rPr>
-          <w:rFonts w:ascii="Consolas" w:hAnsi="Consolas" w:cs="Courier New"/>
-          <w:color w:val="FFFFFF"/>
-          <w:sz w:val="17"/>
-          <w:szCs w:val="17"/>
-          <w:lang w:val="en-US"/>
-        </w:rPr>
-        <w:t xml:space="preserve"> += velocity.</w:t>
+      <w:proofErr w:type="spellEnd"/>
+      <w:r>
+        <w:rPr>
+          <w:rFonts w:ascii="Consolas" w:hAnsi="Consolas" w:cs="Courier New"/>
+          <w:color w:val="FFFFFF"/>
+          <w:sz w:val="17"/>
+          <w:szCs w:val="17"/>
+          <w:lang w:val="en-US"/>
+        </w:rPr>
+        <w:t xml:space="preserve"> += </w:t>
+      </w:r>
+      <w:proofErr w:type="spellStart"/>
+      <w:r>
+        <w:rPr>
+          <w:rFonts w:ascii="Consolas" w:hAnsi="Consolas" w:cs="Courier New"/>
+          <w:color w:val="FFFFFF"/>
+          <w:sz w:val="17"/>
+          <w:szCs w:val="17"/>
+          <w:lang w:val="en-US"/>
+        </w:rPr>
+        <w:t>velocity.</w:t>
       </w:r>
       <w:r>
         <w:rPr>
@@ -2830,6 +2877,7 @@
         </w:rPr>
         <w:t>Value</w:t>
       </w:r>
+      <w:proofErr w:type="spellEnd"/>
       <w:r>
         <w:rPr>
           <w:rFonts w:ascii="Consolas" w:hAnsi="Consolas" w:cs="Courier New"/>
@@ -3673,7 +3721,15 @@
         <w:t>Godot soporta Vulkan por e</w:t>
       </w:r>
       <w:r>
-        <w:t>l momento, según su artículo hablando de este tema, OpenGL todavía no esta funcional, pero se tiene como plan de desarrollo para el futuro</w:t>
+        <w:t xml:space="preserve">l momento, según su artículo hablando de este tema, OpenGL todavía no </w:t>
+      </w:r>
+      <w:proofErr w:type="spellStart"/>
+      <w:r>
+        <w:t>esta</w:t>
+      </w:r>
+      <w:proofErr w:type="spellEnd"/>
+      <w:r>
+        <w:t xml:space="preserve"> funcional, pero se tiene como plan de desarrollo para el futuro</w:t>
       </w:r>
       <w:sdt>
         <w:sdtPr>
@@ -5833,7 +5889,29 @@
           <w:szCs w:val="17"/>
           <w:lang w:val="en-US"/>
         </w:rPr>
-        <w:t xml:space="preserve">    entt::registry registry;</w:t>
+        <w:t xml:space="preserve">    entt::registry </w:t>
+      </w:r>
+      <w:proofErr w:type="spellStart"/>
+      <w:r>
+        <w:rPr>
+          <w:rFonts w:ascii="Consolas" w:hAnsi="Consolas" w:cs="Courier New"/>
+          <w:color w:val="FFFFFF"/>
+          <w:sz w:val="17"/>
+          <w:szCs w:val="17"/>
+          <w:lang w:val="en-US"/>
+        </w:rPr>
+        <w:t>registry</w:t>
+      </w:r>
+      <w:proofErr w:type="spellEnd"/>
+      <w:r>
+        <w:rPr>
+          <w:rFonts w:ascii="Consolas" w:hAnsi="Consolas" w:cs="Courier New"/>
+          <w:color w:val="FFFFFF"/>
+          <w:sz w:val="17"/>
+          <w:szCs w:val="17"/>
+          <w:lang w:val="en-US"/>
+        </w:rPr>
+        <w:t>;</w:t>
       </w:r>
     </w:p>
     <w:p>
@@ -7548,7 +7626,27 @@
           <w:sz w:val="17"/>
           <w:szCs w:val="17"/>
         </w:rPr>
-        <w:t xml:space="preserve"> entity = </w:t>
+        <w:t xml:space="preserve"> </w:t>
+      </w:r>
+      <w:proofErr w:type="spellStart"/>
+      <w:r>
+        <w:rPr>
+          <w:rFonts w:ascii="Consolas" w:hAnsi="Consolas" w:cs="Courier New"/>
+          <w:color w:val="FFFFFF"/>
+          <w:sz w:val="17"/>
+          <w:szCs w:val="17"/>
+        </w:rPr>
+        <w:t>entity</w:t>
+      </w:r>
+      <w:proofErr w:type="spellEnd"/>
+      <w:r>
+        <w:rPr>
+          <w:rFonts w:ascii="Consolas" w:hAnsi="Consolas" w:cs="Courier New"/>
+          <w:color w:val="FFFFFF"/>
+          <w:sz w:val="17"/>
+          <w:szCs w:val="17"/>
+        </w:rPr>
+        <w:t xml:space="preserve"> = </w:t>
       </w:r>
       <w:r>
         <w:rPr>
@@ -7956,6 +8054,7 @@
         </w:rPr>
         <w:t xml:space="preserve"> </w:t>
       </w:r>
+      <w:proofErr w:type="spellStart"/>
       <w:r>
         <w:rPr>
           <w:rFonts w:ascii="Consolas" w:hAnsi="Consolas" w:cs="Courier New"/>
@@ -7966,6 +8065,7 @@
         </w:rPr>
         <w:t>GDIFactory</w:t>
       </w:r>
+      <w:proofErr w:type="spellEnd"/>
       <w:r>
         <w:rPr>
           <w:rFonts w:ascii="Consolas" w:hAnsi="Consolas" w:cs="Courier New"/>
@@ -8017,6 +8117,7 @@
         <w:br/>
         <w:t xml:space="preserve">    </w:t>
       </w:r>
+      <w:proofErr w:type="spellStart"/>
       <w:r>
         <w:rPr>
           <w:rFonts w:ascii="Consolas" w:hAnsi="Consolas" w:cs="Courier New"/>
@@ -8027,6 +8128,7 @@
         </w:rPr>
         <w:t>enum</w:t>
       </w:r>
+      <w:proofErr w:type="spellEnd"/>
       <w:r>
         <w:rPr>
           <w:rFonts w:ascii="Consolas" w:hAnsi="Consolas" w:cs="Courier New"/>
@@ -8057,6 +8159,7 @@
         </w:rPr>
         <w:t xml:space="preserve"> </w:t>
       </w:r>
+      <w:proofErr w:type="spellStart"/>
       <w:r>
         <w:rPr>
           <w:rFonts w:ascii="Consolas" w:hAnsi="Consolas" w:cs="Courier New"/>
@@ -8067,6 +8170,7 @@
         </w:rPr>
         <w:t>GraphicsAPI</w:t>
       </w:r>
+      <w:proofErr w:type="spellEnd"/>
       <w:r>
         <w:rPr>
           <w:rFonts w:ascii="Consolas" w:hAnsi="Consolas" w:cs="Courier New"/>
@@ -8176,8 +8280,31 @@
           <w:szCs w:val="17"/>
           <w:lang w:val="en-US"/>
         </w:rPr>
-        <w:t xml:space="preserve"> std::unique_ptr&lt;</w:t>
-      </w:r>
+        <w:t xml:space="preserve"> std::</w:t>
+      </w:r>
+      <w:proofErr w:type="spellStart"/>
+      <w:r>
+        <w:rPr>
+          <w:rFonts w:ascii="Consolas" w:hAnsi="Consolas" w:cs="Courier New"/>
+          <w:color w:val="FFFFFF"/>
+          <w:sz w:val="17"/>
+          <w:szCs w:val="17"/>
+          <w:lang w:val="en-US"/>
+        </w:rPr>
+        <w:t>unique_ptr</w:t>
+      </w:r>
+      <w:proofErr w:type="spellEnd"/>
+      <w:r>
+        <w:rPr>
+          <w:rFonts w:ascii="Consolas" w:hAnsi="Consolas" w:cs="Courier New"/>
+          <w:color w:val="FFFFFF"/>
+          <w:sz w:val="17"/>
+          <w:szCs w:val="17"/>
+          <w:lang w:val="en-US"/>
+        </w:rPr>
+        <w:t>&lt;</w:t>
+      </w:r>
+      <w:proofErr w:type="spellStart"/>
       <w:r>
         <w:rPr>
           <w:rFonts w:ascii="Consolas" w:hAnsi="Consolas" w:cs="Courier New"/>
@@ -8188,16 +8315,40 @@
         </w:rPr>
         <w:t>GraphicsInterface</w:t>
       </w:r>
-      <w:r>
-        <w:rPr>
-          <w:rFonts w:ascii="Consolas" w:hAnsi="Consolas" w:cs="Courier New"/>
-          <w:color w:val="FFFFFF"/>
-          <w:sz w:val="17"/>
-          <w:szCs w:val="17"/>
-          <w:lang w:val="en-US"/>
-        </w:rPr>
-        <w:t>&gt; createInterface(</w:t>
-      </w:r>
+      <w:proofErr w:type="spellEnd"/>
+      <w:r>
+        <w:rPr>
+          <w:rFonts w:ascii="Consolas" w:hAnsi="Consolas" w:cs="Courier New"/>
+          <w:color w:val="FFFFFF"/>
+          <w:sz w:val="17"/>
+          <w:szCs w:val="17"/>
+          <w:lang w:val="en-US"/>
+        </w:rPr>
+        <w:t xml:space="preserve">&gt; </w:t>
+      </w:r>
+      <w:proofErr w:type="spellStart"/>
+      <w:r>
+        <w:rPr>
+          <w:rFonts w:ascii="Consolas" w:hAnsi="Consolas" w:cs="Courier New"/>
+          <w:color w:val="FFFFFF"/>
+          <w:sz w:val="17"/>
+          <w:szCs w:val="17"/>
+          <w:lang w:val="en-US"/>
+        </w:rPr>
+        <w:t>createInterface</w:t>
+      </w:r>
+      <w:proofErr w:type="spellEnd"/>
+      <w:r>
+        <w:rPr>
+          <w:rFonts w:ascii="Consolas" w:hAnsi="Consolas" w:cs="Courier New"/>
+          <w:color w:val="FFFFFF"/>
+          <w:sz w:val="17"/>
+          <w:szCs w:val="17"/>
+          <w:lang w:val="en-US"/>
+        </w:rPr>
+        <w:t>(</w:t>
+      </w:r>
+      <w:proofErr w:type="spellStart"/>
       <w:r>
         <w:rPr>
           <w:rFonts w:ascii="Consolas" w:hAnsi="Consolas" w:cs="Courier New"/>
@@ -8208,15 +8359,38 @@
         </w:rPr>
         <w:t>GraphicsAPI</w:t>
       </w:r>
-      <w:r>
-        <w:rPr>
-          <w:rFonts w:ascii="Consolas" w:hAnsi="Consolas" w:cs="Courier New"/>
-          <w:color w:val="FFFFFF"/>
-          <w:sz w:val="17"/>
-          <w:szCs w:val="17"/>
-          <w:lang w:val="en-US"/>
-        </w:rPr>
-        <w:t xml:space="preserve"> api) {</w:t>
+      <w:proofErr w:type="spellEnd"/>
+      <w:r>
+        <w:rPr>
+          <w:rFonts w:ascii="Consolas" w:hAnsi="Consolas" w:cs="Courier New"/>
+          <w:color w:val="FFFFFF"/>
+          <w:sz w:val="17"/>
+          <w:szCs w:val="17"/>
+          <w:lang w:val="en-US"/>
+        </w:rPr>
+        <w:t xml:space="preserve"> </w:t>
+      </w:r>
+      <w:proofErr w:type="spellStart"/>
+      <w:r>
+        <w:rPr>
+          <w:rFonts w:ascii="Consolas" w:hAnsi="Consolas" w:cs="Courier New"/>
+          <w:color w:val="FFFFFF"/>
+          <w:sz w:val="17"/>
+          <w:szCs w:val="17"/>
+          <w:lang w:val="en-US"/>
+        </w:rPr>
+        <w:t>api</w:t>
+      </w:r>
+      <w:proofErr w:type="spellEnd"/>
+      <w:r>
+        <w:rPr>
+          <w:rFonts w:ascii="Consolas" w:hAnsi="Consolas" w:cs="Courier New"/>
+          <w:color w:val="FFFFFF"/>
+          <w:sz w:val="17"/>
+          <w:szCs w:val="17"/>
+          <w:lang w:val="en-US"/>
+        </w:rPr>
+        <w:t>) {</w:t>
       </w:r>
       <w:r>
         <w:rPr>
@@ -8247,7 +8421,29 @@
           <w:szCs w:val="17"/>
           <w:lang w:val="en-US"/>
         </w:rPr>
-        <w:t>(api) {</w:t>
+        <w:t>(</w:t>
+      </w:r>
+      <w:proofErr w:type="spellStart"/>
+      <w:r>
+        <w:rPr>
+          <w:rFonts w:ascii="Consolas" w:hAnsi="Consolas" w:cs="Courier New"/>
+          <w:color w:val="FFFFFF"/>
+          <w:sz w:val="17"/>
+          <w:szCs w:val="17"/>
+          <w:lang w:val="en-US"/>
+        </w:rPr>
+        <w:t>api</w:t>
+      </w:r>
+      <w:proofErr w:type="spellEnd"/>
+      <w:r>
+        <w:rPr>
+          <w:rFonts w:ascii="Consolas" w:hAnsi="Consolas" w:cs="Courier New"/>
+          <w:color w:val="FFFFFF"/>
+          <w:sz w:val="17"/>
+          <w:szCs w:val="17"/>
+          <w:lang w:val="en-US"/>
+        </w:rPr>
+        <w:t>) {</w:t>
       </w:r>
       <w:r>
         <w:rPr>
@@ -8280,6 +8476,7 @@
         </w:rPr>
         <w:t xml:space="preserve"> </w:t>
       </w:r>
+      <w:proofErr w:type="spellStart"/>
       <w:r>
         <w:rPr>
           <w:rFonts w:ascii="Consolas" w:hAnsi="Consolas" w:cs="Courier New"/>
@@ -8290,6 +8487,7 @@
         </w:rPr>
         <w:t>GraphicsAPI</w:t>
       </w:r>
+      <w:proofErr w:type="spellEnd"/>
       <w:r>
         <w:rPr>
           <w:rFonts w:ascii="Consolas" w:hAnsi="Consolas" w:cs="Courier New"/>
@@ -8329,8 +8527,31 @@
           <w:szCs w:val="17"/>
           <w:lang w:val="en-US"/>
         </w:rPr>
-        <w:t xml:space="preserve"> std::make_unique&lt;</w:t>
-      </w:r>
+        <w:t xml:space="preserve"> std::</w:t>
+      </w:r>
+      <w:proofErr w:type="spellStart"/>
+      <w:r>
+        <w:rPr>
+          <w:rFonts w:ascii="Consolas" w:hAnsi="Consolas" w:cs="Courier New"/>
+          <w:color w:val="FFFFFF"/>
+          <w:sz w:val="17"/>
+          <w:szCs w:val="17"/>
+          <w:lang w:val="en-US"/>
+        </w:rPr>
+        <w:t>make_unique</w:t>
+      </w:r>
+      <w:proofErr w:type="spellEnd"/>
+      <w:r>
+        <w:rPr>
+          <w:rFonts w:ascii="Consolas" w:hAnsi="Consolas" w:cs="Courier New"/>
+          <w:color w:val="FFFFFF"/>
+          <w:sz w:val="17"/>
+          <w:szCs w:val="17"/>
+          <w:lang w:val="en-US"/>
+        </w:rPr>
+        <w:t>&lt;</w:t>
+      </w:r>
+      <w:proofErr w:type="spellStart"/>
       <w:r>
         <w:rPr>
           <w:rFonts w:ascii="Consolas" w:hAnsi="Consolas" w:cs="Courier New"/>
@@ -8341,6 +8562,7 @@
         </w:rPr>
         <w:t>OpenGLGDI</w:t>
       </w:r>
+      <w:proofErr w:type="spellEnd"/>
       <w:r>
         <w:rPr>
           <w:rFonts w:ascii="Consolas" w:hAnsi="Consolas" w:cs="Courier New"/>
@@ -8382,6 +8604,7 @@
         </w:rPr>
         <w:t xml:space="preserve"> </w:t>
       </w:r>
+      <w:proofErr w:type="spellStart"/>
       <w:r>
         <w:rPr>
           <w:rFonts w:ascii="Consolas" w:hAnsi="Consolas" w:cs="Courier New"/>
@@ -8392,6 +8615,7 @@
         </w:rPr>
         <w:t>GraphicsAPI</w:t>
       </w:r>
+      <w:proofErr w:type="spellEnd"/>
       <w:r>
         <w:rPr>
           <w:rFonts w:ascii="Consolas" w:hAnsi="Consolas" w:cs="Courier New"/>
@@ -8431,8 +8655,31 @@
           <w:szCs w:val="17"/>
           <w:lang w:val="en-US"/>
         </w:rPr>
-        <w:t xml:space="preserve"> std::make_unique&lt;</w:t>
-      </w:r>
+        <w:t xml:space="preserve"> std::</w:t>
+      </w:r>
+      <w:proofErr w:type="spellStart"/>
+      <w:r>
+        <w:rPr>
+          <w:rFonts w:ascii="Consolas" w:hAnsi="Consolas" w:cs="Courier New"/>
+          <w:color w:val="FFFFFF"/>
+          <w:sz w:val="17"/>
+          <w:szCs w:val="17"/>
+          <w:lang w:val="en-US"/>
+        </w:rPr>
+        <w:t>make_unique</w:t>
+      </w:r>
+      <w:proofErr w:type="spellEnd"/>
+      <w:r>
+        <w:rPr>
+          <w:rFonts w:ascii="Consolas" w:hAnsi="Consolas" w:cs="Courier New"/>
+          <w:color w:val="FFFFFF"/>
+          <w:sz w:val="17"/>
+          <w:szCs w:val="17"/>
+          <w:lang w:val="en-US"/>
+        </w:rPr>
+        <w:t>&lt;</w:t>
+      </w:r>
+      <w:proofErr w:type="spellStart"/>
       <w:r>
         <w:rPr>
           <w:rFonts w:ascii="Consolas" w:hAnsi="Consolas" w:cs="Courier New"/>
@@ -8443,6 +8690,7 @@
         </w:rPr>
         <w:t>VulkanGDI</w:t>
       </w:r>
+      <w:proofErr w:type="spellEnd"/>
       <w:r>
         <w:rPr>
           <w:rFonts w:ascii="Consolas" w:hAnsi="Consolas" w:cs="Courier New"/>
@@ -8513,7 +8761,29 @@
           <w:szCs w:val="17"/>
           <w:lang w:val="en-US"/>
         </w:rPr>
-        <w:t xml:space="preserve"> std::invalid_argument(</w:t>
+        <w:t xml:space="preserve"> std::</w:t>
+      </w:r>
+      <w:proofErr w:type="spellStart"/>
+      <w:r>
+        <w:rPr>
+          <w:rFonts w:ascii="Consolas" w:hAnsi="Consolas" w:cs="Courier New"/>
+          <w:color w:val="FFFFFF"/>
+          <w:sz w:val="17"/>
+          <w:szCs w:val="17"/>
+          <w:lang w:val="en-US"/>
+        </w:rPr>
+        <w:t>invalid_argument</w:t>
+      </w:r>
+      <w:proofErr w:type="spellEnd"/>
+      <w:r>
+        <w:rPr>
+          <w:rFonts w:ascii="Consolas" w:hAnsi="Consolas" w:cs="Courier New"/>
+          <w:color w:val="FFFFFF"/>
+          <w:sz w:val="17"/>
+          <w:szCs w:val="17"/>
+          <w:lang w:val="en-US"/>
+        </w:rPr>
+        <w:t>(</w:t>
       </w:r>
       <w:r>
         <w:rPr>
@@ -8523,7 +8793,29 @@
           <w:szCs w:val="17"/>
           <w:lang w:val="en-US"/>
         </w:rPr>
-        <w:t>"Invalid GraphicsAPI type"</w:t>
+        <w:t xml:space="preserve">"Invalid </w:t>
+      </w:r>
+      <w:proofErr w:type="spellStart"/>
+      <w:r>
+        <w:rPr>
+          <w:rFonts w:ascii="Consolas" w:hAnsi="Consolas" w:cs="Courier New"/>
+          <w:color w:val="ABE338"/>
+          <w:sz w:val="17"/>
+          <w:szCs w:val="17"/>
+          <w:lang w:val="en-US"/>
+        </w:rPr>
+        <w:t>GraphicsAPI</w:t>
+      </w:r>
+      <w:proofErr w:type="spellEnd"/>
+      <w:r>
+        <w:rPr>
+          <w:rFonts w:ascii="Consolas" w:hAnsi="Consolas" w:cs="Courier New"/>
+          <w:color w:val="ABE338"/>
+          <w:sz w:val="17"/>
+          <w:szCs w:val="17"/>
+          <w:lang w:val="en-US"/>
+        </w:rPr>
+        <w:t xml:space="preserve"> type"</w:t>
       </w:r>
       <w:r>
         <w:rPr>
@@ -8705,6 +8997,7 @@
         </w:rPr>
         <w:t>&lt;</w:t>
       </w:r>
+      <w:proofErr w:type="spellStart"/>
       <w:r>
         <w:rPr>
           <w:rFonts w:ascii="Consolas" w:hAnsi="Consolas" w:cs="Courier New"/>
@@ -8715,6 +9008,7 @@
         </w:rPr>
         <w:t>typename</w:t>
       </w:r>
+      <w:proofErr w:type="spellEnd"/>
       <w:r>
         <w:rPr>
           <w:rFonts w:ascii="Consolas" w:hAnsi="Consolas" w:cs="Courier New"/>
@@ -8725,6 +9019,7 @@
         </w:rPr>
         <w:t xml:space="preserve"> </w:t>
       </w:r>
+      <w:proofErr w:type="spellStart"/>
       <w:r>
         <w:rPr>
           <w:rFonts w:ascii="Consolas" w:hAnsi="Consolas" w:cs="Courier New"/>
@@ -8735,6 +9030,7 @@
         </w:rPr>
         <w:t>GraphicAPI</w:t>
       </w:r>
+      <w:proofErr w:type="spellEnd"/>
       <w:r>
         <w:rPr>
           <w:rFonts w:ascii="Consolas" w:hAnsi="Consolas" w:cs="Courier New"/>
@@ -8949,6 +9245,7 @@
         </w:rPr>
         <w:t xml:space="preserve">     </w:t>
       </w:r>
+      <w:proofErr w:type="spellStart"/>
       <w:r>
         <w:rPr>
           <w:rFonts w:ascii="Consolas" w:hAnsi="Consolas" w:cs="Courier New"/>
@@ -8959,15 +9256,38 @@
         </w:rPr>
         <w:t>GraphicAPI</w:t>
       </w:r>
-      <w:r>
-        <w:rPr>
-          <w:rFonts w:ascii="Consolas" w:hAnsi="Consolas" w:cs="Courier New"/>
-          <w:color w:val="FFFFFF"/>
-          <w:sz w:val="17"/>
-          <w:szCs w:val="17"/>
-          <w:lang w:val="en-US"/>
-        </w:rPr>
-        <w:t xml:space="preserve"> api;</w:t>
+      <w:proofErr w:type="spellEnd"/>
+      <w:r>
+        <w:rPr>
+          <w:rFonts w:ascii="Consolas" w:hAnsi="Consolas" w:cs="Courier New"/>
+          <w:color w:val="FFFFFF"/>
+          <w:sz w:val="17"/>
+          <w:szCs w:val="17"/>
+          <w:lang w:val="en-US"/>
+        </w:rPr>
+        <w:t xml:space="preserve"> </w:t>
+      </w:r>
+      <w:proofErr w:type="spellStart"/>
+      <w:r>
+        <w:rPr>
+          <w:rFonts w:ascii="Consolas" w:hAnsi="Consolas" w:cs="Courier New"/>
+          <w:color w:val="FFFFFF"/>
+          <w:sz w:val="17"/>
+          <w:szCs w:val="17"/>
+          <w:lang w:val="en-US"/>
+        </w:rPr>
+        <w:t>api</w:t>
+      </w:r>
+      <w:proofErr w:type="spellEnd"/>
+      <w:r>
+        <w:rPr>
+          <w:rFonts w:ascii="Consolas" w:hAnsi="Consolas" w:cs="Courier New"/>
+          <w:color w:val="FFFFFF"/>
+          <w:sz w:val="17"/>
+          <w:szCs w:val="17"/>
+          <w:lang w:val="en-US"/>
+        </w:rPr>
+        <w:t>;</w:t>
       </w:r>
     </w:p>
     <w:p>
@@ -9151,7 +9471,29 @@
           <w:szCs w:val="17"/>
           <w:lang w:val="en-US"/>
         </w:rPr>
-        <w:t xml:space="preserve">         api.init();</w:t>
+        <w:t xml:space="preserve">         </w:t>
+      </w:r>
+      <w:proofErr w:type="spellStart"/>
+      <w:r>
+        <w:rPr>
+          <w:rFonts w:ascii="Consolas" w:hAnsi="Consolas" w:cs="Courier New"/>
+          <w:color w:val="FFFFFF"/>
+          <w:sz w:val="17"/>
+          <w:szCs w:val="17"/>
+          <w:lang w:val="en-US"/>
+        </w:rPr>
+        <w:t>api.init</w:t>
+      </w:r>
+      <w:proofErr w:type="spellEnd"/>
+      <w:r>
+        <w:rPr>
+          <w:rFonts w:ascii="Consolas" w:hAnsi="Consolas" w:cs="Courier New"/>
+          <w:color w:val="FFFFFF"/>
+          <w:sz w:val="17"/>
+          <w:szCs w:val="17"/>
+          <w:lang w:val="en-US"/>
+        </w:rPr>
+        <w:t>();</w:t>
       </w:r>
     </w:p>
     <w:p>
@@ -9199,7 +9541,29 @@
           <w:szCs w:val="17"/>
           <w:lang w:val="en-US"/>
         </w:rPr>
-        <w:t xml:space="preserve">         api.setClearColor(</w:t>
+        <w:t xml:space="preserve">         </w:t>
+      </w:r>
+      <w:proofErr w:type="spellStart"/>
+      <w:r>
+        <w:rPr>
+          <w:rFonts w:ascii="Consolas" w:hAnsi="Consolas" w:cs="Courier New"/>
+          <w:color w:val="FFFFFF"/>
+          <w:sz w:val="17"/>
+          <w:szCs w:val="17"/>
+          <w:lang w:val="en-US"/>
+        </w:rPr>
+        <w:t>api.setClearColor</w:t>
+      </w:r>
+      <w:proofErr w:type="spellEnd"/>
+      <w:r>
+        <w:rPr>
+          <w:rFonts w:ascii="Consolas" w:hAnsi="Consolas" w:cs="Courier New"/>
+          <w:color w:val="FFFFFF"/>
+          <w:sz w:val="17"/>
+          <w:szCs w:val="17"/>
+          <w:lang w:val="en-US"/>
+        </w:rPr>
+        <w:t>(</w:t>
       </w:r>
       <w:r>
         <w:rPr>
@@ -9549,7 +9913,29 @@
           <w:szCs w:val="17"/>
           <w:lang w:val="en-US"/>
         </w:rPr>
-        <w:t xml:space="preserve">        api.clear();</w:t>
+        <w:t xml:space="preserve">        </w:t>
+      </w:r>
+      <w:proofErr w:type="spellStart"/>
+      <w:r>
+        <w:rPr>
+          <w:rFonts w:ascii="Consolas" w:hAnsi="Consolas" w:cs="Courier New"/>
+          <w:color w:val="FFFFFF"/>
+          <w:sz w:val="17"/>
+          <w:szCs w:val="17"/>
+          <w:lang w:val="en-US"/>
+        </w:rPr>
+        <w:t>api.clear</w:t>
+      </w:r>
+      <w:proofErr w:type="spellEnd"/>
+      <w:r>
+        <w:rPr>
+          <w:rFonts w:ascii="Consolas" w:hAnsi="Consolas" w:cs="Courier New"/>
+          <w:color w:val="FFFFFF"/>
+          <w:sz w:val="17"/>
+          <w:szCs w:val="17"/>
+          <w:lang w:val="en-US"/>
+        </w:rPr>
+        <w:t>();</w:t>
       </w:r>
     </w:p>
     <w:p>
@@ -9655,7 +10041,29 @@
           <w:szCs w:val="17"/>
           <w:lang w:val="en-US"/>
         </w:rPr>
-        <w:t xml:space="preserve">        api.swapBuffers();</w:t>
+        <w:t xml:space="preserve">        </w:t>
+      </w:r>
+      <w:proofErr w:type="spellStart"/>
+      <w:r>
+        <w:rPr>
+          <w:rFonts w:ascii="Consolas" w:hAnsi="Consolas" w:cs="Courier New"/>
+          <w:color w:val="FFFFFF"/>
+          <w:sz w:val="17"/>
+          <w:szCs w:val="17"/>
+          <w:lang w:val="en-US"/>
+        </w:rPr>
+        <w:t>api.swapBuffers</w:t>
+      </w:r>
+      <w:proofErr w:type="spellEnd"/>
+      <w:r>
+        <w:rPr>
+          <w:rFonts w:ascii="Consolas" w:hAnsi="Consolas" w:cs="Courier New"/>
+          <w:color w:val="FFFFFF"/>
+          <w:sz w:val="17"/>
+          <w:szCs w:val="17"/>
+          <w:lang w:val="en-US"/>
+        </w:rPr>
+        <w:t>();</w:t>
       </w:r>
     </w:p>
     <w:p>
@@ -9917,6 +10325,7 @@
         </w:rPr>
         <w:t>&lt;</w:t>
       </w:r>
+      <w:proofErr w:type="spellStart"/>
       <w:r>
         <w:rPr>
           <w:rFonts w:ascii="Consolas" w:hAnsi="Consolas" w:cs="Courier New"/>
@@ -9927,15 +10336,38 @@
         </w:rPr>
         <w:t>OpenGLGDI</w:t>
       </w:r>
-      <w:r>
-        <w:rPr>
-          <w:rFonts w:ascii="Consolas" w:hAnsi="Consolas" w:cs="Courier New"/>
-          <w:color w:val="FFFFFF"/>
-          <w:sz w:val="17"/>
-          <w:szCs w:val="17"/>
-          <w:lang w:val="en-US"/>
-        </w:rPr>
-        <w:t>&gt; engineWithOpenGL;</w:t>
+      <w:proofErr w:type="spellEnd"/>
+      <w:r>
+        <w:rPr>
+          <w:rFonts w:ascii="Consolas" w:hAnsi="Consolas" w:cs="Courier New"/>
+          <w:color w:val="FFFFFF"/>
+          <w:sz w:val="17"/>
+          <w:szCs w:val="17"/>
+          <w:lang w:val="en-US"/>
+        </w:rPr>
+        <w:t xml:space="preserve">&gt; </w:t>
+      </w:r>
+      <w:proofErr w:type="spellStart"/>
+      <w:r>
+        <w:rPr>
+          <w:rFonts w:ascii="Consolas" w:hAnsi="Consolas" w:cs="Courier New"/>
+          <w:color w:val="FFFFFF"/>
+          <w:sz w:val="17"/>
+          <w:szCs w:val="17"/>
+          <w:lang w:val="en-US"/>
+        </w:rPr>
+        <w:t>engineWithOpenGL</w:t>
+      </w:r>
+      <w:proofErr w:type="spellEnd"/>
+      <w:r>
+        <w:rPr>
+          <w:rFonts w:ascii="Consolas" w:hAnsi="Consolas" w:cs="Courier New"/>
+          <w:color w:val="FFFFFF"/>
+          <w:sz w:val="17"/>
+          <w:szCs w:val="17"/>
+          <w:lang w:val="en-US"/>
+        </w:rPr>
+        <w:t>;</w:t>
       </w:r>
     </w:p>
     <w:p>
@@ -9995,6 +10427,7 @@
         </w:rPr>
         <w:t>&lt;</w:t>
       </w:r>
+      <w:proofErr w:type="spellStart"/>
       <w:r>
         <w:rPr>
           <w:rFonts w:ascii="Consolas" w:hAnsi="Consolas" w:cs="Courier New"/>
@@ -10005,15 +10438,38 @@
         </w:rPr>
         <w:t>VulkanGDI</w:t>
       </w:r>
-      <w:r>
-        <w:rPr>
-          <w:rFonts w:ascii="Consolas" w:hAnsi="Consolas" w:cs="Courier New"/>
-          <w:color w:val="FFFFFF"/>
-          <w:sz w:val="17"/>
-          <w:szCs w:val="17"/>
-          <w:lang w:val="en-US"/>
-        </w:rPr>
-        <w:t>&gt; engineWithVulkan;</w:t>
+      <w:proofErr w:type="spellEnd"/>
+      <w:r>
+        <w:rPr>
+          <w:rFonts w:ascii="Consolas" w:hAnsi="Consolas" w:cs="Courier New"/>
+          <w:color w:val="FFFFFF"/>
+          <w:sz w:val="17"/>
+          <w:szCs w:val="17"/>
+          <w:lang w:val="en-US"/>
+        </w:rPr>
+        <w:t xml:space="preserve">&gt; </w:t>
+      </w:r>
+      <w:proofErr w:type="spellStart"/>
+      <w:r>
+        <w:rPr>
+          <w:rFonts w:ascii="Consolas" w:hAnsi="Consolas" w:cs="Courier New"/>
+          <w:color w:val="FFFFFF"/>
+          <w:sz w:val="17"/>
+          <w:szCs w:val="17"/>
+          <w:lang w:val="en-US"/>
+        </w:rPr>
+        <w:t>engineWithVulkan</w:t>
+      </w:r>
+      <w:proofErr w:type="spellEnd"/>
+      <w:r>
+        <w:rPr>
+          <w:rFonts w:ascii="Consolas" w:hAnsi="Consolas" w:cs="Courier New"/>
+          <w:color w:val="FFFFFF"/>
+          <w:sz w:val="17"/>
+          <w:szCs w:val="17"/>
+          <w:lang w:val="en-US"/>
+        </w:rPr>
+        <w:t>;</w:t>
       </w:r>
     </w:p>
     <w:p>
@@ -10070,12 +10526,44 @@
     </w:p>
     <w:p>
       <w:r>
-        <w:t xml:space="preserve">La desventaja de esto es que no podrá ejecutarse en todos los sistemas ya que DirectX es solo para Windows y Vulkan es aun una API muy joven y no todos los sistemas la soportan. </w:t>
-      </w:r>
-    </w:p>
-    <w:p>
-      <w:r>
-        <w:t>La ventaja sería que son mas eficientes, dado que Vulkan es de mas bajo nivel y mas moderna que OpenGL y DirectX es especifica a Windows y está creado específicamente para funcionar de forma eficiente dentro del entorno Windows.</w:t>
+        <w:t xml:space="preserve">La desventaja de esto es que no podrá ejecutarse en todos los sistemas ya que DirectX es solo para Windows y Vulkan es </w:t>
+      </w:r>
+      <w:proofErr w:type="spellStart"/>
+      <w:r>
+        <w:t>aun</w:t>
+      </w:r>
+      <w:proofErr w:type="spellEnd"/>
+      <w:r>
+        <w:t xml:space="preserve"> una API muy joven y no todos los sistemas la soportan. </w:t>
+      </w:r>
+    </w:p>
+    <w:p>
+      <w:r>
+        <w:t xml:space="preserve">La ventaja sería que son </w:t>
+      </w:r>
+      <w:proofErr w:type="spellStart"/>
+      <w:r>
+        <w:t>mas</w:t>
+      </w:r>
+      <w:proofErr w:type="spellEnd"/>
+      <w:r>
+        <w:t xml:space="preserve"> eficientes, dado que Vulkan es de </w:t>
+      </w:r>
+      <w:proofErr w:type="spellStart"/>
+      <w:r>
+        <w:t>mas</w:t>
+      </w:r>
+      <w:proofErr w:type="spellEnd"/>
+      <w:r>
+        <w:t xml:space="preserve"> bajo nivel y </w:t>
+      </w:r>
+      <w:proofErr w:type="spellStart"/>
+      <w:r>
+        <w:t>mas</w:t>
+      </w:r>
+      <w:proofErr w:type="spellEnd"/>
+      <w:r>
+        <w:t xml:space="preserve"> moderna que OpenGL y DirectX es especifica a Windows y está creado específicamente para funcionar de forma eficiente dentro del entorno Windows.</w:t>
       </w:r>
     </w:p>
     <w:p>
@@ -10089,12 +10577,44 @@
     </w:p>
     <w:p>
       <w:r>
-        <w:t>Elegir esto tendría un impacto mas grande de lo que podría parecer. En primer lugar, utilizar Visual Studio Code permite utilizar tanto Make o CMake como herramientas de automatización de builds, Microsoft VS no permite utilizar ninguno ya que tiene el suyo propio en su entorno y CLion solo permite utilizar CMake ya que esta integrado dentro de él.</w:t>
-      </w:r>
-    </w:p>
-    <w:p>
-      <w:r>
-        <w:t>La decisión al final es por gusto personal, pero a mi gusto CLion es el mas moderno y cómodo. Microsoft VS tiene muchas ventajas al igual que VSC. Como por ejemplo MVSC tiene un profiler muy potente y VSC tiene plugins muy potentes y mucha customización.</w:t>
+        <w:t xml:space="preserve">Elegir esto tendría un impacto </w:t>
+      </w:r>
+      <w:proofErr w:type="spellStart"/>
+      <w:r>
+        <w:t>mas</w:t>
+      </w:r>
+      <w:proofErr w:type="spellEnd"/>
+      <w:r>
+        <w:t xml:space="preserve"> grande de lo que podría parecer. En primer lugar, utilizar Visual Studio Code permite utilizar tanto Make o CMake como herramientas de automatización de builds, Microsoft VS no permite utilizar ninguno ya que tiene el suyo propio en su entorno y CLion solo permite utilizar CMake ya que </w:t>
+      </w:r>
+      <w:proofErr w:type="spellStart"/>
+      <w:r>
+        <w:t>esta</w:t>
+      </w:r>
+      <w:proofErr w:type="spellEnd"/>
+      <w:r>
+        <w:t xml:space="preserve"> integrado dentro de él.</w:t>
+      </w:r>
+    </w:p>
+    <w:p>
+      <w:r>
+        <w:t xml:space="preserve">La decisión al final es por gusto personal, pero a mi gusto CLion es el </w:t>
+      </w:r>
+      <w:proofErr w:type="spellStart"/>
+      <w:r>
+        <w:t>mas</w:t>
+      </w:r>
+      <w:proofErr w:type="spellEnd"/>
+      <w:r>
+        <w:t xml:space="preserve"> moderno y cómodo. Microsoft VS tiene muchas ventajas al igual que VSC. Como por ejemplo MVSC tiene un profiler muy potente y VSC tiene </w:t>
+      </w:r>
+      <w:proofErr w:type="spellStart"/>
+      <w:r>
+        <w:t>plugins</w:t>
+      </w:r>
+      <w:proofErr w:type="spellEnd"/>
+      <w:r>
+        <w:t xml:space="preserve"> muy potentes y mucha customización.</w:t>
       </w:r>
     </w:p>
     <w:p>
@@ -12018,7 +12538,35 @@
         <w:rPr>
           <w:rStyle w:val="Strong"/>
         </w:rPr>
-        <w:t>Producto Escalar (Dot Product)</w:t>
+        <w:t>Producto Escalar (</w:t>
+      </w:r>
+      <w:proofErr w:type="spellStart"/>
+      <w:r>
+        <w:rPr>
+          <w:rStyle w:val="Strong"/>
+        </w:rPr>
+        <w:t>Dot</w:t>
+      </w:r>
+      <w:proofErr w:type="spellEnd"/>
+      <w:r>
+        <w:rPr>
+          <w:rStyle w:val="Strong"/>
+        </w:rPr>
+        <w:t xml:space="preserve"> </w:t>
+      </w:r>
+      <w:proofErr w:type="spellStart"/>
+      <w:r>
+        <w:rPr>
+          <w:rStyle w:val="Strong"/>
+        </w:rPr>
+        <w:t>Product</w:t>
+      </w:r>
+      <w:proofErr w:type="spellEnd"/>
+      <w:r>
+        <w:rPr>
+          <w:rStyle w:val="Strong"/>
+        </w:rPr>
+        <w:t>)</w:t>
       </w:r>
       <w:r>
         <w:t>:</w:t>
@@ -12283,7 +12831,21 @@
           <w:rStyle w:val="Strong"/>
         </w:rPr>
         <w:lastRenderedPageBreak/>
-        <w:t>Producto Cruzado (Cross Product)</w:t>
+        <w:t xml:space="preserve">Producto Cruzado (Cross </w:t>
+      </w:r>
+      <w:proofErr w:type="spellStart"/>
+      <w:r>
+        <w:rPr>
+          <w:rStyle w:val="Strong"/>
+        </w:rPr>
+        <w:t>Product</w:t>
+      </w:r>
+      <w:proofErr w:type="spellEnd"/>
+      <w:r>
+        <w:rPr>
+          <w:rStyle w:val="Strong"/>
+        </w:rPr>
+        <w:t>)</w:t>
       </w:r>
       <w:r>
         <w:t xml:space="preserve">: En tres dimensiones, el producto cruzado de dos vectores </w:t>
@@ -13266,13 +13828,7 @@
         <w:fldChar w:fldCharType="separate"/>
       </w:r>
       <w:r>
-        <w:t>Ilustra</w:t>
-      </w:r>
-      <w:r>
-        <w:t>c</w:t>
-      </w:r>
-      <w:r>
-        <w:t xml:space="preserve">ión </w:t>
+        <w:t xml:space="preserve">Ilustración </w:t>
       </w:r>
       <w:r>
         <w:rPr>
@@ -13486,10 +14042,7 @@
     </w:p>
     <w:p>
       <w:r>
-        <w:t>Un sistema de coordenadas es un marco matemático que se utiliza para definir y describir la posición de puntos en un espacio. Los sistemas de coordenadas son fundamentales en gráficos por computadora y en la representación de objetos en el espacio tridimensional.</w:t>
-      </w:r>
-      <w:r>
-        <w:t xml:space="preserve"> Hay distintos tipos de sistemas de coordenadas, entre ellos los </w:t>
+        <w:t xml:space="preserve">Un sistema de coordenadas es un marco matemático que se utiliza para definir y describir la posición de puntos en un espacio. Los sistemas de coordenadas son fundamentales en gráficos por computadora y en la representación de objetos en el espacio tridimensional. Hay distintos tipos de sistemas de coordenadas, entre ellos los </w:t>
       </w:r>
       <w:r>
         <w:t>más</w:t>
@@ -13707,13 +14260,7 @@
               <w:rPr>
                 <w:rFonts w:ascii="Cambria Math" w:hAnsi="Cambria Math"/>
               </w:rPr>
-              <m:t xml:space="preserve">0, 0, </m:t>
-            </m:r>
-            <m:r>
-              <w:rPr>
-                <w:rFonts w:ascii="Cambria Math" w:hAnsi="Cambria Math"/>
-              </w:rPr>
-              <m:t>0</m:t>
+              <m:t>0, 0, 0</m:t>
             </m:r>
           </m:e>
         </m:d>
@@ -14229,13 +14776,7 @@
             <w:rPr>
               <w:rFonts w:ascii="Cambria Math" w:hAnsi="Cambria Math"/>
             </w:rPr>
-            <m:t>d</m:t>
-          </m:r>
-          <m:r>
-            <w:rPr>
-              <w:rFonts w:ascii="Cambria Math" w:hAnsi="Cambria Math"/>
-            </w:rPr>
-            <m:t xml:space="preserve">= </m:t>
+            <m:t xml:space="preserve">d= </m:t>
           </m:r>
           <m:rad>
             <m:radPr>
@@ -15694,7 +16235,39 @@
           <w:b/>
           <w:bCs/>
         </w:rPr>
-        <w:t>Producto Escalar (Dot Product)</w:t>
+        <w:t>Producto Escalar (</w:t>
+      </w:r>
+      <w:proofErr w:type="spellStart"/>
+      <w:r>
+        <w:rPr>
+          <w:b/>
+          <w:bCs/>
+        </w:rPr>
+        <w:t>Dot</w:t>
+      </w:r>
+      <w:proofErr w:type="spellEnd"/>
+      <w:r>
+        <w:rPr>
+          <w:b/>
+          <w:bCs/>
+        </w:rPr>
+        <w:t xml:space="preserve"> </w:t>
+      </w:r>
+      <w:proofErr w:type="spellStart"/>
+      <w:r>
+        <w:rPr>
+          <w:b/>
+          <w:bCs/>
+        </w:rPr>
+        <w:t>Product</w:t>
+      </w:r>
+      <w:proofErr w:type="spellEnd"/>
+      <w:r>
+        <w:rPr>
+          <w:b/>
+          <w:bCs/>
+        </w:rPr>
+        <w:t>)</w:t>
       </w:r>
       <w:r>
         <w:t>: Dados dos vectores u y v, su producto escalar es:</w:t>
@@ -15718,13 +16291,7 @@
             <w:rPr>
               <w:rFonts w:ascii="Cambria Math" w:hAnsi="Cambria Math"/>
             </w:rPr>
-            <m:t xml:space="preserve"> </m:t>
-          </m:r>
-          <m:r>
-            <w:rPr>
-              <w:rFonts w:ascii="Cambria Math" w:hAnsi="Cambria Math"/>
-            </w:rPr>
-            <m:t>⋅</m:t>
+            <m:t xml:space="preserve"> ⋅</m:t>
           </m:r>
           <m:r>
             <m:rPr>
@@ -15926,7 +16493,23 @@
           <w:b/>
           <w:bCs/>
         </w:rPr>
-        <w:t>Producto Cruzado (Cross Product)</w:t>
+        <w:t xml:space="preserve">Producto Cruzado (Cross </w:t>
+      </w:r>
+      <w:proofErr w:type="spellStart"/>
+      <w:r>
+        <w:rPr>
+          <w:b/>
+          <w:bCs/>
+        </w:rPr>
+        <w:t>Product</w:t>
+      </w:r>
+      <w:proofErr w:type="spellEnd"/>
+      <w:r>
+        <w:rPr>
+          <w:b/>
+          <w:bCs/>
+        </w:rPr>
+        <w:t>)</w:t>
       </w:r>
       <w:r>
         <w:t xml:space="preserve">: En tres dimensiones, el producto cruzado de dos vectores </w:t>
@@ -16811,13 +17394,7 @@
               <w:rPr>
                 <w:rFonts w:ascii="Cambria Math" w:hAnsi="Cambria Math"/>
               </w:rPr>
-              <m:t>i</m:t>
-            </m:r>
-            <m:r>
-              <w:rPr>
-                <w:rFonts w:ascii="Cambria Math" w:hAnsi="Cambria Math"/>
-              </w:rPr>
-              <m:t>j</m:t>
+              <m:t>ij</m:t>
             </m:r>
           </m:sub>
         </m:sSub>
@@ -16877,10 +17454,7 @@
         </w:numPr>
       </w:pPr>
       <w:r>
-        <w:t xml:space="preserve">Transposición: </w:t>
-      </w:r>
-      <w:r>
-        <w:t xml:space="preserve">La transposición de una matriz </w:t>
+        <w:t xml:space="preserve">Transposición: La transposición de una matriz </w:t>
       </w:r>
       <m:oMath>
         <m:r>
@@ -17342,26 +17916,24 @@
         <w:ind w:left="360"/>
       </w:pPr>
       <w:r>
-        <w:t xml:space="preserve">Para el cálculo de determinantes requiere formulas mas complejas para distintas dimensiones. </w:t>
-      </w:r>
-      <w:r>
-        <w:fldChar w:fldCharType="begin"/>
-      </w:r>
-      <w:r>
-        <w:instrText>HYPERLINK "http://ceca.uaeh.edu.mx/algebra_lineal/tema2.html"</w:instrText>
-      </w:r>
-      <w:r>
-        <w:fldChar w:fldCharType="separate"/>
-      </w:r>
-      <w:r>
-        <w:rPr>
-          <w:rStyle w:val="Hyperlink"/>
-        </w:rPr>
-        <w:t>Aquí</w:t>
-      </w:r>
-      <w:r>
-        <w:fldChar w:fldCharType="end"/>
-      </w:r>
+        <w:t xml:space="preserve">Para el cálculo de determinantes requiere formulas </w:t>
+      </w:r>
+      <w:proofErr w:type="spellStart"/>
+      <w:r>
+        <w:t>mas</w:t>
+      </w:r>
+      <w:proofErr w:type="spellEnd"/>
+      <w:r>
+        <w:t xml:space="preserve"> complejas para distintas dimensiones. </w:t>
+      </w:r>
+      <w:hyperlink r:id="rId15" w:history="1">
+        <w:r>
+          <w:rPr>
+            <w:rStyle w:val="Hyperlink"/>
+          </w:rPr>
+          <w:t>Aquí</w:t>
+        </w:r>
+      </w:hyperlink>
       <w:r>
         <w:t xml:space="preserve"> hay una página que explica de forma detallada los distintos modos de hallar el determinante de una matriz.</w:t>
       </w:r>
@@ -17422,19 +17994,7 @@
             <w:rPr>
               <w:rFonts w:ascii="Cambria Math" w:hAnsi="Cambria Math"/>
             </w:rPr>
-            <m:t>A</m:t>
-          </m:r>
-          <m:r>
-            <w:rPr>
-              <w:rFonts w:ascii="Cambria Math" w:hAnsi="Cambria Math"/>
-            </w:rPr>
-            <m:t>+B</m:t>
-          </m:r>
-          <m:r>
-            <w:rPr>
-              <w:rFonts w:ascii="Cambria Math" w:hAnsi="Cambria Math"/>
-            </w:rPr>
-            <m:t>=</m:t>
+            <m:t>A+B=</m:t>
           </m:r>
           <m:d>
             <m:dPr>
@@ -18085,10 +18645,7 @@
         </w:rPr>
       </w:pPr>
       <w:r>
-        <w:t xml:space="preserve">Producto por un Escalar: </w:t>
-      </w:r>
-      <w:r>
-        <w:t xml:space="preserve">El producto de una matriz </w:t>
+        <w:t xml:space="preserve">Producto por un Escalar: El producto de una matriz </w:t>
       </w:r>
       <m:oMath>
         <m:r>
@@ -18158,13 +18715,7 @@
             <w:rPr>
               <w:rFonts w:ascii="Cambria Math" w:hAnsi="Cambria Math"/>
             </w:rPr>
-            <m:t>k</m:t>
-          </m:r>
-          <m:r>
-            <w:rPr>
-              <w:rFonts w:ascii="Cambria Math" w:hAnsi="Cambria Math"/>
-            </w:rPr>
-            <m:t>A=</m:t>
+            <m:t>kA=</m:t>
           </m:r>
           <m:d>
             <m:dPr>
@@ -18209,13 +18760,7 @@
                           <w:rPr>
                             <w:rFonts w:ascii="Cambria Math" w:hAnsi="Cambria Math"/>
                           </w:rPr>
-                          <m:t>k</m:t>
-                        </m:r>
-                        <m:r>
-                          <w:rPr>
-                            <w:rFonts w:ascii="Cambria Math" w:hAnsi="Cambria Math"/>
-                          </w:rPr>
-                          <m:t>a</m:t>
+                          <m:t>ka</m:t>
                         </m:r>
                       </m:e>
                       <m:sub>
@@ -18321,13 +18866,7 @@
                           <w:rPr>
                             <w:rFonts w:ascii="Cambria Math" w:hAnsi="Cambria Math"/>
                           </w:rPr>
-                          <m:t>k</m:t>
-                        </m:r>
-                        <m:r>
-                          <w:rPr>
-                            <w:rFonts w:ascii="Cambria Math" w:hAnsi="Cambria Math"/>
-                          </w:rPr>
-                          <m:t>a</m:t>
+                          <m:t>ka</m:t>
                         </m:r>
                       </m:e>
                       <m:sub>
@@ -18397,13 +18936,7 @@
                           <w:rPr>
                             <w:rFonts w:ascii="Cambria Math" w:hAnsi="Cambria Math"/>
                           </w:rPr>
-                          <m:t>k</m:t>
-                        </m:r>
-                        <m:r>
-                          <w:rPr>
-                            <w:rFonts w:ascii="Cambria Math" w:hAnsi="Cambria Math"/>
-                          </w:rPr>
-                          <m:t>a</m:t>
+                          <m:t>ka</m:t>
                         </m:r>
                       </m:e>
                       <m:sub>
@@ -18467,13 +19000,7 @@
                           <w:rPr>
                             <w:rFonts w:ascii="Cambria Math" w:hAnsi="Cambria Math"/>
                           </w:rPr>
-                          <m:t>k</m:t>
-                        </m:r>
-                        <m:r>
-                          <w:rPr>
-                            <w:rFonts w:ascii="Cambria Math" w:hAnsi="Cambria Math"/>
-                          </w:rPr>
-                          <m:t>a</m:t>
+                          <m:t>ka</m:t>
                         </m:r>
                       </m:e>
                       <m:sub>
@@ -18543,13 +19070,7 @@
                           <w:rPr>
                             <w:rFonts w:ascii="Cambria Math" w:hAnsi="Cambria Math"/>
                           </w:rPr>
-                          <m:t>k</m:t>
-                        </m:r>
-                        <m:r>
-                          <w:rPr>
-                            <w:rFonts w:ascii="Cambria Math" w:hAnsi="Cambria Math"/>
-                          </w:rPr>
-                          <m:t>a</m:t>
+                          <m:t>ka</m:t>
                         </m:r>
                       </m:e>
                       <m:sub>
@@ -18578,10 +19099,7 @@
         </w:numPr>
       </w:pPr>
       <w:r>
-        <w:t xml:space="preserve">Producto de matrices: </w:t>
-      </w:r>
-      <w:r>
-        <w:t xml:space="preserve">El producto de dos matrices </w:t>
+        <w:t xml:space="preserve">Producto de matrices: El producto de dos matrices </w:t>
       </w:r>
       <m:oMath>
         <m:r>
@@ -18858,13 +19376,7 @@
             <w:rPr>
               <w:rFonts w:ascii="Cambria Math" w:hAnsi="Cambria Math"/>
             </w:rPr>
-            <m:t>I</m:t>
-          </m:r>
-          <m:r>
-            <w:rPr>
-              <w:rFonts w:ascii="Cambria Math" w:hAnsi="Cambria Math"/>
-            </w:rPr>
-            <m:t>=</m:t>
+            <m:t>I=</m:t>
           </m:r>
           <m:d>
             <m:dPr>
@@ -19072,19 +19584,7 @@
             <w:rPr>
               <w:rFonts w:ascii="Cambria Math" w:hAnsi="Cambria Math"/>
             </w:rPr>
-            <m:t>M</m:t>
-          </m:r>
-          <m:r>
-            <w:rPr>
-              <w:rFonts w:ascii="Cambria Math" w:hAnsi="Cambria Math"/>
-            </w:rPr>
-            <m:t>atrix de Modelo=M</m:t>
-          </m:r>
-          <m:r>
-            <w:rPr>
-              <w:rFonts w:ascii="Cambria Math" w:hAnsi="Cambria Math"/>
-            </w:rPr>
-            <m:t>=</m:t>
+            <m:t>Matrix de Modelo=M=</m:t>
           </m:r>
           <m:d>
             <m:dPr>
@@ -19711,13 +20211,7 @@
             <w:rPr>
               <w:rFonts w:ascii="Cambria Math" w:hAnsi="Cambria Math"/>
             </w:rPr>
-            <m:t>T</m:t>
-          </m:r>
-          <m:r>
-            <w:rPr>
-              <w:rFonts w:ascii="Cambria Math" w:hAnsi="Cambria Math"/>
-            </w:rPr>
-            <m:t>=</m:t>
+            <m:t>T=</m:t>
           </m:r>
           <m:d>
             <m:dPr>
@@ -20076,14 +20570,7 @@
           <w:rStyle w:val="vlist-s"/>
           <w:rFonts w:ascii="Arial" w:hAnsi="Arial" w:cs="Arial"/>
         </w:rPr>
-        <w:t xml:space="preserve"> </w:t>
-      </w:r>
-      <w:r>
-        <w:rPr>
-          <w:rStyle w:val="vlist-s"/>
-          <w:rFonts w:ascii="Arial" w:hAnsi="Arial" w:cs="Arial"/>
-        </w:rPr>
-        <w:t>​</w:t>
+        <w:t xml:space="preserve"> ​</w:t>
       </w:r>
       <w:r>
         <w:t xml:space="preserve"> son las distancias de traslación en los ejes </w:t>
@@ -20446,13 +20933,7 @@
                       <w:rPr>
                         <w:rFonts w:ascii="Cambria Math" w:hAnsi="Cambria Math"/>
                       </w:rPr>
-                      <m:t>cos</m:t>
-                    </m:r>
-                    <m:r>
-                      <w:rPr>
-                        <w:rFonts w:ascii="Cambria Math" w:hAnsi="Cambria Math"/>
-                      </w:rPr>
-                      <m:t xml:space="preserve"> θ</m:t>
+                      <m:t>cos θ</m:t>
                     </m:r>
                   </m:e>
                   <m:e>
@@ -20460,13 +20941,7 @@
                       <w:rPr>
                         <w:rFonts w:ascii="Cambria Math" w:hAnsi="Cambria Math"/>
                       </w:rPr>
-                      <m:t>-cos</m:t>
-                    </m:r>
-                    <m:r>
-                      <w:rPr>
-                        <w:rFonts w:ascii="Cambria Math" w:hAnsi="Cambria Math"/>
-                      </w:rPr>
-                      <m:t xml:space="preserve"> θ</m:t>
+                      <m:t>-cos θ</m:t>
                     </m:r>
                   </m:e>
                   <m:e>
@@ -20492,13 +20967,7 @@
                       <w:rPr>
                         <w:rFonts w:ascii="Cambria Math" w:hAnsi="Cambria Math"/>
                       </w:rPr>
-                      <m:t>cos</m:t>
-                    </m:r>
-                    <m:r>
-                      <w:rPr>
-                        <w:rFonts w:ascii="Cambria Math" w:hAnsi="Cambria Math"/>
-                      </w:rPr>
-                      <m:t xml:space="preserve"> θ</m:t>
+                      <m:t>cos θ</m:t>
                     </m:r>
                   </m:e>
                   <m:e>
@@ -20506,13 +20975,7 @@
                       <w:rPr>
                         <w:rFonts w:ascii="Cambria Math" w:hAnsi="Cambria Math"/>
                       </w:rPr>
-                      <m:t>cos</m:t>
-                    </m:r>
-                    <m:r>
-                      <w:rPr>
-                        <w:rFonts w:ascii="Cambria Math" w:hAnsi="Cambria Math"/>
-                      </w:rPr>
-                      <m:t xml:space="preserve"> θ</m:t>
+                      <m:t>cos θ</m:t>
                     </m:r>
                   </m:e>
                   <m:e>
@@ -20632,13 +21095,7 @@
                       <w:rPr>
                         <w:rFonts w:ascii="Cambria Math" w:hAnsi="Cambria Math"/>
                       </w:rPr>
-                      <m:t>cos</m:t>
-                    </m:r>
-                    <m:r>
-                      <w:rPr>
-                        <w:rFonts w:ascii="Cambria Math" w:hAnsi="Cambria Math"/>
-                      </w:rPr>
-                      <m:t xml:space="preserve"> θ</m:t>
+                      <m:t>cos θ</m:t>
                     </m:r>
                   </m:e>
                   <m:e>
@@ -20654,13 +21111,7 @@
                       <w:rPr>
                         <w:rFonts w:ascii="Cambria Math" w:hAnsi="Cambria Math"/>
                       </w:rPr>
-                      <m:t>cos</m:t>
-                    </m:r>
-                    <m:r>
-                      <w:rPr>
-                        <w:rFonts w:ascii="Cambria Math" w:hAnsi="Cambria Math"/>
-                      </w:rPr>
-                      <m:t xml:space="preserve"> θ</m:t>
+                      <m:t>cos θ</m:t>
                     </m:r>
                   </m:e>
                   <m:e>
@@ -20712,13 +21163,7 @@
                       <w:rPr>
                         <w:rFonts w:ascii="Cambria Math" w:hAnsi="Cambria Math"/>
                       </w:rPr>
-                      <m:t>-sin</m:t>
-                    </m:r>
-                    <m:r>
-                      <w:rPr>
-                        <w:rFonts w:ascii="Cambria Math" w:hAnsi="Cambria Math"/>
-                      </w:rPr>
-                      <m:t xml:space="preserve"> θ</m:t>
+                      <m:t>-sin θ</m:t>
                     </m:r>
                   </m:e>
                   <m:e>
@@ -20734,13 +21179,7 @@
                       <w:rPr>
                         <w:rFonts w:ascii="Cambria Math" w:hAnsi="Cambria Math"/>
                       </w:rPr>
-                      <m:t>cos</m:t>
-                    </m:r>
-                    <m:r>
-                      <w:rPr>
-                        <w:rFonts w:ascii="Cambria Math" w:hAnsi="Cambria Math"/>
-                      </w:rPr>
-                      <m:t xml:space="preserve"> θ</m:t>
+                      <m:t>cos θ</m:t>
                     </m:r>
                   </m:e>
                   <m:e>
@@ -20860,13 +21299,7 @@
                       <w:rPr>
                         <w:rFonts w:ascii="Cambria Math" w:hAnsi="Cambria Math"/>
                       </w:rPr>
-                      <m:t>cos</m:t>
-                    </m:r>
-                    <m:r>
-                      <w:rPr>
-                        <w:rFonts w:ascii="Cambria Math" w:hAnsi="Cambria Math"/>
-                      </w:rPr>
-                      <m:t xml:space="preserve"> θ</m:t>
+                      <m:t>cos θ</m:t>
                     </m:r>
                   </m:e>
                   <m:e>
@@ -20874,13 +21307,7 @@
                       <w:rPr>
                         <w:rFonts w:ascii="Cambria Math" w:hAnsi="Cambria Math"/>
                       </w:rPr>
-                      <m:t xml:space="preserve">-sin </m:t>
-                    </m:r>
-                    <m:r>
-                      <w:rPr>
-                        <w:rFonts w:ascii="Cambria Math" w:hAnsi="Cambria Math"/>
-                      </w:rPr>
-                      <m:t>θ</m:t>
+                      <m:t>-sin θ</m:t>
                     </m:r>
                   </m:e>
                   <m:e>
@@ -20906,13 +21333,7 @@
                       <w:rPr>
                         <w:rFonts w:ascii="Cambria Math" w:hAnsi="Cambria Math"/>
                       </w:rPr>
-                      <m:t>sin</m:t>
-                    </m:r>
-                    <m:r>
-                      <w:rPr>
-                        <w:rFonts w:ascii="Cambria Math" w:hAnsi="Cambria Math"/>
-                      </w:rPr>
-                      <m:t xml:space="preserve"> θ</m:t>
+                      <m:t>sin θ</m:t>
                     </m:r>
                   </m:e>
                   <m:e>
@@ -21944,11 +22365,20 @@
         </w:rPr>
       </w:pPr>
       <w:r>
-        <w:t xml:space="preserve">Para calcular la matriz de vista, se pueden emplear varias formas. Una de ellas es utilizando la matriz LookAt (Mirar Hacia), que se define a partir de tres vectores: </w:t>
+        <w:t xml:space="preserve">Para calcular la matriz de vista, se pueden emplear varias formas. Una de ellas es utilizando la matriz </w:t>
+      </w:r>
+      <w:proofErr w:type="spellStart"/>
+      <w:r>
+        <w:t>LookAt</w:t>
+      </w:r>
+      <w:proofErr w:type="spellEnd"/>
+      <w:r>
+        <w:t xml:space="preserve"> (Mirar Hacia), que se define a partir de tres vectores: </w:t>
       </w:r>
       <w:r>
         <w:t xml:space="preserve">la posición de la cámara </w:t>
       </w:r>
+      <w:proofErr w:type="spellStart"/>
       <m:oMath>
         <m:r>
           <m:rPr>
@@ -21963,6 +22393,7 @@
           <m:t>eye</m:t>
         </m:r>
       </m:oMath>
+      <w:proofErr w:type="spellEnd"/>
       <w:r>
         <w:t xml:space="preserve">, el punto de referencia </w:t>
       </w:r>
@@ -21987,14 +22418,9 @@
         <w:rPr>
           <w:rStyle w:val="katex-mathml"/>
         </w:rPr>
-        <w:t>up</w:t>
-      </w:r>
-      <w:r>
-        <w:rPr>
-          <w:rStyle w:val="katex-mathml"/>
-        </w:rPr>
-        <w:t xml:space="preserve"> </w:t>
-      </w:r>
+        <w:t xml:space="preserve">up </w:t>
+      </w:r>
+      <w:proofErr w:type="spellStart"/>
       <m:oMath>
         <m:r>
           <m:rPr>
@@ -22009,6 +22435,7 @@
           <m:t>up</m:t>
         </m:r>
       </m:oMath>
+      <w:proofErr w:type="spellEnd"/>
       <w:r>
         <w:rPr>
           <w:rStyle w:val="katex-mathml"/>
@@ -22347,13 +22774,7 @@
             <w:rPr>
               <w:rFonts w:ascii="Cambria Math" w:hAnsi="Cambria Math"/>
             </w:rPr>
-            <m:t>V</m:t>
-          </m:r>
-          <m:r>
-            <w:rPr>
-              <w:rFonts w:ascii="Cambria Math" w:hAnsi="Cambria Math"/>
-            </w:rPr>
-            <m:t>=</m:t>
+            <m:t>V=</m:t>
           </m:r>
           <m:d>
             <m:dPr>
@@ -22825,13 +23246,7 @@
               <w:rFonts w:ascii="Cambria Math" w:hAnsi="Cambria Math"/>
             </w:rPr>
             <w:lastRenderedPageBreak/>
-            <m:t>P</m:t>
-          </m:r>
-          <m:r>
-            <w:rPr>
-              <w:rFonts w:ascii="Cambria Math" w:hAnsi="Cambria Math"/>
-            </w:rPr>
-            <m:t>=</m:t>
+            <m:t>P=</m:t>
           </m:r>
           <m:d>
             <m:dPr>
@@ -23662,19 +24077,7 @@
               <w:rPr>
                 <w:rFonts w:ascii="Cambria Math" w:hAnsi="Cambria Math"/>
               </w:rPr>
-              <m:t>3,</m:t>
-            </m:r>
-            <m:r>
-              <w:rPr>
-                <w:rFonts w:ascii="Cambria Math" w:hAnsi="Cambria Math"/>
-              </w:rPr>
-              <m:t xml:space="preserve"> </m:t>
-            </m:r>
-            <m:r>
-              <w:rPr>
-                <w:rFonts w:ascii="Cambria Math" w:hAnsi="Cambria Math"/>
-              </w:rPr>
-              <m:t>4</m:t>
+              <m:t>3, 4</m:t>
             </m:r>
           </m:e>
         </m:d>
@@ -24145,10 +24548,7 @@
     </w:p>
     <w:p>
       <w:r>
-        <w:t xml:space="preserve">Un </w:t>
-      </w:r>
-      <w:r>
-        <w:t>plano es una figura geométrica bidimensional que se extiende infinitamente en todas las direcciones dentro de su dimensión. Se define por tres puntos no colineales o por un punto y un vector normal.</w:t>
+        <w:t>Un plano es una figura geométrica bidimensional que se extiende infinitamente en todas las direcciones dentro de su dimensión. Se define por tres puntos no colineales o por un punto y un vector normal.</w:t>
       </w:r>
       <w:r>
         <w:t xml:space="preserve"> </w:t>
@@ -24468,19 +24868,7 @@
                 <w:rPr>
                   <w:rFonts w:ascii="Cambria Math" w:hAnsi="Cambria Math"/>
                 </w:rPr>
-                <m:t xml:space="preserve">x </m:t>
-              </m:r>
-              <m:r>
-                <w:rPr>
-                  <w:rFonts w:ascii="Cambria Math" w:hAnsi="Cambria Math"/>
-                </w:rPr>
-                <m:t>–</m:t>
-              </m:r>
-              <m:r>
-                <w:rPr>
-                  <w:rFonts w:ascii="Cambria Math" w:hAnsi="Cambria Math"/>
-                </w:rPr>
-                <m:t xml:space="preserve"> </m:t>
+                <m:t xml:space="preserve">x – </m:t>
               </m:r>
               <m:sSub>
                 <m:sSubPr>
@@ -24530,19 +24918,7 @@
                 <w:rPr>
                   <w:rFonts w:ascii="Cambria Math" w:hAnsi="Cambria Math"/>
                 </w:rPr>
-                <m:t xml:space="preserve">y </m:t>
-              </m:r>
-              <m:r>
-                <w:rPr>
-                  <w:rFonts w:ascii="Cambria Math" w:hAnsi="Cambria Math"/>
-                </w:rPr>
-                <m:t>–</m:t>
-              </m:r>
-              <m:r>
-                <w:rPr>
-                  <w:rFonts w:ascii="Cambria Math" w:hAnsi="Cambria Math"/>
-                </w:rPr>
-                <m:t xml:space="preserve"> </m:t>
+                <m:t xml:space="preserve">y – </m:t>
               </m:r>
               <m:sSub>
                 <m:sSubPr>
@@ -24592,19 +24968,7 @@
                 <w:rPr>
                   <w:rFonts w:ascii="Cambria Math" w:hAnsi="Cambria Math"/>
                 </w:rPr>
-                <m:t xml:space="preserve">z </m:t>
-              </m:r>
-              <m:r>
-                <w:rPr>
-                  <w:rFonts w:ascii="Cambria Math" w:hAnsi="Cambria Math"/>
-                </w:rPr>
-                <m:t>–</m:t>
-              </m:r>
-              <m:r>
-                <w:rPr>
-                  <w:rFonts w:ascii="Cambria Math" w:hAnsi="Cambria Math"/>
-                </w:rPr>
-                <m:t xml:space="preserve"> </m:t>
+                <m:t xml:space="preserve">z – </m:t>
               </m:r>
               <m:sSub>
                 <m:sSubPr>
@@ -24859,6 +25223,9 @@
         </mc:AlternateContent>
       </w:r>
       <w:r>
+        <w:rPr>
+          <w:noProof/>
+        </w:rPr>
         <w:drawing>
           <wp:anchor distT="0" distB="0" distL="114300" distR="114300" simplePos="0" relativeHeight="251670528" behindDoc="0" locked="0" layoutInCell="1" allowOverlap="1" wp14:anchorId="7FF04F54" wp14:editId="071BB7F7">
             <wp:simplePos x="0" y="0"/>
@@ -24883,13 +25250,13 @@
                     <pic:cNvPicPr/>
                   </pic:nvPicPr>
                   <pic:blipFill>
-                    <a:blip r:embed="rId15" cstate="print">
+                    <a:blip r:embed="rId16" cstate="print">
                       <a:extLst>
                         <a:ext uri="{28A0092B-C50C-407E-A947-70E740481C1C}">
                           <a14:useLocalDpi xmlns:a14="http://schemas.microsoft.com/office/drawing/2010/main" val="0"/>
                         </a:ext>
                         <a:ext uri="{96DAC541-7B7A-43D3-8B79-37D633B846F1}">
-                          <asvg:svgBlip xmlns:asvg="http://schemas.microsoft.com/office/drawing/2016/SVG/main" r:embed="rId16"/>
+                          <asvg:svgBlip xmlns:asvg="http://schemas.microsoft.com/office/drawing/2016/SVG/main" r:embed="rId17"/>
                         </a:ext>
                       </a:extLst>
                     </a:blip>
@@ -25133,6 +25500,9 @@
         </mc:AlternateContent>
       </w:r>
       <w:r>
+        <w:rPr>
+          <w:noProof/>
+        </w:rPr>
         <w:drawing>
           <wp:anchor distT="0" distB="0" distL="114300" distR="114300" simplePos="0" relativeHeight="251671552" behindDoc="0" locked="0" layoutInCell="1" allowOverlap="1" wp14:anchorId="7DAF888F" wp14:editId="68A537D9">
             <wp:simplePos x="0" y="0"/>
@@ -25157,13 +25527,13 @@
                     <pic:cNvPicPr/>
                   </pic:nvPicPr>
                   <pic:blipFill>
-                    <a:blip r:embed="rId17" cstate="print">
+                    <a:blip r:embed="rId18" cstate="print">
                       <a:extLst>
                         <a:ext uri="{28A0092B-C50C-407E-A947-70E740481C1C}">
                           <a14:useLocalDpi xmlns:a14="http://schemas.microsoft.com/office/drawing/2010/main" val="0"/>
                         </a:ext>
                         <a:ext uri="{96DAC541-7B7A-43D3-8B79-37D633B846F1}">
-                          <asvg:svgBlip xmlns:asvg="http://schemas.microsoft.com/office/drawing/2016/SVG/main" r:embed="rId18"/>
+                          <asvg:svgBlip xmlns:asvg="http://schemas.microsoft.com/office/drawing/2016/SVG/main" r:embed="rId19"/>
                         </a:ext>
                       </a:extLst>
                     </a:blip>
@@ -25255,7 +25625,7 @@
                     </pic:cNvPicPr>
                   </pic:nvPicPr>
                   <pic:blipFill>
-                    <a:blip r:embed="rId19">
+                    <a:blip r:embed="rId20">
                       <a:extLst>
                         <a:ext uri="{28A0092B-C50C-407E-A947-70E740481C1C}">
                           <a14:useLocalDpi xmlns:a14="http://schemas.microsoft.com/office/drawing/2010/main" val="0"/>
@@ -25589,7 +25959,7 @@
                     </pic:cNvPicPr>
                   </pic:nvPicPr>
                   <pic:blipFill>
-                    <a:blip r:embed="rId20">
+                    <a:blip r:embed="rId21">
                       <a:extLst>
                         <a:ext uri="{28A0092B-C50C-407E-A947-70E740481C1C}">
                           <a14:useLocalDpi xmlns:a14="http://schemas.microsoft.com/office/drawing/2010/main" val="0"/>
@@ -25692,7 +26062,23 @@
     </w:p>
     <w:p>
       <w:r>
-        <w:t>Los shaders son programas especializados utilizados en el pipeline de gráficos de una aplicación para manipular cómo se procesan los gráficos. Específicamente, se utilizan para determinar cómo se dibujan los vértices y los fragmentos (píxeles potenciales) en la pantalla. GLSL (OpenGL Shading Language) es un lenguaje de programación diseñado para escribir estos programas. La ilustración proporcionada visualiza el flujo de datos a través de varios tipos de shaders en el pipeline gráfico.</w:t>
+        <w:t xml:space="preserve">Los shaders son programas especializados utilizados en el pipeline de gráficos de una aplicación para manipular cómo se procesan los gráficos. Específicamente, se utilizan para determinar cómo se dibujan los vértices y los fragmentos (píxeles potenciales) en la pantalla. GLSL (OpenGL </w:t>
+      </w:r>
+      <w:proofErr w:type="spellStart"/>
+      <w:r>
+        <w:t>Shading</w:t>
+      </w:r>
+      <w:proofErr w:type="spellEnd"/>
+      <w:r>
+        <w:t xml:space="preserve"> </w:t>
+      </w:r>
+      <w:proofErr w:type="spellStart"/>
+      <w:r>
+        <w:t>Language</w:t>
+      </w:r>
+      <w:proofErr w:type="spellEnd"/>
+      <w:r>
+        <w:t>) es un lenguaje de programación diseñado para escribir estos programas. La ilustración proporcionada visualiza el flujo de datos a través de varios tipos de shaders en el pipeline gráfico.</w:t>
       </w:r>
     </w:p>
     <w:p/>
@@ -25955,7 +26341,7 @@
                     </pic:cNvPicPr>
                   </pic:nvPicPr>
                   <pic:blipFill>
-                    <a:blip r:embed="rId21">
+                    <a:blip r:embed="rId22">
                       <a:extLst>
                         <a:ext uri="{28A0092B-C50C-407E-A947-70E740481C1C}">
                           <a14:useLocalDpi xmlns:a14="http://schemas.microsoft.com/office/drawing/2010/main" val="0"/>
@@ -26046,7 +26432,15 @@
     </w:p>
     <w:p>
       <w:r>
-        <w:t>Una vez que las coordenadas de vértice han sido procesadas en el vertex shader, se transforman a coordenadas normalizadas de dispositivo (NDC). Este es un espacio donde los valores de x, y y z varían de -1.0 a 1.0. Cualquier coordenada fuera de este rango será descartada/clipeada y no será visible en la pantalla. La ilustración  [</w:t>
+        <w:t xml:space="preserve">Una vez que las coordenadas de vértice han sido procesadas en el vertex shader, se transforman a coordenadas normalizadas de dispositivo (NDC). Este es un espacio donde los valores de x, y </w:t>
+      </w:r>
+      <w:proofErr w:type="spellStart"/>
+      <w:r>
+        <w:t>y</w:t>
+      </w:r>
+      <w:proofErr w:type="spellEnd"/>
+      <w:r>
+        <w:t xml:space="preserve"> z varían de -1.0 a 1.0. Cualquier coordenada fuera de este rango será descartada/clipeada y no será visible en la pantalla. La ilustración  [</w:t>
       </w:r>
       <w:r>
         <w:fldChar w:fldCharType="begin"/>
@@ -26308,7 +26702,15 @@
     </w:p>
     <w:p>
       <w:r>
-        <w:t>En este capítulo de detallarán los análisis del sistema previos a su implementación. Contendrá los actores interesados, los requisitos, la arquitectura y la descripción de las clases del sistema. Este apartado tiene una gran importancia y es critico para el desarrollo correcto del motor dado que una buena arquitectura e investigación previa es crucial para el éxito de éste.</w:t>
+        <w:t xml:space="preserve">En este capítulo de detallarán los análisis del sistema previos a su implementación. Contendrá los actores interesados, los requisitos, la arquitectura y la descripción de las clases del sistema. Este apartado tiene una gran importancia y es </w:t>
+      </w:r>
+      <w:proofErr w:type="spellStart"/>
+      <w:r>
+        <w:t>critico</w:t>
+      </w:r>
+      <w:proofErr w:type="spellEnd"/>
+      <w:r>
+        <w:t xml:space="preserve"> para el desarrollo correcto del motor dado que una buena arquitectura e investigación previa es crucial para el éxito de éste.</w:t>
       </w:r>
     </w:p>
     <w:p>
@@ -26514,7 +26916,23 @@
           <w:rFonts w:ascii="Bahnschrift Light SemiCondensed" w:hAnsi="Bahnschrift Light SemiCondensed"/>
           <w:lang w:val="es-ES_tradnl"/>
         </w:rPr>
-        <w:t>Usuario final de videojuego: Los jugadores finales del motor están interesados en la tecnología utilizada en los videojuegos. Puede ser por distintas razones, ya sean pura curiosidad o búsqueda de aprovechamiento de distintos bugs por la comunidad de speedruns.</w:t>
+        <w:t xml:space="preserve">Usuario final de videojuego: Los jugadores finales del motor están interesados en la tecnología utilizada en los videojuegos. Puede ser por distintas razones, ya sean pura curiosidad o búsqueda de aprovechamiento de distintos bugs por la comunidad de </w:t>
+      </w:r>
+      <w:proofErr w:type="spellStart"/>
+      <w:r>
+        <w:rPr>
+          <w:rFonts w:ascii="Bahnschrift Light SemiCondensed" w:hAnsi="Bahnschrift Light SemiCondensed"/>
+          <w:lang w:val="es-ES_tradnl"/>
+        </w:rPr>
+        <w:t>speedruns</w:t>
+      </w:r>
+      <w:proofErr w:type="spellEnd"/>
+      <w:r>
+        <w:rPr>
+          <w:rFonts w:ascii="Bahnschrift Light SemiCondensed" w:hAnsi="Bahnschrift Light SemiCondensed"/>
+          <w:lang w:val="es-ES_tradnl"/>
+        </w:rPr>
+        <w:t>.</w:t>
       </w:r>
     </w:p>
     <w:p>
@@ -26645,8 +27063,13 @@
           <w:numId w:val="7"/>
         </w:numPr>
       </w:pPr>
-      <w:r>
-        <w:t>Priorizable. Los requisitos deben poder organizarse jerárquicamente según su relevancia para el negocio y clasificándolos en esenciales, condicionales y opcionales.</w:t>
+      <w:proofErr w:type="spellStart"/>
+      <w:r>
+        <w:t>Priorizable</w:t>
+      </w:r>
+      <w:proofErr w:type="spellEnd"/>
+      <w:r>
+        <w:t>. Los requisitos deben poder organizarse jerárquicamente según su relevancia para el negocio y clasificándolos en esenciales, condicionales y opcionales.</w:t>
       </w:r>
     </w:p>
     <w:p>
@@ -26878,7 +27301,7 @@
       <w:r>
         <w:t xml:space="preserve">Para este proyecto he decidido crear mi propio estilo de código para C++. Aun existiendo numerosas convenciones como la de </w:t>
       </w:r>
-      <w:hyperlink r:id="rId22" w:history="1">
+      <w:hyperlink r:id="rId23" w:history="1">
         <w:r>
           <w:rPr>
             <w:rStyle w:val="Hyperlink"/>
@@ -26889,7 +27312,7 @@
       <w:r>
         <w:t xml:space="preserve"> o la de </w:t>
       </w:r>
-      <w:hyperlink r:id="rId23" w:history="1">
+      <w:hyperlink r:id="rId24" w:history="1">
         <w:r>
           <w:rPr>
             <w:rStyle w:val="Hyperlink"/>
@@ -27085,8 +27508,20 @@
           <w:lang w:val="en-US"/>
         </w:rPr>
         <w:lastRenderedPageBreak/>
-        <w:t>// In Example.h</w:t>
-      </w:r>
+        <w:t xml:space="preserve">// In </w:t>
+      </w:r>
+      <w:proofErr w:type="spellStart"/>
+      <w:r>
+        <w:rPr>
+          <w:rFonts w:ascii="Consolas" w:hAnsi="Consolas" w:cs="Courier New"/>
+          <w:color w:val="D4D0AB"/>
+          <w:sz w:val="17"/>
+          <w:szCs w:val="17"/>
+          <w:lang w:val="en-US"/>
+        </w:rPr>
+        <w:t>Example.h</w:t>
+      </w:r>
+      <w:proofErr w:type="spellEnd"/>
     </w:p>
     <w:p>
       <w:pPr>
@@ -27292,7 +27727,29 @@
           <w:szCs w:val="17"/>
           <w:lang w:val="en-US"/>
         </w:rPr>
-        <w:t xml:space="preserve"> doSomething();</w:t>
+        <w:t xml:space="preserve"> </w:t>
+      </w:r>
+      <w:proofErr w:type="spellStart"/>
+      <w:r>
+        <w:rPr>
+          <w:rFonts w:ascii="Consolas" w:hAnsi="Consolas" w:cs="Courier New"/>
+          <w:color w:val="FFFFFF"/>
+          <w:sz w:val="17"/>
+          <w:szCs w:val="17"/>
+          <w:lang w:val="en-US"/>
+        </w:rPr>
+        <w:t>doSomething</w:t>
+      </w:r>
+      <w:proofErr w:type="spellEnd"/>
+      <w:r>
+        <w:rPr>
+          <w:rFonts w:ascii="Consolas" w:hAnsi="Consolas" w:cs="Courier New"/>
+          <w:color w:val="FFFFFF"/>
+          <w:sz w:val="17"/>
+          <w:szCs w:val="17"/>
+          <w:lang w:val="en-US"/>
+        </w:rPr>
+        <w:t>();</w:t>
       </w:r>
     </w:p>
     <w:p>
@@ -27476,7 +27933,29 @@
           <w:szCs w:val="17"/>
           <w:lang w:val="en-US"/>
         </w:rPr>
-        <w:t>::doSomething(){</w:t>
+        <w:t>::</w:t>
+      </w:r>
+      <w:proofErr w:type="spellStart"/>
+      <w:r>
+        <w:rPr>
+          <w:rFonts w:ascii="Consolas" w:hAnsi="Consolas" w:cs="Courier New"/>
+          <w:color w:val="FFFFFF"/>
+          <w:sz w:val="17"/>
+          <w:szCs w:val="17"/>
+          <w:lang w:val="en-US"/>
+        </w:rPr>
+        <w:t>doSomething</w:t>
+      </w:r>
+      <w:proofErr w:type="spellEnd"/>
+      <w:r>
+        <w:rPr>
+          <w:rFonts w:ascii="Consolas" w:hAnsi="Consolas" w:cs="Courier New"/>
+          <w:color w:val="FFFFFF"/>
+          <w:sz w:val="17"/>
+          <w:szCs w:val="17"/>
+          <w:lang w:val="en-US"/>
+        </w:rPr>
+        <w:t>(){</w:t>
       </w:r>
     </w:p>
     <w:p>
@@ -27544,7 +28023,29 @@
           <w:szCs w:val="17"/>
           <w:lang w:val="en-US"/>
         </w:rPr>
-        <w:t>::cout&lt;&lt;</w:t>
+        <w:t>::</w:t>
+      </w:r>
+      <w:proofErr w:type="spellStart"/>
+      <w:r>
+        <w:rPr>
+          <w:rFonts w:ascii="Consolas" w:hAnsi="Consolas" w:cs="Courier New"/>
+          <w:color w:val="FFFFFF"/>
+          <w:sz w:val="17"/>
+          <w:szCs w:val="17"/>
+          <w:lang w:val="en-US"/>
+        </w:rPr>
+        <w:t>cout</w:t>
+      </w:r>
+      <w:proofErr w:type="spellEnd"/>
+      <w:r>
+        <w:rPr>
+          <w:rFonts w:ascii="Consolas" w:hAnsi="Consolas" w:cs="Courier New"/>
+          <w:color w:val="FFFFFF"/>
+          <w:sz w:val="17"/>
+          <w:szCs w:val="17"/>
+          <w:lang w:val="en-US"/>
+        </w:rPr>
+        <w:t>&lt;&lt;</w:t>
       </w:r>
       <w:r>
         <w:rPr>
@@ -27572,7 +28073,27 @@
           <w:sz w:val="17"/>
           <w:szCs w:val="17"/>
         </w:rPr>
-        <w:t>&lt;&lt;std::endl;</w:t>
+        <w:t>&lt;&lt;std::</w:t>
+      </w:r>
+      <w:proofErr w:type="spellStart"/>
+      <w:r>
+        <w:rPr>
+          <w:rFonts w:ascii="Consolas" w:hAnsi="Consolas" w:cs="Courier New"/>
+          <w:color w:val="FFFFFF"/>
+          <w:sz w:val="17"/>
+          <w:szCs w:val="17"/>
+        </w:rPr>
+        <w:t>endl</w:t>
+      </w:r>
+      <w:proofErr w:type="spellEnd"/>
+      <w:r>
+        <w:rPr>
+          <w:rFonts w:ascii="Consolas" w:hAnsi="Consolas" w:cs="Courier New"/>
+          <w:color w:val="FFFFFF"/>
+          <w:sz w:val="17"/>
+          <w:szCs w:val="17"/>
+        </w:rPr>
+        <w:t>;</w:t>
       </w:r>
       <w:r>
         <w:rPr>
@@ -27677,8 +28198,20 @@
           <w:szCs w:val="17"/>
           <w:lang w:val="en-US"/>
         </w:rPr>
-        <w:t>// In Example.h</w:t>
-      </w:r>
+        <w:t xml:space="preserve">// In </w:t>
+      </w:r>
+      <w:proofErr w:type="spellStart"/>
+      <w:r>
+        <w:rPr>
+          <w:rFonts w:ascii="Consolas" w:hAnsi="Consolas" w:cs="Courier New"/>
+          <w:color w:val="D4D0AB"/>
+          <w:sz w:val="17"/>
+          <w:szCs w:val="17"/>
+          <w:lang w:val="en-US"/>
+        </w:rPr>
+        <w:t>Example.h</w:t>
+      </w:r>
+      <w:proofErr w:type="spellEnd"/>
     </w:p>
     <w:p>
       <w:pPr>
@@ -27886,6 +28419,7 @@
         </w:rPr>
         <w:t xml:space="preserve"> &lt;</w:t>
       </w:r>
+      <w:proofErr w:type="spellStart"/>
       <w:r>
         <w:rPr>
           <w:rFonts w:ascii="Consolas" w:hAnsi="Consolas" w:cs="Courier New"/>
@@ -27896,6 +28430,7 @@
         </w:rPr>
         <w:t>typename</w:t>
       </w:r>
+      <w:proofErr w:type="spellEnd"/>
       <w:r>
         <w:rPr>
           <w:rFonts w:ascii="Consolas" w:hAnsi="Consolas" w:cs="Courier New"/>
@@ -27973,7 +28508,29 @@
           <w:szCs w:val="17"/>
           <w:lang w:val="en-US"/>
         </w:rPr>
-        <w:t xml:space="preserve"> doSomething();</w:t>
+        <w:t xml:space="preserve"> </w:t>
+      </w:r>
+      <w:proofErr w:type="spellStart"/>
+      <w:r>
+        <w:rPr>
+          <w:rFonts w:ascii="Consolas" w:hAnsi="Consolas" w:cs="Courier New"/>
+          <w:color w:val="FFFFFF"/>
+          <w:sz w:val="17"/>
+          <w:szCs w:val="17"/>
+          <w:lang w:val="en-US"/>
+        </w:rPr>
+        <w:t>doSomething</w:t>
+      </w:r>
+      <w:proofErr w:type="spellEnd"/>
+      <w:r>
+        <w:rPr>
+          <w:rFonts w:ascii="Consolas" w:hAnsi="Consolas" w:cs="Courier New"/>
+          <w:color w:val="FFFFFF"/>
+          <w:sz w:val="17"/>
+          <w:szCs w:val="17"/>
+          <w:lang w:val="en-US"/>
+        </w:rPr>
+        <w:t>();</w:t>
       </w:r>
     </w:p>
     <w:p>
@@ -28120,7 +28677,29 @@
           <w:szCs w:val="17"/>
           <w:lang w:val="en-US"/>
         </w:rPr>
-        <w:t>// In  the same Example.h </w:t>
+        <w:t xml:space="preserve">// In  the same </w:t>
+      </w:r>
+      <w:proofErr w:type="spellStart"/>
+      <w:r>
+        <w:rPr>
+          <w:rFonts w:ascii="Consolas" w:hAnsi="Consolas" w:cs="Courier New"/>
+          <w:color w:val="D4D0AB"/>
+          <w:sz w:val="17"/>
+          <w:szCs w:val="17"/>
+          <w:lang w:val="en-US"/>
+        </w:rPr>
+        <w:t>Example.h</w:t>
+      </w:r>
+      <w:proofErr w:type="spellEnd"/>
+      <w:r>
+        <w:rPr>
+          <w:rFonts w:ascii="Consolas" w:hAnsi="Consolas" w:cs="Courier New"/>
+          <w:color w:val="D4D0AB"/>
+          <w:sz w:val="17"/>
+          <w:szCs w:val="17"/>
+          <w:lang w:val="en-US"/>
+        </w:rPr>
+        <w:t> </w:t>
       </w:r>
     </w:p>
     <w:p>
@@ -28181,6 +28760,7 @@
         </w:rPr>
         <w:t xml:space="preserve"> &lt;</w:t>
       </w:r>
+      <w:proofErr w:type="spellStart"/>
       <w:r>
         <w:rPr>
           <w:rFonts w:ascii="Consolas" w:hAnsi="Consolas" w:cs="Courier New"/>
@@ -28191,6 +28771,7 @@
         </w:rPr>
         <w:t>typename</w:t>
       </w:r>
+      <w:proofErr w:type="spellEnd"/>
       <w:r>
         <w:rPr>
           <w:rFonts w:ascii="Consolas" w:hAnsi="Consolas" w:cs="Courier New"/>
@@ -28278,7 +28859,29 @@
           <w:szCs w:val="17"/>
           <w:lang w:val="en-US"/>
         </w:rPr>
-        <w:t>::doSomething(){</w:t>
+        <w:t>::</w:t>
+      </w:r>
+      <w:proofErr w:type="spellStart"/>
+      <w:r>
+        <w:rPr>
+          <w:rFonts w:ascii="Consolas" w:hAnsi="Consolas" w:cs="Courier New"/>
+          <w:color w:val="FFFFFF"/>
+          <w:sz w:val="17"/>
+          <w:szCs w:val="17"/>
+          <w:lang w:val="en-US"/>
+        </w:rPr>
+        <w:t>doSomething</w:t>
+      </w:r>
+      <w:proofErr w:type="spellEnd"/>
+      <w:r>
+        <w:rPr>
+          <w:rFonts w:ascii="Consolas" w:hAnsi="Consolas" w:cs="Courier New"/>
+          <w:color w:val="FFFFFF"/>
+          <w:sz w:val="17"/>
+          <w:szCs w:val="17"/>
+          <w:lang w:val="en-US"/>
+        </w:rPr>
+        <w:t>(){</w:t>
       </w:r>
     </w:p>
     <w:p>
@@ -28328,7 +28931,29 @@
           <w:lang w:val="en-US"/>
         </w:rPr>
         <w:tab/>
-        <w:t>std::cout&lt;&lt;</w:t>
+        <w:t>std::</w:t>
+      </w:r>
+      <w:proofErr w:type="spellStart"/>
+      <w:r>
+        <w:rPr>
+          <w:rFonts w:ascii="Consolas" w:hAnsi="Consolas" w:cs="Courier New"/>
+          <w:color w:val="FFFFFF"/>
+          <w:sz w:val="17"/>
+          <w:szCs w:val="17"/>
+          <w:lang w:val="en-US"/>
+        </w:rPr>
+        <w:t>cout</w:t>
+      </w:r>
+      <w:proofErr w:type="spellEnd"/>
+      <w:r>
+        <w:rPr>
+          <w:rFonts w:ascii="Consolas" w:hAnsi="Consolas" w:cs="Courier New"/>
+          <w:color w:val="FFFFFF"/>
+          <w:sz w:val="17"/>
+          <w:szCs w:val="17"/>
+          <w:lang w:val="en-US"/>
+        </w:rPr>
+        <w:t>&lt;&lt;</w:t>
       </w:r>
       <w:r>
         <w:rPr>
@@ -28350,6 +28975,7 @@
         </w:rPr>
         <w:t xml:space="preserve"> + </w:t>
       </w:r>
+      <w:proofErr w:type="spellStart"/>
       <w:r>
         <w:rPr>
           <w:rFonts w:ascii="Consolas" w:hAnsi="Consolas" w:cs="Courier New"/>
@@ -28360,15 +28986,38 @@
         </w:rPr>
         <w:t>typeid</w:t>
       </w:r>
-      <w:r>
-        <w:rPr>
-          <w:rFonts w:ascii="Consolas" w:hAnsi="Consolas" w:cs="Courier New"/>
-          <w:color w:val="FFFFFF"/>
-          <w:sz w:val="17"/>
-          <w:szCs w:val="17"/>
-          <w:lang w:val="en-US"/>
-        </w:rPr>
-        <w:t>(T).name &lt;&lt;std::endl;</w:t>
+      <w:proofErr w:type="spellEnd"/>
+      <w:r>
+        <w:rPr>
+          <w:rFonts w:ascii="Consolas" w:hAnsi="Consolas" w:cs="Courier New"/>
+          <w:color w:val="FFFFFF"/>
+          <w:sz w:val="17"/>
+          <w:szCs w:val="17"/>
+          <w:lang w:val="en-US"/>
+        </w:rPr>
+        <w:t>(T).name &lt;&lt;std::</w:t>
+      </w:r>
+      <w:proofErr w:type="spellStart"/>
+      <w:r>
+        <w:rPr>
+          <w:rFonts w:ascii="Consolas" w:hAnsi="Consolas" w:cs="Courier New"/>
+          <w:color w:val="FFFFFF"/>
+          <w:sz w:val="17"/>
+          <w:szCs w:val="17"/>
+          <w:lang w:val="en-US"/>
+        </w:rPr>
+        <w:t>endl</w:t>
+      </w:r>
+      <w:proofErr w:type="spellEnd"/>
+      <w:r>
+        <w:rPr>
+          <w:rFonts w:ascii="Consolas" w:hAnsi="Consolas" w:cs="Courier New"/>
+          <w:color w:val="FFFFFF"/>
+          <w:sz w:val="17"/>
+          <w:szCs w:val="17"/>
+          <w:lang w:val="en-US"/>
+        </w:rPr>
+        <w:t>;</w:t>
       </w:r>
       <w:r>
         <w:rPr>
@@ -28422,7 +29071,39 @@
           <w:color w:val="000000"/>
           <w:lang w:eastAsia="es-ES"/>
         </w:rPr>
-        <w:t xml:space="preserve">. La razón de por que se hará a continuación de la definición de la clase en lugar de definir e implementar dentro de la propia clase es por preferencia, ya que de esta forma simulamos esta separación y queda mas compacto. </w:t>
+        <w:t xml:space="preserve">. La razón de </w:t>
+      </w:r>
+      <w:proofErr w:type="spellStart"/>
+      <w:r>
+        <w:rPr>
+          <w:color w:val="000000"/>
+          <w:lang w:eastAsia="es-ES"/>
+        </w:rPr>
+        <w:t>por que</w:t>
+      </w:r>
+      <w:proofErr w:type="spellEnd"/>
+      <w:r>
+        <w:rPr>
+          <w:color w:val="000000"/>
+          <w:lang w:eastAsia="es-ES"/>
+        </w:rPr>
+        <w:t xml:space="preserve"> se hará a continuación de la definición de la clase en lugar de definir e implementar dentro de la propia clase es por preferencia, ya que de esta forma simulamos esta separación y queda </w:t>
+      </w:r>
+      <w:proofErr w:type="spellStart"/>
+      <w:r>
+        <w:rPr>
+          <w:color w:val="000000"/>
+          <w:lang w:eastAsia="es-ES"/>
+        </w:rPr>
+        <w:t>mas</w:t>
+      </w:r>
+      <w:proofErr w:type="spellEnd"/>
+      <w:r>
+        <w:rPr>
+          <w:color w:val="000000"/>
+          <w:lang w:eastAsia="es-ES"/>
+        </w:rPr>
+        <w:t xml:space="preserve"> compacto. </w:t>
       </w:r>
     </w:p>
     <w:p>
@@ -28823,8 +29504,19 @@
           <w:sz w:val="17"/>
           <w:szCs w:val="17"/>
         </w:rPr>
-        <w:t>// Declarations</w:t>
-      </w:r>
+        <w:t xml:space="preserve">// </w:t>
+      </w:r>
+      <w:proofErr w:type="spellStart"/>
+      <w:r>
+        <w:rPr>
+          <w:rFonts w:ascii="Consolas" w:hAnsi="Consolas" w:cs="Courier New"/>
+          <w:color w:val="D4D0AB"/>
+          <w:sz w:val="17"/>
+          <w:szCs w:val="17"/>
+        </w:rPr>
+        <w:t>Declarations</w:t>
+      </w:r>
+      <w:proofErr w:type="spellEnd"/>
     </w:p>
     <w:p>
       <w:pPr>
@@ -28863,6 +29555,7 @@
           <w:szCs w:val="17"/>
         </w:rPr>
       </w:pPr>
+      <w:proofErr w:type="spellStart"/>
       <w:r>
         <w:rPr>
           <w:rFonts w:ascii="Consolas" w:hAnsi="Consolas" w:cs="Courier New"/>
@@ -28872,6 +29565,7 @@
         </w:rPr>
         <w:t>private</w:t>
       </w:r>
+      <w:proofErr w:type="spellEnd"/>
       <w:r>
         <w:rPr>
           <w:rFonts w:ascii="Consolas" w:hAnsi="Consolas" w:cs="Courier New"/>
@@ -28935,8 +29629,19 @@
           <w:sz w:val="17"/>
           <w:szCs w:val="17"/>
         </w:rPr>
-        <w:t>// Declarations</w:t>
-      </w:r>
+        <w:t xml:space="preserve">// </w:t>
+      </w:r>
+      <w:proofErr w:type="spellStart"/>
+      <w:r>
+        <w:rPr>
+          <w:rFonts w:ascii="Consolas" w:hAnsi="Consolas" w:cs="Courier New"/>
+          <w:color w:val="D4D0AB"/>
+          <w:sz w:val="17"/>
+          <w:szCs w:val="17"/>
+        </w:rPr>
+        <w:t>Declarations</w:t>
+      </w:r>
+      <w:proofErr w:type="spellEnd"/>
     </w:p>
     <w:p>
       <w:pPr>
@@ -29223,6 +29928,7 @@
         </w:rPr>
         <w:t xml:space="preserve"> </w:t>
       </w:r>
+      <w:proofErr w:type="spellStart"/>
       <w:r>
         <w:rPr>
           <w:rFonts w:ascii="Consolas" w:hAnsi="Consolas" w:cs="Courier New"/>
@@ -29233,6 +29939,7 @@
         </w:rPr>
         <w:t>FriendClassExample</w:t>
       </w:r>
+      <w:proofErr w:type="spellEnd"/>
       <w:r>
         <w:rPr>
           <w:rFonts w:ascii="Consolas" w:hAnsi="Consolas" w:cs="Courier New"/>
@@ -29332,6 +30039,7 @@
         </w:rPr>
         <w:t xml:space="preserve"> </w:t>
       </w:r>
+      <w:proofErr w:type="spellStart"/>
       <w:r>
         <w:rPr>
           <w:rFonts w:ascii="Consolas" w:hAnsi="Consolas" w:cs="Courier New"/>
@@ -29342,15 +30050,38 @@
         </w:rPr>
         <w:t>ExampleClass</w:t>
       </w:r>
-      <w:r>
-        <w:rPr>
-          <w:rFonts w:ascii="Consolas" w:hAnsi="Consolas" w:cs="Courier New"/>
-          <w:color w:val="FFFFFF"/>
-          <w:sz w:val="17"/>
-          <w:szCs w:val="17"/>
-          <w:lang w:val="en-US"/>
-        </w:rPr>
-        <w:t>::exampleMethodInClass(</w:t>
+      <w:proofErr w:type="spellEnd"/>
+      <w:r>
+        <w:rPr>
+          <w:rFonts w:ascii="Consolas" w:hAnsi="Consolas" w:cs="Courier New"/>
+          <w:color w:val="FFFFFF"/>
+          <w:sz w:val="17"/>
+          <w:szCs w:val="17"/>
+          <w:lang w:val="en-US"/>
+        </w:rPr>
+        <w:t>::</w:t>
+      </w:r>
+      <w:proofErr w:type="spellStart"/>
+      <w:r>
+        <w:rPr>
+          <w:rFonts w:ascii="Consolas" w:hAnsi="Consolas" w:cs="Courier New"/>
+          <w:color w:val="FFFFFF"/>
+          <w:sz w:val="17"/>
+          <w:szCs w:val="17"/>
+          <w:lang w:val="en-US"/>
+        </w:rPr>
+        <w:t>exampleMethodInClass</w:t>
+      </w:r>
+      <w:proofErr w:type="spellEnd"/>
+      <w:r>
+        <w:rPr>
+          <w:rFonts w:ascii="Consolas" w:hAnsi="Consolas" w:cs="Courier New"/>
+          <w:color w:val="FFFFFF"/>
+          <w:sz w:val="17"/>
+          <w:szCs w:val="17"/>
+          <w:lang w:val="en-US"/>
+        </w:rPr>
+        <w:t>(</w:t>
       </w:r>
       <w:r>
         <w:rPr>
@@ -29370,7 +30101,29 @@
           <w:szCs w:val="17"/>
           <w:lang w:val="en-US"/>
         </w:rPr>
-        <w:t xml:space="preserve"> exampleParam);</w:t>
+        <w:t xml:space="preserve"> </w:t>
+      </w:r>
+      <w:proofErr w:type="spellStart"/>
+      <w:r>
+        <w:rPr>
+          <w:rFonts w:ascii="Consolas" w:hAnsi="Consolas" w:cs="Courier New"/>
+          <w:color w:val="FFFFFF"/>
+          <w:sz w:val="17"/>
+          <w:szCs w:val="17"/>
+          <w:lang w:val="en-US"/>
+        </w:rPr>
+        <w:t>exampleParam</w:t>
+      </w:r>
+      <w:proofErr w:type="spellEnd"/>
+      <w:r>
+        <w:rPr>
+          <w:rFonts w:ascii="Consolas" w:hAnsi="Consolas" w:cs="Courier New"/>
+          <w:color w:val="FFFFFF"/>
+          <w:sz w:val="17"/>
+          <w:szCs w:val="17"/>
+          <w:lang w:val="en-US"/>
+        </w:rPr>
+        <w:t>);</w:t>
       </w:r>
     </w:p>
     <w:p>
@@ -29459,7 +30212,29 @@
           <w:szCs w:val="17"/>
           <w:lang w:val="en-US"/>
         </w:rPr>
-        <w:t xml:space="preserve"> exampleMethod(</w:t>
+        <w:t xml:space="preserve"> </w:t>
+      </w:r>
+      <w:proofErr w:type="spellStart"/>
+      <w:r>
+        <w:rPr>
+          <w:rFonts w:ascii="Consolas" w:hAnsi="Consolas" w:cs="Courier New"/>
+          <w:color w:val="FFFFFF"/>
+          <w:sz w:val="17"/>
+          <w:szCs w:val="17"/>
+          <w:lang w:val="en-US"/>
+        </w:rPr>
+        <w:t>exampleMethod</w:t>
+      </w:r>
+      <w:proofErr w:type="spellEnd"/>
+      <w:r>
+        <w:rPr>
+          <w:rFonts w:ascii="Consolas" w:hAnsi="Consolas" w:cs="Courier New"/>
+          <w:color w:val="FFFFFF"/>
+          <w:sz w:val="17"/>
+          <w:szCs w:val="17"/>
+          <w:lang w:val="en-US"/>
+        </w:rPr>
+        <w:t>(</w:t>
       </w:r>
       <w:r>
         <w:rPr>
@@ -29479,7 +30254,29 @@
           <w:szCs w:val="17"/>
           <w:lang w:val="en-US"/>
         </w:rPr>
-        <w:t xml:space="preserve"> exampleParam);</w:t>
+        <w:t xml:space="preserve"> </w:t>
+      </w:r>
+      <w:proofErr w:type="spellStart"/>
+      <w:r>
+        <w:rPr>
+          <w:rFonts w:ascii="Consolas" w:hAnsi="Consolas" w:cs="Courier New"/>
+          <w:color w:val="FFFFFF"/>
+          <w:sz w:val="17"/>
+          <w:szCs w:val="17"/>
+          <w:lang w:val="en-US"/>
+        </w:rPr>
+        <w:t>exampleParam</w:t>
+      </w:r>
+      <w:proofErr w:type="spellEnd"/>
+      <w:r>
+        <w:rPr>
+          <w:rFonts w:ascii="Consolas" w:hAnsi="Consolas" w:cs="Courier New"/>
+          <w:color w:val="FFFFFF"/>
+          <w:sz w:val="17"/>
+          <w:szCs w:val="17"/>
+          <w:lang w:val="en-US"/>
+        </w:rPr>
+        <w:t>);</w:t>
       </w:r>
     </w:p>
     <w:p>
@@ -29831,8 +30628,19 @@
           <w:sz w:val="17"/>
           <w:szCs w:val="17"/>
         </w:rPr>
-        <w:t>// Declarations</w:t>
-      </w:r>
+        <w:t xml:space="preserve">// </w:t>
+      </w:r>
+      <w:proofErr w:type="spellStart"/>
+      <w:r>
+        <w:rPr>
+          <w:rFonts w:ascii="Consolas" w:hAnsi="Consolas" w:cs="Courier New"/>
+          <w:color w:val="D4D0AB"/>
+          <w:sz w:val="17"/>
+          <w:szCs w:val="17"/>
+        </w:rPr>
+        <w:t>Declarations</w:t>
+      </w:r>
+      <w:proofErr w:type="spellEnd"/>
     </w:p>
     <w:p>
       <w:pPr>
@@ -29892,20 +30700,42 @@
         <w:rPr>
           <w:lang w:eastAsia="es-ES"/>
         </w:rPr>
-        <w:t>Forward Declarations</w:t>
-      </w:r>
-    </w:p>
-    <w:p>
-      <w:pPr>
+        <w:t xml:space="preserve">Forward </w:t>
+      </w:r>
+      <w:proofErr w:type="spellStart"/>
+      <w:r>
         <w:rPr>
           <w:lang w:eastAsia="es-ES"/>
         </w:rPr>
-      </w:pPr>
-      <w:r>
+        <w:t>Declarations</w:t>
+      </w:r>
+      <w:proofErr w:type="spellEnd"/>
+    </w:p>
+    <w:p>
+      <w:pPr>
         <w:rPr>
           <w:lang w:eastAsia="es-ES"/>
         </w:rPr>
-        <w:t>Evitar usar forward declaration.</w:t>
+      </w:pPr>
+      <w:r>
+        <w:rPr>
+          <w:lang w:eastAsia="es-ES"/>
+        </w:rPr>
+        <w:t xml:space="preserve">Evitar usar forward </w:t>
+      </w:r>
+      <w:proofErr w:type="spellStart"/>
+      <w:r>
+        <w:rPr>
+          <w:lang w:eastAsia="es-ES"/>
+        </w:rPr>
+        <w:t>declaration</w:t>
+      </w:r>
+      <w:proofErr w:type="spellEnd"/>
+      <w:r>
+        <w:rPr>
+          <w:lang w:eastAsia="es-ES"/>
+        </w:rPr>
+        <w:t>.</w:t>
       </w:r>
     </w:p>
     <w:p>
@@ -29964,7 +30794,21 @@
         <w:rPr>
           <w:lang w:eastAsia="es-ES"/>
         </w:rPr>
-        <w:t>Las declaraciones anticipadas (forward declarations) pueden ocultar una dependencia: si cambias el código en un archivo de cabecera (.h), no necesariamente tendrás que recompilar los archivos que utilizan declaraciones anticipadas de ese encabezado. Esto puede parecer ventajoso, pero puede llevar a problemas si se realizan cambios importantes en el archivo de cabecera.</w:t>
+        <w:t xml:space="preserve">Las declaraciones anticipadas (forward </w:t>
+      </w:r>
+      <w:proofErr w:type="spellStart"/>
+      <w:r>
+        <w:rPr>
+          <w:lang w:eastAsia="es-ES"/>
+        </w:rPr>
+        <w:t>declarations</w:t>
+      </w:r>
+      <w:proofErr w:type="spellEnd"/>
+      <w:r>
+        <w:rPr>
+          <w:lang w:eastAsia="es-ES"/>
+        </w:rPr>
+        <w:t>) pueden ocultar una dependencia: si cambias el código en un archivo de cabecera (.h), no necesariamente tendrás que recompilar los archivos que utilizan declaraciones anticipadas de ese encabezado. Esto puede parecer ventajoso, pero puede llevar a problemas si se realizan cambios importantes en el archivo de cabecera.</w:t>
       </w:r>
     </w:p>
     <w:p>
@@ -31003,7 +31847,31 @@
     </w:p>
     <w:p>
       <w:r>
-        <w:t>Para la definición de ámbitos grandes (classes, namespaces, structs) se deberá indicar mediante un comentario el nombre del ámbito junto a su tipo.</w:t>
+        <w:t>Para la definición de ámbitos grandes (</w:t>
+      </w:r>
+      <w:proofErr w:type="spellStart"/>
+      <w:r>
+        <w:t>classes</w:t>
+      </w:r>
+      <w:proofErr w:type="spellEnd"/>
+      <w:r>
+        <w:t xml:space="preserve">, </w:t>
+      </w:r>
+      <w:proofErr w:type="spellStart"/>
+      <w:r>
+        <w:t>namespaces</w:t>
+      </w:r>
+      <w:proofErr w:type="spellEnd"/>
+      <w:r>
+        <w:t xml:space="preserve">, </w:t>
+      </w:r>
+      <w:proofErr w:type="spellStart"/>
+      <w:r>
+        <w:t>structs</w:t>
+      </w:r>
+      <w:proofErr w:type="spellEnd"/>
+      <w:r>
+        <w:t>) se deberá indicar mediante un comentario el nombre del ámbito junto a su tipo.</w:t>
       </w:r>
     </w:p>
     <w:p>
@@ -32375,12 +33243,19 @@
         <w:rPr>
           <w:lang w:eastAsia="es-ES"/>
         </w:rPr>
-        <w:t>Código en general: c</w:t>
-      </w:r>
+        <w:t xml:space="preserve">Código en general: </w:t>
+      </w:r>
+      <w:proofErr w:type="spellStart"/>
       <w:r>
         <w:rPr>
           <w:lang w:eastAsia="es-ES"/>
         </w:rPr>
+        <w:t>c</w:t>
+      </w:r>
+      <w:r>
+        <w:rPr>
+          <w:lang w:eastAsia="es-ES"/>
+        </w:rPr>
         <w:t>amel</w:t>
       </w:r>
       <w:r>
@@ -32395,6 +33270,7 @@
         </w:rPr>
         <w:t>ase</w:t>
       </w:r>
+      <w:proofErr w:type="spellEnd"/>
     </w:p>
     <w:p>
       <w:pPr>
@@ -32478,8 +33354,65 @@
           <w:color w:val="000000"/>
           <w:lang w:eastAsia="es-ES"/>
         </w:rPr>
-        <w:t>Clases, namespaces, enums, structs: PascalCase</w:t>
-      </w:r>
+        <w:t xml:space="preserve">Clases, </w:t>
+      </w:r>
+      <w:proofErr w:type="spellStart"/>
+      <w:r>
+        <w:rPr>
+          <w:color w:val="000000"/>
+          <w:lang w:eastAsia="es-ES"/>
+        </w:rPr>
+        <w:t>namespaces</w:t>
+      </w:r>
+      <w:proofErr w:type="spellEnd"/>
+      <w:r>
+        <w:rPr>
+          <w:color w:val="000000"/>
+          <w:lang w:eastAsia="es-ES"/>
+        </w:rPr>
+        <w:t xml:space="preserve">, </w:t>
+      </w:r>
+      <w:proofErr w:type="spellStart"/>
+      <w:r>
+        <w:rPr>
+          <w:color w:val="000000"/>
+          <w:lang w:eastAsia="es-ES"/>
+        </w:rPr>
+        <w:t>enums</w:t>
+      </w:r>
+      <w:proofErr w:type="spellEnd"/>
+      <w:r>
+        <w:rPr>
+          <w:color w:val="000000"/>
+          <w:lang w:eastAsia="es-ES"/>
+        </w:rPr>
+        <w:t xml:space="preserve">, </w:t>
+      </w:r>
+      <w:proofErr w:type="spellStart"/>
+      <w:r>
+        <w:rPr>
+          <w:color w:val="000000"/>
+          <w:lang w:eastAsia="es-ES"/>
+        </w:rPr>
+        <w:t>structs</w:t>
+      </w:r>
+      <w:proofErr w:type="spellEnd"/>
+      <w:r>
+        <w:rPr>
+          <w:color w:val="000000"/>
+          <w:lang w:eastAsia="es-ES"/>
+        </w:rPr>
+        <w:t xml:space="preserve">: </w:t>
+      </w:r>
+      <w:proofErr w:type="spellStart"/>
+      <w:r>
+        <w:rPr>
+          <w:color w:val="000000"/>
+          <w:lang w:eastAsia="es-ES"/>
+        </w:rPr>
+        <w:t>PascalCase</w:t>
+      </w:r>
+      <w:proofErr w:type="spellEnd"/>
     </w:p>
     <w:p>
       <w:pPr>
@@ -32509,7 +33442,23 @@
           <w:color w:val="000000"/>
           <w:lang w:eastAsia="es-ES"/>
         </w:rPr>
-        <w:t xml:space="preserve"> fáciles de leer o de entender en mayúsculas. Como “componentID” o “GLESC”. </w:t>
+        <w:t xml:space="preserve"> fáciles de leer o de entender en mayúsculas. Como “</w:t>
+      </w:r>
+      <w:proofErr w:type="spellStart"/>
+      <w:r>
+        <w:rPr>
+          <w:color w:val="000000"/>
+          <w:lang w:eastAsia="es-ES"/>
+        </w:rPr>
+        <w:t>componentID</w:t>
+      </w:r>
+      <w:proofErr w:type="spellEnd"/>
+      <w:r>
+        <w:rPr>
+          <w:color w:val="000000"/>
+          <w:lang w:eastAsia="es-ES"/>
+        </w:rPr>
+        <w:t xml:space="preserve">” o “GLESC”. </w:t>
       </w:r>
     </w:p>
     <w:p>
@@ -32643,6 +33592,7 @@
         </w:rPr>
         <w:t xml:space="preserve">ore </w:t>
       </w:r>
+      <w:proofErr w:type="spellStart"/>
       <w:r>
         <w:rPr>
           <w:color w:val="000000"/>
@@ -32655,7 +33605,15 @@
           <w:color w:val="000000"/>
           <w:lang w:eastAsia="es-ES"/>
         </w:rPr>
-        <w:t xml:space="preserve">uidelines </w:t>
+        <w:t>uidelines</w:t>
+      </w:r>
+      <w:proofErr w:type="spellEnd"/>
+      <w:r>
+        <w:rPr>
+          <w:color w:val="000000"/>
+          <w:lang w:eastAsia="es-ES"/>
+        </w:rPr>
+        <w:t xml:space="preserve"> </w:t>
       </w:r>
       <w:sdt>
         <w:sdtPr>
@@ -32837,7 +33795,29 @@
           <w:szCs w:val="17"/>
           <w:lang w:val="en-US"/>
         </w:rPr>
-        <w:t xml:space="preserve">    somethingelse();</w:t>
+        <w:t xml:space="preserve">    </w:t>
+      </w:r>
+      <w:proofErr w:type="spellStart"/>
+      <w:r>
+        <w:rPr>
+          <w:rFonts w:ascii="Consolas" w:hAnsi="Consolas" w:cs="Courier New"/>
+          <w:color w:val="FFFFFF"/>
+          <w:sz w:val="17"/>
+          <w:szCs w:val="17"/>
+          <w:lang w:val="en-US"/>
+        </w:rPr>
+        <w:t>somethingelse</w:t>
+      </w:r>
+      <w:proofErr w:type="spellEnd"/>
+      <w:r>
+        <w:rPr>
+          <w:rFonts w:ascii="Consolas" w:hAnsi="Consolas" w:cs="Courier New"/>
+          <w:color w:val="FFFFFF"/>
+          <w:sz w:val="17"/>
+          <w:szCs w:val="17"/>
+          <w:lang w:val="en-US"/>
+        </w:rPr>
+        <w:t>();</w:t>
       </w:r>
     </w:p>
     <w:p>
@@ -33103,12 +34083,14 @@
           <w:lang w:eastAsia="es-ES"/>
         </w:rPr>
       </w:pPr>
+      <w:proofErr w:type="spellStart"/>
       <w:r>
         <w:rPr>
           <w:lang w:eastAsia="es-ES"/>
         </w:rPr>
         <w:t>Cast</w:t>
       </w:r>
+      <w:proofErr w:type="spellEnd"/>
     </w:p>
     <w:p>
       <w:pPr>
@@ -33132,7 +34114,35 @@
         <w:rPr>
           <w:lang w:eastAsia="es-ES"/>
         </w:rPr>
-        <w:t xml:space="preserve">so de static cast </w:t>
+        <w:t xml:space="preserve">so de </w:t>
+      </w:r>
+      <w:proofErr w:type="spellStart"/>
+      <w:r>
+        <w:rPr>
+          <w:lang w:eastAsia="es-ES"/>
+        </w:rPr>
+        <w:t>static</w:t>
+      </w:r>
+      <w:proofErr w:type="spellEnd"/>
+      <w:r>
+        <w:rPr>
+          <w:lang w:eastAsia="es-ES"/>
+        </w:rPr>
+        <w:t xml:space="preserve"> </w:t>
+      </w:r>
+      <w:proofErr w:type="spellStart"/>
+      <w:r>
+        <w:rPr>
+          <w:lang w:eastAsia="es-ES"/>
+        </w:rPr>
+        <w:t>cast</w:t>
+      </w:r>
+      <w:proofErr w:type="spellEnd"/>
+      <w:r>
+        <w:rPr>
+          <w:lang w:eastAsia="es-ES"/>
+        </w:rPr>
+        <w:t xml:space="preserve"> </w:t>
       </w:r>
       <w:r>
         <w:rPr>
@@ -33199,6 +34209,7 @@
         </w:rPr>
         <w:t xml:space="preserve"> x=</w:t>
       </w:r>
+      <w:proofErr w:type="spellStart"/>
       <w:r>
         <w:rPr>
           <w:rFonts w:ascii="Consolas" w:hAnsi="Consolas" w:cs="Courier New"/>
@@ -33209,6 +34220,7 @@
         </w:rPr>
         <w:t>static_cast</w:t>
       </w:r>
+      <w:proofErr w:type="spellEnd"/>
       <w:r>
         <w:rPr>
           <w:rFonts w:ascii="Consolas" w:hAnsi="Consolas" w:cs="Courier New"/>
@@ -33262,7 +34274,35 @@
         <w:rPr>
           <w:lang w:eastAsia="es-ES"/>
         </w:rPr>
-        <w:t>El uso de C-style cast no se recomienda al ser menos seguro.</w:t>
+        <w:t>El uso de C-</w:t>
+      </w:r>
+      <w:proofErr w:type="spellStart"/>
+      <w:r>
+        <w:rPr>
+          <w:lang w:eastAsia="es-ES"/>
+        </w:rPr>
+        <w:t>style</w:t>
+      </w:r>
+      <w:proofErr w:type="spellEnd"/>
+      <w:r>
+        <w:rPr>
+          <w:lang w:eastAsia="es-ES"/>
+        </w:rPr>
+        <w:t xml:space="preserve"> </w:t>
+      </w:r>
+      <w:proofErr w:type="spellStart"/>
+      <w:r>
+        <w:rPr>
+          <w:lang w:eastAsia="es-ES"/>
+        </w:rPr>
+        <w:t>cast</w:t>
+      </w:r>
+      <w:proofErr w:type="spellEnd"/>
+      <w:r>
+        <w:rPr>
+          <w:lang w:eastAsia="es-ES"/>
+        </w:rPr>
+        <w:t xml:space="preserve"> no se recomienda al ser menos seguro.</w:t>
       </w:r>
     </w:p>
     <w:p>
@@ -33302,6 +34342,7 @@
           <w:szCs w:val="17"/>
         </w:rPr>
       </w:pPr>
+      <w:proofErr w:type="spellStart"/>
       <w:r>
         <w:rPr>
           <w:rFonts w:ascii="Consolas" w:hAnsi="Consolas" w:cs="Courier New"/>
@@ -33311,6 +34352,7 @@
         </w:rPr>
         <w:t>float</w:t>
       </w:r>
+      <w:proofErr w:type="spellEnd"/>
       <w:r>
         <w:rPr>
           <w:rFonts w:ascii="Consolas" w:hAnsi="Consolas" w:cs="Courier New"/>
@@ -33320,6 +34362,7 @@
         </w:rPr>
         <w:t xml:space="preserve"> x=(</w:t>
       </w:r>
+      <w:proofErr w:type="spellStart"/>
       <w:r>
         <w:rPr>
           <w:rFonts w:ascii="Consolas" w:hAnsi="Consolas" w:cs="Courier New"/>
@@ -33329,6 +34372,7 @@
         </w:rPr>
         <w:t>float</w:t>
       </w:r>
+      <w:proofErr w:type="spellEnd"/>
       <w:r>
         <w:rPr>
           <w:rFonts w:ascii="Consolas" w:hAnsi="Consolas" w:cs="Courier New"/>
@@ -33338,6 +34382,7 @@
         </w:rPr>
         <w:t xml:space="preserve">) </w:t>
       </w:r>
+      <w:proofErr w:type="spellStart"/>
       <w:r>
         <w:rPr>
           <w:rFonts w:ascii="Consolas" w:hAnsi="Consolas" w:cs="Courier New"/>
@@ -33347,6 +34392,7 @@
         </w:rPr>
         <w:t>var</w:t>
       </w:r>
+      <w:proofErr w:type="spellEnd"/>
       <w:r>
         <w:rPr>
           <w:rFonts w:ascii="Consolas" w:hAnsi="Consolas" w:cs="Courier New"/>
@@ -33709,7 +34755,15 @@
     </w:p>
     <w:p>
       <w:r>
-        <w:t>Las posibles ampliaciones de este proyecto sin prácticamente infinitas dada la naturaleza de este proyecto. La implementación actual es muy simple e ingenua en ciertos aspectos incluso. A continuación, explicaré las posibles ampliaciones que mas beneficiarían al proyecto actual.</w:t>
+        <w:t xml:space="preserve">Las posibles ampliaciones de este proyecto sin prácticamente infinitas dada la naturaleza de este proyecto. La implementación actual es muy simple e ingenua en ciertos aspectos incluso. A continuación, explicaré las posibles ampliaciones que </w:t>
+      </w:r>
+      <w:proofErr w:type="spellStart"/>
+      <w:r>
+        <w:t>mas</w:t>
+      </w:r>
+      <w:proofErr w:type="spellEnd"/>
+      <w:r>
+        <w:t xml:space="preserve"> beneficiarían al proyecto actual.</w:t>
       </w:r>
     </w:p>
     <w:p>
@@ -33799,7 +34853,27 @@
           <w:sz w:val="17"/>
           <w:szCs w:val="17"/>
         </w:rPr>
-        <w:t>1. entity.getComponent&lt;</w:t>
+        <w:t xml:space="preserve">1. </w:t>
+      </w:r>
+      <w:proofErr w:type="spellStart"/>
+      <w:r>
+        <w:rPr>
+          <w:rFonts w:ascii="Consolas" w:hAnsi="Consolas" w:cs="Courier New"/>
+          <w:color w:val="FFFFFF"/>
+          <w:sz w:val="17"/>
+          <w:szCs w:val="17"/>
+        </w:rPr>
+        <w:t>entity.getComponent</w:t>
+      </w:r>
+      <w:proofErr w:type="spellEnd"/>
+      <w:r>
+        <w:rPr>
+          <w:rFonts w:ascii="Consolas" w:hAnsi="Consolas" w:cs="Courier New"/>
+          <w:color w:val="FFFFFF"/>
+          <w:sz w:val="17"/>
+          <w:szCs w:val="17"/>
+        </w:rPr>
+        <w:t>&lt;</w:t>
       </w:r>
       <w:r>
         <w:rPr>
@@ -33817,7 +34891,47 @@
           <w:sz w:val="17"/>
           <w:szCs w:val="17"/>
         </w:rPr>
-        <w:t>&gt;().model=newModel;</w:t>
+        <w:t>&gt;().</w:t>
+      </w:r>
+      <w:proofErr w:type="spellStart"/>
+      <w:r>
+        <w:rPr>
+          <w:rFonts w:ascii="Consolas" w:hAnsi="Consolas" w:cs="Courier New"/>
+          <w:color w:val="FFFFFF"/>
+          <w:sz w:val="17"/>
+          <w:szCs w:val="17"/>
+        </w:rPr>
+        <w:t>model</w:t>
+      </w:r>
+      <w:proofErr w:type="spellEnd"/>
+      <w:r>
+        <w:rPr>
+          <w:rFonts w:ascii="Consolas" w:hAnsi="Consolas" w:cs="Courier New"/>
+          <w:color w:val="FFFFFF"/>
+          <w:sz w:val="17"/>
+          <w:szCs w:val="17"/>
+        </w:rPr>
+        <w:t>=</w:t>
+      </w:r>
+      <w:proofErr w:type="spellStart"/>
+      <w:r>
+        <w:rPr>
+          <w:rFonts w:ascii="Consolas" w:hAnsi="Consolas" w:cs="Courier New"/>
+          <w:color w:val="FFFFFF"/>
+          <w:sz w:val="17"/>
+          <w:szCs w:val="17"/>
+        </w:rPr>
+        <w:t>newModel</w:t>
+      </w:r>
+      <w:proofErr w:type="spellEnd"/>
+      <w:r>
+        <w:rPr>
+          <w:rFonts w:ascii="Consolas" w:hAnsi="Consolas" w:cs="Courier New"/>
+          <w:color w:val="FFFFFF"/>
+          <w:sz w:val="17"/>
+          <w:szCs w:val="17"/>
+        </w:rPr>
+        <w:t>;</w:t>
       </w:r>
     </w:p>
     <w:p/>
@@ -34089,14 +35203,16 @@
           <w:color w:val="FFFFFF"/>
           <w:sz w:val="17"/>
           <w:szCs w:val="17"/>
-        </w:rPr>
-      </w:pPr>
-      <w:r>
-        <w:rPr>
-          <w:rFonts w:ascii="Consolas" w:hAnsi="Consolas" w:cs="Courier New"/>
-          <w:color w:val="FFFFFF"/>
-          <w:sz w:val="17"/>
-          <w:szCs w:val="17"/>
+          <w:lang w:val="en-US"/>
+        </w:rPr>
+      </w:pPr>
+      <w:r>
+        <w:rPr>
+          <w:rFonts w:ascii="Consolas" w:hAnsi="Consolas" w:cs="Courier New"/>
+          <w:color w:val="FFFFFF"/>
+          <w:sz w:val="17"/>
+          <w:szCs w:val="17"/>
+          <w:lang w:val="en-US"/>
         </w:rPr>
         <w:t>4. }</w:t>
       </w:r>
@@ -34280,8 +35396,103 @@
         <w:t>.</w:t>
       </w:r>
       <w:r>
-        <w:t xml:space="preserve"> Añadir las texturas  </w:t>
-      </w:r>
+        <w:t xml:space="preserve"> Añadir las texturas </w:t>
+      </w:r>
+      <w:r>
+        <w:t>permite añadir detalles a los tris que no se puede hacer mediante shaders y permite crear inmersión realista o estilizada a la hora de desarrollar videojuegos.</w:t>
+      </w:r>
+    </w:p>
+    <w:p>
+      <w:r>
+        <w:t>Gran parte del desarrollo de las texturas ya está preparado, los vértices de las meshes funcionan de forma dinámica, preparados para cualquier tipo de dato. Habría que implementar una interfaz de Mesh en lugar de utilizar ColorMesh en el Renderer y en el RenderComponent. Aunque esto tambien implicaría que todos los juegos que renderizan meshes tendrían que cambiar su inicialización de meshes.</w:t>
+      </w:r>
+    </w:p>
+    <w:p>
+      <w:pPr>
+        <w:pStyle w:val="Heading4"/>
+      </w:pPr>
+      <w:r>
+        <w:t>Renderizado de batch</w:t>
+      </w:r>
+    </w:p>
+    <w:p>
+      <w:r>
+        <w:t>Algo que aumentaría de forma colosal el rendimiento del motor y, por consecuencia, de todos los juegos, sería agrupar todas las meshes en batches</w:t>
+      </w:r>
+      <w:r>
+        <w:t xml:space="preserve">. Añadir esto no es una tarea fácil, dado que requeriría un gran cambio de arquitectura del motor de renderizado. </w:t>
+      </w:r>
+    </w:p>
+    <w:p>
+      <w:r>
+        <w:t xml:space="preserve">Como funciona el sistema ahora mismo es que por cada mesh se llama a draw y, gracias a la tarjeta gráfica, se dibujan los triángulos </w:t>
+      </w:r>
+      <w:r>
+        <w:t>de la mesh</w:t>
+      </w:r>
+      <w:r>
+        <w:t xml:space="preserve"> en la pantalla. Después del cambio, en lugar de esto, se agruparían, mediante una selección de meshes por material (ahora mismo solo hay un tipo de material, por lo que sería agruparlas todas) y se dibujarían de golpe en la pantalla. </w:t>
+      </w:r>
+    </w:p>
+    <w:p>
+      <w:r>
+        <w:t xml:space="preserve">Cabe mencionar que la llamada a draw es especialmente costosa. </w:t>
+      </w:r>
+      <w:r>
+        <w:t>Realizar un solo, o unos pocos draws cada fotograma daría grandes resultados en la mejora de rendimiento.</w:t>
+      </w:r>
+    </w:p>
+    <w:p>
+      <w:pPr>
+        <w:pStyle w:val="Heading4"/>
+      </w:pPr>
+      <w:r>
+        <w:t>Renderizado de instancias</w:t>
+      </w:r>
+    </w:p>
+    <w:p>
+      <w:r>
+        <w:t xml:space="preserve">Otra forma de optimizar el renderizado a parte la mencionada en el apartado anterior sería renderizar mediante instanciación. </w:t>
+      </w:r>
+    </w:p>
+    <w:p>
+      <w:r>
+        <w:t xml:space="preserve">Ahora mismo, al renderizar por ejemplo una bala (de muchas), o un árbol (de muchos), es necesario mandar toda la información de los vértices a la VRAM y llamar a draw por cada bala o árbol. Implementado esta funcionalidad, permitiríamos con solo una bala o árbol dentro de la VRAM poder dibujar repetidamente en distintas posiciones (o distintos datos específicos en el buffer de instancias). </w:t>
+      </w:r>
+    </w:p>
+    <w:p>
+      <w:r>
+        <w:t>Esto no solo reduciría el consumo de memoria VRAM, reduciría el tiempo de creación de instancias (en lugar de enviar todos los datos a la VRAM, simplemente enviamos la parte de instanciación) sino que también mejoraría mucho el cacheado de VRAM, mejorando mucho la eficiencia de crear muchas entidades parecidas entre sí.</w:t>
+      </w:r>
+    </w:p>
+    <w:p>
+      <w:pPr>
+        <w:pStyle w:val="Heading3"/>
+      </w:pPr>
+      <w:r>
+        <w:lastRenderedPageBreak/>
+        <w:t>Físicas</w:t>
+      </w:r>
+    </w:p>
+    <w:p>
+      <w:pPr>
+        <w:pStyle w:val="Heading4"/>
+      </w:pPr>
+      <w:proofErr w:type="spellStart"/>
+      <w:r>
+        <w:t>Rigidbody</w:t>
+      </w:r>
+      <w:proofErr w:type="spellEnd"/>
+    </w:p>
+    <w:p>
+      <w:pPr>
+        <w:pStyle w:val="Heading4"/>
+      </w:pPr>
+      <w:proofErr w:type="spellStart"/>
+      <w:r>
+        <w:t>Softbody</w:t>
+      </w:r>
+      <w:proofErr w:type="spellEnd"/>
     </w:p>
     <w:p/>
     <w:p>
@@ -34365,7 +35576,21 @@
               <w:rFonts w:eastAsia="Times New Roman"/>
             </w:rPr>
             <w:tab/>
-            <w:t>«ECS Unreal Engine Forum», Accedido: 30 de marzo de 2023. [En línea]. Disponible en: https://forums.unrealengine.com/t/entity-component-system-ecs-for-ue4/106058</w:t>
+            <w:t xml:space="preserve">«ECS Unreal Engine </w:t>
+          </w:r>
+          <w:proofErr w:type="spellStart"/>
+          <w:r>
+            <w:rPr>
+              <w:rFonts w:eastAsia="Times New Roman"/>
+            </w:rPr>
+            <w:t>Forum</w:t>
+          </w:r>
+          <w:proofErr w:type="spellEnd"/>
+          <w:r>
+            <w:rPr>
+              <w:rFonts w:eastAsia="Times New Roman"/>
+            </w:rPr>
+            <w:t>», Accedido: 30 de marzo de 2023. [En línea]. Disponible en: https://forums.unrealengine.com/t/entity-component-system-ecs-for-ue4/106058</w:t>
           </w:r>
         </w:p>
         <w:p>
@@ -34391,7 +35616,23 @@
               <w:lang w:val="en-US"/>
             </w:rPr>
             <w:tab/>
-            <w:t xml:space="preserve">J. Linietsky, «Why isn’t Godot an ECS-based game engine?» </w:t>
+            <w:t xml:space="preserve">J. </w:t>
+          </w:r>
+          <w:proofErr w:type="spellStart"/>
+          <w:r>
+            <w:rPr>
+              <w:rFonts w:eastAsia="Times New Roman"/>
+              <w:lang w:val="en-US"/>
+            </w:rPr>
+            <w:t>Linietsky</w:t>
+          </w:r>
+          <w:proofErr w:type="spellEnd"/>
+          <w:r>
+            <w:rPr>
+              <w:rFonts w:eastAsia="Times New Roman"/>
+              <w:lang w:val="en-US"/>
+            </w:rPr>
+            <w:t xml:space="preserve">, «Why isn’t Godot an ECS-based game engine?» </w:t>
           </w:r>
           <w:r>
             <w:rPr>
@@ -34421,7 +35662,35 @@
               <w:rFonts w:eastAsia="Times New Roman"/>
             </w:rPr>
             <w:tab/>
-            <w:t>I. Cislaghi, «About Godot 4, Vulkan, GLES3 and GLES2», jul. 2021, Accedido: 30 de marzo de 2023. [En línea]. Disponible en: https://godotengine.org/article/about-godot4-vulkan-gles3-and-gles2/</w:t>
+            <w:t xml:space="preserve">I. </w:t>
+          </w:r>
+          <w:proofErr w:type="spellStart"/>
+          <w:r>
+            <w:rPr>
+              <w:rFonts w:eastAsia="Times New Roman"/>
+            </w:rPr>
+            <w:t>Cislaghi</w:t>
+          </w:r>
+          <w:proofErr w:type="spellEnd"/>
+          <w:r>
+            <w:rPr>
+              <w:rFonts w:eastAsia="Times New Roman"/>
+            </w:rPr>
+            <w:t>, «</w:t>
+          </w:r>
+          <w:proofErr w:type="spellStart"/>
+          <w:r>
+            <w:rPr>
+              <w:rFonts w:eastAsia="Times New Roman"/>
+            </w:rPr>
+            <w:t>About</w:t>
+          </w:r>
+          <w:proofErr w:type="spellEnd"/>
+          <w:r>
+            <w:rPr>
+              <w:rFonts w:eastAsia="Times New Roman"/>
+            </w:rPr>
+            <w:t xml:space="preserve"> Godot 4, Vulkan, GLES3 and GLES2», jul. 2021, Accedido: 30 de marzo de 2023. [En línea]. Disponible en: https://godotengine.org/article/about-godot4-vulkan-gles3-and-gles2/</w:t>
           </w:r>
         </w:p>
         <w:p>
@@ -34445,7 +35714,21 @@
               <w:rFonts w:eastAsia="Times New Roman"/>
             </w:rPr>
             <w:tab/>
-            <w:t>«EnTT documentation». Accedido: 30 de marzo de 2023. [En línea]. Disponible en: https://skypjack.github.io/entt/index.html</w:t>
+            <w:t xml:space="preserve">«EnTT </w:t>
+          </w:r>
+          <w:proofErr w:type="spellStart"/>
+          <w:r>
+            <w:rPr>
+              <w:rFonts w:eastAsia="Times New Roman"/>
+            </w:rPr>
+            <w:t>documentation</w:t>
+          </w:r>
+          <w:proofErr w:type="spellEnd"/>
+          <w:r>
+            <w:rPr>
+              <w:rFonts w:eastAsia="Times New Roman"/>
+            </w:rPr>
+            <w:t>». Accedido: 30 de marzo de 2023. [En línea]. Disponible en: https://skypjack.github.io/entt/index.html</w:t>
           </w:r>
         </w:p>
         <w:p>
@@ -34526,14 +35809,53 @@
             <w:rPr>
               <w:rFonts w:eastAsia="Times New Roman"/>
             </w:rPr>
-            <w:t xml:space="preserve">2020. Accedido: 8 de febrero de 2023. [En línea]. </w:t>
+            <w:t xml:space="preserve">2020. Accedido: 8 de febrero de 2023. </w:t>
           </w:r>
           <w:r>
             <w:rPr>
               <w:rFonts w:eastAsia="Times New Roman"/>
               <w:lang w:val="en-US"/>
             </w:rPr>
-            <w:t>Disponible en: https://learnopengl.com/</w:t>
+            <w:t xml:space="preserve">[En </w:t>
+          </w:r>
+          <w:proofErr w:type="spellStart"/>
+          <w:r>
+            <w:rPr>
+              <w:rFonts w:eastAsia="Times New Roman"/>
+              <w:lang w:val="en-US"/>
+            </w:rPr>
+            <w:t>línea</w:t>
+          </w:r>
+          <w:proofErr w:type="spellEnd"/>
+          <w:r>
+            <w:rPr>
+              <w:rFonts w:eastAsia="Times New Roman"/>
+              <w:lang w:val="en-US"/>
+            </w:rPr>
+            <w:t xml:space="preserve">]. </w:t>
+          </w:r>
+          <w:r>
+            <w:rPr>
+              <w:rFonts w:eastAsia="Times New Roman"/>
+              <w:lang w:val="en-US"/>
+            </w:rPr>
+            <w:t xml:space="preserve">Disponible </w:t>
+          </w:r>
+          <w:proofErr w:type="spellStart"/>
+          <w:r>
+            <w:rPr>
+              <w:rFonts w:eastAsia="Times New Roman"/>
+              <w:lang w:val="en-US"/>
+            </w:rPr>
+            <w:t>en</w:t>
+          </w:r>
+          <w:proofErr w:type="spellEnd"/>
+          <w:r>
+            <w:rPr>
+              <w:rFonts w:eastAsia="Times New Roman"/>
+              <w:lang w:val="en-US"/>
+            </w:rPr>
+            <w:t>: https://learnopengl.com/</w:t>
           </w:r>
         </w:p>
         <w:p>
@@ -34605,7 +35927,21 @@
               <w:rFonts w:eastAsia="Times New Roman"/>
             </w:rPr>
             <w:tab/>
-            <w:t>«Math.com - Polyhedron». Accedido: 20 de junio de 2024. [En línea]. Disponible en: https://www.math.net/polyhedron</w:t>
+            <w:t xml:space="preserve">«Math.com - </w:t>
+          </w:r>
+          <w:proofErr w:type="spellStart"/>
+          <w:r>
+            <w:rPr>
+              <w:rFonts w:eastAsia="Times New Roman"/>
+            </w:rPr>
+            <w:t>Polyhedron</w:t>
+          </w:r>
+          <w:proofErr w:type="spellEnd"/>
+          <w:r>
+            <w:rPr>
+              <w:rFonts w:eastAsia="Times New Roman"/>
+            </w:rPr>
+            <w:t>». Accedido: 20 de junio de 2024. [En línea]. Disponible en: https://www.math.net/polyhedron</w:t>
           </w:r>
         </w:p>
         <w:p>
@@ -34721,7 +36057,23 @@
               <w:rFonts w:eastAsia="Times New Roman"/>
               <w:lang w:val="en-US"/>
             </w:rPr>
-            <w:t>Disponible en: https://google.github.io/styleguide/cppguide.html</w:t>
+            <w:t xml:space="preserve">Disponible </w:t>
+          </w:r>
+          <w:proofErr w:type="spellStart"/>
+          <w:r>
+            <w:rPr>
+              <w:rFonts w:eastAsia="Times New Roman"/>
+              <w:lang w:val="en-US"/>
+            </w:rPr>
+            <w:t>en</w:t>
+          </w:r>
+          <w:proofErr w:type="spellEnd"/>
+          <w:r>
+            <w:rPr>
+              <w:rFonts w:eastAsia="Times New Roman"/>
+              <w:lang w:val="en-US"/>
+            </w:rPr>
+            <w:t>: https://google.github.io/styleguide/cppguide.html</w:t>
           </w:r>
         </w:p>
         <w:p>
@@ -34747,7 +36099,23 @@
               <w:lang w:val="en-US"/>
             </w:rPr>
             <w:tab/>
-            <w:t xml:space="preserve">E. Spertus, «Best practices for writing code comments». </w:t>
+            <w:t xml:space="preserve">E. </w:t>
+          </w:r>
+          <w:proofErr w:type="spellStart"/>
+          <w:r>
+            <w:rPr>
+              <w:rFonts w:eastAsia="Times New Roman"/>
+              <w:lang w:val="en-US"/>
+            </w:rPr>
+            <w:t>Spertus</w:t>
+          </w:r>
+          <w:proofErr w:type="spellEnd"/>
+          <w:r>
+            <w:rPr>
+              <w:rFonts w:eastAsia="Times New Roman"/>
+              <w:lang w:val="en-US"/>
+            </w:rPr>
+            <w:t xml:space="preserve">, «Best practices for writing code comments». </w:t>
           </w:r>
           <w:r>
             <w:rPr>
@@ -34777,7 +36145,21 @@
               <w:rFonts w:eastAsia="Times New Roman"/>
             </w:rPr>
             <w:tab/>
-            <w:t>«Include Syntax Cpp». Accedido: 27 de febrero de 2023. [En línea]. Disponible en: https://gcc.gnu.org/onlinedocs/cpp/Include-Syntax.html</w:t>
+            <w:t xml:space="preserve">«Include </w:t>
+          </w:r>
+          <w:proofErr w:type="spellStart"/>
+          <w:r>
+            <w:rPr>
+              <w:rFonts w:eastAsia="Times New Roman"/>
+            </w:rPr>
+            <w:t>Syntax</w:t>
+          </w:r>
+          <w:proofErr w:type="spellEnd"/>
+          <w:r>
+            <w:rPr>
+              <w:rFonts w:eastAsia="Times New Roman"/>
+            </w:rPr>
+            <w:t xml:space="preserve"> Cpp». Accedido: 27 de febrero de 2023. [En línea]. Disponible en: https://gcc.gnu.org/onlinedocs/cpp/Include-Syntax.html</w:t>
           </w:r>
         </w:p>
         <w:p>
@@ -34857,7 +36239,21 @@
               <w:rFonts w:eastAsia="Times New Roman"/>
             </w:rPr>
             <w:tab/>
-            <w:t>«Assimp docs». Accedido: 20 de junio de 2024. [En línea]. Disponible en: https://assimp-docs.readthedocs.io/en/v5.1.0/about/introduction.html</w:t>
+            <w:t xml:space="preserve">«Assimp </w:t>
+          </w:r>
+          <w:proofErr w:type="spellStart"/>
+          <w:r>
+            <w:rPr>
+              <w:rFonts w:eastAsia="Times New Roman"/>
+            </w:rPr>
+            <w:t>docs</w:t>
+          </w:r>
+          <w:proofErr w:type="spellEnd"/>
+          <w:r>
+            <w:rPr>
+              <w:rFonts w:eastAsia="Times New Roman"/>
+            </w:rPr>
+            <w:t>». Accedido: 20 de junio de 2024. [En línea]. Disponible en: https://assimp-docs.readthedocs.io/en/v5.1.0/about/introduction.html</w:t>
           </w:r>
         </w:p>
         <w:p>
@@ -35010,6 +36406,7 @@
         </w:rPr>
         <w:t xml:space="preserve"> </w:t>
       </w:r>
+      <w:proofErr w:type="spellStart"/>
       <w:r>
         <w:rPr>
           <w:sz w:val="36"/>
@@ -35017,6 +36414,7 @@
         </w:rPr>
         <w:t>Codigo</w:t>
       </w:r>
+      <w:proofErr w:type="spellEnd"/>
     </w:p>
     <w:p>
       <w:pPr>
@@ -35661,8 +37059,8 @@
     </w:p>
     <w:p/>
     <w:sectPr>
-      <w:headerReference w:type="default" r:id="rId24"/>
-      <w:footerReference w:type="default" r:id="rId25"/>
+      <w:headerReference w:type="default" r:id="rId25"/>
+      <w:footerReference w:type="default" r:id="rId26"/>
       <w:pgSz w:w="11906" w:h="16838"/>
       <w:pgMar w:top="1440" w:right="1080" w:bottom="1440" w:left="1080" w:header="708" w:footer="708" w:gutter="0"/>
       <w:pgNumType w:start="0"/>
@@ -37178,7 +38576,7 @@
   <w:abstractNum w:abstractNumId="8" w15:restartNumberingAfterBreak="0">
     <w:nsid w:val="1482775B"/>
     <w:multiLevelType w:val="multilevel"/>
-    <w:tmpl w:val="25A22222"/>
+    <w:tmpl w:val="0B10CBC4"/>
     <w:lvl w:ilvl="0">
       <w:start w:val="1"/>
       <w:numFmt w:val="upperRoman"/>
@@ -40870,6 +42268,7 @@
   <w:style w:type="character" w:default="1" w:styleId="DefaultParagraphFont">
     <w:name w:val="Default Paragraph Font"/>
     <w:uiPriority w:val="1"/>
+    <w:semiHidden/>
     <w:unhideWhenUsed/>
   </w:style>
   <w:style w:type="table" w:default="1" w:styleId="TableNormal">
@@ -42472,10 +43871,11 @@
     <w:sig w:usb0="E0002EFF" w:usb1="C000785B" w:usb2="00000009" w:usb3="00000000" w:csb0="000001FF" w:csb1="00000000"/>
   </w:font>
   <w:font w:name="Fira Code">
+    <w:panose1 w:val="00000000000000000000"/>
     <w:charset w:val="00"/>
-    <w:family w:val="modern"/>
+    <w:family w:val="auto"/>
     <w:pitch w:val="fixed"/>
-    <w:sig w:usb0="E00002EF" w:usb1="1200F8FB" w:usb2="00000008" w:usb3="00000000" w:csb0="0000009F" w:csb1="00000000"/>
+    <w:sig w:usb0="E00002EF" w:usb1="1201F9FB" w:usb2="02002038" w:usb3="00000000" w:csb0="0000009F" w:csb1="00000000"/>
   </w:font>
   <w:font w:name="Aptos">
     <w:charset w:val="00"/>
@@ -42509,10 +43909,12 @@
   </w:compat>
   <w:rsids>
     <w:rsidRoot w:val="00F04C75"/>
+    <w:rsid w:val="00002A96"/>
     <w:rsid w:val="00027650"/>
     <w:rsid w:val="0005720F"/>
     <w:rsid w:val="00092ACC"/>
     <w:rsid w:val="000A3891"/>
+    <w:rsid w:val="001178A2"/>
     <w:rsid w:val="001C1C98"/>
     <w:rsid w:val="002C61B6"/>
     <w:rsid w:val="002D56A2"/>
@@ -42542,6 +43944,7 @@
     <w:rsid w:val="00B61C19"/>
     <w:rsid w:val="00B66D62"/>
     <w:rsid w:val="00B712F2"/>
+    <w:rsid w:val="00BC4CC4"/>
     <w:rsid w:val="00C240A8"/>
     <w:rsid w:val="00C24BD8"/>
     <w:rsid w:val="00CB6C38"/>
@@ -43070,19 +44473,6 @@
       <w14:ligatures w14:val="standardContextual"/>
     </w:rPr>
   </w:style>
-  <w:style w:type="paragraph" w:customStyle="1" w:styleId="D169DAAE46F74568A3981F4AEF213776">
-    <w:name w:val="D169DAAE46F74568A3981F4AEF213776"/>
-    <w:rsid w:val="00B712F2"/>
-    <w:pPr>
-      <w:spacing w:line="278" w:lineRule="auto"/>
-    </w:pPr>
-    <w:rPr>
-      <w:kern w:val="2"/>
-      <w:sz w:val="24"/>
-      <w:szCs w:val="24"/>
-      <w14:ligatures w14:val="standardContextual"/>
-    </w:rPr>
-  </w:style>
   <w:style w:type="paragraph" w:customStyle="1" w:styleId="FA23738A66984E50BD2CAF0C385D9F90">
     <w:name w:val="FA23738A66984E50BD2CAF0C385D9F90"/>
     <w:rsid w:val="00F67117"/>
@@ -43123,19 +44513,6 @@
       <w14:ligatures w14:val="standardContextual"/>
     </w:rPr>
   </w:style>
-  <w:style w:type="paragraph" w:customStyle="1" w:styleId="412953E839544D3ABFD0176781772F9A">
-    <w:name w:val="412953E839544D3ABFD0176781772F9A"/>
-    <w:rsid w:val="00B712F2"/>
-    <w:pPr>
-      <w:spacing w:line="278" w:lineRule="auto"/>
-    </w:pPr>
-    <w:rPr>
-      <w:kern w:val="2"/>
-      <w:sz w:val="24"/>
-      <w:szCs w:val="24"/>
-      <w14:ligatures w14:val="standardContextual"/>
-    </w:rPr>
-  </w:style>
   <w:style w:type="paragraph" w:customStyle="1" w:styleId="90771117E65044D78DA6F50D9797979B">
     <w:name w:val="90771117E65044D78DA6F50D9797979B"/>
     <w:rsid w:val="00F67117"/>
@@ -43163,19 +44540,6 @@
   <w:style w:type="paragraph" w:customStyle="1" w:styleId="6D4F4416E262443FBA1EB2F10B89B544">
     <w:name w:val="6D4F4416E262443FBA1EB2F10B89B544"/>
     <w:rsid w:val="00B712F2"/>
-    <w:pPr>
-      <w:spacing w:line="278" w:lineRule="auto"/>
-    </w:pPr>
-    <w:rPr>
-      <w:kern w:val="2"/>
-      <w:sz w:val="24"/>
-      <w:szCs w:val="24"/>
-      <w14:ligatures w14:val="standardContextual"/>
-    </w:rPr>
-  </w:style>
-  <w:style w:type="paragraph" w:customStyle="1" w:styleId="6B3D1D2054EE429BAAFD25781490B8E7">
-    <w:name w:val="6B3D1D2054EE429BAAFD25781490B8E7"/>
-    <w:rsid w:val="00E27455"/>
     <w:pPr>
       <w:spacing w:line="278" w:lineRule="auto"/>
     </w:pPr>

--- a/doc/TFG_GLESC_Documentation.docx
+++ b/doc/TFG_GLESC_Documentation.docx
@@ -2107,12 +2107,16 @@
     <w:p>
       <w:pPr>
         <w:pStyle w:val="Heading2"/>
+        <w:jc w:val="both"/>
       </w:pPr>
       <w:r>
         <w:t>Alcance del proyecto</w:t>
       </w:r>
     </w:p>
     <w:p>
+      <w:pPr>
+        <w:jc w:val="both"/>
+      </w:pPr>
       <w:r>
         <w:t>El alcance será explicado a continuación en distintos apartados estructurados.</w:t>
       </w:r>
@@ -2120,12 +2124,16 @@
     <w:p>
       <w:pPr>
         <w:pStyle w:val="Heading3"/>
+        <w:jc w:val="both"/>
       </w:pPr>
       <w:r>
         <w:t>Interfaz de usuario</w:t>
       </w:r>
     </w:p>
     <w:p>
+      <w:pPr>
+        <w:jc w:val="both"/>
+      </w:pPr>
       <w:r>
         <w:t xml:space="preserve">El nivel </w:t>
       </w:r>
@@ -2139,12 +2147,16 @@
     <w:p>
       <w:pPr>
         <w:pStyle w:val="Heading3"/>
+        <w:jc w:val="both"/>
       </w:pPr>
       <w:r>
         <w:t>Componentes y Sistemas</w:t>
       </w:r>
     </w:p>
     <w:p>
+      <w:pPr>
+        <w:jc w:val="both"/>
+      </w:pPr>
       <w:r>
         <w:t>El motor deberá incluir unos sistemas y componentes nucleares para permitir un funcionamiento básico que cualquier motor de videojuegos debe proporcionar. Esto incluye:</w:t>
       </w:r>
@@ -2156,6 +2168,7 @@
           <w:ilvl w:val="0"/>
           <w:numId w:val="17"/>
         </w:numPr>
+        <w:jc w:val="both"/>
       </w:pPr>
       <w:r>
         <w:t>Sistema de renderizado: La renderización de entidades con mallas (meshes) y sombras (shaders).</w:t>
@@ -2168,6 +2181,7 @@
           <w:ilvl w:val="0"/>
           <w:numId w:val="17"/>
         </w:numPr>
+        <w:jc w:val="both"/>
       </w:pPr>
       <w:r>
         <w:lastRenderedPageBreak/>
@@ -2187,6 +2201,7 @@
           <w:ilvl w:val="0"/>
           <w:numId w:val="17"/>
         </w:numPr>
+        <w:jc w:val="both"/>
       </w:pPr>
       <w:r>
         <w:t>Sistema de inputs: La facilidad de proporcionar funcionalidad a las entradas del usuario por teclado (key inputs).</w:t>
@@ -2199,6 +2214,7 @@
           <w:ilvl w:val="0"/>
           <w:numId w:val="17"/>
         </w:numPr>
+        <w:jc w:val="both"/>
       </w:pPr>
       <w:r>
         <w:t>Transformaciones: Deberá incluir componentes para las entidades para permitir.</w:t>
@@ -2207,12 +2223,16 @@
     <w:p>
       <w:pPr>
         <w:pStyle w:val="Heading3"/>
+        <w:jc w:val="both"/>
       </w:pPr>
       <w:r>
         <w:t>Funcionalidad nuclear</w:t>
       </w:r>
     </w:p>
     <w:p>
+      <w:pPr>
+        <w:jc w:val="both"/>
+      </w:pPr>
       <w:r>
         <w:t xml:space="preserve">El motor deberá proporcionar unas interfaces núcleo para que los sistemas puedan utilizarlos, ya que la capa ECS deberá ser independiente de la tecnología para facilitar reutilización. </w:t>
       </w:r>
@@ -2220,12 +2240,16 @@
     <w:p>
       <w:pPr>
         <w:pStyle w:val="Heading4"/>
+        <w:jc w:val="both"/>
       </w:pPr>
       <w:r>
         <w:t>Renderización</w:t>
       </w:r>
     </w:p>
     <w:p>
+      <w:pPr>
+        <w:jc w:val="both"/>
+      </w:pPr>
       <w:r>
         <w:t>El motor deberá proporcionar un motor de renderización flexible para poder cambiar APIs de renderizado a la hora de compilar el juego.</w:t>
       </w:r>
@@ -2236,12 +2260,16 @@
     <w:p>
       <w:pPr>
         <w:pStyle w:val="Heading4"/>
+        <w:jc w:val="both"/>
       </w:pPr>
       <w:r>
         <w:t>Inputs</w:t>
       </w:r>
     </w:p>
     <w:p>
+      <w:pPr>
+        <w:jc w:val="both"/>
+      </w:pPr>
       <w:r>
         <w:t>El motor deberá proporcionar un gestor de inputs utilizando SDL.</w:t>
       </w:r>
@@ -2249,12 +2277,16 @@
     <w:p>
       <w:pPr>
         <w:pStyle w:val="Heading4"/>
+        <w:jc w:val="both"/>
       </w:pPr>
       <w:r>
         <w:t>Físicas</w:t>
       </w:r>
     </w:p>
     <w:p>
+      <w:pPr>
+        <w:jc w:val="both"/>
+      </w:pPr>
       <w:r>
         <w:t xml:space="preserve">El motor deberá proporcionar un motor de físicas para calcular distintos de forma flexible la posición de las entidades dinámicas, incluyendo colisiones y gravedad. </w:t>
       </w:r>
@@ -2262,12 +2294,16 @@
     <w:p>
       <w:pPr>
         <w:pStyle w:val="Heading4"/>
+        <w:jc w:val="both"/>
       </w:pPr>
       <w:r>
         <w:t>Sonidos</w:t>
       </w:r>
     </w:p>
     <w:p>
+      <w:pPr>
+        <w:jc w:val="both"/>
+      </w:pPr>
       <w:r>
         <w:t xml:space="preserve">El motor deberá facilitar la reproducción de sonidos y música. </w:t>
       </w:r>
@@ -2275,12 +2311,16 @@
     <w:p>
       <w:pPr>
         <w:pStyle w:val="Heading4"/>
+        <w:jc w:val="both"/>
       </w:pPr>
       <w:r>
         <w:t>Depuración</w:t>
       </w:r>
     </w:p>
     <w:p>
+      <w:pPr>
+        <w:jc w:val="both"/>
+      </w:pPr>
       <w:r>
         <w:t>El motor también deberá facilitar la depuración del juego mediante una consola</w:t>
       </w:r>
@@ -2291,17 +2331,24 @@
     <w:p>
       <w:pPr>
         <w:pStyle w:val="Heading3"/>
+        <w:jc w:val="both"/>
       </w:pPr>
       <w:r>
         <w:t>Arquitectura</w:t>
       </w:r>
     </w:p>
     <w:p>
+      <w:pPr>
+        <w:jc w:val="both"/>
+      </w:pPr>
       <w:r>
         <w:t xml:space="preserve">El motor deberá seguir una arquitectura con capas desacopladas, mantenibles, extensibles y con inversión de dependencias. </w:t>
       </w:r>
     </w:p>
     <w:p>
+      <w:pPr>
+        <w:jc w:val="both"/>
+      </w:pPr>
       <w:r>
         <w:t xml:space="preserve">Entre estas capas deberá existir una capa de independencia del sistema, para poder compilar el juego en cualquier sistema operativo. </w:t>
       </w:r>
@@ -2309,6 +2356,7 @@
     <w:p>
       <w:pPr>
         <w:pStyle w:val="Heading2"/>
+        <w:jc w:val="both"/>
       </w:pPr>
       <w:r>
         <w:t>Estudio de la situación actual</w:t>
@@ -2317,6 +2365,7 @@
     <w:p>
       <w:pPr>
         <w:pStyle w:val="Heading3"/>
+        <w:jc w:val="both"/>
       </w:pPr>
       <w:r>
         <w:t>Evaluación de sistemas similares</w:t>
@@ -2325,6 +2374,7 @@
     <w:p>
       <w:pPr>
         <w:pStyle w:val="Heading4"/>
+        <w:jc w:val="both"/>
       </w:pPr>
       <w:r>
         <w:t>Unity</w:t>
@@ -2333,6 +2383,7 @@
     <w:p>
       <w:pPr>
         <w:pStyle w:val="Heading5"/>
+        <w:jc w:val="both"/>
       </w:pPr>
       <w:r>
         <w:t>ECS</w:t>
@@ -2340,6 +2391,7 @@
     </w:p>
     <w:p>
       <w:pPr>
+        <w:jc w:val="both"/>
         <w:rPr>
           <w:color w:val="000000"/>
         </w:rPr>
@@ -2388,6 +2440,7 @@
     </w:p>
     <w:p>
       <w:pPr>
+        <w:jc w:val="both"/>
         <w:rPr>
           <w:color w:val="000000"/>
         </w:rPr>
@@ -2401,6 +2454,7 @@
     </w:p>
     <w:p>
       <w:pPr>
+        <w:jc w:val="both"/>
         <w:rPr>
           <w:color w:val="000000"/>
         </w:rPr>
@@ -3027,56 +3081,6 @@
           <w:lang w:val="en-US"/>
         </w:rPr>
         <w:t>();</w:t>
-      </w:r>
-    </w:p>
-    <w:p>
-      <w:pPr>
-        <w:pStyle w:val="NormalWeb"/>
-        <w:keepNext/>
-        <w:keepLines/>
-        <w:pBdr>
-          <w:top w:val="single" w:sz="6" w:space="2" w:color="888888"/>
-          <w:left w:val="single" w:sz="6" w:space="2" w:color="888888"/>
-          <w:bottom w:val="single" w:sz="6" w:space="2" w:color="888888"/>
-          <w:right w:val="single" w:sz="6" w:space="2" w:color="888888"/>
-        </w:pBdr>
-        <w:shd w:val="clear" w:color="auto" w:fill="000000"/>
-        <w:tabs>
-          <w:tab w:val="left" w:pos="916"/>
-          <w:tab w:val="left" w:pos="1832"/>
-          <w:tab w:val="left" w:pos="2748"/>
-          <w:tab w:val="left" w:pos="3664"/>
-          <w:tab w:val="left" w:pos="4580"/>
-          <w:tab w:val="left" w:pos="5496"/>
-          <w:tab w:val="left" w:pos="6412"/>
-          <w:tab w:val="left" w:pos="7328"/>
-          <w:tab w:val="left" w:pos="8244"/>
-          <w:tab w:val="left" w:pos="9160"/>
-          <w:tab w:val="left" w:pos="10076"/>
-          <w:tab w:val="left" w:pos="10992"/>
-          <w:tab w:val="left" w:pos="11908"/>
-          <w:tab w:val="left" w:pos="12824"/>
-          <w:tab w:val="left" w:pos="13740"/>
-          <w:tab w:val="left" w:pos="14656"/>
-        </w:tabs>
-        <w:spacing w:before="0" w:beforeAutospacing="0" w:after="0" w:afterAutospacing="0"/>
-        <w:rPr>
-          <w:rFonts w:ascii="Consolas" w:hAnsi="Consolas" w:cs="Courier New"/>
-          <w:color w:val="FFFFFF"/>
-          <w:sz w:val="17"/>
-          <w:szCs w:val="17"/>
-          <w:lang w:val="en-US"/>
-        </w:rPr>
-      </w:pPr>
-      <w:r>
-        <w:rPr>
-          <w:rFonts w:ascii="Consolas" w:hAnsi="Consolas" w:cs="Courier New"/>
-          <w:color w:val="FFFFFF"/>
-          <w:sz w:val="17"/>
-          <w:szCs w:val="17"/>
-          <w:lang w:val="en-US"/>
-        </w:rPr>
-        <w:t> </w:t>
       </w:r>
     </w:p>
     <w:p>
@@ -3172,32 +3176,48 @@
     <w:p>
       <w:pPr>
         <w:pStyle w:val="Heading5"/>
+        <w:jc w:val="both"/>
       </w:pPr>
       <w:r>
         <w:t>Tecnologías</w:t>
       </w:r>
     </w:p>
     <w:p>
+      <w:pPr>
+        <w:jc w:val="both"/>
+      </w:pPr>
       <w:r>
         <w:t>Unity utiliza como base del motor grafico DirectX, Vulkan o OpenGL / OpenGL ES, se puede configurar a deseo del desarrollador.</w:t>
       </w:r>
     </w:p>
     <w:p>
+      <w:pPr>
+        <w:jc w:val="both"/>
+      </w:pPr>
       <w:r>
         <w:t>Está por debajo escrito con C++.</w:t>
       </w:r>
     </w:p>
     <w:p>
+      <w:pPr>
+        <w:jc w:val="both"/>
+      </w:pPr>
       <w:r>
         <w:t>Tiene lenguaje de scripting en C# que luego se traduce a C++, el cual permite crear “componentes” los cuales tienen funcionalidad y datos.</w:t>
       </w:r>
     </w:p>
     <w:p>
+      <w:pPr>
+        <w:jc w:val="both"/>
+      </w:pPr>
       <w:r>
         <w:t>Permite uso de shaders personalizados.</w:t>
       </w:r>
     </w:p>
     <w:p>
+      <w:pPr>
+        <w:jc w:val="both"/>
+      </w:pPr>
       <w:r>
         <w:t>Destaca por tener una amplia documentación, muy buena comunidad y una gran cantidad de assets.</w:t>
       </w:r>
@@ -3205,6 +3225,7 @@
     <w:p>
       <w:pPr>
         <w:pStyle w:val="Heading4"/>
+        <w:jc w:val="both"/>
       </w:pPr>
       <w:r>
         <w:t>Unreal Engine</w:t>
@@ -3213,12 +3234,16 @@
     <w:p>
       <w:pPr>
         <w:pStyle w:val="Heading5"/>
+        <w:jc w:val="both"/>
       </w:pPr>
       <w:r>
         <w:t>ECS</w:t>
       </w:r>
     </w:p>
     <w:p>
+      <w:pPr>
+        <w:jc w:val="both"/>
+      </w:pPr>
       <w:r>
         <w:t>UE utiliza hoy en día Entity Component, no Entity Component System</w:t>
       </w:r>
@@ -3247,6 +3272,9 @@
       </w:r>
     </w:p>
     <w:p>
+      <w:pPr>
+        <w:jc w:val="both"/>
+      </w:pPr>
       <w:r>
         <w:t xml:space="preserve">Hay tecnologías de terceros que ayudan a implementar una arquitectura ECS pura como por ejemplo Apparatus ECS o EnTT. </w:t>
       </w:r>
@@ -3254,12 +3282,16 @@
     <w:p>
       <w:pPr>
         <w:pStyle w:val="Heading5"/>
+        <w:jc w:val="both"/>
       </w:pPr>
       <w:r>
         <w:t>Tecnologías</w:t>
       </w:r>
     </w:p>
     <w:p>
+      <w:pPr>
+        <w:jc w:val="both"/>
+      </w:pPr>
       <w:r>
         <w:t xml:space="preserve">Unreal Engine utiliza como base de renderización APIs como </w:t>
       </w:r>
@@ -3277,25 +3309,28 @@
       </w:r>
     </w:p>
     <w:p>
-      <w:r>
+      <w:pPr>
+        <w:jc w:val="both"/>
+      </w:pPr>
+      <w:r>
+        <w:t xml:space="preserve">UE utiliza </w:t>
+      </w:r>
+      <w:r>
+        <w:t>visual scripting</w:t>
+      </w:r>
+      <w:r>
+        <w:t xml:space="preserve"> </w:t>
+      </w:r>
+      <w:r>
+        <w:t>para el desarrollo de la lógica, llamado internamente Blueprints. Son nodos y uniones entre nodos para generar código.</w:t>
+      </w:r>
+    </w:p>
+    <w:p>
+      <w:r>
+        <w:rPr>
+          <w:noProof/>
+        </w:rPr>
         <w:lastRenderedPageBreak/>
-        <w:t xml:space="preserve">UE utiliza </w:t>
-      </w:r>
-      <w:r>
-        <w:t>visual scripting</w:t>
-      </w:r>
-      <w:r>
-        <w:t xml:space="preserve"> </w:t>
-      </w:r>
-      <w:r>
-        <w:t>para el desarrollo de la lógica, llamado internamente Blueprints. Son nodos y uniones entre nodos para generar código.</w:t>
-      </w:r>
-    </w:p>
-    <w:p>
-      <w:r>
-        <w:rPr>
-          <w:noProof/>
-        </w:rPr>
         <w:drawing>
           <wp:inline distT="0" distB="0" distL="0" distR="0" wp14:anchorId="5CE66107" wp14:editId="0D252782">
             <wp:extent cx="6188710" cy="3288030"/>
@@ -3347,6 +3382,9 @@
       </w:r>
     </w:p>
     <w:p>
+      <w:pPr>
+        <w:jc w:val="both"/>
+      </w:pPr>
       <w:r>
         <w:t xml:space="preserve">Destaca por tener una de las mejores tecnologías de gráficos del mercado, incluyendo Nanite Virtualized Geometry y Lumen Global Illumination. </w:t>
       </w:r>
@@ -3354,6 +3392,7 @@
     <w:p>
       <w:pPr>
         <w:pStyle w:val="Heading4"/>
+        <w:jc w:val="both"/>
         <w:rPr>
           <w:lang w:val="en-US"/>
         </w:rPr>
@@ -3368,6 +3407,7 @@
     <w:p>
       <w:pPr>
         <w:pStyle w:val="Heading5"/>
+        <w:jc w:val="both"/>
         <w:rPr>
           <w:lang w:val="en-US"/>
         </w:rPr>
@@ -3381,6 +3421,7 @@
     </w:p>
     <w:p>
       <w:pPr>
+        <w:jc w:val="both"/>
         <w:rPr>
           <w:color w:val="000000"/>
         </w:rPr>
@@ -3420,6 +3461,7 @@
     </w:p>
     <w:p>
       <w:pPr>
+        <w:jc w:val="both"/>
         <w:rPr>
           <w:color w:val="000000"/>
         </w:rPr>
@@ -3622,6 +3664,7 @@
     <w:p>
       <w:pPr>
         <w:pStyle w:val="Quote"/>
+        <w:jc w:val="both"/>
         <w:rPr>
           <w:rFonts w:ascii="Courier New" w:eastAsia="Times New Roman" w:hAnsi="Courier New" w:cs="Courier New"/>
           <w:lang w:val="en-US" w:eastAsia="es-ES"/>
@@ -3645,6 +3688,7 @@
     <w:p>
       <w:pPr>
         <w:pStyle w:val="Quote"/>
+        <w:jc w:val="both"/>
         <w:rPr>
           <w:rFonts w:eastAsia="Times New Roman"/>
           <w:lang w:val="en-US" w:eastAsia="es-ES"/>
@@ -3660,31 +3704,36 @@
     </w:p>
     <w:p>
       <w:pPr>
+        <w:jc w:val="both"/>
         <w:rPr>
           <w:lang w:val="en-US" w:eastAsia="es-ES"/>
         </w:rPr>
       </w:pPr>
     </w:p>
     <w:p>
-      <w:r>
+      <w:pPr>
+        <w:jc w:val="both"/>
+      </w:pPr>
+      <w:r>
+        <w:t>¿Qué significa esto para Godot?</w:t>
+      </w:r>
+      <w:r>
+        <w:t xml:space="preserve"> Según su artículo, esto mejora la comprensión de una escena, la reusabilidad y no tiene impacto a la eficiencia. Esto último es porque su arquitectura de herencia es de más alto nivel, ya que por debajo sigue trabajando con una arquitectura enfocada a los datos “data driven”.</w:t>
+      </w:r>
+    </w:p>
+    <w:p>
+      <w:pPr>
+        <w:pStyle w:val="Quote"/>
+        <w:jc w:val="both"/>
+        <w:rPr>
+          <w:lang w:val="en-US"/>
+        </w:rPr>
+      </w:pPr>
+      <w:r>
+        <w:rPr>
+          <w:lang w:val="en-US"/>
+        </w:rPr>
         <w:lastRenderedPageBreak/>
-        <w:t>¿Qué significa esto para Godot?</w:t>
-      </w:r>
-      <w:r>
-        <w:t xml:space="preserve"> Según su artículo, esto mejora la comprensión de una escena, la reusabilidad y no tiene impacto a la eficiencia. Esto último es porque su arquitectura de herencia es de más alto nivel, ya que por debajo sigue trabajando con una arquitectura enfocada a los datos “data driven”.</w:t>
-      </w:r>
-    </w:p>
-    <w:p>
-      <w:pPr>
-        <w:pStyle w:val="Quote"/>
-        <w:rPr>
-          <w:lang w:val="en-US"/>
-        </w:rPr>
-      </w:pPr>
-      <w:r>
-        <w:rPr>
-          <w:lang w:val="en-US"/>
-        </w:rPr>
         <w:t>‘</w:t>
       </w:r>
       <w:r>
@@ -3701,6 +3750,9 @@
       </w:r>
     </w:p>
     <w:p>
+      <w:pPr>
+        <w:jc w:val="both"/>
+      </w:pPr>
       <w:r>
         <w:t xml:space="preserve">En conclusión, proporciona una </w:t>
       </w:r>
@@ -3711,12 +3763,16 @@
     <w:p>
       <w:pPr>
         <w:pStyle w:val="Heading5"/>
+        <w:jc w:val="both"/>
       </w:pPr>
       <w:r>
         <w:t>Tecnologías</w:t>
       </w:r>
     </w:p>
     <w:p>
+      <w:pPr>
+        <w:jc w:val="both"/>
+      </w:pPr>
       <w:r>
         <w:t>Godot soporta Vulkan por e</w:t>
       </w:r>
@@ -3756,6 +3812,9 @@
       </w:r>
     </w:p>
     <w:p>
+      <w:pPr>
+        <w:jc w:val="both"/>
+      </w:pPr>
       <w:r>
         <w:t xml:space="preserve">Godot utiliza un lenguaje de scripting propio, llamado </w:t>
       </w:r>
@@ -3767,6 +3826,9 @@
       </w:r>
     </w:p>
     <w:p>
+      <w:pPr>
+        <w:jc w:val="both"/>
+      </w:pPr>
       <w:r>
         <w:t>Destaca por tener uno de los mejores motores de desarrollo 2D del mercado.</w:t>
       </w:r>
@@ -3774,6 +3836,7 @@
     <w:p>
       <w:pPr>
         <w:pStyle w:val="Heading4"/>
+        <w:jc w:val="both"/>
         <w:rPr>
           <w:lang w:val="en-US"/>
         </w:rPr>
@@ -3787,6 +3850,7 @@
     </w:p>
     <w:p>
       <w:pPr>
+        <w:jc w:val="both"/>
         <w:rPr>
           <w:color w:val="000000"/>
         </w:rPr>
@@ -6597,26 +6661,31 @@
           <w:sz w:val="17"/>
           <w:szCs w:val="17"/>
         </w:rPr>
+        <w:t> </w:t>
+      </w:r>
+    </w:p>
+    <w:p>
+      <w:pPr>
+        <w:jc w:val="both"/>
+      </w:pPr>
+      <w:r>
+        <w:t>Se puede observar cómo, utilizando esta librería se pueden crear entidades, dotar de componentes y modificar estos componentes, gracias a la clase ‘registry’.</w:t>
+      </w:r>
+    </w:p>
+    <w:p>
+      <w:pPr>
+        <w:pStyle w:val="Heading3"/>
+        <w:jc w:val="both"/>
+      </w:pPr>
+      <w:r>
         <w:lastRenderedPageBreak/>
-        <w:t> </w:t>
-      </w:r>
-    </w:p>
-    <w:p>
-      <w:r>
-        <w:t>Se puede observar cómo, utilizando esta librería se pueden crear entidades, dotar de componentes y modificar estos componentes, gracias a la clase ‘registry’.</w:t>
-      </w:r>
-    </w:p>
-    <w:p>
-      <w:pPr>
-        <w:pStyle w:val="Heading3"/>
-      </w:pPr>
-      <w:r>
         <w:t>Evaluación de alternativas de desarrollo</w:t>
       </w:r>
     </w:p>
     <w:p>
       <w:pPr>
         <w:pStyle w:val="Heading4"/>
+        <w:jc w:val="both"/>
       </w:pPr>
       <w:r>
         <w:t>ECS e interfaz</w:t>
@@ -6625,6 +6694,7 @@
     <w:p>
       <w:pPr>
         <w:pStyle w:val="Heading5"/>
+        <w:jc w:val="both"/>
       </w:pPr>
       <w:r>
         <w:t>Herencia combinada a la programación orientada a datos</w:t>
@@ -6632,6 +6702,7 @@
     </w:p>
     <w:p>
       <w:pPr>
+        <w:jc w:val="both"/>
         <w:rPr>
           <w:color w:val="000000"/>
         </w:rPr>
@@ -7564,12 +7635,16 @@
     <w:p>
       <w:pPr>
         <w:pStyle w:val="Heading5"/>
+        <w:jc w:val="both"/>
       </w:pPr>
       <w:r>
         <w:t>Uso de programación estructurada en lugar de instanciación</w:t>
       </w:r>
     </w:p>
     <w:p>
+      <w:pPr>
+        <w:jc w:val="both"/>
+      </w:pPr>
       <w:r>
         <w:t>La idea de este motor es poder crear clases mediante objetos.</w:t>
       </w:r>
@@ -7987,12 +8062,16 @@
     <w:p>
       <w:pPr>
         <w:pStyle w:val="Heading5"/>
+        <w:jc w:val="both"/>
       </w:pPr>
       <w:r>
         <w:t>Arquitectura codificada vs arquitectura meta codificada</w:t>
       </w:r>
     </w:p>
     <w:p>
+      <w:pPr>
+        <w:jc w:val="both"/>
+      </w:pPr>
       <w:r>
         <w:t xml:space="preserve">En numerosas ocasiones se ha utilizado interfaces y programación orientada a objetos para estructurar las capas de la arquitectura. </w:t>
       </w:r>
@@ -8836,16 +8915,6 @@
           <w:lang w:val="en-US"/>
         </w:rPr>
         <w:br/>
-      </w:r>
-      <w:r>
-        <w:rPr>
-          <w:rFonts w:ascii="Consolas" w:hAnsi="Consolas" w:cs="Courier New"/>
-          <w:color w:val="FFFFFF"/>
-          <w:sz w:val="17"/>
-          <w:szCs w:val="17"/>
-          <w:lang w:val="en-US"/>
-        </w:rPr>
-        <w:lastRenderedPageBreak/>
         <w:t xml:space="preserve">        }</w:t>
       </w:r>
       <w:r>
@@ -8927,6 +8996,9 @@
       </w:pPr>
     </w:p>
     <w:p>
+      <w:pPr>
+        <w:jc w:val="both"/>
+      </w:pPr>
       <w:r>
         <w:t>De igual forma se podría utilizar las templates de c++ para generar en tiempo de compilación el código deseado.</w:t>
       </w:r>
@@ -9265,29 +9337,7 @@
           <w:szCs w:val="17"/>
           <w:lang w:val="en-US"/>
         </w:rPr>
-        <w:t xml:space="preserve"> </w:t>
-      </w:r>
-      <w:proofErr w:type="spellStart"/>
-      <w:r>
-        <w:rPr>
-          <w:rFonts w:ascii="Consolas" w:hAnsi="Consolas" w:cs="Courier New"/>
-          <w:color w:val="FFFFFF"/>
-          <w:sz w:val="17"/>
-          <w:szCs w:val="17"/>
-          <w:lang w:val="en-US"/>
-        </w:rPr>
-        <w:t>api</w:t>
-      </w:r>
-      <w:proofErr w:type="spellEnd"/>
-      <w:r>
-        <w:rPr>
-          <w:rFonts w:ascii="Consolas" w:hAnsi="Consolas" w:cs="Courier New"/>
-          <w:color w:val="FFFFFF"/>
-          <w:sz w:val="17"/>
-          <w:szCs w:val="17"/>
-          <w:lang w:val="en-US"/>
-        </w:rPr>
-        <w:t>;</w:t>
+        <w:t xml:space="preserve"> api;</w:t>
       </w:r>
     </w:p>
     <w:p>
@@ -10404,7 +10454,6 @@
           <w:color w:val="FFFFFF"/>
           <w:sz w:val="17"/>
           <w:szCs w:val="17"/>
-          <w:lang w:val="en-US"/>
         </w:rPr>
       </w:pPr>
       <w:r>
@@ -10413,7 +10462,6 @@
           <w:color w:val="00E0E0"/>
           <w:sz w:val="17"/>
           <w:szCs w:val="17"/>
-          <w:lang w:val="en-US"/>
         </w:rPr>
         <w:t>Engine</w:t>
       </w:r>
@@ -10423,7 +10471,6 @@
           <w:color w:val="FFFFFF"/>
           <w:sz w:val="17"/>
           <w:szCs w:val="17"/>
-          <w:lang w:val="en-US"/>
         </w:rPr>
         <w:t>&lt;</w:t>
       </w:r>
@@ -10434,7 +10481,6 @@
           <w:color w:val="00E0E0"/>
           <w:sz w:val="17"/>
           <w:szCs w:val="17"/>
-          <w:lang w:val="en-US"/>
         </w:rPr>
         <w:t>VulkanGDI</w:t>
       </w:r>
@@ -10445,7 +10491,6 @@
           <w:color w:val="FFFFFF"/>
           <w:sz w:val="17"/>
           <w:szCs w:val="17"/>
-          <w:lang w:val="en-US"/>
         </w:rPr>
         <w:t xml:space="preserve">&gt; </w:t>
       </w:r>
@@ -10456,7 +10501,6 @@
           <w:color w:val="FFFFFF"/>
           <w:sz w:val="17"/>
           <w:szCs w:val="17"/>
-          <w:lang w:val="en-US"/>
         </w:rPr>
         <w:t>engineWithVulkan</w:t>
       </w:r>
@@ -10467,22 +10511,30 @@
           <w:color w:val="FFFFFF"/>
           <w:sz w:val="17"/>
           <w:szCs w:val="17"/>
-          <w:lang w:val="en-US"/>
         </w:rPr>
         <w:t>;</w:t>
       </w:r>
     </w:p>
     <w:p>
+      <w:pPr>
+        <w:jc w:val="both"/>
+      </w:pPr>
       <w:r>
         <w:t xml:space="preserve">Esto conllevaría bastantes implicaciones en el producto final. </w:t>
       </w:r>
     </w:p>
     <w:p>
+      <w:pPr>
+        <w:jc w:val="both"/>
+      </w:pPr>
       <w:r>
         <w:t>Desventajas:</w:t>
       </w:r>
     </w:p>
     <w:p>
+      <w:pPr>
+        <w:jc w:val="both"/>
+      </w:pPr>
       <w:r>
         <w:t>Lo primero más destacable es que el tiempo de compilación aumentaría considerablemente</w:t>
       </w:r>
@@ -10491,6 +10543,9 @@
       </w:r>
     </w:p>
     <w:p>
+      <w:pPr>
+        <w:jc w:val="both"/>
+      </w:pPr>
       <w:r>
         <w:t>Tambien aumentaría la curva de aprendizaje</w:t>
       </w:r>
@@ -10499,11 +10554,17 @@
       </w:r>
     </w:p>
     <w:p>
+      <w:pPr>
+        <w:jc w:val="both"/>
+      </w:pPr>
       <w:r>
         <w:t>Ventajas:</w:t>
       </w:r>
     </w:p>
     <w:p>
+      <w:pPr>
+        <w:jc w:val="both"/>
+      </w:pPr>
       <w:r>
         <w:t>Aumentaría el rendimiento ya que en lugar de hacer indirecciones para buscar en vtables simplemente se reemplaza el código mediante inlining. Pero con las nuevas tecnologías esto en general sería imperceptible porque los procesadores saben predecir de forma consistente las branches.</w:t>
       </w:r>
@@ -10511,6 +10572,7 @@
     <w:p>
       <w:pPr>
         <w:pStyle w:val="Heading4"/>
+        <w:jc w:val="both"/>
       </w:pPr>
       <w:r>
         <w:t>Tecnologías</w:t>
@@ -10519,12 +10581,16 @@
     <w:p>
       <w:pPr>
         <w:pStyle w:val="Heading5"/>
+        <w:jc w:val="both"/>
       </w:pPr>
       <w:r>
         <w:t>Implementar Vulkan o DirectX en lugar de OpenGL como API gráfica.</w:t>
       </w:r>
     </w:p>
     <w:p>
+      <w:pPr>
+        <w:jc w:val="both"/>
+      </w:pPr>
       <w:r>
         <w:t xml:space="preserve">La desventaja de esto es que no podrá ejecutarse en todos los sistemas ya que DirectX es solo para Windows y Vulkan es </w:t>
       </w:r>
@@ -10538,6 +10604,9 @@
       </w:r>
     </w:p>
     <w:p>
+      <w:pPr>
+        <w:jc w:val="both"/>
+      </w:pPr>
       <w:r>
         <w:t xml:space="preserve">La ventaja sería que son </w:t>
       </w:r>
@@ -10569,57 +10638,68 @@
     <w:p>
       <w:pPr>
         <w:pStyle w:val="Heading5"/>
-      </w:pPr>
+        <w:jc w:val="both"/>
+      </w:pPr>
+      <w:r>
+        <w:t>Uso de Visual Studio Code o Microsoft Visual Studio en lugar de CLion</w:t>
+      </w:r>
+    </w:p>
+    <w:p>
+      <w:pPr>
+        <w:jc w:val="both"/>
+      </w:pPr>
+      <w:r>
+        <w:t xml:space="preserve">Elegir esto tendría un impacto </w:t>
+      </w:r>
+      <w:proofErr w:type="spellStart"/>
+      <w:r>
+        <w:t>mas</w:t>
+      </w:r>
+      <w:proofErr w:type="spellEnd"/>
+      <w:r>
+        <w:t xml:space="preserve"> grande de lo que podría parecer. En primer lugar, utilizar Visual Studio Code permite utilizar tanto Make o CMake como herramientas de automatización de builds, Microsoft VS no permite </w:t>
+      </w:r>
       <w:r>
         <w:lastRenderedPageBreak/>
-        <w:t>Uso de Visual Studio Code o Microsoft Visual Studio en lugar de CLion</w:t>
-      </w:r>
-    </w:p>
-    <w:p>
-      <w:r>
-        <w:t xml:space="preserve">Elegir esto tendría un impacto </w:t>
+        <w:t xml:space="preserve">utilizar ninguno ya que tiene el suyo propio en su entorno y CLion solo permite utilizar CMake ya que </w:t>
       </w:r>
       <w:proofErr w:type="spellStart"/>
       <w:r>
+        <w:t>esta</w:t>
+      </w:r>
+      <w:proofErr w:type="spellEnd"/>
+      <w:r>
+        <w:t xml:space="preserve"> integrado dentro de él.</w:t>
+      </w:r>
+    </w:p>
+    <w:p>
+      <w:pPr>
+        <w:jc w:val="both"/>
+      </w:pPr>
+      <w:r>
+        <w:t xml:space="preserve">La decisión al final es por gusto personal, pero a mi gusto CLion es el </w:t>
+      </w:r>
+      <w:proofErr w:type="spellStart"/>
+      <w:r>
         <w:t>mas</w:t>
       </w:r>
       <w:proofErr w:type="spellEnd"/>
       <w:r>
-        <w:t xml:space="preserve"> grande de lo que podría parecer. En primer lugar, utilizar Visual Studio Code permite utilizar tanto Make o CMake como herramientas de automatización de builds, Microsoft VS no permite utilizar ninguno ya que tiene el suyo propio en su entorno y CLion solo permite utilizar CMake ya que </w:t>
+        <w:t xml:space="preserve"> moderno y cómodo. Microsoft VS tiene muchas ventajas al igual que VSC. Como por ejemplo MVSC tiene un profiler muy potente y VSC tiene </w:t>
       </w:r>
       <w:proofErr w:type="spellStart"/>
       <w:r>
-        <w:t>esta</w:t>
+        <w:t>plugins</w:t>
       </w:r>
       <w:proofErr w:type="spellEnd"/>
       <w:r>
-        <w:t xml:space="preserve"> integrado dentro de él.</w:t>
-      </w:r>
-    </w:p>
-    <w:p>
-      <w:r>
-        <w:t xml:space="preserve">La decisión al final es por gusto personal, pero a mi gusto CLion es el </w:t>
-      </w:r>
-      <w:proofErr w:type="spellStart"/>
-      <w:r>
-        <w:t>mas</w:t>
-      </w:r>
-      <w:proofErr w:type="spellEnd"/>
-      <w:r>
-        <w:t xml:space="preserve"> moderno y cómodo. Microsoft VS tiene muchas ventajas al igual que VSC. Como por ejemplo MVSC tiene un profiler muy potente y VSC tiene </w:t>
-      </w:r>
-      <w:proofErr w:type="spellStart"/>
-      <w:r>
-        <w:t>plugins</w:t>
-      </w:r>
-      <w:proofErr w:type="spellEnd"/>
-      <w:r>
         <w:t xml:space="preserve"> muy potentes y mucha customización.</w:t>
       </w:r>
     </w:p>
     <w:p>
       <w:pPr>
         <w:pStyle w:val="Heading5"/>
+        <w:jc w:val="both"/>
       </w:pPr>
       <w:r>
         <w:t xml:space="preserve">Uso de </w:t>
@@ -10635,6 +10715,9 @@
       </w:r>
     </w:p>
     <w:p>
+      <w:pPr>
+        <w:jc w:val="both"/>
+      </w:pPr>
       <w:r>
         <w:t>Make y CMake son herramie</w:t>
       </w:r>
@@ -10643,12 +10726,16 @@
       </w:r>
     </w:p>
     <w:p>
+      <w:pPr>
+        <w:jc w:val="both"/>
+      </w:pPr>
       <w:r>
         <w:t>CMake es una herramienta de más alto nivel que Make que proporciona una forma más flexible y cross-platform de construcción de proyectos C++. CMake además funciona de forma sencilla con CLion, que es la IDE que se ha usado para este proyecto. CMake permite añadir de forma cómoda y, gracias a CLion, automática los ficheros para incluir, enlazar y de código fuente al comando de construcción final. También permite elegir versión de C++ de forma más abstraída entre otras capacidades.</w:t>
       </w:r>
     </w:p>
     <w:p>
       <w:pPr>
+        <w:jc w:val="both"/>
         <w:rPr>
           <w:lang w:val="en-US"/>
         </w:rPr>
@@ -11079,6 +11166,9 @@
     </w:p>
     <w:p/>
     <w:p>
+      <w:pPr>
+        <w:jc w:val="both"/>
+      </w:pPr>
       <w:r>
         <w:t>En este caso, elegir C</w:t>
       </w:r>
@@ -11109,6 +11199,7 @@
     <w:p>
       <w:pPr>
         <w:pStyle w:val="Heading3"/>
+        <w:jc w:val="both"/>
       </w:pPr>
       <w:r>
         <w:t>Conceptos</w:t>
@@ -11117,6 +11208,7 @@
     <w:p>
       <w:pPr>
         <w:pStyle w:val="Heading4"/>
+        <w:jc w:val="both"/>
       </w:pPr>
       <w:r>
         <w:t>Matemáticas</w:t>
@@ -11125,6 +11217,7 @@
     <w:p>
       <w:pPr>
         <w:pStyle w:val="Heading5"/>
+        <w:jc w:val="both"/>
       </w:pPr>
       <w:r>
         <w:t>Álgebra</w:t>
@@ -11133,6 +11226,7 @@
     <w:p>
       <w:pPr>
         <w:pStyle w:val="Heading6"/>
+        <w:jc w:val="both"/>
       </w:pPr>
       <w:r>
         <w:t>Introducción</w:t>
@@ -11165,7 +11259,7 @@
           <w:rPr>
             <w:color w:val="000000"/>
           </w:rPr>
-          <w:tag w:val="MENDELEY_CITATION_v3_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"/>
+          <w:tag w:val="MENDELEY_CITATION_v3_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"/>
           <w:id w:val="1309274885"/>
           <w:placeholder>
             <w:docPart w:val="DefaultPlaceholder_-1854013440"/>
@@ -11190,12 +11284,16 @@
     <w:p>
       <w:pPr>
         <w:pStyle w:val="Heading6"/>
+        <w:jc w:val="both"/>
       </w:pPr>
       <w:r>
         <w:t>Vector</w:t>
       </w:r>
     </w:p>
     <w:p>
+      <w:pPr>
+        <w:jc w:val="both"/>
+      </w:pPr>
       <w:r>
         <w:t xml:space="preserve"> </w:t>
       </w:r>
@@ -11206,12 +11304,16 @@
     <w:p>
       <w:pPr>
         <w:pStyle w:val="Heading7"/>
+        <w:jc w:val="both"/>
       </w:pPr>
       <w:r>
         <w:t>Representación</w:t>
       </w:r>
     </w:p>
     <w:p>
+      <w:pPr>
+        <w:jc w:val="both"/>
+      </w:pPr>
       <w:r>
         <w:t xml:space="preserve">En un espacio n-dimensional, un vector </w:t>
       </w:r>
@@ -11226,6 +11328,9 @@
       </w:r>
     </w:p>
     <w:p>
+      <w:pPr>
+        <w:jc w:val="both"/>
+      </w:pPr>
       <w:r>
         <w:t xml:space="preserve"> </w:t>
       </w:r>
@@ -11352,6 +11457,9 @@
       </m:oMath>
     </w:p>
     <w:p>
+      <w:pPr>
+        <w:jc w:val="both"/>
+      </w:pPr>
       <w:r>
         <w:t xml:space="preserve">Donde </w:t>
       </w:r>
@@ -11454,6 +11562,7 @@
     <w:p>
       <w:pPr>
         <w:pStyle w:val="Heading7"/>
+        <w:jc w:val="both"/>
       </w:pPr>
       <w:r>
         <w:t>Propiedades Principales</w:t>
@@ -11466,6 +11575,7 @@
           <w:ilvl w:val="0"/>
           <w:numId w:val="22"/>
         </w:numPr>
+        <w:jc w:val="both"/>
       </w:pPr>
       <w:r>
         <w:rPr>
@@ -11480,6 +11590,7 @@
     <w:p>
       <w:pPr>
         <w:pStyle w:val="ListParagraph"/>
+        <w:jc w:val="both"/>
         <w:rPr>
           <w:rStyle w:val="katex-mathml"/>
         </w:rPr>
@@ -11711,6 +11822,7 @@
           <w:ilvl w:val="0"/>
           <w:numId w:val="22"/>
         </w:numPr>
+        <w:jc w:val="both"/>
       </w:pPr>
       <w:r>
         <w:rPr>
@@ -11729,6 +11841,7 @@
           <w:ilvl w:val="0"/>
           <w:numId w:val="22"/>
         </w:numPr>
+        <w:jc w:val="both"/>
       </w:pPr>
       <w:r>
         <w:rPr>
@@ -11747,6 +11860,7 @@
           <w:ilvl w:val="0"/>
           <w:numId w:val="23"/>
         </w:numPr>
+        <w:jc w:val="both"/>
       </w:pPr>
       <w:r>
         <w:rPr>
@@ -12009,6 +12123,7 @@
     <w:p>
       <w:pPr>
         <w:ind w:left="708"/>
+        <w:jc w:val="both"/>
         <w:rPr>
           <w:rStyle w:val="katex-mathml"/>
         </w:rPr>
@@ -12247,9 +12362,13 @@
     <w:p>
       <w:pPr>
         <w:ind w:left="708"/>
-      </w:pPr>
-    </w:p>
-    <w:p>
+        <w:jc w:val="both"/>
+      </w:pPr>
+    </w:p>
+    <w:p>
+      <w:pPr>
+        <w:jc w:val="both"/>
+      </w:pPr>
       <w:r>
         <w:rPr>
           <w:rStyle w:val="Strong"/>
@@ -12396,6 +12515,9 @@
       </w:r>
     </w:p>
     <w:p>
+      <w:pPr>
+        <w:jc w:val="both"/>
+      </w:pPr>
       <m:oMathPara>
         <m:oMath>
           <m:r>
@@ -12533,40 +12655,13 @@
           <w:ilvl w:val="0"/>
           <w:numId w:val="23"/>
         </w:numPr>
+        <w:jc w:val="both"/>
       </w:pPr>
       <w:r>
         <w:rPr>
           <w:rStyle w:val="Strong"/>
         </w:rPr>
-        <w:t>Producto Escalar (</w:t>
-      </w:r>
-      <w:proofErr w:type="spellStart"/>
-      <w:r>
-        <w:rPr>
-          <w:rStyle w:val="Strong"/>
-        </w:rPr>
-        <w:t>Dot</w:t>
-      </w:r>
-      <w:proofErr w:type="spellEnd"/>
-      <w:r>
-        <w:rPr>
-          <w:rStyle w:val="Strong"/>
-        </w:rPr>
-        <w:t xml:space="preserve"> </w:t>
-      </w:r>
-      <w:proofErr w:type="spellStart"/>
-      <w:r>
-        <w:rPr>
-          <w:rStyle w:val="Strong"/>
-        </w:rPr>
-        <w:t>Product</w:t>
-      </w:r>
-      <w:proofErr w:type="spellEnd"/>
-      <w:r>
-        <w:rPr>
-          <w:rStyle w:val="Strong"/>
-        </w:rPr>
-        <w:t>)</w:t>
+        <w:t>Producto Escalar (Dot Product)</w:t>
       </w:r>
       <w:r>
         <w:t>:</w:t>
@@ -12614,6 +12709,7 @@
     <w:p>
       <w:pPr>
         <w:ind w:left="708"/>
+        <w:jc w:val="both"/>
       </w:pPr>
       <m:oMathPara>
         <m:oMath>
@@ -12825,27 +12921,14 @@
     <w:p>
       <w:pPr>
         <w:ind w:left="708"/>
+        <w:jc w:val="both"/>
       </w:pPr>
       <w:r>
         <w:rPr>
           <w:rStyle w:val="Strong"/>
         </w:rPr>
         <w:lastRenderedPageBreak/>
-        <w:t xml:space="preserve">Producto Cruzado (Cross </w:t>
-      </w:r>
-      <w:proofErr w:type="spellStart"/>
-      <w:r>
-        <w:rPr>
-          <w:rStyle w:val="Strong"/>
-        </w:rPr>
-        <w:t>Product</w:t>
-      </w:r>
-      <w:proofErr w:type="spellEnd"/>
-      <w:r>
-        <w:rPr>
-          <w:rStyle w:val="Strong"/>
-        </w:rPr>
-        <w:t>)</w:t>
+        <w:t>Producto Cruzado (Cross Product)</w:t>
       </w:r>
       <w:r>
         <w:t xml:space="preserve">: En tres dimensiones, el producto cruzado de dos vectores </w:t>
@@ -13372,6 +13455,7 @@
     <w:p>
       <w:pPr>
         <w:pStyle w:val="Heading6"/>
+        <w:jc w:val="both"/>
       </w:pPr>
       <w:r>
         <w:t>Base Ortonormal</w:t>
@@ -13825,6 +13909,9 @@
         <w:instrText xml:space="preserve"> REF _Ref169774881 \h </w:instrText>
       </w:r>
       <w:r>
+        <w:instrText xml:space="preserve"> \* MERGEFORMAT </w:instrText>
+      </w:r>
+      <w:r>
         <w:fldChar w:fldCharType="separate"/>
       </w:r>
       <w:r>
@@ -14035,12 +14122,16 @@
     <w:p>
       <w:pPr>
         <w:pStyle w:val="Heading6"/>
+        <w:jc w:val="both"/>
       </w:pPr>
       <w:r>
         <w:t>Sistema de coordenadas</w:t>
       </w:r>
     </w:p>
     <w:p>
+      <w:pPr>
+        <w:jc w:val="both"/>
+      </w:pPr>
       <w:r>
         <w:t xml:space="preserve">Un sistema de coordenadas es un marco matemático que se utiliza para definir y describir la posición de puntos en un espacio. Los sistemas de coordenadas son fundamentales en gráficos por computadora y en la representación de objetos en el espacio tridimensional. Hay distintos tipos de sistemas de coordenadas, entre ellos los </w:t>
       </w:r>
@@ -14058,6 +14149,7 @@
           <w:ilvl w:val="0"/>
           <w:numId w:val="23"/>
         </w:numPr>
+        <w:jc w:val="both"/>
       </w:pPr>
       <w:r>
         <w:t>Coordenadas Cartesianas</w:t>
@@ -14070,6 +14162,7 @@
           <w:ilvl w:val="0"/>
           <w:numId w:val="23"/>
         </w:numPr>
+        <w:jc w:val="both"/>
       </w:pPr>
       <w:r>
         <w:t>Coordenadas Polares</w:t>
@@ -14082,6 +14175,7 @@
           <w:ilvl w:val="0"/>
           <w:numId w:val="23"/>
         </w:numPr>
+        <w:jc w:val="both"/>
       </w:pPr>
       <w:r>
         <w:t>Coordenadas Esféricas</w:t>
@@ -14094,12 +14188,16 @@
           <w:ilvl w:val="0"/>
           <w:numId w:val="23"/>
         </w:numPr>
+        <w:jc w:val="both"/>
       </w:pPr>
       <w:r>
         <w:t>Coordenadas Cilíndricas</w:t>
       </w:r>
     </w:p>
     <w:p>
+      <w:pPr>
+        <w:jc w:val="both"/>
+      </w:pPr>
       <w:r>
         <w:t>Pero por relevancia a este proyecto solo se explicará las coordenadas cartesianas.</w:t>
       </w:r>
@@ -14107,12 +14205,16 @@
     <w:p>
       <w:pPr>
         <w:pStyle w:val="Heading7"/>
+        <w:jc w:val="both"/>
       </w:pPr>
       <w:r>
         <w:t>Sistema de Coordenadas Cartesianas</w:t>
       </w:r>
     </w:p>
     <w:p>
+      <w:pPr>
+        <w:jc w:val="both"/>
+      </w:pPr>
       <w:r>
         <w:t>El sistema de coordenadas cartesianas es uno de los más utilizados debido a su simplicidad y versatilidad. En este sistema, cada punto en el espacio se define mediante un conjunto de valores numéricos llamados coordenadas.</w:t>
       </w:r>
@@ -14120,12 +14222,16 @@
     <w:p>
       <w:pPr>
         <w:pStyle w:val="Heading8"/>
+        <w:jc w:val="both"/>
       </w:pPr>
       <w:r>
         <w:t>Ejes Coordenados</w:t>
       </w:r>
     </w:p>
     <w:p>
+      <w:pPr>
+        <w:jc w:val="both"/>
+      </w:pPr>
       <w:r>
         <w:t>En tres dimensiones, el sistema de coordenadas cartesianas se basa en tres ejes perpendiculares entre sí:</w:t>
       </w:r>
@@ -14136,6 +14242,7 @@
           <w:ilvl w:val="0"/>
           <w:numId w:val="24"/>
         </w:numPr>
+        <w:jc w:val="both"/>
       </w:pPr>
       <w:r>
         <w:rPr>
@@ -14174,6 +14281,7 @@
           <w:ilvl w:val="0"/>
           <w:numId w:val="24"/>
         </w:numPr>
+        <w:jc w:val="both"/>
       </w:pPr>
       <w:r>
         <w:rPr>
@@ -14205,13 +14313,13 @@
           <w:ilvl w:val="0"/>
           <w:numId w:val="24"/>
         </w:numPr>
+        <w:jc w:val="both"/>
       </w:pPr>
       <w:r>
         <w:rPr>
           <w:b/>
           <w:bCs/>
         </w:rPr>
-        <w:lastRenderedPageBreak/>
         <w:t xml:space="preserve">Eje </w:t>
       </w:r>
       <m:oMath>
@@ -14232,7 +14340,11 @@
       </w:r>
     </w:p>
     <w:p>
-      <w:r>
+      <w:pPr>
+        <w:jc w:val="both"/>
+      </w:pPr>
+      <w:r>
+        <w:lastRenderedPageBreak/>
         <w:t xml:space="preserve">Estos ejes se cruzan en un punto denominado </w:t>
       </w:r>
       <w:r>
@@ -14269,12 +14381,16 @@
     <w:p>
       <w:pPr>
         <w:pStyle w:val="Heading8"/>
+        <w:jc w:val="both"/>
       </w:pPr>
       <w:r>
         <w:t>Representación de Puntos</w:t>
       </w:r>
     </w:p>
     <w:p>
+      <w:pPr>
+        <w:jc w:val="both"/>
+      </w:pPr>
       <w:r>
         <w:t xml:space="preserve">Un punto </w:t>
       </w:r>
@@ -14322,6 +14438,7 @@
           <w:ilvl w:val="0"/>
           <w:numId w:val="25"/>
         </w:numPr>
+        <w:jc w:val="both"/>
       </w:pPr>
       <m:oMath>
         <m:r>
@@ -14355,6 +14472,7 @@
           <w:ilvl w:val="0"/>
           <w:numId w:val="25"/>
         </w:numPr>
+        <w:jc w:val="both"/>
       </w:pPr>
       <m:oMath>
         <m:r>
@@ -14385,6 +14503,7 @@
           <w:ilvl w:val="0"/>
           <w:numId w:val="25"/>
         </w:numPr>
+        <w:jc w:val="both"/>
       </w:pPr>
       <m:oMath>
         <m:r>
@@ -14410,6 +14529,9 @@
       </w:r>
     </w:p>
     <w:p>
+      <w:pPr>
+        <w:jc w:val="both"/>
+      </w:pPr>
       <w:r>
         <w:t xml:space="preserve">Por ejemplo, el punto </w:t>
       </w:r>
@@ -14479,12 +14601,16 @@
     <w:p>
       <w:pPr>
         <w:pStyle w:val="Heading8"/>
+        <w:jc w:val="both"/>
       </w:pPr>
       <w:r>
         <w:t>Distancia y Magnitud</w:t>
       </w:r>
     </w:p>
     <w:p>
+      <w:pPr>
+        <w:jc w:val="both"/>
+      </w:pPr>
       <w:r>
         <w:t>La distancia</w:t>
       </w:r>
@@ -14770,6 +14896,9 @@
       </w:r>
     </w:p>
     <w:p>
+      <w:pPr>
+        <w:jc w:val="both"/>
+      </w:pPr>
       <m:oMathPara>
         <m:oMath>
           <m:r>
@@ -15078,6 +15207,9 @@
       </m:oMathPara>
     </w:p>
     <w:p>
+      <w:pPr>
+        <w:jc w:val="both"/>
+      </w:pPr>
       <w:r>
         <w:t xml:space="preserve">La magnitud o longitud de un vector </w:t>
       </w:r>
@@ -15206,7 +15338,7 @@
     </w:p>
     <w:p>
       <w:pPr>
-        <w:jc w:val="center"/>
+        <w:jc w:val="both"/>
       </w:pPr>
       <m:oMathPara>
         <m:oMath>
@@ -15391,6 +15523,7 @@
     <w:p>
       <w:pPr>
         <w:pStyle w:val="Heading8"/>
+        <w:jc w:val="both"/>
       </w:pPr>
       <w:r>
         <w:t>Operaciones con Vectores</w:t>
@@ -15402,6 +15535,7 @@
           <w:ilvl w:val="0"/>
           <w:numId w:val="26"/>
         </w:numPr>
+        <w:jc w:val="both"/>
       </w:pPr>
       <w:r>
         <w:rPr>
@@ -15663,6 +15797,9 @@
       </w:r>
     </w:p>
     <w:p>
+      <w:pPr>
+        <w:jc w:val="both"/>
+      </w:pPr>
       <m:oMathPara>
         <m:oMath>
           <m:r>
@@ -15915,6 +16052,7 @@
           <w:ilvl w:val="0"/>
           <w:numId w:val="27"/>
         </w:numPr>
+        <w:jc w:val="both"/>
       </w:pPr>
       <w:r>
         <w:rPr>
@@ -16067,6 +16205,7 @@
     </w:p>
     <w:p>
       <w:pPr>
+        <w:jc w:val="both"/>
         <w:rPr>
           <w:lang w:val="en-US"/>
         </w:rPr>
@@ -16229,51 +16368,23 @@
           <w:ilvl w:val="0"/>
           <w:numId w:val="28"/>
         </w:numPr>
+        <w:jc w:val="both"/>
       </w:pPr>
       <w:r>
         <w:rPr>
           <w:b/>
           <w:bCs/>
         </w:rPr>
-        <w:t>Producto Escalar (</w:t>
-      </w:r>
-      <w:proofErr w:type="spellStart"/>
-      <w:r>
-        <w:rPr>
-          <w:b/>
-          <w:bCs/>
-        </w:rPr>
-        <w:t>Dot</w:t>
-      </w:r>
-      <w:proofErr w:type="spellEnd"/>
-      <w:r>
-        <w:rPr>
-          <w:b/>
-          <w:bCs/>
-        </w:rPr>
-        <w:t xml:space="preserve"> </w:t>
-      </w:r>
-      <w:proofErr w:type="spellStart"/>
-      <w:r>
-        <w:rPr>
-          <w:b/>
-          <w:bCs/>
-        </w:rPr>
-        <w:t>Product</w:t>
-      </w:r>
-      <w:proofErr w:type="spellEnd"/>
-      <w:r>
-        <w:rPr>
-          <w:b/>
-          <w:bCs/>
-        </w:rPr>
-        <w:t>)</w:t>
+        <w:t>Producto Escalar (Dot Product)</w:t>
       </w:r>
       <w:r>
         <w:t>: Dados dos vectores u y v, su producto escalar es:</w:t>
       </w:r>
     </w:p>
     <w:p>
+      <w:pPr>
+        <w:jc w:val="both"/>
+      </w:pPr>
       <m:oMathPara>
         <m:oMath>
           <m:r>
@@ -16487,29 +16598,14 @@
           <w:ilvl w:val="0"/>
           <w:numId w:val="29"/>
         </w:numPr>
+        <w:jc w:val="both"/>
       </w:pPr>
       <w:r>
         <w:rPr>
           <w:b/>
           <w:bCs/>
         </w:rPr>
-        <w:t xml:space="preserve">Producto Cruzado (Cross </w:t>
-      </w:r>
-      <w:proofErr w:type="spellStart"/>
-      <w:r>
-        <w:rPr>
-          <w:b/>
-          <w:bCs/>
-        </w:rPr>
-        <w:t>Product</w:t>
-      </w:r>
-      <w:proofErr w:type="spellEnd"/>
-      <w:r>
-        <w:rPr>
-          <w:b/>
-          <w:bCs/>
-        </w:rPr>
-        <w:t>)</w:t>
+        <w:t>Producto Cruzado (Cross Product)</w:t>
       </w:r>
       <w:r>
         <w:t xml:space="preserve">: En tres dimensiones, el producto cruzado de dos vectores </w:t>
@@ -16550,6 +16646,9 @@
       </w:r>
     </w:p>
     <w:p>
+      <w:pPr>
+        <w:jc w:val="both"/>
+      </w:pPr>
       <m:oMathPara>
         <m:oMath>
           <m:r>
@@ -16946,12 +17045,16 @@
     <w:p>
       <w:pPr>
         <w:pStyle w:val="Heading6"/>
+        <w:jc w:val="both"/>
       </w:pPr>
       <w:r>
         <w:t>Matriz</w:t>
       </w:r>
     </w:p>
     <w:p>
+      <w:pPr>
+        <w:jc w:val="both"/>
+      </w:pPr>
       <w:r>
         <w:t>Una matriz es una entidad matemática rectangular que organiza números, símbolos o expresiones en filas y columnas. Las matrices son una herramienta fundamental en álgebra lineal, utilizadas para representar transformaciones lineales, sistemas de ecuaciones lineales y más. Cada elemento de la matriz se denomina componente, y cada posición en la matriz se puede identificar mediante índices.</w:t>
       </w:r>
@@ -16959,12 +17062,16 @@
     <w:p>
       <w:pPr>
         <w:pStyle w:val="Heading7"/>
+        <w:jc w:val="both"/>
       </w:pPr>
       <w:r>
         <w:t>Representación</w:t>
       </w:r>
     </w:p>
     <w:p>
+      <w:pPr>
+        <w:jc w:val="both"/>
+      </w:pPr>
       <w:r>
         <w:t xml:space="preserve">Una matriz </w:t>
       </w:r>
@@ -17009,6 +17116,9 @@
       </w:r>
     </w:p>
     <w:p>
+      <w:pPr>
+        <w:jc w:val="both"/>
+      </w:pPr>
       <m:oMathPara>
         <m:oMath>
           <m:r>
@@ -17368,6 +17478,9 @@
       </m:oMathPara>
     </w:p>
     <w:p>
+      <w:pPr>
+        <w:jc w:val="both"/>
+      </w:pPr>
       <w:r>
         <w:t xml:space="preserve">Donde </w:t>
       </w:r>
@@ -17440,6 +17553,7 @@
     <w:p>
       <w:pPr>
         <w:pStyle w:val="Heading7"/>
+        <w:jc w:val="both"/>
       </w:pPr>
       <w:r>
         <w:t>Propiedades principales</w:t>
@@ -17452,6 +17566,7 @@
           <w:ilvl w:val="0"/>
           <w:numId w:val="30"/>
         </w:numPr>
+        <w:jc w:val="both"/>
       </w:pPr>
       <w:r>
         <w:t xml:space="preserve">Transposición: La transposición de una matriz </w:t>
@@ -17516,6 +17631,9 @@
       </w:r>
     </w:p>
     <w:p>
+      <w:pPr>
+        <w:jc w:val="both"/>
+      </w:pPr>
       <m:oMathPara>
         <m:oMath>
           <m:sSup>
@@ -17906,6 +18024,7 @@
           <w:ilvl w:val="0"/>
           <w:numId w:val="30"/>
         </w:numPr>
+        <w:jc w:val="both"/>
       </w:pPr>
       <w:r>
         <w:t>Determinante</w:t>
@@ -17914,6 +18033,7 @@
     <w:p>
       <w:pPr>
         <w:ind w:left="360"/>
+        <w:jc w:val="both"/>
       </w:pPr>
       <w:r>
         <w:t xml:space="preserve">Para el cálculo de determinantes requiere formulas </w:t>
@@ -17945,6 +18065,7 @@
           <w:ilvl w:val="0"/>
           <w:numId w:val="30"/>
         </w:numPr>
+        <w:jc w:val="both"/>
       </w:pPr>
       <w:r>
         <w:t>Operaciones con Matrices</w:t>
@@ -17957,6 +18078,7 @@
           <w:ilvl w:val="0"/>
           <w:numId w:val="31"/>
         </w:numPr>
+        <w:jc w:val="both"/>
       </w:pPr>
       <w:r>
         <w:t xml:space="preserve">Suma de Matrices Dos matrices </w:t>
@@ -17987,6 +18109,7 @@
     <w:p>
       <w:pPr>
         <w:ind w:left="708"/>
+        <w:jc w:val="both"/>
       </w:pPr>
       <m:oMathPara>
         <m:oMath>
@@ -18640,6 +18763,7 @@
           <w:ilvl w:val="0"/>
           <w:numId w:val="31"/>
         </w:numPr>
+        <w:jc w:val="both"/>
         <w:rPr>
           <w:rStyle w:val="katex-mathml"/>
         </w:rPr>
@@ -18708,6 +18832,7 @@
     <w:p>
       <w:pPr>
         <w:ind w:left="708"/>
+        <w:jc w:val="both"/>
       </w:pPr>
       <m:oMathPara>
         <m:oMath>
@@ -19097,6 +19222,7 @@
           <w:ilvl w:val="0"/>
           <w:numId w:val="31"/>
         </w:numPr>
+        <w:jc w:val="both"/>
       </w:pPr>
       <w:r>
         <w:t xml:space="preserve">Producto de matrices: El producto de dos matrices </w:t>
@@ -19229,6 +19355,9 @@
       </w:r>
     </w:p>
     <w:p>
+      <w:pPr>
+        <w:jc w:val="both"/>
+      </w:pPr>
       <m:oMathPara>
         <m:oMath>
           <m:r>
@@ -19361,6 +19490,7 @@
           <w:ilvl w:val="0"/>
           <w:numId w:val="31"/>
         </w:numPr>
+        <w:jc w:val="both"/>
       </w:pPr>
       <w:r>
         <w:t>Matriz identidad:</w:t>
@@ -19369,6 +19499,7 @@
     <w:p>
       <w:pPr>
         <w:ind w:left="708"/>
+        <w:jc w:val="both"/>
       </w:pPr>
       <m:oMathPara>
         <m:oMath>
@@ -19550,12 +19681,16 @@
     <w:p>
       <w:pPr>
         <w:pStyle w:val="Heading6"/>
+        <w:jc w:val="both"/>
       </w:pPr>
       <w:r>
         <w:t>Matrices de Modelo, Vista y Proyección</w:t>
       </w:r>
     </w:p>
     <w:p>
+      <w:pPr>
+        <w:jc w:val="both"/>
+      </w:pPr>
       <w:r>
         <w:t xml:space="preserve">Las matrices de modelo, vista y proyección son herramientas fundamentales en gráficos por computadora para transformar coordenadas de vértices desde su espacio local hasta el espacio de la pantalla. Estas matrices </w:t>
       </w:r>
@@ -19567,17 +19702,24 @@
     <w:p>
       <w:pPr>
         <w:pStyle w:val="Heading7"/>
+        <w:jc w:val="both"/>
       </w:pPr>
       <w:r>
         <w:t>Matrix de Modelo</w:t>
       </w:r>
     </w:p>
     <w:p>
+      <w:pPr>
+        <w:jc w:val="both"/>
+      </w:pPr>
       <w:r>
         <w:t>La matriz de modelo se utiliza para transformar las coordenadas de los vértices de un objeto desde su espacio local hasta el espacio del mundo. Esta matriz aplica transformaciones como traslaciones, rotaciones y escalados al objeto.</w:t>
       </w:r>
     </w:p>
     <w:p>
+      <w:pPr>
+        <w:jc w:val="both"/>
+      </w:pPr>
       <m:oMathPara>
         <m:oMath>
           <m:r>
@@ -20076,12 +20218,16 @@
       </m:oMathPara>
     </w:p>
     <w:p>
+      <w:pPr>
+        <w:jc w:val="both"/>
+      </w:pPr>
       <w:r>
         <w:t>Se obtiene mediante la combinación de la matriz de translación, de rotación y de escalado, de la siguiente manera:</w:t>
       </w:r>
     </w:p>
     <w:p>
       <w:pPr>
+        <w:jc w:val="both"/>
         <w:rPr>
           <w:rStyle w:val="mord"/>
           <w:i/>
@@ -20143,6 +20289,7 @@
     </w:p>
     <w:p>
       <w:pPr>
+        <w:jc w:val="both"/>
         <w:rPr>
           <w:rStyle w:val="mord"/>
           <w:iCs/>
@@ -20158,6 +20305,7 @@
     </w:p>
     <w:p>
       <w:pPr>
+        <w:jc w:val="both"/>
         <w:rPr>
           <w:rStyle w:val="mord"/>
           <w:iCs/>
@@ -20174,6 +20322,7 @@
     <w:p>
       <w:pPr>
         <w:pStyle w:val="Heading8"/>
+        <w:jc w:val="both"/>
         <w:rPr>
           <w:rStyle w:val="mord"/>
           <w:iCs/>
@@ -20188,6 +20337,9 @@
       </w:r>
     </w:p>
     <w:p>
+      <w:pPr>
+        <w:jc w:val="both"/>
+      </w:pPr>
       <w:r>
         <w:t xml:space="preserve">La matriz de traslación </w:t>
       </w:r>
@@ -20205,6 +20357,9 @@
       </w:r>
     </w:p>
     <w:p>
+      <w:pPr>
+        <w:jc w:val="both"/>
+      </w:pPr>
       <m:oMathPara>
         <m:oMath>
           <m:r>
@@ -20443,6 +20598,9 @@
       </m:oMathPara>
     </w:p>
     <w:p>
+      <w:pPr>
+        <w:jc w:val="both"/>
+      </w:pPr>
       <w:r>
         <w:t xml:space="preserve">Donde </w:t>
       </w:r>
@@ -20615,6 +20773,7 @@
     <w:p>
       <w:pPr>
         <w:pStyle w:val="Heading8"/>
+        <w:jc w:val="both"/>
       </w:pPr>
       <w:r>
         <w:t>Matriz de Rotación</w:t>
@@ -20622,6 +20781,7 @@
     </w:p>
     <w:p>
       <w:pPr>
+        <w:jc w:val="both"/>
         <w:rPr>
           <w:rFonts w:eastAsia="Times New Roman"/>
           <w:lang w:eastAsia="es-ES"/>
@@ -20820,6 +20980,7 @@
     </w:p>
     <w:p>
       <w:pPr>
+        <w:jc w:val="both"/>
         <w:rPr>
           <w:rFonts w:eastAsia="Times New Roman"/>
         </w:rPr>
@@ -21028,6 +21189,9 @@
       </m:oMathPara>
     </w:p>
     <w:p>
+      <w:pPr>
+        <w:jc w:val="both"/>
+      </w:pPr>
       <m:oMathPara>
         <m:oMath>
           <m:sSub>
@@ -21232,6 +21396,9 @@
       </m:oMathPara>
     </w:p>
     <w:p>
+      <w:pPr>
+        <w:jc w:val="both"/>
+      </w:pPr>
       <m:oMathPara>
         <m:oMath>
           <m:sSub>
@@ -21436,6 +21603,9 @@
       </m:oMathPara>
     </w:p>
     <w:p>
+      <w:pPr>
+        <w:jc w:val="both"/>
+      </w:pPr>
       <w:r>
         <w:t xml:space="preserve">Donde </w:t>
       </w:r>
@@ -21454,12 +21624,16 @@
     <w:p>
       <w:pPr>
         <w:pStyle w:val="Heading8"/>
+        <w:jc w:val="both"/>
       </w:pPr>
       <w:r>
         <w:t>Matriz de Escalado</w:t>
       </w:r>
     </w:p>
     <w:p>
+      <w:pPr>
+        <w:jc w:val="both"/>
+      </w:pPr>
       <w:r>
         <w:t xml:space="preserve">La matriz de escalado </w:t>
       </w:r>
@@ -21476,6 +21650,9 @@
       </w:r>
     </w:p>
     <w:p>
+      <w:pPr>
+        <w:jc w:val="both"/>
+      </w:pPr>
       <m:oMathPara>
         <m:oMath>
           <m:r>
@@ -21715,6 +21892,9 @@
       </m:oMathPara>
     </w:p>
     <w:p>
+      <w:pPr>
+        <w:jc w:val="both"/>
+      </w:pPr>
       <w:r>
         <w:t xml:space="preserve">Donde </w:t>
       </w:r>
@@ -21848,17 +22028,24 @@
     <w:p>
       <w:pPr>
         <w:pStyle w:val="Heading7"/>
+        <w:jc w:val="both"/>
       </w:pPr>
       <w:r>
         <w:t>Matriz de Vista</w:t>
       </w:r>
     </w:p>
     <w:p>
+      <w:pPr>
+        <w:jc w:val="both"/>
+      </w:pPr>
       <w:r>
         <w:t>La matriz de vista transforma las coordenadas desde el espacio del mundo al espacio de la cámara. Esta matriz se encarga de situar y orientar la cámara en la escena, definiendo desde dónde se observa la escena y en qué dirección.</w:t>
       </w:r>
     </w:p>
     <w:p>
+      <w:pPr>
+        <w:jc w:val="both"/>
+      </w:pPr>
       <m:oMathPara>
         <m:oMath>
           <m:r>
@@ -22358,6 +22545,7 @@
     </w:p>
     <w:p>
       <w:pPr>
+        <w:jc w:val="both"/>
         <w:rPr>
           <w:rStyle w:val="katex-mathml"/>
           <w:b/>
@@ -22365,20 +22553,11 @@
         </w:rPr>
       </w:pPr>
       <w:r>
-        <w:t xml:space="preserve">Para calcular la matriz de vista, se pueden emplear varias formas. Una de ellas es utilizando la matriz </w:t>
-      </w:r>
-      <w:proofErr w:type="spellStart"/>
-      <w:r>
-        <w:t>LookAt</w:t>
-      </w:r>
-      <w:proofErr w:type="spellEnd"/>
-      <w:r>
-        <w:t xml:space="preserve"> (Mirar Hacia), que se define a partir de tres vectores: </w:t>
+        <w:t xml:space="preserve">Para calcular la matriz de vista, se pueden emplear varias formas. Una de ellas es utilizando la matriz LookAt (Mirar Hacia), que se define a partir de tres vectores: </w:t>
       </w:r>
       <w:r>
         <w:t xml:space="preserve">la posición de la cámara </w:t>
       </w:r>
-      <w:proofErr w:type="spellStart"/>
       <m:oMath>
         <m:r>
           <m:rPr>
@@ -22393,7 +22572,6 @@
           <m:t>eye</m:t>
         </m:r>
       </m:oMath>
-      <w:proofErr w:type="spellEnd"/>
       <w:r>
         <w:t xml:space="preserve">, el punto de referencia </w:t>
       </w:r>
@@ -22412,15 +22590,14 @@
         </m:r>
       </m:oMath>
       <w:r>
-        <w:t xml:space="preserve"> y el vector arriba </w:t>
+        <w:t xml:space="preserve"> y el vector arriba</w:t>
       </w:r>
       <w:r>
         <w:rPr>
           <w:rStyle w:val="katex-mathml"/>
         </w:rPr>
-        <w:t xml:space="preserve">up </w:t>
-      </w:r>
-      <w:proofErr w:type="spellStart"/>
+        <w:t xml:space="preserve"> </w:t>
+      </w:r>
       <m:oMath>
         <m:r>
           <m:rPr>
@@ -22435,7 +22612,6 @@
           <m:t>up</m:t>
         </m:r>
       </m:oMath>
-      <w:proofErr w:type="spellEnd"/>
       <w:r>
         <w:rPr>
           <w:rStyle w:val="katex-mathml"/>
@@ -22447,6 +22623,7 @@
     </w:p>
     <w:p>
       <w:pPr>
+        <w:jc w:val="both"/>
         <w:rPr>
           <w:lang w:val="en-US"/>
         </w:rPr>
@@ -22578,6 +22755,7 @@
     </w:p>
     <w:p>
       <w:pPr>
+        <w:jc w:val="both"/>
         <w:rPr>
           <w:lang w:val="en-US"/>
         </w:rPr>
@@ -22704,6 +22882,7 @@
     </w:p>
     <w:p>
       <w:pPr>
+        <w:jc w:val="both"/>
         <w:rPr>
           <w:b/>
           <w:bCs/>
@@ -22760,6 +22939,9 @@
       </m:oMathPara>
     </w:p>
     <w:p>
+      <w:pPr>
+        <w:jc w:val="both"/>
+      </w:pPr>
       <w:r>
         <w:t>La matriz de vista V</w:t>
       </w:r>
@@ -22768,6 +22950,9 @@
       </w:r>
     </w:p>
     <w:p>
+      <w:pPr>
+        <w:jc w:val="both"/>
+      </w:pPr>
       <m:oMathPara>
         <m:oMath>
           <m:r>
@@ -23212,12 +23397,16 @@
     <w:p>
       <w:pPr>
         <w:pStyle w:val="Heading7"/>
+        <w:jc w:val="both"/>
       </w:pPr>
       <w:r>
         <w:t>Matriz de proyección</w:t>
       </w:r>
     </w:p>
     <w:p>
+      <w:pPr>
+        <w:jc w:val="both"/>
+      </w:pPr>
       <w:r>
         <w:t>La matriz de proyección transforma las coordenadas desde el espacio de la cámara al espacio de proyección. Existen dos tipos principales de matrices de proyección: perspectiva y ortográfica.</w:t>
       </w:r>
@@ -23228,17 +23417,24 @@
     <w:p>
       <w:pPr>
         <w:pStyle w:val="Heading8"/>
+        <w:jc w:val="both"/>
       </w:pPr>
       <w:r>
         <w:t>Matriz de perspectiva</w:t>
       </w:r>
     </w:p>
     <w:p>
+      <w:pPr>
+        <w:jc w:val="both"/>
+      </w:pPr>
       <w:r>
         <w:t>La proyección en perspectiva hace que los objetos más alejados se vean más pequeños, emulando la forma en que el ojo humano percibe la profundidad.</w:t>
       </w:r>
     </w:p>
     <w:p>
+      <w:pPr>
+        <w:jc w:val="both"/>
+      </w:pPr>
       <m:oMathPara>
         <m:oMath>
           <m:r>
@@ -23799,6 +23995,9 @@
       </m:oMathPara>
     </w:p>
     <w:p>
+      <w:pPr>
+        <w:jc w:val="both"/>
+      </w:pPr>
       <w:r>
         <w:t xml:space="preserve">Donde: </w:t>
       </w:r>
@@ -23810,6 +24009,7 @@
           <w:ilvl w:val="0"/>
           <w:numId w:val="32"/>
         </w:numPr>
+        <w:jc w:val="both"/>
       </w:pPr>
       <m:oMath>
         <m:r>
@@ -23830,6 +24030,7 @@
           <w:ilvl w:val="0"/>
           <w:numId w:val="32"/>
         </w:numPr>
+        <w:jc w:val="both"/>
       </w:pPr>
       <m:oMath>
         <m:r>
@@ -23887,6 +24088,7 @@
           <w:ilvl w:val="0"/>
           <w:numId w:val="32"/>
         </w:numPr>
+        <w:jc w:val="both"/>
       </w:pPr>
       <m:oMath>
         <m:sSub>
@@ -23954,12 +24156,16 @@
     <w:p>
       <w:pPr>
         <w:pStyle w:val="Heading5"/>
+        <w:jc w:val="both"/>
       </w:pPr>
       <w:r>
         <w:t>Geometría</w:t>
       </w:r>
     </w:p>
     <w:p>
+      <w:pPr>
+        <w:jc w:val="both"/>
+      </w:pPr>
       <w:r>
         <w:t>En esta sección, exploraremos los conceptos fundamentales de la geometría euclidiana, la cual es una rama de la matemática que estudia las propiedades y relaciones de puntos, rectas y planos en el espacio. La geometría euclidiana se basa en los postulados establecidos por el matemático griego Euclides y es la base de la mayoría de las aplicaciones geométricas utilizadas en gráficos por computadora, modelado 3D, y muchos otros campos de la ciencia y la ingeniería.</w:t>
       </w:r>
@@ -23967,17 +24173,24 @@
     <w:p>
       <w:pPr>
         <w:pStyle w:val="Heading6"/>
+        <w:jc w:val="both"/>
       </w:pPr>
       <w:r>
         <w:t>Punto</w:t>
       </w:r>
     </w:p>
     <w:p>
+      <w:pPr>
+        <w:jc w:val="both"/>
+      </w:pPr>
       <w:r>
         <w:t>Un punto es una entidad geométrica fundamental que no tiene dimensiones: ni longitud, ni área, ni volumen. En otras palabras, un punto define una posición específica en el espacio. En geometría, los puntos se utilizan como la base para definir otras figuras geométricas.</w:t>
       </w:r>
     </w:p>
     <w:p>
+      <w:pPr>
+        <w:jc w:val="both"/>
+      </w:pPr>
       <w:r>
         <w:rPr>
           <w:b/>
@@ -23992,6 +24205,7 @@
           <w:ilvl w:val="0"/>
           <w:numId w:val="33"/>
         </w:numPr>
+        <w:jc w:val="both"/>
       </w:pPr>
       <w:r>
         <w:t xml:space="preserve">En una dimensión (línea), un punto se representa como </w:t>
@@ -24014,6 +24228,7 @@
           <w:ilvl w:val="0"/>
           <w:numId w:val="33"/>
         </w:numPr>
+        <w:jc w:val="both"/>
       </w:pPr>
       <w:r>
         <w:t xml:space="preserve">En dos dimensiones (plano), un punto se representa como </w:t>
@@ -24036,6 +24251,7 @@
           <w:ilvl w:val="0"/>
           <w:numId w:val="33"/>
         </w:numPr>
+        <w:jc w:val="both"/>
       </w:pPr>
       <w:r>
         <w:t xml:space="preserve">En tres dimensiones (espacio), un punto se representa como </w:t>
@@ -24053,6 +24269,9 @@
       </w:r>
     </w:p>
     <w:p>
+      <w:pPr>
+        <w:jc w:val="both"/>
+      </w:pPr>
       <w:r>
         <w:t xml:space="preserve">Por ejemplo, el punto </w:t>
       </w:r>
@@ -24129,12 +24348,16 @@
     <w:p>
       <w:pPr>
         <w:pStyle w:val="Heading6"/>
+        <w:jc w:val="both"/>
       </w:pPr>
       <w:r>
         <w:t>Recta</w:t>
       </w:r>
     </w:p>
     <w:p>
+      <w:pPr>
+        <w:jc w:val="both"/>
+      </w:pPr>
       <w:r>
         <w:t>Una recta es una figura geométrica unidimensional que se extiende infinitamente en ambas direcciones. Se define por dos puntos y se caracteriza por su dirección.</w:t>
       </w:r>
@@ -24143,6 +24366,9 @@
       </w:r>
     </w:p>
     <w:p>
+      <w:pPr>
+        <w:jc w:val="both"/>
+      </w:pPr>
       <w:r>
         <w:rPr>
           <w:b/>
@@ -24157,6 +24383,7 @@
           <w:ilvl w:val="0"/>
           <w:numId w:val="34"/>
         </w:numPr>
+        <w:jc w:val="both"/>
       </w:pPr>
       <w:r>
         <w:t xml:space="preserve">Una recta en el espacio tridimensional se puede representar mediante un punto </w:t>
@@ -24198,6 +24425,7 @@
     <w:p>
       <w:pPr>
         <w:ind w:left="360"/>
+        <w:jc w:val="both"/>
       </w:pPr>
       <m:oMathPara>
         <m:oMath>
@@ -24270,6 +24498,9 @@
       </m:oMathPara>
     </w:p>
     <w:p>
+      <w:pPr>
+        <w:jc w:val="both"/>
+      </w:pPr>
       <w:r>
         <w:t xml:space="preserve">Donde </w:t>
       </w:r>
@@ -24540,6 +24771,7 @@
     <w:p>
       <w:pPr>
         <w:pStyle w:val="Heading6"/>
+        <w:jc w:val="both"/>
       </w:pPr>
       <w:r>
         <w:lastRenderedPageBreak/>
@@ -24547,6 +24779,9 @@
       </w:r>
     </w:p>
     <w:p>
+      <w:pPr>
+        <w:jc w:val="both"/>
+      </w:pPr>
       <w:r>
         <w:t>Un plano es una figura geométrica bidimensional que se extiende infinitamente en todas las direcciones dentro de su dimensión. Se define por tres puntos no colineales o por un punto y un vector normal.</w:t>
       </w:r>
@@ -24559,6 +24794,7 @@
     </w:p>
     <w:p>
       <w:pPr>
+        <w:jc w:val="both"/>
         <w:rPr>
           <w:b/>
           <w:bCs/>
@@ -24574,6 +24810,7 @@
     </w:p>
     <w:p>
       <w:pPr>
+        <w:jc w:val="both"/>
         <w:rPr>
           <w:rStyle w:val="katex-mathml"/>
           <w:lang w:val="en-US"/>
@@ -24593,6 +24830,9 @@
       </m:oMathPara>
     </w:p>
     <w:p>
+      <w:pPr>
+        <w:jc w:val="both"/>
+      </w:pPr>
       <w:r>
         <w:rPr>
           <w:rStyle w:val="katex-mathml"/>
@@ -24682,6 +24922,9 @@
       </w:r>
     </w:p>
     <w:p>
+      <w:pPr>
+        <w:jc w:val="both"/>
+      </w:pPr>
       <w:r>
         <w:rPr>
           <w:b/>
@@ -24691,6 +24934,9 @@
       </w:r>
     </w:p>
     <w:p>
+      <w:pPr>
+        <w:jc w:val="both"/>
+      </w:pPr>
       <w:r>
         <w:t xml:space="preserve">Dado un punto </w:t>
       </w:r>
@@ -24845,6 +25091,7 @@
     <w:p>
       <w:pPr>
         <w:ind w:left="360"/>
+        <w:jc w:val="both"/>
       </w:pPr>
       <m:oMathPara>
         <m:oMath>
@@ -25010,12 +25257,16 @@
     <w:p>
       <w:pPr>
         <w:pStyle w:val="Heading6"/>
+        <w:jc w:val="both"/>
       </w:pPr>
       <w:r>
         <w:t>Poliedro</w:t>
       </w:r>
     </w:p>
     <w:p>
+      <w:pPr>
+        <w:jc w:val="both"/>
+      </w:pPr>
       <w:r>
         <w:t>Un poliedro es una figura geométrica tridimensional que está formada por un conjunto de polígonos planos, llamados caras, que se unen a lo largo de sus bordes. Los puntos donde se encuentran las caras se llaman vértices, y las líneas donde se unen las caras se llaman aristas. Los poliedros son fundamentales en la geometría euclidiana y se utilizan ampliamente en modelado 3D, gráficos por computadora y arquitectura.</w:t>
       </w:r>
@@ -25026,6 +25277,7 @@
     <w:p>
       <w:pPr>
         <w:pStyle w:val="Heading7"/>
+        <w:jc w:val="both"/>
       </w:pPr>
       <w:r>
         <w:t>Tipos de Poliedros</w:t>
@@ -25037,197 +25289,14 @@
           <w:ilvl w:val="0"/>
           <w:numId w:val="35"/>
         </w:numPr>
+        <w:jc w:val="both"/>
       </w:pPr>
       <w:r>
         <w:rPr>
           <w:noProof/>
         </w:rPr>
-        <mc:AlternateContent>
-          <mc:Choice Requires="wps">
-            <w:drawing>
-              <wp:anchor distT="0" distB="0" distL="114300" distR="114300" simplePos="0" relativeHeight="251673600" behindDoc="0" locked="0" layoutInCell="1" allowOverlap="1" wp14:anchorId="0EEFF152" wp14:editId="7D6A5B21">
-                <wp:simplePos x="0" y="0"/>
-                <wp:positionH relativeFrom="column">
-                  <wp:posOffset>5531485</wp:posOffset>
-                </wp:positionH>
-                <wp:positionV relativeFrom="paragraph">
-                  <wp:posOffset>1021080</wp:posOffset>
-                </wp:positionV>
-                <wp:extent cx="914400" cy="635"/>
-                <wp:effectExtent l="0" t="0" r="0" b="0"/>
-                <wp:wrapSquare wrapText="bothSides"/>
-                <wp:docPr id="1361756847" name="Text Box 1"/>
-                <wp:cNvGraphicFramePr/>
-                <a:graphic xmlns:a="http://schemas.openxmlformats.org/drawingml/2006/main">
-                  <a:graphicData uri="http://schemas.microsoft.com/office/word/2010/wordprocessingShape">
-                    <wps:wsp>
-                      <wps:cNvSpPr txBox="1"/>
-                      <wps:spPr>
-                        <a:xfrm>
-                          <a:off x="0" y="0"/>
-                          <a:ext cx="914400" cy="635"/>
-                        </a:xfrm>
-                        <a:prstGeom prst="rect">
-                          <a:avLst/>
-                        </a:prstGeom>
-                        <a:solidFill>
-                          <a:prstClr val="white"/>
-                        </a:solidFill>
-                        <a:ln>
-                          <a:noFill/>
-                        </a:ln>
-                      </wps:spPr>
-                      <wps:txbx>
-                        <w:txbxContent>
-                          <w:p>
-                            <w:pPr>
-                              <w:pStyle w:val="Caption"/>
-                              <w:rPr>
-                                <w:sz w:val="22"/>
-                                <w:szCs w:val="22"/>
-                              </w:rPr>
-                            </w:pPr>
-                            <w:r>
-                              <w:t xml:space="preserve">Ilustración </w:t>
-                            </w:r>
-                            <w:r>
-                              <w:fldChar w:fldCharType="begin"/>
-                            </w:r>
-                            <w:r>
-                              <w:instrText xml:space="preserve"> SEQ Ilustración \* ARABIC </w:instrText>
-                            </w:r>
-                            <w:r>
-                              <w:fldChar w:fldCharType="separate"/>
-                            </w:r>
-                            <w:r>
-                              <w:rPr>
-                                <w:noProof/>
-                              </w:rPr>
-                              <w:t>4</w:t>
-                            </w:r>
-                            <w:r>
-                              <w:fldChar w:fldCharType="end"/>
-                            </w:r>
-                            <w:r>
-                              <w:t xml:space="preserve">: Poliedro </w:t>
-                            </w:r>
-                            <w:r>
-                              <w:t xml:space="preserve">cóncavo </w:t>
-                            </w:r>
-                            <w:sdt>
-                              <w:sdtPr>
-                                <w:rPr>
-                                  <w:i w:val="0"/>
-                                  <w:color w:val="000000"/>
-                                </w:rPr>
-                                <w:tag w:val="MENDELEY_CITATION_v3_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"/>
-                                <w:id w:val="741615615"/>
-                                <w:placeholder>
-                                  <w:docPart w:val="DefaultPlaceholder_-1854013440"/>
-                                </w:placeholder>
-                              </w:sdtPr>
-                              <w:sdtContent>
-                                <w:r>
-                                  <w:rPr>
-                                    <w:i w:val="0"/>
-                                    <w:color w:val="000000"/>
-                                  </w:rPr>
-                                  <w:t>[9]</w:t>
-                                </w:r>
-                              </w:sdtContent>
-                            </w:sdt>
-                          </w:p>
-                        </w:txbxContent>
-                      </wps:txbx>
-                      <wps:bodyPr rot="0" spcFirstLastPara="0" vertOverflow="overflow" horzOverflow="overflow" vert="horz" wrap="square" lIns="0" tIns="0" rIns="0" bIns="0" numCol="1" spcCol="0" rtlCol="0" fromWordArt="0" anchor="t" anchorCtr="0" forceAA="0" compatLnSpc="1">
-                        <a:prstTxWarp prst="textNoShape">
-                          <a:avLst/>
-                        </a:prstTxWarp>
-                        <a:spAutoFit/>
-                      </wps:bodyPr>
-                    </wps:wsp>
-                  </a:graphicData>
-                </a:graphic>
-              </wp:anchor>
-            </w:drawing>
-          </mc:Choice>
-          <mc:Fallback>
-            <w:pict>
-              <v:shape w14:anchorId="0EEFF152" id="_x0000_s1029" type="#_x0000_t202" style="position:absolute;left:0;text-align:left;margin-left:435.55pt;margin-top:80.4pt;width:1in;height:.05pt;z-index:251673600;visibility:visible;mso-wrap-style:square;mso-wrap-distance-left:9pt;mso-wrap-distance-top:0;mso-wrap-distance-right:9pt;mso-wrap-distance-bottom:0;mso-position-horizontal:absolute;mso-position-horizontal-relative:text;mso-position-vertical:absolute;mso-position-vertical-relative:text;v-text-anchor:top" o:gfxdata="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" stroked="f">
-                <v:textbox style="mso-fit-shape-to-text:t" inset="0,0,0,0">
-                  <w:txbxContent>
-                    <w:p>
-                      <w:pPr>
-                        <w:pStyle w:val="Caption"/>
-                        <w:rPr>
-                          <w:sz w:val="22"/>
-                          <w:szCs w:val="22"/>
-                        </w:rPr>
-                      </w:pPr>
-                      <w:r>
-                        <w:t xml:space="preserve">Ilustración </w:t>
-                      </w:r>
-                      <w:r>
-                        <w:fldChar w:fldCharType="begin"/>
-                      </w:r>
-                      <w:r>
-                        <w:instrText xml:space="preserve"> SEQ Ilustración \* ARABIC </w:instrText>
-                      </w:r>
-                      <w:r>
-                        <w:fldChar w:fldCharType="separate"/>
-                      </w:r>
-                      <w:r>
-                        <w:rPr>
-                          <w:noProof/>
-                        </w:rPr>
-                        <w:t>4</w:t>
-                      </w:r>
-                      <w:r>
-                        <w:fldChar w:fldCharType="end"/>
-                      </w:r>
-                      <w:r>
-                        <w:t xml:space="preserve">: Poliedro </w:t>
-                      </w:r>
-                      <w:r>
-                        <w:t xml:space="preserve">cóncavo </w:t>
-                      </w:r>
-                      <w:sdt>
-                        <w:sdtPr>
-                          <w:rPr>
-                            <w:i w:val="0"/>
-                            <w:color w:val="000000"/>
-                          </w:rPr>
-                          <w:tag w:val="MENDELEY_CITATION_v3_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"/>
-                          <w:id w:val="741615615"/>
-                          <w:placeholder>
-                            <w:docPart w:val="DefaultPlaceholder_-1854013440"/>
-                          </w:placeholder>
-                        </w:sdtPr>
-                        <w:sdtContent>
-                          <w:r>
-                            <w:rPr>
-                              <w:i w:val="0"/>
-                              <w:color w:val="000000"/>
-                            </w:rPr>
-                            <w:t>[9]</w:t>
-                          </w:r>
-                        </w:sdtContent>
-                      </w:sdt>
-                    </w:p>
-                  </w:txbxContent>
-                </v:textbox>
-                <w10:wrap type="square"/>
-              </v:shape>
-            </w:pict>
-          </mc:Fallback>
-        </mc:AlternateContent>
-      </w:r>
-      <w:r>
-        <w:rPr>
-          <w:noProof/>
-        </w:rPr>
         <w:drawing>
-          <wp:anchor distT="0" distB="0" distL="114300" distR="114300" simplePos="0" relativeHeight="251670528" behindDoc="0" locked="0" layoutInCell="1" allowOverlap="1" wp14:anchorId="7FF04F54" wp14:editId="071BB7F7">
+          <wp:anchor distT="0" distB="0" distL="114300" distR="114300" simplePos="0" relativeHeight="251670528" behindDoc="0" locked="0" layoutInCell="1" allowOverlap="1" wp14:anchorId="7FF04F54" wp14:editId="7244720D">
             <wp:simplePos x="0" y="0"/>
             <wp:positionH relativeFrom="margin">
               <wp:posOffset>5531993</wp:posOffset>
@@ -25302,6 +25371,7 @@
           <w:ilvl w:val="0"/>
           <w:numId w:val="35"/>
         </w:numPr>
+        <w:jc w:val="both"/>
       </w:pPr>
       <w:r>
         <w:rPr>
@@ -25320,191 +25390,14 @@
           <w:ilvl w:val="0"/>
           <w:numId w:val="35"/>
         </w:numPr>
+        <w:jc w:val="both"/>
       </w:pPr>
       <w:r>
         <w:rPr>
           <w:noProof/>
         </w:rPr>
-        <mc:AlternateContent>
-          <mc:Choice Requires="wps">
-            <w:drawing>
-              <wp:anchor distT="0" distB="0" distL="114300" distR="114300" simplePos="0" relativeHeight="251675648" behindDoc="0" locked="0" layoutInCell="1" allowOverlap="1" wp14:anchorId="1FE9ED2D" wp14:editId="16B3A4CB">
-                <wp:simplePos x="0" y="0"/>
-                <wp:positionH relativeFrom="column">
-                  <wp:posOffset>5551805</wp:posOffset>
-                </wp:positionH>
-                <wp:positionV relativeFrom="paragraph">
-                  <wp:posOffset>1123315</wp:posOffset>
-                </wp:positionV>
-                <wp:extent cx="914400" cy="635"/>
-                <wp:effectExtent l="0" t="0" r="0" b="0"/>
-                <wp:wrapSquare wrapText="bothSides"/>
-                <wp:docPr id="1050816949" name="Text Box 1"/>
-                <wp:cNvGraphicFramePr/>
-                <a:graphic xmlns:a="http://schemas.openxmlformats.org/drawingml/2006/main">
-                  <a:graphicData uri="http://schemas.microsoft.com/office/word/2010/wordprocessingShape">
-                    <wps:wsp>
-                      <wps:cNvSpPr txBox="1"/>
-                      <wps:spPr>
-                        <a:xfrm>
-                          <a:off x="0" y="0"/>
-                          <a:ext cx="914400" cy="635"/>
-                        </a:xfrm>
-                        <a:prstGeom prst="rect">
-                          <a:avLst/>
-                        </a:prstGeom>
-                        <a:solidFill>
-                          <a:prstClr val="white"/>
-                        </a:solidFill>
-                        <a:ln>
-                          <a:noFill/>
-                        </a:ln>
-                      </wps:spPr>
-                      <wps:txbx>
-                        <w:txbxContent>
-                          <w:p>
-                            <w:pPr>
-                              <w:pStyle w:val="Caption"/>
-                              <w:rPr>
-                                <w:sz w:val="22"/>
-                                <w:szCs w:val="22"/>
-                              </w:rPr>
-                            </w:pPr>
-                            <w:r>
-                              <w:t xml:space="preserve">Ilustración </w:t>
-                            </w:r>
-                            <w:r>
-                              <w:fldChar w:fldCharType="begin"/>
-                            </w:r>
-                            <w:r>
-                              <w:instrText xml:space="preserve"> SEQ Ilustración \* ARABIC </w:instrText>
-                            </w:r>
-                            <w:r>
-                              <w:fldChar w:fldCharType="separate"/>
-                            </w:r>
-                            <w:r>
-                              <w:rPr>
-                                <w:noProof/>
-                              </w:rPr>
-                              <w:t>5</w:t>
-                            </w:r>
-                            <w:r>
-                              <w:fldChar w:fldCharType="end"/>
-                            </w:r>
-                            <w:r>
-                              <w:t xml:space="preserve">: Poliedro convexo </w:t>
-                            </w:r>
-                            <w:sdt>
-                              <w:sdtPr>
-                                <w:rPr>
-                                  <w:i w:val="0"/>
-                                  <w:color w:val="000000"/>
-                                </w:rPr>
-                                <w:tag w:val="MENDELEY_CITATION_v3_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"/>
-                                <w:id w:val="1797324652"/>
-                                <w:placeholder>
-                                  <w:docPart w:val="DefaultPlaceholder_-1854013440"/>
-                                </w:placeholder>
-                              </w:sdtPr>
-                              <w:sdtContent>
-                                <w:r>
-                                  <w:rPr>
-                                    <w:i w:val="0"/>
-                                    <w:color w:val="000000"/>
-                                  </w:rPr>
-                                  <w:t>[9]</w:t>
-                                </w:r>
-                              </w:sdtContent>
-                            </w:sdt>
-                          </w:p>
-                        </w:txbxContent>
-                      </wps:txbx>
-                      <wps:bodyPr rot="0" spcFirstLastPara="0" vertOverflow="overflow" horzOverflow="overflow" vert="horz" wrap="square" lIns="0" tIns="0" rIns="0" bIns="0" numCol="1" spcCol="0" rtlCol="0" fromWordArt="0" anchor="t" anchorCtr="0" forceAA="0" compatLnSpc="1">
-                        <a:prstTxWarp prst="textNoShape">
-                          <a:avLst/>
-                        </a:prstTxWarp>
-                        <a:spAutoFit/>
-                      </wps:bodyPr>
-                    </wps:wsp>
-                  </a:graphicData>
-                </a:graphic>
-              </wp:anchor>
-            </w:drawing>
-          </mc:Choice>
-          <mc:Fallback>
-            <w:pict>
-              <v:shape w14:anchorId="1FE9ED2D" id="_x0000_s1030" type="#_x0000_t202" style="position:absolute;left:0;text-align:left;margin-left:437.15pt;margin-top:88.45pt;width:1in;height:.05pt;z-index:251675648;visibility:visible;mso-wrap-style:square;mso-wrap-distance-left:9pt;mso-wrap-distance-top:0;mso-wrap-distance-right:9pt;mso-wrap-distance-bottom:0;mso-position-horizontal:absolute;mso-position-horizontal-relative:text;mso-position-vertical:absolute;mso-position-vertical-relative:text;v-text-anchor:top" o:gfxdata="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" stroked="f">
-                <v:textbox style="mso-fit-shape-to-text:t" inset="0,0,0,0">
-                  <w:txbxContent>
-                    <w:p>
-                      <w:pPr>
-                        <w:pStyle w:val="Caption"/>
-                        <w:rPr>
-                          <w:sz w:val="22"/>
-                          <w:szCs w:val="22"/>
-                        </w:rPr>
-                      </w:pPr>
-                      <w:r>
-                        <w:t xml:space="preserve">Ilustración </w:t>
-                      </w:r>
-                      <w:r>
-                        <w:fldChar w:fldCharType="begin"/>
-                      </w:r>
-                      <w:r>
-                        <w:instrText xml:space="preserve"> SEQ Ilustración \* ARABIC </w:instrText>
-                      </w:r>
-                      <w:r>
-                        <w:fldChar w:fldCharType="separate"/>
-                      </w:r>
-                      <w:r>
-                        <w:rPr>
-                          <w:noProof/>
-                        </w:rPr>
-                        <w:t>5</w:t>
-                      </w:r>
-                      <w:r>
-                        <w:fldChar w:fldCharType="end"/>
-                      </w:r>
-                      <w:r>
-                        <w:t xml:space="preserve">: Poliedro convexo </w:t>
-                      </w:r>
-                      <w:sdt>
-                        <w:sdtPr>
-                          <w:rPr>
-                            <w:i w:val="0"/>
-                            <w:color w:val="000000"/>
-                          </w:rPr>
-                          <w:tag w:val="MENDELEY_CITATION_v3_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"/>
-                          <w:id w:val="1797324652"/>
-                          <w:placeholder>
-                            <w:docPart w:val="DefaultPlaceholder_-1854013440"/>
-                          </w:placeholder>
-                        </w:sdtPr>
-                        <w:sdtContent>
-                          <w:r>
-                            <w:rPr>
-                              <w:i w:val="0"/>
-                              <w:color w:val="000000"/>
-                            </w:rPr>
-                            <w:t>[9]</w:t>
-                          </w:r>
-                        </w:sdtContent>
-                      </w:sdt>
-                    </w:p>
-                  </w:txbxContent>
-                </v:textbox>
-                <w10:wrap type="square"/>
-              </v:shape>
-            </w:pict>
-          </mc:Fallback>
-        </mc:AlternateContent>
-      </w:r>
-      <w:r>
-        <w:rPr>
-          <w:noProof/>
-        </w:rPr>
         <w:drawing>
-          <wp:anchor distT="0" distB="0" distL="114300" distR="114300" simplePos="0" relativeHeight="251671552" behindDoc="0" locked="0" layoutInCell="1" allowOverlap="1" wp14:anchorId="7DAF888F" wp14:editId="68A537D9">
+          <wp:anchor distT="0" distB="0" distL="114300" distR="114300" simplePos="0" relativeHeight="251671552" behindDoc="0" locked="0" layoutInCell="1" allowOverlap="1" wp14:anchorId="7DAF888F" wp14:editId="723E86C6">
             <wp:simplePos x="0" y="0"/>
             <wp:positionH relativeFrom="margin">
               <wp:align>right</wp:align>
@@ -25579,6 +25472,7 @@
           <w:ilvl w:val="0"/>
           <w:numId w:val="35"/>
         </w:numPr>
+        <w:jc w:val="both"/>
       </w:pPr>
       <w:r>
         <w:rPr>
@@ -25594,13 +25488,14 @@
     <w:p>
       <w:pPr>
         <w:pStyle w:val="Heading7"/>
+        <w:jc w:val="both"/>
       </w:pPr>
       <w:r>
         <w:rPr>
           <w:noProof/>
         </w:rPr>
         <w:drawing>
-          <wp:anchor distT="0" distB="0" distL="114300" distR="114300" simplePos="0" relativeHeight="251676672" behindDoc="0" locked="0" layoutInCell="1" allowOverlap="1" wp14:anchorId="1DC6AC3A" wp14:editId="0E1051EB">
+          <wp:anchor distT="0" distB="0" distL="114300" distR="114300" simplePos="0" relativeHeight="251676672" behindDoc="0" locked="0" layoutInCell="1" allowOverlap="1" wp14:anchorId="1DC6AC3A" wp14:editId="63C558DB">
             <wp:simplePos x="0" y="0"/>
             <wp:positionH relativeFrom="margin">
               <wp:align>right</wp:align>
@@ -25679,6 +25574,7 @@
           <w:ilvl w:val="0"/>
           <w:numId w:val="36"/>
         </w:numPr>
+        <w:jc w:val="both"/>
       </w:pPr>
       <w:r>
         <w:rPr>
@@ -25698,6 +25594,7 @@
           <w:ilvl w:val="0"/>
           <w:numId w:val="36"/>
         </w:numPr>
+        <w:jc w:val="both"/>
       </w:pPr>
       <w:r>
         <w:rPr>
@@ -25717,6 +25614,7 @@
           <w:ilvl w:val="0"/>
           <w:numId w:val="36"/>
         </w:numPr>
+        <w:jc w:val="both"/>
       </w:pPr>
       <w:r>
         <w:rPr>
@@ -25738,6 +25636,7 @@
     <w:p>
       <w:pPr>
         <w:pStyle w:val="Heading4"/>
+        <w:jc w:val="both"/>
       </w:pPr>
       <w:r>
         <w:lastRenderedPageBreak/>
@@ -25745,11 +25644,18 @@
       </w:r>
     </w:p>
     <w:p>
+      <w:pPr>
+        <w:jc w:val="both"/>
+      </w:pPr>
       <w:r>
         <w:t xml:space="preserve">A continuación, explicaré las físicas relevantes para el proyecto. No son conceptos complejos los que se necesitan, pero es muy importante que estén definidos correctamente de forma teórica para que haya una concordancia entre la simulación y la realidad. </w:t>
       </w:r>
     </w:p>
-    <w:p/>
+    <w:p>
+      <w:pPr>
+        <w:jc w:val="both"/>
+      </w:pPr>
+    </w:p>
     <w:p>
       <w:r>
         <w:rPr>
@@ -25758,7 +25664,7 @@
         <mc:AlternateContent>
           <mc:Choice Requires="wps">
             <w:drawing>
-              <wp:anchor distT="0" distB="0" distL="114300" distR="114300" simplePos="0" relativeHeight="251678720" behindDoc="0" locked="0" layoutInCell="1" allowOverlap="1" wp14:anchorId="6F95FDCD" wp14:editId="745DBCA5">
+              <wp:anchor distT="0" distB="0" distL="114300" distR="114300" simplePos="0" relativeHeight="251678720" behindDoc="0" locked="0" layoutInCell="1" allowOverlap="1" wp14:anchorId="6F95FDCD" wp14:editId="24EEBE60">
                 <wp:simplePos x="0" y="0"/>
                 <wp:positionH relativeFrom="margin">
                   <wp:align>right</wp:align>
@@ -25819,7 +25725,7 @@
                               <w:rPr>
                                 <w:noProof/>
                               </w:rPr>
-                              <w:t>6</w:t>
+                              <w:t>4</w:t>
                             </w:r>
                             <w:r>
                               <w:fldChar w:fldCharType="end"/>
@@ -25844,7 +25750,7 @@
           </mc:Choice>
           <mc:Fallback>
             <w:pict>
-              <v:shape w14:anchorId="6F95FDCD" id="_x0000_s1031" type="#_x0000_t202" style="position:absolute;margin-left:208pt;margin-top:13.05pt;width:259.2pt;height:.05pt;z-index:251678720;visibility:visible;mso-wrap-style:square;mso-wrap-distance-left:9pt;mso-wrap-distance-top:0;mso-wrap-distance-right:9pt;mso-wrap-distance-bottom:0;mso-position-horizontal:right;mso-position-horizontal-relative:margin;mso-position-vertical:absolute;mso-position-vertical-relative:text;v-text-anchor:top" o:gfxdata="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" stroked="f">
+              <v:shape w14:anchorId="6F95FDCD" id="_x0000_s1029" type="#_x0000_t202" style="position:absolute;margin-left:208pt;margin-top:13.05pt;width:259.2pt;height:.05pt;z-index:251678720;visibility:visible;mso-wrap-style:square;mso-wrap-distance-left:9pt;mso-wrap-distance-top:0;mso-wrap-distance-right:9pt;mso-wrap-distance-bottom:0;mso-position-horizontal:right;mso-position-horizontal-relative:margin;mso-position-vertical:absolute;mso-position-vertical-relative:text;v-text-anchor:top" o:gfxdata="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" stroked="f">
                 <v:textbox style="mso-fit-shape-to-text:t" inset="0,0,0,0">
                   <w:txbxContent>
                     <w:p>
@@ -25874,7 +25780,7 @@
                         <w:rPr>
                           <w:noProof/>
                         </w:rPr>
-                        <w:t>6</w:t>
+                        <w:t>4</w:t>
                       </w:r>
                       <w:r>
                         <w:fldChar w:fldCharType="end"/>
@@ -25935,14 +25841,13 @@
     <w:p>
       <w:pPr>
         <w:keepNext/>
-        <w:jc w:val="center"/>
       </w:pPr>
       <w:r>
         <w:rPr>
           <w:noProof/>
         </w:rPr>
         <w:drawing>
-          <wp:inline distT="0" distB="0" distL="0" distR="0" wp14:anchorId="341A28A6" wp14:editId="6A96413E">
+          <wp:inline distT="0" distB="0" distL="0" distR="0" wp14:anchorId="341A28A6" wp14:editId="760A232B">
             <wp:extent cx="4467177" cy="2552131"/>
             <wp:effectExtent l="0" t="0" r="0" b="0"/>
             <wp:docPr id="1347961912" name="Picture 5" descr="The OpenGL graphics pipeline with shader stages"/>
@@ -25994,7 +25899,6 @@
     <w:p>
       <w:pPr>
         <w:pStyle w:val="Caption"/>
-        <w:jc w:val="center"/>
         <w:rPr>
           <w:i w:val="0"/>
           <w:color w:val="000000"/>
@@ -26017,7 +25921,7 @@
         <w:rPr>
           <w:noProof/>
         </w:rPr>
-        <w:t>7</w:t>
+        <w:t>5</w:t>
       </w:r>
       <w:r>
         <w:fldChar w:fldCharType="end"/>
@@ -26061,30 +25965,22 @@
       </w:r>
     </w:p>
     <w:p>
-      <w:r>
-        <w:t xml:space="preserve">Los shaders son programas especializados utilizados en el pipeline de gráficos de una aplicación para manipular cómo se procesan los gráficos. Específicamente, se utilizan para determinar cómo se dibujan los vértices y los fragmentos (píxeles potenciales) en la pantalla. GLSL (OpenGL </w:t>
-      </w:r>
-      <w:proofErr w:type="spellStart"/>
-      <w:r>
-        <w:t>Shading</w:t>
-      </w:r>
-      <w:proofErr w:type="spellEnd"/>
-      <w:r>
-        <w:t xml:space="preserve"> </w:t>
-      </w:r>
-      <w:proofErr w:type="spellStart"/>
-      <w:r>
-        <w:t>Language</w:t>
-      </w:r>
-      <w:proofErr w:type="spellEnd"/>
-      <w:r>
-        <w:t>) es un lenguaje de programación diseñado para escribir estos programas. La ilustración proporcionada visualiza el flujo de datos a través de varios tipos de shaders en el pipeline gráfico.</w:t>
-      </w:r>
-    </w:p>
-    <w:p/>
+      <w:pPr>
+        <w:jc w:val="both"/>
+      </w:pPr>
+      <w:r>
+        <w:t>Los shaders son programas especializados utilizados en el pipeline de gráficos de una aplicación para manipular cómo se procesan los gráficos. Específicamente, se utilizan para determinar cómo se dibujan los vértices y los fragmentos (píxeles potenciales) en la pantalla. GLSL (OpenGL Shading Language) es un lenguaje de programación diseñado para escribir estos programas. La ilustración proporcionada visualiza el flujo de datos a través de varios tipos de shaders en el pipeline gráfico.</w:t>
+      </w:r>
+    </w:p>
+    <w:p>
+      <w:pPr>
+        <w:jc w:val="both"/>
+      </w:pPr>
+    </w:p>
     <w:p>
       <w:pPr>
         <w:pStyle w:val="Heading6"/>
+        <w:jc w:val="both"/>
       </w:pPr>
       <w:r>
         <w:t>Pipeline Gráfico y Tipos de Shaders</w:t>
@@ -26093,12 +25989,16 @@
     <w:p>
       <w:pPr>
         <w:pStyle w:val="Heading7"/>
+        <w:jc w:val="both"/>
       </w:pPr>
       <w:r>
         <w:t>Datos de Vértices (Vertex Data)</w:t>
       </w:r>
     </w:p>
     <w:p>
+      <w:pPr>
+        <w:jc w:val="both"/>
+      </w:pPr>
       <w:r>
         <w:t>El proceso comienza con la entrada de datos de vértices [</w:t>
       </w:r>
@@ -26109,6 +26009,9 @@
         <w:instrText xml:space="preserve"> REF _Ref169721175 \h </w:instrText>
       </w:r>
       <w:r>
+        <w:instrText xml:space="preserve"> \* MERGEFORMAT </w:instrText>
+      </w:r>
+      <w:r>
         <w:fldChar w:fldCharType="separate"/>
       </w:r>
       <w:r>
@@ -26130,12 +26033,16 @@
     <w:p>
       <w:pPr>
         <w:pStyle w:val="Heading7"/>
+        <w:jc w:val="both"/>
       </w:pPr>
       <w:r>
         <w:t>Vertex Shader</w:t>
       </w:r>
     </w:p>
     <w:p>
+      <w:pPr>
+        <w:jc w:val="both"/>
+      </w:pPr>
       <w:r>
         <w:t>El vertex shader es el primer paso en el pipeline [</w:t>
       </w:r>
@@ -26146,6 +26053,9 @@
         <w:instrText xml:space="preserve"> REF _Ref169721175 \h </w:instrText>
       </w:r>
       <w:r>
+        <w:instrText xml:space="preserve"> \* MERGEFORMAT </w:instrText>
+      </w:r>
+      <w:r>
         <w:fldChar w:fldCharType="separate"/>
       </w:r>
       <w:r>
@@ -26167,12 +26077,16 @@
     <w:p>
       <w:pPr>
         <w:pStyle w:val="Heading7"/>
+        <w:jc w:val="both"/>
       </w:pPr>
       <w:r>
         <w:t>Geometry Shader</w:t>
       </w:r>
     </w:p>
     <w:p>
+      <w:pPr>
+        <w:jc w:val="both"/>
+      </w:pPr>
       <w:r>
         <w:t>El geometry shader (opcional) toma como entrada las primitivas ensambladas [</w:t>
       </w:r>
@@ -26183,6 +26097,9 @@
         <w:instrText xml:space="preserve"> REF _Ref169721175 \h </w:instrText>
       </w:r>
       <w:r>
+        <w:instrText xml:space="preserve"> \* MERGEFORMAT </w:instrText>
+      </w:r>
+      <w:r>
         <w:fldChar w:fldCharType="separate"/>
       </w:r>
       <w:r>
@@ -26204,6 +26121,7 @@
     <w:p>
       <w:pPr>
         <w:pStyle w:val="Heading7"/>
+        <w:jc w:val="both"/>
       </w:pPr>
       <w:r>
         <w:lastRenderedPageBreak/>
@@ -26211,6 +26129,9 @@
       </w:r>
     </w:p>
     <w:p>
+      <w:pPr>
+        <w:jc w:val="both"/>
+      </w:pPr>
       <w:r>
         <w:t>Después de los shaders de vértices y geometría, el sistema [</w:t>
       </w:r>
@@ -26221,6 +26142,9 @@
         <w:instrText xml:space="preserve"> REF _Ref169721175 \h </w:instrText>
       </w:r>
       <w:r>
+        <w:instrText xml:space="preserve"> \* MERGEFORMAT </w:instrText>
+      </w:r>
+      <w:r>
         <w:fldChar w:fldCharType="separate"/>
       </w:r>
       <w:r>
@@ -26242,12 +26166,16 @@
     <w:p>
       <w:pPr>
         <w:pStyle w:val="Heading7"/>
+        <w:jc w:val="both"/>
       </w:pPr>
       <w:r>
         <w:t>Rasterización (Rasterization)</w:t>
       </w:r>
     </w:p>
     <w:p>
+      <w:pPr>
+        <w:jc w:val="both"/>
+      </w:pPr>
       <w:r>
         <w:t>La rasterización convierte las primitivas geométricas en fragmentos (píxeles potenciales) [</w:t>
       </w:r>
@@ -26258,6 +26186,9 @@
         <w:instrText xml:space="preserve"> REF _Ref169721175 \h </w:instrText>
       </w:r>
       <w:r>
+        <w:instrText xml:space="preserve"> \* MERGEFORMAT </w:instrText>
+      </w:r>
+      <w:r>
         <w:fldChar w:fldCharType="separate"/>
       </w:r>
       <w:r>
@@ -26279,12 +26210,16 @@
     <w:p>
       <w:pPr>
         <w:pStyle w:val="Heading7"/>
+        <w:jc w:val="both"/>
       </w:pPr>
       <w:r>
         <w:t>Fragment Shader</w:t>
       </w:r>
     </w:p>
     <w:p>
+      <w:pPr>
+        <w:jc w:val="both"/>
+      </w:pPr>
       <w:r>
         <w:t>El fragment shader procesa cada fragmento generado por la rasterización. Aquí se determinan los colores finales de los píxeles, se aplican texturas y se calculan efectos de iluminación. Este shader tiene un control detallado sobre el color y otros atributos de cada fragmento.</w:t>
       </w:r>
@@ -26292,12 +26227,16 @@
     <w:p>
       <w:pPr>
         <w:pStyle w:val="Heading7"/>
+        <w:jc w:val="both"/>
       </w:pPr>
       <w:r>
         <w:t>Pruebas y Mezcla (Tests and Blending)</w:t>
       </w:r>
     </w:p>
     <w:p>
+      <w:pPr>
+        <w:jc w:val="both"/>
+      </w:pPr>
       <w:r>
         <w:t>Finalmente, se realizan varias pruebas (como pruebas de profundidad y de stencil) y se aplican operaciones de mezcla para combinar el color de los fragmentos con los colores existentes en el buffer de imagen. Esto es crucial para efectos de transparencia y anti-aliasing.</w:t>
       </w:r>
@@ -26309,6 +26248,7 @@
           <w:ilvl w:val="6"/>
           <w:numId w:val="21"/>
         </w:numPr>
+        <w:jc w:val="both"/>
       </w:pPr>
       <w:r>
         <w:t>Coordenadas Normalizadas de Dispositivo (NDC)</w:t>
@@ -26317,14 +26257,14 @@
     <w:p>
       <w:pPr>
         <w:keepNext/>
-        <w:jc w:val="center"/>
+        <w:jc w:val="both"/>
       </w:pPr>
       <w:r>
         <w:rPr>
           <w:noProof/>
         </w:rPr>
         <w:drawing>
-          <wp:inline distT="0" distB="0" distL="0" distR="0" wp14:anchorId="2151D8AB" wp14:editId="5BF1D63C">
+          <wp:inline distT="0" distB="0" distL="0" distR="0" wp14:anchorId="2151D8AB" wp14:editId="7DF40E98">
             <wp:extent cx="2727732" cy="1344304"/>
             <wp:effectExtent l="0" t="0" r="0" b="0"/>
             <wp:docPr id="847052753" name="Picture 6" descr="2D Normalized Device Coordinates as shown in a graph"/>
@@ -26376,7 +26316,7 @@
     <w:p>
       <w:pPr>
         <w:pStyle w:val="Caption"/>
-        <w:jc w:val="center"/>
+        <w:jc w:val="both"/>
       </w:pPr>
       <w:bookmarkStart w:id="6" w:name="_Ref169723576"/>
       <w:r>
@@ -26395,7 +26335,7 @@
         <w:rPr>
           <w:noProof/>
         </w:rPr>
-        <w:t>8</w:t>
+        <w:t>6</w:t>
       </w:r>
       <w:r>
         <w:fldChar w:fldCharType="end"/>
@@ -26431,6 +26371,9 @@
       <w:bookmarkEnd w:id="6"/>
     </w:p>
     <w:p>
+      <w:pPr>
+        <w:jc w:val="both"/>
+      </w:pPr>
       <w:r>
         <w:t xml:space="preserve">Una vez que las coordenadas de vértice han sido procesadas en el vertex shader, se transforman a coordenadas normalizadas de dispositivo (NDC). Este es un espacio donde los valores de x, y </w:t>
       </w:r>
@@ -26449,6 +26392,9 @@
         <w:instrText xml:space="preserve"> REF _Ref169723576 \h </w:instrText>
       </w:r>
       <w:r>
+        <w:instrText xml:space="preserve"> \* MERGEFORMAT </w:instrText>
+      </w:r>
+      <w:r>
         <w:fldChar w:fldCharType="separate"/>
       </w:r>
       <w:r>
@@ -26467,10 +26413,15 @@
         <w:t>] muestra un triángulo especificado dentro de las coordenadas normalizadas de dispositivo en 2D (ignorando el eje z).</w:t>
       </w:r>
     </w:p>
-    <w:p/>
+    <w:p>
+      <w:pPr>
+        <w:jc w:val="both"/>
+      </w:pPr>
+    </w:p>
     <w:p>
       <w:pPr>
         <w:pStyle w:val="Heading1"/>
+        <w:jc w:val="both"/>
       </w:pPr>
       <w:r>
         <w:lastRenderedPageBreak/>
@@ -26480,20 +26431,29 @@
     <w:p>
       <w:pPr>
         <w:pStyle w:val="Heading2"/>
+        <w:jc w:val="both"/>
       </w:pPr>
       <w:r>
         <w:t>Planificación</w:t>
       </w:r>
     </w:p>
     <w:p>
+      <w:pPr>
+        <w:jc w:val="both"/>
+      </w:pPr>
       <w:r>
         <w:t xml:space="preserve">La planificación de este proyecto fue comenzada al principio del proyecto, y se fue adaptando a lo largo de la vida del proyecto y su evolución. Con cambios de horarios, de planificación, de tareas, etc. </w:t>
       </w:r>
     </w:p>
-    <w:p/>
+    <w:p>
+      <w:pPr>
+        <w:jc w:val="both"/>
+      </w:pPr>
+    </w:p>
     <w:p>
       <w:pPr>
         <w:pStyle w:val="Heading3"/>
+        <w:jc w:val="both"/>
       </w:pPr>
       <w:r>
         <w:t>Arranque del proyecto</w:t>
@@ -26502,6 +26462,7 @@
     <w:p>
       <w:pPr>
         <w:pStyle w:val="Heading3"/>
+        <w:jc w:val="both"/>
       </w:pPr>
       <w:r>
         <w:t>Desarrollo software</w:t>
@@ -26510,6 +26471,7 @@
     <w:p>
       <w:pPr>
         <w:pStyle w:val="Heading4"/>
+        <w:jc w:val="both"/>
       </w:pPr>
       <w:r>
         <w:t>Fase de análisis</w:t>
@@ -26518,6 +26480,7 @@
     <w:p>
       <w:pPr>
         <w:pStyle w:val="Heading4"/>
+        <w:jc w:val="both"/>
       </w:pPr>
       <w:r>
         <w:t>Fase de diseño</w:t>
@@ -26526,6 +26489,7 @@
     <w:p>
       <w:pPr>
         <w:pStyle w:val="Heading4"/>
+        <w:jc w:val="both"/>
       </w:pPr>
       <w:r>
         <w:t>Fase de implementación</w:t>
@@ -26534,6 +26498,7 @@
     <w:p>
       <w:pPr>
         <w:pStyle w:val="Heading4"/>
+        <w:jc w:val="both"/>
       </w:pPr>
       <w:r>
         <w:t>Fase de pruebas</w:t>
@@ -26542,6 +26507,7 @@
     <w:p>
       <w:pPr>
         <w:pStyle w:val="Heading3"/>
+        <w:jc w:val="both"/>
       </w:pPr>
       <w:r>
         <w:t>Documentación</w:t>
@@ -26550,6 +26516,7 @@
     <w:p>
       <w:pPr>
         <w:pStyle w:val="Heading3"/>
+        <w:jc w:val="both"/>
       </w:pPr>
       <w:r>
         <w:t>Formación</w:t>
@@ -26558,6 +26525,7 @@
     <w:p>
       <w:pPr>
         <w:pStyle w:val="Heading3"/>
+        <w:jc w:val="both"/>
       </w:pPr>
       <w:r>
         <w:t>Planificación completa y diagrama de Gantt</w:t>
@@ -26566,6 +26534,7 @@
     <w:p>
       <w:pPr>
         <w:pStyle w:val="Heading2"/>
+        <w:jc w:val="both"/>
       </w:pPr>
       <w:r>
         <w:t>Resumen del presupuesto</w:t>
@@ -26574,6 +26543,7 @@
     <w:p>
       <w:pPr>
         <w:pStyle w:val="Heading3"/>
+        <w:jc w:val="both"/>
       </w:pPr>
       <w:r>
         <w:t>Presupuesto costes</w:t>
@@ -26582,12 +26552,16 @@
     <w:p>
       <w:pPr>
         <w:pStyle w:val="Heading3"/>
+        <w:jc w:val="both"/>
       </w:pPr>
       <w:r>
         <w:t>Presupuesto de clientes</w:t>
       </w:r>
     </w:p>
     <w:p>
+      <w:pPr>
+        <w:jc w:val="both"/>
+      </w:pPr>
       <w:r>
         <w:t>//No hay cliente, preguntar</w:t>
       </w:r>
@@ -26595,6 +26569,7 @@
     <w:p>
       <w:pPr>
         <w:pStyle w:val="Heading2"/>
+        <w:jc w:val="both"/>
       </w:pPr>
       <w:r>
         <w:lastRenderedPageBreak/>
@@ -26604,6 +26579,7 @@
     <w:p>
       <w:pPr>
         <w:pStyle w:val="Heading3"/>
+        <w:jc w:val="both"/>
       </w:pPr>
       <w:r>
         <w:t>Presupuesto costes</w:t>
@@ -26612,6 +26588,7 @@
     <w:p>
       <w:pPr>
         <w:pStyle w:val="Heading4"/>
+        <w:jc w:val="both"/>
       </w:pPr>
       <w:r>
         <w:t>Arranque del proyecto</w:t>
@@ -26620,6 +26597,7 @@
     <w:p>
       <w:pPr>
         <w:pStyle w:val="Heading4"/>
+        <w:jc w:val="both"/>
       </w:pPr>
       <w:r>
         <w:t>Desarrollo software</w:t>
@@ -26628,6 +26606,7 @@
     <w:p>
       <w:pPr>
         <w:pStyle w:val="Heading4"/>
+        <w:jc w:val="both"/>
       </w:pPr>
       <w:r>
         <w:t>Documentación</w:t>
@@ -26636,6 +26615,7 @@
     <w:p>
       <w:pPr>
         <w:pStyle w:val="Heading4"/>
+        <w:jc w:val="both"/>
       </w:pPr>
       <w:r>
         <w:t>Otros costes</w:t>
@@ -26648,6 +26628,7 @@
           <w:ilvl w:val="4"/>
           <w:numId w:val="2"/>
         </w:numPr>
+        <w:jc w:val="both"/>
       </w:pPr>
       <w:r>
         <w:t>Equipo</w:t>
@@ -26660,6 +26641,7 @@
           <w:ilvl w:val="4"/>
           <w:numId w:val="2"/>
         </w:numPr>
+        <w:jc w:val="both"/>
       </w:pPr>
       <w:r>
         <w:t>Formación</w:t>
@@ -26668,6 +26650,7 @@
     <w:p>
       <w:pPr>
         <w:pStyle w:val="Heading3"/>
+        <w:jc w:val="both"/>
       </w:pPr>
       <w:r>
         <w:t>Resumen de costes</w:t>
@@ -26676,17 +26659,24 @@
     <w:p>
       <w:pPr>
         <w:pStyle w:val="Heading3"/>
+        <w:jc w:val="both"/>
       </w:pPr>
       <w:r>
         <w:t>Presupuesto del cliente</w:t>
       </w:r>
     </w:p>
     <w:p>
+      <w:pPr>
+        <w:jc w:val="both"/>
+      </w:pPr>
       <w:r>
         <w:t>//No hay cliente, preguntar</w:t>
       </w:r>
     </w:p>
     <w:p>
+      <w:pPr>
+        <w:jc w:val="both"/>
+      </w:pPr>
       <w:r>
         <w:br w:type="page"/>
       </w:r>
@@ -26695,20 +26685,22 @@
     <w:p>
       <w:pPr>
         <w:pStyle w:val="Heading1"/>
+        <w:jc w:val="both"/>
       </w:pPr>
       <w:r>
         <w:t>Análisis del sistema</w:t>
       </w:r>
     </w:p>
     <w:p>
+      <w:pPr>
+        <w:jc w:val="both"/>
+      </w:pPr>
       <w:r>
         <w:t xml:space="preserve">En este capítulo de detallarán los análisis del sistema previos a su implementación. Contendrá los actores interesados, los requisitos, la arquitectura y la descripción de las clases del sistema. Este apartado tiene una gran importancia y es </w:t>
       </w:r>
-      <w:proofErr w:type="spellStart"/>
-      <w:r>
-        <w:t>critico</w:t>
-      </w:r>
-      <w:proofErr w:type="spellEnd"/>
+      <w:r>
+        <w:t>crítico</w:t>
+      </w:r>
       <w:r>
         <w:t xml:space="preserve"> para el desarrollo correcto del motor dado que una buena arquitectura e investigación previa es crucial para el éxito de éste.</w:t>
       </w:r>
@@ -26716,6 +26708,7 @@
     <w:p>
       <w:pPr>
         <w:pStyle w:val="Heading2"/>
+        <w:jc w:val="both"/>
       </w:pPr>
       <w:r>
         <w:t>Requisitos del sistema</w:t>
@@ -26724,6 +26717,7 @@
     <w:p>
       <w:pPr>
         <w:pStyle w:val="Heading3"/>
+        <w:jc w:val="both"/>
       </w:pPr>
       <w:r>
         <w:t>Identificación de actores del sistema</w:t>
@@ -26731,6 +26725,7 @@
     </w:p>
     <w:p>
       <w:pPr>
+        <w:jc w:val="both"/>
         <w:rPr>
           <w:rFonts w:ascii="Bahnschrift Light SemiCondensed" w:hAnsi="Bahnschrift Light SemiCondensed"/>
           <w:lang w:val="es-ES_tradnl"/>
@@ -26746,6 +26741,7 @@
     </w:p>
     <w:p>
       <w:pPr>
+        <w:jc w:val="both"/>
         <w:rPr>
           <w:rFonts w:ascii="Bahnschrift Light SemiCondensed" w:hAnsi="Bahnschrift Light SemiCondensed"/>
           <w:lang w:val="es-ES_tradnl"/>
@@ -26766,6 +26762,7 @@
           <w:ilvl w:val="0"/>
           <w:numId w:val="6"/>
         </w:numPr>
+        <w:jc w:val="both"/>
         <w:rPr>
           <w:rFonts w:ascii="Bahnschrift Light SemiCondensed" w:hAnsi="Bahnschrift Light SemiCondensed"/>
           <w:lang w:val="es-ES_tradnl"/>
@@ -26786,6 +26783,7 @@
           <w:ilvl w:val="1"/>
           <w:numId w:val="6"/>
         </w:numPr>
+        <w:jc w:val="both"/>
         <w:rPr>
           <w:rFonts w:ascii="Bahnschrift Light SemiCondensed" w:hAnsi="Bahnschrift Light SemiCondensed"/>
           <w:lang w:val="es-ES_tradnl"/>
@@ -26806,6 +26804,7 @@
           <w:ilvl w:val="1"/>
           <w:numId w:val="6"/>
         </w:numPr>
+        <w:jc w:val="both"/>
         <w:rPr>
           <w:rFonts w:ascii="Bahnschrift Light SemiCondensed" w:hAnsi="Bahnschrift Light SemiCondensed"/>
           <w:lang w:val="es-ES_tradnl"/>
@@ -26826,6 +26825,7 @@
           <w:ilvl w:val="0"/>
           <w:numId w:val="6"/>
         </w:numPr>
+        <w:jc w:val="both"/>
         <w:rPr>
           <w:rFonts w:ascii="Bahnschrift Light SemiCondensed" w:hAnsi="Bahnschrift Light SemiCondensed"/>
           <w:lang w:val="es-ES_tradnl"/>
@@ -26846,6 +26846,7 @@
           <w:ilvl w:val="0"/>
           <w:numId w:val="6"/>
         </w:numPr>
+        <w:jc w:val="both"/>
         <w:rPr>
           <w:rFonts w:ascii="Bahnschrift Light SemiCondensed" w:hAnsi="Bahnschrift Light SemiCondensed"/>
           <w:lang w:val="es-ES_tradnl"/>
@@ -26861,6 +26862,7 @@
     </w:p>
     <w:p>
       <w:pPr>
+        <w:jc w:val="both"/>
         <w:rPr>
           <w:rFonts w:ascii="Bahnschrift Light SemiCondensed" w:hAnsi="Bahnschrift Light SemiCondensed"/>
           <w:lang w:val="es-ES_tradnl"/>
@@ -26876,6 +26878,7 @@
     </w:p>
     <w:p>
       <w:pPr>
+        <w:jc w:val="both"/>
         <w:rPr>
           <w:rFonts w:ascii="Bahnschrift Light SemiCondensed" w:hAnsi="Bahnschrift Light SemiCondensed"/>
           <w:lang w:val="es-ES_tradnl"/>
@@ -26891,6 +26894,7 @@
     </w:p>
     <w:p>
       <w:pPr>
+        <w:jc w:val="both"/>
         <w:rPr>
           <w:rFonts w:ascii="Bahnschrift Light SemiCondensed" w:hAnsi="Bahnschrift Light SemiCondensed"/>
           <w:lang w:val="es-ES_tradnl"/>
@@ -26906,6 +26910,7 @@
     </w:p>
     <w:p>
       <w:pPr>
+        <w:jc w:val="both"/>
         <w:rPr>
           <w:rFonts w:ascii="Bahnschrift Light SemiCondensed" w:hAnsi="Bahnschrift Light SemiCondensed"/>
           <w:lang w:val="es-ES_tradnl"/>
@@ -26916,43 +26921,29 @@
           <w:rFonts w:ascii="Bahnschrift Light SemiCondensed" w:hAnsi="Bahnschrift Light SemiCondensed"/>
           <w:lang w:val="es-ES_tradnl"/>
         </w:rPr>
-        <w:t xml:space="preserve">Usuario final de videojuego: Los jugadores finales del motor están interesados en la tecnología utilizada en los videojuegos. Puede ser por distintas razones, ya sean pura curiosidad o búsqueda de aprovechamiento de distintos bugs por la comunidad de </w:t>
-      </w:r>
-      <w:proofErr w:type="spellStart"/>
-      <w:r>
+        <w:t>Usuario final de videojuego: Los jugadores finales del motor están interesados en la tecnología utilizada en los videojuegos. Puede ser por distintas razones, ya sean pura curiosidad o búsqueda de aprovechamiento de distintos bugs por la comunidad de speedruns.</w:t>
+      </w:r>
+    </w:p>
+    <w:p>
+      <w:pPr>
+        <w:jc w:val="both"/>
         <w:rPr>
           <w:rFonts w:ascii="Bahnschrift Light SemiCondensed" w:hAnsi="Bahnschrift Light SemiCondensed"/>
           <w:lang w:val="es-ES_tradnl"/>
         </w:rPr>
-        <w:t>speedruns</w:t>
-      </w:r>
-      <w:proofErr w:type="spellEnd"/>
+      </w:pPr>
       <w:r>
         <w:rPr>
           <w:rFonts w:ascii="Bahnschrift Light SemiCondensed" w:hAnsi="Bahnschrift Light SemiCondensed"/>
           <w:lang w:val="es-ES_tradnl"/>
         </w:rPr>
-        <w:t>.</w:t>
-      </w:r>
-    </w:p>
-    <w:p>
-      <w:pPr>
-        <w:rPr>
-          <w:rFonts w:ascii="Bahnschrift Light SemiCondensed" w:hAnsi="Bahnschrift Light SemiCondensed"/>
-          <w:lang w:val="es-ES_tradnl"/>
-        </w:rPr>
-      </w:pPr>
-      <w:r>
-        <w:rPr>
-          <w:rFonts w:ascii="Bahnschrift Light SemiCondensed" w:hAnsi="Bahnschrift Light SemiCondensed"/>
-          <w:lang w:val="es-ES_tradnl"/>
-        </w:rPr>
         <w:t xml:space="preserve">Equipo de desarrollo del motor: Este equipo también está interesado en el óptimo desarrollo del motor, ya que su arquitectura, técnicas, patrones, análisis, etc servirá para optimizar y reducir el tiempo de desarrollo futuro. </w:t>
       </w:r>
     </w:p>
     <w:p>
       <w:pPr>
         <w:pStyle w:val="Heading3"/>
+        <w:jc w:val="both"/>
       </w:pPr>
       <w:r>
         <w:t>Obtención de los requisitos del sistema</w:t>
@@ -26960,6 +26951,7 @@
     </w:p>
     <w:p>
       <w:pPr>
+        <w:jc w:val="both"/>
         <w:rPr>
           <w:color w:val="000000"/>
         </w:rPr>
@@ -27001,6 +26993,7 @@
           <w:ilvl w:val="0"/>
           <w:numId w:val="7"/>
         </w:numPr>
+        <w:jc w:val="both"/>
       </w:pPr>
       <w:r>
         <w:t>Completa. Todos los requerimientos deben estar reflejados en ella y todas las referencias deben estar definidas.</w:t>
@@ -27013,6 +27006,7 @@
           <w:ilvl w:val="0"/>
           <w:numId w:val="7"/>
         </w:numPr>
+        <w:jc w:val="both"/>
       </w:pPr>
       <w:r>
         <w:t>Consistente. Debe ser coherente con los propios requerimientos y también con otros documentos de especificación.</w:t>
@@ -27025,6 +27019,7 @@
           <w:ilvl w:val="0"/>
           <w:numId w:val="7"/>
         </w:numPr>
+        <w:jc w:val="both"/>
       </w:pPr>
       <w:r>
         <w:t>Inequívoca. La redacción debe ser clara de modo que no se pueda mal interpretar.</w:t>
@@ -27037,6 +27032,7 @@
           <w:ilvl w:val="0"/>
           <w:numId w:val="7"/>
         </w:numPr>
+        <w:jc w:val="both"/>
       </w:pPr>
       <w:r>
         <w:t>Correcta. El software debe cumplir con los requisitos de la especificación.</w:t>
@@ -27049,6 +27045,7 @@
           <w:ilvl w:val="0"/>
           <w:numId w:val="7"/>
         </w:numPr>
+        <w:jc w:val="both"/>
       </w:pPr>
       <w:r>
         <w:lastRenderedPageBreak/>
@@ -27062,6 +27059,7 @@
           <w:ilvl w:val="0"/>
           <w:numId w:val="7"/>
         </w:numPr>
+        <w:jc w:val="both"/>
       </w:pPr>
       <w:proofErr w:type="spellStart"/>
       <w:r>
@@ -27079,6 +27077,7 @@
           <w:ilvl w:val="0"/>
           <w:numId w:val="7"/>
         </w:numPr>
+        <w:jc w:val="both"/>
       </w:pPr>
       <w:r>
         <w:t xml:space="preserve">Modificable. "Aunque todo requerimiento es modificable, se refiere a que debe ser fácilmente modificable." </w:t>
@@ -27091,6 +27090,7 @@
           <w:ilvl w:val="0"/>
           <w:numId w:val="7"/>
         </w:numPr>
+        <w:jc w:val="both"/>
       </w:pPr>
       <w:r>
         <w:t>Verificable. Debe existir un método finito sin costo para poder probarlo.</w:t>
@@ -27103,6 +27103,7 @@
           <w:ilvl w:val="0"/>
           <w:numId w:val="7"/>
         </w:numPr>
+        <w:jc w:val="both"/>
       </w:pPr>
       <w:r>
         <w:t>Clara. Debe estar en un lenguaje claro y entendible para quien lo va a atender.</w:t>
@@ -27111,6 +27112,7 @@
     <w:p>
       <w:pPr>
         <w:pStyle w:val="Quote"/>
+        <w:jc w:val="both"/>
       </w:pPr>
       <w:r>
         <w:t>(“Especificación de requisitos de software - Wikipedia, la enciclopedia libre”)</w:t>
@@ -27119,185 +27121,223 @@
     <w:p>
       <w:pPr>
         <w:pStyle w:val="Heading4"/>
+        <w:jc w:val="both"/>
       </w:pPr>
       <w:r>
         <w:t>Requisitos funcionales</w:t>
       </w:r>
     </w:p>
+    <w:p>
+      <w:pPr>
+        <w:jc w:val="both"/>
+      </w:pPr>
+    </w:p>
+    <w:p>
+      <w:pPr>
+        <w:pStyle w:val="Heading4"/>
+        <w:jc w:val="both"/>
+      </w:pPr>
+      <w:r>
+        <w:t>Requisitos no funcionales</w:t>
+      </w:r>
+    </w:p>
+    <w:p>
+      <w:pPr>
+        <w:pStyle w:val="Heading3"/>
+        <w:jc w:val="both"/>
+      </w:pPr>
+      <w:r>
+        <w:t>Descripción de la arquitectura</w:t>
+      </w:r>
+    </w:p>
+    <w:p>
+      <w:pPr>
+        <w:jc w:val="both"/>
+      </w:pPr>
+      <w:r>
+        <w:t>//La arquitectura debe ir con el diseño, pero es un requisito también. ¿Como manejarlo? Preguntar</w:t>
+      </w:r>
+    </w:p>
+    <w:p>
+      <w:pPr>
+        <w:pStyle w:val="Heading3"/>
+        <w:jc w:val="both"/>
+      </w:pPr>
+      <w:r>
+        <w:t>Diagrama de clases y descripción preliminar</w:t>
+      </w:r>
+    </w:p>
+    <w:p>
+      <w:pPr>
+        <w:jc w:val="both"/>
+      </w:pPr>
+      <w:r>
+        <w:t>Modelos de dominio…</w:t>
+      </w:r>
+    </w:p>
+    <w:p>
+      <w:pPr>
+        <w:pStyle w:val="Heading3"/>
+        <w:jc w:val="both"/>
+        <w:rPr>
+          <w:rFonts w:eastAsia="Times New Roman"/>
+        </w:rPr>
+      </w:pPr>
+      <w:r>
+        <w:rPr>
+          <w:rFonts w:eastAsia="Times New Roman"/>
+        </w:rPr>
+        <w:t xml:space="preserve">Descripción de las </w:t>
+      </w:r>
+      <w:r>
+        <w:rPr>
+          <w:rFonts w:eastAsia="Times New Roman"/>
+        </w:rPr>
+        <w:t>c</w:t>
+      </w:r>
+      <w:r>
+        <w:rPr>
+          <w:rFonts w:eastAsia="Times New Roman"/>
+        </w:rPr>
+        <w:t>lases</w:t>
+      </w:r>
+    </w:p>
+    <w:p>
+      <w:pPr>
+        <w:pStyle w:val="Heading2"/>
+        <w:jc w:val="both"/>
+      </w:pPr>
+      <w:r>
+        <w:t>Especificación de plan de pruebas</w:t>
+      </w:r>
+    </w:p>
+    <w:p>
+      <w:pPr>
+        <w:pStyle w:val="Heading3"/>
+        <w:jc w:val="both"/>
+      </w:pPr>
+      <w:r>
+        <w:t>Pruebas unitarias</w:t>
+      </w:r>
+    </w:p>
+    <w:p>
+      <w:pPr>
+        <w:pStyle w:val="Heading3"/>
+        <w:jc w:val="both"/>
+      </w:pPr>
+      <w:r>
+        <w:t>Pruebas gráficas</w:t>
+      </w:r>
+    </w:p>
+    <w:p>
+      <w:pPr>
+        <w:pStyle w:val="Heading3"/>
+        <w:jc w:val="both"/>
+      </w:pPr>
+      <w:r>
+        <w:t>Pruebas de usabilidad</w:t>
+      </w:r>
+    </w:p>
+    <w:p>
+      <w:pPr>
+        <w:pStyle w:val="Heading3"/>
+        <w:jc w:val="both"/>
+      </w:pPr>
+      <w:r>
+        <w:t>Pruebas de benchmarking</w:t>
+      </w:r>
+    </w:p>
+    <w:p>
+      <w:pPr>
+        <w:jc w:val="both"/>
+      </w:pPr>
+      <w:r>
+        <w:br w:type="page"/>
+      </w:r>
+    </w:p>
     <w:p/>
     <w:p>
       <w:pPr>
-        <w:pStyle w:val="Heading4"/>
-      </w:pPr>
-      <w:r>
-        <w:t>Requisitos no funcionales</w:t>
+        <w:pStyle w:val="Heading1"/>
+      </w:pPr>
+      <w:r>
+        <w:t>Diseño del sistema</w:t>
+      </w:r>
+    </w:p>
+    <w:p>
+      <w:pPr>
+        <w:pStyle w:val="Heading2"/>
+        <w:jc w:val="both"/>
+      </w:pPr>
+      <w:r>
+        <w:t xml:space="preserve"> Arquitectura del sistema</w:t>
       </w:r>
     </w:p>
     <w:p>
       <w:pPr>
         <w:pStyle w:val="Heading3"/>
-      </w:pPr>
-      <w:r>
-        <w:t>Descripción de la arquitectura</w:t>
-      </w:r>
-    </w:p>
-    <w:p>
-      <w:r>
-        <w:t>//La arquitectura debe ir con el diseño, pero es un requisito también. ¿Como manejarlo? Preguntar</w:t>
+        <w:jc w:val="both"/>
+      </w:pPr>
+      <w:r>
+        <w:t>ECS</w:t>
       </w:r>
     </w:p>
     <w:p>
       <w:pPr>
         <w:pStyle w:val="Heading3"/>
-      </w:pPr>
-      <w:r>
-        <w:t>Diagrama de clases y descripción preliminar</w:t>
-      </w:r>
-    </w:p>
-    <w:p>
-      <w:r>
-        <w:t>Modelos de dominio…</w:t>
-      </w:r>
-    </w:p>
-    <w:p>
-      <w:pPr>
-        <w:pStyle w:val="Heading3"/>
-        <w:rPr>
-          <w:rFonts w:eastAsia="Times New Roman"/>
-        </w:rPr>
-      </w:pPr>
-      <w:r>
-        <w:rPr>
-          <w:rFonts w:eastAsia="Times New Roman"/>
-        </w:rPr>
-        <w:t xml:space="preserve">Descripción de las </w:t>
-      </w:r>
-      <w:r>
-        <w:rPr>
-          <w:rFonts w:eastAsia="Times New Roman"/>
-        </w:rPr>
-        <w:t>c</w:t>
-      </w:r>
-      <w:r>
-        <w:rPr>
-          <w:rFonts w:eastAsia="Times New Roman"/>
-        </w:rPr>
-        <w:t>lases</w:t>
+        <w:jc w:val="both"/>
+      </w:pPr>
+      <w:r>
+        <w:t xml:space="preserve">Game loop </w:t>
+      </w:r>
+    </w:p>
+    <w:p>
+      <w:pPr>
+        <w:jc w:val="both"/>
+      </w:pPr>
+      <w:r>
+        <w:t>…</w:t>
       </w:r>
     </w:p>
     <w:p>
       <w:pPr>
         <w:pStyle w:val="Heading2"/>
-      </w:pPr>
-      <w:r>
-        <w:t>Especificación de plan de pruebas</w:t>
-      </w:r>
-    </w:p>
-    <w:p>
-      <w:pPr>
-        <w:pStyle w:val="Heading3"/>
-      </w:pPr>
-      <w:r>
-        <w:t>Pruebas unitarias</w:t>
-      </w:r>
-    </w:p>
-    <w:p>
-      <w:pPr>
-        <w:pStyle w:val="Heading3"/>
-      </w:pPr>
-      <w:r>
-        <w:t>Pruebas gráficas</w:t>
-      </w:r>
-    </w:p>
-    <w:p>
-      <w:pPr>
-        <w:pStyle w:val="Heading3"/>
-      </w:pPr>
-      <w:r>
-        <w:t>Pruebas de usabilidad</w:t>
-      </w:r>
-    </w:p>
-    <w:p>
-      <w:pPr>
-        <w:pStyle w:val="Heading3"/>
-      </w:pPr>
-      <w:r>
-        <w:t>Pruebas de benchmarking</w:t>
-      </w:r>
-    </w:p>
-    <w:p>
-      <w:r>
-        <w:br w:type="page"/>
-      </w:r>
-    </w:p>
-    <w:p/>
-    <w:p>
-      <w:pPr>
-        <w:pStyle w:val="Heading1"/>
-      </w:pPr>
-      <w:r>
-        <w:t>Diseño del sistema</w:t>
+        <w:jc w:val="both"/>
+      </w:pPr>
+      <w:r>
+        <w:t>Diagrama de componentes</w:t>
       </w:r>
     </w:p>
     <w:p>
       <w:pPr>
         <w:pStyle w:val="Heading2"/>
-      </w:pPr>
-      <w:r>
-        <w:t xml:space="preserve"> Arquitectura del sistema</w:t>
-      </w:r>
-    </w:p>
-    <w:p>
-      <w:pPr>
-        <w:pStyle w:val="Heading3"/>
-      </w:pPr>
-      <w:r>
-        <w:t>ECS</w:t>
-      </w:r>
-    </w:p>
-    <w:p>
-      <w:pPr>
-        <w:pStyle w:val="Heading3"/>
-      </w:pPr>
-      <w:r>
-        <w:t xml:space="preserve">Game loop </w:t>
-      </w:r>
-    </w:p>
-    <w:p>
-      <w:r>
-        <w:t>…</w:t>
+        <w:jc w:val="both"/>
+      </w:pPr>
+      <w:r>
+        <w:t>Diseño de clases</w:t>
+      </w:r>
+    </w:p>
+    <w:p>
+      <w:pPr>
+        <w:jc w:val="both"/>
+      </w:pPr>
+      <w:r>
+        <w:t>//Ya implementadas? No creo</w:t>
       </w:r>
     </w:p>
     <w:p>
       <w:pPr>
         <w:pStyle w:val="Heading2"/>
-      </w:pPr>
-      <w:r>
-        <w:t>Diagrama de componentes</w:t>
-      </w:r>
-    </w:p>
-    <w:p>
-      <w:pPr>
-        <w:pStyle w:val="Heading2"/>
-      </w:pPr>
-      <w:r>
-        <w:t>Diseño de clases</w:t>
-      </w:r>
-    </w:p>
-    <w:p>
-      <w:r>
-        <w:t>//Ya implementadas? No creo</w:t>
-      </w:r>
-    </w:p>
-    <w:p>
-      <w:pPr>
-        <w:pStyle w:val="Heading2"/>
+        <w:jc w:val="both"/>
       </w:pPr>
       <w:r>
         <w:t>Diseño de estilo de código</w:t>
       </w:r>
     </w:p>
     <w:p>
+      <w:pPr>
+        <w:jc w:val="both"/>
+      </w:pPr>
       <w:r>
         <w:t xml:space="preserve">Para este proyecto he decidido crear mi propio estilo de código para C++. Aun existiendo numerosas convenciones como la de </w:t>
       </w:r>
@@ -27325,6 +27365,9 @@
       </w:r>
     </w:p>
     <w:p>
+      <w:pPr>
+        <w:jc w:val="both"/>
+      </w:pPr>
       <w:r>
         <w:t>Esta decisión viene justificada por el hecho de que para mi gusto ninguno de los estilos me parece elegante</w:t>
       </w:r>
@@ -27342,11 +27385,18 @@
       </w:r>
     </w:p>
     <w:p>
+      <w:pPr>
+        <w:jc w:val="both"/>
+      </w:pPr>
       <w:r>
         <w:t xml:space="preserve">También seguramente en el propio proyecto habrá inconsistencias de estilo en la codificación que no está especificada en este apartado dado que no hay estándar especificado asi que quedará libre para desarrollador de decidir. </w:t>
       </w:r>
     </w:p>
-    <w:p/>
+    <w:p>
+      <w:pPr>
+        <w:jc w:val="both"/>
+      </w:pPr>
+    </w:p>
     <w:p>
       <w:pPr>
         <w:pStyle w:val="Heading3"/>
@@ -27364,6 +27414,7 @@
     </w:p>
     <w:p>
       <w:pPr>
+        <w:jc w:val="both"/>
         <w:rPr>
           <w:lang w:eastAsia="es-ES"/>
         </w:rPr>
@@ -27403,6 +27454,7 @@
     <w:p>
       <w:pPr>
         <w:pStyle w:val="Heading4"/>
+        <w:jc w:val="both"/>
         <w:rPr>
           <w:lang w:eastAsia="es-ES"/>
         </w:rPr>
@@ -27416,6 +27468,7 @@
     </w:p>
     <w:p>
       <w:pPr>
+        <w:jc w:val="both"/>
         <w:rPr>
           <w:lang w:eastAsia="es-ES"/>
         </w:rPr>
@@ -27424,6 +27477,7 @@
     <w:p>
       <w:pPr>
         <w:pStyle w:val="Heading5"/>
+        <w:jc w:val="both"/>
         <w:rPr>
           <w:lang w:eastAsia="es-ES"/>
         </w:rPr>
@@ -27437,6 +27491,7 @@
     </w:p>
     <w:p>
       <w:pPr>
+        <w:jc w:val="both"/>
         <w:rPr>
           <w:lang w:eastAsia="es-ES"/>
         </w:rPr>
@@ -27450,6 +27505,7 @@
     </w:p>
     <w:p>
       <w:pPr>
+        <w:jc w:val="both"/>
         <w:rPr>
           <w:lang w:val="en-US" w:eastAsia="es-ES"/>
         </w:rPr>
@@ -28115,6 +28171,7 @@
     </w:p>
     <w:p>
       <w:pPr>
+        <w:jc w:val="both"/>
         <w:rPr>
           <w:lang w:eastAsia="es-ES"/>
         </w:rPr>
@@ -28128,6 +28185,7 @@
     </w:p>
     <w:p>
       <w:pPr>
+        <w:jc w:val="both"/>
         <w:rPr>
           <w:lang w:eastAsia="es-ES"/>
         </w:rPr>
@@ -28141,6 +28199,7 @@
     </w:p>
     <w:p>
       <w:pPr>
+        <w:jc w:val="both"/>
         <w:rPr>
           <w:lang w:val="en-US" w:eastAsia="es-ES"/>
         </w:rPr>
@@ -29033,6 +29092,7 @@
     </w:p>
     <w:p>
       <w:pPr>
+        <w:jc w:val="both"/>
         <w:rPr>
           <w:color w:val="000000"/>
           <w:lang w:eastAsia="es-ES"/>
@@ -29073,15 +29133,13 @@
         </w:rPr>
         <w:t xml:space="preserve">. La razón de </w:t>
       </w:r>
-      <w:proofErr w:type="spellStart"/>
       <w:r>
         <w:rPr>
           <w:color w:val="000000"/>
           <w:lang w:eastAsia="es-ES"/>
         </w:rPr>
-        <w:t>por que</w:t>
-      </w:r>
-      <w:proofErr w:type="spellEnd"/>
+        <w:t>por qué</w:t>
+      </w:r>
       <w:r>
         <w:rPr>
           <w:color w:val="000000"/>
@@ -29109,6 +29167,7 @@
     <w:p>
       <w:pPr>
         <w:pStyle w:val="Heading5"/>
+        <w:jc w:val="both"/>
         <w:rPr>
           <w:lang w:eastAsia="es-ES"/>
         </w:rPr>
@@ -29122,6 +29181,7 @@
     </w:p>
     <w:p>
       <w:pPr>
+        <w:jc w:val="both"/>
         <w:rPr>
           <w:lang w:eastAsia="es-ES"/>
         </w:rPr>
@@ -29177,6 +29237,7 @@
     </w:p>
     <w:p>
       <w:pPr>
+        <w:jc w:val="both"/>
         <w:rPr>
           <w:lang w:val="en-US" w:eastAsia="es-ES"/>
         </w:rPr>
@@ -29504,19 +29565,8 @@
           <w:sz w:val="17"/>
           <w:szCs w:val="17"/>
         </w:rPr>
-        <w:t xml:space="preserve">// </w:t>
-      </w:r>
-      <w:proofErr w:type="spellStart"/>
-      <w:r>
-        <w:rPr>
-          <w:rFonts w:ascii="Consolas" w:hAnsi="Consolas" w:cs="Courier New"/>
-          <w:color w:val="D4D0AB"/>
-          <w:sz w:val="17"/>
-          <w:szCs w:val="17"/>
-        </w:rPr>
-        <w:t>Declarations</w:t>
-      </w:r>
-      <w:proofErr w:type="spellEnd"/>
+        <w:t>// Declarations</w:t>
+      </w:r>
     </w:p>
     <w:p>
       <w:pPr>
@@ -29629,19 +29679,8 @@
           <w:sz w:val="17"/>
           <w:szCs w:val="17"/>
         </w:rPr>
-        <w:t xml:space="preserve">// </w:t>
-      </w:r>
-      <w:proofErr w:type="spellStart"/>
-      <w:r>
-        <w:rPr>
-          <w:rFonts w:ascii="Consolas" w:hAnsi="Consolas" w:cs="Courier New"/>
-          <w:color w:val="D4D0AB"/>
-          <w:sz w:val="17"/>
-          <w:szCs w:val="17"/>
-        </w:rPr>
-        <w:t>Declarations</w:t>
-      </w:r>
-      <w:proofErr w:type="spellEnd"/>
+        <w:t>// Declarations</w:t>
+      </w:r>
     </w:p>
     <w:p>
       <w:pPr>
@@ -29693,6 +29732,7 @@
     <w:p>
       <w:pPr>
         <w:pStyle w:val="Heading5"/>
+        <w:jc w:val="both"/>
         <w:rPr>
           <w:lang w:val="en-US" w:eastAsia="es-ES"/>
         </w:rPr>
@@ -29712,6 +29752,7 @@
     </w:p>
     <w:p>
       <w:pPr>
+        <w:jc w:val="both"/>
         <w:rPr>
           <w:lang w:eastAsia="es-ES"/>
         </w:rPr>
@@ -29749,6 +29790,7 @@
     </w:p>
     <w:p>
       <w:pPr>
+        <w:jc w:val="both"/>
         <w:rPr>
           <w:lang w:val="en-US" w:eastAsia="es-ES"/>
         </w:rPr>
@@ -29757,7 +29799,6 @@
         <w:rPr>
           <w:lang w:val="en-US" w:eastAsia="es-ES"/>
         </w:rPr>
-        <w:lastRenderedPageBreak/>
         <w:t>Ejemplo:</w:t>
       </w:r>
     </w:p>
@@ -29807,6 +29848,7 @@
           <w:szCs w:val="17"/>
           <w:lang w:val="en-US"/>
         </w:rPr>
+        <w:lastRenderedPageBreak/>
         <w:t>class</w:t>
       </w:r>
       <w:r>
@@ -30628,19 +30670,8 @@
           <w:sz w:val="17"/>
           <w:szCs w:val="17"/>
         </w:rPr>
-        <w:t xml:space="preserve">// </w:t>
-      </w:r>
-      <w:proofErr w:type="spellStart"/>
-      <w:r>
-        <w:rPr>
-          <w:rFonts w:ascii="Consolas" w:hAnsi="Consolas" w:cs="Courier New"/>
-          <w:color w:val="D4D0AB"/>
-          <w:sz w:val="17"/>
-          <w:szCs w:val="17"/>
-        </w:rPr>
-        <w:t>Declarations</w:t>
-      </w:r>
-      <w:proofErr w:type="spellEnd"/>
+        <w:t>// Declarations</w:t>
+      </w:r>
     </w:p>
     <w:p>
       <w:pPr>
@@ -30692,6 +30723,7 @@
     <w:p>
       <w:pPr>
         <w:pStyle w:val="Heading5"/>
+        <w:jc w:val="both"/>
         <w:rPr>
           <w:lang w:eastAsia="es-ES"/>
         </w:rPr>
@@ -30700,46 +30732,26 @@
         <w:rPr>
           <w:lang w:eastAsia="es-ES"/>
         </w:rPr>
-        <w:t xml:space="preserve">Forward </w:t>
-      </w:r>
-      <w:proofErr w:type="spellStart"/>
-      <w:r>
+        <w:t>Forward Declarations</w:t>
+      </w:r>
+    </w:p>
+    <w:p>
+      <w:pPr>
+        <w:jc w:val="both"/>
         <w:rPr>
           <w:lang w:eastAsia="es-ES"/>
         </w:rPr>
-        <w:t>Declarations</w:t>
-      </w:r>
-      <w:proofErr w:type="spellEnd"/>
-    </w:p>
-    <w:p>
-      <w:pPr>
+      </w:pPr>
+      <w:r>
         <w:rPr>
           <w:lang w:eastAsia="es-ES"/>
         </w:rPr>
-      </w:pPr>
-      <w:r>
-        <w:rPr>
-          <w:lang w:eastAsia="es-ES"/>
-        </w:rPr>
-        <w:t xml:space="preserve">Evitar usar forward </w:t>
-      </w:r>
-      <w:proofErr w:type="spellStart"/>
-      <w:r>
-        <w:rPr>
-          <w:lang w:eastAsia="es-ES"/>
-        </w:rPr>
-        <w:t>declaration</w:t>
-      </w:r>
-      <w:proofErr w:type="spellEnd"/>
-      <w:r>
-        <w:rPr>
-          <w:lang w:eastAsia="es-ES"/>
-        </w:rPr>
-        <w:t>.</w:t>
-      </w:r>
-    </w:p>
-    <w:p>
-      <w:pPr>
+        <w:t>Evitar usar forward declaration.</w:t>
+      </w:r>
+    </w:p>
+    <w:p>
+      <w:pPr>
+        <w:jc w:val="both"/>
         <w:rPr>
           <w:lang w:eastAsia="es-ES"/>
         </w:rPr>
@@ -30786,6 +30798,7 @@
           <w:ilvl w:val="0"/>
           <w:numId w:val="20"/>
         </w:numPr>
+        <w:jc w:val="both"/>
         <w:rPr>
           <w:lang w:eastAsia="es-ES"/>
         </w:rPr>
@@ -30794,21 +30807,7 @@
         <w:rPr>
           <w:lang w:eastAsia="es-ES"/>
         </w:rPr>
-        <w:t xml:space="preserve">Las declaraciones anticipadas (forward </w:t>
-      </w:r>
-      <w:proofErr w:type="spellStart"/>
-      <w:r>
-        <w:rPr>
-          <w:lang w:eastAsia="es-ES"/>
-        </w:rPr>
-        <w:t>declarations</w:t>
-      </w:r>
-      <w:proofErr w:type="spellEnd"/>
-      <w:r>
-        <w:rPr>
-          <w:lang w:eastAsia="es-ES"/>
-        </w:rPr>
-        <w:t>) pueden ocultar una dependencia: si cambias el código en un archivo de cabecera (.h), no necesariamente tendrás que recompilar los archivos que utilizan declaraciones anticipadas de ese encabezado. Esto puede parecer ventajoso, pero puede llevar a problemas si se realizan cambios importantes en el archivo de cabecera.</w:t>
+        <w:t>Las declaraciones anticipadas (forward declarations) pueden ocultar una dependencia: si cambias el código en un archivo de cabecera (.h), no necesariamente tendrás que recompilar los archivos que utilizan declaraciones anticipadas de ese encabezado. Esto puede parecer ventajoso, pero puede llevar a problemas si se realizan cambios importantes en el archivo de cabecera.</w:t>
       </w:r>
     </w:p>
     <w:p>
@@ -30818,6 +30817,7 @@
           <w:ilvl w:val="0"/>
           <w:numId w:val="19"/>
         </w:numPr>
+        <w:jc w:val="both"/>
         <w:rPr>
           <w:lang w:eastAsia="es-ES"/>
         </w:rPr>
@@ -30836,6 +30836,7 @@
           <w:ilvl w:val="0"/>
           <w:numId w:val="19"/>
         </w:numPr>
+        <w:jc w:val="both"/>
         <w:rPr>
           <w:lang w:eastAsia="es-ES"/>
         </w:rPr>
@@ -30854,6 +30855,7 @@
           <w:ilvl w:val="0"/>
           <w:numId w:val="19"/>
         </w:numPr>
+        <w:jc w:val="both"/>
         <w:rPr>
           <w:lang w:eastAsia="es-ES"/>
         </w:rPr>
@@ -30872,6 +30874,7 @@
           <w:ilvl w:val="0"/>
           <w:numId w:val="19"/>
         </w:numPr>
+        <w:jc w:val="both"/>
         <w:rPr>
           <w:lang w:eastAsia="es-ES"/>
         </w:rPr>
@@ -30890,6 +30893,7 @@
           <w:ilvl w:val="0"/>
           <w:numId w:val="19"/>
         </w:numPr>
+        <w:jc w:val="both"/>
         <w:rPr>
           <w:lang w:eastAsia="es-ES"/>
         </w:rPr>
@@ -30908,6 +30912,7 @@
           <w:ilvl w:val="0"/>
           <w:numId w:val="19"/>
         </w:numPr>
+        <w:jc w:val="both"/>
         <w:rPr>
           <w:lang w:eastAsia="es-ES"/>
         </w:rPr>
@@ -30922,6 +30927,7 @@
     <w:p>
       <w:pPr>
         <w:pStyle w:val="Heading4"/>
+        <w:jc w:val="both"/>
         <w:rPr>
           <w:lang w:eastAsia="es-ES"/>
         </w:rPr>
@@ -30940,6 +30946,7 @@
           <w:ilvl w:val="0"/>
           <w:numId w:val="11"/>
         </w:numPr>
+        <w:jc w:val="both"/>
         <w:rPr>
           <w:lang w:eastAsia="es-ES"/>
         </w:rPr>
@@ -30958,6 +30965,7 @@
           <w:ilvl w:val="0"/>
           <w:numId w:val="11"/>
         </w:numPr>
+        <w:jc w:val="both"/>
         <w:rPr>
           <w:lang w:eastAsia="es-ES"/>
         </w:rPr>
@@ -31390,7 +31398,6 @@
           <w:szCs w:val="17"/>
           <w:lang w:val="en-US"/>
         </w:rPr>
-        <w:lastRenderedPageBreak/>
         <w:t xml:space="preserve">    </w:t>
       </w:r>
       <w:r>
@@ -31475,6 +31482,7 @@
           <w:szCs w:val="17"/>
           <w:lang w:val="en-US"/>
         </w:rPr>
+        <w:lastRenderedPageBreak/>
         <w:t xml:space="preserve">    </w:t>
       </w:r>
       <w:r>
@@ -31787,6 +31795,7 @@
     <w:p>
       <w:pPr>
         <w:pStyle w:val="Heading4"/>
+        <w:jc w:val="both"/>
         <w:rPr>
           <w:lang w:eastAsia="es-ES"/>
         </w:rPr>
@@ -31840,12 +31849,16 @@
     <w:p>
       <w:pPr>
         <w:pStyle w:val="Heading4"/>
+        <w:jc w:val="both"/>
       </w:pPr>
       <w:r>
         <w:t>Ámbitos</w:t>
       </w:r>
     </w:p>
     <w:p>
+      <w:pPr>
+        <w:jc w:val="both"/>
+      </w:pPr>
       <w:r>
         <w:t>Para la definición de ámbitos grandes (</w:t>
       </w:r>
@@ -31876,6 +31889,7 @@
     </w:p>
     <w:p>
       <w:pPr>
+        <w:jc w:val="both"/>
         <w:divId w:val="888371793"/>
         <w:rPr>
           <w:lang w:val="en-US"/>
@@ -32833,6 +32847,7 @@
     </w:p>
     <w:p>
       <w:pPr>
+        <w:jc w:val="both"/>
         <w:rPr>
           <w:lang w:eastAsia="es-ES"/>
         </w:rPr>
@@ -32847,6 +32862,7 @@
     <w:p>
       <w:pPr>
         <w:pStyle w:val="Heading4"/>
+        <w:jc w:val="both"/>
         <w:rPr>
           <w:lang w:eastAsia="es-ES"/>
         </w:rPr>
@@ -32861,6 +32877,7 @@
     <w:p>
       <w:pPr>
         <w:pStyle w:val="Heading5"/>
+        <w:jc w:val="both"/>
         <w:rPr>
           <w:lang w:eastAsia="es-ES"/>
         </w:rPr>
@@ -33006,7 +33023,6 @@
           <w:color w:val="000000"/>
           <w:lang w:eastAsia="es-ES"/>
         </w:rPr>
-        <w:lastRenderedPageBreak/>
         <w:t>Las cabeceras de librerías externas necesarias para la implementación, con &lt;&gt;</w:t>
       </w:r>
     </w:p>
@@ -33028,6 +33044,7 @@
           <w:color w:val="000000"/>
           <w:lang w:eastAsia="es-ES"/>
         </w:rPr>
+        <w:lastRenderedPageBreak/>
         <w:t>Las cabeceras propias necesarias para la implementación, con “”</w:t>
       </w:r>
     </w:p>
@@ -33097,6 +33114,7 @@
     <w:p>
       <w:pPr>
         <w:pStyle w:val="Heading5"/>
+        <w:jc w:val="both"/>
         <w:rPr>
           <w:lang w:eastAsia="es-ES"/>
         </w:rPr>
@@ -33110,6 +33128,7 @@
     </w:p>
     <w:p>
       <w:pPr>
+        <w:jc w:val="both"/>
         <w:rPr>
           <w:lang w:eastAsia="es-ES"/>
         </w:rPr>
@@ -33124,6 +33143,7 @@
     <w:p>
       <w:pPr>
         <w:pStyle w:val="Heading5"/>
+        <w:jc w:val="both"/>
         <w:rPr>
           <w:lang w:eastAsia="es-ES"/>
         </w:rPr>
@@ -33216,6 +33236,7 @@
     <w:p>
       <w:pPr>
         <w:pStyle w:val="Heading4"/>
+        <w:jc w:val="both"/>
         <w:rPr>
           <w:lang w:eastAsia="es-ES"/>
         </w:rPr>
@@ -33512,6 +33533,7 @@
     <w:p>
       <w:pPr>
         <w:pStyle w:val="Heading4"/>
+        <w:jc w:val="both"/>
         <w:rPr>
           <w:lang w:eastAsia="es-ES"/>
         </w:rPr>
@@ -33967,7 +33989,6 @@
           <w:ilvl w:val="0"/>
           <w:numId w:val="15"/>
         </w:numPr>
-        <w:jc w:val="both"/>
         <w:rPr>
           <w:lang w:eastAsia="es-ES"/>
         </w:rPr>
@@ -34058,7 +34079,6 @@
           <w:ilvl w:val="0"/>
           <w:numId w:val="15"/>
         </w:numPr>
-        <w:jc w:val="both"/>
         <w:rPr>
           <w:lang w:eastAsia="es-ES"/>
         </w:rPr>
@@ -34083,14 +34103,12 @@
           <w:lang w:eastAsia="es-ES"/>
         </w:rPr>
       </w:pPr>
-      <w:proofErr w:type="spellStart"/>
       <w:r>
         <w:rPr>
           <w:lang w:eastAsia="es-ES"/>
         </w:rPr>
         <w:t>Cast</w:t>
       </w:r>
-      <w:proofErr w:type="spellEnd"/>
     </w:p>
     <w:p>
       <w:pPr>
@@ -34099,7 +34117,6 @@
           <w:ilvl w:val="0"/>
           <w:numId w:val="16"/>
         </w:numPr>
-        <w:jc w:val="both"/>
         <w:rPr>
           <w:lang w:eastAsia="es-ES"/>
         </w:rPr>
@@ -34114,35 +34131,7 @@
         <w:rPr>
           <w:lang w:eastAsia="es-ES"/>
         </w:rPr>
-        <w:t xml:space="preserve">so de </w:t>
-      </w:r>
-      <w:proofErr w:type="spellStart"/>
-      <w:r>
-        <w:rPr>
-          <w:lang w:eastAsia="es-ES"/>
-        </w:rPr>
-        <w:t>static</w:t>
-      </w:r>
-      <w:proofErr w:type="spellEnd"/>
-      <w:r>
-        <w:rPr>
-          <w:lang w:eastAsia="es-ES"/>
-        </w:rPr>
-        <w:t xml:space="preserve"> </w:t>
-      </w:r>
-      <w:proofErr w:type="spellStart"/>
-      <w:r>
-        <w:rPr>
-          <w:lang w:eastAsia="es-ES"/>
-        </w:rPr>
-        <w:t>cast</w:t>
-      </w:r>
-      <w:proofErr w:type="spellEnd"/>
-      <w:r>
-        <w:rPr>
-          <w:lang w:eastAsia="es-ES"/>
-        </w:rPr>
-        <w:t xml:space="preserve"> </w:t>
+        <w:t xml:space="preserve">so de static cast </w:t>
       </w:r>
       <w:r>
         <w:rPr>
@@ -34209,7 +34198,6 @@
         </w:rPr>
         <w:t xml:space="preserve"> x=</w:t>
       </w:r>
-      <w:proofErr w:type="spellStart"/>
       <w:r>
         <w:rPr>
           <w:rFonts w:ascii="Consolas" w:hAnsi="Consolas" w:cs="Courier New"/>
@@ -34220,7 +34208,6 @@
         </w:rPr>
         <w:t>static_cast</w:t>
       </w:r>
-      <w:proofErr w:type="spellEnd"/>
       <w:r>
         <w:rPr>
           <w:rFonts w:ascii="Consolas" w:hAnsi="Consolas" w:cs="Courier New"/>
@@ -34265,7 +34252,6 @@
     <w:p>
       <w:pPr>
         <w:ind w:left="708"/>
-        <w:jc w:val="both"/>
         <w:rPr>
           <w:lang w:eastAsia="es-ES"/>
         </w:rPr>
@@ -34274,35 +34260,7 @@
         <w:rPr>
           <w:lang w:eastAsia="es-ES"/>
         </w:rPr>
-        <w:t>El uso de C-</w:t>
-      </w:r>
-      <w:proofErr w:type="spellStart"/>
-      <w:r>
-        <w:rPr>
-          <w:lang w:eastAsia="es-ES"/>
-        </w:rPr>
-        <w:t>style</w:t>
-      </w:r>
-      <w:proofErr w:type="spellEnd"/>
-      <w:r>
-        <w:rPr>
-          <w:lang w:eastAsia="es-ES"/>
-        </w:rPr>
-        <w:t xml:space="preserve"> </w:t>
-      </w:r>
-      <w:proofErr w:type="spellStart"/>
-      <w:r>
-        <w:rPr>
-          <w:lang w:eastAsia="es-ES"/>
-        </w:rPr>
-        <w:t>cast</w:t>
-      </w:r>
-      <w:proofErr w:type="spellEnd"/>
-      <w:r>
-        <w:rPr>
-          <w:lang w:eastAsia="es-ES"/>
-        </w:rPr>
-        <w:t xml:space="preserve"> no se recomienda al ser menos seguro.</w:t>
+        <w:t>El uso de C-style cast no se recomienda al ser menos seguro.</w:t>
       </w:r>
     </w:p>
     <w:p>
@@ -34342,7 +34300,6 @@
           <w:szCs w:val="17"/>
         </w:rPr>
       </w:pPr>
-      <w:proofErr w:type="spellStart"/>
       <w:r>
         <w:rPr>
           <w:rFonts w:ascii="Consolas" w:hAnsi="Consolas" w:cs="Courier New"/>
@@ -34352,7 +34309,6 @@
         </w:rPr>
         <w:t>float</w:t>
       </w:r>
-      <w:proofErr w:type="spellEnd"/>
       <w:r>
         <w:rPr>
           <w:rFonts w:ascii="Consolas" w:hAnsi="Consolas" w:cs="Courier New"/>
@@ -34362,7 +34318,6 @@
         </w:rPr>
         <w:t xml:space="preserve"> x=(</w:t>
       </w:r>
-      <w:proofErr w:type="spellStart"/>
       <w:r>
         <w:rPr>
           <w:rFonts w:ascii="Consolas" w:hAnsi="Consolas" w:cs="Courier New"/>
@@ -34372,7 +34327,6 @@
         </w:rPr>
         <w:t>float</w:t>
       </w:r>
-      <w:proofErr w:type="spellEnd"/>
       <w:r>
         <w:rPr>
           <w:rFonts w:ascii="Consolas" w:hAnsi="Consolas" w:cs="Courier New"/>
@@ -34382,7 +34336,6 @@
         </w:rPr>
         <w:t xml:space="preserve">) </w:t>
       </w:r>
-      <w:proofErr w:type="spellStart"/>
       <w:r>
         <w:rPr>
           <w:rFonts w:ascii="Consolas" w:hAnsi="Consolas" w:cs="Courier New"/>
@@ -34392,7 +34345,6 @@
         </w:rPr>
         <w:t>var</w:t>
       </w:r>
-      <w:proofErr w:type="spellEnd"/>
       <w:r>
         <w:rPr>
           <w:rFonts w:ascii="Consolas" w:hAnsi="Consolas" w:cs="Courier New"/>
@@ -34406,6 +34358,7 @@
     <w:p>
       <w:pPr>
         <w:pStyle w:val="Heading2"/>
+        <w:jc w:val="both"/>
       </w:pPr>
       <w:r>
         <w:lastRenderedPageBreak/>
@@ -34415,6 +34368,7 @@
     <w:p>
       <w:pPr>
         <w:pStyle w:val="Heading2"/>
+        <w:jc w:val="both"/>
       </w:pPr>
       <w:r>
         <w:t>Especificación del plan de pruebas</w:t>
@@ -34423,6 +34377,7 @@
     <w:p>
       <w:pPr>
         <w:pStyle w:val="Heading3"/>
+        <w:jc w:val="both"/>
       </w:pPr>
       <w:r>
         <w:t>Pruebas unitarias</w:t>
@@ -34431,6 +34386,7 @@
     <w:p>
       <w:pPr>
         <w:pStyle w:val="Heading3"/>
+        <w:jc w:val="both"/>
       </w:pPr>
       <w:r>
         <w:t>Pruebas gráficas</w:t>
@@ -34439,6 +34395,7 @@
     <w:p>
       <w:pPr>
         <w:pStyle w:val="Heading3"/>
+        <w:jc w:val="both"/>
       </w:pPr>
       <w:r>
         <w:t>Pruebas de usabilidad</w:t>
@@ -34447,6 +34404,7 @@
     <w:p>
       <w:pPr>
         <w:pStyle w:val="Heading3"/>
+        <w:jc w:val="both"/>
       </w:pPr>
       <w:r>
         <w:t>Pruebas de benchmarking</w:t>
@@ -34454,6 +34412,7 @@
     </w:p>
     <w:p>
       <w:pPr>
+        <w:jc w:val="both"/>
         <w:rPr>
           <w:rFonts w:asciiTheme="majorHAnsi" w:eastAsiaTheme="majorEastAsia" w:hAnsiTheme="majorHAnsi" w:cstheme="majorBidi"/>
           <w:b/>
@@ -34468,6 +34427,7 @@
     <w:p>
       <w:pPr>
         <w:pStyle w:val="Heading1"/>
+        <w:jc w:val="both"/>
       </w:pPr>
       <w:r>
         <w:lastRenderedPageBreak/>
@@ -34477,6 +34437,7 @@
     <w:p>
       <w:pPr>
         <w:pStyle w:val="Heading2"/>
+        <w:jc w:val="both"/>
       </w:pPr>
       <w:r>
         <w:t>Lenguajes de programación</w:t>
@@ -34485,6 +34446,7 @@
     <w:p>
       <w:pPr>
         <w:pStyle w:val="Heading2"/>
+        <w:jc w:val="both"/>
       </w:pPr>
       <w:r>
         <w:t>Bibliotecas</w:t>
@@ -34493,6 +34455,7 @@
     <w:p>
       <w:pPr>
         <w:pStyle w:val="Heading2"/>
+        <w:jc w:val="both"/>
       </w:pPr>
       <w:r>
         <w:t>Herramientas y programas usados</w:t>
@@ -34501,12 +34464,16 @@
     <w:p>
       <w:pPr>
         <w:pStyle w:val="Heading2"/>
+        <w:jc w:val="both"/>
       </w:pPr>
       <w:r>
         <w:t>Ciclo del uso de las herramientas</w:t>
       </w:r>
     </w:p>
     <w:p>
+      <w:pPr>
+        <w:jc w:val="both"/>
+      </w:pPr>
       <w:r>
         <w:t>//Dudo de la necesidad de este apartado…</w:t>
       </w:r>
@@ -34514,6 +34481,7 @@
     <w:p>
       <w:pPr>
         <w:pStyle w:val="Heading3"/>
+        <w:jc w:val="both"/>
       </w:pPr>
       <w:r>
         <w:t>Arranque del proyecto</w:t>
@@ -34522,6 +34490,7 @@
     <w:p>
       <w:pPr>
         <w:pStyle w:val="Heading3"/>
+        <w:jc w:val="both"/>
       </w:pPr>
       <w:r>
         <w:t>Desarrollo Software</w:t>
@@ -34530,6 +34499,7 @@
     <w:p>
       <w:pPr>
         <w:pStyle w:val="Heading4"/>
+        <w:jc w:val="both"/>
       </w:pPr>
       <w:r>
         <w:t>Fase de análisis</w:t>
@@ -34538,6 +34508,7 @@
     <w:p>
       <w:pPr>
         <w:pStyle w:val="Heading4"/>
+        <w:jc w:val="both"/>
       </w:pPr>
       <w:r>
         <w:t>Fase de diseño</w:t>
@@ -34546,6 +34517,7 @@
     <w:p>
       <w:pPr>
         <w:pStyle w:val="Heading4"/>
+        <w:jc w:val="both"/>
       </w:pPr>
       <w:r>
         <w:t>Fase de implementación</w:t>
@@ -34554,6 +34526,7 @@
     <w:p>
       <w:pPr>
         <w:pStyle w:val="Heading2"/>
+        <w:jc w:val="both"/>
       </w:pPr>
       <w:r>
         <w:t>Creación del sistema</w:t>
@@ -34562,6 +34535,7 @@
     <w:p>
       <w:pPr>
         <w:pStyle w:val="Heading3"/>
+        <w:jc w:val="both"/>
       </w:pPr>
       <w:r>
         <w:t>Problemas encontrados</w:t>
@@ -34570,17 +34544,24 @@
     <w:p>
       <w:pPr>
         <w:pStyle w:val="Heading3"/>
+        <w:jc w:val="both"/>
       </w:pPr>
       <w:r>
         <w:t>Descripción de las clases</w:t>
       </w:r>
     </w:p>
     <w:p>
+      <w:pPr>
+        <w:jc w:val="both"/>
+      </w:pPr>
       <w:r>
         <w:t>// Todo el código? Dudo de la necesidad</w:t>
       </w:r>
     </w:p>
     <w:p>
+      <w:pPr>
+        <w:jc w:val="both"/>
+      </w:pPr>
       <w:r>
         <w:br w:type="page"/>
       </w:r>
@@ -34589,6 +34570,7 @@
     <w:p>
       <w:pPr>
         <w:pStyle w:val="Heading1"/>
+        <w:jc w:val="both"/>
       </w:pPr>
       <w:r>
         <w:t>Desarrollo de pruebas</w:t>
@@ -34597,6 +34579,7 @@
     <w:p>
       <w:pPr>
         <w:pStyle w:val="Heading2"/>
+        <w:jc w:val="both"/>
       </w:pPr>
       <w:r>
         <w:t>Pruebas unitarias</w:t>
@@ -34605,6 +34588,7 @@
     <w:p>
       <w:pPr>
         <w:pStyle w:val="Heading2"/>
+        <w:jc w:val="both"/>
       </w:pPr>
       <w:r>
         <w:t xml:space="preserve">Pruebas gráficas </w:t>
@@ -34613,6 +34597,7 @@
     <w:p>
       <w:pPr>
         <w:pStyle w:val="Heading2"/>
+        <w:jc w:val="both"/>
       </w:pPr>
       <w:r>
         <w:t>Pruebas de usabilidad</w:t>
@@ -34621,12 +34606,16 @@
     <w:p>
       <w:pPr>
         <w:pStyle w:val="Heading2"/>
+        <w:jc w:val="both"/>
       </w:pPr>
       <w:r>
         <w:t>Pruebas de benchmarking</w:t>
       </w:r>
     </w:p>
     <w:p>
+      <w:pPr>
+        <w:jc w:val="both"/>
+      </w:pPr>
       <w:r>
         <w:br w:type="page"/>
       </w:r>
@@ -34635,6 +34624,7 @@
     <w:p>
       <w:pPr>
         <w:pStyle w:val="Heading1"/>
+        <w:jc w:val="both"/>
       </w:pPr>
       <w:r>
         <w:t>Manual del sistema</w:t>
@@ -34657,6 +34647,7 @@
           <w:p>
             <w:pPr>
               <w:pStyle w:val="Heading2"/>
+              <w:jc w:val="both"/>
             </w:pPr>
             <w:r>
               <w:t>Manual del usuario</w:t>
@@ -34665,6 +34656,7 @@
           <w:p>
             <w:pPr>
               <w:pStyle w:val="Heading2"/>
+              <w:jc w:val="both"/>
             </w:pPr>
             <w:r>
               <w:t>Manual del programador</w:t>
@@ -34673,17 +34665,23 @@
           <w:p>
             <w:pPr>
               <w:pStyle w:val="Heading2"/>
+              <w:jc w:val="both"/>
             </w:pPr>
             <w:r>
               <w:t>Manual de instalación</w:t>
             </w:r>
           </w:p>
-          <w:p/>
+          <w:p>
+            <w:pPr>
+              <w:jc w:val="both"/>
+            </w:pPr>
+          </w:p>
         </w:tc>
       </w:tr>
     </w:tbl>
     <w:p>
       <w:pPr>
+        <w:jc w:val="both"/>
         <w:rPr>
           <w:rFonts w:asciiTheme="majorHAnsi" w:eastAsiaTheme="majorEastAsia" w:hAnsiTheme="majorHAnsi" w:cstheme="majorBidi"/>
           <w:b/>
@@ -34723,6 +34721,7 @@
     <w:p>
       <w:pPr>
         <w:pStyle w:val="Heading1"/>
+        <w:jc w:val="both"/>
       </w:pPr>
       <w:r>
         <w:lastRenderedPageBreak/>
@@ -34732,14 +34731,21 @@
     <w:p>
       <w:pPr>
         <w:pStyle w:val="Heading2"/>
+        <w:jc w:val="both"/>
       </w:pPr>
       <w:r>
         <w:t>Conclusiones técnicas</w:t>
       </w:r>
     </w:p>
     <w:p>
+      <w:r>
+        <w:t xml:space="preserve">Para las conclusiones, voy a explicar </w:t>
+      </w:r>
+    </w:p>
+    <w:p>
       <w:pPr>
         <w:pStyle w:val="Heading2"/>
+        <w:jc w:val="both"/>
       </w:pPr>
       <w:r>
         <w:t>Conclusiones personales</w:t>
@@ -34748,35 +34754,72 @@
     <w:p>
       <w:pPr>
         <w:pStyle w:val="Heading2"/>
+        <w:jc w:val="both"/>
       </w:pPr>
       <w:r>
         <w:t>Ampliaciones</w:t>
       </w:r>
     </w:p>
     <w:p>
+      <w:pPr>
+        <w:jc w:val="both"/>
+      </w:pPr>
       <w:r>
         <w:t xml:space="preserve">Las posibles ampliaciones de este proyecto sin prácticamente infinitas dada la naturaleza de este proyecto. La implementación actual es muy simple e ingenua en ciertos aspectos incluso. A continuación, explicaré las posibles ampliaciones que </w:t>
       </w:r>
+      <w:r>
+        <w:t>más</w:t>
+      </w:r>
+      <w:r>
+        <w:t xml:space="preserve"> beneficiarían al proyecto actual.</w:t>
+      </w:r>
+    </w:p>
+    <w:p>
+      <w:pPr>
+        <w:pStyle w:val="Heading3"/>
+        <w:jc w:val="both"/>
+      </w:pPr>
+      <w:r>
+        <w:t>Renderizado</w:t>
+      </w:r>
+    </w:p>
+    <w:p>
+      <w:pPr>
+        <w:pStyle w:val="Heading4"/>
+        <w:jc w:val="both"/>
+      </w:pPr>
+      <w:r>
+        <w:t>Soporte de APIs gráficas</w:t>
+      </w:r>
+    </w:p>
+    <w:p>
+      <w:pPr>
+        <w:jc w:val="both"/>
+      </w:pPr>
+      <w:r>
+        <w:t xml:space="preserve">Esta función está acomodada para poder implementarse en este punto del proyecto. El proyecto dispone de una interfaz que abstrae de la API gráfica utilizada (OpenGL, Vulkan, etc). La posible ampliación sería implementar otras gráficas y permitir a los desarrolladores hacer sus juegos multiplataforma y con posibilidad de seleccionar la gráfica de forma sencilla. </w:t>
+      </w:r>
+    </w:p>
+    <w:p>
+      <w:pPr>
+        <w:jc w:val="both"/>
+      </w:pPr>
+      <w:r>
+        <w:t>Esto podría mejorar considerablemente el rendimiento, ya que es común que ciertas APIs gráficas funcionen de forma mas eficientes para ciertas plataformas. Por ejemplo, DirectX funciona considerablemente mejor que OpenGL en Windows, dado que es una API creada específicamente para ello. Otro beneficio sería evitar posibles bugs, dado que es común que ejecutar el juego utilizando una API resulte en errores y “</w:t>
+      </w:r>
       <w:proofErr w:type="spellStart"/>
       <w:r>
-        <w:t>mas</w:t>
+        <w:t>crasheos</w:t>
       </w:r>
       <w:proofErr w:type="spellEnd"/>
       <w:r>
-        <w:t xml:space="preserve"> beneficiarían al proyecto actual.</w:t>
-      </w:r>
-    </w:p>
-    <w:p>
-      <w:pPr>
-        <w:pStyle w:val="Heading3"/>
-      </w:pPr>
-      <w:r>
-        <w:t>Renderizado</w:t>
+        <w:t xml:space="preserve">”, y tener la oportunidad de cambiar para evitar estos problemas podría salvar a esos jugadores que perciban errores. </w:t>
       </w:r>
     </w:p>
     <w:p>
       <w:pPr>
         <w:pStyle w:val="Heading4"/>
+        <w:jc w:val="both"/>
       </w:pPr>
       <w:bookmarkStart w:id="7" w:name="_Ref169802371"/>
       <w:r>
@@ -34785,6 +34828,9 @@
       <w:bookmarkEnd w:id="7"/>
     </w:p>
     <w:p>
+      <w:pPr>
+        <w:jc w:val="both"/>
+      </w:pPr>
       <w:r>
         <w:t xml:space="preserve">El </w:t>
       </w:r>
@@ -34800,6 +34846,7 @@
     </w:p>
     <w:p>
       <w:pPr>
+        <w:jc w:val="both"/>
         <w:rPr>
           <w:rFonts w:ascii="Fira Code" w:hAnsi="Fira Code" w:cs="Fira Code"/>
           <w:color w:val="FFFFFF"/>
@@ -34838,6 +34885,7 @@
           <w:tab w:val="left" w:pos="14656"/>
         </w:tabs>
         <w:spacing w:before="0" w:beforeAutospacing="0" w:after="0" w:afterAutospacing="0"/>
+        <w:jc w:val="both"/>
         <w:divId w:val="879973817"/>
         <w:rPr>
           <w:rFonts w:ascii="Consolas" w:hAnsi="Consolas" w:cs="Courier New"/>
@@ -34934,8 +34982,15 @@
         <w:t>;</w:t>
       </w:r>
     </w:p>
-    <w:p/>
-    <w:p>
+    <w:p>
+      <w:pPr>
+        <w:jc w:val="both"/>
+      </w:pPr>
+    </w:p>
+    <w:p>
+      <w:pPr>
+        <w:jc w:val="both"/>
+      </w:pPr>
       <w:r>
         <w:t>La clase modelo podría guardar una lista de meshes con sus posiciones relativas</w:t>
       </w:r>
@@ -35266,13 +35321,18 @@
     </w:p>
     <w:p/>
     <w:p>
-      <w:r>
+      <w:pPr>
+        <w:jc w:val="both"/>
+      </w:pPr>
+      <w:r>
+        <w:lastRenderedPageBreak/>
         <w:t xml:space="preserve">Esto tiene grandes beneficios que ya se han mencionado, pero hay uno en especial que aportaría un gran cambio al proyecto, el cual es poder importar modelos 3D en forma de assets como OBJ. </w:t>
       </w:r>
     </w:p>
     <w:p>
       <w:pPr>
         <w:pStyle w:val="Heading4"/>
+        <w:jc w:val="both"/>
       </w:pPr>
       <w:r>
         <w:t>Assimp</w:t>
@@ -35280,6 +35340,7 @@
     </w:p>
     <w:p>
       <w:pPr>
+        <w:jc w:val="both"/>
         <w:rPr>
           <w:color w:val="000000"/>
         </w:rPr>
@@ -35295,6 +35356,9 @@
       </w:r>
       <w:r>
         <w:instrText xml:space="preserve"> REF _Ref169802371 \h </w:instrText>
+      </w:r>
+      <w:r>
+        <w:instrText xml:space="preserve"> \* MERGEFORMAT </w:instrText>
       </w:r>
       <w:r>
         <w:fldChar w:fldCharType="separate"/>
@@ -35316,7 +35380,7 @@
           <w:rPr>
             <w:color w:val="000000"/>
           </w:rPr>
-          <w:tag w:val="MENDELEY_CITATION_v3_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"/>
+          <w:tag w:val="MENDELEY_CITATION_v3_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"/>
           <w:id w:val="-417634282"/>
           <w:placeholder>
             <w:docPart w:val="DefaultPlaceholder_-1854013440"/>
@@ -35341,162 +35405,1232 @@
     <w:p>
       <w:pPr>
         <w:pStyle w:val="Heading4"/>
-      </w:pPr>
+        <w:jc w:val="both"/>
+      </w:pPr>
+      <w:r>
+        <w:t>Ampliación de shaders</w:t>
+      </w:r>
+      <w:r>
+        <w:t xml:space="preserve"> y materiales</w:t>
+      </w:r>
+    </w:p>
+    <w:p>
+      <w:pPr>
+        <w:jc w:val="both"/>
+      </w:pPr>
+      <w:r>
+        <w:t xml:space="preserve">Actualmente los shaders y materiales son bastante simples (e incompletos). La terea sería finalizar los shaders, mejorar la calidad, y añadir otros efectos interesantes. Sobre </w:t>
+      </w:r>
+      <w:r>
+        <w:t>todo,</w:t>
+      </w:r>
+      <w:r>
+        <w:t xml:space="preserve"> sería muy importante permitir las sombras y su customización en el motor. </w:t>
+      </w:r>
+    </w:p>
+    <w:p>
+      <w:pPr>
+        <w:jc w:val="both"/>
+      </w:pPr>
+      <w:r>
+        <w:t>También sería un gran avance añadir mapas de normales (normal map o bump map) a los materiales. Esto permitiría dar textura a las superficies, mejorando notablemente las meshes.</w:t>
+      </w:r>
+    </w:p>
+    <w:p>
+      <w:pPr>
+        <w:jc w:val="both"/>
+      </w:pPr>
+      <w:r>
+        <w:t xml:space="preserve">Y después de esto culminaría en estandarizar este material para poder importar materiales y poder aplicarlos a las meshes directamente. </w:t>
+      </w:r>
+    </w:p>
+    <w:p>
+      <w:pPr>
+        <w:pStyle w:val="Heading4"/>
+        <w:jc w:val="both"/>
+      </w:pPr>
+      <w:r>
+        <w:t>Texturas</w:t>
+      </w:r>
+    </w:p>
+    <w:p>
+      <w:pPr>
+        <w:jc w:val="both"/>
+      </w:pPr>
+      <w:r>
+        <w:t xml:space="preserve">Las texturas eran parte del proyecto inicialmente, pero </w:t>
+      </w:r>
+      <w:r>
+        <w:t>se decidió</w:t>
+      </w:r>
+      <w:r>
+        <w:t xml:space="preserve"> descartar por </w:t>
+      </w:r>
+      <w:r>
+        <w:t>la restricción temporal del proyecto</w:t>
+      </w:r>
+      <w:r>
+        <w:t>.</w:t>
+      </w:r>
+      <w:r>
+        <w:t xml:space="preserve"> Añadir las texturas </w:t>
+      </w:r>
+      <w:r>
+        <w:t>permite añadir detalles a los tris que no se puede hacer mediante shaders y permite crear inmersión realista o estilizada a la hora de desarrollar videojuegos.</w:t>
+      </w:r>
+    </w:p>
+    <w:p>
+      <w:pPr>
+        <w:jc w:val="both"/>
+      </w:pPr>
+      <w:r>
+        <w:t>Gran parte del desarrollo de las texturas ya está preparado, los vértices de las meshes funcionan de forma dinámica, preparados para cualquier tipo de dato. Habría que implementar una interfaz de Mesh en lugar de utilizar ColorMesh en el Renderer y en el RenderComponent. Aunque esto tambien implicaría que todos los juegos que renderizan meshes tendrían que cambiar su inicialización de meshes.</w:t>
+      </w:r>
+    </w:p>
+    <w:p>
+      <w:pPr>
+        <w:pStyle w:val="Heading4"/>
+        <w:jc w:val="both"/>
+      </w:pPr>
+      <w:r>
+        <w:t>Renderizado de batch</w:t>
+      </w:r>
+    </w:p>
+    <w:p>
+      <w:pPr>
+        <w:jc w:val="both"/>
+      </w:pPr>
+      <w:r>
+        <w:t>Algo que aumentaría de forma colosal el rendimiento del motor y, por consecuencia, de todos los juegos, sería agrupar todas las meshes en batches</w:t>
+      </w:r>
+      <w:r>
+        <w:t xml:space="preserve">. Añadir esto no es una tarea fácil, dado que requeriría un gran cambio de arquitectura del motor de renderizado. </w:t>
+      </w:r>
+    </w:p>
+    <w:p>
+      <w:pPr>
+        <w:jc w:val="both"/>
+      </w:pPr>
+      <w:r>
+        <w:t xml:space="preserve">Como funciona el sistema ahora mismo es que por cada mesh se llama a draw y, gracias a la tarjeta gráfica, se dibujan los triángulos de la mesh en la pantalla. Después del cambio, en lugar de esto, se agruparían, mediante una selección de meshes por material (ahora mismo solo hay un tipo de material, por lo que sería agruparlas todas) y se dibujarían de golpe en la pantalla. </w:t>
+      </w:r>
+    </w:p>
+    <w:p>
+      <w:pPr>
+        <w:jc w:val="both"/>
+      </w:pPr>
+      <w:r>
+        <w:t xml:space="preserve">Cabe mencionar que la llamada a draw es especialmente costosa. </w:t>
+      </w:r>
+      <w:r>
+        <w:t>Realizar un solo, o unos pocos draws cada fotograma daría grandes resultados en la mejora de rendimiento.</w:t>
+      </w:r>
+    </w:p>
+    <w:p>
+      <w:pPr>
+        <w:pStyle w:val="Heading4"/>
+        <w:jc w:val="both"/>
+      </w:pPr>
+      <w:r>
+        <w:t>Renderizado de instancias</w:t>
+      </w:r>
+    </w:p>
+    <w:p>
+      <w:pPr>
+        <w:jc w:val="both"/>
+      </w:pPr>
+      <w:r>
+        <w:t xml:space="preserve">Otra forma de optimizar el renderizado a parte la mencionada en el apartado anterior sería renderizar mediante instanciación. </w:t>
+      </w:r>
+    </w:p>
+    <w:p>
+      <w:pPr>
+        <w:jc w:val="both"/>
+      </w:pPr>
+      <w:r>
+        <w:t xml:space="preserve">Ahora mismo, al renderizar por ejemplo una bala (de muchas), o un árbol (de muchos), es necesario mandar toda la información de los vértices a la VRAM y llamar a draw por cada bala o árbol. Implementado esta funcionalidad, </w:t>
+      </w:r>
       <w:r>
         <w:lastRenderedPageBreak/>
-        <w:t>Ampliación de shaders</w:t>
-      </w:r>
-      <w:r>
-        <w:t xml:space="preserve"> y materiales</w:t>
-      </w:r>
-    </w:p>
-    <w:p>
-      <w:r>
-        <w:t xml:space="preserve">Actualmente los shaders y materiales son bastante simples (e incompletos). La terea sería finalizar los shaders, mejorar la calidad, y añadir otros efectos interesantes. Sobre </w:t>
-      </w:r>
-      <w:r>
-        <w:t>todo,</w:t>
-      </w:r>
-      <w:r>
-        <w:t xml:space="preserve"> sería muy importante permitir las sombras y su customización en el motor. </w:t>
-      </w:r>
-    </w:p>
-    <w:p>
-      <w:r>
-        <w:t>También sería un gran avance añadir mapas de normales (normal map o bump map) a los materiales. Esto permitiría dar textura a las superficies, mejorando notablemente las meshes.</w:t>
-      </w:r>
-    </w:p>
-    <w:p>
-      <w:r>
-        <w:t xml:space="preserve">Y después de esto culminaría en estandarizar este material para poder importar materiales y poder aplicarlos a las meshes directamente. </w:t>
+        <w:t xml:space="preserve">permitiríamos con solo una bala o árbol dentro de la VRAM poder dibujar repetidamente en distintas posiciones (o distintos datos específicos en el buffer de instancias). </w:t>
+      </w:r>
+    </w:p>
+    <w:p>
+      <w:pPr>
+        <w:jc w:val="both"/>
+      </w:pPr>
+      <w:r>
+        <w:t>Esto no solo reduciría el consumo de memoria VRAM, reduciría el tiempo de creación de instancias (en lugar de enviar todos los datos a la VRAM, simplemente enviamos la parte de instanciación) sino que también mejoraría mucho el cacheado de VRAM, mejorando mucho la eficiencia de crear muchas entidades parecidas entre sí.</w:t>
       </w:r>
     </w:p>
     <w:p>
       <w:pPr>
         <w:pStyle w:val="Heading4"/>
-      </w:pPr>
-      <w:r>
-        <w:t>Texturas</w:t>
-      </w:r>
-    </w:p>
-    <w:p>
-      <w:r>
-        <w:t xml:space="preserve">Las texturas eran parte del proyecto inicialmente, pero </w:t>
-      </w:r>
-      <w:r>
-        <w:t>se decidió</w:t>
-      </w:r>
-      <w:r>
-        <w:t xml:space="preserve"> descartar por </w:t>
-      </w:r>
-      <w:r>
-        <w:t>la restricción temporal del proyecto</w:t>
+        <w:jc w:val="both"/>
+      </w:pPr>
+      <w:r>
+        <w:t>Occlusion culling</w:t>
+      </w:r>
+    </w:p>
+    <w:p>
+      <w:pPr>
+        <w:jc w:val="both"/>
+      </w:pPr>
+      <w:r>
+        <w:t>Una técnica de optimización muy típica de los motores de videojuegos sería la técnica de descarte por oclusión o su nombre común occlusion culling. El occlusion culling consta de descartar objetos que están detrás de otros</w:t>
+      </w:r>
+      <w:r>
+        <w:t xml:space="preserve">, por ejemplo, si hay una pared y detrás hay cien meshes, personas dentro del videojuego por ejemplificar, normalmente habría unas cuantas llamadas a draw para esas personas. Pero gracias al occlusion culling, reduciríamos a 0, dado que se detectaría que no estas viendo a esas personas detrás de la pared por lo que no se renderizan. </w:t>
+      </w:r>
+    </w:p>
+    <w:p>
+      <w:pPr>
+        <w:pStyle w:val="Heading3"/>
+        <w:jc w:val="both"/>
+      </w:pPr>
+      <w:r>
+        <w:t>Físicas</w:t>
+      </w:r>
+    </w:p>
+    <w:p>
+      <w:pPr>
+        <w:jc w:val="both"/>
+      </w:pPr>
+    </w:p>
+    <w:p>
+      <w:pPr>
+        <w:pStyle w:val="Heading4"/>
+        <w:jc w:val="both"/>
+      </w:pPr>
+      <w:r>
+        <w:t>Cuerpos que afecten a otros cuerpos</w:t>
+      </w:r>
+    </w:p>
+    <w:p>
+      <w:pPr>
+        <w:jc w:val="both"/>
+      </w:pPr>
+      <w:r>
+        <w:t>Ahora mismo, el motor carece de efectos de fuerzas que afecten a otros objetos. Si te chocas con un objeto, simplemente tu velocidad se vuelve 0 (si la velocidad es lenta) y rebotas poco, si la velocidad es muy rápida. La idea detrás de esto sería permitir que los objetos puedan empujar y afectar a otros gracias a choques</w:t>
+      </w:r>
+      <w:r>
+        <w:t xml:space="preserve"> de fuerzas</w:t>
       </w:r>
       <w:r>
         <w:t>.</w:t>
       </w:r>
       <w:r>
-        <w:t xml:space="preserve"> Añadir las texturas </w:t>
-      </w:r>
-      <w:r>
-        <w:t>permite añadir detalles a los tris que no se puede hacer mediante shaders y permite crear inmersión realista o estilizada a la hora de desarrollar videojuegos.</w:t>
-      </w:r>
-    </w:p>
-    <w:p>
-      <w:r>
-        <w:t>Gran parte del desarrollo de las texturas ya está preparado, los vértices de las meshes funcionan de forma dinámica, preparados para cualquier tipo de dato. Habría que implementar una interfaz de Mesh en lugar de utilizar ColorMesh en el Renderer y en el RenderComponent. Aunque esto tambien implicaría que todos los juegos que renderizan meshes tendrían que cambiar su inicialización de meshes.</w:t>
+        <w:t xml:space="preserve"> Ejemplos: Empujar una caja o golpear una pelota.</w:t>
+      </w:r>
+      <w:r>
+        <w:t xml:space="preserve"> </w:t>
       </w:r>
     </w:p>
     <w:p>
       <w:pPr>
         <w:pStyle w:val="Heading4"/>
-      </w:pPr>
-      <w:r>
-        <w:t>Renderizado de batch</w:t>
-      </w:r>
-    </w:p>
-    <w:p>
-      <w:r>
-        <w:t>Algo que aumentaría de forma colosal el rendimiento del motor y, por consecuencia, de todos los juegos, sería agrupar todas las meshes en batches</w:t>
-      </w:r>
-      <w:r>
-        <w:t xml:space="preserve">. Añadir esto no es una tarea fácil, dado que requeriría un gran cambio de arquitectura del motor de renderizado. </w:t>
-      </w:r>
-    </w:p>
-    <w:p>
-      <w:r>
-        <w:t xml:space="preserve">Como funciona el sistema ahora mismo es que por cada mesh se llama a draw y, gracias a la tarjeta gráfica, se dibujan los triángulos </w:t>
-      </w:r>
-      <w:r>
-        <w:t>de la mesh</w:t>
-      </w:r>
-      <w:r>
-        <w:t xml:space="preserve"> en la pantalla. Después del cambio, en lugar de esto, se agruparían, mediante una selección de meshes por material (ahora mismo solo hay un tipo de material, por lo que sería agruparlas todas) y se dibujarían de golpe en la pantalla. </w:t>
-      </w:r>
-    </w:p>
-    <w:p>
-      <w:r>
-        <w:t xml:space="preserve">Cabe mencionar que la llamada a draw es especialmente costosa. </w:t>
-      </w:r>
-      <w:r>
-        <w:t>Realizar un solo, o unos pocos draws cada fotograma daría grandes resultados en la mejora de rendimiento.</w:t>
+        <w:jc w:val="both"/>
+      </w:pPr>
+      <w:r>
+        <w:t>Rigidbody</w:t>
+      </w:r>
+    </w:p>
+    <w:p>
+      <w:pPr>
+        <w:jc w:val="both"/>
+      </w:pPr>
+      <w:r>
+        <w:t xml:space="preserve">Actualmente el motor dispone de físicas bastante simples, las cuales se basan en cubos y fuerzas. Una entidad que tiene un componente de físicas </w:t>
+      </w:r>
+      <w:r>
+        <w:t xml:space="preserve">se mueve acorde a las fuerzas aplicadas y las fricciones que le afecta, y si tiene collider puede chocarse y tener esas fricciones (sin collider no tiene fricciones). El rigidbody cambiaría de paradigma esta simple implementación, permitiría tener objetos con movimientos rotatorios realistas. </w:t>
+      </w:r>
+      <w:r>
+        <w:t xml:space="preserve">Para una mejor visualización puedes acceder a este </w:t>
+      </w:r>
+      <w:hyperlink r:id="rId25" w:history="1">
+        <w:r>
+          <w:rPr>
+            <w:rStyle w:val="Hyperlink"/>
+          </w:rPr>
+          <w:t>link</w:t>
+        </w:r>
+      </w:hyperlink>
+      <w:r>
+        <w:t>.</w:t>
       </w:r>
     </w:p>
     <w:p>
       <w:pPr>
         <w:pStyle w:val="Heading4"/>
-      </w:pPr>
-      <w:r>
-        <w:t>Renderizado de instancias</w:t>
-      </w:r>
-    </w:p>
-    <w:p>
-      <w:r>
-        <w:t xml:space="preserve">Otra forma de optimizar el renderizado a parte la mencionada en el apartado anterior sería renderizar mediante instanciación. </w:t>
-      </w:r>
-    </w:p>
-    <w:p>
-      <w:r>
-        <w:t xml:space="preserve">Ahora mismo, al renderizar por ejemplo una bala (de muchas), o un árbol (de muchos), es necesario mandar toda la información de los vértices a la VRAM y llamar a draw por cada bala o árbol. Implementado esta funcionalidad, permitiríamos con solo una bala o árbol dentro de la VRAM poder dibujar repetidamente en distintas posiciones (o distintos datos específicos en el buffer de instancias). </w:t>
-      </w:r>
-    </w:p>
-    <w:p>
-      <w:r>
-        <w:t>Esto no solo reduciría el consumo de memoria VRAM, reduciría el tiempo de creación de instancias (en lugar de enviar todos los datos a la VRAM, simplemente enviamos la parte de instanciación) sino que también mejoraría mucho el cacheado de VRAM, mejorando mucho la eficiencia de crear muchas entidades parecidas entre sí.</w:t>
+        <w:jc w:val="both"/>
+      </w:pPr>
+      <w:r>
+        <w:t>Softbody</w:t>
+      </w:r>
+    </w:p>
+    <w:p>
+      <w:pPr>
+        <w:jc w:val="both"/>
+      </w:pPr>
+      <w:r>
+        <w:t xml:space="preserve">Algo muy emocionante de implementar, pero a su vez muy complejo, sería permitir físicas de softbodies. Los softbodies son cuerpos blandos, maleables, estilo gelatina, goma o “slime”. Esto daría oportunidades a los creadores de videojuegos para crear objetos de mucha complejidad de forma simple gracias al motor. Permitiría </w:t>
+      </w:r>
+      <w:r>
+        <w:t xml:space="preserve">crear objetos como pelotas de goma, personajes blandos, semifluidos, etc. Para una visualización de softbodies pulsar en este </w:t>
+      </w:r>
+      <w:hyperlink r:id="rId26" w:history="1">
+        <w:r>
+          <w:rPr>
+            <w:rStyle w:val="Hyperlink"/>
+          </w:rPr>
+          <w:t>lin</w:t>
+        </w:r>
+        <w:r>
+          <w:rPr>
+            <w:rStyle w:val="Hyperlink"/>
+          </w:rPr>
+          <w:t>k</w:t>
+        </w:r>
+      </w:hyperlink>
+      <w:r>
+        <w:t>.</w:t>
+      </w:r>
+    </w:p>
+    <w:p>
+      <w:pPr>
+        <w:pStyle w:val="Heading4"/>
+        <w:jc w:val="both"/>
+      </w:pPr>
+      <w:bookmarkStart w:id="8" w:name="_Ref169877095"/>
+      <w:r>
+        <w:t xml:space="preserve">Colliders </w:t>
+      </w:r>
+      <w:r>
+        <w:t>no cúbicos</w:t>
+      </w:r>
+      <w:bookmarkEnd w:id="8"/>
+    </w:p>
+    <w:p>
+      <w:pPr>
+        <w:jc w:val="both"/>
+      </w:pPr>
+      <w:r>
+        <w:t xml:space="preserve">Aunque se implementen </w:t>
+      </w:r>
+      <w:r>
+        <w:t>r</w:t>
+      </w:r>
+      <w:r>
+        <w:t xml:space="preserve">igidbodies, sigue siendo necesario tener objetos estáticos con colliders. Los colliders actuales solo son simples cubos. Añadir variabilidad en formas permitiría flexibilidad en la jugabilidad y en comodidad de implementación. </w:t>
+      </w:r>
+    </w:p>
+    <w:p>
+      <w:pPr>
+        <w:jc w:val="both"/>
+      </w:pPr>
+      <w:r>
+        <w:t xml:space="preserve">El algoritmo </w:t>
+      </w:r>
+      <w:r>
+        <w:t xml:space="preserve">actual </w:t>
+      </w:r>
+      <w:r>
+        <w:t xml:space="preserve">se basa en colisiones mediante AABB </w:t>
+      </w:r>
+      <w:sdt>
+        <w:sdtPr>
+          <w:rPr>
+            <w:color w:val="000000"/>
+          </w:rPr>
+          <w:tag w:val="MENDELEY_CITATION_v3_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"/>
+          <w:id w:val="360789113"/>
+          <w:placeholder>
+            <w:docPart w:val="DefaultPlaceholder_-1854013440"/>
+          </w:placeholder>
+        </w:sdtPr>
+        <w:sdtContent>
+          <w:r>
+            <w:rPr>
+              <w:color w:val="000000"/>
+            </w:rPr>
+            <w:t>[18]</w:t>
+          </w:r>
+        </w:sdtContent>
+      </w:sdt>
+      <w:sdt>
+        <w:sdtPr>
+          <w:rPr>
+            <w:color w:val="000000"/>
+          </w:rPr>
+          <w:tag w:val="MENDELEY_CITATION_v3_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"/>
+          <w:id w:val="-1758972425"/>
+          <w:placeholder>
+            <w:docPart w:val="DefaultPlaceholder_-1854013440"/>
+          </w:placeholder>
+        </w:sdtPr>
+        <w:sdtContent>
+          <w:r>
+            <w:rPr>
+              <w:color w:val="000000"/>
+            </w:rPr>
+            <w:t>[6]</w:t>
+          </w:r>
+        </w:sdtContent>
+      </w:sdt>
+      <w:r>
+        <w:t>, para permitir colliders no cúbicos, necesitaríamos implementar OBB mediante SAT</w:t>
+      </w:r>
+      <w:sdt>
+        <w:sdtPr>
+          <w:rPr>
+            <w:color w:val="000000"/>
+          </w:rPr>
+          <w:tag w:val="MENDELEY_CITATION_v3_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"/>
+          <w:id w:val="-1867896625"/>
+          <w:placeholder>
+            <w:docPart w:val="DefaultPlaceholder_-1854013440"/>
+          </w:placeholder>
+        </w:sdtPr>
+        <w:sdtContent>
+          <w:r>
+            <w:rPr>
+              <w:color w:val="000000"/>
+            </w:rPr>
+            <w:t>[19]</w:t>
+          </w:r>
+        </w:sdtContent>
+      </w:sdt>
+      <w:r>
+        <w:t xml:space="preserve">. </w:t>
+      </w:r>
+    </w:p>
+    <w:p>
+      <w:pPr>
+        <w:pStyle w:val="Heading4"/>
+        <w:jc w:val="both"/>
+      </w:pPr>
+      <w:r>
+        <w:lastRenderedPageBreak/>
+        <w:t>Quadree o Octree para optimización de colisiones</w:t>
+      </w:r>
+    </w:p>
+    <w:p>
+      <w:pPr>
+        <w:jc w:val="both"/>
+      </w:pPr>
+      <w:r>
+        <w:rPr>
+          <w:noProof/>
+        </w:rPr>
+        <mc:AlternateContent>
+          <mc:Choice Requires="wps">
+            <w:drawing>
+              <wp:anchor distT="0" distB="0" distL="114300" distR="114300" simplePos="0" relativeHeight="251681792" behindDoc="0" locked="0" layoutInCell="1" allowOverlap="1" wp14:anchorId="536F70DE" wp14:editId="16E0E5AA">
+                <wp:simplePos x="0" y="0"/>
+                <wp:positionH relativeFrom="column">
+                  <wp:posOffset>2780030</wp:posOffset>
+                </wp:positionH>
+                <wp:positionV relativeFrom="paragraph">
+                  <wp:posOffset>1548130</wp:posOffset>
+                </wp:positionV>
+                <wp:extent cx="3404870" cy="635"/>
+                <wp:effectExtent l="0" t="0" r="0" b="0"/>
+                <wp:wrapSquare wrapText="bothSides"/>
+                <wp:docPr id="1123759790" name="Text Box 1"/>
+                <wp:cNvGraphicFramePr/>
+                <a:graphic xmlns:a="http://schemas.openxmlformats.org/drawingml/2006/main">
+                  <a:graphicData uri="http://schemas.microsoft.com/office/word/2010/wordprocessingShape">
+                    <wps:wsp>
+                      <wps:cNvSpPr txBox="1"/>
+                      <wps:spPr>
+                        <a:xfrm>
+                          <a:off x="0" y="0"/>
+                          <a:ext cx="3404870" cy="635"/>
+                        </a:xfrm>
+                        <a:prstGeom prst="rect">
+                          <a:avLst/>
+                        </a:prstGeom>
+                        <a:solidFill>
+                          <a:prstClr val="white"/>
+                        </a:solidFill>
+                        <a:ln>
+                          <a:noFill/>
+                        </a:ln>
+                      </wps:spPr>
+                      <wps:txbx>
+                        <w:txbxContent>
+                          <w:p>
+                            <w:pPr>
+                              <w:pStyle w:val="Caption"/>
+                              <w:rPr>
+                                <w:noProof/>
+                                <w:sz w:val="22"/>
+                                <w:szCs w:val="22"/>
+                              </w:rPr>
+                            </w:pPr>
+                            <w:r>
+                              <w:t xml:space="preserve">Ilustración </w:t>
+                            </w:r>
+                            <w:r>
+                              <w:fldChar w:fldCharType="begin"/>
+                            </w:r>
+                            <w:r>
+                              <w:instrText xml:space="preserve"> SEQ Ilustración \* ARABIC </w:instrText>
+                            </w:r>
+                            <w:r>
+                              <w:fldChar w:fldCharType="separate"/>
+                            </w:r>
+                            <w:r>
+                              <w:rPr>
+                                <w:noProof/>
+                              </w:rPr>
+                              <w:t>7</w:t>
+                            </w:r>
+                            <w:r>
+                              <w:fldChar w:fldCharType="end"/>
+                            </w:r>
+                            <w:r>
+                              <w:t>: Visualización de un árbol octal</w:t>
+                            </w:r>
+                          </w:p>
+                        </w:txbxContent>
+                      </wps:txbx>
+                      <wps:bodyPr rot="0" spcFirstLastPara="0" vertOverflow="overflow" horzOverflow="overflow" vert="horz" wrap="square" lIns="0" tIns="0" rIns="0" bIns="0" numCol="1" spcCol="0" rtlCol="0" fromWordArt="0" anchor="t" anchorCtr="0" forceAA="0" compatLnSpc="1">
+                        <a:prstTxWarp prst="textNoShape">
+                          <a:avLst/>
+                        </a:prstTxWarp>
+                        <a:spAutoFit/>
+                      </wps:bodyPr>
+                    </wps:wsp>
+                  </a:graphicData>
+                </a:graphic>
+              </wp:anchor>
+            </w:drawing>
+          </mc:Choice>
+          <mc:Fallback>
+            <w:pict>
+              <v:shape w14:anchorId="536F70DE" id="_x0000_s1030" type="#_x0000_t202" style="position:absolute;left:0;text-align:left;margin-left:218.9pt;margin-top:121.9pt;width:268.1pt;height:.05pt;z-index:251681792;visibility:visible;mso-wrap-style:square;mso-wrap-distance-left:9pt;mso-wrap-distance-top:0;mso-wrap-distance-right:9pt;mso-wrap-distance-bottom:0;mso-position-horizontal:absolute;mso-position-horizontal-relative:text;mso-position-vertical:absolute;mso-position-vertical-relative:text;v-text-anchor:top" o:gfxdata="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" stroked="f">
+                <v:textbox style="mso-fit-shape-to-text:t" inset="0,0,0,0">
+                  <w:txbxContent>
+                    <w:p>
+                      <w:pPr>
+                        <w:pStyle w:val="Caption"/>
+                        <w:rPr>
+                          <w:noProof/>
+                          <w:sz w:val="22"/>
+                          <w:szCs w:val="22"/>
+                        </w:rPr>
+                      </w:pPr>
+                      <w:r>
+                        <w:t xml:space="preserve">Ilustración </w:t>
+                      </w:r>
+                      <w:r>
+                        <w:fldChar w:fldCharType="begin"/>
+                      </w:r>
+                      <w:r>
+                        <w:instrText xml:space="preserve"> SEQ Ilustración \* ARABIC </w:instrText>
+                      </w:r>
+                      <w:r>
+                        <w:fldChar w:fldCharType="separate"/>
+                      </w:r>
+                      <w:r>
+                        <w:rPr>
+                          <w:noProof/>
+                        </w:rPr>
+                        <w:t>7</w:t>
+                      </w:r>
+                      <w:r>
+                        <w:fldChar w:fldCharType="end"/>
+                      </w:r>
+                      <w:r>
+                        <w:t>: Visualización de un árbol octal</w:t>
+                      </w:r>
+                    </w:p>
+                  </w:txbxContent>
+                </v:textbox>
+                <w10:wrap type="square"/>
+              </v:shape>
+            </w:pict>
+          </mc:Fallback>
+        </mc:AlternateContent>
+      </w:r>
+      <w:r>
+        <w:rPr>
+          <w:noProof/>
+        </w:rPr>
+        <w:drawing>
+          <wp:anchor distT="0" distB="0" distL="114300" distR="114300" simplePos="0" relativeHeight="251679744" behindDoc="0" locked="0" layoutInCell="1" allowOverlap="1" wp14:anchorId="013085D0" wp14:editId="4CD77BC1">
+            <wp:simplePos x="0" y="0"/>
+            <wp:positionH relativeFrom="column">
+              <wp:posOffset>2780229</wp:posOffset>
+            </wp:positionH>
+            <wp:positionV relativeFrom="paragraph">
+              <wp:posOffset>78579</wp:posOffset>
+            </wp:positionV>
+            <wp:extent cx="3404870" cy="1412875"/>
+            <wp:effectExtent l="0" t="0" r="5080" b="0"/>
+            <wp:wrapSquare wrapText="bothSides"/>
+            <wp:docPr id="2076290181" name="Picture 7"/>
+            <wp:cNvGraphicFramePr>
+              <a:graphicFrameLocks xmlns:a="http://schemas.openxmlformats.org/drawingml/2006/main" noChangeAspect="1"/>
+            </wp:cNvGraphicFramePr>
+            <a:graphic xmlns:a="http://schemas.openxmlformats.org/drawingml/2006/main">
+              <a:graphicData uri="http://schemas.openxmlformats.org/drawingml/2006/picture">
+                <pic:pic xmlns:pic="http://schemas.openxmlformats.org/drawingml/2006/picture">
+                  <pic:nvPicPr>
+                    <pic:cNvPr id="0" name="Picture 1"/>
+                    <pic:cNvPicPr>
+                      <a:picLocks noChangeAspect="1" noChangeArrowheads="1"/>
+                    </pic:cNvPicPr>
+                  </pic:nvPicPr>
+                  <pic:blipFill>
+                    <a:blip r:embed="rId27" cstate="print">
+                      <a:extLst>
+                        <a:ext uri="{28A0092B-C50C-407E-A947-70E740481C1C}">
+                          <a14:useLocalDpi xmlns:a14="http://schemas.microsoft.com/office/drawing/2010/main" val="0"/>
+                        </a:ext>
+                      </a:extLst>
+                    </a:blip>
+                    <a:srcRect/>
+                    <a:stretch>
+                      <a:fillRect/>
+                    </a:stretch>
+                  </pic:blipFill>
+                  <pic:spPr bwMode="auto">
+                    <a:xfrm>
+                      <a:off x="0" y="0"/>
+                      <a:ext cx="3404870" cy="1412875"/>
+                    </a:xfrm>
+                    <a:prstGeom prst="rect">
+                      <a:avLst/>
+                    </a:prstGeom>
+                    <a:noFill/>
+                    <a:ln>
+                      <a:noFill/>
+                    </a:ln>
+                  </pic:spPr>
+                </pic:pic>
+              </a:graphicData>
+            </a:graphic>
+            <wp14:sizeRelH relativeFrom="page">
+              <wp14:pctWidth>0</wp14:pctWidth>
+            </wp14:sizeRelH>
+            <wp14:sizeRelV relativeFrom="page">
+              <wp14:pctHeight>0</wp14:pctHeight>
+            </wp14:sizeRelV>
+          </wp:anchor>
+        </w:drawing>
+      </w:r>
+      <w:r>
+        <w:t xml:space="preserve">El motor actual de colisiones hace sus cálculos comprobando todas las colisiones con todas las colisiones. Es decir, para saber si un objeto está colisionando con otro, tenemos que iterar todas las colisiones. Esto es una complejidad </w:t>
+      </w:r>
+      <m:oMath>
+        <m:r>
+          <w:rPr>
+            <w:rFonts w:ascii="Cambria Math" w:hAnsi="Cambria Math"/>
+          </w:rPr>
+          <m:t>O</m:t>
+        </m:r>
+        <m:d>
+          <m:dPr>
+            <m:ctrlPr>
+              <w:rPr>
+                <w:rFonts w:ascii="Cambria Math" w:hAnsi="Cambria Math"/>
+                <w:i/>
+              </w:rPr>
+            </m:ctrlPr>
+          </m:dPr>
+          <m:e>
+            <m:sSup>
+              <m:sSupPr>
+                <m:ctrlPr>
+                  <w:rPr>
+                    <w:rFonts w:ascii="Cambria Math" w:hAnsi="Cambria Math"/>
+                    <w:i/>
+                  </w:rPr>
+                </m:ctrlPr>
+              </m:sSupPr>
+              <m:e>
+                <m:r>
+                  <w:rPr>
+                    <w:rFonts w:ascii="Cambria Math" w:hAnsi="Cambria Math"/>
+                  </w:rPr>
+                  <m:t>n</m:t>
+                </m:r>
+              </m:e>
+              <m:sup>
+                <m:r>
+                  <w:rPr>
+                    <w:rFonts w:ascii="Cambria Math" w:hAnsi="Cambria Math"/>
+                  </w:rPr>
+                  <m:t>2</m:t>
+                </m:r>
+              </m:sup>
+            </m:sSup>
+          </m:e>
+        </m:d>
+      </m:oMath>
+      <w:r>
+        <w:t>. En cambio, si utilizamos un árbol octal, reduciríamos esto considerablemente. El árbol octal funciona de la siguiente forma:</w:t>
+      </w:r>
+    </w:p>
+    <w:p>
+      <w:pPr>
+        <w:pStyle w:val="Heading5"/>
+        <w:jc w:val="both"/>
+        <w:rPr>
+          <w:rFonts w:eastAsiaTheme="minorEastAsia"/>
+          <w:b/>
+          <w:bCs/>
+          <w:i/>
+          <w:iCs/>
+        </w:rPr>
+      </w:pPr>
+      <w:r>
+        <w:rPr>
+          <w:rFonts w:eastAsiaTheme="minorEastAsia"/>
+        </w:rPr>
+        <w:t>Octree</w:t>
+      </w:r>
+    </w:p>
+    <w:p>
+      <w:pPr>
+        <w:jc w:val="both"/>
+      </w:pPr>
+      <w:r>
+        <w:t>Un octree es una estructura de datos jerárquica que divide un espacio tridimensional en ocho subespacios más pequeños de manera recursiva. Comenzamos con un único cubo que engloba toda la escena. Este cubo se divide en ocho subcubos iguales. Cada uno de estos subcubos puede subdividirse a su vez en ocho subcubos más pequeños, y así sucesivamente. La subdivisión continúa hasta que cada subcubo contiene un número aceptable de objetos o alcanza un tamaño mínimo.</w:t>
+      </w:r>
+    </w:p>
+    <w:p>
+      <w:pPr>
+        <w:pStyle w:val="Heading5"/>
+        <w:jc w:val="both"/>
+        <w:rPr>
+          <w:rFonts w:eastAsiaTheme="minorEastAsia"/>
+        </w:rPr>
+      </w:pPr>
+      <w:r>
+        <w:rPr>
+          <w:rFonts w:eastAsiaTheme="minorEastAsia"/>
+        </w:rPr>
+        <w:t>Quadtree</w:t>
+      </w:r>
+    </w:p>
+    <w:p>
+      <w:pPr>
+        <w:jc w:val="both"/>
+      </w:pPr>
+      <w:r>
+        <w:t>Un quadtree es una estructura de datos similar utilizada para espacios bidimensionales. Comenzamos con un único cuadrado que cubre toda la escena. Este cuadrado se divide en cuatro subcuadrados iguales. Cada uno de estos subcuadrados puede subdividirse a su vez en cuatro subcuadrados más pequeños, y así sucesivamente. La subdivisión continúa hasta que cada subcuadrado contiene un número aceptable de objetos o alcanza un tamaño mínimo.</w:t>
+      </w:r>
+    </w:p>
+    <w:p>
+      <w:pPr>
+        <w:jc w:val="both"/>
+      </w:pPr>
+      <w:r>
+        <w:t>La principal ventaja de utilizar octrees o quadtrees para la detección de colisiones es la reducción significativa en el número de comprobaciones necesarias. En lugar de verificar todas las posibles colisiones entre objetos en el espacio completo, solo verificamos colisiones dentro de los subespacios que contienen objetos. Cuando un objeto se mueve, solo necesitamos comprobar colisiones en los subespacios que afectan a ese objeto.</w:t>
       </w:r>
     </w:p>
     <w:p>
       <w:pPr>
         <w:pStyle w:val="Heading3"/>
+        <w:jc w:val="both"/>
+      </w:pPr>
+      <w:r>
+        <w:t xml:space="preserve">Colliders </w:t>
+      </w:r>
+      <w:r>
+        <w:t>imitando la topología de la mesh</w:t>
+      </w:r>
+    </w:p>
+    <w:p>
+      <w:pPr>
+        <w:jc w:val="both"/>
+      </w:pPr>
+      <w:r>
+        <w:t xml:space="preserve">Sería muy cómodo permitir al usuario configurar el </w:t>
+      </w:r>
+      <w:r>
+        <w:t>collider que imite la topología de la mesh</w:t>
+      </w:r>
+      <w:r>
+        <w:t>. Pudiendo dar sensación de realismo físico a sus entidades. Permitiendo por ejemplo terreno, coches y en general objetos grandes sobre los que el usuario puede caminar o ponerse encima y poder notar el relieve del objeto.</w:t>
+      </w:r>
+    </w:p>
+    <w:p>
+      <w:pPr>
+        <w:jc w:val="both"/>
+      </w:pPr>
+      <w:r>
+        <w:t xml:space="preserve">Para implementar esto primero se necesitaría del apartado </w:t>
+      </w:r>
+      <w:r>
+        <w:fldChar w:fldCharType="begin"/>
+      </w:r>
+      <w:r>
+        <w:instrText xml:space="preserve"> REF _Ref169877095 \r \h </w:instrText>
+      </w:r>
+      <w:r>
+        <w:instrText xml:space="preserve"> \* MERGEFORMAT </w:instrText>
+      </w:r>
+      <w:r>
+        <w:fldChar w:fldCharType="separate"/>
+      </w:r>
+      <w:r>
+        <w:t>3.2.4</w:t>
+      </w:r>
+      <w:r>
+        <w:fldChar w:fldCharType="end"/>
+      </w:r>
+      <w:r>
+        <w:t xml:space="preserve">, dado que sería imposible implementar esto sin tener la lógica de meshes no cúbicas primero. </w:t>
+      </w:r>
+    </w:p>
+    <w:p>
+      <w:pPr>
+        <w:pStyle w:val="Heading3"/>
+        <w:jc w:val="both"/>
+      </w:pPr>
+      <w:r>
+        <w:t>Gestión orientada a datos de escenas</w:t>
+      </w:r>
+    </w:p>
+    <w:p>
+      <w:pPr>
+        <w:jc w:val="both"/>
+      </w:pPr>
+      <w:r>
+        <w:t>La implementación actual de la gestión de escenas es simplemente “hardcodeada”, en el sentido de que todo funciona mediante lógica interna del programa. Una escena se crea escribiendo código, todas las entidades y configuraciones se definen mediante código. Esto resulta bastante tedioso y problemático para el desarrollador</w:t>
+      </w:r>
+      <w:r>
+        <w:t xml:space="preserve"> del videojuego dado que tiene que compilar con cada mínima modificación del código. Si el juego es muy grande, si el motor es muy grande, recompilar podría consumir tiempo muy valioso. </w:t>
+      </w:r>
+      <w:r>
+        <w:br/>
+        <w:t xml:space="preserve">La solución para esto sería tomar una vía orientada a los datos para la arquitectura de las escenas (y del motor en general). La idea sería permitir al desarrollador crear ya sea documentos de texto o ficheros mediante una interfaz visual para después guardarlos y dárselos al motor para poder interpretarlos y ejecutar el juego solo con ese fichero. </w:t>
+      </w:r>
+      <w:r>
+        <w:t xml:space="preserve">De esta forma no se necesita recompilar el código, el código simplemente leería el fichero y configuraría toda la lógica y las entidades según el contenido de la escena. </w:t>
+      </w:r>
+    </w:p>
+    <w:p>
+      <w:pPr>
+        <w:pStyle w:val="Heading3"/>
+        <w:jc w:val="both"/>
       </w:pPr>
       <w:r>
         <w:lastRenderedPageBreak/>
-        <w:t>Físicas</w:t>
+        <w:t>Debug</w:t>
+      </w:r>
+    </w:p>
+    <w:p>
+      <w:pPr>
+        <w:jc w:val="both"/>
+      </w:pPr>
+      <w:r>
+        <w:rPr>
+          <w:noProof/>
+        </w:rPr>
+        <mc:AlternateContent>
+          <mc:Choice Requires="wps">
+            <w:drawing>
+              <wp:anchor distT="0" distB="0" distL="114300" distR="114300" simplePos="0" relativeHeight="251685888" behindDoc="1" locked="0" layoutInCell="1" allowOverlap="1" wp14:anchorId="461F7929" wp14:editId="25EAE0B0">
+                <wp:simplePos x="0" y="0"/>
+                <wp:positionH relativeFrom="column">
+                  <wp:posOffset>4159250</wp:posOffset>
+                </wp:positionH>
+                <wp:positionV relativeFrom="paragraph">
+                  <wp:posOffset>2125980</wp:posOffset>
+                </wp:positionV>
+                <wp:extent cx="1799590" cy="635"/>
+                <wp:effectExtent l="0" t="0" r="0" b="0"/>
+                <wp:wrapTight wrapText="bothSides">
+                  <wp:wrapPolygon edited="0">
+                    <wp:start x="0" y="0"/>
+                    <wp:lineTo x="0" y="21600"/>
+                    <wp:lineTo x="21600" y="21600"/>
+                    <wp:lineTo x="21600" y="0"/>
+                  </wp:wrapPolygon>
+                </wp:wrapTight>
+                <wp:docPr id="1360600715" name="Text Box 1"/>
+                <wp:cNvGraphicFramePr/>
+                <a:graphic xmlns:a="http://schemas.openxmlformats.org/drawingml/2006/main">
+                  <a:graphicData uri="http://schemas.microsoft.com/office/word/2010/wordprocessingShape">
+                    <wps:wsp>
+                      <wps:cNvSpPr txBox="1"/>
+                      <wps:spPr>
+                        <a:xfrm>
+                          <a:off x="0" y="0"/>
+                          <a:ext cx="1799590" cy="635"/>
+                        </a:xfrm>
+                        <a:prstGeom prst="rect">
+                          <a:avLst/>
+                        </a:prstGeom>
+                        <a:solidFill>
+                          <a:prstClr val="white"/>
+                        </a:solidFill>
+                        <a:ln>
+                          <a:noFill/>
+                        </a:ln>
+                      </wps:spPr>
+                      <wps:txbx>
+                        <w:txbxContent>
+                          <w:p>
+                            <w:pPr>
+                              <w:pStyle w:val="Caption"/>
+                              <w:rPr>
+                                <w:noProof/>
+                                <w:sz w:val="22"/>
+                                <w:szCs w:val="22"/>
+                              </w:rPr>
+                            </w:pPr>
+                            <w:r>
+                              <w:t xml:space="preserve">Ilustración </w:t>
+                            </w:r>
+                            <w:r>
+                              <w:fldChar w:fldCharType="begin"/>
+                            </w:r>
+                            <w:r>
+                              <w:instrText xml:space="preserve"> SEQ Ilustración \* ARABIC </w:instrText>
+                            </w:r>
+                            <w:r>
+                              <w:fldChar w:fldCharType="separate"/>
+                            </w:r>
+                            <w:r>
+                              <w:rPr>
+                                <w:noProof/>
+                              </w:rPr>
+                              <w:t>8</w:t>
+                            </w:r>
+                            <w:r>
+                              <w:fldChar w:fldCharType="end"/>
+                            </w:r>
+                            <w:r>
+                              <w:t>: Ejemplo de renderización de colliders</w:t>
+                            </w:r>
+                          </w:p>
+                        </w:txbxContent>
+                      </wps:txbx>
+                      <wps:bodyPr rot="0" spcFirstLastPara="0" vertOverflow="overflow" horzOverflow="overflow" vert="horz" wrap="square" lIns="0" tIns="0" rIns="0" bIns="0" numCol="1" spcCol="0" rtlCol="0" fromWordArt="0" anchor="t" anchorCtr="0" forceAA="0" compatLnSpc="1">
+                        <a:prstTxWarp prst="textNoShape">
+                          <a:avLst/>
+                        </a:prstTxWarp>
+                        <a:spAutoFit/>
+                      </wps:bodyPr>
+                    </wps:wsp>
+                  </a:graphicData>
+                </a:graphic>
+              </wp:anchor>
+            </w:drawing>
+          </mc:Choice>
+          <mc:Fallback>
+            <w:pict>
+              <v:shape w14:anchorId="461F7929" id="_x0000_s1031" type="#_x0000_t202" style="position:absolute;left:0;text-align:left;margin-left:327.5pt;margin-top:167.4pt;width:141.7pt;height:.05pt;z-index:-251630592;visibility:visible;mso-wrap-style:square;mso-wrap-distance-left:9pt;mso-wrap-distance-top:0;mso-wrap-distance-right:9pt;mso-wrap-distance-bottom:0;mso-position-horizontal:absolute;mso-position-horizontal-relative:text;mso-position-vertical:absolute;mso-position-vertical-relative:text;v-text-anchor:top" o:gfxdata="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" stroked="f">
+                <v:textbox style="mso-fit-shape-to-text:t" inset="0,0,0,0">
+                  <w:txbxContent>
+                    <w:p>
+                      <w:pPr>
+                        <w:pStyle w:val="Caption"/>
+                        <w:rPr>
+                          <w:noProof/>
+                          <w:sz w:val="22"/>
+                          <w:szCs w:val="22"/>
+                        </w:rPr>
+                      </w:pPr>
+                      <w:r>
+                        <w:t xml:space="preserve">Ilustración </w:t>
+                      </w:r>
+                      <w:r>
+                        <w:fldChar w:fldCharType="begin"/>
+                      </w:r>
+                      <w:r>
+                        <w:instrText xml:space="preserve"> SEQ Ilustración \* ARABIC </w:instrText>
+                      </w:r>
+                      <w:r>
+                        <w:fldChar w:fldCharType="separate"/>
+                      </w:r>
+                      <w:r>
+                        <w:rPr>
+                          <w:noProof/>
+                        </w:rPr>
+                        <w:t>8</w:t>
+                      </w:r>
+                      <w:r>
+                        <w:fldChar w:fldCharType="end"/>
+                      </w:r>
+                      <w:r>
+                        <w:t>: Ejemplo de renderización de colliders</w:t>
+                      </w:r>
+                    </w:p>
+                  </w:txbxContent>
+                </v:textbox>
+                <w10:wrap type="tight"/>
+              </v:shape>
+            </w:pict>
+          </mc:Fallback>
+        </mc:AlternateContent>
+      </w:r>
+      <w:r>
+        <w:rPr>
+          <w:noProof/>
+        </w:rPr>
+        <w:drawing>
+          <wp:anchor distT="0" distB="0" distL="114300" distR="114300" simplePos="0" relativeHeight="251683840" behindDoc="1" locked="0" layoutInCell="1" allowOverlap="1" wp14:anchorId="3DD547E8" wp14:editId="2EA50874">
+            <wp:simplePos x="0" y="0"/>
+            <wp:positionH relativeFrom="column">
+              <wp:posOffset>4159250</wp:posOffset>
+            </wp:positionH>
+            <wp:positionV relativeFrom="paragraph">
+              <wp:posOffset>618490</wp:posOffset>
+            </wp:positionV>
+            <wp:extent cx="1799590" cy="1450340"/>
+            <wp:effectExtent l="0" t="0" r="0" b="0"/>
+            <wp:wrapTight wrapText="bothSides">
+              <wp:wrapPolygon edited="0">
+                <wp:start x="0" y="0"/>
+                <wp:lineTo x="0" y="21278"/>
+                <wp:lineTo x="21265" y="21278"/>
+                <wp:lineTo x="21265" y="0"/>
+                <wp:lineTo x="0" y="0"/>
+              </wp:wrapPolygon>
+            </wp:wrapTight>
+            <wp:docPr id="1866441188" name="Picture 8" descr="A screenshot of a computer generated image&#10;&#10;Description automatically generated"/>
+            <wp:cNvGraphicFramePr>
+              <a:graphicFrameLocks xmlns:a="http://schemas.openxmlformats.org/drawingml/2006/main" noChangeAspect="1"/>
+            </wp:cNvGraphicFramePr>
+            <a:graphic xmlns:a="http://schemas.openxmlformats.org/drawingml/2006/main">
+              <a:graphicData uri="http://schemas.openxmlformats.org/drawingml/2006/picture">
+                <pic:pic xmlns:pic="http://schemas.openxmlformats.org/drawingml/2006/picture">
+                  <pic:nvPicPr>
+                    <pic:cNvPr id="1866441188" name="Picture 8" descr="A screenshot of a computer generated image&#10;&#10;Description automatically generated"/>
+                    <pic:cNvPicPr>
+                      <a:picLocks noChangeAspect="1" noChangeArrowheads="1"/>
+                    </pic:cNvPicPr>
+                  </pic:nvPicPr>
+                  <pic:blipFill>
+                    <a:blip r:embed="rId28" cstate="print">
+                      <a:extLst>
+                        <a:ext uri="{28A0092B-C50C-407E-A947-70E740481C1C}">
+                          <a14:useLocalDpi xmlns:a14="http://schemas.microsoft.com/office/drawing/2010/main" val="0"/>
+                        </a:ext>
+                      </a:extLst>
+                    </a:blip>
+                    <a:srcRect/>
+                    <a:stretch>
+                      <a:fillRect/>
+                    </a:stretch>
+                  </pic:blipFill>
+                  <pic:spPr bwMode="auto">
+                    <a:xfrm>
+                      <a:off x="0" y="0"/>
+                      <a:ext cx="1799590" cy="1450340"/>
+                    </a:xfrm>
+                    <a:prstGeom prst="rect">
+                      <a:avLst/>
+                    </a:prstGeom>
+                    <a:noFill/>
+                    <a:ln>
+                      <a:noFill/>
+                    </a:ln>
+                  </pic:spPr>
+                </pic:pic>
+              </a:graphicData>
+            </a:graphic>
+            <wp14:sizeRelH relativeFrom="margin">
+              <wp14:pctWidth>0</wp14:pctWidth>
+            </wp14:sizeRelH>
+            <wp14:sizeRelV relativeFrom="margin">
+              <wp14:pctHeight>0</wp14:pctHeight>
+            </wp14:sizeRelV>
+          </wp:anchor>
+        </w:drawing>
+      </w:r>
+      <w:r>
+        <w:t xml:space="preserve">Actualmente la parte de debug está bastante focalizada en las entidades y en unos pocos datos de interés. Faltaría mucha información para formar un motor preparado para cualquier videojuego. </w:t>
+      </w:r>
+      <w:r>
+        <w:t xml:space="preserve">En este apartado trataré de explicar que se podría añadir para mejorar la visualización debug del motor. </w:t>
       </w:r>
     </w:p>
     <w:p>
       <w:pPr>
         <w:pStyle w:val="Heading4"/>
-      </w:pPr>
-      <w:proofErr w:type="spellStart"/>
-      <w:r>
-        <w:t>Rigidbody</w:t>
-      </w:r>
-      <w:proofErr w:type="spellEnd"/>
+        <w:jc w:val="both"/>
+      </w:pPr>
+      <w:r>
+        <w:t>Renderización de colliders</w:t>
+      </w:r>
+    </w:p>
+    <w:p>
+      <w:pPr>
+        <w:jc w:val="both"/>
+      </w:pPr>
+      <w:r>
+        <w:t xml:space="preserve">Algo muy útil ya sea para el desarrollador o para debuguear el motor es tener una noción visual de donde están presentes los colliders. Esto ayudaría a ver si lo que se ve concuerda con lo esperado y si las funciones de collisiones del motor se ejecutan acorde a lo esperado. </w:t>
+      </w:r>
     </w:p>
     <w:p>
       <w:pPr>
         <w:pStyle w:val="Heading4"/>
-      </w:pPr>
-      <w:proofErr w:type="spellStart"/>
-      <w:r>
-        <w:t>Softbody</w:t>
-      </w:r>
-      <w:proofErr w:type="spellEnd"/>
-    </w:p>
-    <w:p/>
-    <w:p>
-      <w:pPr>
+        <w:jc w:val="both"/>
+      </w:pPr>
+      <w:r>
+        <w:t>Renderización de bounding volumes</w:t>
+      </w:r>
+      <w:r>
+        <w:rPr>
+          <w:noProof/>
+        </w:rPr>
+        <w:t xml:space="preserve"> </w:t>
+      </w:r>
+    </w:p>
+    <w:p>
+      <w:pPr>
+        <w:jc w:val="both"/>
+      </w:pPr>
+      <w:r>
+        <w:t xml:space="preserve">De forma muy parecida a la renderización </w:t>
+      </w:r>
+      <w:r>
+        <w:t xml:space="preserve">de colliders, sería interesante renderizar el bounding volume (encargado de descartar meshes, o culling). Sería muy útil para </w:t>
+      </w:r>
+      <w:r>
+        <w:t>debuguear el motor y asegurarse que los bounding volumes se posicionan de forma esperada alrededor de la mesh.</w:t>
+      </w:r>
+    </w:p>
+    <w:p>
+      <w:pPr>
+        <w:pStyle w:val="Heading4"/>
+        <w:jc w:val="both"/>
+      </w:pPr>
+      <w:r>
+        <w:t>Renderización de normales</w:t>
+      </w:r>
+    </w:p>
+    <w:p>
+      <w:r>
+        <w:t>Algo muy útil para el debuguear el motor y para debuguear el juego sería ver directamente, en forma de flechas o algo similar, la dirección de las normales en cada cara o en cada vértice. Podría servir para detectar errores gráficos y facilitar la implementación de funciones que requiere uso de normales.</w:t>
+      </w:r>
+    </w:p>
+    <w:p>
+      <w:pPr>
+        <w:pStyle w:val="Heading4"/>
+        <w:jc w:val="both"/>
+      </w:pPr>
+      <w:r>
+        <w:t>Profiler</w:t>
+      </w:r>
+    </w:p>
+    <w:p>
+      <w:r>
+        <w:t xml:space="preserve">Algo indispensable para un motor de videojuegos es un profiler que muestre toda la información relevante para observar </w:t>
+      </w:r>
+      <w:r>
+        <w:t>que parte del código es más caliente o “hot”. Esto se podría implementar a nivel de desarrollador y solo mostrar las funciones que el desarrollador ha implementado, y tambien se podría hacer a nivel de motor para poder optimizar y encontrar posibles cuellos de botella o “bottlenecks”.</w:t>
+      </w:r>
+    </w:p>
+    <w:p>
+      <w:pPr>
+        <w:pStyle w:val="Heading4"/>
+        <w:jc w:val="both"/>
+      </w:pPr>
+      <w:bookmarkStart w:id="9" w:name="_Ref169883444"/>
+      <w:r>
+        <w:t>Visualizador de consumo de memoria</w:t>
+      </w:r>
+      <w:bookmarkEnd w:id="9"/>
+    </w:p>
+    <w:p>
+      <w:r>
+        <w:t xml:space="preserve">Al igual que el profiler en el apartado </w:t>
+      </w:r>
+      <w:r>
+        <w:fldChar w:fldCharType="begin"/>
+      </w:r>
+      <w:r>
+        <w:instrText xml:space="preserve"> REF _Ref169883444 \r \h </w:instrText>
+      </w:r>
+      <w:r>
+        <w:fldChar w:fldCharType="separate"/>
+      </w:r>
+      <w:r>
+        <w:t>3.5.5</w:t>
+      </w:r>
+      <w:r>
+        <w:fldChar w:fldCharType="end"/>
+      </w:r>
+      <w:r>
+        <w:t xml:space="preserve">, el consumo de memoria es </w:t>
+      </w:r>
+      <w:r>
+        <w:t>parte muy importante del desarrollo del videojuego al igual que es para el desarrollo del propio motor. Tener una forma visual de observar el consumo de memoria de la aplicación en tiempo real (y en un historial) brindaría oportunidades de optimización y debugueo de memory leaks que el estado actual del motor no posee.</w:t>
+      </w:r>
+    </w:p>
+    <w:p>
+      <w:pPr>
+        <w:pStyle w:val="Heading3"/>
+        <w:jc w:val="both"/>
+      </w:pPr>
+      <w:r>
+        <w:t>Tests</w:t>
+      </w:r>
+    </w:p>
+    <w:p>
+      <w:r>
+        <w:t>El proyecto actualmente posee una gran cantidad de tests, ocupando una gran cantidad del código total del proyecto. Aun así, el motor se beneficiaría mucho del testeo de algunos subsistemas. Los subsistemas se implementaron sin ningún tipo de tests, pero a medida que el proyecto aumenta en complejidad y tamaño, cada vez serían mas necesarios.</w:t>
+      </w:r>
+    </w:p>
+    <w:p>
+      <w:pPr>
+        <w:pStyle w:val="Heading4"/>
+        <w:jc w:val="both"/>
+      </w:pPr>
+      <w:r>
+        <w:t>Hacer Tests del motor de colisiones</w:t>
+      </w:r>
+    </w:p>
+    <w:p>
+      <w:r>
+        <w:t xml:space="preserve">Incluso con la implementación relativamente ingenua de las colisiones, sería muy beneficioso hacer tests de los métodos de colisiones. Esto aseguraría que funcionan en todos los casos “edge cases”. </w:t>
+      </w:r>
+    </w:p>
+    <w:p>
+      <w:pPr>
+        <w:pStyle w:val="Heading4"/>
+        <w:jc w:val="both"/>
+      </w:pPr>
+      <w:r>
+        <w:t>Hacer Tests del motor de físicas</w:t>
+      </w:r>
+    </w:p>
+    <w:p>
+      <w:r>
+        <w:t>Sería también importante hacer tests para comprobar que los métodos aplican las fuerzas adecuadas y el resultado es concordante con las físicas en la vida real (o por lo menos, con el resultado esperado).</w:t>
+      </w:r>
+    </w:p>
+    <w:p>
+      <w:pPr>
+        <w:pStyle w:val="Heading4"/>
+        <w:jc w:val="both"/>
+      </w:pPr>
+      <w:r>
+        <w:lastRenderedPageBreak/>
+        <w:t>Hacer Tests del motor de renderizado</w:t>
+      </w:r>
+    </w:p>
+    <w:p>
+      <w:r>
+        <w:t>El renderizado podría tambien beneficiarse de ciertos tests. En general hacer tests automáticos de renderizado no es tarea sencilla, pero si hacer tests de la parte matemática del renderizado. Por ejemplo hacer tests para el frustum culling (or de la posible extensión de occlusion culling)</w:t>
+      </w:r>
+      <w:r>
+        <w:t>.</w:t>
+      </w:r>
+    </w:p>
+    <w:p>
+      <w:pPr>
+        <w:jc w:val="both"/>
         <w:rPr>
           <w:rFonts w:asciiTheme="majorHAnsi" w:eastAsiaTheme="majorEastAsia" w:hAnsiTheme="majorHAnsi" w:cstheme="majorBidi"/>
           <w:b/>
@@ -35514,6 +36648,7 @@
     <w:p>
       <w:pPr>
         <w:pStyle w:val="Heading1"/>
+        <w:jc w:val="both"/>
       </w:pPr>
       <w:r>
         <w:lastRenderedPageBreak/>
@@ -35534,7 +36669,8 @@
             <w:autoSpaceDE w:val="0"/>
             <w:autoSpaceDN w:val="0"/>
             <w:ind w:hanging="640"/>
-            <w:divId w:val="540285846"/>
+            <w:jc w:val="both"/>
+            <w:divId w:val="1624773311"/>
             <w:rPr>
               <w:rFonts w:eastAsia="Times New Roman"/>
               <w:sz w:val="24"/>
@@ -35560,7 +36696,8 @@
             <w:autoSpaceDE w:val="0"/>
             <w:autoSpaceDN w:val="0"/>
             <w:ind w:hanging="640"/>
-            <w:divId w:val="1788814807"/>
+            <w:jc w:val="both"/>
+            <w:divId w:val="215816942"/>
             <w:rPr>
               <w:rFonts w:eastAsia="Times New Roman"/>
             </w:rPr>
@@ -35598,7 +36735,8 @@
             <w:autoSpaceDE w:val="0"/>
             <w:autoSpaceDN w:val="0"/>
             <w:ind w:hanging="640"/>
-            <w:divId w:val="1977367883"/>
+            <w:jc w:val="both"/>
+            <w:divId w:val="360861152"/>
             <w:rPr>
               <w:rFonts w:eastAsia="Times New Roman"/>
             </w:rPr>
@@ -35646,7 +36784,8 @@
             <w:autoSpaceDE w:val="0"/>
             <w:autoSpaceDN w:val="0"/>
             <w:ind w:hanging="640"/>
-            <w:divId w:val="1040127031"/>
+            <w:jc w:val="both"/>
+            <w:divId w:val="2083479480"/>
             <w:rPr>
               <w:rFonts w:eastAsia="Times New Roman"/>
             </w:rPr>
@@ -35698,7 +36837,8 @@
             <w:autoSpaceDE w:val="0"/>
             <w:autoSpaceDN w:val="0"/>
             <w:ind w:hanging="640"/>
-            <w:divId w:val="30571457"/>
+            <w:jc w:val="both"/>
+            <w:divId w:val="537744184"/>
             <w:rPr>
               <w:rFonts w:eastAsia="Times New Roman"/>
             </w:rPr>
@@ -35736,7 +36876,8 @@
             <w:autoSpaceDE w:val="0"/>
             <w:autoSpaceDN w:val="0"/>
             <w:ind w:hanging="640"/>
-            <w:divId w:val="683627708"/>
+            <w:jc w:val="both"/>
+            <w:divId w:val="836385995"/>
             <w:rPr>
               <w:rFonts w:eastAsia="Times New Roman"/>
             </w:rPr>
@@ -35768,7 +36909,8 @@
             <w:autoSpaceDE w:val="0"/>
             <w:autoSpaceDN w:val="0"/>
             <w:ind w:hanging="640"/>
-            <w:divId w:val="1337538217"/>
+            <w:jc w:val="both"/>
+            <w:divId w:val="929311618"/>
             <w:rPr>
               <w:rFonts w:eastAsia="Times New Roman"/>
               <w:lang w:val="en-US"/>
@@ -35809,30 +36951,7 @@
             <w:rPr>
               <w:rFonts w:eastAsia="Times New Roman"/>
             </w:rPr>
-            <w:t xml:space="preserve">2020. Accedido: 8 de febrero de 2023. </w:t>
-          </w:r>
-          <w:r>
-            <w:rPr>
-              <w:rFonts w:eastAsia="Times New Roman"/>
-              <w:lang w:val="en-US"/>
-            </w:rPr>
-            <w:t xml:space="preserve">[En </w:t>
-          </w:r>
-          <w:proofErr w:type="spellStart"/>
-          <w:r>
-            <w:rPr>
-              <w:rFonts w:eastAsia="Times New Roman"/>
-              <w:lang w:val="en-US"/>
-            </w:rPr>
-            <w:t>línea</w:t>
-          </w:r>
-          <w:proofErr w:type="spellEnd"/>
-          <w:r>
-            <w:rPr>
-              <w:rFonts w:eastAsia="Times New Roman"/>
-              <w:lang w:val="en-US"/>
-            </w:rPr>
-            <w:t xml:space="preserve">]. </w:t>
+            <w:t xml:space="preserve">2020. Accedido: 8 de febrero de 2023. [En línea]. </w:t>
           </w:r>
           <w:r>
             <w:rPr>
@@ -35863,7 +36982,8 @@
             <w:autoSpaceDE w:val="0"/>
             <w:autoSpaceDN w:val="0"/>
             <w:ind w:hanging="640"/>
-            <w:divId w:val="1574505253"/>
+            <w:jc w:val="both"/>
+            <w:divId w:val="733744118"/>
             <w:rPr>
               <w:rFonts w:eastAsia="Times New Roman"/>
             </w:rPr>
@@ -35911,7 +37031,8 @@
             <w:autoSpaceDE w:val="0"/>
             <w:autoSpaceDN w:val="0"/>
             <w:ind w:hanging="640"/>
-            <w:divId w:val="1279683878"/>
+            <w:jc w:val="both"/>
+            <w:divId w:val="2047946752"/>
             <w:rPr>
               <w:rFonts w:eastAsia="Times New Roman"/>
             </w:rPr>
@@ -35949,7 +37070,8 @@
             <w:autoSpaceDE w:val="0"/>
             <w:autoSpaceDN w:val="0"/>
             <w:ind w:hanging="640"/>
-            <w:divId w:val="555703531"/>
+            <w:jc w:val="both"/>
+            <w:divId w:val="400179214"/>
             <w:rPr>
               <w:rFonts w:eastAsia="Times New Roman"/>
             </w:rPr>
@@ -36009,7 +37131,8 @@
             <w:autoSpaceDE w:val="0"/>
             <w:autoSpaceDN w:val="0"/>
             <w:ind w:hanging="640"/>
-            <w:divId w:val="1692298566"/>
+            <w:jc w:val="both"/>
+            <w:divId w:val="1320385212"/>
             <w:rPr>
               <w:rFonts w:eastAsia="Times New Roman"/>
             </w:rPr>
@@ -36033,7 +37156,8 @@
             <w:autoSpaceDE w:val="0"/>
             <w:autoSpaceDN w:val="0"/>
             <w:ind w:hanging="640"/>
-            <w:divId w:val="169180099"/>
+            <w:jc w:val="both"/>
+            <w:divId w:val="1481731222"/>
             <w:rPr>
               <w:rFonts w:eastAsia="Times New Roman"/>
               <w:lang w:val="en-US"/>
@@ -36081,7 +37205,8 @@
             <w:autoSpaceDE w:val="0"/>
             <w:autoSpaceDN w:val="0"/>
             <w:ind w:hanging="640"/>
-            <w:divId w:val="126166849"/>
+            <w:jc w:val="both"/>
+            <w:divId w:val="990254650"/>
             <w:rPr>
               <w:rFonts w:eastAsia="Times New Roman"/>
             </w:rPr>
@@ -36129,7 +37254,8 @@
             <w:autoSpaceDE w:val="0"/>
             <w:autoSpaceDN w:val="0"/>
             <w:ind w:hanging="640"/>
-            <w:divId w:val="482897359"/>
+            <w:jc w:val="both"/>
+            <w:divId w:val="37556500"/>
             <w:rPr>
               <w:rFonts w:eastAsia="Times New Roman"/>
             </w:rPr>
@@ -36167,7 +37293,8 @@
             <w:autoSpaceDE w:val="0"/>
             <w:autoSpaceDN w:val="0"/>
             <w:ind w:hanging="640"/>
-            <w:divId w:val="998315711"/>
+            <w:jc w:val="both"/>
+            <w:divId w:val="718551747"/>
             <w:rPr>
               <w:rFonts w:eastAsia="Times New Roman"/>
             </w:rPr>
@@ -36199,7 +37326,8 @@
             <w:autoSpaceDE w:val="0"/>
             <w:autoSpaceDN w:val="0"/>
             <w:ind w:hanging="640"/>
-            <w:divId w:val="246961970"/>
+            <w:jc w:val="both"/>
+            <w:divId w:val="328605092"/>
             <w:rPr>
               <w:rFonts w:eastAsia="Times New Roman"/>
             </w:rPr>
@@ -36223,7 +37351,8 @@
             <w:autoSpaceDE w:val="0"/>
             <w:autoSpaceDN w:val="0"/>
             <w:ind w:hanging="640"/>
-            <w:divId w:val="1695381024"/>
+            <w:jc w:val="both"/>
+            <w:divId w:val="377517118"/>
             <w:rPr>
               <w:rFonts w:eastAsia="Times New Roman"/>
             </w:rPr>
@@ -36261,7 +37390,101 @@
             <w:autoSpaceDE w:val="0"/>
             <w:autoSpaceDN w:val="0"/>
             <w:ind w:hanging="640"/>
-            <w:divId w:val="1945376147"/>
+            <w:jc w:val="both"/>
+            <w:divId w:val="1166821778"/>
+            <w:rPr>
+              <w:rFonts w:eastAsia="Times New Roman"/>
+            </w:rPr>
+          </w:pPr>
+          <w:r>
+            <w:rPr>
+              <w:rFonts w:eastAsia="Times New Roman"/>
+            </w:rPr>
+            <w:lastRenderedPageBreak/>
+            <w:t>[18]</w:t>
+          </w:r>
+          <w:r>
+            <w:rPr>
+              <w:rFonts w:eastAsia="Times New Roman"/>
+            </w:rPr>
+            <w:tab/>
+            <w:t xml:space="preserve">«3D </w:t>
+          </w:r>
+          <w:proofErr w:type="spellStart"/>
+          <w:r>
+            <w:rPr>
+              <w:rFonts w:eastAsia="Times New Roman"/>
+            </w:rPr>
+            <w:t>collision</w:t>
+          </w:r>
+          <w:proofErr w:type="spellEnd"/>
+          <w:r>
+            <w:rPr>
+              <w:rFonts w:eastAsia="Times New Roman"/>
+            </w:rPr>
+            <w:t xml:space="preserve"> </w:t>
+          </w:r>
+          <w:proofErr w:type="spellStart"/>
+          <w:r>
+            <w:rPr>
+              <w:rFonts w:eastAsia="Times New Roman"/>
+            </w:rPr>
+            <w:t>detection</w:t>
+          </w:r>
+          <w:proofErr w:type="spellEnd"/>
+          <w:r>
+            <w:rPr>
+              <w:rFonts w:eastAsia="Times New Roman"/>
+            </w:rPr>
+            <w:t xml:space="preserve"> AABB». Accedido: 21 de junio de 2024. [En línea]. Disponible en: https://developer.mozilla.org/en-US/docs/Games/Techniques/3D_collision_detection</w:t>
+          </w:r>
+        </w:p>
+        <w:p>
+          <w:pPr>
+            <w:autoSpaceDE w:val="0"/>
+            <w:autoSpaceDN w:val="0"/>
+            <w:ind w:hanging="640"/>
+            <w:jc w:val="both"/>
+            <w:divId w:val="1465587513"/>
+            <w:rPr>
+              <w:rFonts w:eastAsia="Times New Roman"/>
+            </w:rPr>
+          </w:pPr>
+          <w:r>
+            <w:rPr>
+              <w:rFonts w:eastAsia="Times New Roman"/>
+            </w:rPr>
+            <w:t>[19]</w:t>
+          </w:r>
+          <w:r>
+            <w:rPr>
+              <w:rFonts w:eastAsia="Times New Roman"/>
+            </w:rPr>
+            <w:tab/>
+            <w:t xml:space="preserve">«OBB with SAT </w:t>
+          </w:r>
+          <w:proofErr w:type="spellStart"/>
+          <w:r>
+            <w:rPr>
+              <w:rFonts w:eastAsia="Times New Roman"/>
+            </w:rPr>
+            <w:t>collisions</w:t>
+          </w:r>
+          <w:proofErr w:type="spellEnd"/>
+          <w:r>
+            <w:rPr>
+              <w:rFonts w:eastAsia="Times New Roman"/>
+            </w:rPr>
+            <w:t>». Accedido: 21 de junio de 2024. [En línea]. Disponible en: https://code.tutsplus.com/collision-detection-using-the-separating-axis-theorem--gamedev-169t</w:t>
+          </w:r>
+        </w:p>
+        <w:p>
+          <w:pPr>
+            <w:autoSpaceDE w:val="0"/>
+            <w:autoSpaceDN w:val="0"/>
+            <w:ind w:hanging="640"/>
+            <w:jc w:val="both"/>
+            <w:divId w:val="2087726110"/>
             <w:rPr>
               <w:rFonts w:eastAsia="Times New Roman"/>
             </w:rPr>
@@ -36271,7 +37494,7 @@
               <w:rFonts w:eastAsia="Times New Roman"/>
               <w:lang w:val="en-US"/>
             </w:rPr>
-            <w:t>[18]</w:t>
+            <w:t>[20]</w:t>
           </w:r>
           <w:r>
             <w:rPr>
@@ -36305,11 +37528,13 @@
           </w:r>
         </w:p>
         <w:p>
+          <w:pPr>
+            <w:jc w:val="both"/>
+          </w:pPr>
           <w:r>
             <w:rPr>
               <w:rFonts w:eastAsia="Times New Roman"/>
             </w:rPr>
-            <w:lastRenderedPageBreak/>
             <w:t> </w:t>
           </w:r>
         </w:p>
@@ -36318,6 +37543,7 @@
     <w:p>
       <w:pPr>
         <w:pStyle w:val="Heading1"/>
+        <w:jc w:val="both"/>
       </w:pPr>
       <w:r>
         <w:t>Anexos</w:t>
@@ -36331,6 +37557,7 @@
           <w:numId w:val="9"/>
         </w:numPr>
         <w:ind w:left="284"/>
+        <w:jc w:val="both"/>
         <w:rPr>
           <w:sz w:val="36"/>
           <w:szCs w:val="36"/>
@@ -36360,6 +37587,7 @@
     </w:p>
     <w:p>
       <w:pPr>
+        <w:jc w:val="both"/>
         <w:rPr>
           <w:b/>
           <w:bCs/>
@@ -36406,15 +37634,13 @@
         </w:rPr>
         <w:t xml:space="preserve"> </w:t>
       </w:r>
-      <w:proofErr w:type="spellStart"/>
       <w:r>
         <w:rPr>
           <w:sz w:val="36"/>
           <w:szCs w:val="36"/>
         </w:rPr>
-        <w:t>Codigo</w:t>
-      </w:r>
-      <w:proofErr w:type="spellEnd"/>
+        <w:t>Código</w:t>
+      </w:r>
     </w:p>
     <w:p>
       <w:pPr>
@@ -36505,7 +37731,7 @@
           </w:tcPr>
           <w:p>
             <w:pPr>
-              <w:jc w:val="center"/>
+              <w:jc w:val="both"/>
             </w:pPr>
             <w:r>
               <w:t>Fecha</w:t>
@@ -36525,7 +37751,7 @@
           </w:tcPr>
           <w:p>
             <w:pPr>
-              <w:jc w:val="center"/>
+              <w:jc w:val="both"/>
               <w:cnfStyle w:val="100000000000" w:firstRow="1" w:lastRow="0" w:firstColumn="0" w:lastColumn="0" w:oddVBand="0" w:evenVBand="0" w:oddHBand="0" w:evenHBand="0" w:firstRowFirstColumn="0" w:firstRowLastColumn="0" w:lastRowFirstColumn="0" w:lastRowLastColumn="0"/>
             </w:pPr>
             <w:r>
@@ -36551,6 +37777,9 @@
             <w:shd w:val="clear" w:color="auto" w:fill="109117"/>
           </w:tcPr>
           <w:p>
+            <w:pPr>
+              <w:jc w:val="both"/>
+            </w:pPr>
             <w:r>
               <w:t>01/07/2022</w:t>
             </w:r>
@@ -36568,6 +37797,7 @@
           </w:tcPr>
           <w:p>
             <w:pPr>
+              <w:jc w:val="both"/>
               <w:cnfStyle w:val="000000000000" w:firstRow="0" w:lastRow="0" w:firstColumn="0" w:lastColumn="0" w:oddVBand="0" w:evenVBand="0" w:oddHBand="0" w:evenHBand="0" w:firstRowFirstColumn="0" w:firstRowLastColumn="0" w:lastRowFirstColumn="0" w:lastRowLastColumn="0"/>
               <w:rPr>
                 <w:color w:val="000000"/>
@@ -36605,6 +37835,7 @@
           </w:p>
           <w:p>
             <w:pPr>
+              <w:jc w:val="both"/>
               <w:cnfStyle w:val="000000000000" w:firstRow="0" w:lastRow="0" w:firstColumn="0" w:lastColumn="0" w:oddVBand="0" w:evenVBand="0" w:oddHBand="0" w:evenHBand="0" w:firstRowFirstColumn="0" w:firstRowLastColumn="0" w:lastRowFirstColumn="0" w:lastRowLastColumn="0"/>
             </w:pPr>
             <w:r>
@@ -36633,6 +37864,9 @@
             <w:shd w:val="clear" w:color="auto" w:fill="109117"/>
           </w:tcPr>
           <w:p>
+            <w:pPr>
+              <w:jc w:val="both"/>
+            </w:pPr>
             <w:r>
               <w:t>01/08/2022</w:t>
             </w:r>
@@ -36650,6 +37884,7 @@
           </w:tcPr>
           <w:p>
             <w:pPr>
+              <w:jc w:val="both"/>
               <w:cnfStyle w:val="000000000000" w:firstRow="0" w:lastRow="0" w:firstColumn="0" w:lastColumn="0" w:oddVBand="0" w:evenVBand="0" w:oddHBand="0" w:evenHBand="0" w:firstRowFirstColumn="0" w:firstRowLastColumn="0" w:lastRowFirstColumn="0" w:lastRowLastColumn="0"/>
             </w:pPr>
             <w:r>
@@ -36701,6 +37936,9 @@
             <w:shd w:val="clear" w:color="auto" w:fill="109117"/>
           </w:tcPr>
           <w:p>
+            <w:pPr>
+              <w:jc w:val="both"/>
+            </w:pPr>
             <w:r>
               <w:t>01/12/2022</w:t>
             </w:r>
@@ -36718,6 +37956,7 @@
           </w:tcPr>
           <w:p>
             <w:pPr>
+              <w:jc w:val="both"/>
               <w:cnfStyle w:val="000000000000" w:firstRow="0" w:lastRow="0" w:firstColumn="0" w:lastColumn="0" w:oddVBand="0" w:evenVBand="0" w:oddHBand="0" w:evenHBand="0" w:firstRowFirstColumn="0" w:firstRowLastColumn="0" w:lastRowFirstColumn="0" w:lastRowLastColumn="0"/>
             </w:pPr>
             <w:r>
@@ -36743,6 +37982,9 @@
             <w:shd w:val="clear" w:color="auto" w:fill="109117"/>
           </w:tcPr>
           <w:p>
+            <w:pPr>
+              <w:jc w:val="both"/>
+            </w:pPr>
             <w:r>
               <w:t>26/01/2023</w:t>
             </w:r>
@@ -36760,6 +38002,7 @@
           </w:tcPr>
           <w:p>
             <w:pPr>
+              <w:jc w:val="both"/>
               <w:cnfStyle w:val="000000000000" w:firstRow="0" w:lastRow="0" w:firstColumn="0" w:lastColumn="0" w:oddVBand="0" w:evenVBand="0" w:oddHBand="0" w:evenHBand="0" w:firstRowFirstColumn="0" w:firstRowLastColumn="0" w:lastRowFirstColumn="0" w:lastRowLastColumn="0"/>
             </w:pPr>
             <w:r>
@@ -36770,7 +38013,7 @@
                 <w:rPr>
                   <w:color w:val="000000"/>
                 </w:rPr>
-                <w:tag w:val="MENDELEY_CITATION_v3_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"/>
+                <w:tag w:val="MENDELEY_CITATION_v3_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"/>
                 <w:id w:val="399187988"/>
                 <w:placeholder>
                   <w:docPart w:val="90771117E65044D78DA6F50D9797979B"/>
@@ -36781,7 +38024,7 @@
                   <w:rPr>
                     <w:color w:val="000000"/>
                   </w:rPr>
-                  <w:t>[18]</w:t>
+                  <w:t>[20]</w:t>
                 </w:r>
               </w:sdtContent>
             </w:sdt>
@@ -36805,6 +38048,9 @@
             <w:shd w:val="clear" w:color="auto" w:fill="109117"/>
           </w:tcPr>
           <w:p>
+            <w:pPr>
+              <w:jc w:val="both"/>
+            </w:pPr>
             <w:r>
               <w:t>11/02/2023</w:t>
             </w:r>
@@ -36822,6 +38068,7 @@
           </w:tcPr>
           <w:p>
             <w:pPr>
+              <w:jc w:val="both"/>
               <w:cnfStyle w:val="000000000000" w:firstRow="0" w:lastRow="0" w:firstColumn="0" w:lastColumn="0" w:oddVBand="0" w:evenVBand="0" w:oddHBand="0" w:evenHBand="0" w:firstRowFirstColumn="0" w:firstRowLastColumn="0" w:lastRowFirstColumn="0" w:lastRowLastColumn="0"/>
             </w:pPr>
             <w:r>
@@ -36832,7 +38079,7 @@
                 <w:rPr>
                   <w:color w:val="000000"/>
                 </w:rPr>
-                <w:tag w:val="MENDELEY_CITATION_v3_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"/>
+                <w:tag w:val="MENDELEY_CITATION_v3_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"/>
                 <w:id w:val="-2063625619"/>
                 <w:placeholder>
                   <w:docPart w:val="90771117E65044D78DA6F50D9797979B"/>
@@ -36843,7 +38090,7 @@
                   <w:rPr>
                     <w:color w:val="000000"/>
                   </w:rPr>
-                  <w:t>[18]</w:t>
+                  <w:t>[20]</w:t>
                 </w:r>
               </w:sdtContent>
             </w:sdt>
@@ -36873,6 +38120,9 @@
             <w:shd w:val="clear" w:color="auto" w:fill="109117"/>
           </w:tcPr>
           <w:p>
+            <w:pPr>
+              <w:jc w:val="both"/>
+            </w:pPr>
             <w:r>
               <w:t>12/02/2023</w:t>
             </w:r>
@@ -36890,6 +38140,7 @@
           </w:tcPr>
           <w:p>
             <w:pPr>
+              <w:jc w:val="both"/>
               <w:cnfStyle w:val="000000000000" w:firstRow="0" w:lastRow="0" w:firstColumn="0" w:lastColumn="0" w:oddVBand="0" w:evenVBand="0" w:oddHBand="0" w:evenHBand="0" w:firstRowFirstColumn="0" w:firstRowLastColumn="0" w:lastRowFirstColumn="0" w:lastRowLastColumn="0"/>
             </w:pPr>
             <w:r>
@@ -36915,6 +38166,9 @@
             <w:shd w:val="clear" w:color="auto" w:fill="109117"/>
           </w:tcPr>
           <w:p>
+            <w:pPr>
+              <w:jc w:val="both"/>
+            </w:pPr>
             <w:r>
               <w:t>27/02/2023</w:t>
             </w:r>
@@ -36932,6 +38186,7 @@
           </w:tcPr>
           <w:p>
             <w:pPr>
+              <w:jc w:val="both"/>
               <w:cnfStyle w:val="000000000000" w:firstRow="0" w:lastRow="0" w:firstColumn="0" w:lastColumn="0" w:oddVBand="0" w:evenVBand="0" w:oddHBand="0" w:evenHBand="0" w:firstRowFirstColumn="0" w:firstRowLastColumn="0" w:lastRowFirstColumn="0" w:lastRowLastColumn="0"/>
             </w:pPr>
             <w:r>
@@ -36957,6 +38212,9 @@
             <w:shd w:val="clear" w:color="auto" w:fill="109117"/>
           </w:tcPr>
           <w:p>
+            <w:pPr>
+              <w:jc w:val="both"/>
+            </w:pPr>
             <w:r>
               <w:t>19/03/2023</w:t>
             </w:r>
@@ -36974,6 +38232,7 @@
           </w:tcPr>
           <w:p>
             <w:pPr>
+              <w:jc w:val="both"/>
               <w:cnfStyle w:val="000000000000" w:firstRow="0" w:lastRow="0" w:firstColumn="0" w:lastColumn="0" w:oddVBand="0" w:evenVBand="0" w:oddHBand="0" w:evenHBand="0" w:firstRowFirstColumn="0" w:firstRowLastColumn="0" w:lastRowFirstColumn="0" w:lastRowLastColumn="0"/>
             </w:pPr>
             <w:r>
@@ -36999,6 +38258,9 @@
             <w:shd w:val="clear" w:color="auto" w:fill="109117"/>
           </w:tcPr>
           <w:p>
+            <w:pPr>
+              <w:jc w:val="both"/>
+            </w:pPr>
             <w:r>
               <w:t>23/03/2023</w:t>
             </w:r>
@@ -37016,6 +38278,7 @@
           </w:tcPr>
           <w:p>
             <w:pPr>
+              <w:jc w:val="both"/>
               <w:cnfStyle w:val="000000000000" w:firstRow="0" w:lastRow="0" w:firstColumn="0" w:lastColumn="0" w:oddVBand="0" w:evenVBand="0" w:oddHBand="0" w:evenHBand="0" w:firstRowFirstColumn="0" w:firstRowLastColumn="0" w:lastRowFirstColumn="0" w:lastRowLastColumn="0"/>
             </w:pPr>
             <w:r>
@@ -37059,8 +38322,8 @@
     </w:p>
     <w:p/>
     <w:sectPr>
-      <w:headerReference w:type="default" r:id="rId25"/>
-      <w:footerReference w:type="default" r:id="rId26"/>
+      <w:headerReference w:type="default" r:id="rId29"/>
+      <w:footerReference w:type="default" r:id="rId30"/>
       <w:pgSz w:w="11906" w:h="16838"/>
       <w:pgMar w:top="1440" w:right="1080" w:bottom="1440" w:left="1080" w:header="708" w:footer="708" w:gutter="0"/>
       <w:pgNumType w:start="0"/>
@@ -38576,7 +39839,7 @@
   <w:abstractNum w:abstractNumId="8" w15:restartNumberingAfterBreak="0">
     <w:nsid w:val="1482775B"/>
     <w:multiLevelType w:val="multilevel"/>
-    <w:tmpl w:val="0B10CBC4"/>
+    <w:tmpl w:val="27705FA0"/>
     <w:lvl w:ilvl="0">
       <w:start w:val="1"/>
       <w:numFmt w:val="upperRoman"/>
@@ -38641,6 +39904,8 @@
       </w:pPr>
       <w:rPr>
         <w:rFonts w:hint="default"/>
+        <w:b w:val="0"/>
+        <w:bCs w:val="0"/>
       </w:rPr>
     </w:lvl>
     <w:lvl w:ilvl="5">
@@ -42268,7 +43533,6 @@
   <w:style w:type="character" w:default="1" w:styleId="DefaultParagraphFont">
     <w:name w:val="Default Paragraph Font"/>
     <w:uiPriority w:val="1"/>
-    <w:semiHidden/>
     <w:unhideWhenUsed/>
   </w:style>
   <w:style w:type="table" w:default="1" w:styleId="TableNormal">
@@ -43204,6 +44468,18 @@
     <w:semiHidden/>
     <w:unhideWhenUsed/>
     <w:rsid w:val="00E269BD"/>
+  </w:style>
+  <w:style w:type="character" w:styleId="FollowedHyperlink">
+    <w:name w:val="FollowedHyperlink"/>
+    <w:basedOn w:val="DefaultParagraphFont"/>
+    <w:uiPriority w:val="99"/>
+    <w:semiHidden/>
+    <w:unhideWhenUsed/>
+    <w:rsid w:val="00212B10"/>
+    <w:rPr>
+      <w:color w:val="954F72" w:themeColor="followedHyperlink"/>
+      <w:u w:val="single"/>
+    </w:rPr>
   </w:style>
 </w:styles>
 </file>
@@ -43927,6 +45203,7 @@
     <w:rsid w:val="00517A94"/>
     <w:rsid w:val="005D665B"/>
     <w:rsid w:val="005E6F46"/>
+    <w:rsid w:val="006473AA"/>
     <w:rsid w:val="00664D0D"/>
     <w:rsid w:val="006E64F8"/>
     <w:rsid w:val="006E6EE9"/>
@@ -43935,6 +45212,7 @@
     <w:rsid w:val="00791841"/>
     <w:rsid w:val="00792EC8"/>
     <w:rsid w:val="007E0724"/>
+    <w:rsid w:val="007F493B"/>
     <w:rsid w:val="008D48BB"/>
     <w:rsid w:val="008E40A3"/>
     <w:rsid w:val="008E7501"/>
@@ -43952,6 +45230,7 @@
     <w:rsid w:val="00D211D5"/>
     <w:rsid w:val="00D271D4"/>
     <w:rsid w:val="00D84836"/>
+    <w:rsid w:val="00D97C48"/>
     <w:rsid w:val="00DA2E1D"/>
     <w:rsid w:val="00E27455"/>
     <w:rsid w:val="00E64318"/>
@@ -44776,7 +46055,7 @@
 
 <file path=word/webextensions/taskpanes.xml><?xml version="1.0" encoding="utf-8"?>
 <wetp:taskpanes xmlns:wetp="http://schemas.microsoft.com/office/webextensions/taskpanes/2010/11">
-  <wetp:taskpane dockstate="right" visibility="0" width="350" row="2">
+  <wetp:taskpane dockstate="right" visibility="0" width="350" row="0">
     <wetp:webextensionref xmlns:r="http://schemas.openxmlformats.org/officeDocument/2006/relationships" r:id="rId1"/>
   </wetp:taskpane>
   <wetp:taskpane dockstate="right" visibility="0" width="350" row="3">
@@ -44792,7 +46071,7 @@
     <we:reference id="wa104382081" version="1.55.1.0" store="es-ES" storeType="OMEX"/>
   </we:alternateReferences>
   <we:properties>
-    <we:property name="MENDELEY_CITATIONS" value="[{&quot;citationID&quot;:&quot;MENDELEY_CITATION_94ec0d9e-d74d-4a1b-8655-7fb4cbcd8620&quot;,&quot;properties&quot;:{&quot;noteIndex&quot;:0},&quot;isEdited&quot;:false,&quot;manualOverride&quot;:{&quot;isManuallyOverridden&quot;:false,&quot;citeprocText&quot;:&quot;[1]&quot;,&quot;manualOverrideText&quot;:&quot;&quot;},&quot;citationTag&quot;:&quot;MENDELEY_CITATION_v3_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&quot;,&quot;citationItems&quot;:[{&quot;id&quot;:&quot;d3797e47-ff38-352e-aabc-5f11285d1020&quot;,&quot;itemData&quot;:{&quot;type&quot;:&quot;webpage&quot;,&quot;id&quot;:&quot;d3797e47-ff38-352e-aabc-5f11285d1020&quot;,&quot;title&quot;:&quot;Unity: Entity Component System&quot;,&quot;accessed&quot;:{&quot;date-parts&quot;:[[2023,3,29]]},&quot;URL&quot;:&quot;https://docs.unity3d.com/Packages/com.unity.entities@0.17/manual/index.html&quot;,&quot;container-title-short&quot;:&quot;&quot;},&quot;isTemporary&quot;:false}]},{&quot;citationID&quot;:&quot;MENDELEY_CITATION_a2ecb074-506a-430d-9184-ca541b19bd7a&quot;,&quot;properties&quot;:{&quot;noteIndex&quot;:0},&quot;isEdited&quot;:false,&quot;manualOverride&quot;:{&quot;isManuallyOverridden&quot;:false,&quot;citeprocText&quot;:&quot;[2]&quot;,&quot;manualOverrideText&quot;:&quot;&quot;},&quot;citationTag&quot;:&quot;MENDELEY_CITATION_v3_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&quot;,&quot;citationItems&quot;:[{&quot;id&quot;:&quot;1757ad2c-857b-30b4-a514-5ac2f7597466&quot;,&quot;itemData&quot;:{&quot;type&quot;:&quot;article-journal&quot;,&quot;id&quot;:&quot;1757ad2c-857b-30b4-a514-5ac2f7597466&quot;,&quot;title&quot;:&quot;ECS Unreal Engine Forum&quot;,&quot;accessed&quot;:{&quot;date-parts&quot;:[[2023,3,30]]},&quot;URL&quot;:&quot;https://forums.unrealengine.com/t/entity-component-system-ecs-for-ue4/106058&quot;,&quot;container-title-short&quot;:&quot;&quot;},&quot;isTemporary&quot;:false}]},{&quot;citationID&quot;:&quot;MENDELEY_CITATION_3c6a3de1-148a-4aff-93a8-de7c8809a5d0&quot;,&quot;properties&quot;:{&quot;noteIndex&quot;:0},&quot;isEdited&quot;:false,&quot;manualOverride&quot;:{&quot;isManuallyOverridden&quot;:false,&quot;citeprocText&quot;:&quot;[3]&quot;,&quot;manualOverrideText&quot;:&quot;&quot;},&quot;citationTag&quot;:&quot;MENDELEY_CITATION_v3_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&quot;,&quot;citationItems&quot;:[{&quot;id&quot;:&quot;91fb583b-0349-3d86-81aa-1b84720ab626&quot;,&quot;itemData&quot;:{&quot;type&quot;:&quot;webpage&quot;,&quot;id&quot;:&quot;91fb583b-0349-3d86-81aa-1b84720ab626&quot;,&quot;title&quot;:&quot;Why isn't Godot an ECS-based game engine?&quot;,&quot;author&quot;:[{&quot;family&quot;:&quot;Linietsky&quot;,&quot;given&quot;:&quot;Juan&quot;,&quot;parse-names&quot;:false,&quot;dropping-particle&quot;:&quot;&quot;,&quot;non-dropping-particle&quot;:&quot;&quot;}],&quot;accessed&quot;:{&quot;date-parts&quot;:[[2023,3,30]]},&quot;URL&quot;:&quot;https://godotengine.org/article/why-isnt-godot-ecs-based-game-engine/&quot;,&quot;issued&quot;:{&quot;date-parts&quot;:[[2021,2,26]]},&quot;container-title-short&quot;:&quot;&quot;},&quot;isTemporary&quot;:false}]},{&quot;citationID&quot;:&quot;MENDELEY_CITATION_58e962c7-1831-4c8e-bde4-a8b682df49c6&quot;,&quot;properties&quot;:{&quot;noteIndex&quot;:0},&quot;isEdited&quot;:false,&quot;manualOverride&quot;:{&quot;isManuallyOverridden&quot;:false,&quot;citeprocText&quot;:&quot;[3]&quot;,&quot;manualOverrideText&quot;:&quot;&quot;},&quot;citationTag&quot;:&quot;MENDELEY_CITATION_v3_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&quot;,&quot;citationItems&quot;:[{&quot;id&quot;:&quot;91fb583b-0349-3d86-81aa-1b84720ab626&quot;,&quot;itemData&quot;:{&quot;type&quot;:&quot;webpage&quot;,&quot;id&quot;:&quot;91fb583b-0349-3d86-81aa-1b84720ab626&quot;,&quot;title&quot;:&quot;Why isn't Godot an ECS-based game engine?&quot;,&quot;author&quot;:[{&quot;family&quot;:&quot;Linietsky&quot;,&quot;given&quot;:&quot;Juan&quot;,&quot;parse-names&quot;:false,&quot;dropping-particle&quot;:&quot;&quot;,&quot;non-dropping-particle&quot;:&quot;&quot;}],&quot;accessed&quot;:{&quot;date-parts&quot;:[[2023,3,30]]},&quot;URL&quot;:&quot;https://godotengine.org/article/why-isnt-godot-ecs-based-game-engine/&quot;,&quot;issued&quot;:{&quot;date-parts&quot;:[[2021,2,26]]},&quot;container-title-short&quot;:&quot;&quot;},&quot;isTemporary&quot;:false}]},{&quot;citationID&quot;:&quot;MENDELEY_CITATION_2f6707fe-f97c-4cb0-a058-c620ffffdb7f&quot;,&quot;properties&quot;:{&quot;noteIndex&quot;:0},&quot;isEdited&quot;:false,&quot;manualOverride&quot;:{&quot;isManuallyOverridden&quot;:false,&quot;citeprocText&quot;:&quot;[4]&quot;,&quot;manualOverrideText&quot;:&quot;&quot;},&quot;citationTag&quot;:&quot;MENDELEY_CITATION_v3_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&quot;,&quot;citationItems&quot;:[{&quot;id&quot;:&quot;81af82a1-a471-32b7-9714-ae8f801dca74&quot;,&quot;itemData&quot;:{&quot;type&quot;:&quot;article-journal&quot;,&quot;id&quot;:&quot;81af82a1-a471-32b7-9714-ae8f801dca74&quot;,&quot;title&quot;:&quot;About Godot 4, Vulkan, GLES3 and GLES2&quot;,&quot;author&quot;:[{&quot;family&quot;:&quot;Cislaghi&quot;,&quot;given&quot;:&quot;Ilaria&quot;,&quot;parse-names&quot;:false,&quot;dropping-particle&quot;:&quot;&quot;,&quot;non-dropping-particle&quot;:&quot;&quot;}],&quot;accessed&quot;:{&quot;date-parts&quot;:[[2023,3,30]]},&quot;URL&quot;:&quot;https://godotengine.org/article/about-godot4-vulkan-gles3-and-gles2/&quot;,&quot;issued&quot;:{&quot;date-parts&quot;:[[2021,7,18]]},&quot;container-title-short&quot;:&quot;&quot;},&quot;isTemporary&quot;:false}]},{&quot;citationID&quot;:&quot;MENDELEY_CITATION_e9812833-1bd5-437f-810b-a380657a3c2e&quot;,&quot;properties&quot;:{&quot;noteIndex&quot;:0},&quot;isEdited&quot;:false,&quot;manualOverride&quot;:{&quot;isManuallyOverridden&quot;:false,&quot;citeprocText&quot;:&quot;[5]&quot;,&quot;manualOverrideText&quot;:&quot;&quot;},&quot;citationTag&quot;:&quot;MENDELEY_CITATION_v3_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&quot;,&quot;citationItems&quot;:[{&quot;id&quot;:&quot;8f9412d9-f2c7-3046-828e-dd782f17a2ea&quot;,&quot;itemData&quot;:{&quot;type&quot;:&quot;webpage&quot;,&quot;id&quot;:&quot;8f9412d9-f2c7-3046-828e-dd782f17a2ea&quot;,&quot;title&quot;:&quot;EnTT documentation&quot;,&quot;accessed&quot;:{&quot;date-parts&quot;:[[2023,3,30]]},&quot;URL&quot;:&quot;https://skypjack.github.io/entt/index.html&quot;,&quot;container-title-short&quot;:&quot;&quot;},&quot;isTemporary&quot;:false}]},{&quot;citationID&quot;:&quot;MENDELEY_CITATION_40bdb460-e7c0-46f2-84f7-1e7a98f2fc08&quot;,&quot;properties&quot;:{&quot;noteIndex&quot;:0},&quot;isEdited&quot;:false,&quot;manualOverride&quot;:{&quot;isManuallyOverridden&quot;:false,&quot;citeprocText&quot;:&quot;[3]&quot;,&quot;manualOverrideText&quot;:&quot;&quot;},&quot;citationTag&quot;:&quot;MENDELEY_CITATION_v3_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&quot;,&quot;citationItems&quot;:[{&quot;id&quot;:&quot;91fb583b-0349-3d86-81aa-1b84720ab626&quot;,&quot;itemData&quot;:{&quot;type&quot;:&quot;webpage&quot;,&quot;id&quot;:&quot;91fb583b-0349-3d86-81aa-1b84720ab626&quot;,&quot;title&quot;:&quot;Why isn't Godot an ECS-based game engine?&quot;,&quot;author&quot;:[{&quot;family&quot;:&quot;Linietsky&quot;,&quot;given&quot;:&quot;Juan&quot;,&quot;parse-names&quot;:false,&quot;dropping-particle&quot;:&quot;&quot;,&quot;non-dropping-particle&quot;:&quot;&quot;}],&quot;accessed&quot;:{&quot;date-parts&quot;:[[2023,3,30]]},&quot;URL&quot;:&quot;https://godotengine.org/article/why-isnt-godot-ecs-based-game-engine/&quot;,&quot;issued&quot;:{&quot;date-parts&quot;:[[2021,2,26]]},&quot;container-title-short&quot;:&quot;&quot;},&quot;isTemporary&quot;:false}]},{&quot;citationID&quot;:&quot;MENDELEY_CITATION_4ca630cb-d649-4cb0-8df3-f1d35450b762&quot;,&quot;properties&quot;:{&quot;noteIndex&quot;:0},&quot;isEdited&quot;:false,&quot;manualOverride&quot;:{&quot;isManuallyOverridden&quot;:false,&quot;citeprocText&quot;:&quot;[6], [7], [8], [9]&quot;,&quot;manualOverrideText&quot;:&quot;&quot;},&quot;citationTag&quot;:&quot;MENDELEY_CITATION_v3_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&quot;,&quot;citationItems&quot;:[{&quot;id&quot;:&quot;3def9e5c-9548-3d94-a5f5-15aa58d3f509&quot;,&quot;itemData&quot;:{&quot;type&quot;:&quot;report&quot;,&quot;id&quot;:&quot;3def9e5c-9548-3d94-a5f5-15aa58d3f509&quot;,&quot;title&quot;:&quot;Game Engine Architecture&quot;,&quot;author&quot;:[{&quot;family&quot;:&quot;Jason Gregory&quot;,&quot;given&quot;:&quot;&quot;,&quot;parse-names&quot;:false,&quot;dropping-particle&quot;:&quot;&quot;,&quot;non-dropping-particle&quot;:&quot;&quot;}],&quot;ISBN&quot;:&quot;978-1138035454&quot;,&quot;URL&quot;:&quot;http://taylorandfrancis.com&quot;,&quot;issued&quot;:{&quot;date-parts&quot;:[[2018]]},&quot;container-title-short&quot;:&quot;&quot;},&quot;isTemporary&quot;:false},{&quot;id&quot;:&quot;6e8713fd-104b-3bd4-9be9-f8d2a382d825&quot;,&quot;itemData&quot;:{&quot;type&quot;:&quot;book&quot;,&quot;id&quot;:&quot;6e8713fd-104b-3bd4-9be9-f8d2a382d825&quot;,&quot;title&quot;:&quot;Learn OpenGL&quot;,&quot;author&quot;:[{&quot;family&quot;:&quot;Vries&quot;,&quot;given&quot;:&quot;Joey&quot;,&quot;parse-names&quot;:false,&quot;dropping-particle&quot;:&quot;&quot;,&quot;non-dropping-particle&quot;:&quot;De&quot;}],&quot;accessed&quot;:{&quot;date-parts&quot;:[[2023,2,8]]},&quot;ISBN&quot;:&quot;9789090332567&quot;,&quot;URL&quot;:&quot;https://learnopengl.com/&quot;,&quot;issued&quot;:{&quot;date-parts&quot;:[[2020]]},&quot;abstract&quot;:&quot;Includes index. Graphics programmers are often coined the 'wizards' of the game industry. As every magician knows, terms like wizardry and magic are often somewhat exaggerated. Yet, there is a certain charm to graphics programming: the ability to conjure up complete living worlds at our fingertips. Learn OpenGL will teach you the basics, the intermediate, and tons of advanced knowledge, using modern (core-profile) OpenGL. The aim of this book is to show you all there is to modern OpenGL in an easy-to-understand fashion, with clear examples and step-by-step instructions, while also providing a useful reference for later studies. After years of continuous work and improvements on the accompanying website learnopengl.com, with the help of thousands of readers, its content has been professionally revised for this physical copy you now find in your hands. Graphics programming isn't as hard as many people make it out to be ... you just need to start.&quot;,&quot;container-title-short&quot;:&quot;&quot;},&quot;isTemporary&quot;:false},{&quot;id&quot;:&quot;7d7495b0-2739-3aa6-a4dd-dbe9d0ccce06&quot;,&quot;itemData&quot;:{&quot;type&quot;:&quot;book&quot;,&quot;id&quot;:&quot;7d7495b0-2739-3aa6-a4dd-dbe9d0ccce06&quot;,&quot;title&quot;:&quot;Foundations of game engine development: mathematics&quot;,&quot;author&quot;:[{&quot;family&quot;:&quot;Lengyel&quot;,&quot;given&quot;:&quot;Eric&quot;,&quot;parse-names&quot;:false,&quot;dropping-particle&quot;:&quot;&quot;,&quot;non-dropping-particle&quot;:&quot;&quot;}],&quot;accessed&quot;:{&quot;date-parts&quot;:[[2023,2,8]]},&quot;ISBN&quot;:&quot;9780985811747&quot;,&quot;URL&quot;:&quot;https://foundationsofgameenginedev.com/&quot;,&quot;issued&quot;:{&quot;date-parts&quot;:[[2021]]},&quot;abstract&quot;:&quot;Includes index. \&quot;The first volume of Foundations of Game Engine Development discusses the mathematics needed by engineers who work on games or other types of virtual simulations. The book begins with conventional treatments of topics such as linear algebra, transforms, and geometry. Then, it introduces Grassmann algebra and geometric algebra to provide a much deeper understanding of the subject matter and highlight the places where traditional arithmetic with vectors, matrices, quaternions, etc.\&quot;--Provided by Publisher Vectors and matrices -- Transforms -- Geometry -- Advanced algebra&quot;,&quot;volume&quot;:&quot;1&quot;,&quot;container-title-short&quot;:&quot;&quot;},&quot;isTemporary&quot;:false},{&quot;id&quot;:&quot;94a2b0fc-7424-3fb8-a71c-e5f0ea997d9b&quot;,&quot;itemData&quot;:{&quot;type&quot;:&quot;webpage&quot;,&quot;id&quot;:&quot;94a2b0fc-7424-3fb8-a71c-e5f0ea997d9b&quot;,&quot;title&quot;:&quot;Math.com - Polyhedron&quot;,&quot;accessed&quot;:{&quot;date-parts&quot;:[[2024,6,20]]},&quot;URL&quot;:&quot;https://www.math.net/polyhedron&quot;},&quot;isTemporary&quot;:false}]},{&quot;citationID&quot;:&quot;MENDELEY_CITATION_3f3830ae-33e0-4a6c-b350-b56463fa6d64&quot;,&quot;properties&quot;:{&quot;noteIndex&quot;:0},&quot;isEdited&quot;:false,&quot;manualOverride&quot;:{&quot;isManuallyOverridden&quot;:false,&quot;citeprocText&quot;:&quot;[6]&quot;,&quot;manualOverrideText&quot;:&quot;&quot;},&quot;citationTag&quot;:&quot;MENDELEY_CITATION_v3_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&quot;,&quot;citationItems&quot;:[{&quot;id&quot;:&quot;3def9e5c-9548-3d94-a5f5-15aa58d3f509&quot;,&quot;itemData&quot;:{&quot;type&quot;:&quot;report&quot;,&quot;id&quot;:&quot;3def9e5c-9548-3d94-a5f5-15aa58d3f509&quot;,&quot;title&quot;:&quot;Game Engine Architecture&quot;,&quot;author&quot;:[{&quot;family&quot;:&quot;Jason Gregory&quot;,&quot;given&quot;:&quot;&quot;,&quot;parse-names&quot;:false,&quot;dropping-particle&quot;:&quot;&quot;,&quot;non-dropping-particle&quot;:&quot;&quot;}],&quot;ISBN&quot;:&quot;978-1138035454&quot;,&quot;URL&quot;:&quot;http://taylorandfrancis.com&quot;,&quot;issued&quot;:{&quot;date-parts&quot;:[[2018]]},&quot;container-title-short&quot;:&quot;&quot;},&quot;isTemporary&quot;:false,&quot;suppress-author&quot;:false,&quot;composite&quot;:false,&quot;author-only&quot;:false}]},{&quot;citationID&quot;:&quot;MENDELEY_CITATION_d5deb5a9-7b1e-4b2a-8525-332fda2160d6&quot;,&quot;properties&quot;:{&quot;noteIndex&quot;:0},&quot;isEdited&quot;:false,&quot;manualOverride&quot;:{&quot;isManuallyOverridden&quot;:false,&quot;citeprocText&quot;:&quot;[7]&quot;,&quot;manualOverrideText&quot;:&quot;&quot;},&quot;citationTag&quot;:&quot;MENDELEY_CITATION_v3_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&quot;,&quot;citationItems&quot;:[{&quot;id&quot;:&quot;6e8713fd-104b-3bd4-9be9-f8d2a382d825&quot;,&quot;itemData&quot;:{&quot;type&quot;:&quot;book&quot;,&quot;id&quot;:&quot;6e8713fd-104b-3bd4-9be9-f8d2a382d825&quot;,&quot;title&quot;:&quot;Learn OpenGL&quot;,&quot;author&quot;:[{&quot;family&quot;:&quot;Vries&quot;,&quot;given&quot;:&quot;Joey&quot;,&quot;parse-names&quot;:false,&quot;dropping-particle&quot;:&quot;&quot;,&quot;non-dropping-particle&quot;:&quot;De&quot;}],&quot;accessed&quot;:{&quot;date-parts&quot;:[[2023,2,8]]},&quot;ISBN&quot;:&quot;9789090332567&quot;,&quot;URL&quot;:&quot;https://learnopengl.com/&quot;,&quot;issued&quot;:{&quot;date-parts&quot;:[[2020]]},&quot;abstract&quot;:&quot;Includes index. Graphics programmers are often coined the 'wizards' of the game industry. As every magician knows, terms like wizardry and magic are often somewhat exaggerated. Yet, there is a certain charm to graphics programming: the ability to conjure up complete living worlds at our fingertips. Learn OpenGL will teach you the basics, the intermediate, and tons of advanced knowledge, using modern (core-profile) OpenGL. The aim of this book is to show you all there is to modern OpenGL in an easy-to-understand fashion, with clear examples and step-by-step instructions, while also providing a useful reference for later studies. After years of continuous work and improvements on the accompanying website learnopengl.com, with the help of thousands of readers, its content has been professionally revised for this physical copy you now find in your hands. Graphics programming isn't as hard as many people make it out to be ... you just need to start.&quot;,&quot;container-title-short&quot;:&quot;&quot;},&quot;isTemporary&quot;:false,&quot;suppress-author&quot;:false,&quot;composite&quot;:false,&quot;author-only&quot;:false}]},{&quot;citationID&quot;:&quot;MENDELEY_CITATION_7f54ae1e-33c7-4297-9248-b8c067c488c8&quot;,&quot;properties&quot;:{&quot;noteIndex&quot;:0},&quot;isEdited&quot;:false,&quot;manualOverride&quot;:{&quot;isManuallyOverridden&quot;:false,&quot;citeprocText&quot;:&quot;[10]&quot;,&quot;manualOverrideText&quot;:&quot;&quot;},&quot;citationTag&quot;:&quot;MENDELEY_CITATION_v3_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&quot;,&quot;citationItems&quot;:[{&quot;id&quot;:&quot;86550275-fbeb-3263-8e72-f3ce368152eb&quot;,&quot;itemData&quot;:{&quot;type&quot;:&quot;report&quot;,&quot;id&quot;:&quot;86550275-fbeb-3263-8e72-f3ce368152eb&quot;,&quot;title&quot;:&quot;IEEE-STD-830-1998 : ESPECIFICACIONES DE LOS REQUISITOS DEL SOFTWARE 1. Definiciones&quot;,&quot;accessed&quot;:{&quot;date-parts&quot;:[[2023,3,31]]},&quot;URL&quot;:&quot;https://www.ctr.unican.es/asignaturas/is1/IEEE830_esp.pdf&quot;,&quot;abstract&quot;:&quot;En general las definiciones de los términos usados en estas especificaciones están conforme a las definiciones proporcionadas en IEEE Std 610.12-1990. 1.1 Contrato: Un documento es legalmente obligatorio y en el estarán de acuerdo las partes del cliente y proveedor. Esto incluye los requisitos técnicos y requerimientos de la organización, costo y tiempo para un producto. Un contrato también puede contener la información informal pero útil como los compromisos o expectativas de las partes involucradas. 1.2 Cliente: La persona (s) que pagan por el producto y normalmente (pero no necesariamente) definen los requisitos. En la práctica el cliente y el proveedor pueden ser miembros de la misma organización. 1.3 Proveedor: La persona (s) que producen un producto para un cliente. 1.4 Usuario: La persona (s) que operan o actúan recíprocamente directamente con el producto. El usuario (s) y el cliente (s) no es (son) a menudo las mismas persona(s). 2. Las consideraciones para producir un buen SRS. Estas cláusulas proporcionan información a fondo que deben ser consideradas al momento de producir un SRS. Esto incluye lo siguiente: a) la Naturaleza del SRS; b) el Ambiente del SRS; c) las Características de un buen SRS ; d) la preparación de los Joins del SRS; e) la evolución de SRS; f) Prototipos; g) Generando el diseño en el SRS; h) Generando los requisitos del proyecto en el SRS. 2.1 Naturaleza del SRS El SRS son especificaciones para un producto del software en particular, programa, o juego de programas que realizan ciertas funciones en un ambiente específico. El SRS puede escribirse por uno o más representantes del proveedor, uno o más representantes del cliente, o por ambos. La Subclausula 2.4 recomienda ambos.&quot;,&quot;container-title-short&quot;:&quot;&quot;},&quot;isTemporary&quot;:false}]},{&quot;citationID&quot;:&quot;MENDELEY_CITATION_d8e15415-f599-4c75-9b82-25f7e1054d69&quot;,&quot;properties&quot;:{&quot;noteIndex&quot;:0},&quot;isEdited&quot;:false,&quot;manualOverride&quot;:{&quot;isManuallyOverridden&quot;:false,&quot;citeprocText&quot;:&quot;[11]&quot;,&quot;manualOverrideText&quot;:&quot;&quot;},&quot;citationTag&quot;:&quot;MENDELEY_CITATION_v3_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&quot;,&quot;citationItems&quot;:[{&quot;id&quot;:&quot;d4841b38-79ef-38a5-9450-9f0d9bf188a9&quot;,&quot;itemData&quot;:{&quot;type&quot;:&quot;article-journal&quot;,&quot;id&quot;:&quot;d4841b38-79ef-38a5-9450-9f0d9bf188a9&quot;,&quot;title&quot;:&quot;ISO CPP Templates FAQ&quot;,&quot;author&quot;:[{&quot;family&quot;:&quot;ISO&quot;,&quot;given&quot;:&quot;&quot;,&quot;parse-names&quot;:false,&quot;dropping-particle&quot;:&quot;&quot;,&quot;non-dropping-particle&quot;:&quot;&quot;}],&quot;accessed&quot;:{&quot;date-parts&quot;:[[2023,7,18]]},&quot;URL&quot;:&quot;https://isocpp.org/wiki/faq/templates&quot;,&quot;container-title-short&quot;:&quot;&quot;},&quot;isTemporary&quot;:false}]},{&quot;citationID&quot;:&quot;MENDELEY_CITATION_8744ab2c-d302-4ea0-97be-8dd66ef111c4&quot;,&quot;properties&quot;:{&quot;noteIndex&quot;:0},&quot;isEdited&quot;:false,&quot;manualOverride&quot;:{&quot;isManuallyOverridden&quot;:false,&quot;citeprocText&quot;:&quot;[12]&quot;,&quot;manualOverrideText&quot;:&quot;&quot;},&quot;citationTag&quot;:&quot;MENDELEY_CITATION_v3_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&quot;,&quot;citationItems&quot;:[{&quot;id&quot;:&quot;23d6afcb-c1b9-306e-b75c-4c0736146426&quot;,&quot;itemData&quot;:{&quot;type&quot;:&quot;webpage&quot;,&quot;id&quot;:&quot;23d6afcb-c1b9-306e-b75c-4c0736146426&quot;,&quot;title&quot;:&quot;Google C++ Style Guide&quot;,&quot;author&quot;:[{&quot;family&quot;:&quot;Google&quot;,&quot;given&quot;:&quot;&quot;,&quot;parse-names&quot;:false,&quot;dropping-particle&quot;:&quot;&quot;,&quot;non-dropping-particle&quot;:&quot;&quot;}],&quot;accessed&quot;:{&quot;date-parts&quot;:[[2023,7,13]]},&quot;URL&quot;:&quot;https://google.github.io/styleguide/cppguide.html&quot;,&quot;container-title-short&quot;:&quot;&quot;},&quot;isTemporary&quot;:false}]},{&quot;citationID&quot;:&quot;MENDELEY_CITATION_9a2e3ec3-9ec1-4ebd-9560-71b5ac95cdfe&quot;,&quot;properties&quot;:{&quot;noteIndex&quot;:0},&quot;isEdited&quot;:false,&quot;manualOverride&quot;:{&quot;isManuallyOverridden&quot;:false,&quot;citeprocText&quot;:&quot;[13]&quot;,&quot;manualOverrideText&quot;:&quot;&quot;},&quot;citationTag&quot;:&quot;MENDELEY_CITATION_v3_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&quot;,&quot;citationItems&quot;:[{&quot;id&quot;:&quot;0ee0086a-1b77-3173-8ed5-e179a29dbb5f&quot;,&quot;itemData&quot;:{&quot;type&quot;:&quot;webpage&quot;,&quot;id&quot;:&quot;0ee0086a-1b77-3173-8ed5-e179a29dbb5f&quot;,&quot;title&quot;:&quot;Best practices for writing code comments&quot;,&quot;author&quot;:[{&quot;family&quot;:&quot;Spertus&quot;,&quot;given&quot;:&quot;Ellen&quot;,&quot;parse-names&quot;:false,&quot;dropping-particle&quot;:&quot;&quot;,&quot;non-dropping-particle&quot;:&quot;&quot;}],&quot;accessed&quot;:{&quot;date-parts&quot;:[[2023,2,13]]},&quot;URL&quot;:&quot;https://stackoverflow.blog/2021/12/23/best-practices-for-writing-code-comments/&quot;,&quot;issued&quot;:{&quot;date-parts&quot;:[[2021,12,23]]},&quot;container-title-short&quot;:&quot;&quot;},&quot;isTemporary&quot;:false}]},{&quot;citationID&quot;:&quot;MENDELEY_CITATION_1b05c919-3013-49b2-a48f-491c5862da33&quot;,&quot;properties&quot;:{&quot;noteIndex&quot;:0},&quot;isEdited&quot;:false,&quot;manualOverride&quot;:{&quot;isManuallyOverridden&quot;:false,&quot;citeprocText&quot;:&quot;[14]&quot;,&quot;manualOverrideText&quot;:&quot;&quot;},&quot;citationTag&quot;:&quot;MENDELEY_CITATION_v3_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&quot;,&quot;citationItems&quot;:[{&quot;id&quot;:&quot;ce55b496-c40e-3fca-b1e5-ba1f293f4964&quot;,&quot;itemData&quot;:{&quot;type&quot;:&quot;webpage&quot;,&quot;id&quot;:&quot;ce55b496-c40e-3fca-b1e5-ba1f293f4964&quot;,&quot;title&quot;:&quot;Include Syntax Cpp&quot;,&quot;accessed&quot;:{&quot;date-parts&quot;:[[2023,2,27]]},&quot;URL&quot;:&quot;https://gcc.gnu.org/onlinedocs/cpp/Include-Syntax.html&quot;,&quot;container-title-short&quot;:&quot;&quot;},&quot;isTemporary&quot;:false}]},{&quot;citationID&quot;:&quot;MENDELEY_CITATION_b72ecd67-4b33-4c24-83da-31ebc84a6560&quot;,&quot;properties&quot;:{&quot;noteIndex&quot;:0},&quot;isEdited&quot;:false,&quot;manualOverride&quot;:{&quot;isManuallyOverridden&quot;:false,&quot;citeprocText&quot;:&quot;[15]&quot;,&quot;manualOverrideText&quot;:&quot;&quot;},&quot;citationTag&quot;:&quot;MENDELEY_CITATION_v3_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&quot;,&quot;citationItems&quot;:[{&quot;id&quot;:&quot;be7396fc-fd45-3552-bf3f-7c358c4be472&quot;,&quot;itemData&quot;:{&quot;type&quot;:&quot;webpage&quot;,&quot;id&quot;:&quot;be7396fc-fd45-3552-bf3f-7c358c4be472&quot;,&quot;title&quot;:&quot;C++ Core Guidelines&quot;,&quot;author&quot;:[{&quot;family&quot;:&quot;Stroustrup&quot;,&quot;given&quot;:&quot;Bjarne&quot;,&quot;parse-names&quot;:false,&quot;dropping-particle&quot;:&quot;&quot;,&quot;non-dropping-particle&quot;:&quot;&quot;},{&quot;family&quot;:&quot;Sutter&quot;,&quot;given&quot;:&quot;Herb&quot;,&quot;parse-names&quot;:false,&quot;dropping-particle&quot;:&quot;&quot;,&quot;non-dropping-particle&quot;:&quot;&quot;}],&quot;accessed&quot;:{&quot;date-parts&quot;:[[2023,2,13]]},&quot;URL&quot;:&quot;https://isocpp.github.io/CppCoreGuidelines/CppCoreGuidelines&quot;,&quot;issued&quot;:{&quot;date-parts&quot;:[[2022,9,23]]},&quot;container-title-short&quot;:&quot;&quot;},&quot;isTemporary&quot;:false}]},{&quot;citationID&quot;:&quot;MENDELEY_CITATION_d6f79392-0b15-47b6-81b0-d1191d855fb6&quot;,&quot;properties&quot;:{&quot;noteIndex&quot;:0},&quot;isEdited&quot;:false,&quot;manualOverride&quot;:{&quot;isManuallyOverridden&quot;:false,&quot;citeprocText&quot;:&quot;[16]&quot;,&quot;manualOverrideText&quot;:&quot;&quot;},&quot;citationTag&quot;:&quot;MENDELEY_CITATION_v3_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&quot;,&quot;citationItems&quot;:[{&quot;id&quot;:&quot;d704808d-7d56-3d28-9259-177d69c94a63&quot;,&quot;itemData&quot;:{&quot;type&quot;:&quot;report&quot;,&quot;id&quot;:&quot;d704808d-7d56-3d28-9259-177d69c94a63&quot;,&quot;title&quot;:&quot;C++ International Standard&quot;,&quot;author&quot;:[{&quot;family&quot;:&quot;Becker&quot;,&quot;given&quot;:&quot;Pete&quot;,&quot;parse-names&quot;:false,&quot;dropping-particle&quot;:&quot;&quot;,&quot;non-dropping-particle&quot;:&quot;&quot;}],&quot;accessed&quot;:{&quot;date-parts&quot;:[[2023,2,14]]},&quot;URL&quot;:&quot;https://www.open-std.org/jtc1/sc22/wg21/docs/papers/2011/n3242.pdf&quot;,&quot;issued&quot;:{&quot;date-parts&quot;:[[2011]]},&quot;container-title-short&quot;:&quot;&quot;},&quot;isTemporary&quot;:false}]},{&quot;citationID&quot;:&quot;MENDELEY_CITATION_6299bbf3-dbfa-469b-9e1b-072531d56355&quot;,&quot;properties&quot;:{&quot;noteIndex&quot;:0},&quot;isEdited&quot;:false,&quot;manualOverride&quot;:{&quot;isManuallyOverridden&quot;:false,&quot;citeprocText&quot;:&quot;[15]&quot;,&quot;manualOverrideText&quot;:&quot;&quot;},&quot;citationTag&quot;:&quot;MENDELEY_CITATION_v3_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&quot;,&quot;citationItems&quot;:[{&quot;id&quot;:&quot;be7396fc-fd45-3552-bf3f-7c358c4be472&quot;,&quot;itemData&quot;:{&quot;type&quot;:&quot;webpage&quot;,&quot;id&quot;:&quot;be7396fc-fd45-3552-bf3f-7c358c4be472&quot;,&quot;title&quot;:&quot;C++ Core Guidelines&quot;,&quot;author&quot;:[{&quot;family&quot;:&quot;Stroustrup&quot;,&quot;given&quot;:&quot;Bjarne&quot;,&quot;parse-names&quot;:false,&quot;dropping-particle&quot;:&quot;&quot;,&quot;non-dropping-particle&quot;:&quot;&quot;},{&quot;family&quot;:&quot;Sutter&quot;,&quot;given&quot;:&quot;Herb&quot;,&quot;parse-names&quot;:false,&quot;dropping-particle&quot;:&quot;&quot;,&quot;non-dropping-particle&quot;:&quot;&quot;}],&quot;accessed&quot;:{&quot;date-parts&quot;:[[2023,2,13]]},&quot;URL&quot;:&quot;https://isocpp.github.io/CppCoreGuidelines/CppCoreGuidelines&quot;,&quot;issued&quot;:{&quot;date-parts&quot;:[[2022,9,23]]},&quot;container-title-short&quot;:&quot;&quot;},&quot;isTemporary&quot;:false}]},{&quot;citationID&quot;:&quot;MENDELEY_CITATION_08b3c3c8-6a21-42ed-840a-c4f8c6a7331a&quot;,&quot;properties&quot;:{&quot;noteIndex&quot;:0},&quot;isEdited&quot;:false,&quot;manualOverride&quot;:{&quot;isManuallyOverridden&quot;:false,&quot;citeprocText&quot;:&quot;[17]&quot;,&quot;manualOverrideText&quot;:&quot;&quot;},&quot;citationTag&quot;:&quot;MENDELEY_CITATION_v3_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&quot;,&quot;citationItems&quot;:[{&quot;id&quot;:&quot;5aa65248-bd7a-3646-9d6f-336af4baea3a&quot;,&quot;itemData&quot;:{&quot;type&quot;:&quot;webpage&quot;,&quot;id&quot;:&quot;5aa65248-bd7a-3646-9d6f-336af4baea3a&quot;,&quot;title&quot;:&quot;Assimp docs&quot;,&quot;accessed&quot;:{&quot;date-parts&quot;:[[2024,6,20]]},&quot;URL&quot;:&quot;https://assimp-docs.readthedocs.io/en/v5.1.0/about/introduction.html&quot;,&quot;container-title-short&quot;:&quot;&quot;},&quot;isTemporary&quot;:false,&quot;suppress-author&quot;:false,&quot;composite&quot;:false,&quot;author-only&quot;:false}]},{&quot;citationID&quot;:&quot;MENDELEY_CITATION_b9729771-e8d5-438b-bc72-cf558e6cdbc3&quot;,&quot;properties&quot;:{&quot;noteIndex&quot;:0},&quot;isEdited&quot;:false,&quot;manualOverride&quot;:{&quot;isManuallyOverridden&quot;:false,&quot;citeprocText&quot;:&quot;[7]&quot;,&quot;manualOverrideText&quot;:&quot;&quot;},&quot;citationTag&quot;:&quot;MENDELEY_CITATION_v3_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&quot;,&quot;citationItems&quot;:[{&quot;id&quot;:&quot;6e8713fd-104b-3bd4-9be9-f8d2a382d825&quot;,&quot;itemData&quot;:{&quot;type&quot;:&quot;book&quot;,&quot;id&quot;:&quot;6e8713fd-104b-3bd4-9be9-f8d2a382d825&quot;,&quot;title&quot;:&quot;Learn OpenGL&quot;,&quot;author&quot;:[{&quot;family&quot;:&quot;Vries&quot;,&quot;given&quot;:&quot;Joey&quot;,&quot;parse-names&quot;:false,&quot;dropping-particle&quot;:&quot;&quot;,&quot;non-dropping-particle&quot;:&quot;De&quot;}],&quot;accessed&quot;:{&quot;date-parts&quot;:[[2023,2,8]]},&quot;ISBN&quot;:&quot;9789090332567&quot;,&quot;URL&quot;:&quot;https://learnopengl.com/&quot;,&quot;issued&quot;:{&quot;date-parts&quot;:[[2020]]},&quot;abstract&quot;:&quot;Includes index. Graphics programmers are often coined the 'wizards' of the game industry. As every magician knows, terms like wizardry and magic are often somewhat exaggerated. Yet, there is a certain charm to graphics programming: the ability to conjure up complete living worlds at our fingertips. Learn OpenGL will teach you the basics, the intermediate, and tons of advanced knowledge, using modern (core-profile) OpenGL. The aim of this book is to show you all there is to modern OpenGL in an easy-to-understand fashion, with clear examples and step-by-step instructions, while also providing a useful reference for later studies. After years of continuous work and improvements on the accompanying website learnopengl.com, with the help of thousands of readers, its content has been professionally revised for this physical copy you now find in your hands. Graphics programming isn't as hard as many people make it out to be ... you just need to start.&quot;,&quot;container-title-short&quot;:&quot;&quot;},&quot;isTemporary&quot;:false}]},{&quot;citationID&quot;:&quot;MENDELEY_CITATION_f77dd1e0-51ce-4fbc-8401-1004465b29f0&quot;,&quot;properties&quot;:{&quot;noteIndex&quot;:0},&quot;isEdited&quot;:false,&quot;manualOverride&quot;:{&quot;isManuallyOverridden&quot;:false,&quot;citeprocText&quot;:&quot;[7]&quot;,&quot;manualOverrideText&quot;:&quot;&quot;},&quot;citationTag&quot;:&quot;MENDELEY_CITATION_v3_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&quot;,&quot;citationItems&quot;:[{&quot;id&quot;:&quot;6e8713fd-104b-3bd4-9be9-f8d2a382d825&quot;,&quot;itemData&quot;:{&quot;type&quot;:&quot;book&quot;,&quot;id&quot;:&quot;6e8713fd-104b-3bd4-9be9-f8d2a382d825&quot;,&quot;title&quot;:&quot;Learn OpenGL&quot;,&quot;author&quot;:[{&quot;family&quot;:&quot;Vries&quot;,&quot;given&quot;:&quot;Joey&quot;,&quot;parse-names&quot;:false,&quot;dropping-particle&quot;:&quot;&quot;,&quot;non-dropping-particle&quot;:&quot;De&quot;}],&quot;accessed&quot;:{&quot;date-parts&quot;:[[2023,2,8]]},&quot;ISBN&quot;:&quot;9789090332567&quot;,&quot;URL&quot;:&quot;https://learnopengl.com/&quot;,&quot;issued&quot;:{&quot;date-parts&quot;:[[2020]]},&quot;abstract&quot;:&quot;Includes index. Graphics programmers are often coined the 'wizards' of the game industry. As every magician knows, terms like wizardry and magic are often somewhat exaggerated. Yet, there is a certain charm to graphics programming: the ability to conjure up complete living worlds at our fingertips. Learn OpenGL will teach you the basics, the intermediate, and tons of advanced knowledge, using modern (core-profile) OpenGL. The aim of this book is to show you all there is to modern OpenGL in an easy-to-understand fashion, with clear examples and step-by-step instructions, while also providing a useful reference for later studies. After years of continuous work and improvements on the accompanying website learnopengl.com, with the help of thousands of readers, its content has been professionally revised for this physical copy you now find in your hands. Graphics programming isn't as hard as many people make it out to be ... you just need to start.&quot;,&quot;container-title-short&quot;:&quot;&quot;},&quot;isTemporary&quot;:false}]},{&quot;citationID&quot;:&quot;MENDELEY_CITATION_9436048f-b1da-4ba0-b035-b09623229d13&quot;,&quot;properties&quot;:{&quot;noteIndex&quot;:0},&quot;isEdited&quot;:false,&quot;manualOverride&quot;:{&quot;isManuallyOverridden&quot;:false,&quot;citeprocText&quot;:&quot;[18]&quot;,&quot;manualOverrideText&quot;:&quot;&quot;},&quot;citationTag&quot;:&quot;MENDELEY_CITATION_v3_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&quot;,&quot;citationItems&quot;:[{&quot;id&quot;:&quot;6d4a353a-3218-3eea-a1ad-813ae8349918&quot;,&quot;itemData&quot;:{&quot;type&quot;:&quot;book&quot;,&quot;id&quot;:&quot;6d4a353a-3218-3eea-a1ad-813ae8349918&quot;,&quot;title&quot;:&quot;Game Programming Patterns&quot;,&quot;author&quot;:[{&quot;family&quot;:&quot;Nystrom&quot;,&quot;given&quot;:&quot;&quot;,&quot;parse-names&quot;:false,&quot;dropping-particle&quot;:&quot;&quot;,&quot;non-dropping-particle&quot;:&quot;&quot;},{&quot;family&quot;:&quot;Robert&quot;,&quot;given&quot;:&quot;&quot;,&quot;parse-names&quot;:false,&quot;dropping-particle&quot;:&quot;&quot;,&quot;non-dropping-particle&quot;:&quot;&quot;}],&quot;ISBN&quot;:&quot;978-0-9905829-2-2&quot;,&quot;issued&quot;:{&quot;date-parts&quot;:[[2014]]},&quot;container-title-short&quot;:&quot;&quot;},&quot;isTemporary&quot;:false}]},{&quot;citationID&quot;:&quot;MENDELEY_CITATION_628d0414-ca97-4046-9598-da865b582334&quot;,&quot;properties&quot;:{&quot;noteIndex&quot;:0},&quot;isEdited&quot;:false,&quot;manualOverride&quot;:{&quot;isManuallyOverridden&quot;:false,&quot;citeprocText&quot;:&quot;[18]&quot;,&quot;manualOverrideText&quot;:&quot;&quot;},&quot;citationTag&quot;:&quot;MENDELEY_CITATION_v3_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&quot;,&quot;citationItems&quot;:[{&quot;id&quot;:&quot;6d4a353a-3218-3eea-a1ad-813ae8349918&quot;,&quot;itemData&quot;:{&quot;type&quot;:&quot;book&quot;,&quot;id&quot;:&quot;6d4a353a-3218-3eea-a1ad-813ae8349918&quot;,&quot;title&quot;:&quot;Game Programming Patterns&quot;,&quot;author&quot;:[{&quot;family&quot;:&quot;Nystrom&quot;,&quot;given&quot;:&quot;&quot;,&quot;parse-names&quot;:false,&quot;dropping-particle&quot;:&quot;&quot;,&quot;non-dropping-particle&quot;:&quot;&quot;},{&quot;family&quot;:&quot;Robert&quot;,&quot;given&quot;:&quot;&quot;,&quot;parse-names&quot;:false,&quot;dropping-particle&quot;:&quot;&quot;,&quot;non-dropping-particle&quot;:&quot;&quot;}],&quot;ISBN&quot;:&quot;978-0-9905829-2-2&quot;,&quot;issued&quot;:{&quot;date-parts&quot;:[[2014]]},&quot;container-title-short&quot;:&quot;&quot;},&quot;isTemporary&quot;:false}]},{&quot;citationID&quot;:&quot;MENDELEY_CITATION_8ef2e70f-ea33-4d7f-bc75-3abdc12fc892&quot;,&quot;properties&quot;:{&quot;noteIndex&quot;:0},&quot;isEdited&quot;:false,&quot;manualOverride&quot;:{&quot;isManuallyOverridden&quot;:false,&quot;citeprocText&quot;:&quot;[9]&quot;,&quot;manualOverrideText&quot;:&quot;&quot;},&quot;citationTag&quot;:&quot;MENDELEY_CITATION_v3_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&quot;,&quot;citationItems&quot;:[{&quot;id&quot;:&quot;94a2b0fc-7424-3fb8-a71c-e5f0ea997d9b&quot;,&quot;itemData&quot;:{&quot;type&quot;:&quot;webpage&quot;,&quot;id&quot;:&quot;94a2b0fc-7424-3fb8-a71c-e5f0ea997d9b&quot;,&quot;title&quot;:&quot;Math.com - Polyhedron&quot;,&quot;accessed&quot;:{&quot;date-parts&quot;:[[2024,6,20]]},&quot;URL&quot;:&quot;https://www.math.net/polyhedron&quot;,&quot;container-title-short&quot;:&quot;&quot;},&quot;isTemporary&quot;:false,&quot;suppress-author&quot;:false,&quot;composite&quot;:false,&quot;author-only&quot;:false}]},{&quot;citationID&quot;:&quot;MENDELEY_CITATION_c2136fc0-29b9-495a-9412-66a6c380bf7f&quot;,&quot;properties&quot;:{&quot;noteIndex&quot;:0},&quot;isEdited&quot;:false,&quot;manualOverride&quot;:{&quot;isManuallyOverridden&quot;:false,&quot;citeprocText&quot;:&quot;[9]&quot;,&quot;manualOverrideText&quot;:&quot;&quot;},&quot;citationTag&quot;:&quot;MENDELEY_CITATION_v3_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&quot;,&quot;citationItems&quot;:[{&quot;id&quot;:&quot;94a2b0fc-7424-3fb8-a71c-e5f0ea997d9b&quot;,&quot;itemData&quot;:{&quot;type&quot;:&quot;webpage&quot;,&quot;id&quot;:&quot;94a2b0fc-7424-3fb8-a71c-e5f0ea997d9b&quot;,&quot;title&quot;:&quot;Math.com - Polyhedron&quot;,&quot;accessed&quot;:{&quot;date-parts&quot;:[[2024,6,20]]},&quot;URL&quot;:&quot;https://www.math.net/polyhedron&quot;,&quot;container-title-short&quot;:&quot;&quot;},&quot;isTemporary&quot;:false,&quot;suppress-author&quot;:false,&quot;composite&quot;:false,&quot;author-only&quot;:false}]}]"/>
+    <we:property name="MENDELEY_CITATIONS" value="[{&quot;citationID&quot;:&quot;MENDELEY_CITATION_94ec0d9e-d74d-4a1b-8655-7fb4cbcd8620&quot;,&quot;properties&quot;:{&quot;noteIndex&quot;:0},&quot;isEdited&quot;:false,&quot;manualOverride&quot;:{&quot;isManuallyOverridden&quot;:false,&quot;citeprocText&quot;:&quot;[1]&quot;,&quot;manualOverrideText&quot;:&quot;&quot;},&quot;citationTag&quot;:&quot;MENDELEY_CITATION_v3_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&quot;,&quot;citationItems&quot;:[{&quot;id&quot;:&quot;d3797e47-ff38-352e-aabc-5f11285d1020&quot;,&quot;itemData&quot;:{&quot;type&quot;:&quot;webpage&quot;,&quot;id&quot;:&quot;d3797e47-ff38-352e-aabc-5f11285d1020&quot;,&quot;title&quot;:&quot;Unity: Entity Component System&quot;,&quot;accessed&quot;:{&quot;date-parts&quot;:[[2023,3,29]]},&quot;URL&quot;:&quot;https://docs.unity3d.com/Packages/com.unity.entities@0.17/manual/index.html&quot;,&quot;container-title-short&quot;:&quot;&quot;},&quot;isTemporary&quot;:false}]},{&quot;citationID&quot;:&quot;MENDELEY_CITATION_a2ecb074-506a-430d-9184-ca541b19bd7a&quot;,&quot;properties&quot;:{&quot;noteIndex&quot;:0},&quot;isEdited&quot;:false,&quot;manualOverride&quot;:{&quot;isManuallyOverridden&quot;:false,&quot;citeprocText&quot;:&quot;[2]&quot;,&quot;manualOverrideText&quot;:&quot;&quot;},&quot;citationTag&quot;:&quot;MENDELEY_CITATION_v3_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&quot;,&quot;citationItems&quot;:[{&quot;id&quot;:&quot;1757ad2c-857b-30b4-a514-5ac2f7597466&quot;,&quot;itemData&quot;:{&quot;type&quot;:&quot;article-journal&quot;,&quot;id&quot;:&quot;1757ad2c-857b-30b4-a514-5ac2f7597466&quot;,&quot;title&quot;:&quot;ECS Unreal Engine Forum&quot;,&quot;accessed&quot;:{&quot;date-parts&quot;:[[2023,3,30]]},&quot;URL&quot;:&quot;https://forums.unrealengine.com/t/entity-component-system-ecs-for-ue4/106058&quot;,&quot;container-title-short&quot;:&quot;&quot;},&quot;isTemporary&quot;:false}]},{&quot;citationID&quot;:&quot;MENDELEY_CITATION_3c6a3de1-148a-4aff-93a8-de7c8809a5d0&quot;,&quot;properties&quot;:{&quot;noteIndex&quot;:0},&quot;isEdited&quot;:false,&quot;manualOverride&quot;:{&quot;isManuallyOverridden&quot;:false,&quot;citeprocText&quot;:&quot;[3]&quot;,&quot;manualOverrideText&quot;:&quot;&quot;},&quot;citationTag&quot;:&quot;MENDELEY_CITATION_v3_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&quot;,&quot;citationItems&quot;:[{&quot;id&quot;:&quot;91fb583b-0349-3d86-81aa-1b84720ab626&quot;,&quot;itemData&quot;:{&quot;type&quot;:&quot;webpage&quot;,&quot;id&quot;:&quot;91fb583b-0349-3d86-81aa-1b84720ab626&quot;,&quot;title&quot;:&quot;Why isn't Godot an ECS-based game engine?&quot;,&quot;author&quot;:[{&quot;family&quot;:&quot;Linietsky&quot;,&quot;given&quot;:&quot;Juan&quot;,&quot;parse-names&quot;:false,&quot;dropping-particle&quot;:&quot;&quot;,&quot;non-dropping-particle&quot;:&quot;&quot;}],&quot;accessed&quot;:{&quot;date-parts&quot;:[[2023,3,30]]},&quot;URL&quot;:&quot;https://godotengine.org/article/why-isnt-godot-ecs-based-game-engine/&quot;,&quot;issued&quot;:{&quot;date-parts&quot;:[[2021,2,26]]},&quot;container-title-short&quot;:&quot;&quot;},&quot;isTemporary&quot;:false}]},{&quot;citationID&quot;:&quot;MENDELEY_CITATION_58e962c7-1831-4c8e-bde4-a8b682df49c6&quot;,&quot;properties&quot;:{&quot;noteIndex&quot;:0},&quot;isEdited&quot;:false,&quot;manualOverride&quot;:{&quot;isManuallyOverridden&quot;:false,&quot;citeprocText&quot;:&quot;[3]&quot;,&quot;manualOverrideText&quot;:&quot;&quot;},&quot;citationTag&quot;:&quot;MENDELEY_CITATION_v3_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&quot;,&quot;citationItems&quot;:[{&quot;id&quot;:&quot;91fb583b-0349-3d86-81aa-1b84720ab626&quot;,&quot;itemData&quot;:{&quot;type&quot;:&quot;webpage&quot;,&quot;id&quot;:&quot;91fb583b-0349-3d86-81aa-1b84720ab626&quot;,&quot;title&quot;:&quot;Why isn't Godot an ECS-based game engine?&quot;,&quot;author&quot;:[{&quot;family&quot;:&quot;Linietsky&quot;,&quot;given&quot;:&quot;Juan&quot;,&quot;parse-names&quot;:false,&quot;dropping-particle&quot;:&quot;&quot;,&quot;non-dropping-particle&quot;:&quot;&quot;}],&quot;accessed&quot;:{&quot;date-parts&quot;:[[2023,3,30]]},&quot;URL&quot;:&quot;https://godotengine.org/article/why-isnt-godot-ecs-based-game-engine/&quot;,&quot;issued&quot;:{&quot;date-parts&quot;:[[2021,2,26]]},&quot;container-title-short&quot;:&quot;&quot;},&quot;isTemporary&quot;:false}]},{&quot;citationID&quot;:&quot;MENDELEY_CITATION_2f6707fe-f97c-4cb0-a058-c620ffffdb7f&quot;,&quot;properties&quot;:{&quot;noteIndex&quot;:0},&quot;isEdited&quot;:false,&quot;manualOverride&quot;:{&quot;isManuallyOverridden&quot;:false,&quot;citeprocText&quot;:&quot;[4]&quot;,&quot;manualOverrideText&quot;:&quot;&quot;},&quot;citationTag&quot;:&quot;MENDELEY_CITATION_v3_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&quot;,&quot;citationItems&quot;:[{&quot;id&quot;:&quot;81af82a1-a471-32b7-9714-ae8f801dca74&quot;,&quot;itemData&quot;:{&quot;type&quot;:&quot;article-journal&quot;,&quot;id&quot;:&quot;81af82a1-a471-32b7-9714-ae8f801dca74&quot;,&quot;title&quot;:&quot;About Godot 4, Vulkan, GLES3 and GLES2&quot;,&quot;author&quot;:[{&quot;family&quot;:&quot;Cislaghi&quot;,&quot;given&quot;:&quot;Ilaria&quot;,&quot;parse-names&quot;:false,&quot;dropping-particle&quot;:&quot;&quot;,&quot;non-dropping-particle&quot;:&quot;&quot;}],&quot;accessed&quot;:{&quot;date-parts&quot;:[[2023,3,30]]},&quot;URL&quot;:&quot;https://godotengine.org/article/about-godot4-vulkan-gles3-and-gles2/&quot;,&quot;issued&quot;:{&quot;date-parts&quot;:[[2021,7,18]]},&quot;container-title-short&quot;:&quot;&quot;},&quot;isTemporary&quot;:false}]},{&quot;citationID&quot;:&quot;MENDELEY_CITATION_e9812833-1bd5-437f-810b-a380657a3c2e&quot;,&quot;properties&quot;:{&quot;noteIndex&quot;:0},&quot;isEdited&quot;:false,&quot;manualOverride&quot;:{&quot;isManuallyOverridden&quot;:false,&quot;citeprocText&quot;:&quot;[5]&quot;,&quot;manualOverrideText&quot;:&quot;&quot;},&quot;citationTag&quot;:&quot;MENDELEY_CITATION_v3_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&quot;,&quot;citationItems&quot;:[{&quot;id&quot;:&quot;8f9412d9-f2c7-3046-828e-dd782f17a2ea&quot;,&quot;itemData&quot;:{&quot;type&quot;:&quot;webpage&quot;,&quot;id&quot;:&quot;8f9412d9-f2c7-3046-828e-dd782f17a2ea&quot;,&quot;title&quot;:&quot;EnTT documentation&quot;,&quot;accessed&quot;:{&quot;date-parts&quot;:[[2023,3,30]]},&quot;URL&quot;:&quot;https://skypjack.github.io/entt/index.html&quot;,&quot;container-title-short&quot;:&quot;&quot;},&quot;isTemporary&quot;:false}]},{&quot;citationID&quot;:&quot;MENDELEY_CITATION_40bdb460-e7c0-46f2-84f7-1e7a98f2fc08&quot;,&quot;properties&quot;:{&quot;noteIndex&quot;:0},&quot;isEdited&quot;:false,&quot;manualOverride&quot;:{&quot;isManuallyOverridden&quot;:false,&quot;citeprocText&quot;:&quot;[3]&quot;,&quot;manualOverrideText&quot;:&quot;&quot;},&quot;citationTag&quot;:&quot;MENDELEY_CITATION_v3_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&quot;,&quot;citationItems&quot;:[{&quot;id&quot;:&quot;91fb583b-0349-3d86-81aa-1b84720ab626&quot;,&quot;itemData&quot;:{&quot;type&quot;:&quot;webpage&quot;,&quot;id&quot;:&quot;91fb583b-0349-3d86-81aa-1b84720ab626&quot;,&quot;title&quot;:&quot;Why isn't Godot an ECS-based game engine?&quot;,&quot;author&quot;:[{&quot;family&quot;:&quot;Linietsky&quot;,&quot;given&quot;:&quot;Juan&quot;,&quot;parse-names&quot;:false,&quot;dropping-particle&quot;:&quot;&quot;,&quot;non-dropping-particle&quot;:&quot;&quot;}],&quot;accessed&quot;:{&quot;date-parts&quot;:[[2023,3,30]]},&quot;URL&quot;:&quot;https://godotengine.org/article/why-isnt-godot-ecs-based-game-engine/&quot;,&quot;issued&quot;:{&quot;date-parts&quot;:[[2021,2,26]]},&quot;container-title-short&quot;:&quot;&quot;},&quot;isTemporary&quot;:false}]},{&quot;citationID&quot;:&quot;MENDELEY_CITATION_4ca630cb-d649-4cb0-8df3-f1d35450b762&quot;,&quot;properties&quot;:{&quot;noteIndex&quot;:0},&quot;isEdited&quot;:false,&quot;manualOverride&quot;:{&quot;isManuallyOverridden&quot;:false,&quot;citeprocText&quot;:&quot;[6], [7], [8], [9]&quot;,&quot;manualOverrideText&quot;:&quot;&quot;},&quot;citationTag&quot;:&quot;MENDELEY_CITATION_v3_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&quot;,&quot;citationItems&quot;:[{&quot;id&quot;:&quot;3def9e5c-9548-3d94-a5f5-15aa58d3f509&quot;,&quot;itemData&quot;:{&quot;type&quot;:&quot;report&quot;,&quot;id&quot;:&quot;3def9e5c-9548-3d94-a5f5-15aa58d3f509&quot;,&quot;title&quot;:&quot;Game Engine Architecture&quot;,&quot;author&quot;:[{&quot;family&quot;:&quot;Jason Gregory&quot;,&quot;given&quot;:&quot;&quot;,&quot;parse-names&quot;:false,&quot;dropping-particle&quot;:&quot;&quot;,&quot;non-dropping-particle&quot;:&quot;&quot;}],&quot;ISBN&quot;:&quot;978-1138035454&quot;,&quot;URL&quot;:&quot;http://taylorandfrancis.com&quot;,&quot;issued&quot;:{&quot;date-parts&quot;:[[2018]]},&quot;container-title-short&quot;:&quot;&quot;},&quot;isTemporary&quot;:false},{&quot;id&quot;:&quot;6e8713fd-104b-3bd4-9be9-f8d2a382d825&quot;,&quot;itemData&quot;:{&quot;type&quot;:&quot;book&quot;,&quot;id&quot;:&quot;6e8713fd-104b-3bd4-9be9-f8d2a382d825&quot;,&quot;title&quot;:&quot;Learn OpenGL&quot;,&quot;author&quot;:[{&quot;family&quot;:&quot;Vries&quot;,&quot;given&quot;:&quot;Joey&quot;,&quot;parse-names&quot;:false,&quot;dropping-particle&quot;:&quot;&quot;,&quot;non-dropping-particle&quot;:&quot;De&quot;}],&quot;accessed&quot;:{&quot;date-parts&quot;:[[2023,2,8]]},&quot;ISBN&quot;:&quot;9789090332567&quot;,&quot;URL&quot;:&quot;https://learnopengl.com/&quot;,&quot;issued&quot;:{&quot;date-parts&quot;:[[2020]]},&quot;abstract&quot;:&quot;Includes index. Graphics programmers are often coined the 'wizards' of the game industry. As every magician knows, terms like wizardry and magic are often somewhat exaggerated. Yet, there is a certain charm to graphics programming: the ability to conjure up complete living worlds at our fingertips. Learn OpenGL will teach you the basics, the intermediate, and tons of advanced knowledge, using modern (core-profile) OpenGL. The aim of this book is to show you all there is to modern OpenGL in an easy-to-understand fashion, with clear examples and step-by-step instructions, while also providing a useful reference for later studies. After years of continuous work and improvements on the accompanying website learnopengl.com, with the help of thousands of readers, its content has been professionally revised for this physical copy you now find in your hands. Graphics programming isn't as hard as many people make it out to be ... you just need to start.&quot;,&quot;container-title-short&quot;:&quot;&quot;},&quot;isTemporary&quot;:false},{&quot;id&quot;:&quot;7d7495b0-2739-3aa6-a4dd-dbe9d0ccce06&quot;,&quot;itemData&quot;:{&quot;type&quot;:&quot;book&quot;,&quot;id&quot;:&quot;7d7495b0-2739-3aa6-a4dd-dbe9d0ccce06&quot;,&quot;title&quot;:&quot;Foundations of game engine development: mathematics&quot;,&quot;author&quot;:[{&quot;family&quot;:&quot;Lengyel&quot;,&quot;given&quot;:&quot;Eric&quot;,&quot;parse-names&quot;:false,&quot;dropping-particle&quot;:&quot;&quot;,&quot;non-dropping-particle&quot;:&quot;&quot;}],&quot;accessed&quot;:{&quot;date-parts&quot;:[[2023,2,8]]},&quot;ISBN&quot;:&quot;9780985811747&quot;,&quot;URL&quot;:&quot;https://foundationsofgameenginedev.com/&quot;,&quot;issued&quot;:{&quot;date-parts&quot;:[[2021]]},&quot;abstract&quot;:&quot;Includes index. \&quot;The first volume of Foundations of Game Engine Development discusses the mathematics needed by engineers who work on games or other types of virtual simulations. The book begins with conventional treatments of topics such as linear algebra, transforms, and geometry. Then, it introduces Grassmann algebra and geometric algebra to provide a much deeper understanding of the subject matter and highlight the places where traditional arithmetic with vectors, matrices, quaternions, etc.\&quot;--Provided by Publisher Vectors and matrices -- Transforms -- Geometry -- Advanced algebra&quot;,&quot;volume&quot;:&quot;1&quot;,&quot;container-title-short&quot;:&quot;&quot;},&quot;isTemporary&quot;:false},{&quot;id&quot;:&quot;94a2b0fc-7424-3fb8-a71c-e5f0ea997d9b&quot;,&quot;itemData&quot;:{&quot;type&quot;:&quot;webpage&quot;,&quot;id&quot;:&quot;94a2b0fc-7424-3fb8-a71c-e5f0ea997d9b&quot;,&quot;title&quot;:&quot;Math.com - Polyhedron&quot;,&quot;accessed&quot;:{&quot;date-parts&quot;:[[2024,6,20]]},&quot;URL&quot;:&quot;https://www.math.net/polyhedron&quot;,&quot;container-title-short&quot;:&quot;&quot;},&quot;isTemporary&quot;:false}]},{&quot;citationID&quot;:&quot;MENDELEY_CITATION_3f3830ae-33e0-4a6c-b350-b56463fa6d64&quot;,&quot;properties&quot;:{&quot;noteIndex&quot;:0},&quot;isEdited&quot;:false,&quot;manualOverride&quot;:{&quot;isManuallyOverridden&quot;:false,&quot;citeprocText&quot;:&quot;[6]&quot;,&quot;manualOverrideText&quot;:&quot;&quot;},&quot;citationTag&quot;:&quot;MENDELEY_CITATION_v3_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&quot;,&quot;citationItems&quot;:[{&quot;id&quot;:&quot;3def9e5c-9548-3d94-a5f5-15aa58d3f509&quot;,&quot;itemData&quot;:{&quot;type&quot;:&quot;report&quot;,&quot;id&quot;:&quot;3def9e5c-9548-3d94-a5f5-15aa58d3f509&quot;,&quot;title&quot;:&quot;Game Engine Architecture&quot;,&quot;author&quot;:[{&quot;family&quot;:&quot;Jason Gregory&quot;,&quot;given&quot;:&quot;&quot;,&quot;parse-names&quot;:false,&quot;dropping-particle&quot;:&quot;&quot;,&quot;non-dropping-particle&quot;:&quot;&quot;}],&quot;ISBN&quot;:&quot;978-1138035454&quot;,&quot;URL&quot;:&quot;http://taylorandfrancis.com&quot;,&quot;issued&quot;:{&quot;date-parts&quot;:[[2018]]},&quot;container-title-short&quot;:&quot;&quot;},&quot;isTemporary&quot;:false,&quot;suppress-author&quot;:false,&quot;composite&quot;:false,&quot;author-only&quot;:false}]},{&quot;citationID&quot;:&quot;MENDELEY_CITATION_d5deb5a9-7b1e-4b2a-8525-332fda2160d6&quot;,&quot;properties&quot;:{&quot;noteIndex&quot;:0},&quot;isEdited&quot;:false,&quot;manualOverride&quot;:{&quot;isManuallyOverridden&quot;:false,&quot;citeprocText&quot;:&quot;[7]&quot;,&quot;manualOverrideText&quot;:&quot;&quot;},&quot;citationTag&quot;:&quot;MENDELEY_CITATION_v3_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&quot;,&quot;citationItems&quot;:[{&quot;id&quot;:&quot;6e8713fd-104b-3bd4-9be9-f8d2a382d825&quot;,&quot;itemData&quot;:{&quot;type&quot;:&quot;book&quot;,&quot;id&quot;:&quot;6e8713fd-104b-3bd4-9be9-f8d2a382d825&quot;,&quot;title&quot;:&quot;Learn OpenGL&quot;,&quot;author&quot;:[{&quot;family&quot;:&quot;Vries&quot;,&quot;given&quot;:&quot;Joey&quot;,&quot;parse-names&quot;:false,&quot;dropping-particle&quot;:&quot;&quot;,&quot;non-dropping-particle&quot;:&quot;De&quot;}],&quot;accessed&quot;:{&quot;date-parts&quot;:[[2023,2,8]]},&quot;ISBN&quot;:&quot;9789090332567&quot;,&quot;URL&quot;:&quot;https://learnopengl.com/&quot;,&quot;issued&quot;:{&quot;date-parts&quot;:[[2020]]},&quot;abstract&quot;:&quot;Includes index. Graphics programmers are often coined the 'wizards' of the game industry. As every magician knows, terms like wizardry and magic are often somewhat exaggerated. Yet, there is a certain charm to graphics programming: the ability to conjure up complete living worlds at our fingertips. Learn OpenGL will teach you the basics, the intermediate, and tons of advanced knowledge, using modern (core-profile) OpenGL. The aim of this book is to show you all there is to modern OpenGL in an easy-to-understand fashion, with clear examples and step-by-step instructions, while also providing a useful reference for later studies. After years of continuous work and improvements on the accompanying website learnopengl.com, with the help of thousands of readers, its content has been professionally revised for this physical copy you now find in your hands. Graphics programming isn't as hard as many people make it out to be ... you just need to start.&quot;,&quot;container-title-short&quot;:&quot;&quot;},&quot;isTemporary&quot;:false,&quot;suppress-author&quot;:false,&quot;composite&quot;:false,&quot;author-only&quot;:false}]},{&quot;citationID&quot;:&quot;MENDELEY_CITATION_7f54ae1e-33c7-4297-9248-b8c067c488c8&quot;,&quot;properties&quot;:{&quot;noteIndex&quot;:0},&quot;isEdited&quot;:false,&quot;manualOverride&quot;:{&quot;isManuallyOverridden&quot;:false,&quot;citeprocText&quot;:&quot;[10]&quot;,&quot;manualOverrideText&quot;:&quot;&quot;},&quot;citationTag&quot;:&quot;MENDELEY_CITATION_v3_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&quot;,&quot;citationItems&quot;:[{&quot;id&quot;:&quot;86550275-fbeb-3263-8e72-f3ce368152eb&quot;,&quot;itemData&quot;:{&quot;type&quot;:&quot;report&quot;,&quot;id&quot;:&quot;86550275-fbeb-3263-8e72-f3ce368152eb&quot;,&quot;title&quot;:&quot;IEEE-STD-830-1998 : ESPECIFICACIONES DE LOS REQUISITOS DEL SOFTWARE 1. Definiciones&quot;,&quot;accessed&quot;:{&quot;date-parts&quot;:[[2023,3,31]]},&quot;URL&quot;:&quot;https://www.ctr.unican.es/asignaturas/is1/IEEE830_esp.pdf&quot;,&quot;abstract&quot;:&quot;En general las definiciones de los términos usados en estas especificaciones están conforme a las definiciones proporcionadas en IEEE Std 610.12-1990. 1.1 Contrato: Un documento es legalmente obligatorio y en el estarán de acuerdo las partes del cliente y proveedor. Esto incluye los requisitos técnicos y requerimientos de la organización, costo y tiempo para un producto. Un contrato también puede contener la información informal pero útil como los compromisos o expectativas de las partes involucradas. 1.2 Cliente: La persona (s) que pagan por el producto y normalmente (pero no necesariamente) definen los requisitos. En la práctica el cliente y el proveedor pueden ser miembros de la misma organización. 1.3 Proveedor: La persona (s) que producen un producto para un cliente. 1.4 Usuario: La persona (s) que operan o actúan recíprocamente directamente con el producto. El usuario (s) y el cliente (s) no es (son) a menudo las mismas persona(s). 2. Las consideraciones para producir un buen SRS. Estas cláusulas proporcionan información a fondo que deben ser consideradas al momento de producir un SRS. Esto incluye lo siguiente: a) la Naturaleza del SRS; b) el Ambiente del SRS; c) las Características de un buen SRS ; d) la preparación de los Joins del SRS; e) la evolución de SRS; f) Prototipos; g) Generando el diseño en el SRS; h) Generando los requisitos del proyecto en el SRS. 2.1 Naturaleza del SRS El SRS son especificaciones para un producto del software en particular, programa, o juego de programas que realizan ciertas funciones en un ambiente específico. El SRS puede escribirse por uno o más representantes del proveedor, uno o más representantes del cliente, o por ambos. La Subclausula 2.4 recomienda ambos.&quot;,&quot;container-title-short&quot;:&quot;&quot;},&quot;isTemporary&quot;:false}]},{&quot;citationID&quot;:&quot;MENDELEY_CITATION_d8e15415-f599-4c75-9b82-25f7e1054d69&quot;,&quot;properties&quot;:{&quot;noteIndex&quot;:0},&quot;isEdited&quot;:false,&quot;manualOverride&quot;:{&quot;isManuallyOverridden&quot;:false,&quot;citeprocText&quot;:&quot;[11]&quot;,&quot;manualOverrideText&quot;:&quot;&quot;},&quot;citationTag&quot;:&quot;MENDELEY_CITATION_v3_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&quot;,&quot;citationItems&quot;:[{&quot;id&quot;:&quot;d4841b38-79ef-38a5-9450-9f0d9bf188a9&quot;,&quot;itemData&quot;:{&quot;type&quot;:&quot;article-journal&quot;,&quot;id&quot;:&quot;d4841b38-79ef-38a5-9450-9f0d9bf188a9&quot;,&quot;title&quot;:&quot;ISO CPP Templates FAQ&quot;,&quot;author&quot;:[{&quot;family&quot;:&quot;ISO&quot;,&quot;given&quot;:&quot;&quot;,&quot;parse-names&quot;:false,&quot;dropping-particle&quot;:&quot;&quot;,&quot;non-dropping-particle&quot;:&quot;&quot;}],&quot;accessed&quot;:{&quot;date-parts&quot;:[[2023,7,18]]},&quot;URL&quot;:&quot;https://isocpp.org/wiki/faq/templates&quot;,&quot;container-title-short&quot;:&quot;&quot;},&quot;isTemporary&quot;:false}]},{&quot;citationID&quot;:&quot;MENDELEY_CITATION_8744ab2c-d302-4ea0-97be-8dd66ef111c4&quot;,&quot;properties&quot;:{&quot;noteIndex&quot;:0},&quot;isEdited&quot;:false,&quot;manualOverride&quot;:{&quot;isManuallyOverridden&quot;:false,&quot;citeprocText&quot;:&quot;[12]&quot;,&quot;manualOverrideText&quot;:&quot;&quot;},&quot;citationTag&quot;:&quot;MENDELEY_CITATION_v3_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&quot;,&quot;citationItems&quot;:[{&quot;id&quot;:&quot;23d6afcb-c1b9-306e-b75c-4c0736146426&quot;,&quot;itemData&quot;:{&quot;type&quot;:&quot;webpage&quot;,&quot;id&quot;:&quot;23d6afcb-c1b9-306e-b75c-4c0736146426&quot;,&quot;title&quot;:&quot;Google C++ Style Guide&quot;,&quot;author&quot;:[{&quot;family&quot;:&quot;Google&quot;,&quot;given&quot;:&quot;&quot;,&quot;parse-names&quot;:false,&quot;dropping-particle&quot;:&quot;&quot;,&quot;non-dropping-particle&quot;:&quot;&quot;}],&quot;accessed&quot;:{&quot;date-parts&quot;:[[2023,7,13]]},&quot;URL&quot;:&quot;https://google.github.io/styleguide/cppguide.html&quot;,&quot;container-title-short&quot;:&quot;&quot;},&quot;isTemporary&quot;:false}]},{&quot;citationID&quot;:&quot;MENDELEY_CITATION_9a2e3ec3-9ec1-4ebd-9560-71b5ac95cdfe&quot;,&quot;properties&quot;:{&quot;noteIndex&quot;:0},&quot;isEdited&quot;:false,&quot;manualOverride&quot;:{&quot;isManuallyOverridden&quot;:false,&quot;citeprocText&quot;:&quot;[13]&quot;,&quot;manualOverrideText&quot;:&quot;&quot;},&quot;citationTag&quot;:&quot;MENDELEY_CITATION_v3_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&quot;,&quot;citationItems&quot;:[{&quot;id&quot;:&quot;0ee0086a-1b77-3173-8ed5-e179a29dbb5f&quot;,&quot;itemData&quot;:{&quot;type&quot;:&quot;webpage&quot;,&quot;id&quot;:&quot;0ee0086a-1b77-3173-8ed5-e179a29dbb5f&quot;,&quot;title&quot;:&quot;Best practices for writing code comments&quot;,&quot;author&quot;:[{&quot;family&quot;:&quot;Spertus&quot;,&quot;given&quot;:&quot;Ellen&quot;,&quot;parse-names&quot;:false,&quot;dropping-particle&quot;:&quot;&quot;,&quot;non-dropping-particle&quot;:&quot;&quot;}],&quot;accessed&quot;:{&quot;date-parts&quot;:[[2023,2,13]]},&quot;URL&quot;:&quot;https://stackoverflow.blog/2021/12/23/best-practices-for-writing-code-comments/&quot;,&quot;issued&quot;:{&quot;date-parts&quot;:[[2021,12,23]]},&quot;container-title-short&quot;:&quot;&quot;},&quot;isTemporary&quot;:false}]},{&quot;citationID&quot;:&quot;MENDELEY_CITATION_1b05c919-3013-49b2-a48f-491c5862da33&quot;,&quot;properties&quot;:{&quot;noteIndex&quot;:0},&quot;isEdited&quot;:false,&quot;manualOverride&quot;:{&quot;isManuallyOverridden&quot;:false,&quot;citeprocText&quot;:&quot;[14]&quot;,&quot;manualOverrideText&quot;:&quot;&quot;},&quot;citationTag&quot;:&quot;MENDELEY_CITATION_v3_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&quot;,&quot;citationItems&quot;:[{&quot;id&quot;:&quot;ce55b496-c40e-3fca-b1e5-ba1f293f4964&quot;,&quot;itemData&quot;:{&quot;type&quot;:&quot;webpage&quot;,&quot;id&quot;:&quot;ce55b496-c40e-3fca-b1e5-ba1f293f4964&quot;,&quot;title&quot;:&quot;Include Syntax Cpp&quot;,&quot;accessed&quot;:{&quot;date-parts&quot;:[[2023,2,27]]},&quot;URL&quot;:&quot;https://gcc.gnu.org/onlinedocs/cpp/Include-Syntax.html&quot;,&quot;container-title-short&quot;:&quot;&quot;},&quot;isTemporary&quot;:false}]},{&quot;citationID&quot;:&quot;MENDELEY_CITATION_b72ecd67-4b33-4c24-83da-31ebc84a6560&quot;,&quot;properties&quot;:{&quot;noteIndex&quot;:0},&quot;isEdited&quot;:false,&quot;manualOverride&quot;:{&quot;isManuallyOverridden&quot;:false,&quot;citeprocText&quot;:&quot;[15]&quot;,&quot;manualOverrideText&quot;:&quot;&quot;},&quot;citationTag&quot;:&quot;MENDELEY_CITATION_v3_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&quot;,&quot;citationItems&quot;:[{&quot;id&quot;:&quot;be7396fc-fd45-3552-bf3f-7c358c4be472&quot;,&quot;itemData&quot;:{&quot;type&quot;:&quot;webpage&quot;,&quot;id&quot;:&quot;be7396fc-fd45-3552-bf3f-7c358c4be472&quot;,&quot;title&quot;:&quot;C++ Core Guidelines&quot;,&quot;author&quot;:[{&quot;family&quot;:&quot;Stroustrup&quot;,&quot;given&quot;:&quot;Bjarne&quot;,&quot;parse-names&quot;:false,&quot;dropping-particle&quot;:&quot;&quot;,&quot;non-dropping-particle&quot;:&quot;&quot;},{&quot;family&quot;:&quot;Sutter&quot;,&quot;given&quot;:&quot;Herb&quot;,&quot;parse-names&quot;:false,&quot;dropping-particle&quot;:&quot;&quot;,&quot;non-dropping-particle&quot;:&quot;&quot;}],&quot;accessed&quot;:{&quot;date-parts&quot;:[[2023,2,13]]},&quot;URL&quot;:&quot;https://isocpp.github.io/CppCoreGuidelines/CppCoreGuidelines&quot;,&quot;issued&quot;:{&quot;date-parts&quot;:[[2022,9,23]]},&quot;container-title-short&quot;:&quot;&quot;},&quot;isTemporary&quot;:false}]},{&quot;citationID&quot;:&quot;MENDELEY_CITATION_d6f79392-0b15-47b6-81b0-d1191d855fb6&quot;,&quot;properties&quot;:{&quot;noteIndex&quot;:0},&quot;isEdited&quot;:false,&quot;manualOverride&quot;:{&quot;isManuallyOverridden&quot;:false,&quot;citeprocText&quot;:&quot;[16]&quot;,&quot;manualOverrideText&quot;:&quot;&quot;},&quot;citationTag&quot;:&quot;MENDELEY_CITATION_v3_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&quot;,&quot;citationItems&quot;:[{&quot;id&quot;:&quot;d704808d-7d56-3d28-9259-177d69c94a63&quot;,&quot;itemData&quot;:{&quot;type&quot;:&quot;report&quot;,&quot;id&quot;:&quot;d704808d-7d56-3d28-9259-177d69c94a63&quot;,&quot;title&quot;:&quot;C++ International Standard&quot;,&quot;author&quot;:[{&quot;family&quot;:&quot;Becker&quot;,&quot;given&quot;:&quot;Pete&quot;,&quot;parse-names&quot;:false,&quot;dropping-particle&quot;:&quot;&quot;,&quot;non-dropping-particle&quot;:&quot;&quot;}],&quot;accessed&quot;:{&quot;date-parts&quot;:[[2023,2,14]]},&quot;URL&quot;:&quot;https://www.open-std.org/jtc1/sc22/wg21/docs/papers/2011/n3242.pdf&quot;,&quot;issued&quot;:{&quot;date-parts&quot;:[[2011]]},&quot;container-title-short&quot;:&quot;&quot;},&quot;isTemporary&quot;:false}]},{&quot;citationID&quot;:&quot;MENDELEY_CITATION_6299bbf3-dbfa-469b-9e1b-072531d56355&quot;,&quot;properties&quot;:{&quot;noteIndex&quot;:0},&quot;isEdited&quot;:false,&quot;manualOverride&quot;:{&quot;isManuallyOverridden&quot;:false,&quot;citeprocText&quot;:&quot;[15]&quot;,&quot;manualOverrideText&quot;:&quot;&quot;},&quot;citationTag&quot;:&quot;MENDELEY_CITATION_v3_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&quot;,&quot;citationItems&quot;:[{&quot;id&quot;:&quot;be7396fc-fd45-3552-bf3f-7c358c4be472&quot;,&quot;itemData&quot;:{&quot;type&quot;:&quot;webpage&quot;,&quot;id&quot;:&quot;be7396fc-fd45-3552-bf3f-7c358c4be472&quot;,&quot;title&quot;:&quot;C++ Core Guidelines&quot;,&quot;author&quot;:[{&quot;family&quot;:&quot;Stroustrup&quot;,&quot;given&quot;:&quot;Bjarne&quot;,&quot;parse-names&quot;:false,&quot;dropping-particle&quot;:&quot;&quot;,&quot;non-dropping-particle&quot;:&quot;&quot;},{&quot;family&quot;:&quot;Sutter&quot;,&quot;given&quot;:&quot;Herb&quot;,&quot;parse-names&quot;:false,&quot;dropping-particle&quot;:&quot;&quot;,&quot;non-dropping-particle&quot;:&quot;&quot;}],&quot;accessed&quot;:{&quot;date-parts&quot;:[[2023,2,13]]},&quot;URL&quot;:&quot;https://isocpp.github.io/CppCoreGuidelines/CppCoreGuidelines&quot;,&quot;issued&quot;:{&quot;date-parts&quot;:[[2022,9,23]]},&quot;container-title-short&quot;:&quot;&quot;},&quot;isTemporary&quot;:false}]},{&quot;citationID&quot;:&quot;MENDELEY_CITATION_08b3c3c8-6a21-42ed-840a-c4f8c6a7331a&quot;,&quot;properties&quot;:{&quot;noteIndex&quot;:0},&quot;isEdited&quot;:false,&quot;manualOverride&quot;:{&quot;isManuallyOverridden&quot;:false,&quot;citeprocText&quot;:&quot;[17]&quot;,&quot;manualOverrideText&quot;:&quot;&quot;},&quot;citationTag&quot;:&quot;MENDELEY_CITATION_v3_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&quot;,&quot;citationItems&quot;:[{&quot;id&quot;:&quot;5aa65248-bd7a-3646-9d6f-336af4baea3a&quot;,&quot;itemData&quot;:{&quot;type&quot;:&quot;webpage&quot;,&quot;id&quot;:&quot;5aa65248-bd7a-3646-9d6f-336af4baea3a&quot;,&quot;title&quot;:&quot;Assimp docs&quot;,&quot;accessed&quot;:{&quot;date-parts&quot;:[[2024,6,20]]},&quot;URL&quot;:&quot;https://assimp-docs.readthedocs.io/en/v5.1.0/about/introduction.html&quot;},&quot;isTemporary&quot;:false,&quot;suppress-author&quot;:false,&quot;composite&quot;:false,&quot;author-only&quot;:false}]},{&quot;citationID&quot;:&quot;MENDELEY_CITATION_4ed291d4-464d-43e0-9bb4-db85c9a3a5ee&quot;,&quot;properties&quot;:{&quot;noteIndex&quot;:0},&quot;isEdited&quot;:false,&quot;manualOverride&quot;:{&quot;isManuallyOverridden&quot;:false,&quot;citeprocText&quot;:&quot;[18]&quot;,&quot;manualOverrideText&quot;:&quot;&quot;},&quot;citationTag&quot;:&quot;MENDELEY_CITATION_v3_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&quot;,&quot;citationItems&quot;:[{&quot;id&quot;:&quot;50674420-18d1-334b-86ce-53a8266e4d4e&quot;,&quot;itemData&quot;:{&quot;type&quot;:&quot;webpage&quot;,&quot;id&quot;:&quot;50674420-18d1-334b-86ce-53a8266e4d4e&quot;,&quot;title&quot;:&quot;3D collision detection AABB&quot;,&quot;accessed&quot;:{&quot;date-parts&quot;:[[2024,6,21]]},&quot;URL&quot;:&quot;https://developer.mozilla.org/en-US/docs/Games/Techniques/3D_collision_detection&quot;,&quot;container-title-short&quot;:&quot;&quot;},&quot;isTemporary&quot;:false,&quot;suppress-author&quot;:false,&quot;composite&quot;:false,&quot;author-only&quot;:false}]},{&quot;citationID&quot;:&quot;MENDELEY_CITATION_37ba9857-1fee-415e-8f2c-85f62a6781e1&quot;,&quot;properties&quot;:{&quot;noteIndex&quot;:0},&quot;isEdited&quot;:false,&quot;manualOverride&quot;:{&quot;isManuallyOverridden&quot;:false,&quot;citeprocText&quot;:&quot;[6]&quot;,&quot;manualOverrideText&quot;:&quot;&quot;},&quot;citationTag&quot;:&quot;MENDELEY_CITATION_v3_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&quot;,&quot;citationItems&quot;:[{&quot;id&quot;:&quot;3def9e5c-9548-3d94-a5f5-15aa58d3f509&quot;,&quot;itemData&quot;:{&quot;type&quot;:&quot;report&quot;,&quot;id&quot;:&quot;3def9e5c-9548-3d94-a5f5-15aa58d3f509&quot;,&quot;title&quot;:&quot;Game Engine Architecture&quot;,&quot;author&quot;:[{&quot;family&quot;:&quot;Jason Gregory&quot;,&quot;given&quot;:&quot;&quot;,&quot;parse-names&quot;:false,&quot;dropping-particle&quot;:&quot;&quot;,&quot;non-dropping-particle&quot;:&quot;&quot;}],&quot;ISBN&quot;:&quot;978-1138035454&quot;,&quot;URL&quot;:&quot;http://taylorandfrancis.com&quot;,&quot;issued&quot;:{&quot;date-parts&quot;:[[2018]]},&quot;container-title-short&quot;:&quot;&quot;},&quot;isTemporary&quot;:false}]},{&quot;citationID&quot;:&quot;MENDELEY_CITATION_df399fcf-dc17-4b70-9e98-71ecb492fe9d&quot;,&quot;properties&quot;:{&quot;noteIndex&quot;:0},&quot;isEdited&quot;:false,&quot;manualOverride&quot;:{&quot;isManuallyOverridden&quot;:false,&quot;citeprocText&quot;:&quot;[19]&quot;,&quot;manualOverrideText&quot;:&quot;&quot;},&quot;citationTag&quot;:&quot;MENDELEY_CITATION_v3_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&quot;,&quot;citationItems&quot;:[{&quot;id&quot;:&quot;02f4dbc5-5e61-3b09-a295-b059d08513e7&quot;,&quot;itemData&quot;:{&quot;type&quot;:&quot;webpage&quot;,&quot;id&quot;:&quot;02f4dbc5-5e61-3b09-a295-b059d08513e7&quot;,&quot;title&quot;:&quot;OBB with SAT collisions&quot;,&quot;accessed&quot;:{&quot;date-parts&quot;:[[2024,6,21]]},&quot;URL&quot;:&quot;https://code.tutsplus.com/collision-detection-using-the-separating-axis-theorem--gamedev-169t&quot;,&quot;container-title-short&quot;:&quot;&quot;},&quot;isTemporary&quot;:false}]},{&quot;citationID&quot;:&quot;MENDELEY_CITATION_b9729771-e8d5-438b-bc72-cf558e6cdbc3&quot;,&quot;properties&quot;:{&quot;noteIndex&quot;:0},&quot;isEdited&quot;:false,&quot;manualOverride&quot;:{&quot;isManuallyOverridden&quot;:false,&quot;citeprocText&quot;:&quot;[7]&quot;,&quot;manualOverrideText&quot;:&quot;&quot;},&quot;citationTag&quot;:&quot;MENDELEY_CITATION_v3_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&quot;,&quot;citationItems&quot;:[{&quot;id&quot;:&quot;6e8713fd-104b-3bd4-9be9-f8d2a382d825&quot;,&quot;itemData&quot;:{&quot;type&quot;:&quot;book&quot;,&quot;id&quot;:&quot;6e8713fd-104b-3bd4-9be9-f8d2a382d825&quot;,&quot;title&quot;:&quot;Learn OpenGL&quot;,&quot;author&quot;:[{&quot;family&quot;:&quot;Vries&quot;,&quot;given&quot;:&quot;Joey&quot;,&quot;parse-names&quot;:false,&quot;dropping-particle&quot;:&quot;&quot;,&quot;non-dropping-particle&quot;:&quot;De&quot;}],&quot;accessed&quot;:{&quot;date-parts&quot;:[[2023,2,8]]},&quot;ISBN&quot;:&quot;9789090332567&quot;,&quot;URL&quot;:&quot;https://learnopengl.com/&quot;,&quot;issued&quot;:{&quot;date-parts&quot;:[[2020]]},&quot;abstract&quot;:&quot;Includes index. Graphics programmers are often coined the 'wizards' of the game industry. As every magician knows, terms like wizardry and magic are often somewhat exaggerated. Yet, there is a certain charm to graphics programming: the ability to conjure up complete living worlds at our fingertips. Learn OpenGL will teach you the basics, the intermediate, and tons of advanced knowledge, using modern (core-profile) OpenGL. The aim of this book is to show you all there is to modern OpenGL in an easy-to-understand fashion, with clear examples and step-by-step instructions, while also providing a useful reference for later studies. After years of continuous work and improvements on the accompanying website learnopengl.com, with the help of thousands of readers, its content has been professionally revised for this physical copy you now find in your hands. Graphics programming isn't as hard as many people make it out to be ... you just need to start.&quot;,&quot;container-title-short&quot;:&quot;&quot;},&quot;isTemporary&quot;:false}]},{&quot;citationID&quot;:&quot;MENDELEY_CITATION_f77dd1e0-51ce-4fbc-8401-1004465b29f0&quot;,&quot;properties&quot;:{&quot;noteIndex&quot;:0},&quot;isEdited&quot;:false,&quot;manualOverride&quot;:{&quot;isManuallyOverridden&quot;:false,&quot;citeprocText&quot;:&quot;[7]&quot;,&quot;manualOverrideText&quot;:&quot;&quot;},&quot;citationTag&quot;:&quot;MENDELEY_CITATION_v3_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&quot;,&quot;citationItems&quot;:[{&quot;id&quot;:&quot;6e8713fd-104b-3bd4-9be9-f8d2a382d825&quot;,&quot;itemData&quot;:{&quot;type&quot;:&quot;book&quot;,&quot;id&quot;:&quot;6e8713fd-104b-3bd4-9be9-f8d2a382d825&quot;,&quot;title&quot;:&quot;Learn OpenGL&quot;,&quot;author&quot;:[{&quot;family&quot;:&quot;Vries&quot;,&quot;given&quot;:&quot;Joey&quot;,&quot;parse-names&quot;:false,&quot;dropping-particle&quot;:&quot;&quot;,&quot;non-dropping-particle&quot;:&quot;De&quot;}],&quot;accessed&quot;:{&quot;date-parts&quot;:[[2023,2,8]]},&quot;ISBN&quot;:&quot;9789090332567&quot;,&quot;URL&quot;:&quot;https://learnopengl.com/&quot;,&quot;issued&quot;:{&quot;date-parts&quot;:[[2020]]},&quot;abstract&quot;:&quot;Includes index. Graphics programmers are often coined the 'wizards' of the game industry. As every magician knows, terms like wizardry and magic are often somewhat exaggerated. Yet, there is a certain charm to graphics programming: the ability to conjure up complete living worlds at our fingertips. Learn OpenGL will teach you the basics, the intermediate, and tons of advanced knowledge, using modern (core-profile) OpenGL. The aim of this book is to show you all there is to modern OpenGL in an easy-to-understand fashion, with clear examples and step-by-step instructions, while also providing a useful reference for later studies. After years of continuous work and improvements on the accompanying website learnopengl.com, with the help of thousands of readers, its content has been professionally revised for this physical copy you now find in your hands. Graphics programming isn't as hard as many people make it out to be ... you just need to start.&quot;,&quot;container-title-short&quot;:&quot;&quot;},&quot;isTemporary&quot;:false}]},{&quot;citationID&quot;:&quot;MENDELEY_CITATION_9436048f-b1da-4ba0-b035-b09623229d13&quot;,&quot;properties&quot;:{&quot;noteIndex&quot;:0},&quot;isEdited&quot;:false,&quot;manualOverride&quot;:{&quot;isManuallyOverridden&quot;:false,&quot;citeprocText&quot;:&quot;[20]&quot;,&quot;manualOverrideText&quot;:&quot;&quot;},&quot;citationTag&quot;:&quot;MENDELEY_CITATION_v3_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&quot;,&quot;citationItems&quot;:[{&quot;id&quot;:&quot;6d4a353a-3218-3eea-a1ad-813ae8349918&quot;,&quot;itemData&quot;:{&quot;type&quot;:&quot;book&quot;,&quot;id&quot;:&quot;6d4a353a-3218-3eea-a1ad-813ae8349918&quot;,&quot;title&quot;:&quot;Game Programming Patterns&quot;,&quot;author&quot;:[{&quot;family&quot;:&quot;Nystrom&quot;,&quot;given&quot;:&quot;&quot;,&quot;parse-names&quot;:false,&quot;dropping-particle&quot;:&quot;&quot;,&quot;non-dropping-particle&quot;:&quot;&quot;},{&quot;family&quot;:&quot;Robert&quot;,&quot;given&quot;:&quot;&quot;,&quot;parse-names&quot;:false,&quot;dropping-particle&quot;:&quot;&quot;,&quot;non-dropping-particle&quot;:&quot;&quot;}],&quot;ISBN&quot;:&quot;978-0-9905829-2-2&quot;,&quot;issued&quot;:{&quot;date-parts&quot;:[[2014]]},&quot;container-title-short&quot;:&quot;&quot;},&quot;isTemporary&quot;:false}]},{&quot;citationID&quot;:&quot;MENDELEY_CITATION_628d0414-ca97-4046-9598-da865b582334&quot;,&quot;properties&quot;:{&quot;noteIndex&quot;:0},&quot;isEdited&quot;:false,&quot;manualOverride&quot;:{&quot;isManuallyOverridden&quot;:false,&quot;citeprocText&quot;:&quot;[20]&quot;,&quot;manualOverrideText&quot;:&quot;&quot;},&quot;citationTag&quot;:&quot;MENDELEY_CITATION_v3_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&quot;,&quot;citationItems&quot;:[{&quot;id&quot;:&quot;6d4a353a-3218-3eea-a1ad-813ae8349918&quot;,&quot;itemData&quot;:{&quot;type&quot;:&quot;book&quot;,&quot;id&quot;:&quot;6d4a353a-3218-3eea-a1ad-813ae8349918&quot;,&quot;title&quot;:&quot;Game Programming Patterns&quot;,&quot;author&quot;:[{&quot;family&quot;:&quot;Nystrom&quot;,&quot;given&quot;:&quot;&quot;,&quot;parse-names&quot;:false,&quot;dropping-particle&quot;:&quot;&quot;,&quot;non-dropping-particle&quot;:&quot;&quot;},{&quot;family&quot;:&quot;Robert&quot;,&quot;given&quot;:&quot;&quot;,&quot;parse-names&quot;:false,&quot;dropping-particle&quot;:&quot;&quot;,&quot;non-dropping-particle&quot;:&quot;&quot;}],&quot;ISBN&quot;:&quot;978-0-9905829-2-2&quot;,&quot;issued&quot;:{&quot;date-parts&quot;:[[2014]]},&quot;container-title-short&quot;:&quot;&quot;},&quot;isTemporary&quot;:false}]}]"/>
     <we:property name="MENDELEY_CITATIONS_LOCALE_CODE" value="&quot;es-ES&quot;"/>
     <we:property name="MENDELEY_CITATIONS_STYLE" value="{&quot;id&quot;:&quot;https://www.zotero.org/styles/ieee&quot;,&quot;title&quot;:&quot;IEEE&quot;,&quot;format&quot;:&quot;numeric&quot;,&quot;defaultLocale&quot;:null,&quot;isLocaleCodeValid&quot;:true}"/>
   </we:properties>
